--- a/docs/Assessment-in-HE.docx
+++ b/docs/Assessment-in-HE.docx
@@ -47,7 +47,7 @@
         <w:pStyle w:val="Date"/>
       </w:pPr>
       <w:r>
-        <w:t xml:space="preserve">2022-01-19</w:t>
+        <w:t xml:space="preserve">2022-01-25</w:t>
       </w:r>
     </w:p>
     <w:sdt>
@@ -102,7 +102,7 @@
       </w:r>
     </w:p>
     <w:bookmarkEnd w:id="20"/>
-    <w:bookmarkStart w:id="52" w:name="assessment-in-higher-education"/>
+    <w:bookmarkStart w:id="40" w:name="proposal-outline"/>
     <w:p>
       <w:pPr>
         <w:pStyle w:val="Heading1"/>
@@ -117,7 +117,7 @@
         <w:tab/>
       </w:r>
       <w:r>
-        <w:t xml:space="preserve">Assessment in Higher Education</w:t>
+        <w:t xml:space="preserve">Proposal Outline</w:t>
       </w:r>
     </w:p>
     <w:bookmarkStart w:id="21" w:name="introduction"/>
@@ -136,233 +136,6 @@
       </w:r>
       <w:r>
         <w:t xml:space="preserve">Introduction</w:t>
-      </w:r>
-    </w:p>
-    <w:bookmarkEnd w:id="21"/>
-    <w:bookmarkStart w:id="22" w:name="problem"/>
-    <w:p>
-      <w:pPr>
-        <w:pStyle w:val="Heading2"/>
-      </w:pPr>
-      <w:r>
-        <w:rPr>
-          <w:rStyle w:val="SectionNumber"/>
-        </w:rPr>
-        <w:t xml:space="preserve">1.2</w:t>
-      </w:r>
-      <w:r>
-        <w:tab/>
-      </w:r>
-      <w:r>
-        <w:t xml:space="preserve">Problem</w:t>
-      </w:r>
-    </w:p>
-    <w:bookmarkEnd w:id="22"/>
-    <w:bookmarkStart w:id="23" w:name="purpose"/>
-    <w:p>
-      <w:pPr>
-        <w:pStyle w:val="Heading2"/>
-      </w:pPr>
-      <w:r>
-        <w:rPr>
-          <w:rStyle w:val="SectionNumber"/>
-        </w:rPr>
-        <w:t xml:space="preserve">1.3</w:t>
-      </w:r>
-      <w:r>
-        <w:tab/>
-      </w:r>
-      <w:r>
-        <w:t xml:space="preserve">Purpose</w:t>
-      </w:r>
-    </w:p>
-    <w:bookmarkEnd w:id="23"/>
-    <w:bookmarkStart w:id="24" w:name="questions"/>
-    <w:p>
-      <w:pPr>
-        <w:pStyle w:val="Heading2"/>
-      </w:pPr>
-      <w:r>
-        <w:rPr>
-          <w:rStyle w:val="SectionNumber"/>
-        </w:rPr>
-        <w:t xml:space="preserve">1.4</w:t>
-      </w:r>
-      <w:r>
-        <w:tab/>
-      </w:r>
-      <w:r>
-        <w:t xml:space="preserve">Questions</w:t>
-      </w:r>
-    </w:p>
-    <w:bookmarkEnd w:id="24"/>
-    <w:bookmarkStart w:id="25" w:name="lit-review"/>
-    <w:p>
-      <w:pPr>
-        <w:pStyle w:val="Heading2"/>
-      </w:pPr>
-      <w:r>
-        <w:rPr>
-          <w:rStyle w:val="SectionNumber"/>
-        </w:rPr>
-        <w:t xml:space="preserve">1.5</w:t>
-      </w:r>
-      <w:r>
-        <w:tab/>
-      </w:r>
-      <w:r>
-        <w:t xml:space="preserve">Lit Review</w:t>
-      </w:r>
-    </w:p>
-    <w:bookmarkEnd w:id="25"/>
-    <w:bookmarkStart w:id="26" w:name="methods-overview"/>
-    <w:p>
-      <w:pPr>
-        <w:pStyle w:val="Heading2"/>
-      </w:pPr>
-      <w:r>
-        <w:rPr>
-          <w:rStyle w:val="SectionNumber"/>
-        </w:rPr>
-        <w:t xml:space="preserve">1.6</w:t>
-      </w:r>
-      <w:r>
-        <w:tab/>
-      </w:r>
-      <w:r>
-        <w:t xml:space="preserve">Methods Overview</w:t>
-      </w:r>
-    </w:p>
-    <w:bookmarkEnd w:id="26"/>
-    <w:bookmarkStart w:id="31" w:name="Xd0d0c6a055720d785fff689cc7a82e812115c89"/>
-    <w:p>
-      <w:pPr>
-        <w:pStyle w:val="Heading2"/>
-      </w:pPr>
-      <w:r>
-        <w:rPr>
-          <w:rStyle w:val="SectionNumber"/>
-        </w:rPr>
-        <w:t xml:space="preserve">1.7</w:t>
-      </w:r>
-      <w:r>
-        <w:tab/>
-      </w:r>
-      <w:r>
-        <w:t xml:space="preserve">Paper One - Theoretical Foundations of Assessment in Higher Education</w:t>
-      </w:r>
-    </w:p>
-    <w:bookmarkStart w:id="27" w:name="defining-assessment"/>
-    <w:p>
-      <w:pPr>
-        <w:pStyle w:val="Heading3"/>
-      </w:pPr>
-      <w:r>
-        <w:rPr>
-          <w:rStyle w:val="SectionNumber"/>
-        </w:rPr>
-        <w:t xml:space="preserve">1.7.1</w:t>
-      </w:r>
-      <w:r>
-        <w:tab/>
-      </w:r>
-      <w:r>
-        <w:t xml:space="preserve">Defining Assessment</w:t>
-      </w:r>
-    </w:p>
-    <w:bookmarkEnd w:id="27"/>
-    <w:bookmarkStart w:id="28" w:name="assessment-vs.-measurement"/>
-    <w:p>
-      <w:pPr>
-        <w:pStyle w:val="Heading3"/>
-      </w:pPr>
-      <w:r>
-        <w:rPr>
-          <w:rStyle w:val="SectionNumber"/>
-        </w:rPr>
-        <w:t xml:space="preserve">1.7.2</w:t>
-      </w:r>
-      <w:r>
-        <w:tab/>
-      </w:r>
-      <w:r>
-        <w:t xml:space="preserve">Assessment vs. Measurement</w:t>
-      </w:r>
-    </w:p>
-    <w:bookmarkEnd w:id="28"/>
-    <w:bookmarkStart w:id="29" w:name="assessment-literacy"/>
-    <w:p>
-      <w:pPr>
-        <w:pStyle w:val="Heading3"/>
-      </w:pPr>
-      <w:r>
-        <w:rPr>
-          <w:rStyle w:val="SectionNumber"/>
-        </w:rPr>
-        <w:t xml:space="preserve">1.7.3</w:t>
-      </w:r>
-      <w:r>
-        <w:tab/>
-      </w:r>
-      <w:r>
-        <w:t xml:space="preserve">Assessment Literacy</w:t>
-      </w:r>
-    </w:p>
-    <w:bookmarkEnd w:id="29"/>
-    <w:bookmarkStart w:id="30" w:name="approaches-to-assessment"/>
-    <w:p>
-      <w:pPr>
-        <w:pStyle w:val="Heading3"/>
-      </w:pPr>
-      <w:r>
-        <w:rPr>
-          <w:rStyle w:val="SectionNumber"/>
-        </w:rPr>
-        <w:t xml:space="preserve">1.7.4</w:t>
-      </w:r>
-      <w:r>
-        <w:tab/>
-      </w:r>
-      <w:r>
-        <w:t xml:space="preserve">Approaches to Assessment</w:t>
-      </w:r>
-    </w:p>
-    <w:bookmarkEnd w:id="30"/>
-    <w:bookmarkEnd w:id="31"/>
-    <w:bookmarkStart w:id="40" w:name="paper-two---validating-acai-for-he"/>
-    <w:p>
-      <w:pPr>
-        <w:pStyle w:val="Heading2"/>
-      </w:pPr>
-      <w:r>
-        <w:rPr>
-          <w:rStyle w:val="SectionNumber"/>
-        </w:rPr>
-        <w:t xml:space="preserve">1.8</w:t>
-      </w:r>
-      <w:r>
-        <w:tab/>
-      </w:r>
-      <w:r>
-        <w:t xml:space="preserve">Paper Two - Validating ACAI for HE</w:t>
-      </w:r>
-    </w:p>
-    <w:bookmarkStart w:id="32" w:name="problem-1"/>
-    <w:p>
-      <w:pPr>
-        <w:pStyle w:val="Heading3"/>
-      </w:pPr>
-      <w:r>
-        <w:rPr>
-          <w:rStyle w:val="SectionNumber"/>
-        </w:rPr>
-        <w:t xml:space="preserve">1.8.1</w:t>
-      </w:r>
-      <w:r>
-        <w:tab/>
-      </w:r>
-      <w:r>
-        <w:t xml:space="preserve">Problem</w:t>
       </w:r>
     </w:p>
     <w:p>
@@ -374,7 +147,7 @@
         <w:pStyle w:val="Compact"/>
       </w:pPr>
       <w:r>
-        <w:t xml:space="preserve">we don’t know enough about how HEI approach assessment</w:t>
+        <w:t xml:space="preserve">Overview of Assessment</w:t>
       </w:r>
     </w:p>
     <w:p>
@@ -386,178 +159,66 @@
         <w:pStyle w:val="Compact"/>
       </w:pPr>
       <w:r>
-        <w:t xml:space="preserve">ACAI-HE can help illuminate factors that influence HEI approaches, but needs to be validated for HE contexts</w:t>
-      </w:r>
-    </w:p>
-    <w:bookmarkEnd w:id="32"/>
-    <w:bookmarkStart w:id="33" w:name="purpose-1"/>
-    <w:p>
-      <w:pPr>
-        <w:pStyle w:val="Heading3"/>
+        <w:t xml:space="preserve">History of Assessment Literacy and Instruments</w:t>
+      </w:r>
+    </w:p>
+    <w:p>
+      <w:pPr>
+        <w:numPr>
+          <w:ilvl w:val="0"/>
+          <w:numId w:val="1001"/>
+        </w:numPr>
+        <w:pStyle w:val="Compact"/>
+      </w:pPr>
+      <w:r>
+        <w:rPr>
+          <w:iCs/>
+          <w:i/>
+        </w:rPr>
+        <w:t xml:space="preserve">ACAI</w:t>
+      </w:r>
+    </w:p>
+    <w:p>
+      <w:pPr>
+        <w:numPr>
+          <w:ilvl w:val="0"/>
+          <w:numId w:val="1001"/>
+        </w:numPr>
+        <w:pStyle w:val="Compact"/>
+      </w:pPr>
+      <w:r>
+        <w:t xml:space="preserve">Assessment in Higher Ed</w:t>
+      </w:r>
+    </w:p>
+    <w:p>
+      <w:pPr>
+        <w:numPr>
+          <w:ilvl w:val="0"/>
+          <w:numId w:val="1001"/>
+        </w:numPr>
+        <w:pStyle w:val="Compact"/>
+      </w:pPr>
+      <w:r>
+        <w:t xml:space="preserve">Impact of Technology on Assessment in Higher Ed</w:t>
+      </w:r>
+    </w:p>
+    <w:bookmarkEnd w:id="21"/>
+    <w:bookmarkStart w:id="25" w:name="Xd9b6bbe6a72da7e7b43b36bda3b8bc5a7cc89a3"/>
+    <w:p>
+      <w:pPr>
+        <w:pStyle w:val="Heading2"/>
       </w:pPr>
       <w:r>
         <w:rPr>
           <w:rStyle w:val="SectionNumber"/>
         </w:rPr>
-        <w:t xml:space="preserve">1.8.2</w:t>
+        <w:t xml:space="preserve">1.2</w:t>
       </w:r>
       <w:r>
         <w:tab/>
       </w:r>
       <w:r>
-        <w:t xml:space="preserve">Purpose</w:t>
-      </w:r>
-    </w:p>
-    <w:bookmarkEnd w:id="33"/>
-    <w:bookmarkStart w:id="34" w:name="questions-1"/>
-    <w:p>
-      <w:pPr>
-        <w:pStyle w:val="Heading3"/>
-      </w:pPr>
-      <w:r>
-        <w:rPr>
-          <w:rStyle w:val="SectionNumber"/>
-        </w:rPr>
-        <w:t xml:space="preserve">1.8.3</w:t>
-      </w:r>
-      <w:r>
-        <w:tab/>
-      </w:r>
-      <w:r>
-        <w:t xml:space="preserve">Questions</w:t>
-      </w:r>
-    </w:p>
-    <w:bookmarkEnd w:id="34"/>
-    <w:bookmarkStart w:id="35" w:name="lit-review-1"/>
-    <w:p>
-      <w:pPr>
-        <w:pStyle w:val="Heading3"/>
-      </w:pPr>
-      <w:r>
-        <w:rPr>
-          <w:rStyle w:val="SectionNumber"/>
-        </w:rPr>
-        <w:t xml:space="preserve">1.8.4</w:t>
-      </w:r>
-      <w:r>
-        <w:tab/>
-      </w:r>
-      <w:r>
-        <w:t xml:space="preserve">Lit Review</w:t>
-      </w:r>
-    </w:p>
-    <w:bookmarkEnd w:id="35"/>
-    <w:bookmarkStart w:id="36" w:name="methods"/>
-    <w:p>
-      <w:pPr>
-        <w:pStyle w:val="Heading3"/>
-      </w:pPr>
-      <w:r>
-        <w:rPr>
-          <w:rStyle w:val="SectionNumber"/>
-        </w:rPr>
-        <w:t xml:space="preserve">1.8.5</w:t>
-      </w:r>
-      <w:r>
-        <w:tab/>
-      </w:r>
-      <w:r>
-        <w:t xml:space="preserve">Methods</w:t>
-      </w:r>
-    </w:p>
-    <w:bookmarkEnd w:id="36"/>
-    <w:bookmarkStart w:id="37" w:name="results"/>
-    <w:p>
-      <w:pPr>
-        <w:pStyle w:val="Heading3"/>
-      </w:pPr>
-      <w:r>
-        <w:rPr>
-          <w:rStyle w:val="SectionNumber"/>
-        </w:rPr>
-        <w:t xml:space="preserve">1.8.6</w:t>
-      </w:r>
-      <w:r>
-        <w:tab/>
-      </w:r>
-      <w:r>
-        <w:t xml:space="preserve">Results</w:t>
-      </w:r>
-    </w:p>
-    <w:bookmarkEnd w:id="37"/>
-    <w:bookmarkStart w:id="38" w:name="discussion"/>
-    <w:p>
-      <w:pPr>
-        <w:pStyle w:val="Heading3"/>
-      </w:pPr>
-      <w:r>
-        <w:rPr>
-          <w:rStyle w:val="SectionNumber"/>
-        </w:rPr>
-        <w:t xml:space="preserve">1.8.7</w:t>
-      </w:r>
-      <w:r>
-        <w:tab/>
-      </w:r>
-      <w:r>
-        <w:t xml:space="preserve">Discussion</w:t>
-      </w:r>
-    </w:p>
-    <w:bookmarkEnd w:id="38"/>
-    <w:bookmarkStart w:id="39" w:name="conclusion"/>
-    <w:p>
-      <w:pPr>
-        <w:pStyle w:val="Heading3"/>
-      </w:pPr>
-      <w:r>
-        <w:rPr>
-          <w:rStyle w:val="SectionNumber"/>
-        </w:rPr>
-        <w:t xml:space="preserve">1.8.8</w:t>
-      </w:r>
-      <w:r>
-        <w:tab/>
-      </w:r>
-      <w:r>
-        <w:t xml:space="preserve">Conclusion</w:t>
-      </w:r>
-    </w:p>
-    <w:bookmarkEnd w:id="39"/>
-    <w:bookmarkEnd w:id="40"/>
-    <w:bookmarkStart w:id="48" w:name="Xb05e2781010ea46cb1748f421abdeb8da9b6914"/>
-    <w:p>
-      <w:pPr>
-        <w:pStyle w:val="Heading2"/>
-      </w:pPr>
-      <w:r>
-        <w:rPr>
-          <w:rStyle w:val="SectionNumber"/>
-        </w:rPr>
-        <w:t xml:space="preserve">1.9</w:t>
-      </w:r>
-      <w:r>
-        <w:tab/>
-      </w:r>
-      <w:r>
-        <w:t xml:space="preserve">Paper Three - Implications for Assessment in Technology-saturated world</w:t>
-      </w:r>
-    </w:p>
-    <w:bookmarkStart w:id="41" w:name="problem-2"/>
-    <w:p>
-      <w:pPr>
-        <w:pStyle w:val="Heading3"/>
-      </w:pPr>
-      <w:r>
-        <w:rPr>
-          <w:rStyle w:val="SectionNumber"/>
-        </w:rPr>
-        <w:t xml:space="preserve">1.9.1</w:t>
-      </w:r>
-      <w:r>
-        <w:tab/>
-      </w:r>
-      <w:r>
-        <w:t xml:space="preserve">Problem</w:t>
+        <w:t xml:space="preserve">Introduction to the Publication Dissertation Proposal (3-paper)</w:t>
       </w:r>
     </w:p>
     <w:p>
@@ -569,7 +230,25 @@
         <w:pStyle w:val="Compact"/>
       </w:pPr>
       <w:r>
-        <w:t xml:space="preserve">tech too often used to only increase efficiency instead of transforming what and how we assess</w:t>
+        <w:t xml:space="preserve">3 (or more)</w:t>
+      </w:r>
+      <w:r>
+        <w:t xml:space="preserve"> </w:t>
+      </w:r>
+      <w:r>
+        <w:rPr>
+          <w:iCs/>
+          <w:i/>
+          <w:bCs/>
+          <w:b/>
+        </w:rPr>
+        <w:t xml:space="preserve">publishable</w:t>
+      </w:r>
+      <w:r>
+        <w:t xml:space="preserve"> </w:t>
+      </w:r>
+      <w:r>
+        <w:t xml:space="preserve">papers addressing related themes</w:t>
       </w:r>
     </w:p>
     <w:p>
@@ -581,11 +260,58 @@
         <w:pStyle w:val="Compact"/>
       </w:pPr>
       <w:r>
-        <w:t xml:space="preserve">surveillance tech leads to inequitable experiences and outcomes for learners</w:t>
-      </w:r>
-    </w:p>
-    <w:bookmarkEnd w:id="41"/>
-    <w:bookmarkStart w:id="42" w:name="purpose-2"/>
+        <w:t xml:space="preserve">length is determined by particular journal requirements (5k-10K words)</w:t>
+      </w:r>
+    </w:p>
+    <w:p>
+      <w:pPr>
+        <w:numPr>
+          <w:ilvl w:val="0"/>
+          <w:numId w:val="1002"/>
+        </w:numPr>
+        <w:pStyle w:val="Compact"/>
+      </w:pPr>
+      <w:r>
+        <w:t xml:space="preserve">papers are independent of each other</w:t>
+      </w:r>
+    </w:p>
+    <w:p>
+      <w:pPr>
+        <w:numPr>
+          <w:ilvl w:val="0"/>
+          <w:numId w:val="1002"/>
+        </w:numPr>
+        <w:pStyle w:val="Compact"/>
+      </w:pPr>
+      <w:r>
+        <w:t xml:space="preserve">successful completion not contingent on publication, but publishability as determined by the committee</w:t>
+      </w:r>
+    </w:p>
+    <w:p>
+      <w:pPr>
+        <w:numPr>
+          <w:ilvl w:val="0"/>
+          <w:numId w:val="1002"/>
+        </w:numPr>
+        <w:pStyle w:val="Compact"/>
+      </w:pPr>
+      <w:r>
+        <w:t xml:space="preserve">student as first author, co-authors accepted and encouraged</w:t>
+      </w:r>
+    </w:p>
+    <w:p>
+      <w:pPr>
+        <w:numPr>
+          <w:ilvl w:val="0"/>
+          <w:numId w:val="1002"/>
+        </w:numPr>
+        <w:pStyle w:val="Compact"/>
+      </w:pPr>
+      <w:r>
+        <w:t xml:space="preserve">lit review is usually covered in each individual paper, although there is sometimes a relatively brief overarching lit review in the final dissertation</w:t>
+      </w:r>
+    </w:p>
+    <w:bookmarkStart w:id="22" w:name="X65790419a9717179dfe2d5ad391d757c89fab45"/>
     <w:p>
       <w:pPr>
         <w:pStyle w:val="Heading3"/>
@@ -594,17 +320,17 @@
         <w:rPr>
           <w:rStyle w:val="SectionNumber"/>
         </w:rPr>
-        <w:t xml:space="preserve">1.9.2</w:t>
+        <w:t xml:space="preserve">1.2.1</w:t>
       </w:r>
       <w:r>
         <w:tab/>
       </w:r>
       <w:r>
-        <w:t xml:space="preserve">Purpose</w:t>
-      </w:r>
-    </w:p>
-    <w:bookmarkEnd w:id="42"/>
-    <w:bookmarkStart w:id="43" w:name="questions-2"/>
+        <w:t xml:space="preserve">First Paper (Theoretical/Lit) - target journal &amp; timeline, includes committee co-authors as appropriate</w:t>
+      </w:r>
+    </w:p>
+    <w:bookmarkEnd w:id="22"/>
+    <w:bookmarkStart w:id="23" w:name="Xa3fd16722ff1a5ad6a703e0c01a3bd9050709e0"/>
     <w:p>
       <w:pPr>
         <w:pStyle w:val="Heading3"/>
@@ -613,17 +339,17 @@
         <w:rPr>
           <w:rStyle w:val="SectionNumber"/>
         </w:rPr>
-        <w:t xml:space="preserve">1.9.3</w:t>
+        <w:t xml:space="preserve">1.2.2</w:t>
       </w:r>
       <w:r>
         <w:tab/>
       </w:r>
       <w:r>
-        <w:t xml:space="preserve">Questions</w:t>
-      </w:r>
-    </w:p>
-    <w:bookmarkEnd w:id="43"/>
-    <w:bookmarkStart w:id="44" w:name="methods-1"/>
+        <w:t xml:space="preserve">Second Paper (ACAI Study) - target journal &amp; timeline, includes committee co-authors as appropriate</w:t>
+      </w:r>
+    </w:p>
+    <w:bookmarkEnd w:id="23"/>
+    <w:bookmarkStart w:id="24" w:name="X666b7b70bace8c339eaebe37fc855fe4793c1c2"/>
     <w:p>
       <w:pPr>
         <w:pStyle w:val="Heading3"/>
@@ -632,36 +358,36 @@
         <w:rPr>
           <w:rStyle w:val="SectionNumber"/>
         </w:rPr>
-        <w:t xml:space="preserve">1.9.4</w:t>
+        <w:t xml:space="preserve">1.2.3</w:t>
       </w:r>
       <w:r>
         <w:tab/>
       </w:r>
       <w:r>
-        <w:t xml:space="preserve">Methods</w:t>
-      </w:r>
-    </w:p>
-    <w:bookmarkEnd w:id="44"/>
-    <w:bookmarkStart w:id="45" w:name="results-1"/>
-    <w:p>
-      <w:pPr>
-        <w:pStyle w:val="Heading3"/>
+        <w:t xml:space="preserve">Third Paper (Technology and Assessment) - target journal (#words, sections) &amp; timeline, includes committee co-authors as appropriate</w:t>
+      </w:r>
+    </w:p>
+    <w:bookmarkEnd w:id="24"/>
+    <w:bookmarkEnd w:id="25"/>
+    <w:bookmarkStart w:id="27" w:name="Xf4ead3b7f139de823c4e7e76bdd6b34f90a0643"/>
+    <w:p>
+      <w:pPr>
+        <w:pStyle w:val="Heading2"/>
       </w:pPr>
       <w:r>
         <w:rPr>
           <w:rStyle w:val="SectionNumber"/>
         </w:rPr>
-        <w:t xml:space="preserve">1.9.5</w:t>
+        <w:t xml:space="preserve">1.3</w:t>
       </w:r>
       <w:r>
         <w:tab/>
       </w:r>
       <w:r>
-        <w:t xml:space="preserve">Results</w:t>
-      </w:r>
-    </w:p>
-    <w:bookmarkEnd w:id="45"/>
-    <w:bookmarkStart w:id="46" w:name="discussion-1"/>
+        <w:t xml:space="preserve">Proposal for Paper 1: (not limited to journal word count? timeline)</w:t>
+      </w:r>
+    </w:p>
+    <w:bookmarkStart w:id="26" w:name="outline-outline"/>
     <w:p>
       <w:pPr>
         <w:pStyle w:val="Heading3"/>
@@ -670,56 +396,56 @@
         <w:rPr>
           <w:rStyle w:val="SectionNumber"/>
         </w:rPr>
-        <w:t xml:space="preserve">1.9.6</w:t>
+        <w:t xml:space="preserve">1.3.1</w:t>
       </w:r>
       <w:r>
         <w:tab/>
       </w:r>
       <w:r>
-        <w:t xml:space="preserve">Discussion</w:t>
-      </w:r>
-    </w:p>
-    <w:bookmarkEnd w:id="46"/>
-    <w:bookmarkStart w:id="47" w:name="conclusion-1"/>
-    <w:p>
-      <w:pPr>
-        <w:pStyle w:val="Heading3"/>
+        <w:t xml:space="preserve">Outline (outline)</w:t>
+      </w:r>
+    </w:p>
+    <w:bookmarkEnd w:id="26"/>
+    <w:bookmarkEnd w:id="27"/>
+    <w:bookmarkStart w:id="29" w:name="Xb7b60b825929d5797f82dcd81be23fb7e8cd032"/>
+    <w:p>
+      <w:pPr>
+        <w:pStyle w:val="Heading2"/>
       </w:pPr>
       <w:r>
         <w:rPr>
           <w:rStyle w:val="SectionNumber"/>
         </w:rPr>
-        <w:t xml:space="preserve">1.9.7</w:t>
+        <w:t xml:space="preserve">1.4</w:t>
       </w:r>
       <w:r>
         <w:tab/>
       </w:r>
       <w:r>
-        <w:t xml:space="preserve">Conclusion</w:t>
-      </w:r>
-    </w:p>
-    <w:bookmarkEnd w:id="47"/>
-    <w:bookmarkEnd w:id="48"/>
-    <w:bookmarkStart w:id="49" w:name="integrated-results"/>
-    <w:p>
-      <w:pPr>
-        <w:pStyle w:val="Heading2"/>
+        <w:t xml:space="preserve">Proposal for Paper 2: (not limited to journal word count? timeline)</w:t>
+      </w:r>
+    </w:p>
+    <w:bookmarkStart w:id="28" w:name="outline-intro-lit-methods"/>
+    <w:p>
+      <w:pPr>
+        <w:pStyle w:val="Heading3"/>
       </w:pPr>
       <w:r>
         <w:rPr>
           <w:rStyle w:val="SectionNumber"/>
         </w:rPr>
-        <w:t xml:space="preserve">1.10</w:t>
+        <w:t xml:space="preserve">1.4.1</w:t>
       </w:r>
       <w:r>
         <w:tab/>
       </w:r>
       <w:r>
-        <w:t xml:space="preserve">Integrated Results</w:t>
-      </w:r>
-    </w:p>
-    <w:bookmarkEnd w:id="49"/>
-    <w:bookmarkStart w:id="50" w:name="integrated-discussion"/>
+        <w:t xml:space="preserve">Outline (Intro, Lit, Methods)</w:t>
+      </w:r>
+    </w:p>
+    <w:bookmarkEnd w:id="28"/>
+    <w:bookmarkEnd w:id="29"/>
+    <w:bookmarkStart w:id="31" w:name="X8a2229e471c8721b59d9930e70ca471adf221b2"/>
     <w:p>
       <w:pPr>
         <w:pStyle w:val="Heading2"/>
@@ -728,36 +454,196 @@
         <w:rPr>
           <w:rStyle w:val="SectionNumber"/>
         </w:rPr>
-        <w:t xml:space="preserve">1.11</w:t>
+        <w:t xml:space="preserve">1.5</w:t>
       </w:r>
       <w:r>
         <w:tab/>
       </w:r>
       <w:r>
-        <w:t xml:space="preserve">Integrated Discussion</w:t>
-      </w:r>
-    </w:p>
-    <w:bookmarkEnd w:id="50"/>
-    <w:bookmarkStart w:id="51" w:name="integrated-conclusions"/>
-    <w:p>
-      <w:pPr>
-        <w:pStyle w:val="Heading2"/>
+        <w:t xml:space="preserve">Proposal for Paper 3: (not limited to journal word count? timeline)</w:t>
+      </w:r>
+    </w:p>
+    <w:bookmarkStart w:id="30" w:name="X33f31f1cc9de56268b9011a244daf5255a0666b"/>
+    <w:p>
+      <w:pPr>
+        <w:pStyle w:val="Heading3"/>
       </w:pPr>
       <w:r>
         <w:rPr>
           <w:rStyle w:val="SectionNumber"/>
         </w:rPr>
-        <w:t xml:space="preserve">1.12</w:t>
+        <w:t xml:space="preserve">1.5.1</w:t>
       </w:r>
       <w:r>
         <w:tab/>
       </w:r>
       <w:r>
-        <w:t xml:space="preserve">Integrated Conclusions</w:t>
-      </w:r>
-    </w:p>
-    <w:bookmarkEnd w:id="51"/>
-    <w:bookmarkEnd w:id="52"/>
+        <w:t xml:space="preserve">Emergent, either pulling from the ACAI results or initiating a new study alongside or after the study.</w:t>
+      </w:r>
+    </w:p>
+    <w:bookmarkEnd w:id="30"/>
+    <w:bookmarkEnd w:id="31"/>
+    <w:bookmarkStart w:id="37" w:name="Xaa7d4dded2deb65003a733e0c553cade93f0a6b"/>
+    <w:p>
+      <w:pPr>
+        <w:pStyle w:val="Heading2"/>
+      </w:pPr>
+      <w:r>
+        <w:rPr>
+          <w:rStyle w:val="SectionNumber"/>
+        </w:rPr>
+        <w:t xml:space="preserve">1.6</w:t>
+      </w:r>
+      <w:r>
+        <w:tab/>
+      </w:r>
+      <w:r>
+        <w:t xml:space="preserve">Proposed format(s) for completed dissertation:</w:t>
+      </w:r>
+    </w:p>
+    <w:bookmarkStart w:id="32" w:name="foreword"/>
+    <w:p>
+      <w:pPr>
+        <w:pStyle w:val="Heading3"/>
+      </w:pPr>
+      <w:r>
+        <w:rPr>
+          <w:rStyle w:val="SectionNumber"/>
+        </w:rPr>
+        <w:t xml:space="preserve">1.6.1</w:t>
+      </w:r>
+      <w:r>
+        <w:tab/>
+      </w:r>
+      <w:r>
+        <w:t xml:space="preserve">Foreword</w:t>
+      </w:r>
+    </w:p>
+    <w:bookmarkEnd w:id="32"/>
+    <w:bookmarkStart w:id="33" w:name="paper-1-outline"/>
+    <w:p>
+      <w:pPr>
+        <w:pStyle w:val="Heading3"/>
+      </w:pPr>
+      <w:r>
+        <w:rPr>
+          <w:rStyle w:val="SectionNumber"/>
+        </w:rPr>
+        <w:t xml:space="preserve">1.6.2</w:t>
+      </w:r>
+      <w:r>
+        <w:tab/>
+      </w:r>
+      <w:r>
+        <w:t xml:space="preserve">Paper 1 (outline)</w:t>
+      </w:r>
+    </w:p>
+    <w:bookmarkEnd w:id="33"/>
+    <w:bookmarkStart w:id="34" w:name="X1d60c3e48b44ba2a1c9fcb9920c44783024aa58"/>
+    <w:p>
+      <w:pPr>
+        <w:pStyle w:val="Heading3"/>
+      </w:pPr>
+      <w:r>
+        <w:rPr>
+          <w:rStyle w:val="SectionNumber"/>
+        </w:rPr>
+        <w:t xml:space="preserve">1.6.3</w:t>
+      </w:r>
+      <w:r>
+        <w:tab/>
+      </w:r>
+      <w:r>
+        <w:t xml:space="preserve">Paper 2 (Intro, Lit, Methods, Results, Conclusion)</w:t>
+      </w:r>
+    </w:p>
+    <w:bookmarkEnd w:id="34"/>
+    <w:bookmarkStart w:id="35" w:name="paper-3-tbd"/>
+    <w:p>
+      <w:pPr>
+        <w:pStyle w:val="Heading3"/>
+      </w:pPr>
+      <w:r>
+        <w:rPr>
+          <w:rStyle w:val="SectionNumber"/>
+        </w:rPr>
+        <w:t xml:space="preserve">1.6.4</w:t>
+      </w:r>
+      <w:r>
+        <w:tab/>
+      </w:r>
+      <w:r>
+        <w:t xml:space="preserve">Paper 3 (TBD)</w:t>
+      </w:r>
+    </w:p>
+    <w:bookmarkEnd w:id="35"/>
+    <w:bookmarkStart w:id="36" w:name="afterword"/>
+    <w:p>
+      <w:pPr>
+        <w:pStyle w:val="Heading3"/>
+      </w:pPr>
+      <w:r>
+        <w:rPr>
+          <w:rStyle w:val="SectionNumber"/>
+        </w:rPr>
+        <w:t xml:space="preserve">1.6.5</w:t>
+      </w:r>
+      <w:r>
+        <w:tab/>
+      </w:r>
+      <w:r>
+        <w:t xml:space="preserve">Afterword</w:t>
+      </w:r>
+    </w:p>
+    <w:bookmarkEnd w:id="36"/>
+    <w:bookmarkEnd w:id="37"/>
+    <w:bookmarkStart w:id="39" w:name="oral-exam-format"/>
+    <w:p>
+      <w:pPr>
+        <w:pStyle w:val="Heading2"/>
+      </w:pPr>
+      <w:r>
+        <w:rPr>
+          <w:rStyle w:val="SectionNumber"/>
+        </w:rPr>
+        <w:t xml:space="preserve">1.7</w:t>
+      </w:r>
+      <w:r>
+        <w:tab/>
+      </w:r>
+      <w:r>
+        <w:t xml:space="preserve">Oral Exam Format:</w:t>
+      </w:r>
+    </w:p>
+    <w:bookmarkStart w:id="38" w:name="Xe8bae034cfaee406fefb7991289ba11304d74ef"/>
+    <w:p>
+      <w:pPr>
+        <w:pStyle w:val="Heading3"/>
+      </w:pPr>
+      <w:r>
+        <w:rPr>
+          <w:rStyle w:val="SectionNumber"/>
+        </w:rPr>
+        <w:t xml:space="preserve">1.7.1</w:t>
+      </w:r>
+      <w:r>
+        <w:tab/>
+      </w:r>
+      <w:r>
+        <w:t xml:space="preserve">Covers all sections of the completed dissertation</w:t>
+      </w:r>
+    </w:p>
+    <w:p>
+      <w:pPr>
+        <w:pStyle w:val="FirstParagraph"/>
+      </w:pPr>
+      <w:r>
+        <w:t xml:space="preserve">Back-up Plan should Paper 3 be abandoned (job opportunity emerges, etc.), then you would convert papers 1 and 2 into a monograph format.</w:t>
+      </w:r>
+    </w:p>
+    <w:bookmarkEnd w:id="38"/>
+    <w:bookmarkEnd w:id="39"/>
+    <w:bookmarkEnd w:id="40"/>
     <w:sectPr>
       <w:pgSz w:h="15840" w:w="12240"/>
       <w:pgMar w:bottom="1440" w:footer="720" w:gutter="0" w:header="720" w:left="1440" w:right="1440" w:top="1440"/>

--- a/docs/Assessment-in-HE.docx
+++ b/docs/Assessment-in-HE.docx
@@ -1,88 +1,1921 @@
 
 <file path=word/document.xml><?xml version="1.0" encoding="utf-8"?>
-<w:document xmlns:w="http://schemas.openxmlformats.org/wordprocessingml/2006/main" xmlns:m="http://schemas.openxmlformats.org/officeDocument/2006/math" xmlns:r="http://schemas.openxmlformats.org/officeDocument/2006/relationships" xmlns:o="urn:schemas-microsoft-com:office:office" xmlns:v="urn:schemas-microsoft-com:vml" xmlns:w10="urn:schemas-microsoft-com:office:word" xmlns:a="http://schemas.openxmlformats.org/drawingml/2006/main" xmlns:pic="http://schemas.openxmlformats.org/drawingml/2006/picture" xmlns:wp="http://schemas.openxmlformats.org/drawingml/2006/wordprocessingDrawing">
+<w:document xmlns:wpc="http://schemas.microsoft.com/office/word/2010/wordprocessingCanvas" xmlns:cx="http://schemas.microsoft.com/office/drawing/2014/chartex" xmlns:cx1="http://schemas.microsoft.com/office/drawing/2015/9/8/chartex" xmlns:cx2="http://schemas.microsoft.com/office/drawing/2015/10/21/chartex" xmlns:cx3="http://schemas.microsoft.com/office/drawing/2016/5/9/chartex" xmlns:cx4="http://schemas.microsoft.com/office/drawing/2016/5/10/chartex" xmlns:cx5="http://schemas.microsoft.com/office/drawing/2016/5/11/chartex" xmlns:cx6="http://schemas.microsoft.com/office/drawing/2016/5/12/chartex" xmlns:cx7="http://schemas.microsoft.com/office/drawing/2016/5/13/chartex" xmlns:cx8="http://schemas.microsoft.com/office/drawing/2016/5/14/chartex" xmlns:mc="http://schemas.openxmlformats.org/markup-compatibility/2006" xmlns:aink="http://schemas.microsoft.com/office/drawing/2016/ink" xmlns:am3d="http://schemas.microsoft.com/office/drawing/2017/model3d" xmlns:o="urn:schemas-microsoft-com:office:office" xmlns:r="http://schemas.openxmlformats.org/officeDocument/2006/relationships" xmlns:m="http://schemas.openxmlformats.org/officeDocument/2006/math" xmlns:v="urn:schemas-microsoft-com:vml" xmlns:wp14="http://schemas.microsoft.com/office/word/2010/wordprocessingDrawing" xmlns:wp="http://schemas.openxmlformats.org/drawingml/2006/wordprocessingDrawing" xmlns:w10="urn:schemas-microsoft-com:office:word" xmlns:w="http://schemas.openxmlformats.org/wordprocessingml/2006/main" xmlns:w14="http://schemas.microsoft.com/office/word/2010/wordml" xmlns:w15="http://schemas.microsoft.com/office/word/2012/wordml" xmlns:w16cex="http://schemas.microsoft.com/office/word/2018/wordml/cex" xmlns:w16cid="http://schemas.microsoft.com/office/word/2016/wordml/cid" xmlns:w16="http://schemas.microsoft.com/office/word/2018/wordml" xmlns:w16sdtdh="http://schemas.microsoft.com/office/word/2020/wordml/sdtdatahash" xmlns:w16se="http://schemas.microsoft.com/office/word/2015/wordml/symex" xmlns:wpg="http://schemas.microsoft.com/office/word/2010/wordprocessingGroup" xmlns:wpi="http://schemas.microsoft.com/office/word/2010/wordprocessingInk" xmlns:wne="http://schemas.microsoft.com/office/word/2006/wordml" xmlns:wps="http://schemas.microsoft.com/office/word/2010/wordprocessingShape" mc:Ignorable="w14 w15 w16se w16cid w16 w16cex w16sdtdh wp14">
   <w:body>
     <w:p>
       <w:pPr>
         <w:pStyle w:val="Title"/>
       </w:pPr>
       <w:r>
-        <w:t xml:space="preserve">Assessment</w:t>
-      </w:r>
-      <w:r>
-        <w:t xml:space="preserve"> </w:t>
-      </w:r>
-      <w:r>
-        <w:t xml:space="preserve">in</w:t>
-      </w:r>
-      <w:r>
-        <w:t xml:space="preserve"> </w:t>
-      </w:r>
-      <w:r>
-        <w:t xml:space="preserve">Higher</w:t>
-      </w:r>
-      <w:r>
-        <w:t xml:space="preserve"> </w:t>
-      </w:r>
-      <w:r>
-        <w:t xml:space="preserve">Education</w:t>
-      </w:r>
-    </w:p>
-    <w:p>
-      <w:pPr>
-        <w:pStyle w:val="Author"/>
-      </w:pPr>
-      <w:r>
-        <w:t xml:space="preserve">Colin</w:t>
-      </w:r>
-      <w:r>
-        <w:t xml:space="preserve"> </w:t>
-      </w:r>
-      <w:r>
-        <w:t xml:space="preserve">Madland</w:t>
-      </w:r>
-    </w:p>
-    <w:p>
-      <w:pPr>
-        <w:pStyle w:val="Date"/>
-      </w:pPr>
-      <w:r>
-        <w:t xml:space="preserve">2022-01-25</w:t>
+        <w:t>Assessment in Higher Education</w:t>
       </w:r>
     </w:p>
     <w:sdt>
       <w:sdtPr>
+        <w:rPr>
+          <w:rFonts w:asciiTheme="minorHAnsi" w:eastAsiaTheme="minorHAnsi" w:hAnsiTheme="minorHAnsi" w:cstheme="minorBidi"/>
+          <w:color w:val="auto"/>
+          <w:szCs w:val="24"/>
+        </w:rPr>
+        <w:id w:val="275923037"/>
         <w:docPartObj>
           <w:docPartGallery w:val="Table of Contents"/>
           <w:docPartUnique/>
         </w:docPartObj>
       </w:sdtPr>
+      <w:sdtEndPr/>
       <w:sdtContent>
         <w:p>
           <w:pPr>
             <w:pStyle w:val="TOCHeading"/>
           </w:pPr>
           <w:r>
-            <w:t xml:space="preserve">Table of Contents</w:t>
+            <w:t>Table of Contents</w:t>
           </w:r>
         </w:p>
         <w:p>
+          <w:pPr>
+            <w:pStyle w:val="TOC1"/>
+            <w:tabs>
+              <w:tab w:val="right" w:leader="dot" w:pos="9350"/>
+            </w:tabs>
+            <w:rPr>
+              <w:noProof/>
+            </w:rPr>
+          </w:pPr>
           <w:r>
-            <w:fldChar w:fldCharType="begin" w:dirty="true"/>
-            <w:instrText xml:space="preserve">TOC \o "1-3" \h \z \u</w:instrText>
+            <w:fldChar w:fldCharType="begin"/>
+          </w:r>
+          <w:r>
+            <w:instrText>TOC \o "1-3" \h \z \u</w:instrText>
+          </w:r>
+          <w:r>
             <w:fldChar w:fldCharType="separate"/>
+          </w:r>
+          <w:hyperlink w:anchor="_Toc94103226" w:history="1">
+            <w:r>
+              <w:rPr>
+                <w:rStyle w:val="Hyperlink"/>
+                <w:noProof/>
+              </w:rPr>
+              <w:t>Proposal Outline</w:t>
+            </w:r>
+            <w:r>
+              <w:rPr>
+                <w:noProof/>
+                <w:webHidden/>
+              </w:rPr>
+              <w:tab/>
+            </w:r>
+            <w:r>
+              <w:rPr>
+                <w:noProof/>
+                <w:webHidden/>
+              </w:rPr>
+              <w:fldChar w:fldCharType="begin"/>
+            </w:r>
+            <w:r>
+              <w:rPr>
+                <w:noProof/>
+                <w:webHidden/>
+              </w:rPr>
+              <w:instrText xml:space="preserve"> PAGEREF _Toc94103226 \h </w:instrText>
+            </w:r>
+            <w:r>
+              <w:rPr>
+                <w:noProof/>
+                <w:webHidden/>
+              </w:rPr>
+            </w:r>
+            <w:r>
+              <w:rPr>
+                <w:noProof/>
+                <w:webHidden/>
+              </w:rPr>
+              <w:fldChar w:fldCharType="separate"/>
+            </w:r>
+            <w:r>
+              <w:rPr>
+                <w:noProof/>
+                <w:webHidden/>
+              </w:rPr>
+              <w:t>1</w:t>
+            </w:r>
+            <w:r>
+              <w:rPr>
+                <w:noProof/>
+                <w:webHidden/>
+              </w:rPr>
+              <w:fldChar w:fldCharType="end"/>
+            </w:r>
+          </w:hyperlink>
+        </w:p>
+        <w:p>
+          <w:pPr>
+            <w:pStyle w:val="TOC2"/>
+            <w:tabs>
+              <w:tab w:val="right" w:leader="dot" w:pos="9350"/>
+            </w:tabs>
+            <w:rPr>
+              <w:noProof/>
+            </w:rPr>
+          </w:pPr>
+          <w:hyperlink w:anchor="_Toc94103227" w:history="1">
+            <w:r>
+              <w:rPr>
+                <w:rStyle w:val="Hyperlink"/>
+                <w:noProof/>
+              </w:rPr>
+              <w:t>Introduction</w:t>
+            </w:r>
+            <w:r>
+              <w:rPr>
+                <w:noProof/>
+                <w:webHidden/>
+              </w:rPr>
+              <w:tab/>
+            </w:r>
+            <w:r>
+              <w:rPr>
+                <w:noProof/>
+                <w:webHidden/>
+              </w:rPr>
+              <w:fldChar w:fldCharType="begin"/>
+            </w:r>
+            <w:r>
+              <w:rPr>
+                <w:noProof/>
+                <w:webHidden/>
+              </w:rPr>
+              <w:instrText xml:space="preserve"> PAGEREF _Toc94103227 \h </w:instrText>
+            </w:r>
+            <w:r>
+              <w:rPr>
+                <w:noProof/>
+                <w:webHidden/>
+              </w:rPr>
+            </w:r>
+            <w:r>
+              <w:rPr>
+                <w:noProof/>
+                <w:webHidden/>
+              </w:rPr>
+              <w:fldChar w:fldCharType="separate"/>
+            </w:r>
+            <w:r>
+              <w:rPr>
+                <w:noProof/>
+                <w:webHidden/>
+              </w:rPr>
+              <w:t>1</w:t>
+            </w:r>
+            <w:r>
+              <w:rPr>
+                <w:noProof/>
+                <w:webHidden/>
+              </w:rPr>
+              <w:fldChar w:fldCharType="end"/>
+            </w:r>
+          </w:hyperlink>
+        </w:p>
+        <w:p>
+          <w:pPr>
+            <w:pStyle w:val="TOC3"/>
+            <w:tabs>
+              <w:tab w:val="right" w:leader="dot" w:pos="9350"/>
+            </w:tabs>
+            <w:rPr>
+              <w:noProof/>
+            </w:rPr>
+          </w:pPr>
+          <w:hyperlink w:anchor="_Toc94103228" w:history="1">
+            <w:r>
+              <w:rPr>
+                <w:rStyle w:val="Hyperlink"/>
+                <w:noProof/>
+              </w:rPr>
+              <w:t>Three Paper Dissertation Model</w:t>
+            </w:r>
+            <w:r>
+              <w:rPr>
+                <w:noProof/>
+                <w:webHidden/>
+              </w:rPr>
+              <w:tab/>
+            </w:r>
+            <w:r>
+              <w:rPr>
+                <w:noProof/>
+                <w:webHidden/>
+              </w:rPr>
+              <w:fldChar w:fldCharType="begin"/>
+            </w:r>
+            <w:r>
+              <w:rPr>
+                <w:noProof/>
+                <w:webHidden/>
+              </w:rPr>
+              <w:instrText xml:space="preserve"> PAGEREF _Toc94103228 \h </w:instrText>
+            </w:r>
+            <w:r>
+              <w:rPr>
+                <w:noProof/>
+                <w:webHidden/>
+              </w:rPr>
+            </w:r>
+            <w:r>
+              <w:rPr>
+                <w:noProof/>
+                <w:webHidden/>
+              </w:rPr>
+              <w:fldChar w:fldCharType="separate"/>
+            </w:r>
+            <w:r>
+              <w:rPr>
+                <w:noProof/>
+                <w:webHidden/>
+              </w:rPr>
+              <w:t>2</w:t>
+            </w:r>
+            <w:r>
+              <w:rPr>
+                <w:noProof/>
+                <w:webHidden/>
+              </w:rPr>
+              <w:fldChar w:fldCharType="end"/>
+            </w:r>
+          </w:hyperlink>
+        </w:p>
+        <w:p>
+          <w:pPr>
+            <w:pStyle w:val="TOC3"/>
+            <w:tabs>
+              <w:tab w:val="right" w:leader="dot" w:pos="9350"/>
+            </w:tabs>
+            <w:rPr>
+              <w:noProof/>
+            </w:rPr>
+          </w:pPr>
+          <w:hyperlink w:anchor="_Toc94103229" w:history="1">
+            <w:r>
+              <w:rPr>
+                <w:rStyle w:val="Hyperlink"/>
+                <w:noProof/>
+              </w:rPr>
+              <w:t>First Paper (Theoretical/Lit) - (Madland, Irvine, [DeLuca &amp; Bulut?])</w:t>
+            </w:r>
+            <w:r>
+              <w:rPr>
+                <w:noProof/>
+                <w:webHidden/>
+              </w:rPr>
+              <w:tab/>
+            </w:r>
+            <w:r>
+              <w:rPr>
+                <w:noProof/>
+                <w:webHidden/>
+              </w:rPr>
+              <w:fldChar w:fldCharType="begin"/>
+            </w:r>
+            <w:r>
+              <w:rPr>
+                <w:noProof/>
+                <w:webHidden/>
+              </w:rPr>
+              <w:instrText xml:space="preserve"> PAGEREF _Toc94103229 \h </w:instrText>
+            </w:r>
+            <w:r>
+              <w:rPr>
+                <w:noProof/>
+                <w:webHidden/>
+              </w:rPr>
+            </w:r>
+            <w:r>
+              <w:rPr>
+                <w:noProof/>
+                <w:webHidden/>
+              </w:rPr>
+              <w:fldChar w:fldCharType="separate"/>
+            </w:r>
+            <w:r>
+              <w:rPr>
+                <w:noProof/>
+                <w:webHidden/>
+              </w:rPr>
+              <w:t>2</w:t>
+            </w:r>
+            <w:r>
+              <w:rPr>
+                <w:noProof/>
+                <w:webHidden/>
+              </w:rPr>
+              <w:fldChar w:fldCharType="end"/>
+            </w:r>
+          </w:hyperlink>
+        </w:p>
+        <w:p>
+          <w:pPr>
+            <w:pStyle w:val="TOC3"/>
+            <w:tabs>
+              <w:tab w:val="right" w:leader="dot" w:pos="9350"/>
+            </w:tabs>
+            <w:rPr>
+              <w:noProof/>
+            </w:rPr>
+          </w:pPr>
+          <w:hyperlink w:anchor="_Toc94103230" w:history="1">
+            <w:r>
+              <w:rPr>
+                <w:rStyle w:val="Hyperlink"/>
+                <w:noProof/>
+              </w:rPr>
+              <w:t>Second Paper (ACAI Study) - (Madland, DeLuca, Bulut &amp; Irvine)</w:t>
+            </w:r>
+            <w:r>
+              <w:rPr>
+                <w:noProof/>
+                <w:webHidden/>
+              </w:rPr>
+              <w:tab/>
+            </w:r>
+            <w:r>
+              <w:rPr>
+                <w:noProof/>
+                <w:webHidden/>
+              </w:rPr>
+              <w:fldChar w:fldCharType="begin"/>
+            </w:r>
+            <w:r>
+              <w:rPr>
+                <w:noProof/>
+                <w:webHidden/>
+              </w:rPr>
+              <w:instrText xml:space="preserve"> PAGEREF _Toc94103230 \h </w:instrText>
+            </w:r>
+            <w:r>
+              <w:rPr>
+                <w:noProof/>
+                <w:webHidden/>
+              </w:rPr>
+            </w:r>
+            <w:r>
+              <w:rPr>
+                <w:noProof/>
+                <w:webHidden/>
+              </w:rPr>
+              <w:fldChar w:fldCharType="separate"/>
+            </w:r>
+            <w:r>
+              <w:rPr>
+                <w:noProof/>
+                <w:webHidden/>
+              </w:rPr>
+              <w:t>3</w:t>
+            </w:r>
+            <w:r>
+              <w:rPr>
+                <w:noProof/>
+                <w:webHidden/>
+              </w:rPr>
+              <w:fldChar w:fldCharType="end"/>
+            </w:r>
+          </w:hyperlink>
+        </w:p>
+        <w:p>
+          <w:pPr>
+            <w:pStyle w:val="TOC3"/>
+            <w:tabs>
+              <w:tab w:val="right" w:leader="dot" w:pos="9350"/>
+            </w:tabs>
+            <w:rPr>
+              <w:noProof/>
+            </w:rPr>
+          </w:pPr>
+          <w:hyperlink w:anchor="_Toc94103231" w:history="1">
+            <w:r>
+              <w:rPr>
+                <w:rStyle w:val="Hyperlink"/>
+                <w:noProof/>
+              </w:rPr>
+              <w:t>Third Paper (Technology and Assessment) - (Madland &amp; Irvine)</w:t>
+            </w:r>
+            <w:r>
+              <w:rPr>
+                <w:noProof/>
+                <w:webHidden/>
+              </w:rPr>
+              <w:tab/>
+            </w:r>
+            <w:r>
+              <w:rPr>
+                <w:noProof/>
+                <w:webHidden/>
+              </w:rPr>
+              <w:fldChar w:fldCharType="begin"/>
+            </w:r>
+            <w:r>
+              <w:rPr>
+                <w:noProof/>
+                <w:webHidden/>
+              </w:rPr>
+              <w:instrText xml:space="preserve"> PAGEREF _Toc94103231 \h </w:instrText>
+            </w:r>
+            <w:r>
+              <w:rPr>
+                <w:noProof/>
+                <w:webHidden/>
+              </w:rPr>
+            </w:r>
+            <w:r>
+              <w:rPr>
+                <w:noProof/>
+                <w:webHidden/>
+              </w:rPr>
+              <w:fldChar w:fldCharType="separate"/>
+            </w:r>
+            <w:r>
+              <w:rPr>
+                <w:noProof/>
+                <w:webHidden/>
+              </w:rPr>
+              <w:t>3</w:t>
+            </w:r>
+            <w:r>
+              <w:rPr>
+                <w:noProof/>
+                <w:webHidden/>
+              </w:rPr>
+              <w:fldChar w:fldCharType="end"/>
+            </w:r>
+          </w:hyperlink>
+        </w:p>
+        <w:p>
+          <w:pPr>
+            <w:pStyle w:val="TOC2"/>
+            <w:tabs>
+              <w:tab w:val="right" w:leader="dot" w:pos="9350"/>
+            </w:tabs>
+            <w:rPr>
+              <w:noProof/>
+            </w:rPr>
+          </w:pPr>
+          <w:hyperlink w:anchor="_Toc94103232" w:history="1">
+            <w:r>
+              <w:rPr>
+                <w:rStyle w:val="Hyperlink"/>
+                <w:noProof/>
+              </w:rPr>
+              <w:t>Proposed format(s) for completed dissertation:</w:t>
+            </w:r>
+            <w:r>
+              <w:rPr>
+                <w:noProof/>
+                <w:webHidden/>
+              </w:rPr>
+              <w:tab/>
+            </w:r>
+            <w:r>
+              <w:rPr>
+                <w:noProof/>
+                <w:webHidden/>
+              </w:rPr>
+              <w:fldChar w:fldCharType="begin"/>
+            </w:r>
+            <w:r>
+              <w:rPr>
+                <w:noProof/>
+                <w:webHidden/>
+              </w:rPr>
+              <w:instrText xml:space="preserve"> PAGEREF _Toc94103232 \h </w:instrText>
+            </w:r>
+            <w:r>
+              <w:rPr>
+                <w:noProof/>
+                <w:webHidden/>
+              </w:rPr>
+            </w:r>
+            <w:r>
+              <w:rPr>
+                <w:noProof/>
+                <w:webHidden/>
+              </w:rPr>
+              <w:fldChar w:fldCharType="separate"/>
+            </w:r>
+            <w:r>
+              <w:rPr>
+                <w:noProof/>
+                <w:webHidden/>
+              </w:rPr>
+              <w:t>4</w:t>
+            </w:r>
+            <w:r>
+              <w:rPr>
+                <w:noProof/>
+                <w:webHidden/>
+              </w:rPr>
+              <w:fldChar w:fldCharType="end"/>
+            </w:r>
+          </w:hyperlink>
+        </w:p>
+        <w:p>
+          <w:pPr>
+            <w:pStyle w:val="TOC3"/>
+            <w:tabs>
+              <w:tab w:val="right" w:leader="dot" w:pos="9350"/>
+            </w:tabs>
+            <w:rPr>
+              <w:noProof/>
+            </w:rPr>
+          </w:pPr>
+          <w:hyperlink w:anchor="_Toc94103233" w:history="1">
+            <w:r>
+              <w:rPr>
+                <w:rStyle w:val="Hyperlink"/>
+                <w:noProof/>
+              </w:rPr>
+              <w:t>Foreword</w:t>
+            </w:r>
+            <w:r>
+              <w:rPr>
+                <w:noProof/>
+                <w:webHidden/>
+              </w:rPr>
+              <w:tab/>
+            </w:r>
+            <w:r>
+              <w:rPr>
+                <w:noProof/>
+                <w:webHidden/>
+              </w:rPr>
+              <w:fldChar w:fldCharType="begin"/>
+            </w:r>
+            <w:r>
+              <w:rPr>
+                <w:noProof/>
+                <w:webHidden/>
+              </w:rPr>
+              <w:instrText xml:space="preserve"> PAGEREF _Toc94103233 \h </w:instrText>
+            </w:r>
+            <w:r>
+              <w:rPr>
+                <w:noProof/>
+                <w:webHidden/>
+              </w:rPr>
+            </w:r>
+            <w:r>
+              <w:rPr>
+                <w:noProof/>
+                <w:webHidden/>
+              </w:rPr>
+              <w:fldChar w:fldCharType="separate"/>
+            </w:r>
+            <w:r>
+              <w:rPr>
+                <w:noProof/>
+                <w:webHidden/>
+              </w:rPr>
+              <w:t>4</w:t>
+            </w:r>
+            <w:r>
+              <w:rPr>
+                <w:noProof/>
+                <w:webHidden/>
+              </w:rPr>
+              <w:fldChar w:fldCharType="end"/>
+            </w:r>
+          </w:hyperlink>
+        </w:p>
+        <w:p>
+          <w:pPr>
+            <w:pStyle w:val="TOC3"/>
+            <w:tabs>
+              <w:tab w:val="right" w:leader="dot" w:pos="9350"/>
+            </w:tabs>
+            <w:rPr>
+              <w:noProof/>
+            </w:rPr>
+          </w:pPr>
+          <w:hyperlink w:anchor="_Toc94103234" w:history="1">
+            <w:r>
+              <w:rPr>
+                <w:rStyle w:val="Hyperlink"/>
+                <w:noProof/>
+              </w:rPr>
+              <w:t>Paper 1 Outline</w:t>
+            </w:r>
+            <w:r>
+              <w:rPr>
+                <w:noProof/>
+                <w:webHidden/>
+              </w:rPr>
+              <w:tab/>
+            </w:r>
+            <w:r>
+              <w:rPr>
+                <w:noProof/>
+                <w:webHidden/>
+              </w:rPr>
+              <w:fldChar w:fldCharType="begin"/>
+            </w:r>
+            <w:r>
+              <w:rPr>
+                <w:noProof/>
+                <w:webHidden/>
+              </w:rPr>
+              <w:instrText xml:space="preserve"> PAGEREF _Toc94103234 \h </w:instrText>
+            </w:r>
+            <w:r>
+              <w:rPr>
+                <w:noProof/>
+                <w:webHidden/>
+              </w:rPr>
+            </w:r>
+            <w:r>
+              <w:rPr>
+                <w:noProof/>
+                <w:webHidden/>
+              </w:rPr>
+              <w:fldChar w:fldCharType="separate"/>
+            </w:r>
+            <w:r>
+              <w:rPr>
+                <w:noProof/>
+                <w:webHidden/>
+              </w:rPr>
+              <w:t>4</w:t>
+            </w:r>
+            <w:r>
+              <w:rPr>
+                <w:noProof/>
+                <w:webHidden/>
+              </w:rPr>
+              <w:fldChar w:fldCharType="end"/>
+            </w:r>
+          </w:hyperlink>
+        </w:p>
+        <w:p>
+          <w:pPr>
+            <w:pStyle w:val="TOC3"/>
+            <w:tabs>
+              <w:tab w:val="right" w:leader="dot" w:pos="9350"/>
+            </w:tabs>
+            <w:rPr>
+              <w:noProof/>
+            </w:rPr>
+          </w:pPr>
+          <w:hyperlink w:anchor="_Toc94103235" w:history="1">
+            <w:r>
+              <w:rPr>
+                <w:rStyle w:val="Hyperlink"/>
+                <w:noProof/>
+              </w:rPr>
+              <w:t>Paper 2 Outline</w:t>
+            </w:r>
+            <w:r>
+              <w:rPr>
+                <w:noProof/>
+                <w:webHidden/>
+              </w:rPr>
+              <w:tab/>
+            </w:r>
+            <w:r>
+              <w:rPr>
+                <w:noProof/>
+                <w:webHidden/>
+              </w:rPr>
+              <w:fldChar w:fldCharType="begin"/>
+            </w:r>
+            <w:r>
+              <w:rPr>
+                <w:noProof/>
+                <w:webHidden/>
+              </w:rPr>
+              <w:instrText xml:space="preserve"> PAGEREF _Toc94103235 \h </w:instrText>
+            </w:r>
+            <w:r>
+              <w:rPr>
+                <w:noProof/>
+                <w:webHidden/>
+              </w:rPr>
+            </w:r>
+            <w:r>
+              <w:rPr>
+                <w:noProof/>
+                <w:webHidden/>
+              </w:rPr>
+              <w:fldChar w:fldCharType="separate"/>
+            </w:r>
+            <w:r>
+              <w:rPr>
+                <w:noProof/>
+                <w:webHidden/>
+              </w:rPr>
+              <w:t>4</w:t>
+            </w:r>
+            <w:r>
+              <w:rPr>
+                <w:noProof/>
+                <w:webHidden/>
+              </w:rPr>
+              <w:fldChar w:fldCharType="end"/>
+            </w:r>
+          </w:hyperlink>
+        </w:p>
+        <w:p>
+          <w:pPr>
+            <w:pStyle w:val="TOC3"/>
+            <w:tabs>
+              <w:tab w:val="right" w:leader="dot" w:pos="9350"/>
+            </w:tabs>
+            <w:rPr>
+              <w:noProof/>
+            </w:rPr>
+          </w:pPr>
+          <w:hyperlink w:anchor="_Toc94103236" w:history="1">
+            <w:r>
+              <w:rPr>
+                <w:rStyle w:val="Hyperlink"/>
+                <w:noProof/>
+              </w:rPr>
+              <w:t>Paper 3 (TBD)</w:t>
+            </w:r>
+            <w:r>
+              <w:rPr>
+                <w:noProof/>
+                <w:webHidden/>
+              </w:rPr>
+              <w:tab/>
+            </w:r>
+            <w:r>
+              <w:rPr>
+                <w:noProof/>
+                <w:webHidden/>
+              </w:rPr>
+              <w:fldChar w:fldCharType="begin"/>
+            </w:r>
+            <w:r>
+              <w:rPr>
+                <w:noProof/>
+                <w:webHidden/>
+              </w:rPr>
+              <w:instrText xml:space="preserve"> PAGEREF _Toc94103236 \h </w:instrText>
+            </w:r>
+            <w:r>
+              <w:rPr>
+                <w:noProof/>
+                <w:webHidden/>
+              </w:rPr>
+            </w:r>
+            <w:r>
+              <w:rPr>
+                <w:noProof/>
+                <w:webHidden/>
+              </w:rPr>
+              <w:fldChar w:fldCharType="separate"/>
+            </w:r>
+            <w:r>
+              <w:rPr>
+                <w:noProof/>
+                <w:webHidden/>
+              </w:rPr>
+              <w:t>5</w:t>
+            </w:r>
+            <w:r>
+              <w:rPr>
+                <w:noProof/>
+                <w:webHidden/>
+              </w:rPr>
+              <w:fldChar w:fldCharType="end"/>
+            </w:r>
+          </w:hyperlink>
+        </w:p>
+        <w:p>
+          <w:pPr>
+            <w:pStyle w:val="TOC3"/>
+            <w:tabs>
+              <w:tab w:val="right" w:leader="dot" w:pos="9350"/>
+            </w:tabs>
+            <w:rPr>
+              <w:noProof/>
+            </w:rPr>
+          </w:pPr>
+          <w:hyperlink w:anchor="_Toc94103237" w:history="1">
+            <w:r>
+              <w:rPr>
+                <w:rStyle w:val="Hyperlink"/>
+                <w:noProof/>
+              </w:rPr>
+              <w:t>Afterword</w:t>
+            </w:r>
+            <w:r>
+              <w:rPr>
+                <w:noProof/>
+                <w:webHidden/>
+              </w:rPr>
+              <w:tab/>
+            </w:r>
+            <w:r>
+              <w:rPr>
+                <w:noProof/>
+                <w:webHidden/>
+              </w:rPr>
+              <w:fldChar w:fldCharType="begin"/>
+            </w:r>
+            <w:r>
+              <w:rPr>
+                <w:noProof/>
+                <w:webHidden/>
+              </w:rPr>
+              <w:instrText xml:space="preserve"> PAGEREF _Toc94103237 \h </w:instrText>
+            </w:r>
+            <w:r>
+              <w:rPr>
+                <w:noProof/>
+                <w:webHidden/>
+              </w:rPr>
+            </w:r>
+            <w:r>
+              <w:rPr>
+                <w:noProof/>
+                <w:webHidden/>
+              </w:rPr>
+              <w:fldChar w:fldCharType="separate"/>
+            </w:r>
+            <w:r>
+              <w:rPr>
+                <w:noProof/>
+                <w:webHidden/>
+              </w:rPr>
+              <w:t>5</w:t>
+            </w:r>
+            <w:r>
+              <w:rPr>
+                <w:noProof/>
+                <w:webHidden/>
+              </w:rPr>
+              <w:fldChar w:fldCharType="end"/>
+            </w:r>
+          </w:hyperlink>
+        </w:p>
+        <w:p>
+          <w:pPr>
+            <w:pStyle w:val="TOC2"/>
+            <w:tabs>
+              <w:tab w:val="right" w:leader="dot" w:pos="9350"/>
+            </w:tabs>
+            <w:rPr>
+              <w:noProof/>
+            </w:rPr>
+          </w:pPr>
+          <w:hyperlink w:anchor="_Toc94103238" w:history="1">
+            <w:r>
+              <w:rPr>
+                <w:rStyle w:val="Hyperlink"/>
+                <w:noProof/>
+              </w:rPr>
+              <w:t>Oral Exam Format:</w:t>
+            </w:r>
+            <w:r>
+              <w:rPr>
+                <w:noProof/>
+                <w:webHidden/>
+              </w:rPr>
+              <w:tab/>
+            </w:r>
+            <w:r>
+              <w:rPr>
+                <w:noProof/>
+                <w:webHidden/>
+              </w:rPr>
+              <w:fldChar w:fldCharType="begin"/>
+            </w:r>
+            <w:r>
+              <w:rPr>
+                <w:noProof/>
+                <w:webHidden/>
+              </w:rPr>
+              <w:instrText xml:space="preserve"> PAGEREF _Toc94103238 \h </w:instrText>
+            </w:r>
+            <w:r>
+              <w:rPr>
+                <w:noProof/>
+                <w:webHidden/>
+              </w:rPr>
+            </w:r>
+            <w:r>
+              <w:rPr>
+                <w:noProof/>
+                <w:webHidden/>
+              </w:rPr>
+              <w:fldChar w:fldCharType="separate"/>
+            </w:r>
+            <w:r>
+              <w:rPr>
+                <w:noProof/>
+                <w:webHidden/>
+              </w:rPr>
+              <w:t>5</w:t>
+            </w:r>
+            <w:r>
+              <w:rPr>
+                <w:noProof/>
+                <w:webHidden/>
+              </w:rPr>
+              <w:fldChar w:fldCharType="end"/>
+            </w:r>
+          </w:hyperlink>
+        </w:p>
+        <w:p>
+          <w:r>
             <w:fldChar w:fldCharType="end"/>
           </w:r>
         </w:p>
       </w:sdtContent>
     </w:sdt>
-    <w:bookmarkStart w:id="20" w:name="welcome"/>
     <w:p>
       <w:pPr>
         <w:pStyle w:val="Heading1"/>
       </w:pPr>
-      <w:r>
-        <w:t xml:space="preserve">Welcome</w:t>
+      <w:bookmarkStart w:id="0" w:name="proposal-outline"/>
+      <w:bookmarkStart w:id="1" w:name="_Toc94103226"/>
+      <w:r>
+        <w:t>Proposal Outline</w:t>
+      </w:r>
+      <w:bookmarkEnd w:id="1"/>
+    </w:p>
+    <w:p>
+      <w:pPr>
+        <w:pStyle w:val="Heading2"/>
+      </w:pPr>
+      <w:bookmarkStart w:id="2" w:name="introduction"/>
+      <w:bookmarkStart w:id="3" w:name="_Toc94103227"/>
+      <w:r>
+        <w:t>Introduction</w:t>
+      </w:r>
+      <w:bookmarkEnd w:id="3"/>
+    </w:p>
+    <w:p>
+      <w:pPr>
+        <w:pStyle w:val="Compact"/>
+        <w:numPr>
+          <w:ilvl w:val="0"/>
+          <w:numId w:val="13"/>
+        </w:numPr>
+      </w:pPr>
+      <w:r>
+        <w:t>Overview of Assessment</w:t>
+      </w:r>
+    </w:p>
+    <w:p>
+      <w:pPr>
+        <w:pStyle w:val="Compact"/>
+        <w:numPr>
+          <w:ilvl w:val="0"/>
+          <w:numId w:val="13"/>
+        </w:numPr>
+      </w:pPr>
+      <w:r>
+        <w:t>History of Assessment Literacy and Instruments</w:t>
+      </w:r>
+    </w:p>
+    <w:p>
+      <w:pPr>
+        <w:pStyle w:val="Compact"/>
+        <w:numPr>
+          <w:ilvl w:val="0"/>
+          <w:numId w:val="13"/>
+        </w:numPr>
+      </w:pPr>
+      <w:r>
+        <w:rPr>
+          <w:i/>
+          <w:iCs/>
+        </w:rPr>
+        <w:t>ACAI</w:t>
+      </w:r>
+    </w:p>
+    <w:p>
+      <w:pPr>
+        <w:pStyle w:val="Compact"/>
+        <w:numPr>
+          <w:ilvl w:val="0"/>
+          <w:numId w:val="13"/>
+        </w:numPr>
+      </w:pPr>
+      <w:r>
+        <w:t>Assessment in Higher Ed</w:t>
+      </w:r>
+    </w:p>
+    <w:p>
+      <w:pPr>
+        <w:pStyle w:val="Compact"/>
+        <w:numPr>
+          <w:ilvl w:val="0"/>
+          <w:numId w:val="13"/>
+        </w:numPr>
+      </w:pPr>
+      <w:r>
+        <w:t>Impact of Technology on Assessment in Higher Ed</w:t>
+      </w:r>
+    </w:p>
+    <w:p>
+      <w:pPr>
+        <w:pStyle w:val="Heading3"/>
+      </w:pPr>
+      <w:bookmarkStart w:id="4" w:name="three-paper-dissertation-model"/>
+      <w:bookmarkStart w:id="5" w:name="_Toc94103228"/>
+      <w:r>
+        <w:t>Three Paper Dissertation Model</w:t>
+      </w:r>
+      <w:bookmarkEnd w:id="5"/>
+    </w:p>
+    <w:p>
+      <w:pPr>
+        <w:pStyle w:val="Compact"/>
+        <w:numPr>
+          <w:ilvl w:val="0"/>
+          <w:numId w:val="14"/>
+        </w:numPr>
+      </w:pPr>
+      <w:r>
+        <w:t xml:space="preserve">3 (or more) </w:t>
+      </w:r>
+      <w:r>
+        <w:rPr>
+          <w:b/>
+          <w:bCs/>
+          <w:i/>
+          <w:iCs/>
+        </w:rPr>
+        <w:t>publishable</w:t>
+      </w:r>
+      <w:r>
+        <w:t xml:space="preserve"> papers addressing related themes</w:t>
+      </w:r>
+    </w:p>
+    <w:p>
+      <w:pPr>
+        <w:pStyle w:val="Compact"/>
+        <w:numPr>
+          <w:ilvl w:val="0"/>
+          <w:numId w:val="14"/>
+        </w:numPr>
+      </w:pPr>
+      <w:r>
+        <w:t>length is determined by particular journal requirements (5k-10K words)</w:t>
+      </w:r>
+    </w:p>
+    <w:p>
+      <w:pPr>
+        <w:pStyle w:val="Compact"/>
+        <w:numPr>
+          <w:ilvl w:val="0"/>
+          <w:numId w:val="14"/>
+        </w:numPr>
+      </w:pPr>
+      <w:r>
+        <w:lastRenderedPageBreak/>
+        <w:t>papers are independent of each other</w:t>
+      </w:r>
+    </w:p>
+    <w:p>
+      <w:pPr>
+        <w:pStyle w:val="Compact"/>
+        <w:numPr>
+          <w:ilvl w:val="0"/>
+          <w:numId w:val="14"/>
+        </w:numPr>
+      </w:pPr>
+      <w:r>
+        <w:t>successful c</w:t>
+      </w:r>
+      <w:r>
+        <w:t>ompletion not contingent on publication, but publishability as determined by the committee</w:t>
+      </w:r>
+    </w:p>
+    <w:p>
+      <w:pPr>
+        <w:pStyle w:val="Compact"/>
+        <w:numPr>
+          <w:ilvl w:val="0"/>
+          <w:numId w:val="14"/>
+        </w:numPr>
+      </w:pPr>
+      <w:r>
+        <w:t>student as first author, co-authors accepted and encouraged</w:t>
+      </w:r>
+    </w:p>
+    <w:p>
+      <w:pPr>
+        <w:pStyle w:val="Compact"/>
+        <w:numPr>
+          <w:ilvl w:val="0"/>
+          <w:numId w:val="14"/>
+        </w:numPr>
+      </w:pPr>
+      <w:r>
+        <w:t>lit review is usually covered in each individual paper, although there is sometimes a relatively brief ov</w:t>
+      </w:r>
+      <w:r>
+        <w:t>erarching lit review in the final dissertation</w:t>
+      </w:r>
+    </w:p>
+    <w:p>
+      <w:pPr>
+        <w:pStyle w:val="Heading3"/>
+      </w:pPr>
+      <w:bookmarkStart w:id="6" w:name="X60a66f02bbe283ab92294df3dae7d5990e14205"/>
+      <w:bookmarkStart w:id="7" w:name="_Toc94103229"/>
+      <w:bookmarkEnd w:id="4"/>
+      <w:r>
+        <w:t>First Paper (Theoretical/Lit) - (Madland, Irvine, [DeLuca &amp; Bulut?])</w:t>
+      </w:r>
+      <w:bookmarkEnd w:id="7"/>
+    </w:p>
+    <w:p>
+      <w:pPr>
+        <w:pStyle w:val="Compact"/>
+        <w:numPr>
+          <w:ilvl w:val="0"/>
+          <w:numId w:val="15"/>
+        </w:numPr>
+      </w:pPr>
+      <w:r>
+        <w:t>Robust lit review of issues in assessment in higher Ed</w:t>
+      </w:r>
+    </w:p>
+    <w:p>
+      <w:pPr>
+        <w:pStyle w:val="Compact"/>
+        <w:numPr>
+          <w:ilvl w:val="1"/>
+          <w:numId w:val="16"/>
+        </w:numPr>
+      </w:pPr>
+      <w:r>
+        <w:t>lack of formal preparation for instructors</w:t>
+      </w:r>
+    </w:p>
+    <w:p>
+      <w:pPr>
+        <w:pStyle w:val="Compact"/>
+        <w:numPr>
+          <w:ilvl w:val="1"/>
+          <w:numId w:val="16"/>
+        </w:numPr>
+      </w:pPr>
+      <w:r>
+        <w:t>limited knowledge of how instructors appro</w:t>
+      </w:r>
+      <w:r>
+        <w:t>ach assessment</w:t>
+      </w:r>
+    </w:p>
+    <w:p>
+      <w:pPr>
+        <w:pStyle w:val="Compact"/>
+        <w:numPr>
+          <w:ilvl w:val="1"/>
+          <w:numId w:val="16"/>
+        </w:numPr>
+      </w:pPr>
+      <w:r>
+        <w:t>misapplication of technology (surveillance, efficiency) #### Journals {-}</w:t>
+      </w:r>
+    </w:p>
+    <w:p>
+      <w:pPr>
+        <w:pStyle w:val="Compact"/>
+        <w:numPr>
+          <w:ilvl w:val="0"/>
+          <w:numId w:val="15"/>
+        </w:numPr>
+      </w:pPr>
+      <w:hyperlink r:id="rId7">
+        <w:r>
+          <w:rPr>
+            <w:rStyle w:val="Hyperlink"/>
+          </w:rPr>
+          <w:t>Assessment and Evaluation in Higher Education</w:t>
+        </w:r>
+      </w:hyperlink>
+    </w:p>
+    <w:p>
+      <w:pPr>
+        <w:pStyle w:val="Compact"/>
+        <w:numPr>
+          <w:ilvl w:val="1"/>
+          <w:numId w:val="17"/>
+        </w:numPr>
+      </w:pPr>
+      <w:r>
+        <w:t>Gold Open Access - $3605USD</w:t>
+      </w:r>
+    </w:p>
+    <w:p>
+      <w:pPr>
+        <w:pStyle w:val="Compact"/>
+        <w:numPr>
+          <w:ilvl w:val="0"/>
+          <w:numId w:val="15"/>
+        </w:numPr>
+      </w:pPr>
+      <w:hyperlink r:id="rId8">
+        <w:r>
+          <w:rPr>
+            <w:rStyle w:val="Hyperlink"/>
+          </w:rPr>
+          <w:t>Assessment in Education: Principles, Policy, &amp; Practice</w:t>
+        </w:r>
+      </w:hyperlink>
+    </w:p>
+    <w:p>
+      <w:pPr>
+        <w:pStyle w:val="Compact"/>
+        <w:numPr>
+          <w:ilvl w:val="1"/>
+          <w:numId w:val="18"/>
+        </w:numPr>
+      </w:pPr>
+      <w:r>
+        <w:t>Gold Open Access - $2885USD</w:t>
+      </w:r>
+    </w:p>
+    <w:p>
+      <w:pPr>
+        <w:pStyle w:val="Heading4"/>
+      </w:pPr>
+      <w:bookmarkStart w:id="8" w:name="timeline"/>
+      <w:r>
+        <w:t>Timeline</w:t>
+      </w:r>
+    </w:p>
+    <w:p>
+      <w:pPr>
+        <w:pStyle w:val="Compact"/>
+        <w:numPr>
+          <w:ilvl w:val="0"/>
+          <w:numId w:val="19"/>
+        </w:numPr>
+      </w:pPr>
+      <w:r>
+        <w:t>Summer 2022</w:t>
+      </w:r>
+    </w:p>
+    <w:p>
+      <w:pPr>
+        <w:pStyle w:val="Heading3"/>
+      </w:pPr>
+      <w:bookmarkStart w:id="9" w:name="Xabfa528964c3e86a9b38a4d5ce517366dead9f0"/>
+      <w:bookmarkStart w:id="10" w:name="_Toc94103230"/>
+      <w:bookmarkEnd w:id="6"/>
+      <w:bookmarkEnd w:id="8"/>
+      <w:r>
+        <w:t>Second Paper (ACAI Study) - (Madland, DeLuca, Bulut &amp; Irvine)</w:t>
+      </w:r>
+      <w:bookmarkEnd w:id="10"/>
+    </w:p>
+    <w:p>
+      <w:pPr>
+        <w:pStyle w:val="Compact"/>
+        <w:numPr>
+          <w:ilvl w:val="0"/>
+          <w:numId w:val="20"/>
+        </w:numPr>
+      </w:pPr>
+      <w:r>
+        <w:t>in-depth validation study</w:t>
+      </w:r>
+      <w:r>
+        <w:t xml:space="preserve"> of </w:t>
+      </w:r>
+      <w:r>
+        <w:rPr>
+          <w:i/>
+          <w:iCs/>
+        </w:rPr>
+        <w:t>ACAI</w:t>
+      </w:r>
+      <w:r>
+        <w:t xml:space="preserve"> for higher ed</w:t>
+      </w:r>
+    </w:p>
+    <w:p>
+      <w:pPr>
+        <w:pStyle w:val="Compact"/>
+        <w:numPr>
+          <w:ilvl w:val="1"/>
+          <w:numId w:val="21"/>
+        </w:numPr>
+      </w:pPr>
+      <w:r>
+        <w:t xml:space="preserve">history and development of </w:t>
+      </w:r>
+      <w:r>
+        <w:rPr>
+          <w:i/>
+          <w:iCs/>
+        </w:rPr>
+        <w:t>ACAI</w:t>
+      </w:r>
+    </w:p>
+    <w:p>
+      <w:pPr>
+        <w:pStyle w:val="Compact"/>
+        <w:numPr>
+          <w:ilvl w:val="1"/>
+          <w:numId w:val="21"/>
+        </w:numPr>
+      </w:pPr>
+      <w:r>
+        <w:t>overview of research to this point (K-12, higher ed)</w:t>
+      </w:r>
+    </w:p>
+    <w:p>
+      <w:pPr>
+        <w:pStyle w:val="Compact"/>
+        <w:numPr>
+          <w:ilvl w:val="1"/>
+          <w:numId w:val="21"/>
+        </w:numPr>
+      </w:pPr>
+      <w:r>
+        <w:lastRenderedPageBreak/>
+        <w:t xml:space="preserve">development of </w:t>
+      </w:r>
+      <w:r>
+        <w:rPr>
+          <w:i/>
+          <w:iCs/>
+        </w:rPr>
+        <w:t>ACAI</w:t>
+      </w:r>
+      <w:r>
+        <w:t xml:space="preserve"> for higher ed</w:t>
+      </w:r>
+    </w:p>
+    <w:p>
+      <w:pPr>
+        <w:pStyle w:val="Compact"/>
+        <w:numPr>
+          <w:ilvl w:val="1"/>
+          <w:numId w:val="21"/>
+        </w:numPr>
+      </w:pPr>
+      <w:r>
+        <w:t>include tech scenario?</w:t>
+      </w:r>
+    </w:p>
+    <w:p>
+      <w:pPr>
+        <w:pStyle w:val="Heading4"/>
+      </w:pPr>
+      <w:bookmarkStart w:id="11" w:name="journals"/>
+      <w:r>
+        <w:t>Journals</w:t>
+      </w:r>
+    </w:p>
+    <w:p>
+      <w:pPr>
+        <w:pStyle w:val="Compact"/>
+        <w:numPr>
+          <w:ilvl w:val="0"/>
+          <w:numId w:val="22"/>
+        </w:numPr>
+      </w:pPr>
+      <w:hyperlink r:id="rId9">
+        <w:r>
+          <w:rPr>
+            <w:rStyle w:val="Hyperlink"/>
+          </w:rPr>
+          <w:t>Assessment, Testing and Applied Measurement (Frontiers in Education)</w:t>
+        </w:r>
+      </w:hyperlink>
+    </w:p>
+    <w:p>
+      <w:pPr>
+        <w:pStyle w:val="Compact"/>
+        <w:numPr>
+          <w:ilvl w:val="1"/>
+          <w:numId w:val="23"/>
+        </w:numPr>
+      </w:pPr>
+      <w:r>
+        <w:t>APC - $950USD</w:t>
+      </w:r>
+    </w:p>
+    <w:p>
+      <w:pPr>
+        <w:pStyle w:val="Heading4"/>
+      </w:pPr>
+      <w:bookmarkStart w:id="12" w:name="timeline-1"/>
+      <w:bookmarkEnd w:id="11"/>
+      <w:r>
+        <w:t>Timeline</w:t>
+      </w:r>
+    </w:p>
+    <w:p>
+      <w:pPr>
+        <w:pStyle w:val="Compact"/>
+        <w:numPr>
+          <w:ilvl w:val="0"/>
+          <w:numId w:val="24"/>
+        </w:numPr>
+      </w:pPr>
+      <w:r>
+        <w:t>Spring 2023</w:t>
+      </w:r>
+    </w:p>
+    <w:p>
+      <w:pPr>
+        <w:pStyle w:val="Heading3"/>
+      </w:pPr>
+      <w:bookmarkStart w:id="13" w:name="Xa0a556719b96786423379018bbb421849fd5bf6"/>
+      <w:bookmarkStart w:id="14" w:name="_Toc94103231"/>
+      <w:bookmarkEnd w:id="9"/>
+      <w:bookmarkEnd w:id="12"/>
+      <w:r>
+        <w:t>Third Paper (Technology and Assessme</w:t>
+      </w:r>
+      <w:r>
+        <w:t>nt) - (Madland &amp; Irvine)</w:t>
+      </w:r>
+      <w:bookmarkEnd w:id="14"/>
+    </w:p>
+    <w:p>
+      <w:pPr>
+        <w:pStyle w:val="Compact"/>
+        <w:numPr>
+          <w:ilvl w:val="0"/>
+          <w:numId w:val="25"/>
+        </w:numPr>
+      </w:pPr>
+      <w:r>
+        <w:t>emergent themes based on first 2 papers</w:t>
+      </w:r>
+    </w:p>
+    <w:p>
+      <w:pPr>
+        <w:pStyle w:val="Compact"/>
+        <w:numPr>
+          <w:ilvl w:val="1"/>
+          <w:numId w:val="26"/>
+        </w:numPr>
+      </w:pPr>
+      <w:r>
+        <w:t>technology for adaptive testing, automated item generation, large-scale assessments (NCLEX, PISA, FSA, etc)</w:t>
+      </w:r>
+    </w:p>
+    <w:p>
+      <w:pPr>
+        <w:pStyle w:val="Compact"/>
+        <w:numPr>
+          <w:ilvl w:val="1"/>
+          <w:numId w:val="26"/>
+        </w:numPr>
+      </w:pPr>
+      <w:r>
+        <w:t>technology for surveillance or academic integrity (Turnitin, Proctorio, etc)</w:t>
+      </w:r>
+    </w:p>
+    <w:p>
+      <w:pPr>
+        <w:pStyle w:val="Compact"/>
+        <w:numPr>
+          <w:ilvl w:val="1"/>
+          <w:numId w:val="26"/>
+        </w:numPr>
+      </w:pPr>
+      <w:r>
+        <w:t>techno</w:t>
+      </w:r>
+      <w:r>
+        <w:t>logy to enable new forms of learning- and learner-centred assessments (portfolios, collaboration, version control, learner contributors)</w:t>
+      </w:r>
+    </w:p>
+    <w:p>
+      <w:pPr>
+        <w:pStyle w:val="Compact"/>
+        <w:numPr>
+          <w:ilvl w:val="1"/>
+          <w:numId w:val="26"/>
+        </w:numPr>
+      </w:pPr>
+      <w:r>
+        <w:t>ethical applications of technology in assessment</w:t>
+      </w:r>
+    </w:p>
+    <w:p>
+      <w:pPr>
+        <w:pStyle w:val="Heading4"/>
+      </w:pPr>
+      <w:bookmarkStart w:id="15" w:name="journals-1"/>
+      <w:r>
+        <w:t>Journals</w:t>
+      </w:r>
+    </w:p>
+    <w:p>
+      <w:pPr>
+        <w:pStyle w:val="Compact"/>
+        <w:numPr>
+          <w:ilvl w:val="0"/>
+          <w:numId w:val="27"/>
+        </w:numPr>
+      </w:pPr>
+      <w:hyperlink r:id="rId10">
+        <w:r>
+          <w:rPr>
+            <w:rStyle w:val="Hyperlink"/>
+          </w:rPr>
+          <w:t>OTESSA</w:t>
+        </w:r>
+      </w:hyperlink>
+    </w:p>
+    <w:p>
+      <w:pPr>
+        <w:pStyle w:val="Compact"/>
+        <w:numPr>
+          <w:ilvl w:val="1"/>
+          <w:numId w:val="28"/>
+        </w:numPr>
+      </w:pPr>
+      <w:r>
+        <w:t>APC - None</w:t>
+      </w:r>
+    </w:p>
+    <w:p>
+      <w:pPr>
+        <w:pStyle w:val="Compact"/>
+        <w:numPr>
+          <w:ilvl w:val="0"/>
+          <w:numId w:val="27"/>
+        </w:numPr>
+      </w:pPr>
+      <w:hyperlink r:id="rId11">
+        <w:r>
+          <w:rPr>
+            <w:rStyle w:val="Hyperlink"/>
+          </w:rPr>
+          <w:t>IRRODL</w:t>
+        </w:r>
+      </w:hyperlink>
+    </w:p>
+    <w:p>
+      <w:pPr>
+        <w:pStyle w:val="Compact"/>
+        <w:numPr>
+          <w:ilvl w:val="1"/>
+          <w:numId w:val="29"/>
+        </w:numPr>
+      </w:pPr>
+      <w:r>
+        <w:t>APC - None</w:t>
+      </w:r>
+    </w:p>
+    <w:p>
+      <w:pPr>
+        <w:pStyle w:val="Heading4"/>
+      </w:pPr>
+      <w:bookmarkStart w:id="16" w:name="timeline-2"/>
+      <w:bookmarkEnd w:id="15"/>
+      <w:r>
+        <w:lastRenderedPageBreak/>
+        <w:t>Timeline</w:t>
+      </w:r>
+    </w:p>
+    <w:p>
+      <w:pPr>
+        <w:pStyle w:val="Compact"/>
+        <w:numPr>
+          <w:ilvl w:val="0"/>
+          <w:numId w:val="30"/>
+        </w:numPr>
+      </w:pPr>
+      <w:r>
+        <w:t>Summer 2023</w:t>
+      </w:r>
+    </w:p>
+    <w:p>
+      <w:pPr>
+        <w:pStyle w:val="Heading2"/>
+      </w:pPr>
+      <w:bookmarkStart w:id="17" w:name="Xaa7d4dded2deb65003a733e0c553cade93f0a6b"/>
+      <w:bookmarkStart w:id="18" w:name="_Toc94103232"/>
+      <w:bookmarkEnd w:id="2"/>
+      <w:bookmarkEnd w:id="13"/>
+      <w:bookmarkEnd w:id="16"/>
+      <w:r>
+        <w:t>Proposed format(s) for completed dissertation:</w:t>
+      </w:r>
+      <w:bookmarkEnd w:id="18"/>
+    </w:p>
+    <w:p>
+      <w:pPr>
+        <w:pStyle w:val="Heading3"/>
+      </w:pPr>
+      <w:bookmarkStart w:id="19" w:name="foreword"/>
+      <w:bookmarkStart w:id="20" w:name="_Toc94103233"/>
+      <w:r>
+        <w:t>Foreword</w:t>
+      </w:r>
+      <w:bookmarkEnd w:id="20"/>
+    </w:p>
+    <w:p>
+      <w:pPr>
+        <w:pStyle w:val="Compact"/>
+        <w:numPr>
+          <w:ilvl w:val="0"/>
+          <w:numId w:val="31"/>
+        </w:numPr>
+      </w:pPr>
+      <w:r>
+        <w:t>Introduction as above.</w:t>
+      </w:r>
+    </w:p>
+    <w:p>
+      <w:pPr>
+        <w:pStyle w:val="Heading3"/>
+      </w:pPr>
+      <w:bookmarkStart w:id="21" w:name="paper-1-outline"/>
+      <w:bookmarkStart w:id="22" w:name="_Toc94103234"/>
+      <w:bookmarkEnd w:id="19"/>
+      <w:r>
+        <w:t>Paper 1 Outline</w:t>
+      </w:r>
+      <w:bookmarkEnd w:id="22"/>
+    </w:p>
+    <w:p>
+      <w:pPr>
+        <w:pStyle w:val="Compact"/>
+        <w:numPr>
+          <w:ilvl w:val="0"/>
+          <w:numId w:val="32"/>
+        </w:numPr>
+      </w:pPr>
+      <w:r>
+        <w:t>Introduct</w:t>
+      </w:r>
+      <w:r>
+        <w:t>ion</w:t>
+      </w:r>
+    </w:p>
+    <w:p>
+      <w:pPr>
+        <w:pStyle w:val="Compact"/>
+        <w:numPr>
+          <w:ilvl w:val="0"/>
+          <w:numId w:val="32"/>
+        </w:numPr>
+      </w:pPr>
+      <w:r>
+        <w:t>Foundational Papers</w:t>
+      </w:r>
+    </w:p>
+    <w:p>
+      <w:pPr>
+        <w:pStyle w:val="Compact"/>
+        <w:numPr>
+          <w:ilvl w:val="0"/>
+          <w:numId w:val="32"/>
+        </w:numPr>
+      </w:pPr>
+      <w:r>
+        <w:t>Historical Frameworks</w:t>
+      </w:r>
+    </w:p>
+    <w:p>
+      <w:pPr>
+        <w:pStyle w:val="Compact"/>
+        <w:numPr>
+          <w:ilvl w:val="0"/>
+          <w:numId w:val="32"/>
+        </w:numPr>
+      </w:pPr>
+      <w:r>
+        <w:t>Modern Frameworks</w:t>
+      </w:r>
+    </w:p>
+    <w:p>
+      <w:pPr>
+        <w:pStyle w:val="Compact"/>
+        <w:numPr>
+          <w:ilvl w:val="0"/>
+          <w:numId w:val="32"/>
+        </w:numPr>
+      </w:pPr>
+      <w:r>
+        <w:rPr>
+          <w:i/>
+          <w:iCs/>
+        </w:rPr>
+        <w:t>ACAI</w:t>
+      </w:r>
+    </w:p>
+    <w:p>
+      <w:pPr>
+        <w:pStyle w:val="Compact"/>
+        <w:numPr>
+          <w:ilvl w:val="0"/>
+          <w:numId w:val="32"/>
+        </w:numPr>
+      </w:pPr>
+      <w:r>
+        <w:t>Higher Education</w:t>
+      </w:r>
+    </w:p>
+    <w:p>
+      <w:pPr>
+        <w:pStyle w:val="Compact"/>
+        <w:numPr>
+          <w:ilvl w:val="0"/>
+          <w:numId w:val="32"/>
+        </w:numPr>
+      </w:pPr>
+      <w:r>
+        <w:t>Technology</w:t>
+      </w:r>
+    </w:p>
+    <w:p>
+      <w:pPr>
+        <w:pStyle w:val="Heading3"/>
+      </w:pPr>
+      <w:bookmarkStart w:id="23" w:name="paper-2-outline"/>
+      <w:bookmarkStart w:id="24" w:name="_Toc94103235"/>
+      <w:bookmarkEnd w:id="21"/>
+      <w:r>
+        <w:t>Paper 2 Outline</w:t>
+      </w:r>
+      <w:bookmarkEnd w:id="24"/>
+    </w:p>
+    <w:p>
+      <w:pPr>
+        <w:pStyle w:val="Compact"/>
+        <w:numPr>
+          <w:ilvl w:val="0"/>
+          <w:numId w:val="33"/>
+        </w:numPr>
+      </w:pPr>
+      <w:r>
+        <w:t>Intro</w:t>
+      </w:r>
+    </w:p>
+    <w:p>
+      <w:pPr>
+        <w:pStyle w:val="Compact"/>
+        <w:numPr>
+          <w:ilvl w:val="0"/>
+          <w:numId w:val="33"/>
+        </w:numPr>
+      </w:pPr>
+      <w:r>
+        <w:t>Lit</w:t>
+      </w:r>
+    </w:p>
+    <w:p>
+      <w:pPr>
+        <w:pStyle w:val="Compact"/>
+        <w:numPr>
+          <w:ilvl w:val="0"/>
+          <w:numId w:val="33"/>
+        </w:numPr>
+      </w:pPr>
+      <w:r>
+        <w:t>Methods</w:t>
+      </w:r>
+    </w:p>
+    <w:p>
+      <w:pPr>
+        <w:pStyle w:val="Compact"/>
+        <w:numPr>
+          <w:ilvl w:val="0"/>
+          <w:numId w:val="33"/>
+        </w:numPr>
+      </w:pPr>
+      <w:r>
+        <w:t>Results</w:t>
+      </w:r>
+    </w:p>
+    <w:p>
+      <w:pPr>
+        <w:pStyle w:val="Compact"/>
+        <w:numPr>
+          <w:ilvl w:val="0"/>
+          <w:numId w:val="33"/>
+        </w:numPr>
+      </w:pPr>
+      <w:r>
+        <w:t>Conclusion</w:t>
+      </w:r>
+    </w:p>
+    <w:p>
+      <w:pPr>
+        <w:pStyle w:val="Heading3"/>
+      </w:pPr>
+      <w:bookmarkStart w:id="25" w:name="paper-3-tbd"/>
+      <w:bookmarkStart w:id="26" w:name="_Toc94103236"/>
+      <w:bookmarkEnd w:id="23"/>
+      <w:r>
+        <w:t>Paper 3 (TBD)</w:t>
+      </w:r>
+      <w:bookmarkEnd w:id="26"/>
+    </w:p>
+    <w:p>
+      <w:pPr>
+        <w:pStyle w:val="Compact"/>
+        <w:numPr>
+          <w:ilvl w:val="0"/>
+          <w:numId w:val="34"/>
+        </w:numPr>
+      </w:pPr>
+      <w:r>
+        <w:t>Emergent structure and themes based on first two papers.</w:t>
+      </w:r>
+    </w:p>
+    <w:p>
+      <w:pPr>
+        <w:pStyle w:val="Heading3"/>
+      </w:pPr>
+      <w:bookmarkStart w:id="27" w:name="afterword"/>
+      <w:bookmarkStart w:id="28" w:name="_Toc94103237"/>
+      <w:bookmarkEnd w:id="25"/>
+      <w:r>
+        <w:lastRenderedPageBreak/>
+        <w:t>Afterword</w:t>
+      </w:r>
+      <w:bookmarkEnd w:id="28"/>
+    </w:p>
+    <w:p>
+      <w:pPr>
+        <w:pStyle w:val="Compact"/>
+        <w:numPr>
+          <w:ilvl w:val="0"/>
+          <w:numId w:val="35"/>
+        </w:numPr>
+      </w:pPr>
+      <w:r>
+        <w:t>Summary Conclusions</w:t>
+      </w:r>
+    </w:p>
+    <w:p>
+      <w:pPr>
+        <w:pStyle w:val="Compact"/>
+        <w:numPr>
+          <w:ilvl w:val="1"/>
+          <w:numId w:val="36"/>
+        </w:numPr>
+      </w:pPr>
+      <w:r>
+        <w:t>integrated thematic results</w:t>
+      </w:r>
+    </w:p>
+    <w:p>
+      <w:pPr>
+        <w:pStyle w:val="Compact"/>
+        <w:numPr>
+          <w:ilvl w:val="0"/>
+          <w:numId w:val="35"/>
+        </w:numPr>
+      </w:pPr>
+      <w:r>
+        <w:t>Recommendations</w:t>
+      </w:r>
+    </w:p>
+    <w:p>
+      <w:pPr>
+        <w:pStyle w:val="Heading2"/>
+      </w:pPr>
+      <w:bookmarkStart w:id="29" w:name="oral-exam-format"/>
+      <w:bookmarkStart w:id="30" w:name="_Toc94103238"/>
+      <w:bookmarkEnd w:id="17"/>
+      <w:bookmarkEnd w:id="27"/>
+      <w:r>
+        <w:t>Oral Exam Format:</w:t>
+      </w:r>
+      <w:bookmarkEnd w:id="30"/>
+    </w:p>
+    <w:p>
+      <w:pPr>
+        <w:pStyle w:val="Compact"/>
+        <w:numPr>
+          <w:ilvl w:val="0"/>
+          <w:numId w:val="37"/>
+        </w:numPr>
+      </w:pPr>
+      <w:r>
+        <w:t>Covers all sections of the completed dissertation</w:t>
+      </w:r>
+    </w:p>
+    <w:p>
+      <w:pPr>
+        <w:pStyle w:val="Compact"/>
+        <w:numPr>
+          <w:ilvl w:val="0"/>
+          <w:numId w:val="37"/>
+        </w:numPr>
+      </w:pPr>
+      <w:r>
+        <w:t>Responsible for all methods, findings, conclusions, and recommendations in all 3 papers</w:t>
       </w:r>
     </w:p>
     <w:p>
@@ -90,586 +1923,58 @@
         <w:pStyle w:val="FirstParagraph"/>
       </w:pPr>
       <w:r>
-        <w:t xml:space="preserve">This site hosts the open development of my PhD dissertation at University of Victoria.</w:t>
-      </w:r>
-    </w:p>
-    <w:p>
-      <w:pPr>
-        <w:pStyle w:val="BodyText"/>
-      </w:pPr>
-      <w:r>
-        <w:t xml:space="preserve">I’m working on getting the reference list to look a bit better and need to get my images on track.</w:t>
-      </w:r>
-    </w:p>
-    <w:bookmarkEnd w:id="20"/>
-    <w:bookmarkStart w:id="40" w:name="proposal-outline"/>
-    <w:p>
-      <w:pPr>
-        <w:pStyle w:val="Heading1"/>
-      </w:pPr>
-      <w:r>
-        <w:rPr>
-          <w:rStyle w:val="SectionNumber"/>
-        </w:rPr>
-        <w:t xml:space="preserve">1</w:t>
-      </w:r>
-      <w:r>
-        <w:tab/>
-      </w:r>
-      <w:r>
-        <w:t xml:space="preserve">Proposal Outline</w:t>
-      </w:r>
-    </w:p>
-    <w:bookmarkStart w:id="21" w:name="introduction"/>
-    <w:p>
-      <w:pPr>
-        <w:pStyle w:val="Heading2"/>
-      </w:pPr>
-      <w:r>
-        <w:rPr>
-          <w:rStyle w:val="SectionNumber"/>
-        </w:rPr>
-        <w:t xml:space="preserve">1.1</w:t>
-      </w:r>
-      <w:r>
-        <w:tab/>
-      </w:r>
-      <w:r>
-        <w:t xml:space="preserve">Introduction</w:t>
-      </w:r>
-    </w:p>
-    <w:p>
-      <w:pPr>
-        <w:numPr>
-          <w:ilvl w:val="0"/>
-          <w:numId w:val="1001"/>
-        </w:numPr>
-        <w:pStyle w:val="Compact"/>
-      </w:pPr>
-      <w:r>
-        <w:t xml:space="preserve">Overview of Assessment</w:t>
-      </w:r>
-    </w:p>
-    <w:p>
-      <w:pPr>
-        <w:numPr>
-          <w:ilvl w:val="0"/>
-          <w:numId w:val="1001"/>
-        </w:numPr>
-        <w:pStyle w:val="Compact"/>
-      </w:pPr>
-      <w:r>
-        <w:t xml:space="preserve">History of Assessment Literacy and Instruments</w:t>
-      </w:r>
-    </w:p>
-    <w:p>
-      <w:pPr>
-        <w:numPr>
-          <w:ilvl w:val="0"/>
-          <w:numId w:val="1001"/>
-        </w:numPr>
-        <w:pStyle w:val="Compact"/>
-      </w:pPr>
-      <w:r>
-        <w:rPr>
-          <w:iCs/>
-          <w:i/>
-        </w:rPr>
-        <w:t xml:space="preserve">ACAI</w:t>
-      </w:r>
-    </w:p>
-    <w:p>
-      <w:pPr>
-        <w:numPr>
-          <w:ilvl w:val="0"/>
-          <w:numId w:val="1001"/>
-        </w:numPr>
-        <w:pStyle w:val="Compact"/>
-      </w:pPr>
-      <w:r>
-        <w:t xml:space="preserve">Assessment in Higher Ed</w:t>
-      </w:r>
-    </w:p>
-    <w:p>
-      <w:pPr>
-        <w:numPr>
-          <w:ilvl w:val="0"/>
-          <w:numId w:val="1001"/>
-        </w:numPr>
-        <w:pStyle w:val="Compact"/>
-      </w:pPr>
-      <w:r>
-        <w:t xml:space="preserve">Impact of Technology on Assessment in Higher Ed</w:t>
-      </w:r>
-    </w:p>
-    <w:bookmarkEnd w:id="21"/>
-    <w:bookmarkStart w:id="25" w:name="Xd9b6bbe6a72da7e7b43b36bda3b8bc5a7cc89a3"/>
-    <w:p>
-      <w:pPr>
-        <w:pStyle w:val="Heading2"/>
-      </w:pPr>
-      <w:r>
-        <w:rPr>
-          <w:rStyle w:val="SectionNumber"/>
-        </w:rPr>
-        <w:t xml:space="preserve">1.2</w:t>
-      </w:r>
-      <w:r>
-        <w:tab/>
-      </w:r>
-      <w:r>
-        <w:t xml:space="preserve">Introduction to the Publication Dissertation Proposal (3-paper)</w:t>
-      </w:r>
-    </w:p>
-    <w:p>
-      <w:pPr>
-        <w:numPr>
-          <w:ilvl w:val="0"/>
-          <w:numId w:val="1002"/>
-        </w:numPr>
-        <w:pStyle w:val="Compact"/>
-      </w:pPr>
-      <w:r>
-        <w:t xml:space="preserve">3 (or more)</w:t>
-      </w:r>
-      <w:r>
-        <w:t xml:space="preserve"> </w:t>
-      </w:r>
-      <w:r>
-        <w:rPr>
-          <w:iCs/>
-          <w:i/>
-          <w:bCs/>
-          <w:b/>
-        </w:rPr>
-        <w:t xml:space="preserve">publishable</w:t>
-      </w:r>
-      <w:r>
-        <w:t xml:space="preserve"> </w:t>
-      </w:r>
-      <w:r>
-        <w:t xml:space="preserve">papers addressing related themes</w:t>
-      </w:r>
-    </w:p>
-    <w:p>
-      <w:pPr>
-        <w:numPr>
-          <w:ilvl w:val="0"/>
-          <w:numId w:val="1002"/>
-        </w:numPr>
-        <w:pStyle w:val="Compact"/>
-      </w:pPr>
-      <w:r>
-        <w:t xml:space="preserve">length is determined by particular journal requirements (5k-10K words)</w:t>
-      </w:r>
-    </w:p>
-    <w:p>
-      <w:pPr>
-        <w:numPr>
-          <w:ilvl w:val="0"/>
-          <w:numId w:val="1002"/>
-        </w:numPr>
-        <w:pStyle w:val="Compact"/>
-      </w:pPr>
-      <w:r>
-        <w:t xml:space="preserve">papers are independent of each other</w:t>
-      </w:r>
-    </w:p>
-    <w:p>
-      <w:pPr>
-        <w:numPr>
-          <w:ilvl w:val="0"/>
-          <w:numId w:val="1002"/>
-        </w:numPr>
-        <w:pStyle w:val="Compact"/>
-      </w:pPr>
-      <w:r>
-        <w:t xml:space="preserve">successful completion not contingent on publication, but publishability as determined by the committee</w:t>
-      </w:r>
-    </w:p>
-    <w:p>
-      <w:pPr>
-        <w:numPr>
-          <w:ilvl w:val="0"/>
-          <w:numId w:val="1002"/>
-        </w:numPr>
-        <w:pStyle w:val="Compact"/>
-      </w:pPr>
-      <w:r>
-        <w:t xml:space="preserve">student as first author, co-authors accepted and encouraged</w:t>
-      </w:r>
-    </w:p>
-    <w:p>
-      <w:pPr>
-        <w:numPr>
-          <w:ilvl w:val="0"/>
-          <w:numId w:val="1002"/>
-        </w:numPr>
-        <w:pStyle w:val="Compact"/>
-      </w:pPr>
-      <w:r>
-        <w:t xml:space="preserve">lit review is usually covered in each individual paper, although there is sometimes a relatively brief overarching lit review in the final dissertation</w:t>
-      </w:r>
-    </w:p>
-    <w:bookmarkStart w:id="22" w:name="X65790419a9717179dfe2d5ad391d757c89fab45"/>
-    <w:p>
-      <w:pPr>
-        <w:pStyle w:val="Heading3"/>
-      </w:pPr>
-      <w:r>
-        <w:rPr>
-          <w:rStyle w:val="SectionNumber"/>
-        </w:rPr>
-        <w:t xml:space="preserve">1.2.1</w:t>
-      </w:r>
-      <w:r>
-        <w:tab/>
-      </w:r>
-      <w:r>
-        <w:t xml:space="preserve">First Paper (Theoretical/Lit) - target journal &amp; timeline, includes committee co-authors as appropriate</w:t>
-      </w:r>
-    </w:p>
-    <w:bookmarkEnd w:id="22"/>
-    <w:bookmarkStart w:id="23" w:name="Xa3fd16722ff1a5ad6a703e0c01a3bd9050709e0"/>
-    <w:p>
-      <w:pPr>
-        <w:pStyle w:val="Heading3"/>
-      </w:pPr>
-      <w:r>
-        <w:rPr>
-          <w:rStyle w:val="SectionNumber"/>
-        </w:rPr>
-        <w:t xml:space="preserve">1.2.2</w:t>
-      </w:r>
-      <w:r>
-        <w:tab/>
-      </w:r>
-      <w:r>
-        <w:t xml:space="preserve">Second Paper (ACAI Study) - target journal &amp; timeline, includes committee co-authors as appropriate</w:t>
-      </w:r>
-    </w:p>
-    <w:bookmarkEnd w:id="23"/>
-    <w:bookmarkStart w:id="24" w:name="X666b7b70bace8c339eaebe37fc855fe4793c1c2"/>
-    <w:p>
-      <w:pPr>
-        <w:pStyle w:val="Heading3"/>
-      </w:pPr>
-      <w:r>
-        <w:rPr>
-          <w:rStyle w:val="SectionNumber"/>
-        </w:rPr>
-        <w:t xml:space="preserve">1.2.3</w:t>
-      </w:r>
-      <w:r>
-        <w:tab/>
-      </w:r>
-      <w:r>
-        <w:t xml:space="preserve">Third Paper (Technology and Assessment) - target journal (#words, sections) &amp; timeline, includes committee co-authors as appropriate</w:t>
-      </w:r>
-    </w:p>
-    <w:bookmarkEnd w:id="24"/>
-    <w:bookmarkEnd w:id="25"/>
-    <w:bookmarkStart w:id="27" w:name="Xf4ead3b7f139de823c4e7e76bdd6b34f90a0643"/>
-    <w:p>
-      <w:pPr>
-        <w:pStyle w:val="Heading2"/>
-      </w:pPr>
-      <w:r>
-        <w:rPr>
-          <w:rStyle w:val="SectionNumber"/>
-        </w:rPr>
-        <w:t xml:space="preserve">1.3</w:t>
-      </w:r>
-      <w:r>
-        <w:tab/>
-      </w:r>
-      <w:r>
-        <w:t xml:space="preserve">Proposal for Paper 1: (not limited to journal word count? timeline)</w:t>
-      </w:r>
-    </w:p>
-    <w:bookmarkStart w:id="26" w:name="outline-outline"/>
-    <w:p>
-      <w:pPr>
-        <w:pStyle w:val="Heading3"/>
-      </w:pPr>
-      <w:r>
-        <w:rPr>
-          <w:rStyle w:val="SectionNumber"/>
-        </w:rPr>
-        <w:t xml:space="preserve">1.3.1</w:t>
-      </w:r>
-      <w:r>
-        <w:tab/>
-      </w:r>
-      <w:r>
-        <w:t xml:space="preserve">Outline (outline)</w:t>
-      </w:r>
-    </w:p>
-    <w:bookmarkEnd w:id="26"/>
-    <w:bookmarkEnd w:id="27"/>
-    <w:bookmarkStart w:id="29" w:name="Xb7b60b825929d5797f82dcd81be23fb7e8cd032"/>
-    <w:p>
-      <w:pPr>
-        <w:pStyle w:val="Heading2"/>
-      </w:pPr>
-      <w:r>
-        <w:rPr>
-          <w:rStyle w:val="SectionNumber"/>
-        </w:rPr>
-        <w:t xml:space="preserve">1.4</w:t>
-      </w:r>
-      <w:r>
-        <w:tab/>
-      </w:r>
-      <w:r>
-        <w:t xml:space="preserve">Proposal for Paper 2: (not limited to journal word count? timeline)</w:t>
-      </w:r>
-    </w:p>
-    <w:bookmarkStart w:id="28" w:name="outline-intro-lit-methods"/>
-    <w:p>
-      <w:pPr>
-        <w:pStyle w:val="Heading3"/>
-      </w:pPr>
-      <w:r>
-        <w:rPr>
-          <w:rStyle w:val="SectionNumber"/>
-        </w:rPr>
-        <w:t xml:space="preserve">1.4.1</w:t>
-      </w:r>
-      <w:r>
-        <w:tab/>
-      </w:r>
-      <w:r>
-        <w:t xml:space="preserve">Outline (Intro, Lit, Methods)</w:t>
-      </w:r>
-    </w:p>
-    <w:bookmarkEnd w:id="28"/>
-    <w:bookmarkEnd w:id="29"/>
-    <w:bookmarkStart w:id="31" w:name="X8a2229e471c8721b59d9930e70ca471adf221b2"/>
-    <w:p>
-      <w:pPr>
-        <w:pStyle w:val="Heading2"/>
-      </w:pPr>
-      <w:r>
-        <w:rPr>
-          <w:rStyle w:val="SectionNumber"/>
-        </w:rPr>
-        <w:t xml:space="preserve">1.5</w:t>
-      </w:r>
-      <w:r>
-        <w:tab/>
-      </w:r>
-      <w:r>
-        <w:t xml:space="preserve">Proposal for Paper 3: (not limited to journal word count? timeline)</w:t>
-      </w:r>
-    </w:p>
-    <w:bookmarkStart w:id="30" w:name="X33f31f1cc9de56268b9011a244daf5255a0666b"/>
-    <w:p>
-      <w:pPr>
-        <w:pStyle w:val="Heading3"/>
-      </w:pPr>
-      <w:r>
-        <w:rPr>
-          <w:rStyle w:val="SectionNumber"/>
-        </w:rPr>
-        <w:t xml:space="preserve">1.5.1</w:t>
-      </w:r>
-      <w:r>
-        <w:tab/>
-      </w:r>
-      <w:r>
-        <w:t xml:space="preserve">Emergent, either pulling from the ACAI results or initiating a new study alongside or after the study.</w:t>
-      </w:r>
-    </w:p>
-    <w:bookmarkEnd w:id="30"/>
-    <w:bookmarkEnd w:id="31"/>
-    <w:bookmarkStart w:id="37" w:name="Xaa7d4dded2deb65003a733e0c553cade93f0a6b"/>
-    <w:p>
-      <w:pPr>
-        <w:pStyle w:val="Heading2"/>
-      </w:pPr>
-      <w:r>
-        <w:rPr>
-          <w:rStyle w:val="SectionNumber"/>
-        </w:rPr>
-        <w:t xml:space="preserve">1.6</w:t>
-      </w:r>
-      <w:r>
-        <w:tab/>
-      </w:r>
-      <w:r>
-        <w:t xml:space="preserve">Proposed format(s) for completed dissertation:</w:t>
-      </w:r>
-    </w:p>
-    <w:bookmarkStart w:id="32" w:name="foreword"/>
-    <w:p>
-      <w:pPr>
-        <w:pStyle w:val="Heading3"/>
-      </w:pPr>
-      <w:r>
-        <w:rPr>
-          <w:rStyle w:val="SectionNumber"/>
-        </w:rPr>
-        <w:t xml:space="preserve">1.6.1</w:t>
-      </w:r>
-      <w:r>
-        <w:tab/>
-      </w:r>
-      <w:r>
-        <w:t xml:space="preserve">Foreword</w:t>
-      </w:r>
-    </w:p>
-    <w:bookmarkEnd w:id="32"/>
-    <w:bookmarkStart w:id="33" w:name="paper-1-outline"/>
-    <w:p>
-      <w:pPr>
-        <w:pStyle w:val="Heading3"/>
-      </w:pPr>
-      <w:r>
-        <w:rPr>
-          <w:rStyle w:val="SectionNumber"/>
-        </w:rPr>
-        <w:t xml:space="preserve">1.6.2</w:t>
-      </w:r>
-      <w:r>
-        <w:tab/>
-      </w:r>
-      <w:r>
-        <w:t xml:space="preserve">Paper 1 (outline)</w:t>
-      </w:r>
-    </w:p>
-    <w:bookmarkEnd w:id="33"/>
-    <w:bookmarkStart w:id="34" w:name="X1d60c3e48b44ba2a1c9fcb9920c44783024aa58"/>
-    <w:p>
-      <w:pPr>
-        <w:pStyle w:val="Heading3"/>
-      </w:pPr>
-      <w:r>
-        <w:rPr>
-          <w:rStyle w:val="SectionNumber"/>
-        </w:rPr>
-        <w:t xml:space="preserve">1.6.3</w:t>
-      </w:r>
-      <w:r>
-        <w:tab/>
-      </w:r>
-      <w:r>
-        <w:t xml:space="preserve">Paper 2 (Intro, Lit, Methods, Results, Conclusion)</w:t>
-      </w:r>
-    </w:p>
-    <w:bookmarkEnd w:id="34"/>
-    <w:bookmarkStart w:id="35" w:name="paper-3-tbd"/>
-    <w:p>
-      <w:pPr>
-        <w:pStyle w:val="Heading3"/>
-      </w:pPr>
-      <w:r>
-        <w:rPr>
-          <w:rStyle w:val="SectionNumber"/>
-        </w:rPr>
-        <w:t xml:space="preserve">1.6.4</w:t>
-      </w:r>
-      <w:r>
-        <w:tab/>
-      </w:r>
-      <w:r>
-        <w:t xml:space="preserve">Paper 3 (TBD)</w:t>
-      </w:r>
-    </w:p>
-    <w:bookmarkEnd w:id="35"/>
-    <w:bookmarkStart w:id="36" w:name="afterword"/>
-    <w:p>
-      <w:pPr>
-        <w:pStyle w:val="Heading3"/>
-      </w:pPr>
-      <w:r>
-        <w:rPr>
-          <w:rStyle w:val="SectionNumber"/>
-        </w:rPr>
-        <w:t xml:space="preserve">1.6.5</w:t>
-      </w:r>
-      <w:r>
-        <w:tab/>
-      </w:r>
-      <w:r>
-        <w:t xml:space="preserve">Afterword</w:t>
-      </w:r>
-    </w:p>
-    <w:bookmarkEnd w:id="36"/>
-    <w:bookmarkEnd w:id="37"/>
-    <w:bookmarkStart w:id="39" w:name="oral-exam-format"/>
-    <w:p>
-      <w:pPr>
-        <w:pStyle w:val="Heading2"/>
-      </w:pPr>
-      <w:r>
-        <w:rPr>
-          <w:rStyle w:val="SectionNumber"/>
-        </w:rPr>
-        <w:t xml:space="preserve">1.7</w:t>
-      </w:r>
-      <w:r>
-        <w:tab/>
-      </w:r>
-      <w:r>
-        <w:t xml:space="preserve">Oral Exam Format:</w:t>
-      </w:r>
-    </w:p>
-    <w:bookmarkStart w:id="38" w:name="Xe8bae034cfaee406fefb7991289ba11304d74ef"/>
-    <w:p>
-      <w:pPr>
-        <w:pStyle w:val="Heading3"/>
-      </w:pPr>
-      <w:r>
-        <w:rPr>
-          <w:rStyle w:val="SectionNumber"/>
-        </w:rPr>
-        <w:t xml:space="preserve">1.7.1</w:t>
-      </w:r>
-      <w:r>
-        <w:tab/>
-      </w:r>
-      <w:r>
-        <w:t xml:space="preserve">Covers all sections of the completed dissertation</w:t>
-      </w:r>
-    </w:p>
-    <w:p>
-      <w:pPr>
-        <w:pStyle w:val="FirstParagraph"/>
-      </w:pPr>
-      <w:r>
-        <w:t xml:space="preserve">Back-up Plan should Paper 3 be abandoned (job opportunity emerges, etc.), then you would convert papers 1 and 2 into a monograph format.</w:t>
-      </w:r>
-    </w:p>
-    <w:bookmarkEnd w:id="38"/>
-    <w:bookmarkEnd w:id="39"/>
-    <w:bookmarkEnd w:id="40"/>
+        <w:t>Back-up Plan should Paper 3 be abandoned (job opportunity emerges, etc.), then you would convert papers 1 and 2 into a monograph format.</w:t>
+      </w:r>
+      <w:bookmarkEnd w:id="0"/>
+      <w:bookmarkEnd w:id="29"/>
+    </w:p>
     <w:sectPr>
-      <w:pgSz w:h="15840" w:w="12240"/>
-      <w:pgMar w:bottom="1440" w:footer="720" w:gutter="0" w:header="720" w:left="1440" w:right="1440" w:top="1440"/>
+      <w:pgSz w:w="12240" w:h="15840"/>
+      <w:pgMar w:top="1440" w:right="1440" w:bottom="1440" w:left="1440" w:header="720" w:footer="720" w:gutter="0"/>
       <w:cols w:space="720"/>
     </w:sectPr>
   </w:body>
 </w:document>
 </file>
 
-<file path=word/comments.xml><?xml version="1.0" encoding="utf-8"?>
-<w:comments xmlns:w="http://schemas.openxmlformats.org/wordprocessingml/2006/main" xmlns:m="http://schemas.openxmlformats.org/officeDocument/2006/math" xmlns:r="http://schemas.openxmlformats.org/officeDocument/2006/relationships" xmlns:o="urn:schemas-microsoft-com:office:office" xmlns:v="urn:schemas-microsoft-com:vml" xmlns:w10="urn:schemas-microsoft-com:office:word" xmlns:a="http://schemas.openxmlformats.org/drawingml/2006/main" xmlns:pic="http://schemas.openxmlformats.org/drawingml/2006/picture" xmlns:wp="http://schemas.openxmlformats.org/drawingml/2006/wordprocessingDrawing"/>
+<file path=word/endnotes.xml><?xml version="1.0" encoding="utf-8"?>
+<w:endnotes xmlns:wpc="http://schemas.microsoft.com/office/word/2010/wordprocessingCanvas" xmlns:cx="http://schemas.microsoft.com/office/drawing/2014/chartex" xmlns:cx1="http://schemas.microsoft.com/office/drawing/2015/9/8/chartex" xmlns:cx2="http://schemas.microsoft.com/office/drawing/2015/10/21/chartex" xmlns:cx3="http://schemas.microsoft.com/office/drawing/2016/5/9/chartex" xmlns:cx4="http://schemas.microsoft.com/office/drawing/2016/5/10/chartex" xmlns:cx5="http://schemas.microsoft.com/office/drawing/2016/5/11/chartex" xmlns:cx6="http://schemas.microsoft.com/office/drawing/2016/5/12/chartex" xmlns:cx7="http://schemas.microsoft.com/office/drawing/2016/5/13/chartex" xmlns:cx8="http://schemas.microsoft.com/office/drawing/2016/5/14/chartex" xmlns:mc="http://schemas.openxmlformats.org/markup-compatibility/2006" xmlns:aink="http://schemas.microsoft.com/office/drawing/2016/ink" xmlns:am3d="http://schemas.microsoft.com/office/drawing/2017/model3d" xmlns:o="urn:schemas-microsoft-com:office:office" xmlns:r="http://schemas.openxmlformats.org/officeDocument/2006/relationships" xmlns:m="http://schemas.openxmlformats.org/officeDocument/2006/math" xmlns:v="urn:schemas-microsoft-com:vml" xmlns:wp14="http://schemas.microsoft.com/office/word/2010/wordprocessingDrawing" xmlns:wp="http://schemas.openxmlformats.org/drawingml/2006/wordprocessingDrawing" xmlns:w10="urn:schemas-microsoft-com:office:word" xmlns:w="http://schemas.openxmlformats.org/wordprocessingml/2006/main" xmlns:w14="http://schemas.microsoft.com/office/word/2010/wordml" xmlns:w15="http://schemas.microsoft.com/office/word/2012/wordml" xmlns:w16cex="http://schemas.microsoft.com/office/word/2018/wordml/cex" xmlns:w16cid="http://schemas.microsoft.com/office/word/2016/wordml/cid" xmlns:w16="http://schemas.microsoft.com/office/word/2018/wordml" xmlns:w16sdtdh="http://schemas.microsoft.com/office/word/2020/wordml/sdtdatahash" xmlns:w16se="http://schemas.microsoft.com/office/word/2015/wordml/symex" xmlns:wpg="http://schemas.microsoft.com/office/word/2010/wordprocessingGroup" xmlns:wpi="http://schemas.microsoft.com/office/word/2010/wordprocessingInk" xmlns:wne="http://schemas.microsoft.com/office/word/2006/wordml" xmlns:wps="http://schemas.microsoft.com/office/word/2010/wordprocessingShape" mc:Ignorable="w14 w15 w16se w16cid w16 w16cex w16sdtdh wp14">
+  <w:endnote w:type="separator" w:id="-1">
+    <w:p>
+      <w:pPr>
+        <w:spacing w:after="0"/>
+      </w:pPr>
+      <w:r>
+        <w:separator/>
+      </w:r>
+    </w:p>
+  </w:endnote>
+  <w:endnote w:type="continuationSeparator" w:id="0">
+    <w:p>
+      <w:pPr>
+        <w:spacing w:after="0"/>
+      </w:pPr>
+      <w:r>
+        <w:continuationSeparator/>
+      </w:r>
+    </w:p>
+  </w:endnote>
+</w:endnotes>
 </file>
 
 <file path=word/footnotes.xml><?xml version="1.0" encoding="utf-8"?>
-<w:footnotes xmlns:w="http://schemas.openxmlformats.org/wordprocessingml/2006/main" xmlns:m="http://schemas.openxmlformats.org/officeDocument/2006/math" xmlns:r="http://schemas.openxmlformats.org/officeDocument/2006/relationships" xmlns:o="urn:schemas-microsoft-com:office:office" xmlns:v="urn:schemas-microsoft-com:vml" xmlns:w10="urn:schemas-microsoft-com:office:word" xmlns:a="http://schemas.openxmlformats.org/drawingml/2006/main" xmlns:pic="http://schemas.openxmlformats.org/drawingml/2006/picture" xmlns:wp="http://schemas.openxmlformats.org/drawingml/2006/wordprocessingDrawing">
+<w:footnotes xmlns:wpc="http://schemas.microsoft.com/office/word/2010/wordprocessingCanvas" xmlns:cx="http://schemas.microsoft.com/office/drawing/2014/chartex" xmlns:cx1="http://schemas.microsoft.com/office/drawing/2015/9/8/chartex" xmlns:cx2="http://schemas.microsoft.com/office/drawing/2015/10/21/chartex" xmlns:cx3="http://schemas.microsoft.com/office/drawing/2016/5/9/chartex" xmlns:cx4="http://schemas.microsoft.com/office/drawing/2016/5/10/chartex" xmlns:cx5="http://schemas.microsoft.com/office/drawing/2016/5/11/chartex" xmlns:cx6="http://schemas.microsoft.com/office/drawing/2016/5/12/chartex" xmlns:cx7="http://schemas.microsoft.com/office/drawing/2016/5/13/chartex" xmlns:cx8="http://schemas.microsoft.com/office/drawing/2016/5/14/chartex" xmlns:mc="http://schemas.openxmlformats.org/markup-compatibility/2006" xmlns:aink="http://schemas.microsoft.com/office/drawing/2016/ink" xmlns:am3d="http://schemas.microsoft.com/office/drawing/2017/model3d" xmlns:o="urn:schemas-microsoft-com:office:office" xmlns:r="http://schemas.openxmlformats.org/officeDocument/2006/relationships" xmlns:m="http://schemas.openxmlformats.org/officeDocument/2006/math" xmlns:v="urn:schemas-microsoft-com:vml" xmlns:wp14="http://schemas.microsoft.com/office/word/2010/wordprocessingDrawing" xmlns:wp="http://schemas.openxmlformats.org/drawingml/2006/wordprocessingDrawing" xmlns:w10="urn:schemas-microsoft-com:office:word" xmlns:w="http://schemas.openxmlformats.org/wordprocessingml/2006/main" xmlns:w14="http://schemas.microsoft.com/office/word/2010/wordml" xmlns:w15="http://schemas.microsoft.com/office/word/2012/wordml" xmlns:w16cex="http://schemas.microsoft.com/office/word/2018/wordml/cex" xmlns:w16cid="http://schemas.microsoft.com/office/word/2016/wordml/cid" xmlns:w16="http://schemas.microsoft.com/office/word/2018/wordml" xmlns:w16sdtdh="http://schemas.microsoft.com/office/word/2020/wordml/sdtdatahash" xmlns:w16se="http://schemas.microsoft.com/office/word/2015/wordml/symex" xmlns:wpg="http://schemas.microsoft.com/office/word/2010/wordprocessingGroup" xmlns:wpi="http://schemas.microsoft.com/office/word/2010/wordprocessingInk" xmlns:wne="http://schemas.microsoft.com/office/word/2006/wordml" xmlns:wps="http://schemas.microsoft.com/office/word/2010/wordprocessingShape" mc:Ignorable="w14 w15 w16se w16cid w16 w16cex w16sdtdh wp14">
+  <w:footnote w:type="separator" w:id="-1">
+    <w:p>
+      <w:r>
+        <w:separator/>
+      </w:r>
+    </w:p>
+  </w:footnote>
   <w:footnote w:type="continuationSeparator" w:id="0">
     <w:p>
       <w:r>
         <w:continuationSeparator/>
-      </w:r>
-    </w:p>
-  </w:footnote>
-  <w:footnote w:type="separator" w:id="-1">
-    <w:p>
-      <w:r>
-        <w:separator/>
       </w:r>
     </w:p>
   </w:footnote>
@@ -677,8 +1982,8 @@
 </file>
 
 <file path=word/numbering.xml><?xml version="1.0" encoding="utf-8"?>
-<w:numbering xmlns:aink="http://schemas.microsoft.com/office/drawing/2016/ink" xmlns:am3d="http://schemas.microsoft.com/office/drawing/2017/model3d" xmlns:cx="http://schemas.microsoft.com/office/drawing/2014/chartex" xmlns:cx1="http://schemas.microsoft.com/office/drawing/2015/9/8/chartex" xmlns:cx2="http://schemas.microsoft.com/office/drawing/2015/10/21/chartex" xmlns:cx3="http://schemas.microsoft.com/office/drawing/2016/5/9/chartex" xmlns:cx4="http://schemas.microsoft.com/office/drawing/2016/5/10/chartex" xmlns:cx5="http://schemas.microsoft.com/office/drawing/2016/5/11/chartex" xmlns:cx6="http://schemas.microsoft.com/office/drawing/2016/5/12/chartex" xmlns:cx7="http://schemas.microsoft.com/office/drawing/2016/5/13/chartex" xmlns:cx8="http://schemas.microsoft.com/office/drawing/2016/5/14/chartex" xmlns:m="http://schemas.openxmlformats.org/officeDocument/2006/math" xmlns:mc="http://schemas.openxmlformats.org/markup-compatibility/2006" xmlns:o="urn:schemas-microsoft-com:office:office" xmlns:r="http://schemas.openxmlformats.org/officeDocument/2006/relationships" xmlns:v="urn:schemas-microsoft-com:vml" xmlns:w="http://schemas.openxmlformats.org/wordprocessingml/2006/main" xmlns:w10="urn:schemas-microsoft-com:office:word" xmlns:w14="http://schemas.microsoft.com/office/word/2010/wordml" xmlns:w15="http://schemas.microsoft.com/office/word/2012/wordml" xmlns:w16="http://schemas.microsoft.com/office/word/2018/wordml" xmlns:w16cex="http://schemas.microsoft.com/office/word/2018/wordml/cex" xmlns:w16cid="http://schemas.microsoft.com/office/word/2016/wordml/cid" xmlns:w16sdtdh="http://schemas.microsoft.com/office/word/2020/wordml/sdtdatahash" xmlns:w16se="http://schemas.microsoft.com/office/word/2015/wordml/symex" xmlns:wne="http://schemas.microsoft.com/office/word/2006/wordml" xmlns:wp="http://schemas.openxmlformats.org/drawingml/2006/wordprocessingDrawing" xmlns:wp14="http://schemas.microsoft.com/office/word/2010/wordprocessingDrawing" xmlns:wpc="http://schemas.microsoft.com/office/word/2010/wordprocessingCanvas" xmlns:wpg="http://schemas.microsoft.com/office/word/2010/wordprocessingGroup" xmlns:wpi="http://schemas.microsoft.com/office/word/2010/wordprocessingInk" xmlns:wps="http://schemas.microsoft.com/office/word/2010/wordprocessingShape" mc:Ignorable="w14 w15 w16se w16cid w16 w16cex w16sdtdh wp14">
-  <w:abstractNum w15:restartNumberingAfterBreak="0" w:abstractNumId="0">
+<w:numbering xmlns:wpc="http://schemas.microsoft.com/office/word/2010/wordprocessingCanvas" xmlns:cx="http://schemas.microsoft.com/office/drawing/2014/chartex" xmlns:cx1="http://schemas.microsoft.com/office/drawing/2015/9/8/chartex" xmlns:cx2="http://schemas.microsoft.com/office/drawing/2015/10/21/chartex" xmlns:cx3="http://schemas.microsoft.com/office/drawing/2016/5/9/chartex" xmlns:cx4="http://schemas.microsoft.com/office/drawing/2016/5/10/chartex" xmlns:cx5="http://schemas.microsoft.com/office/drawing/2016/5/11/chartex" xmlns:cx6="http://schemas.microsoft.com/office/drawing/2016/5/12/chartex" xmlns:cx7="http://schemas.microsoft.com/office/drawing/2016/5/13/chartex" xmlns:cx8="http://schemas.microsoft.com/office/drawing/2016/5/14/chartex" xmlns:mc="http://schemas.openxmlformats.org/markup-compatibility/2006" xmlns:aink="http://schemas.microsoft.com/office/drawing/2016/ink" xmlns:am3d="http://schemas.microsoft.com/office/drawing/2017/model3d" xmlns:o="urn:schemas-microsoft-com:office:office" xmlns:r="http://schemas.openxmlformats.org/officeDocument/2006/relationships" xmlns:m="http://schemas.openxmlformats.org/officeDocument/2006/math" xmlns:v="urn:schemas-microsoft-com:vml" xmlns:wp14="http://schemas.microsoft.com/office/word/2010/wordprocessingDrawing" xmlns:wp="http://schemas.openxmlformats.org/drawingml/2006/wordprocessingDrawing" xmlns:w10="urn:schemas-microsoft-com:office:word" xmlns:w="http://schemas.openxmlformats.org/wordprocessingml/2006/main" xmlns:w14="http://schemas.microsoft.com/office/word/2010/wordml" xmlns:w15="http://schemas.microsoft.com/office/word/2012/wordml" xmlns:w16cex="http://schemas.microsoft.com/office/word/2018/wordml/cex" xmlns:w16cid="http://schemas.microsoft.com/office/word/2016/wordml/cid" xmlns:w16="http://schemas.microsoft.com/office/word/2018/wordml" xmlns:w16sdtdh="http://schemas.microsoft.com/office/word/2020/wordml/sdtdatahash" xmlns:w16se="http://schemas.microsoft.com/office/word/2015/wordml/symex" xmlns:wpg="http://schemas.microsoft.com/office/word/2010/wordprocessingGroup" xmlns:wpi="http://schemas.microsoft.com/office/word/2010/wordprocessingInk" xmlns:wne="http://schemas.microsoft.com/office/word/2006/wordml" xmlns:wps="http://schemas.microsoft.com/office/word/2010/wordprocessingShape" mc:Ignorable="w14 w15 w16se w16cid w16 w16cex w16sdtdh wp14">
+  <w:abstractNum w:abstractNumId="0" w15:restartNumberingAfterBreak="0">
     <w:nsid w:val="FFFFFF7C"/>
     <w:multiLevelType w:val="singleLevel"/>
     <w:tmpl w:val="2138D5AA"/>
@@ -689,13 +1994,13 @@
       <w:lvlJc w:val="left"/>
       <w:pPr>
         <w:tabs>
-          <w:tab w:pos="1492" w:val="num"/>
+          <w:tab w:val="num" w:pos="1492"/>
         </w:tabs>
-        <w:ind w:hanging="360" w:left="1492"/>
+        <w:ind w:left="1492" w:hanging="360"/>
       </w:pPr>
     </w:lvl>
   </w:abstractNum>
-  <w:abstractNum w15:restartNumberingAfterBreak="0" w:abstractNumId="1">
+  <w:abstractNum w:abstractNumId="1" w15:restartNumberingAfterBreak="0">
     <w:nsid w:val="FFFFFF7D"/>
     <w:multiLevelType w:val="singleLevel"/>
     <w:tmpl w:val="62C46484"/>
@@ -706,13 +2011,13 @@
       <w:lvlJc w:val="left"/>
       <w:pPr>
         <w:tabs>
-          <w:tab w:pos="1209" w:val="num"/>
+          <w:tab w:val="num" w:pos="1209"/>
         </w:tabs>
-        <w:ind w:hanging="360" w:left="1209"/>
+        <w:ind w:left="1209" w:hanging="360"/>
       </w:pPr>
     </w:lvl>
   </w:abstractNum>
-  <w:abstractNum w15:restartNumberingAfterBreak="0" w:abstractNumId="2">
+  <w:abstractNum w:abstractNumId="2" w15:restartNumberingAfterBreak="0">
     <w:nsid w:val="FFFFFF7E"/>
     <w:multiLevelType w:val="singleLevel"/>
     <w:tmpl w:val="750815E2"/>
@@ -723,13 +2028,13 @@
       <w:lvlJc w:val="left"/>
       <w:pPr>
         <w:tabs>
-          <w:tab w:pos="926" w:val="num"/>
+          <w:tab w:val="num" w:pos="926"/>
         </w:tabs>
-        <w:ind w:hanging="360" w:left="926"/>
+        <w:ind w:left="926" w:hanging="360"/>
       </w:pPr>
     </w:lvl>
   </w:abstractNum>
-  <w:abstractNum w15:restartNumberingAfterBreak="0" w:abstractNumId="3">
+  <w:abstractNum w:abstractNumId="3" w15:restartNumberingAfterBreak="0">
     <w:nsid w:val="FFFFFF7F"/>
     <w:multiLevelType w:val="singleLevel"/>
     <w:tmpl w:val="D93E97C8"/>
@@ -740,13 +2045,13 @@
       <w:lvlJc w:val="left"/>
       <w:pPr>
         <w:tabs>
-          <w:tab w:pos="643" w:val="num"/>
+          <w:tab w:val="num" w:pos="643"/>
         </w:tabs>
-        <w:ind w:hanging="360" w:left="643"/>
+        <w:ind w:left="643" w:hanging="360"/>
       </w:pPr>
     </w:lvl>
   </w:abstractNum>
-  <w:abstractNum w15:restartNumberingAfterBreak="0" w:abstractNumId="4">
+  <w:abstractNum w:abstractNumId="4" w15:restartNumberingAfterBreak="0">
     <w:nsid w:val="FFFFFF80"/>
     <w:multiLevelType w:val="singleLevel"/>
     <w:tmpl w:val="68C25F54"/>
@@ -757,16 +2062,16 @@
       <w:lvlJc w:val="left"/>
       <w:pPr>
         <w:tabs>
-          <w:tab w:pos="1492" w:val="num"/>
+          <w:tab w:val="num" w:pos="1492"/>
         </w:tabs>
-        <w:ind w:hanging="360" w:left="1492"/>
+        <w:ind w:left="1492" w:hanging="360"/>
       </w:pPr>
       <w:rPr>
         <w:rFonts w:ascii="Symbol" w:hAnsi="Symbol" w:hint="default"/>
       </w:rPr>
     </w:lvl>
   </w:abstractNum>
-  <w:abstractNum w15:restartNumberingAfterBreak="0" w:abstractNumId="5">
+  <w:abstractNum w:abstractNumId="5" w15:restartNumberingAfterBreak="0">
     <w:nsid w:val="FFFFFF81"/>
     <w:multiLevelType w:val="singleLevel"/>
     <w:tmpl w:val="949A5356"/>
@@ -777,16 +2082,16 @@
       <w:lvlJc w:val="left"/>
       <w:pPr>
         <w:tabs>
-          <w:tab w:pos="1209" w:val="num"/>
+          <w:tab w:val="num" w:pos="1209"/>
         </w:tabs>
-        <w:ind w:hanging="360" w:left="1209"/>
+        <w:ind w:left="1209" w:hanging="360"/>
       </w:pPr>
       <w:rPr>
         <w:rFonts w:ascii="Symbol" w:hAnsi="Symbol" w:hint="default"/>
       </w:rPr>
     </w:lvl>
   </w:abstractNum>
-  <w:abstractNum w15:restartNumberingAfterBreak="0" w:abstractNumId="6">
+  <w:abstractNum w:abstractNumId="6" w15:restartNumberingAfterBreak="0">
     <w:nsid w:val="FFFFFF82"/>
     <w:multiLevelType w:val="singleLevel"/>
     <w:tmpl w:val="67E4F1F4"/>
@@ -797,16 +2102,16 @@
       <w:lvlJc w:val="left"/>
       <w:pPr>
         <w:tabs>
-          <w:tab w:pos="926" w:val="num"/>
+          <w:tab w:val="num" w:pos="926"/>
         </w:tabs>
-        <w:ind w:hanging="360" w:left="926"/>
+        <w:ind w:left="926" w:hanging="360"/>
       </w:pPr>
       <w:rPr>
         <w:rFonts w:ascii="Symbol" w:hAnsi="Symbol" w:hint="default"/>
       </w:rPr>
     </w:lvl>
   </w:abstractNum>
-  <w:abstractNum w15:restartNumberingAfterBreak="0" w:abstractNumId="7">
+  <w:abstractNum w:abstractNumId="7" w15:restartNumberingAfterBreak="0">
     <w:nsid w:val="FFFFFF83"/>
     <w:multiLevelType w:val="singleLevel"/>
     <w:tmpl w:val="C848F0E6"/>
@@ -817,16 +2122,16 @@
       <w:lvlJc w:val="left"/>
       <w:pPr>
         <w:tabs>
-          <w:tab w:pos="643" w:val="num"/>
+          <w:tab w:val="num" w:pos="643"/>
         </w:tabs>
-        <w:ind w:hanging="360" w:left="643"/>
+        <w:ind w:left="643" w:hanging="360"/>
       </w:pPr>
       <w:rPr>
         <w:rFonts w:ascii="Symbol" w:hAnsi="Symbol" w:hint="default"/>
       </w:rPr>
     </w:lvl>
   </w:abstractNum>
-  <w:abstractNum w15:restartNumberingAfterBreak="0" w:abstractNumId="8">
+  <w:abstractNum w:abstractNumId="8" w15:restartNumberingAfterBreak="0">
     <w:nsid w:val="FFFFFF88"/>
     <w:multiLevelType w:val="singleLevel"/>
     <w:tmpl w:val="552E56F4"/>
@@ -837,13 +2142,13 @@
       <w:lvlJc w:val="left"/>
       <w:pPr>
         <w:tabs>
-          <w:tab w:pos="360" w:val="num"/>
+          <w:tab w:val="num" w:pos="360"/>
         </w:tabs>
-        <w:ind w:hanging="360" w:left="360"/>
+        <w:ind w:left="360" w:hanging="360"/>
       </w:pPr>
     </w:lvl>
   </w:abstractNum>
-  <w:abstractNum w15:restartNumberingAfterBreak="0" w:abstractNumId="9">
+  <w:abstractNum w:abstractNumId="9" w15:restartNumberingAfterBreak="0">
     <w:nsid w:val="FFFFFF89"/>
     <w:multiLevelType w:val="singleLevel"/>
     <w:tmpl w:val="68448A1E"/>
@@ -854,16 +2159,170 @@
       <w:lvlJc w:val="left"/>
       <w:pPr>
         <w:tabs>
-          <w:tab w:pos="360" w:val="num"/>
+          <w:tab w:val="num" w:pos="360"/>
         </w:tabs>
-        <w:ind w:hanging="360" w:left="360"/>
+        <w:ind w:left="360" w:hanging="360"/>
       </w:pPr>
       <w:rPr>
         <w:rFonts w:ascii="Symbol" w:hAnsi="Symbol" w:hint="default"/>
       </w:rPr>
     </w:lvl>
   </w:abstractNum>
-  <w:abstractNum w15:restartNumberingAfterBreak="0" w:abstractNumId="10">
+  <w:abstractNum w:abstractNumId="10" w15:restartNumberingAfterBreak="0">
+    <w:nsid w:val="0000A990"/>
+    <w:multiLevelType w:val="multilevel"/>
+    <w:tmpl w:val="363E67FE"/>
+    <w:lvl w:ilvl="0">
+      <w:numFmt w:val="bullet"/>
+      <w:lvlText w:val=" "/>
+      <w:lvlJc w:val="left"/>
+      <w:pPr>
+        <w:ind w:left="720" w:hanging="480"/>
+      </w:pPr>
+    </w:lvl>
+    <w:lvl w:ilvl="1">
+      <w:numFmt w:val="bullet"/>
+      <w:lvlText w:val=" "/>
+      <w:lvlJc w:val="left"/>
+      <w:pPr>
+        <w:ind w:left="1440" w:hanging="480"/>
+      </w:pPr>
+    </w:lvl>
+    <w:lvl w:ilvl="2">
+      <w:numFmt w:val="bullet"/>
+      <w:lvlText w:val=" "/>
+      <w:lvlJc w:val="left"/>
+      <w:pPr>
+        <w:ind w:left="2160" w:hanging="480"/>
+      </w:pPr>
+    </w:lvl>
+    <w:lvl w:ilvl="3">
+      <w:numFmt w:val="bullet"/>
+      <w:lvlText w:val=" "/>
+      <w:lvlJc w:val="left"/>
+      <w:pPr>
+        <w:ind w:left="2880" w:hanging="480"/>
+      </w:pPr>
+    </w:lvl>
+    <w:lvl w:ilvl="4">
+      <w:numFmt w:val="bullet"/>
+      <w:lvlText w:val=" "/>
+      <w:lvlJc w:val="left"/>
+      <w:pPr>
+        <w:ind w:left="3600" w:hanging="480"/>
+      </w:pPr>
+    </w:lvl>
+    <w:lvl w:ilvl="5">
+      <w:numFmt w:val="bullet"/>
+      <w:lvlText w:val=" "/>
+      <w:lvlJc w:val="left"/>
+      <w:pPr>
+        <w:ind w:left="4320" w:hanging="480"/>
+      </w:pPr>
+    </w:lvl>
+    <w:lvl w:ilvl="6">
+      <w:numFmt w:val="bullet"/>
+      <w:lvlText w:val=" "/>
+      <w:lvlJc w:val="left"/>
+      <w:pPr>
+        <w:ind w:left="5040" w:hanging="480"/>
+      </w:pPr>
+    </w:lvl>
+    <w:lvl w:ilvl="7">
+      <w:numFmt w:val="bullet"/>
+      <w:lvlText w:val=" "/>
+      <w:lvlJc w:val="left"/>
+      <w:pPr>
+        <w:ind w:left="5760" w:hanging="480"/>
+      </w:pPr>
+    </w:lvl>
+    <w:lvl w:ilvl="8">
+      <w:numFmt w:val="bullet"/>
+      <w:lvlText w:val=" "/>
+      <w:lvlJc w:val="left"/>
+      <w:pPr>
+        <w:ind w:left="6480" w:hanging="480"/>
+      </w:pPr>
+    </w:lvl>
+  </w:abstractNum>
+  <w:abstractNum w:abstractNumId="11" w15:restartNumberingAfterBreak="0">
+    <w:nsid w:val="0000A991"/>
+    <w:multiLevelType w:val="multilevel"/>
+    <w:tmpl w:val="0B26187C"/>
+    <w:lvl w:ilvl="0">
+      <w:numFmt w:val="bullet"/>
+      <w:lvlText w:val="•"/>
+      <w:lvlJc w:val="left"/>
+      <w:pPr>
+        <w:ind w:left="720" w:hanging="480"/>
+      </w:pPr>
+    </w:lvl>
+    <w:lvl w:ilvl="1">
+      <w:numFmt w:val="bullet"/>
+      <w:lvlText w:val="–"/>
+      <w:lvlJc w:val="left"/>
+      <w:pPr>
+        <w:ind w:left="1440" w:hanging="480"/>
+      </w:pPr>
+    </w:lvl>
+    <w:lvl w:ilvl="2">
+      <w:numFmt w:val="bullet"/>
+      <w:lvlText w:val="•"/>
+      <w:lvlJc w:val="left"/>
+      <w:pPr>
+        <w:ind w:left="2160" w:hanging="480"/>
+      </w:pPr>
+    </w:lvl>
+    <w:lvl w:ilvl="3">
+      <w:numFmt w:val="bullet"/>
+      <w:lvlText w:val="–"/>
+      <w:lvlJc w:val="left"/>
+      <w:pPr>
+        <w:ind w:left="2880" w:hanging="480"/>
+      </w:pPr>
+    </w:lvl>
+    <w:lvl w:ilvl="4">
+      <w:numFmt w:val="bullet"/>
+      <w:lvlText w:val="•"/>
+      <w:lvlJc w:val="left"/>
+      <w:pPr>
+        <w:ind w:left="3600" w:hanging="480"/>
+      </w:pPr>
+    </w:lvl>
+    <w:lvl w:ilvl="5">
+      <w:numFmt w:val="bullet"/>
+      <w:lvlText w:val="–"/>
+      <w:lvlJc w:val="left"/>
+      <w:pPr>
+        <w:ind w:left="4320" w:hanging="480"/>
+      </w:pPr>
+    </w:lvl>
+    <w:lvl w:ilvl="6">
+      <w:numFmt w:val="bullet"/>
+      <w:lvlText w:val="•"/>
+      <w:lvlJc w:val="left"/>
+      <w:pPr>
+        <w:ind w:left="5040" w:hanging="480"/>
+      </w:pPr>
+    </w:lvl>
+    <w:lvl w:ilvl="7">
+      <w:numFmt w:val="bullet"/>
+      <w:lvlText w:val="–"/>
+      <w:lvlJc w:val="left"/>
+      <w:pPr>
+        <w:ind w:left="5760" w:hanging="480"/>
+      </w:pPr>
+    </w:lvl>
+    <w:lvl w:ilvl="8">
+      <w:numFmt w:val="bullet"/>
+      <w:lvlText w:val="•"/>
+      <w:lvlJc w:val="left"/>
+      <w:pPr>
+        <w:ind w:left="6480" w:hanging="480"/>
+      </w:pPr>
+    </w:lvl>
+  </w:abstractNum>
+  <w:abstractNum w:abstractNumId="12" w15:restartNumberingAfterBreak="0">
     <w:nsid w:val="170CD2DE"/>
     <w:multiLevelType w:val="multilevel"/>
     <w:tmpl w:val="68088862"/>
@@ -873,9 +2332,9 @@
       <w:lvlJc w:val="left"/>
       <w:pPr>
         <w:tabs>
-          <w:tab w:pos="0" w:val="num"/>
+          <w:tab w:val="num" w:pos="0"/>
         </w:tabs>
-        <w:ind w:hanging="480" w:left="480"/>
+        <w:ind w:left="480" w:hanging="480"/>
       </w:pPr>
     </w:lvl>
     <w:lvl w:ilvl="1">
@@ -884,9 +2343,9 @@
       <w:lvlJc w:val="left"/>
       <w:pPr>
         <w:tabs>
-          <w:tab w:pos="720" w:val="num"/>
+          <w:tab w:val="num" w:pos="720"/>
         </w:tabs>
-        <w:ind w:hanging="480" w:left="1200"/>
+        <w:ind w:left="1200" w:hanging="480"/>
       </w:pPr>
     </w:lvl>
     <w:lvl w:ilvl="2">
@@ -895,9 +2354,9 @@
       <w:lvlJc w:val="left"/>
       <w:pPr>
         <w:tabs>
-          <w:tab w:pos="1440" w:val="num"/>
+          <w:tab w:val="num" w:pos="1440"/>
         </w:tabs>
-        <w:ind w:hanging="480" w:left="1920"/>
+        <w:ind w:left="1920" w:hanging="480"/>
       </w:pPr>
     </w:lvl>
     <w:lvl w:ilvl="3">
@@ -906,9 +2365,9 @@
       <w:lvlJc w:val="left"/>
       <w:pPr>
         <w:tabs>
-          <w:tab w:pos="2160" w:val="num"/>
+          <w:tab w:val="num" w:pos="2160"/>
         </w:tabs>
-        <w:ind w:hanging="480" w:left="2640"/>
+        <w:ind w:left="2640" w:hanging="480"/>
       </w:pPr>
     </w:lvl>
     <w:lvl w:ilvl="4">
@@ -917,9 +2376,9 @@
       <w:lvlJc w:val="left"/>
       <w:pPr>
         <w:tabs>
-          <w:tab w:pos="2880" w:val="num"/>
+          <w:tab w:val="num" w:pos="2880"/>
         </w:tabs>
-        <w:ind w:hanging="480" w:left="3360"/>
+        <w:ind w:left="3360" w:hanging="480"/>
       </w:pPr>
     </w:lvl>
     <w:lvl w:ilvl="5">
@@ -928,9 +2387,9 @@
       <w:lvlJc w:val="left"/>
       <w:pPr>
         <w:tabs>
-          <w:tab w:pos="3600" w:val="num"/>
+          <w:tab w:val="num" w:pos="3600"/>
         </w:tabs>
-        <w:ind w:hanging="480" w:left="4080"/>
+        <w:ind w:left="4080" w:hanging="480"/>
       </w:pPr>
     </w:lvl>
     <w:lvl w:ilvl="6">
@@ -939,9 +2398,9 @@
       <w:lvlJc w:val="left"/>
       <w:pPr>
         <w:tabs>
-          <w:tab w:pos="4320" w:val="num"/>
+          <w:tab w:val="num" w:pos="4320"/>
         </w:tabs>
-        <w:ind w:hanging="480" w:left="4800"/>
+        <w:ind w:left="4800" w:hanging="480"/>
       </w:pPr>
     </w:lvl>
     <w:lvl w:ilvl="7">
@@ -950,9 +2409,9 @@
       <w:lvlJc w:val="left"/>
       <w:pPr>
         <w:tabs>
-          <w:tab w:pos="5040" w:val="num"/>
+          <w:tab w:val="num" w:pos="5040"/>
         </w:tabs>
-        <w:ind w:hanging="480" w:left="5520"/>
+        <w:ind w:left="5520" w:hanging="480"/>
       </w:pPr>
     </w:lvl>
     <w:lvl w:ilvl="8">
@@ -961,166 +2420,14 @@
       <w:lvlJc w:val="left"/>
       <w:pPr>
         <w:tabs>
-          <w:tab w:pos="5760" w:val="num"/>
+          <w:tab w:val="num" w:pos="5760"/>
         </w:tabs>
-        <w:ind w:hanging="480" w:left="6240"/>
-      </w:pPr>
-    </w:lvl>
-  </w:abstractNum>
-  <w:abstractNum w:abstractNumId="990">
-    <w:nsid w:val="A990"/>
-    <w:multiLevelType w:val="multilevel"/>
-    <w:lvl w:ilvl="0">
-      <w:numFmt w:val="bullet"/>
-      <w:lvlText w:val=" "/>
-      <w:lvlJc w:val="left"/>
-      <w:pPr>
-        <w:ind w:left="720" w:hanging="480"/>
-      </w:pPr>
-    </w:lvl>
-    <w:lvl w:ilvl="1">
-      <w:numFmt w:val="bullet"/>
-      <w:lvlText w:val=" "/>
-      <w:lvlJc w:val="left"/>
-      <w:pPr>
-        <w:ind w:left="1440" w:hanging="480"/>
-      </w:pPr>
-    </w:lvl>
-    <w:lvl w:ilvl="2">
-      <w:numFmt w:val="bullet"/>
-      <w:lvlText w:val=" "/>
-      <w:lvlJc w:val="left"/>
-      <w:pPr>
-        <w:ind w:left="2160" w:hanging="480"/>
-      </w:pPr>
-    </w:lvl>
-    <w:lvl w:ilvl="3">
-      <w:numFmt w:val="bullet"/>
-      <w:lvlText w:val=" "/>
-      <w:lvlJc w:val="left"/>
-      <w:pPr>
-        <w:ind w:left="2880" w:hanging="480"/>
-      </w:pPr>
-    </w:lvl>
-    <w:lvl w:ilvl="4">
-      <w:numFmt w:val="bullet"/>
-      <w:lvlText w:val=" "/>
-      <w:lvlJc w:val="left"/>
-      <w:pPr>
-        <w:ind w:left="3600" w:hanging="480"/>
-      </w:pPr>
-    </w:lvl>
-    <w:lvl w:ilvl="5">
-      <w:numFmt w:val="bullet"/>
-      <w:lvlText w:val=" "/>
-      <w:lvlJc w:val="left"/>
-      <w:pPr>
-        <w:ind w:left="4320" w:hanging="480"/>
-      </w:pPr>
-    </w:lvl>
-    <w:lvl w:ilvl="6">
-      <w:numFmt w:val="bullet"/>
-      <w:lvlText w:val=" "/>
-      <w:lvlJc w:val="left"/>
-      <w:pPr>
-        <w:ind w:left="5040" w:hanging="480"/>
-      </w:pPr>
-    </w:lvl>
-    <w:lvl w:ilvl="7">
-      <w:numFmt w:val="bullet"/>
-      <w:lvlText w:val=" "/>
-      <w:lvlJc w:val="left"/>
-      <w:pPr>
-        <w:ind w:left="5760" w:hanging="480"/>
-      </w:pPr>
-    </w:lvl>
-    <w:lvl w:ilvl="8">
-      <w:numFmt w:val="bullet"/>
-      <w:lvlText w:val=" "/>
-      <w:lvlJc w:val="left"/>
-      <w:pPr>
-        <w:ind w:left="6480" w:hanging="480"/>
-      </w:pPr>
-    </w:lvl>
-  </w:abstractNum>
-  <w:abstractNum w:abstractNumId="991">
-    <w:nsid w:val="A991"/>
-    <w:multiLevelType w:val="multilevel"/>
-    <w:lvl w:ilvl="0">
-      <w:numFmt w:val="bullet"/>
-      <w:lvlText w:val="•"/>
-      <w:lvlJc w:val="left"/>
-      <w:pPr>
-        <w:ind w:left="720" w:hanging="480"/>
-      </w:pPr>
-    </w:lvl>
-    <w:lvl w:ilvl="1">
-      <w:numFmt w:val="bullet"/>
-      <w:lvlText w:val="–"/>
-      <w:lvlJc w:val="left"/>
-      <w:pPr>
-        <w:ind w:left="1440" w:hanging="480"/>
-      </w:pPr>
-    </w:lvl>
-    <w:lvl w:ilvl="2">
-      <w:numFmt w:val="bullet"/>
-      <w:lvlText w:val="•"/>
-      <w:lvlJc w:val="left"/>
-      <w:pPr>
-        <w:ind w:left="2160" w:hanging="480"/>
-      </w:pPr>
-    </w:lvl>
-    <w:lvl w:ilvl="3">
-      <w:numFmt w:val="bullet"/>
-      <w:lvlText w:val="–"/>
-      <w:lvlJc w:val="left"/>
-      <w:pPr>
-        <w:ind w:left="2880" w:hanging="480"/>
-      </w:pPr>
-    </w:lvl>
-    <w:lvl w:ilvl="4">
-      <w:numFmt w:val="bullet"/>
-      <w:lvlText w:val="•"/>
-      <w:lvlJc w:val="left"/>
-      <w:pPr>
-        <w:ind w:left="3600" w:hanging="480"/>
-      </w:pPr>
-    </w:lvl>
-    <w:lvl w:ilvl="5">
-      <w:numFmt w:val="bullet"/>
-      <w:lvlText w:val="–"/>
-      <w:lvlJc w:val="left"/>
-      <w:pPr>
-        <w:ind w:left="4320" w:hanging="480"/>
-      </w:pPr>
-    </w:lvl>
-    <w:lvl w:ilvl="6">
-      <w:numFmt w:val="bullet"/>
-      <w:lvlText w:val="•"/>
-      <w:lvlJc w:val="left"/>
-      <w:pPr>
-        <w:ind w:left="5040" w:hanging="480"/>
-      </w:pPr>
-    </w:lvl>
-    <w:lvl w:ilvl="7">
-      <w:numFmt w:val="bullet"/>
-      <w:lvlText w:val="–"/>
-      <w:lvlJc w:val="left"/>
-      <w:pPr>
-        <w:ind w:left="5760" w:hanging="480"/>
-      </w:pPr>
-    </w:lvl>
-    <w:lvl w:ilvl="8">
-      <w:numFmt w:val="bullet"/>
-      <w:lvlText w:val="•"/>
-      <w:lvlJc w:val="left"/>
-      <w:pPr>
-        <w:ind w:left="6480" w:hanging="480"/>
+        <w:ind w:left="6240" w:hanging="480"/>
       </w:pPr>
     </w:lvl>
   </w:abstractNum>
   <w:num w:numId="1">
-    <w:abstractNumId w:val="10"/>
+    <w:abstractNumId w:val="12"/>
   </w:num>
   <w:num w:numId="2">
     <w:abstractNumId w:val="0"/>
@@ -1152,27 +2459,96 @@
   <w:num w:numId="11">
     <w:abstractNumId w:val="9"/>
   </w:num>
-  <w:num w:numId="1000">
-    <w:abstractNumId w:val="990"/>
+  <w:num w:numId="12">
+    <w:abstractNumId w:val="10"/>
   </w:num>
-  <w:num w:numId="1001">
-    <w:abstractNumId w:val="991"/>
+  <w:num w:numId="13">
+    <w:abstractNumId w:val="11"/>
   </w:num>
-  <w:num w:numId="1002">
-    <w:abstractNumId w:val="991"/>
+  <w:num w:numId="14">
+    <w:abstractNumId w:val="11"/>
+  </w:num>
+  <w:num w:numId="15">
+    <w:abstractNumId w:val="11"/>
+  </w:num>
+  <w:num w:numId="16">
+    <w:abstractNumId w:val="11"/>
+  </w:num>
+  <w:num w:numId="17">
+    <w:abstractNumId w:val="11"/>
+  </w:num>
+  <w:num w:numId="18">
+    <w:abstractNumId w:val="11"/>
+  </w:num>
+  <w:num w:numId="19">
+    <w:abstractNumId w:val="11"/>
+  </w:num>
+  <w:num w:numId="20">
+    <w:abstractNumId w:val="11"/>
+  </w:num>
+  <w:num w:numId="21">
+    <w:abstractNumId w:val="11"/>
+  </w:num>
+  <w:num w:numId="22">
+    <w:abstractNumId w:val="11"/>
+  </w:num>
+  <w:num w:numId="23">
+    <w:abstractNumId w:val="11"/>
+  </w:num>
+  <w:num w:numId="24">
+    <w:abstractNumId w:val="11"/>
+  </w:num>
+  <w:num w:numId="25">
+    <w:abstractNumId w:val="11"/>
+  </w:num>
+  <w:num w:numId="26">
+    <w:abstractNumId w:val="11"/>
+  </w:num>
+  <w:num w:numId="27">
+    <w:abstractNumId w:val="11"/>
+  </w:num>
+  <w:num w:numId="28">
+    <w:abstractNumId w:val="11"/>
+  </w:num>
+  <w:num w:numId="29">
+    <w:abstractNumId w:val="11"/>
+  </w:num>
+  <w:num w:numId="30">
+    <w:abstractNumId w:val="11"/>
+  </w:num>
+  <w:num w:numId="31">
+    <w:abstractNumId w:val="11"/>
+  </w:num>
+  <w:num w:numId="32">
+    <w:abstractNumId w:val="11"/>
+  </w:num>
+  <w:num w:numId="33">
+    <w:abstractNumId w:val="11"/>
+  </w:num>
+  <w:num w:numId="34">
+    <w:abstractNumId w:val="11"/>
+  </w:num>
+  <w:num w:numId="35">
+    <w:abstractNumId w:val="11"/>
+  </w:num>
+  <w:num w:numId="36">
+    <w:abstractNumId w:val="11"/>
+  </w:num>
+  <w:num w:numId="37">
+    <w:abstractNumId w:val="11"/>
   </w:num>
 </w:numbering>
 </file>
 
 <file path=word/styles.xml><?xml version="1.0" encoding="utf-8"?>
-<w:styles xmlns:mc="http://schemas.openxmlformats.org/markup-compatibility/2006" xmlns:r="http://schemas.openxmlformats.org/officeDocument/2006/relationships" xmlns:w="http://schemas.openxmlformats.org/wordprocessingml/2006/main" xmlns:w14="http://schemas.microsoft.com/office/word/2010/wordml" xmlns:w15="http://schemas.microsoft.com/office/word/2012/wordml" xmlns:w16="http://schemas.microsoft.com/office/word/2018/wordml" xmlns:w16cex="http://schemas.microsoft.com/office/word/2018/wordml/cex" xmlns:w16cid="http://schemas.microsoft.com/office/word/2016/wordml/cid" xmlns:w16sdtdh="http://schemas.microsoft.com/office/word/2020/wordml/sdtdatahash" xmlns:w16se="http://schemas.microsoft.com/office/word/2015/wordml/symex" mc:Ignorable="w14 w15 w16se w16cid w16 w16cex w16sdtdh">
+<w:styles xmlns:mc="http://schemas.openxmlformats.org/markup-compatibility/2006" xmlns:r="http://schemas.openxmlformats.org/officeDocument/2006/relationships" xmlns:w="http://schemas.openxmlformats.org/wordprocessingml/2006/main" xmlns:w14="http://schemas.microsoft.com/office/word/2010/wordml" xmlns:w15="http://schemas.microsoft.com/office/word/2012/wordml" xmlns:w16cex="http://schemas.microsoft.com/office/word/2018/wordml/cex" xmlns:w16cid="http://schemas.microsoft.com/office/word/2016/wordml/cid" xmlns:w16="http://schemas.microsoft.com/office/word/2018/wordml" xmlns:w16sdtdh="http://schemas.microsoft.com/office/word/2020/wordml/sdtdatahash" xmlns:w16se="http://schemas.microsoft.com/office/word/2015/wordml/symex" mc:Ignorable="w14 w15 w16se w16cid w16 w16cex w16sdtdh">
   <w:docDefaults>
     <w:rPrDefault>
       <w:rPr>
-        <w:rFonts w:asciiTheme="minorHAnsi" w:cstheme="minorBidi" w:eastAsiaTheme="minorHAnsi" w:hAnsiTheme="minorHAnsi"/>
+        <w:rFonts w:asciiTheme="minorHAnsi" w:eastAsiaTheme="minorHAnsi" w:hAnsiTheme="minorHAnsi" w:cstheme="minorBidi"/>
         <w:sz w:val="24"/>
         <w:szCs w:val="24"/>
-        <w:lang w:bidi="ar-SA" w:eastAsia="en-US" w:val="en-US"/>
+        <w:lang w:val="en-US" w:eastAsia="en-US" w:bidi="ar-SA"/>
       </w:rPr>
     </w:rPrDefault>
     <w:pPrDefault>
@@ -1181,7 +2557,7 @@
       </w:pPr>
     </w:pPrDefault>
   </w:docDefaults>
-  <w:latentStyles w:count="376" w:defLockedState="0" w:defQFormat="0" w:defSemiHidden="0" w:defUIPriority="0" w:defUnhideWhenUsed="0">
+  <w:latentStyles w:defLockedState="0" w:defUIPriority="0" w:defSemiHidden="0" w:defUnhideWhenUsed="0" w:defQFormat="0" w:count="376">
     <w:lsdException w:name="heading 5" w:semiHidden="1" w:unhideWhenUsed="1"/>
     <w:lsdException w:name="index 2" w:semiHidden="1" w:unhideWhenUsed="1"/>
     <w:lsdException w:name="index 3" w:semiHidden="1" w:unhideWhenUsed="1"/>
@@ -1191,9 +2567,9 @@
     <w:lsdException w:name="index 7" w:semiHidden="1" w:unhideWhenUsed="1"/>
     <w:lsdException w:name="index 8" w:semiHidden="1" w:unhideWhenUsed="1"/>
     <w:lsdException w:name="index 9" w:semiHidden="1" w:unhideWhenUsed="1"/>
-    <w:lsdException w:name="toc 1" w:semiHidden="1" w:unhideWhenUsed="1"/>
-    <w:lsdException w:name="toc 2" w:semiHidden="1" w:unhideWhenUsed="1"/>
-    <w:lsdException w:name="toc 3" w:semiHidden="1" w:unhideWhenUsed="1"/>
+    <w:lsdException w:name="toc 1" w:semiHidden="1" w:uiPriority="39" w:unhideWhenUsed="1"/>
+    <w:lsdException w:name="toc 2" w:semiHidden="1" w:uiPriority="39" w:unhideWhenUsed="1"/>
+    <w:lsdException w:name="toc 3" w:semiHidden="1" w:uiPriority="39" w:unhideWhenUsed="1"/>
     <w:lsdException w:name="toc 4" w:semiHidden="1" w:unhideWhenUsed="1"/>
     <w:lsdException w:name="toc 5" w:semiHidden="1" w:unhideWhenUsed="1"/>
     <w:lsdException w:name="toc 6" w:semiHidden="1" w:unhideWhenUsed="1"/>
@@ -1248,7 +2624,7 @@
     <w:lsdException w:name="Body Text Indent 2" w:semiHidden="1" w:unhideWhenUsed="1"/>
     <w:lsdException w:name="Body Text Indent 3" w:semiHidden="1" w:unhideWhenUsed="1"/>
     <w:lsdException w:name="Block Text" w:semiHidden="1" w:unhideWhenUsed="1"/>
-    <w:lsdException w:name="Hyperlink" w:semiHidden="1" w:unhideWhenUsed="1"/>
+    <w:lsdException w:name="Hyperlink" w:semiHidden="1" w:uiPriority="99" w:unhideWhenUsed="1"/>
     <w:lsdException w:name="FollowedHyperlink" w:semiHidden="1" w:unhideWhenUsed="1"/>
     <w:lsdException w:name="Document Map" w:semiHidden="1" w:unhideWhenUsed="1"/>
     <w:lsdException w:name="Plain Text" w:semiHidden="1" w:unhideWhenUsed="1"/>
@@ -1519,11 +2895,11 @@
     <w:lsdException w:name="Unresolved Mention" w:semiHidden="1" w:uiPriority="99" w:unhideWhenUsed="1"/>
     <w:lsdException w:name="Smart Link" w:semiHidden="1" w:uiPriority="99" w:unhideWhenUsed="1"/>
   </w:latentStyles>
-  <w:style w:default="1" w:styleId="Normal" w:type="paragraph">
+  <w:style w:type="paragraph" w:default="1" w:styleId="Normal">
     <w:name w:val="Normal"/>
     <w:qFormat/>
   </w:style>
-  <w:style w:styleId="Heading1" w:type="paragraph">
+  <w:style w:type="paragraph" w:styleId="Heading1">
     <w:name w:val="heading 1"/>
     <w:basedOn w:val="Normal"/>
     <w:next w:val="BodyText"/>
@@ -1534,19 +2910,19 @@
     <w:pPr>
       <w:keepNext/>
       <w:keepLines/>
-      <w:spacing w:after="0" w:before="240" w:line="480" w:lineRule="auto"/>
+      <w:spacing w:before="240" w:after="0" w:line="480" w:lineRule="auto"/>
       <w:jc w:val="center"/>
       <w:outlineLvl w:val="0"/>
     </w:pPr>
     <w:rPr>
-      <w:rFonts w:ascii="Times New Roman" w:cstheme="majorBidi" w:eastAsiaTheme="majorEastAsia" w:hAnsi="Times New Roman"/>
+      <w:rFonts w:ascii="Times New Roman" w:eastAsiaTheme="majorEastAsia" w:hAnsi="Times New Roman" w:cstheme="majorBidi"/>
       <w:b/>
       <w:bCs/>
-      <w:color w:themeColor="text1" w:val="000000"/>
+      <w:color w:val="000000" w:themeColor="text1"/>
       <w:szCs w:val="32"/>
     </w:rPr>
   </w:style>
-  <w:style w:styleId="Heading2" w:type="paragraph">
+  <w:style w:type="paragraph" w:styleId="Heading2">
     <w:name w:val="heading 2"/>
     <w:basedOn w:val="Normal"/>
     <w:next w:val="BodyText"/>
@@ -1558,18 +2934,18 @@
     <w:pPr>
       <w:keepNext/>
       <w:keepLines/>
-      <w:spacing w:after="0" w:before="200" w:line="480" w:lineRule="auto"/>
+      <w:spacing w:before="200" w:after="0" w:line="480" w:lineRule="auto"/>
       <w:outlineLvl w:val="1"/>
     </w:pPr>
     <w:rPr>
-      <w:rFonts w:ascii="Times New Roman" w:cstheme="majorBidi" w:eastAsiaTheme="majorEastAsia" w:hAnsi="Times New Roman"/>
+      <w:rFonts w:ascii="Times New Roman" w:eastAsiaTheme="majorEastAsia" w:hAnsi="Times New Roman" w:cstheme="majorBidi"/>
       <w:b/>
       <w:bCs/>
-      <w:color w:themeColor="text1" w:val="000000"/>
+      <w:color w:val="000000" w:themeColor="text1"/>
       <w:szCs w:val="28"/>
     </w:rPr>
   </w:style>
-  <w:style w:styleId="Heading3" w:type="paragraph">
+  <w:style w:type="paragraph" w:styleId="Heading3">
     <w:name w:val="heading 3"/>
     <w:basedOn w:val="Normal"/>
     <w:next w:val="BodyText"/>
@@ -1581,18 +2957,18 @@
     <w:pPr>
       <w:keepNext/>
       <w:keepLines/>
-      <w:spacing w:after="0" w:before="200" w:line="480" w:lineRule="auto"/>
+      <w:spacing w:before="200" w:after="0" w:line="480" w:lineRule="auto"/>
       <w:outlineLvl w:val="2"/>
     </w:pPr>
     <w:rPr>
-      <w:rFonts w:ascii="Times New Roman" w:cstheme="majorBidi" w:eastAsiaTheme="majorEastAsia" w:hAnsi="Times New Roman"/>
+      <w:rFonts w:ascii="Times New Roman" w:eastAsiaTheme="majorEastAsia" w:hAnsi="Times New Roman" w:cstheme="majorBidi"/>
       <w:b/>
       <w:bCs/>
       <w:i/>
-      <w:color w:themeColor="text1" w:val="000000"/>
-    </w:rPr>
-  </w:style>
-  <w:style w:styleId="Heading4" w:type="paragraph">
+      <w:color w:val="000000" w:themeColor="text1"/>
+    </w:rPr>
+  </w:style>
+  <w:style w:type="paragraph" w:styleId="Heading4">
     <w:name w:val="heading 4"/>
     <w:basedOn w:val="Normal"/>
     <w:next w:val="BodyText"/>
@@ -1604,18 +2980,18 @@
     <w:pPr>
       <w:keepNext/>
       <w:keepLines/>
-      <w:spacing w:after="0" w:before="200" w:line="480" w:lineRule="auto"/>
+      <w:spacing w:before="200" w:after="0" w:line="480" w:lineRule="auto"/>
       <w:ind w:firstLine="720"/>
       <w:outlineLvl w:val="3"/>
     </w:pPr>
     <w:rPr>
-      <w:rFonts w:ascii="Times New Roman" w:cstheme="majorBidi" w:eastAsiaTheme="majorEastAsia" w:hAnsi="Times New Roman"/>
+      <w:rFonts w:ascii="Times New Roman" w:eastAsiaTheme="majorEastAsia" w:hAnsi="Times New Roman" w:cstheme="majorBidi"/>
       <w:b/>
       <w:bCs/>
-      <w:color w:themeColor="text1" w:val="000000"/>
-    </w:rPr>
-  </w:style>
-  <w:style w:styleId="Heading5" w:type="paragraph">
+      <w:color w:val="000000" w:themeColor="text1"/>
+    </w:rPr>
+  </w:style>
+  <w:style w:type="paragraph" w:styleId="Heading5">
     <w:name w:val="heading 5"/>
     <w:basedOn w:val="Normal"/>
     <w:next w:val="BodyText"/>
@@ -1627,19 +3003,19 @@
     <w:pPr>
       <w:keepNext/>
       <w:keepLines/>
-      <w:spacing w:after="0" w:before="200" w:line="480" w:lineRule="auto"/>
+      <w:spacing w:before="200" w:after="0" w:line="480" w:lineRule="auto"/>
       <w:ind w:firstLine="720"/>
       <w:outlineLvl w:val="4"/>
     </w:pPr>
     <w:rPr>
-      <w:rFonts w:ascii="Times New Roman" w:cstheme="majorBidi" w:eastAsiaTheme="majorEastAsia" w:hAnsi="Times New Roman"/>
+      <w:rFonts w:ascii="Times New Roman" w:eastAsiaTheme="majorEastAsia" w:hAnsi="Times New Roman" w:cstheme="majorBidi"/>
       <w:b/>
       <w:i/>
       <w:iCs/>
-      <w:color w:themeColor="text1" w:val="000000"/>
-    </w:rPr>
-  </w:style>
-  <w:style w:styleId="Heading6" w:type="paragraph">
+      <w:color w:val="000000" w:themeColor="text1"/>
+    </w:rPr>
+  </w:style>
+  <w:style w:type="paragraph" w:styleId="Heading6">
     <w:name w:val="heading 6"/>
     <w:basedOn w:val="Normal"/>
     <w:next w:val="BodyText"/>
@@ -1649,15 +3025,15 @@
     <w:pPr>
       <w:keepNext/>
       <w:keepLines/>
-      <w:spacing w:after="0" w:before="200"/>
+      <w:spacing w:before="200" w:after="0"/>
       <w:outlineLvl w:val="5"/>
     </w:pPr>
     <w:rPr>
-      <w:rFonts w:asciiTheme="majorHAnsi" w:cstheme="majorBidi" w:eastAsiaTheme="majorEastAsia" w:hAnsiTheme="majorHAnsi"/>
-      <w:color w:themeColor="accent1" w:val="4F81BD"/>
-    </w:rPr>
-  </w:style>
-  <w:style w:styleId="Heading7" w:type="paragraph">
+      <w:rFonts w:asciiTheme="majorHAnsi" w:eastAsiaTheme="majorEastAsia" w:hAnsiTheme="majorHAnsi" w:cstheme="majorBidi"/>
+      <w:color w:val="4F81BD" w:themeColor="accent1"/>
+    </w:rPr>
+  </w:style>
+  <w:style w:type="paragraph" w:styleId="Heading7">
     <w:name w:val="heading 7"/>
     <w:basedOn w:val="Normal"/>
     <w:next w:val="BodyText"/>
@@ -1667,15 +3043,15 @@
     <w:pPr>
       <w:keepNext/>
       <w:keepLines/>
-      <w:spacing w:after="0" w:before="200"/>
+      <w:spacing w:before="200" w:after="0"/>
       <w:outlineLvl w:val="6"/>
     </w:pPr>
     <w:rPr>
-      <w:rFonts w:asciiTheme="majorHAnsi" w:cstheme="majorBidi" w:eastAsiaTheme="majorEastAsia" w:hAnsiTheme="majorHAnsi"/>
-      <w:color w:themeColor="accent1" w:val="4F81BD"/>
-    </w:rPr>
-  </w:style>
-  <w:style w:styleId="Heading8" w:type="paragraph">
+      <w:rFonts w:asciiTheme="majorHAnsi" w:eastAsiaTheme="majorEastAsia" w:hAnsiTheme="majorHAnsi" w:cstheme="majorBidi"/>
+      <w:color w:val="4F81BD" w:themeColor="accent1"/>
+    </w:rPr>
+  </w:style>
+  <w:style w:type="paragraph" w:styleId="Heading8">
     <w:name w:val="heading 8"/>
     <w:basedOn w:val="Normal"/>
     <w:next w:val="BodyText"/>
@@ -1685,15 +3061,15 @@
     <w:pPr>
       <w:keepNext/>
       <w:keepLines/>
-      <w:spacing w:after="0" w:before="200"/>
+      <w:spacing w:before="200" w:after="0"/>
       <w:outlineLvl w:val="7"/>
     </w:pPr>
     <w:rPr>
-      <w:rFonts w:asciiTheme="majorHAnsi" w:cstheme="majorBidi" w:eastAsiaTheme="majorEastAsia" w:hAnsiTheme="majorHAnsi"/>
-      <w:color w:themeColor="accent1" w:val="4F81BD"/>
-    </w:rPr>
-  </w:style>
-  <w:style w:styleId="Heading9" w:type="paragraph">
+      <w:rFonts w:asciiTheme="majorHAnsi" w:eastAsiaTheme="majorEastAsia" w:hAnsiTheme="majorHAnsi" w:cstheme="majorBidi"/>
+      <w:color w:val="4F81BD" w:themeColor="accent1"/>
+    </w:rPr>
+  </w:style>
+  <w:style w:type="paragraph" w:styleId="Heading9">
     <w:name w:val="heading 9"/>
     <w:basedOn w:val="Normal"/>
     <w:next w:val="BodyText"/>
@@ -1703,42 +3079,42 @@
     <w:pPr>
       <w:keepNext/>
       <w:keepLines/>
-      <w:spacing w:after="0" w:before="200"/>
+      <w:spacing w:before="200" w:after="0"/>
       <w:outlineLvl w:val="8"/>
     </w:pPr>
     <w:rPr>
-      <w:rFonts w:asciiTheme="majorHAnsi" w:cstheme="majorBidi" w:eastAsiaTheme="majorEastAsia" w:hAnsiTheme="majorHAnsi"/>
-      <w:color w:themeColor="accent1" w:val="4F81BD"/>
-    </w:rPr>
-  </w:style>
-  <w:style w:default="1" w:styleId="DefaultParagraphFont" w:type="character">
+      <w:rFonts w:asciiTheme="majorHAnsi" w:eastAsiaTheme="majorEastAsia" w:hAnsiTheme="majorHAnsi" w:cstheme="majorBidi"/>
+      <w:color w:val="4F81BD" w:themeColor="accent1"/>
+    </w:rPr>
+  </w:style>
+  <w:style w:type="character" w:default="1" w:styleId="DefaultParagraphFont">
     <w:name w:val="Default Paragraph Font"/>
     <w:uiPriority w:val="1"/>
     <w:semiHidden/>
     <w:unhideWhenUsed/>
   </w:style>
-  <w:style w:default="1" w:styleId="TableNormal" w:type="table">
+  <w:style w:type="table" w:default="1" w:styleId="TableNormal">
     <w:name w:val="Normal Table"/>
     <w:uiPriority w:val="99"/>
     <w:semiHidden/>
     <w:unhideWhenUsed/>
     <w:tblPr>
-      <w:tblInd w:type="dxa" w:w="0"/>
+      <w:tblInd w:w="0" w:type="dxa"/>
       <w:tblCellMar>
-        <w:top w:type="dxa" w:w="0"/>
-        <w:left w:type="dxa" w:w="108"/>
-        <w:bottom w:type="dxa" w:w="0"/>
-        <w:right w:type="dxa" w:w="108"/>
+        <w:top w:w="0" w:type="dxa"/>
+        <w:left w:w="108" w:type="dxa"/>
+        <w:bottom w:w="0" w:type="dxa"/>
+        <w:right w:w="108" w:type="dxa"/>
       </w:tblCellMar>
     </w:tblPr>
   </w:style>
-  <w:style w:default="1" w:styleId="NoList" w:type="numbering">
+  <w:style w:type="numbering" w:default="1" w:styleId="NoList">
     <w:name w:val="No List"/>
     <w:uiPriority w:val="99"/>
     <w:semiHidden/>
     <w:unhideWhenUsed/>
   </w:style>
-  <w:style w:styleId="BodyText" w:type="paragraph">
+  <w:style w:type="paragraph" w:styleId="BodyText">
     <w:name w:val="Body Text"/>
     <w:basedOn w:val="Normal"/>
     <w:link w:val="BodyTextChar"/>
@@ -1751,24 +3127,24 @@
     </w:pPr>
     <w:rPr>
       <w:rFonts w:ascii="Times New Roman" w:hAnsi="Times New Roman"/>
-      <w:color w:themeColor="text1" w:val="000000"/>
-    </w:rPr>
-  </w:style>
-  <w:style w:customStyle="1" w:styleId="FirstParagraph" w:type="paragraph">
+      <w:color w:val="000000" w:themeColor="text1"/>
+    </w:rPr>
+  </w:style>
+  <w:style w:type="paragraph" w:customStyle="1" w:styleId="FirstParagraph">
     <w:name w:val="First Paragraph"/>
     <w:basedOn w:val="BodyText"/>
     <w:next w:val="BodyText"/>
     <w:qFormat/>
   </w:style>
-  <w:style w:customStyle="1" w:styleId="Compact" w:type="paragraph">
+  <w:style w:type="paragraph" w:customStyle="1" w:styleId="Compact">
     <w:name w:val="Compact"/>
     <w:basedOn w:val="BodyText"/>
     <w:qFormat/>
     <w:pPr>
-      <w:spacing w:after="36" w:before="36"/>
+      <w:spacing w:before="36" w:after="36"/>
     </w:pPr>
   </w:style>
-  <w:style w:styleId="Title" w:type="paragraph">
+  <w:style w:type="paragraph" w:styleId="Title">
     <w:name w:val="Title"/>
     <w:aliases w:val="H1"/>
     <w:basedOn w:val="Normal"/>
@@ -1778,18 +3154,18 @@
     <w:pPr>
       <w:keepNext/>
       <w:keepLines/>
-      <w:spacing w:after="240" w:before="480"/>
+      <w:spacing w:before="480" w:after="240"/>
       <w:jc w:val="center"/>
     </w:pPr>
     <w:rPr>
-      <w:rFonts w:ascii="Times New Roman" w:cstheme="majorBidi" w:eastAsiaTheme="majorEastAsia" w:hAnsi="Times New Roman"/>
+      <w:rFonts w:ascii="Times New Roman" w:eastAsiaTheme="majorEastAsia" w:hAnsi="Times New Roman" w:cstheme="majorBidi"/>
       <w:b/>
       <w:bCs/>
-      <w:color w:themeColor="text1" w:val="000000"/>
+      <w:color w:val="000000" w:themeColor="text1"/>
       <w:szCs w:val="36"/>
     </w:rPr>
   </w:style>
-  <w:style w:styleId="Subtitle" w:type="paragraph">
+  <w:style w:type="paragraph" w:styleId="Subtitle">
     <w:name w:val="Subtitle"/>
     <w:basedOn w:val="Title"/>
     <w:next w:val="BodyText"/>
@@ -1802,7 +3178,7 @@
       <w:szCs w:val="30"/>
     </w:rPr>
   </w:style>
-  <w:style w:customStyle="1" w:styleId="Author" w:type="paragraph">
+  <w:style w:type="paragraph" w:customStyle="1" w:styleId="Author">
     <w:name w:val="Author"/>
     <w:next w:val="BodyText"/>
     <w:qFormat/>
@@ -1812,7 +3188,7 @@
       <w:jc w:val="center"/>
     </w:pPr>
   </w:style>
-  <w:style w:styleId="Date" w:type="paragraph">
+  <w:style w:type="paragraph" w:styleId="Date">
     <w:name w:val="Date"/>
     <w:next w:val="BodyText"/>
     <w:qFormat/>
@@ -1822,7 +3198,7 @@
       <w:jc w:val="center"/>
     </w:pPr>
   </w:style>
-  <w:style w:customStyle="1" w:styleId="Abstract" w:type="paragraph">
+  <w:style w:type="paragraph" w:customStyle="1" w:styleId="Abstract">
     <w:name w:val="Abstract"/>
     <w:basedOn w:val="Normal"/>
     <w:next w:val="BodyText"/>
@@ -1830,19 +3206,19 @@
     <w:pPr>
       <w:keepNext/>
       <w:keepLines/>
-      <w:spacing w:after="300" w:before="300"/>
+      <w:spacing w:before="300" w:after="300"/>
     </w:pPr>
     <w:rPr>
       <w:sz w:val="20"/>
       <w:szCs w:val="20"/>
     </w:rPr>
   </w:style>
-  <w:style w:styleId="Bibliography" w:type="paragraph">
+  <w:style w:type="paragraph" w:styleId="Bibliography">
     <w:name w:val="Bibliography"/>
     <w:basedOn w:val="Normal"/>
     <w:qFormat/>
   </w:style>
-  <w:style w:styleId="BlockText" w:type="paragraph">
+  <w:style w:type="paragraph" w:styleId="BlockText">
     <w:name w:val="Block Text"/>
     <w:basedOn w:val="BodyText"/>
     <w:next w:val="BodyText"/>
@@ -1851,29 +3227,29 @@
     <w:unhideWhenUsed/>
     <w:qFormat/>
     <w:pPr>
-      <w:spacing w:after="100" w:before="100"/>
-      <w:ind w:firstLine="0" w:left="480" w:right="480"/>
+      <w:spacing w:before="100" w:after="100"/>
+      <w:ind w:left="480" w:right="480" w:firstLine="0"/>
     </w:pPr>
   </w:style>
-  <w:style w:styleId="FootnoteText" w:type="paragraph">
+  <w:style w:type="paragraph" w:styleId="FootnoteText">
     <w:name w:val="footnote text"/>
     <w:basedOn w:val="Normal"/>
     <w:uiPriority w:val="9"/>
     <w:unhideWhenUsed/>
     <w:qFormat/>
   </w:style>
-  <w:style w:customStyle="1" w:styleId="Table" w:type="table">
+  <w:style w:type="table" w:customStyle="1" w:styleId="Table">
     <w:name w:val="Table"/>
     <w:semiHidden/>
     <w:unhideWhenUsed/>
     <w:qFormat/>
     <w:tblPr>
-      <w:tblInd w:type="dxa" w:w="0"/>
+      <w:tblInd w:w="0" w:type="dxa"/>
       <w:tblCellMar>
-        <w:top w:type="dxa" w:w="0"/>
-        <w:left w:type="dxa" w:w="108"/>
-        <w:bottom w:type="dxa" w:w="0"/>
-        <w:right w:type="dxa" w:w="108"/>
+        <w:top w:w="0" w:type="dxa"/>
+        <w:left w:w="108" w:type="dxa"/>
+        <w:bottom w:w="0" w:type="dxa"/>
+        <w:right w:w="108" w:type="dxa"/>
       </w:tblCellMar>
     </w:tblPr>
     <w:tblStylePr w:type="firstRow">
@@ -1885,13 +3261,13 @@
       </w:trPr>
       <w:tcPr>
         <w:tcBorders>
-          <w:bottom w:color="auto" w:space="0" w:sz="0" w:val="single"/>
+          <w:bottom w:val="single" w:sz="0" w:space="0" w:color="auto"/>
         </w:tcBorders>
         <w:vAlign w:val="bottom"/>
       </w:tcPr>
     </w:tblStylePr>
   </w:style>
-  <w:style w:customStyle="1" w:styleId="DefinitionTerm" w:type="paragraph">
+  <w:style w:type="paragraph" w:customStyle="1" w:styleId="DefinitionTerm">
     <w:name w:val="Definition Term"/>
     <w:basedOn w:val="Normal"/>
     <w:next w:val="Definition"/>
@@ -1904,11 +3280,11 @@
       <w:b/>
     </w:rPr>
   </w:style>
-  <w:style w:customStyle="1" w:styleId="Definition" w:type="paragraph">
+  <w:style w:type="paragraph" w:customStyle="1" w:styleId="Definition">
     <w:name w:val="Definition"/>
     <w:basedOn w:val="Normal"/>
   </w:style>
-  <w:style w:styleId="Caption" w:type="paragraph">
+  <w:style w:type="paragraph" w:styleId="Caption">
     <w:name w:val="caption"/>
     <w:basedOn w:val="Normal"/>
     <w:link w:val="CaptionChar"/>
@@ -1919,60 +3295,62 @@
       <w:i/>
     </w:rPr>
   </w:style>
-  <w:style w:customStyle="1" w:styleId="TableCaption" w:type="paragraph">
+  <w:style w:type="paragraph" w:customStyle="1" w:styleId="TableCaption">
     <w:name w:val="Table Caption"/>
     <w:basedOn w:val="Caption"/>
     <w:pPr>
       <w:keepNext/>
     </w:pPr>
   </w:style>
-  <w:style w:customStyle="1" w:styleId="ImageCaption" w:type="paragraph">
+  <w:style w:type="paragraph" w:customStyle="1" w:styleId="ImageCaption">
     <w:name w:val="Image Caption"/>
     <w:basedOn w:val="Caption"/>
   </w:style>
-  <w:style w:customStyle="1" w:styleId="Figure" w:type="paragraph">
+  <w:style w:type="paragraph" w:customStyle="1" w:styleId="Figure">
     <w:name w:val="Figure"/>
     <w:basedOn w:val="Normal"/>
   </w:style>
-  <w:style w:customStyle="1" w:styleId="CaptionedFigure" w:type="paragraph">
+  <w:style w:type="paragraph" w:customStyle="1" w:styleId="CaptionedFigure">
     <w:name w:val="Captioned Figure"/>
     <w:basedOn w:val="Figure"/>
     <w:pPr>
       <w:keepNext/>
     </w:pPr>
   </w:style>
-  <w:style w:customStyle="1" w:styleId="CaptionChar" w:type="character">
+  <w:style w:type="character" w:customStyle="1" w:styleId="CaptionChar">
     <w:name w:val="Caption Char"/>
     <w:basedOn w:val="DefaultParagraphFont"/>
     <w:link w:val="Caption"/>
   </w:style>
-  <w:style w:customStyle="1" w:styleId="VerbatimChar" w:type="character">
+  <w:style w:type="character" w:customStyle="1" w:styleId="VerbatimChar">
     <w:name w:val="Verbatim Char"/>
     <w:basedOn w:val="CaptionChar"/>
+    <w:link w:val="SourceCode"/>
     <w:rPr>
       <w:rFonts w:ascii="Consolas" w:hAnsi="Consolas"/>
       <w:sz w:val="22"/>
     </w:rPr>
   </w:style>
-  <w:style w:customStyle="1" w:styleId="SectionNumber" w:type="character">
+  <w:style w:type="character" w:customStyle="1" w:styleId="SectionNumber">
     <w:name w:val="Section Number"/>
     <w:basedOn w:val="CaptionChar"/>
   </w:style>
-  <w:style w:styleId="FootnoteReference" w:type="character">
+  <w:style w:type="character" w:styleId="FootnoteReference">
     <w:name w:val="footnote reference"/>
     <w:basedOn w:val="CaptionChar"/>
     <w:rPr>
       <w:vertAlign w:val="superscript"/>
     </w:rPr>
   </w:style>
-  <w:style w:styleId="Hyperlink" w:type="character">
+  <w:style w:type="character" w:styleId="Hyperlink">
     <w:name w:val="Hyperlink"/>
     <w:basedOn w:val="CaptionChar"/>
-    <w:rPr>
-      <w:color w:themeColor="accent1" w:val="4F81BD"/>
-    </w:rPr>
-  </w:style>
-  <w:style w:styleId="TOCHeading" w:type="paragraph">
+    <w:uiPriority w:val="99"/>
+    <w:rPr>
+      <w:color w:val="4F81BD" w:themeColor="accent1"/>
+    </w:rPr>
+  </w:style>
+  <w:style w:type="paragraph" w:styleId="TOCHeading">
     <w:name w:val="TOC Heading"/>
     <w:basedOn w:val="Heading1"/>
     <w:next w:val="BodyText"/>
@@ -1987,17 +3365,17 @@
       <w:rFonts w:asciiTheme="majorHAnsi" w:hAnsiTheme="majorHAnsi"/>
       <w:b w:val="0"/>
       <w:bCs w:val="0"/>
-      <w:color w:themeColor="accent1" w:themeShade="BF" w:val="365F91"/>
-    </w:rPr>
-  </w:style>
-  <w:style w:customStyle="1" w:styleId="BodyTextChar" w:type="character">
+      <w:color w:val="365F91" w:themeColor="accent1" w:themeShade="BF"/>
+    </w:rPr>
+  </w:style>
+  <w:style w:type="character" w:customStyle="1" w:styleId="BodyTextChar">
     <w:name w:val="Body Text Char"/>
     <w:basedOn w:val="DefaultParagraphFont"/>
     <w:link w:val="BodyText"/>
     <w:rsid w:val="0096503B"/>
     <w:rPr>
       <w:rFonts w:ascii="Times New Roman" w:hAnsi="Times New Roman"/>
-      <w:color w:themeColor="text1" w:val="000000"/>
+      <w:color w:val="000000" w:themeColor="text1"/>
     </w:rPr>
   </w:style>
   <w:style w:type="paragraph" w:customStyle="1" w:styleId="SourceCode">
@@ -2005,268 +3383,368 @@
     <w:basedOn w:val="Normal"/>
     <w:link w:val="VerbatimChar"/>
     <w:pPr>
-      <w:wordWrap w:val="off"/>
-      <w:shd w:val="clear" w:fill="f8f8f8"/>
+      <w:shd w:val="clear" w:color="auto" w:fill="F8F8F8"/>
+      <w:wordWrap w:val="0"/>
     </w:pPr>
   </w:style>
   <w:style w:type="character" w:customStyle="1" w:styleId="KeywordTok">
     <w:name w:val="KeywordTok"/>
     <w:basedOn w:val="VerbatimChar"/>
     <w:rPr>
-      <w:color w:val="204a87"/>
-      <w:shd w:val="clear" w:fill="f8f8f8"/>
+      <w:rFonts w:ascii="Consolas" w:hAnsi="Consolas"/>
       <w:b/>
+      <w:color w:val="204A87"/>
+      <w:sz w:val="22"/>
+      <w:shd w:val="clear" w:color="auto" w:fill="F8F8F8"/>
     </w:rPr>
   </w:style>
   <w:style w:type="character" w:customStyle="1" w:styleId="DataTypeTok">
     <w:name w:val="DataTypeTok"/>
     <w:basedOn w:val="VerbatimChar"/>
     <w:rPr>
-      <w:color w:val="204a87"/>
-      <w:shd w:val="clear" w:fill="f8f8f8"/>
+      <w:rFonts w:ascii="Consolas" w:hAnsi="Consolas"/>
+      <w:color w:val="204A87"/>
+      <w:sz w:val="22"/>
+      <w:shd w:val="clear" w:color="auto" w:fill="F8F8F8"/>
     </w:rPr>
   </w:style>
   <w:style w:type="character" w:customStyle="1" w:styleId="DecValTok">
     <w:name w:val="DecValTok"/>
     <w:basedOn w:val="VerbatimChar"/>
     <w:rPr>
-      <w:color w:val="0000cf"/>
-      <w:shd w:val="clear" w:fill="f8f8f8"/>
+      <w:rFonts w:ascii="Consolas" w:hAnsi="Consolas"/>
+      <w:color w:val="0000CF"/>
+      <w:sz w:val="22"/>
+      <w:shd w:val="clear" w:color="auto" w:fill="F8F8F8"/>
     </w:rPr>
   </w:style>
   <w:style w:type="character" w:customStyle="1" w:styleId="BaseNTok">
     <w:name w:val="BaseNTok"/>
     <w:basedOn w:val="VerbatimChar"/>
     <w:rPr>
-      <w:color w:val="0000cf"/>
-      <w:shd w:val="clear" w:fill="f8f8f8"/>
+      <w:rFonts w:ascii="Consolas" w:hAnsi="Consolas"/>
+      <w:color w:val="0000CF"/>
+      <w:sz w:val="22"/>
+      <w:shd w:val="clear" w:color="auto" w:fill="F8F8F8"/>
     </w:rPr>
   </w:style>
   <w:style w:type="character" w:customStyle="1" w:styleId="FloatTok">
     <w:name w:val="FloatTok"/>
     <w:basedOn w:val="VerbatimChar"/>
     <w:rPr>
-      <w:color w:val="0000cf"/>
-      <w:shd w:val="clear" w:fill="f8f8f8"/>
+      <w:rFonts w:ascii="Consolas" w:hAnsi="Consolas"/>
+      <w:color w:val="0000CF"/>
+      <w:sz w:val="22"/>
+      <w:shd w:val="clear" w:color="auto" w:fill="F8F8F8"/>
     </w:rPr>
   </w:style>
   <w:style w:type="character" w:customStyle="1" w:styleId="ConstantTok">
     <w:name w:val="ConstantTok"/>
     <w:basedOn w:val="VerbatimChar"/>
     <w:rPr>
+      <w:rFonts w:ascii="Consolas" w:hAnsi="Consolas"/>
       <w:color w:val="000000"/>
-      <w:shd w:val="clear" w:fill="f8f8f8"/>
+      <w:sz w:val="22"/>
+      <w:shd w:val="clear" w:color="auto" w:fill="F8F8F8"/>
     </w:rPr>
   </w:style>
   <w:style w:type="character" w:customStyle="1" w:styleId="CharTok">
     <w:name w:val="CharTok"/>
     <w:basedOn w:val="VerbatimChar"/>
     <w:rPr>
-      <w:color w:val="4e9a06"/>
-      <w:shd w:val="clear" w:fill="f8f8f8"/>
+      <w:rFonts w:ascii="Consolas" w:hAnsi="Consolas"/>
+      <w:color w:val="4E9A06"/>
+      <w:sz w:val="22"/>
+      <w:shd w:val="clear" w:color="auto" w:fill="F8F8F8"/>
     </w:rPr>
   </w:style>
   <w:style w:type="character" w:customStyle="1" w:styleId="SpecialCharTok">
     <w:name w:val="SpecialCharTok"/>
     <w:basedOn w:val="VerbatimChar"/>
     <w:rPr>
+      <w:rFonts w:ascii="Consolas" w:hAnsi="Consolas"/>
       <w:color w:val="000000"/>
-      <w:shd w:val="clear" w:fill="f8f8f8"/>
+      <w:sz w:val="22"/>
+      <w:shd w:val="clear" w:color="auto" w:fill="F8F8F8"/>
     </w:rPr>
   </w:style>
   <w:style w:type="character" w:customStyle="1" w:styleId="StringTok">
     <w:name w:val="StringTok"/>
     <w:basedOn w:val="VerbatimChar"/>
     <w:rPr>
-      <w:color w:val="4e9a06"/>
-      <w:shd w:val="clear" w:fill="f8f8f8"/>
+      <w:rFonts w:ascii="Consolas" w:hAnsi="Consolas"/>
+      <w:color w:val="4E9A06"/>
+      <w:sz w:val="22"/>
+      <w:shd w:val="clear" w:color="auto" w:fill="F8F8F8"/>
     </w:rPr>
   </w:style>
   <w:style w:type="character" w:customStyle="1" w:styleId="VerbatimStringTok">
     <w:name w:val="VerbatimStringTok"/>
     <w:basedOn w:val="VerbatimChar"/>
     <w:rPr>
-      <w:color w:val="4e9a06"/>
-      <w:shd w:val="clear" w:fill="f8f8f8"/>
+      <w:rFonts w:ascii="Consolas" w:hAnsi="Consolas"/>
+      <w:color w:val="4E9A06"/>
+      <w:sz w:val="22"/>
+      <w:shd w:val="clear" w:color="auto" w:fill="F8F8F8"/>
     </w:rPr>
   </w:style>
   <w:style w:type="character" w:customStyle="1" w:styleId="SpecialStringTok">
     <w:name w:val="SpecialStringTok"/>
     <w:basedOn w:val="VerbatimChar"/>
     <w:rPr>
-      <w:color w:val="4e9a06"/>
-      <w:shd w:val="clear" w:fill="f8f8f8"/>
+      <w:rFonts w:ascii="Consolas" w:hAnsi="Consolas"/>
+      <w:color w:val="4E9A06"/>
+      <w:sz w:val="22"/>
+      <w:shd w:val="clear" w:color="auto" w:fill="F8F8F8"/>
     </w:rPr>
   </w:style>
   <w:style w:type="character" w:customStyle="1" w:styleId="ImportTok">
     <w:name w:val="ImportTok"/>
     <w:basedOn w:val="VerbatimChar"/>
     <w:rPr>
-      <w:shd w:val="clear" w:fill="f8f8f8"/>
+      <w:rFonts w:ascii="Consolas" w:hAnsi="Consolas"/>
+      <w:sz w:val="22"/>
+      <w:shd w:val="clear" w:color="auto" w:fill="F8F8F8"/>
     </w:rPr>
   </w:style>
   <w:style w:type="character" w:customStyle="1" w:styleId="CommentTok">
     <w:name w:val="CommentTok"/>
     <w:basedOn w:val="VerbatimChar"/>
     <w:rPr>
-      <w:color w:val="8f5902"/>
-      <w:shd w:val="clear" w:fill="f8f8f8"/>
+      <w:rFonts w:ascii="Consolas" w:hAnsi="Consolas"/>
       <w:i/>
+      <w:color w:val="8F5902"/>
+      <w:sz w:val="22"/>
+      <w:shd w:val="clear" w:color="auto" w:fill="F8F8F8"/>
     </w:rPr>
   </w:style>
   <w:style w:type="character" w:customStyle="1" w:styleId="DocumentationTok">
     <w:name w:val="DocumentationTok"/>
     <w:basedOn w:val="VerbatimChar"/>
     <w:rPr>
-      <w:color w:val="8f5902"/>
-      <w:shd w:val="clear" w:fill="f8f8f8"/>
+      <w:rFonts w:ascii="Consolas" w:hAnsi="Consolas"/>
       <w:b/>
       <w:i/>
+      <w:color w:val="8F5902"/>
+      <w:sz w:val="22"/>
+      <w:shd w:val="clear" w:color="auto" w:fill="F8F8F8"/>
     </w:rPr>
   </w:style>
   <w:style w:type="character" w:customStyle="1" w:styleId="AnnotationTok">
     <w:name w:val="AnnotationTok"/>
     <w:basedOn w:val="VerbatimChar"/>
     <w:rPr>
-      <w:color w:val="8f5902"/>
-      <w:shd w:val="clear" w:fill="f8f8f8"/>
+      <w:rFonts w:ascii="Consolas" w:hAnsi="Consolas"/>
       <w:b/>
       <w:i/>
+      <w:color w:val="8F5902"/>
+      <w:sz w:val="22"/>
+      <w:shd w:val="clear" w:color="auto" w:fill="F8F8F8"/>
     </w:rPr>
   </w:style>
   <w:style w:type="character" w:customStyle="1" w:styleId="CommentVarTok">
     <w:name w:val="CommentVarTok"/>
     <w:basedOn w:val="VerbatimChar"/>
     <w:rPr>
-      <w:color w:val="8f5902"/>
-      <w:shd w:val="clear" w:fill="f8f8f8"/>
+      <w:rFonts w:ascii="Consolas" w:hAnsi="Consolas"/>
       <w:b/>
       <w:i/>
+      <w:color w:val="8F5902"/>
+      <w:sz w:val="22"/>
+      <w:shd w:val="clear" w:color="auto" w:fill="F8F8F8"/>
     </w:rPr>
   </w:style>
   <w:style w:type="character" w:customStyle="1" w:styleId="OtherTok">
     <w:name w:val="OtherTok"/>
     <w:basedOn w:val="VerbatimChar"/>
     <w:rPr>
-      <w:color w:val="8f5902"/>
-      <w:shd w:val="clear" w:fill="f8f8f8"/>
+      <w:rFonts w:ascii="Consolas" w:hAnsi="Consolas"/>
+      <w:color w:val="8F5902"/>
+      <w:sz w:val="22"/>
+      <w:shd w:val="clear" w:color="auto" w:fill="F8F8F8"/>
     </w:rPr>
   </w:style>
   <w:style w:type="character" w:customStyle="1" w:styleId="FunctionTok">
     <w:name w:val="FunctionTok"/>
     <w:basedOn w:val="VerbatimChar"/>
     <w:rPr>
+      <w:rFonts w:ascii="Consolas" w:hAnsi="Consolas"/>
       <w:color w:val="000000"/>
-      <w:shd w:val="clear" w:fill="f8f8f8"/>
+      <w:sz w:val="22"/>
+      <w:shd w:val="clear" w:color="auto" w:fill="F8F8F8"/>
     </w:rPr>
   </w:style>
   <w:style w:type="character" w:customStyle="1" w:styleId="VariableTok">
     <w:name w:val="VariableTok"/>
     <w:basedOn w:val="VerbatimChar"/>
     <w:rPr>
+      <w:rFonts w:ascii="Consolas" w:hAnsi="Consolas"/>
       <w:color w:val="000000"/>
-      <w:shd w:val="clear" w:fill="f8f8f8"/>
+      <w:sz w:val="22"/>
+      <w:shd w:val="clear" w:color="auto" w:fill="F8F8F8"/>
     </w:rPr>
   </w:style>
   <w:style w:type="character" w:customStyle="1" w:styleId="ControlFlowTok">
     <w:name w:val="ControlFlowTok"/>
     <w:basedOn w:val="VerbatimChar"/>
     <w:rPr>
-      <w:color w:val="204a87"/>
-      <w:shd w:val="clear" w:fill="f8f8f8"/>
+      <w:rFonts w:ascii="Consolas" w:hAnsi="Consolas"/>
       <w:b/>
+      <w:color w:val="204A87"/>
+      <w:sz w:val="22"/>
+      <w:shd w:val="clear" w:color="auto" w:fill="F8F8F8"/>
     </w:rPr>
   </w:style>
   <w:style w:type="character" w:customStyle="1" w:styleId="OperatorTok">
     <w:name w:val="OperatorTok"/>
     <w:basedOn w:val="VerbatimChar"/>
     <w:rPr>
-      <w:color w:val="ce5c00"/>
-      <w:shd w:val="clear" w:fill="f8f8f8"/>
+      <w:rFonts w:ascii="Consolas" w:hAnsi="Consolas"/>
       <w:b/>
+      <w:color w:val="CE5C00"/>
+      <w:sz w:val="22"/>
+      <w:shd w:val="clear" w:color="auto" w:fill="F8F8F8"/>
     </w:rPr>
   </w:style>
   <w:style w:type="character" w:customStyle="1" w:styleId="BuiltInTok">
     <w:name w:val="BuiltInTok"/>
     <w:basedOn w:val="VerbatimChar"/>
     <w:rPr>
-      <w:shd w:val="clear" w:fill="f8f8f8"/>
+      <w:rFonts w:ascii="Consolas" w:hAnsi="Consolas"/>
+      <w:sz w:val="22"/>
+      <w:shd w:val="clear" w:color="auto" w:fill="F8F8F8"/>
     </w:rPr>
   </w:style>
   <w:style w:type="character" w:customStyle="1" w:styleId="ExtensionTok">
     <w:name w:val="ExtensionTok"/>
     <w:basedOn w:val="VerbatimChar"/>
     <w:rPr>
-      <w:shd w:val="clear" w:fill="f8f8f8"/>
+      <w:rFonts w:ascii="Consolas" w:hAnsi="Consolas"/>
+      <w:sz w:val="22"/>
+      <w:shd w:val="clear" w:color="auto" w:fill="F8F8F8"/>
     </w:rPr>
   </w:style>
   <w:style w:type="character" w:customStyle="1" w:styleId="PreprocessorTok">
     <w:name w:val="PreprocessorTok"/>
     <w:basedOn w:val="VerbatimChar"/>
     <w:rPr>
-      <w:color w:val="8f5902"/>
-      <w:shd w:val="clear" w:fill="f8f8f8"/>
+      <w:rFonts w:ascii="Consolas" w:hAnsi="Consolas"/>
       <w:i/>
+      <w:color w:val="8F5902"/>
+      <w:sz w:val="22"/>
+      <w:shd w:val="clear" w:color="auto" w:fill="F8F8F8"/>
     </w:rPr>
   </w:style>
   <w:style w:type="character" w:customStyle="1" w:styleId="AttributeTok">
     <w:name w:val="AttributeTok"/>
     <w:basedOn w:val="VerbatimChar"/>
     <w:rPr>
-      <w:color w:val="c4a000"/>
-      <w:shd w:val="clear" w:fill="f8f8f8"/>
+      <w:rFonts w:ascii="Consolas" w:hAnsi="Consolas"/>
+      <w:color w:val="C4A000"/>
+      <w:sz w:val="22"/>
+      <w:shd w:val="clear" w:color="auto" w:fill="F8F8F8"/>
     </w:rPr>
   </w:style>
   <w:style w:type="character" w:customStyle="1" w:styleId="RegionMarkerTok">
     <w:name w:val="RegionMarkerTok"/>
     <w:basedOn w:val="VerbatimChar"/>
     <w:rPr>
-      <w:shd w:val="clear" w:fill="f8f8f8"/>
+      <w:rFonts w:ascii="Consolas" w:hAnsi="Consolas"/>
+      <w:sz w:val="22"/>
+      <w:shd w:val="clear" w:color="auto" w:fill="F8F8F8"/>
     </w:rPr>
   </w:style>
   <w:style w:type="character" w:customStyle="1" w:styleId="InformationTok">
     <w:name w:val="InformationTok"/>
     <w:basedOn w:val="VerbatimChar"/>
     <w:rPr>
-      <w:color w:val="8f5902"/>
-      <w:shd w:val="clear" w:fill="f8f8f8"/>
+      <w:rFonts w:ascii="Consolas" w:hAnsi="Consolas"/>
       <w:b/>
       <w:i/>
+      <w:color w:val="8F5902"/>
+      <w:sz w:val="22"/>
+      <w:shd w:val="clear" w:color="auto" w:fill="F8F8F8"/>
     </w:rPr>
   </w:style>
   <w:style w:type="character" w:customStyle="1" w:styleId="WarningTok">
     <w:name w:val="WarningTok"/>
     <w:basedOn w:val="VerbatimChar"/>
     <w:rPr>
-      <w:color w:val="8f5902"/>
-      <w:shd w:val="clear" w:fill="f8f8f8"/>
+      <w:rFonts w:ascii="Consolas" w:hAnsi="Consolas"/>
       <w:b/>
       <w:i/>
+      <w:color w:val="8F5902"/>
+      <w:sz w:val="22"/>
+      <w:shd w:val="clear" w:color="auto" w:fill="F8F8F8"/>
     </w:rPr>
   </w:style>
   <w:style w:type="character" w:customStyle="1" w:styleId="AlertTok">
     <w:name w:val="AlertTok"/>
     <w:basedOn w:val="VerbatimChar"/>
     <w:rPr>
-      <w:color w:val="ef2929"/>
-      <w:shd w:val="clear" w:fill="f8f8f8"/>
+      <w:rFonts w:ascii="Consolas" w:hAnsi="Consolas"/>
+      <w:color w:val="EF2929"/>
+      <w:sz w:val="22"/>
+      <w:shd w:val="clear" w:color="auto" w:fill="F8F8F8"/>
     </w:rPr>
   </w:style>
   <w:style w:type="character" w:customStyle="1" w:styleId="ErrorTok">
     <w:name w:val="ErrorTok"/>
     <w:basedOn w:val="VerbatimChar"/>
     <w:rPr>
-      <w:color w:val="a40000"/>
-      <w:shd w:val="clear" w:fill="f8f8f8"/>
+      <w:rFonts w:ascii="Consolas" w:hAnsi="Consolas"/>
       <w:b/>
+      <w:color w:val="A40000"/>
+      <w:sz w:val="22"/>
+      <w:shd w:val="clear" w:color="auto" w:fill="F8F8F8"/>
     </w:rPr>
   </w:style>
   <w:style w:type="character" w:customStyle="1" w:styleId="NormalTok">
     <w:name w:val="NormalTok"/>
     <w:basedOn w:val="VerbatimChar"/>
     <w:rPr>
-      <w:shd w:val="clear" w:fill="f8f8f8"/>
-    </w:rPr>
+      <w:rFonts w:ascii="Consolas" w:hAnsi="Consolas"/>
+      <w:sz w:val="22"/>
+      <w:shd w:val="clear" w:color="auto" w:fill="F8F8F8"/>
+    </w:rPr>
+  </w:style>
+  <w:style w:type="paragraph" w:styleId="TOC1">
+    <w:name w:val="toc 1"/>
+    <w:basedOn w:val="Normal"/>
+    <w:next w:val="Normal"/>
+    <w:autoRedefine/>
+    <w:uiPriority w:val="39"/>
+    <w:unhideWhenUsed/>
+    <w:rsid w:val="002E0998"/>
+    <w:pPr>
+      <w:spacing w:after="100"/>
+    </w:pPr>
+  </w:style>
+  <w:style w:type="paragraph" w:styleId="TOC2">
+    <w:name w:val="toc 2"/>
+    <w:basedOn w:val="Normal"/>
+    <w:next w:val="Normal"/>
+    <w:autoRedefine/>
+    <w:uiPriority w:val="39"/>
+    <w:unhideWhenUsed/>
+    <w:rsid w:val="002E0998"/>
+    <w:pPr>
+      <w:spacing w:after="100"/>
+      <w:ind w:left="240"/>
+    </w:pPr>
+  </w:style>
+  <w:style w:type="paragraph" w:styleId="TOC3">
+    <w:name w:val="toc 3"/>
+    <w:basedOn w:val="Normal"/>
+    <w:next w:val="Normal"/>
+    <w:autoRedefine/>
+    <w:uiPriority w:val="39"/>
+    <w:unhideWhenUsed/>
+    <w:rsid w:val="002E0998"/>
+    <w:pPr>
+      <w:spacing w:after="100"/>
+      <w:ind w:left="480"/>
+    </w:pPr>
   </w:style>
 </w:styles>
 </file>

--- a/docs/Assessment-in-HE.docx
+++ b/docs/Assessment-in-HE.docx
@@ -1,43 +1,13 @@
 
 <file path=word/document.xml><?xml version="1.0" encoding="utf-8"?>
-<w:document xmlns:w="http://schemas.openxmlformats.org/wordprocessingml/2006/main" xmlns:m="http://schemas.openxmlformats.org/officeDocument/2006/math" xmlns:r="http://schemas.openxmlformats.org/officeDocument/2006/relationships" xmlns:o="urn:schemas-microsoft-com:office:office" xmlns:v="urn:schemas-microsoft-com:vml" xmlns:w10="urn:schemas-microsoft-com:office:word" xmlns:a="http://schemas.openxmlformats.org/drawingml/2006/main" xmlns:pic="http://schemas.openxmlformats.org/drawingml/2006/picture" xmlns:wp="http://schemas.openxmlformats.org/drawingml/2006/wordprocessingDrawing">
+<w:document xmlns:wpc="http://schemas.microsoft.com/office/word/2010/wordprocessingCanvas" xmlns:cx="http://schemas.microsoft.com/office/drawing/2014/chartex" xmlns:cx1="http://schemas.microsoft.com/office/drawing/2015/9/8/chartex" xmlns:cx2="http://schemas.microsoft.com/office/drawing/2015/10/21/chartex" xmlns:cx3="http://schemas.microsoft.com/office/drawing/2016/5/9/chartex" xmlns:cx4="http://schemas.microsoft.com/office/drawing/2016/5/10/chartex" xmlns:cx5="http://schemas.microsoft.com/office/drawing/2016/5/11/chartex" xmlns:cx6="http://schemas.microsoft.com/office/drawing/2016/5/12/chartex" xmlns:cx7="http://schemas.microsoft.com/office/drawing/2016/5/13/chartex" xmlns:cx8="http://schemas.microsoft.com/office/drawing/2016/5/14/chartex" xmlns:mc="http://schemas.openxmlformats.org/markup-compatibility/2006" xmlns:aink="http://schemas.microsoft.com/office/drawing/2016/ink" xmlns:am3d="http://schemas.microsoft.com/office/drawing/2017/model3d" xmlns:o="urn:schemas-microsoft-com:office:office" xmlns:r="http://schemas.openxmlformats.org/officeDocument/2006/relationships" xmlns:m="http://schemas.openxmlformats.org/officeDocument/2006/math" xmlns:v="urn:schemas-microsoft-com:vml" xmlns:wp14="http://schemas.microsoft.com/office/word/2010/wordprocessingDrawing" xmlns:wp="http://schemas.openxmlformats.org/drawingml/2006/wordprocessingDrawing" xmlns:w10="urn:schemas-microsoft-com:office:word" xmlns:w="http://schemas.openxmlformats.org/wordprocessingml/2006/main" xmlns:w14="http://schemas.microsoft.com/office/word/2010/wordml" xmlns:w15="http://schemas.microsoft.com/office/word/2012/wordml" xmlns:w16cex="http://schemas.microsoft.com/office/word/2018/wordml/cex" xmlns:w16cid="http://schemas.microsoft.com/office/word/2016/wordml/cid" xmlns:w16="http://schemas.microsoft.com/office/word/2018/wordml" xmlns:w16sdtdh="http://schemas.microsoft.com/office/word/2020/wordml/sdtdatahash" xmlns:w16se="http://schemas.microsoft.com/office/word/2015/wordml/symex" xmlns:wpg="http://schemas.microsoft.com/office/word/2010/wordprocessingGroup" xmlns:wpi="http://schemas.microsoft.com/office/word/2010/wordprocessingInk" xmlns:wne="http://schemas.microsoft.com/office/word/2006/wordml" xmlns:wps="http://schemas.microsoft.com/office/word/2010/wordprocessingShape" mc:Ignorable="w14 w15 w16se w16cid w16 w16cex w16sdtdh wp14">
   <w:body>
     <w:p>
       <w:pPr>
         <w:pStyle w:val="Title"/>
       </w:pPr>
       <w:r>
-        <w:t xml:space="preserve">Approaches</w:t>
-      </w:r>
-      <w:r>
-        <w:t xml:space="preserve"> </w:t>
-      </w:r>
-      <w:r>
-        <w:t xml:space="preserve">to</w:t>
-      </w:r>
-      <w:r>
-        <w:t xml:space="preserve"> </w:t>
-      </w:r>
-      <w:r>
-        <w:t xml:space="preserve">Assessment</w:t>
-      </w:r>
-      <w:r>
-        <w:t xml:space="preserve"> </w:t>
-      </w:r>
-      <w:r>
-        <w:t xml:space="preserve">in</w:t>
-      </w:r>
-      <w:r>
-        <w:t xml:space="preserve"> </w:t>
-      </w:r>
-      <w:r>
-        <w:t xml:space="preserve">Higher</w:t>
-      </w:r>
-      <w:r>
-        <w:t xml:space="preserve"> </w:t>
-      </w:r>
-      <w:r>
-        <w:t xml:space="preserve">Education</w:t>
+        <w:t>Approaches to Assessment in Higher Education</w:t>
       </w:r>
     </w:p>
     <w:p>
@@ -45,13 +15,7 @@
         <w:pStyle w:val="Author"/>
       </w:pPr>
       <w:r>
-        <w:t xml:space="preserve">Colin</w:t>
-      </w:r>
-      <w:r>
-        <w:t xml:space="preserve"> </w:t>
-      </w:r>
-      <w:r>
-        <w:t xml:space="preserve">Madland</w:t>
+        <w:t>Colin Madland</w:t>
       </w:r>
     </w:p>
     <w:p>
@@ -59,1036 +23,3582 @@
         <w:pStyle w:val="Date"/>
       </w:pPr>
       <w:r>
-        <w:t xml:space="preserve">2022-02-01</w:t>
+        <w:t>2022-02-05</w:t>
       </w:r>
     </w:p>
     <w:sdt>
       <w:sdtPr>
+        <w:rPr>
+          <w:rFonts w:asciiTheme="minorHAnsi" w:eastAsiaTheme="minorHAnsi" w:hAnsiTheme="minorHAnsi" w:cstheme="minorBidi"/>
+          <w:color w:val="auto"/>
+          <w:szCs w:val="24"/>
+        </w:rPr>
+        <w:id w:val="1781222812"/>
         <w:docPartObj>
           <w:docPartGallery w:val="Table of Contents"/>
           <w:docPartUnique/>
         </w:docPartObj>
       </w:sdtPr>
+      <w:sdtEndPr/>
       <w:sdtContent>
         <w:p>
           <w:pPr>
             <w:pStyle w:val="TOCHeading"/>
           </w:pPr>
           <w:r>
-            <w:t xml:space="preserve">Table of Contents</w:t>
+            <w:t>Table of Contents</w:t>
           </w:r>
         </w:p>
         <w:p>
+          <w:pPr>
+            <w:pStyle w:val="TOC1"/>
+            <w:tabs>
+              <w:tab w:val="right" w:leader="dot" w:pos="9350"/>
+            </w:tabs>
+            <w:rPr>
+              <w:rFonts w:eastAsiaTheme="minorEastAsia"/>
+              <w:noProof/>
+              <w:lang w:val="en-CA"/>
+            </w:rPr>
+          </w:pPr>
           <w:r>
-            <w:fldChar w:fldCharType="begin" w:dirty="true"/>
-            <w:instrText xml:space="preserve">TOC \o "1-3" \h \z \u</w:instrText>
+            <w:fldChar w:fldCharType="begin"/>
+          </w:r>
+          <w:r>
+            <w:instrText>TOC \o "1-3" \h \z \u</w:instrText>
+          </w:r>
+          <w:r>
             <w:fldChar w:fldCharType="separate"/>
+          </w:r>
+          <w:hyperlink w:anchor="_Toc94962129" w:history="1">
+            <w:r>
+              <w:rPr>
+                <w:rStyle w:val="Hyperlink"/>
+                <w:noProof/>
+              </w:rPr>
+              <w:t>Proposal Outline</w:t>
+            </w:r>
+            <w:r>
+              <w:rPr>
+                <w:noProof/>
+                <w:webHidden/>
+              </w:rPr>
+              <w:tab/>
+            </w:r>
+            <w:r>
+              <w:rPr>
+                <w:noProof/>
+                <w:webHidden/>
+              </w:rPr>
+              <w:fldChar w:fldCharType="begin"/>
+            </w:r>
+            <w:r>
+              <w:rPr>
+                <w:noProof/>
+                <w:webHidden/>
+              </w:rPr>
+              <w:instrText xml:space="preserve"> PAGEREF _Toc94962129 \h </w:instrText>
+            </w:r>
+            <w:r>
+              <w:rPr>
+                <w:noProof/>
+                <w:webHidden/>
+              </w:rPr>
+            </w:r>
+            <w:r>
+              <w:rPr>
+                <w:noProof/>
+                <w:webHidden/>
+              </w:rPr>
+              <w:fldChar w:fldCharType="separate"/>
+            </w:r>
+            <w:r>
+              <w:rPr>
+                <w:noProof/>
+                <w:webHidden/>
+              </w:rPr>
+              <w:t>2</w:t>
+            </w:r>
+            <w:r>
+              <w:rPr>
+                <w:noProof/>
+                <w:webHidden/>
+              </w:rPr>
+              <w:fldChar w:fldCharType="end"/>
+            </w:r>
+          </w:hyperlink>
+        </w:p>
+        <w:p>
+          <w:pPr>
+            <w:pStyle w:val="TOC2"/>
+            <w:tabs>
+              <w:tab w:val="right" w:leader="dot" w:pos="9350"/>
+            </w:tabs>
+            <w:rPr>
+              <w:rFonts w:eastAsiaTheme="minorEastAsia"/>
+              <w:noProof/>
+              <w:lang w:val="en-CA"/>
+            </w:rPr>
+          </w:pPr>
+          <w:hyperlink w:anchor="_Toc94962130" w:history="1">
+            <w:r>
+              <w:rPr>
+                <w:rStyle w:val="Hyperlink"/>
+                <w:noProof/>
+              </w:rPr>
+              <w:t>Introduction</w:t>
+            </w:r>
+            <w:r>
+              <w:rPr>
+                <w:noProof/>
+                <w:webHidden/>
+              </w:rPr>
+              <w:tab/>
+            </w:r>
+            <w:r>
+              <w:rPr>
+                <w:noProof/>
+                <w:webHidden/>
+              </w:rPr>
+              <w:fldChar w:fldCharType="begin"/>
+            </w:r>
+            <w:r>
+              <w:rPr>
+                <w:noProof/>
+                <w:webHidden/>
+              </w:rPr>
+              <w:instrText xml:space="preserve"> PAGEREF _Toc94962130 \h </w:instrText>
+            </w:r>
+            <w:r>
+              <w:rPr>
+                <w:noProof/>
+                <w:webHidden/>
+              </w:rPr>
+            </w:r>
+            <w:r>
+              <w:rPr>
+                <w:noProof/>
+                <w:webHidden/>
+              </w:rPr>
+              <w:fldChar w:fldCharType="separate"/>
+            </w:r>
+            <w:r>
+              <w:rPr>
+                <w:noProof/>
+                <w:webHidden/>
+              </w:rPr>
+              <w:t>3</w:t>
+            </w:r>
+            <w:r>
+              <w:rPr>
+                <w:noProof/>
+                <w:webHidden/>
+              </w:rPr>
+              <w:fldChar w:fldCharType="end"/>
+            </w:r>
+          </w:hyperlink>
+        </w:p>
+        <w:p>
+          <w:pPr>
+            <w:pStyle w:val="TOC3"/>
+            <w:tabs>
+              <w:tab w:val="right" w:leader="dot" w:pos="9350"/>
+            </w:tabs>
+            <w:rPr>
+              <w:rFonts w:eastAsiaTheme="minorEastAsia"/>
+              <w:noProof/>
+              <w:lang w:val="en-CA"/>
+            </w:rPr>
+          </w:pPr>
+          <w:hyperlink w:anchor="_Toc94962131" w:history="1">
+            <w:r>
+              <w:rPr>
+                <w:rStyle w:val="Hyperlink"/>
+                <w:noProof/>
+              </w:rPr>
+              <w:t>Overview of Assessment</w:t>
+            </w:r>
+            <w:r>
+              <w:rPr>
+                <w:noProof/>
+                <w:webHidden/>
+              </w:rPr>
+              <w:tab/>
+            </w:r>
+            <w:r>
+              <w:rPr>
+                <w:noProof/>
+                <w:webHidden/>
+              </w:rPr>
+              <w:fldChar w:fldCharType="begin"/>
+            </w:r>
+            <w:r>
+              <w:rPr>
+                <w:noProof/>
+                <w:webHidden/>
+              </w:rPr>
+              <w:instrText xml:space="preserve"> PAGEREF _Toc94962131 \h </w:instrText>
+            </w:r>
+            <w:r>
+              <w:rPr>
+                <w:noProof/>
+                <w:webHidden/>
+              </w:rPr>
+            </w:r>
+            <w:r>
+              <w:rPr>
+                <w:noProof/>
+                <w:webHidden/>
+              </w:rPr>
+              <w:fldChar w:fldCharType="separate"/>
+            </w:r>
+            <w:r>
+              <w:rPr>
+                <w:noProof/>
+                <w:webHidden/>
+              </w:rPr>
+              <w:t>3</w:t>
+            </w:r>
+            <w:r>
+              <w:rPr>
+                <w:noProof/>
+                <w:webHidden/>
+              </w:rPr>
+              <w:fldChar w:fldCharType="end"/>
+            </w:r>
+          </w:hyperlink>
+        </w:p>
+        <w:p>
+          <w:pPr>
+            <w:pStyle w:val="TOC3"/>
+            <w:tabs>
+              <w:tab w:val="right" w:leader="dot" w:pos="9350"/>
+            </w:tabs>
+            <w:rPr>
+              <w:rFonts w:eastAsiaTheme="minorEastAsia"/>
+              <w:noProof/>
+              <w:lang w:val="en-CA"/>
+            </w:rPr>
+          </w:pPr>
+          <w:hyperlink w:anchor="_Toc94962132" w:history="1">
+            <w:r>
+              <w:rPr>
+                <w:rStyle w:val="Hyperlink"/>
+                <w:noProof/>
+              </w:rPr>
+              <w:t>History of Assessment Literacy and Instruments</w:t>
+            </w:r>
+            <w:r>
+              <w:rPr>
+                <w:noProof/>
+                <w:webHidden/>
+              </w:rPr>
+              <w:tab/>
+            </w:r>
+            <w:r>
+              <w:rPr>
+                <w:noProof/>
+                <w:webHidden/>
+              </w:rPr>
+              <w:fldChar w:fldCharType="begin"/>
+            </w:r>
+            <w:r>
+              <w:rPr>
+                <w:noProof/>
+                <w:webHidden/>
+              </w:rPr>
+              <w:instrText xml:space="preserve"> PAGEREF _Toc94962132 \h </w:instrText>
+            </w:r>
+            <w:r>
+              <w:rPr>
+                <w:noProof/>
+                <w:webHidden/>
+              </w:rPr>
+            </w:r>
+            <w:r>
+              <w:rPr>
+                <w:noProof/>
+                <w:webHidden/>
+              </w:rPr>
+              <w:fldChar w:fldCharType="separate"/>
+            </w:r>
+            <w:r>
+              <w:rPr>
+                <w:noProof/>
+                <w:webHidden/>
+              </w:rPr>
+              <w:t>3</w:t>
+            </w:r>
+            <w:r>
+              <w:rPr>
+                <w:noProof/>
+                <w:webHidden/>
+              </w:rPr>
+              <w:fldChar w:fldCharType="end"/>
+            </w:r>
+          </w:hyperlink>
+        </w:p>
+        <w:p>
+          <w:pPr>
+            <w:pStyle w:val="TOC3"/>
+            <w:tabs>
+              <w:tab w:val="right" w:leader="dot" w:pos="9350"/>
+            </w:tabs>
+            <w:rPr>
+              <w:rFonts w:eastAsiaTheme="minorEastAsia"/>
+              <w:noProof/>
+              <w:lang w:val="en-CA"/>
+            </w:rPr>
+          </w:pPr>
+          <w:hyperlink w:anchor="_Toc94962133" w:history="1">
+            <w:r>
+              <w:rPr>
+                <w:rStyle w:val="Hyperlink"/>
+                <w:noProof/>
+              </w:rPr>
+              <w:t>Approaches to Assessment</w:t>
+            </w:r>
+            <w:r>
+              <w:rPr>
+                <w:noProof/>
+                <w:webHidden/>
+              </w:rPr>
+              <w:tab/>
+            </w:r>
+            <w:r>
+              <w:rPr>
+                <w:noProof/>
+                <w:webHidden/>
+              </w:rPr>
+              <w:fldChar w:fldCharType="begin"/>
+            </w:r>
+            <w:r>
+              <w:rPr>
+                <w:noProof/>
+                <w:webHidden/>
+              </w:rPr>
+              <w:instrText xml:space="preserve"> PAGEREF _Toc94962133 \h </w:instrText>
+            </w:r>
+            <w:r>
+              <w:rPr>
+                <w:noProof/>
+                <w:webHidden/>
+              </w:rPr>
+            </w:r>
+            <w:r>
+              <w:rPr>
+                <w:noProof/>
+                <w:webHidden/>
+              </w:rPr>
+              <w:fldChar w:fldCharType="separate"/>
+            </w:r>
+            <w:r>
+              <w:rPr>
+                <w:noProof/>
+                <w:webHidden/>
+              </w:rPr>
+              <w:t>3</w:t>
+            </w:r>
+            <w:r>
+              <w:rPr>
+                <w:noProof/>
+                <w:webHidden/>
+              </w:rPr>
+              <w:fldChar w:fldCharType="end"/>
+            </w:r>
+          </w:hyperlink>
+        </w:p>
+        <w:p>
+          <w:pPr>
+            <w:pStyle w:val="TOC3"/>
+            <w:tabs>
+              <w:tab w:val="right" w:leader="dot" w:pos="9350"/>
+            </w:tabs>
+            <w:rPr>
+              <w:rFonts w:eastAsiaTheme="minorEastAsia"/>
+              <w:noProof/>
+              <w:lang w:val="en-CA"/>
+            </w:rPr>
+          </w:pPr>
+          <w:hyperlink w:anchor="_Toc94962134" w:history="1">
+            <w:r>
+              <w:rPr>
+                <w:rStyle w:val="Hyperlink"/>
+                <w:noProof/>
+              </w:rPr>
+              <w:t>Assessment in Higher Ed</w:t>
+            </w:r>
+            <w:r>
+              <w:rPr>
+                <w:noProof/>
+                <w:webHidden/>
+              </w:rPr>
+              <w:tab/>
+            </w:r>
+            <w:r>
+              <w:rPr>
+                <w:noProof/>
+                <w:webHidden/>
+              </w:rPr>
+              <w:fldChar w:fldCharType="begin"/>
+            </w:r>
+            <w:r>
+              <w:rPr>
+                <w:noProof/>
+                <w:webHidden/>
+              </w:rPr>
+              <w:instrText xml:space="preserve"> PAGEREF _Toc94962134 \h </w:instrText>
+            </w:r>
+            <w:r>
+              <w:rPr>
+                <w:noProof/>
+                <w:webHidden/>
+              </w:rPr>
+            </w:r>
+            <w:r>
+              <w:rPr>
+                <w:noProof/>
+                <w:webHidden/>
+              </w:rPr>
+              <w:fldChar w:fldCharType="separate"/>
+            </w:r>
+            <w:r>
+              <w:rPr>
+                <w:noProof/>
+                <w:webHidden/>
+              </w:rPr>
+              <w:t>3</w:t>
+            </w:r>
+            <w:r>
+              <w:rPr>
+                <w:noProof/>
+                <w:webHidden/>
+              </w:rPr>
+              <w:fldChar w:fldCharType="end"/>
+            </w:r>
+          </w:hyperlink>
+        </w:p>
+        <w:p>
+          <w:pPr>
+            <w:pStyle w:val="TOC3"/>
+            <w:tabs>
+              <w:tab w:val="right" w:leader="dot" w:pos="9350"/>
+            </w:tabs>
+            <w:rPr>
+              <w:rFonts w:eastAsiaTheme="minorEastAsia"/>
+              <w:noProof/>
+              <w:lang w:val="en-CA"/>
+            </w:rPr>
+          </w:pPr>
+          <w:hyperlink w:anchor="_Toc94962135" w:history="1">
+            <w:r>
+              <w:rPr>
+                <w:rStyle w:val="Hyperlink"/>
+                <w:noProof/>
+              </w:rPr>
+              <w:t>Impact of Technology on Assessment in Higher Ed</w:t>
+            </w:r>
+            <w:r>
+              <w:rPr>
+                <w:noProof/>
+                <w:webHidden/>
+              </w:rPr>
+              <w:tab/>
+            </w:r>
+            <w:r>
+              <w:rPr>
+                <w:noProof/>
+                <w:webHidden/>
+              </w:rPr>
+              <w:fldChar w:fldCharType="begin"/>
+            </w:r>
+            <w:r>
+              <w:rPr>
+                <w:noProof/>
+                <w:webHidden/>
+              </w:rPr>
+              <w:instrText xml:space="preserve"> PAGEREF _Toc94962135 \h </w:instrText>
+            </w:r>
+            <w:r>
+              <w:rPr>
+                <w:noProof/>
+                <w:webHidden/>
+              </w:rPr>
+            </w:r>
+            <w:r>
+              <w:rPr>
+                <w:noProof/>
+                <w:webHidden/>
+              </w:rPr>
+              <w:fldChar w:fldCharType="separate"/>
+            </w:r>
+            <w:r>
+              <w:rPr>
+                <w:noProof/>
+                <w:webHidden/>
+              </w:rPr>
+              <w:t>3</w:t>
+            </w:r>
+            <w:r>
+              <w:rPr>
+                <w:noProof/>
+                <w:webHidden/>
+              </w:rPr>
+              <w:fldChar w:fldCharType="end"/>
+            </w:r>
+          </w:hyperlink>
+        </w:p>
+        <w:p>
+          <w:pPr>
+            <w:pStyle w:val="TOC2"/>
+            <w:tabs>
+              <w:tab w:val="right" w:leader="dot" w:pos="9350"/>
+            </w:tabs>
+            <w:rPr>
+              <w:rFonts w:eastAsiaTheme="minorEastAsia"/>
+              <w:noProof/>
+              <w:lang w:val="en-CA"/>
+            </w:rPr>
+          </w:pPr>
+          <w:hyperlink w:anchor="_Toc94962136" w:history="1">
+            <w:r>
+              <w:rPr>
+                <w:rStyle w:val="Hyperlink"/>
+                <w:noProof/>
+              </w:rPr>
+              <w:t xml:space="preserve">Paper 1 - </w:t>
+            </w:r>
+            <w:r>
+              <w:rPr>
+                <w:rStyle w:val="Hyperlink"/>
+                <w:i/>
+                <w:iCs/>
+                <w:noProof/>
+              </w:rPr>
+              <w:t>Assessment In Higher Education: A Review of the Literature</w:t>
+            </w:r>
+            <w:r>
+              <w:rPr>
+                <w:noProof/>
+                <w:webHidden/>
+              </w:rPr>
+              <w:tab/>
+            </w:r>
+            <w:r>
+              <w:rPr>
+                <w:noProof/>
+                <w:webHidden/>
+              </w:rPr>
+              <w:fldChar w:fldCharType="begin"/>
+            </w:r>
+            <w:r>
+              <w:rPr>
+                <w:noProof/>
+                <w:webHidden/>
+              </w:rPr>
+              <w:instrText xml:space="preserve"> PAGEREF _Toc94962136 \h </w:instrText>
+            </w:r>
+            <w:r>
+              <w:rPr>
+                <w:noProof/>
+                <w:webHidden/>
+              </w:rPr>
+            </w:r>
+            <w:r>
+              <w:rPr>
+                <w:noProof/>
+                <w:webHidden/>
+              </w:rPr>
+              <w:fldChar w:fldCharType="separate"/>
+            </w:r>
+            <w:r>
+              <w:rPr>
+                <w:noProof/>
+                <w:webHidden/>
+              </w:rPr>
+              <w:t>3</w:t>
+            </w:r>
+            <w:r>
+              <w:rPr>
+                <w:noProof/>
+                <w:webHidden/>
+              </w:rPr>
+              <w:fldChar w:fldCharType="end"/>
+            </w:r>
+          </w:hyperlink>
+        </w:p>
+        <w:p>
+          <w:pPr>
+            <w:pStyle w:val="TOC3"/>
+            <w:tabs>
+              <w:tab w:val="right" w:leader="dot" w:pos="9350"/>
+            </w:tabs>
+            <w:rPr>
+              <w:rFonts w:eastAsiaTheme="minorEastAsia"/>
+              <w:noProof/>
+              <w:lang w:val="en-CA"/>
+            </w:rPr>
+          </w:pPr>
+          <w:hyperlink w:anchor="_Toc94962137" w:history="1">
+            <w:r>
+              <w:rPr>
+                <w:rStyle w:val="Hyperlink"/>
+                <w:noProof/>
+              </w:rPr>
+              <w:t>Defining Assessment</w:t>
+            </w:r>
+            <w:r>
+              <w:rPr>
+                <w:noProof/>
+                <w:webHidden/>
+              </w:rPr>
+              <w:tab/>
+            </w:r>
+            <w:r>
+              <w:rPr>
+                <w:noProof/>
+                <w:webHidden/>
+              </w:rPr>
+              <w:fldChar w:fldCharType="begin"/>
+            </w:r>
+            <w:r>
+              <w:rPr>
+                <w:noProof/>
+                <w:webHidden/>
+              </w:rPr>
+              <w:instrText xml:space="preserve"> PAGEREF _Toc94962137 \h </w:instrText>
+            </w:r>
+            <w:r>
+              <w:rPr>
+                <w:noProof/>
+                <w:webHidden/>
+              </w:rPr>
+            </w:r>
+            <w:r>
+              <w:rPr>
+                <w:noProof/>
+                <w:webHidden/>
+              </w:rPr>
+              <w:fldChar w:fldCharType="separate"/>
+            </w:r>
+            <w:r>
+              <w:rPr>
+                <w:noProof/>
+                <w:webHidden/>
+              </w:rPr>
+              <w:t>3</w:t>
+            </w:r>
+            <w:r>
+              <w:rPr>
+                <w:noProof/>
+                <w:webHidden/>
+              </w:rPr>
+              <w:fldChar w:fldCharType="end"/>
+            </w:r>
+          </w:hyperlink>
+        </w:p>
+        <w:p>
+          <w:pPr>
+            <w:pStyle w:val="TOC3"/>
+            <w:tabs>
+              <w:tab w:val="right" w:leader="dot" w:pos="9350"/>
+            </w:tabs>
+            <w:rPr>
+              <w:rFonts w:eastAsiaTheme="minorEastAsia"/>
+              <w:noProof/>
+              <w:lang w:val="en-CA"/>
+            </w:rPr>
+          </w:pPr>
+          <w:hyperlink w:anchor="_Toc94962138" w:history="1">
+            <w:r>
+              <w:rPr>
+                <w:rStyle w:val="Hyperlink"/>
+                <w:noProof/>
+              </w:rPr>
+              <w:t>Assessment and Measurement</w:t>
+            </w:r>
+            <w:r>
+              <w:rPr>
+                <w:noProof/>
+                <w:webHidden/>
+              </w:rPr>
+              <w:tab/>
+            </w:r>
+            <w:r>
+              <w:rPr>
+                <w:noProof/>
+                <w:webHidden/>
+              </w:rPr>
+              <w:fldChar w:fldCharType="begin"/>
+            </w:r>
+            <w:r>
+              <w:rPr>
+                <w:noProof/>
+                <w:webHidden/>
+              </w:rPr>
+              <w:instrText xml:space="preserve"> PAGEREF _Toc94962138 \h </w:instrText>
+            </w:r>
+            <w:r>
+              <w:rPr>
+                <w:noProof/>
+                <w:webHidden/>
+              </w:rPr>
+            </w:r>
+            <w:r>
+              <w:rPr>
+                <w:noProof/>
+                <w:webHidden/>
+              </w:rPr>
+              <w:fldChar w:fldCharType="separate"/>
+            </w:r>
+            <w:r>
+              <w:rPr>
+                <w:noProof/>
+                <w:webHidden/>
+              </w:rPr>
+              <w:t>3</w:t>
+            </w:r>
+            <w:r>
+              <w:rPr>
+                <w:noProof/>
+                <w:webHidden/>
+              </w:rPr>
+              <w:fldChar w:fldCharType="end"/>
+            </w:r>
+          </w:hyperlink>
+        </w:p>
+        <w:p>
+          <w:pPr>
+            <w:pStyle w:val="TOC3"/>
+            <w:tabs>
+              <w:tab w:val="right" w:leader="dot" w:pos="9350"/>
+            </w:tabs>
+            <w:rPr>
+              <w:rFonts w:eastAsiaTheme="minorEastAsia"/>
+              <w:noProof/>
+              <w:lang w:val="en-CA"/>
+            </w:rPr>
+          </w:pPr>
+          <w:hyperlink w:anchor="_Toc94962139" w:history="1">
+            <w:r>
+              <w:rPr>
+                <w:rStyle w:val="Hyperlink"/>
+                <w:noProof/>
+              </w:rPr>
+              <w:t>Assessment Literacy</w:t>
+            </w:r>
+            <w:r>
+              <w:rPr>
+                <w:noProof/>
+                <w:webHidden/>
+              </w:rPr>
+              <w:tab/>
+            </w:r>
+            <w:r>
+              <w:rPr>
+                <w:noProof/>
+                <w:webHidden/>
+              </w:rPr>
+              <w:fldChar w:fldCharType="begin"/>
+            </w:r>
+            <w:r>
+              <w:rPr>
+                <w:noProof/>
+                <w:webHidden/>
+              </w:rPr>
+              <w:instrText xml:space="preserve"> PAGEREF _Toc94962139 \h </w:instrText>
+            </w:r>
+            <w:r>
+              <w:rPr>
+                <w:noProof/>
+                <w:webHidden/>
+              </w:rPr>
+            </w:r>
+            <w:r>
+              <w:rPr>
+                <w:noProof/>
+                <w:webHidden/>
+              </w:rPr>
+              <w:fldChar w:fldCharType="separate"/>
+            </w:r>
+            <w:r>
+              <w:rPr>
+                <w:noProof/>
+                <w:webHidden/>
+              </w:rPr>
+              <w:t>3</w:t>
+            </w:r>
+            <w:r>
+              <w:rPr>
+                <w:noProof/>
+                <w:webHidden/>
+              </w:rPr>
+              <w:fldChar w:fldCharType="end"/>
+            </w:r>
+          </w:hyperlink>
+        </w:p>
+        <w:p>
+          <w:pPr>
+            <w:pStyle w:val="TOC3"/>
+            <w:tabs>
+              <w:tab w:val="right" w:leader="dot" w:pos="9350"/>
+            </w:tabs>
+            <w:rPr>
+              <w:rFonts w:eastAsiaTheme="minorEastAsia"/>
+              <w:noProof/>
+              <w:lang w:val="en-CA"/>
+            </w:rPr>
+          </w:pPr>
+          <w:hyperlink w:anchor="_Toc94962140" w:history="1">
+            <w:r>
+              <w:rPr>
+                <w:rStyle w:val="Hyperlink"/>
+                <w:noProof/>
+              </w:rPr>
+              <w:t>Approaches to Assessment</w:t>
+            </w:r>
+            <w:r>
+              <w:rPr>
+                <w:noProof/>
+                <w:webHidden/>
+              </w:rPr>
+              <w:tab/>
+            </w:r>
+            <w:r>
+              <w:rPr>
+                <w:noProof/>
+                <w:webHidden/>
+              </w:rPr>
+              <w:fldChar w:fldCharType="begin"/>
+            </w:r>
+            <w:r>
+              <w:rPr>
+                <w:noProof/>
+                <w:webHidden/>
+              </w:rPr>
+              <w:instrText xml:space="preserve"> PAGEREF _Toc94962140 \h </w:instrText>
+            </w:r>
+            <w:r>
+              <w:rPr>
+                <w:noProof/>
+                <w:webHidden/>
+              </w:rPr>
+            </w:r>
+            <w:r>
+              <w:rPr>
+                <w:noProof/>
+                <w:webHidden/>
+              </w:rPr>
+              <w:fldChar w:fldCharType="separate"/>
+            </w:r>
+            <w:r>
+              <w:rPr>
+                <w:noProof/>
+                <w:webHidden/>
+              </w:rPr>
+              <w:t>3</w:t>
+            </w:r>
+            <w:r>
+              <w:rPr>
+                <w:noProof/>
+                <w:webHidden/>
+              </w:rPr>
+              <w:fldChar w:fldCharType="end"/>
+            </w:r>
+          </w:hyperlink>
+        </w:p>
+        <w:p>
+          <w:pPr>
+            <w:pStyle w:val="TOC3"/>
+            <w:tabs>
+              <w:tab w:val="right" w:leader="dot" w:pos="9350"/>
+            </w:tabs>
+            <w:rPr>
+              <w:rFonts w:eastAsiaTheme="minorEastAsia"/>
+              <w:noProof/>
+              <w:lang w:val="en-CA"/>
+            </w:rPr>
+          </w:pPr>
+          <w:hyperlink w:anchor="_Toc94962141" w:history="1">
+            <w:r>
+              <w:rPr>
+                <w:rStyle w:val="Hyperlink"/>
+                <w:noProof/>
+              </w:rPr>
+              <w:t>Assessment in Higher Education</w:t>
+            </w:r>
+            <w:r>
+              <w:rPr>
+                <w:noProof/>
+                <w:webHidden/>
+              </w:rPr>
+              <w:tab/>
+            </w:r>
+            <w:r>
+              <w:rPr>
+                <w:noProof/>
+                <w:webHidden/>
+              </w:rPr>
+              <w:fldChar w:fldCharType="begin"/>
+            </w:r>
+            <w:r>
+              <w:rPr>
+                <w:noProof/>
+                <w:webHidden/>
+              </w:rPr>
+              <w:instrText xml:space="preserve"> PAGEREF _Toc94962141 \h </w:instrText>
+            </w:r>
+            <w:r>
+              <w:rPr>
+                <w:noProof/>
+                <w:webHidden/>
+              </w:rPr>
+            </w:r>
+            <w:r>
+              <w:rPr>
+                <w:noProof/>
+                <w:webHidden/>
+              </w:rPr>
+              <w:fldChar w:fldCharType="separate"/>
+            </w:r>
+            <w:r>
+              <w:rPr>
+                <w:noProof/>
+                <w:webHidden/>
+              </w:rPr>
+              <w:t>3</w:t>
+            </w:r>
+            <w:r>
+              <w:rPr>
+                <w:noProof/>
+                <w:webHidden/>
+              </w:rPr>
+              <w:fldChar w:fldCharType="end"/>
+            </w:r>
+          </w:hyperlink>
+        </w:p>
+        <w:p>
+          <w:pPr>
+            <w:pStyle w:val="TOC3"/>
+            <w:tabs>
+              <w:tab w:val="right" w:leader="dot" w:pos="9350"/>
+            </w:tabs>
+            <w:rPr>
+              <w:rFonts w:eastAsiaTheme="minorEastAsia"/>
+              <w:noProof/>
+              <w:lang w:val="en-CA"/>
+            </w:rPr>
+          </w:pPr>
+          <w:hyperlink w:anchor="_Toc94962142" w:history="1">
+            <w:r>
+              <w:rPr>
+                <w:rStyle w:val="Hyperlink"/>
+                <w:noProof/>
+              </w:rPr>
+              <w:t>Impact of Technology on Assessment in Higher Education</w:t>
+            </w:r>
+            <w:r>
+              <w:rPr>
+                <w:noProof/>
+                <w:webHidden/>
+              </w:rPr>
+              <w:tab/>
+            </w:r>
+            <w:r>
+              <w:rPr>
+                <w:noProof/>
+                <w:webHidden/>
+              </w:rPr>
+              <w:fldChar w:fldCharType="begin"/>
+            </w:r>
+            <w:r>
+              <w:rPr>
+                <w:noProof/>
+                <w:webHidden/>
+              </w:rPr>
+              <w:instrText xml:space="preserve"> PAGEREF _Toc94962142 \h </w:instrText>
+            </w:r>
+            <w:r>
+              <w:rPr>
+                <w:noProof/>
+                <w:webHidden/>
+              </w:rPr>
+            </w:r>
+            <w:r>
+              <w:rPr>
+                <w:noProof/>
+                <w:webHidden/>
+              </w:rPr>
+              <w:fldChar w:fldCharType="separate"/>
+            </w:r>
+            <w:r>
+              <w:rPr>
+                <w:noProof/>
+                <w:webHidden/>
+              </w:rPr>
+              <w:t>3</w:t>
+            </w:r>
+            <w:r>
+              <w:rPr>
+                <w:noProof/>
+                <w:webHidden/>
+              </w:rPr>
+              <w:fldChar w:fldCharType="end"/>
+            </w:r>
+          </w:hyperlink>
+        </w:p>
+        <w:p>
+          <w:pPr>
+            <w:pStyle w:val="TOC2"/>
+            <w:tabs>
+              <w:tab w:val="right" w:leader="dot" w:pos="9350"/>
+            </w:tabs>
+            <w:rPr>
+              <w:rFonts w:eastAsiaTheme="minorEastAsia"/>
+              <w:noProof/>
+              <w:lang w:val="en-CA"/>
+            </w:rPr>
+          </w:pPr>
+          <w:hyperlink w:anchor="_Toc94962143" w:history="1">
+            <w:r>
+              <w:rPr>
+                <w:rStyle w:val="Hyperlink"/>
+                <w:noProof/>
+              </w:rPr>
+              <w:t xml:space="preserve">Paper 2 - </w:t>
+            </w:r>
+            <w:r>
+              <w:rPr>
+                <w:rStyle w:val="Hyperlink"/>
+                <w:i/>
+                <w:iCs/>
+                <w:noProof/>
+              </w:rPr>
+              <w:t>Validating the Approaches to Classroom Assessment Inventory (ACAI) in Higher Education</w:t>
+            </w:r>
+            <w:r>
+              <w:rPr>
+                <w:noProof/>
+                <w:webHidden/>
+              </w:rPr>
+              <w:tab/>
+            </w:r>
+            <w:r>
+              <w:rPr>
+                <w:noProof/>
+                <w:webHidden/>
+              </w:rPr>
+              <w:fldChar w:fldCharType="begin"/>
+            </w:r>
+            <w:r>
+              <w:rPr>
+                <w:noProof/>
+                <w:webHidden/>
+              </w:rPr>
+              <w:instrText xml:space="preserve"> PAGEREF _Toc94962143 \h </w:instrText>
+            </w:r>
+            <w:r>
+              <w:rPr>
+                <w:noProof/>
+                <w:webHidden/>
+              </w:rPr>
+            </w:r>
+            <w:r>
+              <w:rPr>
+                <w:noProof/>
+                <w:webHidden/>
+              </w:rPr>
+              <w:fldChar w:fldCharType="separate"/>
+            </w:r>
+            <w:r>
+              <w:rPr>
+                <w:noProof/>
+                <w:webHidden/>
+              </w:rPr>
+              <w:t>3</w:t>
+            </w:r>
+            <w:r>
+              <w:rPr>
+                <w:noProof/>
+                <w:webHidden/>
+              </w:rPr>
+              <w:fldChar w:fldCharType="end"/>
+            </w:r>
+          </w:hyperlink>
+        </w:p>
+        <w:p>
+          <w:pPr>
+            <w:pStyle w:val="TOC3"/>
+            <w:tabs>
+              <w:tab w:val="right" w:leader="dot" w:pos="9350"/>
+            </w:tabs>
+            <w:rPr>
+              <w:rFonts w:eastAsiaTheme="minorEastAsia"/>
+              <w:noProof/>
+              <w:lang w:val="en-CA"/>
+            </w:rPr>
+          </w:pPr>
+          <w:hyperlink w:anchor="_Toc94962144" w:history="1">
+            <w:r>
+              <w:rPr>
+                <w:rStyle w:val="Hyperlink"/>
+                <w:noProof/>
+              </w:rPr>
+              <w:t xml:space="preserve">History and Development of the </w:t>
+            </w:r>
+            <w:r>
+              <w:rPr>
+                <w:rStyle w:val="Hyperlink"/>
+                <w:iCs/>
+                <w:noProof/>
+              </w:rPr>
+              <w:t>ACAI</w:t>
+            </w:r>
+            <w:r>
+              <w:rPr>
+                <w:noProof/>
+                <w:webHidden/>
+              </w:rPr>
+              <w:tab/>
+            </w:r>
+            <w:r>
+              <w:rPr>
+                <w:noProof/>
+                <w:webHidden/>
+              </w:rPr>
+              <w:fldChar w:fldCharType="begin"/>
+            </w:r>
+            <w:r>
+              <w:rPr>
+                <w:noProof/>
+                <w:webHidden/>
+              </w:rPr>
+              <w:instrText xml:space="preserve"> PAGEREF _Toc94962144 \h </w:instrText>
+            </w:r>
+            <w:r>
+              <w:rPr>
+                <w:noProof/>
+                <w:webHidden/>
+              </w:rPr>
+            </w:r>
+            <w:r>
+              <w:rPr>
+                <w:noProof/>
+                <w:webHidden/>
+              </w:rPr>
+              <w:fldChar w:fldCharType="separate"/>
+            </w:r>
+            <w:r>
+              <w:rPr>
+                <w:noProof/>
+                <w:webHidden/>
+              </w:rPr>
+              <w:t>4</w:t>
+            </w:r>
+            <w:r>
+              <w:rPr>
+                <w:noProof/>
+                <w:webHidden/>
+              </w:rPr>
+              <w:fldChar w:fldCharType="end"/>
+            </w:r>
+          </w:hyperlink>
+        </w:p>
+        <w:p>
+          <w:pPr>
+            <w:pStyle w:val="TOC3"/>
+            <w:tabs>
+              <w:tab w:val="right" w:leader="dot" w:pos="9350"/>
+            </w:tabs>
+            <w:rPr>
+              <w:rFonts w:eastAsiaTheme="minorEastAsia"/>
+              <w:noProof/>
+              <w:lang w:val="en-CA"/>
+            </w:rPr>
+          </w:pPr>
+          <w:hyperlink w:anchor="_Toc94962145" w:history="1">
+            <w:r>
+              <w:rPr>
+                <w:rStyle w:val="Hyperlink"/>
+                <w:noProof/>
+              </w:rPr>
+              <w:t>Overview of Research</w:t>
+            </w:r>
+            <w:r>
+              <w:rPr>
+                <w:noProof/>
+                <w:webHidden/>
+              </w:rPr>
+              <w:tab/>
+            </w:r>
+            <w:r>
+              <w:rPr>
+                <w:noProof/>
+                <w:webHidden/>
+              </w:rPr>
+              <w:fldChar w:fldCharType="begin"/>
+            </w:r>
+            <w:r>
+              <w:rPr>
+                <w:noProof/>
+                <w:webHidden/>
+              </w:rPr>
+              <w:instrText xml:space="preserve"> PAGEREF _Toc94962145 \h </w:instrText>
+            </w:r>
+            <w:r>
+              <w:rPr>
+                <w:noProof/>
+                <w:webHidden/>
+              </w:rPr>
+            </w:r>
+            <w:r>
+              <w:rPr>
+                <w:noProof/>
+                <w:webHidden/>
+              </w:rPr>
+              <w:fldChar w:fldCharType="separate"/>
+            </w:r>
+            <w:r>
+              <w:rPr>
+                <w:noProof/>
+                <w:webHidden/>
+              </w:rPr>
+              <w:t>4</w:t>
+            </w:r>
+            <w:r>
+              <w:rPr>
+                <w:noProof/>
+                <w:webHidden/>
+              </w:rPr>
+              <w:fldChar w:fldCharType="end"/>
+            </w:r>
+          </w:hyperlink>
+        </w:p>
+        <w:p>
+          <w:pPr>
+            <w:pStyle w:val="TOC3"/>
+            <w:tabs>
+              <w:tab w:val="right" w:leader="dot" w:pos="9350"/>
+            </w:tabs>
+            <w:rPr>
+              <w:rFonts w:eastAsiaTheme="minorEastAsia"/>
+              <w:noProof/>
+              <w:lang w:val="en-CA"/>
+            </w:rPr>
+          </w:pPr>
+          <w:hyperlink w:anchor="_Toc94962146" w:history="1">
+            <w:r>
+              <w:rPr>
+                <w:rStyle w:val="Hyperlink"/>
+                <w:noProof/>
+              </w:rPr>
+              <w:t xml:space="preserve">Development of </w:t>
+            </w:r>
+            <w:r>
+              <w:rPr>
+                <w:rStyle w:val="Hyperlink"/>
+                <w:iCs/>
+                <w:noProof/>
+              </w:rPr>
+              <w:t>ACAI</w:t>
+            </w:r>
+            <w:r>
+              <w:rPr>
+                <w:rStyle w:val="Hyperlink"/>
+                <w:noProof/>
+              </w:rPr>
+              <w:t xml:space="preserve"> for Higher Education</w:t>
+            </w:r>
+            <w:r>
+              <w:rPr>
+                <w:noProof/>
+                <w:webHidden/>
+              </w:rPr>
+              <w:tab/>
+            </w:r>
+            <w:r>
+              <w:rPr>
+                <w:noProof/>
+                <w:webHidden/>
+              </w:rPr>
+              <w:fldChar w:fldCharType="begin"/>
+            </w:r>
+            <w:r>
+              <w:rPr>
+                <w:noProof/>
+                <w:webHidden/>
+              </w:rPr>
+              <w:instrText xml:space="preserve"> PAGEREF _Toc94962146 \h </w:instrText>
+            </w:r>
+            <w:r>
+              <w:rPr>
+                <w:noProof/>
+                <w:webHidden/>
+              </w:rPr>
+            </w:r>
+            <w:r>
+              <w:rPr>
+                <w:noProof/>
+                <w:webHidden/>
+              </w:rPr>
+              <w:fldChar w:fldCharType="separate"/>
+            </w:r>
+            <w:r>
+              <w:rPr>
+                <w:noProof/>
+                <w:webHidden/>
+              </w:rPr>
+              <w:t>4</w:t>
+            </w:r>
+            <w:r>
+              <w:rPr>
+                <w:noProof/>
+                <w:webHidden/>
+              </w:rPr>
+              <w:fldChar w:fldCharType="end"/>
+            </w:r>
+          </w:hyperlink>
+        </w:p>
+        <w:p>
+          <w:pPr>
+            <w:pStyle w:val="TOC3"/>
+            <w:tabs>
+              <w:tab w:val="right" w:leader="dot" w:pos="9350"/>
+            </w:tabs>
+            <w:rPr>
+              <w:rFonts w:eastAsiaTheme="minorEastAsia"/>
+              <w:noProof/>
+              <w:lang w:val="en-CA"/>
+            </w:rPr>
+          </w:pPr>
+          <w:hyperlink w:anchor="_Toc94962147" w:history="1">
+            <w:r>
+              <w:rPr>
+                <w:rStyle w:val="Hyperlink"/>
+                <w:noProof/>
+              </w:rPr>
+              <w:t>Methods</w:t>
+            </w:r>
+            <w:r>
+              <w:rPr>
+                <w:noProof/>
+                <w:webHidden/>
+              </w:rPr>
+              <w:tab/>
+            </w:r>
+            <w:r>
+              <w:rPr>
+                <w:noProof/>
+                <w:webHidden/>
+              </w:rPr>
+              <w:fldChar w:fldCharType="begin"/>
+            </w:r>
+            <w:r>
+              <w:rPr>
+                <w:noProof/>
+                <w:webHidden/>
+              </w:rPr>
+              <w:instrText xml:space="preserve"> PAGEREF _Toc94962147 \h </w:instrText>
+            </w:r>
+            <w:r>
+              <w:rPr>
+                <w:noProof/>
+                <w:webHidden/>
+              </w:rPr>
+            </w:r>
+            <w:r>
+              <w:rPr>
+                <w:noProof/>
+                <w:webHidden/>
+              </w:rPr>
+              <w:fldChar w:fldCharType="separate"/>
+            </w:r>
+            <w:r>
+              <w:rPr>
+                <w:noProof/>
+                <w:webHidden/>
+              </w:rPr>
+              <w:t>4</w:t>
+            </w:r>
+            <w:r>
+              <w:rPr>
+                <w:noProof/>
+                <w:webHidden/>
+              </w:rPr>
+              <w:fldChar w:fldCharType="end"/>
+            </w:r>
+          </w:hyperlink>
+        </w:p>
+        <w:p>
+          <w:pPr>
+            <w:pStyle w:val="TOC3"/>
+            <w:tabs>
+              <w:tab w:val="right" w:leader="dot" w:pos="9350"/>
+            </w:tabs>
+            <w:rPr>
+              <w:rFonts w:eastAsiaTheme="minorEastAsia"/>
+              <w:noProof/>
+              <w:lang w:val="en-CA"/>
+            </w:rPr>
+          </w:pPr>
+          <w:hyperlink w:anchor="_Toc94962148" w:history="1">
+            <w:r>
+              <w:rPr>
+                <w:rStyle w:val="Hyperlink"/>
+                <w:noProof/>
+              </w:rPr>
+              <w:t>Results</w:t>
+            </w:r>
+            <w:r>
+              <w:rPr>
+                <w:noProof/>
+                <w:webHidden/>
+              </w:rPr>
+              <w:tab/>
+            </w:r>
+            <w:r>
+              <w:rPr>
+                <w:noProof/>
+                <w:webHidden/>
+              </w:rPr>
+              <w:fldChar w:fldCharType="begin"/>
+            </w:r>
+            <w:r>
+              <w:rPr>
+                <w:noProof/>
+                <w:webHidden/>
+              </w:rPr>
+              <w:instrText xml:space="preserve"> PAGEREF _Toc94962148 \h </w:instrText>
+            </w:r>
+            <w:r>
+              <w:rPr>
+                <w:noProof/>
+                <w:webHidden/>
+              </w:rPr>
+            </w:r>
+            <w:r>
+              <w:rPr>
+                <w:noProof/>
+                <w:webHidden/>
+              </w:rPr>
+              <w:fldChar w:fldCharType="separate"/>
+            </w:r>
+            <w:r>
+              <w:rPr>
+                <w:noProof/>
+                <w:webHidden/>
+              </w:rPr>
+              <w:t>4</w:t>
+            </w:r>
+            <w:r>
+              <w:rPr>
+                <w:noProof/>
+                <w:webHidden/>
+              </w:rPr>
+              <w:fldChar w:fldCharType="end"/>
+            </w:r>
+          </w:hyperlink>
+        </w:p>
+        <w:p>
+          <w:pPr>
+            <w:pStyle w:val="TOC3"/>
+            <w:tabs>
+              <w:tab w:val="right" w:leader="dot" w:pos="9350"/>
+            </w:tabs>
+            <w:rPr>
+              <w:rFonts w:eastAsiaTheme="minorEastAsia"/>
+              <w:noProof/>
+              <w:lang w:val="en-CA"/>
+            </w:rPr>
+          </w:pPr>
+          <w:hyperlink w:anchor="_Toc94962149" w:history="1">
+            <w:r>
+              <w:rPr>
+                <w:rStyle w:val="Hyperlink"/>
+                <w:noProof/>
+              </w:rPr>
+              <w:t>Discussion</w:t>
+            </w:r>
+            <w:r>
+              <w:rPr>
+                <w:noProof/>
+                <w:webHidden/>
+              </w:rPr>
+              <w:tab/>
+            </w:r>
+            <w:r>
+              <w:rPr>
+                <w:noProof/>
+                <w:webHidden/>
+              </w:rPr>
+              <w:fldChar w:fldCharType="begin"/>
+            </w:r>
+            <w:r>
+              <w:rPr>
+                <w:noProof/>
+                <w:webHidden/>
+              </w:rPr>
+              <w:instrText xml:space="preserve"> PAGEREF _Toc94962149 \h </w:instrText>
+            </w:r>
+            <w:r>
+              <w:rPr>
+                <w:noProof/>
+                <w:webHidden/>
+              </w:rPr>
+            </w:r>
+            <w:r>
+              <w:rPr>
+                <w:noProof/>
+                <w:webHidden/>
+              </w:rPr>
+              <w:fldChar w:fldCharType="separate"/>
+            </w:r>
+            <w:r>
+              <w:rPr>
+                <w:noProof/>
+                <w:webHidden/>
+              </w:rPr>
+              <w:t>4</w:t>
+            </w:r>
+            <w:r>
+              <w:rPr>
+                <w:noProof/>
+                <w:webHidden/>
+              </w:rPr>
+              <w:fldChar w:fldCharType="end"/>
+            </w:r>
+          </w:hyperlink>
+        </w:p>
+        <w:p>
+          <w:pPr>
+            <w:pStyle w:val="TOC3"/>
+            <w:tabs>
+              <w:tab w:val="right" w:leader="dot" w:pos="9350"/>
+            </w:tabs>
+            <w:rPr>
+              <w:rFonts w:eastAsiaTheme="minorEastAsia"/>
+              <w:noProof/>
+              <w:lang w:val="en-CA"/>
+            </w:rPr>
+          </w:pPr>
+          <w:hyperlink w:anchor="_Toc94962150" w:history="1">
+            <w:r>
+              <w:rPr>
+                <w:rStyle w:val="Hyperlink"/>
+                <w:noProof/>
+              </w:rPr>
+              <w:t>Conclusions and Recommendations</w:t>
+            </w:r>
+            <w:r>
+              <w:rPr>
+                <w:noProof/>
+                <w:webHidden/>
+              </w:rPr>
+              <w:tab/>
+            </w:r>
+            <w:r>
+              <w:rPr>
+                <w:noProof/>
+                <w:webHidden/>
+              </w:rPr>
+              <w:fldChar w:fldCharType="begin"/>
+            </w:r>
+            <w:r>
+              <w:rPr>
+                <w:noProof/>
+                <w:webHidden/>
+              </w:rPr>
+              <w:instrText xml:space="preserve"> PAGEREF _Toc94962150 \h </w:instrText>
+            </w:r>
+            <w:r>
+              <w:rPr>
+                <w:noProof/>
+                <w:webHidden/>
+              </w:rPr>
+            </w:r>
+            <w:r>
+              <w:rPr>
+                <w:noProof/>
+                <w:webHidden/>
+              </w:rPr>
+              <w:fldChar w:fldCharType="separate"/>
+            </w:r>
+            <w:r>
+              <w:rPr>
+                <w:noProof/>
+                <w:webHidden/>
+              </w:rPr>
+              <w:t>4</w:t>
+            </w:r>
+            <w:r>
+              <w:rPr>
+                <w:noProof/>
+                <w:webHidden/>
+              </w:rPr>
+              <w:fldChar w:fldCharType="end"/>
+            </w:r>
+          </w:hyperlink>
+        </w:p>
+        <w:p>
+          <w:pPr>
+            <w:pStyle w:val="TOC2"/>
+            <w:tabs>
+              <w:tab w:val="right" w:leader="dot" w:pos="9350"/>
+            </w:tabs>
+            <w:rPr>
+              <w:rFonts w:eastAsiaTheme="minorEastAsia"/>
+              <w:noProof/>
+              <w:lang w:val="en-CA"/>
+            </w:rPr>
+          </w:pPr>
+          <w:hyperlink w:anchor="_Toc94962151" w:history="1">
+            <w:r>
+              <w:rPr>
+                <w:rStyle w:val="Hyperlink"/>
+                <w:noProof/>
+              </w:rPr>
+              <w:t xml:space="preserve">Paper 3 (Emergent) - </w:t>
+            </w:r>
+            <w:r>
+              <w:rPr>
+                <w:rStyle w:val="Hyperlink"/>
+                <w:i/>
+                <w:iCs/>
+                <w:noProof/>
+              </w:rPr>
+              <w:t>Assessment and Technology in Higher Education</w:t>
+            </w:r>
+            <w:r>
+              <w:rPr>
+                <w:noProof/>
+                <w:webHidden/>
+              </w:rPr>
+              <w:tab/>
+            </w:r>
+            <w:r>
+              <w:rPr>
+                <w:noProof/>
+                <w:webHidden/>
+              </w:rPr>
+              <w:fldChar w:fldCharType="begin"/>
+            </w:r>
+            <w:r>
+              <w:rPr>
+                <w:noProof/>
+                <w:webHidden/>
+              </w:rPr>
+              <w:instrText xml:space="preserve"> PAGEREF _Toc94962151 \h </w:instrText>
+            </w:r>
+            <w:r>
+              <w:rPr>
+                <w:noProof/>
+                <w:webHidden/>
+              </w:rPr>
+            </w:r>
+            <w:r>
+              <w:rPr>
+                <w:noProof/>
+                <w:webHidden/>
+              </w:rPr>
+              <w:fldChar w:fldCharType="separate"/>
+            </w:r>
+            <w:r>
+              <w:rPr>
+                <w:noProof/>
+                <w:webHidden/>
+              </w:rPr>
+              <w:t>4</w:t>
+            </w:r>
+            <w:r>
+              <w:rPr>
+                <w:noProof/>
+                <w:webHidden/>
+              </w:rPr>
+              <w:fldChar w:fldCharType="end"/>
+            </w:r>
+          </w:hyperlink>
+        </w:p>
+        <w:p>
+          <w:pPr>
+            <w:pStyle w:val="TOC3"/>
+            <w:tabs>
+              <w:tab w:val="right" w:leader="dot" w:pos="9350"/>
+            </w:tabs>
+            <w:rPr>
+              <w:rFonts w:eastAsiaTheme="minorEastAsia"/>
+              <w:noProof/>
+              <w:lang w:val="en-CA"/>
+            </w:rPr>
+          </w:pPr>
+          <w:hyperlink w:anchor="_Toc94962152" w:history="1">
+            <w:r>
+              <w:rPr>
+                <w:rStyle w:val="Hyperlink"/>
+                <w:noProof/>
+              </w:rPr>
+              <w:t>Introduction</w:t>
+            </w:r>
+            <w:r>
+              <w:rPr>
+                <w:noProof/>
+                <w:webHidden/>
+              </w:rPr>
+              <w:tab/>
+            </w:r>
+            <w:r>
+              <w:rPr>
+                <w:noProof/>
+                <w:webHidden/>
+              </w:rPr>
+              <w:fldChar w:fldCharType="begin"/>
+            </w:r>
+            <w:r>
+              <w:rPr>
+                <w:noProof/>
+                <w:webHidden/>
+              </w:rPr>
+              <w:instrText xml:space="preserve"> PAGEREF _Toc94962152 \h </w:instrText>
+            </w:r>
+            <w:r>
+              <w:rPr>
+                <w:noProof/>
+                <w:webHidden/>
+              </w:rPr>
+            </w:r>
+            <w:r>
+              <w:rPr>
+                <w:noProof/>
+                <w:webHidden/>
+              </w:rPr>
+              <w:fldChar w:fldCharType="separate"/>
+            </w:r>
+            <w:r>
+              <w:rPr>
+                <w:noProof/>
+                <w:webHidden/>
+              </w:rPr>
+              <w:t>6</w:t>
+            </w:r>
+            <w:r>
+              <w:rPr>
+                <w:noProof/>
+                <w:webHidden/>
+              </w:rPr>
+              <w:fldChar w:fldCharType="end"/>
+            </w:r>
+          </w:hyperlink>
+        </w:p>
+        <w:p>
+          <w:pPr>
+            <w:pStyle w:val="TOC3"/>
+            <w:tabs>
+              <w:tab w:val="right" w:leader="dot" w:pos="9350"/>
+            </w:tabs>
+            <w:rPr>
+              <w:rFonts w:eastAsiaTheme="minorEastAsia"/>
+              <w:noProof/>
+              <w:lang w:val="en-CA"/>
+            </w:rPr>
+          </w:pPr>
+          <w:hyperlink w:anchor="_Toc94962153" w:history="1">
+            <w:r>
+              <w:rPr>
+                <w:rStyle w:val="Hyperlink"/>
+                <w:noProof/>
+              </w:rPr>
+              <w:t>Literature</w:t>
+            </w:r>
+            <w:r>
+              <w:rPr>
+                <w:noProof/>
+                <w:webHidden/>
+              </w:rPr>
+              <w:tab/>
+            </w:r>
+            <w:r>
+              <w:rPr>
+                <w:noProof/>
+                <w:webHidden/>
+              </w:rPr>
+              <w:fldChar w:fldCharType="begin"/>
+            </w:r>
+            <w:r>
+              <w:rPr>
+                <w:noProof/>
+                <w:webHidden/>
+              </w:rPr>
+              <w:instrText xml:space="preserve"> PAGEREF _Toc94962153 \h </w:instrText>
+            </w:r>
+            <w:r>
+              <w:rPr>
+                <w:noProof/>
+                <w:webHidden/>
+              </w:rPr>
+            </w:r>
+            <w:r>
+              <w:rPr>
+                <w:noProof/>
+                <w:webHidden/>
+              </w:rPr>
+              <w:fldChar w:fldCharType="separate"/>
+            </w:r>
+            <w:r>
+              <w:rPr>
+                <w:noProof/>
+                <w:webHidden/>
+              </w:rPr>
+              <w:t>6</w:t>
+            </w:r>
+            <w:r>
+              <w:rPr>
+                <w:noProof/>
+                <w:webHidden/>
+              </w:rPr>
+              <w:fldChar w:fldCharType="end"/>
+            </w:r>
+          </w:hyperlink>
+        </w:p>
+        <w:p>
+          <w:pPr>
+            <w:pStyle w:val="TOC3"/>
+            <w:tabs>
+              <w:tab w:val="right" w:leader="dot" w:pos="9350"/>
+            </w:tabs>
+            <w:rPr>
+              <w:rFonts w:eastAsiaTheme="minorEastAsia"/>
+              <w:noProof/>
+              <w:lang w:val="en-CA"/>
+            </w:rPr>
+          </w:pPr>
+          <w:hyperlink w:anchor="_Toc94962154" w:history="1">
+            <w:r>
+              <w:rPr>
+                <w:rStyle w:val="Hyperlink"/>
+                <w:noProof/>
+              </w:rPr>
+              <w:t>Theoretical / Conceptual Framework</w:t>
+            </w:r>
+            <w:r>
+              <w:rPr>
+                <w:noProof/>
+                <w:webHidden/>
+              </w:rPr>
+              <w:tab/>
+            </w:r>
+            <w:r>
+              <w:rPr>
+                <w:noProof/>
+                <w:webHidden/>
+              </w:rPr>
+              <w:fldChar w:fldCharType="begin"/>
+            </w:r>
+            <w:r>
+              <w:rPr>
+                <w:noProof/>
+                <w:webHidden/>
+              </w:rPr>
+              <w:instrText xml:space="preserve"> PAGEREF _Toc94962154 \h </w:instrText>
+            </w:r>
+            <w:r>
+              <w:rPr>
+                <w:noProof/>
+                <w:webHidden/>
+              </w:rPr>
+            </w:r>
+            <w:r>
+              <w:rPr>
+                <w:noProof/>
+                <w:webHidden/>
+              </w:rPr>
+              <w:fldChar w:fldCharType="separate"/>
+            </w:r>
+            <w:r>
+              <w:rPr>
+                <w:noProof/>
+                <w:webHidden/>
+              </w:rPr>
+              <w:t>6</w:t>
+            </w:r>
+            <w:r>
+              <w:rPr>
+                <w:noProof/>
+                <w:webHidden/>
+              </w:rPr>
+              <w:fldChar w:fldCharType="end"/>
+            </w:r>
+          </w:hyperlink>
+        </w:p>
+        <w:p>
+          <w:pPr>
+            <w:pStyle w:val="TOC3"/>
+            <w:tabs>
+              <w:tab w:val="right" w:leader="dot" w:pos="9350"/>
+            </w:tabs>
+            <w:rPr>
+              <w:rFonts w:eastAsiaTheme="minorEastAsia"/>
+              <w:noProof/>
+              <w:lang w:val="en-CA"/>
+            </w:rPr>
+          </w:pPr>
+          <w:hyperlink w:anchor="_Toc94962155" w:history="1">
+            <w:r>
+              <w:rPr>
+                <w:rStyle w:val="Hyperlink"/>
+                <w:noProof/>
+              </w:rPr>
+              <w:t>Research Method</w:t>
+            </w:r>
+            <w:r>
+              <w:rPr>
+                <w:noProof/>
+                <w:webHidden/>
+              </w:rPr>
+              <w:tab/>
+            </w:r>
+            <w:r>
+              <w:rPr>
+                <w:noProof/>
+                <w:webHidden/>
+              </w:rPr>
+              <w:fldChar w:fldCharType="begin"/>
+            </w:r>
+            <w:r>
+              <w:rPr>
+                <w:noProof/>
+                <w:webHidden/>
+              </w:rPr>
+              <w:instrText xml:space="preserve"> PAGEREF _Toc94962155 \h </w:instrText>
+            </w:r>
+            <w:r>
+              <w:rPr>
+                <w:noProof/>
+                <w:webHidden/>
+              </w:rPr>
+            </w:r>
+            <w:r>
+              <w:rPr>
+                <w:noProof/>
+                <w:webHidden/>
+              </w:rPr>
+              <w:fldChar w:fldCharType="separate"/>
+            </w:r>
+            <w:r>
+              <w:rPr>
+                <w:noProof/>
+                <w:webHidden/>
+              </w:rPr>
+              <w:t>6</w:t>
+            </w:r>
+            <w:r>
+              <w:rPr>
+                <w:noProof/>
+                <w:webHidden/>
+              </w:rPr>
+              <w:fldChar w:fldCharType="end"/>
+            </w:r>
+          </w:hyperlink>
+        </w:p>
+        <w:p>
+          <w:pPr>
+            <w:pStyle w:val="TOC3"/>
+            <w:tabs>
+              <w:tab w:val="right" w:leader="dot" w:pos="9350"/>
+            </w:tabs>
+            <w:rPr>
+              <w:rFonts w:eastAsiaTheme="minorEastAsia"/>
+              <w:noProof/>
+              <w:lang w:val="en-CA"/>
+            </w:rPr>
+          </w:pPr>
+          <w:hyperlink w:anchor="_Toc94962156" w:history="1">
+            <w:r>
+              <w:rPr>
+                <w:rStyle w:val="Hyperlink"/>
+                <w:noProof/>
+              </w:rPr>
+              <w:t>Analysis</w:t>
+            </w:r>
+            <w:r>
+              <w:rPr>
+                <w:noProof/>
+                <w:webHidden/>
+              </w:rPr>
+              <w:tab/>
+            </w:r>
+            <w:r>
+              <w:rPr>
+                <w:noProof/>
+                <w:webHidden/>
+              </w:rPr>
+              <w:fldChar w:fldCharType="begin"/>
+            </w:r>
+            <w:r>
+              <w:rPr>
+                <w:noProof/>
+                <w:webHidden/>
+              </w:rPr>
+              <w:instrText xml:space="preserve"> PAGEREF _Toc94962156 \h </w:instrText>
+            </w:r>
+            <w:r>
+              <w:rPr>
+                <w:noProof/>
+                <w:webHidden/>
+              </w:rPr>
+            </w:r>
+            <w:r>
+              <w:rPr>
+                <w:noProof/>
+                <w:webHidden/>
+              </w:rPr>
+              <w:fldChar w:fldCharType="separate"/>
+            </w:r>
+            <w:r>
+              <w:rPr>
+                <w:noProof/>
+                <w:webHidden/>
+              </w:rPr>
+              <w:t>6</w:t>
+            </w:r>
+            <w:r>
+              <w:rPr>
+                <w:noProof/>
+                <w:webHidden/>
+              </w:rPr>
+              <w:fldChar w:fldCharType="end"/>
+            </w:r>
+          </w:hyperlink>
+        </w:p>
+        <w:p>
+          <w:pPr>
+            <w:pStyle w:val="TOC3"/>
+            <w:tabs>
+              <w:tab w:val="right" w:leader="dot" w:pos="9350"/>
+            </w:tabs>
+            <w:rPr>
+              <w:rFonts w:eastAsiaTheme="minorEastAsia"/>
+              <w:noProof/>
+              <w:lang w:val="en-CA"/>
+            </w:rPr>
+          </w:pPr>
+          <w:hyperlink w:anchor="_Toc94962157" w:history="1">
+            <w:r>
+              <w:rPr>
+                <w:rStyle w:val="Hyperlink"/>
+                <w:noProof/>
+              </w:rPr>
+              <w:t>Findings and Limitations</w:t>
+            </w:r>
+            <w:r>
+              <w:rPr>
+                <w:noProof/>
+                <w:webHidden/>
+              </w:rPr>
+              <w:tab/>
+            </w:r>
+            <w:r>
+              <w:rPr>
+                <w:noProof/>
+                <w:webHidden/>
+              </w:rPr>
+              <w:fldChar w:fldCharType="begin"/>
+            </w:r>
+            <w:r>
+              <w:rPr>
+                <w:noProof/>
+                <w:webHidden/>
+              </w:rPr>
+              <w:instrText xml:space="preserve"> PAGEREF _Toc94962157 \h </w:instrText>
+            </w:r>
+            <w:r>
+              <w:rPr>
+                <w:noProof/>
+                <w:webHidden/>
+              </w:rPr>
+            </w:r>
+            <w:r>
+              <w:rPr>
+                <w:noProof/>
+                <w:webHidden/>
+              </w:rPr>
+              <w:fldChar w:fldCharType="separate"/>
+            </w:r>
+            <w:r>
+              <w:rPr>
+                <w:noProof/>
+                <w:webHidden/>
+              </w:rPr>
+              <w:t>6</w:t>
+            </w:r>
+            <w:r>
+              <w:rPr>
+                <w:noProof/>
+                <w:webHidden/>
+              </w:rPr>
+              <w:fldChar w:fldCharType="end"/>
+            </w:r>
+          </w:hyperlink>
+        </w:p>
+        <w:p>
+          <w:pPr>
+            <w:pStyle w:val="TOC3"/>
+            <w:tabs>
+              <w:tab w:val="right" w:leader="dot" w:pos="9350"/>
+            </w:tabs>
+            <w:rPr>
+              <w:rFonts w:eastAsiaTheme="minorEastAsia"/>
+              <w:noProof/>
+              <w:lang w:val="en-CA"/>
+            </w:rPr>
+          </w:pPr>
+          <w:hyperlink w:anchor="_Toc94962158" w:history="1">
+            <w:r>
+              <w:rPr>
+                <w:rStyle w:val="Hyperlink"/>
+                <w:noProof/>
+              </w:rPr>
+              <w:t>Discussion</w:t>
+            </w:r>
+            <w:r>
+              <w:rPr>
+                <w:noProof/>
+                <w:webHidden/>
+              </w:rPr>
+              <w:tab/>
+            </w:r>
+            <w:r>
+              <w:rPr>
+                <w:noProof/>
+                <w:webHidden/>
+              </w:rPr>
+              <w:fldChar w:fldCharType="begin"/>
+            </w:r>
+            <w:r>
+              <w:rPr>
+                <w:noProof/>
+                <w:webHidden/>
+              </w:rPr>
+              <w:instrText xml:space="preserve"> PAGEREF _Toc94962158 \h </w:instrText>
+            </w:r>
+            <w:r>
+              <w:rPr>
+                <w:noProof/>
+                <w:webHidden/>
+              </w:rPr>
+            </w:r>
+            <w:r>
+              <w:rPr>
+                <w:noProof/>
+                <w:webHidden/>
+              </w:rPr>
+              <w:fldChar w:fldCharType="separate"/>
+            </w:r>
+            <w:r>
+              <w:rPr>
+                <w:noProof/>
+                <w:webHidden/>
+              </w:rPr>
+              <w:t>6</w:t>
+            </w:r>
+            <w:r>
+              <w:rPr>
+                <w:noProof/>
+                <w:webHidden/>
+              </w:rPr>
+              <w:fldChar w:fldCharType="end"/>
+            </w:r>
+          </w:hyperlink>
+        </w:p>
+        <w:p>
+          <w:pPr>
+            <w:pStyle w:val="TOC3"/>
+            <w:tabs>
+              <w:tab w:val="right" w:leader="dot" w:pos="9350"/>
+            </w:tabs>
+            <w:rPr>
+              <w:rFonts w:eastAsiaTheme="minorEastAsia"/>
+              <w:noProof/>
+              <w:lang w:val="en-CA"/>
+            </w:rPr>
+          </w:pPr>
+          <w:hyperlink w:anchor="_Toc94962159" w:history="1">
+            <w:r>
+              <w:rPr>
+                <w:rStyle w:val="Hyperlink"/>
+                <w:noProof/>
+              </w:rPr>
+              <w:t>Impact on Theory and/or Practice</w:t>
+            </w:r>
+            <w:r>
+              <w:rPr>
+                <w:noProof/>
+                <w:webHidden/>
+              </w:rPr>
+              <w:tab/>
+            </w:r>
+            <w:r>
+              <w:rPr>
+                <w:noProof/>
+                <w:webHidden/>
+              </w:rPr>
+              <w:fldChar w:fldCharType="begin"/>
+            </w:r>
+            <w:r>
+              <w:rPr>
+                <w:noProof/>
+                <w:webHidden/>
+              </w:rPr>
+              <w:instrText xml:space="preserve"> PAGEREF _Toc94962159 \h </w:instrText>
+            </w:r>
+            <w:r>
+              <w:rPr>
+                <w:noProof/>
+                <w:webHidden/>
+              </w:rPr>
+            </w:r>
+            <w:r>
+              <w:rPr>
+                <w:noProof/>
+                <w:webHidden/>
+              </w:rPr>
+              <w:fldChar w:fldCharType="separate"/>
+            </w:r>
+            <w:r>
+              <w:rPr>
+                <w:noProof/>
+                <w:webHidden/>
+              </w:rPr>
+              <w:t>6</w:t>
+            </w:r>
+            <w:r>
+              <w:rPr>
+                <w:noProof/>
+                <w:webHidden/>
+              </w:rPr>
+              <w:fldChar w:fldCharType="end"/>
+            </w:r>
+          </w:hyperlink>
+        </w:p>
+        <w:p>
+          <w:pPr>
+            <w:pStyle w:val="TOC3"/>
+            <w:tabs>
+              <w:tab w:val="right" w:leader="dot" w:pos="9350"/>
+            </w:tabs>
+            <w:rPr>
+              <w:rFonts w:eastAsiaTheme="minorEastAsia"/>
+              <w:noProof/>
+              <w:lang w:val="en-CA"/>
+            </w:rPr>
+          </w:pPr>
+          <w:hyperlink w:anchor="_Toc94962160" w:history="1">
+            <w:r>
+              <w:rPr>
+                <w:rStyle w:val="Hyperlink"/>
+                <w:noProof/>
+              </w:rPr>
+              <w:t>Recommendations for Future Research</w:t>
+            </w:r>
+            <w:r>
+              <w:rPr>
+                <w:noProof/>
+                <w:webHidden/>
+              </w:rPr>
+              <w:tab/>
+            </w:r>
+            <w:r>
+              <w:rPr>
+                <w:noProof/>
+                <w:webHidden/>
+              </w:rPr>
+              <w:fldChar w:fldCharType="begin"/>
+            </w:r>
+            <w:r>
+              <w:rPr>
+                <w:noProof/>
+                <w:webHidden/>
+              </w:rPr>
+              <w:instrText xml:space="preserve"> PAGEREF _Toc94962160 \h </w:instrText>
+            </w:r>
+            <w:r>
+              <w:rPr>
+                <w:noProof/>
+                <w:webHidden/>
+              </w:rPr>
+            </w:r>
+            <w:r>
+              <w:rPr>
+                <w:noProof/>
+                <w:webHidden/>
+              </w:rPr>
+              <w:fldChar w:fldCharType="separate"/>
+            </w:r>
+            <w:r>
+              <w:rPr>
+                <w:noProof/>
+                <w:webHidden/>
+              </w:rPr>
+              <w:t>6</w:t>
+            </w:r>
+            <w:r>
+              <w:rPr>
+                <w:noProof/>
+                <w:webHidden/>
+              </w:rPr>
+              <w:fldChar w:fldCharType="end"/>
+            </w:r>
+          </w:hyperlink>
+        </w:p>
+        <w:p>
+          <w:pPr>
+            <w:pStyle w:val="TOC3"/>
+            <w:tabs>
+              <w:tab w:val="right" w:leader="dot" w:pos="9350"/>
+            </w:tabs>
+            <w:rPr>
+              <w:rFonts w:eastAsiaTheme="minorEastAsia"/>
+              <w:noProof/>
+              <w:lang w:val="en-CA"/>
+            </w:rPr>
+          </w:pPr>
+          <w:hyperlink w:anchor="_Toc94962161" w:history="1">
+            <w:r>
+              <w:rPr>
+                <w:rStyle w:val="Hyperlink"/>
+                <w:noProof/>
+              </w:rPr>
+              <w:t>Conclusion</w:t>
+            </w:r>
+            <w:r>
+              <w:rPr>
+                <w:noProof/>
+                <w:webHidden/>
+              </w:rPr>
+              <w:tab/>
+            </w:r>
+            <w:r>
+              <w:rPr>
+                <w:noProof/>
+                <w:webHidden/>
+              </w:rPr>
+              <w:fldChar w:fldCharType="begin"/>
+            </w:r>
+            <w:r>
+              <w:rPr>
+                <w:noProof/>
+                <w:webHidden/>
+              </w:rPr>
+              <w:instrText xml:space="preserve"> PAGEREF _Toc94962161 \h </w:instrText>
+            </w:r>
+            <w:r>
+              <w:rPr>
+                <w:noProof/>
+                <w:webHidden/>
+              </w:rPr>
+            </w:r>
+            <w:r>
+              <w:rPr>
+                <w:noProof/>
+                <w:webHidden/>
+              </w:rPr>
+              <w:fldChar w:fldCharType="separate"/>
+            </w:r>
+            <w:r>
+              <w:rPr>
+                <w:noProof/>
+                <w:webHidden/>
+              </w:rPr>
+              <w:t>6</w:t>
+            </w:r>
+            <w:r>
+              <w:rPr>
+                <w:noProof/>
+                <w:webHidden/>
+              </w:rPr>
+              <w:fldChar w:fldCharType="end"/>
+            </w:r>
+          </w:hyperlink>
+        </w:p>
+        <w:p>
+          <w:pPr>
+            <w:pStyle w:val="TOC3"/>
+            <w:tabs>
+              <w:tab w:val="right" w:leader="dot" w:pos="9350"/>
+            </w:tabs>
+            <w:rPr>
+              <w:rFonts w:eastAsiaTheme="minorEastAsia"/>
+              <w:noProof/>
+              <w:lang w:val="en-CA"/>
+            </w:rPr>
+          </w:pPr>
+          <w:hyperlink w:anchor="_Toc94962162" w:history="1">
+            <w:r>
+              <w:rPr>
+                <w:rStyle w:val="Hyperlink"/>
+                <w:noProof/>
+              </w:rPr>
+              <w:t>Data Availability</w:t>
+            </w:r>
+            <w:r>
+              <w:rPr>
+                <w:noProof/>
+                <w:webHidden/>
+              </w:rPr>
+              <w:tab/>
+            </w:r>
+            <w:r>
+              <w:rPr>
+                <w:noProof/>
+                <w:webHidden/>
+              </w:rPr>
+              <w:fldChar w:fldCharType="begin"/>
+            </w:r>
+            <w:r>
+              <w:rPr>
+                <w:noProof/>
+                <w:webHidden/>
+              </w:rPr>
+              <w:instrText xml:space="preserve"> PAGEREF _Toc94962162 \h </w:instrText>
+            </w:r>
+            <w:r>
+              <w:rPr>
+                <w:noProof/>
+                <w:webHidden/>
+              </w:rPr>
+            </w:r>
+            <w:r>
+              <w:rPr>
+                <w:noProof/>
+                <w:webHidden/>
+              </w:rPr>
+              <w:fldChar w:fldCharType="separate"/>
+            </w:r>
+            <w:r>
+              <w:rPr>
+                <w:noProof/>
+                <w:webHidden/>
+              </w:rPr>
+              <w:t>6</w:t>
+            </w:r>
+            <w:r>
+              <w:rPr>
+                <w:noProof/>
+                <w:webHidden/>
+              </w:rPr>
+              <w:fldChar w:fldCharType="end"/>
+            </w:r>
+          </w:hyperlink>
+        </w:p>
+        <w:p>
+          <w:pPr>
+            <w:pStyle w:val="TOC3"/>
+            <w:tabs>
+              <w:tab w:val="right" w:leader="dot" w:pos="9350"/>
+            </w:tabs>
+            <w:rPr>
+              <w:rFonts w:eastAsiaTheme="minorEastAsia"/>
+              <w:noProof/>
+              <w:lang w:val="en-CA"/>
+            </w:rPr>
+          </w:pPr>
+          <w:hyperlink w:anchor="_Toc94962163" w:history="1">
+            <w:r>
+              <w:rPr>
+                <w:rStyle w:val="Hyperlink"/>
+                <w:noProof/>
+              </w:rPr>
+              <w:t>References</w:t>
+            </w:r>
+            <w:r>
+              <w:rPr>
+                <w:noProof/>
+                <w:webHidden/>
+              </w:rPr>
+              <w:tab/>
+            </w:r>
+            <w:r>
+              <w:rPr>
+                <w:noProof/>
+                <w:webHidden/>
+              </w:rPr>
+              <w:fldChar w:fldCharType="begin"/>
+            </w:r>
+            <w:r>
+              <w:rPr>
+                <w:noProof/>
+                <w:webHidden/>
+              </w:rPr>
+              <w:instrText xml:space="preserve"> PAGEREF _Toc94962163 \h </w:instrText>
+            </w:r>
+            <w:r>
+              <w:rPr>
+                <w:noProof/>
+                <w:webHidden/>
+              </w:rPr>
+            </w:r>
+            <w:r>
+              <w:rPr>
+                <w:noProof/>
+                <w:webHidden/>
+              </w:rPr>
+              <w:fldChar w:fldCharType="separate"/>
+            </w:r>
+            <w:r>
+              <w:rPr>
+                <w:noProof/>
+                <w:webHidden/>
+              </w:rPr>
+              <w:t>6</w:t>
+            </w:r>
+            <w:r>
+              <w:rPr>
+                <w:noProof/>
+                <w:webHidden/>
+              </w:rPr>
+              <w:fldChar w:fldCharType="end"/>
+            </w:r>
+          </w:hyperlink>
+        </w:p>
+        <w:p>
+          <w:pPr>
+            <w:pStyle w:val="TOC2"/>
+            <w:tabs>
+              <w:tab w:val="right" w:leader="dot" w:pos="9350"/>
+            </w:tabs>
+            <w:rPr>
+              <w:rFonts w:eastAsiaTheme="minorEastAsia"/>
+              <w:noProof/>
+              <w:lang w:val="en-CA"/>
+            </w:rPr>
+          </w:pPr>
+          <w:hyperlink w:anchor="_Toc94962164" w:history="1">
+            <w:r>
+              <w:rPr>
+                <w:rStyle w:val="Hyperlink"/>
+                <w:noProof/>
+              </w:rPr>
+              <w:t>Conclusions and Recommendations</w:t>
+            </w:r>
+            <w:r>
+              <w:rPr>
+                <w:noProof/>
+                <w:webHidden/>
+              </w:rPr>
+              <w:tab/>
+            </w:r>
+            <w:r>
+              <w:rPr>
+                <w:noProof/>
+                <w:webHidden/>
+              </w:rPr>
+              <w:fldChar w:fldCharType="begin"/>
+            </w:r>
+            <w:r>
+              <w:rPr>
+                <w:noProof/>
+                <w:webHidden/>
+              </w:rPr>
+              <w:instrText xml:space="preserve"> PAGEREF _Toc94962164 \h </w:instrText>
+            </w:r>
+            <w:r>
+              <w:rPr>
+                <w:noProof/>
+                <w:webHidden/>
+              </w:rPr>
+            </w:r>
+            <w:r>
+              <w:rPr>
+                <w:noProof/>
+                <w:webHidden/>
+              </w:rPr>
+              <w:fldChar w:fldCharType="separate"/>
+            </w:r>
+            <w:r>
+              <w:rPr>
+                <w:noProof/>
+                <w:webHidden/>
+              </w:rPr>
+              <w:t>6</w:t>
+            </w:r>
+            <w:r>
+              <w:rPr>
+                <w:noProof/>
+                <w:webHidden/>
+              </w:rPr>
+              <w:fldChar w:fldCharType="end"/>
+            </w:r>
+          </w:hyperlink>
+        </w:p>
+        <w:p>
+          <w:pPr>
+            <w:pStyle w:val="TOC2"/>
+            <w:tabs>
+              <w:tab w:val="right" w:leader="dot" w:pos="9350"/>
+            </w:tabs>
+            <w:rPr>
+              <w:rFonts w:eastAsiaTheme="minorEastAsia"/>
+              <w:noProof/>
+              <w:lang w:val="en-CA"/>
+            </w:rPr>
+          </w:pPr>
+          <w:hyperlink w:anchor="_Toc94962165" w:history="1">
+            <w:r>
+              <w:rPr>
+                <w:rStyle w:val="Hyperlink"/>
+                <w:noProof/>
+              </w:rPr>
+              <w:t>References</w:t>
+            </w:r>
+            <w:r>
+              <w:rPr>
+                <w:noProof/>
+                <w:webHidden/>
+              </w:rPr>
+              <w:tab/>
+            </w:r>
+            <w:r>
+              <w:rPr>
+                <w:noProof/>
+                <w:webHidden/>
+              </w:rPr>
+              <w:fldChar w:fldCharType="begin"/>
+            </w:r>
+            <w:r>
+              <w:rPr>
+                <w:noProof/>
+                <w:webHidden/>
+              </w:rPr>
+              <w:instrText xml:space="preserve"> PAGEREF _Toc94962165 \h </w:instrText>
+            </w:r>
+            <w:r>
+              <w:rPr>
+                <w:noProof/>
+                <w:webHidden/>
+              </w:rPr>
+            </w:r>
+            <w:r>
+              <w:rPr>
+                <w:noProof/>
+                <w:webHidden/>
+              </w:rPr>
+              <w:fldChar w:fldCharType="separate"/>
+            </w:r>
+            <w:r>
+              <w:rPr>
+                <w:noProof/>
+                <w:webHidden/>
+              </w:rPr>
+              <w:t>6</w:t>
+            </w:r>
+            <w:r>
+              <w:rPr>
+                <w:noProof/>
+                <w:webHidden/>
+              </w:rPr>
+              <w:fldChar w:fldCharType="end"/>
+            </w:r>
+          </w:hyperlink>
+        </w:p>
+        <w:p>
+          <w:pPr>
+            <w:pStyle w:val="TOC2"/>
+            <w:tabs>
+              <w:tab w:val="right" w:leader="dot" w:pos="9350"/>
+            </w:tabs>
+            <w:rPr>
+              <w:rFonts w:eastAsiaTheme="minorEastAsia"/>
+              <w:noProof/>
+              <w:lang w:val="en-CA"/>
+            </w:rPr>
+          </w:pPr>
+          <w:hyperlink w:anchor="_Toc94962166" w:history="1">
+            <w:r>
+              <w:rPr>
+                <w:rStyle w:val="Hyperlink"/>
+                <w:noProof/>
+              </w:rPr>
+              <w:t>Appendices</w:t>
+            </w:r>
+            <w:r>
+              <w:rPr>
+                <w:noProof/>
+                <w:webHidden/>
+              </w:rPr>
+              <w:tab/>
+            </w:r>
+            <w:r>
+              <w:rPr>
+                <w:noProof/>
+                <w:webHidden/>
+              </w:rPr>
+              <w:fldChar w:fldCharType="begin"/>
+            </w:r>
+            <w:r>
+              <w:rPr>
+                <w:noProof/>
+                <w:webHidden/>
+              </w:rPr>
+              <w:instrText xml:space="preserve"> PAGEREF _Toc94962166 \h </w:instrText>
+            </w:r>
+            <w:r>
+              <w:rPr>
+                <w:noProof/>
+                <w:webHidden/>
+              </w:rPr>
+            </w:r>
+            <w:r>
+              <w:rPr>
+                <w:noProof/>
+                <w:webHidden/>
+              </w:rPr>
+              <w:fldChar w:fldCharType="separate"/>
+            </w:r>
+            <w:r>
+              <w:rPr>
+                <w:noProof/>
+                <w:webHidden/>
+              </w:rPr>
+              <w:t>6</w:t>
+            </w:r>
+            <w:r>
+              <w:rPr>
+                <w:noProof/>
+                <w:webHidden/>
+              </w:rPr>
+              <w:fldChar w:fldCharType="end"/>
+            </w:r>
+          </w:hyperlink>
+        </w:p>
+        <w:p>
+          <w:r>
             <w:fldChar w:fldCharType="end"/>
           </w:r>
         </w:p>
       </w:sdtContent>
     </w:sdt>
-    <w:bookmarkStart w:id="70" w:name="proposal-outline"/>
     <w:p>
       <w:pPr>
         <w:pStyle w:val="Heading1"/>
       </w:pPr>
-      <w:r>
-        <w:t xml:space="preserve">Proposal Outline</w:t>
-      </w:r>
-    </w:p>
-    <w:bookmarkStart w:id="25" w:name="introduction"/>
+      <w:bookmarkStart w:id="0" w:name="proposal-outline"/>
+      <w:bookmarkStart w:id="1" w:name="_Toc94962129"/>
+      <w:r>
+        <w:t>Proposal Outline</w:t>
+      </w:r>
+      <w:bookmarkEnd w:id="1"/>
+    </w:p>
+    <w:p>
+      <w:pPr>
+        <w:pStyle w:val="FirstParagraph"/>
+      </w:pPr>
+      <w:r>
+        <w:t>Below is a proposed outline for a completed 3-paper dissertation. Should this format be deemed acceptable, this outline will form the basis of my formal dissertation proposal. Level two headings in this document represent the chapters in the completed diss</w:t>
+      </w:r>
+      <w:r>
+        <w:t>ertation, and level three headings (in italics) represent possible outlines for each of the individual papers.</w:t>
+      </w:r>
+    </w:p>
     <w:p>
       <w:pPr>
         <w:pStyle w:val="Heading2"/>
       </w:pPr>
-      <w:r>
-        <w:t xml:space="preserve">Introduction</w:t>
-      </w:r>
-    </w:p>
-    <w:bookmarkStart w:id="20" w:name="overview-of-assessment"/>
+      <w:bookmarkStart w:id="2" w:name="introduction"/>
+      <w:bookmarkStart w:id="3" w:name="_Toc94962130"/>
+      <w:r>
+        <w:lastRenderedPageBreak/>
+        <w:t>Introduction</w:t>
+      </w:r>
+      <w:bookmarkEnd w:id="3"/>
+    </w:p>
     <w:p>
       <w:pPr>
         <w:pStyle w:val="Heading3"/>
       </w:pPr>
-      <w:r>
-        <w:t xml:space="preserve">Overview of Assessment</w:t>
-      </w:r>
-    </w:p>
-    <w:bookmarkEnd w:id="20"/>
-    <w:bookmarkStart w:id="21" w:name="Xe27e25ab089b9a1b3f8bbd72e97bf38d4575bda"/>
+      <w:bookmarkStart w:id="4" w:name="overview-of-assessment"/>
+      <w:bookmarkStart w:id="5" w:name="_Toc94962131"/>
+      <w:r>
+        <w:t>Overview of Assessment</w:t>
+      </w:r>
+      <w:bookmarkEnd w:id="5"/>
+    </w:p>
     <w:p>
       <w:pPr>
         <w:pStyle w:val="Heading3"/>
       </w:pPr>
-      <w:r>
-        <w:t xml:space="preserve">History of Assessment Literacy and Instruments</w:t>
-      </w:r>
-    </w:p>
-    <w:bookmarkEnd w:id="21"/>
-    <w:bookmarkStart w:id="22" w:name="approaches-to-assessment"/>
+      <w:bookmarkStart w:id="6" w:name="Xe27e25ab089b9a1b3f8bbd72e97bf38d4575bda"/>
+      <w:bookmarkStart w:id="7" w:name="_Toc94962132"/>
+      <w:bookmarkEnd w:id="4"/>
+      <w:r>
+        <w:t>History of Assessment Literacy and Instruments</w:t>
+      </w:r>
+      <w:bookmarkEnd w:id="7"/>
+    </w:p>
     <w:p>
       <w:pPr>
         <w:pStyle w:val="Heading3"/>
       </w:pPr>
-      <w:r>
-        <w:t xml:space="preserve">Approaches to Assessment</w:t>
-      </w:r>
-    </w:p>
-    <w:bookmarkEnd w:id="22"/>
-    <w:bookmarkStart w:id="23" w:name="assessment-in-higher-ed"/>
+      <w:bookmarkStart w:id="8" w:name="approaches-to-assessment"/>
+      <w:bookmarkStart w:id="9" w:name="_Toc94962133"/>
+      <w:bookmarkEnd w:id="6"/>
+      <w:r>
+        <w:t>Approaches to Assessment</w:t>
+      </w:r>
+      <w:bookmarkEnd w:id="9"/>
+    </w:p>
     <w:p>
       <w:pPr>
         <w:pStyle w:val="Heading3"/>
       </w:pPr>
-      <w:r>
-        <w:t xml:space="preserve">Assessment in Higher Ed</w:t>
-      </w:r>
-    </w:p>
-    <w:bookmarkEnd w:id="23"/>
-    <w:bookmarkStart w:id="24" w:name="X5f814b8bcaab46b56cdffed273d7304f4d1677d"/>
+      <w:bookmarkStart w:id="10" w:name="assessment-in-higher-ed"/>
+      <w:bookmarkStart w:id="11" w:name="_Toc94962134"/>
+      <w:bookmarkEnd w:id="8"/>
+      <w:r>
+        <w:t>Assessment in Higher Ed</w:t>
+      </w:r>
+      <w:bookmarkEnd w:id="11"/>
+    </w:p>
     <w:p>
       <w:pPr>
         <w:pStyle w:val="Heading3"/>
       </w:pPr>
-      <w:r>
-        <w:t xml:space="preserve">Impact of Technology on Assessment in Higher Ed</w:t>
-      </w:r>
-    </w:p>
-    <w:bookmarkEnd w:id="24"/>
-    <w:bookmarkEnd w:id="25"/>
-    <w:bookmarkStart w:id="28" w:name="dissertation-structure"/>
+      <w:bookmarkStart w:id="12" w:name="X5f814b8bcaab46b56cdffed273d7304f4d1677d"/>
+      <w:bookmarkStart w:id="13" w:name="_Toc94962135"/>
+      <w:bookmarkEnd w:id="10"/>
+      <w:r>
+        <w:t>Impact of Tec</w:t>
+      </w:r>
+      <w:r>
+        <w:t>hnology on Assessment in Higher Ed</w:t>
+      </w:r>
+      <w:bookmarkEnd w:id="13"/>
+    </w:p>
     <w:p>
       <w:pPr>
         <w:pStyle w:val="Heading2"/>
       </w:pPr>
-      <w:r>
-        <w:t xml:space="preserve">Dissertation Structure</w:t>
-      </w:r>
-    </w:p>
-    <w:bookmarkStart w:id="26" w:name="overview-of-dissertation-papers"/>
-    <w:p>
-      <w:pPr>
-        <w:pStyle w:val="Heading3"/>
-      </w:pPr>
-      <w:r>
-        <w:t xml:space="preserve">Overview of Dissertation Papers</w:t>
-      </w:r>
-    </w:p>
-    <w:p>
-      <w:pPr>
+      <w:bookmarkStart w:id="14" w:name="X24833e710b1eb557c0ed8dbf1d887945f8e22f6"/>
+      <w:bookmarkStart w:id="15" w:name="_Toc94962136"/>
+      <w:bookmarkEnd w:id="2"/>
+      <w:bookmarkEnd w:id="12"/>
+      <w:r>
+        <w:t xml:space="preserve">Paper 1 - </w:t>
+      </w:r>
+      <w:r>
+        <w:rPr>
+          <w:i/>
+          <w:iCs/>
+        </w:rPr>
+        <w:t>Assessment In Higher Education: A Review of the Literature</w:t>
+      </w:r>
+      <w:bookmarkEnd w:id="15"/>
+    </w:p>
+    <w:p>
+      <w:pPr>
+        <w:pStyle w:val="Compact"/>
         <w:numPr>
           <w:ilvl w:val="0"/>
-          <w:numId w:val="1001"/>
+          <w:numId w:val="13"/>
         </w:numPr>
-        <w:pStyle w:val="Compact"/>
-      </w:pPr>
-      <w:r>
-        <w:t xml:space="preserve">Dissertation papers must be determined by the committee to be</w:t>
+      </w:pPr>
+      <w:r>
+        <w:rPr>
+          <w:b/>
+          <w:bCs/>
+        </w:rPr>
+        <w:t>Journal:</w:t>
       </w:r>
       <w:r>
         <w:t xml:space="preserve"> </w:t>
       </w:r>
-      <w:r>
-        <w:rPr>
-          <w:iCs/>
-          <w:i/>
-        </w:rPr>
-        <w:t xml:space="preserve">publishable</w:t>
-      </w:r>
-      <w:r>
-        <w:t xml:space="preserve">.</w:t>
-      </w:r>
-      <w:r>
-        <w:br/>
-      </w:r>
-    </w:p>
-    <w:p>
-      <w:pPr>
-        <w:numPr>
-          <w:ilvl w:val="0"/>
-          <w:numId w:val="1001"/>
-        </w:numPr>
-        <w:pStyle w:val="Compact"/>
-      </w:pPr>
-      <w:r>
-        <w:t xml:space="preserve">At UVic, it is typical that one must be in publication at the time of the oral defense and the other two should have been submitted for publication.</w:t>
-      </w:r>
-      <w:r>
-        <w:br/>
-      </w:r>
-    </w:p>
-    <w:p>
-      <w:pPr>
-        <w:numPr>
-          <w:ilvl w:val="0"/>
-          <w:numId w:val="1001"/>
-        </w:numPr>
-        <w:pStyle w:val="Compact"/>
-      </w:pPr>
-      <w:r>
-        <w:t xml:space="preserve">The PhD student must be first author on all papers considered for the dissertation, but co-authors are common and can be determined within the committee.</w:t>
-      </w:r>
-      <w:r>
-        <w:br/>
-      </w:r>
-    </w:p>
-    <w:p>
-      <w:pPr>
-        <w:numPr>
-          <w:ilvl w:val="0"/>
-          <w:numId w:val="1001"/>
-        </w:numPr>
-        <w:pStyle w:val="Compact"/>
-      </w:pPr>
-      <w:r>
-        <w:t xml:space="preserve">While individual journals provide word limits, the papers considered for the dissertation may exceed those limits for assessment purposes, then be revised for publication.</w:t>
-      </w:r>
-      <w:r>
-        <w:br/>
-      </w:r>
-    </w:p>
-    <w:p>
-      <w:pPr>
-        <w:numPr>
-          <w:ilvl w:val="0"/>
-          <w:numId w:val="1001"/>
-        </w:numPr>
-        <w:pStyle w:val="Compact"/>
-      </w:pPr>
-      <w:r>
-        <w:t xml:space="preserve">There are typically 5 chapters, but more may be determined to be necessary.</w:t>
-      </w:r>
-    </w:p>
-    <w:bookmarkEnd w:id="26"/>
-    <w:bookmarkStart w:id="27" w:name="timeline-for-dissertation"/>
-    <w:p>
-      <w:pPr>
-        <w:pStyle w:val="Heading3"/>
-      </w:pPr>
-      <w:r>
-        <w:t xml:space="preserve">Timeline for dissertation</w:t>
-      </w:r>
-    </w:p>
-    <w:p>
-      <w:pPr>
-        <w:numPr>
-          <w:ilvl w:val="0"/>
-          <w:numId w:val="1002"/>
-        </w:numPr>
-        <w:pStyle w:val="Compact"/>
-      </w:pPr>
-      <w:r>
-        <w:t xml:space="preserve">first 2 published at same time</w:t>
-      </w:r>
-    </w:p>
-    <w:bookmarkEnd w:id="27"/>
-    <w:bookmarkEnd w:id="28"/>
-    <w:bookmarkStart w:id="36" w:name="Xbfa7323d68c6dd757dfaef833a2d8deec2318ae"/>
-    <w:p>
-      <w:pPr>
-        <w:pStyle w:val="Heading2"/>
-      </w:pPr>
-      <w:r>
-        <w:t xml:space="preserve">Paper 1 -</w:t>
-      </w:r>
-      <w:r>
-        <w:t xml:space="preserve"> </w:t>
-      </w:r>
-      <w:r>
-        <w:rPr>
-          <w:iCs/>
-          <w:i/>
-        </w:rPr>
-        <w:t xml:space="preserve">Assessment in higher education: A review of the literature</w:t>
-      </w:r>
-      <w:r>
-        <w:t xml:space="preserve"> </w:t>
-      </w:r>
-      <w:r>
-        <w:t xml:space="preserve">(Madland, Irvine, DeLuca &amp; Bulut)</w:t>
-      </w:r>
-    </w:p>
-    <w:p>
-      <w:pPr>
-        <w:pStyle w:val="FirstParagraph"/>
-      </w:pPr>
-      <w:r>
-        <w:rPr>
-          <w:bCs/>
-          <w:b/>
-        </w:rPr>
-        <w:t xml:space="preserve">Journal</w:t>
-      </w:r>
-    </w:p>
-    <w:p>
-      <w:pPr>
-        <w:numPr>
-          <w:ilvl w:val="0"/>
-          <w:numId w:val="1003"/>
-        </w:numPr>
-        <w:pStyle w:val="Compact"/>
-      </w:pPr>
-      <w:hyperlink r:id="rId29">
+      <w:hyperlink r:id="rId7">
         <w:r>
           <w:rPr>
             <w:rStyle w:val="Hyperlink"/>
           </w:rPr>
-          <w:t xml:space="preserve">Assessment and Evaluation in Higher Education</w:t>
+          <w:t>Assessment and Evaluation in Higher Education</w:t>
         </w:r>
       </w:hyperlink>
     </w:p>
     <w:p>
       <w:pPr>
+        <w:pStyle w:val="Compact"/>
         <w:numPr>
           <w:ilvl w:val="1"/>
-          <w:numId w:val="1004"/>
+          <w:numId w:val="14"/>
         </w:numPr>
+      </w:pPr>
+      <w:r>
+        <w:t>7000 words including tables, re</w:t>
+      </w:r>
+      <w:r>
+        <w:t>ferences, captions, footnotes, endnotes</w:t>
+      </w:r>
+    </w:p>
+    <w:p>
+      <w:pPr>
         <w:pStyle w:val="Compact"/>
-      </w:pPr>
-      <w:r>
-        <w:t xml:space="preserve">7000 words incl. tables, references, captions, footnotes, endnotes</w:t>
-      </w:r>
-      <w:r>
-        <w:br/>
-      </w:r>
-    </w:p>
-    <w:p>
-      <w:pPr>
         <w:numPr>
           <w:ilvl w:val="1"/>
-          <w:numId w:val="1004"/>
+          <w:numId w:val="14"/>
         </w:numPr>
+      </w:pPr>
+      <w:r>
+        <w:t>Gold Open Access - $3605USD</w:t>
+      </w:r>
+    </w:p>
+    <w:p>
+      <w:pPr>
+        <w:pStyle w:val="Heading3"/>
+      </w:pPr>
+      <w:bookmarkStart w:id="16" w:name="defining-assessment"/>
+      <w:bookmarkStart w:id="17" w:name="_Toc94962137"/>
+      <w:r>
+        <w:t>Defining Assessment</w:t>
+      </w:r>
+      <w:bookmarkEnd w:id="17"/>
+    </w:p>
+    <w:p>
+      <w:pPr>
+        <w:pStyle w:val="Heading3"/>
+      </w:pPr>
+      <w:bookmarkStart w:id="18" w:name="assessment-and-measurement"/>
+      <w:bookmarkStart w:id="19" w:name="_Toc94962138"/>
+      <w:bookmarkEnd w:id="16"/>
+      <w:r>
+        <w:t>Assessment and Measurement</w:t>
+      </w:r>
+      <w:bookmarkEnd w:id="19"/>
+    </w:p>
+    <w:p>
+      <w:pPr>
+        <w:pStyle w:val="Heading3"/>
+      </w:pPr>
+      <w:bookmarkStart w:id="20" w:name="assessment-literacy"/>
+      <w:bookmarkStart w:id="21" w:name="_Toc94962139"/>
+      <w:bookmarkEnd w:id="18"/>
+      <w:r>
+        <w:t>Assessment Literacy</w:t>
+      </w:r>
+      <w:bookmarkEnd w:id="21"/>
+    </w:p>
+    <w:p>
+      <w:pPr>
+        <w:pStyle w:val="Heading3"/>
+      </w:pPr>
+      <w:bookmarkStart w:id="22" w:name="approaches-to-assessment-1"/>
+      <w:bookmarkStart w:id="23" w:name="_Toc94962140"/>
+      <w:bookmarkEnd w:id="20"/>
+      <w:r>
+        <w:t>Approaches to Assessment</w:t>
+      </w:r>
+      <w:bookmarkEnd w:id="23"/>
+    </w:p>
+    <w:p>
+      <w:pPr>
+        <w:pStyle w:val="Heading3"/>
+      </w:pPr>
+      <w:bookmarkStart w:id="24" w:name="assessment-in-higher-education"/>
+      <w:bookmarkStart w:id="25" w:name="_Toc94962141"/>
+      <w:bookmarkEnd w:id="22"/>
+      <w:r>
+        <w:t>Assessment in Higher Education</w:t>
+      </w:r>
+      <w:bookmarkEnd w:id="25"/>
+    </w:p>
+    <w:p>
+      <w:pPr>
+        <w:pStyle w:val="Heading3"/>
+      </w:pPr>
+      <w:bookmarkStart w:id="26" w:name="X75a8b472663a39abd3a828597d17e0304bfe7e4"/>
+      <w:bookmarkStart w:id="27" w:name="_Toc94962142"/>
+      <w:bookmarkEnd w:id="24"/>
+      <w:r>
+        <w:t>Impact of Technology on Assessment in Higher Education</w:t>
+      </w:r>
+      <w:bookmarkEnd w:id="27"/>
+    </w:p>
+    <w:p>
+      <w:pPr>
+        <w:pStyle w:val="Heading2"/>
+      </w:pPr>
+      <w:bookmarkStart w:id="28" w:name="X143e25bf7c7cd103408892cc05ca8afc1a1138d"/>
+      <w:bookmarkStart w:id="29" w:name="_Toc94962143"/>
+      <w:bookmarkEnd w:id="14"/>
+      <w:bookmarkEnd w:id="26"/>
+      <w:r>
+        <w:t xml:space="preserve">Paper 2 - </w:t>
+      </w:r>
+      <w:r>
+        <w:rPr>
+          <w:i/>
+          <w:iCs/>
+        </w:rPr>
+        <w:t>Validating the Approaches to Classroom Assessment Inventory (ACAI) in Higher Education</w:t>
+      </w:r>
+      <w:bookmarkEnd w:id="29"/>
+    </w:p>
+    <w:p>
+      <w:pPr>
         <w:pStyle w:val="Compact"/>
-      </w:pPr>
-      <w:r>
-        <w:t xml:space="preserve">Gold Open Access - $3605USD</w:t>
-      </w:r>
-    </w:p>
-    <w:bookmarkStart w:id="30" w:name="defining-assessment."/>
-    <w:p>
-      <w:pPr>
-        <w:pStyle w:val="Heading3"/>
-      </w:pPr>
-      <w:r>
-        <w:t xml:space="preserve">Defining Assessment.</w:t>
-      </w:r>
-    </w:p>
-    <w:bookmarkEnd w:id="30"/>
-    <w:bookmarkStart w:id="31" w:name="assessment-and-measurement."/>
-    <w:p>
-      <w:pPr>
-        <w:pStyle w:val="Heading3"/>
-      </w:pPr>
-      <w:r>
-        <w:t xml:space="preserve">Assessment and Measurement.</w:t>
-      </w:r>
-    </w:p>
-    <w:bookmarkEnd w:id="31"/>
-    <w:bookmarkStart w:id="32" w:name="assessment-literacy"/>
-    <w:p>
-      <w:pPr>
-        <w:pStyle w:val="Heading3"/>
-      </w:pPr>
-      <w:r>
-        <w:t xml:space="preserve">Assessment Literacy</w:t>
-      </w:r>
-    </w:p>
-    <w:bookmarkEnd w:id="32"/>
-    <w:bookmarkStart w:id="33" w:name="approaches-to-assessment-1"/>
-    <w:p>
-      <w:pPr>
-        <w:pStyle w:val="Heading3"/>
-      </w:pPr>
-      <w:r>
-        <w:t xml:space="preserve">Approaches to Assessment</w:t>
-      </w:r>
-    </w:p>
-    <w:bookmarkEnd w:id="33"/>
-    <w:bookmarkStart w:id="34" w:name="assessment-in-higher-education."/>
-    <w:p>
-      <w:pPr>
-        <w:pStyle w:val="Heading3"/>
-      </w:pPr>
-      <w:r>
-        <w:t xml:space="preserve">Assessment in Higher Education.</w:t>
-      </w:r>
-    </w:p>
-    <w:bookmarkEnd w:id="34"/>
-    <w:bookmarkStart w:id="35" w:name="X75a8b472663a39abd3a828597d17e0304bfe7e4"/>
-    <w:p>
-      <w:pPr>
-        <w:pStyle w:val="Heading3"/>
-      </w:pPr>
-      <w:r>
-        <w:t xml:space="preserve">Impact of Technology on Assessment in Higher Education</w:t>
-      </w:r>
-    </w:p>
-    <w:bookmarkEnd w:id="35"/>
-    <w:bookmarkEnd w:id="36"/>
-    <w:bookmarkStart w:id="45" w:name="X615f894859bb8ac9aeb0edf1bea68a55821eccc"/>
-    <w:p>
-      <w:pPr>
-        <w:pStyle w:val="Heading2"/>
-      </w:pPr>
-      <w:r>
-        <w:t xml:space="preserve">Paper 2 -</w:t>
-      </w:r>
-      <w:r>
-        <w:t xml:space="preserve"> </w:t>
-      </w:r>
-      <w:r>
-        <w:rPr>
-          <w:iCs/>
-          <w:i/>
-        </w:rPr>
-        <w:t xml:space="preserve">Validating the</w:t>
-      </w:r>
-      <w:r>
-        <w:t xml:space="preserve"> </w:t>
-      </w:r>
-      <w:r>
-        <w:t xml:space="preserve">Approaches to Classroom Assessment Inventory</w:t>
-      </w:r>
-      <w:r>
-        <w:t xml:space="preserve"> </w:t>
-      </w:r>
-      <w:r>
-        <w:rPr>
-          <w:iCs/>
-          <w:i/>
-        </w:rPr>
-        <w:t xml:space="preserve">in higher education</w:t>
-      </w:r>
-      <w:r>
-        <w:t xml:space="preserve"> </w:t>
-      </w:r>
-      <w:r>
-        <w:t xml:space="preserve">- (Madland, DeLuca, Bulut &amp; Irvine)</w:t>
-      </w:r>
-    </w:p>
-    <w:p>
-      <w:pPr>
-        <w:pStyle w:val="FirstParagraph"/>
-      </w:pPr>
-      <w:r>
-        <w:rPr>
-          <w:bCs/>
-          <w:b/>
-        </w:rPr>
-        <w:t xml:space="preserve">Journal</w:t>
-      </w:r>
-    </w:p>
-    <w:p>
-      <w:pPr>
         <w:numPr>
           <w:ilvl w:val="0"/>
-          <w:numId w:val="1005"/>
+          <w:numId w:val="15"/>
         </w:numPr>
-        <w:pStyle w:val="Compact"/>
-      </w:pPr>
-      <w:hyperlink r:id="rId37">
+      </w:pPr>
+      <w:r>
+        <w:rPr>
+          <w:b/>
+          <w:bCs/>
+        </w:rPr>
+        <w:t>Journal:</w:t>
+      </w:r>
+      <w:r>
+        <w:t xml:space="preserve"> </w:t>
+      </w:r>
+      <w:hyperlink r:id="rId8" w:anchor="about">
         <w:r>
           <w:rPr>
             <w:rStyle w:val="Hyperlink"/>
           </w:rPr>
-          <w:t xml:space="preserve">Assessment, Testing and Applied Measurement (Frontiers in Education)</w:t>
+          <w:t>Assessment, Testing and Applied</w:t>
         </w:r>
-      </w:hyperlink>
-    </w:p>
-    <w:p>
-      <w:pPr>
-        <w:numPr>
-          <w:ilvl w:val="1"/>
-          <w:numId w:val="1006"/>
-        </w:numPr>
-        <w:pStyle w:val="Compact"/>
-      </w:pPr>
-      <w:r>
-        <w:t xml:space="preserve">“</w:t>
-      </w:r>
-      <w:r>
-        <w:t xml:space="preserve">Free from the restrictions created by print-based page limits, studies in this section need only demonstrate robustness in theory, method, and analysis to be accepted. The significance or importance of a paper will be decided by open-access readership who will hopefully cite and draw on the work in this section.</w:t>
-      </w:r>
-      <w:r>
-        <w:t xml:space="preserve">”</w:t>
-      </w:r>
-      <w:r>
-        <w:br/>
-      </w:r>
-    </w:p>
-    <w:p>
-      <w:pPr>
-        <w:numPr>
-          <w:ilvl w:val="1"/>
-          <w:numId w:val="1006"/>
-        </w:numPr>
-        <w:pStyle w:val="Compact"/>
-      </w:pPr>
-      <w:r>
-        <w:t xml:space="preserve">APC - $950USD</w:t>
-      </w:r>
-    </w:p>
-    <w:bookmarkStart w:id="38" w:name="history-and-development-of-acai"/>
-    <w:p>
-      <w:pPr>
-        <w:pStyle w:val="Heading3"/>
-      </w:pPr>
-      <w:r>
-        <w:t xml:space="preserve">History and Development of</w:t>
-      </w:r>
-      <w:r>
-        <w:t xml:space="preserve"> </w:t>
-      </w:r>
-      <w:r>
-        <w:rPr>
-          <w:iCs/>
-          <w:i/>
-        </w:rPr>
-        <w:t xml:space="preserve">ACAI</w:t>
-      </w:r>
-    </w:p>
-    <w:bookmarkEnd w:id="38"/>
-    <w:bookmarkStart w:id="39" w:name="overview-of-research"/>
-    <w:p>
-      <w:pPr>
-        <w:pStyle w:val="Heading3"/>
-      </w:pPr>
-      <w:r>
-        <w:t xml:space="preserve">Overview of research</w:t>
-      </w:r>
-    </w:p>
-    <w:bookmarkEnd w:id="39"/>
-    <w:bookmarkStart w:id="40" w:name="development-of-acai-for-higher-ed"/>
-    <w:p>
-      <w:pPr>
-        <w:pStyle w:val="Heading3"/>
-      </w:pPr>
-      <w:r>
-        <w:t xml:space="preserve">Development of</w:t>
-      </w:r>
-      <w:r>
-        <w:t xml:space="preserve"> </w:t>
-      </w:r>
-      <w:r>
-        <w:rPr>
-          <w:iCs/>
-          <w:i/>
-        </w:rPr>
-        <w:t xml:space="preserve">ACAI</w:t>
-      </w:r>
-      <w:r>
-        <w:t xml:space="preserve"> </w:t>
-      </w:r>
-      <w:r>
-        <w:t xml:space="preserve">for higher ed</w:t>
-      </w:r>
-    </w:p>
-    <w:bookmarkEnd w:id="40"/>
-    <w:bookmarkStart w:id="41" w:name="methods"/>
-    <w:p>
-      <w:pPr>
-        <w:pStyle w:val="Heading3"/>
-      </w:pPr>
-      <w:r>
-        <w:t xml:space="preserve">Methods</w:t>
-      </w:r>
-    </w:p>
-    <w:bookmarkEnd w:id="41"/>
-    <w:bookmarkStart w:id="42" w:name="results"/>
-    <w:p>
-      <w:pPr>
-        <w:pStyle w:val="Heading3"/>
-      </w:pPr>
-      <w:r>
-        <w:t xml:space="preserve">Results</w:t>
-      </w:r>
-    </w:p>
-    <w:bookmarkEnd w:id="42"/>
-    <w:bookmarkStart w:id="43" w:name="discussion"/>
-    <w:p>
-      <w:pPr>
-        <w:pStyle w:val="Heading3"/>
-      </w:pPr>
-      <w:r>
-        <w:t xml:space="preserve">Discussion</w:t>
-      </w:r>
-    </w:p>
-    <w:bookmarkEnd w:id="43"/>
-    <w:bookmarkStart w:id="44" w:name="conclusions-and-recommendations"/>
-    <w:p>
-      <w:pPr>
-        <w:pStyle w:val="Heading3"/>
-      </w:pPr>
-      <w:r>
-        <w:t xml:space="preserve">Conclusions and Recommendations</w:t>
-      </w:r>
-    </w:p>
-    <w:bookmarkEnd w:id="44"/>
-    <w:bookmarkEnd w:id="45"/>
-    <w:bookmarkStart w:id="59" w:name="Xc659a38b530c10bdf7692e673dc3e964cf4c38e"/>
-    <w:p>
-      <w:pPr>
-        <w:pStyle w:val="Heading2"/>
-      </w:pPr>
-      <w:r>
-        <w:t xml:space="preserve">Paper 3 (Emergent) -</w:t>
-      </w:r>
-      <w:r>
-        <w:t xml:space="preserve"> </w:t>
-      </w:r>
-      <w:r>
-        <w:rPr>
-          <w:iCs/>
-          <w:i/>
-        </w:rPr>
-        <w:t xml:space="preserve">Assessment and technology in higher education</w:t>
-      </w:r>
-      <w:r>
-        <w:t xml:space="preserve"> </w:t>
-      </w:r>
-      <w:r>
-        <w:t xml:space="preserve">(Madland, Irvine, Bulut, DeLuca)</w:t>
-      </w:r>
-    </w:p>
-    <w:p>
-      <w:pPr>
-        <w:pStyle w:val="FirstParagraph"/>
-      </w:pPr>
-      <w:r>
-        <w:rPr>
-          <w:bCs/>
-          <w:b/>
-        </w:rPr>
-        <w:t xml:space="preserve">Journal</w:t>
-      </w:r>
-    </w:p>
-    <w:p>
-      <w:pPr>
-        <w:numPr>
-          <w:ilvl w:val="0"/>
-          <w:numId w:val="1007"/>
-        </w:numPr>
-        <w:pStyle w:val="Compact"/>
-      </w:pPr>
-      <w:hyperlink r:id="rId46">
         <w:r>
           <w:rPr>
             <w:rStyle w:val="Hyperlink"/>
           </w:rPr>
-          <w:t xml:space="preserve">OTESSA</w:t>
+          <w:t xml:space="preserve"> Measurement (Frontiers in Education)</w:t>
         </w:r>
       </w:hyperlink>
     </w:p>
     <w:p>
       <w:pPr>
+        <w:pStyle w:val="Compact"/>
         <w:numPr>
           <w:ilvl w:val="1"/>
-          <w:numId w:val="1008"/>
+          <w:numId w:val="16"/>
         </w:numPr>
+      </w:pPr>
+      <w:r>
+        <w:lastRenderedPageBreak/>
+        <w:t>“</w:t>
+      </w:r>
+      <w:r>
+        <w:t xml:space="preserve">Free from the restrictions created by print-based page limits, studies in this section need only demonstrate robustness in theory, method, and analysis to be accepted. The significance or importance of a paper will be decided by open-access readership who </w:t>
+      </w:r>
+      <w:r>
+        <w:t>will hopefully cite and draw on the work in this section.”</w:t>
+      </w:r>
+    </w:p>
+    <w:p>
+      <w:pPr>
         <w:pStyle w:val="Compact"/>
-      </w:pPr>
-      <w:r>
-        <w:t xml:space="preserve">4000-7000 words</w:t>
-      </w:r>
-      <w:r>
-        <w:br/>
-      </w:r>
-    </w:p>
-    <w:p>
-      <w:pPr>
         <w:numPr>
           <w:ilvl w:val="1"/>
-          <w:numId w:val="1008"/>
+          <w:numId w:val="16"/>
         </w:numPr>
+      </w:pPr>
+      <w:r>
+        <w:t>APC - $950USD</w:t>
+      </w:r>
+    </w:p>
+    <w:p>
+      <w:pPr>
+        <w:pStyle w:val="Heading3"/>
+      </w:pPr>
+      <w:bookmarkStart w:id="30" w:name="history-and-development-of-the-acai"/>
+      <w:bookmarkStart w:id="31" w:name="_Toc94962144"/>
+      <w:r>
+        <w:t xml:space="preserve">History and Development of the </w:t>
+      </w:r>
+      <w:r>
+        <w:rPr>
+          <w:iCs/>
+        </w:rPr>
+        <w:t>ACAI</w:t>
+      </w:r>
+      <w:bookmarkEnd w:id="31"/>
+    </w:p>
+    <w:p>
+      <w:pPr>
+        <w:pStyle w:val="Heading3"/>
+      </w:pPr>
+      <w:bookmarkStart w:id="32" w:name="overview-of-research"/>
+      <w:bookmarkStart w:id="33" w:name="_Toc94962145"/>
+      <w:bookmarkEnd w:id="30"/>
+      <w:r>
+        <w:t>Overview of Research</w:t>
+      </w:r>
+      <w:bookmarkEnd w:id="33"/>
+    </w:p>
+    <w:p>
+      <w:pPr>
+        <w:pStyle w:val="Heading3"/>
+      </w:pPr>
+      <w:bookmarkStart w:id="34" w:name="development-of-acai-for-higher-education"/>
+      <w:bookmarkStart w:id="35" w:name="_Toc94962146"/>
+      <w:bookmarkEnd w:id="32"/>
+      <w:r>
+        <w:t xml:space="preserve">Development of </w:t>
+      </w:r>
+      <w:r>
+        <w:rPr>
+          <w:iCs/>
+        </w:rPr>
+        <w:t>ACAI</w:t>
+      </w:r>
+      <w:r>
+        <w:t xml:space="preserve"> for Higher Education</w:t>
+      </w:r>
+      <w:bookmarkEnd w:id="35"/>
+    </w:p>
+    <w:p>
+      <w:pPr>
+        <w:pStyle w:val="Heading3"/>
+      </w:pPr>
+      <w:bookmarkStart w:id="36" w:name="methods"/>
+      <w:bookmarkStart w:id="37" w:name="_Toc94962147"/>
+      <w:bookmarkEnd w:id="34"/>
+      <w:r>
+        <w:t>Methods</w:t>
+      </w:r>
+      <w:bookmarkEnd w:id="37"/>
+    </w:p>
+    <w:p>
+      <w:pPr>
+        <w:pStyle w:val="Heading3"/>
+      </w:pPr>
+      <w:bookmarkStart w:id="38" w:name="results"/>
+      <w:bookmarkStart w:id="39" w:name="_Toc94962148"/>
+      <w:bookmarkEnd w:id="36"/>
+      <w:r>
+        <w:t>Results</w:t>
+      </w:r>
+      <w:bookmarkEnd w:id="39"/>
+    </w:p>
+    <w:p>
+      <w:pPr>
+        <w:pStyle w:val="Heading3"/>
+      </w:pPr>
+      <w:bookmarkStart w:id="40" w:name="discussion"/>
+      <w:bookmarkStart w:id="41" w:name="_Toc94962149"/>
+      <w:bookmarkEnd w:id="38"/>
+      <w:r>
+        <w:t>Discussion</w:t>
+      </w:r>
+      <w:bookmarkEnd w:id="41"/>
+    </w:p>
+    <w:p>
+      <w:pPr>
+        <w:pStyle w:val="Heading3"/>
+      </w:pPr>
+      <w:bookmarkStart w:id="42" w:name="conclusions-and-recommendations"/>
+      <w:bookmarkStart w:id="43" w:name="_Toc94962150"/>
+      <w:bookmarkEnd w:id="40"/>
+      <w:r>
+        <w:t>Conclusions and Recommendations</w:t>
+      </w:r>
+      <w:bookmarkEnd w:id="43"/>
+    </w:p>
+    <w:p>
+      <w:pPr>
+        <w:pStyle w:val="Heading2"/>
+      </w:pPr>
+      <w:bookmarkStart w:id="44" w:name="X096861476868fc8bc460412dea3373f27c1b4b3"/>
+      <w:bookmarkStart w:id="45" w:name="_Toc94962151"/>
+      <w:bookmarkEnd w:id="28"/>
+      <w:bookmarkEnd w:id="42"/>
+      <w:r>
+        <w:t xml:space="preserve">Paper 3 (Emergent) - </w:t>
+      </w:r>
+      <w:r>
+        <w:rPr>
+          <w:i/>
+          <w:iCs/>
+        </w:rPr>
+        <w:t>Assessment and Technology in Higher Education</w:t>
+      </w:r>
+      <w:bookmarkEnd w:id="45"/>
+    </w:p>
+    <w:p>
+      <w:pPr>
         <w:pStyle w:val="Compact"/>
-      </w:pPr>
-      <w:r>
-        <w:t xml:space="preserve">APC - None</w:t>
-      </w:r>
-      <w:r>
-        <w:br/>
-      </w:r>
-    </w:p>
-    <w:p>
-      <w:pPr>
         <w:numPr>
           <w:ilvl w:val="0"/>
-          <w:numId w:val="1007"/>
+          <w:numId w:val="17"/>
         </w:numPr>
+      </w:pPr>
+      <w:r>
+        <w:rPr>
+          <w:b/>
+          <w:bCs/>
+        </w:rPr>
+        <w:t>Journal:</w:t>
+      </w:r>
+      <w:r>
+        <w:t xml:space="preserve"> </w:t>
+      </w:r>
+      <w:hyperlink r:id="rId9">
+        <w:r>
+          <w:rPr>
+            <w:rStyle w:val="Hyperlink"/>
+          </w:rPr>
+          <w:t>OTESSA Journal</w:t>
+        </w:r>
+      </w:hyperlink>
+    </w:p>
+    <w:p>
+      <w:pPr>
         <w:pStyle w:val="Compact"/>
-      </w:pPr>
-      <w:r>
-        <w:t xml:space="preserve">emergent themes based on first 2 papers, which</w:t>
-      </w:r>
-      <w:r>
-        <w:t xml:space="preserve"> </w:t>
-      </w:r>
-      <w:r>
-        <w:rPr>
-          <w:iCs/>
-          <w:i/>
-          <w:bCs/>
-          <w:b/>
-        </w:rPr>
-        <w:t xml:space="preserve">may</w:t>
-      </w:r>
-      <w:r>
-        <w:t xml:space="preserve"> </w:t>
-      </w:r>
-      <w:r>
-        <w:t xml:space="preserve">include:</w:t>
-      </w:r>
-    </w:p>
-    <w:p>
-      <w:pPr>
         <w:numPr>
           <w:ilvl w:val="1"/>
-          <w:numId w:val="1009"/>
+          <w:numId w:val="18"/>
         </w:numPr>
+      </w:pPr>
+      <w:r>
+        <w:t>4000-7000 words</w:t>
+      </w:r>
+    </w:p>
+    <w:p>
+      <w:pPr>
         <w:pStyle w:val="Compact"/>
-      </w:pPr>
-      <w:r>
-        <w:t xml:space="preserve">technology for adaptive testing, automated item generation, large-scale assessments (NCLEX, PISA, FSA, etc)</w:t>
-      </w:r>
-      <w:r>
-        <w:br/>
-      </w:r>
-    </w:p>
-    <w:p>
-      <w:pPr>
         <w:numPr>
           <w:ilvl w:val="1"/>
-          <w:numId w:val="1009"/>
+          <w:numId w:val="18"/>
         </w:numPr>
+      </w:pPr>
+      <w:r>
+        <w:t>APC - None</w:t>
+      </w:r>
+    </w:p>
+    <w:p>
+      <w:pPr>
         <w:pStyle w:val="Compact"/>
-      </w:pPr>
-      <w:r>
-        <w:t xml:space="preserve">technology for surveillance or academic integrity (Turnitin, Proctorio, etc)</w:t>
-      </w:r>
-      <w:r>
-        <w:br/>
-      </w:r>
-    </w:p>
-    <w:p>
-      <w:pPr>
+        <w:numPr>
+          <w:ilvl w:val="0"/>
+          <w:numId w:val="17"/>
+        </w:numPr>
+      </w:pPr>
+      <w:r>
+        <w:t>Emergent themes based on first two papers, whic</w:t>
+      </w:r>
+      <w:r>
+        <w:t xml:space="preserve">h </w:t>
+      </w:r>
+      <w:r>
+        <w:rPr>
+          <w:b/>
+          <w:bCs/>
+          <w:i/>
+          <w:iCs/>
+        </w:rPr>
+        <w:t>may</w:t>
+      </w:r>
+      <w:r>
+        <w:t xml:space="preserve"> include:</w:t>
+      </w:r>
+    </w:p>
+    <w:p>
+      <w:pPr>
+        <w:pStyle w:val="Compact"/>
         <w:numPr>
           <w:ilvl w:val="1"/>
-          <w:numId w:val="1009"/>
+          <w:numId w:val="19"/>
         </w:numPr>
+      </w:pPr>
+      <w:r>
+        <w:t>technology for adaptive testing, automated item generation, large-scale assessments (NCLEX, PISA, FSA, etc)</w:t>
+      </w:r>
+    </w:p>
+    <w:p>
+      <w:pPr>
         <w:pStyle w:val="Compact"/>
-      </w:pPr>
-      <w:r>
-        <w:t xml:space="preserve">technology to enable new forms of learning- and learner-centred assessments (portfolios, collaboration, version control, learner contributors)</w:t>
-      </w:r>
-      <w:r>
-        <w:br/>
-      </w:r>
-    </w:p>
-    <w:p>
-      <w:pPr>
         <w:numPr>
           <w:ilvl w:val="1"/>
-          <w:numId w:val="1009"/>
+          <w:numId w:val="19"/>
         </w:numPr>
+      </w:pPr>
+      <w:r>
+        <w:t>technology for surveillance or academic integrity (Turnitin, Proctorio, etc)</w:t>
+      </w:r>
+    </w:p>
+    <w:p>
+      <w:pPr>
         <w:pStyle w:val="Compact"/>
-      </w:pPr>
-      <w:r>
-        <w:t xml:space="preserve">ethical applications of technology in assessment</w:t>
-      </w:r>
-    </w:p>
-    <w:bookmarkStart w:id="47" w:name="introduction-1"/>
+        <w:numPr>
+          <w:ilvl w:val="1"/>
+          <w:numId w:val="19"/>
+        </w:numPr>
+      </w:pPr>
+      <w:r>
+        <w:lastRenderedPageBreak/>
+        <w:t>technology to enable new forms of learning- and learner-</w:t>
+      </w:r>
+      <w:r>
+        <w:t>centred assessments (portfolios, collaboration, version control, learner contributors)</w:t>
+      </w:r>
+    </w:p>
+    <w:p>
+      <w:pPr>
+        <w:pStyle w:val="Compact"/>
+        <w:numPr>
+          <w:ilvl w:val="1"/>
+          <w:numId w:val="19"/>
+        </w:numPr>
+      </w:pPr>
+      <w:r>
+        <w:t>ethical applications of technology in assessment</w:t>
+      </w:r>
+    </w:p>
     <w:p>
       <w:pPr>
         <w:pStyle w:val="Heading3"/>
       </w:pPr>
-      <w:r>
-        <w:t xml:space="preserve">Introduction</w:t>
-      </w:r>
-    </w:p>
-    <w:bookmarkEnd w:id="47"/>
-    <w:bookmarkStart w:id="48" w:name="literature"/>
+      <w:bookmarkStart w:id="46" w:name="introduction-1"/>
+      <w:bookmarkStart w:id="47" w:name="_Toc94962152"/>
+      <w:r>
+        <w:t>Introduction</w:t>
+      </w:r>
+      <w:bookmarkEnd w:id="47"/>
+    </w:p>
     <w:p>
       <w:pPr>
         <w:pStyle w:val="Heading3"/>
       </w:pPr>
-      <w:r>
-        <w:t xml:space="preserve">Literature</w:t>
-      </w:r>
-    </w:p>
-    <w:bookmarkEnd w:id="48"/>
-    <w:bookmarkStart w:id="49" w:name="theoretical-conceptual-framework"/>
+      <w:bookmarkStart w:id="48" w:name="literature"/>
+      <w:bookmarkStart w:id="49" w:name="_Toc94962153"/>
+      <w:bookmarkEnd w:id="46"/>
+      <w:r>
+        <w:t>Literature</w:t>
+      </w:r>
+      <w:bookmarkEnd w:id="49"/>
+    </w:p>
     <w:p>
       <w:pPr>
         <w:pStyle w:val="Heading3"/>
       </w:pPr>
-      <w:r>
-        <w:t xml:space="preserve">Theoretical / Conceptual Framework</w:t>
-      </w:r>
-    </w:p>
-    <w:bookmarkEnd w:id="49"/>
-    <w:bookmarkStart w:id="50" w:name="research-method"/>
+      <w:bookmarkStart w:id="50" w:name="theoretical-conceptual-framework"/>
+      <w:bookmarkStart w:id="51" w:name="_Toc94962154"/>
+      <w:bookmarkEnd w:id="48"/>
+      <w:r>
+        <w:t>Theoretical / Conceptual Framework</w:t>
+      </w:r>
+      <w:bookmarkEnd w:id="51"/>
+    </w:p>
     <w:p>
       <w:pPr>
         <w:pStyle w:val="Heading3"/>
       </w:pPr>
-      <w:r>
-        <w:t xml:space="preserve">Research Method</w:t>
-      </w:r>
-    </w:p>
-    <w:bookmarkEnd w:id="50"/>
-    <w:bookmarkStart w:id="51" w:name="analysis"/>
+      <w:bookmarkStart w:id="52" w:name="research-method"/>
+      <w:bookmarkStart w:id="53" w:name="_Toc94962155"/>
+      <w:bookmarkEnd w:id="50"/>
+      <w:r>
+        <w:t>Research Method</w:t>
+      </w:r>
+      <w:bookmarkEnd w:id="53"/>
+    </w:p>
     <w:p>
       <w:pPr>
         <w:pStyle w:val="Heading3"/>
       </w:pPr>
-      <w:r>
-        <w:t xml:space="preserve">Analysis</w:t>
-      </w:r>
-    </w:p>
-    <w:bookmarkEnd w:id="51"/>
-    <w:bookmarkStart w:id="52" w:name="findings-and-limitations"/>
+      <w:bookmarkStart w:id="54" w:name="analysis"/>
+      <w:bookmarkStart w:id="55" w:name="_Toc94962156"/>
+      <w:bookmarkEnd w:id="52"/>
+      <w:r>
+        <w:t>Analysis</w:t>
+      </w:r>
+      <w:bookmarkEnd w:id="55"/>
+    </w:p>
     <w:p>
       <w:pPr>
         <w:pStyle w:val="Heading3"/>
       </w:pPr>
-      <w:r>
-        <w:t xml:space="preserve">Findings and Limitations</w:t>
-      </w:r>
-    </w:p>
-    <w:bookmarkEnd w:id="52"/>
-    <w:bookmarkStart w:id="53" w:name="discussion-1"/>
+      <w:bookmarkStart w:id="56" w:name="findings-and-limitations"/>
+      <w:bookmarkStart w:id="57" w:name="_Toc94962157"/>
+      <w:bookmarkEnd w:id="54"/>
+      <w:r>
+        <w:t>Findings and Limitations</w:t>
+      </w:r>
+      <w:bookmarkEnd w:id="57"/>
+    </w:p>
     <w:p>
       <w:pPr>
         <w:pStyle w:val="Heading3"/>
       </w:pPr>
-      <w:r>
-        <w:t xml:space="preserve">Discussion</w:t>
-      </w:r>
-    </w:p>
-    <w:bookmarkEnd w:id="53"/>
-    <w:bookmarkStart w:id="54" w:name="impact-on-theory-andor-practice"/>
+      <w:bookmarkStart w:id="58" w:name="discussion-1"/>
+      <w:bookmarkStart w:id="59" w:name="_Toc94962158"/>
+      <w:bookmarkEnd w:id="56"/>
+      <w:r>
+        <w:t>Discussion</w:t>
+      </w:r>
+      <w:bookmarkEnd w:id="59"/>
+    </w:p>
     <w:p>
       <w:pPr>
         <w:pStyle w:val="Heading3"/>
       </w:pPr>
-      <w:r>
-        <w:t xml:space="preserve">Impact on theory and/or practice</w:t>
-      </w:r>
-    </w:p>
-    <w:bookmarkEnd w:id="54"/>
-    <w:bookmarkStart w:id="55" w:name="recommendations-for-future-research"/>
+      <w:bookmarkStart w:id="60" w:name="impact-on-theory-andor-practice"/>
+      <w:bookmarkStart w:id="61" w:name="_Toc94962159"/>
+      <w:bookmarkEnd w:id="58"/>
+      <w:r>
+        <w:t>Impact on Theory and/or Practice</w:t>
+      </w:r>
+      <w:bookmarkEnd w:id="61"/>
+    </w:p>
     <w:p>
       <w:pPr>
         <w:pStyle w:val="Heading3"/>
       </w:pPr>
-      <w:r>
-        <w:t xml:space="preserve">Recommendations for future research</w:t>
-      </w:r>
-    </w:p>
-    <w:bookmarkEnd w:id="55"/>
-    <w:bookmarkStart w:id="56" w:name="conclusion"/>
+      <w:bookmarkStart w:id="62" w:name="recommendations-for-future-research"/>
+      <w:bookmarkStart w:id="63" w:name="_Toc94962160"/>
+      <w:bookmarkEnd w:id="60"/>
+      <w:r>
+        <w:t>Recommendations for Future Research</w:t>
+      </w:r>
+      <w:bookmarkEnd w:id="63"/>
+    </w:p>
     <w:p>
       <w:pPr>
         <w:pStyle w:val="Heading3"/>
       </w:pPr>
-      <w:r>
-        <w:t xml:space="preserve">Conclusion</w:t>
-      </w:r>
-    </w:p>
-    <w:bookmarkEnd w:id="56"/>
-    <w:bookmarkStart w:id="57" w:name="data-availability"/>
+      <w:bookmarkStart w:id="64" w:name="conclusion"/>
+      <w:bookmarkStart w:id="65" w:name="_Toc94962161"/>
+      <w:bookmarkEnd w:id="62"/>
+      <w:r>
+        <w:t>Conclusion</w:t>
+      </w:r>
+      <w:bookmarkEnd w:id="65"/>
+    </w:p>
     <w:p>
       <w:pPr>
         <w:pStyle w:val="Heading3"/>
       </w:pPr>
-      <w:r>
-        <w:t xml:space="preserve">Data Availability</w:t>
-      </w:r>
-    </w:p>
-    <w:bookmarkEnd w:id="57"/>
-    <w:bookmarkStart w:id="58" w:name="references"/>
+      <w:bookmarkStart w:id="66" w:name="data-availability"/>
+      <w:bookmarkStart w:id="67" w:name="_Toc94962162"/>
+      <w:bookmarkEnd w:id="64"/>
+      <w:r>
+        <w:t>Data Availability</w:t>
+      </w:r>
+      <w:bookmarkEnd w:id="67"/>
+    </w:p>
     <w:p>
       <w:pPr>
         <w:pStyle w:val="Heading3"/>
       </w:pPr>
-      <w:r>
-        <w:t xml:space="preserve">References</w:t>
-      </w:r>
-    </w:p>
-    <w:bookmarkEnd w:id="58"/>
-    <w:bookmarkEnd w:id="59"/>
-    <w:bookmarkStart w:id="67" w:name="Xaa7d4dded2deb65003a733e0c553cade93f0a6b"/>
+      <w:bookmarkStart w:id="68" w:name="references"/>
+      <w:bookmarkStart w:id="69" w:name="_Toc94962163"/>
+      <w:bookmarkEnd w:id="66"/>
+      <w:r>
+        <w:t>References</w:t>
+      </w:r>
+      <w:bookmarkEnd w:id="69"/>
+    </w:p>
     <w:p>
       <w:pPr>
         <w:pStyle w:val="Heading2"/>
       </w:pPr>
-      <w:r>
-        <w:t xml:space="preserve">Proposed format(s) for completed dissertation:</w:t>
-      </w:r>
-    </w:p>
-    <w:p>
-      <w:pPr>
-        <w:pStyle w:val="FirstParagraph"/>
-      </w:pPr>
-      <w:r>
-        <w:t xml:space="preserve">The following structure represents the minimal expectation for a 3-paper dissertation. Other chapters may become necessary, depending on the course of the studies and emergent themes.</w:t>
-      </w:r>
-    </w:p>
-    <w:bookmarkStart w:id="60" w:name="introduction-2000-words"/>
-    <w:p>
-      <w:pPr>
-        <w:pStyle w:val="Heading3"/>
-      </w:pPr>
-      <w:r>
-        <w:t xml:space="preserve">Introduction (2000 words)</w:t>
-      </w:r>
-    </w:p>
-    <w:bookmarkEnd w:id="60"/>
-    <w:bookmarkStart w:id="61" w:name="paper-1-4000-7000-words"/>
-    <w:p>
-      <w:pPr>
-        <w:pStyle w:val="Heading3"/>
-      </w:pPr>
-      <w:r>
-        <w:t xml:space="preserve">Paper 1 (4000-7000 words)</w:t>
-      </w:r>
-    </w:p>
-    <w:bookmarkEnd w:id="61"/>
-    <w:bookmarkStart w:id="62" w:name="paper-2-4000-7000-words"/>
-    <w:p>
-      <w:pPr>
-        <w:pStyle w:val="Heading3"/>
-      </w:pPr>
-      <w:r>
-        <w:t xml:space="preserve">Paper 2 (4000-7000 words)</w:t>
-      </w:r>
-    </w:p>
-    <w:bookmarkEnd w:id="62"/>
-    <w:bookmarkStart w:id="63" w:name="paper-3-4000-7000-words"/>
-    <w:p>
-      <w:pPr>
-        <w:pStyle w:val="Heading3"/>
-      </w:pPr>
-      <w:r>
-        <w:t xml:space="preserve">Paper 3 (4000-7000 words)</w:t>
-      </w:r>
-    </w:p>
-    <w:bookmarkEnd w:id="63"/>
-    <w:bookmarkStart w:id="64" w:name="X48986c626de1969f420f64ad12124848aa07cd7"/>
-    <w:p>
-      <w:pPr>
-        <w:pStyle w:val="Heading3"/>
-      </w:pPr>
-      <w:r>
-        <w:t xml:space="preserve">Conclusions and Recommendations (2000-3000 words)</w:t>
-      </w:r>
-    </w:p>
-    <w:bookmarkEnd w:id="64"/>
-    <w:bookmarkStart w:id="65" w:name="references-1"/>
-    <w:p>
-      <w:pPr>
-        <w:pStyle w:val="Heading3"/>
-      </w:pPr>
-      <w:r>
-        <w:t xml:space="preserve">References</w:t>
-      </w:r>
-    </w:p>
-    <w:bookmarkEnd w:id="65"/>
-    <w:bookmarkStart w:id="66" w:name="appendices"/>
-    <w:p>
-      <w:pPr>
-        <w:pStyle w:val="Heading3"/>
-      </w:pPr>
-      <w:r>
-        <w:t xml:space="preserve">Appendices</w:t>
-      </w:r>
-    </w:p>
-    <w:bookmarkEnd w:id="66"/>
-    <w:bookmarkEnd w:id="67"/>
-    <w:bookmarkStart w:id="68" w:name="oral-exam-format"/>
-    <w:p>
-      <w:pPr>
-        <w:pStyle w:val="Heading2"/>
-      </w:pPr>
-      <w:r>
-        <w:t xml:space="preserve">Oral Exam Format</w:t>
-      </w:r>
-    </w:p>
-    <w:p>
-      <w:pPr>
+      <w:bookmarkStart w:id="70" w:name="conclusions-and-recommendations-1"/>
+      <w:bookmarkStart w:id="71" w:name="_Toc94962164"/>
+      <w:bookmarkEnd w:id="44"/>
+      <w:bookmarkEnd w:id="68"/>
+      <w:r>
+        <w:t>Conclusions and Recommendations</w:t>
+      </w:r>
+      <w:bookmarkEnd w:id="71"/>
+    </w:p>
+    <w:p>
+      <w:pPr>
+        <w:pStyle w:val="BodyText"/>
         <w:numPr>
           <w:ilvl w:val="0"/>
-          <w:numId w:val="1010"/>
+          <w:numId w:val="23"/>
         </w:numPr>
-        <w:pStyle w:val="Compact"/>
-      </w:pPr>
-      <w:r>
-        <w:t xml:space="preserve">Covers all sections of the completed dissertation</w:t>
-      </w:r>
-    </w:p>
-    <w:p>
-      <w:pPr>
-        <w:numPr>
-          <w:ilvl w:val="0"/>
-          <w:numId w:val="1010"/>
-        </w:numPr>
-        <w:pStyle w:val="Compact"/>
-      </w:pPr>
-      <w:r>
-        <w:t xml:space="preserve">Responsible for all methods, findings, conclusions, and recommendations in all 3 papers</w:t>
-      </w:r>
-    </w:p>
-    <w:bookmarkEnd w:id="68"/>
-    <w:bookmarkStart w:id="69" w:name="back-up-plan"/>
+      </w:pPr>
+      <w:r>
+        <w:t>Conclusions and recommendations draw from all three papers.</w:t>
+      </w:r>
+    </w:p>
     <w:p>
       <w:pPr>
         <w:pStyle w:val="Heading2"/>
       </w:pPr>
-      <w:r>
-        <w:t xml:space="preserve">Back-up Plan</w:t>
-      </w:r>
-    </w:p>
-    <w:p>
-      <w:pPr>
-        <w:numPr>
-          <w:ilvl w:val="0"/>
-          <w:numId w:val="1011"/>
-        </w:numPr>
-        <w:pStyle w:val="Compact"/>
-      </w:pPr>
-      <w:r>
-        <w:t xml:space="preserve">should Paper 3 be abandoned (job opportunity emerges, etc.), then convert papers 1 and 2 into a monograph format.</w:t>
-      </w:r>
-    </w:p>
-    <w:bookmarkEnd w:id="69"/>
-    <w:bookmarkEnd w:id="70"/>
+      <w:bookmarkStart w:id="72" w:name="references-1"/>
+      <w:bookmarkStart w:id="73" w:name="_Toc94962165"/>
+      <w:bookmarkEnd w:id="70"/>
+      <w:r>
+        <w:lastRenderedPageBreak/>
+        <w:t>References</w:t>
+      </w:r>
+      <w:bookmarkEnd w:id="73"/>
+    </w:p>
+    <w:p>
+      <w:pPr>
+        <w:pStyle w:val="Heading2"/>
+      </w:pPr>
+      <w:bookmarkStart w:id="74" w:name="appendices"/>
+      <w:bookmarkStart w:id="75" w:name="_Toc94962166"/>
+      <w:bookmarkEnd w:id="72"/>
+      <w:r>
+        <w:t>Appendices</w:t>
+      </w:r>
+      <w:bookmarkEnd w:id="75"/>
+    </w:p>
+    <w:p>
+      <w:pPr>
+        <w:pStyle w:val="FirstParagraph"/>
+      </w:pPr>
+      <w:bookmarkStart w:id="76" w:name="proposal-for-3-paper-dissertation"/>
+      <w:bookmarkStart w:id="77" w:name="back-up-plan"/>
+      <w:bookmarkEnd w:id="0"/>
+      <w:bookmarkEnd w:id="74"/>
+      <w:bookmarkEnd w:id="76"/>
+      <w:bookmarkEnd w:id="77"/>
+    </w:p>
     <w:sectPr>
-      <w:pgSz w:h="15840" w:w="12240"/>
-      <w:pgMar w:bottom="1440" w:footer="720" w:gutter="0" w:header="720" w:left="1440" w:right="1440" w:top="1440"/>
+      <w:pgSz w:w="12240" w:h="15840"/>
+      <w:pgMar w:top="1440" w:right="1440" w:bottom="1440" w:left="1440" w:header="720" w:footer="720" w:gutter="0"/>
       <w:cols w:space="720"/>
     </w:sectPr>
   </w:body>
 </w:document>
 </file>
 
-<file path=word/comments.xml><?xml version="1.0" encoding="utf-8"?>
-<w:comments xmlns:w="http://schemas.openxmlformats.org/wordprocessingml/2006/main" xmlns:m="http://schemas.openxmlformats.org/officeDocument/2006/math" xmlns:r="http://schemas.openxmlformats.org/officeDocument/2006/relationships" xmlns:o="urn:schemas-microsoft-com:office:office" xmlns:v="urn:schemas-microsoft-com:vml" xmlns:w10="urn:schemas-microsoft-com:office:word" xmlns:a="http://schemas.openxmlformats.org/drawingml/2006/main" xmlns:pic="http://schemas.openxmlformats.org/drawingml/2006/picture" xmlns:wp="http://schemas.openxmlformats.org/drawingml/2006/wordprocessingDrawing"/>
+<file path=word/endnotes.xml><?xml version="1.0" encoding="utf-8"?>
+<w:endnotes xmlns:wpc="http://schemas.microsoft.com/office/word/2010/wordprocessingCanvas" xmlns:cx="http://schemas.microsoft.com/office/drawing/2014/chartex" xmlns:cx1="http://schemas.microsoft.com/office/drawing/2015/9/8/chartex" xmlns:cx2="http://schemas.microsoft.com/office/drawing/2015/10/21/chartex" xmlns:cx3="http://schemas.microsoft.com/office/drawing/2016/5/9/chartex" xmlns:cx4="http://schemas.microsoft.com/office/drawing/2016/5/10/chartex" xmlns:cx5="http://schemas.microsoft.com/office/drawing/2016/5/11/chartex" xmlns:cx6="http://schemas.microsoft.com/office/drawing/2016/5/12/chartex" xmlns:cx7="http://schemas.microsoft.com/office/drawing/2016/5/13/chartex" xmlns:cx8="http://schemas.microsoft.com/office/drawing/2016/5/14/chartex" xmlns:mc="http://schemas.openxmlformats.org/markup-compatibility/2006" xmlns:aink="http://schemas.microsoft.com/office/drawing/2016/ink" xmlns:am3d="http://schemas.microsoft.com/office/drawing/2017/model3d" xmlns:o="urn:schemas-microsoft-com:office:office" xmlns:r="http://schemas.openxmlformats.org/officeDocument/2006/relationships" xmlns:m="http://schemas.openxmlformats.org/officeDocument/2006/math" xmlns:v="urn:schemas-microsoft-com:vml" xmlns:wp14="http://schemas.microsoft.com/office/word/2010/wordprocessingDrawing" xmlns:wp="http://schemas.openxmlformats.org/drawingml/2006/wordprocessingDrawing" xmlns:w10="urn:schemas-microsoft-com:office:word" xmlns:w="http://schemas.openxmlformats.org/wordprocessingml/2006/main" xmlns:w14="http://schemas.microsoft.com/office/word/2010/wordml" xmlns:w15="http://schemas.microsoft.com/office/word/2012/wordml" xmlns:w16cex="http://schemas.microsoft.com/office/word/2018/wordml/cex" xmlns:w16cid="http://schemas.microsoft.com/office/word/2016/wordml/cid" xmlns:w16="http://schemas.microsoft.com/office/word/2018/wordml" xmlns:w16sdtdh="http://schemas.microsoft.com/office/word/2020/wordml/sdtdatahash" xmlns:w16se="http://schemas.microsoft.com/office/word/2015/wordml/symex" xmlns:wpg="http://schemas.microsoft.com/office/word/2010/wordprocessingGroup" xmlns:wpi="http://schemas.microsoft.com/office/word/2010/wordprocessingInk" xmlns:wne="http://schemas.microsoft.com/office/word/2006/wordml" xmlns:wps="http://schemas.microsoft.com/office/word/2010/wordprocessingShape" mc:Ignorable="w14 w15 w16se w16cid w16 w16cex w16sdtdh wp14">
+  <w:endnote w:type="separator" w:id="-1">
+    <w:p>
+      <w:pPr>
+        <w:spacing w:after="0"/>
+      </w:pPr>
+      <w:r>
+        <w:separator/>
+      </w:r>
+    </w:p>
+  </w:endnote>
+  <w:endnote w:type="continuationSeparator" w:id="0">
+    <w:p>
+      <w:pPr>
+        <w:spacing w:after="0"/>
+      </w:pPr>
+      <w:r>
+        <w:continuationSeparator/>
+      </w:r>
+    </w:p>
+  </w:endnote>
+</w:endnotes>
 </file>
 
 <file path=word/footnotes.xml><?xml version="1.0" encoding="utf-8"?>
-<w:footnotes xmlns:w="http://schemas.openxmlformats.org/wordprocessingml/2006/main" xmlns:m="http://schemas.openxmlformats.org/officeDocument/2006/math" xmlns:r="http://schemas.openxmlformats.org/officeDocument/2006/relationships" xmlns:o="urn:schemas-microsoft-com:office:office" xmlns:v="urn:schemas-microsoft-com:vml" xmlns:w10="urn:schemas-microsoft-com:office:word" xmlns:a="http://schemas.openxmlformats.org/drawingml/2006/main" xmlns:pic="http://schemas.openxmlformats.org/drawingml/2006/picture" xmlns:wp="http://schemas.openxmlformats.org/drawingml/2006/wordprocessingDrawing">
+<w:footnotes xmlns:wpc="http://schemas.microsoft.com/office/word/2010/wordprocessingCanvas" xmlns:cx="http://schemas.microsoft.com/office/drawing/2014/chartex" xmlns:cx1="http://schemas.microsoft.com/office/drawing/2015/9/8/chartex" xmlns:cx2="http://schemas.microsoft.com/office/drawing/2015/10/21/chartex" xmlns:cx3="http://schemas.microsoft.com/office/drawing/2016/5/9/chartex" xmlns:cx4="http://schemas.microsoft.com/office/drawing/2016/5/10/chartex" xmlns:cx5="http://schemas.microsoft.com/office/drawing/2016/5/11/chartex" xmlns:cx6="http://schemas.microsoft.com/office/drawing/2016/5/12/chartex" xmlns:cx7="http://schemas.microsoft.com/office/drawing/2016/5/13/chartex" xmlns:cx8="http://schemas.microsoft.com/office/drawing/2016/5/14/chartex" xmlns:mc="http://schemas.openxmlformats.org/markup-compatibility/2006" xmlns:aink="http://schemas.microsoft.com/office/drawing/2016/ink" xmlns:am3d="http://schemas.microsoft.com/office/drawing/2017/model3d" xmlns:o="urn:schemas-microsoft-com:office:office" xmlns:r="http://schemas.openxmlformats.org/officeDocument/2006/relationships" xmlns:m="http://schemas.openxmlformats.org/officeDocument/2006/math" xmlns:v="urn:schemas-microsoft-com:vml" xmlns:wp14="http://schemas.microsoft.com/office/word/2010/wordprocessingDrawing" xmlns:wp="http://schemas.openxmlformats.org/drawingml/2006/wordprocessingDrawing" xmlns:w10="urn:schemas-microsoft-com:office:word" xmlns:w="http://schemas.openxmlformats.org/wordprocessingml/2006/main" xmlns:w14="http://schemas.microsoft.com/office/word/2010/wordml" xmlns:w15="http://schemas.microsoft.com/office/word/2012/wordml" xmlns:w16cex="http://schemas.microsoft.com/office/word/2018/wordml/cex" xmlns:w16cid="http://schemas.microsoft.com/office/word/2016/wordml/cid" xmlns:w16="http://schemas.microsoft.com/office/word/2018/wordml" xmlns:w16sdtdh="http://schemas.microsoft.com/office/word/2020/wordml/sdtdatahash" xmlns:w16se="http://schemas.microsoft.com/office/word/2015/wordml/symex" xmlns:wpg="http://schemas.microsoft.com/office/word/2010/wordprocessingGroup" xmlns:wpi="http://schemas.microsoft.com/office/word/2010/wordprocessingInk" xmlns:wne="http://schemas.microsoft.com/office/word/2006/wordml" xmlns:wps="http://schemas.microsoft.com/office/word/2010/wordprocessingShape" mc:Ignorable="w14 w15 w16se w16cid w16 w16cex w16sdtdh wp14">
+  <w:footnote w:type="separator" w:id="-1">
+    <w:p>
+      <w:r>
+        <w:separator/>
+      </w:r>
+    </w:p>
+  </w:footnote>
   <w:footnote w:type="continuationSeparator" w:id="0">
     <w:p>
       <w:r>
         <w:continuationSeparator/>
-      </w:r>
-    </w:p>
-  </w:footnote>
-  <w:footnote w:type="separator" w:id="-1">
-    <w:p>
-      <w:r>
-        <w:separator/>
       </w:r>
     </w:p>
   </w:footnote>
@@ -1096,11 +3606,11 @@
 </file>
 
 <file path=word/numbering.xml><?xml version="1.0" encoding="utf-8"?>
-<w:numbering xmlns:aink="http://schemas.microsoft.com/office/drawing/2016/ink" xmlns:am3d="http://schemas.microsoft.com/office/drawing/2017/model3d" xmlns:cx="http://schemas.microsoft.com/office/drawing/2014/chartex" xmlns:cx1="http://schemas.microsoft.com/office/drawing/2015/9/8/chartex" xmlns:cx2="http://schemas.microsoft.com/office/drawing/2015/10/21/chartex" xmlns:cx3="http://schemas.microsoft.com/office/drawing/2016/5/9/chartex" xmlns:cx4="http://schemas.microsoft.com/office/drawing/2016/5/10/chartex" xmlns:cx5="http://schemas.microsoft.com/office/drawing/2016/5/11/chartex" xmlns:cx6="http://schemas.microsoft.com/office/drawing/2016/5/12/chartex" xmlns:cx7="http://schemas.microsoft.com/office/drawing/2016/5/13/chartex" xmlns:cx8="http://schemas.microsoft.com/office/drawing/2016/5/14/chartex" xmlns:m="http://schemas.openxmlformats.org/officeDocument/2006/math" xmlns:mc="http://schemas.openxmlformats.org/markup-compatibility/2006" xmlns:o="urn:schemas-microsoft-com:office:office" xmlns:r="http://schemas.openxmlformats.org/officeDocument/2006/relationships" xmlns:v="urn:schemas-microsoft-com:vml" xmlns:w="http://schemas.openxmlformats.org/wordprocessingml/2006/main" xmlns:w10="urn:schemas-microsoft-com:office:word" xmlns:w14="http://schemas.microsoft.com/office/word/2010/wordml" xmlns:w15="http://schemas.microsoft.com/office/word/2012/wordml" xmlns:w16="http://schemas.microsoft.com/office/word/2018/wordml" xmlns:w16cex="http://schemas.microsoft.com/office/word/2018/wordml/cex" xmlns:w16cid="http://schemas.microsoft.com/office/word/2016/wordml/cid" xmlns:w16sdtdh="http://schemas.microsoft.com/office/word/2020/wordml/sdtdatahash" xmlns:w16se="http://schemas.microsoft.com/office/word/2015/wordml/symex" xmlns:wne="http://schemas.microsoft.com/office/word/2006/wordml" xmlns:wp="http://schemas.openxmlformats.org/drawingml/2006/wordprocessingDrawing" xmlns:wp14="http://schemas.microsoft.com/office/word/2010/wordprocessingDrawing" xmlns:wpc="http://schemas.microsoft.com/office/word/2010/wordprocessingCanvas" xmlns:wpg="http://schemas.microsoft.com/office/word/2010/wordprocessingGroup" xmlns:wpi="http://schemas.microsoft.com/office/word/2010/wordprocessingInk" xmlns:wps="http://schemas.microsoft.com/office/word/2010/wordprocessingShape" mc:Ignorable="w14 w15 w16se w16cid w16 w16cex w16sdtdh wp14">
-  <w:abstractNum w15:restartNumberingAfterBreak="0" w:abstractNumId="0">
+<w:numbering xmlns:wpc="http://schemas.microsoft.com/office/word/2010/wordprocessingCanvas" xmlns:cx="http://schemas.microsoft.com/office/drawing/2014/chartex" xmlns:cx1="http://schemas.microsoft.com/office/drawing/2015/9/8/chartex" xmlns:cx2="http://schemas.microsoft.com/office/drawing/2015/10/21/chartex" xmlns:cx3="http://schemas.microsoft.com/office/drawing/2016/5/9/chartex" xmlns:cx4="http://schemas.microsoft.com/office/drawing/2016/5/10/chartex" xmlns:cx5="http://schemas.microsoft.com/office/drawing/2016/5/11/chartex" xmlns:cx6="http://schemas.microsoft.com/office/drawing/2016/5/12/chartex" xmlns:cx7="http://schemas.microsoft.com/office/drawing/2016/5/13/chartex" xmlns:cx8="http://schemas.microsoft.com/office/drawing/2016/5/14/chartex" xmlns:mc="http://schemas.openxmlformats.org/markup-compatibility/2006" xmlns:aink="http://schemas.microsoft.com/office/drawing/2016/ink" xmlns:am3d="http://schemas.microsoft.com/office/drawing/2017/model3d" xmlns:o="urn:schemas-microsoft-com:office:office" xmlns:r="http://schemas.openxmlformats.org/officeDocument/2006/relationships" xmlns:m="http://schemas.openxmlformats.org/officeDocument/2006/math" xmlns:v="urn:schemas-microsoft-com:vml" xmlns:wp14="http://schemas.microsoft.com/office/word/2010/wordprocessingDrawing" xmlns:wp="http://schemas.openxmlformats.org/drawingml/2006/wordprocessingDrawing" xmlns:w10="urn:schemas-microsoft-com:office:word" xmlns:w="http://schemas.openxmlformats.org/wordprocessingml/2006/main" xmlns:w14="http://schemas.microsoft.com/office/word/2010/wordml" xmlns:w15="http://schemas.microsoft.com/office/word/2012/wordml" xmlns:w16cex="http://schemas.microsoft.com/office/word/2018/wordml/cex" xmlns:w16cid="http://schemas.microsoft.com/office/word/2016/wordml/cid" xmlns:w16="http://schemas.microsoft.com/office/word/2018/wordml" xmlns:w16sdtdh="http://schemas.microsoft.com/office/word/2020/wordml/sdtdatahash" xmlns:w16se="http://schemas.microsoft.com/office/word/2015/wordml/symex" xmlns:wpg="http://schemas.microsoft.com/office/word/2010/wordprocessingGroup" xmlns:wpi="http://schemas.microsoft.com/office/word/2010/wordprocessingInk" xmlns:wne="http://schemas.microsoft.com/office/word/2006/wordml" xmlns:wps="http://schemas.microsoft.com/office/word/2010/wordprocessingShape" mc:Ignorable="w14 w15 w16se w16cid w16 w16cex w16sdtdh wp14">
+  <w:abstractNum w:abstractNumId="0" w15:restartNumberingAfterBreak="0">
     <w:nsid w:val="FFFFFF7C"/>
     <w:multiLevelType w:val="singleLevel"/>
-    <w:tmpl w:val="2138D5AA"/>
+    <w:tmpl w:val="AC64FC98"/>
     <w:lvl w:ilvl="0">
       <w:start w:val="1"/>
       <w:numFmt w:val="decimal"/>
@@ -1108,16 +3618,16 @@
       <w:lvlJc w:val="left"/>
       <w:pPr>
         <w:tabs>
-          <w:tab w:pos="1492" w:val="num"/>
+          <w:tab w:val="num" w:pos="1492"/>
         </w:tabs>
-        <w:ind w:hanging="360" w:left="1492"/>
+        <w:ind w:left="1492" w:hanging="360"/>
       </w:pPr>
     </w:lvl>
   </w:abstractNum>
-  <w:abstractNum w15:restartNumberingAfterBreak="0" w:abstractNumId="1">
+  <w:abstractNum w:abstractNumId="1" w15:restartNumberingAfterBreak="0">
     <w:nsid w:val="FFFFFF7D"/>
     <w:multiLevelType w:val="singleLevel"/>
-    <w:tmpl w:val="62C46484"/>
+    <w:tmpl w:val="0FE2ADC2"/>
     <w:lvl w:ilvl="0">
       <w:start w:val="1"/>
       <w:numFmt w:val="decimal"/>
@@ -1125,16 +3635,16 @@
       <w:lvlJc w:val="left"/>
       <w:pPr>
         <w:tabs>
-          <w:tab w:pos="1209" w:val="num"/>
+          <w:tab w:val="num" w:pos="1209"/>
         </w:tabs>
-        <w:ind w:hanging="360" w:left="1209"/>
+        <w:ind w:left="1209" w:hanging="360"/>
       </w:pPr>
     </w:lvl>
   </w:abstractNum>
-  <w:abstractNum w15:restartNumberingAfterBreak="0" w:abstractNumId="2">
+  <w:abstractNum w:abstractNumId="2" w15:restartNumberingAfterBreak="0">
     <w:nsid w:val="FFFFFF7E"/>
     <w:multiLevelType w:val="singleLevel"/>
-    <w:tmpl w:val="750815E2"/>
+    <w:tmpl w:val="877032CC"/>
     <w:lvl w:ilvl="0">
       <w:start w:val="1"/>
       <w:numFmt w:val="decimal"/>
@@ -1142,16 +3652,16 @@
       <w:lvlJc w:val="left"/>
       <w:pPr>
         <w:tabs>
-          <w:tab w:pos="926" w:val="num"/>
+          <w:tab w:val="num" w:pos="926"/>
         </w:tabs>
-        <w:ind w:hanging="360" w:left="926"/>
+        <w:ind w:left="926" w:hanging="360"/>
       </w:pPr>
     </w:lvl>
   </w:abstractNum>
-  <w:abstractNum w15:restartNumberingAfterBreak="0" w:abstractNumId="3">
+  <w:abstractNum w:abstractNumId="3" w15:restartNumberingAfterBreak="0">
     <w:nsid w:val="FFFFFF7F"/>
     <w:multiLevelType w:val="singleLevel"/>
-    <w:tmpl w:val="D93E97C8"/>
+    <w:tmpl w:val="2EB2AC28"/>
     <w:lvl w:ilvl="0">
       <w:start w:val="1"/>
       <w:numFmt w:val="decimal"/>
@@ -1159,16 +3669,16 @@
       <w:lvlJc w:val="left"/>
       <w:pPr>
         <w:tabs>
-          <w:tab w:pos="643" w:val="num"/>
+          <w:tab w:val="num" w:pos="643"/>
         </w:tabs>
-        <w:ind w:hanging="360" w:left="643"/>
+        <w:ind w:left="643" w:hanging="360"/>
       </w:pPr>
     </w:lvl>
   </w:abstractNum>
-  <w:abstractNum w15:restartNumberingAfterBreak="0" w:abstractNumId="4">
+  <w:abstractNum w:abstractNumId="4" w15:restartNumberingAfterBreak="0">
     <w:nsid w:val="FFFFFF80"/>
     <w:multiLevelType w:val="singleLevel"/>
-    <w:tmpl w:val="68C25F54"/>
+    <w:tmpl w:val="26F4E3F2"/>
     <w:lvl w:ilvl="0">
       <w:start w:val="1"/>
       <w:numFmt w:val="bullet"/>
@@ -1176,19 +3686,19 @@
       <w:lvlJc w:val="left"/>
       <w:pPr>
         <w:tabs>
-          <w:tab w:pos="1492" w:val="num"/>
+          <w:tab w:val="num" w:pos="1492"/>
         </w:tabs>
-        <w:ind w:hanging="360" w:left="1492"/>
+        <w:ind w:left="1492" w:hanging="360"/>
       </w:pPr>
       <w:rPr>
         <w:rFonts w:ascii="Symbol" w:hAnsi="Symbol" w:hint="default"/>
       </w:rPr>
     </w:lvl>
   </w:abstractNum>
-  <w:abstractNum w15:restartNumberingAfterBreak="0" w:abstractNumId="5">
+  <w:abstractNum w:abstractNumId="5" w15:restartNumberingAfterBreak="0">
     <w:nsid w:val="FFFFFF81"/>
     <w:multiLevelType w:val="singleLevel"/>
-    <w:tmpl w:val="949A5356"/>
+    <w:tmpl w:val="68260976"/>
     <w:lvl w:ilvl="0">
       <w:start w:val="1"/>
       <w:numFmt w:val="bullet"/>
@@ -1196,19 +3706,19 @@
       <w:lvlJc w:val="left"/>
       <w:pPr>
         <w:tabs>
-          <w:tab w:pos="1209" w:val="num"/>
+          <w:tab w:val="num" w:pos="1209"/>
         </w:tabs>
-        <w:ind w:hanging="360" w:left="1209"/>
+        <w:ind w:left="1209" w:hanging="360"/>
       </w:pPr>
       <w:rPr>
         <w:rFonts w:ascii="Symbol" w:hAnsi="Symbol" w:hint="default"/>
       </w:rPr>
     </w:lvl>
   </w:abstractNum>
-  <w:abstractNum w15:restartNumberingAfterBreak="0" w:abstractNumId="6">
+  <w:abstractNum w:abstractNumId="6" w15:restartNumberingAfterBreak="0">
     <w:nsid w:val="FFFFFF82"/>
     <w:multiLevelType w:val="singleLevel"/>
-    <w:tmpl w:val="67E4F1F4"/>
+    <w:tmpl w:val="B4AEEEA2"/>
     <w:lvl w:ilvl="0">
       <w:start w:val="1"/>
       <w:numFmt w:val="bullet"/>
@@ -1216,19 +3726,19 @@
       <w:lvlJc w:val="left"/>
       <w:pPr>
         <w:tabs>
-          <w:tab w:pos="926" w:val="num"/>
+          <w:tab w:val="num" w:pos="926"/>
         </w:tabs>
-        <w:ind w:hanging="360" w:left="926"/>
+        <w:ind w:left="926" w:hanging="360"/>
       </w:pPr>
       <w:rPr>
         <w:rFonts w:ascii="Symbol" w:hAnsi="Symbol" w:hint="default"/>
       </w:rPr>
     </w:lvl>
   </w:abstractNum>
-  <w:abstractNum w15:restartNumberingAfterBreak="0" w:abstractNumId="7">
+  <w:abstractNum w:abstractNumId="7" w15:restartNumberingAfterBreak="0">
     <w:nsid w:val="FFFFFF83"/>
     <w:multiLevelType w:val="singleLevel"/>
-    <w:tmpl w:val="C848F0E6"/>
+    <w:tmpl w:val="855EF542"/>
     <w:lvl w:ilvl="0">
       <w:start w:val="1"/>
       <w:numFmt w:val="bullet"/>
@@ -1236,19 +3746,19 @@
       <w:lvlJc w:val="left"/>
       <w:pPr>
         <w:tabs>
-          <w:tab w:pos="643" w:val="num"/>
+          <w:tab w:val="num" w:pos="643"/>
         </w:tabs>
-        <w:ind w:hanging="360" w:left="643"/>
+        <w:ind w:left="643" w:hanging="360"/>
       </w:pPr>
       <w:rPr>
         <w:rFonts w:ascii="Symbol" w:hAnsi="Symbol" w:hint="default"/>
       </w:rPr>
     </w:lvl>
   </w:abstractNum>
-  <w:abstractNum w15:restartNumberingAfterBreak="0" w:abstractNumId="8">
+  <w:abstractNum w:abstractNumId="8" w15:restartNumberingAfterBreak="0">
     <w:nsid w:val="FFFFFF88"/>
     <w:multiLevelType w:val="singleLevel"/>
-    <w:tmpl w:val="552E56F4"/>
+    <w:tmpl w:val="F55A321C"/>
     <w:lvl w:ilvl="0">
       <w:start w:val="1"/>
       <w:numFmt w:val="decimal"/>
@@ -1256,16 +3766,16 @@
       <w:lvlJc w:val="left"/>
       <w:pPr>
         <w:tabs>
-          <w:tab w:pos="360" w:val="num"/>
+          <w:tab w:val="num" w:pos="360"/>
         </w:tabs>
-        <w:ind w:hanging="360" w:left="360"/>
+        <w:ind w:left="360" w:hanging="360"/>
       </w:pPr>
     </w:lvl>
   </w:abstractNum>
-  <w:abstractNum w15:restartNumberingAfterBreak="0" w:abstractNumId="9">
+  <w:abstractNum w:abstractNumId="9" w15:restartNumberingAfterBreak="0">
     <w:nsid w:val="FFFFFF89"/>
     <w:multiLevelType w:val="singleLevel"/>
-    <w:tmpl w:val="68448A1E"/>
+    <w:tmpl w:val="A1B87F3C"/>
     <w:lvl w:ilvl="0">
       <w:start w:val="1"/>
       <w:numFmt w:val="bullet"/>
@@ -1273,16 +3783,170 @@
       <w:lvlJc w:val="left"/>
       <w:pPr>
         <w:tabs>
-          <w:tab w:pos="360" w:val="num"/>
+          <w:tab w:val="num" w:pos="360"/>
         </w:tabs>
-        <w:ind w:hanging="360" w:left="360"/>
+        <w:ind w:left="360" w:hanging="360"/>
       </w:pPr>
       <w:rPr>
         <w:rFonts w:ascii="Symbol" w:hAnsi="Symbol" w:hint="default"/>
       </w:rPr>
     </w:lvl>
   </w:abstractNum>
-  <w:abstractNum w15:restartNumberingAfterBreak="0" w:abstractNumId="10">
+  <w:abstractNum w:abstractNumId="10" w15:restartNumberingAfterBreak="0">
+    <w:nsid w:val="0000A990"/>
+    <w:multiLevelType w:val="multilevel"/>
+    <w:tmpl w:val="447E2A68"/>
+    <w:lvl w:ilvl="0">
+      <w:numFmt w:val="bullet"/>
+      <w:lvlText w:val=" "/>
+      <w:lvlJc w:val="left"/>
+      <w:pPr>
+        <w:ind w:left="720" w:hanging="480"/>
+      </w:pPr>
+    </w:lvl>
+    <w:lvl w:ilvl="1">
+      <w:numFmt w:val="bullet"/>
+      <w:lvlText w:val=" "/>
+      <w:lvlJc w:val="left"/>
+      <w:pPr>
+        <w:ind w:left="1440" w:hanging="480"/>
+      </w:pPr>
+    </w:lvl>
+    <w:lvl w:ilvl="2">
+      <w:numFmt w:val="bullet"/>
+      <w:lvlText w:val=" "/>
+      <w:lvlJc w:val="left"/>
+      <w:pPr>
+        <w:ind w:left="2160" w:hanging="480"/>
+      </w:pPr>
+    </w:lvl>
+    <w:lvl w:ilvl="3">
+      <w:numFmt w:val="bullet"/>
+      <w:lvlText w:val=" "/>
+      <w:lvlJc w:val="left"/>
+      <w:pPr>
+        <w:ind w:left="2880" w:hanging="480"/>
+      </w:pPr>
+    </w:lvl>
+    <w:lvl w:ilvl="4">
+      <w:numFmt w:val="bullet"/>
+      <w:lvlText w:val=" "/>
+      <w:lvlJc w:val="left"/>
+      <w:pPr>
+        <w:ind w:left="3600" w:hanging="480"/>
+      </w:pPr>
+    </w:lvl>
+    <w:lvl w:ilvl="5">
+      <w:numFmt w:val="bullet"/>
+      <w:lvlText w:val=" "/>
+      <w:lvlJc w:val="left"/>
+      <w:pPr>
+        <w:ind w:left="4320" w:hanging="480"/>
+      </w:pPr>
+    </w:lvl>
+    <w:lvl w:ilvl="6">
+      <w:numFmt w:val="bullet"/>
+      <w:lvlText w:val=" "/>
+      <w:lvlJc w:val="left"/>
+      <w:pPr>
+        <w:ind w:left="5040" w:hanging="480"/>
+      </w:pPr>
+    </w:lvl>
+    <w:lvl w:ilvl="7">
+      <w:numFmt w:val="bullet"/>
+      <w:lvlText w:val=" "/>
+      <w:lvlJc w:val="left"/>
+      <w:pPr>
+        <w:ind w:left="5760" w:hanging="480"/>
+      </w:pPr>
+    </w:lvl>
+    <w:lvl w:ilvl="8">
+      <w:numFmt w:val="bullet"/>
+      <w:lvlText w:val=" "/>
+      <w:lvlJc w:val="left"/>
+      <w:pPr>
+        <w:ind w:left="6480" w:hanging="480"/>
+      </w:pPr>
+    </w:lvl>
+  </w:abstractNum>
+  <w:abstractNum w:abstractNumId="11" w15:restartNumberingAfterBreak="0">
+    <w:nsid w:val="0000A991"/>
+    <w:multiLevelType w:val="multilevel"/>
+    <w:tmpl w:val="1EDE824E"/>
+    <w:lvl w:ilvl="0">
+      <w:numFmt w:val="bullet"/>
+      <w:lvlText w:val="•"/>
+      <w:lvlJc w:val="left"/>
+      <w:pPr>
+        <w:ind w:left="720" w:hanging="480"/>
+      </w:pPr>
+    </w:lvl>
+    <w:lvl w:ilvl="1">
+      <w:numFmt w:val="bullet"/>
+      <w:lvlText w:val="–"/>
+      <w:lvlJc w:val="left"/>
+      <w:pPr>
+        <w:ind w:left="1440" w:hanging="480"/>
+      </w:pPr>
+    </w:lvl>
+    <w:lvl w:ilvl="2">
+      <w:numFmt w:val="bullet"/>
+      <w:lvlText w:val="•"/>
+      <w:lvlJc w:val="left"/>
+      <w:pPr>
+        <w:ind w:left="2160" w:hanging="480"/>
+      </w:pPr>
+    </w:lvl>
+    <w:lvl w:ilvl="3">
+      <w:numFmt w:val="bullet"/>
+      <w:lvlText w:val="–"/>
+      <w:lvlJc w:val="left"/>
+      <w:pPr>
+        <w:ind w:left="2880" w:hanging="480"/>
+      </w:pPr>
+    </w:lvl>
+    <w:lvl w:ilvl="4">
+      <w:numFmt w:val="bullet"/>
+      <w:lvlText w:val="•"/>
+      <w:lvlJc w:val="left"/>
+      <w:pPr>
+        <w:ind w:left="3600" w:hanging="480"/>
+      </w:pPr>
+    </w:lvl>
+    <w:lvl w:ilvl="5">
+      <w:numFmt w:val="bullet"/>
+      <w:lvlText w:val="–"/>
+      <w:lvlJc w:val="left"/>
+      <w:pPr>
+        <w:ind w:left="4320" w:hanging="480"/>
+      </w:pPr>
+    </w:lvl>
+    <w:lvl w:ilvl="6">
+      <w:numFmt w:val="bullet"/>
+      <w:lvlText w:val="•"/>
+      <w:lvlJc w:val="left"/>
+      <w:pPr>
+        <w:ind w:left="5040" w:hanging="480"/>
+      </w:pPr>
+    </w:lvl>
+    <w:lvl w:ilvl="7">
+      <w:numFmt w:val="bullet"/>
+      <w:lvlText w:val="–"/>
+      <w:lvlJc w:val="left"/>
+      <w:pPr>
+        <w:ind w:left="5760" w:hanging="480"/>
+      </w:pPr>
+    </w:lvl>
+    <w:lvl w:ilvl="8">
+      <w:numFmt w:val="bullet"/>
+      <w:lvlText w:val="•"/>
+      <w:lvlJc w:val="left"/>
+      <w:pPr>
+        <w:ind w:left="6480" w:hanging="480"/>
+      </w:pPr>
+    </w:lvl>
+  </w:abstractNum>
+  <w:abstractNum w:abstractNumId="12" w15:restartNumberingAfterBreak="0">
     <w:nsid w:val="170CD2DE"/>
     <w:multiLevelType w:val="multilevel"/>
     <w:tmpl w:val="68088862"/>
@@ -1292,9 +3956,9 @@
       <w:lvlJc w:val="left"/>
       <w:pPr>
         <w:tabs>
-          <w:tab w:pos="0" w:val="num"/>
+          <w:tab w:val="num" w:pos="0"/>
         </w:tabs>
-        <w:ind w:hanging="480" w:left="480"/>
+        <w:ind w:left="480" w:hanging="480"/>
       </w:pPr>
     </w:lvl>
     <w:lvl w:ilvl="1">
@@ -1303,9 +3967,9 @@
       <w:lvlJc w:val="left"/>
       <w:pPr>
         <w:tabs>
-          <w:tab w:pos="720" w:val="num"/>
+          <w:tab w:val="num" w:pos="720"/>
         </w:tabs>
-        <w:ind w:hanging="480" w:left="1200"/>
+        <w:ind w:left="1200" w:hanging="480"/>
       </w:pPr>
     </w:lvl>
     <w:lvl w:ilvl="2">
@@ -1314,9 +3978,9 @@
       <w:lvlJc w:val="left"/>
       <w:pPr>
         <w:tabs>
-          <w:tab w:pos="1440" w:val="num"/>
+          <w:tab w:val="num" w:pos="1440"/>
         </w:tabs>
-        <w:ind w:hanging="480" w:left="1920"/>
+        <w:ind w:left="1920" w:hanging="480"/>
       </w:pPr>
     </w:lvl>
     <w:lvl w:ilvl="3">
@@ -1325,9 +3989,9 @@
       <w:lvlJc w:val="left"/>
       <w:pPr>
         <w:tabs>
-          <w:tab w:pos="2160" w:val="num"/>
+          <w:tab w:val="num" w:pos="2160"/>
         </w:tabs>
-        <w:ind w:hanging="480" w:left="2640"/>
+        <w:ind w:left="2640" w:hanging="480"/>
       </w:pPr>
     </w:lvl>
     <w:lvl w:ilvl="4">
@@ -1336,9 +4000,9 @@
       <w:lvlJc w:val="left"/>
       <w:pPr>
         <w:tabs>
-          <w:tab w:pos="2880" w:val="num"/>
+          <w:tab w:val="num" w:pos="2880"/>
         </w:tabs>
-        <w:ind w:hanging="480" w:left="3360"/>
+        <w:ind w:left="3360" w:hanging="480"/>
       </w:pPr>
     </w:lvl>
     <w:lvl w:ilvl="5">
@@ -1347,9 +4011,9 @@
       <w:lvlJc w:val="left"/>
       <w:pPr>
         <w:tabs>
-          <w:tab w:pos="3600" w:val="num"/>
+          <w:tab w:val="num" w:pos="3600"/>
         </w:tabs>
-        <w:ind w:hanging="480" w:left="4080"/>
+        <w:ind w:left="4080" w:hanging="480"/>
       </w:pPr>
     </w:lvl>
     <w:lvl w:ilvl="6">
@@ -1358,9 +4022,9 @@
       <w:lvlJc w:val="left"/>
       <w:pPr>
         <w:tabs>
-          <w:tab w:pos="4320" w:val="num"/>
+          <w:tab w:val="num" w:pos="4320"/>
         </w:tabs>
-        <w:ind w:hanging="480" w:left="4800"/>
+        <w:ind w:left="4800" w:hanging="480"/>
       </w:pPr>
     </w:lvl>
     <w:lvl w:ilvl="7">
@@ -1369,9 +4033,9 @@
       <w:lvlJc w:val="left"/>
       <w:pPr>
         <w:tabs>
-          <w:tab w:pos="5040" w:val="num"/>
+          <w:tab w:val="num" w:pos="5040"/>
         </w:tabs>
-        <w:ind w:hanging="480" w:left="5520"/>
+        <w:ind w:left="5520" w:hanging="480"/>
       </w:pPr>
     </w:lvl>
     <w:lvl w:ilvl="8">
@@ -1380,166 +4044,127 @@
       <w:lvlJc w:val="left"/>
       <w:pPr>
         <w:tabs>
-          <w:tab w:pos="5760" w:val="num"/>
+          <w:tab w:val="num" w:pos="5760"/>
         </w:tabs>
-        <w:ind w:hanging="480" w:left="6240"/>
+        <w:ind w:left="6240" w:hanging="480"/>
       </w:pPr>
     </w:lvl>
   </w:abstractNum>
-  <w:abstractNum w:abstractNumId="990">
-    <w:nsid w:val="A990"/>
-    <w:multiLevelType w:val="multilevel"/>
-    <w:lvl w:ilvl="0">
+  <w:abstractNum w:abstractNumId="13" w15:restartNumberingAfterBreak="0">
+    <w:nsid w:val="7F8C6BFC"/>
+    <w:multiLevelType w:val="hybridMultilevel"/>
+    <w:tmpl w:val="343C344E"/>
+    <w:lvl w:ilvl="0" w:tplc="722EE87A">
+      <w:start w:val="3"/>
       <w:numFmt w:val="bullet"/>
-      <w:lvlText w:val=" "/>
+      <w:lvlText w:val="-"/>
       <w:lvlJc w:val="left"/>
       <w:pPr>
-        <w:ind w:left="720" w:hanging="480"/>
-      </w:pPr>
+        <w:ind w:left="1080" w:hanging="360"/>
+      </w:pPr>
+      <w:rPr>
+        <w:rFonts w:ascii="Times New Roman" w:eastAsiaTheme="minorHAnsi" w:hAnsi="Times New Roman" w:cs="Times New Roman" w:hint="default"/>
+      </w:rPr>
     </w:lvl>
-    <w:lvl w:ilvl="1">
+    <w:lvl w:ilvl="1" w:tplc="04090003" w:tentative="1">
+      <w:start w:val="1"/>
       <w:numFmt w:val="bullet"/>
-      <w:lvlText w:val=" "/>
+      <w:lvlText w:val="o"/>
       <w:lvlJc w:val="left"/>
       <w:pPr>
-        <w:ind w:left="1440" w:hanging="480"/>
-      </w:pPr>
+        <w:ind w:left="1800" w:hanging="360"/>
+      </w:pPr>
+      <w:rPr>
+        <w:rFonts w:ascii="Courier New" w:hAnsi="Courier New" w:hint="default"/>
+      </w:rPr>
     </w:lvl>
-    <w:lvl w:ilvl="2">
+    <w:lvl w:ilvl="2" w:tplc="04090005" w:tentative="1">
+      <w:start w:val="1"/>
       <w:numFmt w:val="bullet"/>
-      <w:lvlText w:val=" "/>
+      <w:lvlText w:val=""/>
       <w:lvlJc w:val="left"/>
       <w:pPr>
-        <w:ind w:left="2160" w:hanging="480"/>
-      </w:pPr>
+        <w:ind w:left="2520" w:hanging="360"/>
+      </w:pPr>
+      <w:rPr>
+        <w:rFonts w:ascii="Wingdings" w:hAnsi="Wingdings" w:hint="default"/>
+      </w:rPr>
     </w:lvl>
-    <w:lvl w:ilvl="3">
+    <w:lvl w:ilvl="3" w:tplc="04090001" w:tentative="1">
+      <w:start w:val="1"/>
       <w:numFmt w:val="bullet"/>
-      <w:lvlText w:val=" "/>
+      <w:lvlText w:val=""/>
       <w:lvlJc w:val="left"/>
       <w:pPr>
-        <w:ind w:left="2880" w:hanging="480"/>
-      </w:pPr>
+        <w:ind w:left="3240" w:hanging="360"/>
+      </w:pPr>
+      <w:rPr>
+        <w:rFonts w:ascii="Symbol" w:hAnsi="Symbol" w:hint="default"/>
+      </w:rPr>
     </w:lvl>
-    <w:lvl w:ilvl="4">
+    <w:lvl w:ilvl="4" w:tplc="04090003" w:tentative="1">
+      <w:start w:val="1"/>
       <w:numFmt w:val="bullet"/>
-      <w:lvlText w:val=" "/>
+      <w:lvlText w:val="o"/>
       <w:lvlJc w:val="left"/>
       <w:pPr>
-        <w:ind w:left="3600" w:hanging="480"/>
-      </w:pPr>
+        <w:ind w:left="3960" w:hanging="360"/>
+      </w:pPr>
+      <w:rPr>
+        <w:rFonts w:ascii="Courier New" w:hAnsi="Courier New" w:hint="default"/>
+      </w:rPr>
     </w:lvl>
-    <w:lvl w:ilvl="5">
+    <w:lvl w:ilvl="5" w:tplc="04090005" w:tentative="1">
+      <w:start w:val="1"/>
       <w:numFmt w:val="bullet"/>
-      <w:lvlText w:val=" "/>
+      <w:lvlText w:val=""/>
       <w:lvlJc w:val="left"/>
       <w:pPr>
-        <w:ind w:left="4320" w:hanging="480"/>
-      </w:pPr>
+        <w:ind w:left="4680" w:hanging="360"/>
+      </w:pPr>
+      <w:rPr>
+        <w:rFonts w:ascii="Wingdings" w:hAnsi="Wingdings" w:hint="default"/>
+      </w:rPr>
     </w:lvl>
-    <w:lvl w:ilvl="6">
+    <w:lvl w:ilvl="6" w:tplc="04090001" w:tentative="1">
+      <w:start w:val="1"/>
       <w:numFmt w:val="bullet"/>
-      <w:lvlText w:val=" "/>
+      <w:lvlText w:val=""/>
       <w:lvlJc w:val="left"/>
       <w:pPr>
-        <w:ind w:left="5040" w:hanging="480"/>
-      </w:pPr>
+        <w:ind w:left="5400" w:hanging="360"/>
+      </w:pPr>
+      <w:rPr>
+        <w:rFonts w:ascii="Symbol" w:hAnsi="Symbol" w:hint="default"/>
+      </w:rPr>
     </w:lvl>
-    <w:lvl w:ilvl="7">
+    <w:lvl w:ilvl="7" w:tplc="04090003" w:tentative="1">
+      <w:start w:val="1"/>
       <w:numFmt w:val="bullet"/>
-      <w:lvlText w:val=" "/>
+      <w:lvlText w:val="o"/>
       <w:lvlJc w:val="left"/>
       <w:pPr>
-        <w:ind w:left="5760" w:hanging="480"/>
-      </w:pPr>
+        <w:ind w:left="6120" w:hanging="360"/>
+      </w:pPr>
+      <w:rPr>
+        <w:rFonts w:ascii="Courier New" w:hAnsi="Courier New" w:hint="default"/>
+      </w:rPr>
     </w:lvl>
-    <w:lvl w:ilvl="8">
+    <w:lvl w:ilvl="8" w:tplc="04090005" w:tentative="1">
+      <w:start w:val="1"/>
       <w:numFmt w:val="bullet"/>
-      <w:lvlText w:val=" "/>
+      <w:lvlText w:val=""/>
       <w:lvlJc w:val="left"/>
       <w:pPr>
-        <w:ind w:left="6480" w:hanging="480"/>
-      </w:pPr>
-    </w:lvl>
-  </w:abstractNum>
-  <w:abstractNum w:abstractNumId="991">
-    <w:nsid w:val="A991"/>
-    <w:multiLevelType w:val="multilevel"/>
-    <w:lvl w:ilvl="0">
-      <w:numFmt w:val="bullet"/>
-      <w:lvlText w:val="•"/>
-      <w:lvlJc w:val="left"/>
-      <w:pPr>
-        <w:ind w:left="720" w:hanging="480"/>
-      </w:pPr>
-    </w:lvl>
-    <w:lvl w:ilvl="1">
-      <w:numFmt w:val="bullet"/>
-      <w:lvlText w:val="–"/>
-      <w:lvlJc w:val="left"/>
-      <w:pPr>
-        <w:ind w:left="1440" w:hanging="480"/>
-      </w:pPr>
-    </w:lvl>
-    <w:lvl w:ilvl="2">
-      <w:numFmt w:val="bullet"/>
-      <w:lvlText w:val="•"/>
-      <w:lvlJc w:val="left"/>
-      <w:pPr>
-        <w:ind w:left="2160" w:hanging="480"/>
-      </w:pPr>
-    </w:lvl>
-    <w:lvl w:ilvl="3">
-      <w:numFmt w:val="bullet"/>
-      <w:lvlText w:val="–"/>
-      <w:lvlJc w:val="left"/>
-      <w:pPr>
-        <w:ind w:left="2880" w:hanging="480"/>
-      </w:pPr>
-    </w:lvl>
-    <w:lvl w:ilvl="4">
-      <w:numFmt w:val="bullet"/>
-      <w:lvlText w:val="•"/>
-      <w:lvlJc w:val="left"/>
-      <w:pPr>
-        <w:ind w:left="3600" w:hanging="480"/>
-      </w:pPr>
-    </w:lvl>
-    <w:lvl w:ilvl="5">
-      <w:numFmt w:val="bullet"/>
-      <w:lvlText w:val="–"/>
-      <w:lvlJc w:val="left"/>
-      <w:pPr>
-        <w:ind w:left="4320" w:hanging="480"/>
-      </w:pPr>
-    </w:lvl>
-    <w:lvl w:ilvl="6">
-      <w:numFmt w:val="bullet"/>
-      <w:lvlText w:val="•"/>
-      <w:lvlJc w:val="left"/>
-      <w:pPr>
-        <w:ind w:left="5040" w:hanging="480"/>
-      </w:pPr>
-    </w:lvl>
-    <w:lvl w:ilvl="7">
-      <w:numFmt w:val="bullet"/>
-      <w:lvlText w:val="–"/>
-      <w:lvlJc w:val="left"/>
-      <w:pPr>
-        <w:ind w:left="5760" w:hanging="480"/>
-      </w:pPr>
-    </w:lvl>
-    <w:lvl w:ilvl="8">
-      <w:numFmt w:val="bullet"/>
-      <w:lvlText w:val="•"/>
-      <w:lvlJc w:val="left"/>
-      <w:pPr>
-        <w:ind w:left="6480" w:hanging="480"/>
-      </w:pPr>
+        <w:ind w:left="6840" w:hanging="360"/>
+      </w:pPr>
+      <w:rPr>
+        <w:rFonts w:ascii="Wingdings" w:hAnsi="Wingdings" w:hint="default"/>
+      </w:rPr>
     </w:lvl>
   </w:abstractNum>
   <w:num w:numId="1">
-    <w:abstractNumId w:val="10"/>
+    <w:abstractNumId w:val="12"/>
   </w:num>
   <w:num w:numId="2">
     <w:abstractNumId w:val="0"/>
@@ -1571,54 +4196,54 @@
   <w:num w:numId="11">
     <w:abstractNumId w:val="9"/>
   </w:num>
-  <w:num w:numId="1000">
-    <w:abstractNumId w:val="990"/>
+  <w:num w:numId="12">
+    <w:abstractNumId w:val="10"/>
   </w:num>
-  <w:num w:numId="1001">
-    <w:abstractNumId w:val="991"/>
+  <w:num w:numId="13">
+    <w:abstractNumId w:val="11"/>
   </w:num>
-  <w:num w:numId="1002">
-    <w:abstractNumId w:val="991"/>
+  <w:num w:numId="14">
+    <w:abstractNumId w:val="11"/>
   </w:num>
-  <w:num w:numId="1003">
-    <w:abstractNumId w:val="991"/>
+  <w:num w:numId="15">
+    <w:abstractNumId w:val="11"/>
   </w:num>
-  <w:num w:numId="1004">
-    <w:abstractNumId w:val="991"/>
+  <w:num w:numId="16">
+    <w:abstractNumId w:val="11"/>
   </w:num>
-  <w:num w:numId="1005">
-    <w:abstractNumId w:val="991"/>
+  <w:num w:numId="17">
+    <w:abstractNumId w:val="11"/>
   </w:num>
-  <w:num w:numId="1006">
-    <w:abstractNumId w:val="991"/>
+  <w:num w:numId="18">
+    <w:abstractNumId w:val="11"/>
   </w:num>
-  <w:num w:numId="1007">
-    <w:abstractNumId w:val="991"/>
+  <w:num w:numId="19">
+    <w:abstractNumId w:val="11"/>
   </w:num>
-  <w:num w:numId="1008">
-    <w:abstractNumId w:val="991"/>
+  <w:num w:numId="20">
+    <w:abstractNumId w:val="11"/>
   </w:num>
-  <w:num w:numId="1009">
-    <w:abstractNumId w:val="991"/>
+  <w:num w:numId="21">
+    <w:abstractNumId w:val="11"/>
   </w:num>
-  <w:num w:numId="1010">
-    <w:abstractNumId w:val="991"/>
+  <w:num w:numId="22">
+    <w:abstractNumId w:val="11"/>
   </w:num>
-  <w:num w:numId="1011">
-    <w:abstractNumId w:val="991"/>
+  <w:num w:numId="23">
+    <w:abstractNumId w:val="13"/>
   </w:num>
 </w:numbering>
 </file>
 
 <file path=word/styles.xml><?xml version="1.0" encoding="utf-8"?>
-<w:styles xmlns:mc="http://schemas.openxmlformats.org/markup-compatibility/2006" xmlns:r="http://schemas.openxmlformats.org/officeDocument/2006/relationships" xmlns:w="http://schemas.openxmlformats.org/wordprocessingml/2006/main" xmlns:w14="http://schemas.microsoft.com/office/word/2010/wordml" xmlns:w15="http://schemas.microsoft.com/office/word/2012/wordml" xmlns:w16="http://schemas.microsoft.com/office/word/2018/wordml" xmlns:w16cex="http://schemas.microsoft.com/office/word/2018/wordml/cex" xmlns:w16cid="http://schemas.microsoft.com/office/word/2016/wordml/cid" xmlns:w16sdtdh="http://schemas.microsoft.com/office/word/2020/wordml/sdtdatahash" xmlns:w16se="http://schemas.microsoft.com/office/word/2015/wordml/symex" mc:Ignorable="w14 w15 w16se w16cid w16 w16cex w16sdtdh">
+<w:styles xmlns:mc="http://schemas.openxmlformats.org/markup-compatibility/2006" xmlns:r="http://schemas.openxmlformats.org/officeDocument/2006/relationships" xmlns:w="http://schemas.openxmlformats.org/wordprocessingml/2006/main" xmlns:w14="http://schemas.microsoft.com/office/word/2010/wordml" xmlns:w15="http://schemas.microsoft.com/office/word/2012/wordml" xmlns:w16cex="http://schemas.microsoft.com/office/word/2018/wordml/cex" xmlns:w16cid="http://schemas.microsoft.com/office/word/2016/wordml/cid" xmlns:w16="http://schemas.microsoft.com/office/word/2018/wordml" xmlns:w16sdtdh="http://schemas.microsoft.com/office/word/2020/wordml/sdtdatahash" xmlns:w16se="http://schemas.microsoft.com/office/word/2015/wordml/symex" mc:Ignorable="w14 w15 w16se w16cid w16 w16cex w16sdtdh">
   <w:docDefaults>
     <w:rPrDefault>
       <w:rPr>
-        <w:rFonts w:asciiTheme="minorHAnsi" w:cstheme="minorBidi" w:eastAsiaTheme="minorHAnsi" w:hAnsiTheme="minorHAnsi"/>
+        <w:rFonts w:asciiTheme="minorHAnsi" w:eastAsiaTheme="minorHAnsi" w:hAnsiTheme="minorHAnsi" w:cstheme="minorBidi"/>
         <w:sz w:val="24"/>
         <w:szCs w:val="24"/>
-        <w:lang w:bidi="ar-SA" w:eastAsia="en-US" w:val="en-US"/>
+        <w:lang w:val="en-US" w:eastAsia="en-US" w:bidi="ar-SA"/>
       </w:rPr>
     </w:rPrDefault>
     <w:pPrDefault>
@@ -1627,7 +4252,7 @@
       </w:pPr>
     </w:pPrDefault>
   </w:docDefaults>
-  <w:latentStyles w:count="376" w:defLockedState="0" w:defQFormat="0" w:defSemiHidden="0" w:defUIPriority="0" w:defUnhideWhenUsed="0">
+  <w:latentStyles w:defLockedState="0" w:defUIPriority="0" w:defSemiHidden="0" w:defUnhideWhenUsed="0" w:defQFormat="0" w:count="376">
     <w:lsdException w:name="heading 5" w:semiHidden="1" w:unhideWhenUsed="1"/>
     <w:lsdException w:name="index 2" w:semiHidden="1" w:unhideWhenUsed="1"/>
     <w:lsdException w:name="index 3" w:semiHidden="1" w:unhideWhenUsed="1"/>
@@ -1637,9 +4262,9 @@
     <w:lsdException w:name="index 7" w:semiHidden="1" w:unhideWhenUsed="1"/>
     <w:lsdException w:name="index 8" w:semiHidden="1" w:unhideWhenUsed="1"/>
     <w:lsdException w:name="index 9" w:semiHidden="1" w:unhideWhenUsed="1"/>
-    <w:lsdException w:name="toc 1" w:semiHidden="1" w:unhideWhenUsed="1"/>
-    <w:lsdException w:name="toc 2" w:semiHidden="1" w:unhideWhenUsed="1"/>
-    <w:lsdException w:name="toc 3" w:semiHidden="1" w:unhideWhenUsed="1"/>
+    <w:lsdException w:name="toc 1" w:semiHidden="1" w:uiPriority="39" w:unhideWhenUsed="1"/>
+    <w:lsdException w:name="toc 2" w:semiHidden="1" w:uiPriority="39" w:unhideWhenUsed="1"/>
+    <w:lsdException w:name="toc 3" w:semiHidden="1" w:uiPriority="39" w:unhideWhenUsed="1"/>
     <w:lsdException w:name="toc 4" w:semiHidden="1" w:unhideWhenUsed="1"/>
     <w:lsdException w:name="toc 5" w:semiHidden="1" w:unhideWhenUsed="1"/>
     <w:lsdException w:name="toc 6" w:semiHidden="1" w:unhideWhenUsed="1"/>
@@ -1694,7 +4319,7 @@
     <w:lsdException w:name="Body Text Indent 2" w:semiHidden="1" w:unhideWhenUsed="1"/>
     <w:lsdException w:name="Body Text Indent 3" w:semiHidden="1" w:unhideWhenUsed="1"/>
     <w:lsdException w:name="Block Text" w:semiHidden="1" w:unhideWhenUsed="1"/>
-    <w:lsdException w:name="Hyperlink" w:semiHidden="1" w:unhideWhenUsed="1"/>
+    <w:lsdException w:name="Hyperlink" w:semiHidden="1" w:uiPriority="99" w:unhideWhenUsed="1" w:qFormat="1"/>
     <w:lsdException w:name="FollowedHyperlink" w:semiHidden="1" w:unhideWhenUsed="1"/>
     <w:lsdException w:name="Document Map" w:semiHidden="1" w:unhideWhenUsed="1"/>
     <w:lsdException w:name="Plain Text" w:semiHidden="1" w:unhideWhenUsed="1"/>
@@ -1965,11 +4590,11 @@
     <w:lsdException w:name="Unresolved Mention" w:semiHidden="1" w:uiPriority="99" w:unhideWhenUsed="1"/>
     <w:lsdException w:name="Smart Link" w:semiHidden="1" w:uiPriority="99" w:unhideWhenUsed="1"/>
   </w:latentStyles>
-  <w:style w:default="1" w:styleId="Normal" w:type="paragraph">
+  <w:style w:type="paragraph" w:default="1" w:styleId="Normal">
     <w:name w:val="Normal"/>
     <w:qFormat/>
   </w:style>
-  <w:style w:styleId="Heading1" w:type="paragraph">
+  <w:style w:type="paragraph" w:styleId="Heading1">
     <w:name w:val="heading 1"/>
     <w:basedOn w:val="Normal"/>
     <w:next w:val="BodyText"/>
@@ -1980,19 +4605,19 @@
     <w:pPr>
       <w:keepNext/>
       <w:keepLines/>
-      <w:spacing w:after="0" w:before="240" w:line="480" w:lineRule="auto"/>
+      <w:spacing w:before="240" w:after="0" w:line="480" w:lineRule="auto"/>
       <w:jc w:val="center"/>
       <w:outlineLvl w:val="0"/>
     </w:pPr>
     <w:rPr>
-      <w:rFonts w:ascii="Times New Roman" w:cstheme="majorBidi" w:eastAsiaTheme="majorEastAsia" w:hAnsi="Times New Roman"/>
+      <w:rFonts w:ascii="Times New Roman" w:eastAsiaTheme="majorEastAsia" w:hAnsi="Times New Roman" w:cstheme="majorBidi"/>
       <w:b/>
       <w:bCs/>
-      <w:color w:themeColor="text1" w:val="000000"/>
+      <w:color w:val="000000" w:themeColor="text1"/>
       <w:szCs w:val="32"/>
     </w:rPr>
   </w:style>
-  <w:style w:styleId="Heading2" w:type="paragraph">
+  <w:style w:type="paragraph" w:styleId="Heading2">
     <w:name w:val="heading 2"/>
     <w:basedOn w:val="Normal"/>
     <w:next w:val="BodyText"/>
@@ -2004,18 +4629,18 @@
     <w:pPr>
       <w:keepNext/>
       <w:keepLines/>
-      <w:spacing w:after="0" w:before="200" w:line="480" w:lineRule="auto"/>
+      <w:spacing w:before="200" w:after="0" w:line="480" w:lineRule="auto"/>
       <w:outlineLvl w:val="1"/>
     </w:pPr>
     <w:rPr>
-      <w:rFonts w:ascii="Times New Roman" w:cstheme="majorBidi" w:eastAsiaTheme="majorEastAsia" w:hAnsi="Times New Roman"/>
+      <w:rFonts w:ascii="Times New Roman" w:eastAsiaTheme="majorEastAsia" w:hAnsi="Times New Roman" w:cstheme="majorBidi"/>
       <w:b/>
       <w:bCs/>
-      <w:color w:themeColor="text1" w:val="000000"/>
+      <w:color w:val="000000" w:themeColor="text1"/>
       <w:szCs w:val="28"/>
     </w:rPr>
   </w:style>
-  <w:style w:styleId="Heading3" w:type="paragraph">
+  <w:style w:type="paragraph" w:styleId="Heading3">
     <w:name w:val="heading 3"/>
     <w:basedOn w:val="Normal"/>
     <w:next w:val="BodyText"/>
@@ -2027,18 +4652,18 @@
     <w:pPr>
       <w:keepNext/>
       <w:keepLines/>
-      <w:spacing w:after="0" w:before="200" w:line="480" w:lineRule="auto"/>
+      <w:spacing w:before="200" w:after="0" w:line="480" w:lineRule="auto"/>
       <w:outlineLvl w:val="2"/>
     </w:pPr>
     <w:rPr>
-      <w:rFonts w:ascii="Times New Roman" w:cstheme="majorBidi" w:eastAsiaTheme="majorEastAsia" w:hAnsi="Times New Roman"/>
+      <w:rFonts w:ascii="Times New Roman" w:eastAsiaTheme="majorEastAsia" w:hAnsi="Times New Roman" w:cstheme="majorBidi"/>
       <w:b/>
       <w:bCs/>
       <w:i/>
-      <w:color w:themeColor="text1" w:val="000000"/>
+      <w:color w:val="000000" w:themeColor="text1"/>
     </w:rPr>
   </w:style>
-  <w:style w:styleId="Heading4" w:type="paragraph">
+  <w:style w:type="paragraph" w:styleId="Heading4">
     <w:name w:val="heading 4"/>
     <w:basedOn w:val="Normal"/>
     <w:next w:val="BodyText"/>
@@ -2050,18 +4675,18 @@
     <w:pPr>
       <w:keepNext/>
       <w:keepLines/>
-      <w:spacing w:after="0" w:before="200" w:line="480" w:lineRule="auto"/>
+      <w:spacing w:before="200" w:after="0" w:line="480" w:lineRule="auto"/>
       <w:ind w:firstLine="720"/>
       <w:outlineLvl w:val="3"/>
     </w:pPr>
     <w:rPr>
-      <w:rFonts w:ascii="Times New Roman" w:cstheme="majorBidi" w:eastAsiaTheme="majorEastAsia" w:hAnsi="Times New Roman"/>
+      <w:rFonts w:ascii="Times New Roman" w:eastAsiaTheme="majorEastAsia" w:hAnsi="Times New Roman" w:cstheme="majorBidi"/>
       <w:b/>
       <w:bCs/>
-      <w:color w:themeColor="text1" w:val="000000"/>
+      <w:color w:val="000000" w:themeColor="text1"/>
     </w:rPr>
   </w:style>
-  <w:style w:styleId="Heading5" w:type="paragraph">
+  <w:style w:type="paragraph" w:styleId="Heading5">
     <w:name w:val="heading 5"/>
     <w:basedOn w:val="Normal"/>
     <w:next w:val="BodyText"/>
@@ -2073,37 +4698,40 @@
     <w:pPr>
       <w:keepNext/>
       <w:keepLines/>
-      <w:spacing w:after="0" w:before="200" w:line="480" w:lineRule="auto"/>
+      <w:spacing w:before="200" w:after="0" w:line="480" w:lineRule="auto"/>
       <w:ind w:firstLine="720"/>
       <w:outlineLvl w:val="4"/>
     </w:pPr>
     <w:rPr>
-      <w:rFonts w:ascii="Times New Roman" w:cstheme="majorBidi" w:eastAsiaTheme="majorEastAsia" w:hAnsi="Times New Roman"/>
+      <w:rFonts w:ascii="Times New Roman" w:eastAsiaTheme="majorEastAsia" w:hAnsi="Times New Roman" w:cstheme="majorBidi"/>
       <w:b/>
       <w:i/>
       <w:iCs/>
-      <w:color w:themeColor="text1" w:val="000000"/>
+      <w:color w:val="000000" w:themeColor="text1"/>
     </w:rPr>
   </w:style>
-  <w:style w:styleId="Heading6" w:type="paragraph">
+  <w:style w:type="paragraph" w:styleId="Heading6">
     <w:name w:val="heading 6"/>
+    <w:aliases w:val="Table title"/>
     <w:basedOn w:val="Normal"/>
     <w:next w:val="BodyText"/>
     <w:uiPriority w:val="9"/>
     <w:unhideWhenUsed/>
     <w:qFormat/>
+    <w:rsid w:val="004D75A2"/>
     <w:pPr>
       <w:keepNext/>
       <w:keepLines/>
-      <w:spacing w:after="0" w:before="200"/>
+      <w:spacing w:before="200" w:after="0" w:line="480" w:lineRule="auto"/>
       <w:outlineLvl w:val="5"/>
     </w:pPr>
     <w:rPr>
-      <w:rFonts w:asciiTheme="majorHAnsi" w:cstheme="majorBidi" w:eastAsiaTheme="majorEastAsia" w:hAnsiTheme="majorHAnsi"/>
-      <w:color w:themeColor="accent1" w:val="4F81BD"/>
+      <w:rFonts w:ascii="Times New Roman" w:eastAsiaTheme="majorEastAsia" w:hAnsi="Times New Roman" w:cstheme="majorBidi"/>
+      <w:i/>
+      <w:color w:val="000000" w:themeColor="text1"/>
     </w:rPr>
   </w:style>
-  <w:style w:styleId="Heading7" w:type="paragraph">
+  <w:style w:type="paragraph" w:styleId="Heading7">
     <w:name w:val="heading 7"/>
     <w:basedOn w:val="Normal"/>
     <w:next w:val="BodyText"/>
@@ -2113,15 +4741,15 @@
     <w:pPr>
       <w:keepNext/>
       <w:keepLines/>
-      <w:spacing w:after="0" w:before="200"/>
+      <w:spacing w:before="200" w:after="0"/>
       <w:outlineLvl w:val="6"/>
     </w:pPr>
     <w:rPr>
-      <w:rFonts w:asciiTheme="majorHAnsi" w:cstheme="majorBidi" w:eastAsiaTheme="majorEastAsia" w:hAnsiTheme="majorHAnsi"/>
-      <w:color w:themeColor="accent1" w:val="4F81BD"/>
+      <w:rFonts w:asciiTheme="majorHAnsi" w:eastAsiaTheme="majorEastAsia" w:hAnsiTheme="majorHAnsi" w:cstheme="majorBidi"/>
+      <w:color w:val="4F81BD" w:themeColor="accent1"/>
     </w:rPr>
   </w:style>
-  <w:style w:styleId="Heading8" w:type="paragraph">
+  <w:style w:type="paragraph" w:styleId="Heading8">
     <w:name w:val="heading 8"/>
     <w:basedOn w:val="Normal"/>
     <w:next w:val="BodyText"/>
@@ -2131,15 +4759,15 @@
     <w:pPr>
       <w:keepNext/>
       <w:keepLines/>
-      <w:spacing w:after="0" w:before="200"/>
+      <w:spacing w:before="200" w:after="0"/>
       <w:outlineLvl w:val="7"/>
     </w:pPr>
     <w:rPr>
-      <w:rFonts w:asciiTheme="majorHAnsi" w:cstheme="majorBidi" w:eastAsiaTheme="majorEastAsia" w:hAnsiTheme="majorHAnsi"/>
-      <w:color w:themeColor="accent1" w:val="4F81BD"/>
+      <w:rFonts w:asciiTheme="majorHAnsi" w:eastAsiaTheme="majorEastAsia" w:hAnsiTheme="majorHAnsi" w:cstheme="majorBidi"/>
+      <w:color w:val="4F81BD" w:themeColor="accent1"/>
     </w:rPr>
   </w:style>
-  <w:style w:styleId="Heading9" w:type="paragraph">
+  <w:style w:type="paragraph" w:styleId="Heading9">
     <w:name w:val="heading 9"/>
     <w:basedOn w:val="Normal"/>
     <w:next w:val="BodyText"/>
@@ -2149,42 +4777,42 @@
     <w:pPr>
       <w:keepNext/>
       <w:keepLines/>
-      <w:spacing w:after="0" w:before="200"/>
+      <w:spacing w:before="200" w:after="0"/>
       <w:outlineLvl w:val="8"/>
     </w:pPr>
     <w:rPr>
-      <w:rFonts w:asciiTheme="majorHAnsi" w:cstheme="majorBidi" w:eastAsiaTheme="majorEastAsia" w:hAnsiTheme="majorHAnsi"/>
-      <w:color w:themeColor="accent1" w:val="4F81BD"/>
+      <w:rFonts w:asciiTheme="majorHAnsi" w:eastAsiaTheme="majorEastAsia" w:hAnsiTheme="majorHAnsi" w:cstheme="majorBidi"/>
+      <w:color w:val="4F81BD" w:themeColor="accent1"/>
     </w:rPr>
   </w:style>
-  <w:style w:default="1" w:styleId="DefaultParagraphFont" w:type="character">
+  <w:style w:type="character" w:default="1" w:styleId="DefaultParagraphFont">
     <w:name w:val="Default Paragraph Font"/>
     <w:uiPriority w:val="1"/>
     <w:semiHidden/>
     <w:unhideWhenUsed/>
   </w:style>
-  <w:style w:default="1" w:styleId="TableNormal" w:type="table">
+  <w:style w:type="table" w:default="1" w:styleId="TableNormal">
     <w:name w:val="Normal Table"/>
     <w:uiPriority w:val="99"/>
     <w:semiHidden/>
     <w:unhideWhenUsed/>
     <w:tblPr>
-      <w:tblInd w:type="dxa" w:w="0"/>
+      <w:tblInd w:w="0" w:type="dxa"/>
       <w:tblCellMar>
-        <w:top w:type="dxa" w:w="0"/>
-        <w:left w:type="dxa" w:w="108"/>
-        <w:bottom w:type="dxa" w:w="0"/>
-        <w:right w:type="dxa" w:w="108"/>
+        <w:top w:w="0" w:type="dxa"/>
+        <w:left w:w="108" w:type="dxa"/>
+        <w:bottom w:w="0" w:type="dxa"/>
+        <w:right w:w="108" w:type="dxa"/>
       </w:tblCellMar>
     </w:tblPr>
   </w:style>
-  <w:style w:default="1" w:styleId="NoList" w:type="numbering">
+  <w:style w:type="numbering" w:default="1" w:styleId="NoList">
     <w:name w:val="No List"/>
     <w:uiPriority w:val="99"/>
     <w:semiHidden/>
     <w:unhideWhenUsed/>
   </w:style>
-  <w:style w:styleId="BodyText" w:type="paragraph">
+  <w:style w:type="paragraph" w:styleId="BodyText">
     <w:name w:val="Body Text"/>
     <w:basedOn w:val="Normal"/>
     <w:link w:val="BodyTextChar"/>
@@ -2197,24 +4825,24 @@
     </w:pPr>
     <w:rPr>
       <w:rFonts w:ascii="Times New Roman" w:hAnsi="Times New Roman"/>
-      <w:color w:themeColor="text1" w:val="000000"/>
+      <w:color w:val="000000" w:themeColor="text1"/>
     </w:rPr>
   </w:style>
-  <w:style w:customStyle="1" w:styleId="FirstParagraph" w:type="paragraph">
+  <w:style w:type="paragraph" w:customStyle="1" w:styleId="FirstParagraph">
     <w:name w:val="First Paragraph"/>
     <w:basedOn w:val="BodyText"/>
     <w:next w:val="BodyText"/>
     <w:qFormat/>
   </w:style>
-  <w:style w:customStyle="1" w:styleId="Compact" w:type="paragraph">
+  <w:style w:type="paragraph" w:customStyle="1" w:styleId="Compact">
     <w:name w:val="Compact"/>
     <w:basedOn w:val="BodyText"/>
     <w:qFormat/>
     <w:pPr>
-      <w:spacing w:after="36" w:before="36"/>
+      <w:spacing w:before="36" w:after="36"/>
     </w:pPr>
   </w:style>
-  <w:style w:styleId="Title" w:type="paragraph">
+  <w:style w:type="paragraph" w:styleId="Title">
     <w:name w:val="Title"/>
     <w:aliases w:val="H1"/>
     <w:basedOn w:val="Normal"/>
@@ -2224,18 +4852,18 @@
     <w:pPr>
       <w:keepNext/>
       <w:keepLines/>
-      <w:spacing w:after="240" w:before="480"/>
+      <w:spacing w:before="480" w:after="240"/>
       <w:jc w:val="center"/>
     </w:pPr>
     <w:rPr>
-      <w:rFonts w:ascii="Times New Roman" w:cstheme="majorBidi" w:eastAsiaTheme="majorEastAsia" w:hAnsi="Times New Roman"/>
+      <w:rFonts w:ascii="Times New Roman" w:eastAsiaTheme="majorEastAsia" w:hAnsi="Times New Roman" w:cstheme="majorBidi"/>
       <w:b/>
       <w:bCs/>
-      <w:color w:themeColor="text1" w:val="000000"/>
+      <w:color w:val="000000" w:themeColor="text1"/>
       <w:szCs w:val="36"/>
     </w:rPr>
   </w:style>
-  <w:style w:styleId="Subtitle" w:type="paragraph">
+  <w:style w:type="paragraph" w:styleId="Subtitle">
     <w:name w:val="Subtitle"/>
     <w:basedOn w:val="Title"/>
     <w:next w:val="BodyText"/>
@@ -2248,7 +4876,7 @@
       <w:szCs w:val="30"/>
     </w:rPr>
   </w:style>
-  <w:style w:customStyle="1" w:styleId="Author" w:type="paragraph">
+  <w:style w:type="paragraph" w:customStyle="1" w:styleId="Author">
     <w:name w:val="Author"/>
     <w:next w:val="BodyText"/>
     <w:qFormat/>
@@ -2258,7 +4886,7 @@
       <w:jc w:val="center"/>
     </w:pPr>
   </w:style>
-  <w:style w:styleId="Date" w:type="paragraph">
+  <w:style w:type="paragraph" w:styleId="Date">
     <w:name w:val="Date"/>
     <w:next w:val="BodyText"/>
     <w:qFormat/>
@@ -2268,7 +4896,7 @@
       <w:jc w:val="center"/>
     </w:pPr>
   </w:style>
-  <w:style w:customStyle="1" w:styleId="Abstract" w:type="paragraph">
+  <w:style w:type="paragraph" w:customStyle="1" w:styleId="Abstract">
     <w:name w:val="Abstract"/>
     <w:basedOn w:val="Normal"/>
     <w:next w:val="BodyText"/>
@@ -2276,19 +4904,19 @@
     <w:pPr>
       <w:keepNext/>
       <w:keepLines/>
-      <w:spacing w:after="300" w:before="300"/>
+      <w:spacing w:before="300" w:after="300"/>
     </w:pPr>
     <w:rPr>
       <w:sz w:val="20"/>
       <w:szCs w:val="20"/>
     </w:rPr>
   </w:style>
-  <w:style w:styleId="Bibliography" w:type="paragraph">
+  <w:style w:type="paragraph" w:styleId="Bibliography">
     <w:name w:val="Bibliography"/>
     <w:basedOn w:val="Normal"/>
     <w:qFormat/>
   </w:style>
-  <w:style w:styleId="BlockText" w:type="paragraph">
+  <w:style w:type="paragraph" w:styleId="BlockText">
     <w:name w:val="Block Text"/>
     <w:basedOn w:val="BodyText"/>
     <w:next w:val="BodyText"/>
@@ -2297,29 +4925,29 @@
     <w:unhideWhenUsed/>
     <w:qFormat/>
     <w:pPr>
-      <w:spacing w:after="100" w:before="100"/>
-      <w:ind w:firstLine="0" w:left="480" w:right="480"/>
+      <w:spacing w:before="100" w:after="100"/>
+      <w:ind w:left="480" w:right="480" w:firstLine="0"/>
     </w:pPr>
   </w:style>
-  <w:style w:styleId="FootnoteText" w:type="paragraph">
+  <w:style w:type="paragraph" w:styleId="FootnoteText">
     <w:name w:val="footnote text"/>
     <w:basedOn w:val="Normal"/>
     <w:uiPriority w:val="9"/>
     <w:unhideWhenUsed/>
     <w:qFormat/>
   </w:style>
-  <w:style w:customStyle="1" w:styleId="Table" w:type="table">
+  <w:style w:type="table" w:customStyle="1" w:styleId="Table">
     <w:name w:val="Table"/>
     <w:semiHidden/>
     <w:unhideWhenUsed/>
     <w:qFormat/>
     <w:tblPr>
-      <w:tblInd w:type="dxa" w:w="0"/>
+      <w:tblInd w:w="0" w:type="dxa"/>
       <w:tblCellMar>
-        <w:top w:type="dxa" w:w="0"/>
-        <w:left w:type="dxa" w:w="108"/>
-        <w:bottom w:type="dxa" w:w="0"/>
-        <w:right w:type="dxa" w:w="108"/>
+        <w:top w:w="0" w:type="dxa"/>
+        <w:left w:w="108" w:type="dxa"/>
+        <w:bottom w:w="0" w:type="dxa"/>
+        <w:right w:w="108" w:type="dxa"/>
       </w:tblCellMar>
     </w:tblPr>
     <w:tblStylePr w:type="firstRow">
@@ -2331,13 +4959,13 @@
       </w:trPr>
       <w:tcPr>
         <w:tcBorders>
-          <w:bottom w:color="auto" w:space="0" w:sz="0" w:val="single"/>
+          <w:bottom w:val="single" w:sz="0" w:space="0" w:color="auto"/>
         </w:tcBorders>
         <w:vAlign w:val="bottom"/>
       </w:tcPr>
     </w:tblStylePr>
   </w:style>
-  <w:style w:customStyle="1" w:styleId="DefinitionTerm" w:type="paragraph">
+  <w:style w:type="paragraph" w:customStyle="1" w:styleId="DefinitionTerm">
     <w:name w:val="Definition Term"/>
     <w:basedOn w:val="Normal"/>
     <w:next w:val="Definition"/>
@@ -2350,11 +4978,11 @@
       <w:b/>
     </w:rPr>
   </w:style>
-  <w:style w:customStyle="1" w:styleId="Definition" w:type="paragraph">
+  <w:style w:type="paragraph" w:customStyle="1" w:styleId="Definition">
     <w:name w:val="Definition"/>
     <w:basedOn w:val="Normal"/>
   </w:style>
-  <w:style w:styleId="Caption" w:type="paragraph">
+  <w:style w:type="paragraph" w:styleId="Caption">
     <w:name w:val="caption"/>
     <w:basedOn w:val="Normal"/>
     <w:link w:val="CaptionChar"/>
@@ -2365,60 +4993,67 @@
       <w:i/>
     </w:rPr>
   </w:style>
-  <w:style w:customStyle="1" w:styleId="TableCaption" w:type="paragraph">
+  <w:style w:type="paragraph" w:customStyle="1" w:styleId="TableCaption">
     <w:name w:val="Table Caption"/>
     <w:basedOn w:val="Caption"/>
     <w:pPr>
       <w:keepNext/>
     </w:pPr>
   </w:style>
-  <w:style w:customStyle="1" w:styleId="ImageCaption" w:type="paragraph">
+  <w:style w:type="paragraph" w:customStyle="1" w:styleId="ImageCaption">
     <w:name w:val="Image Caption"/>
     <w:basedOn w:val="Caption"/>
   </w:style>
-  <w:style w:customStyle="1" w:styleId="Figure" w:type="paragraph">
+  <w:style w:type="paragraph" w:customStyle="1" w:styleId="Figure">
     <w:name w:val="Figure"/>
     <w:basedOn w:val="Normal"/>
   </w:style>
-  <w:style w:customStyle="1" w:styleId="CaptionedFigure" w:type="paragraph">
+  <w:style w:type="paragraph" w:customStyle="1" w:styleId="CaptionedFigure">
     <w:name w:val="Captioned Figure"/>
     <w:basedOn w:val="Figure"/>
     <w:pPr>
       <w:keepNext/>
     </w:pPr>
   </w:style>
-  <w:style w:customStyle="1" w:styleId="CaptionChar" w:type="character">
+  <w:style w:type="character" w:customStyle="1" w:styleId="CaptionChar">
     <w:name w:val="Caption Char"/>
     <w:basedOn w:val="DefaultParagraphFont"/>
     <w:link w:val="Caption"/>
   </w:style>
-  <w:style w:customStyle="1" w:styleId="VerbatimChar" w:type="character">
+  <w:style w:type="character" w:customStyle="1" w:styleId="VerbatimChar">
     <w:name w:val="Verbatim Char"/>
     <w:basedOn w:val="CaptionChar"/>
+    <w:link w:val="SourceCode"/>
     <w:rPr>
       <w:rFonts w:ascii="Consolas" w:hAnsi="Consolas"/>
       <w:sz w:val="22"/>
     </w:rPr>
   </w:style>
-  <w:style w:customStyle="1" w:styleId="SectionNumber" w:type="character">
+  <w:style w:type="character" w:customStyle="1" w:styleId="SectionNumber">
     <w:name w:val="Section Number"/>
     <w:basedOn w:val="CaptionChar"/>
   </w:style>
-  <w:style w:styleId="FootnoteReference" w:type="character">
+  <w:style w:type="character" w:styleId="FootnoteReference">
     <w:name w:val="footnote reference"/>
     <w:basedOn w:val="CaptionChar"/>
     <w:rPr>
       <w:vertAlign w:val="superscript"/>
     </w:rPr>
   </w:style>
-  <w:style w:styleId="Hyperlink" w:type="character">
+  <w:style w:type="character" w:styleId="Hyperlink">
     <w:name w:val="Hyperlink"/>
     <w:basedOn w:val="CaptionChar"/>
+    <w:uiPriority w:val="99"/>
+    <w:qFormat/>
+    <w:rsid w:val="00CB6A49"/>
     <w:rPr>
-      <w:color w:themeColor="accent1" w:val="4F81BD"/>
+      <w:rFonts w:ascii="Times New Roman" w:hAnsi="Times New Roman"/>
+      <w:color w:val="4F81BD" w:themeColor="accent1"/>
+      <w:sz w:val="24"/>
+      <w:u w:val="single"/>
     </w:rPr>
   </w:style>
-  <w:style w:styleId="TOCHeading" w:type="paragraph">
+  <w:style w:type="paragraph" w:styleId="TOCHeading">
     <w:name w:val="TOC Heading"/>
     <w:basedOn w:val="Heading1"/>
     <w:next w:val="BodyText"/>
@@ -2433,17 +5068,17 @@
       <w:rFonts w:asciiTheme="majorHAnsi" w:hAnsiTheme="majorHAnsi"/>
       <w:b w:val="0"/>
       <w:bCs w:val="0"/>
-      <w:color w:themeColor="accent1" w:themeShade="BF" w:val="365F91"/>
+      <w:color w:val="365F91" w:themeColor="accent1" w:themeShade="BF"/>
     </w:rPr>
   </w:style>
-  <w:style w:customStyle="1" w:styleId="BodyTextChar" w:type="character">
+  <w:style w:type="character" w:customStyle="1" w:styleId="BodyTextChar">
     <w:name w:val="Body Text Char"/>
     <w:basedOn w:val="DefaultParagraphFont"/>
     <w:link w:val="BodyText"/>
     <w:rsid w:val="0096503B"/>
     <w:rPr>
       <w:rFonts w:ascii="Times New Roman" w:hAnsi="Times New Roman"/>
-      <w:color w:themeColor="text1" w:val="000000"/>
+      <w:color w:val="000000" w:themeColor="text1"/>
     </w:rPr>
   </w:style>
   <w:style w:type="paragraph" w:customStyle="1" w:styleId="SourceCode">
@@ -2451,268 +5086,368 @@
     <w:basedOn w:val="Normal"/>
     <w:link w:val="VerbatimChar"/>
     <w:pPr>
-      <w:wordWrap w:val="off"/>
-      <w:shd w:val="clear" w:fill="f8f8f8"/>
+      <w:shd w:val="clear" w:color="auto" w:fill="F8F8F8"/>
+      <w:wordWrap w:val="0"/>
     </w:pPr>
   </w:style>
   <w:style w:type="character" w:customStyle="1" w:styleId="KeywordTok">
     <w:name w:val="KeywordTok"/>
     <w:basedOn w:val="VerbatimChar"/>
     <w:rPr>
-      <w:color w:val="204a87"/>
-      <w:shd w:val="clear" w:fill="f8f8f8"/>
+      <w:rFonts w:ascii="Consolas" w:hAnsi="Consolas"/>
       <w:b/>
+      <w:color w:val="204A87"/>
+      <w:sz w:val="22"/>
+      <w:shd w:val="clear" w:color="auto" w:fill="F8F8F8"/>
     </w:rPr>
   </w:style>
   <w:style w:type="character" w:customStyle="1" w:styleId="DataTypeTok">
     <w:name w:val="DataTypeTok"/>
     <w:basedOn w:val="VerbatimChar"/>
     <w:rPr>
-      <w:color w:val="204a87"/>
-      <w:shd w:val="clear" w:fill="f8f8f8"/>
+      <w:rFonts w:ascii="Consolas" w:hAnsi="Consolas"/>
+      <w:color w:val="204A87"/>
+      <w:sz w:val="22"/>
+      <w:shd w:val="clear" w:color="auto" w:fill="F8F8F8"/>
     </w:rPr>
   </w:style>
   <w:style w:type="character" w:customStyle="1" w:styleId="DecValTok">
     <w:name w:val="DecValTok"/>
     <w:basedOn w:val="VerbatimChar"/>
     <w:rPr>
-      <w:color w:val="0000cf"/>
-      <w:shd w:val="clear" w:fill="f8f8f8"/>
+      <w:rFonts w:ascii="Consolas" w:hAnsi="Consolas"/>
+      <w:color w:val="0000CF"/>
+      <w:sz w:val="22"/>
+      <w:shd w:val="clear" w:color="auto" w:fill="F8F8F8"/>
     </w:rPr>
   </w:style>
   <w:style w:type="character" w:customStyle="1" w:styleId="BaseNTok">
     <w:name w:val="BaseNTok"/>
     <w:basedOn w:val="VerbatimChar"/>
     <w:rPr>
-      <w:color w:val="0000cf"/>
-      <w:shd w:val="clear" w:fill="f8f8f8"/>
+      <w:rFonts w:ascii="Consolas" w:hAnsi="Consolas"/>
+      <w:color w:val="0000CF"/>
+      <w:sz w:val="22"/>
+      <w:shd w:val="clear" w:color="auto" w:fill="F8F8F8"/>
     </w:rPr>
   </w:style>
   <w:style w:type="character" w:customStyle="1" w:styleId="FloatTok">
     <w:name w:val="FloatTok"/>
     <w:basedOn w:val="VerbatimChar"/>
     <w:rPr>
-      <w:color w:val="0000cf"/>
-      <w:shd w:val="clear" w:fill="f8f8f8"/>
+      <w:rFonts w:ascii="Consolas" w:hAnsi="Consolas"/>
+      <w:color w:val="0000CF"/>
+      <w:sz w:val="22"/>
+      <w:shd w:val="clear" w:color="auto" w:fill="F8F8F8"/>
     </w:rPr>
   </w:style>
   <w:style w:type="character" w:customStyle="1" w:styleId="ConstantTok">
     <w:name w:val="ConstantTok"/>
     <w:basedOn w:val="VerbatimChar"/>
     <w:rPr>
+      <w:rFonts w:ascii="Consolas" w:hAnsi="Consolas"/>
       <w:color w:val="000000"/>
-      <w:shd w:val="clear" w:fill="f8f8f8"/>
+      <w:sz w:val="22"/>
+      <w:shd w:val="clear" w:color="auto" w:fill="F8F8F8"/>
     </w:rPr>
   </w:style>
   <w:style w:type="character" w:customStyle="1" w:styleId="CharTok">
     <w:name w:val="CharTok"/>
     <w:basedOn w:val="VerbatimChar"/>
     <w:rPr>
-      <w:color w:val="4e9a06"/>
-      <w:shd w:val="clear" w:fill="f8f8f8"/>
+      <w:rFonts w:ascii="Consolas" w:hAnsi="Consolas"/>
+      <w:color w:val="4E9A06"/>
+      <w:sz w:val="22"/>
+      <w:shd w:val="clear" w:color="auto" w:fill="F8F8F8"/>
     </w:rPr>
   </w:style>
   <w:style w:type="character" w:customStyle="1" w:styleId="SpecialCharTok">
     <w:name w:val="SpecialCharTok"/>
     <w:basedOn w:val="VerbatimChar"/>
     <w:rPr>
+      <w:rFonts w:ascii="Consolas" w:hAnsi="Consolas"/>
       <w:color w:val="000000"/>
-      <w:shd w:val="clear" w:fill="f8f8f8"/>
+      <w:sz w:val="22"/>
+      <w:shd w:val="clear" w:color="auto" w:fill="F8F8F8"/>
     </w:rPr>
   </w:style>
   <w:style w:type="character" w:customStyle="1" w:styleId="StringTok">
     <w:name w:val="StringTok"/>
     <w:basedOn w:val="VerbatimChar"/>
     <w:rPr>
-      <w:color w:val="4e9a06"/>
-      <w:shd w:val="clear" w:fill="f8f8f8"/>
+      <w:rFonts w:ascii="Consolas" w:hAnsi="Consolas"/>
+      <w:color w:val="4E9A06"/>
+      <w:sz w:val="22"/>
+      <w:shd w:val="clear" w:color="auto" w:fill="F8F8F8"/>
     </w:rPr>
   </w:style>
   <w:style w:type="character" w:customStyle="1" w:styleId="VerbatimStringTok">
     <w:name w:val="VerbatimStringTok"/>
     <w:basedOn w:val="VerbatimChar"/>
     <w:rPr>
-      <w:color w:val="4e9a06"/>
-      <w:shd w:val="clear" w:fill="f8f8f8"/>
+      <w:rFonts w:ascii="Consolas" w:hAnsi="Consolas"/>
+      <w:color w:val="4E9A06"/>
+      <w:sz w:val="22"/>
+      <w:shd w:val="clear" w:color="auto" w:fill="F8F8F8"/>
     </w:rPr>
   </w:style>
   <w:style w:type="character" w:customStyle="1" w:styleId="SpecialStringTok">
     <w:name w:val="SpecialStringTok"/>
     <w:basedOn w:val="VerbatimChar"/>
     <w:rPr>
-      <w:color w:val="4e9a06"/>
-      <w:shd w:val="clear" w:fill="f8f8f8"/>
+      <w:rFonts w:ascii="Consolas" w:hAnsi="Consolas"/>
+      <w:color w:val="4E9A06"/>
+      <w:sz w:val="22"/>
+      <w:shd w:val="clear" w:color="auto" w:fill="F8F8F8"/>
     </w:rPr>
   </w:style>
   <w:style w:type="character" w:customStyle="1" w:styleId="ImportTok">
     <w:name w:val="ImportTok"/>
     <w:basedOn w:val="VerbatimChar"/>
     <w:rPr>
-      <w:shd w:val="clear" w:fill="f8f8f8"/>
+      <w:rFonts w:ascii="Consolas" w:hAnsi="Consolas"/>
+      <w:sz w:val="22"/>
+      <w:shd w:val="clear" w:color="auto" w:fill="F8F8F8"/>
     </w:rPr>
   </w:style>
   <w:style w:type="character" w:customStyle="1" w:styleId="CommentTok">
     <w:name w:val="CommentTok"/>
     <w:basedOn w:val="VerbatimChar"/>
     <w:rPr>
-      <w:color w:val="8f5902"/>
-      <w:shd w:val="clear" w:fill="f8f8f8"/>
+      <w:rFonts w:ascii="Consolas" w:hAnsi="Consolas"/>
       <w:i/>
+      <w:color w:val="8F5902"/>
+      <w:sz w:val="22"/>
+      <w:shd w:val="clear" w:color="auto" w:fill="F8F8F8"/>
     </w:rPr>
   </w:style>
   <w:style w:type="character" w:customStyle="1" w:styleId="DocumentationTok">
     <w:name w:val="DocumentationTok"/>
     <w:basedOn w:val="VerbatimChar"/>
     <w:rPr>
-      <w:color w:val="8f5902"/>
-      <w:shd w:val="clear" w:fill="f8f8f8"/>
+      <w:rFonts w:ascii="Consolas" w:hAnsi="Consolas"/>
       <w:b/>
       <w:i/>
+      <w:color w:val="8F5902"/>
+      <w:sz w:val="22"/>
+      <w:shd w:val="clear" w:color="auto" w:fill="F8F8F8"/>
     </w:rPr>
   </w:style>
   <w:style w:type="character" w:customStyle="1" w:styleId="AnnotationTok">
     <w:name w:val="AnnotationTok"/>
     <w:basedOn w:val="VerbatimChar"/>
     <w:rPr>
-      <w:color w:val="8f5902"/>
-      <w:shd w:val="clear" w:fill="f8f8f8"/>
+      <w:rFonts w:ascii="Consolas" w:hAnsi="Consolas"/>
       <w:b/>
       <w:i/>
+      <w:color w:val="8F5902"/>
+      <w:sz w:val="22"/>
+      <w:shd w:val="clear" w:color="auto" w:fill="F8F8F8"/>
     </w:rPr>
   </w:style>
   <w:style w:type="character" w:customStyle="1" w:styleId="CommentVarTok">
     <w:name w:val="CommentVarTok"/>
     <w:basedOn w:val="VerbatimChar"/>
     <w:rPr>
-      <w:color w:val="8f5902"/>
-      <w:shd w:val="clear" w:fill="f8f8f8"/>
+      <w:rFonts w:ascii="Consolas" w:hAnsi="Consolas"/>
       <w:b/>
       <w:i/>
+      <w:color w:val="8F5902"/>
+      <w:sz w:val="22"/>
+      <w:shd w:val="clear" w:color="auto" w:fill="F8F8F8"/>
     </w:rPr>
   </w:style>
   <w:style w:type="character" w:customStyle="1" w:styleId="OtherTok">
     <w:name w:val="OtherTok"/>
     <w:basedOn w:val="VerbatimChar"/>
     <w:rPr>
-      <w:color w:val="8f5902"/>
-      <w:shd w:val="clear" w:fill="f8f8f8"/>
+      <w:rFonts w:ascii="Consolas" w:hAnsi="Consolas"/>
+      <w:color w:val="8F5902"/>
+      <w:sz w:val="22"/>
+      <w:shd w:val="clear" w:color="auto" w:fill="F8F8F8"/>
     </w:rPr>
   </w:style>
   <w:style w:type="character" w:customStyle="1" w:styleId="FunctionTok">
     <w:name w:val="FunctionTok"/>
     <w:basedOn w:val="VerbatimChar"/>
     <w:rPr>
+      <w:rFonts w:ascii="Consolas" w:hAnsi="Consolas"/>
       <w:color w:val="000000"/>
-      <w:shd w:val="clear" w:fill="f8f8f8"/>
+      <w:sz w:val="22"/>
+      <w:shd w:val="clear" w:color="auto" w:fill="F8F8F8"/>
     </w:rPr>
   </w:style>
   <w:style w:type="character" w:customStyle="1" w:styleId="VariableTok">
     <w:name w:val="VariableTok"/>
     <w:basedOn w:val="VerbatimChar"/>
     <w:rPr>
+      <w:rFonts w:ascii="Consolas" w:hAnsi="Consolas"/>
       <w:color w:val="000000"/>
-      <w:shd w:val="clear" w:fill="f8f8f8"/>
+      <w:sz w:val="22"/>
+      <w:shd w:val="clear" w:color="auto" w:fill="F8F8F8"/>
     </w:rPr>
   </w:style>
   <w:style w:type="character" w:customStyle="1" w:styleId="ControlFlowTok">
     <w:name w:val="ControlFlowTok"/>
     <w:basedOn w:val="VerbatimChar"/>
     <w:rPr>
-      <w:color w:val="204a87"/>
-      <w:shd w:val="clear" w:fill="f8f8f8"/>
+      <w:rFonts w:ascii="Consolas" w:hAnsi="Consolas"/>
       <w:b/>
+      <w:color w:val="204A87"/>
+      <w:sz w:val="22"/>
+      <w:shd w:val="clear" w:color="auto" w:fill="F8F8F8"/>
     </w:rPr>
   </w:style>
   <w:style w:type="character" w:customStyle="1" w:styleId="OperatorTok">
     <w:name w:val="OperatorTok"/>
     <w:basedOn w:val="VerbatimChar"/>
     <w:rPr>
-      <w:color w:val="ce5c00"/>
-      <w:shd w:val="clear" w:fill="f8f8f8"/>
+      <w:rFonts w:ascii="Consolas" w:hAnsi="Consolas"/>
       <w:b/>
+      <w:color w:val="CE5C00"/>
+      <w:sz w:val="22"/>
+      <w:shd w:val="clear" w:color="auto" w:fill="F8F8F8"/>
     </w:rPr>
   </w:style>
   <w:style w:type="character" w:customStyle="1" w:styleId="BuiltInTok">
     <w:name w:val="BuiltInTok"/>
     <w:basedOn w:val="VerbatimChar"/>
     <w:rPr>
-      <w:shd w:val="clear" w:fill="f8f8f8"/>
+      <w:rFonts w:ascii="Consolas" w:hAnsi="Consolas"/>
+      <w:sz w:val="22"/>
+      <w:shd w:val="clear" w:color="auto" w:fill="F8F8F8"/>
     </w:rPr>
   </w:style>
   <w:style w:type="character" w:customStyle="1" w:styleId="ExtensionTok">
     <w:name w:val="ExtensionTok"/>
     <w:basedOn w:val="VerbatimChar"/>
     <w:rPr>
-      <w:shd w:val="clear" w:fill="f8f8f8"/>
+      <w:rFonts w:ascii="Consolas" w:hAnsi="Consolas"/>
+      <w:sz w:val="22"/>
+      <w:shd w:val="clear" w:color="auto" w:fill="F8F8F8"/>
     </w:rPr>
   </w:style>
   <w:style w:type="character" w:customStyle="1" w:styleId="PreprocessorTok">
     <w:name w:val="PreprocessorTok"/>
     <w:basedOn w:val="VerbatimChar"/>
     <w:rPr>
-      <w:color w:val="8f5902"/>
-      <w:shd w:val="clear" w:fill="f8f8f8"/>
+      <w:rFonts w:ascii="Consolas" w:hAnsi="Consolas"/>
       <w:i/>
+      <w:color w:val="8F5902"/>
+      <w:sz w:val="22"/>
+      <w:shd w:val="clear" w:color="auto" w:fill="F8F8F8"/>
     </w:rPr>
   </w:style>
   <w:style w:type="character" w:customStyle="1" w:styleId="AttributeTok">
     <w:name w:val="AttributeTok"/>
     <w:basedOn w:val="VerbatimChar"/>
     <w:rPr>
-      <w:color w:val="c4a000"/>
-      <w:shd w:val="clear" w:fill="f8f8f8"/>
+      <w:rFonts w:ascii="Consolas" w:hAnsi="Consolas"/>
+      <w:color w:val="C4A000"/>
+      <w:sz w:val="22"/>
+      <w:shd w:val="clear" w:color="auto" w:fill="F8F8F8"/>
     </w:rPr>
   </w:style>
   <w:style w:type="character" w:customStyle="1" w:styleId="RegionMarkerTok">
     <w:name w:val="RegionMarkerTok"/>
     <w:basedOn w:val="VerbatimChar"/>
     <w:rPr>
-      <w:shd w:val="clear" w:fill="f8f8f8"/>
+      <w:rFonts w:ascii="Consolas" w:hAnsi="Consolas"/>
+      <w:sz w:val="22"/>
+      <w:shd w:val="clear" w:color="auto" w:fill="F8F8F8"/>
     </w:rPr>
   </w:style>
   <w:style w:type="character" w:customStyle="1" w:styleId="InformationTok">
     <w:name w:val="InformationTok"/>
     <w:basedOn w:val="VerbatimChar"/>
     <w:rPr>
-      <w:color w:val="8f5902"/>
-      <w:shd w:val="clear" w:fill="f8f8f8"/>
+      <w:rFonts w:ascii="Consolas" w:hAnsi="Consolas"/>
       <w:b/>
       <w:i/>
+      <w:color w:val="8F5902"/>
+      <w:sz w:val="22"/>
+      <w:shd w:val="clear" w:color="auto" w:fill="F8F8F8"/>
     </w:rPr>
   </w:style>
   <w:style w:type="character" w:customStyle="1" w:styleId="WarningTok">
     <w:name w:val="WarningTok"/>
     <w:basedOn w:val="VerbatimChar"/>
     <w:rPr>
-      <w:color w:val="8f5902"/>
-      <w:shd w:val="clear" w:fill="f8f8f8"/>
+      <w:rFonts w:ascii="Consolas" w:hAnsi="Consolas"/>
       <w:b/>
       <w:i/>
+      <w:color w:val="8F5902"/>
+      <w:sz w:val="22"/>
+      <w:shd w:val="clear" w:color="auto" w:fill="F8F8F8"/>
     </w:rPr>
   </w:style>
   <w:style w:type="character" w:customStyle="1" w:styleId="AlertTok">
     <w:name w:val="AlertTok"/>
     <w:basedOn w:val="VerbatimChar"/>
     <w:rPr>
-      <w:color w:val="ef2929"/>
-      <w:shd w:val="clear" w:fill="f8f8f8"/>
+      <w:rFonts w:ascii="Consolas" w:hAnsi="Consolas"/>
+      <w:color w:val="EF2929"/>
+      <w:sz w:val="22"/>
+      <w:shd w:val="clear" w:color="auto" w:fill="F8F8F8"/>
     </w:rPr>
   </w:style>
   <w:style w:type="character" w:customStyle="1" w:styleId="ErrorTok">
     <w:name w:val="ErrorTok"/>
     <w:basedOn w:val="VerbatimChar"/>
     <w:rPr>
-      <w:color w:val="a40000"/>
-      <w:shd w:val="clear" w:fill="f8f8f8"/>
+      <w:rFonts w:ascii="Consolas" w:hAnsi="Consolas"/>
       <w:b/>
+      <w:color w:val="A40000"/>
+      <w:sz w:val="22"/>
+      <w:shd w:val="clear" w:color="auto" w:fill="F8F8F8"/>
     </w:rPr>
   </w:style>
   <w:style w:type="character" w:customStyle="1" w:styleId="NormalTok">
     <w:name w:val="NormalTok"/>
     <w:basedOn w:val="VerbatimChar"/>
     <w:rPr>
-      <w:shd w:val="clear" w:fill="f8f8f8"/>
+      <w:rFonts w:ascii="Consolas" w:hAnsi="Consolas"/>
+      <w:sz w:val="22"/>
+      <w:shd w:val="clear" w:color="auto" w:fill="F8F8F8"/>
     </w:rPr>
+  </w:style>
+  <w:style w:type="paragraph" w:styleId="TOC1">
+    <w:name w:val="toc 1"/>
+    <w:basedOn w:val="Normal"/>
+    <w:next w:val="Normal"/>
+    <w:autoRedefine/>
+    <w:uiPriority w:val="39"/>
+    <w:unhideWhenUsed/>
+    <w:rsid w:val="00DE1BF8"/>
+    <w:pPr>
+      <w:spacing w:after="100"/>
+    </w:pPr>
+  </w:style>
+  <w:style w:type="paragraph" w:styleId="TOC2">
+    <w:name w:val="toc 2"/>
+    <w:basedOn w:val="Normal"/>
+    <w:next w:val="Normal"/>
+    <w:autoRedefine/>
+    <w:uiPriority w:val="39"/>
+    <w:unhideWhenUsed/>
+    <w:rsid w:val="00DE1BF8"/>
+    <w:pPr>
+      <w:spacing w:after="100"/>
+      <w:ind w:left="240"/>
+    </w:pPr>
+  </w:style>
+  <w:style w:type="paragraph" w:styleId="TOC3">
+    <w:name w:val="toc 3"/>
+    <w:basedOn w:val="Normal"/>
+    <w:next w:val="Normal"/>
+    <w:autoRedefine/>
+    <w:uiPriority w:val="39"/>
+    <w:unhideWhenUsed/>
+    <w:rsid w:val="00DE1BF8"/>
+    <w:pPr>
+      <w:spacing w:after="100"/>
+      <w:ind w:left="480"/>
+    </w:pPr>
   </w:style>
 </w:styles>
 </file>

--- a/docs/Assessment-in-HE.docx
+++ b/docs/Assessment-in-HE.docx
@@ -13375,16 +13375,6 @@
     </w:p>
     <w:bookmarkEnd w:id="59"/>
     <w:bookmarkEnd w:id="60"/>
-    <w:bookmarkStart w:id="61" w:name="references"/>
-    <w:p>
-      <w:pPr>
-        <w:pStyle w:val="Heading1"/>
-      </w:pPr>
-      <w:r>
-        <w:t xml:space="preserve">References</w:t>
-      </w:r>
-    </w:p>
-    <w:bookmarkEnd w:id="61"/>
     <w:bookmarkStart w:id="77" w:name="assessment-in-digital-learning"/>
     <w:p>
       <w:pPr>
@@ -13472,7 +13462,7 @@
         <w:t xml:space="preserve">ethical applications of technology in assessment</w:t>
       </w:r>
     </w:p>
-    <w:bookmarkStart w:id="62" w:name="introduction-1"/>
+    <w:bookmarkStart w:id="61" w:name="introduction-1"/>
     <w:p>
       <w:pPr>
         <w:pStyle w:val="Heading3"/>
@@ -13481,116 +13471,830 @@
         <w:t xml:space="preserve">Introduction</w:t>
       </w:r>
     </w:p>
+    <w:bookmarkEnd w:id="61"/>
+    <w:bookmarkStart w:id="73" w:name="assessment-and-technology-1"/>
+    <w:p>
+      <w:pPr>
+        <w:pStyle w:val="Heading2"/>
+      </w:pPr>
+      <w:r>
+        <w:rPr>
+          <w:rStyle w:val="SectionNumber"/>
+        </w:rPr>
+        <w:t xml:space="preserve">0.1</w:t>
+      </w:r>
+      <w:r>
+        <w:tab/>
+      </w:r>
+      <w:r>
+        <w:t xml:space="preserve">Assessment and Technology</w:t>
+      </w:r>
+    </w:p>
+    <w:p>
+      <w:pPr>
+        <w:pStyle w:val="FirstParagraph"/>
+      </w:pPr>
+      <w:r>
+        <w:t xml:space="preserve">Educational technologies are often viewed and reported on with a distinct positivity bias</w:t>
+      </w:r>
+      <w:r>
+        <w:t xml:space="preserve"> </w:t>
+      </w:r>
+      <w:r>
+        <w:t xml:space="preserve">(</w:t>
+      </w:r>
+      <w:hyperlink w:anchor="ref-irvineLandscapeMergingModalities2020">
+        <w:r>
+          <w:rPr>
+            <w:rStyle w:val="Hyperlink"/>
+          </w:rPr>
+          <w:t xml:space="preserve">Irvine 2020</w:t>
+        </w:r>
+      </w:hyperlink>
+      <w:r>
+        <w:t xml:space="preserve">)</w:t>
+      </w:r>
+      <w:r>
+        <w:t xml:space="preserve"> </w:t>
+      </w:r>
+      <w:r>
+        <w:t xml:space="preserve">wherein</w:t>
+      </w:r>
+      <w:r>
+        <w:t xml:space="preserve"> </w:t>
+      </w:r>
+      <w:r>
+        <w:t xml:space="preserve">‘</w:t>
+      </w:r>
+      <w:r>
+        <w:t xml:space="preserve">new</w:t>
+      </w:r>
+      <w:r>
+        <w:t xml:space="preserve">’</w:t>
+      </w:r>
+      <w:r>
+        <w:t xml:space="preserve"> </w:t>
+      </w:r>
+      <w:r>
+        <w:t xml:space="preserve">technologies are presumed to represent progress and will inevitably have a positive effect on learning. This can be seen in the titles given to some initiatives, such as</w:t>
+      </w:r>
+      <w:r>
+        <w:t xml:space="preserve"> </w:t>
+      </w:r>
+      <w:r>
+        <w:t xml:space="preserve">“</w:t>
+      </w:r>
+      <w:r>
+        <w:t xml:space="preserve">Technology-Enhanced Assessment</w:t>
+      </w:r>
+      <w:r>
+        <w:t xml:space="preserve">”</w:t>
+      </w:r>
+      <w:r>
+        <w:t xml:space="preserve"> </w:t>
+      </w:r>
+      <w:r>
+        <w:t xml:space="preserve">(</w:t>
+      </w:r>
+      <w:hyperlink w:anchor="ref-oldfieldAssessmentDigitalAge2012">
+        <w:r>
+          <w:rPr>
+            <w:rStyle w:val="Hyperlink"/>
+          </w:rPr>
+          <w:t xml:space="preserve">Oldfield et al. 2012</w:t>
+        </w:r>
+      </w:hyperlink>
+      <w:r>
+        <w:t xml:space="preserve">;</w:t>
+      </w:r>
+      <w:r>
+        <w:t xml:space="preserve"> </w:t>
+      </w:r>
+      <w:hyperlink w:anchor="X9783eef1c37e492f1192ce9092108eb526b7f44">
+        <w:r>
+          <w:rPr>
+            <w:rStyle w:val="Hyperlink"/>
+          </w:rPr>
+          <w:t xml:space="preserve">Timmis et al. 2016</w:t>
+        </w:r>
+      </w:hyperlink>
+      <w:r>
+        <w:t xml:space="preserve">)</w:t>
+      </w:r>
+      <w:r>
+        <w:t xml:space="preserve">,</w:t>
+      </w:r>
+      <w:r>
+        <w:t xml:space="preserve"> </w:t>
+      </w:r>
+      <w:r>
+        <w:t xml:space="preserve">“</w:t>
+      </w:r>
+      <w:r>
+        <w:t xml:space="preserve">IT-enabled assessment</w:t>
+      </w:r>
+      <w:r>
+        <w:t xml:space="preserve">”</w:t>
+      </w:r>
+      <w:r>
+        <w:t xml:space="preserve"> </w:t>
+      </w:r>
+      <w:r>
+        <w:t xml:space="preserve">(</w:t>
+      </w:r>
+      <w:hyperlink w:anchor="ref-webbAssessmentTwentyFirstCentury2018">
+        <w:r>
+          <w:rPr>
+            <w:rStyle w:val="Hyperlink"/>
+          </w:rPr>
+          <w:t xml:space="preserve">Webb and Ifenthaler 2018</w:t>
+        </w:r>
+      </w:hyperlink>
+      <w:r>
+        <w:t xml:space="preserve">)</w:t>
+      </w:r>
+      <w:r>
+        <w:t xml:space="preserve">, or</w:t>
+      </w:r>
+      <w:r>
+        <w:t xml:space="preserve"> </w:t>
+      </w:r>
+      <w:r>
+        <w:t xml:space="preserve">“</w:t>
+      </w:r>
+      <w:r>
+        <w:t xml:space="preserve">technology-rich</w:t>
+      </w:r>
+      <w:r>
+        <w:t xml:space="preserve">”</w:t>
+      </w:r>
+      <w:r>
+        <w:t xml:space="preserve"> </w:t>
+      </w:r>
+      <w:r>
+        <w:t xml:space="preserve">(</w:t>
+      </w:r>
+      <w:hyperlink w:anchor="Xcf88c9b5dbcbac8629742c94c8d713b40740bc0">
+        <w:r>
+          <w:rPr>
+            <w:rStyle w:val="Hyperlink"/>
+          </w:rPr>
+          <w:t xml:space="preserve">Lin et al. 2020</w:t>
+        </w:r>
+      </w:hyperlink>
+      <w:r>
+        <w:t xml:space="preserve">)</w:t>
+      </w:r>
+      <w:r>
+        <w:t xml:space="preserve">. As such, I will use the more neutral term</w:t>
+      </w:r>
+      <w:r>
+        <w:t xml:space="preserve"> </w:t>
+      </w:r>
+      <w:r>
+        <w:t xml:space="preserve">“</w:t>
+      </w:r>
+      <w:r>
+        <w:t xml:space="preserve">technology-mediated</w:t>
+      </w:r>
+      <w:r>
+        <w:t xml:space="preserve">”</w:t>
+      </w:r>
+      <w:r>
+        <w:t xml:space="preserve"> </w:t>
+      </w:r>
+      <w:r>
+        <w:t xml:space="preserve">to indicate that adding digital technology to an assessment environment does not necessarily improve that environment. Similar to assessment practices being grounded in (both philosophically, as in</w:t>
+      </w:r>
+      <w:r>
+        <w:t xml:space="preserve"> </w:t>
+      </w:r>
+      <w:r>
+        <w:t xml:space="preserve">‘</w:t>
+      </w:r>
+      <w:r>
+        <w:t xml:space="preserve">based upon</w:t>
+      </w:r>
+      <w:r>
+        <w:t xml:space="preserve">’</w:t>
+      </w:r>
+      <w:r>
+        <w:t xml:space="preserve">, and figuratively, as in</w:t>
+      </w:r>
+      <w:r>
+        <w:t xml:space="preserve"> </w:t>
+      </w:r>
+      <w:r>
+        <w:t xml:space="preserve">‘</w:t>
+      </w:r>
+      <w:r>
+        <w:t xml:space="preserve">stuck in</w:t>
+      </w:r>
+      <w:r>
+        <w:t xml:space="preserve">’</w:t>
+      </w:r>
+      <w:r>
+        <w:t xml:space="preserve">) behaviourist conceptions of pedagogy leading to practices that rely heavily on summative approaches to assessment, so too, many educational technologies are grounded in (based upon and stuck in) behaviourist conceptions of pedagogy leading to practices that rely heavily on summative approaches to assessment. This can be seen in the progressively more advanced technologies beginning with Pressey’s teaching machines</w:t>
+      </w:r>
+      <w:r>
+        <w:t xml:space="preserve"> </w:t>
+      </w:r>
+      <w:r>
+        <w:t xml:space="preserve">(</w:t>
+      </w:r>
+      <w:hyperlink w:anchor="ref-benjaminHistoryTeachingMachines1988">
+        <w:r>
+          <w:rPr>
+            <w:rStyle w:val="Hyperlink"/>
+          </w:rPr>
+          <w:t xml:space="preserve">Benjamin 1988</w:t>
+        </w:r>
+      </w:hyperlink>
+      <w:r>
+        <w:t xml:space="preserve">;</w:t>
+      </w:r>
+      <w:r>
+        <w:t xml:space="preserve"> </w:t>
+      </w:r>
+      <w:hyperlink w:anchor="ref-presseyMachineAutomaticTeaching1927">
+        <w:r>
+          <w:rPr>
+            <w:rStyle w:val="Hyperlink"/>
+          </w:rPr>
+          <w:t xml:space="preserve">Pressey 1927</w:t>
+        </w:r>
+      </w:hyperlink>
+      <w:r>
+        <w:t xml:space="preserve">;</w:t>
+      </w:r>
+      <w:r>
+        <w:t xml:space="preserve"> </w:t>
+      </w:r>
+      <w:hyperlink w:anchor="ref-wattersTeachingMachinesHistory2021">
+        <w:r>
+          <w:rPr>
+            <w:rStyle w:val="Hyperlink"/>
+          </w:rPr>
+          <w:t xml:space="preserve">A. Watters 2021</w:t>
+        </w:r>
+      </w:hyperlink>
+      <w:r>
+        <w:t xml:space="preserve">)</w:t>
+      </w:r>
+      <w:r>
+        <w:t xml:space="preserve"> </w:t>
+      </w:r>
+      <w:r>
+        <w:t xml:space="preserve">which was built to automate the process of</w:t>
+      </w:r>
+      <w:r>
+        <w:t xml:space="preserve"> </w:t>
+      </w:r>
+      <w:r>
+        <w:t xml:space="preserve">“</w:t>
+      </w:r>
+      <w:r>
+        <w:t xml:space="preserve">drilling</w:t>
+      </w:r>
+      <w:r>
+        <w:t xml:space="preserve">”</w:t>
+      </w:r>
+      <w:r>
+        <w:t xml:space="preserve"> </w:t>
+      </w:r>
+      <w:r>
+        <w:t xml:space="preserve">learners in an effort to teach them some concept. The machine needed to be pre-programmed with a series of selected-response questions along with distractors and correct answers. As a learner answered each question, the machine was programmed to match the response to the programmed correct response, and if it matched, the learner was determined to have</w:t>
+      </w:r>
+      <w:r>
+        <w:t xml:space="preserve"> </w:t>
+      </w:r>
+      <w:r>
+        <w:t xml:space="preserve">“</w:t>
+      </w:r>
+      <w:r>
+        <w:t xml:space="preserve">mastered</w:t>
+      </w:r>
+      <w:r>
+        <w:t xml:space="preserve">”</w:t>
+      </w:r>
+      <w:r>
+        <w:t xml:space="preserve"> </w:t>
+      </w:r>
+      <w:r>
+        <w:t xml:space="preserve">that question and it was dropped from the bank of questions the learner had not yet mastered. If it did not match, the question was cycled back into the bank to be repeated. Clearly, this technology was promoted as a tool to be used to modernize and increase the efficiency of tasks that aligned with the dominant pedagigical paradigm at the time. A second example, although not one marketed directly to schools, but to parents, was the</w:t>
+      </w:r>
+      <w:r>
+        <w:t xml:space="preserve"> </w:t>
+      </w:r>
+      <w:r>
+        <w:rPr>
+          <w:iCs/>
+          <w:i/>
+        </w:rPr>
+        <w:t xml:space="preserve">Speak &amp; Spell</w:t>
+      </w:r>
+      <w:r>
+        <w:t xml:space="preserve">, released in 1978 by Texas Instruments</w:t>
+      </w:r>
+      <w:r>
+        <w:t xml:space="preserve"> </w:t>
+      </w:r>
+      <w:r>
+        <w:t xml:space="preserve">(</w:t>
+      </w:r>
+      <w:hyperlink w:anchor="X37eab5d4961ef5dec4a83729881ef2d687f04ae">
+        <w:r>
+          <w:rPr>
+            <w:rStyle w:val="Hyperlink"/>
+          </w:rPr>
+          <w:t xml:space="preserve">Braguinski 2018</w:t>
+        </w:r>
+      </w:hyperlink>
+      <w:r>
+        <w:t xml:space="preserve">;</w:t>
+      </w:r>
+      <w:r>
+        <w:t xml:space="preserve"> </w:t>
+      </w:r>
+      <w:hyperlink w:anchor="ref-frantzSpeakSpell2014">
+        <w:r>
+          <w:rPr>
+            <w:rStyle w:val="Hyperlink"/>
+          </w:rPr>
+          <w:t xml:space="preserve">Frantz 2014</w:t>
+        </w:r>
+      </w:hyperlink>
+      <w:r>
+        <w:t xml:space="preserve">)</w:t>
+      </w:r>
+      <w:r>
+        <w:t xml:space="preserve">, which represented an advance in technology and an increase in efficiency, as the</w:t>
+      </w:r>
+      <w:r>
+        <w:t xml:space="preserve"> </w:t>
+      </w:r>
+      <w:r>
+        <w:rPr>
+          <w:iCs/>
+          <w:i/>
+        </w:rPr>
+        <w:t xml:space="preserve">Speak &amp; Spell</w:t>
+      </w:r>
+      <w:r>
+        <w:t xml:space="preserve"> </w:t>
+      </w:r>
+      <w:r>
+        <w:t xml:space="preserve">could be programmed to store and reproduce voice recordings of words as well as multiple recordings of feedback messages</w:t>
+      </w:r>
+      <w:r>
+        <w:t xml:space="preserve"> </w:t>
+      </w:r>
+      <w:r>
+        <w:t xml:space="preserve">(</w:t>
+      </w:r>
+      <w:hyperlink w:anchor="ref-frantzSpeakSpell2014">
+        <w:r>
+          <w:rPr>
+            <w:rStyle w:val="Hyperlink"/>
+          </w:rPr>
+          <w:t xml:space="preserve">Frantz 2014</w:t>
+        </w:r>
+      </w:hyperlink>
+      <w:r>
+        <w:t xml:space="preserve">)</w:t>
+      </w:r>
+      <w:r>
+        <w:t xml:space="preserve">. While the</w:t>
+      </w:r>
+      <w:r>
+        <w:t xml:space="preserve"> </w:t>
+      </w:r>
+      <w:r>
+        <w:rPr>
+          <w:iCs/>
+          <w:i/>
+        </w:rPr>
+        <w:t xml:space="preserve">Speak &amp; Spell</w:t>
+      </w:r>
+      <w:r>
+        <w:t xml:space="preserve"> </w:t>
+      </w:r>
+      <w:r>
+        <w:t xml:space="preserve">was a leap forward in processing power, memory storage, and therefore complexity, the underlying pedagogy remained identical to that of Pressey’s teaching machine</w:t>
+      </w:r>
+      <w:r>
+        <w:t xml:space="preserve"> </w:t>
+      </w:r>
+      <w:r>
+        <w:t xml:space="preserve">(</w:t>
+      </w:r>
+      <w:hyperlink w:anchor="ref-wattersSpeakSpellHistory2015">
+        <w:r>
+          <w:rPr>
+            <w:rStyle w:val="Hyperlink"/>
+          </w:rPr>
+          <w:t xml:space="preserve">Audrey Watters 2015</w:t>
+        </w:r>
+      </w:hyperlink>
+      <w:r>
+        <w:t xml:space="preserve">)</w:t>
+      </w:r>
+      <w:r>
+        <w:t xml:space="preserve">. Moving forward again, and modern technologies are vastly more powerful than teaching machines or the</w:t>
+      </w:r>
+      <w:r>
+        <w:t xml:space="preserve"> </w:t>
+      </w:r>
+      <w:r>
+        <w:rPr>
+          <w:iCs/>
+          <w:i/>
+        </w:rPr>
+        <w:t xml:space="preserve">Speak &amp; Spell</w:t>
+      </w:r>
+      <w:r>
+        <w:t xml:space="preserve"> </w:t>
+      </w:r>
+      <w:r>
+        <w:t xml:space="preserve">and power very complex adaptive tests, such as the NCLEX-RN, the national licensing exam for Registered Nurses in Canada and the USA</w:t>
+      </w:r>
+      <w:r>
+        <w:t xml:space="preserve"> </w:t>
+      </w:r>
+      <w:r>
+        <w:t xml:space="preserve">(</w:t>
+      </w:r>
+      <w:hyperlink w:anchor="X88b1c0c95c5ecb040b63ac0eab37de36c7ef351">
+        <w:r>
+          <w:rPr>
+            <w:rStyle w:val="Hyperlink"/>
+          </w:rPr>
+          <w:t xml:space="preserve">Smith Glasgow, Dreher, and Schreiber 2019</w:t>
+        </w:r>
+      </w:hyperlink>
+      <w:r>
+        <w:t xml:space="preserve">)</w:t>
+      </w:r>
+      <w:r>
+        <w:t xml:space="preserve">. These advances in both hardware and software allow for still greater efficiencies in testing, yet the NCLEX-RN must still be programmed with selected-response questions, their distractors, and correct responses, all still in alignment with behavioural models of pedagogy. The NCLEX-RN is an example of a large-scale, standardized assessment (LSA), so is not parallel to the classroom assessment practices which are the subject of this paper, but I mention it here to draw the distinction between professionally-created LSAs and most instructor-created classroom assessments. The NCLEX-RN is continually revised and updated and reflects very robust psychometric properties (validity and reliability)</w:t>
+      </w:r>
+      <w:r>
+        <w:t xml:space="preserve"> </w:t>
+      </w:r>
+      <w:r>
+        <w:t xml:space="preserve">(</w:t>
+      </w:r>
+      <w:hyperlink w:anchor="X88b1c0c95c5ecb040b63ac0eab37de36c7ef351">
+        <w:r>
+          <w:rPr>
+            <w:rStyle w:val="Hyperlink"/>
+          </w:rPr>
+          <w:t xml:space="preserve">Smith Glasgow, Dreher, and Schreiber 2019</w:t>
+        </w:r>
+      </w:hyperlink>
+      <w:r>
+        <w:t xml:space="preserve">)</w:t>
+      </w:r>
+      <w:r>
+        <w:t xml:space="preserve">. More importantly, however, the NCLEX-RN has been updated to</w:t>
+      </w:r>
+      <w:r>
+        <w:t xml:space="preserve"> </w:t>
+      </w:r>
+      <w:r>
+        <w:t xml:space="preserve">“</w:t>
+      </w:r>
+      <w:r>
+        <w:t xml:space="preserve">shift away from a primary focus on content and the indirect testing of clinical judgment to a major focus on clinical judgment</w:t>
+      </w:r>
+      <w:r>
+        <w:t xml:space="preserve">”</w:t>
+      </w:r>
+      <w:r>
+        <w:t xml:space="preserve"> </w:t>
+      </w:r>
+      <w:r>
+        <w:t xml:space="preserve">(</w:t>
+      </w:r>
+      <w:hyperlink w:anchor="ref-caputiReflectionsNextGeneration2019">
+        <w:r>
+          <w:rPr>
+            <w:rStyle w:val="Hyperlink"/>
+          </w:rPr>
+          <w:t xml:space="preserve">Caputi 2019, 2</w:t>
+        </w:r>
+      </w:hyperlink>
+      <w:r>
+        <w:t xml:space="preserve">)</w:t>
+      </w:r>
+      <w:r>
+        <w:t xml:space="preserve">. Caputi, in her reflections on the next-generation NCLEX-RN (NGN) asks 2 questions (the second of which is most relevant here):</w:t>
+      </w:r>
+      <w:r>
+        <w:t xml:space="preserve"> </w:t>
+      </w:r>
+      <w:r>
+        <w:t xml:space="preserve">“</w:t>
+      </w:r>
+      <w:r>
+        <w:t xml:space="preserve">1) Are students ready for this type of NCLEX? 2) If our students already pass the NCLEX, can we keep doing the same type of preparation for the NGN?</w:t>
+      </w:r>
+      <w:r>
+        <w:t xml:space="preserve">”</w:t>
+      </w:r>
+      <w:r>
+        <w:t xml:space="preserve"> </w:t>
+      </w:r>
+      <w:r>
+        <w:t xml:space="preserve">(p. 2). Her answer to both questions is</w:t>
+      </w:r>
+      <w:r>
+        <w:t xml:space="preserve"> </w:t>
+      </w:r>
+      <w:r>
+        <w:t xml:space="preserve">“</w:t>
+      </w:r>
+      <w:r>
+        <w:t xml:space="preserve">No.</w:t>
+      </w:r>
+      <w:r>
+        <w:t xml:space="preserve">”</w:t>
+      </w:r>
+      <w:r>
+        <w:t xml:space="preserve"> </w:t>
+      </w:r>
+      <w:r>
+        <w:t xml:space="preserve">She goes on to argue,</w:t>
+      </w:r>
+    </w:p>
+    <w:p>
+      <w:pPr>
+        <w:pStyle w:val="BlockText"/>
+      </w:pPr>
+      <w:r>
+        <w:t xml:space="preserve">So, what can faculty do?</w:t>
+      </w:r>
+      <w:r>
+        <w:t xml:space="preserve"> </w:t>
+      </w:r>
+      <w:r>
+        <w:t xml:space="preserve">I propose that nurse faculty, at all levels of nursing education, revise their curricula to teach a detailed thinking process that students must employ over and over throughout the nursing curriculum. Just as students practice psychomotor skills until they are perfected, they must do so with thinking skills and strategies A new model for teaching clinical judgment is needed”,</w:t>
+      </w:r>
+      <w:r>
+        <w:t xml:space="preserve"> </w:t>
+      </w:r>
+      <w:r>
+        <w:t xml:space="preserve">(p. 2, emphasis in original).</w:t>
+      </w:r>
+    </w:p>
+    <w:p>
+      <w:pPr>
+        <w:pStyle w:val="FirstParagraph"/>
+      </w:pPr>
+      <w:r>
+        <w:t xml:space="preserve">In this case, the technology-mediated assessment instrument has been designed to measure 21st century skills, and Caputi recognizes that if pre-service nurses are going to have to pass the NGN, nursing instructors will need to realign their pedagogy. This example illustrates how LSAs exert pressure on instructors and schools to adjust their pedagogy, in the case of nursing, to encourage 21st century pedagogy that teaches thinking skills. The opposite is also true, however, in that LSAs which emphasize the lower-level cognitive skills prized by the behaviourists cause instructors to match their pedagogy to that model</w:t>
+      </w:r>
+      <w:r>
+        <w:t xml:space="preserve"> </w:t>
+      </w:r>
+      <w:r>
+        <w:t xml:space="preserve">(</w:t>
+      </w:r>
+      <w:hyperlink w:anchor="ref-caputiReflectionsNextGeneration2019">
+        <w:r>
+          <w:rPr>
+            <w:rStyle w:val="Hyperlink"/>
+          </w:rPr>
+          <w:t xml:space="preserve">Caputi 2019</w:t>
+        </w:r>
+      </w:hyperlink>
+      <w:r>
+        <w:t xml:space="preserve">;</w:t>
+      </w:r>
+      <w:r>
+        <w:t xml:space="preserve"> </w:t>
+      </w:r>
+      <w:hyperlink w:anchor="X8d225d8bf3a6cb9ee5ffa78c73dfa381c6a7c30">
+        <w:r>
+          <w:rPr>
+            <w:rStyle w:val="Hyperlink"/>
+          </w:rPr>
+          <w:t xml:space="preserve">Clarke-Midura and Dede 2010</w:t>
+        </w:r>
+      </w:hyperlink>
+      <w:r>
+        <w:t xml:space="preserve">;</w:t>
+      </w:r>
+      <w:r>
+        <w:t xml:space="preserve"> </w:t>
+      </w:r>
+      <w:hyperlink w:anchor="Xcffd07f338ae9c1e0f3a4638f84c8ddd08fd0be">
+        <w:r>
+          <w:rPr>
+            <w:rStyle w:val="Hyperlink"/>
+          </w:rPr>
+          <w:t xml:space="preserve">DeLuca, Rickey, and Coombs 2021</w:t>
+        </w:r>
+      </w:hyperlink>
+      <w:r>
+        <w:t xml:space="preserve">;</w:t>
+      </w:r>
+      <w:r>
+        <w:t xml:space="preserve"> </w:t>
+      </w:r>
+      <w:hyperlink w:anchor="Xd3220b3c4c74762840488f1ab7714e7e895bc2e">
+        <w:r>
+          <w:rPr>
+            <w:rStyle w:val="Hyperlink"/>
+          </w:rPr>
+          <w:t xml:space="preserve">Pellegrino and Quellmalz 2010</w:t>
+        </w:r>
+      </w:hyperlink>
+      <w:r>
+        <w:t xml:space="preserve">)</w:t>
+      </w:r>
+      <w:r>
+        <w:t xml:space="preserve">. Further, the American Educational Research Association (AERA), the National Council on Measurement in Education (NCME), and the American Psychological Association (APA) argue that LSAs tend to have other negative effects on education systems, namely the narrowing of curricula (teaching to the test), reduced instructional strategies (previously mentioned), higher dropout rates, and the enactment of policies and practices that increase test scores without increasing learning</w:t>
+      </w:r>
+      <w:r>
+        <w:t xml:space="preserve"> </w:t>
+      </w:r>
+      <w:r>
+        <w:t xml:space="preserve">(</w:t>
+      </w:r>
+      <w:hyperlink w:anchor="Xbae586cd6431fa50cc5576da41c7de8abe7eab2">
+        <w:r>
+          <w:rPr>
+            <w:rStyle w:val="Hyperlink"/>
+          </w:rPr>
+          <w:t xml:space="preserve">2014</w:t>
+        </w:r>
+      </w:hyperlink>
+      <w:r>
+        <w:t xml:space="preserve">)</w:t>
+      </w:r>
+      <w:r>
+        <w:t xml:space="preserve">. The NCLEX-RN notwithstanding, many implementations of technology in assessment remain focused on increasing the efficiencies of summative test administration</w:t>
+      </w:r>
+      <w:r>
+        <w:t xml:space="preserve"> </w:t>
+      </w:r>
+      <w:r>
+        <w:t xml:space="preserve">(</w:t>
+      </w:r>
+      <w:hyperlink w:anchor="X51a879b1b801bbc5ad6e7fc588f4456f2973b2d">
+        <w:r>
+          <w:rPr>
+            <w:rStyle w:val="Hyperlink"/>
+          </w:rPr>
+          <w:t xml:space="preserve">Broadfoot 2016</w:t>
+        </w:r>
+      </w:hyperlink>
+      <w:r>
+        <w:t xml:space="preserve">;</w:t>
+      </w:r>
+      <w:r>
+        <w:t xml:space="preserve"> </w:t>
+      </w:r>
+      <w:hyperlink w:anchor="Xd3220b3c4c74762840488f1ab7714e7e895bc2e">
+        <w:r>
+          <w:rPr>
+            <w:rStyle w:val="Hyperlink"/>
+          </w:rPr>
+          <w:t xml:space="preserve">Pellegrino and Quellmalz 2010</w:t>
+        </w:r>
+      </w:hyperlink>
+      <w:r>
+        <w:t xml:space="preserve">;</w:t>
+      </w:r>
+      <w:r>
+        <w:t xml:space="preserve"> </w:t>
+      </w:r>
+      <w:hyperlink w:anchor="ref-webbAssessmentTwentyFirstCentury2018">
+        <w:r>
+          <w:rPr>
+            <w:rStyle w:val="Hyperlink"/>
+          </w:rPr>
+          <w:t xml:space="preserve">Webb and Ifenthaler 2018</w:t>
+        </w:r>
+      </w:hyperlink>
+      <w:r>
+        <w:t xml:space="preserve">)</w:t>
+      </w:r>
+      <w:r>
+        <w:t xml:space="preserve">.</w:t>
+      </w:r>
+    </w:p>
+    <w:bookmarkStart w:id="62" w:name="literature"/>
+    <w:p>
+      <w:pPr>
+        <w:pStyle w:val="Heading3"/>
+      </w:pPr>
+      <w:r>
+        <w:t xml:space="preserve">Literature</w:t>
+      </w:r>
+    </w:p>
     <w:bookmarkEnd w:id="62"/>
-    <w:bookmarkStart w:id="63" w:name="literature"/>
+    <w:bookmarkStart w:id="63" w:name="theoretical-conceptual-framework"/>
     <w:p>
       <w:pPr>
         <w:pStyle w:val="Heading3"/>
       </w:pPr>
       <w:r>
-        <w:t xml:space="preserve">Literature</w:t>
+        <w:t xml:space="preserve">Theoretical / Conceptual Framework</w:t>
       </w:r>
     </w:p>
     <w:bookmarkEnd w:id="63"/>
-    <w:bookmarkStart w:id="64" w:name="theoretical-conceptual-framework"/>
+    <w:bookmarkStart w:id="64" w:name="research-method"/>
     <w:p>
       <w:pPr>
         <w:pStyle w:val="Heading3"/>
       </w:pPr>
       <w:r>
-        <w:t xml:space="preserve">Theoretical / Conceptual Framework</w:t>
+        <w:t xml:space="preserve">Research Method</w:t>
       </w:r>
     </w:p>
     <w:bookmarkEnd w:id="64"/>
-    <w:bookmarkStart w:id="65" w:name="research-method"/>
+    <w:bookmarkStart w:id="65" w:name="analysis"/>
     <w:p>
       <w:pPr>
         <w:pStyle w:val="Heading3"/>
       </w:pPr>
       <w:r>
-        <w:t xml:space="preserve">Research Method</w:t>
+        <w:t xml:space="preserve">Analysis</w:t>
       </w:r>
     </w:p>
     <w:bookmarkEnd w:id="65"/>
-    <w:bookmarkStart w:id="66" w:name="analysis"/>
+    <w:bookmarkStart w:id="66" w:name="findings-and-limitations"/>
     <w:p>
       <w:pPr>
         <w:pStyle w:val="Heading3"/>
       </w:pPr>
       <w:r>
-        <w:t xml:space="preserve">Analysis</w:t>
+        <w:t xml:space="preserve">Findings and Limitations</w:t>
       </w:r>
     </w:p>
     <w:bookmarkEnd w:id="66"/>
-    <w:bookmarkStart w:id="67" w:name="findings-and-limitations"/>
+    <w:bookmarkStart w:id="67" w:name="discussion"/>
     <w:p>
       <w:pPr>
         <w:pStyle w:val="Heading3"/>
       </w:pPr>
       <w:r>
-        <w:t xml:space="preserve">Findings and Limitations</w:t>
+        <w:t xml:space="preserve">Discussion</w:t>
       </w:r>
     </w:p>
     <w:bookmarkEnd w:id="67"/>
-    <w:bookmarkStart w:id="68" w:name="discussion"/>
+    <w:bookmarkStart w:id="68" w:name="impact-on-theory-andor-practice"/>
     <w:p>
       <w:pPr>
         <w:pStyle w:val="Heading3"/>
       </w:pPr>
       <w:r>
-        <w:t xml:space="preserve">Discussion</w:t>
+        <w:t xml:space="preserve">Impact on Theory and/or Practice</w:t>
       </w:r>
     </w:p>
     <w:bookmarkEnd w:id="68"/>
-    <w:bookmarkStart w:id="69" w:name="impact-on-theory-andor-practice"/>
+    <w:bookmarkStart w:id="69" w:name="recommendations-for-future-research"/>
     <w:p>
       <w:pPr>
         <w:pStyle w:val="Heading3"/>
       </w:pPr>
       <w:r>
-        <w:t xml:space="preserve">Impact on Theory and/or Practice</w:t>
+        <w:t xml:space="preserve">Recommendations for Future Research</w:t>
       </w:r>
     </w:p>
     <w:bookmarkEnd w:id="69"/>
-    <w:bookmarkStart w:id="70" w:name="recommendations-for-future-research"/>
+    <w:bookmarkStart w:id="70" w:name="conclusion"/>
     <w:p>
       <w:pPr>
         <w:pStyle w:val="Heading3"/>
       </w:pPr>
       <w:r>
-        <w:t xml:space="preserve">Recommendations for Future Research</w:t>
+        <w:t xml:space="preserve">Conclusion</w:t>
       </w:r>
     </w:p>
     <w:bookmarkEnd w:id="70"/>
-    <w:bookmarkStart w:id="71" w:name="conclusion"/>
+    <w:bookmarkStart w:id="71" w:name="data-availability"/>
     <w:p>
       <w:pPr>
         <w:pStyle w:val="Heading3"/>
       </w:pPr>
       <w:r>
-        <w:t xml:space="preserve">Conclusion</w:t>
+        <w:t xml:space="preserve">Data Availability</w:t>
       </w:r>
     </w:p>
     <w:bookmarkEnd w:id="71"/>
-    <w:bookmarkStart w:id="72" w:name="data-availability"/>
+    <w:bookmarkStart w:id="72" w:name="references"/>
     <w:p>
       <w:pPr>
         <w:pStyle w:val="Heading3"/>
       </w:pPr>
       <w:r>
-        <w:t xml:space="preserve">Data Availability</w:t>
+        <w:t xml:space="preserve">References</w:t>
       </w:r>
     </w:p>
     <w:bookmarkEnd w:id="72"/>
-    <w:bookmarkStart w:id="73" w:name="references-1"/>
-    <w:p>
-      <w:pPr>
-        <w:pStyle w:val="Heading3"/>
-      </w:pPr>
-      <w:r>
-        <w:t xml:space="preserve">References</w:t>
-      </w:r>
-    </w:p>
     <w:bookmarkEnd w:id="73"/>
     <w:bookmarkStart w:id="74" w:name="conclusions-and-recommendations"/>
     <w:p>
@@ -13602,7 +14306,7 @@
       </w:r>
     </w:p>
     <w:bookmarkEnd w:id="74"/>
-    <w:bookmarkStart w:id="75" w:name="references-2"/>
+    <w:bookmarkStart w:id="75" w:name="references-1"/>
     <w:p>
       <w:pPr>
         <w:pStyle w:val="Heading2"/>

--- a/docs/Assessment-in-HE.docx
+++ b/docs/Assessment-in-HE.docx
@@ -102,7 +102,7 @@
         <w:pStyle w:val="FirstParagraph"/>
       </w:pPr>
       <w:r>
-        <w:t xml:space="preserve">Assessing learning is both a critical component of the work of teaching in higher education and also a major factor in learners’ experiences of HE</w:t>
+        <w:t xml:space="preserve">Assessing learning is both a critical component of the work of teaching in higher education and also a major factor in learners’ experiences of higher education</w:t>
       </w:r>
       <w:r>
         <w:t xml:space="preserve"> </w:t>
@@ -311,7 +311,15 @@
         <w:t xml:space="preserve">)</w:t>
       </w:r>
       <w:r>
-        <w:t xml:space="preserve">, curricula began to take a more social-constructivist approach that emphasized higher-order thinking, problem-solving in social contexts, and metacognitive skills over rote memorization. Unfortunately, it seemed that the efficiencies of testing memory, recognition, and recall through selected-response tests were too deeply embedded in the practices of higher education instructors who resisted changing their assessments to match the new curricular goals. Shepard argues for the need to integrate assessment and instruction in such a way as to engage learners in authentic performance tasks more suited to modern understandings of cognition. It appears now that, in the twenty years since Shepard wrote her paper, the goals of early 21st century curricula have continued to diverge from those of the 20th century with the World Economic Forum identifying competencies in collaboration, analytical thinking, creative problem-solving, and the continual learning as being priorities for 21st century employers</w:t>
+        <w:t xml:space="preserve">, curricula began to take a more social-constructivist approach that emphasized higher-order thinking, problem-solving in social contexts, and metacognitive skills over rote memorization.</w:t>
+      </w:r>
+    </w:p>
+    <w:p>
+      <w:pPr>
+        <w:pStyle w:val="BodyText"/>
+      </w:pPr>
+      <w:r>
+        <w:t xml:space="preserve">Unfortunately, it seemed that the efficiencies of testing memory, recognition, and recall through selected-response tests were too deeply embedded in the practices of higher education instructors who resisted changing their assessments to match the new curricular goals</w:t>
       </w:r>
       <w:r>
         <w:t xml:space="preserve"> </w:t>
@@ -319,6 +327,26 @@
       <w:r>
         <w:t xml:space="preserve">(</w:t>
       </w:r>
+      <w:hyperlink w:anchor="ref-shepardRoleAssessmentLearning2000">
+        <w:r>
+          <w:rPr>
+            <w:rStyle w:val="Hyperlink"/>
+          </w:rPr>
+          <w:t xml:space="preserve">Shepard, 2000</w:t>
+        </w:r>
+      </w:hyperlink>
+      <w:r>
+        <w:t xml:space="preserve">)</w:t>
+      </w:r>
+      <w:r>
+        <w:t xml:space="preserve">. Shepard argues for the need to integrate assessment and instruction in such a way as to engage learners in authentic performance tasks more suited to modern understandings of cognition. It appears now that, in the twenty years since Shepard wrote her paper, the goals of early 21st century curricula have continued to diverge from those of the 20th century with the World Economic Forum identifying competencies in collaboration, analytical thinking, creative problem-solving, and the continual learning as being priorities for 21st century employers</w:t>
+      </w:r>
+      <w:r>
+        <w:t xml:space="preserve"> </w:t>
+      </w:r>
+      <w:r>
+        <w:t xml:space="preserve">(</w:t>
+      </w:r>
       <w:hyperlink w:anchor="Xaf0f34faf6db1662e8da0b9850d3b9cfe5dbeed">
         <w:r>
           <w:rPr>
@@ -331,7 +359,104 @@
         <w:t xml:space="preserve">)</w:t>
       </w:r>
       <w:r>
-        <w:t xml:space="preserve">. Consequently, models of assessment which mimic and re-inscribe traditional assessment practices and prioritize testing skills in a manner aligned with 20th century curricular models are no longer adequate because they no longer align with the priorities of modern higher education</w:t>
+        <w:t xml:space="preserve">.</w:t>
+      </w:r>
+    </w:p>
+    <w:p>
+      <w:pPr>
+        <w:pStyle w:val="BodyText"/>
+      </w:pPr>
+      <w:r>
+        <w:t xml:space="preserve">Not only has the gap between the priorities and objectives of modern universities and traditional assessment practices continued to widen, but pressures from our increasingly technological society have accelerated that widening. O’Donnell</w:t>
+      </w:r>
+      <w:r>
+        <w:t xml:space="preserve"> </w:t>
+      </w:r>
+      <w:r>
+        <w:t xml:space="preserve">(</w:t>
+      </w:r>
+      <w:hyperlink w:anchor="Xb8ef97dcd64a46920c7df0026dc0b714b2ee92d">
+        <w:r>
+          <w:rPr>
+            <w:rStyle w:val="Hyperlink"/>
+          </w:rPr>
+          <w:t xml:space="preserve">2020</w:t>
+        </w:r>
+      </w:hyperlink>
+      <w:r>
+        <w:t xml:space="preserve">)</w:t>
+      </w:r>
+      <w:r>
+        <w:t xml:space="preserve"> </w:t>
+      </w:r>
+      <w:r>
+        <w:t xml:space="preserve">argues that</w:t>
+      </w:r>
+      <w:r>
+        <w:t xml:space="preserve"> </w:t>
+      </w:r>
+      <w:r>
+        <w:rPr>
+          <w:iCs/>
+          <w:i/>
+        </w:rPr>
+        <w:t xml:space="preserve">all</w:t>
+      </w:r>
+      <w:r>
+        <w:t xml:space="preserve"> </w:t>
+      </w:r>
+      <w:r>
+        <w:t xml:space="preserve">learning in higher education is now mediated in some way by technology, even if it is the superficial use of a word processor an instructor uses to create course materials or a learner uses to compose an essay. Even so, he claims that the use of technology often does little more than increase the efficiency (a term which he declines to define) of existing practices (i.e. reducing the time it takes to score a selected-response exam by using bubble sheets for examinee responses). This critique echoes Timmis et al.</w:t>
+      </w:r>
+      <w:r>
+        <w:t xml:space="preserve"> </w:t>
+      </w:r>
+      <w:r>
+        <w:t xml:space="preserve">(</w:t>
+      </w:r>
+      <w:hyperlink w:anchor="X9783eef1c37e492f1192ce9092108eb526b7f44">
+        <w:r>
+          <w:rPr>
+            <w:rStyle w:val="Hyperlink"/>
+          </w:rPr>
+          <w:t xml:space="preserve">2016</w:t>
+        </w:r>
+      </w:hyperlink>
+      <w:r>
+        <w:t xml:space="preserve">)</w:t>
+      </w:r>
+      <w:r>
+        <w:t xml:space="preserve"> </w:t>
+      </w:r>
+      <w:r>
+        <w:t xml:space="preserve">who argue that</w:t>
+      </w:r>
+    </w:p>
+    <w:p>
+      <w:pPr>
+        <w:pStyle w:val="BodyText"/>
+      </w:pPr>
+      <w:r>
+        <w:t xml:space="preserve">(</w:t>
+      </w:r>
+      <w:hyperlink w:anchor="ref-shute21stCenturyAssessment2010">
+        <w:r>
+          <w:rPr>
+            <w:rStyle w:val="Hyperlink"/>
+          </w:rPr>
+          <w:t xml:space="preserve">Shute et al., 2010</w:t>
+        </w:r>
+      </w:hyperlink>
+      <w:r>
+        <w:t xml:space="preserve">)</w:t>
+      </w:r>
+    </w:p>
+    <w:p>
+      <w:pPr>
+        <w:pStyle w:val="BodyText"/>
+      </w:pPr>
+      <w:r>
+        <w:t xml:space="preserve">Consequently, models of assessment which mimic and re-inscribe traditional assessment practices and prioritize testing skills in a manner aligned with 20th century curricular models are no longer adequate because they no longer align with the priorities of modern higher education</w:t>
       </w:r>
       <w:r>
         <w:t xml:space="preserve"> </w:t>
@@ -721,17 +846,9 @@
         <w:t xml:space="preserve">Significance of the Research</w:t>
       </w:r>
     </w:p>
-    <w:p>
-      <w:pPr>
-        <w:pStyle w:val="FirstParagraph"/>
-      </w:pPr>
-      <w:r>
-        <w:t xml:space="preserve">This research will form the basis for an ongoing research agenda focused on research-supported strategies for assessment reform in Canadian HEI. Understanding both how instructors think about assessment and how learners are impacted by assessment decisions will be critical to informing assessment practices and policies as higher education emerges from the pandemic and moves forward into the 21st century.</w:t>
-      </w:r>
-    </w:p>
     <w:bookmarkEnd w:id="23"/>
     <w:bookmarkEnd w:id="24"/>
-    <w:bookmarkStart w:id="144" w:name="X00e80ae76d4080e847787e2b57aa318db7fe669"/>
+    <w:bookmarkStart w:id="147" w:name="X00e80ae76d4080e847787e2b57aa318db7fe669"/>
     <w:p>
       <w:pPr>
         <w:pStyle w:val="Heading1"/>
@@ -5200,7 +5317,7 @@
       </w:r>
     </w:p>
     <w:bookmarkEnd w:id="31"/>
-    <w:bookmarkStart w:id="143" w:name="theoretical-framework-overview"/>
+    <w:bookmarkStart w:id="146" w:name="theoretical-framework-overview"/>
     <w:p>
       <w:pPr>
         <w:pStyle w:val="Heading2"/>
@@ -5596,7 +5713,7 @@
         <w:t xml:space="preserve">)</w:t>
       </w:r>
     </w:p>
-    <w:bookmarkStart w:id="142" w:name="refs"/>
+    <w:bookmarkStart w:id="145" w:name="refs"/>
     <w:bookmarkStart w:id="33" w:name="ref-StandardsTeacherCompetence1990"/>
     <w:p>
       <w:pPr>
@@ -8428,12 +8545,118 @@
       </w:hyperlink>
     </w:p>
     <w:bookmarkEnd w:id="105"/>
-    <w:bookmarkStart w:id="107" w:name="X568de4367a2adb3cc7734bdfe3ece898df67951"/>
+    <w:bookmarkStart w:id="107" w:name="Xb8ef97dcd64a46920c7df0026dc0b714b2ee92d"/>
     <w:p>
       <w:pPr>
         <w:pStyle w:val="Bibliography"/>
       </w:pPr>
       <w:r>
+        <w:t xml:space="preserve">O’Donnell, M. (2020). Assessment as and of</w:t>
+      </w:r>
+      <w:r>
+        <w:t xml:space="preserve"> </w:t>
+      </w:r>
+      <w:r>
+        <w:t xml:space="preserve">Digital Practice</w:t>
+      </w:r>
+      <w:r>
+        <w:t xml:space="preserve">:</w:t>
+      </w:r>
+      <w:r>
+        <w:t xml:space="preserve"> </w:t>
+      </w:r>
+      <w:r>
+        <w:t xml:space="preserve">Building Productive Digital Literacies</w:t>
+      </w:r>
+      <w:r>
+        <w:t xml:space="preserve">. In M. Bearman, P. Dawson, R. Ajjawi, J. Tai, &amp; D. Boud (Eds.),</w:t>
+      </w:r>
+      <w:r>
+        <w:t xml:space="preserve"> </w:t>
+      </w:r>
+      <w:r>
+        <w:rPr>
+          <w:iCs/>
+          <w:i/>
+        </w:rPr>
+        <w:t xml:space="preserve">Re-imagining</w:t>
+      </w:r>
+      <w:r>
+        <w:rPr>
+          <w:iCs/>
+          <w:i/>
+        </w:rPr>
+        <w:t xml:space="preserve"> </w:t>
+      </w:r>
+      <w:r>
+        <w:rPr>
+          <w:iCs/>
+          <w:i/>
+        </w:rPr>
+        <w:t xml:space="preserve">University Assessment</w:t>
+      </w:r>
+      <w:r>
+        <w:rPr>
+          <w:iCs/>
+          <w:i/>
+        </w:rPr>
+        <w:t xml:space="preserve"> </w:t>
+      </w:r>
+      <w:r>
+        <w:rPr>
+          <w:iCs/>
+          <w:i/>
+        </w:rPr>
+        <w:t xml:space="preserve">in a</w:t>
+      </w:r>
+      <w:r>
+        <w:rPr>
+          <w:iCs/>
+          <w:i/>
+        </w:rPr>
+        <w:t xml:space="preserve"> </w:t>
+      </w:r>
+      <w:r>
+        <w:rPr>
+          <w:iCs/>
+          <w:i/>
+        </w:rPr>
+        <w:t xml:space="preserve">Digital World</w:t>
+      </w:r>
+      <w:r>
+        <w:t xml:space="preserve"> </w:t>
+      </w:r>
+      <w:r>
+        <w:t xml:space="preserve">(Vol. 7, pp. 111–125).</w:t>
+      </w:r>
+      <w:r>
+        <w:t xml:space="preserve"> </w:t>
+      </w:r>
+      <w:r>
+        <w:t xml:space="preserve">Springer International Publishing</w:t>
+      </w:r>
+      <w:r>
+        <w:t xml:space="preserve">.</w:t>
+      </w:r>
+      <w:r>
+        <w:t xml:space="preserve"> </w:t>
+      </w:r>
+      <w:hyperlink r:id="rId106">
+        <w:r>
+          <w:rPr>
+            <w:rStyle w:val="Hyperlink"/>
+          </w:rPr>
+          <w:t xml:space="preserve">https://doi.org/10.1007/978-3-030-41956-1_9</w:t>
+        </w:r>
+      </w:hyperlink>
+    </w:p>
+    <w:bookmarkEnd w:id="107"/>
+    <w:bookmarkStart w:id="109" w:name="X568de4367a2adb3cc7734bdfe3ece898df67951"/>
+    <w:p>
+      <w:pPr>
+        <w:pStyle w:val="Bibliography"/>
+      </w:pPr>
+      <w:r>
         <w:t xml:space="preserve">Offerdahl, E. G., &amp; Tomanek, D. (2011). Changes in instructors’ assessment thinking related to experimentation with new strategies.</w:t>
       </w:r>
       <w:r>
@@ -8465,7 +8688,7 @@
       <w:r>
         <w:t xml:space="preserve"> </w:t>
       </w:r>
-      <w:hyperlink r:id="rId106">
+      <w:hyperlink r:id="rId108">
         <w:r>
           <w:rPr>
             <w:rStyle w:val="Hyperlink"/>
@@ -8474,8 +8697,8 @@
         </w:r>
       </w:hyperlink>
     </w:p>
-    <w:bookmarkEnd w:id="107"/>
-    <w:bookmarkStart w:id="108" w:name="ref-oldfieldAssessmentDigitalAge2012"/>
+    <w:bookmarkEnd w:id="109"/>
+    <w:bookmarkStart w:id="110" w:name="ref-oldfieldAssessmentDigitalAge2012"/>
     <w:p>
       <w:pPr>
         <w:pStyle w:val="Bibliography"/>
@@ -8555,8 +8778,8 @@
         <w:t xml:space="preserve">.</w:t>
       </w:r>
     </w:p>
-    <w:bookmarkEnd w:id="108"/>
-    <w:bookmarkStart w:id="110" w:name="ref-pastoreTeacherAssessmentLiteracy2019"/>
+    <w:bookmarkEnd w:id="110"/>
+    <w:bookmarkStart w:id="112" w:name="ref-pastoreTeacherAssessmentLiteracy2019"/>
     <w:p>
       <w:pPr>
         <w:pStyle w:val="Bibliography"/>
@@ -8605,7 +8828,7 @@
       <w:r>
         <w:t xml:space="preserve"> </w:t>
       </w:r>
-      <w:hyperlink r:id="rId109">
+      <w:hyperlink r:id="rId111">
         <w:r>
           <w:rPr>
             <w:rStyle w:val="Hyperlink"/>
@@ -8614,8 +8837,8 @@
         </w:r>
       </w:hyperlink>
     </w:p>
-    <w:bookmarkEnd w:id="110"/>
-    <w:bookmarkStart w:id="112" w:name="ref-pellegrinoKnowingWhatStudents2001"/>
+    <w:bookmarkEnd w:id="112"/>
+    <w:bookmarkStart w:id="114" w:name="ref-pellegrinoKnowingWhatStudents2001"/>
     <w:p>
       <w:pPr>
         <w:pStyle w:val="Bibliography"/>
@@ -8739,7 +8962,7 @@
       <w:r>
         <w:t xml:space="preserve"> </w:t>
       </w:r>
-      <w:hyperlink r:id="rId111">
+      <w:hyperlink r:id="rId113">
         <w:r>
           <w:rPr>
             <w:rStyle w:val="Hyperlink"/>
@@ -8748,8 +8971,8 @@
         </w:r>
       </w:hyperlink>
     </w:p>
-    <w:bookmarkEnd w:id="112"/>
-    <w:bookmarkStart w:id="114" w:name="Xd3220b3c4c74762840488f1ab7714e7e895bc2e"/>
+    <w:bookmarkEnd w:id="114"/>
+    <w:bookmarkStart w:id="116" w:name="Xd3220b3c4c74762840488f1ab7714e7e895bc2e"/>
     <w:p>
       <w:pPr>
         <w:pStyle w:val="Bibliography"/>
@@ -8819,7 +9042,7 @@
       <w:r>
         <w:t xml:space="preserve"> </w:t>
       </w:r>
-      <w:hyperlink r:id="rId113">
+      <w:hyperlink r:id="rId115">
         <w:r>
           <w:rPr>
             <w:rStyle w:val="Hyperlink"/>
@@ -8828,8 +9051,8 @@
         </w:r>
       </w:hyperlink>
     </w:p>
-    <w:bookmarkEnd w:id="114"/>
-    <w:bookmarkStart w:id="116" w:name="X2ef0bb9d5e3fccea0cf8ddd6c54b6184255abbf"/>
+    <w:bookmarkEnd w:id="116"/>
+    <w:bookmarkStart w:id="118" w:name="X2ef0bb9d5e3fccea0cf8ddd6c54b6184255abbf"/>
     <w:p>
       <w:pPr>
         <w:pStyle w:val="Bibliography"/>
@@ -8893,7 +9116,7 @@
       <w:r>
         <w:t xml:space="preserve"> </w:t>
       </w:r>
-      <w:hyperlink r:id="rId115">
+      <w:hyperlink r:id="rId117">
         <w:r>
           <w:rPr>
             <w:rStyle w:val="Hyperlink"/>
@@ -8902,8 +9125,8 @@
         </w:r>
       </w:hyperlink>
     </w:p>
-    <w:bookmarkEnd w:id="116"/>
-    <w:bookmarkStart w:id="117" w:name="ref-presseyMachineAutomaticTeaching1927"/>
+    <w:bookmarkEnd w:id="118"/>
+    <w:bookmarkStart w:id="119" w:name="ref-presseyMachineAutomaticTeaching1927"/>
     <w:p>
       <w:pPr>
         <w:pStyle w:val="Bibliography"/>
@@ -8938,8 +9161,8 @@
         <w:t xml:space="preserve">, 549–552.</w:t>
       </w:r>
     </w:p>
-    <w:bookmarkEnd w:id="117"/>
-    <w:bookmarkStart w:id="119" w:name="ref-priceIfWasGoing2011"/>
+    <w:bookmarkEnd w:id="119"/>
+    <w:bookmarkStart w:id="121" w:name="ref-priceIfWasGoing2011"/>
     <w:p>
       <w:pPr>
         <w:pStyle w:val="Bibliography"/>
@@ -9000,7 +9223,7 @@
       <w:r>
         <w:t xml:space="preserve"> </w:t>
       </w:r>
-      <w:hyperlink r:id="rId118">
+      <w:hyperlink r:id="rId120">
         <w:r>
           <w:rPr>
             <w:rStyle w:val="Hyperlink"/>
@@ -9009,8 +9232,8 @@
         </w:r>
       </w:hyperlink>
     </w:p>
-    <w:bookmarkEnd w:id="119"/>
-    <w:bookmarkStart w:id="120" w:name="ref-scrivenMethodologyEvaluation1967"/>
+    <w:bookmarkEnd w:id="121"/>
+    <w:bookmarkStart w:id="122" w:name="ref-scrivenMethodologyEvaluation1967"/>
     <w:p>
       <w:pPr>
         <w:pStyle w:val="Bibliography"/>
@@ -9041,8 +9264,8 @@
         <w:t xml:space="preserve">.</w:t>
       </w:r>
     </w:p>
-    <w:bookmarkEnd w:id="120"/>
-    <w:bookmarkStart w:id="122" w:name="ref-shepardRoleAssessmentLearning2000"/>
+    <w:bookmarkEnd w:id="122"/>
+    <w:bookmarkStart w:id="124" w:name="ref-shepardRoleAssessmentLearning2000"/>
     <w:p>
       <w:pPr>
         <w:pStyle w:val="Bibliography"/>
@@ -9112,7 +9335,7 @@
       <w:r>
         <w:t xml:space="preserve"> </w:t>
       </w:r>
-      <w:hyperlink r:id="rId121">
+      <w:hyperlink r:id="rId123">
         <w:r>
           <w:rPr>
             <w:rStyle w:val="Hyperlink"/>
@@ -9121,13 +9344,64 @@
         </w:r>
       </w:hyperlink>
     </w:p>
-    <w:bookmarkEnd w:id="122"/>
-    <w:bookmarkStart w:id="123" w:name="ref-skinnerBehaviourOrganisms1938"/>
+    <w:bookmarkEnd w:id="124"/>
+    <w:bookmarkStart w:id="125" w:name="ref-shute21stCenturyAssessment2010"/>
     <w:p>
       <w:pPr>
         <w:pStyle w:val="Bibliography"/>
       </w:pPr>
       <w:r>
+        <w:t xml:space="preserve">Shute, V. J., Dennen, V. P., Kim, Y., Donmez, O., &amp; Wang, C. (2010).</w:t>
+      </w:r>
+      <w:r>
+        <w:t xml:space="preserve"> </w:t>
+      </w:r>
+      <w:r>
+        <w:rPr>
+          <w:iCs/>
+          <w:i/>
+        </w:rPr>
+        <w:t xml:space="preserve">21st century assessment to promote 21st century learning:</w:t>
+      </w:r>
+      <w:r>
+        <w:rPr>
+          <w:iCs/>
+          <w:i/>
+        </w:rPr>
+        <w:t xml:space="preserve"> </w:t>
+      </w:r>
+      <w:r>
+        <w:rPr>
+          <w:iCs/>
+          <w:i/>
+        </w:rPr>
+        <w:t xml:space="preserve">The</w:t>
+      </w:r>
+      <w:r>
+        <w:rPr>
+          <w:iCs/>
+          <w:i/>
+        </w:rPr>
+        <w:t xml:space="preserve"> </w:t>
+      </w:r>
+      <w:r>
+        <w:rPr>
+          <w:iCs/>
+          <w:i/>
+        </w:rPr>
+        <w:t xml:space="preserve">benefits of blinking</w:t>
+      </w:r>
+      <w:r>
+        <w:t xml:space="preserve">.</w:t>
+      </w:r>
+    </w:p>
+    <w:bookmarkEnd w:id="125"/>
+    <w:bookmarkStart w:id="126" w:name="ref-skinnerBehaviourOrganisms1938"/>
+    <w:p>
+      <w:pPr>
+        <w:pStyle w:val="Bibliography"/>
+      </w:pPr>
+      <w:r>
         <w:t xml:space="preserve">Skinner, B. (1938).</w:t>
       </w:r>
       <w:r>
@@ -9153,8 +9427,8 @@
         <w:t xml:space="preserve">.</w:t>
       </w:r>
     </w:p>
-    <w:bookmarkEnd w:id="123"/>
-    <w:bookmarkStart w:id="125" w:name="X88b1c0c95c5ecb040b63ac0eab37de36c7ef351"/>
+    <w:bookmarkEnd w:id="126"/>
+    <w:bookmarkStart w:id="128" w:name="X88b1c0c95c5ecb040b63ac0eab37de36c7ef351"/>
     <w:p>
       <w:pPr>
         <w:pStyle w:val="Bibliography"/>
@@ -9215,7 +9489,7 @@
       <w:r>
         <w:t xml:space="preserve"> </w:t>
       </w:r>
-      <w:hyperlink r:id="rId124">
+      <w:hyperlink r:id="rId127">
         <w:r>
           <w:rPr>
             <w:rStyle w:val="Hyperlink"/>
@@ -9224,8 +9498,8 @@
         </w:r>
       </w:hyperlink>
     </w:p>
-    <w:bookmarkEnd w:id="125"/>
-    <w:bookmarkStart w:id="126" w:name="Xbae586cd6431fa50cc5576da41c7de8abe7eab2"/>
+    <w:bookmarkEnd w:id="128"/>
+    <w:bookmarkStart w:id="129" w:name="Xbae586cd6431fa50cc5576da41c7de8abe7eab2"/>
     <w:p>
       <w:pPr>
         <w:pStyle w:val="Bibliography"/>
@@ -9292,8 +9566,8 @@
         <w:t xml:space="preserve">.</w:t>
       </w:r>
     </w:p>
-    <w:bookmarkEnd w:id="126"/>
-    <w:bookmarkStart w:id="127" w:name="ref-stigginsAssessmentLiteracy1991"/>
+    <w:bookmarkEnd w:id="129"/>
+    <w:bookmarkStart w:id="130" w:name="ref-stigginsAssessmentLiteracy1991"/>
     <w:p>
       <w:pPr>
         <w:pStyle w:val="Bibliography"/>
@@ -9337,8 +9611,8 @@
         <w:t xml:space="preserve">(7), 534–539.</w:t>
       </w:r>
     </w:p>
-    <w:bookmarkEnd w:id="127"/>
-    <w:bookmarkStart w:id="128" w:name="ref-stigginsAssessmentLiteracy21st1995"/>
+    <w:bookmarkEnd w:id="130"/>
+    <w:bookmarkStart w:id="131" w:name="ref-stigginsAssessmentLiteracy21st1995"/>
     <w:p>
       <w:pPr>
         <w:pStyle w:val="Bibliography"/>
@@ -9394,8 +9668,8 @@
         <w:t xml:space="preserve">(3), 238–245.</w:t>
       </w:r>
     </w:p>
-    <w:bookmarkEnd w:id="128"/>
-    <w:bookmarkStart w:id="129" w:name="ref-thorndikeElementsPsychology1905"/>
+    <w:bookmarkEnd w:id="131"/>
+    <w:bookmarkStart w:id="132" w:name="ref-thorndikeElementsPsychology1905"/>
     <w:p>
       <w:pPr>
         <w:pStyle w:val="Bibliography"/>
@@ -9454,8 +9728,8 @@
         <w:t xml:space="preserve">.</w:t>
       </w:r>
     </w:p>
-    <w:bookmarkEnd w:id="129"/>
-    <w:bookmarkStart w:id="131" w:name="X9783eef1c37e492f1192ce9092108eb526b7f44"/>
+    <w:bookmarkEnd w:id="132"/>
+    <w:bookmarkStart w:id="134" w:name="X9783eef1c37e492f1192ce9092108eb526b7f44"/>
     <w:p>
       <w:pPr>
         <w:pStyle w:val="Bibliography"/>
@@ -9492,7 +9766,7 @@
       <w:r>
         <w:t xml:space="preserve"> </w:t>
       </w:r>
-      <w:hyperlink r:id="rId130">
+      <w:hyperlink r:id="rId133">
         <w:r>
           <w:rPr>
             <w:rStyle w:val="Hyperlink"/>
@@ -9501,8 +9775,8 @@
         </w:r>
       </w:hyperlink>
     </w:p>
-    <w:bookmarkEnd w:id="131"/>
-    <w:bookmarkStart w:id="132" w:name="ref-vygotskyMindSociety1978"/>
+    <w:bookmarkEnd w:id="134"/>
+    <w:bookmarkStart w:id="135" w:name="ref-vygotskyMindSociety1978"/>
     <w:p>
       <w:pPr>
         <w:pStyle w:val="Bibliography"/>
@@ -9536,8 +9810,8 @@
         <w:t xml:space="preserve">.</w:t>
       </w:r>
     </w:p>
-    <w:bookmarkEnd w:id="132"/>
-    <w:bookmarkStart w:id="133" w:name="ref-wattersSpeakSpellHistory2015"/>
+    <w:bookmarkEnd w:id="135"/>
+    <w:bookmarkStart w:id="136" w:name="ref-wattersSpeakSpellHistory2015"/>
     <w:p>
       <w:pPr>
         <w:pStyle w:val="Bibliography"/>
@@ -9577,8 +9851,8 @@
         <w:t xml:space="preserve">. http://hackeducation.com/2015/01/13/speak-and-spell.</w:t>
       </w:r>
     </w:p>
-    <w:bookmarkEnd w:id="133"/>
-    <w:bookmarkStart w:id="134" w:name="ref-wattersTeachingMachinesHistory2021"/>
+    <w:bookmarkEnd w:id="136"/>
+    <w:bookmarkStart w:id="137" w:name="ref-wattersTeachingMachinesHistory2021"/>
     <w:p>
       <w:pPr>
         <w:pStyle w:val="Bibliography"/>
@@ -9637,8 +9911,8 @@
         <w:t xml:space="preserve">.</w:t>
       </w:r>
     </w:p>
-    <w:bookmarkEnd w:id="134"/>
-    <w:bookmarkStart w:id="136" w:name="ref-webbAssessmentTwentyFirstCentury2018"/>
+    <w:bookmarkEnd w:id="137"/>
+    <w:bookmarkStart w:id="139" w:name="ref-webbAssessmentTwentyFirstCentury2018"/>
     <w:p>
       <w:pPr>
         <w:pStyle w:val="Bibliography"/>
@@ -9790,7 +10064,7 @@
       <w:r>
         <w:t xml:space="preserve"> </w:t>
       </w:r>
-      <w:hyperlink r:id="rId135">
+      <w:hyperlink r:id="rId138">
         <w:r>
           <w:rPr>
             <w:rStyle w:val="Hyperlink"/>
@@ -9799,8 +10073,8 @@
         </w:r>
       </w:hyperlink>
     </w:p>
-    <w:bookmarkEnd w:id="136"/>
-    <w:bookmarkStart w:id="138" w:name="X731be6e2e0895c79e0f034fc829fd623ca4b0d3"/>
+    <w:bookmarkEnd w:id="139"/>
+    <w:bookmarkStart w:id="141" w:name="X731be6e2e0895c79e0f034fc829fd623ca4b0d3"/>
     <w:p>
       <w:pPr>
         <w:pStyle w:val="Bibliography"/>
@@ -9837,7 +10111,7 @@
       <w:r>
         <w:t xml:space="preserve"> </w:t>
       </w:r>
-      <w:hyperlink r:id="rId137">
+      <w:hyperlink r:id="rId140">
         <w:r>
           <w:rPr>
             <w:rStyle w:val="Hyperlink"/>
@@ -9846,8 +10120,8 @@
         </w:r>
       </w:hyperlink>
     </w:p>
-    <w:bookmarkEnd w:id="138"/>
-    <w:bookmarkStart w:id="139" w:name="ref-woldeab21stCenturyAssessment2019"/>
+    <w:bookmarkEnd w:id="141"/>
+    <w:bookmarkStart w:id="142" w:name="ref-woldeab21stCenturyAssessment2019"/>
     <w:p>
       <w:pPr>
         <w:pStyle w:val="Bibliography"/>
@@ -9906,8 +10180,8 @@
         <w:t xml:space="preserve">(1).</w:t>
       </w:r>
     </w:p>
-    <w:bookmarkEnd w:id="139"/>
-    <w:bookmarkStart w:id="141" w:name="ref-xuTeacherAssessmentLiteracy2016"/>
+    <w:bookmarkEnd w:id="142"/>
+    <w:bookmarkStart w:id="144" w:name="ref-xuTeacherAssessmentLiteracy2016"/>
     <w:p>
       <w:pPr>
         <w:pStyle w:val="Bibliography"/>
@@ -9956,7 +10230,7 @@
       <w:r>
         <w:t xml:space="preserve"> </w:t>
       </w:r>
-      <w:hyperlink r:id="rId140">
+      <w:hyperlink r:id="rId143">
         <w:r>
           <w:rPr>
             <w:rStyle w:val="Hyperlink"/>
@@ -9965,10 +10239,10 @@
         </w:r>
       </w:hyperlink>
     </w:p>
-    <w:bookmarkEnd w:id="141"/>
-    <w:bookmarkEnd w:id="142"/>
-    <w:bookmarkEnd w:id="143"/>
     <w:bookmarkEnd w:id="144"/>
+    <w:bookmarkEnd w:id="145"/>
+    <w:bookmarkEnd w:id="146"/>
+    <w:bookmarkEnd w:id="147"/>
     <w:sectPr>
       <w:pgSz w:w="12240" w:h="15840"/>
       <w:pgMar w:top="1440" w:right="1440" w:bottom="1440" w:left="1440" w:header="720" w:footer="720" w:gutter="0"/>

--- a/docs/Assessment-in-HE.docx
+++ b/docs/Assessment-in-HE.docx
@@ -59,7 +59,7 @@
         <w:pStyle w:val="Date"/>
       </w:pPr>
       <w:r>
-        <w:t xml:space="preserve">2022-03-22</w:t>
+        <w:t xml:space="preserve">2022-03-23</w:t>
       </w:r>
     </w:p>
     <w:sdt>
@@ -136,7 +136,7 @@
         <w:t xml:space="preserve">)</w:t>
       </w:r>
       <w:r>
-        <w:t xml:space="preserve">. Faculty and instructors’ approaches to assessment in higher education are shaped by a variety of factors, including the approaches to assessment that they expereienced as learners</w:t>
+        <w:t xml:space="preserve">. Faculty and instructors’ approaches to assessment in higher education are shaped by a variety of factors, including the approaches to assessment that they experienced as learners</w:t>
       </w:r>
       <w:r>
         <w:t xml:space="preserve"> </w:t>
@@ -153,6 +153,20 @@
         </w:r>
       </w:hyperlink>
       <w:r>
+        <w:t xml:space="preserve">;</w:t>
+      </w:r>
+      <w:r>
+        <w:t xml:space="preserve"> </w:t>
+      </w:r>
+      <w:hyperlink w:anchor="ref-masseyAssessmentLiteracyCollege2020">
+        <w:r>
+          <w:rPr>
+            <w:rStyle w:val="Hyperlink"/>
+          </w:rPr>
+          <w:t xml:space="preserve">Massey et al., 2020</w:t>
+        </w:r>
+      </w:hyperlink>
+      <w:r>
         <w:t xml:space="preserve">)</w:t>
       </w:r>
       <w:r>
@@ -193,6 +207,20 @@
         </w:r>
       </w:hyperlink>
       <w:r>
+        <w:t xml:space="preserve">;</w:t>
+      </w:r>
+      <w:r>
+        <w:t xml:space="preserve"> </w:t>
+      </w:r>
+      <w:hyperlink w:anchor="ref-shute21stCenturyAssessment2010">
+        <w:r>
+          <w:rPr>
+            <w:rStyle w:val="Hyperlink"/>
+          </w:rPr>
+          <w:t xml:space="preserve">Shute et al., 2010</w:t>
+        </w:r>
+      </w:hyperlink>
+      <w:r>
         <w:t xml:space="preserve">)</w:t>
       </w:r>
       <w:r>
@@ -204,6 +232,83 @@
         <w:pStyle w:val="BodyText"/>
       </w:pPr>
       <w:r>
+        <w:t xml:space="preserve">Massey et al.,</w:t>
+      </w:r>
+      <w:r>
+        <w:t xml:space="preserve"> </w:t>
+      </w:r>
+      <w:r>
+        <w:t xml:space="preserve">(</w:t>
+      </w:r>
+      <w:hyperlink w:anchor="ref-masseyAssessmentLiteracyCollege2020">
+        <w:r>
+          <w:rPr>
+            <w:rStyle w:val="Hyperlink"/>
+          </w:rPr>
+          <w:t xml:space="preserve">2020</w:t>
+        </w:r>
+      </w:hyperlink>
+      <w:r>
+        <w:t xml:space="preserve">)</w:t>
+      </w:r>
+      <w:r>
+        <w:t xml:space="preserve"> </w:t>
+      </w:r>
+      <w:r>
+        <w:t xml:space="preserve">contend that instructors in higher education typically have few opportunities to engage in formal preparation for the task of assessing learning, and consequently there is high variability in how instructors assess learning in their courses. This is congruent with Coombs et al.’s</w:t>
+      </w:r>
+      <w:r>
+        <w:t xml:space="preserve"> </w:t>
+      </w:r>
+      <w:r>
+        <w:t xml:space="preserve">(</w:t>
+      </w:r>
+      <w:hyperlink w:anchor="ref-coombsSeaSeaCanadian2020">
+        <w:r>
+          <w:rPr>
+            <w:rStyle w:val="Hyperlink"/>
+          </w:rPr>
+          <w:t xml:space="preserve">2020</w:t>
+        </w:r>
+      </w:hyperlink>
+      <w:r>
+        <w:t xml:space="preserve">)</w:t>
+      </w:r>
+      <w:r>
+        <w:t xml:space="preserve"> </w:t>
+      </w:r>
+      <w:r>
+        <w:t xml:space="preserve">findings that even preservice teachers in teacher preparation programs are often unprepared for the challenge of assessing learning. If pre-service teachers, who complete a program of formal academic preparation for teaching, are under-prepared, it follows that those who exit doctoral programs with no formal preparation for teaching or assessment</w:t>
+      </w:r>
+      <w:r>
+        <w:t xml:space="preserve"> </w:t>
+      </w:r>
+      <w:r>
+        <w:t xml:space="preserve">(</w:t>
+      </w:r>
+      <w:hyperlink w:anchor="ref-lipnevichWhatGradesMean2020">
+        <w:r>
+          <w:rPr>
+            <w:rStyle w:val="Hyperlink"/>
+          </w:rPr>
+          <w:t xml:space="preserve">Lipnevich et al., 2020</w:t>
+        </w:r>
+      </w:hyperlink>
+      <w:r>
+        <w:t xml:space="preserve">)</w:t>
+      </w:r>
+      <w:r>
+        <w:t xml:space="preserve"> </w:t>
+      </w:r>
+      <w:r>
+        <w:t xml:space="preserve">will be even less adequately prepared. This lack of formal preparation generally means that higher education instructors assess learning in the only way they know how, which is to follow the example of their supervisors and professors from graduate school.</w:t>
+      </w:r>
+    </w:p>
+    <w:p>
+      <w:pPr>
+        <w:pStyle w:val="BodyText"/>
+      </w:pPr>
+      <w:r>
         <w:t xml:space="preserve">In her important article, Shepard</w:t>
       </w:r>
       <w:r>
@@ -359,6 +464,68 @@
         <w:t xml:space="preserve">)</w:t>
       </w:r>
       <w:r>
+        <w:t xml:space="preserve">. Models of assessment which mimic and re-inscribe traditional assessment practices and prioritize testing skills in a manner aligned with 20th century curricular models are no longer adequate because they no longer align with the priorities of modern higher education</w:t>
+      </w:r>
+      <w:r>
+        <w:t xml:space="preserve"> </w:t>
+      </w:r>
+      <w:r>
+        <w:t xml:space="preserve">(</w:t>
+      </w:r>
+      <w:hyperlink w:anchor="X51a879b1b801bbc5ad6e7fc588f4456f2973b2d">
+        <w:r>
+          <w:rPr>
+            <w:rStyle w:val="Hyperlink"/>
+          </w:rPr>
+          <w:t xml:space="preserve">Broadfoot, 2016</w:t>
+        </w:r>
+      </w:hyperlink>
+      <w:r>
+        <w:t xml:space="preserve">;</w:t>
+      </w:r>
+      <w:r>
+        <w:t xml:space="preserve"> </w:t>
+      </w:r>
+      <w:hyperlink w:anchor="ref-crooksImpactClassroomEvaluation1988">
+        <w:r>
+          <w:rPr>
+            <w:rStyle w:val="Hyperlink"/>
+          </w:rPr>
+          <w:t xml:space="preserve">Crooks, 1988</w:t>
+        </w:r>
+      </w:hyperlink>
+      <w:r>
+        <w:t xml:space="preserve">;</w:t>
+      </w:r>
+      <w:r>
+        <w:t xml:space="preserve"> </w:t>
+      </w:r>
+      <w:hyperlink w:anchor="Xd3220b3c4c74762840488f1ab7714e7e895bc2e">
+        <w:r>
+          <w:rPr>
+            <w:rStyle w:val="Hyperlink"/>
+          </w:rPr>
+          <w:t xml:space="preserve">Pellegrino &amp; Quellmalz, 2010</w:t>
+        </w:r>
+      </w:hyperlink>
+      <w:r>
+        <w:t xml:space="preserve">;</w:t>
+      </w:r>
+      <w:r>
+        <w:t xml:space="preserve"> </w:t>
+      </w:r>
+      <w:hyperlink w:anchor="X9783eef1c37e492f1192ce9092108eb526b7f44">
+        <w:r>
+          <w:rPr>
+            <w:rStyle w:val="Hyperlink"/>
+          </w:rPr>
+          <w:t xml:space="preserve">Timmis et al., 2016</w:t>
+        </w:r>
+      </w:hyperlink>
+      <w:r>
+        <w:t xml:space="preserve">)</w:t>
+      </w:r>
+      <w:r>
         <w:t xml:space="preserve">.</w:t>
       </w:r>
     </w:p>
@@ -367,7 +534,7 @@
         <w:pStyle w:val="BodyText"/>
       </w:pPr>
       <w:r>
-        <w:t xml:space="preserve">Not only has the gap between the priorities and objectives of modern universities and traditional assessment practices continued to widen, but pressures from our increasingly technological society have accelerated that widening. O’Donnell</w:t>
+        <w:t xml:space="preserve">Furthermore, pressures from our increasingly technological society have also impacted instructors’ approaches to their assessment practice. O’Donnell</w:t>
       </w:r>
       <w:r>
         <w:t xml:space="preserve"> </w:t>
@@ -406,7 +573,7 @@
         <w:t xml:space="preserve"> </w:t>
       </w:r>
       <w:r>
-        <w:t xml:space="preserve">learning in higher education is now mediated in some way by technology, even if it is the superficial use of a word processor an instructor uses to create course materials or a learner uses to compose an essay. Even so, he claims that the use of technology often does little more than increase the efficiency (a term which he declines to define) of existing practices (i.e. reducing the time it takes to score a selected-response exam by using bubble sheets for examinee responses). This critique echoes Timmis et al.</w:t>
+        <w:t xml:space="preserve">learning in higher education is now mediated in some way by technology, even if it is the superficial use of a word processor an instructor uses to create course materials or a learner uses to compose an essay. Even so, he claims that the use of technology often does little more than increase the efficiency (a term which he declines to define) of existing practices (an example might be reducing the time it takes to score a selected-response exam by using bubble sheets for examinee responses). This critique echoes Timmis et al.</w:t>
       </w:r>
       <w:r>
         <w:t xml:space="preserve"> </w:t>
@@ -429,7 +596,25 @@
         <w:t xml:space="preserve"> </w:t>
       </w:r>
       <w:r>
-        <w:t xml:space="preserve">who argue that</w:t>
+        <w:t xml:space="preserve">who argue that prioritizing superficial characteristics of technology, like</w:t>
+      </w:r>
+      <w:r>
+        <w:t xml:space="preserve"> </w:t>
+      </w:r>
+      <w:r>
+        <w:t xml:space="preserve">‘</w:t>
+      </w:r>
+      <w:r>
+        <w:t xml:space="preserve">efficiency,</w:t>
+      </w:r>
+      <w:r>
+        <w:t xml:space="preserve">’</w:t>
+      </w:r>
+      <w:r>
+        <w:t xml:space="preserve"> </w:t>
+      </w:r>
+      <w:r>
+        <w:t xml:space="preserve">comes at the cost of more innovative applications.</w:t>
       </w:r>
     </w:p>
     <w:p>
@@ -437,8 +622,69 @@
         <w:pStyle w:val="BodyText"/>
       </w:pPr>
       <w:r>
+        <w:t xml:space="preserve">Additionally, the datafication of higher education has made very large data sets available to individual instructors as well as to learning technology administrators. This is often in the form of log data from learning management systems (LMS) which has been used to explore relationships between learner behaviours in the LMS and achievement, as reported by Stadler et al.</w:t>
+      </w:r>
+      <w:r>
+        <w:t xml:space="preserve"> </w:t>
+      </w:r>
+      <w:r>
         <w:t xml:space="preserve">(</w:t>
       </w:r>
+      <w:hyperlink w:anchor="ref-stadlerFirstEqualsLog2020">
+        <w:r>
+          <w:rPr>
+            <w:rStyle w:val="Hyperlink"/>
+          </w:rPr>
+          <w:t xml:space="preserve">2020</w:t>
+        </w:r>
+      </w:hyperlink>
+      <w:r>
+        <w:t xml:space="preserve">)</w:t>
+      </w:r>
+      <w:r>
+        <w:t xml:space="preserve">. Shute and Rahimi reported on their exploration of what they call</w:t>
+      </w:r>
+      <w:r>
+        <w:t xml:space="preserve"> </w:t>
+      </w:r>
+      <w:r>
+        <w:t xml:space="preserve">“</w:t>
+      </w:r>
+      <w:r>
+        <w:t xml:space="preserve">stealth assessments</w:t>
+      </w:r>
+      <w:r>
+        <w:t xml:space="preserve">”</w:t>
+      </w:r>
+      <w:r>
+        <w:t xml:space="preserve"> </w:t>
+      </w:r>
+      <w:r>
+        <w:t xml:space="preserve">(</w:t>
+      </w:r>
+      <w:hyperlink w:anchor="ref-shuteStealthAssessmentCreativity2021">
+        <w:r>
+          <w:rPr>
+            <w:rStyle w:val="Hyperlink"/>
+          </w:rPr>
+          <w:t xml:space="preserve">Shute &amp; Rahimi, 2021, p. 4</w:t>
+        </w:r>
+      </w:hyperlink>
+      <w:r>
+        <w:t xml:space="preserve">)</w:t>
+      </w:r>
+      <w:r>
+        <w:t xml:space="preserve"> </w:t>
+      </w:r>
+      <w:r>
+        <w:t xml:space="preserve">where large amounts of data are collected as learners interact in game-based learning environments. They argue that stealth assessments, which learners do not notice because they are woven seamlessly into the learning materials</w:t>
+      </w:r>
+      <w:r>
+        <w:t xml:space="preserve"> </w:t>
+      </w:r>
+      <w:r>
+        <w:t xml:space="preserve">(</w:t>
+      </w:r>
       <w:hyperlink w:anchor="ref-shute21stCenturyAssessment2010">
         <w:r>
           <w:rPr>
@@ -450,13 +696,19 @@
       <w:r>
         <w:t xml:space="preserve">)</w:t>
       </w:r>
+      <w:r>
+        <w:t xml:space="preserve"> </w:t>
+      </w:r>
+      <w:r>
+        <w:t xml:space="preserve">and automatically scored based on several factors related to how the learners interacts with the materials, embedded tutorials, and other learners.</w:t>
+      </w:r>
     </w:p>
     <w:p>
       <w:pPr>
         <w:pStyle w:val="BodyText"/>
       </w:pPr>
       <w:r>
-        <w:t xml:space="preserve">Consequently, models of assessment which mimic and re-inscribe traditional assessment practices and prioritize testing skills in a manner aligned with 20th century curricular models are no longer adequate because they no longer align with the priorities of modern higher education</w:t>
+        <w:t xml:space="preserve">Given the plurality of factors influencing higher education instructors identified above and the relative paucity of published research on assessment in higher education compared to K-12</w:t>
       </w:r>
       <w:r>
         <w:t xml:space="preserve"> </w:t>
@@ -464,6 +716,104 @@
       <w:r>
         <w:t xml:space="preserve">(</w:t>
       </w:r>
+      <w:hyperlink w:anchor="ref-lipnevichWhatGradesMean2020">
+        <w:r>
+          <w:rPr>
+            <w:rStyle w:val="Hyperlink"/>
+          </w:rPr>
+          <w:t xml:space="preserve">Lipnevich et al., 2020</w:t>
+        </w:r>
+      </w:hyperlink>
+      <w:r>
+        <w:t xml:space="preserve">;</w:t>
+      </w:r>
+      <w:r>
+        <w:t xml:space="preserve"> </w:t>
+      </w:r>
+      <w:hyperlink w:anchor="ref-masseyAssessmentLiteracyCollege2020">
+        <w:r>
+          <w:rPr>
+            <w:rStyle w:val="Hyperlink"/>
+          </w:rPr>
+          <w:t xml:space="preserve">Massey et al., 2020</w:t>
+        </w:r>
+      </w:hyperlink>
+      <w:r>
+        <w:t xml:space="preserve">)</w:t>
+      </w:r>
+      <w:r>
+        <w:t xml:space="preserve">, this dissertation will unfold over the course of three independent publications. The common thread running through the three publications will be a focus on the broad topic of technologically-mediated assessment in higher education in the 21st-century. Each publication will explore this topic from different viewpoints, or lenses. The first paper will be a detailed review of the literature related to assessment and the impacts of technology on assessment in higher education using DeLuca et al.’s</w:t>
+      </w:r>
+      <w:r>
+        <w:t xml:space="preserve"> </w:t>
+      </w:r>
+      <w:r>
+        <w:t xml:space="preserve">(</w:t>
+      </w:r>
+      <w:hyperlink w:anchor="Xedee9bc10fe7ddda531b14b05542852ae9f5f1e">
+        <w:r>
+          <w:rPr>
+            <w:rStyle w:val="Hyperlink"/>
+          </w:rPr>
+          <w:t xml:space="preserve">2016a</w:t>
+        </w:r>
+      </w:hyperlink>
+      <w:r>
+        <w:t xml:space="preserve">)</w:t>
+      </w:r>
+      <w:r>
+        <w:t xml:space="preserve"> </w:t>
+      </w:r>
+      <w:r>
+        <w:t xml:space="preserve">approaches to classroom assessment framework. The second paper will be a quantitative analysis of DeLuca et al.’s</w:t>
+      </w:r>
+      <w:r>
+        <w:t xml:space="preserve"> </w:t>
+      </w:r>
+      <w:r>
+        <w:rPr>
+          <w:iCs/>
+          <w:i/>
+        </w:rPr>
+        <w:t xml:space="preserve">Approaches to Classroom Assessment Inventory</w:t>
+      </w:r>
+      <w:r>
+        <w:t xml:space="preserve"> </w:t>
+      </w:r>
+      <w:r>
+        <w:t xml:space="preserve">(</w:t>
+      </w:r>
+      <w:hyperlink w:anchor="ref-delucaACAIInstrumentSpecificationsND">
+        <w:r>
+          <w:rPr>
+            <w:rStyle w:val="Hyperlink"/>
+          </w:rPr>
+          <w:t xml:space="preserve">ND</w:t>
+        </w:r>
+      </w:hyperlink>
+      <w:r>
+        <w:t xml:space="preserve">)</w:t>
+      </w:r>
+      <w:r>
+        <w:t xml:space="preserve"> </w:t>
+      </w:r>
+      <w:r>
+        <w:t xml:space="preserve">revised for a technologically-mediated higher education environment. The third paper will consist of a synthesis of findings from the first two papers with a view to reimagining assessment in 21st-century higher education and consideration given to the ethics of modern trends in technology.</w:t>
+      </w:r>
+    </w:p>
+    <w:p>
+      <w:pPr>
+        <w:pStyle w:val="BodyText"/>
+      </w:pPr>
+      <w:r>
+        <w:t xml:space="preserve">The author notes that there are myriad examples of formal and informal initiatives in higher education which have not realized significant local or systemic change</w:t>
+      </w:r>
+      <w:r>
+        <w:t xml:space="preserve"> </w:t>
+      </w:r>
+      <w:r>
+        <w:t xml:space="preserve">(</w:t>
+      </w:r>
       <w:hyperlink w:anchor="X51a879b1b801bbc5ad6e7fc588f4456f2973b2d">
         <w:r>
           <w:rPr>
@@ -478,12 +828,32 @@
       <w:r>
         <w:t xml:space="preserve"> </w:t>
       </w:r>
-      <w:hyperlink w:anchor="ref-crooksImpactClassroomEvaluation1988">
-        <w:r>
-          <w:rPr>
-            <w:rStyle w:val="Hyperlink"/>
-          </w:rPr>
-          <w:t xml:space="preserve">Crooks, 1988</w:t>
+      <w:hyperlink w:anchor="ref-earlAssessmentLearningUsing2013">
+        <w:r>
+          <w:rPr>
+            <w:rStyle w:val="Hyperlink"/>
+          </w:rPr>
+          <w:t xml:space="preserve">Earl, 2013</w:t>
+        </w:r>
+      </w:hyperlink>
+      <w:r>
+        <w:t xml:space="preserve">)</w:t>
+      </w:r>
+      <w:r>
+        <w:t xml:space="preserve">. Instructors are highly resistant to changing their assessment practices, in part, as Broadfoot claims, because assessment is so important, but also, as will be discussed later, because the approaches that individual instructors take to assessing the work of learners are driven by complex forces</w:t>
+      </w:r>
+      <w:r>
+        <w:t xml:space="preserve"> </w:t>
+      </w:r>
+      <w:r>
+        <w:t xml:space="preserve">(</w:t>
+      </w:r>
+      <w:hyperlink w:anchor="ref-blackAssessmentClassroomLearning1998">
+        <w:r>
+          <w:rPr>
+            <w:rStyle w:val="Hyperlink"/>
+          </w:rPr>
+          <w:t xml:space="preserve">Black &amp; Wiliam, 1998</w:t>
         </w:r>
       </w:hyperlink>
       <w:r>
@@ -492,12 +862,40 @@
       <w:r>
         <w:t xml:space="preserve"> </w:t>
       </w:r>
-      <w:hyperlink w:anchor="Xd3220b3c4c74762840488f1ab7714e7e895bc2e">
-        <w:r>
-          <w:rPr>
-            <w:rStyle w:val="Hyperlink"/>
-          </w:rPr>
-          <w:t xml:space="preserve">Pellegrino &amp; Quellmalz, 2010</w:t>
+      <w:hyperlink w:anchor="ref-delucaDifferentialSituatedView2019">
+        <w:r>
+          <w:rPr>
+            <w:rStyle w:val="Hyperlink"/>
+          </w:rPr>
+          <w:t xml:space="preserve">DeLuca et al., 2019</w:t>
+        </w:r>
+      </w:hyperlink>
+      <w:r>
+        <w:t xml:space="preserve">;</w:t>
+      </w:r>
+      <w:r>
+        <w:t xml:space="preserve"> </w:t>
+      </w:r>
+      <w:hyperlink w:anchor="ref-stigginsAssessmentLiteracy1991">
+        <w:r>
+          <w:rPr>
+            <w:rStyle w:val="Hyperlink"/>
+          </w:rPr>
+          <w:t xml:space="preserve">Stiggins, 1991</w:t>
+        </w:r>
+      </w:hyperlink>
+      <w:r>
+        <w:t xml:space="preserve">;</w:t>
+      </w:r>
+      <w:r>
+        <w:t xml:space="preserve"> </w:t>
+      </w:r>
+      <w:hyperlink w:anchor="X731be6e2e0895c79e0f034fc829fd623ca4b0d3">
+        <w:r>
+          <w:rPr>
+            <w:rStyle w:val="Hyperlink"/>
+          </w:rPr>
+          <w:t xml:space="preserve">Willis et al., 2013</w:t>
         </w:r>
       </w:hyperlink>
       <w:r>
@@ -505,110 +903,6 @@
       </w:r>
       <w:r>
         <w:t xml:space="preserve">.</w:t>
-      </w:r>
-    </w:p>
-    <w:p>
-      <w:pPr>
-        <w:pStyle w:val="BodyText"/>
-      </w:pPr>
-      <w:r>
-        <w:t xml:space="preserve">A starting point for this process of examining assessment in higher education ought to be intentionally considered as there are myriad examples of formal and informal initiatives in higher education which have not realized significant local or systemic change</w:t>
-      </w:r>
-      <w:r>
-        <w:t xml:space="preserve"> </w:t>
-      </w:r>
-      <w:r>
-        <w:t xml:space="preserve">(</w:t>
-      </w:r>
-      <w:hyperlink w:anchor="X51a879b1b801bbc5ad6e7fc588f4456f2973b2d">
-        <w:r>
-          <w:rPr>
-            <w:rStyle w:val="Hyperlink"/>
-          </w:rPr>
-          <w:t xml:space="preserve">Broadfoot, 2016</w:t>
-        </w:r>
-      </w:hyperlink>
-      <w:r>
-        <w:t xml:space="preserve">;</w:t>
-      </w:r>
-      <w:r>
-        <w:t xml:space="preserve"> </w:t>
-      </w:r>
-      <w:hyperlink w:anchor="ref-earlAssessmentLearningUsing2013">
-        <w:r>
-          <w:rPr>
-            <w:rStyle w:val="Hyperlink"/>
-          </w:rPr>
-          <w:t xml:space="preserve">Earl, 2013</w:t>
-        </w:r>
-      </w:hyperlink>
-      <w:r>
-        <w:t xml:space="preserve">)</w:t>
-      </w:r>
-      <w:r>
-        <w:t xml:space="preserve">. Assessment practices are highly resistant to change, in part, as Broadfoot claims, because they are so important, but also, as will be discussed later, because the approaches that individual instructors take to assessing the work of learners are driven by complex forces</w:t>
-      </w:r>
-      <w:r>
-        <w:t xml:space="preserve"> </w:t>
-      </w:r>
-      <w:r>
-        <w:t xml:space="preserve">(</w:t>
-      </w:r>
-      <w:hyperlink w:anchor="ref-blackAssessmentClassroomLearning1998">
-        <w:r>
-          <w:rPr>
-            <w:rStyle w:val="Hyperlink"/>
-          </w:rPr>
-          <w:t xml:space="preserve">Black &amp; Wiliam, 1998</w:t>
-        </w:r>
-      </w:hyperlink>
-      <w:r>
-        <w:t xml:space="preserve">;</w:t>
-      </w:r>
-      <w:r>
-        <w:t xml:space="preserve"> </w:t>
-      </w:r>
-      <w:hyperlink w:anchor="ref-delucaDifferentialSituatedView2019">
-        <w:r>
-          <w:rPr>
-            <w:rStyle w:val="Hyperlink"/>
-          </w:rPr>
-          <w:t xml:space="preserve">DeLuca et al., 2019</w:t>
-        </w:r>
-      </w:hyperlink>
-      <w:r>
-        <w:t xml:space="preserve">;</w:t>
-      </w:r>
-      <w:r>
-        <w:t xml:space="preserve"> </w:t>
-      </w:r>
-      <w:hyperlink w:anchor="ref-stigginsAssessmentLiteracy1991">
-        <w:r>
-          <w:rPr>
-            <w:rStyle w:val="Hyperlink"/>
-          </w:rPr>
-          <w:t xml:space="preserve">Stiggins, 1991</w:t>
-        </w:r>
-      </w:hyperlink>
-      <w:r>
-        <w:t xml:space="preserve">;</w:t>
-      </w:r>
-      <w:r>
-        <w:t xml:space="preserve"> </w:t>
-      </w:r>
-      <w:hyperlink w:anchor="X731be6e2e0895c79e0f034fc829fd623ca4b0d3">
-        <w:r>
-          <w:rPr>
-            <w:rStyle w:val="Hyperlink"/>
-          </w:rPr>
-          <w:t xml:space="preserve">Willis et al., 2013</w:t>
-        </w:r>
-      </w:hyperlink>
-      <w:r>
-        <w:t xml:space="preserve">)</w:t>
-      </w:r>
-      <w:r>
-        <w:t xml:space="preserve">. Accordingly, it is incumbent upon researchers who wish to influence assessment practice to begin with a nuanced investigation of how HE instructors approach their assessment practice and what are the impacts of those practices on learners.</w:t>
       </w:r>
     </w:p>
     <w:bookmarkStart w:id="20" w:name="problem-to-be-researched"/>
@@ -848,7 +1142,7 @@
     </w:p>
     <w:bookmarkEnd w:id="23"/>
     <w:bookmarkEnd w:id="24"/>
-    <w:bookmarkStart w:id="147" w:name="X00e80ae76d4080e847787e2b57aa318db7fe669"/>
+    <w:bookmarkStart w:id="154" w:name="X00e80ae76d4080e847787e2b57aa318db7fe669"/>
     <w:p>
       <w:pPr>
         <w:pStyle w:val="Heading1"/>
@@ -5317,7 +5611,7 @@
       </w:r>
     </w:p>
     <w:bookmarkEnd w:id="31"/>
-    <w:bookmarkStart w:id="146" w:name="theoretical-framework-overview"/>
+    <w:bookmarkStart w:id="153" w:name="theoretical-framework-overview"/>
     <w:p>
       <w:pPr>
         <w:pStyle w:val="Heading2"/>
@@ -5713,7 +6007,7 @@
         <w:t xml:space="preserve">)</w:t>
       </w:r>
     </w:p>
-    <w:bookmarkStart w:id="145" w:name="refs"/>
+    <w:bookmarkStart w:id="152" w:name="refs"/>
     <w:bookmarkStart w:id="33" w:name="ref-StandardsTeacherCompetence1990"/>
     <w:p>
       <w:pPr>
@@ -7141,12 +7435,58 @@
       </w:hyperlink>
     </w:p>
     <w:bookmarkEnd w:id="65"/>
-    <w:bookmarkStart w:id="67" w:name="ref-crooksImpactClassroomEvaluation1988"/>
+    <w:bookmarkStart w:id="67" w:name="ref-coombsSeaSeaCanadian2020"/>
     <w:p>
       <w:pPr>
         <w:pStyle w:val="Bibliography"/>
       </w:pPr>
       <w:r>
+        <w:t xml:space="preserve">Coombs, A., Ge, J., &amp; DeLuca, C. (2020). From sea to sea:</w:t>
+      </w:r>
+      <w:r>
+        <w:t xml:space="preserve"> </w:t>
+      </w:r>
+      <w:r>
+        <w:t xml:space="preserve">The Canadian</w:t>
+      </w:r>
+      <w:r>
+        <w:t xml:space="preserve"> </w:t>
+      </w:r>
+      <w:r>
+        <w:t xml:space="preserve">landscape of assessment education.</w:t>
+      </w:r>
+      <w:r>
+        <w:t xml:space="preserve"> </w:t>
+      </w:r>
+      <w:r>
+        <w:rPr>
+          <w:iCs/>
+          <w:i/>
+        </w:rPr>
+        <w:t xml:space="preserve">Educational Research</w:t>
+      </w:r>
+      <w:r>
+        <w:t xml:space="preserve">, 1–17.</w:t>
+      </w:r>
+      <w:r>
+        <w:t xml:space="preserve"> </w:t>
+      </w:r>
+      <w:hyperlink r:id="rId66">
+        <w:r>
+          <w:rPr>
+            <w:rStyle w:val="Hyperlink"/>
+          </w:rPr>
+          <w:t xml:space="preserve">https://doi.org/gh5k4z</w:t>
+        </w:r>
+      </w:hyperlink>
+    </w:p>
+    <w:bookmarkEnd w:id="67"/>
+    <w:bookmarkStart w:id="69" w:name="ref-crooksImpactClassroomEvaluation1988"/>
+    <w:p>
+      <w:pPr>
+        <w:pStyle w:val="Bibliography"/>
+      </w:pPr>
+      <w:r>
         <w:t xml:space="preserve">Crooks, T. J. (1988). The</w:t>
       </w:r>
       <w:r>
@@ -7211,7 +7551,7 @@
       <w:r>
         <w:t xml:space="preserve"> </w:t>
       </w:r>
-      <w:hyperlink r:id="rId66">
+      <w:hyperlink r:id="rId68">
         <w:r>
           <w:rPr>
             <w:rStyle w:val="Hyperlink"/>
@@ -7220,8 +7560,8 @@
         </w:r>
       </w:hyperlink>
     </w:p>
-    <w:bookmarkEnd w:id="67"/>
-    <w:bookmarkStart w:id="69" w:name="ref-delucaPreparingTeachersAge2012"/>
+    <w:bookmarkEnd w:id="69"/>
+    <w:bookmarkStart w:id="71" w:name="ref-delucaPreparingTeachersAge2012"/>
     <w:p>
       <w:pPr>
         <w:pStyle w:val="Bibliography"/>
@@ -7270,7 +7610,7 @@
       <w:r>
         <w:t xml:space="preserve"> </w:t>
       </w:r>
-      <w:hyperlink r:id="rId68">
+      <w:hyperlink r:id="rId70">
         <w:r>
           <w:rPr>
             <w:rStyle w:val="Hyperlink"/>
@@ -7279,13 +7619,87 @@
         </w:r>
       </w:hyperlink>
     </w:p>
-    <w:bookmarkEnd w:id="69"/>
-    <w:bookmarkStart w:id="71" w:name="X32b95a94fb3076f8d0c577bd9276160db2e95e5"/>
+    <w:bookmarkEnd w:id="71"/>
+    <w:bookmarkStart w:id="72" w:name="ref-delucaACAIInstrumentSpecificationsND"/>
     <w:p>
       <w:pPr>
         <w:pStyle w:val="Bibliography"/>
       </w:pPr>
       <w:r>
+        <w:t xml:space="preserve">DeLuca, C. (ND).</w:t>
+      </w:r>
+      <w:r>
+        <w:t xml:space="preserve"> </w:t>
+      </w:r>
+      <w:r>
+        <w:rPr>
+          <w:iCs/>
+          <w:i/>
+        </w:rPr>
+        <w:t xml:space="preserve">ACAI Instrument</w:t>
+      </w:r>
+      <w:r>
+        <w:rPr>
+          <w:iCs/>
+          <w:i/>
+        </w:rPr>
+        <w:t xml:space="preserve">,</w:t>
+      </w:r>
+      <w:r>
+        <w:rPr>
+          <w:iCs/>
+          <w:i/>
+        </w:rPr>
+        <w:t xml:space="preserve"> </w:t>
+      </w:r>
+      <w:r>
+        <w:rPr>
+          <w:iCs/>
+          <w:i/>
+        </w:rPr>
+        <w:t xml:space="preserve">Specifications</w:t>
+      </w:r>
+      <w:r>
+        <w:rPr>
+          <w:iCs/>
+          <w:i/>
+        </w:rPr>
+        <w:t xml:space="preserve">, and</w:t>
+      </w:r>
+      <w:r>
+        <w:rPr>
+          <w:iCs/>
+          <w:i/>
+        </w:rPr>
+        <w:t xml:space="preserve"> </w:t>
+      </w:r>
+      <w:r>
+        <w:rPr>
+          <w:iCs/>
+          <w:i/>
+        </w:rPr>
+        <w:t xml:space="preserve">Related Material</w:t>
+      </w:r>
+      <w:r>
+        <w:t xml:space="preserve">.</w:t>
+      </w:r>
+      <w:r>
+        <w:t xml:space="preserve"> </w:t>
+      </w:r>
+      <w:r>
+        <w:t xml:space="preserve">Classroom Assessment Research Team (CART)</w:t>
+      </w:r>
+      <w:r>
+        <w:t xml:space="preserve">.</w:t>
+      </w:r>
+    </w:p>
+    <w:bookmarkEnd w:id="72"/>
+    <w:bookmarkStart w:id="74" w:name="X32b95a94fb3076f8d0c577bd9276160db2e95e5"/>
+    <w:p>
+      <w:pPr>
+        <w:pStyle w:val="Bibliography"/>
+      </w:pPr>
+      <w:r>
         <w:t xml:space="preserve">DeLuca, C., Chavez, T., &amp; Cao, C. (2013). Establishing a foundation for valid teacher judgement on student learning: The role of pre-service assessment education.</w:t>
       </w:r>
       <w:r>
@@ -7317,7 +7731,7 @@
       <w:r>
         <w:t xml:space="preserve"> </w:t>
       </w:r>
-      <w:hyperlink r:id="rId70">
+      <w:hyperlink r:id="rId73">
         <w:r>
           <w:rPr>
             <w:rStyle w:val="Hyperlink"/>
@@ -7326,8 +7740,8 @@
         </w:r>
       </w:hyperlink>
     </w:p>
-    <w:bookmarkEnd w:id="71"/>
-    <w:bookmarkStart w:id="73" w:name="ref-delucaDifferentialSituatedView2019"/>
+    <w:bookmarkEnd w:id="74"/>
+    <w:bookmarkStart w:id="76" w:name="ref-delucaDifferentialSituatedView2019"/>
     <w:p>
       <w:pPr>
         <w:pStyle w:val="Bibliography"/>
@@ -7376,7 +7790,7 @@
       <w:r>
         <w:t xml:space="preserve"> </w:t>
       </w:r>
-      <w:hyperlink r:id="rId72">
+      <w:hyperlink r:id="rId75">
         <w:r>
           <w:rPr>
             <w:rStyle w:val="Hyperlink"/>
@@ -7385,8 +7799,8 @@
         </w:r>
       </w:hyperlink>
     </w:p>
-    <w:bookmarkEnd w:id="73"/>
-    <w:bookmarkStart w:id="75" w:name="Xedee9bc10fe7ddda531b14b05542852ae9f5f1e"/>
+    <w:bookmarkEnd w:id="76"/>
+    <w:bookmarkStart w:id="78" w:name="Xedee9bc10fe7ddda531b14b05542852ae9f5f1e"/>
     <w:p>
       <w:pPr>
         <w:pStyle w:val="Bibliography"/>
@@ -7435,7 +7849,7 @@
       <w:r>
         <w:t xml:space="preserve"> </w:t>
       </w:r>
-      <w:hyperlink r:id="rId74">
+      <w:hyperlink r:id="rId77">
         <w:r>
           <w:rPr>
             <w:rStyle w:val="Hyperlink"/>
@@ -7444,8 +7858,8 @@
         </w:r>
       </w:hyperlink>
     </w:p>
-    <w:bookmarkEnd w:id="75"/>
-    <w:bookmarkStart w:id="77" w:name="ref-delucaTeacherAssessmentLiteracy2016"/>
+    <w:bookmarkEnd w:id="78"/>
+    <w:bookmarkStart w:id="80" w:name="ref-delucaTeacherAssessmentLiteracy2016"/>
     <w:p>
       <w:pPr>
         <w:pStyle w:val="Bibliography"/>
@@ -7482,7 +7896,7 @@
       <w:r>
         <w:t xml:space="preserve"> </w:t>
       </w:r>
-      <w:hyperlink r:id="rId76">
+      <w:hyperlink r:id="rId79">
         <w:r>
           <w:rPr>
             <w:rStyle w:val="Hyperlink"/>
@@ -7491,8 +7905,8 @@
         </w:r>
       </w:hyperlink>
     </w:p>
-    <w:bookmarkEnd w:id="77"/>
-    <w:bookmarkStart w:id="79" w:name="Xcffd07f338ae9c1e0f3a4638f84c8ddd08fd0be"/>
+    <w:bookmarkEnd w:id="80"/>
+    <w:bookmarkStart w:id="82" w:name="Xcffd07f338ae9c1e0f3a4638f84c8ddd08fd0be"/>
     <w:p>
       <w:pPr>
         <w:pStyle w:val="Bibliography"/>
@@ -7571,7 +7985,7 @@
       <w:r>
         <w:t xml:space="preserve"> </w:t>
       </w:r>
-      <w:hyperlink r:id="rId78">
+      <w:hyperlink r:id="rId81">
         <w:r>
           <w:rPr>
             <w:rStyle w:val="Hyperlink"/>
@@ -7580,8 +7994,8 @@
         </w:r>
       </w:hyperlink>
     </w:p>
-    <w:bookmarkEnd w:id="79"/>
-    <w:bookmarkStart w:id="81" w:name="X773f46dba91e2266ea33fc285a547bc86776461"/>
+    <w:bookmarkEnd w:id="82"/>
+    <w:bookmarkStart w:id="84" w:name="X773f46dba91e2266ea33fc285a547bc86776461"/>
     <w:p>
       <w:pPr>
         <w:pStyle w:val="Bibliography"/>
@@ -7618,7 +8032,7 @@
       <w:r>
         <w:t xml:space="preserve"> </w:t>
       </w:r>
-      <w:hyperlink r:id="rId80">
+      <w:hyperlink r:id="rId83">
         <w:r>
           <w:rPr>
             <w:rStyle w:val="Hyperlink"/>
@@ -7627,8 +8041,8 @@
         </w:r>
       </w:hyperlink>
     </w:p>
-    <w:bookmarkEnd w:id="81"/>
-    <w:bookmarkStart w:id="82" w:name="ref-earlAssessmentLearningUsing2013"/>
+    <w:bookmarkEnd w:id="84"/>
+    <w:bookmarkStart w:id="85" w:name="ref-earlAssessmentLearningUsing2013"/>
     <w:p>
       <w:pPr>
         <w:pStyle w:val="Bibliography"/>
@@ -7662,8 +8076,8 @@
         <w:t xml:space="preserve">.</w:t>
       </w:r>
     </w:p>
-    <w:bookmarkEnd w:id="82"/>
-    <w:bookmarkStart w:id="84" w:name="Xa55a5d631b402fa2c3fda6e3997bc5d48ccd027"/>
+    <w:bookmarkEnd w:id="85"/>
+    <w:bookmarkStart w:id="87" w:name="Xa55a5d631b402fa2c3fda6e3997bc5d48ccd027"/>
     <w:p>
       <w:pPr>
         <w:pStyle w:val="Bibliography"/>
@@ -7733,7 +8147,7 @@
       <w:r>
         <w:t xml:space="preserve"> </w:t>
       </w:r>
-      <w:hyperlink r:id="rId83">
+      <w:hyperlink r:id="rId86">
         <w:r>
           <w:rPr>
             <w:rStyle w:val="Hyperlink"/>
@@ -7742,8 +8156,8 @@
         </w:r>
       </w:hyperlink>
     </w:p>
-    <w:bookmarkEnd w:id="84"/>
-    <w:bookmarkStart w:id="85" w:name="Xaf0f34faf6db1662e8da0b9850d3b9cfe5dbeed"/>
+    <w:bookmarkEnd w:id="87"/>
+    <w:bookmarkStart w:id="88" w:name="Xaf0f34faf6db1662e8da0b9850d3b9cfe5dbeed"/>
     <w:p>
       <w:pPr>
         <w:pStyle w:val="Bibliography"/>
@@ -7830,8 +8244,8 @@
         <w:t xml:space="preserve">.</w:t>
       </w:r>
     </w:p>
-    <w:bookmarkEnd w:id="85"/>
-    <w:bookmarkStart w:id="86" w:name="ref-frantzSpeakSpell2014"/>
+    <w:bookmarkEnd w:id="88"/>
+    <w:bookmarkStart w:id="89" w:name="ref-frantzSpeakSpell2014"/>
     <w:p>
       <w:pPr>
         <w:pStyle w:val="Bibliography"/>
@@ -7876,8 +8290,8 @@
         <w:t xml:space="preserve">.</w:t>
       </w:r>
     </w:p>
-    <w:bookmarkEnd w:id="86"/>
-    <w:bookmarkStart w:id="87" w:name="ref-harlenSystematicReviewImpact2002"/>
+    <w:bookmarkEnd w:id="89"/>
+    <w:bookmarkStart w:id="90" w:name="ref-harlenSystematicReviewImpact2002"/>
     <w:p>
       <w:pPr>
         <w:pStyle w:val="Bibliography"/>
@@ -7912,8 +8326,8 @@
         <w:t xml:space="preserve">, 151.</w:t>
       </w:r>
     </w:p>
-    <w:bookmarkEnd w:id="87"/>
-    <w:bookmarkStart w:id="89" w:name="Xe3aa0c16cb2acc5791f9f0bae56342b4d10012d"/>
+    <w:bookmarkEnd w:id="90"/>
+    <w:bookmarkStart w:id="92" w:name="Xe3aa0c16cb2acc5791f9f0bae56342b4d10012d"/>
     <w:p>
       <w:pPr>
         <w:pStyle w:val="Bibliography"/>
@@ -7962,7 +8376,7 @@
       <w:r>
         <w:t xml:space="preserve"> </w:t>
       </w:r>
-      <w:hyperlink r:id="rId88">
+      <w:hyperlink r:id="rId91">
         <w:r>
           <w:rPr>
             <w:rStyle w:val="Hyperlink"/>
@@ -7971,8 +8385,8 @@
         </w:r>
       </w:hyperlink>
     </w:p>
-    <w:bookmarkEnd w:id="89"/>
-    <w:bookmarkStart w:id="90" w:name="ref-irvineLandscapeMergingModalities2020"/>
+    <w:bookmarkEnd w:id="92"/>
+    <w:bookmarkStart w:id="93" w:name="ref-irvineLandscapeMergingModalities2020"/>
     <w:p>
       <w:pPr>
         <w:pStyle w:val="Bibliography"/>
@@ -8019,8 +8433,8 @@
         <w:t xml:space="preserve">(4), 40–58.</w:t>
       </w:r>
     </w:p>
-    <w:bookmarkEnd w:id="90"/>
-    <w:bookmarkStart w:id="92" w:name="ref-jonesStudentWellbeingAssessment2021"/>
+    <w:bookmarkEnd w:id="93"/>
+    <w:bookmarkStart w:id="95" w:name="ref-jonesStudentWellbeingAssessment2021"/>
     <w:p>
       <w:pPr>
         <w:pStyle w:val="Bibliography"/>
@@ -8057,7 +8471,7 @@
       <w:r>
         <w:t xml:space="preserve"> </w:t>
       </w:r>
-      <w:hyperlink r:id="rId91">
+      <w:hyperlink r:id="rId94">
         <w:r>
           <w:rPr>
             <w:rStyle w:val="Hyperlink"/>
@@ -8066,8 +8480,8 @@
         </w:r>
       </w:hyperlink>
     </w:p>
-    <w:bookmarkEnd w:id="92"/>
-    <w:bookmarkStart w:id="93" w:name="X29739ab7fce6a0c61ad93e769577d0974c2bf34"/>
+    <w:bookmarkEnd w:id="95"/>
+    <w:bookmarkStart w:id="96" w:name="X29739ab7fce6a0c61ad93e769577d0974c2bf34"/>
     <w:p>
       <w:pPr>
         <w:pStyle w:val="Bibliography"/>
@@ -8140,8 +8554,8 @@
         <w:t xml:space="preserve">.</w:t>
       </w:r>
     </w:p>
-    <w:bookmarkEnd w:id="93"/>
-    <w:bookmarkStart w:id="95" w:name="Xcf88c9b5dbcbac8629742c94c8d713b40740bc0"/>
+    <w:bookmarkEnd w:id="96"/>
+    <w:bookmarkStart w:id="98" w:name="Xcf88c9b5dbcbac8629742c94c8d713b40740bc0"/>
     <w:p>
       <w:pPr>
         <w:pStyle w:val="Bibliography"/>
@@ -8190,7 +8604,7 @@
       <w:r>
         <w:t xml:space="preserve"> </w:t>
       </w:r>
-      <w:hyperlink r:id="rId94">
+      <w:hyperlink r:id="rId97">
         <w:r>
           <w:rPr>
             <w:rStyle w:val="Hyperlink"/>
@@ -8199,8 +8613,8 @@
         </w:r>
       </w:hyperlink>
     </w:p>
-    <w:bookmarkEnd w:id="95"/>
-    <w:bookmarkStart w:id="97" w:name="ref-lipnevichWhatGradesMean2020"/>
+    <w:bookmarkEnd w:id="98"/>
+    <w:bookmarkStart w:id="100" w:name="ref-lipnevichWhatGradesMean2020"/>
     <w:p>
       <w:pPr>
         <w:pStyle w:val="Bibliography"/>
@@ -8261,7 +8675,7 @@
       <w:r>
         <w:t xml:space="preserve"> </w:t>
       </w:r>
-      <w:hyperlink r:id="rId96">
+      <w:hyperlink r:id="rId99">
         <w:r>
           <w:rPr>
             <w:rStyle w:val="Hyperlink"/>
@@ -8270,8 +8684,8 @@
         </w:r>
       </w:hyperlink>
     </w:p>
-    <w:bookmarkEnd w:id="97"/>
-    <w:bookmarkStart w:id="99" w:name="ref-masseyAssessmentLiteracyCollege2020"/>
+    <w:bookmarkEnd w:id="100"/>
+    <w:bookmarkStart w:id="102" w:name="ref-masseyAssessmentLiteracyCollege2020"/>
     <w:p>
       <w:pPr>
         <w:pStyle w:val="Bibliography"/>
@@ -8374,7 +8788,7 @@
       <w:r>
         <w:t xml:space="preserve"> </w:t>
       </w:r>
-      <w:hyperlink r:id="rId98">
+      <w:hyperlink r:id="rId101">
         <w:r>
           <w:rPr>
             <w:rStyle w:val="Hyperlink"/>
@@ -8383,8 +8797,8 @@
         </w:r>
       </w:hyperlink>
     </w:p>
-    <w:bookmarkEnd w:id="99"/>
-    <w:bookmarkStart w:id="101" w:name="X5c86252aa4ff917d9cc0a272767d26b88512cd6"/>
+    <w:bookmarkEnd w:id="102"/>
+    <w:bookmarkStart w:id="104" w:name="X5c86252aa4ff917d9cc0a272767d26b88512cd6"/>
     <w:p>
       <w:pPr>
         <w:pStyle w:val="Bibliography"/>
@@ -8408,7 +8822,7 @@
       <w:r>
         <w:t xml:space="preserve"> </w:t>
       </w:r>
-      <w:hyperlink r:id="rId100">
+      <w:hyperlink r:id="rId103">
         <w:r>
           <w:rPr>
             <w:rStyle w:val="Hyperlink"/>
@@ -8417,8 +8831,8 @@
         </w:r>
       </w:hyperlink>
     </w:p>
-    <w:bookmarkEnd w:id="101"/>
-    <w:bookmarkStart w:id="103" w:name="ref-mislevyTestTheoryReconcieved1994"/>
+    <w:bookmarkEnd w:id="104"/>
+    <w:bookmarkStart w:id="106" w:name="ref-mislevyTestTheoryReconcieved1994"/>
     <w:p>
       <w:pPr>
         <w:pStyle w:val="Bibliography"/>
@@ -8455,7 +8869,7 @@
       <w:r>
         <w:t xml:space="preserve"> </w:t>
       </w:r>
-      <w:hyperlink r:id="rId102">
+      <w:hyperlink r:id="rId105">
         <w:r>
           <w:rPr>
             <w:rStyle w:val="Hyperlink"/>
@@ -8464,8 +8878,8 @@
         </w:r>
       </w:hyperlink>
     </w:p>
-    <w:bookmarkEnd w:id="103"/>
-    <w:bookmarkStart w:id="105" w:name="X949dc1c922451eed515cca009b0e2211dbab978"/>
+    <w:bookmarkEnd w:id="106"/>
+    <w:bookmarkStart w:id="108" w:name="X949dc1c922451eed515cca009b0e2211dbab978"/>
     <w:p>
       <w:pPr>
         <w:pStyle w:val="Bibliography"/>
@@ -8535,7 +8949,7 @@
       <w:r>
         <w:t xml:space="preserve"> </w:t>
       </w:r>
-      <w:hyperlink r:id="rId104">
+      <w:hyperlink r:id="rId107">
         <w:r>
           <w:rPr>
             <w:rStyle w:val="Hyperlink"/>
@@ -8544,8 +8958,8 @@
         </w:r>
       </w:hyperlink>
     </w:p>
-    <w:bookmarkEnd w:id="105"/>
-    <w:bookmarkStart w:id="107" w:name="Xb8ef97dcd64a46920c7df0026dc0b714b2ee92d"/>
+    <w:bookmarkEnd w:id="108"/>
+    <w:bookmarkStart w:id="110" w:name="Xb8ef97dcd64a46920c7df0026dc0b714b2ee92d"/>
     <w:p>
       <w:pPr>
         <w:pStyle w:val="Bibliography"/>
@@ -8641,7 +9055,7 @@
       <w:r>
         <w:t xml:space="preserve"> </w:t>
       </w:r>
-      <w:hyperlink r:id="rId106">
+      <w:hyperlink r:id="rId109">
         <w:r>
           <w:rPr>
             <w:rStyle w:val="Hyperlink"/>
@@ -8650,8 +9064,8 @@
         </w:r>
       </w:hyperlink>
     </w:p>
-    <w:bookmarkEnd w:id="107"/>
-    <w:bookmarkStart w:id="109" w:name="X568de4367a2adb3cc7734bdfe3ece898df67951"/>
+    <w:bookmarkEnd w:id="110"/>
+    <w:bookmarkStart w:id="112" w:name="X568de4367a2adb3cc7734bdfe3ece898df67951"/>
     <w:p>
       <w:pPr>
         <w:pStyle w:val="Bibliography"/>
@@ -8688,7 +9102,7 @@
       <w:r>
         <w:t xml:space="preserve"> </w:t>
       </w:r>
-      <w:hyperlink r:id="rId108">
+      <w:hyperlink r:id="rId111">
         <w:r>
           <w:rPr>
             <w:rStyle w:val="Hyperlink"/>
@@ -8697,8 +9111,8 @@
         </w:r>
       </w:hyperlink>
     </w:p>
-    <w:bookmarkEnd w:id="109"/>
-    <w:bookmarkStart w:id="110" w:name="ref-oldfieldAssessmentDigitalAge2012"/>
+    <w:bookmarkEnd w:id="112"/>
+    <w:bookmarkStart w:id="113" w:name="ref-oldfieldAssessmentDigitalAge2012"/>
     <w:p>
       <w:pPr>
         <w:pStyle w:val="Bibliography"/>
@@ -8778,8 +9192,8 @@
         <w:t xml:space="preserve">.</w:t>
       </w:r>
     </w:p>
-    <w:bookmarkEnd w:id="110"/>
-    <w:bookmarkStart w:id="112" w:name="ref-pastoreTeacherAssessmentLiteracy2019"/>
+    <w:bookmarkEnd w:id="113"/>
+    <w:bookmarkStart w:id="115" w:name="ref-pastoreTeacherAssessmentLiteracy2019"/>
     <w:p>
       <w:pPr>
         <w:pStyle w:val="Bibliography"/>
@@ -8828,7 +9242,7 @@
       <w:r>
         <w:t xml:space="preserve"> </w:t>
       </w:r>
-      <w:hyperlink r:id="rId111">
+      <w:hyperlink r:id="rId114">
         <w:r>
           <w:rPr>
             <w:rStyle w:val="Hyperlink"/>
@@ -8837,8 +9251,8 @@
         </w:r>
       </w:hyperlink>
     </w:p>
-    <w:bookmarkEnd w:id="112"/>
-    <w:bookmarkStart w:id="114" w:name="ref-pellegrinoKnowingWhatStudents2001"/>
+    <w:bookmarkEnd w:id="115"/>
+    <w:bookmarkStart w:id="117" w:name="ref-pellegrinoKnowingWhatStudents2001"/>
     <w:p>
       <w:pPr>
         <w:pStyle w:val="Bibliography"/>
@@ -8962,7 +9376,7 @@
       <w:r>
         <w:t xml:space="preserve"> </w:t>
       </w:r>
-      <w:hyperlink r:id="rId113">
+      <w:hyperlink r:id="rId116">
         <w:r>
           <w:rPr>
             <w:rStyle w:val="Hyperlink"/>
@@ -8971,8 +9385,8 @@
         </w:r>
       </w:hyperlink>
     </w:p>
-    <w:bookmarkEnd w:id="114"/>
-    <w:bookmarkStart w:id="116" w:name="Xd3220b3c4c74762840488f1ab7714e7e895bc2e"/>
+    <w:bookmarkEnd w:id="117"/>
+    <w:bookmarkStart w:id="119" w:name="Xd3220b3c4c74762840488f1ab7714e7e895bc2e"/>
     <w:p>
       <w:pPr>
         <w:pStyle w:val="Bibliography"/>
@@ -9042,7 +9456,7 @@
       <w:r>
         <w:t xml:space="preserve"> </w:t>
       </w:r>
-      <w:hyperlink r:id="rId115">
+      <w:hyperlink r:id="rId118">
         <w:r>
           <w:rPr>
             <w:rStyle w:val="Hyperlink"/>
@@ -9051,8 +9465,8 @@
         </w:r>
       </w:hyperlink>
     </w:p>
-    <w:bookmarkEnd w:id="116"/>
-    <w:bookmarkStart w:id="118" w:name="X2ef0bb9d5e3fccea0cf8ddd6c54b6184255abbf"/>
+    <w:bookmarkEnd w:id="119"/>
+    <w:bookmarkStart w:id="121" w:name="X2ef0bb9d5e3fccea0cf8ddd6c54b6184255abbf"/>
     <w:p>
       <w:pPr>
         <w:pStyle w:val="Bibliography"/>
@@ -9116,7 +9530,7 @@
       <w:r>
         <w:t xml:space="preserve"> </w:t>
       </w:r>
-      <w:hyperlink r:id="rId117">
+      <w:hyperlink r:id="rId120">
         <w:r>
           <w:rPr>
             <w:rStyle w:val="Hyperlink"/>
@@ -9125,8 +9539,8 @@
         </w:r>
       </w:hyperlink>
     </w:p>
-    <w:bookmarkEnd w:id="118"/>
-    <w:bookmarkStart w:id="119" w:name="ref-presseyMachineAutomaticTeaching1927"/>
+    <w:bookmarkEnd w:id="121"/>
+    <w:bookmarkStart w:id="122" w:name="ref-presseyMachineAutomaticTeaching1927"/>
     <w:p>
       <w:pPr>
         <w:pStyle w:val="Bibliography"/>
@@ -9161,8 +9575,8 @@
         <w:t xml:space="preserve">, 549–552.</w:t>
       </w:r>
     </w:p>
-    <w:bookmarkEnd w:id="119"/>
-    <w:bookmarkStart w:id="121" w:name="ref-priceIfWasGoing2011"/>
+    <w:bookmarkEnd w:id="122"/>
+    <w:bookmarkStart w:id="124" w:name="ref-priceIfWasGoing2011"/>
     <w:p>
       <w:pPr>
         <w:pStyle w:val="Bibliography"/>
@@ -9223,7 +9637,7 @@
       <w:r>
         <w:t xml:space="preserve"> </w:t>
       </w:r>
-      <w:hyperlink r:id="rId120">
+      <w:hyperlink r:id="rId123">
         <w:r>
           <w:rPr>
             <w:rStyle w:val="Hyperlink"/>
@@ -9232,8 +9646,8 @@
         </w:r>
       </w:hyperlink>
     </w:p>
-    <w:bookmarkEnd w:id="121"/>
-    <w:bookmarkStart w:id="122" w:name="ref-scrivenMethodologyEvaluation1967"/>
+    <w:bookmarkEnd w:id="124"/>
+    <w:bookmarkStart w:id="125" w:name="ref-scrivenMethodologyEvaluation1967"/>
     <w:p>
       <w:pPr>
         <w:pStyle w:val="Bibliography"/>
@@ -9264,8 +9678,8 @@
         <w:t xml:space="preserve">.</w:t>
       </w:r>
     </w:p>
-    <w:bookmarkEnd w:id="122"/>
-    <w:bookmarkStart w:id="124" w:name="ref-shepardRoleAssessmentLearning2000"/>
+    <w:bookmarkEnd w:id="125"/>
+    <w:bookmarkStart w:id="127" w:name="ref-shepardRoleAssessmentLearning2000"/>
     <w:p>
       <w:pPr>
         <w:pStyle w:val="Bibliography"/>
@@ -9335,7 +9749,7 @@
       <w:r>
         <w:t xml:space="preserve"> </w:t>
       </w:r>
-      <w:hyperlink r:id="rId123">
+      <w:hyperlink r:id="rId126">
         <w:r>
           <w:rPr>
             <w:rStyle w:val="Hyperlink"/>
@@ -9344,8 +9758,8 @@
         </w:r>
       </w:hyperlink>
     </w:p>
-    <w:bookmarkEnd w:id="124"/>
-    <w:bookmarkStart w:id="125" w:name="ref-shute21stCenturyAssessment2010"/>
+    <w:bookmarkEnd w:id="127"/>
+    <w:bookmarkStart w:id="128" w:name="ref-shute21stCenturyAssessment2010"/>
     <w:p>
       <w:pPr>
         <w:pStyle w:val="Bibliography"/>
@@ -9395,13 +9809,60 @@
         <w:t xml:space="preserve">.</w:t>
       </w:r>
     </w:p>
-    <w:bookmarkEnd w:id="125"/>
-    <w:bookmarkStart w:id="126" w:name="ref-skinnerBehaviourOrganisms1938"/>
+    <w:bookmarkEnd w:id="128"/>
+    <w:bookmarkStart w:id="130" w:name="ref-shuteStealthAssessmentCreativity2021"/>
     <w:p>
       <w:pPr>
         <w:pStyle w:val="Bibliography"/>
       </w:pPr>
       <w:r>
+        <w:t xml:space="preserve">Shute, V. J., &amp; Rahimi, S. (2021). Stealth assessment of creativity in a physics video game.</w:t>
+      </w:r>
+      <w:r>
+        <w:t xml:space="preserve"> </w:t>
+      </w:r>
+      <w:r>
+        <w:rPr>
+          <w:iCs/>
+          <w:i/>
+        </w:rPr>
+        <w:t xml:space="preserve">Computers in Human Behavior</w:t>
+      </w:r>
+      <w:r>
+        <w:t xml:space="preserve">,</w:t>
+      </w:r>
+      <w:r>
+        <w:t xml:space="preserve"> </w:t>
+      </w:r>
+      <w:r>
+        <w:rPr>
+          <w:iCs/>
+          <w:i/>
+        </w:rPr>
+        <w:t xml:space="preserve">116</w:t>
+      </w:r>
+      <w:r>
+        <w:t xml:space="preserve">, 106647.</w:t>
+      </w:r>
+      <w:r>
+        <w:t xml:space="preserve"> </w:t>
+      </w:r>
+      <w:hyperlink r:id="rId129">
+        <w:r>
+          <w:rPr>
+            <w:rStyle w:val="Hyperlink"/>
+          </w:rPr>
+          <w:t xml:space="preserve">https://doi.org/10.1016/j.chb.2020.106647</w:t>
+        </w:r>
+      </w:hyperlink>
+    </w:p>
+    <w:bookmarkEnd w:id="130"/>
+    <w:bookmarkStart w:id="131" w:name="ref-skinnerBehaviourOrganisms1938"/>
+    <w:p>
+      <w:pPr>
+        <w:pStyle w:val="Bibliography"/>
+      </w:pPr>
+      <w:r>
         <w:t xml:space="preserve">Skinner, B. (1938).</w:t>
       </w:r>
       <w:r>
@@ -9427,8 +9888,8 @@
         <w:t xml:space="preserve">.</w:t>
       </w:r>
     </w:p>
-    <w:bookmarkEnd w:id="126"/>
-    <w:bookmarkStart w:id="128" w:name="X88b1c0c95c5ecb040b63ac0eab37de36c7ef351"/>
+    <w:bookmarkEnd w:id="131"/>
+    <w:bookmarkStart w:id="133" w:name="X88b1c0c95c5ecb040b63ac0eab37de36c7ef351"/>
     <w:p>
       <w:pPr>
         <w:pStyle w:val="Bibliography"/>
@@ -9489,7 +9950,7 @@
       <w:r>
         <w:t xml:space="preserve"> </w:t>
       </w:r>
-      <w:hyperlink r:id="rId127">
+      <w:hyperlink r:id="rId132">
         <w:r>
           <w:rPr>
             <w:rStyle w:val="Hyperlink"/>
@@ -9498,13 +9959,72 @@
         </w:r>
       </w:hyperlink>
     </w:p>
-    <w:bookmarkEnd w:id="128"/>
-    <w:bookmarkStart w:id="129" w:name="Xbae586cd6431fa50cc5576da41c7de8abe7eab2"/>
+    <w:bookmarkEnd w:id="133"/>
+    <w:bookmarkStart w:id="135" w:name="ref-stadlerFirstEqualsLog2020"/>
     <w:p>
       <w:pPr>
         <w:pStyle w:val="Bibliography"/>
       </w:pPr>
       <w:r>
+        <w:t xml:space="preserve">Stadler, M., Hofer, S., &amp; Greiff, S. (2020). First among equals:</w:t>
+      </w:r>
+      <w:r>
+        <w:t xml:space="preserve"> </w:t>
+      </w:r>
+      <w:r>
+        <w:t xml:space="preserve">Log</w:t>
+      </w:r>
+      <w:r>
+        <w:t xml:space="preserve"> </w:t>
+      </w:r>
+      <w:r>
+        <w:t xml:space="preserve">data indicates ability differences despite equal scores.</w:t>
+      </w:r>
+      <w:r>
+        <w:t xml:space="preserve"> </w:t>
+      </w:r>
+      <w:r>
+        <w:rPr>
+          <w:iCs/>
+          <w:i/>
+        </w:rPr>
+        <w:t xml:space="preserve">Computers in Human Behavior</w:t>
+      </w:r>
+      <w:r>
+        <w:t xml:space="preserve">,</w:t>
+      </w:r>
+      <w:r>
+        <w:t xml:space="preserve"> </w:t>
+      </w:r>
+      <w:r>
+        <w:rPr>
+          <w:iCs/>
+          <w:i/>
+        </w:rPr>
+        <w:t xml:space="preserve">111</w:t>
+      </w:r>
+      <w:r>
+        <w:t xml:space="preserve">, 106442.</w:t>
+      </w:r>
+      <w:r>
+        <w:t xml:space="preserve"> </w:t>
+      </w:r>
+      <w:hyperlink r:id="rId134">
+        <w:r>
+          <w:rPr>
+            <w:rStyle w:val="Hyperlink"/>
+          </w:rPr>
+          <w:t xml:space="preserve">https://doi.org/10.1016/j.chb.2020.106442</w:t>
+        </w:r>
+      </w:hyperlink>
+    </w:p>
+    <w:bookmarkEnd w:id="135"/>
+    <w:bookmarkStart w:id="136" w:name="Xbae586cd6431fa50cc5576da41c7de8abe7eab2"/>
+    <w:p>
+      <w:pPr>
+        <w:pStyle w:val="Bibliography"/>
+      </w:pPr>
+      <w:r>
         <w:rPr>
           <w:iCs/>
           <w:i/>
@@ -9566,8 +10086,8 @@
         <w:t xml:space="preserve">.</w:t>
       </w:r>
     </w:p>
-    <w:bookmarkEnd w:id="129"/>
-    <w:bookmarkStart w:id="130" w:name="ref-stigginsAssessmentLiteracy1991"/>
+    <w:bookmarkEnd w:id="136"/>
+    <w:bookmarkStart w:id="137" w:name="ref-stigginsAssessmentLiteracy1991"/>
     <w:p>
       <w:pPr>
         <w:pStyle w:val="Bibliography"/>
@@ -9611,8 +10131,8 @@
         <w:t xml:space="preserve">(7), 534–539.</w:t>
       </w:r>
     </w:p>
-    <w:bookmarkEnd w:id="130"/>
-    <w:bookmarkStart w:id="131" w:name="ref-stigginsAssessmentLiteracy21st1995"/>
+    <w:bookmarkEnd w:id="137"/>
+    <w:bookmarkStart w:id="138" w:name="ref-stigginsAssessmentLiteracy21st1995"/>
     <w:p>
       <w:pPr>
         <w:pStyle w:val="Bibliography"/>
@@ -9668,8 +10188,8 @@
         <w:t xml:space="preserve">(3), 238–245.</w:t>
       </w:r>
     </w:p>
-    <w:bookmarkEnd w:id="131"/>
-    <w:bookmarkStart w:id="132" w:name="ref-thorndikeElementsPsychology1905"/>
+    <w:bookmarkEnd w:id="138"/>
+    <w:bookmarkStart w:id="139" w:name="ref-thorndikeElementsPsychology1905"/>
     <w:p>
       <w:pPr>
         <w:pStyle w:val="Bibliography"/>
@@ -9728,8 +10248,8 @@
         <w:t xml:space="preserve">.</w:t>
       </w:r>
     </w:p>
-    <w:bookmarkEnd w:id="132"/>
-    <w:bookmarkStart w:id="134" w:name="X9783eef1c37e492f1192ce9092108eb526b7f44"/>
+    <w:bookmarkEnd w:id="139"/>
+    <w:bookmarkStart w:id="141" w:name="X9783eef1c37e492f1192ce9092108eb526b7f44"/>
     <w:p>
       <w:pPr>
         <w:pStyle w:val="Bibliography"/>
@@ -9766,7 +10286,7 @@
       <w:r>
         <w:t xml:space="preserve"> </w:t>
       </w:r>
-      <w:hyperlink r:id="rId133">
+      <w:hyperlink r:id="rId140">
         <w:r>
           <w:rPr>
             <w:rStyle w:val="Hyperlink"/>
@@ -9775,8 +10295,8 @@
         </w:r>
       </w:hyperlink>
     </w:p>
-    <w:bookmarkEnd w:id="134"/>
-    <w:bookmarkStart w:id="135" w:name="ref-vygotskyMindSociety1978"/>
+    <w:bookmarkEnd w:id="141"/>
+    <w:bookmarkStart w:id="142" w:name="ref-vygotskyMindSociety1978"/>
     <w:p>
       <w:pPr>
         <w:pStyle w:val="Bibliography"/>
@@ -9810,8 +10330,8 @@
         <w:t xml:space="preserve">.</w:t>
       </w:r>
     </w:p>
-    <w:bookmarkEnd w:id="135"/>
-    <w:bookmarkStart w:id="136" w:name="ref-wattersSpeakSpellHistory2015"/>
+    <w:bookmarkEnd w:id="142"/>
+    <w:bookmarkStart w:id="143" w:name="ref-wattersSpeakSpellHistory2015"/>
     <w:p>
       <w:pPr>
         <w:pStyle w:val="Bibliography"/>
@@ -9851,8 +10371,8 @@
         <w:t xml:space="preserve">. http://hackeducation.com/2015/01/13/speak-and-spell.</w:t>
       </w:r>
     </w:p>
-    <w:bookmarkEnd w:id="136"/>
-    <w:bookmarkStart w:id="137" w:name="ref-wattersTeachingMachinesHistory2021"/>
+    <w:bookmarkEnd w:id="143"/>
+    <w:bookmarkStart w:id="144" w:name="ref-wattersTeachingMachinesHistory2021"/>
     <w:p>
       <w:pPr>
         <w:pStyle w:val="Bibliography"/>
@@ -9911,8 +10431,8 @@
         <w:t xml:space="preserve">.</w:t>
       </w:r>
     </w:p>
-    <w:bookmarkEnd w:id="137"/>
-    <w:bookmarkStart w:id="139" w:name="ref-webbAssessmentTwentyFirstCentury2018"/>
+    <w:bookmarkEnd w:id="144"/>
+    <w:bookmarkStart w:id="146" w:name="ref-webbAssessmentTwentyFirstCentury2018"/>
     <w:p>
       <w:pPr>
         <w:pStyle w:val="Bibliography"/>
@@ -10064,7 +10584,7 @@
       <w:r>
         <w:t xml:space="preserve"> </w:t>
       </w:r>
-      <w:hyperlink r:id="rId138">
+      <w:hyperlink r:id="rId145">
         <w:r>
           <w:rPr>
             <w:rStyle w:val="Hyperlink"/>
@@ -10073,8 +10593,8 @@
         </w:r>
       </w:hyperlink>
     </w:p>
-    <w:bookmarkEnd w:id="139"/>
-    <w:bookmarkStart w:id="141" w:name="X731be6e2e0895c79e0f034fc829fd623ca4b0d3"/>
+    <w:bookmarkEnd w:id="146"/>
+    <w:bookmarkStart w:id="148" w:name="X731be6e2e0895c79e0f034fc829fd623ca4b0d3"/>
     <w:p>
       <w:pPr>
         <w:pStyle w:val="Bibliography"/>
@@ -10111,7 +10631,7 @@
       <w:r>
         <w:t xml:space="preserve"> </w:t>
       </w:r>
-      <w:hyperlink r:id="rId140">
+      <w:hyperlink r:id="rId147">
         <w:r>
           <w:rPr>
             <w:rStyle w:val="Hyperlink"/>
@@ -10120,8 +10640,8 @@
         </w:r>
       </w:hyperlink>
     </w:p>
-    <w:bookmarkEnd w:id="141"/>
-    <w:bookmarkStart w:id="142" w:name="ref-woldeab21stCenturyAssessment2019"/>
+    <w:bookmarkEnd w:id="148"/>
+    <w:bookmarkStart w:id="149" w:name="ref-woldeab21stCenturyAssessment2019"/>
     <w:p>
       <w:pPr>
         <w:pStyle w:val="Bibliography"/>
@@ -10180,8 +10700,8 @@
         <w:t xml:space="preserve">(1).</w:t>
       </w:r>
     </w:p>
-    <w:bookmarkEnd w:id="142"/>
-    <w:bookmarkStart w:id="144" w:name="ref-xuTeacherAssessmentLiteracy2016"/>
+    <w:bookmarkEnd w:id="149"/>
+    <w:bookmarkStart w:id="151" w:name="ref-xuTeacherAssessmentLiteracy2016"/>
     <w:p>
       <w:pPr>
         <w:pStyle w:val="Bibliography"/>
@@ -10230,7 +10750,7 @@
       <w:r>
         <w:t xml:space="preserve"> </w:t>
       </w:r>
-      <w:hyperlink r:id="rId143">
+      <w:hyperlink r:id="rId150">
         <w:r>
           <w:rPr>
             <w:rStyle w:val="Hyperlink"/>
@@ -10239,10 +10759,10 @@
         </w:r>
       </w:hyperlink>
     </w:p>
-    <w:bookmarkEnd w:id="144"/>
-    <w:bookmarkEnd w:id="145"/>
-    <w:bookmarkEnd w:id="146"/>
-    <w:bookmarkEnd w:id="147"/>
+    <w:bookmarkEnd w:id="151"/>
+    <w:bookmarkEnd w:id="152"/>
+    <w:bookmarkEnd w:id="153"/>
+    <w:bookmarkEnd w:id="154"/>
     <w:sectPr>
       <w:pgSz w:w="12240" w:h="15840"/>
       <w:pgMar w:top="1440" w:right="1440" w:bottom="1440" w:left="1440" w:header="720" w:footer="720" w:gutter="0"/>

--- a/docs/Assessment-in-HE.docx
+++ b/docs/Assessment-in-HE.docx
@@ -59,7 +59,7 @@
         <w:pStyle w:val="Date"/>
       </w:pPr>
       <w:r>
-        <w:t xml:space="preserve">2022-03-23</w:t>
+        <w:t xml:space="preserve">2022-03-24</w:t>
       </w:r>
     </w:p>
     <w:sdt>
@@ -88,12 +88,38 @@
         </w:p>
       </w:sdtContent>
     </w:sdt>
-    <w:bookmarkStart w:id="24" w:name="introduction"/>
+    <w:bookmarkStart w:id="20" w:name="welcome"/>
     <w:p>
       <w:pPr>
         <w:pStyle w:val="Heading1"/>
       </w:pPr>
       <w:r>
+        <w:t xml:space="preserve">Welcome</w:t>
+      </w:r>
+    </w:p>
+    <w:p>
+      <w:pPr>
+        <w:pStyle w:val="FirstParagraph"/>
+      </w:pPr>
+      <w:r>
+        <w:t xml:space="preserve">This site hosts the open development of my PhD dissertation at University of Victoria. It is an active work in progress.</w:t>
+      </w:r>
+    </w:p>
+    <w:p>
+      <w:pPr>
+        <w:pStyle w:val="BodyText"/>
+      </w:pPr>
+      <w:r>
+        <w:t xml:space="preserve">Please contact me at cmadland [at] uvic [dot] ca if you have questions or comments. Alternately, you can annotate with hypothes.is, which is active in the top, right corner. Keep in mind, that with regular updates, your annotation may very well become orphaned.</w:t>
+      </w:r>
+    </w:p>
+    <w:bookmarkEnd w:id="20"/>
+    <w:bookmarkStart w:id="25" w:name="introduction"/>
+    <w:p>
+      <w:pPr>
+        <w:pStyle w:val="Heading1"/>
+      </w:pPr>
+      <w:r>
         <w:t xml:space="preserve">Introduction</w:t>
       </w:r>
     </w:p>
@@ -190,7 +216,7 @@
         <w:t xml:space="preserve">)</w:t>
       </w:r>
       <w:r>
-        <w:t xml:space="preserve">, and the changing needs of 21st-century employers, who are demanding employees with demonstrated ability in collaboration, creative problem-solving, analytical thinking, and the ability to learn</w:t>
+        <w:t xml:space="preserve">, and the changing needs of 21st-century employers and objectives of higher education institutions, who seek employees and graduates with demonstrated ability in collaboration, creative problem-solving, analytical thinking, and the ability to learn</w:t>
       </w:r>
       <w:r>
         <w:t xml:space="preserve"> </w:t>
@@ -622,7 +648,7 @@
         <w:pStyle w:val="BodyText"/>
       </w:pPr>
       <w:r>
-        <w:t xml:space="preserve">Additionally, the datafication of higher education has made very large data sets available to individual instructors as well as to learning technology administrators. This is often in the form of log data from learning management systems (LMS) which has been used to explore relationships between learner behaviours in the LMS and achievement, as reported by Stadler et al.</w:t>
+        <w:t xml:space="preserve">Additionally, the datafication of higher education has made very large data sets available to individual instructors as well as to learning technology administrators. This is often in the form of log data from learning management systems (LMS) which has been used to explore relationships between learner behaviours in the LMS and achievement</w:t>
       </w:r>
       <w:r>
         <w:t xml:space="preserve"> </w:t>
@@ -630,31 +656,122 @@
       <w:r>
         <w:t xml:space="preserve">(</w:t>
       </w:r>
+      <w:hyperlink w:anchor="ref-pardoBidirectionalEffectData2020">
+        <w:r>
+          <w:rPr>
+            <w:rStyle w:val="Hyperlink"/>
+          </w:rPr>
+          <w:t xml:space="preserve">Pardo &amp; Reimann, 2020</w:t>
+        </w:r>
+      </w:hyperlink>
+      <w:r>
+        <w:t xml:space="preserve">;</w:t>
+      </w:r>
+      <w:r>
+        <w:t xml:space="preserve"> </w:t>
+      </w:r>
       <w:hyperlink w:anchor="ref-stadlerFirstEqualsLog2020">
         <w:r>
           <w:rPr>
             <w:rStyle w:val="Hyperlink"/>
           </w:rPr>
+          <w:t xml:space="preserve">Stadler et al., 2020</w:t>
+        </w:r>
+      </w:hyperlink>
+      <w:r>
+        <w:t xml:space="preserve">)</w:t>
+      </w:r>
+      <w:r>
+        <w:t xml:space="preserve">. Shute and Rahimi reported on their exploration of what they call</w:t>
+      </w:r>
+      <w:r>
+        <w:t xml:space="preserve"> </w:t>
+      </w:r>
+      <w:r>
+        <w:t xml:space="preserve">“</w:t>
+      </w:r>
+      <w:r>
+        <w:t xml:space="preserve">stealth assessments</w:t>
+      </w:r>
+      <w:r>
+        <w:t xml:space="preserve">”</w:t>
+      </w:r>
+      <w:r>
+        <w:t xml:space="preserve"> </w:t>
+      </w:r>
+      <w:r>
+        <w:t xml:space="preserve">(</w:t>
+      </w:r>
+      <w:hyperlink w:anchor="ref-shuteStealthAssessmentCreativity2021">
+        <w:r>
+          <w:rPr>
+            <w:rStyle w:val="Hyperlink"/>
+          </w:rPr>
+          <w:t xml:space="preserve">2021, p. 4</w:t>
+        </w:r>
+      </w:hyperlink>
+      <w:r>
+        <w:t xml:space="preserve">)</w:t>
+      </w:r>
+      <w:r>
+        <w:t xml:space="preserve"> </w:t>
+      </w:r>
+      <w:r>
+        <w:t xml:space="preserve">where large amounts of data are collected as learners interact in game-based learning environments. They argue that stealth assessments, which learners do not notice because they are woven seamlessly into the learning materials and automatically scored based help to alleviate test anxiety for learners, leading to greater achievement</w:t>
+      </w:r>
+      <w:r>
+        <w:t xml:space="preserve"> </w:t>
+      </w:r>
+      <w:r>
+        <w:t xml:space="preserve">(</w:t>
+      </w:r>
+      <w:hyperlink w:anchor="ref-shute21stCenturyAssessment2010">
+        <w:r>
+          <w:rPr>
+            <w:rStyle w:val="Hyperlink"/>
+          </w:rPr>
+          <w:t xml:space="preserve">Shute et al., 2010</w:t>
+        </w:r>
+      </w:hyperlink>
+      <w:r>
+        <w:t xml:space="preserve">)</w:t>
+      </w:r>
+      <w:r>
+        <w:t xml:space="preserve">. Milligan writes about the optimism with which early learning analytics researchers advocated for using big data that</w:t>
+      </w:r>
+      <w:r>
+        <w:t xml:space="preserve"> </w:t>
+      </w:r>
+      <w:r>
+        <w:t xml:space="preserve">(</w:t>
+      </w:r>
+      <w:hyperlink w:anchor="X176a232588f05c4bc332011296c94f6bd1d0211">
+        <w:r>
+          <w:rPr>
+            <w:rStyle w:val="Hyperlink"/>
+          </w:rPr>
           <w:t xml:space="preserve">2020</w:t>
         </w:r>
       </w:hyperlink>
       <w:r>
         <w:t xml:space="preserve">)</w:t>
       </w:r>
-      <w:r>
-        <w:t xml:space="preserve">. Shute and Rahimi reported on their exploration of what they call</w:t>
-      </w:r>
-      <w:r>
-        <w:t xml:space="preserve"> </w:t>
-      </w:r>
-      <w:r>
-        <w:t xml:space="preserve">“</w:t>
-      </w:r>
-      <w:r>
-        <w:t xml:space="preserve">stealth assessments</w:t>
-      </w:r>
-      <w:r>
-        <w:t xml:space="preserve">”</w:t>
+    </w:p>
+    <w:bookmarkStart w:id="21" w:name="problem-to-be-researched"/>
+    <w:p>
+      <w:pPr>
+        <w:pStyle w:val="Heading2"/>
+      </w:pPr>
+      <w:r>
+        <w:t xml:space="preserve">Problem to be Researched</w:t>
+      </w:r>
+    </w:p>
+    <w:p>
+      <w:pPr>
+        <w:pStyle w:val="FirstParagraph"/>
+      </w:pPr>
+      <w:r>
+        <w:t xml:space="preserve">Given the plurality of factors influencing higher education instructors identified above and the relative paucity of published research on assessment in higher education compared to K-12</w:t>
       </w:r>
       <w:r>
         <w:t xml:space="preserve"> </w:t>
@@ -662,22 +779,33 @@
       <w:r>
         <w:t xml:space="preserve">(</w:t>
       </w:r>
-      <w:hyperlink w:anchor="ref-shuteStealthAssessmentCreativity2021">
-        <w:r>
-          <w:rPr>
-            <w:rStyle w:val="Hyperlink"/>
-          </w:rPr>
-          <w:t xml:space="preserve">Shute &amp; Rahimi, 2021, p. 4</w:t>
+      <w:hyperlink w:anchor="ref-lipnevichWhatGradesMean2020">
+        <w:r>
+          <w:rPr>
+            <w:rStyle w:val="Hyperlink"/>
+          </w:rPr>
+          <w:t xml:space="preserve">Lipnevich et al., 2020</w:t>
+        </w:r>
+      </w:hyperlink>
+      <w:r>
+        <w:t xml:space="preserve">;</w:t>
+      </w:r>
+      <w:r>
+        <w:t xml:space="preserve"> </w:t>
+      </w:r>
+      <w:hyperlink w:anchor="ref-masseyAssessmentLiteracyCollege2020">
+        <w:r>
+          <w:rPr>
+            <w:rStyle w:val="Hyperlink"/>
+          </w:rPr>
+          <w:t xml:space="preserve">Massey et al., 2020</w:t>
         </w:r>
       </w:hyperlink>
       <w:r>
         <w:t xml:space="preserve">)</w:t>
       </w:r>
       <w:r>
-        <w:t xml:space="preserve"> </w:t>
-      </w:r>
-      <w:r>
-        <w:t xml:space="preserve">where large amounts of data are collected as learners interact in game-based learning environments. They argue that stealth assessments, which learners do not notice because they are woven seamlessly into the learning materials</w:t>
+        <w:t xml:space="preserve">, this dissertation will unfold over the course of three independent publications. The common thread running through the three publications will be a focus on the problem of the alignment gap between the assessment practices of many higher education instructors and the goals and objectives of modern higher education institutions. Each publication will explore this topic from different viewpoints, or lenses. The first paper will be a detailed review of the literature related to assessment and the impacts of technology on assessment in higher education using DeLuca et al.’s</w:t>
       </w:r>
       <w:r>
         <w:t xml:space="preserve"> </w:t>
@@ -685,12 +813,12 @@
       <w:r>
         <w:t xml:space="preserve">(</w:t>
       </w:r>
-      <w:hyperlink w:anchor="ref-shute21stCenturyAssessment2010">
-        <w:r>
-          <w:rPr>
-            <w:rStyle w:val="Hyperlink"/>
-          </w:rPr>
-          <w:t xml:space="preserve">Shute et al., 2010</w:t>
+      <w:hyperlink w:anchor="Xedee9bc10fe7ddda531b14b05542852ae9f5f1e">
+        <w:r>
+          <w:rPr>
+            <w:rStyle w:val="Hyperlink"/>
+          </w:rPr>
+          <w:t xml:space="preserve">2016a</w:t>
         </w:r>
       </w:hyperlink>
       <w:r>
@@ -700,7 +828,40 @@
         <w:t xml:space="preserve"> </w:t>
       </w:r>
       <w:r>
-        <w:t xml:space="preserve">and automatically scored based on several factors related to how the learners interacts with the materials, embedded tutorials, and other learners.</w:t>
+        <w:t xml:space="preserve">approaches to classroom assessment framework. The second paper will be a quantitative analysis of DeLuca et al.’s</w:t>
+      </w:r>
+      <w:r>
+        <w:t xml:space="preserve"> </w:t>
+      </w:r>
+      <w:r>
+        <w:rPr>
+          <w:iCs/>
+          <w:i/>
+        </w:rPr>
+        <w:t xml:space="preserve">Approaches to Classroom Assessment Inventory</w:t>
+      </w:r>
+      <w:r>
+        <w:t xml:space="preserve"> </w:t>
+      </w:r>
+      <w:r>
+        <w:t xml:space="preserve">(</w:t>
+      </w:r>
+      <w:hyperlink w:anchor="ref-delucaACAIInstrumentSpecificationsND">
+        <w:r>
+          <w:rPr>
+            <w:rStyle w:val="Hyperlink"/>
+          </w:rPr>
+          <w:t xml:space="preserve">ND</w:t>
+        </w:r>
+      </w:hyperlink>
+      <w:r>
+        <w:t xml:space="preserve">)</w:t>
+      </w:r>
+      <w:r>
+        <w:t xml:space="preserve"> </w:t>
+      </w:r>
+      <w:r>
+        <w:t xml:space="preserve">revised for a technologically-mediated higher education environment. The third paper will consist of a synthesis of findings from the first two papers with a view to reimagining assessment in 21st-century higher education and consideration given to the ethics of modern trends in technology.</w:t>
       </w:r>
     </w:p>
     <w:p>
@@ -708,41 +869,252 @@
         <w:pStyle w:val="BodyText"/>
       </w:pPr>
       <w:r>
-        <w:t xml:space="preserve">Given the plurality of factors influencing higher education instructors identified above and the relative paucity of published research on assessment in higher education compared to K-12</w:t>
-      </w:r>
-      <w:r>
-        <w:t xml:space="preserve"> </w:t>
-      </w:r>
-      <w:r>
+        <w:rPr>
+          <w:strike/>
+        </w:rPr>
+        <w:t xml:space="preserve">The author notes that there are myriad examples of formal and informal initiatives in higher education which have not realized significant local or systemic change</w:t>
+      </w:r>
+      <w:r>
+        <w:rPr>
+          <w:strike/>
+        </w:rPr>
+        <w:t xml:space="preserve"> </w:t>
+      </w:r>
+      <w:r>
+        <w:rPr>
+          <w:strike/>
+        </w:rPr>
         <w:t xml:space="preserve">(</w:t>
       </w:r>
-      <w:hyperlink w:anchor="ref-lipnevichWhatGradesMean2020">
-        <w:r>
-          <w:rPr>
-            <w:rStyle w:val="Hyperlink"/>
-          </w:rPr>
-          <w:t xml:space="preserve">Lipnevich et al., 2020</w:t>
-        </w:r>
-      </w:hyperlink>
-      <w:r>
+      <w:hyperlink w:anchor="X51a879b1b801bbc5ad6e7fc588f4456f2973b2d">
+        <w:r>
+          <w:rPr>
+            <w:rStyle w:val="Hyperlink"/>
+            <w:strike/>
+          </w:rPr>
+          <w:t xml:space="preserve">Broadfoot, 2016</w:t>
+        </w:r>
+      </w:hyperlink>
+      <w:r>
+        <w:rPr>
+          <w:strike/>
+        </w:rPr>
         <w:t xml:space="preserve">;</w:t>
       </w:r>
       <w:r>
-        <w:t xml:space="preserve"> </w:t>
+        <w:rPr>
+          <w:strike/>
+        </w:rPr>
+        <w:t xml:space="preserve"> </w:t>
+      </w:r>
+      <w:hyperlink w:anchor="ref-earlAssessmentLearningUsing2013">
+        <w:r>
+          <w:rPr>
+            <w:rStyle w:val="Hyperlink"/>
+            <w:strike/>
+          </w:rPr>
+          <w:t xml:space="preserve">Earl, 2013</w:t>
+        </w:r>
+      </w:hyperlink>
+      <w:r>
+        <w:rPr>
+          <w:strike/>
+        </w:rPr>
+        <w:t xml:space="preserve">)</w:t>
+      </w:r>
+      <w:r>
+        <w:rPr>
+          <w:strike/>
+        </w:rPr>
+        <w:t xml:space="preserve">. Instructors are highly resistant to changing their assessment practices, in part, as Broadfoot claims, because assessment is so important, but also, as will be discussed later, because the approaches that individual instructors take to assessing the work of learners are driven by complex forces</w:t>
+      </w:r>
+      <w:r>
+        <w:rPr>
+          <w:strike/>
+        </w:rPr>
+        <w:t xml:space="preserve"> </w:t>
+      </w:r>
+      <w:r>
+        <w:rPr>
+          <w:strike/>
+        </w:rPr>
+        <w:t xml:space="preserve">(</w:t>
+      </w:r>
+      <w:hyperlink w:anchor="ref-blackAssessmentClassroomLearning1998">
+        <w:r>
+          <w:rPr>
+            <w:rStyle w:val="Hyperlink"/>
+            <w:strike/>
+          </w:rPr>
+          <w:t xml:space="preserve">Black &amp; Wiliam, 1998</w:t>
+        </w:r>
+      </w:hyperlink>
+      <w:r>
+        <w:rPr>
+          <w:strike/>
+        </w:rPr>
+        <w:t xml:space="preserve">;</w:t>
+      </w:r>
+      <w:r>
+        <w:rPr>
+          <w:strike/>
+        </w:rPr>
+        <w:t xml:space="preserve"> </w:t>
+      </w:r>
+      <w:hyperlink w:anchor="ref-delucaDifferentialSituatedView2019">
+        <w:r>
+          <w:rPr>
+            <w:rStyle w:val="Hyperlink"/>
+            <w:strike/>
+          </w:rPr>
+          <w:t xml:space="preserve">DeLuca et al., 2019</w:t>
+        </w:r>
+      </w:hyperlink>
+      <w:r>
+        <w:rPr>
+          <w:strike/>
+        </w:rPr>
+        <w:t xml:space="preserve">;</w:t>
+      </w:r>
+      <w:r>
+        <w:rPr>
+          <w:strike/>
+        </w:rPr>
+        <w:t xml:space="preserve"> </w:t>
+      </w:r>
+      <w:hyperlink w:anchor="ref-stigginsAssessmentLiteracy1991">
+        <w:r>
+          <w:rPr>
+            <w:rStyle w:val="Hyperlink"/>
+            <w:strike/>
+          </w:rPr>
+          <w:t xml:space="preserve">Stiggins, 1991</w:t>
+        </w:r>
+      </w:hyperlink>
+      <w:r>
+        <w:rPr>
+          <w:strike/>
+        </w:rPr>
+        <w:t xml:space="preserve">;</w:t>
+      </w:r>
+      <w:r>
+        <w:rPr>
+          <w:strike/>
+        </w:rPr>
+        <w:t xml:space="preserve"> </w:t>
+      </w:r>
+      <w:hyperlink w:anchor="X731be6e2e0895c79e0f034fc829fd623ca4b0d3">
+        <w:r>
+          <w:rPr>
+            <w:rStyle w:val="Hyperlink"/>
+            <w:strike/>
+          </w:rPr>
+          <w:t xml:space="preserve">Willis et al., 2013</w:t>
+        </w:r>
+      </w:hyperlink>
+      <w:r>
+        <w:rPr>
+          <w:strike/>
+        </w:rPr>
+        <w:t xml:space="preserve">)</w:t>
+      </w:r>
+      <w:r>
+        <w:rPr>
+          <w:strike/>
+        </w:rPr>
+        <w:t xml:space="preserve">.</w:t>
+      </w:r>
+    </w:p>
+    <w:bookmarkEnd w:id="21"/>
+    <w:bookmarkStart w:id="22" w:name="purpose-of-the-research"/>
+    <w:p>
+      <w:pPr>
+        <w:pStyle w:val="Heading2"/>
+      </w:pPr>
+      <w:r>
+        <w:t xml:space="preserve">Purpose of the Research</w:t>
+      </w:r>
+    </w:p>
+    <w:p>
+      <w:pPr>
+        <w:pStyle w:val="FirstParagraph"/>
+      </w:pPr>
+      <w:r>
+        <w:t xml:space="preserve">Following previous research by DeLuca and colleagues</w:t>
+      </w:r>
+      <w:r>
+        <w:t xml:space="preserve"> </w:t>
+      </w:r>
+      <w:r>
+        <w:t xml:space="preserve">(</w:t>
+      </w:r>
+      <w:hyperlink w:anchor="Xcffd07f338ae9c1e0f3a4638f84c8ddd08fd0be">
+        <w:r>
+          <w:rPr>
+            <w:rStyle w:val="Hyperlink"/>
+          </w:rPr>
+          <w:t xml:space="preserve">DeLuca et al., 2021</w:t>
+        </w:r>
+      </w:hyperlink>
+      <w:r>
+        <w:t xml:space="preserve">;</w:t>
+      </w:r>
+      <w:r>
+        <w:t xml:space="preserve"> </w:t>
+      </w:r>
+      <w:hyperlink w:anchor="X773f46dba91e2266ea33fc285a547bc86776461">
+        <w:r>
+          <w:rPr>
+            <w:rStyle w:val="Hyperlink"/>
+          </w:rPr>
+          <w:t xml:space="preserve">DeLuca, Valiquette, et al., 2016</w:t>
+        </w:r>
+      </w:hyperlink>
+      <w:r>
+        <w:t xml:space="preserve">;</w:t>
+      </w:r>
+      <w:r>
+        <w:t xml:space="preserve"> </w:t>
+      </w:r>
+      <w:hyperlink w:anchor="Xedee9bc10fe7ddda531b14b05542852ae9f5f1e">
+        <w:r>
+          <w:rPr>
+            <w:rStyle w:val="Hyperlink"/>
+          </w:rPr>
+          <w:t xml:space="preserve">DeLuca, LaPointe-McEwan, et al., 2016a</w:t>
+        </w:r>
+      </w:hyperlink>
+      <w:r>
+        <w:t xml:space="preserve">)</w:t>
+      </w:r>
+      <w:r>
+        <w:t xml:space="preserve"> </w:t>
+      </w:r>
+      <w:r>
+        <w:t xml:space="preserve">in the K-12 sector, and Massey et al.</w:t>
+      </w:r>
+      <w:r>
+        <w:t xml:space="preserve"> </w:t>
+      </w:r>
+      <w:r>
+        <w:t xml:space="preserve">(</w:t>
       </w:r>
       <w:hyperlink w:anchor="ref-masseyAssessmentLiteracyCollege2020">
         <w:r>
           <w:rPr>
             <w:rStyle w:val="Hyperlink"/>
           </w:rPr>
-          <w:t xml:space="preserve">Massey et al., 2020</w:t>
+          <w:t xml:space="preserve">2020</w:t>
         </w:r>
       </w:hyperlink>
       <w:r>
         <w:t xml:space="preserve">)</w:t>
       </w:r>
       <w:r>
-        <w:t xml:space="preserve">, this dissertation will unfold over the course of three independent publications. The common thread running through the three publications will be a focus on the broad topic of technologically-mediated assessment in higher education in the 21st-century. Each publication will explore this topic from different viewpoints, or lenses. The first paper will be a detailed review of the literature related to assessment and the impacts of technology on assessment in higher education using DeLuca et al.’s</w:t>
+        <w:t xml:space="preserve"> </w:t>
+      </w:r>
+      <w:r>
+        <w:t xml:space="preserve">in the higher education sector, the purpose of this research is to investigate current assessment literacies and practices among higher education instructors and the impacts of those approaches on learners. In order to better respond to actual assessment practices, it is critical to understand the conceptions of HE instructors with respect to assessment</w:t>
       </w:r>
       <w:r>
         <w:t xml:space="preserve"> </w:t>
@@ -750,298 +1122,37 @@
       <w:r>
         <w:t xml:space="preserve">(</w:t>
       </w:r>
-      <w:hyperlink w:anchor="Xedee9bc10fe7ddda531b14b05542852ae9f5f1e">
-        <w:r>
-          <w:rPr>
-            <w:rStyle w:val="Hyperlink"/>
-          </w:rPr>
-          <w:t xml:space="preserve">2016a</w:t>
+      <w:hyperlink w:anchor="Xcffd07f338ae9c1e0f3a4638f84c8ddd08fd0be">
+        <w:r>
+          <w:rPr>
+            <w:rStyle w:val="Hyperlink"/>
+          </w:rPr>
+          <w:t xml:space="preserve">DeLuca et al., 2021</w:t>
+        </w:r>
+      </w:hyperlink>
+      <w:r>
+        <w:t xml:space="preserve">;</w:t>
+      </w:r>
+      <w:r>
+        <w:t xml:space="preserve"> </w:t>
+      </w:r>
+      <w:hyperlink w:anchor="X568de4367a2adb3cc7734bdfe3ece898df67951">
+        <w:r>
+          <w:rPr>
+            <w:rStyle w:val="Hyperlink"/>
+          </w:rPr>
+          <w:t xml:space="preserve">Offerdahl &amp; Tomanek, 2011</w:t>
         </w:r>
       </w:hyperlink>
       <w:r>
         <w:t xml:space="preserve">)</w:t>
       </w:r>
       <w:r>
-        <w:t xml:space="preserve"> </w:t>
-      </w:r>
-      <w:r>
-        <w:t xml:space="preserve">approaches to classroom assessment framework. The second paper will be a quantitative analysis of DeLuca et al.’s</w:t>
-      </w:r>
-      <w:r>
-        <w:t xml:space="preserve"> </w:t>
-      </w:r>
-      <w:r>
-        <w:rPr>
-          <w:iCs/>
-          <w:i/>
-        </w:rPr>
-        <w:t xml:space="preserve">Approaches to Classroom Assessment Inventory</w:t>
-      </w:r>
-      <w:r>
-        <w:t xml:space="preserve"> </w:t>
-      </w:r>
-      <w:r>
-        <w:t xml:space="preserve">(</w:t>
-      </w:r>
-      <w:hyperlink w:anchor="ref-delucaACAIInstrumentSpecificationsND">
-        <w:r>
-          <w:rPr>
-            <w:rStyle w:val="Hyperlink"/>
-          </w:rPr>
-          <w:t xml:space="preserve">ND</w:t>
-        </w:r>
-      </w:hyperlink>
-      <w:r>
-        <w:t xml:space="preserve">)</w:t>
-      </w:r>
-      <w:r>
-        <w:t xml:space="preserve"> </w:t>
-      </w:r>
-      <w:r>
-        <w:t xml:space="preserve">revised for a technologically-mediated higher education environment. The third paper will consist of a synthesis of findings from the first two papers with a view to reimagining assessment in 21st-century higher education and consideration given to the ethics of modern trends in technology.</w:t>
-      </w:r>
-    </w:p>
-    <w:p>
-      <w:pPr>
-        <w:pStyle w:val="BodyText"/>
-      </w:pPr>
-      <w:r>
-        <w:t xml:space="preserve">The author notes that there are myriad examples of formal and informal initiatives in higher education which have not realized significant local or systemic change</w:t>
-      </w:r>
-      <w:r>
-        <w:t xml:space="preserve"> </w:t>
-      </w:r>
-      <w:r>
-        <w:t xml:space="preserve">(</w:t>
-      </w:r>
-      <w:hyperlink w:anchor="X51a879b1b801bbc5ad6e7fc588f4456f2973b2d">
-        <w:r>
-          <w:rPr>
-            <w:rStyle w:val="Hyperlink"/>
-          </w:rPr>
-          <w:t xml:space="preserve">Broadfoot, 2016</w:t>
-        </w:r>
-      </w:hyperlink>
-      <w:r>
-        <w:t xml:space="preserve">;</w:t>
-      </w:r>
-      <w:r>
-        <w:t xml:space="preserve"> </w:t>
-      </w:r>
-      <w:hyperlink w:anchor="ref-earlAssessmentLearningUsing2013">
-        <w:r>
-          <w:rPr>
-            <w:rStyle w:val="Hyperlink"/>
-          </w:rPr>
-          <w:t xml:space="preserve">Earl, 2013</w:t>
-        </w:r>
-      </w:hyperlink>
-      <w:r>
-        <w:t xml:space="preserve">)</w:t>
-      </w:r>
-      <w:r>
-        <w:t xml:space="preserve">. Instructors are highly resistant to changing their assessment practices, in part, as Broadfoot claims, because assessment is so important, but also, as will be discussed later, because the approaches that individual instructors take to assessing the work of learners are driven by complex forces</w:t>
-      </w:r>
-      <w:r>
-        <w:t xml:space="preserve"> </w:t>
-      </w:r>
-      <w:r>
-        <w:t xml:space="preserve">(</w:t>
-      </w:r>
-      <w:hyperlink w:anchor="ref-blackAssessmentClassroomLearning1998">
-        <w:r>
-          <w:rPr>
-            <w:rStyle w:val="Hyperlink"/>
-          </w:rPr>
-          <w:t xml:space="preserve">Black &amp; Wiliam, 1998</w:t>
-        </w:r>
-      </w:hyperlink>
-      <w:r>
-        <w:t xml:space="preserve">;</w:t>
-      </w:r>
-      <w:r>
-        <w:t xml:space="preserve"> </w:t>
-      </w:r>
-      <w:hyperlink w:anchor="ref-delucaDifferentialSituatedView2019">
-        <w:r>
-          <w:rPr>
-            <w:rStyle w:val="Hyperlink"/>
-          </w:rPr>
-          <w:t xml:space="preserve">DeLuca et al., 2019</w:t>
-        </w:r>
-      </w:hyperlink>
-      <w:r>
-        <w:t xml:space="preserve">;</w:t>
-      </w:r>
-      <w:r>
-        <w:t xml:space="preserve"> </w:t>
-      </w:r>
-      <w:hyperlink w:anchor="ref-stigginsAssessmentLiteracy1991">
-        <w:r>
-          <w:rPr>
-            <w:rStyle w:val="Hyperlink"/>
-          </w:rPr>
-          <w:t xml:space="preserve">Stiggins, 1991</w:t>
-        </w:r>
-      </w:hyperlink>
-      <w:r>
-        <w:t xml:space="preserve">;</w:t>
-      </w:r>
-      <w:r>
-        <w:t xml:space="preserve"> </w:t>
-      </w:r>
-      <w:hyperlink w:anchor="X731be6e2e0895c79e0f034fc829fd623ca4b0d3">
-        <w:r>
-          <w:rPr>
-            <w:rStyle w:val="Hyperlink"/>
-          </w:rPr>
-          <w:t xml:space="preserve">Willis et al., 2013</w:t>
-        </w:r>
-      </w:hyperlink>
-      <w:r>
-        <w:t xml:space="preserve">)</w:t>
-      </w:r>
-      <w:r>
-        <w:t xml:space="preserve">.</w:t>
-      </w:r>
-    </w:p>
-    <w:bookmarkStart w:id="20" w:name="problem-to-be-researched"/>
-    <w:p>
-      <w:pPr>
-        <w:pStyle w:val="Heading2"/>
-      </w:pPr>
-      <w:r>
-        <w:t xml:space="preserve">Problem to be Researched</w:t>
-      </w:r>
-    </w:p>
-    <w:bookmarkEnd w:id="20"/>
-    <w:bookmarkStart w:id="21" w:name="purpose-of-the-research"/>
-    <w:p>
-      <w:pPr>
-        <w:pStyle w:val="Heading2"/>
-      </w:pPr>
-      <w:r>
-        <w:t xml:space="preserve">Purpose of the Research</w:t>
-      </w:r>
-    </w:p>
-    <w:p>
-      <w:pPr>
-        <w:pStyle w:val="FirstParagraph"/>
-      </w:pPr>
-      <w:r>
-        <w:t xml:space="preserve">Following previous research by DeLuca and colleagues</w:t>
-      </w:r>
-      <w:r>
-        <w:t xml:space="preserve"> </w:t>
-      </w:r>
-      <w:r>
-        <w:t xml:space="preserve">(</w:t>
-      </w:r>
-      <w:hyperlink w:anchor="Xcffd07f338ae9c1e0f3a4638f84c8ddd08fd0be">
-        <w:r>
-          <w:rPr>
-            <w:rStyle w:val="Hyperlink"/>
-          </w:rPr>
-          <w:t xml:space="preserve">DeLuca et al., 2021</w:t>
-        </w:r>
-      </w:hyperlink>
-      <w:r>
-        <w:t xml:space="preserve">;</w:t>
-      </w:r>
-      <w:r>
-        <w:t xml:space="preserve"> </w:t>
-      </w:r>
-      <w:hyperlink w:anchor="X773f46dba91e2266ea33fc285a547bc86776461">
-        <w:r>
-          <w:rPr>
-            <w:rStyle w:val="Hyperlink"/>
-          </w:rPr>
-          <w:t xml:space="preserve">DeLuca, Valiquette, et al., 2016</w:t>
-        </w:r>
-      </w:hyperlink>
-      <w:r>
-        <w:t xml:space="preserve">;</w:t>
-      </w:r>
-      <w:r>
-        <w:t xml:space="preserve"> </w:t>
-      </w:r>
-      <w:hyperlink w:anchor="Xedee9bc10fe7ddda531b14b05542852ae9f5f1e">
-        <w:r>
-          <w:rPr>
-            <w:rStyle w:val="Hyperlink"/>
-          </w:rPr>
-          <w:t xml:space="preserve">DeLuca, LaPointe-McEwan, et al., 2016a</w:t>
-        </w:r>
-      </w:hyperlink>
-      <w:r>
-        <w:t xml:space="preserve">)</w:t>
-      </w:r>
-      <w:r>
-        <w:t xml:space="preserve"> </w:t>
-      </w:r>
-      <w:r>
-        <w:t xml:space="preserve">in the K-12 sector, and Massey et al</w:t>
-      </w:r>
-      <w:r>
-        <w:t xml:space="preserve"> </w:t>
-      </w:r>
-      <w:r>
-        <w:t xml:space="preserve">(</w:t>
-      </w:r>
-      <w:hyperlink w:anchor="ref-masseyAssessmentLiteracyCollege2020">
-        <w:r>
-          <w:rPr>
-            <w:rStyle w:val="Hyperlink"/>
-          </w:rPr>
-          <w:t xml:space="preserve">2020</w:t>
-        </w:r>
-      </w:hyperlink>
-      <w:r>
-        <w:t xml:space="preserve">)</w:t>
-      </w:r>
-      <w:r>
-        <w:t xml:space="preserve"> </w:t>
-      </w:r>
-      <w:r>
-        <w:t xml:space="preserve">in the higher education sector, the purpose of this research is to investigate current assessment literacies and practices among higher education instructors and the impacts of those approaches on learners. In order to better respond to actual assessment practices, it is critical to understand the conceptions of HE instructors with respect to assessment</w:t>
-      </w:r>
-      <w:r>
-        <w:t xml:space="preserve"> </w:t>
-      </w:r>
-      <w:r>
-        <w:t xml:space="preserve">(</w:t>
-      </w:r>
-      <w:hyperlink w:anchor="Xcffd07f338ae9c1e0f3a4638f84c8ddd08fd0be">
-        <w:r>
-          <w:rPr>
-            <w:rStyle w:val="Hyperlink"/>
-          </w:rPr>
-          <w:t xml:space="preserve">DeLuca et al., 2021</w:t>
-        </w:r>
-      </w:hyperlink>
-      <w:r>
-        <w:t xml:space="preserve">;</w:t>
-      </w:r>
-      <w:r>
-        <w:t xml:space="preserve"> </w:t>
-      </w:r>
-      <w:hyperlink w:anchor="X568de4367a2adb3cc7734bdfe3ece898df67951">
-        <w:r>
-          <w:rPr>
-            <w:rStyle w:val="Hyperlink"/>
-          </w:rPr>
-          <w:t xml:space="preserve">Offerdahl &amp; Tomanek, 2011</w:t>
-        </w:r>
-      </w:hyperlink>
-      <w:r>
-        <w:t xml:space="preserve">)</w:t>
-      </w:r>
-      <w:r>
         <w:t xml:space="preserve">. Similarly, due to the significant influence assessment practices have on learners and learning, understanding the relationship between instructors’ assessment conceptions and practices and the experience of learners will be important in order to provide a foundation for moving into the remainder of the 21st century with assessment practices aligned with both pedagogical models and learner contexts.</w:t>
       </w:r>
     </w:p>
-    <w:bookmarkEnd w:id="21"/>
-    <w:bookmarkStart w:id="22" w:name="research-questions"/>
+    <w:bookmarkEnd w:id="22"/>
+    <w:bookmarkStart w:id="23" w:name="research-questions"/>
     <w:p>
       <w:pPr>
         <w:pStyle w:val="Heading2"/>
@@ -1130,8 +1241,8 @@
         <w:t xml:space="preserve">How do different assessment strategies affect learners’ experiences?</w:t>
       </w:r>
     </w:p>
-    <w:bookmarkEnd w:id="22"/>
-    <w:bookmarkStart w:id="23" w:name="significance-of-the-research"/>
+    <w:bookmarkEnd w:id="23"/>
+    <w:bookmarkStart w:id="24" w:name="significance-of-the-research"/>
     <w:p>
       <w:pPr>
         <w:pStyle w:val="Heading2"/>
@@ -1140,9 +1251,9 @@
         <w:t xml:space="preserve">Significance of the Research</w:t>
       </w:r>
     </w:p>
-    <w:bookmarkEnd w:id="23"/>
     <w:bookmarkEnd w:id="24"/>
-    <w:bookmarkStart w:id="154" w:name="X00e80ae76d4080e847787e2b57aa318db7fe669"/>
+    <w:bookmarkEnd w:id="25"/>
+    <w:bookmarkStart w:id="159" w:name="X00e80ae76d4080e847787e2b57aa318db7fe669"/>
     <w:p>
       <w:pPr>
         <w:pStyle w:val="Heading1"/>
@@ -1151,7 +1262,7 @@
         <w:t xml:space="preserve">A Review of the Literature on Assessment in Higher Education</w:t>
       </w:r>
     </w:p>
-    <w:bookmarkStart w:id="25" w:name="structure-of-the-paper"/>
+    <w:bookmarkStart w:id="26" w:name="structure-of-the-paper"/>
     <w:p>
       <w:pPr>
         <w:pStyle w:val="Heading2"/>
@@ -1267,8 +1378,8 @@
         <w:t xml:space="preserve">3P model of teaching and learning, and research questions which emerge from the literature.</w:t>
       </w:r>
     </w:p>
-    <w:bookmarkEnd w:id="25"/>
-    <w:bookmarkStart w:id="26" w:name="defining-assessment"/>
+    <w:bookmarkEnd w:id="26"/>
+    <w:bookmarkStart w:id="27" w:name="defining-assessment"/>
     <w:p>
       <w:pPr>
         <w:pStyle w:val="Heading2"/>
@@ -1948,8 +2059,8 @@
         <w:t xml:space="preserve">to refer specifically to classroom assessment in learning environments mediated by technology whether the learners are remote or not.</w:t>
       </w:r>
     </w:p>
-    <w:bookmarkEnd w:id="26"/>
-    <w:bookmarkStart w:id="27" w:name="conceptions-of-assessment"/>
+    <w:bookmarkEnd w:id="27"/>
+    <w:bookmarkStart w:id="28" w:name="conceptions-of-assessment"/>
     <w:p>
       <w:pPr>
         <w:pStyle w:val="Heading2"/>
@@ -2406,8 +2517,8 @@
         <w:t xml:space="preserve">.</w:t>
       </w:r>
     </w:p>
-    <w:bookmarkEnd w:id="27"/>
-    <w:bookmarkStart w:id="29" w:name="assessment-literacy"/>
+    <w:bookmarkEnd w:id="28"/>
+    <w:bookmarkStart w:id="30" w:name="assessment-literacy"/>
     <w:p>
       <w:pPr>
         <w:pStyle w:val="Heading2"/>
@@ -4718,7 +4829,7 @@
                     </pic:cNvPicPr>
                   </pic:nvPicPr>
                   <pic:blipFill>
-                    <a:blip r:embed="rId28"/>
+                    <a:blip r:embed="rId29"/>
                     <a:stretch>
                       <a:fillRect/>
                     </a:stretch>
@@ -4768,8 +4879,8 @@
         <w:t xml:space="preserve">)</w:t>
       </w:r>
     </w:p>
-    <w:bookmarkEnd w:id="29"/>
-    <w:bookmarkStart w:id="30" w:name="assessment-and-technology"/>
+    <w:bookmarkEnd w:id="30"/>
+    <w:bookmarkStart w:id="31" w:name="assessment-and-technology"/>
     <w:p>
       <w:pPr>
         <w:pStyle w:val="Heading2"/>
@@ -5476,8 +5587,8 @@
         <w:t xml:space="preserve">.</w:t>
       </w:r>
     </w:p>
-    <w:bookmarkEnd w:id="30"/>
-    <w:bookmarkStart w:id="31" w:name="impact-on-learners"/>
+    <w:bookmarkEnd w:id="31"/>
+    <w:bookmarkStart w:id="32" w:name="impact-on-learners"/>
     <w:p>
       <w:pPr>
         <w:pStyle w:val="Heading2"/>
@@ -5610,8 +5721,8 @@
         <w:t xml:space="preserve">and that changing from norm-referenced scoring (where learners are ranked relative to each other) to criterion-referenced or pass-fail scoring is associated with lower levels of stress and anxiety among medical students in the USA.</w:t>
       </w:r>
     </w:p>
-    <w:bookmarkEnd w:id="31"/>
-    <w:bookmarkStart w:id="153" w:name="theoretical-framework-overview"/>
+    <w:bookmarkEnd w:id="32"/>
+    <w:bookmarkStart w:id="158" w:name="theoretical-framework-overview"/>
     <w:p>
       <w:pPr>
         <w:pStyle w:val="Heading2"/>
@@ -5943,7 +6054,7 @@
                     </pic:cNvPicPr>
                   </pic:nvPicPr>
                   <pic:blipFill>
-                    <a:blip r:embed="rId32"/>
+                    <a:blip r:embed="rId33"/>
                     <a:stretch>
                       <a:fillRect/>
                     </a:stretch>
@@ -6007,8 +6118,8 @@
         <w:t xml:space="preserve">)</w:t>
       </w:r>
     </w:p>
-    <w:bookmarkStart w:id="152" w:name="refs"/>
-    <w:bookmarkStart w:id="33" w:name="ref-StandardsTeacherCompetence1990"/>
+    <w:bookmarkStart w:id="157" w:name="refs"/>
+    <w:bookmarkStart w:id="34" w:name="ref-StandardsTeacherCompetence1990"/>
     <w:p>
       <w:pPr>
         <w:pStyle w:val="Bibliography"/>
@@ -6100,8 +6211,8 @@
         <w:t xml:space="preserve">.</w:t>
       </w:r>
     </w:p>
-    <w:bookmarkEnd w:id="33"/>
-    <w:bookmarkStart w:id="35" w:name="ref-bearmanSupportAssessmentPractice2016"/>
+    <w:bookmarkEnd w:id="34"/>
+    <w:bookmarkStart w:id="36" w:name="ref-bearmanSupportAssessmentPractice2016"/>
     <w:p>
       <w:pPr>
         <w:pStyle w:val="Bibliography"/>
@@ -6147,7 +6258,7 @@
       <w:r>
         <w:t xml:space="preserve"> </w:t>
       </w:r>
-      <w:hyperlink r:id="rId34">
+      <w:hyperlink r:id="rId35">
         <w:r>
           <w:rPr>
             <w:rStyle w:val="Hyperlink"/>
@@ -6156,8 +6267,8 @@
         </w:r>
       </w:hyperlink>
     </w:p>
-    <w:bookmarkEnd w:id="35"/>
-    <w:bookmarkStart w:id="37" w:name="ref-benjaminHistoryTeachingMachines1988"/>
+    <w:bookmarkEnd w:id="36"/>
+    <w:bookmarkStart w:id="38" w:name="ref-benjaminHistoryTeachingMachines1988"/>
     <w:p>
       <w:pPr>
         <w:pStyle w:val="Bibliography"/>
@@ -6194,7 +6305,7 @@
       <w:r>
         <w:t xml:space="preserve"> </w:t>
       </w:r>
-      <w:hyperlink r:id="rId36">
+      <w:hyperlink r:id="rId37">
         <w:r>
           <w:rPr>
             <w:rStyle w:val="Hyperlink"/>
@@ -6203,8 +6314,8 @@
         </w:r>
       </w:hyperlink>
     </w:p>
-    <w:bookmarkEnd w:id="37"/>
-    <w:bookmarkStart w:id="39" w:name="X4d78eac5dad262ef2a233c8ad9b66b0f5b3cd1c"/>
+    <w:bookmarkEnd w:id="38"/>
+    <w:bookmarkStart w:id="40" w:name="X4d78eac5dad262ef2a233c8ad9b66b0f5b3cd1c"/>
     <w:p>
       <w:pPr>
         <w:pStyle w:val="Bibliography"/>
@@ -6259,7 +6370,7 @@
       <w:r>
         <w:t xml:space="preserve"> </w:t>
       </w:r>
-      <w:hyperlink r:id="rId38">
+      <w:hyperlink r:id="rId39">
         <w:r>
           <w:rPr>
             <w:rStyle w:val="Hyperlink"/>
@@ -6268,8 +6379,8 @@
         </w:r>
       </w:hyperlink>
     </w:p>
-    <w:bookmarkEnd w:id="39"/>
-    <w:bookmarkStart w:id="41" w:name="ref-biggsWhatStudentDoes1999"/>
+    <w:bookmarkEnd w:id="40"/>
+    <w:bookmarkStart w:id="42" w:name="ref-biggsWhatStudentDoes1999"/>
     <w:p>
       <w:pPr>
         <w:pStyle w:val="Bibliography"/>
@@ -6315,7 +6426,7 @@
       <w:r>
         <w:t xml:space="preserve"> </w:t>
       </w:r>
-      <w:hyperlink r:id="rId40">
+      <w:hyperlink r:id="rId41">
         <w:r>
           <w:rPr>
             <w:rStyle w:val="Hyperlink"/>
@@ -6324,8 +6435,8 @@
         </w:r>
       </w:hyperlink>
     </w:p>
-    <w:bookmarkEnd w:id="41"/>
-    <w:bookmarkStart w:id="43" w:name="X6d502c1fbcba67bdb61d23bc33194bf5c0f1ecb"/>
+    <w:bookmarkEnd w:id="42"/>
+    <w:bookmarkStart w:id="44" w:name="X6d502c1fbcba67bdb61d23bc33194bf5c0f1ecb"/>
     <w:p>
       <w:pPr>
         <w:pStyle w:val="Bibliography"/>
@@ -6362,7 +6473,7 @@
       <w:r>
         <w:t xml:space="preserve"> </w:t>
       </w:r>
-      <w:hyperlink r:id="rId42">
+      <w:hyperlink r:id="rId43">
         <w:r>
           <w:rPr>
             <w:rStyle w:val="Hyperlink"/>
@@ -6371,8 +6482,8 @@
         </w:r>
       </w:hyperlink>
     </w:p>
-    <w:bookmarkEnd w:id="43"/>
-    <w:bookmarkStart w:id="45" w:name="ref-biggsTheoryPracticeCognitive1993"/>
+    <w:bookmarkEnd w:id="44"/>
+    <w:bookmarkStart w:id="46" w:name="ref-biggsTheoryPracticeCognitive1993"/>
     <w:p>
       <w:pPr>
         <w:pStyle w:val="Bibliography"/>
@@ -6439,7 +6550,7 @@
       <w:r>
         <w:t xml:space="preserve"> </w:t>
       </w:r>
-      <w:hyperlink r:id="rId44">
+      <w:hyperlink r:id="rId45">
         <w:r>
           <w:rPr>
             <w:rStyle w:val="Hyperlink"/>
@@ -6448,8 +6559,8 @@
         </w:r>
       </w:hyperlink>
     </w:p>
-    <w:bookmarkEnd w:id="45"/>
-    <w:bookmarkStart w:id="46" w:name="Xc76d39639031b5cbd0d7de9b867d6e61ba5f74c"/>
+    <w:bookmarkEnd w:id="46"/>
+    <w:bookmarkStart w:id="47" w:name="Xc76d39639031b5cbd0d7de9b867d6e61ba5f74c"/>
     <w:p>
       <w:pPr>
         <w:pStyle w:val="Bibliography"/>
@@ -6495,8 +6606,8 @@
         <w:t xml:space="preserve">.</w:t>
       </w:r>
     </w:p>
-    <w:bookmarkEnd w:id="46"/>
-    <w:bookmarkStart w:id="47" w:name="ref-birenbaumNewInsightsLearning2003"/>
+    <w:bookmarkEnd w:id="47"/>
+    <w:bookmarkStart w:id="48" w:name="ref-birenbaumNewInsightsLearning2003"/>
     <w:p>
       <w:pPr>
         <w:pStyle w:val="Bibliography"/>
@@ -6558,8 +6669,8 @@
         <w:t xml:space="preserve">.</w:t>
       </w:r>
     </w:p>
-    <w:bookmarkEnd w:id="47"/>
-    <w:bookmarkStart w:id="49" w:name="Xed666ae61dbae1b52e6dfe20fa7c7ad7b3c36ec"/>
+    <w:bookmarkEnd w:id="48"/>
+    <w:bookmarkStart w:id="50" w:name="Xed666ae61dbae1b52e6dfe20fa7c7ad7b3c36ec"/>
     <w:p>
       <w:pPr>
         <w:pStyle w:val="Bibliography"/>
@@ -6641,7 +6752,7 @@
       <w:r>
         <w:t xml:space="preserve"> </w:t>
       </w:r>
-      <w:hyperlink r:id="rId48">
+      <w:hyperlink r:id="rId49">
         <w:r>
           <w:rPr>
             <w:rStyle w:val="Hyperlink"/>
@@ -6650,8 +6761,8 @@
         </w:r>
       </w:hyperlink>
     </w:p>
-    <w:bookmarkEnd w:id="49"/>
-    <w:bookmarkStart w:id="51" w:name="ref-blackAssessmentClassroomLearning1998"/>
+    <w:bookmarkEnd w:id="50"/>
+    <w:bookmarkStart w:id="52" w:name="ref-blackAssessmentClassroomLearning1998"/>
     <w:p>
       <w:pPr>
         <w:pStyle w:val="Bibliography"/>
@@ -6697,7 +6808,7 @@
       <w:r>
         <w:t xml:space="preserve"> </w:t>
       </w:r>
-      <w:hyperlink r:id="rId50">
+      <w:hyperlink r:id="rId51">
         <w:r>
           <w:rPr>
             <w:rStyle w:val="Hyperlink"/>
@@ -6706,8 +6817,8 @@
         </w:r>
       </w:hyperlink>
     </w:p>
-    <w:bookmarkEnd w:id="51"/>
-    <w:bookmarkStart w:id="52" w:name="ref-bloomLearningMasteryInstruction1968"/>
+    <w:bookmarkEnd w:id="52"/>
+    <w:bookmarkStart w:id="53" w:name="ref-bloomLearningMasteryInstruction1968"/>
     <w:p>
       <w:pPr>
         <w:pStyle w:val="Bibliography"/>
@@ -6838,8 +6949,8 @@
         <w:t xml:space="preserve">(2), 12.</w:t>
       </w:r>
     </w:p>
-    <w:bookmarkEnd w:id="52"/>
-    <w:bookmarkStart w:id="53" w:name="X37eab5d4961ef5dec4a83729881ef2d687f04ae"/>
+    <w:bookmarkEnd w:id="53"/>
+    <w:bookmarkStart w:id="54" w:name="X37eab5d4961ef5dec4a83729881ef2d687f04ae"/>
     <w:p>
       <w:pPr>
         <w:pStyle w:val="Bibliography"/>
@@ -6919,8 +7030,8 @@
         <w:t xml:space="preserve">(1), 19.</w:t>
       </w:r>
     </w:p>
-    <w:bookmarkEnd w:id="53"/>
-    <w:bookmarkStart w:id="55" w:name="X51a879b1b801bbc5ad6e7fc588f4456f2973b2d"/>
+    <w:bookmarkEnd w:id="54"/>
+    <w:bookmarkStart w:id="56" w:name="X51a879b1b801bbc5ad6e7fc588f4456f2973b2d"/>
     <w:p>
       <w:pPr>
         <w:pStyle w:val="Bibliography"/>
@@ -7009,7 +7120,7 @@
       <w:r>
         <w:t xml:space="preserve"> </w:t>
       </w:r>
-      <w:hyperlink r:id="rId54">
+      <w:hyperlink r:id="rId55">
         <w:r>
           <w:rPr>
             <w:rStyle w:val="Hyperlink"/>
@@ -7018,8 +7129,8 @@
         </w:r>
       </w:hyperlink>
     </w:p>
-    <w:bookmarkEnd w:id="55"/>
-    <w:bookmarkStart w:id="57" w:name="X36e21314cdda5af289172df8b2fdcbf83ba9ea4"/>
+    <w:bookmarkEnd w:id="56"/>
+    <w:bookmarkStart w:id="58" w:name="X36e21314cdda5af289172df8b2fdcbf83ba9ea4"/>
     <w:p>
       <w:pPr>
         <w:pStyle w:val="Bibliography"/>
@@ -7089,7 +7200,7 @@
       <w:r>
         <w:t xml:space="preserve"> </w:t>
       </w:r>
-      <w:hyperlink r:id="rId56">
+      <w:hyperlink r:id="rId57">
         <w:r>
           <w:rPr>
             <w:rStyle w:val="Hyperlink"/>
@@ -7098,8 +7209,8 @@
         </w:r>
       </w:hyperlink>
     </w:p>
-    <w:bookmarkEnd w:id="57"/>
-    <w:bookmarkStart w:id="59" w:name="X398061bedf4ca6ea011494eb395f9026963cd42"/>
+    <w:bookmarkEnd w:id="58"/>
+    <w:bookmarkStart w:id="60" w:name="X398061bedf4ca6ea011494eb395f9026963cd42"/>
     <w:p>
       <w:pPr>
         <w:pStyle w:val="Bibliography"/>
@@ -7221,7 +7332,7 @@
       <w:r>
         <w:t xml:space="preserve"> </w:t>
       </w:r>
-      <w:hyperlink r:id="rId58">
+      <w:hyperlink r:id="rId59">
         <w:r>
           <w:rPr>
             <w:rStyle w:val="Hyperlink"/>
@@ -7230,8 +7341,8 @@
         </w:r>
       </w:hyperlink>
     </w:p>
-    <w:bookmarkEnd w:id="59"/>
-    <w:bookmarkStart w:id="61" w:name="X7545160f175b9eeeaf92f7a1f4f6c5a1f4f7d20"/>
+    <w:bookmarkEnd w:id="60"/>
+    <w:bookmarkStart w:id="62" w:name="X7545160f175b9eeeaf92f7a1f4f6c5a1f4f7d20"/>
     <w:p>
       <w:pPr>
         <w:pStyle w:val="Bibliography"/>
@@ -7280,7 +7391,7 @@
       <w:r>
         <w:t xml:space="preserve"> </w:t>
       </w:r>
-      <w:hyperlink r:id="rId60">
+      <w:hyperlink r:id="rId61">
         <w:r>
           <w:rPr>
             <w:rStyle w:val="Hyperlink"/>
@@ -7289,8 +7400,8 @@
         </w:r>
       </w:hyperlink>
     </w:p>
-    <w:bookmarkEnd w:id="61"/>
-    <w:bookmarkStart w:id="63" w:name="ref-caputiReflectionsNextGeneration2019"/>
+    <w:bookmarkEnd w:id="62"/>
+    <w:bookmarkStart w:id="64" w:name="ref-caputiReflectionsNextGeneration2019"/>
     <w:p>
       <w:pPr>
         <w:pStyle w:val="Bibliography"/>
@@ -7360,7 +7471,7 @@
       <w:r>
         <w:t xml:space="preserve"> </w:t>
       </w:r>
-      <w:hyperlink r:id="rId62">
+      <w:hyperlink r:id="rId63">
         <w:r>
           <w:rPr>
             <w:rStyle w:val="Hyperlink"/>
@@ -7369,8 +7480,8 @@
         </w:r>
       </w:hyperlink>
     </w:p>
-    <w:bookmarkEnd w:id="63"/>
-    <w:bookmarkStart w:id="65" w:name="X8d225d8bf3a6cb9ee5ffa78c73dfa381c6a7c30"/>
+    <w:bookmarkEnd w:id="64"/>
+    <w:bookmarkStart w:id="66" w:name="X8d225d8bf3a6cb9ee5ffa78c73dfa381c6a7c30"/>
     <w:p>
       <w:pPr>
         <w:pStyle w:val="Bibliography"/>
@@ -7425,7 +7536,7 @@
       <w:r>
         <w:t xml:space="preserve"> </w:t>
       </w:r>
-      <w:hyperlink r:id="rId64">
+      <w:hyperlink r:id="rId65">
         <w:r>
           <w:rPr>
             <w:rStyle w:val="Hyperlink"/>
@@ -7434,8 +7545,8 @@
         </w:r>
       </w:hyperlink>
     </w:p>
-    <w:bookmarkEnd w:id="65"/>
-    <w:bookmarkStart w:id="67" w:name="ref-coombsSeaSeaCanadian2020"/>
+    <w:bookmarkEnd w:id="66"/>
+    <w:bookmarkStart w:id="68" w:name="ref-coombsSeaSeaCanadian2020"/>
     <w:p>
       <w:pPr>
         <w:pStyle w:val="Bibliography"/>
@@ -7471,7 +7582,7 @@
       <w:r>
         <w:t xml:space="preserve"> </w:t>
       </w:r>
-      <w:hyperlink r:id="rId66">
+      <w:hyperlink r:id="rId67">
         <w:r>
           <w:rPr>
             <w:rStyle w:val="Hyperlink"/>
@@ -7480,8 +7591,8 @@
         </w:r>
       </w:hyperlink>
     </w:p>
-    <w:bookmarkEnd w:id="67"/>
-    <w:bookmarkStart w:id="69" w:name="ref-crooksImpactClassroomEvaluation1988"/>
+    <w:bookmarkEnd w:id="68"/>
+    <w:bookmarkStart w:id="70" w:name="ref-crooksImpactClassroomEvaluation1988"/>
     <w:p>
       <w:pPr>
         <w:pStyle w:val="Bibliography"/>
@@ -7551,7 +7662,7 @@
       <w:r>
         <w:t xml:space="preserve"> </w:t>
       </w:r>
-      <w:hyperlink r:id="rId68">
+      <w:hyperlink r:id="rId69">
         <w:r>
           <w:rPr>
             <w:rStyle w:val="Hyperlink"/>
@@ -7560,8 +7671,8 @@
         </w:r>
       </w:hyperlink>
     </w:p>
-    <w:bookmarkEnd w:id="69"/>
-    <w:bookmarkStart w:id="71" w:name="ref-delucaPreparingTeachersAge2012"/>
+    <w:bookmarkEnd w:id="70"/>
+    <w:bookmarkStart w:id="72" w:name="ref-delucaPreparingTeachersAge2012"/>
     <w:p>
       <w:pPr>
         <w:pStyle w:val="Bibliography"/>
@@ -7610,7 +7721,7 @@
       <w:r>
         <w:t xml:space="preserve"> </w:t>
       </w:r>
-      <w:hyperlink r:id="rId70">
+      <w:hyperlink r:id="rId71">
         <w:r>
           <w:rPr>
             <w:rStyle w:val="Hyperlink"/>
@@ -7619,8 +7730,8 @@
         </w:r>
       </w:hyperlink>
     </w:p>
-    <w:bookmarkEnd w:id="71"/>
-    <w:bookmarkStart w:id="72" w:name="ref-delucaACAIInstrumentSpecificationsND"/>
+    <w:bookmarkEnd w:id="72"/>
+    <w:bookmarkStart w:id="73" w:name="ref-delucaACAIInstrumentSpecificationsND"/>
     <w:p>
       <w:pPr>
         <w:pStyle w:val="Bibliography"/>
@@ -7693,8 +7804,8 @@
         <w:t xml:space="preserve">.</w:t>
       </w:r>
     </w:p>
-    <w:bookmarkEnd w:id="72"/>
-    <w:bookmarkStart w:id="74" w:name="X32b95a94fb3076f8d0c577bd9276160db2e95e5"/>
+    <w:bookmarkEnd w:id="73"/>
+    <w:bookmarkStart w:id="75" w:name="X32b95a94fb3076f8d0c577bd9276160db2e95e5"/>
     <w:p>
       <w:pPr>
         <w:pStyle w:val="Bibliography"/>
@@ -7731,7 +7842,7 @@
       <w:r>
         <w:t xml:space="preserve"> </w:t>
       </w:r>
-      <w:hyperlink r:id="rId73">
+      <w:hyperlink r:id="rId74">
         <w:r>
           <w:rPr>
             <w:rStyle w:val="Hyperlink"/>
@@ -7740,8 +7851,8 @@
         </w:r>
       </w:hyperlink>
     </w:p>
-    <w:bookmarkEnd w:id="74"/>
-    <w:bookmarkStart w:id="76" w:name="ref-delucaDifferentialSituatedView2019"/>
+    <w:bookmarkEnd w:id="75"/>
+    <w:bookmarkStart w:id="77" w:name="ref-delucaDifferentialSituatedView2019"/>
     <w:p>
       <w:pPr>
         <w:pStyle w:val="Bibliography"/>
@@ -7790,7 +7901,7 @@
       <w:r>
         <w:t xml:space="preserve"> </w:t>
       </w:r>
-      <w:hyperlink r:id="rId75">
+      <w:hyperlink r:id="rId76">
         <w:r>
           <w:rPr>
             <w:rStyle w:val="Hyperlink"/>
@@ -7799,8 +7910,8 @@
         </w:r>
       </w:hyperlink>
     </w:p>
-    <w:bookmarkEnd w:id="76"/>
-    <w:bookmarkStart w:id="78" w:name="Xedee9bc10fe7ddda531b14b05542852ae9f5f1e"/>
+    <w:bookmarkEnd w:id="77"/>
+    <w:bookmarkStart w:id="79" w:name="Xedee9bc10fe7ddda531b14b05542852ae9f5f1e"/>
     <w:p>
       <w:pPr>
         <w:pStyle w:val="Bibliography"/>
@@ -7849,7 +7960,7 @@
       <w:r>
         <w:t xml:space="preserve"> </w:t>
       </w:r>
-      <w:hyperlink r:id="rId77">
+      <w:hyperlink r:id="rId78">
         <w:r>
           <w:rPr>
             <w:rStyle w:val="Hyperlink"/>
@@ -7858,8 +7969,8 @@
         </w:r>
       </w:hyperlink>
     </w:p>
-    <w:bookmarkEnd w:id="78"/>
-    <w:bookmarkStart w:id="80" w:name="ref-delucaTeacherAssessmentLiteracy2016"/>
+    <w:bookmarkEnd w:id="79"/>
+    <w:bookmarkStart w:id="81" w:name="ref-delucaTeacherAssessmentLiteracy2016"/>
     <w:p>
       <w:pPr>
         <w:pStyle w:val="Bibliography"/>
@@ -7896,7 +8007,7 @@
       <w:r>
         <w:t xml:space="preserve"> </w:t>
       </w:r>
-      <w:hyperlink r:id="rId79">
+      <w:hyperlink r:id="rId80">
         <w:r>
           <w:rPr>
             <w:rStyle w:val="Hyperlink"/>
@@ -7905,8 +8016,8 @@
         </w:r>
       </w:hyperlink>
     </w:p>
-    <w:bookmarkEnd w:id="80"/>
-    <w:bookmarkStart w:id="82" w:name="Xcffd07f338ae9c1e0f3a4638f84c8ddd08fd0be"/>
+    <w:bookmarkEnd w:id="81"/>
+    <w:bookmarkStart w:id="83" w:name="Xcffd07f338ae9c1e0f3a4638f84c8ddd08fd0be"/>
     <w:p>
       <w:pPr>
         <w:pStyle w:val="Bibliography"/>
@@ -7985,7 +8096,7 @@
       <w:r>
         <w:t xml:space="preserve"> </w:t>
       </w:r>
-      <w:hyperlink r:id="rId81">
+      <w:hyperlink r:id="rId82">
         <w:r>
           <w:rPr>
             <w:rStyle w:val="Hyperlink"/>
@@ -7994,8 +8105,8 @@
         </w:r>
       </w:hyperlink>
     </w:p>
-    <w:bookmarkEnd w:id="82"/>
-    <w:bookmarkStart w:id="84" w:name="X773f46dba91e2266ea33fc285a547bc86776461"/>
+    <w:bookmarkEnd w:id="83"/>
+    <w:bookmarkStart w:id="85" w:name="X773f46dba91e2266ea33fc285a547bc86776461"/>
     <w:p>
       <w:pPr>
         <w:pStyle w:val="Bibliography"/>
@@ -8032,7 +8143,7 @@
       <w:r>
         <w:t xml:space="preserve"> </w:t>
       </w:r>
-      <w:hyperlink r:id="rId83">
+      <w:hyperlink r:id="rId84">
         <w:r>
           <w:rPr>
             <w:rStyle w:val="Hyperlink"/>
@@ -8041,8 +8152,8 @@
         </w:r>
       </w:hyperlink>
     </w:p>
-    <w:bookmarkEnd w:id="84"/>
-    <w:bookmarkStart w:id="85" w:name="ref-earlAssessmentLearningUsing2013"/>
+    <w:bookmarkEnd w:id="85"/>
+    <w:bookmarkStart w:id="86" w:name="ref-earlAssessmentLearningUsing2013"/>
     <w:p>
       <w:pPr>
         <w:pStyle w:val="Bibliography"/>
@@ -8076,8 +8187,8 @@
         <w:t xml:space="preserve">.</w:t>
       </w:r>
     </w:p>
-    <w:bookmarkEnd w:id="85"/>
-    <w:bookmarkStart w:id="87" w:name="Xa55a5d631b402fa2c3fda6e3997bc5d48ccd027"/>
+    <w:bookmarkEnd w:id="86"/>
+    <w:bookmarkStart w:id="88" w:name="Xa55a5d631b402fa2c3fda6e3997bc5d48ccd027"/>
     <w:p>
       <w:pPr>
         <w:pStyle w:val="Bibliography"/>
@@ -8147,7 +8258,7 @@
       <w:r>
         <w:t xml:space="preserve"> </w:t>
       </w:r>
-      <w:hyperlink r:id="rId86">
+      <w:hyperlink r:id="rId87">
         <w:r>
           <w:rPr>
             <w:rStyle w:val="Hyperlink"/>
@@ -8156,8 +8267,8 @@
         </w:r>
       </w:hyperlink>
     </w:p>
-    <w:bookmarkEnd w:id="87"/>
-    <w:bookmarkStart w:id="88" w:name="Xaf0f34faf6db1662e8da0b9850d3b9cfe5dbeed"/>
+    <w:bookmarkEnd w:id="88"/>
+    <w:bookmarkStart w:id="89" w:name="Xaf0f34faf6db1662e8da0b9850d3b9cfe5dbeed"/>
     <w:p>
       <w:pPr>
         <w:pStyle w:val="Bibliography"/>
@@ -8244,8 +8355,8 @@
         <w:t xml:space="preserve">.</w:t>
       </w:r>
     </w:p>
-    <w:bookmarkEnd w:id="88"/>
-    <w:bookmarkStart w:id="89" w:name="ref-frantzSpeakSpell2014"/>
+    <w:bookmarkEnd w:id="89"/>
+    <w:bookmarkStart w:id="90" w:name="ref-frantzSpeakSpell2014"/>
     <w:p>
       <w:pPr>
         <w:pStyle w:val="Bibliography"/>
@@ -8290,8 +8401,8 @@
         <w:t xml:space="preserve">.</w:t>
       </w:r>
     </w:p>
-    <w:bookmarkEnd w:id="89"/>
-    <w:bookmarkStart w:id="90" w:name="ref-harlenSystematicReviewImpact2002"/>
+    <w:bookmarkEnd w:id="90"/>
+    <w:bookmarkStart w:id="91" w:name="ref-harlenSystematicReviewImpact2002"/>
     <w:p>
       <w:pPr>
         <w:pStyle w:val="Bibliography"/>
@@ -8326,8 +8437,8 @@
         <w:t xml:space="preserve">, 151.</w:t>
       </w:r>
     </w:p>
-    <w:bookmarkEnd w:id="90"/>
-    <w:bookmarkStart w:id="92" w:name="Xe3aa0c16cb2acc5791f9f0bae56342b4d10012d"/>
+    <w:bookmarkEnd w:id="91"/>
+    <w:bookmarkStart w:id="93" w:name="Xe3aa0c16cb2acc5791f9f0bae56342b4d10012d"/>
     <w:p>
       <w:pPr>
         <w:pStyle w:val="Bibliography"/>
@@ -8376,7 +8487,7 @@
       <w:r>
         <w:t xml:space="preserve"> </w:t>
       </w:r>
-      <w:hyperlink r:id="rId91">
+      <w:hyperlink r:id="rId92">
         <w:r>
           <w:rPr>
             <w:rStyle w:val="Hyperlink"/>
@@ -8385,8 +8496,8 @@
         </w:r>
       </w:hyperlink>
     </w:p>
-    <w:bookmarkEnd w:id="92"/>
-    <w:bookmarkStart w:id="93" w:name="ref-irvineLandscapeMergingModalities2020"/>
+    <w:bookmarkEnd w:id="93"/>
+    <w:bookmarkStart w:id="94" w:name="ref-irvineLandscapeMergingModalities2020"/>
     <w:p>
       <w:pPr>
         <w:pStyle w:val="Bibliography"/>
@@ -8433,8 +8544,8 @@
         <w:t xml:space="preserve">(4), 40–58.</w:t>
       </w:r>
     </w:p>
-    <w:bookmarkEnd w:id="93"/>
-    <w:bookmarkStart w:id="95" w:name="ref-jonesStudentWellbeingAssessment2021"/>
+    <w:bookmarkEnd w:id="94"/>
+    <w:bookmarkStart w:id="96" w:name="ref-jonesStudentWellbeingAssessment2021"/>
     <w:p>
       <w:pPr>
         <w:pStyle w:val="Bibliography"/>
@@ -8471,7 +8582,7 @@
       <w:r>
         <w:t xml:space="preserve"> </w:t>
       </w:r>
-      <w:hyperlink r:id="rId94">
+      <w:hyperlink r:id="rId95">
         <w:r>
           <w:rPr>
             <w:rStyle w:val="Hyperlink"/>
@@ -8480,8 +8591,8 @@
         </w:r>
       </w:hyperlink>
     </w:p>
-    <w:bookmarkEnd w:id="95"/>
-    <w:bookmarkStart w:id="96" w:name="X29739ab7fce6a0c61ad93e769577d0974c2bf34"/>
+    <w:bookmarkEnd w:id="96"/>
+    <w:bookmarkStart w:id="97" w:name="X29739ab7fce6a0c61ad93e769577d0974c2bf34"/>
     <w:p>
       <w:pPr>
         <w:pStyle w:val="Bibliography"/>
@@ -8554,8 +8665,8 @@
         <w:t xml:space="preserve">.</w:t>
       </w:r>
     </w:p>
-    <w:bookmarkEnd w:id="96"/>
-    <w:bookmarkStart w:id="98" w:name="Xcf88c9b5dbcbac8629742c94c8d713b40740bc0"/>
+    <w:bookmarkEnd w:id="97"/>
+    <w:bookmarkStart w:id="99" w:name="Xcf88c9b5dbcbac8629742c94c8d713b40740bc0"/>
     <w:p>
       <w:pPr>
         <w:pStyle w:val="Bibliography"/>
@@ -8604,7 +8715,7 @@
       <w:r>
         <w:t xml:space="preserve"> </w:t>
       </w:r>
-      <w:hyperlink r:id="rId97">
+      <w:hyperlink r:id="rId98">
         <w:r>
           <w:rPr>
             <w:rStyle w:val="Hyperlink"/>
@@ -8613,8 +8724,8 @@
         </w:r>
       </w:hyperlink>
     </w:p>
-    <w:bookmarkEnd w:id="98"/>
-    <w:bookmarkStart w:id="100" w:name="ref-lipnevichWhatGradesMean2020"/>
+    <w:bookmarkEnd w:id="99"/>
+    <w:bookmarkStart w:id="101" w:name="ref-lipnevichWhatGradesMean2020"/>
     <w:p>
       <w:pPr>
         <w:pStyle w:val="Bibliography"/>
@@ -8675,7 +8786,7 @@
       <w:r>
         <w:t xml:space="preserve"> </w:t>
       </w:r>
-      <w:hyperlink r:id="rId99">
+      <w:hyperlink r:id="rId100">
         <w:r>
           <w:rPr>
             <w:rStyle w:val="Hyperlink"/>
@@ -8684,8 +8795,8 @@
         </w:r>
       </w:hyperlink>
     </w:p>
-    <w:bookmarkEnd w:id="100"/>
-    <w:bookmarkStart w:id="102" w:name="ref-masseyAssessmentLiteracyCollege2020"/>
+    <w:bookmarkEnd w:id="101"/>
+    <w:bookmarkStart w:id="103" w:name="ref-masseyAssessmentLiteracyCollege2020"/>
     <w:p>
       <w:pPr>
         <w:pStyle w:val="Bibliography"/>
@@ -8788,7 +8899,7 @@
       <w:r>
         <w:t xml:space="preserve"> </w:t>
       </w:r>
-      <w:hyperlink r:id="rId101">
+      <w:hyperlink r:id="rId102">
         <w:r>
           <w:rPr>
             <w:rStyle w:val="Hyperlink"/>
@@ -8797,8 +8908,8 @@
         </w:r>
       </w:hyperlink>
     </w:p>
-    <w:bookmarkEnd w:id="102"/>
-    <w:bookmarkStart w:id="104" w:name="X5c86252aa4ff917d9cc0a272767d26b88512cd6"/>
+    <w:bookmarkEnd w:id="103"/>
+    <w:bookmarkStart w:id="105" w:name="X5c86252aa4ff917d9cc0a272767d26b88512cd6"/>
     <w:p>
       <w:pPr>
         <w:pStyle w:val="Bibliography"/>
@@ -8822,7 +8933,7 @@
       <w:r>
         <w:t xml:space="preserve"> </w:t>
       </w:r>
-      <w:hyperlink r:id="rId103">
+      <w:hyperlink r:id="rId104">
         <w:r>
           <w:rPr>
             <w:rStyle w:val="Hyperlink"/>
@@ -8831,13 +8942,122 @@
         </w:r>
       </w:hyperlink>
     </w:p>
-    <w:bookmarkEnd w:id="104"/>
-    <w:bookmarkStart w:id="106" w:name="ref-mislevyTestTheoryReconcieved1994"/>
+    <w:bookmarkEnd w:id="105"/>
+    <w:bookmarkStart w:id="107" w:name="X176a232588f05c4bc332011296c94f6bd1d0211"/>
     <w:p>
       <w:pPr>
         <w:pStyle w:val="Bibliography"/>
       </w:pPr>
       <w:r>
+        <w:t xml:space="preserve">Milligan, S. (2020). Standards for</w:t>
+      </w:r>
+      <w:r>
+        <w:t xml:space="preserve"> </w:t>
+      </w:r>
+      <w:r>
+        <w:t xml:space="preserve">Developing Assessments</w:t>
+      </w:r>
+      <w:r>
+        <w:t xml:space="preserve"> </w:t>
+      </w:r>
+      <w:r>
+        <w:t xml:space="preserve">of</w:t>
+      </w:r>
+      <w:r>
+        <w:t xml:space="preserve"> </w:t>
+      </w:r>
+      <w:r>
+        <w:t xml:space="preserve">Learning Using Process Data</w:t>
+      </w:r>
+      <w:r>
+        <w:t xml:space="preserve">. In M. Bearman, P. Dawson, R. Ajjawi, J. Tai, &amp; D. Boud (Eds.),</w:t>
+      </w:r>
+      <w:r>
+        <w:t xml:space="preserve"> </w:t>
+      </w:r>
+      <w:r>
+        <w:rPr>
+          <w:iCs/>
+          <w:i/>
+        </w:rPr>
+        <w:t xml:space="preserve">Re-imagining</w:t>
+      </w:r>
+      <w:r>
+        <w:rPr>
+          <w:iCs/>
+          <w:i/>
+        </w:rPr>
+        <w:t xml:space="preserve"> </w:t>
+      </w:r>
+      <w:r>
+        <w:rPr>
+          <w:iCs/>
+          <w:i/>
+        </w:rPr>
+        <w:t xml:space="preserve">University Assessment</w:t>
+      </w:r>
+      <w:r>
+        <w:rPr>
+          <w:iCs/>
+          <w:i/>
+        </w:rPr>
+        <w:t xml:space="preserve"> </w:t>
+      </w:r>
+      <w:r>
+        <w:rPr>
+          <w:iCs/>
+          <w:i/>
+        </w:rPr>
+        <w:t xml:space="preserve">in a</w:t>
+      </w:r>
+      <w:r>
+        <w:rPr>
+          <w:iCs/>
+          <w:i/>
+        </w:rPr>
+        <w:t xml:space="preserve"> </w:t>
+      </w:r>
+      <w:r>
+        <w:rPr>
+          <w:iCs/>
+          <w:i/>
+        </w:rPr>
+        <w:t xml:space="preserve">Digital World</w:t>
+      </w:r>
+      <w:r>
+        <w:t xml:space="preserve"> </w:t>
+      </w:r>
+      <w:r>
+        <w:t xml:space="preserve">(Vol. 7, pp. 179–192).</w:t>
+      </w:r>
+      <w:r>
+        <w:t xml:space="preserve"> </w:t>
+      </w:r>
+      <w:r>
+        <w:t xml:space="preserve">Springer International Publishing</w:t>
+      </w:r>
+      <w:r>
+        <w:t xml:space="preserve">.</w:t>
+      </w:r>
+      <w:r>
+        <w:t xml:space="preserve"> </w:t>
+      </w:r>
+      <w:hyperlink r:id="rId106">
+        <w:r>
+          <w:rPr>
+            <w:rStyle w:val="Hyperlink"/>
+          </w:rPr>
+          <w:t xml:space="preserve">https://doi.org/10.1007/978-3-030-41956-1_13</w:t>
+        </w:r>
+      </w:hyperlink>
+    </w:p>
+    <w:bookmarkEnd w:id="107"/>
+    <w:bookmarkStart w:id="109" w:name="ref-mislevyTestTheoryReconcieved1994"/>
+    <w:p>
+      <w:pPr>
+        <w:pStyle w:val="Bibliography"/>
+      </w:pPr>
+      <w:r>
         <w:t xml:space="preserve">Mislevy, R. J. (1994). Test theory reconcieved.</w:t>
       </w:r>
       <w:r>
@@ -8869,7 +9089,7 @@
       <w:r>
         <w:t xml:space="preserve"> </w:t>
       </w:r>
-      <w:hyperlink r:id="rId105">
+      <w:hyperlink r:id="rId108">
         <w:r>
           <w:rPr>
             <w:rStyle w:val="Hyperlink"/>
@@ -8878,8 +9098,8 @@
         </w:r>
       </w:hyperlink>
     </w:p>
-    <w:bookmarkEnd w:id="106"/>
-    <w:bookmarkStart w:id="108" w:name="X949dc1c922451eed515cca009b0e2211dbab978"/>
+    <w:bookmarkEnd w:id="109"/>
+    <w:bookmarkStart w:id="111" w:name="X949dc1c922451eed515cca009b0e2211dbab978"/>
     <w:p>
       <w:pPr>
         <w:pStyle w:val="Bibliography"/>
@@ -8949,7 +9169,7 @@
       <w:r>
         <w:t xml:space="preserve"> </w:t>
       </w:r>
-      <w:hyperlink r:id="rId107">
+      <w:hyperlink r:id="rId110">
         <w:r>
           <w:rPr>
             <w:rStyle w:val="Hyperlink"/>
@@ -8958,8 +9178,8 @@
         </w:r>
       </w:hyperlink>
     </w:p>
-    <w:bookmarkEnd w:id="108"/>
-    <w:bookmarkStart w:id="110" w:name="Xb8ef97dcd64a46920c7df0026dc0b714b2ee92d"/>
+    <w:bookmarkEnd w:id="111"/>
+    <w:bookmarkStart w:id="113" w:name="Xb8ef97dcd64a46920c7df0026dc0b714b2ee92d"/>
     <w:p>
       <w:pPr>
         <w:pStyle w:val="Bibliography"/>
@@ -9055,7 +9275,7 @@
       <w:r>
         <w:t xml:space="preserve"> </w:t>
       </w:r>
-      <w:hyperlink r:id="rId109">
+      <w:hyperlink r:id="rId112">
         <w:r>
           <w:rPr>
             <w:rStyle w:val="Hyperlink"/>
@@ -9064,8 +9284,8 @@
         </w:r>
       </w:hyperlink>
     </w:p>
-    <w:bookmarkEnd w:id="110"/>
-    <w:bookmarkStart w:id="112" w:name="X568de4367a2adb3cc7734bdfe3ece898df67951"/>
+    <w:bookmarkEnd w:id="113"/>
+    <w:bookmarkStart w:id="115" w:name="X568de4367a2adb3cc7734bdfe3ece898df67951"/>
     <w:p>
       <w:pPr>
         <w:pStyle w:val="Bibliography"/>
@@ -9102,7 +9322,7 @@
       <w:r>
         <w:t xml:space="preserve"> </w:t>
       </w:r>
-      <w:hyperlink r:id="rId111">
+      <w:hyperlink r:id="rId114">
         <w:r>
           <w:rPr>
             <w:rStyle w:val="Hyperlink"/>
@@ -9111,8 +9331,8 @@
         </w:r>
       </w:hyperlink>
     </w:p>
-    <w:bookmarkEnd w:id="112"/>
-    <w:bookmarkStart w:id="113" w:name="ref-oldfieldAssessmentDigitalAge2012"/>
+    <w:bookmarkEnd w:id="115"/>
+    <w:bookmarkStart w:id="116" w:name="ref-oldfieldAssessmentDigitalAge2012"/>
     <w:p>
       <w:pPr>
         <w:pStyle w:val="Bibliography"/>
@@ -9192,13 +9412,134 @@
         <w:t xml:space="preserve">.</w:t>
       </w:r>
     </w:p>
-    <w:bookmarkEnd w:id="113"/>
-    <w:bookmarkStart w:id="115" w:name="ref-pastoreTeacherAssessmentLiteracy2019"/>
+    <w:bookmarkEnd w:id="116"/>
+    <w:bookmarkStart w:id="118" w:name="ref-pardoBidirectionalEffectData2020"/>
     <w:p>
       <w:pPr>
         <w:pStyle w:val="Bibliography"/>
       </w:pPr>
       <w:r>
+        <w:t xml:space="preserve">Pardo, A., &amp; Reimann, P. (2020). The</w:t>
+      </w:r>
+      <w:r>
+        <w:t xml:space="preserve"> </w:t>
+      </w:r>
+      <w:r>
+        <w:t xml:space="preserve">Bi-directional Effect Between Data</w:t>
+      </w:r>
+      <w:r>
+        <w:t xml:space="preserve"> </w:t>
+      </w:r>
+      <w:r>
+        <w:t xml:space="preserve">and</w:t>
+      </w:r>
+      <w:r>
+        <w:t xml:space="preserve"> </w:t>
+      </w:r>
+      <w:r>
+        <w:t xml:space="preserve">Assessments</w:t>
+      </w:r>
+      <w:r>
+        <w:t xml:space="preserve"> </w:t>
+      </w:r>
+      <w:r>
+        <w:t xml:space="preserve">in the</w:t>
+      </w:r>
+      <w:r>
+        <w:t xml:space="preserve"> </w:t>
+      </w:r>
+      <w:r>
+        <w:t xml:space="preserve">Digital Age</w:t>
+      </w:r>
+      <w:r>
+        <w:t xml:space="preserve">. In M. Bearman, P. Dawson, R. Ajjawi, J. Tai, &amp; D. Boud (Eds.),</w:t>
+      </w:r>
+      <w:r>
+        <w:t xml:space="preserve"> </w:t>
+      </w:r>
+      <w:r>
+        <w:rPr>
+          <w:iCs/>
+          <w:i/>
+        </w:rPr>
+        <w:t xml:space="preserve">Re-imagining</w:t>
+      </w:r>
+      <w:r>
+        <w:rPr>
+          <w:iCs/>
+          <w:i/>
+        </w:rPr>
+        <w:t xml:space="preserve"> </w:t>
+      </w:r>
+      <w:r>
+        <w:rPr>
+          <w:iCs/>
+          <w:i/>
+        </w:rPr>
+        <w:t xml:space="preserve">University Assessment</w:t>
+      </w:r>
+      <w:r>
+        <w:rPr>
+          <w:iCs/>
+          <w:i/>
+        </w:rPr>
+        <w:t xml:space="preserve"> </w:t>
+      </w:r>
+      <w:r>
+        <w:rPr>
+          <w:iCs/>
+          <w:i/>
+        </w:rPr>
+        <w:t xml:space="preserve">in a</w:t>
+      </w:r>
+      <w:r>
+        <w:rPr>
+          <w:iCs/>
+          <w:i/>
+        </w:rPr>
+        <w:t xml:space="preserve"> </w:t>
+      </w:r>
+      <w:r>
+        <w:rPr>
+          <w:iCs/>
+          <w:i/>
+        </w:rPr>
+        <w:t xml:space="preserve">Digital World</w:t>
+      </w:r>
+      <w:r>
+        <w:t xml:space="preserve"> </w:t>
+      </w:r>
+      <w:r>
+        <w:t xml:space="preserve">(Vol. 7, pp. 165–178).</w:t>
+      </w:r>
+      <w:r>
+        <w:t xml:space="preserve"> </w:t>
+      </w:r>
+      <w:r>
+        <w:t xml:space="preserve">Springer International Publishing</w:t>
+      </w:r>
+      <w:r>
+        <w:t xml:space="preserve">.</w:t>
+      </w:r>
+      <w:r>
+        <w:t xml:space="preserve"> </w:t>
+      </w:r>
+      <w:hyperlink r:id="rId117">
+        <w:r>
+          <w:rPr>
+            <w:rStyle w:val="Hyperlink"/>
+          </w:rPr>
+          <w:t xml:space="preserve">https://doi.org/10.1007/978-3-030-41956-1_12</w:t>
+        </w:r>
+      </w:hyperlink>
+    </w:p>
+    <w:bookmarkEnd w:id="118"/>
+    <w:bookmarkStart w:id="120" w:name="ref-pastoreTeacherAssessmentLiteracy2019"/>
+    <w:p>
+      <w:pPr>
+        <w:pStyle w:val="Bibliography"/>
+      </w:pPr>
+      <w:r>
         <w:t xml:space="preserve">Pastore, S., &amp; Andrade, H. L. (2019). Teacher assessment literacy:</w:t>
       </w:r>
       <w:r>
@@ -9242,7 +9583,7 @@
       <w:r>
         <w:t xml:space="preserve"> </w:t>
       </w:r>
-      <w:hyperlink r:id="rId114">
+      <w:hyperlink r:id="rId119">
         <w:r>
           <w:rPr>
             <w:rStyle w:val="Hyperlink"/>
@@ -9251,8 +9592,8 @@
         </w:r>
       </w:hyperlink>
     </w:p>
-    <w:bookmarkEnd w:id="115"/>
-    <w:bookmarkStart w:id="117" w:name="ref-pellegrinoKnowingWhatStudents2001"/>
+    <w:bookmarkEnd w:id="120"/>
+    <w:bookmarkStart w:id="122" w:name="ref-pellegrinoKnowingWhatStudents2001"/>
     <w:p>
       <w:pPr>
         <w:pStyle w:val="Bibliography"/>
@@ -9376,7 +9717,7 @@
       <w:r>
         <w:t xml:space="preserve"> </w:t>
       </w:r>
-      <w:hyperlink r:id="rId116">
+      <w:hyperlink r:id="rId121">
         <w:r>
           <w:rPr>
             <w:rStyle w:val="Hyperlink"/>
@@ -9385,8 +9726,8 @@
         </w:r>
       </w:hyperlink>
     </w:p>
-    <w:bookmarkEnd w:id="117"/>
-    <w:bookmarkStart w:id="119" w:name="Xd3220b3c4c74762840488f1ab7714e7e895bc2e"/>
+    <w:bookmarkEnd w:id="122"/>
+    <w:bookmarkStart w:id="124" w:name="Xd3220b3c4c74762840488f1ab7714e7e895bc2e"/>
     <w:p>
       <w:pPr>
         <w:pStyle w:val="Bibliography"/>
@@ -9456,7 +9797,7 @@
       <w:r>
         <w:t xml:space="preserve"> </w:t>
       </w:r>
-      <w:hyperlink r:id="rId118">
+      <w:hyperlink r:id="rId123">
         <w:r>
           <w:rPr>
             <w:rStyle w:val="Hyperlink"/>
@@ -9465,8 +9806,8 @@
         </w:r>
       </w:hyperlink>
     </w:p>
-    <w:bookmarkEnd w:id="119"/>
-    <w:bookmarkStart w:id="121" w:name="X2ef0bb9d5e3fccea0cf8ddd6c54b6184255abbf"/>
+    <w:bookmarkEnd w:id="124"/>
+    <w:bookmarkStart w:id="126" w:name="X2ef0bb9d5e3fccea0cf8ddd6c54b6184255abbf"/>
     <w:p>
       <w:pPr>
         <w:pStyle w:val="Bibliography"/>
@@ -9530,7 +9871,7 @@
       <w:r>
         <w:t xml:space="preserve"> </w:t>
       </w:r>
-      <w:hyperlink r:id="rId120">
+      <w:hyperlink r:id="rId125">
         <w:r>
           <w:rPr>
             <w:rStyle w:val="Hyperlink"/>
@@ -9539,8 +9880,8 @@
         </w:r>
       </w:hyperlink>
     </w:p>
-    <w:bookmarkEnd w:id="121"/>
-    <w:bookmarkStart w:id="122" w:name="ref-presseyMachineAutomaticTeaching1927"/>
+    <w:bookmarkEnd w:id="126"/>
+    <w:bookmarkStart w:id="127" w:name="ref-presseyMachineAutomaticTeaching1927"/>
     <w:p>
       <w:pPr>
         <w:pStyle w:val="Bibliography"/>
@@ -9575,8 +9916,8 @@
         <w:t xml:space="preserve">, 549–552.</w:t>
       </w:r>
     </w:p>
-    <w:bookmarkEnd w:id="122"/>
-    <w:bookmarkStart w:id="124" w:name="ref-priceIfWasGoing2011"/>
+    <w:bookmarkEnd w:id="127"/>
+    <w:bookmarkStart w:id="129" w:name="ref-priceIfWasGoing2011"/>
     <w:p>
       <w:pPr>
         <w:pStyle w:val="Bibliography"/>
@@ -9637,7 +9978,7 @@
       <w:r>
         <w:t xml:space="preserve"> </w:t>
       </w:r>
-      <w:hyperlink r:id="rId123">
+      <w:hyperlink r:id="rId128">
         <w:r>
           <w:rPr>
             <w:rStyle w:val="Hyperlink"/>
@@ -9646,8 +9987,8 @@
         </w:r>
       </w:hyperlink>
     </w:p>
-    <w:bookmarkEnd w:id="124"/>
-    <w:bookmarkStart w:id="125" w:name="ref-scrivenMethodologyEvaluation1967"/>
+    <w:bookmarkEnd w:id="129"/>
+    <w:bookmarkStart w:id="130" w:name="ref-scrivenMethodologyEvaluation1967"/>
     <w:p>
       <w:pPr>
         <w:pStyle w:val="Bibliography"/>
@@ -9678,8 +10019,8 @@
         <w:t xml:space="preserve">.</w:t>
       </w:r>
     </w:p>
-    <w:bookmarkEnd w:id="125"/>
-    <w:bookmarkStart w:id="127" w:name="ref-shepardRoleAssessmentLearning2000"/>
+    <w:bookmarkEnd w:id="130"/>
+    <w:bookmarkStart w:id="132" w:name="ref-shepardRoleAssessmentLearning2000"/>
     <w:p>
       <w:pPr>
         <w:pStyle w:val="Bibliography"/>
@@ -9749,7 +10090,7 @@
       <w:r>
         <w:t xml:space="preserve"> </w:t>
       </w:r>
-      <w:hyperlink r:id="rId126">
+      <w:hyperlink r:id="rId131">
         <w:r>
           <w:rPr>
             <w:rStyle w:val="Hyperlink"/>
@@ -9758,8 +10099,8 @@
         </w:r>
       </w:hyperlink>
     </w:p>
-    <w:bookmarkEnd w:id="127"/>
-    <w:bookmarkStart w:id="128" w:name="ref-shute21stCenturyAssessment2010"/>
+    <w:bookmarkEnd w:id="132"/>
+    <w:bookmarkStart w:id="133" w:name="ref-shute21stCenturyAssessment2010"/>
     <w:p>
       <w:pPr>
         <w:pStyle w:val="Bibliography"/>
@@ -9809,8 +10150,8 @@
         <w:t xml:space="preserve">.</w:t>
       </w:r>
     </w:p>
-    <w:bookmarkEnd w:id="128"/>
-    <w:bookmarkStart w:id="130" w:name="ref-shuteStealthAssessmentCreativity2021"/>
+    <w:bookmarkEnd w:id="133"/>
+    <w:bookmarkStart w:id="135" w:name="ref-shuteStealthAssessmentCreativity2021"/>
     <w:p>
       <w:pPr>
         <w:pStyle w:val="Bibliography"/>
@@ -9847,7 +10188,7 @@
       <w:r>
         <w:t xml:space="preserve"> </w:t>
       </w:r>
-      <w:hyperlink r:id="rId129">
+      <w:hyperlink r:id="rId134">
         <w:r>
           <w:rPr>
             <w:rStyle w:val="Hyperlink"/>
@@ -9856,8 +10197,8 @@
         </w:r>
       </w:hyperlink>
     </w:p>
-    <w:bookmarkEnd w:id="130"/>
-    <w:bookmarkStart w:id="131" w:name="ref-skinnerBehaviourOrganisms1938"/>
+    <w:bookmarkEnd w:id="135"/>
+    <w:bookmarkStart w:id="136" w:name="ref-skinnerBehaviourOrganisms1938"/>
     <w:p>
       <w:pPr>
         <w:pStyle w:val="Bibliography"/>
@@ -9888,8 +10229,8 @@
         <w:t xml:space="preserve">.</w:t>
       </w:r>
     </w:p>
-    <w:bookmarkEnd w:id="131"/>
-    <w:bookmarkStart w:id="133" w:name="X88b1c0c95c5ecb040b63ac0eab37de36c7ef351"/>
+    <w:bookmarkEnd w:id="136"/>
+    <w:bookmarkStart w:id="138" w:name="X88b1c0c95c5ecb040b63ac0eab37de36c7ef351"/>
     <w:p>
       <w:pPr>
         <w:pStyle w:val="Bibliography"/>
@@ -9950,7 +10291,7 @@
       <w:r>
         <w:t xml:space="preserve"> </w:t>
       </w:r>
-      <w:hyperlink r:id="rId132">
+      <w:hyperlink r:id="rId137">
         <w:r>
           <w:rPr>
             <w:rStyle w:val="Hyperlink"/>
@@ -9959,8 +10300,8 @@
         </w:r>
       </w:hyperlink>
     </w:p>
-    <w:bookmarkEnd w:id="133"/>
-    <w:bookmarkStart w:id="135" w:name="ref-stadlerFirstEqualsLog2020"/>
+    <w:bookmarkEnd w:id="138"/>
+    <w:bookmarkStart w:id="140" w:name="ref-stadlerFirstEqualsLog2020"/>
     <w:p>
       <w:pPr>
         <w:pStyle w:val="Bibliography"/>
@@ -10009,7 +10350,7 @@
       <w:r>
         <w:t xml:space="preserve"> </w:t>
       </w:r>
-      <w:hyperlink r:id="rId134">
+      <w:hyperlink r:id="rId139">
         <w:r>
           <w:rPr>
             <w:rStyle w:val="Hyperlink"/>
@@ -10018,8 +10359,8 @@
         </w:r>
       </w:hyperlink>
     </w:p>
-    <w:bookmarkEnd w:id="135"/>
-    <w:bookmarkStart w:id="136" w:name="Xbae586cd6431fa50cc5576da41c7de8abe7eab2"/>
+    <w:bookmarkEnd w:id="140"/>
+    <w:bookmarkStart w:id="141" w:name="Xbae586cd6431fa50cc5576da41c7de8abe7eab2"/>
     <w:p>
       <w:pPr>
         <w:pStyle w:val="Bibliography"/>
@@ -10086,8 +10427,8 @@
         <w:t xml:space="preserve">.</w:t>
       </w:r>
     </w:p>
-    <w:bookmarkEnd w:id="136"/>
-    <w:bookmarkStart w:id="137" w:name="ref-stigginsAssessmentLiteracy1991"/>
+    <w:bookmarkEnd w:id="141"/>
+    <w:bookmarkStart w:id="142" w:name="ref-stigginsAssessmentLiteracy1991"/>
     <w:p>
       <w:pPr>
         <w:pStyle w:val="Bibliography"/>
@@ -10131,8 +10472,8 @@
         <w:t xml:space="preserve">(7), 534–539.</w:t>
       </w:r>
     </w:p>
-    <w:bookmarkEnd w:id="137"/>
-    <w:bookmarkStart w:id="138" w:name="ref-stigginsAssessmentLiteracy21st1995"/>
+    <w:bookmarkEnd w:id="142"/>
+    <w:bookmarkStart w:id="143" w:name="ref-stigginsAssessmentLiteracy21st1995"/>
     <w:p>
       <w:pPr>
         <w:pStyle w:val="Bibliography"/>
@@ -10188,8 +10529,8 @@
         <w:t xml:space="preserve">(3), 238–245.</w:t>
       </w:r>
     </w:p>
-    <w:bookmarkEnd w:id="138"/>
-    <w:bookmarkStart w:id="139" w:name="ref-thorndikeElementsPsychology1905"/>
+    <w:bookmarkEnd w:id="143"/>
+    <w:bookmarkStart w:id="144" w:name="ref-thorndikeElementsPsychology1905"/>
     <w:p>
       <w:pPr>
         <w:pStyle w:val="Bibliography"/>
@@ -10248,8 +10589,8 @@
         <w:t xml:space="preserve">.</w:t>
       </w:r>
     </w:p>
-    <w:bookmarkEnd w:id="139"/>
-    <w:bookmarkStart w:id="141" w:name="X9783eef1c37e492f1192ce9092108eb526b7f44"/>
+    <w:bookmarkEnd w:id="144"/>
+    <w:bookmarkStart w:id="146" w:name="X9783eef1c37e492f1192ce9092108eb526b7f44"/>
     <w:p>
       <w:pPr>
         <w:pStyle w:val="Bibliography"/>
@@ -10286,7 +10627,7 @@
       <w:r>
         <w:t xml:space="preserve"> </w:t>
       </w:r>
-      <w:hyperlink r:id="rId140">
+      <w:hyperlink r:id="rId145">
         <w:r>
           <w:rPr>
             <w:rStyle w:val="Hyperlink"/>
@@ -10295,8 +10636,8 @@
         </w:r>
       </w:hyperlink>
     </w:p>
-    <w:bookmarkEnd w:id="141"/>
-    <w:bookmarkStart w:id="142" w:name="ref-vygotskyMindSociety1978"/>
+    <w:bookmarkEnd w:id="146"/>
+    <w:bookmarkStart w:id="147" w:name="ref-vygotskyMindSociety1978"/>
     <w:p>
       <w:pPr>
         <w:pStyle w:val="Bibliography"/>
@@ -10330,8 +10671,8 @@
         <w:t xml:space="preserve">.</w:t>
       </w:r>
     </w:p>
-    <w:bookmarkEnd w:id="142"/>
-    <w:bookmarkStart w:id="143" w:name="ref-wattersSpeakSpellHistory2015"/>
+    <w:bookmarkEnd w:id="147"/>
+    <w:bookmarkStart w:id="148" w:name="ref-wattersSpeakSpellHistory2015"/>
     <w:p>
       <w:pPr>
         <w:pStyle w:val="Bibliography"/>
@@ -10371,8 +10712,8 @@
         <w:t xml:space="preserve">. http://hackeducation.com/2015/01/13/speak-and-spell.</w:t>
       </w:r>
     </w:p>
-    <w:bookmarkEnd w:id="143"/>
-    <w:bookmarkStart w:id="144" w:name="ref-wattersTeachingMachinesHistory2021"/>
+    <w:bookmarkEnd w:id="148"/>
+    <w:bookmarkStart w:id="149" w:name="ref-wattersTeachingMachinesHistory2021"/>
     <w:p>
       <w:pPr>
         <w:pStyle w:val="Bibliography"/>
@@ -10431,8 +10772,8 @@
         <w:t xml:space="preserve">.</w:t>
       </w:r>
     </w:p>
-    <w:bookmarkEnd w:id="144"/>
-    <w:bookmarkStart w:id="146" w:name="ref-webbAssessmentTwentyFirstCentury2018"/>
+    <w:bookmarkEnd w:id="149"/>
+    <w:bookmarkStart w:id="151" w:name="ref-webbAssessmentTwentyFirstCentury2018"/>
     <w:p>
       <w:pPr>
         <w:pStyle w:val="Bibliography"/>
@@ -10584,7 +10925,7 @@
       <w:r>
         <w:t xml:space="preserve"> </w:t>
       </w:r>
-      <w:hyperlink r:id="rId145">
+      <w:hyperlink r:id="rId150">
         <w:r>
           <w:rPr>
             <w:rStyle w:val="Hyperlink"/>
@@ -10593,8 +10934,8 @@
         </w:r>
       </w:hyperlink>
     </w:p>
-    <w:bookmarkEnd w:id="146"/>
-    <w:bookmarkStart w:id="148" w:name="X731be6e2e0895c79e0f034fc829fd623ca4b0d3"/>
+    <w:bookmarkEnd w:id="151"/>
+    <w:bookmarkStart w:id="153" w:name="X731be6e2e0895c79e0f034fc829fd623ca4b0d3"/>
     <w:p>
       <w:pPr>
         <w:pStyle w:val="Bibliography"/>
@@ -10631,7 +10972,7 @@
       <w:r>
         <w:t xml:space="preserve"> </w:t>
       </w:r>
-      <w:hyperlink r:id="rId147">
+      <w:hyperlink r:id="rId152">
         <w:r>
           <w:rPr>
             <w:rStyle w:val="Hyperlink"/>
@@ -10640,8 +10981,8 @@
         </w:r>
       </w:hyperlink>
     </w:p>
-    <w:bookmarkEnd w:id="148"/>
-    <w:bookmarkStart w:id="149" w:name="ref-woldeab21stCenturyAssessment2019"/>
+    <w:bookmarkEnd w:id="153"/>
+    <w:bookmarkStart w:id="154" w:name="ref-woldeab21stCenturyAssessment2019"/>
     <w:p>
       <w:pPr>
         <w:pStyle w:val="Bibliography"/>
@@ -10700,8 +11041,8 @@
         <w:t xml:space="preserve">(1).</w:t>
       </w:r>
     </w:p>
-    <w:bookmarkEnd w:id="149"/>
-    <w:bookmarkStart w:id="151" w:name="ref-xuTeacherAssessmentLiteracy2016"/>
+    <w:bookmarkEnd w:id="154"/>
+    <w:bookmarkStart w:id="156" w:name="ref-xuTeacherAssessmentLiteracy2016"/>
     <w:p>
       <w:pPr>
         <w:pStyle w:val="Bibliography"/>
@@ -10750,7 +11091,7 @@
       <w:r>
         <w:t xml:space="preserve"> </w:t>
       </w:r>
-      <w:hyperlink r:id="rId150">
+      <w:hyperlink r:id="rId155">
         <w:r>
           <w:rPr>
             <w:rStyle w:val="Hyperlink"/>
@@ -10759,10 +11100,10 @@
         </w:r>
       </w:hyperlink>
     </w:p>
-    <w:bookmarkEnd w:id="151"/>
-    <w:bookmarkEnd w:id="152"/>
-    <w:bookmarkEnd w:id="153"/>
-    <w:bookmarkEnd w:id="154"/>
+    <w:bookmarkEnd w:id="156"/>
+    <w:bookmarkEnd w:id="157"/>
+    <w:bookmarkEnd w:id="158"/>
+    <w:bookmarkEnd w:id="159"/>
     <w:sectPr>
       <w:pgSz w:w="12240" w:h="15840"/>
       <w:pgMar w:top="1440" w:right="1440" w:bottom="1440" w:left="1440" w:header="720" w:footer="720" w:gutter="0"/>

--- a/docs/Assessment-in-HE.docx
+++ b/docs/Assessment-in-HE.docx
@@ -59,7 +59,7 @@
         <w:pStyle w:val="Date"/>
       </w:pPr>
       <w:r>
-        <w:t xml:space="preserve">2022-03-26</w:t>
+        <w:t xml:space="preserve">2022-03-30</w:t>
       </w:r>
     </w:p>
     <w:sdt>
@@ -732,7 +732,7 @@
       </w:r>
     </w:p>
     <w:bookmarkEnd w:id="20"/>
-    <w:bookmarkStart w:id="80" w:name="X54e1fb3cc3c88863a47e81a3913584c288682be"/>
+    <w:bookmarkStart w:id="90" w:name="X54e1fb3cc3c88863a47e81a3913584c288682be"/>
     <w:p>
       <w:pPr>
         <w:pStyle w:val="Heading1"/>
@@ -803,7 +803,7 @@
         <w:pStyle w:val="Compact"/>
       </w:pPr>
       <w:r>
-        <w:t xml:space="preserve">the purpose of this literature review will be to analyze, synthesize and critique the literature since 2000 related to how instructors in higher education approach classroom assessment in increasingly technology-mediated environments.</w:t>
+        <w:t xml:space="preserve">the purpose of this literature review will be to analyze, synthesize and critique the literature since 2010 related to how instructors in higher education approach classroom assessment in increasingly technology-mediated environments.</w:t>
       </w:r>
     </w:p>
     <w:bookmarkEnd w:id="23"/>
@@ -825,7 +825,7 @@
         <w:pStyle w:val="Compact"/>
       </w:pPr>
       <w:r>
-        <w:t xml:space="preserve">What are the major themes or patterns in the literature related to assessment in technology-mediated higher education?</w:t>
+        <w:t xml:space="preserve">What are the major themes or patterns in the literature related to assessment in higher education?</w:t>
       </w:r>
     </w:p>
     <w:p>
@@ -837,6 +837,18 @@
         <w:pStyle w:val="Compact"/>
       </w:pPr>
       <w:r>
+        <w:t xml:space="preserve">What are the major themes or patterns in the literature related to the impact of technology on assessment in higher education?</w:t>
+      </w:r>
+    </w:p>
+    <w:p>
+      <w:pPr>
+        <w:numPr>
+          <w:ilvl w:val="0"/>
+          <w:numId w:val="1004"/>
+        </w:numPr>
+        <w:pStyle w:val="Compact"/>
+      </w:pPr>
+      <w:r>
         <w:t xml:space="preserve">What gaps exist in the literature related to assessment in technology-mediated higher education?</w:t>
       </w:r>
     </w:p>
@@ -1269,7 +1281,7 @@
         <w:pStyle w:val="Compact"/>
       </w:pPr>
       <w:r>
-        <w:t xml:space="preserve">More recently, Earl</w:t>
+        <w:t xml:space="preserve">Since ~2010, there has been a shift in how researchers view assessment towards assessment being a complex, multi-faceted construct in which instructors bring with them a host of experiences and beliefs about assessment, some of which were passed down from their own instructors</w:t>
       </w:r>
       <w:r>
         <w:t xml:space="preserve"> </w:t>
@@ -1277,89 +1289,53 @@
       <w:r>
         <w:t xml:space="preserve">(</w:t>
       </w:r>
-      <w:hyperlink w:anchor="ref-earlAssessmentLearningUsing2013">
-        <w:r>
-          <w:rPr>
-            <w:rStyle w:val="Hyperlink"/>
-          </w:rPr>
-          <w:t xml:space="preserve">2013</w:t>
+      <w:hyperlink w:anchor="ref-lipnevichWhatGradesMean2020">
+        <w:r>
+          <w:rPr>
+            <w:rStyle w:val="Hyperlink"/>
+          </w:rPr>
+          <w:t xml:space="preserve">Lipnevich et al., 2020</w:t>
+        </w:r>
+      </w:hyperlink>
+      <w:r>
+        <w:t xml:space="preserve">;</w:t>
+      </w:r>
+      <w:r>
+        <w:t xml:space="preserve"> </w:t>
+      </w:r>
+      <w:hyperlink w:anchor="ref-masseyAssessmentLiteracyCollege2020">
+        <w:r>
+          <w:rPr>
+            <w:rStyle w:val="Hyperlink"/>
+          </w:rPr>
+          <w:t xml:space="preserve">Massey et al., 2020</w:t>
         </w:r>
       </w:hyperlink>
       <w:r>
         <w:t xml:space="preserve">)</w:t>
       </w:r>
       <w:r>
-        <w:t xml:space="preserve"> </w:t>
-      </w:r>
-      <w:r>
-        <w:t xml:space="preserve">further clarified the role assessment can play in learning by highlighting a distinction between assessment</w:t>
-      </w:r>
-      <w:r>
-        <w:t xml:space="preserve"> </w:t>
-      </w:r>
-      <w:r>
-        <w:rPr>
-          <w:iCs/>
-          <w:i/>
-        </w:rPr>
-        <w:t xml:space="preserve">of</w:t>
-      </w:r>
-      <w:r>
-        <w:t xml:space="preserve"> </w:t>
-      </w:r>
-      <w:r>
-        <w:t xml:space="preserve">learning (summative assessment) and assessment</w:t>
-      </w:r>
-      <w:r>
-        <w:t xml:space="preserve"> </w:t>
-      </w:r>
-      <w:r>
-        <w:rPr>
-          <w:iCs/>
-          <w:i/>
-        </w:rPr>
-        <w:t xml:space="preserve">for</w:t>
-      </w:r>
-      <w:r>
-        <w:t xml:space="preserve"> </w:t>
-      </w:r>
-      <w:r>
-        <w:t xml:space="preserve">learning (formative assessment by way of feedback) and also distinguishing both of those from assessment</w:t>
-      </w:r>
-      <w:r>
-        <w:t xml:space="preserve"> </w:t>
-      </w:r>
-      <w:r>
-        <w:rPr>
-          <w:iCs/>
-          <w:i/>
-        </w:rPr>
-        <w:t xml:space="preserve">as</w:t>
-      </w:r>
-      <w:r>
-        <w:t xml:space="preserve"> </w:t>
-      </w:r>
-      <w:r>
-        <w:t xml:space="preserve">learning (a subset of assessment</w:t>
-      </w:r>
-      <w:r>
-        <w:t xml:space="preserve"> </w:t>
-      </w:r>
-      <w:r>
-        <w:rPr>
-          <w:iCs/>
-          <w:i/>
-        </w:rPr>
-        <w:t xml:space="preserve">for</w:t>
-      </w:r>
-      <w:r>
-        <w:t xml:space="preserve"> </w:t>
-      </w:r>
-      <w:r>
-        <w:t xml:space="preserve">learning in which learners employ metacognitive skills to regulate their own learning tasks).</w:t>
-      </w:r>
-      <w:r>
-        <w:br/>
+        <w:t xml:space="preserve">, but others are based in course and institutional policies, and the social dynamics within their department</w:t>
+      </w:r>
+      <w:r>
+        <w:t xml:space="preserve"> </w:t>
+      </w:r>
+      <w:r>
+        <w:t xml:space="preserve">(</w:t>
+      </w:r>
+      <w:hyperlink w:anchor="X7545160f175b9eeeaf92f7a1f4f6c5a1f4f7d20">
+        <w:r>
+          <w:rPr>
+            <w:rStyle w:val="Hyperlink"/>
+          </w:rPr>
+          <w:t xml:space="preserve">G. T. L. Brown et al., 2011</w:t>
+        </w:r>
+      </w:hyperlink>
+      <w:r>
+        <w:t xml:space="preserve">)</w:t>
+      </w:r>
+      <w:r>
+        <w:t xml:space="preserve">.</w:t>
       </w:r>
     </w:p>
     <w:p>
@@ -1371,20 +1347,30 @@
         <w:pStyle w:val="Compact"/>
       </w:pPr>
       <w:r>
-        <w:t xml:space="preserve">The definitions of assessment above are typically understood as being</w:t>
-      </w:r>
-      <w:r>
-        <w:t xml:space="preserve"> </w:t>
-      </w:r>
-      <w:r>
-        <w:rPr>
-          <w:iCs/>
-          <w:i/>
-        </w:rPr>
-        <w:t xml:space="preserve">classroom assessment</w:t>
-      </w:r>
-      <w:r>
-        <w:t xml:space="preserve">, language which is more readily applied to face-to-face K-12 learning environments as opposed to higher education environments mediated by technology. For the purposes of this paper, I will consider assessment</w:t>
+        <w:t xml:space="preserve">Earl</w:t>
+      </w:r>
+      <w:r>
+        <w:t xml:space="preserve"> </w:t>
+      </w:r>
+      <w:r>
+        <w:t xml:space="preserve">(</w:t>
+      </w:r>
+      <w:hyperlink w:anchor="ref-earlAssessmentLearningUsing2013">
+        <w:r>
+          <w:rPr>
+            <w:rStyle w:val="Hyperlink"/>
+          </w:rPr>
+          <w:t xml:space="preserve">2013</w:t>
+        </w:r>
+      </w:hyperlink>
+      <w:r>
+        <w:t xml:space="preserve">)</w:t>
+      </w:r>
+      <w:r>
+        <w:t xml:space="preserve"> </w:t>
+      </w:r>
+      <w:r>
+        <w:t xml:space="preserve">further clarified the role assessment can play in learning by highlighting a distinction between assessment</w:t>
       </w:r>
       <w:r>
         <w:t xml:space="preserve"> </w:t>
@@ -1400,7 +1386,7 @@
         <w:t xml:space="preserve"> </w:t>
       </w:r>
       <w:r>
-        <w:t xml:space="preserve">learning and summative assessment to be essentially synonymous, and I will differentiate between assessment</w:t>
+        <w:t xml:space="preserve">learning (summative assessment) and assessment</w:t>
       </w:r>
       <w:r>
         <w:t xml:space="preserve"> </w:t>
@@ -1416,7 +1402,7 @@
         <w:t xml:space="preserve"> </w:t>
       </w:r>
       <w:r>
-        <w:t xml:space="preserve">and</w:t>
+        <w:t xml:space="preserve">learning (formative assessment by way of feedback) and also distinguishing both of those from assessment</w:t>
       </w:r>
       <w:r>
         <w:t xml:space="preserve"> </w:t>
@@ -1432,50 +1418,383 @@
         <w:t xml:space="preserve"> </w:t>
       </w:r>
       <w:r>
-        <w:t xml:space="preserve">learning. I will use the term</w:t>
-      </w:r>
-      <w:r>
-        <w:t xml:space="preserve"> </w:t>
-      </w:r>
-      <w:r>
-        <w:rPr>
-          <w:iCs/>
-          <w:i/>
-        </w:rPr>
-        <w:t xml:space="preserve">classroom assessment</w:t>
-      </w:r>
-      <w:r>
-        <w:t xml:space="preserve"> </w:t>
-      </w:r>
-      <w:r>
-        <w:t xml:space="preserve">to differentiate from</w:t>
-      </w:r>
-      <w:r>
-        <w:t xml:space="preserve"> </w:t>
-      </w:r>
-      <w:r>
-        <w:rPr>
-          <w:iCs/>
-          <w:i/>
-        </w:rPr>
-        <w:t xml:space="preserve">large-scale assessment</w:t>
-      </w:r>
-      <w:r>
-        <w:t xml:space="preserve">, understood to be assessments deployed at levels above individual classrooms, such as school-, system-, or provincial/federal-levels. The focus of this paper will be on classroom assessment in higher education.</w:t>
+        <w:t xml:space="preserve">learning (a subset of assessment</w:t>
+      </w:r>
+      <w:r>
+        <w:t xml:space="preserve"> </w:t>
+      </w:r>
+      <w:r>
+        <w:rPr>
+          <w:iCs/>
+          <w:i/>
+        </w:rPr>
+        <w:t xml:space="preserve">for</w:t>
+      </w:r>
+      <w:r>
+        <w:t xml:space="preserve"> </w:t>
+      </w:r>
+      <w:r>
+        <w:t xml:space="preserve">learning in which learners employ metacognitive skills to regulate their own learning tasks).</w:t>
+      </w:r>
+      <w:r>
+        <w:br/>
+      </w:r>
+    </w:p>
+    <w:p>
+      <w:pPr>
+        <w:numPr>
+          <w:ilvl w:val="0"/>
+          <w:numId w:val="1006"/>
+        </w:numPr>
+        <w:pStyle w:val="Compact"/>
+      </w:pPr>
+      <w:r>
+        <w:t xml:space="preserve">DeLuca et al.</w:t>
+      </w:r>
+      <w:r>
+        <w:t xml:space="preserve"> </w:t>
+      </w:r>
+      <w:r>
+        <w:t xml:space="preserve">(</w:t>
+      </w:r>
+      <w:hyperlink w:anchor="X32b95a94fb3076f8d0c577bd9276160db2e95e5">
+        <w:r>
+          <w:rPr>
+            <w:rStyle w:val="Hyperlink"/>
+          </w:rPr>
+          <w:t xml:space="preserve">2013</w:t>
+        </w:r>
+      </w:hyperlink>
+      <w:r>
+        <w:t xml:space="preserve">)</w:t>
+      </w:r>
+      <w:r>
+        <w:t xml:space="preserve"> </w:t>
+      </w:r>
+      <w:r>
+        <w:t xml:space="preserve">argue that there are categories of conceptions exhibited by K-12 preservice teachers: assessment as testing, assessment as format, assessment purpose, and assessment as process. These conceptions are seen as increasingly complex, with those who see assessment as testing believing that assessment is primarily concerned with summative assessment of learning, usually using teacher-created selected-response tests. Those who see assessment as format tend to focus on whether the assessment is a</w:t>
+      </w:r>
+      <w:r>
+        <w:t xml:space="preserve"> </w:t>
+      </w:r>
+      <w:r>
+        <w:t xml:space="preserve">“</w:t>
+      </w:r>
+      <w:r>
+        <w:t xml:space="preserve">performance, product, or objectively-scored assessment</w:t>
+      </w:r>
+      <w:r>
+        <w:t xml:space="preserve">”</w:t>
+      </w:r>
+      <w:r>
+        <w:t xml:space="preserve"> </w:t>
+      </w:r>
+      <w:r>
+        <w:t xml:space="preserve">(p. 110). Assessment as purpose is delineated according to the summative/formative binary or Earl’s</w:t>
+      </w:r>
+      <w:r>
+        <w:t xml:space="preserve"> </w:t>
+      </w:r>
+      <w:r>
+        <w:t xml:space="preserve">(</w:t>
+      </w:r>
+      <w:hyperlink w:anchor="ref-earlAssessmentLearningUsing2013">
+        <w:r>
+          <w:rPr>
+            <w:rStyle w:val="Hyperlink"/>
+          </w:rPr>
+          <w:t xml:space="preserve">2013</w:t>
+        </w:r>
+      </w:hyperlink>
+      <w:r>
+        <w:t xml:space="preserve">)</w:t>
+      </w:r>
+      <w:r>
+        <w:t xml:space="preserve"> </w:t>
+      </w:r>
+      <w:r>
+        <w:t xml:space="preserve">assessment</w:t>
+      </w:r>
+      <w:r>
+        <w:t xml:space="preserve"> </w:t>
+      </w:r>
+      <w:r>
+        <w:rPr>
+          <w:iCs/>
+          <w:i/>
+        </w:rPr>
+        <w:t xml:space="preserve">of/for/as</w:t>
+      </w:r>
+      <w:r>
+        <w:t xml:space="preserve"> </w:t>
+      </w:r>
+      <w:r>
+        <w:t xml:space="preserve">learning model. DeLuca et al. also identify other purposes of assessment such as accountability, gatekeeping, and teacher evaluation. Lastly, assessment as process, which is based on the National Research Council’s description of assessment being a process of reasoning from evidence</w:t>
+      </w:r>
+      <w:r>
+        <w:t xml:space="preserve"> </w:t>
+      </w:r>
+      <w:r>
+        <w:t xml:space="preserve">(</w:t>
+      </w:r>
+      <w:hyperlink w:anchor="ref-pellegrinoKnowingWhatStudents2001">
+        <w:r>
+          <w:rPr>
+            <w:rStyle w:val="Hyperlink"/>
+          </w:rPr>
+          <w:t xml:space="preserve">2001</w:t>
+        </w:r>
+      </w:hyperlink>
+      <w:r>
+        <w:t xml:space="preserve">)</w:t>
+      </w:r>
+      <w:r>
+        <w:t xml:space="preserve">.</w:t>
+      </w:r>
+    </w:p>
+    <w:p>
+      <w:pPr>
+        <w:numPr>
+          <w:ilvl w:val="0"/>
+          <w:numId w:val="1006"/>
+        </w:numPr>
+        <w:pStyle w:val="Compact"/>
+      </w:pPr>
+      <w:r>
+        <w:t xml:space="preserve">Fletcher et al.</w:t>
+      </w:r>
+      <w:r>
+        <w:t xml:space="preserve"> </w:t>
+      </w:r>
+      <w:r>
+        <w:t xml:space="preserve">(</w:t>
+      </w:r>
+      <w:hyperlink w:anchor="Xa55a5d631b402fa2c3fda6e3997bc5d48ccd027">
+        <w:r>
+          <w:rPr>
+            <w:rStyle w:val="Hyperlink"/>
+          </w:rPr>
+          <w:t xml:space="preserve">2012</w:t>
+        </w:r>
+      </w:hyperlink>
+      <w:r>
+        <w:t xml:space="preserve">)</w:t>
+      </w:r>
+      <w:r>
+        <w:t xml:space="preserve"> </w:t>
+      </w:r>
+      <w:r>
+        <w:t xml:space="preserve">used Brown’s</w:t>
+      </w:r>
+      <w:r>
+        <w:t xml:space="preserve"> </w:t>
+      </w:r>
+      <w:r>
+        <w:t xml:space="preserve">(</w:t>
+      </w:r>
+      <w:hyperlink w:anchor="X398061bedf4ca6ea011494eb395f9026963cd42">
+        <w:r>
+          <w:rPr>
+            <w:rStyle w:val="Hyperlink"/>
+          </w:rPr>
+          <w:t xml:space="preserve">2017</w:t>
+        </w:r>
+      </w:hyperlink>
+      <w:r>
+        <w:t xml:space="preserve">)</w:t>
+      </w:r>
+      <w:r>
+        <w:t xml:space="preserve"> </w:t>
+      </w:r>
+      <w:r>
+        <w:t xml:space="preserve">abridged</w:t>
+      </w:r>
+      <w:r>
+        <w:t xml:space="preserve"> </w:t>
+      </w:r>
+      <w:r>
+        <w:rPr>
+          <w:iCs/>
+          <w:i/>
+        </w:rPr>
+        <w:t xml:space="preserve">Conceptions of Assessment</w:t>
+      </w:r>
+      <w:r>
+        <w:t xml:space="preserve"> </w:t>
+      </w:r>
+      <w:r>
+        <w:t xml:space="preserve">(CoA) questionnaire to measure learners’ and instructors’ conceptions as follows:</w:t>
+      </w:r>
+      <w:r>
+        <w:t xml:space="preserve"> </w:t>
+      </w:r>
+      <w:r>
+        <w:t xml:space="preserve">“</w:t>
+      </w:r>
+      <w:r>
+        <w:t xml:space="preserve">assessment makes institutions accountable, assessment makes students accountable, assessment describes improvements in student abilities, assessment improves student learning, assessment improves teaching, assessment is valid, assessment is irrelevant and bad, assessment is irrelevant and ignored, and assessment is irrelevant and inaccurate</w:t>
+      </w:r>
+      <w:r>
+        <w:t xml:space="preserve">”</w:t>
+      </w:r>
+      <w:r>
+        <w:t xml:space="preserve"> </w:t>
+      </w:r>
+      <w:r>
+        <w:t xml:space="preserve">(p. 122). They report that instructors were more likely than learners to view assessment as consistent and trustworthy methods to understand and improve learning and that learners were more likely to have negative views of assessment and viewed it as a measure of student and institutional accountability.</w:t>
+      </w:r>
+    </w:p>
+    <w:p>
+      <w:pPr>
+        <w:numPr>
+          <w:ilvl w:val="0"/>
+          <w:numId w:val="1006"/>
+        </w:numPr>
+        <w:pStyle w:val="Compact"/>
+      </w:pPr>
+      <w:r>
+        <w:t xml:space="preserve">Massey et al.</w:t>
+      </w:r>
+      <w:r>
+        <w:t xml:space="preserve"> </w:t>
+      </w:r>
+      <w:r>
+        <w:t xml:space="preserve">(</w:t>
+      </w:r>
+      <w:hyperlink w:anchor="ref-masseyAssessmentLiteracyCollege2020">
+        <w:r>
+          <w:rPr>
+            <w:rStyle w:val="Hyperlink"/>
+          </w:rPr>
+          <w:t xml:space="preserve">2020</w:t>
+        </w:r>
+      </w:hyperlink>
+      <w:r>
+        <w:t xml:space="preserve">)</w:t>
+      </w:r>
+      <w:r>
+        <w:t xml:space="preserve"> </w:t>
+      </w:r>
+      <w:r>
+        <w:t xml:space="preserve">used DeLuca et al.’s</w:t>
+      </w:r>
+      <w:r>
+        <w:t xml:space="preserve"> </w:t>
+      </w:r>
+      <w:r>
+        <w:t xml:space="preserve">(</w:t>
+      </w:r>
+      <w:hyperlink w:anchor="X32b95a94fb3076f8d0c577bd9276160db2e95e5">
+        <w:r>
+          <w:rPr>
+            <w:rStyle w:val="Hyperlink"/>
+          </w:rPr>
+          <w:t xml:space="preserve">2013</w:t>
+        </w:r>
+      </w:hyperlink>
+      <w:r>
+        <w:t xml:space="preserve">)</w:t>
+      </w:r>
+      <w:r>
+        <w:t xml:space="preserve"> </w:t>
+      </w:r>
+      <w:r>
+        <w:t xml:space="preserve">framework of conceptions in their study of HE instructors’ conceptions of assessment before and after an instructional development course focussed on assessment. They also considered the idea that there are two general orientations towards assessment in HE, an</w:t>
+      </w:r>
+      <w:r>
+        <w:t xml:space="preserve"> </w:t>
+      </w:r>
+      <w:r>
+        <w:t xml:space="preserve">“</w:t>
+      </w:r>
+      <w:r>
+        <w:t xml:space="preserve">assessment culture</w:t>
+      </w:r>
+      <w:r>
+        <w:t xml:space="preserve">”</w:t>
+      </w:r>
+      <w:r>
+        <w:t xml:space="preserve"> </w:t>
+      </w:r>
+      <w:r>
+        <w:t xml:space="preserve">and a</w:t>
+      </w:r>
+      <w:r>
+        <w:t xml:space="preserve"> </w:t>
+      </w:r>
+      <w:r>
+        <w:t xml:space="preserve">“</w:t>
+      </w:r>
+      <w:r>
+        <w:t xml:space="preserve">testing culture</w:t>
+      </w:r>
+      <w:r>
+        <w:t xml:space="preserve">”</w:t>
+      </w:r>
+      <w:r>
+        <w:t xml:space="preserve"> </w:t>
+      </w:r>
+      <w:hyperlink w:anchor="ref-masseyAssessmentLiteracyCollege2020">
+        <w:r>
+          <w:rPr>
+            <w:rStyle w:val="Hyperlink"/>
+          </w:rPr>
+          <w:t xml:space="preserve">Massey et al.</w:t>
+        </w:r>
+      </w:hyperlink>
+      <w:r>
+        <w:t xml:space="preserve"> </w:t>
+      </w:r>
+      <w:r>
+        <w:t xml:space="preserve">(</w:t>
+      </w:r>
+      <w:hyperlink w:anchor="ref-masseyAssessmentLiteracyCollege2020">
+        <w:r>
+          <w:rPr>
+            <w:rStyle w:val="Hyperlink"/>
+          </w:rPr>
+          <w:t xml:space="preserve">2020</w:t>
+        </w:r>
+      </w:hyperlink>
+      <w:r>
+        <w:t xml:space="preserve">)</w:t>
+      </w:r>
+      <w:r>
+        <w:t xml:space="preserve">. They report that they saw significant shifts in participants’ conceptions of assessment from more simplistic views of assessment as testing pre-treatment, to more complex and nuanced views or assessment as process post-treatment.</w:t>
       </w:r>
     </w:p>
     <w:bookmarkEnd w:id="26"/>
     <w:bookmarkEnd w:id="27"/>
-    <w:bookmarkStart w:id="31" w:name="assessment-and-measurement"/>
+    <w:bookmarkStart w:id="28" w:name="assessment-literacy"/>
     <w:p>
       <w:pPr>
         <w:pStyle w:val="Heading2"/>
       </w:pPr>
       <w:r>
+        <w:t xml:space="preserve">Assessment Literacy</w:t>
+      </w:r>
+    </w:p>
+    <w:bookmarkEnd w:id="28"/>
+    <w:bookmarkStart w:id="29" w:name="approaches-to-assessment"/>
+    <w:p>
+      <w:pPr>
+        <w:pStyle w:val="Heading2"/>
+      </w:pPr>
+      <w:r>
+        <w:t xml:space="preserve">Approaches to Assessment</w:t>
+      </w:r>
+    </w:p>
+    <w:bookmarkEnd w:id="29"/>
+    <w:bookmarkStart w:id="33" w:name="assessment-and-measurement"/>
+    <w:p>
+      <w:pPr>
+        <w:pStyle w:val="Heading2"/>
+      </w:pPr>
+      <w:r>
         <w:t xml:space="preserve">Assessment and Measurement</w:t>
       </w:r>
     </w:p>
-    <w:bookmarkStart w:id="28" w:name="validity"/>
+    <w:bookmarkStart w:id="30" w:name="validity"/>
     <w:p>
       <w:pPr>
         <w:pStyle w:val="Heading3"/>
@@ -1484,8 +1803,8 @@
         <w:t xml:space="preserve">Validity</w:t>
       </w:r>
     </w:p>
-    <w:bookmarkEnd w:id="28"/>
-    <w:bookmarkStart w:id="29" w:name="reliability"/>
+    <w:bookmarkEnd w:id="30"/>
+    <w:bookmarkStart w:id="31" w:name="reliability"/>
     <w:p>
       <w:pPr>
         <w:pStyle w:val="Heading3"/>
@@ -1494,8 +1813,8 @@
         <w:t xml:space="preserve">Reliability</w:t>
       </w:r>
     </w:p>
-    <w:bookmarkEnd w:id="29"/>
-    <w:bookmarkStart w:id="30" w:name="fairness"/>
+    <w:bookmarkEnd w:id="31"/>
+    <w:bookmarkStart w:id="32" w:name="fairness"/>
     <w:p>
       <w:pPr>
         <w:pStyle w:val="Heading3"/>
@@ -1504,27 +1823,7 @@
         <w:t xml:space="preserve">Fairness</w:t>
       </w:r>
     </w:p>
-    <w:bookmarkEnd w:id="30"/>
-    <w:bookmarkEnd w:id="31"/>
-    <w:bookmarkStart w:id="32" w:name="assessment-literacy"/>
-    <w:p>
-      <w:pPr>
-        <w:pStyle w:val="Heading2"/>
-      </w:pPr>
-      <w:r>
-        <w:t xml:space="preserve">Assessment Literacy</w:t>
-      </w:r>
-    </w:p>
     <w:bookmarkEnd w:id="32"/>
-    <w:bookmarkStart w:id="33" w:name="approaches-to-assessment"/>
-    <w:p>
-      <w:pPr>
-        <w:pStyle w:val="Heading2"/>
-      </w:pPr>
-      <w:r>
-        <w:t xml:space="preserve">Approaches to Assessment</w:t>
-      </w:r>
-    </w:p>
     <w:bookmarkEnd w:id="33"/>
     <w:bookmarkStart w:id="34" w:name="assessment-in-higher-education"/>
     <w:p>
@@ -1536,7 +1835,7 @@
       </w:r>
     </w:p>
     <w:bookmarkEnd w:id="34"/>
-    <w:bookmarkStart w:id="79" w:name="X75a8b472663a39abd3a828597d17e0304bfe7e4"/>
+    <w:bookmarkStart w:id="89" w:name="X75a8b472663a39abd3a828597d17e0304bfe7e4"/>
     <w:p>
       <w:pPr>
         <w:pStyle w:val="Heading2"/>
@@ -1545,7 +1844,7 @@
         <w:t xml:space="preserve">Impact of Technology on Assessment in Higher Education</w:t>
       </w:r>
     </w:p>
-    <w:bookmarkStart w:id="78" w:name="refs"/>
+    <w:bookmarkStart w:id="88" w:name="refs"/>
     <w:bookmarkStart w:id="36" w:name="ref-biggsWhatStudentDoes1999"/>
     <w:p>
       <w:pPr>
@@ -1602,12 +1901,122 @@
       </w:hyperlink>
     </w:p>
     <w:bookmarkEnd w:id="36"/>
-    <w:bookmarkStart w:id="38" w:name="ref-blackAssessmentClassroomLearning1998"/>
+    <w:bookmarkStart w:id="37" w:name="Xc76d39639031b5cbd0d7de9b867d6e61ba5f74c"/>
     <w:p>
       <w:pPr>
         <w:pStyle w:val="Bibliography"/>
       </w:pPr>
       <w:r>
+        <w:t xml:space="preserve">Birenbaum, M. (1996). Assessment 2000:</w:t>
+      </w:r>
+      <w:r>
+        <w:t xml:space="preserve"> </w:t>
+      </w:r>
+      <w:r>
+        <w:t xml:space="preserve">Towards</w:t>
+      </w:r>
+      <w:r>
+        <w:t xml:space="preserve"> </w:t>
+      </w:r>
+      <w:r>
+        <w:t xml:space="preserve">a pluralistic approach to assessment. In M. Birenbaum &amp; F. J. R. C. Dochy (Eds.),</w:t>
+      </w:r>
+      <w:r>
+        <w:t xml:space="preserve"> </w:t>
+      </w:r>
+      <w:r>
+        <w:rPr>
+          <w:iCs/>
+          <w:i/>
+        </w:rPr>
+        <w:t xml:space="preserve">Alternatives in assessment of achievements, learning processes and prior knowledge</w:t>
+      </w:r>
+      <w:r>
+        <w:t xml:space="preserve"> </w:t>
+      </w:r>
+      <w:r>
+        <w:t xml:space="preserve">(Vol. 42, pp. 3–29).</w:t>
+      </w:r>
+      <w:r>
+        <w:t xml:space="preserve"> </w:t>
+      </w:r>
+      <w:r>
+        <w:t xml:space="preserve">Kluwer Academic/Plenum Publishers</w:t>
+      </w:r>
+      <w:r>
+        <w:t xml:space="preserve">.</w:t>
+      </w:r>
+    </w:p>
+    <w:bookmarkEnd w:id="37"/>
+    <w:bookmarkStart w:id="38" w:name="ref-birenbaumNewInsightsLearning2003"/>
+    <w:p>
+      <w:pPr>
+        <w:pStyle w:val="Bibliography"/>
+      </w:pPr>
+      <w:r>
+        <w:t xml:space="preserve">Birenbaum, M. (2003). New insights into learning and teaching and their implications for assessment. In M. Segers, F. Dochy, &amp; E. Cascallar (Eds.),</w:t>
+      </w:r>
+      <w:r>
+        <w:t xml:space="preserve"> </w:t>
+      </w:r>
+      <w:r>
+        <w:rPr>
+          <w:iCs/>
+          <w:i/>
+        </w:rPr>
+        <w:t xml:space="preserve">Opti- mising new modes of assessment:</w:t>
+      </w:r>
+      <w:r>
+        <w:rPr>
+          <w:iCs/>
+          <w:i/>
+        </w:rPr>
+        <w:t xml:space="preserve"> </w:t>
+      </w:r>
+      <w:r>
+        <w:rPr>
+          <w:iCs/>
+          <w:i/>
+        </w:rPr>
+        <w:t xml:space="preserve">In</w:t>
+      </w:r>
+      <w:r>
+        <w:rPr>
+          <w:iCs/>
+          <w:i/>
+        </w:rPr>
+        <w:t xml:space="preserve"> </w:t>
+      </w:r>
+      <w:r>
+        <w:rPr>
+          <w:iCs/>
+          <w:i/>
+        </w:rPr>
+        <w:t xml:space="preserve">search of qualities and standards</w:t>
+      </w:r>
+      <w:r>
+        <w:t xml:space="preserve"> </w:t>
+      </w:r>
+      <w:r>
+        <w:t xml:space="preserve">(pp. 13–36).</w:t>
+      </w:r>
+      <w:r>
+        <w:t xml:space="preserve"> </w:t>
+      </w:r>
+      <w:r>
+        <w:t xml:space="preserve">Kluwer Academic Publishers</w:t>
+      </w:r>
+      <w:r>
+        <w:t xml:space="preserve">.</w:t>
+      </w:r>
+    </w:p>
+    <w:bookmarkEnd w:id="38"/>
+    <w:bookmarkStart w:id="40" w:name="ref-blackAssessmentClassroomLearning1998"/>
+    <w:p>
+      <w:pPr>
+        <w:pStyle w:val="Bibliography"/>
+      </w:pPr>
+      <w:r>
         <w:t xml:space="preserve">Black, P., &amp; Wiliam, D. (1998). Assessment and</w:t>
       </w:r>
       <w:r>
@@ -1648,7 +2057,7 @@
       <w:r>
         <w:t xml:space="preserve"> </w:t>
       </w:r>
-      <w:hyperlink r:id="rId37">
+      <w:hyperlink r:id="rId39">
         <w:r>
           <w:rPr>
             <w:rStyle w:val="Hyperlink"/>
@@ -1657,8 +2066,8 @@
         </w:r>
       </w:hyperlink>
     </w:p>
-    <w:bookmarkEnd w:id="38"/>
-    <w:bookmarkStart w:id="39" w:name="ref-bloomLearningMasteryInstruction1968"/>
+    <w:bookmarkEnd w:id="40"/>
+    <w:bookmarkStart w:id="41" w:name="ref-bloomLearningMasteryInstruction1968"/>
     <w:p>
       <w:pPr>
         <w:pStyle w:val="Bibliography"/>
@@ -1789,8 +2198,8 @@
         <w:t xml:space="preserve">(2), 12.</w:t>
       </w:r>
     </w:p>
-    <w:bookmarkEnd w:id="39"/>
-    <w:bookmarkStart w:id="41" w:name="X51a879b1b801bbc5ad6e7fc588f4456f2973b2d"/>
+    <w:bookmarkEnd w:id="41"/>
+    <w:bookmarkStart w:id="43" w:name="X51a879b1b801bbc5ad6e7fc588f4456f2973b2d"/>
     <w:p>
       <w:pPr>
         <w:pStyle w:val="Bibliography"/>
@@ -1879,7 +2288,7 @@
       <w:r>
         <w:t xml:space="preserve"> </w:t>
       </w:r>
-      <w:hyperlink r:id="rId40">
+      <w:hyperlink r:id="rId42">
         <w:r>
           <w:rPr>
             <w:rStyle w:val="Hyperlink"/>
@@ -1888,13 +2297,204 @@
         </w:r>
       </w:hyperlink>
     </w:p>
-    <w:bookmarkEnd w:id="41"/>
-    <w:bookmarkStart w:id="43" w:name="ref-coombsSeaSeaCanadian2020"/>
+    <w:bookmarkEnd w:id="43"/>
+    <w:bookmarkStart w:id="45" w:name="X398061bedf4ca6ea011494eb395f9026963cd42"/>
     <w:p>
       <w:pPr>
         <w:pStyle w:val="Bibliography"/>
       </w:pPr>
       <w:r>
+        <w:t xml:space="preserve">Brown, G. (2017).</w:t>
+      </w:r>
+      <w:r>
+        <w:t xml:space="preserve"> </w:t>
+      </w:r>
+      <w:r>
+        <w:rPr>
+          <w:iCs/>
+          <w:i/>
+        </w:rPr>
+        <w:t xml:space="preserve">Teachers</w:t>
+      </w:r>
+      <w:r>
+        <w:rPr>
+          <w:iCs/>
+          <w:i/>
+        </w:rPr>
+        <w:t xml:space="preserve"> </w:t>
+      </w:r>
+      <w:r>
+        <w:rPr>
+          <w:iCs/>
+          <w:i/>
+        </w:rPr>
+        <w:t xml:space="preserve">Conceptions</w:t>
+      </w:r>
+      <w:r>
+        <w:rPr>
+          <w:iCs/>
+          <w:i/>
+        </w:rPr>
+        <w:t xml:space="preserve"> </w:t>
+      </w:r>
+      <w:r>
+        <w:rPr>
+          <w:iCs/>
+          <w:i/>
+        </w:rPr>
+        <w:t xml:space="preserve">of</w:t>
+      </w:r>
+      <w:r>
+        <w:rPr>
+          <w:iCs/>
+          <w:i/>
+        </w:rPr>
+        <w:t xml:space="preserve"> </w:t>
+      </w:r>
+      <w:r>
+        <w:rPr>
+          <w:iCs/>
+          <w:i/>
+        </w:rPr>
+        <w:t xml:space="preserve">Assessment</w:t>
+      </w:r>
+      <w:r>
+        <w:rPr>
+          <w:iCs/>
+          <w:i/>
+        </w:rPr>
+        <w:t xml:space="preserve"> </w:t>
+      </w:r>
+      <w:r>
+        <w:rPr>
+          <w:iCs/>
+          <w:i/>
+        </w:rPr>
+        <w:t xml:space="preserve">-</w:t>
+      </w:r>
+      <w:r>
+        <w:rPr>
+          <w:iCs/>
+          <w:i/>
+        </w:rPr>
+        <w:t xml:space="preserve"> </w:t>
+      </w:r>
+      <w:r>
+        <w:rPr>
+          <w:iCs/>
+          <w:i/>
+        </w:rPr>
+        <w:t xml:space="preserve">Secondary Schools Long</w:t>
+      </w:r>
+      <w:r>
+        <w:rPr>
+          <w:iCs/>
+          <w:i/>
+        </w:rPr>
+        <w:t xml:space="preserve"> </w:t>
+      </w:r>
+      <w:r>
+        <w:rPr>
+          <w:iCs/>
+          <w:i/>
+        </w:rPr>
+        <w:t xml:space="preserve">and</w:t>
+      </w:r>
+      <w:r>
+        <w:rPr>
+          <w:iCs/>
+          <w:i/>
+        </w:rPr>
+        <w:t xml:space="preserve"> </w:t>
+      </w:r>
+      <w:r>
+        <w:rPr>
+          <w:iCs/>
+          <w:i/>
+        </w:rPr>
+        <w:t xml:space="preserve">Abridged</w:t>
+      </w:r>
+      <w:r>
+        <w:t xml:space="preserve">.</w:t>
+      </w:r>
+      <w:r>
+        <w:t xml:space="preserve"> </w:t>
+      </w:r>
+      <w:hyperlink r:id="rId44">
+        <w:r>
+          <w:rPr>
+            <w:rStyle w:val="Hyperlink"/>
+          </w:rPr>
+          <w:t xml:space="preserve">https://doi.org/gj4tz6</w:t>
+        </w:r>
+      </w:hyperlink>
+    </w:p>
+    <w:bookmarkEnd w:id="45"/>
+    <w:bookmarkStart w:id="47" w:name="X7545160f175b9eeeaf92f7a1f4f6c5a1f4f7d20"/>
+    <w:p>
+      <w:pPr>
+        <w:pStyle w:val="Bibliography"/>
+      </w:pPr>
+      <w:r>
+        <w:t xml:space="preserve">Brown, G. T. L., Lake, R., &amp; Matters, G. (2011). Queensland teachers’ conceptions of assessment:</w:t>
+      </w:r>
+      <w:r>
+        <w:t xml:space="preserve"> </w:t>
+      </w:r>
+      <w:r>
+        <w:t xml:space="preserve">The</w:t>
+      </w:r>
+      <w:r>
+        <w:t xml:space="preserve"> </w:t>
+      </w:r>
+      <w:r>
+        <w:t xml:space="preserve">impact of policy priorities on teacher attitudes.</w:t>
+      </w:r>
+      <w:r>
+        <w:t xml:space="preserve"> </w:t>
+      </w:r>
+      <w:r>
+        <w:rPr>
+          <w:iCs/>
+          <w:i/>
+        </w:rPr>
+        <w:t xml:space="preserve">Teaching and Teacher Education</w:t>
+      </w:r>
+      <w:r>
+        <w:t xml:space="preserve">,</w:t>
+      </w:r>
+      <w:r>
+        <w:t xml:space="preserve"> </w:t>
+      </w:r>
+      <w:r>
+        <w:rPr>
+          <w:iCs/>
+          <w:i/>
+        </w:rPr>
+        <w:t xml:space="preserve">27</w:t>
+      </w:r>
+      <w:r>
+        <w:t xml:space="preserve">(1), 210–220.</w:t>
+      </w:r>
+      <w:r>
+        <w:t xml:space="preserve"> </w:t>
+      </w:r>
+      <w:hyperlink r:id="rId46">
+        <w:r>
+          <w:rPr>
+            <w:rStyle w:val="Hyperlink"/>
+          </w:rPr>
+          <w:t xml:space="preserve">https://doi.org/c3k8f5</w:t>
+        </w:r>
+      </w:hyperlink>
+    </w:p>
+    <w:bookmarkEnd w:id="47"/>
+    <w:bookmarkStart w:id="49" w:name="ref-coombsSeaSeaCanadian2020"/>
+    <w:p>
+      <w:pPr>
+        <w:pStyle w:val="Bibliography"/>
+      </w:pPr>
+      <w:r>
         <w:t xml:space="preserve">Coombs, A., Ge, J., &amp; DeLuca, C. (2020). From sea to sea:</w:t>
       </w:r>
       <w:r>
@@ -1925,7 +2525,7 @@
       <w:r>
         <w:t xml:space="preserve"> </w:t>
       </w:r>
-      <w:hyperlink r:id="rId42">
+      <w:hyperlink r:id="rId48">
         <w:r>
           <w:rPr>
             <w:rStyle w:val="Hyperlink"/>
@@ -1934,8 +2534,8 @@
         </w:r>
       </w:hyperlink>
     </w:p>
-    <w:bookmarkEnd w:id="43"/>
-    <w:bookmarkStart w:id="45" w:name="ref-crooksImpactClassroomEvaluation1988"/>
+    <w:bookmarkEnd w:id="49"/>
+    <w:bookmarkStart w:id="51" w:name="ref-crooksImpactClassroomEvaluation1988"/>
     <w:p>
       <w:pPr>
         <w:pStyle w:val="Bibliography"/>
@@ -2005,7 +2605,7 @@
       <w:r>
         <w:t xml:space="preserve"> </w:t>
       </w:r>
-      <w:hyperlink r:id="rId44">
+      <w:hyperlink r:id="rId50">
         <w:r>
           <w:rPr>
             <w:rStyle w:val="Hyperlink"/>
@@ -2014,13 +2614,60 @@
         </w:r>
       </w:hyperlink>
     </w:p>
-    <w:bookmarkEnd w:id="45"/>
-    <w:bookmarkStart w:id="46" w:name="ref-earlAssessmentLearningUsing2013"/>
+    <w:bookmarkEnd w:id="51"/>
+    <w:bookmarkStart w:id="53" w:name="X32b95a94fb3076f8d0c577bd9276160db2e95e5"/>
     <w:p>
       <w:pPr>
         <w:pStyle w:val="Bibliography"/>
       </w:pPr>
       <w:r>
+        <w:t xml:space="preserve">DeLuca, C., Chavez, T., &amp; Cao, C. (2013). Establishing a foundation for valid teacher judgement on student learning: The role of pre-service assessment education.</w:t>
+      </w:r>
+      <w:r>
+        <w:t xml:space="preserve"> </w:t>
+      </w:r>
+      <w:r>
+        <w:rPr>
+          <w:iCs/>
+          <w:i/>
+        </w:rPr>
+        <w:t xml:space="preserve">Assessment in Education: Principles, Policy &amp; Practice</w:t>
+      </w:r>
+      <w:r>
+        <w:t xml:space="preserve">,</w:t>
+      </w:r>
+      <w:r>
+        <w:t xml:space="preserve"> </w:t>
+      </w:r>
+      <w:r>
+        <w:rPr>
+          <w:iCs/>
+          <w:i/>
+        </w:rPr>
+        <w:t xml:space="preserve">20</w:t>
+      </w:r>
+      <w:r>
+        <w:t xml:space="preserve">(1), 107–126.</w:t>
+      </w:r>
+      <w:r>
+        <w:t xml:space="preserve"> </w:t>
+      </w:r>
+      <w:hyperlink r:id="rId52">
+        <w:r>
+          <w:rPr>
+            <w:rStyle w:val="Hyperlink"/>
+          </w:rPr>
+          <w:t xml:space="preserve">https://doi.org/gj5v98</w:t>
+        </w:r>
+      </w:hyperlink>
+    </w:p>
+    <w:bookmarkEnd w:id="53"/>
+    <w:bookmarkStart w:id="54" w:name="ref-earlAssessmentLearningUsing2013"/>
+    <w:p>
+      <w:pPr>
+        <w:pStyle w:val="Bibliography"/>
+      </w:pPr>
+      <w:r>
         <w:t xml:space="preserve">Earl, L. M. (2013).</w:t>
       </w:r>
       <w:r>
@@ -2049,13 +2696,93 @@
         <w:t xml:space="preserve">.</w:t>
       </w:r>
     </w:p>
-    <w:bookmarkEnd w:id="46"/>
-    <w:bookmarkStart w:id="47" w:name="Xaf0f34faf6db1662e8da0b9850d3b9cfe5dbeed"/>
+    <w:bookmarkEnd w:id="54"/>
+    <w:bookmarkStart w:id="56" w:name="Xa55a5d631b402fa2c3fda6e3997bc5d48ccd027"/>
     <w:p>
       <w:pPr>
         <w:pStyle w:val="Bibliography"/>
       </w:pPr>
       <w:r>
+        <w:t xml:space="preserve">Fletcher, R. B., Meyer, L. H., Anderson, H., Johnston, P., &amp; Rees, M. (2012). Faculty and</w:t>
+      </w:r>
+      <w:r>
+        <w:t xml:space="preserve"> </w:t>
+      </w:r>
+      <w:r>
+        <w:t xml:space="preserve">Students Conceptions</w:t>
+      </w:r>
+      <w:r>
+        <w:t xml:space="preserve"> </w:t>
+      </w:r>
+      <w:r>
+        <w:t xml:space="preserve">of</w:t>
+      </w:r>
+      <w:r>
+        <w:t xml:space="preserve"> </w:t>
+      </w:r>
+      <w:r>
+        <w:t xml:space="preserve">Assessment</w:t>
+      </w:r>
+      <w:r>
+        <w:t xml:space="preserve"> </w:t>
+      </w:r>
+      <w:r>
+        <w:t xml:space="preserve">in</w:t>
+      </w:r>
+      <w:r>
+        <w:t xml:space="preserve"> </w:t>
+      </w:r>
+      <w:r>
+        <w:t xml:space="preserve">Higher Education</w:t>
+      </w:r>
+      <w:r>
+        <w:t xml:space="preserve">.</w:t>
+      </w:r>
+      <w:r>
+        <w:t xml:space="preserve"> </w:t>
+      </w:r>
+      <w:r>
+        <w:rPr>
+          <w:iCs/>
+          <w:i/>
+        </w:rPr>
+        <w:t xml:space="preserve">Higher Education</w:t>
+      </w:r>
+      <w:r>
+        <w:t xml:space="preserve">,</w:t>
+      </w:r>
+      <w:r>
+        <w:t xml:space="preserve"> </w:t>
+      </w:r>
+      <w:r>
+        <w:rPr>
+          <w:iCs/>
+          <w:i/>
+        </w:rPr>
+        <w:t xml:space="preserve">64</w:t>
+      </w:r>
+      <w:r>
+        <w:t xml:space="preserve">(1), 119–133.</w:t>
+      </w:r>
+      <w:r>
+        <w:t xml:space="preserve"> </w:t>
+      </w:r>
+      <w:hyperlink r:id="rId55">
+        <w:r>
+          <w:rPr>
+            <w:rStyle w:val="Hyperlink"/>
+          </w:rPr>
+          <w:t xml:space="preserve">https://doi.org/ctccpq</w:t>
+        </w:r>
+      </w:hyperlink>
+    </w:p>
+    <w:bookmarkEnd w:id="56"/>
+    <w:bookmarkStart w:id="57" w:name="Xaf0f34faf6db1662e8da0b9850d3b9cfe5dbeed"/>
+    <w:p>
+      <w:pPr>
+        <w:pStyle w:val="Bibliography"/>
+      </w:pPr>
+      <w:r>
         <w:t xml:space="preserve">Forum, W. E. (2020).</w:t>
       </w:r>
       <w:r>
@@ -2137,8 +2864,8 @@
         <w:t xml:space="preserve">.</w:t>
       </w:r>
     </w:p>
-    <w:bookmarkEnd w:id="47"/>
-    <w:bookmarkStart w:id="49" w:name="ref-lipnevichWhatGradesMean2020"/>
+    <w:bookmarkEnd w:id="57"/>
+    <w:bookmarkStart w:id="59" w:name="ref-lipnevichWhatGradesMean2020"/>
     <w:p>
       <w:pPr>
         <w:pStyle w:val="Bibliography"/>
@@ -2199,7 +2926,7 @@
       <w:r>
         <w:t xml:space="preserve"> </w:t>
       </w:r>
-      <w:hyperlink r:id="rId48">
+      <w:hyperlink r:id="rId58">
         <w:r>
           <w:rPr>
             <w:rStyle w:val="Hyperlink"/>
@@ -2208,8 +2935,8 @@
         </w:r>
       </w:hyperlink>
     </w:p>
-    <w:bookmarkEnd w:id="49"/>
-    <w:bookmarkStart w:id="51" w:name="ref-masseyAssessmentLiteracyCollege2020"/>
+    <w:bookmarkEnd w:id="59"/>
+    <w:bookmarkStart w:id="61" w:name="ref-masseyAssessmentLiteracyCollege2020"/>
     <w:p>
       <w:pPr>
         <w:pStyle w:val="Bibliography"/>
@@ -2312,7 +3039,7 @@
       <w:r>
         <w:t xml:space="preserve"> </w:t>
       </w:r>
-      <w:hyperlink r:id="rId50">
+      <w:hyperlink r:id="rId60">
         <w:r>
           <w:rPr>
             <w:rStyle w:val="Hyperlink"/>
@@ -2321,8 +3048,8 @@
         </w:r>
       </w:hyperlink>
     </w:p>
-    <w:bookmarkEnd w:id="51"/>
-    <w:bookmarkStart w:id="53" w:name="X176a232588f05c4bc332011296c94f6bd1d0211"/>
+    <w:bookmarkEnd w:id="61"/>
+    <w:bookmarkStart w:id="63" w:name="X176a232588f05c4bc332011296c94f6bd1d0211"/>
     <w:p>
       <w:pPr>
         <w:pStyle w:val="Bibliography"/>
@@ -2421,7 +3148,7 @@
       <w:r>
         <w:t xml:space="preserve"> </w:t>
       </w:r>
-      <w:hyperlink r:id="rId52">
+      <w:hyperlink r:id="rId62">
         <w:r>
           <w:rPr>
             <w:rStyle w:val="Hyperlink"/>
@@ -2430,8 +3157,8 @@
         </w:r>
       </w:hyperlink>
     </w:p>
-    <w:bookmarkEnd w:id="53"/>
-    <w:bookmarkStart w:id="55" w:name="ref-mislevyTestTheoryReconcieved1994"/>
+    <w:bookmarkEnd w:id="63"/>
+    <w:bookmarkStart w:id="65" w:name="ref-mislevyTestTheoryReconcieved1994"/>
     <w:p>
       <w:pPr>
         <w:pStyle w:val="Bibliography"/>
@@ -2468,7 +3195,7 @@
       <w:r>
         <w:t xml:space="preserve"> </w:t>
       </w:r>
-      <w:hyperlink r:id="rId54">
+      <w:hyperlink r:id="rId64">
         <w:r>
           <w:rPr>
             <w:rStyle w:val="Hyperlink"/>
@@ -2477,8 +3204,8 @@
         </w:r>
       </w:hyperlink>
     </w:p>
-    <w:bookmarkEnd w:id="55"/>
-    <w:bookmarkStart w:id="57" w:name="Xb8ef97dcd64a46920c7df0026dc0b714b2ee92d"/>
+    <w:bookmarkEnd w:id="65"/>
+    <w:bookmarkStart w:id="67" w:name="Xb8ef97dcd64a46920c7df0026dc0b714b2ee92d"/>
     <w:p>
       <w:pPr>
         <w:pStyle w:val="Bibliography"/>
@@ -2574,7 +3301,7 @@
       <w:r>
         <w:t xml:space="preserve"> </w:t>
       </w:r>
-      <w:hyperlink r:id="rId56">
+      <w:hyperlink r:id="rId66">
         <w:r>
           <w:rPr>
             <w:rStyle w:val="Hyperlink"/>
@@ -2583,8 +3310,8 @@
         </w:r>
       </w:hyperlink>
     </w:p>
-    <w:bookmarkEnd w:id="57"/>
-    <w:bookmarkStart w:id="59" w:name="ref-pardoBidirectionalEffectData2020"/>
+    <w:bookmarkEnd w:id="67"/>
+    <w:bookmarkStart w:id="69" w:name="ref-pardoBidirectionalEffectData2020"/>
     <w:p>
       <w:pPr>
         <w:pStyle w:val="Bibliography"/>
@@ -2695,7 +3422,7 @@
       <w:r>
         <w:t xml:space="preserve"> </w:t>
       </w:r>
-      <w:hyperlink r:id="rId58">
+      <w:hyperlink r:id="rId68">
         <w:r>
           <w:rPr>
             <w:rStyle w:val="Hyperlink"/>
@@ -2704,8 +3431,8 @@
         </w:r>
       </w:hyperlink>
     </w:p>
-    <w:bookmarkEnd w:id="59"/>
-    <w:bookmarkStart w:id="61" w:name="ref-pellegrinoKnowingWhatStudents2001"/>
+    <w:bookmarkEnd w:id="69"/>
+    <w:bookmarkStart w:id="71" w:name="ref-pellegrinoKnowingWhatStudents2001"/>
     <w:p>
       <w:pPr>
         <w:pStyle w:val="Bibliography"/>
@@ -2829,7 +3556,7 @@
       <w:r>
         <w:t xml:space="preserve"> </w:t>
       </w:r>
-      <w:hyperlink r:id="rId60">
+      <w:hyperlink r:id="rId70">
         <w:r>
           <w:rPr>
             <w:rStyle w:val="Hyperlink"/>
@@ -2838,8 +3565,8 @@
         </w:r>
       </w:hyperlink>
     </w:p>
-    <w:bookmarkEnd w:id="61"/>
-    <w:bookmarkStart w:id="63" w:name="Xd3220b3c4c74762840488f1ab7714e7e895bc2e"/>
+    <w:bookmarkEnd w:id="71"/>
+    <w:bookmarkStart w:id="73" w:name="Xd3220b3c4c74762840488f1ab7714e7e895bc2e"/>
     <w:p>
       <w:pPr>
         <w:pStyle w:val="Bibliography"/>
@@ -2909,7 +3636,7 @@
       <w:r>
         <w:t xml:space="preserve"> </w:t>
       </w:r>
-      <w:hyperlink r:id="rId62">
+      <w:hyperlink r:id="rId72">
         <w:r>
           <w:rPr>
             <w:rStyle w:val="Hyperlink"/>
@@ -2918,8 +3645,8 @@
         </w:r>
       </w:hyperlink>
     </w:p>
-    <w:bookmarkEnd w:id="63"/>
-    <w:bookmarkStart w:id="64" w:name="ref-scrivenMethodologyEvaluation1967"/>
+    <w:bookmarkEnd w:id="73"/>
+    <w:bookmarkStart w:id="74" w:name="ref-scrivenMethodologyEvaluation1967"/>
     <w:p>
       <w:pPr>
         <w:pStyle w:val="Bibliography"/>
@@ -2950,8 +3677,8 @@
         <w:t xml:space="preserve">.</w:t>
       </w:r>
     </w:p>
-    <w:bookmarkEnd w:id="64"/>
-    <w:bookmarkStart w:id="66" w:name="ref-shepardRoleAssessmentLearning2000"/>
+    <w:bookmarkEnd w:id="74"/>
+    <w:bookmarkStart w:id="76" w:name="ref-shepardRoleAssessmentLearning2000"/>
     <w:p>
       <w:pPr>
         <w:pStyle w:val="Bibliography"/>
@@ -3021,7 +3748,7 @@
       <w:r>
         <w:t xml:space="preserve"> </w:t>
       </w:r>
-      <w:hyperlink r:id="rId65">
+      <w:hyperlink r:id="rId75">
         <w:r>
           <w:rPr>
             <w:rStyle w:val="Hyperlink"/>
@@ -3030,8 +3757,8 @@
         </w:r>
       </w:hyperlink>
     </w:p>
-    <w:bookmarkEnd w:id="66"/>
-    <w:bookmarkStart w:id="67" w:name="ref-shute21stCenturyAssessment2010"/>
+    <w:bookmarkEnd w:id="76"/>
+    <w:bookmarkStart w:id="77" w:name="ref-shute21stCenturyAssessment2010"/>
     <w:p>
       <w:pPr>
         <w:pStyle w:val="Bibliography"/>
@@ -3081,8 +3808,8 @@
         <w:t xml:space="preserve">.</w:t>
       </w:r>
     </w:p>
-    <w:bookmarkEnd w:id="67"/>
-    <w:bookmarkStart w:id="69" w:name="ref-shuteStealthAssessmentCreativity2021"/>
+    <w:bookmarkEnd w:id="77"/>
+    <w:bookmarkStart w:id="79" w:name="ref-shuteStealthAssessmentCreativity2021"/>
     <w:p>
       <w:pPr>
         <w:pStyle w:val="Bibliography"/>
@@ -3119,7 +3846,7 @@
       <w:r>
         <w:t xml:space="preserve"> </w:t>
       </w:r>
-      <w:hyperlink r:id="rId68">
+      <w:hyperlink r:id="rId78">
         <w:r>
           <w:rPr>
             <w:rStyle w:val="Hyperlink"/>
@@ -3128,8 +3855,8 @@
         </w:r>
       </w:hyperlink>
     </w:p>
-    <w:bookmarkEnd w:id="69"/>
-    <w:bookmarkStart w:id="70" w:name="ref-skinnerBehaviourOrganisms1938"/>
+    <w:bookmarkEnd w:id="79"/>
+    <w:bookmarkStart w:id="80" w:name="ref-skinnerBehaviourOrganisms1938"/>
     <w:p>
       <w:pPr>
         <w:pStyle w:val="Bibliography"/>
@@ -3160,8 +3887,8 @@
         <w:t xml:space="preserve">.</w:t>
       </w:r>
     </w:p>
-    <w:bookmarkEnd w:id="70"/>
-    <w:bookmarkStart w:id="72" w:name="ref-stadlerFirstEqualsLog2020"/>
+    <w:bookmarkEnd w:id="80"/>
+    <w:bookmarkStart w:id="82" w:name="ref-stadlerFirstEqualsLog2020"/>
     <w:p>
       <w:pPr>
         <w:pStyle w:val="Bibliography"/>
@@ -3210,7 +3937,7 @@
       <w:r>
         <w:t xml:space="preserve"> </w:t>
       </w:r>
-      <w:hyperlink r:id="rId71">
+      <w:hyperlink r:id="rId81">
         <w:r>
           <w:rPr>
             <w:rStyle w:val="Hyperlink"/>
@@ -3219,8 +3946,8 @@
         </w:r>
       </w:hyperlink>
     </w:p>
-    <w:bookmarkEnd w:id="72"/>
-    <w:bookmarkStart w:id="73" w:name="ref-thorndikeElementsPsychology1905"/>
+    <w:bookmarkEnd w:id="82"/>
+    <w:bookmarkStart w:id="83" w:name="ref-thorndikeElementsPsychology1905"/>
     <w:p>
       <w:pPr>
         <w:pStyle w:val="Bibliography"/>
@@ -3279,8 +4006,8 @@
         <w:t xml:space="preserve">.</w:t>
       </w:r>
     </w:p>
-    <w:bookmarkEnd w:id="73"/>
-    <w:bookmarkStart w:id="75" w:name="X9783eef1c37e492f1192ce9092108eb526b7f44"/>
+    <w:bookmarkEnd w:id="83"/>
+    <w:bookmarkStart w:id="85" w:name="X9783eef1c37e492f1192ce9092108eb526b7f44"/>
     <w:p>
       <w:pPr>
         <w:pStyle w:val="Bibliography"/>
@@ -3317,7 +4044,7 @@
       <w:r>
         <w:t xml:space="preserve"> </w:t>
       </w:r>
-      <w:hyperlink r:id="rId74">
+      <w:hyperlink r:id="rId84">
         <w:r>
           <w:rPr>
             <w:rStyle w:val="Hyperlink"/>
@@ -3326,8 +4053,8 @@
         </w:r>
       </w:hyperlink>
     </w:p>
-    <w:bookmarkEnd w:id="75"/>
-    <w:bookmarkStart w:id="76" w:name="ref-vygotskyMindSociety1978"/>
+    <w:bookmarkEnd w:id="85"/>
+    <w:bookmarkStart w:id="86" w:name="ref-vygotskyMindSociety1978"/>
     <w:p>
       <w:pPr>
         <w:pStyle w:val="Bibliography"/>
@@ -3361,8 +4088,8 @@
         <w:t xml:space="preserve">.</w:t>
       </w:r>
     </w:p>
-    <w:bookmarkEnd w:id="76"/>
-    <w:bookmarkStart w:id="77" w:name="ref-woldeab21stCenturyAssessment2019"/>
+    <w:bookmarkEnd w:id="86"/>
+    <w:bookmarkStart w:id="87" w:name="ref-woldeab21stCenturyAssessment2019"/>
     <w:p>
       <w:pPr>
         <w:pStyle w:val="Bibliography"/>
@@ -3421,10 +4148,10 @@
         <w:t xml:space="preserve">(1).</w:t>
       </w:r>
     </w:p>
-    <w:bookmarkEnd w:id="77"/>
-    <w:bookmarkEnd w:id="78"/>
-    <w:bookmarkEnd w:id="79"/>
-    <w:bookmarkEnd w:id="80"/>
+    <w:bookmarkEnd w:id="87"/>
+    <w:bookmarkEnd w:id="88"/>
+    <w:bookmarkEnd w:id="89"/>
+    <w:bookmarkEnd w:id="90"/>
     <w:sectPr>
       <w:pgSz w:w="12240" w:h="15840"/>
       <w:pgMar w:top="1440" w:right="1440" w:bottom="1440" w:left="1440" w:header="720" w:footer="720" w:gutter="0"/>

--- a/docs/Assessment-in-HE.docx
+++ b/docs/Assessment-in-HE.docx
@@ -732,7 +732,7 @@
       </w:r>
     </w:p>
     <w:bookmarkEnd w:id="20"/>
-    <w:bookmarkStart w:id="90" w:name="X54e1fb3cc3c88863a47e81a3913584c288682be"/>
+    <w:bookmarkStart w:id="36" w:name="X54e1fb3cc3c88863a47e81a3913584c288682be"/>
     <w:p>
       <w:pPr>
         <w:pStyle w:val="Heading1"/>
@@ -1315,7 +1315,7 @@
         <w:t xml:space="preserve">)</w:t>
       </w:r>
       <w:r>
-        <w:t xml:space="preserve">, but others are based in course and institutional policies, and the social dynamics within their department</w:t>
+        <w:t xml:space="preserve">, but others are based in course and institutional policies and the social dynamics within their department</w:t>
       </w:r>
       <w:r>
         <w:t xml:space="preserve"> </w:t>
@@ -1760,7 +1760,7 @@
         <w:t xml:space="preserve">)</w:t>
       </w:r>
       <w:r>
-        <w:t xml:space="preserve">. They report that they saw significant shifts in participants’ conceptions of assessment from more simplistic views of assessment as testing pre-treatment, to more complex and nuanced views or assessment as process post-treatment.</w:t>
+        <w:t xml:space="preserve">. They report that they saw significant shifts in participants’ conceptions of assessment from more simplistic views of assessment as testing pre-treatment, to more complex and nuanced views of assessment as process post-treatment.</w:t>
       </w:r>
     </w:p>
     <w:bookmarkEnd w:id="26"/>
@@ -1774,6 +1774,620 @@
         <w:t xml:space="preserve">Assessment Literacy</w:t>
       </w:r>
     </w:p>
+    <w:p>
+      <w:pPr>
+        <w:numPr>
+          <w:ilvl w:val="0"/>
+          <w:numId w:val="1007"/>
+        </w:numPr>
+        <w:pStyle w:val="Compact"/>
+      </w:pPr>
+      <w:r>
+        <w:t xml:space="preserve">The idea of AL is relatively recent in the K-12 literature and is nascent and under-theorized with respect to HE contexts</w:t>
+      </w:r>
+      <w:r>
+        <w:t xml:space="preserve"> </w:t>
+      </w:r>
+      <w:r>
+        <w:t xml:space="preserve">(</w:t>
+      </w:r>
+      <w:hyperlink w:anchor="X5c86252aa4ff917d9cc0a272767d26b88512cd6">
+        <w:r>
+          <w:rPr>
+            <w:rStyle w:val="Hyperlink"/>
+          </w:rPr>
+          <w:t xml:space="preserve">Medland, 2015</w:t>
+        </w:r>
+      </w:hyperlink>
+      <w:r>
+        <w:t xml:space="preserve">)</w:t>
+      </w:r>
+      <w:r>
+        <w:t xml:space="preserve">. AL has been defined variously as</w:t>
+      </w:r>
+      <w:r>
+        <w:t xml:space="preserve"> </w:t>
+      </w:r>
+      <w:r>
+        <w:t xml:space="preserve">“</w:t>
+      </w:r>
+      <w:r>
+        <w:t xml:space="preserve">the skills and knowledge teachers require to measure and support student learning through assessment</w:t>
+      </w:r>
+      <w:r>
+        <w:t xml:space="preserve">”</w:t>
+      </w:r>
+      <w:r>
+        <w:t xml:space="preserve"> </w:t>
+      </w:r>
+      <w:r>
+        <w:t xml:space="preserve">(</w:t>
+      </w:r>
+      <w:hyperlink w:anchor="Xedee9bc10fe7ddda531b14b05542852ae9f5f1e">
+        <w:r>
+          <w:rPr>
+            <w:rStyle w:val="Hyperlink"/>
+          </w:rPr>
+          <w:t xml:space="preserve">DeLuca et al., 2016</w:t>
+        </w:r>
+      </w:hyperlink>
+      <w:r>
+        <w:t xml:space="preserve">)</w:t>
+      </w:r>
+      <w:r>
+        <w:t xml:space="preserve">,</w:t>
+      </w:r>
+      <w:r>
+        <w:t xml:space="preserve"> </w:t>
+      </w:r>
+      <w:r>
+        <w:t xml:space="preserve">“</w:t>
+      </w:r>
+      <w:r>
+        <w:t xml:space="preserve">a basic understanding of educational assessment and related skills to apply such knowledge to various measures of student achievement</w:t>
+      </w:r>
+      <w:r>
+        <w:t xml:space="preserve">”</w:t>
+      </w:r>
+      <w:r>
+        <w:t xml:space="preserve"> </w:t>
+      </w:r>
+      <w:r>
+        <w:t xml:space="preserve">(</w:t>
+      </w:r>
+      <w:hyperlink w:anchor="ref-xuTeacherAssessmentLiteracy2016">
+        <w:r>
+          <w:rPr>
+            <w:rStyle w:val="Hyperlink"/>
+          </w:rPr>
+          <w:t xml:space="preserve">Xu &amp; Brown, 2016</w:t>
+        </w:r>
+      </w:hyperlink>
+      <w:r>
+        <w:t xml:space="preserve">)</w:t>
+      </w:r>
+      <w:r>
+        <w:t xml:space="preserve">,</w:t>
+      </w:r>
+      <w:r>
+        <w:t xml:space="preserve"> </w:t>
+      </w:r>
+      <w:r>
+        <w:t xml:space="preserve">“</w:t>
+      </w:r>
+      <w:r>
+        <w:t xml:space="preserve">an individual’s understandings of the fundamental assessment concepts and procedures deemed likely to influence educational decisions</w:t>
+      </w:r>
+      <w:r>
+        <w:t xml:space="preserve">”</w:t>
+      </w:r>
+      <w:r>
+        <w:t xml:space="preserve"> </w:t>
+      </w:r>
+      <w:r>
+        <w:t xml:space="preserve">(</w:t>
+      </w:r>
+      <w:hyperlink w:anchor="X2ef0bb9d5e3fccea0cf8ddd6c54b6184255abbf">
+        <w:r>
+          <w:rPr>
+            <w:rStyle w:val="Hyperlink"/>
+          </w:rPr>
+          <w:t xml:space="preserve">Popham, 2011</w:t>
+        </w:r>
+      </w:hyperlink>
+      <w:r>
+        <w:t xml:space="preserve">)</w:t>
+      </w:r>
+      <w:r>
+        <w:t xml:space="preserve"> </w:t>
+      </w:r>
+      <w:r>
+        <w:t xml:space="preserve">and</w:t>
+      </w:r>
+      <w:r>
+        <w:t xml:space="preserve"> </w:t>
+      </w:r>
+      <w:r>
+        <w:t xml:space="preserve">“</w:t>
+      </w:r>
+      <w:r>
+        <w:t xml:space="preserve">a dynamic context-dependent social practice that involves teachers articulating and negotiating classroom and cultural knowledges with one another and with learners, in the initiation, development and practice of assessment to achieve the learning goals of students</w:t>
+      </w:r>
+      <w:r>
+        <w:t xml:space="preserve">”</w:t>
+      </w:r>
+      <w:r>
+        <w:t xml:space="preserve"> </w:t>
+      </w:r>
+      <w:r>
+        <w:t xml:space="preserve">(</w:t>
+      </w:r>
+      <w:hyperlink w:anchor="X731be6e2e0895c79e0f034fc829fd623ca4b0d3">
+        <w:r>
+          <w:rPr>
+            <w:rStyle w:val="Hyperlink"/>
+          </w:rPr>
+          <w:t xml:space="preserve">Willis et al., 2013</w:t>
+        </w:r>
+      </w:hyperlink>
+      <w:r>
+        <w:t xml:space="preserve">)</w:t>
+      </w:r>
+      <w:r>
+        <w:t xml:space="preserve">. Key to these definitions are the ideas that AL is a complex, multi-faceted construct, that AL requires</w:t>
+      </w:r>
+      <w:r>
+        <w:t xml:space="preserve"> </w:t>
+      </w:r>
+      <w:r>
+        <w:rPr>
+          <w:iCs/>
+          <w:i/>
+        </w:rPr>
+        <w:t xml:space="preserve">adequate</w:t>
+      </w:r>
+      <w:r>
+        <w:t xml:space="preserve"> </w:t>
+      </w:r>
+      <w:r>
+        <w:t xml:space="preserve">(not high) levels of psychometric or statistical analyses, and that it is intended to enable learner success.</w:t>
+      </w:r>
+    </w:p>
+    <w:p>
+      <w:pPr>
+        <w:numPr>
+          <w:ilvl w:val="0"/>
+          <w:numId w:val="1007"/>
+        </w:numPr>
+        <w:pStyle w:val="Compact"/>
+      </w:pPr>
+      <w:r>
+        <w:t xml:space="preserve">conceptualizations of AL have tended to be based on sets of standards to which K-12 teachers are obligated. The first set of standards was the</w:t>
+      </w:r>
+      <w:r>
+        <w:t xml:space="preserve"> </w:t>
+      </w:r>
+      <w:r>
+        <w:rPr>
+          <w:iCs/>
+          <w:i/>
+        </w:rPr>
+        <w:t xml:space="preserve">Standards for Teacher Competence in Educational Assessment of Students</w:t>
+      </w:r>
+      <w:r>
+        <w:t xml:space="preserve"> </w:t>
+      </w:r>
+      <w:r>
+        <w:t xml:space="preserve">(the</w:t>
+      </w:r>
+      <w:r>
+        <w:t xml:space="preserve"> </w:t>
+      </w:r>
+      <w:r>
+        <w:rPr>
+          <w:iCs/>
+          <w:i/>
+        </w:rPr>
+        <w:t xml:space="preserve">Standards</w:t>
+      </w:r>
+      <w:r>
+        <w:t xml:space="preserve">), published by a committee of representatives from the American Federation of Teachers, the National Council on Measurement in Education, and the National Education Association</w:t>
+      </w:r>
+      <w:r>
+        <w:t xml:space="preserve"> </w:t>
+      </w:r>
+      <w:r>
+        <w:t xml:space="preserve">(</w:t>
+      </w:r>
+      <w:hyperlink w:anchor="ref-StandardsTeacherCompetence1990">
+        <w:r>
+          <w:rPr>
+            <w:rStyle w:val="Hyperlink"/>
+          </w:rPr>
+          <w:t xml:space="preserve">AFT et al., 1990</w:t>
+        </w:r>
+      </w:hyperlink>
+      <w:r>
+        <w:t xml:space="preserve">)</w:t>
+      </w:r>
+      <w:r>
+        <w:t xml:space="preserve">.</w:t>
+      </w:r>
+    </w:p>
+    <w:p>
+      <w:pPr>
+        <w:numPr>
+          <w:ilvl w:val="0"/>
+          <w:numId w:val="1007"/>
+        </w:numPr>
+        <w:pStyle w:val="Compact"/>
+      </w:pPr>
+      <w:r>
+        <w:t xml:space="preserve">Shortly after the publication of the</w:t>
+      </w:r>
+      <w:r>
+        <w:t xml:space="preserve"> </w:t>
+      </w:r>
+      <w:r>
+        <w:rPr>
+          <w:iCs/>
+          <w:i/>
+        </w:rPr>
+        <w:t xml:space="preserve">Standards</w:t>
+      </w:r>
+      <w:r>
+        <w:t xml:space="preserve">, the term</w:t>
+      </w:r>
+      <w:r>
+        <w:t xml:space="preserve"> </w:t>
+      </w:r>
+      <w:r>
+        <w:rPr>
+          <w:iCs/>
+          <w:i/>
+        </w:rPr>
+        <w:t xml:space="preserve">assessment literacy</w:t>
+      </w:r>
+      <w:r>
+        <w:t xml:space="preserve"> </w:t>
+      </w:r>
+      <w:r>
+        <w:t xml:space="preserve">appeared in the literature with Stiggins’</w:t>
+      </w:r>
+      <w:r>
+        <w:t xml:space="preserve"> </w:t>
+      </w:r>
+      <w:r>
+        <w:t xml:space="preserve">(</w:t>
+      </w:r>
+      <w:hyperlink w:anchor="ref-stigginsAssessmentLiteracy1991">
+        <w:r>
+          <w:rPr>
+            <w:rStyle w:val="Hyperlink"/>
+          </w:rPr>
+          <w:t xml:space="preserve">1991</w:t>
+        </w:r>
+      </w:hyperlink>
+      <w:r>
+        <w:t xml:space="preserve">)</w:t>
+      </w:r>
+      <w:r>
+        <w:t xml:space="preserve"> </w:t>
+      </w:r>
+      <w:r>
+        <w:t xml:space="preserve">article called</w:t>
+      </w:r>
+      <w:r>
+        <w:t xml:space="preserve"> </w:t>
+      </w:r>
+      <w:r>
+        <w:rPr>
+          <w:iCs/>
+          <w:i/>
+        </w:rPr>
+        <w:t xml:space="preserve">Assessment Literacy</w:t>
+      </w:r>
+      <w:r>
+        <w:t xml:space="preserve">. Stiggins initial article was an account of his observation that teacher education programs at the time spent very little time training teachers in the methods and dispositions of educational measurement.</w:t>
+      </w:r>
+      <w:r>
+        <w:t xml:space="preserve"> </w:t>
+      </w:r>
+      <w:r>
+        <w:t xml:space="preserve">-Stiggins followed this with another article</w:t>
+      </w:r>
+      <w:r>
+        <w:t xml:space="preserve"> </w:t>
+      </w:r>
+      <w:r>
+        <w:t xml:space="preserve">(</w:t>
+      </w:r>
+      <w:hyperlink w:anchor="ref-stigginsAssessmentLiteracy21st1995">
+        <w:r>
+          <w:rPr>
+            <w:rStyle w:val="Hyperlink"/>
+          </w:rPr>
+          <w:t xml:space="preserve">Stiggins, 1995</w:t>
+        </w:r>
+      </w:hyperlink>
+      <w:r>
+        <w:t xml:space="preserve">)</w:t>
+      </w:r>
+      <w:r>
+        <w:t xml:space="preserve"> </w:t>
+      </w:r>
+      <w:r>
+        <w:t xml:space="preserve">where he outlined five characteristics of sound assessments</w:t>
+      </w:r>
+    </w:p>
+    <w:p>
+      <w:pPr>
+        <w:numPr>
+          <w:ilvl w:val="0"/>
+          <w:numId w:val="1007"/>
+        </w:numPr>
+        <w:pStyle w:val="Compact"/>
+      </w:pPr>
+      <w:r>
+        <w:t xml:space="preserve">At around the same time, a group of Canadian educators published the</w:t>
+      </w:r>
+      <w:r>
+        <w:t xml:space="preserve"> </w:t>
+      </w:r>
+      <w:r>
+        <w:rPr>
+          <w:iCs/>
+          <w:i/>
+        </w:rPr>
+        <w:t xml:space="preserve">Principles for Fair Student Assessment Practices for Education in Canada</w:t>
+      </w:r>
+      <w:r>
+        <w:t xml:space="preserve">, Part A of which was a list of 37 guidelines related to five principles of fair student classroom assessment and was based on the 1990</w:t>
+      </w:r>
+      <w:r>
+        <w:t xml:space="preserve"> </w:t>
+      </w:r>
+      <w:r>
+        <w:rPr>
+          <w:iCs/>
+          <w:i/>
+        </w:rPr>
+        <w:t xml:space="preserve">Standards</w:t>
+      </w:r>
+    </w:p>
+    <w:p>
+      <w:pPr>
+        <w:numPr>
+          <w:ilvl w:val="0"/>
+          <w:numId w:val="1007"/>
+        </w:numPr>
+        <w:pStyle w:val="Compact"/>
+      </w:pPr>
+      <w:r>
+        <w:t xml:space="preserve">Twenty years following the publication of the</w:t>
+      </w:r>
+      <w:r>
+        <w:t xml:space="preserve"> </w:t>
+      </w:r>
+      <w:r>
+        <w:rPr>
+          <w:iCs/>
+          <w:i/>
+        </w:rPr>
+        <w:t xml:space="preserve">Standards</w:t>
+      </w:r>
+      <w:r>
+        <w:t xml:space="preserve">, Brookhart</w:t>
+      </w:r>
+      <w:r>
+        <w:t xml:space="preserve"> </w:t>
+      </w:r>
+      <w:r>
+        <w:t xml:space="preserve">(</w:t>
+      </w:r>
+      <w:hyperlink w:anchor="X36e21314cdda5af289172df8b2fdcbf83ba9ea4">
+        <w:r>
+          <w:rPr>
+            <w:rStyle w:val="Hyperlink"/>
+          </w:rPr>
+          <w:t xml:space="preserve">2011</w:t>
+        </w:r>
+      </w:hyperlink>
+      <w:r>
+        <w:t xml:space="preserve">)</w:t>
+      </w:r>
+      <w:r>
+        <w:t xml:space="preserve"> </w:t>
+      </w:r>
+      <w:r>
+        <w:t xml:space="preserve">argued that the</w:t>
+      </w:r>
+      <w:r>
+        <w:t xml:space="preserve"> </w:t>
+      </w:r>
+      <w:r>
+        <w:rPr>
+          <w:iCs/>
+          <w:i/>
+        </w:rPr>
+        <w:t xml:space="preserve">Standards</w:t>
+      </w:r>
+      <w:r>
+        <w:t xml:space="preserve"> </w:t>
+      </w:r>
+      <w:r>
+        <w:t xml:space="preserve">had become outdated because they did not address either the growing practices and ideas of formative assessment (assessment</w:t>
+      </w:r>
+      <w:r>
+        <w:t xml:space="preserve"> </w:t>
+      </w:r>
+      <w:r>
+        <w:rPr>
+          <w:iCs/>
+          <w:i/>
+        </w:rPr>
+        <w:t xml:space="preserve">for</w:t>
+      </w:r>
+      <w:r>
+        <w:t xml:space="preserve"> </w:t>
+      </w:r>
+      <w:r>
+        <w:t xml:space="preserve">and</w:t>
+      </w:r>
+      <w:r>
+        <w:t xml:space="preserve"> </w:t>
+      </w:r>
+      <w:r>
+        <w:rPr>
+          <w:iCs/>
+          <w:i/>
+        </w:rPr>
+        <w:t xml:space="preserve">as</w:t>
+      </w:r>
+      <w:r>
+        <w:t xml:space="preserve"> </w:t>
+      </w:r>
+      <w:r>
+        <w:t xml:space="preserve">learning) or standards-based assessment and that they needed to be revised. Brookhart suggested a list of 11 skills (see Appendix A) to adjust the focus of the 1990</w:t>
+      </w:r>
+      <w:r>
+        <w:t xml:space="preserve"> </w:t>
+      </w:r>
+      <w:r>
+        <w:rPr>
+          <w:iCs/>
+          <w:i/>
+        </w:rPr>
+        <w:t xml:space="preserve">Standards</w:t>
+      </w:r>
+      <w:r>
+        <w:t xml:space="preserve"> </w:t>
+      </w:r>
+      <w:r>
+        <w:t xml:space="preserve">to be in greater alignment with more modern conceptions of assessment.</w:t>
+      </w:r>
+    </w:p>
+    <w:p>
+      <w:pPr>
+        <w:numPr>
+          <w:ilvl w:val="0"/>
+          <w:numId w:val="1007"/>
+        </w:numPr>
+        <w:pStyle w:val="Compact"/>
+      </w:pPr>
+      <w:r>
+        <w:t xml:space="preserve">Finally, in 2015, the Joint Committee on Standards for Educational Evaluation (JCSEE), with key representatives from both Canada and the USA, published the most recent set of standards, called the</w:t>
+      </w:r>
+      <w:r>
+        <w:t xml:space="preserve"> </w:t>
+      </w:r>
+      <w:r>
+        <w:rPr>
+          <w:iCs/>
+          <w:i/>
+        </w:rPr>
+        <w:t xml:space="preserve">Classroom Assessment Standards for PreK-12 Teachers</w:t>
+      </w:r>
+      <w:r>
+        <w:t xml:space="preserve"> </w:t>
+      </w:r>
+      <w:r>
+        <w:t xml:space="preserve">(see Appendix A). The JCSEE standards are grouped into three broad domains (foundations, use, and quality), each with five or six related standards. Despite the similarities to the</w:t>
+      </w:r>
+      <w:r>
+        <w:t xml:space="preserve"> </w:t>
+      </w:r>
+      <w:r>
+        <w:rPr>
+          <w:iCs/>
+          <w:i/>
+        </w:rPr>
+        <w:t xml:space="preserve">Principles for Fair Student Assessment Practices for Education in Canada</w:t>
+      </w:r>
+      <w:r>
+        <w:t xml:space="preserve">, including at least one common committee member, the JCSEE Standards are specifically not intended for use in HE.</w:t>
+      </w:r>
+    </w:p>
+    <w:p>
+      <w:pPr>
+        <w:numPr>
+          <w:ilvl w:val="0"/>
+          <w:numId w:val="1007"/>
+        </w:numPr>
+        <w:pStyle w:val="Compact"/>
+      </w:pPr>
+      <w:r>
+        <w:t xml:space="preserve">As traditional conceptions of assessment and the standards expected of teachers, grounded in behaviourism and the need for objectivity tended to focus on assessment as a set of skill-based competencies to be employed by instructors, so AL could be defined as a set of sequential tasks in which instructors should engage to ensure objectivity and fairness (e.g.</w:t>
+      </w:r>
+      <w:r>
+        <w:t xml:space="preserve"> </w:t>
+      </w:r>
+      <w:r>
+        <w:t xml:space="preserve">(</w:t>
+      </w:r>
+      <w:hyperlink w:anchor="X949dc1c922451eed515cca009b0e2211dbab978">
+        <w:r>
+          <w:rPr>
+            <w:rStyle w:val="Hyperlink"/>
+          </w:rPr>
+          <w:t xml:space="preserve">Natriello, 1987</w:t>
+        </w:r>
+      </w:hyperlink>
+      <w:r>
+        <w:t xml:space="preserve">)</w:t>
+      </w:r>
+      <w:r>
+        <w:t xml:space="preserve">). Recently, as curriculum and pedagogy have changed, several researchers have proposed models related to AL grounded in socio-constructivist views of learning</w:t>
+      </w:r>
+      <w:r>
+        <w:t xml:space="preserve"> </w:t>
+      </w:r>
+      <w:r>
+        <w:t xml:space="preserve">(</w:t>
+      </w:r>
+      <w:hyperlink w:anchor="ref-delucaPreparingTeachersAge2012">
+        <w:r>
+          <w:rPr>
+            <w:rStyle w:val="Hyperlink"/>
+          </w:rPr>
+          <w:t xml:space="preserve">DeLuca, 2012</w:t>
+        </w:r>
+      </w:hyperlink>
+      <w:r>
+        <w:t xml:space="preserve">;</w:t>
+      </w:r>
+      <w:r>
+        <w:t xml:space="preserve"> </w:t>
+      </w:r>
+      <w:hyperlink w:anchor="ref-pastoreTeacherAssessmentLiteracy2019">
+        <w:r>
+          <w:rPr>
+            <w:rStyle w:val="Hyperlink"/>
+          </w:rPr>
+          <w:t xml:space="preserve">Pastore &amp; Andrade, 2019</w:t>
+        </w:r>
+      </w:hyperlink>
+      <w:r>
+        <w:t xml:space="preserve">;</w:t>
+      </w:r>
+      <w:r>
+        <w:t xml:space="preserve"> </w:t>
+      </w:r>
+      <w:hyperlink w:anchor="ref-xuTeacherAssessmentLiteracy2016">
+        <w:r>
+          <w:rPr>
+            <w:rStyle w:val="Hyperlink"/>
+          </w:rPr>
+          <w:t xml:space="preserve">Xu &amp; Brown, 2016</w:t>
+        </w:r>
+      </w:hyperlink>
+      <w:r>
+        <w:t xml:space="preserve">)</w:t>
+      </w:r>
+      <w:r>
+        <w:t xml:space="preserve">.</w:t>
+      </w:r>
+    </w:p>
     <w:bookmarkEnd w:id="28"/>
     <w:bookmarkStart w:id="29" w:name="approaches-to-assessment"/>
     <w:p>
@@ -1835,7 +2449,7 @@
       </w:r>
     </w:p>
     <w:bookmarkEnd w:id="34"/>
-    <w:bookmarkStart w:id="89" w:name="X75a8b472663a39abd3a828597d17e0304bfe7e4"/>
+    <w:bookmarkStart w:id="35" w:name="X75a8b472663a39abd3a828597d17e0304bfe7e4"/>
     <w:p>
       <w:pPr>
         <w:pStyle w:val="Heading2"/>
@@ -1844,13 +2458,323 @@
         <w:t xml:space="preserve">Impact of Technology on Assessment in Higher Education</w:t>
       </w:r>
     </w:p>
-    <w:bookmarkStart w:id="88" w:name="refs"/>
-    <w:bookmarkStart w:id="36" w:name="ref-biggsWhatStudentDoes1999"/>
+    <w:bookmarkEnd w:id="35"/>
+    <w:bookmarkEnd w:id="36"/>
+    <w:bookmarkStart w:id="122" w:name="X0901dc48ebace3982ddfc9e30a8fc891fb6ba37"/>
+    <w:p>
+      <w:pPr>
+        <w:pStyle w:val="Heading1"/>
+      </w:pPr>
+      <w:r>
+        <w:t xml:space="preserve">Assessment and Digital Technology in Higher Education: A Review of the Literature</w:t>
+      </w:r>
+    </w:p>
+    <w:bookmarkStart w:id="37" w:name="abstract"/>
+    <w:p>
+      <w:pPr>
+        <w:pStyle w:val="Heading2"/>
+      </w:pPr>
+      <w:r>
+        <w:t xml:space="preserve">Abstract</w:t>
+      </w:r>
+    </w:p>
+    <w:p>
+      <w:pPr>
+        <w:pStyle w:val="FirstParagraph"/>
+      </w:pPr>
+      <w:r>
+        <w:t xml:space="preserve">Assessment is a core component of teaching and learning in higher education which has been impacted in various ways by the growth of technology in society and education. While technology is often employed in society to increase efficiency, this may not be a helpful goal or metric when applying technology to the process of assessing learning. This review of the literature explores how technology has impacted assessment practices in higher education and how faculty, instructors, and educational technologists encourage ethical approaches to using technology for assessment.</w:t>
+      </w:r>
+    </w:p>
+    <w:bookmarkEnd w:id="37"/>
+    <w:bookmarkStart w:id="38" w:name="proposal"/>
+    <w:p>
+      <w:pPr>
+        <w:pStyle w:val="Heading2"/>
+      </w:pPr>
+      <w:r>
+        <w:t xml:space="preserve">Proposal</w:t>
+      </w:r>
+    </w:p>
+    <w:p>
+      <w:pPr>
+        <w:pStyle w:val="FirstParagraph"/>
+      </w:pPr>
+      <w:r>
+        <w:t xml:space="preserve">Higher education has been significantly impacted by the advent and growth of digital technologies. Student Information Systems (SIS), such as Banner or Jenzabar, have created efficiencies in how learners are registered in programs and courses, how learners plan their programs, and how administrators create timetables and schedules. Learning Management Systems (LMS), such as Moodle, Blackboard, Canvas, and Desire2Learn, have created efficiencies in connecting SISs with front-line staff and faculty by automating the process of ensuring that learners show up in the proper section of a given course, giving faculty and instructors relatively robust tools for communicating with learners, and distributing and gathering documents. Data analysis platforms such as Tableau and R have created efficiencies in how universities analyze learner behaviour in courses</w:t>
+      </w:r>
+      <w:r>
+        <w:t xml:space="preserve"> </w:t>
+      </w:r>
+      <w:r>
+        <w:t xml:space="preserve">(</w:t>
+      </w:r>
+      <w:hyperlink w:anchor="ref-watsonSmallDataOnline2017">
+        <w:r>
+          <w:rPr>
+            <w:rStyle w:val="Hyperlink"/>
+          </w:rPr>
+          <w:t xml:space="preserve">Watson et al., 2017</w:t>
+        </w:r>
+      </w:hyperlink>
+      <w:r>
+        <w:t xml:space="preserve">)</w:t>
+      </w:r>
+      <w:r>
+        <w:t xml:space="preserve">. Customer Relationship Management (CRM) software such as Salesforce have created efficiencies in how universities connect with alumni, manage donor relations, and recruit new learners. In each of these cases, increases in efficiency have been the point, or the end goal of the implementation of technology. Efficiency has amplified the impact of peoples’ work and is virtuous if your goal is profitability.</w:t>
+      </w:r>
+    </w:p>
+    <w:p>
+      <w:pPr>
+        <w:pStyle w:val="BodyText"/>
+      </w:pPr>
+      <w:r>
+        <w:t xml:space="preserve">However, if your goal is the betterment of human beings, doing the same things more efficiently may be counter-productive, and it may be preferrable to instead do different things</w:t>
+      </w:r>
+      <w:r>
+        <w:t xml:space="preserve"> </w:t>
+      </w:r>
+      <w:r>
+        <w:t xml:space="preserve">(</w:t>
+      </w:r>
+      <w:hyperlink w:anchor="ref-oldfieldAssessmentDigitalAge2012">
+        <w:r>
+          <w:rPr>
+            <w:rStyle w:val="Hyperlink"/>
+          </w:rPr>
+          <w:t xml:space="preserve">Oldfield et al., 2012</w:t>
+        </w:r>
+      </w:hyperlink>
+      <w:r>
+        <w:t xml:space="preserve">;</w:t>
+      </w:r>
+      <w:r>
+        <w:t xml:space="preserve"> </w:t>
+      </w:r>
+      <w:hyperlink w:anchor="Xd3220b3c4c74762840488f1ab7714e7e895bc2e">
+        <w:r>
+          <w:rPr>
+            <w:rStyle w:val="Hyperlink"/>
+          </w:rPr>
+          <w:t xml:space="preserve">Pellegrino &amp; Quellmalz, 2010</w:t>
+        </w:r>
+      </w:hyperlink>
+      <w:r>
+        <w:t xml:space="preserve">)</w:t>
+      </w:r>
+      <w:r>
+        <w:t xml:space="preserve">. The tri-partite goals of the modern university: research, teaching, and service, have traditionally had as their end goal the betterment of society and the individuals within. Teaching and learning are profoundly inefficient tasks subject to myriad influences and personal characteristics of both the teacher and the learner. As a key component of the teaching and learning process, assessment is also subject to many influences, making efficiencies detrimental to the process.</w:t>
+      </w:r>
+    </w:p>
+    <w:p>
+      <w:pPr>
+        <w:pStyle w:val="BodyText"/>
+      </w:pPr>
+      <w:r>
+        <w:t xml:space="preserve">This presentation will be a summary of a literature review conducted to explore current research on the impact of technology on assessment in higher education. A preliminary review shows that there are multiple ways that technology has impacted assessment practices in higher education. First, Large Scale Assessments (LSA) used as entrance exams to university (Scholastic Aptitude Test), or to specific programs (Law School Admissions Test, Medical College Admission Test), have benefitted from the use of digital data analysis tools to improve validity and reliability and also from advances in automated item generation. Assessments used for admission into specific professions, such as the National Council Licensure Examination (NCLEX) for those wishing to enter the nursing profession after completing a degree in Nursing utilize computerized adaptive testing</w:t>
+      </w:r>
+      <w:r>
+        <w:t xml:space="preserve"> </w:t>
+      </w:r>
+      <w:r>
+        <w:t xml:space="preserve">(</w:t>
+      </w:r>
+      <w:hyperlink w:anchor="X88b1c0c95c5ecb040b63ac0eab37de36c7ef351">
+        <w:r>
+          <w:rPr>
+            <w:rStyle w:val="Hyperlink"/>
+          </w:rPr>
+          <w:t xml:space="preserve">Smith Glasgow et al., 2019</w:t>
+        </w:r>
+      </w:hyperlink>
+      <w:r>
+        <w:t xml:space="preserve">)</w:t>
+      </w:r>
+      <w:r>
+        <w:t xml:space="preserve"> </w:t>
+      </w:r>
+      <w:r>
+        <w:t xml:space="preserve">where the difficulty of questions the candidate sees is determined by their previous performance. Second, instructors are using digital tools to revise their assessment practices to align with curricular goals of collaboration, problem-solving, creativity, and divergent thinking</w:t>
+      </w:r>
+      <w:r>
+        <w:t xml:space="preserve"> </w:t>
+      </w:r>
+      <w:r>
+        <w:t xml:space="preserve">(</w:t>
+      </w:r>
+      <w:hyperlink w:anchor="X51a879b1b801bbc5ad6e7fc588f4456f2973b2d">
+        <w:r>
+          <w:rPr>
+            <w:rStyle w:val="Hyperlink"/>
+          </w:rPr>
+          <w:t xml:space="preserve">Broadfoot, 2016</w:t>
+        </w:r>
+      </w:hyperlink>
+      <w:r>
+        <w:t xml:space="preserve">)</w:t>
+      </w:r>
+      <w:r>
+        <w:t xml:space="preserve">. Third, some instructors and institutions are using technology to allow for remote exam candidates to write exams in proctored environments</w:t>
+      </w:r>
+      <w:r>
+        <w:t xml:space="preserve"> </w:t>
+      </w:r>
+      <w:r>
+        <w:t xml:space="preserve">(</w:t>
+      </w:r>
+      <w:hyperlink w:anchor="ref-selwynNecessaryEvilRise2021">
+        <w:r>
+          <w:rPr>
+            <w:rStyle w:val="Hyperlink"/>
+          </w:rPr>
+          <w:t xml:space="preserve">Selwyn et al., 2021</w:t>
+        </w:r>
+      </w:hyperlink>
+      <w:r>
+        <w:t xml:space="preserve">)</w:t>
+      </w:r>
+      <w:r>
+        <w:t xml:space="preserve">. Finally, instructors are using technology to enhance and also to capture evidence of learner interactions in remote, asynchronous learning environments</w:t>
+      </w:r>
+      <w:r>
+        <w:t xml:space="preserve"> </w:t>
+      </w:r>
+      <w:r>
+        <w:t xml:space="preserve">(</w:t>
+      </w:r>
+      <w:hyperlink w:anchor="Xd3220b3c4c74762840488f1ab7714e7e895bc2e">
+        <w:r>
+          <w:rPr>
+            <w:rStyle w:val="Hyperlink"/>
+          </w:rPr>
+          <w:t xml:space="preserve">Pellegrino &amp; Quellmalz, 2010</w:t>
+        </w:r>
+      </w:hyperlink>
+      <w:r>
+        <w:t xml:space="preserve">)</w:t>
+      </w:r>
+      <w:r>
+        <w:t xml:space="preserve">. Each of these uses will be explored in relation to one of the foundational goals of higher education, the betterment of individuals for the good of society.</w:t>
+      </w:r>
+    </w:p>
+    <w:bookmarkEnd w:id="38"/>
+    <w:bookmarkStart w:id="121" w:name="statement-of-engagement"/>
+    <w:p>
+      <w:pPr>
+        <w:pStyle w:val="Heading2"/>
+      </w:pPr>
+      <w:r>
+        <w:t xml:space="preserve">Statement of Engagement</w:t>
+      </w:r>
+    </w:p>
+    <w:p>
+      <w:pPr>
+        <w:pStyle w:val="FirstParagraph"/>
+      </w:pPr>
+      <w:r>
+        <w:t xml:space="preserve">Participants will be given the opportunity in small groups to discuss how they might apply the findings of the literature review to their own teaching or research practice, followed by a short debrief with the full group.</w:t>
+      </w:r>
+    </w:p>
+    <w:bookmarkStart w:id="120" w:name="refs"/>
+    <w:bookmarkStart w:id="39" w:name="ref-StandardsTeacherCompetence1990"/>
     <w:p>
       <w:pPr>
         <w:pStyle w:val="Bibliography"/>
       </w:pPr>
       <w:r>
+        <w:t xml:space="preserve">AFT, NCME, &amp; NEA. (1990).</w:t>
+      </w:r>
+      <w:r>
+        <w:t xml:space="preserve"> </w:t>
+      </w:r>
+      <w:r>
+        <w:rPr>
+          <w:iCs/>
+          <w:i/>
+        </w:rPr>
+        <w:t xml:space="preserve">Standards for</w:t>
+      </w:r>
+      <w:r>
+        <w:rPr>
+          <w:iCs/>
+          <w:i/>
+        </w:rPr>
+        <w:t xml:space="preserve"> </w:t>
+      </w:r>
+      <w:r>
+        <w:rPr>
+          <w:iCs/>
+          <w:i/>
+        </w:rPr>
+        <w:t xml:space="preserve">Teacher Competence</w:t>
+      </w:r>
+      <w:r>
+        <w:rPr>
+          <w:iCs/>
+          <w:i/>
+        </w:rPr>
+        <w:t xml:space="preserve"> </w:t>
+      </w:r>
+      <w:r>
+        <w:rPr>
+          <w:iCs/>
+          <w:i/>
+        </w:rPr>
+        <w:t xml:space="preserve">in</w:t>
+      </w:r>
+      <w:r>
+        <w:rPr>
+          <w:iCs/>
+          <w:i/>
+        </w:rPr>
+        <w:t xml:space="preserve"> </w:t>
+      </w:r>
+      <w:r>
+        <w:rPr>
+          <w:iCs/>
+          <w:i/>
+        </w:rPr>
+        <w:t xml:space="preserve">Educational Assessment</w:t>
+      </w:r>
+      <w:r>
+        <w:rPr>
+          <w:iCs/>
+          <w:i/>
+        </w:rPr>
+        <w:t xml:space="preserve"> </w:t>
+      </w:r>
+      <w:r>
+        <w:rPr>
+          <w:iCs/>
+          <w:i/>
+        </w:rPr>
+        <w:t xml:space="preserve">of</w:t>
+      </w:r>
+      <w:r>
+        <w:rPr>
+          <w:iCs/>
+          <w:i/>
+        </w:rPr>
+        <w:t xml:space="preserve"> </w:t>
+      </w:r>
+      <w:r>
+        <w:rPr>
+          <w:iCs/>
+          <w:i/>
+        </w:rPr>
+        <w:t xml:space="preserve">Students</w:t>
+      </w:r>
+      <w:r>
+        <w:t xml:space="preserve">.</w:t>
+      </w:r>
+    </w:p>
+    <w:bookmarkEnd w:id="39"/>
+    <w:bookmarkStart w:id="41" w:name="ref-biggsWhatStudentDoes1999"/>
+    <w:p>
+      <w:pPr>
+        <w:pStyle w:val="Bibliography"/>
+      </w:pPr>
+      <w:r>
         <w:t xml:space="preserve">Biggs, J. (1999). What the</w:t>
       </w:r>
       <w:r>
@@ -1891,7 +2815,7 @@
       <w:r>
         <w:t xml:space="preserve"> </w:t>
       </w:r>
-      <w:hyperlink r:id="rId35">
+      <w:hyperlink r:id="rId40">
         <w:r>
           <w:rPr>
             <w:rStyle w:val="Hyperlink"/>
@@ -1900,8 +2824,8 @@
         </w:r>
       </w:hyperlink>
     </w:p>
-    <w:bookmarkEnd w:id="36"/>
-    <w:bookmarkStart w:id="37" w:name="Xc76d39639031b5cbd0d7de9b867d6e61ba5f74c"/>
+    <w:bookmarkEnd w:id="41"/>
+    <w:bookmarkStart w:id="42" w:name="Xc76d39639031b5cbd0d7de9b867d6e61ba5f74c"/>
     <w:p>
       <w:pPr>
         <w:pStyle w:val="Bibliography"/>
@@ -1947,8 +2871,8 @@
         <w:t xml:space="preserve">.</w:t>
       </w:r>
     </w:p>
-    <w:bookmarkEnd w:id="37"/>
-    <w:bookmarkStart w:id="38" w:name="ref-birenbaumNewInsightsLearning2003"/>
+    <w:bookmarkEnd w:id="42"/>
+    <w:bookmarkStart w:id="43" w:name="ref-birenbaumNewInsightsLearning2003"/>
     <w:p>
       <w:pPr>
         <w:pStyle w:val="Bibliography"/>
@@ -2010,8 +2934,8 @@
         <w:t xml:space="preserve">.</w:t>
       </w:r>
     </w:p>
-    <w:bookmarkEnd w:id="38"/>
-    <w:bookmarkStart w:id="40" w:name="ref-blackAssessmentClassroomLearning1998"/>
+    <w:bookmarkEnd w:id="43"/>
+    <w:bookmarkStart w:id="45" w:name="ref-blackAssessmentClassroomLearning1998"/>
     <w:p>
       <w:pPr>
         <w:pStyle w:val="Bibliography"/>
@@ -2057,7 +2981,7 @@
       <w:r>
         <w:t xml:space="preserve"> </w:t>
       </w:r>
-      <w:hyperlink r:id="rId39">
+      <w:hyperlink r:id="rId44">
         <w:r>
           <w:rPr>
             <w:rStyle w:val="Hyperlink"/>
@@ -2066,8 +2990,8 @@
         </w:r>
       </w:hyperlink>
     </w:p>
-    <w:bookmarkEnd w:id="40"/>
-    <w:bookmarkStart w:id="41" w:name="ref-bloomLearningMasteryInstruction1968"/>
+    <w:bookmarkEnd w:id="45"/>
+    <w:bookmarkStart w:id="46" w:name="ref-bloomLearningMasteryInstruction1968"/>
     <w:p>
       <w:pPr>
         <w:pStyle w:val="Bibliography"/>
@@ -2198,8 +3122,8 @@
         <w:t xml:space="preserve">(2), 12.</w:t>
       </w:r>
     </w:p>
-    <w:bookmarkEnd w:id="41"/>
-    <w:bookmarkStart w:id="43" w:name="X51a879b1b801bbc5ad6e7fc588f4456f2973b2d"/>
+    <w:bookmarkEnd w:id="46"/>
+    <w:bookmarkStart w:id="48" w:name="X51a879b1b801bbc5ad6e7fc588f4456f2973b2d"/>
     <w:p>
       <w:pPr>
         <w:pStyle w:val="Bibliography"/>
@@ -2288,7 +3212,7 @@
       <w:r>
         <w:t xml:space="preserve"> </w:t>
       </w:r>
-      <w:hyperlink r:id="rId42">
+      <w:hyperlink r:id="rId47">
         <w:r>
           <w:rPr>
             <w:rStyle w:val="Hyperlink"/>
@@ -2297,13 +3221,93 @@
         </w:r>
       </w:hyperlink>
     </w:p>
-    <w:bookmarkEnd w:id="43"/>
-    <w:bookmarkStart w:id="45" w:name="X398061bedf4ca6ea011494eb395f9026963cd42"/>
+    <w:bookmarkEnd w:id="48"/>
+    <w:bookmarkStart w:id="50" w:name="X36e21314cdda5af289172df8b2fdcbf83ba9ea4"/>
     <w:p>
       <w:pPr>
         <w:pStyle w:val="Bibliography"/>
       </w:pPr>
       <w:r>
+        <w:t xml:space="preserve">Brookhart, S. M. (2011). Educational</w:t>
+      </w:r>
+      <w:r>
+        <w:t xml:space="preserve"> </w:t>
+      </w:r>
+      <w:r>
+        <w:t xml:space="preserve">Assessment Knowledge</w:t>
+      </w:r>
+      <w:r>
+        <w:t xml:space="preserve"> </w:t>
+      </w:r>
+      <w:r>
+        <w:t xml:space="preserve">and</w:t>
+      </w:r>
+      <w:r>
+        <w:t xml:space="preserve"> </w:t>
+      </w:r>
+      <w:r>
+        <w:t xml:space="preserve">Skills</w:t>
+      </w:r>
+      <w:r>
+        <w:t xml:space="preserve"> </w:t>
+      </w:r>
+      <w:r>
+        <w:t xml:space="preserve">for</w:t>
+      </w:r>
+      <w:r>
+        <w:t xml:space="preserve"> </w:t>
+      </w:r>
+      <w:r>
+        <w:t xml:space="preserve">Teachers</w:t>
+      </w:r>
+      <w:r>
+        <w:t xml:space="preserve">.</w:t>
+      </w:r>
+      <w:r>
+        <w:t xml:space="preserve"> </w:t>
+      </w:r>
+      <w:r>
+        <w:rPr>
+          <w:iCs/>
+          <w:i/>
+        </w:rPr>
+        <w:t xml:space="preserve">Educational Measurement: Issues and Practice</w:t>
+      </w:r>
+      <w:r>
+        <w:t xml:space="preserve">,</w:t>
+      </w:r>
+      <w:r>
+        <w:t xml:space="preserve"> </w:t>
+      </w:r>
+      <w:r>
+        <w:rPr>
+          <w:iCs/>
+          <w:i/>
+        </w:rPr>
+        <w:t xml:space="preserve">30</w:t>
+      </w:r>
+      <w:r>
+        <w:t xml:space="preserve">, 3–12.</w:t>
+      </w:r>
+      <w:r>
+        <w:t xml:space="preserve"> </w:t>
+      </w:r>
+      <w:hyperlink r:id="rId49">
+        <w:r>
+          <w:rPr>
+            <w:rStyle w:val="Hyperlink"/>
+          </w:rPr>
+          <w:t xml:space="preserve">https://doi.org/cwcqj4</w:t>
+        </w:r>
+      </w:hyperlink>
+    </w:p>
+    <w:bookmarkEnd w:id="50"/>
+    <w:bookmarkStart w:id="52" w:name="X398061bedf4ca6ea011494eb395f9026963cd42"/>
+    <w:p>
+      <w:pPr>
+        <w:pStyle w:val="Bibliography"/>
+      </w:pPr>
+      <w:r>
         <w:t xml:space="preserve">Brown, G. (2017).</w:t>
       </w:r>
       <w:r>
@@ -2420,7 +3424,7 @@
       <w:r>
         <w:t xml:space="preserve"> </w:t>
       </w:r>
-      <w:hyperlink r:id="rId44">
+      <w:hyperlink r:id="rId51">
         <w:r>
           <w:rPr>
             <w:rStyle w:val="Hyperlink"/>
@@ -2429,8 +3433,8 @@
         </w:r>
       </w:hyperlink>
     </w:p>
-    <w:bookmarkEnd w:id="45"/>
-    <w:bookmarkStart w:id="47" w:name="X7545160f175b9eeeaf92f7a1f4f6c5a1f4f7d20"/>
+    <w:bookmarkEnd w:id="52"/>
+    <w:bookmarkStart w:id="54" w:name="X7545160f175b9eeeaf92f7a1f4f6c5a1f4f7d20"/>
     <w:p>
       <w:pPr>
         <w:pStyle w:val="Bibliography"/>
@@ -2479,7 +3483,7 @@
       <w:r>
         <w:t xml:space="preserve"> </w:t>
       </w:r>
-      <w:hyperlink r:id="rId46">
+      <w:hyperlink r:id="rId53">
         <w:r>
           <w:rPr>
             <w:rStyle w:val="Hyperlink"/>
@@ -2488,8 +3492,8 @@
         </w:r>
       </w:hyperlink>
     </w:p>
-    <w:bookmarkEnd w:id="47"/>
-    <w:bookmarkStart w:id="49" w:name="ref-coombsSeaSeaCanadian2020"/>
+    <w:bookmarkEnd w:id="54"/>
+    <w:bookmarkStart w:id="56" w:name="ref-coombsSeaSeaCanadian2020"/>
     <w:p>
       <w:pPr>
         <w:pStyle w:val="Bibliography"/>
@@ -2525,7 +3529,7 @@
       <w:r>
         <w:t xml:space="preserve"> </w:t>
       </w:r>
-      <w:hyperlink r:id="rId48">
+      <w:hyperlink r:id="rId55">
         <w:r>
           <w:rPr>
             <w:rStyle w:val="Hyperlink"/>
@@ -2534,8 +3538,8 @@
         </w:r>
       </w:hyperlink>
     </w:p>
-    <w:bookmarkEnd w:id="49"/>
-    <w:bookmarkStart w:id="51" w:name="ref-crooksImpactClassroomEvaluation1988"/>
+    <w:bookmarkEnd w:id="56"/>
+    <w:bookmarkStart w:id="58" w:name="ref-crooksImpactClassroomEvaluation1988"/>
     <w:p>
       <w:pPr>
         <w:pStyle w:val="Bibliography"/>
@@ -2605,7 +3609,7 @@
       <w:r>
         <w:t xml:space="preserve"> </w:t>
       </w:r>
-      <w:hyperlink r:id="rId50">
+      <w:hyperlink r:id="rId57">
         <w:r>
           <w:rPr>
             <w:rStyle w:val="Hyperlink"/>
@@ -2614,13 +3618,72 @@
         </w:r>
       </w:hyperlink>
     </w:p>
-    <w:bookmarkEnd w:id="51"/>
-    <w:bookmarkStart w:id="53" w:name="X32b95a94fb3076f8d0c577bd9276160db2e95e5"/>
+    <w:bookmarkEnd w:id="58"/>
+    <w:bookmarkStart w:id="60" w:name="ref-delucaPreparingTeachersAge2012"/>
     <w:p>
       <w:pPr>
         <w:pStyle w:val="Bibliography"/>
       </w:pPr>
       <w:r>
+        <w:t xml:space="preserve">DeLuca, C. (2012). Preparing teachers for the age of accountability:</w:t>
+      </w:r>
+      <w:r>
+        <w:t xml:space="preserve"> </w:t>
+      </w:r>
+      <w:r>
+        <w:t xml:space="preserve">Toward</w:t>
+      </w:r>
+      <w:r>
+        <w:t xml:space="preserve"> </w:t>
+      </w:r>
+      <w:r>
+        <w:t xml:space="preserve">a framework for assessment education.</w:t>
+      </w:r>
+      <w:r>
+        <w:t xml:space="preserve"> </w:t>
+      </w:r>
+      <w:r>
+        <w:rPr>
+          <w:iCs/>
+          <w:i/>
+        </w:rPr>
+        <w:t xml:space="preserve">Action in Teacher Education</w:t>
+      </w:r>
+      <w:r>
+        <w:t xml:space="preserve">,</w:t>
+      </w:r>
+      <w:r>
+        <w:t xml:space="preserve"> </w:t>
+      </w:r>
+      <w:r>
+        <w:rPr>
+          <w:iCs/>
+          <w:i/>
+        </w:rPr>
+        <w:t xml:space="preserve">34</w:t>
+      </w:r>
+      <w:r>
+        <w:t xml:space="preserve">, 576–591.</w:t>
+      </w:r>
+      <w:r>
+        <w:t xml:space="preserve"> </w:t>
+      </w:r>
+      <w:hyperlink r:id="rId59">
+        <w:r>
+          <w:rPr>
+            <w:rStyle w:val="Hyperlink"/>
+          </w:rPr>
+          <w:t xml:space="preserve">https://doi.org/10.1080/01626620.2012.730347</w:t>
+        </w:r>
+      </w:hyperlink>
+    </w:p>
+    <w:bookmarkEnd w:id="60"/>
+    <w:bookmarkStart w:id="62" w:name="X32b95a94fb3076f8d0c577bd9276160db2e95e5"/>
+    <w:p>
+      <w:pPr>
+        <w:pStyle w:val="Bibliography"/>
+      </w:pPr>
+      <w:r>
         <w:t xml:space="preserve">DeLuca, C., Chavez, T., &amp; Cao, C. (2013). Establishing a foundation for valid teacher judgement on student learning: The role of pre-service assessment education.</w:t>
       </w:r>
       <w:r>
@@ -2652,7 +3715,7 @@
       <w:r>
         <w:t xml:space="preserve"> </w:t>
       </w:r>
-      <w:hyperlink r:id="rId52">
+      <w:hyperlink r:id="rId61">
         <w:r>
           <w:rPr>
             <w:rStyle w:val="Hyperlink"/>
@@ -2661,13 +3724,72 @@
         </w:r>
       </w:hyperlink>
     </w:p>
-    <w:bookmarkEnd w:id="53"/>
-    <w:bookmarkStart w:id="54" w:name="ref-earlAssessmentLearningUsing2013"/>
+    <w:bookmarkEnd w:id="62"/>
+    <w:bookmarkStart w:id="64" w:name="Xedee9bc10fe7ddda531b14b05542852ae9f5f1e"/>
     <w:p>
       <w:pPr>
         <w:pStyle w:val="Bibliography"/>
       </w:pPr>
       <w:r>
+        <w:t xml:space="preserve">DeLuca, C., LaPointe-McEwan, D., &amp; Luhanga, U. (2016). Approaches to classroom assessment inventory:</w:t>
+      </w:r>
+      <w:r>
+        <w:t xml:space="preserve"> </w:t>
+      </w:r>
+      <w:r>
+        <w:t xml:space="preserve">A</w:t>
+      </w:r>
+      <w:r>
+        <w:t xml:space="preserve"> </w:t>
+      </w:r>
+      <w:r>
+        <w:t xml:space="preserve">new instrument to support teacher assessment literacy.</w:t>
+      </w:r>
+      <w:r>
+        <w:t xml:space="preserve"> </w:t>
+      </w:r>
+      <w:r>
+        <w:rPr>
+          <w:iCs/>
+          <w:i/>
+        </w:rPr>
+        <w:t xml:space="preserve">Educational Assessment</w:t>
+      </w:r>
+      <w:r>
+        <w:t xml:space="preserve">,</w:t>
+      </w:r>
+      <w:r>
+        <w:t xml:space="preserve"> </w:t>
+      </w:r>
+      <w:r>
+        <w:rPr>
+          <w:iCs/>
+          <w:i/>
+        </w:rPr>
+        <w:t xml:space="preserve">21</w:t>
+      </w:r>
+      <w:r>
+        <w:t xml:space="preserve">, 248–266.</w:t>
+      </w:r>
+      <w:r>
+        <w:t xml:space="preserve"> </w:t>
+      </w:r>
+      <w:hyperlink r:id="rId63">
+        <w:r>
+          <w:rPr>
+            <w:rStyle w:val="Hyperlink"/>
+          </w:rPr>
+          <w:t xml:space="preserve">https://doi.org/gfgtsg</w:t>
+        </w:r>
+      </w:hyperlink>
+    </w:p>
+    <w:bookmarkEnd w:id="64"/>
+    <w:bookmarkStart w:id="65" w:name="ref-earlAssessmentLearningUsing2013"/>
+    <w:p>
+      <w:pPr>
+        <w:pStyle w:val="Bibliography"/>
+      </w:pPr>
+      <w:r>
         <w:t xml:space="preserve">Earl, L. M. (2013).</w:t>
       </w:r>
       <w:r>
@@ -2696,8 +3818,8 @@
         <w:t xml:space="preserve">.</w:t>
       </w:r>
     </w:p>
-    <w:bookmarkEnd w:id="54"/>
-    <w:bookmarkStart w:id="56" w:name="Xa55a5d631b402fa2c3fda6e3997bc5d48ccd027"/>
+    <w:bookmarkEnd w:id="65"/>
+    <w:bookmarkStart w:id="67" w:name="Xa55a5d631b402fa2c3fda6e3997bc5d48ccd027"/>
     <w:p>
       <w:pPr>
         <w:pStyle w:val="Bibliography"/>
@@ -2767,7 +3889,7 @@
       <w:r>
         <w:t xml:space="preserve"> </w:t>
       </w:r>
-      <w:hyperlink r:id="rId55">
+      <w:hyperlink r:id="rId66">
         <w:r>
           <w:rPr>
             <w:rStyle w:val="Hyperlink"/>
@@ -2776,8 +3898,8 @@
         </w:r>
       </w:hyperlink>
     </w:p>
-    <w:bookmarkEnd w:id="56"/>
-    <w:bookmarkStart w:id="57" w:name="Xaf0f34faf6db1662e8da0b9850d3b9cfe5dbeed"/>
+    <w:bookmarkEnd w:id="67"/>
+    <w:bookmarkStart w:id="68" w:name="Xaf0f34faf6db1662e8da0b9850d3b9cfe5dbeed"/>
     <w:p>
       <w:pPr>
         <w:pStyle w:val="Bibliography"/>
@@ -2864,8 +3986,8 @@
         <w:t xml:space="preserve">.</w:t>
       </w:r>
     </w:p>
-    <w:bookmarkEnd w:id="57"/>
-    <w:bookmarkStart w:id="59" w:name="ref-lipnevichWhatGradesMean2020"/>
+    <w:bookmarkEnd w:id="68"/>
+    <w:bookmarkStart w:id="70" w:name="ref-lipnevichWhatGradesMean2020"/>
     <w:p>
       <w:pPr>
         <w:pStyle w:val="Bibliography"/>
@@ -2926,7 +4048,7 @@
       <w:r>
         <w:t xml:space="preserve"> </w:t>
       </w:r>
-      <w:hyperlink r:id="rId58">
+      <w:hyperlink r:id="rId69">
         <w:r>
           <w:rPr>
             <w:rStyle w:val="Hyperlink"/>
@@ -2935,8 +4057,8 @@
         </w:r>
       </w:hyperlink>
     </w:p>
-    <w:bookmarkEnd w:id="59"/>
-    <w:bookmarkStart w:id="61" w:name="ref-masseyAssessmentLiteracyCollege2020"/>
+    <w:bookmarkEnd w:id="70"/>
+    <w:bookmarkStart w:id="72" w:name="ref-masseyAssessmentLiteracyCollege2020"/>
     <w:p>
       <w:pPr>
         <w:pStyle w:val="Bibliography"/>
@@ -3039,7 +4161,7 @@
       <w:r>
         <w:t xml:space="preserve"> </w:t>
       </w:r>
-      <w:hyperlink r:id="rId60">
+      <w:hyperlink r:id="rId71">
         <w:r>
           <w:rPr>
             <w:rStyle w:val="Hyperlink"/>
@@ -3048,13 +4170,47 @@
         </w:r>
       </w:hyperlink>
     </w:p>
-    <w:bookmarkEnd w:id="61"/>
-    <w:bookmarkStart w:id="63" w:name="X176a232588f05c4bc332011296c94f6bd1d0211"/>
+    <w:bookmarkEnd w:id="72"/>
+    <w:bookmarkStart w:id="74" w:name="X5c86252aa4ff917d9cc0a272767d26b88512cd6"/>
     <w:p>
       <w:pPr>
         <w:pStyle w:val="Bibliography"/>
       </w:pPr>
       <w:r>
+        <w:t xml:space="preserve">Medland, E. (2015). Examining the assessment literacy of external examiners.</w:t>
+      </w:r>
+      <w:r>
+        <w:t xml:space="preserve"> </w:t>
+      </w:r>
+      <w:r>
+        <w:rPr>
+          <w:iCs/>
+          <w:i/>
+        </w:rPr>
+        <w:t xml:space="preserve">London Review of Education</w:t>
+      </w:r>
+      <w:r>
+        <w:t xml:space="preserve">.</w:t>
+      </w:r>
+      <w:r>
+        <w:t xml:space="preserve"> </w:t>
+      </w:r>
+      <w:hyperlink r:id="rId73">
+        <w:r>
+          <w:rPr>
+            <w:rStyle w:val="Hyperlink"/>
+          </w:rPr>
+          <w:t xml:space="preserve">https://doi.org/gk5sph</w:t>
+        </w:r>
+      </w:hyperlink>
+    </w:p>
+    <w:bookmarkEnd w:id="74"/>
+    <w:bookmarkStart w:id="76" w:name="X176a232588f05c4bc332011296c94f6bd1d0211"/>
+    <w:p>
+      <w:pPr>
+        <w:pStyle w:val="Bibliography"/>
+      </w:pPr>
+      <w:r>
         <w:t xml:space="preserve">Milligan, S. (2020). Standards for</w:t>
       </w:r>
       <w:r>
@@ -3148,7 +4304,7 @@
       <w:r>
         <w:t xml:space="preserve"> </w:t>
       </w:r>
-      <w:hyperlink r:id="rId62">
+      <w:hyperlink r:id="rId75">
         <w:r>
           <w:rPr>
             <w:rStyle w:val="Hyperlink"/>
@@ -3157,8 +4313,8 @@
         </w:r>
       </w:hyperlink>
     </w:p>
-    <w:bookmarkEnd w:id="63"/>
-    <w:bookmarkStart w:id="65" w:name="ref-mislevyTestTheoryReconcieved1994"/>
+    <w:bookmarkEnd w:id="76"/>
+    <w:bookmarkStart w:id="78" w:name="ref-mislevyTestTheoryReconcieved1994"/>
     <w:p>
       <w:pPr>
         <w:pStyle w:val="Bibliography"/>
@@ -3195,7 +4351,7 @@
       <w:r>
         <w:t xml:space="preserve"> </w:t>
       </w:r>
-      <w:hyperlink r:id="rId64">
+      <w:hyperlink r:id="rId77">
         <w:r>
           <w:rPr>
             <w:rStyle w:val="Hyperlink"/>
@@ -3204,13 +4360,93 @@
         </w:r>
       </w:hyperlink>
     </w:p>
-    <w:bookmarkEnd w:id="65"/>
-    <w:bookmarkStart w:id="67" w:name="Xb8ef97dcd64a46920c7df0026dc0b714b2ee92d"/>
+    <w:bookmarkEnd w:id="78"/>
+    <w:bookmarkStart w:id="80" w:name="X949dc1c922451eed515cca009b0e2211dbab978"/>
     <w:p>
       <w:pPr>
         <w:pStyle w:val="Bibliography"/>
       </w:pPr>
       <w:r>
+        <w:t xml:space="preserve">Natriello, G. (1987). The</w:t>
+      </w:r>
+      <w:r>
+        <w:t xml:space="preserve"> </w:t>
+      </w:r>
+      <w:r>
+        <w:t xml:space="preserve">Impact</w:t>
+      </w:r>
+      <w:r>
+        <w:t xml:space="preserve"> </w:t>
+      </w:r>
+      <w:r>
+        <w:t xml:space="preserve">of</w:t>
+      </w:r>
+      <w:r>
+        <w:t xml:space="preserve"> </w:t>
+      </w:r>
+      <w:r>
+        <w:t xml:space="preserve">Evaluation Processes</w:t>
+      </w:r>
+      <w:r>
+        <w:t xml:space="preserve"> </w:t>
+      </w:r>
+      <w:r>
+        <w:t xml:space="preserve">on</w:t>
+      </w:r>
+      <w:r>
+        <w:t xml:space="preserve"> </w:t>
+      </w:r>
+      <w:r>
+        <w:t xml:space="preserve">Students</w:t>
+      </w:r>
+      <w:r>
+        <w:t xml:space="preserve">.</w:t>
+      </w:r>
+      <w:r>
+        <w:t xml:space="preserve"> </w:t>
+      </w:r>
+      <w:r>
+        <w:rPr>
+          <w:iCs/>
+          <w:i/>
+        </w:rPr>
+        <w:t xml:space="preserve">Educational Psychologist</w:t>
+      </w:r>
+      <w:r>
+        <w:t xml:space="preserve">,</w:t>
+      </w:r>
+      <w:r>
+        <w:t xml:space="preserve"> </w:t>
+      </w:r>
+      <w:r>
+        <w:rPr>
+          <w:iCs/>
+          <w:i/>
+        </w:rPr>
+        <w:t xml:space="preserve">22</w:t>
+      </w:r>
+      <w:r>
+        <w:t xml:space="preserve">(2), 155–175.</w:t>
+      </w:r>
+      <w:r>
+        <w:t xml:space="preserve"> </w:t>
+      </w:r>
+      <w:hyperlink r:id="rId79">
+        <w:r>
+          <w:rPr>
+            <w:rStyle w:val="Hyperlink"/>
+          </w:rPr>
+          <w:t xml:space="preserve">https://doi.org/cgqtqx</w:t>
+        </w:r>
+      </w:hyperlink>
+    </w:p>
+    <w:bookmarkEnd w:id="80"/>
+    <w:bookmarkStart w:id="82" w:name="Xb8ef97dcd64a46920c7df0026dc0b714b2ee92d"/>
+    <w:p>
+      <w:pPr>
+        <w:pStyle w:val="Bibliography"/>
+      </w:pPr>
+      <w:r>
         <w:t xml:space="preserve">O’Donnell, M. (2020). Assessment as and of</w:t>
       </w:r>
       <w:r>
@@ -3301,7 +4537,7 @@
       <w:r>
         <w:t xml:space="preserve"> </w:t>
       </w:r>
-      <w:hyperlink r:id="rId66">
+      <w:hyperlink r:id="rId81">
         <w:r>
           <w:rPr>
             <w:rStyle w:val="Hyperlink"/>
@@ -3310,13 +4546,94 @@
         </w:r>
       </w:hyperlink>
     </w:p>
-    <w:bookmarkEnd w:id="67"/>
-    <w:bookmarkStart w:id="69" w:name="ref-pardoBidirectionalEffectData2020"/>
+    <w:bookmarkEnd w:id="82"/>
+    <w:bookmarkStart w:id="83" w:name="ref-oldfieldAssessmentDigitalAge2012"/>
     <w:p>
       <w:pPr>
         <w:pStyle w:val="Bibliography"/>
       </w:pPr>
       <w:r>
+        <w:t xml:space="preserve">Oldfield, A., Broadfoot, P., Sutherland, R., &amp; Timmis, S. (2012).</w:t>
+      </w:r>
+      <w:r>
+        <w:t xml:space="preserve"> </w:t>
+      </w:r>
+      <w:r>
+        <w:rPr>
+          <w:iCs/>
+          <w:i/>
+        </w:rPr>
+        <w:t xml:space="preserve">Assessment in a</w:t>
+      </w:r>
+      <w:r>
+        <w:rPr>
+          <w:iCs/>
+          <w:i/>
+        </w:rPr>
+        <w:t xml:space="preserve"> </w:t>
+      </w:r>
+      <w:r>
+        <w:rPr>
+          <w:iCs/>
+          <w:i/>
+        </w:rPr>
+        <w:t xml:space="preserve">Digital Age</w:t>
+      </w:r>
+      <w:r>
+        <w:rPr>
+          <w:iCs/>
+          <w:i/>
+        </w:rPr>
+        <w:t xml:space="preserve">:</w:t>
+      </w:r>
+      <w:r>
+        <w:rPr>
+          <w:iCs/>
+          <w:i/>
+        </w:rPr>
+        <w:t xml:space="preserve"> </w:t>
+      </w:r>
+      <w:r>
+        <w:rPr>
+          <w:iCs/>
+          <w:i/>
+        </w:rPr>
+        <w:t xml:space="preserve">A</w:t>
+      </w:r>
+      <w:r>
+        <w:rPr>
+          <w:iCs/>
+          <w:i/>
+        </w:rPr>
+        <w:t xml:space="preserve"> </w:t>
+      </w:r>
+      <w:r>
+        <w:rPr>
+          <w:iCs/>
+          <w:i/>
+        </w:rPr>
+        <w:t xml:space="preserve">research review</w:t>
+      </w:r>
+      <w:r>
+        <w:t xml:space="preserve">.</w:t>
+      </w:r>
+      <w:r>
+        <w:t xml:space="preserve"> </w:t>
+      </w:r>
+      <w:r>
+        <w:t xml:space="preserve">Graduate School of Education, University of Bristol</w:t>
+      </w:r>
+      <w:r>
+        <w:t xml:space="preserve">.</w:t>
+      </w:r>
+    </w:p>
+    <w:bookmarkEnd w:id="83"/>
+    <w:bookmarkStart w:id="85" w:name="ref-pardoBidirectionalEffectData2020"/>
+    <w:p>
+      <w:pPr>
+        <w:pStyle w:val="Bibliography"/>
+      </w:pPr>
+      <w:r>
         <w:t xml:space="preserve">Pardo, A., &amp; Reimann, P. (2020). The</w:t>
       </w:r>
       <w:r>
@@ -3422,7 +4739,7 @@
       <w:r>
         <w:t xml:space="preserve"> </w:t>
       </w:r>
-      <w:hyperlink r:id="rId68">
+      <w:hyperlink r:id="rId84">
         <w:r>
           <w:rPr>
             <w:rStyle w:val="Hyperlink"/>
@@ -3431,13 +4748,72 @@
         </w:r>
       </w:hyperlink>
     </w:p>
-    <w:bookmarkEnd w:id="69"/>
-    <w:bookmarkStart w:id="71" w:name="ref-pellegrinoKnowingWhatStudents2001"/>
+    <w:bookmarkEnd w:id="85"/>
+    <w:bookmarkStart w:id="87" w:name="ref-pastoreTeacherAssessmentLiteracy2019"/>
     <w:p>
       <w:pPr>
         <w:pStyle w:val="Bibliography"/>
       </w:pPr>
       <w:r>
+        <w:t xml:space="preserve">Pastore, S., &amp; Andrade, H. L. (2019). Teacher assessment literacy:</w:t>
+      </w:r>
+      <w:r>
+        <w:t xml:space="preserve"> </w:t>
+      </w:r>
+      <w:r>
+        <w:t xml:space="preserve">A</w:t>
+      </w:r>
+      <w:r>
+        <w:t xml:space="preserve"> </w:t>
+      </w:r>
+      <w:r>
+        <w:t xml:space="preserve">three-dimensional model.</w:t>
+      </w:r>
+      <w:r>
+        <w:t xml:space="preserve"> </w:t>
+      </w:r>
+      <w:r>
+        <w:rPr>
+          <w:iCs/>
+          <w:i/>
+        </w:rPr>
+        <w:t xml:space="preserve">Teaching and Teacher Education</w:t>
+      </w:r>
+      <w:r>
+        <w:t xml:space="preserve">,</w:t>
+      </w:r>
+      <w:r>
+        <w:t xml:space="preserve"> </w:t>
+      </w:r>
+      <w:r>
+        <w:rPr>
+          <w:iCs/>
+          <w:i/>
+        </w:rPr>
+        <w:t xml:space="preserve">84</w:t>
+      </w:r>
+      <w:r>
+        <w:t xml:space="preserve">, 128–138.</w:t>
+      </w:r>
+      <w:r>
+        <w:t xml:space="preserve"> </w:t>
+      </w:r>
+      <w:hyperlink r:id="rId86">
+        <w:r>
+          <w:rPr>
+            <w:rStyle w:val="Hyperlink"/>
+          </w:rPr>
+          <w:t xml:space="preserve">https://doi.org/gh5k7b</w:t>
+        </w:r>
+      </w:hyperlink>
+    </w:p>
+    <w:bookmarkEnd w:id="87"/>
+    <w:bookmarkStart w:id="89" w:name="ref-pellegrinoKnowingWhatStudents2001"/>
+    <w:p>
+      <w:pPr>
+        <w:pStyle w:val="Bibliography"/>
+      </w:pPr>
+      <w:r>
         <w:t xml:space="preserve">Pellegrino, J. W., Chudowsky, N., &amp; Glaser, R. (2001).</w:t>
       </w:r>
       <w:r>
@@ -3556,7 +4932,7 @@
       <w:r>
         <w:t xml:space="preserve"> </w:t>
       </w:r>
-      <w:hyperlink r:id="rId70">
+      <w:hyperlink r:id="rId88">
         <w:r>
           <w:rPr>
             <w:rStyle w:val="Hyperlink"/>
@@ -3565,8 +4941,8 @@
         </w:r>
       </w:hyperlink>
     </w:p>
-    <w:bookmarkEnd w:id="71"/>
-    <w:bookmarkStart w:id="73" w:name="Xd3220b3c4c74762840488f1ab7714e7e895bc2e"/>
+    <w:bookmarkEnd w:id="89"/>
+    <w:bookmarkStart w:id="91" w:name="Xd3220b3c4c74762840488f1ab7714e7e895bc2e"/>
     <w:p>
       <w:pPr>
         <w:pStyle w:val="Bibliography"/>
@@ -3636,7 +5012,7 @@
       <w:r>
         <w:t xml:space="preserve"> </w:t>
       </w:r>
-      <w:hyperlink r:id="rId72">
+      <w:hyperlink r:id="rId90">
         <w:r>
           <w:rPr>
             <w:rStyle w:val="Hyperlink"/>
@@ -3645,13 +5021,87 @@
         </w:r>
       </w:hyperlink>
     </w:p>
-    <w:bookmarkEnd w:id="73"/>
-    <w:bookmarkStart w:id="74" w:name="ref-scrivenMethodologyEvaluation1967"/>
+    <w:bookmarkEnd w:id="91"/>
+    <w:bookmarkStart w:id="93" w:name="X2ef0bb9d5e3fccea0cf8ddd6c54b6184255abbf"/>
     <w:p>
       <w:pPr>
         <w:pStyle w:val="Bibliography"/>
       </w:pPr>
       <w:r>
+        <w:t xml:space="preserve">Popham, W. J. (2011). Assessment</w:t>
+      </w:r>
+      <w:r>
+        <w:t xml:space="preserve"> </w:t>
+      </w:r>
+      <w:r>
+        <w:t xml:space="preserve">Literacy Overlooked</w:t>
+      </w:r>
+      <w:r>
+        <w:t xml:space="preserve">:</w:t>
+      </w:r>
+      <w:r>
+        <w:t xml:space="preserve"> </w:t>
+      </w:r>
+      <w:r>
+        <w:t xml:space="preserve">A Teacher Educator</w:t>
+      </w:r>
+      <w:r>
+        <w:t xml:space="preserve">’s</w:t>
+      </w:r>
+      <w:r>
+        <w:t xml:space="preserve"> </w:t>
+      </w:r>
+      <w:r>
+        <w:t xml:space="preserve">Confession</w:t>
+      </w:r>
+      <w:r>
+        <w:t xml:space="preserve">.</w:t>
+      </w:r>
+      <w:r>
+        <w:t xml:space="preserve"> </w:t>
+      </w:r>
+      <w:r>
+        <w:rPr>
+          <w:iCs/>
+          <w:i/>
+        </w:rPr>
+        <w:t xml:space="preserve">The Teacher Educator</w:t>
+      </w:r>
+      <w:r>
+        <w:t xml:space="preserve">,</w:t>
+      </w:r>
+      <w:r>
+        <w:t xml:space="preserve"> </w:t>
+      </w:r>
+      <w:r>
+        <w:rPr>
+          <w:iCs/>
+          <w:i/>
+        </w:rPr>
+        <w:t xml:space="preserve">46</w:t>
+      </w:r>
+      <w:r>
+        <w:t xml:space="preserve">(4), 265–273.</w:t>
+      </w:r>
+      <w:r>
+        <w:t xml:space="preserve"> </w:t>
+      </w:r>
+      <w:hyperlink r:id="rId92">
+        <w:r>
+          <w:rPr>
+            <w:rStyle w:val="Hyperlink"/>
+          </w:rPr>
+          <w:t xml:space="preserve">https://doi.org/dctz5h</w:t>
+        </w:r>
+      </w:hyperlink>
+    </w:p>
+    <w:bookmarkEnd w:id="93"/>
+    <w:bookmarkStart w:id="94" w:name="ref-scrivenMethodologyEvaluation1967"/>
+    <w:p>
+      <w:pPr>
+        <w:pStyle w:val="Bibliography"/>
+      </w:pPr>
+      <w:r>
         <w:t xml:space="preserve">Scriven, M. (1967). The methodology of evaluation. In B. O. Smith (Ed.),</w:t>
       </w:r>
       <w:r>
@@ -3677,13 +5127,71 @@
         <w:t xml:space="preserve">.</w:t>
       </w:r>
     </w:p>
-    <w:bookmarkEnd w:id="74"/>
-    <w:bookmarkStart w:id="76" w:name="ref-shepardRoleAssessmentLearning2000"/>
+    <w:bookmarkEnd w:id="94"/>
+    <w:bookmarkStart w:id="96" w:name="ref-selwynNecessaryEvilRise2021"/>
     <w:p>
       <w:pPr>
         <w:pStyle w:val="Bibliography"/>
       </w:pPr>
       <w:r>
+        <w:t xml:space="preserve">Selwyn, N., O’Neill, C., Smith, G., Andrejevic, M., &amp; Gu, X. (2021). A necessary evil?</w:t>
+      </w:r>
+      <w:r>
+        <w:t xml:space="preserve"> </w:t>
+      </w:r>
+      <w:r>
+        <w:t xml:space="preserve">The</w:t>
+      </w:r>
+      <w:r>
+        <w:t xml:space="preserve"> </w:t>
+      </w:r>
+      <w:r>
+        <w:t xml:space="preserve">rise of online exam proctoring in</w:t>
+      </w:r>
+      <w:r>
+        <w:t xml:space="preserve"> </w:t>
+      </w:r>
+      <w:r>
+        <w:t xml:space="preserve">Australian</w:t>
+      </w:r>
+      <w:r>
+        <w:t xml:space="preserve"> </w:t>
+      </w:r>
+      <w:r>
+        <w:t xml:space="preserve">universities.</w:t>
+      </w:r>
+      <w:r>
+        <w:t xml:space="preserve"> </w:t>
+      </w:r>
+      <w:r>
+        <w:rPr>
+          <w:iCs/>
+          <w:i/>
+        </w:rPr>
+        <w:t xml:space="preserve">Media International Australia</w:t>
+      </w:r>
+      <w:r>
+        <w:t xml:space="preserve">, 1329878X2110058.</w:t>
+      </w:r>
+      <w:r>
+        <w:t xml:space="preserve"> </w:t>
+      </w:r>
+      <w:hyperlink r:id="rId95">
+        <w:r>
+          <w:rPr>
+            <w:rStyle w:val="Hyperlink"/>
+          </w:rPr>
+          <w:t xml:space="preserve">https://doi.org/gj6tzt</w:t>
+        </w:r>
+      </w:hyperlink>
+    </w:p>
+    <w:bookmarkEnd w:id="96"/>
+    <w:bookmarkStart w:id="98" w:name="ref-shepardRoleAssessmentLearning2000"/>
+    <w:p>
+      <w:pPr>
+        <w:pStyle w:val="Bibliography"/>
+      </w:pPr>
+      <w:r>
         <w:t xml:space="preserve">Shepard, L. A. (2000). The</w:t>
       </w:r>
       <w:r>
@@ -3748,7 +5256,7 @@
       <w:r>
         <w:t xml:space="preserve"> </w:t>
       </w:r>
-      <w:hyperlink r:id="rId75">
+      <w:hyperlink r:id="rId97">
         <w:r>
           <w:rPr>
             <w:rStyle w:val="Hyperlink"/>
@@ -3757,8 +5265,8 @@
         </w:r>
       </w:hyperlink>
     </w:p>
-    <w:bookmarkEnd w:id="76"/>
-    <w:bookmarkStart w:id="77" w:name="ref-shute21stCenturyAssessment2010"/>
+    <w:bookmarkEnd w:id="98"/>
+    <w:bookmarkStart w:id="99" w:name="ref-shute21stCenturyAssessment2010"/>
     <w:p>
       <w:pPr>
         <w:pStyle w:val="Bibliography"/>
@@ -3808,8 +5316,8 @@
         <w:t xml:space="preserve">.</w:t>
       </w:r>
     </w:p>
-    <w:bookmarkEnd w:id="77"/>
-    <w:bookmarkStart w:id="79" w:name="ref-shuteStealthAssessmentCreativity2021"/>
+    <w:bookmarkEnd w:id="99"/>
+    <w:bookmarkStart w:id="101" w:name="ref-shuteStealthAssessmentCreativity2021"/>
     <w:p>
       <w:pPr>
         <w:pStyle w:val="Bibliography"/>
@@ -3846,7 +5354,7 @@
       <w:r>
         <w:t xml:space="preserve"> </w:t>
       </w:r>
-      <w:hyperlink r:id="rId78">
+      <w:hyperlink r:id="rId100">
         <w:r>
           <w:rPr>
             <w:rStyle w:val="Hyperlink"/>
@@ -3855,8 +5363,8 @@
         </w:r>
       </w:hyperlink>
     </w:p>
-    <w:bookmarkEnd w:id="79"/>
-    <w:bookmarkStart w:id="80" w:name="ref-skinnerBehaviourOrganisms1938"/>
+    <w:bookmarkEnd w:id="101"/>
+    <w:bookmarkStart w:id="102" w:name="ref-skinnerBehaviourOrganisms1938"/>
     <w:p>
       <w:pPr>
         <w:pStyle w:val="Bibliography"/>
@@ -3887,13 +5395,84 @@
         <w:t xml:space="preserve">.</w:t>
       </w:r>
     </w:p>
-    <w:bookmarkEnd w:id="80"/>
-    <w:bookmarkStart w:id="82" w:name="ref-stadlerFirstEqualsLog2020"/>
+    <w:bookmarkEnd w:id="102"/>
+    <w:bookmarkStart w:id="104" w:name="X88b1c0c95c5ecb040b63ac0eab37de36c7ef351"/>
     <w:p>
       <w:pPr>
         <w:pStyle w:val="Bibliography"/>
       </w:pPr>
       <w:r>
+        <w:t xml:space="preserve">Smith Glasgow, M. E., Dreher, H. M., &amp; Schreiber, J. (2019). Standardized testing in nursing education:</w:t>
+      </w:r>
+      <w:r>
+        <w:t xml:space="preserve"> </w:t>
+      </w:r>
+      <w:r>
+        <w:t xml:space="preserve">Preparing</w:t>
+      </w:r>
+      <w:r>
+        <w:t xml:space="preserve"> </w:t>
+      </w:r>
+      <w:r>
+        <w:t xml:space="preserve">students for</w:t>
+      </w:r>
+      <w:r>
+        <w:t xml:space="preserve"> </w:t>
+      </w:r>
+      <w:r>
+        <w:t xml:space="preserve">NCLEX-RN</w:t>
+      </w:r>
+      <w:r>
+        <w:t xml:space="preserve"> </w:t>
+      </w:r>
+      <w:r>
+        <w:t xml:space="preserve">and practice.</w:t>
+      </w:r>
+      <w:r>
+        <w:t xml:space="preserve"> </w:t>
+      </w:r>
+      <w:r>
+        <w:rPr>
+          <w:iCs/>
+          <w:i/>
+        </w:rPr>
+        <w:t xml:space="preserve">Journal of Professional Nursing</w:t>
+      </w:r>
+      <w:r>
+        <w:t xml:space="preserve">,</w:t>
+      </w:r>
+      <w:r>
+        <w:t xml:space="preserve"> </w:t>
+      </w:r>
+      <w:r>
+        <w:rPr>
+          <w:iCs/>
+          <w:i/>
+        </w:rPr>
+        <w:t xml:space="preserve">35</w:t>
+      </w:r>
+      <w:r>
+        <w:t xml:space="preserve">(6), 440–446.</w:t>
+      </w:r>
+      <w:r>
+        <w:t xml:space="preserve"> </w:t>
+      </w:r>
+      <w:hyperlink r:id="rId103">
+        <w:r>
+          <w:rPr>
+            <w:rStyle w:val="Hyperlink"/>
+          </w:rPr>
+          <w:t xml:space="preserve">https://doi.org/ggqh9p</w:t>
+        </w:r>
+      </w:hyperlink>
+    </w:p>
+    <w:bookmarkEnd w:id="104"/>
+    <w:bookmarkStart w:id="106" w:name="ref-stadlerFirstEqualsLog2020"/>
+    <w:p>
+      <w:pPr>
+        <w:pStyle w:val="Bibliography"/>
+      </w:pPr>
+      <w:r>
         <w:t xml:space="preserve">Stadler, M., Hofer, S., &amp; Greiff, S. (2020). First among equals:</w:t>
       </w:r>
       <w:r>
@@ -3937,7 +5516,7 @@
       <w:r>
         <w:t xml:space="preserve"> </w:t>
       </w:r>
-      <w:hyperlink r:id="rId81">
+      <w:hyperlink r:id="rId105">
         <w:r>
           <w:rPr>
             <w:rStyle w:val="Hyperlink"/>
@@ -3946,13 +5525,115 @@
         </w:r>
       </w:hyperlink>
     </w:p>
-    <w:bookmarkEnd w:id="82"/>
-    <w:bookmarkStart w:id="83" w:name="ref-thorndikeElementsPsychology1905"/>
+    <w:bookmarkEnd w:id="106"/>
+    <w:bookmarkStart w:id="107" w:name="ref-stigginsAssessmentLiteracy1991"/>
     <w:p>
       <w:pPr>
         <w:pStyle w:val="Bibliography"/>
       </w:pPr>
       <w:r>
+        <w:t xml:space="preserve">Stiggins, R. J. (1991). Assessment</w:t>
+      </w:r>
+      <w:r>
+        <w:t xml:space="preserve"> </w:t>
+      </w:r>
+      <w:r>
+        <w:t xml:space="preserve">Literacy</w:t>
+      </w:r>
+      <w:r>
+        <w:t xml:space="preserve">.</w:t>
+      </w:r>
+      <w:r>
+        <w:t xml:space="preserve"> </w:t>
+      </w:r>
+      <w:r>
+        <w:rPr>
+          <w:iCs/>
+          <w:i/>
+        </w:rPr>
+        <w:t xml:space="preserve">The Phi Delta Kappan</w:t>
+      </w:r>
+      <w:r>
+        <w:t xml:space="preserve">,</w:t>
+      </w:r>
+      <w:r>
+        <w:t xml:space="preserve"> </w:t>
+      </w:r>
+      <w:r>
+        <w:rPr>
+          <w:iCs/>
+          <w:i/>
+        </w:rPr>
+        <w:t xml:space="preserve">72</w:t>
+      </w:r>
+      <w:r>
+        <w:t xml:space="preserve">(7), 534–539.</w:t>
+      </w:r>
+    </w:p>
+    <w:bookmarkEnd w:id="107"/>
+    <w:bookmarkStart w:id="108" w:name="ref-stigginsAssessmentLiteracy21st1995"/>
+    <w:p>
+      <w:pPr>
+        <w:pStyle w:val="Bibliography"/>
+      </w:pPr>
+      <w:r>
+        <w:t xml:space="preserve">Stiggins, R. J. (1995). Assessment</w:t>
+      </w:r>
+      <w:r>
+        <w:t xml:space="preserve"> </w:t>
+      </w:r>
+      <w:r>
+        <w:t xml:space="preserve">Literacy</w:t>
+      </w:r>
+      <w:r>
+        <w:t xml:space="preserve"> </w:t>
+      </w:r>
+      <w:r>
+        <w:t xml:space="preserve">for the 21st</w:t>
+      </w:r>
+      <w:r>
+        <w:t xml:space="preserve"> </w:t>
+      </w:r>
+      <w:r>
+        <w:t xml:space="preserve">Century</w:t>
+      </w:r>
+      <w:r>
+        <w:t xml:space="preserve">.</w:t>
+      </w:r>
+      <w:r>
+        <w:t xml:space="preserve"> </w:t>
+      </w:r>
+      <w:r>
+        <w:rPr>
+          <w:iCs/>
+          <w:i/>
+        </w:rPr>
+        <w:t xml:space="preserve">The Phi Delta Kappan</w:t>
+      </w:r>
+      <w:r>
+        <w:t xml:space="preserve">,</w:t>
+      </w:r>
+      <w:r>
+        <w:t xml:space="preserve"> </w:t>
+      </w:r>
+      <w:r>
+        <w:rPr>
+          <w:iCs/>
+          <w:i/>
+        </w:rPr>
+        <w:t xml:space="preserve">77</w:t>
+      </w:r>
+      <w:r>
+        <w:t xml:space="preserve">(3), 238–245.</w:t>
+      </w:r>
+    </w:p>
+    <w:bookmarkEnd w:id="108"/>
+    <w:bookmarkStart w:id="109" w:name="ref-thorndikeElementsPsychology1905"/>
+    <w:p>
+      <w:pPr>
+        <w:pStyle w:val="Bibliography"/>
+      </w:pPr>
+      <w:r>
         <w:t xml:space="preserve">Thorndike, E. L. (1905).</w:t>
       </w:r>
       <w:r>
@@ -4006,8 +5687,8 @@
         <w:t xml:space="preserve">.</w:t>
       </w:r>
     </w:p>
-    <w:bookmarkEnd w:id="83"/>
-    <w:bookmarkStart w:id="85" w:name="X9783eef1c37e492f1192ce9092108eb526b7f44"/>
+    <w:bookmarkEnd w:id="109"/>
+    <w:bookmarkStart w:id="111" w:name="X9783eef1c37e492f1192ce9092108eb526b7f44"/>
     <w:p>
       <w:pPr>
         <w:pStyle w:val="Bibliography"/>
@@ -4044,7 +5725,7 @@
       <w:r>
         <w:t xml:space="preserve"> </w:t>
       </w:r>
-      <w:hyperlink r:id="rId84">
+      <w:hyperlink r:id="rId110">
         <w:r>
           <w:rPr>
             <w:rStyle w:val="Hyperlink"/>
@@ -4053,8 +5734,8 @@
         </w:r>
       </w:hyperlink>
     </w:p>
-    <w:bookmarkEnd w:id="85"/>
-    <w:bookmarkStart w:id="86" w:name="ref-vygotskyMindSociety1978"/>
+    <w:bookmarkEnd w:id="111"/>
+    <w:bookmarkStart w:id="112" w:name="ref-vygotskyMindSociety1978"/>
     <w:p>
       <w:pPr>
         <w:pStyle w:val="Bibliography"/>
@@ -4088,13 +5769,107 @@
         <w:t xml:space="preserve">.</w:t>
       </w:r>
     </w:p>
-    <w:bookmarkEnd w:id="86"/>
-    <w:bookmarkStart w:id="87" w:name="ref-woldeab21stCenturyAssessment2019"/>
+    <w:bookmarkEnd w:id="112"/>
+    <w:bookmarkStart w:id="114" w:name="ref-watsonSmallDataOnline2017"/>
     <w:p>
       <w:pPr>
         <w:pStyle w:val="Bibliography"/>
       </w:pPr>
       <w:r>
+        <w:t xml:space="preserve">Watson, C., Wilson, A., Drew, V., &amp; Thompson, T. L. (2017). Small data, online learning and assessment practices in higher education: A case study of failure?</w:t>
+      </w:r>
+      <w:r>
+        <w:t xml:space="preserve"> </w:t>
+      </w:r>
+      <w:r>
+        <w:rPr>
+          <w:iCs/>
+          <w:i/>
+        </w:rPr>
+        <w:t xml:space="preserve">Assessment &amp; Evaluation in Higher Education</w:t>
+      </w:r>
+      <w:r>
+        <w:t xml:space="preserve">,</w:t>
+      </w:r>
+      <w:r>
+        <w:t xml:space="preserve"> </w:t>
+      </w:r>
+      <w:r>
+        <w:rPr>
+          <w:iCs/>
+          <w:i/>
+        </w:rPr>
+        <w:t xml:space="preserve">42</w:t>
+      </w:r>
+      <w:r>
+        <w:t xml:space="preserve">(7), 1030–1045.</w:t>
+      </w:r>
+      <w:r>
+        <w:t xml:space="preserve"> </w:t>
+      </w:r>
+      <w:hyperlink r:id="rId113">
+        <w:r>
+          <w:rPr>
+            <w:rStyle w:val="Hyperlink"/>
+          </w:rPr>
+          <w:t xml:space="preserve">https://doi.org/ggrgxn</w:t>
+        </w:r>
+      </w:hyperlink>
+    </w:p>
+    <w:bookmarkEnd w:id="114"/>
+    <w:bookmarkStart w:id="116" w:name="X731be6e2e0895c79e0f034fc829fd623ca4b0d3"/>
+    <w:p>
+      <w:pPr>
+        <w:pStyle w:val="Bibliography"/>
+      </w:pPr>
+      <w:r>
+        <w:t xml:space="preserve">Willis, J., Adie, L., &amp; Klenowski, V. (2013). Conceptualising teachers’ assessment literacies in an era of curriculum and assessment reform.</w:t>
+      </w:r>
+      <w:r>
+        <w:t xml:space="preserve"> </w:t>
+      </w:r>
+      <w:r>
+        <w:rPr>
+          <w:iCs/>
+          <w:i/>
+        </w:rPr>
+        <w:t xml:space="preserve">The Australian Educational Researcher</w:t>
+      </w:r>
+      <w:r>
+        <w:t xml:space="preserve">,</w:t>
+      </w:r>
+      <w:r>
+        <w:t xml:space="preserve"> </w:t>
+      </w:r>
+      <w:r>
+        <w:rPr>
+          <w:iCs/>
+          <w:i/>
+        </w:rPr>
+        <w:t xml:space="preserve">40</w:t>
+      </w:r>
+      <w:r>
+        <w:t xml:space="preserve">(2), 241–256.</w:t>
+      </w:r>
+      <w:r>
+        <w:t xml:space="preserve"> </w:t>
+      </w:r>
+      <w:hyperlink r:id="rId115">
+        <w:r>
+          <w:rPr>
+            <w:rStyle w:val="Hyperlink"/>
+          </w:rPr>
+          <w:t xml:space="preserve">https://doi.org/gh5k7d</w:t>
+        </w:r>
+      </w:hyperlink>
+    </w:p>
+    <w:bookmarkEnd w:id="116"/>
+    <w:bookmarkStart w:id="117" w:name="ref-woldeab21stCenturyAssessment2019"/>
+    <w:p>
+      <w:pPr>
+        <w:pStyle w:val="Bibliography"/>
+      </w:pPr>
+      <w:r>
         <w:t xml:space="preserve">Woldeab, D., &amp; Brothen, T. (2019). 21st</w:t>
       </w:r>
       <w:r>
@@ -4148,10 +5923,69 @@
         <w:t xml:space="preserve">(1).</w:t>
       </w:r>
     </w:p>
-    <w:bookmarkEnd w:id="87"/>
-    <w:bookmarkEnd w:id="88"/>
-    <w:bookmarkEnd w:id="89"/>
-    <w:bookmarkEnd w:id="90"/>
+    <w:bookmarkEnd w:id="117"/>
+    <w:bookmarkStart w:id="119" w:name="ref-xuTeacherAssessmentLiteracy2016"/>
+    <w:p>
+      <w:pPr>
+        <w:pStyle w:val="Bibliography"/>
+      </w:pPr>
+      <w:r>
+        <w:t xml:space="preserve">Xu, Y., &amp; Brown, G. T. L. (2016). Teacher assessment literacy in practice:</w:t>
+      </w:r>
+      <w:r>
+        <w:t xml:space="preserve"> </w:t>
+      </w:r>
+      <w:r>
+        <w:t xml:space="preserve">A</w:t>
+      </w:r>
+      <w:r>
+        <w:t xml:space="preserve"> </w:t>
+      </w:r>
+      <w:r>
+        <w:t xml:space="preserve">reconceptualization.</w:t>
+      </w:r>
+      <w:r>
+        <w:t xml:space="preserve"> </w:t>
+      </w:r>
+      <w:r>
+        <w:rPr>
+          <w:iCs/>
+          <w:i/>
+        </w:rPr>
+        <w:t xml:space="preserve">Teaching and Teacher Education</w:t>
+      </w:r>
+      <w:r>
+        <w:t xml:space="preserve">,</w:t>
+      </w:r>
+      <w:r>
+        <w:t xml:space="preserve"> </w:t>
+      </w:r>
+      <w:r>
+        <w:rPr>
+          <w:iCs/>
+          <w:i/>
+        </w:rPr>
+        <w:t xml:space="preserve">58</w:t>
+      </w:r>
+      <w:r>
+        <w:t xml:space="preserve">, 149–162.</w:t>
+      </w:r>
+      <w:r>
+        <w:t xml:space="preserve"> </w:t>
+      </w:r>
+      <w:hyperlink r:id="rId118">
+        <w:r>
+          <w:rPr>
+            <w:rStyle w:val="Hyperlink"/>
+          </w:rPr>
+          <w:t xml:space="preserve">https://doi.org/f8txgm</w:t>
+        </w:r>
+      </w:hyperlink>
+    </w:p>
+    <w:bookmarkEnd w:id="119"/>
+    <w:bookmarkEnd w:id="120"/>
+    <w:bookmarkEnd w:id="121"/>
+    <w:bookmarkEnd w:id="122"/>
     <w:sectPr>
       <w:pgSz w:w="12240" w:h="15840"/>
       <w:pgMar w:top="1440" w:right="1440" w:bottom="1440" w:left="1440" w:header="720" w:footer="720" w:gutter="0"/>
@@ -4791,6 +6625,9 @@
     <w:abstractNumId w:val="991"/>
   </w:num>
   <w:num w:numId="1006">
+    <w:abstractNumId w:val="991"/>
+  </w:num>
+  <w:num w:numId="1007">
     <w:abstractNumId w:val="991"/>
   </w:num>
 </w:numbering>

--- a/docs/Assessment-in-HE.docx
+++ b/docs/Assessment-in-HE.docx
@@ -59,7 +59,7 @@
         <w:pStyle w:val="Date"/>
       </w:pPr>
       <w:r>
-        <w:t xml:space="preserve">2022-03-30</w:t>
+        <w:t xml:space="preserve">2022-03-31</w:t>
       </w:r>
     </w:p>
     <w:sdt>

--- a/docs/Assessment-in-HE.docx
+++ b/docs/Assessment-in-HE.docx
@@ -2487,15 +2487,6 @@
         <w:pStyle w:val="Heading4"/>
       </w:pPr>
       <w:r>
-        <w:rPr>
-          <w:rStyle w:val="SectionNumber"/>
-        </w:rPr>
-        <w:t xml:space="preserve">0.0.0.1</w:t>
-      </w:r>
-      <w:r>
-        <w:tab/>
-      </w:r>
-      <w:r>
         <w:t xml:space="preserve">Section Abstract</w:t>
       </w:r>
     </w:p>
@@ -2504,7 +2495,7 @@
         <w:pStyle w:val="BlockText"/>
       </w:pPr>
       <w:r>
-        <w:t xml:space="preserve">The preponderance of the literature on assessment is published in the context of K12 schooling, and there is comparitively less published specific to higher education.</w:t>
+        <w:t xml:space="preserve">The preponderance of the literature on assessment is published in the context of K12 schooling, and there is comparitively less published specific to higher education. The higher education context differs from K12 in significant ways, including instructors having greater freedom and autonomy in how they approach assessment in their courses and also in that higher education instructors generally do not have access to formal academic preparation for teaching or assessment. This tends to lead to both a wide variety of approaches to assessment and also a widespread reliance on instructors approaching assessment in the same way their instructors approached assessment.</w:t>
       </w:r>
     </w:p>
     <w:bookmarkEnd w:id="38"/>
@@ -2516,6 +2507,14 @@
       </w:pPr>
       <w:r>
         <w:t xml:space="preserve">Impact of Technology on Assessment in Higher Education</w:t>
+      </w:r>
+    </w:p>
+    <w:p>
+      <w:pPr>
+        <w:pStyle w:val="BlockText"/>
+      </w:pPr>
+      <w:r>
+        <w:t xml:space="preserve">The literature shows that technology is ubiquitous in higher education and has had significant impacts, with both instructors and learners creating digital documents and other artifacts. However, the literature also shows that technology has been slower to impact the kinds of assessments that instructors use in their classes.</w:t>
       </w:r>
     </w:p>
     <w:bookmarkStart w:id="90" w:name="refs"/>

--- a/docs/Assessment-in-HE.docx
+++ b/docs/Assessment-in-HE.docx
@@ -59,7 +59,7 @@
         <w:pStyle w:val="Date"/>
       </w:pPr>
       <w:r>
-        <w:t xml:space="preserve">2022-03-31</w:t>
+        <w:t xml:space="preserve">2022-04-15</w:t>
       </w:r>
     </w:p>
     <w:sdt>
@@ -88,22 +88,13 @@
         </w:p>
       </w:sdtContent>
     </w:sdt>
-    <w:bookmarkStart w:id="92" w:name="X54e1fb3cc3c88863a47e81a3913584c288682be"/>
+    <w:bookmarkStart w:id="93" w:name="X54e1fb3cc3c88863a47e81a3913584c288682be"/>
     <w:p>
       <w:pPr>
         <w:pStyle w:val="Heading1"/>
       </w:pPr>
       <w:r>
         <w:t xml:space="preserve">A Review of the Literature on Assessment in Technology-mediated Higher Education</w:t>
-      </w:r>
-    </w:p>
-    <w:bookmarkStart w:id="20" w:name="topic"/>
-    <w:p>
-      <w:pPr>
-        <w:pStyle w:val="Heading2"/>
-      </w:pPr>
-      <w:r>
-        <w:t xml:space="preserve">Topic</w:t>
       </w:r>
     </w:p>
     <w:p>
@@ -114,471 +105,854 @@
         </w:numPr>
         <w:pStyle w:val="Compact"/>
       </w:pPr>
-      <w:r>
-        <w:t xml:space="preserve">Approaches to assessment in technology-mediated higher education</w:t>
-      </w:r>
-    </w:p>
-    <w:bookmarkEnd w:id="20"/>
-    <w:bookmarkStart w:id="21" w:name="problem"/>
-    <w:p>
-      <w:pPr>
-        <w:pStyle w:val="Heading2"/>
-      </w:pPr>
-      <w:r>
-        <w:t xml:space="preserve">Problem</w:t>
-      </w:r>
+      <w:hyperlink w:anchor="X7fd4517881c86d3c991248d7f81971caa6af0b4">
+        <w:r>
+          <w:rPr>
+            <w:rStyle w:val="Hyperlink"/>
+          </w:rPr>
+          <w:t xml:space="preserve">A Review of the Literature on Assessment in Technology-mediated Higher Education {-}</w:t>
+        </w:r>
+      </w:hyperlink>
     </w:p>
     <w:p>
       <w:pPr>
         <w:numPr>
-          <w:ilvl w:val="0"/>
+          <w:ilvl w:val="1"/>
           <w:numId w:val="1002"/>
         </w:numPr>
         <w:pStyle w:val="Compact"/>
       </w:pPr>
-      <w:r>
-        <w:t xml:space="preserve">We don’t know how the increased use of technology in higher education has impacted higher education instructors’ approaches to assessment.</w:t>
-      </w:r>
-    </w:p>
-    <w:bookmarkEnd w:id="21"/>
-    <w:bookmarkStart w:id="22" w:name="purpose"/>
-    <w:p>
-      <w:pPr>
-        <w:pStyle w:val="Heading2"/>
-      </w:pPr>
-      <w:r>
-        <w:t xml:space="preserve">Purpose</w:t>
-      </w:r>
+      <w:hyperlink w:anchor="topic--">
+        <w:r>
+          <w:rPr>
+            <w:rStyle w:val="Hyperlink"/>
+          </w:rPr>
+          <w:t xml:space="preserve">Topic {-}</w:t>
+        </w:r>
+      </w:hyperlink>
     </w:p>
     <w:p>
       <w:pPr>
         <w:numPr>
-          <w:ilvl w:val="0"/>
+          <w:ilvl w:val="1"/>
+          <w:numId w:val="1002"/>
+        </w:numPr>
+        <w:pStyle w:val="Compact"/>
+      </w:pPr>
+      <w:hyperlink w:anchor="problem--">
+        <w:r>
+          <w:rPr>
+            <w:rStyle w:val="Hyperlink"/>
+          </w:rPr>
+          <w:t xml:space="preserve">Problem {-}</w:t>
+        </w:r>
+      </w:hyperlink>
+    </w:p>
+    <w:p>
+      <w:pPr>
+        <w:numPr>
+          <w:ilvl w:val="1"/>
+          <w:numId w:val="1002"/>
+        </w:numPr>
+        <w:pStyle w:val="Compact"/>
+      </w:pPr>
+      <w:hyperlink w:anchor="purpose--">
+        <w:r>
+          <w:rPr>
+            <w:rStyle w:val="Hyperlink"/>
+          </w:rPr>
+          <w:t xml:space="preserve">Purpose {-}</w:t>
+        </w:r>
+      </w:hyperlink>
+    </w:p>
+    <w:p>
+      <w:pPr>
+        <w:numPr>
+          <w:ilvl w:val="1"/>
+          <w:numId w:val="1002"/>
+        </w:numPr>
+        <w:pStyle w:val="Compact"/>
+      </w:pPr>
+      <w:hyperlink w:anchor="questions--">
+        <w:r>
+          <w:rPr>
+            <w:rStyle w:val="Hyperlink"/>
+          </w:rPr>
+          <w:t xml:space="preserve">Questions {-}</w:t>
+        </w:r>
+      </w:hyperlink>
+    </w:p>
+    <w:p>
+      <w:pPr>
+        <w:numPr>
+          <w:ilvl w:val="1"/>
+          <w:numId w:val="1002"/>
+        </w:numPr>
+        <w:pStyle w:val="Compact"/>
+      </w:pPr>
+      <w:hyperlink w:anchor="defining-assessment--">
+        <w:r>
+          <w:rPr>
+            <w:rStyle w:val="Hyperlink"/>
+          </w:rPr>
+          <w:t xml:space="preserve">Defining Assessment {-}</w:t>
+        </w:r>
+      </w:hyperlink>
+    </w:p>
+    <w:p>
+      <w:pPr>
+        <w:numPr>
+          <w:ilvl w:val="2"/>
           <w:numId w:val="1003"/>
         </w:numPr>
         <w:pStyle w:val="Compact"/>
       </w:pPr>
-      <w:r>
-        <w:t xml:space="preserve">the purpose of this literature review will be to analyze, synthesize and critique the literature since 2010 related to how instructors in higher education approach classroom assessment in increasingly technology-mediated environments.</w:t>
-      </w:r>
-    </w:p>
-    <w:bookmarkEnd w:id="22"/>
-    <w:bookmarkStart w:id="23" w:name="questions"/>
-    <w:p>
-      <w:pPr>
-        <w:pStyle w:val="Heading2"/>
-      </w:pPr>
-      <w:r>
-        <w:t xml:space="preserve">Questions</w:t>
-      </w:r>
+      <w:hyperlink w:anchor="historical-definitions--">
+        <w:r>
+          <w:rPr>
+            <w:rStyle w:val="Hyperlink"/>
+          </w:rPr>
+          <w:t xml:space="preserve">Historical Definitions {-}</w:t>
+        </w:r>
+      </w:hyperlink>
     </w:p>
     <w:p>
       <w:pPr>
         <w:numPr>
-          <w:ilvl w:val="0"/>
+          <w:ilvl w:val="3"/>
           <w:numId w:val="1004"/>
         </w:numPr>
         <w:pStyle w:val="Compact"/>
       </w:pPr>
-      <w:r>
-        <w:t xml:space="preserve">What are the major themes or patterns in the literature related to assessment in higher education?</w:t>
-      </w:r>
-      <w:r>
-        <w:br/>
-      </w:r>
+      <w:hyperlink w:anchor="section-abstract-">
+        <w:r>
+          <w:rPr>
+            <w:rStyle w:val="Hyperlink"/>
+          </w:rPr>
+          <w:t xml:space="preserve">Section Abstract{-}</w:t>
+        </w:r>
+      </w:hyperlink>
     </w:p>
     <w:p>
       <w:pPr>
         <w:numPr>
-          <w:ilvl w:val="0"/>
-          <w:numId w:val="1004"/>
+          <w:ilvl w:val="2"/>
+          <w:numId w:val="1003"/>
         </w:numPr>
         <w:pStyle w:val="Compact"/>
       </w:pPr>
-      <w:r>
-        <w:t xml:space="preserve">What are the major themes or patterns in the literature related to the impact of technology on assessment in higher education?</w:t>
-      </w:r>
-      <w:r>
-        <w:br/>
-      </w:r>
+      <w:hyperlink w:anchor="modern-conceptions-of-assessment--">
+        <w:r>
+          <w:rPr>
+            <w:rStyle w:val="Hyperlink"/>
+          </w:rPr>
+          <w:t xml:space="preserve">Modern Conceptions of Assessment {-}</w:t>
+        </w:r>
+      </w:hyperlink>
     </w:p>
     <w:p>
       <w:pPr>
         <w:numPr>
-          <w:ilvl w:val="0"/>
-          <w:numId w:val="1004"/>
-        </w:numPr>
-        <w:pStyle w:val="Compact"/>
-      </w:pPr>
-      <w:r>
-        <w:t xml:space="preserve">What gaps exist in the literature related to assessment in technology-mediated higher education?</w:t>
-      </w:r>
-    </w:p>
-    <w:bookmarkEnd w:id="23"/>
-    <w:bookmarkStart w:id="28" w:name="defining-assessment"/>
-    <w:p>
-      <w:pPr>
-        <w:pStyle w:val="Heading2"/>
-      </w:pPr>
-      <w:r>
-        <w:t xml:space="preserve">Defining Assessment</w:t>
-      </w:r>
-    </w:p>
-    <w:bookmarkStart w:id="25" w:name="historical-definitions"/>
-    <w:p>
-      <w:pPr>
-        <w:pStyle w:val="Heading3"/>
-      </w:pPr>
-      <w:r>
-        <w:t xml:space="preserve">Historical Definitions</w:t>
-      </w:r>
-    </w:p>
-    <w:bookmarkStart w:id="24" w:name="section-abstract"/>
-    <w:p>
-      <w:pPr>
-        <w:pStyle w:val="Heading4"/>
-      </w:pPr>
-      <w:r>
-        <w:t xml:space="preserve">Section Abstract</w:t>
-      </w:r>
-    </w:p>
-    <w:p>
-      <w:pPr>
-        <w:pStyle w:val="BlockText"/>
-      </w:pPr>
-      <w:r>
-        <w:t xml:space="preserve">The literature on assessment has evolved significantly since the mid 20th-century, from being primarily focused on quantifying and measuring learning, to more complex models of assessment incorporating both formative and summative purposes of assessment, setting the stage for modern views of assessment.</w:t>
-      </w:r>
-    </w:p>
-    <w:p>
-      <w:pPr>
-        <w:numPr>
-          <w:ilvl w:val="0"/>
+          <w:ilvl w:val="3"/>
           <w:numId w:val="1005"/>
         </w:numPr>
         <w:pStyle w:val="Compact"/>
       </w:pPr>
-      <w:r>
-        <w:t xml:space="preserve">Among the more influential publications related to modern views of assessment (then usually called</w:t>
-      </w:r>
-      <w:r>
-        <w:t xml:space="preserve"> </w:t>
-      </w:r>
-      <w:r>
-        <w:t xml:space="preserve">“</w:t>
-      </w:r>
-      <w:r>
-        <w:t xml:space="preserve">evaluation</w:t>
-      </w:r>
-      <w:r>
-        <w:t xml:space="preserve">”</w:t>
-      </w:r>
-      <w:r>
-        <w:t xml:space="preserve">) was Scriven’s</w:t>
-      </w:r>
-      <w:r>
-        <w:t xml:space="preserve"> </w:t>
-      </w:r>
-      <w:r>
-        <w:t xml:space="preserve">(</w:t>
-      </w:r>
-      <w:hyperlink w:anchor="ref-scrivenMethodologyEvaluation1967">
-        <w:r>
-          <w:rPr>
-            <w:rStyle w:val="Hyperlink"/>
-          </w:rPr>
-          <w:t xml:space="preserve">1967</w:t>
-        </w:r>
-      </w:hyperlink>
-      <w:r>
-        <w:t xml:space="preserve">)</w:t>
-      </w:r>
-      <w:r>
-        <w:t xml:space="preserve"> </w:t>
-      </w:r>
-      <w:r>
-        <w:t xml:space="preserve">article in which he drew distinctions between</w:t>
-      </w:r>
-      <w:r>
-        <w:t xml:space="preserve"> </w:t>
-      </w:r>
-      <w:r>
-        <w:t xml:space="preserve">“</w:t>
-      </w:r>
-      <w:r>
-        <w:t xml:space="preserve">formative</w:t>
-      </w:r>
-      <w:r>
-        <w:t xml:space="preserve">”</w:t>
-      </w:r>
-      <w:r>
-        <w:t xml:space="preserve"> </w:t>
-      </w:r>
-      <w:r>
-        <w:t xml:space="preserve">and</w:t>
-      </w:r>
-      <w:r>
-        <w:t xml:space="preserve"> </w:t>
-      </w:r>
-      <w:r>
-        <w:t xml:space="preserve">“</w:t>
-      </w:r>
-      <w:r>
-        <w:t xml:space="preserve">summative</w:t>
-      </w:r>
-      <w:r>
-        <w:t xml:space="preserve">”</w:t>
-      </w:r>
-      <w:r>
-        <w:t xml:space="preserve"> </w:t>
-      </w:r>
-      <w:r>
-        <w:t xml:space="preserve">evaluation.</w:t>
-      </w:r>
-      <w:r>
-        <w:br/>
+      <w:hyperlink w:anchor="section-abstract--1">
+        <w:r>
+          <w:rPr>
+            <w:rStyle w:val="Hyperlink"/>
+          </w:rPr>
+          <w:t xml:space="preserve">Section Abstract{-}</w:t>
+        </w:r>
+      </w:hyperlink>
+    </w:p>
+    <w:p>
+      <w:pPr>
+        <w:numPr>
+          <w:ilvl w:val="1"/>
+          <w:numId w:val="1002"/>
+        </w:numPr>
+        <w:pStyle w:val="Compact"/>
+      </w:pPr>
+      <w:hyperlink w:anchor="assessment-literacy--">
+        <w:r>
+          <w:rPr>
+            <w:rStyle w:val="Hyperlink"/>
+          </w:rPr>
+          <w:t xml:space="preserve">Assessment Literacy {-}</w:t>
+        </w:r>
+      </w:hyperlink>
+    </w:p>
+    <w:p>
+      <w:pPr>
+        <w:numPr>
+          <w:ilvl w:val="2"/>
+          <w:numId w:val="1006"/>
+        </w:numPr>
+        <w:pStyle w:val="Compact"/>
+      </w:pPr>
+      <w:hyperlink w:anchor="section-abstract--2">
+        <w:r>
+          <w:rPr>
+            <w:rStyle w:val="Hyperlink"/>
+          </w:rPr>
+          <w:t xml:space="preserve">Section Abstract{-}</w:t>
+        </w:r>
+      </w:hyperlink>
+    </w:p>
+    <w:p>
+      <w:pPr>
+        <w:numPr>
+          <w:ilvl w:val="1"/>
+          <w:numId w:val="1002"/>
+        </w:numPr>
+        <w:pStyle w:val="Compact"/>
+      </w:pPr>
+      <w:hyperlink w:anchor="approaches-to-assessment--">
+        <w:r>
+          <w:rPr>
+            <w:rStyle w:val="Hyperlink"/>
+          </w:rPr>
+          <w:t xml:space="preserve">Approaches to Assessment {-}</w:t>
+        </w:r>
+      </w:hyperlink>
+    </w:p>
+    <w:p>
+      <w:pPr>
+        <w:numPr>
+          <w:ilvl w:val="2"/>
+          <w:numId w:val="1007"/>
+        </w:numPr>
+        <w:pStyle w:val="Compact"/>
+      </w:pPr>
+      <w:hyperlink w:anchor="section-abstract--3">
+        <w:r>
+          <w:rPr>
+            <w:rStyle w:val="Hyperlink"/>
+          </w:rPr>
+          <w:t xml:space="preserve">Section Abstract{-}</w:t>
+        </w:r>
+      </w:hyperlink>
+    </w:p>
+    <w:p>
+      <w:pPr>
+        <w:numPr>
+          <w:ilvl w:val="1"/>
+          <w:numId w:val="1002"/>
+        </w:numPr>
+        <w:pStyle w:val="Compact"/>
+      </w:pPr>
+      <w:hyperlink w:anchor="assessment-and-measurement--">
+        <w:r>
+          <w:rPr>
+            <w:rStyle w:val="Hyperlink"/>
+          </w:rPr>
+          <w:t xml:space="preserve">Assessment and Measurement {-}</w:t>
+        </w:r>
+      </w:hyperlink>
+    </w:p>
+    <w:p>
+      <w:pPr>
+        <w:numPr>
+          <w:ilvl w:val="2"/>
+          <w:numId w:val="1008"/>
+        </w:numPr>
+        <w:pStyle w:val="Compact"/>
+      </w:pPr>
+      <w:hyperlink w:anchor="section-abstract--">
+        <w:r>
+          <w:rPr>
+            <w:rStyle w:val="Hyperlink"/>
+          </w:rPr>
+          <w:t xml:space="preserve">Section Abstract {-}</w:t>
+        </w:r>
+      </w:hyperlink>
+    </w:p>
+    <w:p>
+      <w:pPr>
+        <w:numPr>
+          <w:ilvl w:val="2"/>
+          <w:numId w:val="1008"/>
+        </w:numPr>
+        <w:pStyle w:val="Compact"/>
+      </w:pPr>
+      <w:hyperlink w:anchor="validity--">
+        <w:r>
+          <w:rPr>
+            <w:rStyle w:val="Hyperlink"/>
+          </w:rPr>
+          <w:t xml:space="preserve">Validity {-}</w:t>
+        </w:r>
+      </w:hyperlink>
+    </w:p>
+    <w:p>
+      <w:pPr>
+        <w:numPr>
+          <w:ilvl w:val="2"/>
+          <w:numId w:val="1008"/>
+        </w:numPr>
+        <w:pStyle w:val="Compact"/>
+      </w:pPr>
+      <w:hyperlink w:anchor="reliability---">
+        <w:r>
+          <w:rPr>
+            <w:rStyle w:val="Hyperlink"/>
+          </w:rPr>
+          <w:t xml:space="preserve">Reliability {-}</w:t>
+        </w:r>
+      </w:hyperlink>
+    </w:p>
+    <w:p>
+      <w:pPr>
+        <w:numPr>
+          <w:ilvl w:val="2"/>
+          <w:numId w:val="1008"/>
+        </w:numPr>
+        <w:pStyle w:val="Compact"/>
+      </w:pPr>
+      <w:hyperlink w:anchor="fairness--">
+        <w:r>
+          <w:rPr>
+            <w:rStyle w:val="Hyperlink"/>
+          </w:rPr>
+          <w:t xml:space="preserve">Fairness {-}</w:t>
+        </w:r>
+      </w:hyperlink>
+    </w:p>
+    <w:p>
+      <w:pPr>
+        <w:numPr>
+          <w:ilvl w:val="1"/>
+          <w:numId w:val="1002"/>
+        </w:numPr>
+        <w:pStyle w:val="Compact"/>
+      </w:pPr>
+      <w:hyperlink w:anchor="assessment-in-higher-education--">
+        <w:r>
+          <w:rPr>
+            <w:rStyle w:val="Hyperlink"/>
+          </w:rPr>
+          <w:t xml:space="preserve">Assessment in Higher Education {-}</w:t>
+        </w:r>
+      </w:hyperlink>
+    </w:p>
+    <w:p>
+      <w:pPr>
+        <w:numPr>
+          <w:ilvl w:val="2"/>
+          <w:numId w:val="1009"/>
+        </w:numPr>
+        <w:pStyle w:val="Compact"/>
+      </w:pPr>
+      <w:hyperlink w:anchor="section-abstract---1">
+        <w:r>
+          <w:rPr>
+            <w:rStyle w:val="Hyperlink"/>
+          </w:rPr>
+          <w:t xml:space="preserve">Section Abstract {-}</w:t>
+        </w:r>
+      </w:hyperlink>
+    </w:p>
+    <w:p>
+      <w:pPr>
+        <w:numPr>
+          <w:ilvl w:val="1"/>
+          <w:numId w:val="1002"/>
+        </w:numPr>
+        <w:pStyle w:val="Compact"/>
+      </w:pPr>
+      <w:hyperlink w:anchor="X27aea7e522b3d7508d8502503d3c847271a6f38">
+        <w:r>
+          <w:rPr>
+            <w:rStyle w:val="Hyperlink"/>
+          </w:rPr>
+          <w:t xml:space="preserve">Impact of Technology on Assessment in Higher Education {-}</w:t>
+        </w:r>
+      </w:hyperlink>
+    </w:p>
+    <w:bookmarkStart w:id="20" w:name="topic"/>
+    <w:p>
+      <w:pPr>
+        <w:pStyle w:val="Heading2"/>
+      </w:pPr>
+      <w:r>
+        <w:t xml:space="preserve">Topic</w:t>
       </w:r>
     </w:p>
     <w:p>
       <w:pPr>
         <w:numPr>
           <w:ilvl w:val="0"/>
-          <w:numId w:val="1005"/>
+          <w:numId w:val="1010"/>
         </w:numPr>
         <w:pStyle w:val="Compact"/>
       </w:pPr>
       <w:r>
-        <w:t xml:space="preserve">This distinction was quickly incorporated into Bloom’s</w:t>
-      </w:r>
-      <w:r>
-        <w:t xml:space="preserve"> </w:t>
-      </w:r>
-      <w:r>
-        <w:t xml:space="preserve">(</w:t>
-      </w:r>
-      <w:hyperlink w:anchor="ref-bloomLearningMasteryInstruction1968">
-        <w:r>
-          <w:rPr>
-            <w:rStyle w:val="Hyperlink"/>
-          </w:rPr>
-          <w:t xml:space="preserve">1968</w:t>
-        </w:r>
-      </w:hyperlink>
-      <w:r>
-        <w:t xml:space="preserve">)</w:t>
-      </w:r>
-      <w:r>
-        <w:t xml:space="preserve"> </w:t>
-      </w:r>
-      <w:r>
-        <w:t xml:space="preserve">ideas related to mastery learning and began to be promoted as a model for educational reform.</w:t>
-      </w:r>
-      <w:r>
-        <w:br/>
+        <w:t xml:space="preserve">Approaches to assessment in technology-mediated higher education</w:t>
+      </w:r>
+    </w:p>
+    <w:bookmarkEnd w:id="20"/>
+    <w:bookmarkStart w:id="21" w:name="problem"/>
+    <w:p>
+      <w:pPr>
+        <w:pStyle w:val="Heading2"/>
+      </w:pPr>
+      <w:r>
+        <w:t xml:space="preserve">Problem</w:t>
       </w:r>
     </w:p>
     <w:p>
       <w:pPr>
         <w:numPr>
           <w:ilvl w:val="0"/>
-          <w:numId w:val="1005"/>
+          <w:numId w:val="1011"/>
         </w:numPr>
         <w:pStyle w:val="Compact"/>
       </w:pPr>
       <w:r>
-        <w:t xml:space="preserve">However, by the late 1990s, when Black and Wiliam</w:t>
-      </w:r>
-      <w:r>
-        <w:t xml:space="preserve"> </w:t>
-      </w:r>
-      <w:r>
-        <w:t xml:space="preserve">(</w:t>
-      </w:r>
-      <w:hyperlink w:anchor="ref-blackAssessmentClassroomLearning1998">
-        <w:r>
-          <w:rPr>
-            <w:rStyle w:val="Hyperlink"/>
-          </w:rPr>
-          <w:t xml:space="preserve">1998</w:t>
-        </w:r>
-      </w:hyperlink>
-      <w:r>
-        <w:t xml:space="preserve">)</w:t>
-      </w:r>
-      <w:r>
-        <w:t xml:space="preserve"> </w:t>
-      </w:r>
-      <w:r>
-        <w:t xml:space="preserve">published their thorough review of the literature, the idea of formative assessment was still not well-defined or implemented. Black and Wiliam framed formative assessment as</w:t>
-      </w:r>
-      <w:r>
-        <w:t xml:space="preserve"> </w:t>
-      </w:r>
-      <w:r>
-        <w:t xml:space="preserve">“</w:t>
-      </w:r>
-      <w:r>
-        <w:t xml:space="preserve">encompassing all those activities undertaken by teachers, and/or by their students, which provide information to be used as feedback to modify the teaching and learning activities in which they are engaged</w:t>
-      </w:r>
-      <w:r>
-        <w:t xml:space="preserve">”</w:t>
-      </w:r>
-      <w:r>
-        <w:t xml:space="preserve"> </w:t>
-      </w:r>
-      <w:r>
-        <w:t xml:space="preserve">(</w:t>
-      </w:r>
-      <w:hyperlink w:anchor="ref-blackAssessmentClassroomLearning1998">
-        <w:r>
-          <w:rPr>
-            <w:rStyle w:val="Hyperlink"/>
-          </w:rPr>
-          <w:t xml:space="preserve">1998, pp. 7–8</w:t>
-        </w:r>
-      </w:hyperlink>
-      <w:r>
-        <w:t xml:space="preserve">)</w:t>
-      </w:r>
-      <w:r>
-        <w:t xml:space="preserve">.</w:t>
-      </w:r>
-      <w:r>
-        <w:br/>
+        <w:t xml:space="preserve">We don’t know how the increased use of technology in higher education has impacted higher education instructors’ approaches to assessment.</w:t>
+      </w:r>
+    </w:p>
+    <w:bookmarkEnd w:id="21"/>
+    <w:bookmarkStart w:id="22" w:name="purpose"/>
+    <w:p>
+      <w:pPr>
+        <w:pStyle w:val="Heading2"/>
+      </w:pPr>
+      <w:r>
+        <w:t xml:space="preserve">Purpose</w:t>
       </w:r>
     </w:p>
     <w:p>
       <w:pPr>
         <w:numPr>
           <w:ilvl w:val="0"/>
-          <w:numId w:val="1005"/>
+          <w:numId w:val="1012"/>
         </w:numPr>
         <w:pStyle w:val="Compact"/>
       </w:pPr>
       <w:r>
-        <w:t xml:space="preserve">The National Research Council’s (NRC) 2001 report</w:t>
-      </w:r>
-      <w:r>
-        <w:t xml:space="preserve"> </w:t>
-      </w:r>
-      <w:r>
-        <w:rPr>
-          <w:iCs/>
-          <w:i/>
-        </w:rPr>
-        <w:t xml:space="preserve">Knowing what students know</w:t>
-      </w:r>
-      <w:r>
-        <w:t xml:space="preserve">, advanced understanding of assessment with their definition of assessment as</w:t>
-      </w:r>
-      <w:r>
-        <w:t xml:space="preserve"> </w:t>
-      </w:r>
-      <w:r>
-        <w:t xml:space="preserve">“</w:t>
-      </w:r>
-      <w:r>
-        <w:t xml:space="preserve">a process of drawing reasonable inferences about what students know on the basis of evidence derived from observations of what they say, do, or make in selected situations</w:t>
-      </w:r>
-      <w:r>
-        <w:t xml:space="preserve">”</w:t>
-      </w:r>
-      <w:r>
-        <w:t xml:space="preserve"> </w:t>
-      </w:r>
-      <w:r>
-        <w:t xml:space="preserve">(</w:t>
-      </w:r>
-      <w:hyperlink w:anchor="ref-pellegrinoKnowingWhatStudents2001">
-        <w:r>
-          <w:rPr>
-            <w:rStyle w:val="Hyperlink"/>
-          </w:rPr>
-          <w:t xml:space="preserve">Pellegrino et al., 2001, p. 112</w:t>
-        </w:r>
-      </w:hyperlink>
-      <w:r>
-        <w:t xml:space="preserve">)</w:t>
-      </w:r>
-      <w:r>
-        <w:t xml:space="preserve"> </w:t>
-      </w:r>
-      <w:r>
-        <w:t xml:space="preserve">or, more simply,</w:t>
-      </w:r>
-      <w:r>
-        <w:t xml:space="preserve"> </w:t>
-      </w:r>
-      <w:r>
-        <w:t xml:space="preserve">“</w:t>
-      </w:r>
-      <w:r>
-        <w:t xml:space="preserve">reasoning from evidence</w:t>
-      </w:r>
-      <w:r>
-        <w:t xml:space="preserve">”</w:t>
-      </w:r>
-      <w:r>
-        <w:t xml:space="preserve"> </w:t>
-      </w:r>
-      <w:r>
-        <w:t xml:space="preserve">(</w:t>
-      </w:r>
-      <w:hyperlink w:anchor="ref-pellegrinoKnowingWhatStudents2001">
-        <w:r>
-          <w:rPr>
-            <w:rStyle w:val="Hyperlink"/>
-          </w:rPr>
-          <w:t xml:space="preserve">Pellegrino et al., 2001, p. 43</w:t>
-        </w:r>
-      </w:hyperlink>
-      <w:r>
-        <w:t xml:space="preserve">)</w:t>
-      </w:r>
-      <w:r>
-        <w:t xml:space="preserve">, based on Mislevy’s assertion that</w:t>
-      </w:r>
-      <w:r>
-        <w:t xml:space="preserve"> </w:t>
-      </w:r>
-      <w:r>
-        <w:t xml:space="preserve">“</w:t>
-      </w:r>
-      <w:r>
-        <w:t xml:space="preserve">test theory is machinery for reasoning from students’ behavior to conjectures about their competence, as framed in a particular conception of competence.</w:t>
-      </w:r>
-      <w:r>
-        <w:t xml:space="preserve">”</w:t>
-      </w:r>
-      <w:r>
-        <w:t xml:space="preserve"> </w:t>
-      </w:r>
-      <w:r>
-        <w:t xml:space="preserve">(</w:t>
-      </w:r>
-      <w:hyperlink w:anchor="ref-mislevyTestTheoryReconcieved1994">
-        <w:r>
-          <w:rPr>
-            <w:rStyle w:val="Hyperlink"/>
-          </w:rPr>
-          <w:t xml:space="preserve">1994, p. 4</w:t>
-        </w:r>
-      </w:hyperlink>
-      <w:r>
-        <w:t xml:space="preserve">)</w:t>
-      </w:r>
-      <w:r>
-        <w:t xml:space="preserve">.</w:t>
-      </w:r>
-      <w:r>
-        <w:br/>
+        <w:t xml:space="preserve">the purpose of this literature review will be to analyze, synthesize and critique the literature since 2010 related to how instructors in higher education approach classroom assessment in increasingly technology-mediated environments.</w:t>
+      </w:r>
+    </w:p>
+    <w:bookmarkEnd w:id="22"/>
+    <w:bookmarkStart w:id="23" w:name="questions"/>
+    <w:p>
+      <w:pPr>
+        <w:pStyle w:val="Heading2"/>
+      </w:pPr>
+      <w:r>
+        <w:t xml:space="preserve">Questions</w:t>
       </w:r>
     </w:p>
     <w:p>
       <w:pPr>
         <w:numPr>
           <w:ilvl w:val="0"/>
-          <w:numId w:val="1005"/>
+          <w:numId w:val="1013"/>
+        </w:numPr>
+        <w:pStyle w:val="Compact"/>
+      </w:pPr>
+      <w:r>
+        <w:t xml:space="preserve">What are the major themes or patterns in the literature related to assessment in higher education?</w:t>
+      </w:r>
+      <w:r>
+        <w:br/>
+      </w:r>
+    </w:p>
+    <w:p>
+      <w:pPr>
+        <w:numPr>
+          <w:ilvl w:val="0"/>
+          <w:numId w:val="1013"/>
+        </w:numPr>
+        <w:pStyle w:val="Compact"/>
+      </w:pPr>
+      <w:r>
+        <w:t xml:space="preserve">What are the major themes or patterns in the literature related to the impact of technology on assessment in higher education?</w:t>
+      </w:r>
+      <w:r>
+        <w:br/>
+      </w:r>
+    </w:p>
+    <w:p>
+      <w:pPr>
+        <w:numPr>
+          <w:ilvl w:val="0"/>
+          <w:numId w:val="1013"/>
+        </w:numPr>
+        <w:pStyle w:val="Compact"/>
+      </w:pPr>
+      <w:r>
+        <w:t xml:space="preserve">What gaps exist in the literature related to assessment in technology-mediated higher education?</w:t>
+      </w:r>
+    </w:p>
+    <w:bookmarkEnd w:id="23"/>
+    <w:bookmarkStart w:id="28" w:name="defining-assessment"/>
+    <w:p>
+      <w:pPr>
+        <w:pStyle w:val="Heading2"/>
+      </w:pPr>
+      <w:r>
+        <w:t xml:space="preserve">Defining Assessment</w:t>
+      </w:r>
+    </w:p>
+    <w:bookmarkStart w:id="25" w:name="historical-definitions"/>
+    <w:p>
+      <w:pPr>
+        <w:pStyle w:val="Heading3"/>
+      </w:pPr>
+      <w:r>
+        <w:t xml:space="preserve">Historical Definitions</w:t>
+      </w:r>
+    </w:p>
+    <w:bookmarkStart w:id="24" w:name="section-abstract"/>
+    <w:p>
+      <w:pPr>
+        <w:pStyle w:val="Heading4"/>
+      </w:pPr>
+      <w:r>
+        <w:t xml:space="preserve">Section Abstract</w:t>
+      </w:r>
+    </w:p>
+    <w:p>
+      <w:pPr>
+        <w:pStyle w:val="BlockText"/>
+      </w:pPr>
+      <w:r>
+        <w:t xml:space="preserve">The literature on assessment has evolved significantly since the mid 20th-century, from being primarily focused on quantifying and measuring learning, to more complex models of assessment incorporating both formative and summative purposes of assessment, setting the stage for modern views of assessment.</w:t>
+      </w:r>
+    </w:p>
+    <w:p>
+      <w:pPr>
+        <w:numPr>
+          <w:ilvl w:val="0"/>
+          <w:numId w:val="1014"/>
+        </w:numPr>
+        <w:pStyle w:val="Compact"/>
+      </w:pPr>
+      <w:r>
+        <w:t xml:space="preserve">Among the more influential publications related to modern views of assessment (then usually called</w:t>
+      </w:r>
+      <w:r>
+        <w:t xml:space="preserve"> </w:t>
+      </w:r>
+      <w:r>
+        <w:t xml:space="preserve">“</w:t>
+      </w:r>
+      <w:r>
+        <w:t xml:space="preserve">evaluation</w:t>
+      </w:r>
+      <w:r>
+        <w:t xml:space="preserve">”</w:t>
+      </w:r>
+      <w:r>
+        <w:t xml:space="preserve">) was Scriven’s</w:t>
+      </w:r>
+      <w:r>
+        <w:t xml:space="preserve"> </w:t>
+      </w:r>
+      <w:r>
+        <w:t xml:space="preserve">(</w:t>
+      </w:r>
+      <w:hyperlink w:anchor="ref-scrivenMethodologyEvaluation1967">
+        <w:r>
+          <w:rPr>
+            <w:rStyle w:val="Hyperlink"/>
+          </w:rPr>
+          <w:t xml:space="preserve">1967</w:t>
+        </w:r>
+      </w:hyperlink>
+      <w:r>
+        <w:t xml:space="preserve">)</w:t>
+      </w:r>
+      <w:r>
+        <w:t xml:space="preserve"> </w:t>
+      </w:r>
+      <w:r>
+        <w:t xml:space="preserve">article in which he drew distinctions between</w:t>
+      </w:r>
+      <w:r>
+        <w:t xml:space="preserve"> </w:t>
+      </w:r>
+      <w:r>
+        <w:t xml:space="preserve">“</w:t>
+      </w:r>
+      <w:r>
+        <w:t xml:space="preserve">formative</w:t>
+      </w:r>
+      <w:r>
+        <w:t xml:space="preserve">”</w:t>
+      </w:r>
+      <w:r>
+        <w:t xml:space="preserve"> </w:t>
+      </w:r>
+      <w:r>
+        <w:t xml:space="preserve">and</w:t>
+      </w:r>
+      <w:r>
+        <w:t xml:space="preserve"> </w:t>
+      </w:r>
+      <w:r>
+        <w:t xml:space="preserve">“</w:t>
+      </w:r>
+      <w:r>
+        <w:t xml:space="preserve">summative</w:t>
+      </w:r>
+      <w:r>
+        <w:t xml:space="preserve">”</w:t>
+      </w:r>
+      <w:r>
+        <w:t xml:space="preserve"> </w:t>
+      </w:r>
+      <w:r>
+        <w:t xml:space="preserve">evaluation.</w:t>
+      </w:r>
+      <w:r>
+        <w:br/>
+      </w:r>
+    </w:p>
+    <w:p>
+      <w:pPr>
+        <w:numPr>
+          <w:ilvl w:val="0"/>
+          <w:numId w:val="1014"/>
+        </w:numPr>
+        <w:pStyle w:val="Compact"/>
+      </w:pPr>
+      <w:r>
+        <w:t xml:space="preserve">This distinction was quickly incorporated into Bloom’s</w:t>
+      </w:r>
+      <w:r>
+        <w:t xml:space="preserve"> </w:t>
+      </w:r>
+      <w:r>
+        <w:t xml:space="preserve">(</w:t>
+      </w:r>
+      <w:hyperlink w:anchor="ref-bloomLearningMasteryInstruction1968">
+        <w:r>
+          <w:rPr>
+            <w:rStyle w:val="Hyperlink"/>
+          </w:rPr>
+          <w:t xml:space="preserve">1968</w:t>
+        </w:r>
+      </w:hyperlink>
+      <w:r>
+        <w:t xml:space="preserve">)</w:t>
+      </w:r>
+      <w:r>
+        <w:t xml:space="preserve"> </w:t>
+      </w:r>
+      <w:r>
+        <w:t xml:space="preserve">ideas related to mastery learning and began to be promoted as a model for educational reform.</w:t>
+      </w:r>
+      <w:r>
+        <w:br/>
+      </w:r>
+    </w:p>
+    <w:p>
+      <w:pPr>
+        <w:numPr>
+          <w:ilvl w:val="0"/>
+          <w:numId w:val="1014"/>
+        </w:numPr>
+        <w:pStyle w:val="Compact"/>
+      </w:pPr>
+      <w:r>
+        <w:t xml:space="preserve">However, by the late 1990s, when Black and Wiliam</w:t>
+      </w:r>
+      <w:r>
+        <w:t xml:space="preserve"> </w:t>
+      </w:r>
+      <w:r>
+        <w:t xml:space="preserve">(</w:t>
+      </w:r>
+      <w:hyperlink w:anchor="ref-blackAssessmentClassroomLearning1998">
+        <w:r>
+          <w:rPr>
+            <w:rStyle w:val="Hyperlink"/>
+          </w:rPr>
+          <w:t xml:space="preserve">1998</w:t>
+        </w:r>
+      </w:hyperlink>
+      <w:r>
+        <w:t xml:space="preserve">)</w:t>
+      </w:r>
+      <w:r>
+        <w:t xml:space="preserve"> </w:t>
+      </w:r>
+      <w:r>
+        <w:t xml:space="preserve">published their thorough review of the literature, the idea of formative assessment was still not well-defined or implemented. Black and Wiliam framed formative assessment as</w:t>
+      </w:r>
+      <w:r>
+        <w:t xml:space="preserve"> </w:t>
+      </w:r>
+      <w:r>
+        <w:t xml:space="preserve">“</w:t>
+      </w:r>
+      <w:r>
+        <w:t xml:space="preserve">encompassing all those activities undertaken by teachers, and/or by their students, which provide information to be used as feedback to modify the teaching and learning activities in which they are engaged</w:t>
+      </w:r>
+      <w:r>
+        <w:t xml:space="preserve">”</w:t>
+      </w:r>
+      <w:r>
+        <w:t xml:space="preserve"> </w:t>
+      </w:r>
+      <w:r>
+        <w:t xml:space="preserve">(</w:t>
+      </w:r>
+      <w:hyperlink w:anchor="ref-blackAssessmentClassroomLearning1998">
+        <w:r>
+          <w:rPr>
+            <w:rStyle w:val="Hyperlink"/>
+          </w:rPr>
+          <w:t xml:space="preserve">1998, pp. 7–8</w:t>
+        </w:r>
+      </w:hyperlink>
+      <w:r>
+        <w:t xml:space="preserve">)</w:t>
+      </w:r>
+      <w:r>
+        <w:t xml:space="preserve">.</w:t>
+      </w:r>
+      <w:r>
+        <w:br/>
+      </w:r>
+    </w:p>
+    <w:p>
+      <w:pPr>
+        <w:numPr>
+          <w:ilvl w:val="0"/>
+          <w:numId w:val="1014"/>
+        </w:numPr>
+        <w:pStyle w:val="Compact"/>
+      </w:pPr>
+      <w:r>
+        <w:t xml:space="preserve">The National Research Council’s (NRC) 2001 report</w:t>
+      </w:r>
+      <w:r>
+        <w:t xml:space="preserve"> </w:t>
+      </w:r>
+      <w:r>
+        <w:rPr>
+          <w:iCs/>
+          <w:i/>
+        </w:rPr>
+        <w:t xml:space="preserve">Knowing what students know</w:t>
+      </w:r>
+      <w:r>
+        <w:t xml:space="preserve">, advanced understanding of assessment with their definition of assessment as</w:t>
+      </w:r>
+      <w:r>
+        <w:t xml:space="preserve"> </w:t>
+      </w:r>
+      <w:r>
+        <w:t xml:space="preserve">“</w:t>
+      </w:r>
+      <w:r>
+        <w:t xml:space="preserve">a process of drawing reasonable inferences about what students know on the basis of evidence derived from observations of what they say, do, or make in selected situations</w:t>
+      </w:r>
+      <w:r>
+        <w:t xml:space="preserve">”</w:t>
+      </w:r>
+      <w:r>
+        <w:t xml:space="preserve"> </w:t>
+      </w:r>
+      <w:r>
+        <w:t xml:space="preserve">(</w:t>
+      </w:r>
+      <w:hyperlink w:anchor="ref-pellegrinoKnowingWhatStudents2001">
+        <w:r>
+          <w:rPr>
+            <w:rStyle w:val="Hyperlink"/>
+          </w:rPr>
+          <w:t xml:space="preserve">Pellegrino et al., 2001, p. 112</w:t>
+        </w:r>
+      </w:hyperlink>
+      <w:r>
+        <w:t xml:space="preserve">)</w:t>
+      </w:r>
+      <w:r>
+        <w:t xml:space="preserve"> </w:t>
+      </w:r>
+      <w:r>
+        <w:t xml:space="preserve">or, more simply,</w:t>
+      </w:r>
+      <w:r>
+        <w:t xml:space="preserve"> </w:t>
+      </w:r>
+      <w:r>
+        <w:t xml:space="preserve">“</w:t>
+      </w:r>
+      <w:r>
+        <w:t xml:space="preserve">reasoning from evidence</w:t>
+      </w:r>
+      <w:r>
+        <w:t xml:space="preserve">”</w:t>
+      </w:r>
+      <w:r>
+        <w:t xml:space="preserve"> </w:t>
+      </w:r>
+      <w:r>
+        <w:t xml:space="preserve">(</w:t>
+      </w:r>
+      <w:hyperlink w:anchor="ref-pellegrinoKnowingWhatStudents2001">
+        <w:r>
+          <w:rPr>
+            <w:rStyle w:val="Hyperlink"/>
+          </w:rPr>
+          <w:t xml:space="preserve">Pellegrino et al., 2001, p. 43</w:t>
+        </w:r>
+      </w:hyperlink>
+      <w:r>
+        <w:t xml:space="preserve">)</w:t>
+      </w:r>
+      <w:r>
+        <w:t xml:space="preserve">, based on Mislevy’s assertion that</w:t>
+      </w:r>
+      <w:r>
+        <w:t xml:space="preserve"> </w:t>
+      </w:r>
+      <w:r>
+        <w:t xml:space="preserve">“</w:t>
+      </w:r>
+      <w:r>
+        <w:t xml:space="preserve">test theory is machinery for reasoning from students’ behavior to conjectures about their competence, as framed in a particular conception of competence.</w:t>
+      </w:r>
+      <w:r>
+        <w:t xml:space="preserve">”</w:t>
+      </w:r>
+      <w:r>
+        <w:t xml:space="preserve"> </w:t>
+      </w:r>
+      <w:r>
+        <w:t xml:space="preserve">(</w:t>
+      </w:r>
+      <w:hyperlink w:anchor="ref-mislevyTestTheoryReconcieved1994">
+        <w:r>
+          <w:rPr>
+            <w:rStyle w:val="Hyperlink"/>
+          </w:rPr>
+          <w:t xml:space="preserve">1994, p. 4</w:t>
+        </w:r>
+      </w:hyperlink>
+      <w:r>
+        <w:t xml:space="preserve">)</w:t>
+      </w:r>
+      <w:r>
+        <w:t xml:space="preserve">.</w:t>
+      </w:r>
+      <w:r>
+        <w:br/>
+      </w:r>
+    </w:p>
+    <w:p>
+      <w:pPr>
+        <w:numPr>
+          <w:ilvl w:val="0"/>
+          <w:numId w:val="1014"/>
         </w:numPr>
         <w:pStyle w:val="Compact"/>
       </w:pPr>
@@ -676,7 +1050,7 @@
       <w:pPr>
         <w:numPr>
           <w:ilvl w:val="0"/>
-          <w:numId w:val="1006"/>
+          <w:numId w:val="1015"/>
         </w:numPr>
         <w:pStyle w:val="Compact"/>
       </w:pPr>
@@ -745,7 +1119,7 @@
       <w:pPr>
         <w:numPr>
           <w:ilvl w:val="0"/>
-          <w:numId w:val="1006"/>
+          <w:numId w:val="1015"/>
         </w:numPr>
         <w:pStyle w:val="Compact"/>
       </w:pPr>
@@ -847,7 +1221,7 @@
       <w:pPr>
         <w:numPr>
           <w:ilvl w:val="0"/>
-          <w:numId w:val="1006"/>
+          <w:numId w:val="1015"/>
         </w:numPr>
         <w:pStyle w:val="Compact"/>
       </w:pPr>
@@ -962,7 +1336,7 @@
       <w:pPr>
         <w:numPr>
           <w:ilvl w:val="0"/>
-          <w:numId w:val="1006"/>
+          <w:numId w:val="1015"/>
         </w:numPr>
         <w:pStyle w:val="Compact"/>
       </w:pPr>
@@ -1057,7 +1431,7 @@
       <w:pPr>
         <w:numPr>
           <w:ilvl w:val="0"/>
-          <w:numId w:val="1006"/>
+          <w:numId w:val="1015"/>
         </w:numPr>
         <w:pStyle w:val="Compact"/>
       </w:pPr>
@@ -1143,19 +1517,8 @@
       <w:r>
         <w:t xml:space="preserve"> </w:t>
       </w:r>
-      <w:hyperlink w:anchor="ref-masseyAssessmentLiteracyCollege2020">
-        <w:r>
-          <w:rPr>
-            <w:rStyle w:val="Hyperlink"/>
-          </w:rPr>
-          <w:t xml:space="preserve">Massey et al.</w:t>
-        </w:r>
-      </w:hyperlink>
-      <w:r>
-        <w:t xml:space="preserve"> </w:t>
-      </w:r>
-      <w:r>
-        <w:t xml:space="preserve">(</w:t>
+      <w:r>
+        <w:t xml:space="preserve">Massey et al. (</w:t>
       </w:r>
       <w:hyperlink w:anchor="ref-masseyAssessmentLiteracyCollege2020">
         <w:r>
@@ -1198,19 +1561,19 @@
         <w:pStyle w:val="BlockText"/>
       </w:pPr>
       <w:r>
-        <w:t xml:space="preserve">Since 2010, there has been significant focus in the literature on the idea of assessment literacies, indicating a further evolution of research findings towards building models which account for increasing variety of facotrs influencing instructors. Assessment is seen as a set of skills, beliefs, and context-dependent practices.</w:t>
+        <w:t xml:space="preserve">Since 2010, there has been significant focus in the literature on the idea of assessment literacies, indicating a further evolution of research findings towards building models which account for increasing variety of factors influencing instructors. Assessment is seen as a set of skills, beliefs, and context-dependent practices.</w:t>
       </w:r>
     </w:p>
     <w:p>
       <w:pPr>
         <w:numPr>
           <w:ilvl w:val="0"/>
-          <w:numId w:val="1007"/>
+          <w:numId w:val="1016"/>
         </w:numPr>
         <w:pStyle w:val="Compact"/>
       </w:pPr>
       <w:r>
-        <w:t xml:space="preserve">The idea of AL is relatively recent in the K-12 literature and is nascent and under-theorized with respect to HE contexts</w:t>
+        <w:t xml:space="preserve">The idea of assessment literacy is relatively recent in the K-12 literature and is nascent and under-theorized with respect to HE contexts</w:t>
       </w:r>
       <w:r>
         <w:t xml:space="preserve"> </w:t>
@@ -1230,7 +1593,7 @@
         <w:t xml:space="preserve">)</w:t>
       </w:r>
       <w:r>
-        <w:t xml:space="preserve">. AL has been defined variously as</w:t>
+        <w:t xml:space="preserve">. assessment literacy has been defined variously as</w:t>
       </w:r>
       <w:r>
         <w:t xml:space="preserve"> </w:t>
@@ -1361,7 +1724,7 @@
         <w:t xml:space="preserve">)</w:t>
       </w:r>
       <w:r>
-        <w:t xml:space="preserve">. Key to these definitions are the ideas that AL is a complex, multi-faceted construct, that AL requires</w:t>
+        <w:t xml:space="preserve">. Key to these definitions are the ideas that assessment literacy is a complex, multi-faceted construct, that assessment literacy requires</w:t>
       </w:r>
       <w:r>
         <w:t xml:space="preserve"> </w:t>
@@ -1387,12 +1750,12 @@
       <w:pPr>
         <w:numPr>
           <w:ilvl w:val="0"/>
-          <w:numId w:val="1007"/>
+          <w:numId w:val="1016"/>
         </w:numPr>
         <w:pStyle w:val="Compact"/>
       </w:pPr>
       <w:r>
-        <w:t xml:space="preserve">conceptualizations of AL have tended to be based on sets of standards to which K-12 teachers are obligated. The first set of standards was the</w:t>
+        <w:t xml:space="preserve">conceptualizations of assessment literacy have tended to be based on sets of standards to which K-12 teachers are obligated. The first set of standards was the</w:t>
       </w:r>
       <w:r>
         <w:t xml:space="preserve"> </w:t>
@@ -1451,7 +1814,7 @@
       <w:pPr>
         <w:numPr>
           <w:ilvl w:val="0"/>
-          <w:numId w:val="1007"/>
+          <w:numId w:val="1016"/>
         </w:numPr>
         <w:pStyle w:val="Compact"/>
       </w:pPr>
@@ -1560,7 +1923,7 @@
       <w:pPr>
         <w:numPr>
           <w:ilvl w:val="0"/>
-          <w:numId w:val="1007"/>
+          <w:numId w:val="1016"/>
         </w:numPr>
         <w:pStyle w:val="Compact"/>
       </w:pPr>
@@ -1598,7 +1961,7 @@
       <w:pPr>
         <w:numPr>
           <w:ilvl w:val="0"/>
-          <w:numId w:val="1007"/>
+          <w:numId w:val="1016"/>
         </w:numPr>
         <w:pStyle w:val="Compact"/>
       </w:pPr>
@@ -1713,7 +2076,7 @@
       <w:pPr>
         <w:numPr>
           <w:ilvl w:val="0"/>
-          <w:numId w:val="1007"/>
+          <w:numId w:val="1016"/>
         </w:numPr>
         <w:pStyle w:val="Compact"/>
       </w:pPr>
@@ -1757,12 +2120,12 @@
       <w:pPr>
         <w:numPr>
           <w:ilvl w:val="0"/>
-          <w:numId w:val="1007"/>
+          <w:numId w:val="1016"/>
         </w:numPr>
         <w:pStyle w:val="Compact"/>
       </w:pPr>
       <w:r>
-        <w:t xml:space="preserve">As traditional conceptions of assessment and the standards expected of teachers, grounded in behaviourism and the need for objectivity tended to focus on assessment as a set of skill-based competencies to be employed by instructors, so AL could be defined as a set of sequential tasks in which instructors should engage to ensure objectivity and fairness (e.g.</w:t>
+        <w:t xml:space="preserve">As traditional conceptions of assessment and the standards expected of teachers, grounded in behaviourism and the need for objectivity tended to focus on assessment as a set of skill-based competencies to be employed by instructors, so assessment literacy could be defined as a set of sequential tasks in which instructors should engage to ensure objectivity and fairness (e.g.</w:t>
       </w:r>
       <w:r>
         <w:t xml:space="preserve"> </w:t>
@@ -1782,7 +2145,7 @@
         <w:t xml:space="preserve">)</w:t>
       </w:r>
       <w:r>
-        <w:t xml:space="preserve">). Recently, as curriculum and pedagogy have changed, several researchers have proposed models related to AL grounded in socio-constructivist views of learning</w:t>
+        <w:t xml:space="preserve">). Recently, as curriculum and pedagogy have changed, several researchers have proposed models related to assessment literacy grounded in socio-constructivist views of learning</w:t>
       </w:r>
       <w:r>
         <w:t xml:space="preserve"> </w:t>
@@ -1867,16 +2230,13 @@
         <w:t xml:space="preserve">‘</w:t>
       </w:r>
       <w:r>
-        <w:t xml:space="preserve">approaches to assessment,</w:t>
+        <w:t xml:space="preserve">approaches to assessment</w:t>
       </w:r>
       <w:r>
         <w:t xml:space="preserve">’</w:t>
       </w:r>
       <w:r>
-        <w:t xml:space="preserve"> </w:t>
-      </w:r>
-      <w:r>
-        <w:t xml:space="preserve">indicating a shift away from the idea of skill-based literacies which may imply that there are</w:t>
+        <w:t xml:space="preserve">, indicating a shift away from the idea of skill-based literacies which may imply that there are</w:t>
       </w:r>
       <w:r>
         <w:t xml:space="preserve"> </w:t>
@@ -1943,12 +2303,12 @@
       <w:pPr>
         <w:numPr>
           <w:ilvl w:val="0"/>
-          <w:numId w:val="1008"/>
+          <w:numId w:val="1017"/>
         </w:numPr>
         <w:pStyle w:val="Compact"/>
       </w:pPr>
       <w:r>
-        <w:t xml:space="preserve">Recently, as curriculum and pedagogy have changed, several researchers have proposed models related to AL grounded in socio-constructivist views of learning</w:t>
+        <w:t xml:space="preserve">Recently, as curriculum and pedagogy have changed, several researchers have proposed models related to assessment literacy grounded in socio-constructivist views of learning</w:t>
       </w:r>
       <w:r>
         <w:t xml:space="preserve"> </w:t>
@@ -2006,7 +2366,7 @@
       <w:pPr>
         <w:numPr>
           <w:ilvl w:val="0"/>
-          <w:numId w:val="1008"/>
+          <w:numId w:val="1017"/>
         </w:numPr>
         <w:pStyle w:val="Compact"/>
       </w:pPr>
@@ -2050,7 +2410,7 @@
         <w:t xml:space="preserve"> </w:t>
       </w:r>
       <w:r>
-        <w:t xml:space="preserve">accountability mandate in K-12 schools in the USA, is a coherent lens through which to understand how a pre-service teacher could develop assessment expertise throughout their teacher education program. DeLuca framed AL within Fostaty Young and Wilson’s</w:t>
+        <w:t xml:space="preserve">accountability mandate in K-12 schools in the USA, is a coherent lens through which to understand how a pre-service teacher could develop assessment expertise throughout their teacher education program. DeLuca framed assessment literacy within Fostaty Young and Wilson’s</w:t>
       </w:r>
       <w:r>
         <w:t xml:space="preserve"> </w:t>
@@ -2083,7 +2443,7 @@
       <w:pPr>
         <w:numPr>
           <w:ilvl w:val="0"/>
-          <w:numId w:val="1008"/>
+          <w:numId w:val="1017"/>
         </w:numPr>
         <w:pStyle w:val="Compact"/>
       </w:pPr>
@@ -2180,7 +2540,7 @@
       <w:pPr>
         <w:numPr>
           <w:ilvl w:val="0"/>
-          <w:numId w:val="1008"/>
+          <w:numId w:val="1017"/>
         </w:numPr>
         <w:pStyle w:val="Compact"/>
       </w:pPr>
@@ -2208,7 +2568,7 @@
         <w:t xml:space="preserve"> </w:t>
       </w:r>
       <w:r>
-        <w:t xml:space="preserve">model, teacher AL in practise (TALiP) presents a pathway for pre-service teachers to gain expertise in assessment.</w:t>
+        <w:t xml:space="preserve">model, teacher assessment literacy in practise (TALiP) presents a pathway for pre-service teachers to gain expertise in assessment.</w:t>
       </w:r>
       <w:r>
         <w:br/>
@@ -2218,7 +2578,7 @@
       <w:pPr>
         <w:numPr>
           <w:ilvl w:val="0"/>
-          <w:numId w:val="1008"/>
+          <w:numId w:val="1017"/>
         </w:numPr>
         <w:pStyle w:val="Compact"/>
       </w:pPr>
@@ -2256,12 +2616,12 @@
       <w:pPr>
         <w:numPr>
           <w:ilvl w:val="0"/>
-          <w:numId w:val="1008"/>
+          <w:numId w:val="1017"/>
         </w:numPr>
         <w:pStyle w:val="Compact"/>
       </w:pPr>
       <w:r>
-        <w:t xml:space="preserve">The authors of each of these three models recognize that AL is conceptualized as a multi-dimensional construct encompassing psychometric skills, affective beliefs and values, external and regulatory environments, and socially negotiated practices. However, these models are largely specific to the K-12 environment in general, and more specifically related to the preparation of K-12 teachers.</w:t>
+        <w:t xml:space="preserve">The authors of each of these three models recognize that assessment literacy is conceptualized as a multi-dimensional construct encompassing psychometric skills, affective beliefs and values, external and regulatory environments, and socially negotiated practices. However, these models are largely specific to the K-12 environment in general, and more specifically related to the preparation of K-12 teachers.</w:t>
       </w:r>
       <w:r>
         <w:br/>
@@ -2271,7 +2631,7 @@
       <w:pPr>
         <w:numPr>
           <w:ilvl w:val="0"/>
-          <w:numId w:val="1008"/>
+          <w:numId w:val="1017"/>
         </w:numPr>
         <w:pStyle w:val="Compact"/>
       </w:pPr>
@@ -2428,16 +2788,13 @@
         <w:t xml:space="preserve">‘</w:t>
       </w:r>
       <w:r>
-        <w:t xml:space="preserve">EDPY507 Course Materials,</w:t>
+        <w:t xml:space="preserve">EDPY507 Course Materials</w:t>
       </w:r>
       <w:r>
         <w:t xml:space="preserve">’</w:t>
       </w:r>
       <w:r>
-        <w:t xml:space="preserve"> </w:t>
-      </w:r>
-      <w:r>
-        <w:t xml:space="preserve">2020)</w:t>
+        <w:t xml:space="preserve">, 2020)</w:t>
       </w:r>
     </w:p>
     <w:bookmarkEnd w:id="33"/>
@@ -2500,7 +2857,7 @@
     </w:p>
     <w:bookmarkEnd w:id="38"/>
     <w:bookmarkEnd w:id="39"/>
-    <w:bookmarkStart w:id="91" w:name="X75a8b472663a39abd3a828597d17e0304bfe7e4"/>
+    <w:bookmarkStart w:id="92" w:name="X75a8b472663a39abd3a828597d17e0304bfe7e4"/>
     <w:p>
       <w:pPr>
         <w:pStyle w:val="Heading2"/>
@@ -2517,7 +2874,7 @@
         <w:t xml:space="preserve">The literature shows that technology is ubiquitous in higher education and has had significant impacts, with both instructors and learners creating digital documents and other artifacts. However, the literature also shows that technology has been slower to impact the kinds of assessments that instructors use in their classes.</w:t>
       </w:r>
     </w:p>
-    <w:bookmarkStart w:id="90" w:name="refs"/>
+    <w:bookmarkStart w:id="91" w:name="refs"/>
     <w:bookmarkStart w:id="40" w:name="ref-StandardsTeacherCompetence1990"/>
     <w:p>
       <w:pPr>
@@ -4253,13 +4610,27 @@
       </w:hyperlink>
     </w:p>
     <w:bookmarkEnd w:id="81"/>
-    <w:bookmarkStart w:id="82" w:name="ref-scrivenMethodologyEvaluation1967"/>
+    <w:bookmarkStart w:id="83" w:name="ref-scrivenMethodologyEvaluation1967"/>
     <w:p>
       <w:pPr>
         <w:pStyle w:val="Bibliography"/>
       </w:pPr>
       <w:r>
-        <w:t xml:space="preserve">Scriven, M. (1967). The methodology of evaluation. In B. O. Smith (Ed.),</w:t>
+        <w:t xml:space="preserve">Scriven, M. (1967).</w:t>
+      </w:r>
+      <w:r>
+        <w:t xml:space="preserve"> </w:t>
+      </w:r>
+      <w:hyperlink r:id="rId82">
+        <w:r>
+          <w:rPr>
+            <w:rStyle w:val="Hyperlink"/>
+          </w:rPr>
+          <w:t xml:space="preserve">The methodology of evaluation</w:t>
+        </w:r>
+      </w:hyperlink>
+      <w:r>
+        <w:t xml:space="preserve">. In B. O. Smith (Ed.),</w:t>
       </w:r>
       <w:r>
         <w:t xml:space="preserve"> </w:t>
@@ -4284,8 +4655,8 @@
         <w:t xml:space="preserve">.</w:t>
       </w:r>
     </w:p>
-    <w:bookmarkEnd w:id="82"/>
-    <w:bookmarkStart w:id="83" w:name="Xbae586cd6431fa50cc5576da41c7de8abe7eab2"/>
+    <w:bookmarkEnd w:id="83"/>
+    <w:bookmarkStart w:id="84" w:name="Xbae586cd6431fa50cc5576da41c7de8abe7eab2"/>
     <w:p>
       <w:pPr>
         <w:pStyle w:val="Bibliography"/>
@@ -4352,8 +4723,8 @@
         <w:t xml:space="preserve">.</w:t>
       </w:r>
     </w:p>
-    <w:bookmarkEnd w:id="83"/>
-    <w:bookmarkStart w:id="84" w:name="ref-stigginsAssessmentLiteracy1991"/>
+    <w:bookmarkEnd w:id="84"/>
+    <w:bookmarkStart w:id="85" w:name="ref-stigginsAssessmentLiteracy1991"/>
     <w:p>
       <w:pPr>
         <w:pStyle w:val="Bibliography"/>
@@ -4397,8 +4768,8 @@
         <w:t xml:space="preserve">(7), 534–539.</w:t>
       </w:r>
     </w:p>
-    <w:bookmarkEnd w:id="84"/>
-    <w:bookmarkStart w:id="85" w:name="ref-stigginsAssessmentLiteracy21st1995"/>
+    <w:bookmarkEnd w:id="85"/>
+    <w:bookmarkStart w:id="86" w:name="ref-stigginsAssessmentLiteracy21st1995"/>
     <w:p>
       <w:pPr>
         <w:pStyle w:val="Bibliography"/>
@@ -4454,8 +4825,8 @@
         <w:t xml:space="preserve">(3), 238–245.</w:t>
       </w:r>
     </w:p>
-    <w:bookmarkEnd w:id="85"/>
-    <w:bookmarkStart w:id="87" w:name="X731be6e2e0895c79e0f034fc829fd623ca4b0d3"/>
+    <w:bookmarkEnd w:id="86"/>
+    <w:bookmarkStart w:id="88" w:name="X731be6e2e0895c79e0f034fc829fd623ca4b0d3"/>
     <w:p>
       <w:pPr>
         <w:pStyle w:val="Bibliography"/>
@@ -4492,7 +4863,7 @@
       <w:r>
         <w:t xml:space="preserve"> </w:t>
       </w:r>
-      <w:hyperlink r:id="rId86">
+      <w:hyperlink r:id="rId87">
         <w:r>
           <w:rPr>
             <w:rStyle w:val="Hyperlink"/>
@@ -4501,8 +4872,8 @@
         </w:r>
       </w:hyperlink>
     </w:p>
-    <w:bookmarkEnd w:id="87"/>
-    <w:bookmarkStart w:id="89" w:name="ref-xuTeacherAssessmentLiteracy2016"/>
+    <w:bookmarkEnd w:id="88"/>
+    <w:bookmarkStart w:id="90" w:name="ref-xuTeacherAssessmentLiteracy2016"/>
     <w:p>
       <w:pPr>
         <w:pStyle w:val="Bibliography"/>
@@ -4551,7 +4922,7 @@
       <w:r>
         <w:t xml:space="preserve"> </w:t>
       </w:r>
-      <w:hyperlink r:id="rId88">
+      <w:hyperlink r:id="rId89">
         <w:r>
           <w:rPr>
             <w:rStyle w:val="Hyperlink"/>
@@ -4560,13 +4931,13 @@
         </w:r>
       </w:hyperlink>
     </w:p>
-    <w:bookmarkEnd w:id="89"/>
     <w:bookmarkEnd w:id="90"/>
     <w:bookmarkEnd w:id="91"/>
     <w:bookmarkEnd w:id="92"/>
+    <w:bookmarkEnd w:id="93"/>
     <w:sectPr>
-      <w:pgSz w:w="12240" w:h="15840"/>
-      <w:pgMar w:top="1440" w:right="1440" w:bottom="1440" w:left="1440" w:header="720" w:footer="720" w:gutter="0"/>
+      <w:pgSz w:h="15840" w:w="12240"/>
+      <w:pgMar w:bottom="1440" w:footer="720" w:gutter="0" w:header="720" w:left="1440" w:right="1440" w:top="1440"/>
       <w:cols w:space="720"/>
     </w:sectPr>
   </w:body>
@@ -4597,8 +4968,8 @@
 </file>
 
 <file path=word/numbering.xml><?xml version="1.0" encoding="utf-8"?>
-<w:numbering xmlns:wpc="http://schemas.microsoft.com/office/word/2010/wordprocessingCanvas" xmlns:cx="http://schemas.microsoft.com/office/drawing/2014/chartex" xmlns:cx1="http://schemas.microsoft.com/office/drawing/2015/9/8/chartex" xmlns:cx2="http://schemas.microsoft.com/office/drawing/2015/10/21/chartex" xmlns:cx3="http://schemas.microsoft.com/office/drawing/2016/5/9/chartex" xmlns:cx4="http://schemas.microsoft.com/office/drawing/2016/5/10/chartex" xmlns:cx5="http://schemas.microsoft.com/office/drawing/2016/5/11/chartex" xmlns:cx6="http://schemas.microsoft.com/office/drawing/2016/5/12/chartex" xmlns:cx7="http://schemas.microsoft.com/office/drawing/2016/5/13/chartex" xmlns:cx8="http://schemas.microsoft.com/office/drawing/2016/5/14/chartex" xmlns:mc="http://schemas.openxmlformats.org/markup-compatibility/2006" xmlns:aink="http://schemas.microsoft.com/office/drawing/2016/ink" xmlns:am3d="http://schemas.microsoft.com/office/drawing/2017/model3d" xmlns:o="urn:schemas-microsoft-com:office:office" xmlns:r="http://schemas.openxmlformats.org/officeDocument/2006/relationships" xmlns:m="http://schemas.openxmlformats.org/officeDocument/2006/math" xmlns:v="urn:schemas-microsoft-com:vml" xmlns:wp14="http://schemas.microsoft.com/office/word/2010/wordprocessingDrawing" xmlns:wp="http://schemas.openxmlformats.org/drawingml/2006/wordprocessingDrawing" xmlns:w10="urn:schemas-microsoft-com:office:word" xmlns:w="http://schemas.openxmlformats.org/wordprocessingml/2006/main" xmlns:w14="http://schemas.microsoft.com/office/word/2010/wordml" xmlns:w15="http://schemas.microsoft.com/office/word/2012/wordml" xmlns:w16cex="http://schemas.microsoft.com/office/word/2018/wordml/cex" xmlns:w16cid="http://schemas.microsoft.com/office/word/2016/wordml/cid" xmlns:w16="http://schemas.microsoft.com/office/word/2018/wordml" xmlns:w16sdtdh="http://schemas.microsoft.com/office/word/2020/wordml/sdtdatahash" xmlns:w16se="http://schemas.microsoft.com/office/word/2015/wordml/symex" xmlns:wpg="http://schemas.microsoft.com/office/word/2010/wordprocessingGroup" xmlns:wpi="http://schemas.microsoft.com/office/word/2010/wordprocessingInk" xmlns:wne="http://schemas.microsoft.com/office/word/2006/wordml" xmlns:wps="http://schemas.microsoft.com/office/word/2010/wordprocessingShape" mc:Ignorable="w14 w15 w16se w16cid w16 w16cex w16sdtdh wp14">
-  <w:abstractNum w:abstractNumId="0" w15:restartNumberingAfterBreak="0">
+<w:numbering xmlns:aink="http://schemas.microsoft.com/office/drawing/2016/ink" xmlns:am3d="http://schemas.microsoft.com/office/drawing/2017/model3d" xmlns:cx="http://schemas.microsoft.com/office/drawing/2014/chartex" xmlns:cx1="http://schemas.microsoft.com/office/drawing/2015/9/8/chartex" xmlns:cx2="http://schemas.microsoft.com/office/drawing/2015/10/21/chartex" xmlns:cx3="http://schemas.microsoft.com/office/drawing/2016/5/9/chartex" xmlns:cx4="http://schemas.microsoft.com/office/drawing/2016/5/10/chartex" xmlns:cx5="http://schemas.microsoft.com/office/drawing/2016/5/11/chartex" xmlns:cx6="http://schemas.microsoft.com/office/drawing/2016/5/12/chartex" xmlns:cx7="http://schemas.microsoft.com/office/drawing/2016/5/13/chartex" xmlns:cx8="http://schemas.microsoft.com/office/drawing/2016/5/14/chartex" xmlns:m="http://schemas.openxmlformats.org/officeDocument/2006/math" xmlns:mc="http://schemas.openxmlformats.org/markup-compatibility/2006" xmlns:o="urn:schemas-microsoft-com:office:office" xmlns:r="http://schemas.openxmlformats.org/officeDocument/2006/relationships" xmlns:v="urn:schemas-microsoft-com:vml" xmlns:w="http://schemas.openxmlformats.org/wordprocessingml/2006/main" xmlns:w10="urn:schemas-microsoft-com:office:word" xmlns:w14="http://schemas.microsoft.com/office/word/2010/wordml" xmlns:w15="http://schemas.microsoft.com/office/word/2012/wordml" xmlns:w16="http://schemas.microsoft.com/office/word/2018/wordml" xmlns:w16cex="http://schemas.microsoft.com/office/word/2018/wordml/cex" xmlns:w16cid="http://schemas.microsoft.com/office/word/2016/wordml/cid" xmlns:w16sdtdh="http://schemas.microsoft.com/office/word/2020/wordml/sdtdatahash" xmlns:w16se="http://schemas.microsoft.com/office/word/2015/wordml/symex" xmlns:wne="http://schemas.microsoft.com/office/word/2006/wordml" xmlns:wp="http://schemas.openxmlformats.org/drawingml/2006/wordprocessingDrawing" xmlns:wp14="http://schemas.microsoft.com/office/word/2010/wordprocessingDrawing" xmlns:wpc="http://schemas.microsoft.com/office/word/2010/wordprocessingCanvas" xmlns:wpg="http://schemas.microsoft.com/office/word/2010/wordprocessingGroup" xmlns:wpi="http://schemas.microsoft.com/office/word/2010/wordprocessingInk" xmlns:wps="http://schemas.microsoft.com/office/word/2010/wordprocessingShape" mc:Ignorable="w14 w15 w16se w16cid w16 w16cex w16sdtdh wp14">
+  <w:abstractNum w15:restartNumberingAfterBreak="0" w:abstractNumId="0">
     <w:nsid w:val="FFFFFF7C"/>
     <w:multiLevelType w:val="singleLevel"/>
     <w:tmpl w:val="2138D5AA"/>
@@ -4609,13 +4980,13 @@
       <w:lvlJc w:val="left"/>
       <w:pPr>
         <w:tabs>
-          <w:tab w:val="num" w:pos="1492"/>
+          <w:tab w:pos="1492" w:val="num"/>
         </w:tabs>
-        <w:ind w:left="1492" w:hanging="360"/>
+        <w:ind w:hanging="360" w:left="1492"/>
       </w:pPr>
     </w:lvl>
   </w:abstractNum>
-  <w:abstractNum w:abstractNumId="1" w15:restartNumberingAfterBreak="0">
+  <w:abstractNum w15:restartNumberingAfterBreak="0" w:abstractNumId="1">
     <w:nsid w:val="FFFFFF7D"/>
     <w:multiLevelType w:val="singleLevel"/>
     <w:tmpl w:val="62C46484"/>
@@ -4626,13 +4997,13 @@
       <w:lvlJc w:val="left"/>
       <w:pPr>
         <w:tabs>
-          <w:tab w:val="num" w:pos="1209"/>
+          <w:tab w:pos="1209" w:val="num"/>
         </w:tabs>
-        <w:ind w:left="1209" w:hanging="360"/>
+        <w:ind w:hanging="360" w:left="1209"/>
       </w:pPr>
     </w:lvl>
   </w:abstractNum>
-  <w:abstractNum w:abstractNumId="2" w15:restartNumberingAfterBreak="0">
+  <w:abstractNum w15:restartNumberingAfterBreak="0" w:abstractNumId="2">
     <w:nsid w:val="FFFFFF7E"/>
     <w:multiLevelType w:val="singleLevel"/>
     <w:tmpl w:val="750815E2"/>
@@ -4643,13 +5014,13 @@
       <w:lvlJc w:val="left"/>
       <w:pPr>
         <w:tabs>
-          <w:tab w:val="num" w:pos="926"/>
+          <w:tab w:pos="926" w:val="num"/>
         </w:tabs>
-        <w:ind w:left="926" w:hanging="360"/>
+        <w:ind w:hanging="360" w:left="926"/>
       </w:pPr>
     </w:lvl>
   </w:abstractNum>
-  <w:abstractNum w:abstractNumId="3" w15:restartNumberingAfterBreak="0">
+  <w:abstractNum w15:restartNumberingAfterBreak="0" w:abstractNumId="3">
     <w:nsid w:val="FFFFFF7F"/>
     <w:multiLevelType w:val="singleLevel"/>
     <w:tmpl w:val="D93E97C8"/>
@@ -4660,13 +5031,13 @@
       <w:lvlJc w:val="left"/>
       <w:pPr>
         <w:tabs>
-          <w:tab w:val="num" w:pos="643"/>
+          <w:tab w:pos="643" w:val="num"/>
         </w:tabs>
-        <w:ind w:left="643" w:hanging="360"/>
+        <w:ind w:hanging="360" w:left="643"/>
       </w:pPr>
     </w:lvl>
   </w:abstractNum>
-  <w:abstractNum w:abstractNumId="4" w15:restartNumberingAfterBreak="0">
+  <w:abstractNum w15:restartNumberingAfterBreak="0" w:abstractNumId="4">
     <w:nsid w:val="FFFFFF80"/>
     <w:multiLevelType w:val="singleLevel"/>
     <w:tmpl w:val="68C25F54"/>
@@ -4677,16 +5048,16 @@
       <w:lvlJc w:val="left"/>
       <w:pPr>
         <w:tabs>
-          <w:tab w:val="num" w:pos="1492"/>
+          <w:tab w:pos="1492" w:val="num"/>
         </w:tabs>
-        <w:ind w:left="1492" w:hanging="360"/>
+        <w:ind w:hanging="360" w:left="1492"/>
       </w:pPr>
       <w:rPr>
         <w:rFonts w:ascii="Symbol" w:hAnsi="Symbol" w:hint="default"/>
       </w:rPr>
     </w:lvl>
   </w:abstractNum>
-  <w:abstractNum w:abstractNumId="5" w15:restartNumberingAfterBreak="0">
+  <w:abstractNum w15:restartNumberingAfterBreak="0" w:abstractNumId="5">
     <w:nsid w:val="FFFFFF81"/>
     <w:multiLevelType w:val="singleLevel"/>
     <w:tmpl w:val="949A5356"/>
@@ -4697,16 +5068,16 @@
       <w:lvlJc w:val="left"/>
       <w:pPr>
         <w:tabs>
-          <w:tab w:val="num" w:pos="1209"/>
+          <w:tab w:pos="1209" w:val="num"/>
         </w:tabs>
-        <w:ind w:left="1209" w:hanging="360"/>
+        <w:ind w:hanging="360" w:left="1209"/>
       </w:pPr>
       <w:rPr>
         <w:rFonts w:ascii="Symbol" w:hAnsi="Symbol" w:hint="default"/>
       </w:rPr>
     </w:lvl>
   </w:abstractNum>
-  <w:abstractNum w:abstractNumId="6" w15:restartNumberingAfterBreak="0">
+  <w:abstractNum w15:restartNumberingAfterBreak="0" w:abstractNumId="6">
     <w:nsid w:val="FFFFFF82"/>
     <w:multiLevelType w:val="singleLevel"/>
     <w:tmpl w:val="67E4F1F4"/>
@@ -4717,16 +5088,16 @@
       <w:lvlJc w:val="left"/>
       <w:pPr>
         <w:tabs>
-          <w:tab w:val="num" w:pos="926"/>
+          <w:tab w:pos="926" w:val="num"/>
         </w:tabs>
-        <w:ind w:left="926" w:hanging="360"/>
+        <w:ind w:hanging="360" w:left="926"/>
       </w:pPr>
       <w:rPr>
         <w:rFonts w:ascii="Symbol" w:hAnsi="Symbol" w:hint="default"/>
       </w:rPr>
     </w:lvl>
   </w:abstractNum>
-  <w:abstractNum w:abstractNumId="7" w15:restartNumberingAfterBreak="0">
+  <w:abstractNum w15:restartNumberingAfterBreak="0" w:abstractNumId="7">
     <w:nsid w:val="FFFFFF83"/>
     <w:multiLevelType w:val="singleLevel"/>
     <w:tmpl w:val="C848F0E6"/>
@@ -4737,16 +5108,16 @@
       <w:lvlJc w:val="left"/>
       <w:pPr>
         <w:tabs>
-          <w:tab w:val="num" w:pos="643"/>
+          <w:tab w:pos="643" w:val="num"/>
         </w:tabs>
-        <w:ind w:left="643" w:hanging="360"/>
+        <w:ind w:hanging="360" w:left="643"/>
       </w:pPr>
       <w:rPr>
         <w:rFonts w:ascii="Symbol" w:hAnsi="Symbol" w:hint="default"/>
       </w:rPr>
     </w:lvl>
   </w:abstractNum>
-  <w:abstractNum w:abstractNumId="8" w15:restartNumberingAfterBreak="0">
+  <w:abstractNum w15:restartNumberingAfterBreak="0" w:abstractNumId="8">
     <w:nsid w:val="FFFFFF88"/>
     <w:multiLevelType w:val="singleLevel"/>
     <w:tmpl w:val="552E56F4"/>
@@ -4757,13 +5128,13 @@
       <w:lvlJc w:val="left"/>
       <w:pPr>
         <w:tabs>
-          <w:tab w:val="num" w:pos="360"/>
+          <w:tab w:pos="360" w:val="num"/>
         </w:tabs>
-        <w:ind w:left="360" w:hanging="360"/>
+        <w:ind w:hanging="360" w:left="360"/>
       </w:pPr>
     </w:lvl>
   </w:abstractNum>
-  <w:abstractNum w:abstractNumId="9" w15:restartNumberingAfterBreak="0">
+  <w:abstractNum w15:restartNumberingAfterBreak="0" w:abstractNumId="9">
     <w:nsid w:val="FFFFFF89"/>
     <w:multiLevelType w:val="singleLevel"/>
     <w:tmpl w:val="68448A1E"/>
@@ -4774,16 +5145,16 @@
       <w:lvlJc w:val="left"/>
       <w:pPr>
         <w:tabs>
-          <w:tab w:val="num" w:pos="360"/>
+          <w:tab w:pos="360" w:val="num"/>
         </w:tabs>
-        <w:ind w:left="360" w:hanging="360"/>
+        <w:ind w:hanging="360" w:left="360"/>
       </w:pPr>
       <w:rPr>
         <w:rFonts w:ascii="Symbol" w:hAnsi="Symbol" w:hint="default"/>
       </w:rPr>
     </w:lvl>
   </w:abstractNum>
-  <w:abstractNum w:abstractNumId="10" w15:restartNumberingAfterBreak="0">
+  <w:abstractNum w15:restartNumberingAfterBreak="0" w:abstractNumId="10">
     <w:nsid w:val="170CD2DE"/>
     <w:multiLevelType w:val="multilevel"/>
     <w:tmpl w:val="68088862"/>
@@ -4793,9 +5164,9 @@
       <w:lvlJc w:val="left"/>
       <w:pPr>
         <w:tabs>
-          <w:tab w:val="num" w:pos="0"/>
+          <w:tab w:pos="0" w:val="num"/>
         </w:tabs>
-        <w:ind w:left="480" w:hanging="480"/>
+        <w:ind w:hanging="480" w:left="480"/>
       </w:pPr>
     </w:lvl>
     <w:lvl w:ilvl="1">
@@ -4804,9 +5175,9 @@
       <w:lvlJc w:val="left"/>
       <w:pPr>
         <w:tabs>
-          <w:tab w:val="num" w:pos="720"/>
+          <w:tab w:pos="720" w:val="num"/>
         </w:tabs>
-        <w:ind w:left="1200" w:hanging="480"/>
+        <w:ind w:hanging="480" w:left="1200"/>
       </w:pPr>
     </w:lvl>
     <w:lvl w:ilvl="2">
@@ -4815,9 +5186,9 @@
       <w:lvlJc w:val="left"/>
       <w:pPr>
         <w:tabs>
-          <w:tab w:val="num" w:pos="1440"/>
+          <w:tab w:pos="1440" w:val="num"/>
         </w:tabs>
-        <w:ind w:left="1920" w:hanging="480"/>
+        <w:ind w:hanging="480" w:left="1920"/>
       </w:pPr>
     </w:lvl>
     <w:lvl w:ilvl="3">
@@ -4826,9 +5197,9 @@
       <w:lvlJc w:val="left"/>
       <w:pPr>
         <w:tabs>
-          <w:tab w:val="num" w:pos="2160"/>
+          <w:tab w:pos="2160" w:val="num"/>
         </w:tabs>
-        <w:ind w:left="2640" w:hanging="480"/>
+        <w:ind w:hanging="480" w:left="2640"/>
       </w:pPr>
     </w:lvl>
     <w:lvl w:ilvl="4">
@@ -4837,9 +5208,9 @@
       <w:lvlJc w:val="left"/>
       <w:pPr>
         <w:tabs>
-          <w:tab w:val="num" w:pos="2880"/>
+          <w:tab w:pos="2880" w:val="num"/>
         </w:tabs>
-        <w:ind w:left="3360" w:hanging="480"/>
+        <w:ind w:hanging="480" w:left="3360"/>
       </w:pPr>
     </w:lvl>
     <w:lvl w:ilvl="5">
@@ -4848,9 +5219,9 @@
       <w:lvlJc w:val="left"/>
       <w:pPr>
         <w:tabs>
-          <w:tab w:val="num" w:pos="3600"/>
+          <w:tab w:pos="3600" w:val="num"/>
         </w:tabs>
-        <w:ind w:left="4080" w:hanging="480"/>
+        <w:ind w:hanging="480" w:left="4080"/>
       </w:pPr>
     </w:lvl>
     <w:lvl w:ilvl="6">
@@ -4859,9 +5230,9 @@
       <w:lvlJc w:val="left"/>
       <w:pPr>
         <w:tabs>
-          <w:tab w:val="num" w:pos="4320"/>
+          <w:tab w:pos="4320" w:val="num"/>
         </w:tabs>
-        <w:ind w:left="4800" w:hanging="480"/>
+        <w:ind w:hanging="480" w:left="4800"/>
       </w:pPr>
     </w:lvl>
     <w:lvl w:ilvl="7">
@@ -4870,9 +5241,9 @@
       <w:lvlJc w:val="left"/>
       <w:pPr>
         <w:tabs>
-          <w:tab w:val="num" w:pos="5040"/>
+          <w:tab w:pos="5040" w:val="num"/>
         </w:tabs>
-        <w:ind w:left="5520" w:hanging="480"/>
+        <w:ind w:hanging="480" w:left="5520"/>
       </w:pPr>
     </w:lvl>
     <w:lvl w:ilvl="8">
@@ -4881,14 +5252,14 @@
       <w:lvlJc w:val="left"/>
       <w:pPr>
         <w:tabs>
-          <w:tab w:val="num" w:pos="5760"/>
+          <w:tab w:pos="5760" w:val="num"/>
         </w:tabs>
-        <w:ind w:left="6240" w:hanging="480"/>
+        <w:ind w:hanging="480" w:left="6240"/>
       </w:pPr>
     </w:lvl>
   </w:abstractNum>
   <w:abstractNum w:abstractNumId="990">
-    <w:nsid w:val="2c1ae401"/>
+    <w:nsid w:val="A990"/>
     <w:multiLevelType w:val="multilevel"/>
     <w:lvl w:ilvl="0">
       <w:numFmt w:val="bullet"/>
@@ -4964,7 +5335,7 @@
     </w:lvl>
   </w:abstractNum>
   <w:abstractNum w:abstractNumId="991">
-    <w:nsid w:val="ea454b4c"/>
+    <w:nsid w:val="A991"/>
     <w:multiLevelType w:val="multilevel"/>
     <w:lvl w:ilvl="0">
       <w:numFmt w:val="bullet"/>
@@ -5040,7 +5411,7 @@
     </w:lvl>
   </w:abstractNum>
   <w:abstractNum w:abstractNumId="99411">
-    <w:nsid w:val="71315dca"/>
+    <w:nsid w:val="A99411"/>
     <w:multiLevelType w:val="multilevel"/>
     <w:lvl w:ilvl="0">
       <w:start w:val="1"/>
@@ -5170,6 +5541,33 @@
     <w:abstractNumId w:val="991"/>
   </w:num>
   <w:num w:numId="1004">
+    <w:abstractNumId w:val="991"/>
+  </w:num>
+  <w:num w:numId="1005">
+    <w:abstractNumId w:val="991"/>
+  </w:num>
+  <w:num w:numId="1006">
+    <w:abstractNumId w:val="991"/>
+  </w:num>
+  <w:num w:numId="1007">
+    <w:abstractNumId w:val="991"/>
+  </w:num>
+  <w:num w:numId="1008">
+    <w:abstractNumId w:val="991"/>
+  </w:num>
+  <w:num w:numId="1009">
+    <w:abstractNumId w:val="991"/>
+  </w:num>
+  <w:num w:numId="1010">
+    <w:abstractNumId w:val="991"/>
+  </w:num>
+  <w:num w:numId="1011">
+    <w:abstractNumId w:val="991"/>
+  </w:num>
+  <w:num w:numId="1012">
+    <w:abstractNumId w:val="991"/>
+  </w:num>
+  <w:num w:numId="1013">
     <w:abstractNumId w:val="99411"/>
     <w:lvlOverride w:ilvl="0">
       <w:startOverride w:val="1"/>
@@ -5199,30 +5597,30 @@
       <w:startOverride w:val="1"/>
     </w:lvlOverride>
   </w:num>
-  <w:num w:numId="1005">
+  <w:num w:numId="1014">
     <w:abstractNumId w:val="991"/>
   </w:num>
-  <w:num w:numId="1006">
+  <w:num w:numId="1015">
     <w:abstractNumId w:val="991"/>
   </w:num>
-  <w:num w:numId="1007">
+  <w:num w:numId="1016">
     <w:abstractNumId w:val="991"/>
   </w:num>
-  <w:num w:numId="1008">
+  <w:num w:numId="1017">
     <w:abstractNumId w:val="991"/>
   </w:num>
 </w:numbering>
 </file>
 
 <file path=word/styles.xml><?xml version="1.0" encoding="utf-8"?>
-<w:styles xmlns:mc="http://schemas.openxmlformats.org/markup-compatibility/2006" xmlns:r="http://schemas.openxmlformats.org/officeDocument/2006/relationships" xmlns:w="http://schemas.openxmlformats.org/wordprocessingml/2006/main" xmlns:w14="http://schemas.microsoft.com/office/word/2010/wordml" xmlns:w15="http://schemas.microsoft.com/office/word/2012/wordml" xmlns:w16cex="http://schemas.microsoft.com/office/word/2018/wordml/cex" xmlns:w16cid="http://schemas.microsoft.com/office/word/2016/wordml/cid" xmlns:w16="http://schemas.microsoft.com/office/word/2018/wordml" xmlns:w16sdtdh="http://schemas.microsoft.com/office/word/2020/wordml/sdtdatahash" xmlns:w16se="http://schemas.microsoft.com/office/word/2015/wordml/symex" mc:Ignorable="w14 w15 w16se w16cid w16 w16cex w16sdtdh">
+<w:styles xmlns:mc="http://schemas.openxmlformats.org/markup-compatibility/2006" xmlns:r="http://schemas.openxmlformats.org/officeDocument/2006/relationships" xmlns:w="http://schemas.openxmlformats.org/wordprocessingml/2006/main" xmlns:w14="http://schemas.microsoft.com/office/word/2010/wordml" xmlns:w15="http://schemas.microsoft.com/office/word/2012/wordml" xmlns:w16="http://schemas.microsoft.com/office/word/2018/wordml" xmlns:w16cex="http://schemas.microsoft.com/office/word/2018/wordml/cex" xmlns:w16cid="http://schemas.microsoft.com/office/word/2016/wordml/cid" xmlns:w16sdtdh="http://schemas.microsoft.com/office/word/2020/wordml/sdtdatahash" xmlns:w16se="http://schemas.microsoft.com/office/word/2015/wordml/symex" mc:Ignorable="w14 w15 w16se w16cid w16 w16cex w16sdtdh">
   <w:docDefaults>
     <w:rPrDefault>
       <w:rPr>
-        <w:rFonts w:asciiTheme="minorHAnsi" w:eastAsiaTheme="minorHAnsi" w:hAnsiTheme="minorHAnsi" w:cstheme="minorBidi"/>
+        <w:rFonts w:asciiTheme="minorHAnsi" w:cstheme="minorBidi" w:eastAsiaTheme="minorHAnsi" w:hAnsiTheme="minorHAnsi"/>
         <w:sz w:val="24"/>
         <w:szCs w:val="24"/>
-        <w:lang w:val="en-US" w:eastAsia="en-US" w:bidi="ar-SA"/>
+        <w:lang w:bidi="ar-SA" w:eastAsia="en-US" w:val="en-US"/>
       </w:rPr>
     </w:rPrDefault>
     <w:pPrDefault>
@@ -5231,7 +5629,7 @@
       </w:pPr>
     </w:pPrDefault>
   </w:docDefaults>
-  <w:latentStyles w:defLockedState="0" w:defUIPriority="0" w:defSemiHidden="0" w:defUnhideWhenUsed="0" w:defQFormat="0" w:count="376">
+  <w:latentStyles w:count="376" w:defLockedState="0" w:defQFormat="0" w:defSemiHidden="0" w:defUIPriority="0" w:defUnhideWhenUsed="0">
     <w:lsdException w:name="heading 5" w:semiHidden="1" w:unhideWhenUsed="1"/>
     <w:lsdException w:name="index 2" w:semiHidden="1" w:unhideWhenUsed="1"/>
     <w:lsdException w:name="index 3" w:semiHidden="1" w:unhideWhenUsed="1"/>
@@ -5569,11 +5967,11 @@
     <w:lsdException w:name="Unresolved Mention" w:semiHidden="1" w:uiPriority="99" w:unhideWhenUsed="1"/>
     <w:lsdException w:name="Smart Link" w:semiHidden="1" w:uiPriority="99" w:unhideWhenUsed="1"/>
   </w:latentStyles>
-  <w:style w:type="paragraph" w:default="1" w:styleId="Normal">
+  <w:style w:default="1" w:styleId="Normal" w:type="paragraph">
     <w:name w:val="Normal"/>
     <w:qFormat/>
   </w:style>
-  <w:style w:type="paragraph" w:styleId="Heading1">
+  <w:style w:styleId="Heading1" w:type="paragraph">
     <w:name w:val="heading 1"/>
     <w:basedOn w:val="Normal"/>
     <w:next w:val="BodyText"/>
@@ -5584,19 +5982,19 @@
     <w:pPr>
       <w:keepNext/>
       <w:keepLines/>
-      <w:spacing w:before="240" w:after="0" w:line="480" w:lineRule="auto"/>
+      <w:spacing w:after="0" w:before="240" w:line="480" w:lineRule="auto"/>
       <w:jc w:val="center"/>
       <w:outlineLvl w:val="0"/>
     </w:pPr>
     <w:rPr>
-      <w:rFonts w:ascii="Times New Roman" w:eastAsiaTheme="majorEastAsia" w:hAnsi="Times New Roman" w:cstheme="majorBidi"/>
+      <w:rFonts w:ascii="Times New Roman" w:cstheme="majorBidi" w:eastAsiaTheme="majorEastAsia" w:hAnsi="Times New Roman"/>
       <w:b/>
       <w:bCs/>
-      <w:color w:val="000000" w:themeColor="text1"/>
+      <w:color w:themeColor="text1" w:val="000000"/>
       <w:szCs w:val="32"/>
     </w:rPr>
   </w:style>
-  <w:style w:type="paragraph" w:styleId="Heading2">
+  <w:style w:styleId="Heading2" w:type="paragraph">
     <w:name w:val="heading 2"/>
     <w:basedOn w:val="Normal"/>
     <w:next w:val="BodyText"/>
@@ -5608,18 +6006,18 @@
     <w:pPr>
       <w:keepNext/>
       <w:keepLines/>
-      <w:spacing w:before="200" w:after="0" w:line="480" w:lineRule="auto"/>
+      <w:spacing w:after="0" w:before="200" w:line="480" w:lineRule="auto"/>
       <w:outlineLvl w:val="1"/>
     </w:pPr>
     <w:rPr>
-      <w:rFonts w:ascii="Times New Roman" w:eastAsiaTheme="majorEastAsia" w:hAnsi="Times New Roman" w:cstheme="majorBidi"/>
+      <w:rFonts w:ascii="Times New Roman" w:cstheme="majorBidi" w:eastAsiaTheme="majorEastAsia" w:hAnsi="Times New Roman"/>
       <w:b/>
       <w:bCs/>
-      <w:color w:val="000000" w:themeColor="text1"/>
+      <w:color w:themeColor="text1" w:val="000000"/>
       <w:szCs w:val="28"/>
     </w:rPr>
   </w:style>
-  <w:style w:type="paragraph" w:styleId="Heading3">
+  <w:style w:styleId="Heading3" w:type="paragraph">
     <w:name w:val="heading 3"/>
     <w:basedOn w:val="Normal"/>
     <w:next w:val="BodyText"/>
@@ -5631,18 +6029,18 @@
     <w:pPr>
       <w:keepNext/>
       <w:keepLines/>
-      <w:spacing w:before="200" w:after="0" w:line="480" w:lineRule="auto"/>
+      <w:spacing w:after="0" w:before="200" w:line="480" w:lineRule="auto"/>
       <w:outlineLvl w:val="2"/>
     </w:pPr>
     <w:rPr>
-      <w:rFonts w:ascii="Times New Roman" w:eastAsiaTheme="majorEastAsia" w:hAnsi="Times New Roman" w:cstheme="majorBidi"/>
+      <w:rFonts w:ascii="Times New Roman" w:cstheme="majorBidi" w:eastAsiaTheme="majorEastAsia" w:hAnsi="Times New Roman"/>
       <w:b/>
       <w:bCs/>
       <w:i/>
-      <w:color w:val="000000" w:themeColor="text1"/>
+      <w:color w:themeColor="text1" w:val="000000"/>
     </w:rPr>
   </w:style>
-  <w:style w:type="paragraph" w:styleId="Heading4">
+  <w:style w:styleId="Heading4" w:type="paragraph">
     <w:name w:val="heading 4"/>
     <w:basedOn w:val="Normal"/>
     <w:next w:val="BodyText"/>
@@ -5654,18 +6052,18 @@
     <w:pPr>
       <w:keepNext/>
       <w:keepLines/>
-      <w:spacing w:before="200" w:after="0" w:line="480" w:lineRule="auto"/>
+      <w:spacing w:after="0" w:before="200" w:line="480" w:lineRule="auto"/>
       <w:ind w:firstLine="720"/>
       <w:outlineLvl w:val="3"/>
     </w:pPr>
     <w:rPr>
-      <w:rFonts w:ascii="Times New Roman" w:eastAsiaTheme="majorEastAsia" w:hAnsi="Times New Roman" w:cstheme="majorBidi"/>
+      <w:rFonts w:ascii="Times New Roman" w:cstheme="majorBidi" w:eastAsiaTheme="majorEastAsia" w:hAnsi="Times New Roman"/>
       <w:b/>
       <w:bCs/>
-      <w:color w:val="000000" w:themeColor="text1"/>
+      <w:color w:themeColor="text1" w:val="000000"/>
     </w:rPr>
   </w:style>
-  <w:style w:type="paragraph" w:styleId="Heading5">
+  <w:style w:styleId="Heading5" w:type="paragraph">
     <w:name w:val="heading 5"/>
     <w:basedOn w:val="Normal"/>
     <w:next w:val="BodyText"/>
@@ -5677,19 +6075,19 @@
     <w:pPr>
       <w:keepNext/>
       <w:keepLines/>
-      <w:spacing w:before="200" w:after="0" w:line="480" w:lineRule="auto"/>
+      <w:spacing w:after="0" w:before="200" w:line="480" w:lineRule="auto"/>
       <w:ind w:firstLine="720"/>
       <w:outlineLvl w:val="4"/>
     </w:pPr>
     <w:rPr>
-      <w:rFonts w:ascii="Times New Roman" w:eastAsiaTheme="majorEastAsia" w:hAnsi="Times New Roman" w:cstheme="majorBidi"/>
+      <w:rFonts w:ascii="Times New Roman" w:cstheme="majorBidi" w:eastAsiaTheme="majorEastAsia" w:hAnsi="Times New Roman"/>
       <w:b/>
       <w:i/>
       <w:iCs/>
-      <w:color w:val="000000" w:themeColor="text1"/>
+      <w:color w:themeColor="text1" w:val="000000"/>
     </w:rPr>
   </w:style>
-  <w:style w:type="paragraph" w:styleId="Heading6">
+  <w:style w:styleId="Heading6" w:type="paragraph">
     <w:name w:val="heading 6"/>
     <w:basedOn w:val="Normal"/>
     <w:next w:val="BodyText"/>
@@ -5699,15 +6097,15 @@
     <w:pPr>
       <w:keepNext/>
       <w:keepLines/>
-      <w:spacing w:before="200" w:after="0"/>
+      <w:spacing w:after="0" w:before="200"/>
       <w:outlineLvl w:val="5"/>
     </w:pPr>
     <w:rPr>
-      <w:rFonts w:asciiTheme="majorHAnsi" w:eastAsiaTheme="majorEastAsia" w:hAnsiTheme="majorHAnsi" w:cstheme="majorBidi"/>
-      <w:color w:val="4F81BD" w:themeColor="accent1"/>
+      <w:rFonts w:asciiTheme="majorHAnsi" w:cstheme="majorBidi" w:eastAsiaTheme="majorEastAsia" w:hAnsiTheme="majorHAnsi"/>
+      <w:color w:themeColor="accent1" w:val="4F81BD"/>
     </w:rPr>
   </w:style>
-  <w:style w:type="paragraph" w:styleId="Heading7">
+  <w:style w:styleId="Heading7" w:type="paragraph">
     <w:name w:val="heading 7"/>
     <w:basedOn w:val="Normal"/>
     <w:next w:val="BodyText"/>
@@ -5717,15 +6115,15 @@
     <w:pPr>
       <w:keepNext/>
       <w:keepLines/>
-      <w:spacing w:before="200" w:after="0"/>
+      <w:spacing w:after="0" w:before="200"/>
       <w:outlineLvl w:val="6"/>
     </w:pPr>
     <w:rPr>
-      <w:rFonts w:asciiTheme="majorHAnsi" w:eastAsiaTheme="majorEastAsia" w:hAnsiTheme="majorHAnsi" w:cstheme="majorBidi"/>
-      <w:color w:val="4F81BD" w:themeColor="accent1"/>
+      <w:rFonts w:asciiTheme="majorHAnsi" w:cstheme="majorBidi" w:eastAsiaTheme="majorEastAsia" w:hAnsiTheme="majorHAnsi"/>
+      <w:color w:themeColor="accent1" w:val="4F81BD"/>
     </w:rPr>
   </w:style>
-  <w:style w:type="paragraph" w:styleId="Heading8">
+  <w:style w:styleId="Heading8" w:type="paragraph">
     <w:name w:val="heading 8"/>
     <w:basedOn w:val="Normal"/>
     <w:next w:val="BodyText"/>
@@ -5735,15 +6133,15 @@
     <w:pPr>
       <w:keepNext/>
       <w:keepLines/>
-      <w:spacing w:before="200" w:after="0"/>
+      <w:spacing w:after="0" w:before="200"/>
       <w:outlineLvl w:val="7"/>
     </w:pPr>
     <w:rPr>
-      <w:rFonts w:asciiTheme="majorHAnsi" w:eastAsiaTheme="majorEastAsia" w:hAnsiTheme="majorHAnsi" w:cstheme="majorBidi"/>
-      <w:color w:val="4F81BD" w:themeColor="accent1"/>
+      <w:rFonts w:asciiTheme="majorHAnsi" w:cstheme="majorBidi" w:eastAsiaTheme="majorEastAsia" w:hAnsiTheme="majorHAnsi"/>
+      <w:color w:themeColor="accent1" w:val="4F81BD"/>
     </w:rPr>
   </w:style>
-  <w:style w:type="paragraph" w:styleId="Heading9">
+  <w:style w:styleId="Heading9" w:type="paragraph">
     <w:name w:val="heading 9"/>
     <w:basedOn w:val="Normal"/>
     <w:next w:val="BodyText"/>
@@ -5753,42 +6151,42 @@
     <w:pPr>
       <w:keepNext/>
       <w:keepLines/>
-      <w:spacing w:before="200" w:after="0"/>
+      <w:spacing w:after="0" w:before="200"/>
       <w:outlineLvl w:val="8"/>
     </w:pPr>
     <w:rPr>
-      <w:rFonts w:asciiTheme="majorHAnsi" w:eastAsiaTheme="majorEastAsia" w:hAnsiTheme="majorHAnsi" w:cstheme="majorBidi"/>
-      <w:color w:val="4F81BD" w:themeColor="accent1"/>
+      <w:rFonts w:asciiTheme="majorHAnsi" w:cstheme="majorBidi" w:eastAsiaTheme="majorEastAsia" w:hAnsiTheme="majorHAnsi"/>
+      <w:color w:themeColor="accent1" w:val="4F81BD"/>
     </w:rPr>
   </w:style>
-  <w:style w:type="character" w:default="1" w:styleId="DefaultParagraphFont">
+  <w:style w:default="1" w:styleId="DefaultParagraphFont" w:type="character">
     <w:name w:val="Default Paragraph Font"/>
     <w:uiPriority w:val="1"/>
     <w:semiHidden/>
     <w:unhideWhenUsed/>
   </w:style>
-  <w:style w:type="table" w:default="1" w:styleId="TableNormal">
+  <w:style w:default="1" w:styleId="TableNormal" w:type="table">
     <w:name w:val="Normal Table"/>
     <w:uiPriority w:val="99"/>
     <w:semiHidden/>
     <w:unhideWhenUsed/>
     <w:tblPr>
-      <w:tblInd w:w="0" w:type="dxa"/>
+      <w:tblInd w:type="dxa" w:w="0"/>
       <w:tblCellMar>
-        <w:top w:w="0" w:type="dxa"/>
-        <w:left w:w="108" w:type="dxa"/>
-        <w:bottom w:w="0" w:type="dxa"/>
-        <w:right w:w="108" w:type="dxa"/>
+        <w:top w:type="dxa" w:w="0"/>
+        <w:left w:type="dxa" w:w="108"/>
+        <w:bottom w:type="dxa" w:w="0"/>
+        <w:right w:type="dxa" w:w="108"/>
       </w:tblCellMar>
     </w:tblPr>
   </w:style>
-  <w:style w:type="numbering" w:default="1" w:styleId="NoList">
+  <w:style w:default="1" w:styleId="NoList" w:type="numbering">
     <w:name w:val="No List"/>
     <w:uiPriority w:val="99"/>
     <w:semiHidden/>
     <w:unhideWhenUsed/>
   </w:style>
-  <w:style w:type="paragraph" w:styleId="BodyText">
+  <w:style w:styleId="BodyText" w:type="paragraph">
     <w:name w:val="Body Text"/>
     <w:basedOn w:val="Normal"/>
     <w:link w:val="BodyTextChar"/>
@@ -5801,24 +6199,24 @@
     </w:pPr>
     <w:rPr>
       <w:rFonts w:ascii="Times New Roman" w:hAnsi="Times New Roman"/>
-      <w:color w:val="000000" w:themeColor="text1"/>
+      <w:color w:themeColor="text1" w:val="000000"/>
     </w:rPr>
   </w:style>
-  <w:style w:type="paragraph" w:customStyle="1" w:styleId="FirstParagraph">
+  <w:style w:customStyle="1" w:styleId="FirstParagraph" w:type="paragraph">
     <w:name w:val="First Paragraph"/>
     <w:basedOn w:val="BodyText"/>
     <w:next w:val="BodyText"/>
     <w:qFormat/>
   </w:style>
-  <w:style w:type="paragraph" w:customStyle="1" w:styleId="Compact">
+  <w:style w:customStyle="1" w:styleId="Compact" w:type="paragraph">
     <w:name w:val="Compact"/>
     <w:basedOn w:val="BodyText"/>
     <w:qFormat/>
     <w:pPr>
-      <w:spacing w:before="36" w:after="36"/>
+      <w:spacing w:after="36" w:before="36"/>
     </w:pPr>
   </w:style>
-  <w:style w:type="paragraph" w:styleId="Title">
+  <w:style w:styleId="Title" w:type="paragraph">
     <w:name w:val="Title"/>
     <w:aliases w:val="H1"/>
     <w:basedOn w:val="Normal"/>
@@ -5828,18 +6226,18 @@
     <w:pPr>
       <w:keepNext/>
       <w:keepLines/>
-      <w:spacing w:before="480" w:after="240"/>
+      <w:spacing w:after="240" w:before="480"/>
       <w:jc w:val="center"/>
     </w:pPr>
     <w:rPr>
-      <w:rFonts w:ascii="Times New Roman" w:eastAsiaTheme="majorEastAsia" w:hAnsi="Times New Roman" w:cstheme="majorBidi"/>
+      <w:rFonts w:ascii="Times New Roman" w:cstheme="majorBidi" w:eastAsiaTheme="majorEastAsia" w:hAnsi="Times New Roman"/>
       <w:b/>
       <w:bCs/>
-      <w:color w:val="000000" w:themeColor="text1"/>
+      <w:color w:themeColor="text1" w:val="000000"/>
       <w:szCs w:val="36"/>
     </w:rPr>
   </w:style>
-  <w:style w:type="paragraph" w:styleId="Subtitle">
+  <w:style w:styleId="Subtitle" w:type="paragraph">
     <w:name w:val="Subtitle"/>
     <w:basedOn w:val="Title"/>
     <w:next w:val="BodyText"/>
@@ -5852,7 +6250,7 @@
       <w:szCs w:val="30"/>
     </w:rPr>
   </w:style>
-  <w:style w:type="paragraph" w:customStyle="1" w:styleId="Author">
+  <w:style w:customStyle="1" w:styleId="Author" w:type="paragraph">
     <w:name w:val="Author"/>
     <w:next w:val="BodyText"/>
     <w:qFormat/>
@@ -5862,7 +6260,7 @@
       <w:jc w:val="center"/>
     </w:pPr>
   </w:style>
-  <w:style w:type="paragraph" w:styleId="Date">
+  <w:style w:styleId="Date" w:type="paragraph">
     <w:name w:val="Date"/>
     <w:next w:val="BodyText"/>
     <w:qFormat/>
@@ -5872,7 +6270,7 @@
       <w:jc w:val="center"/>
     </w:pPr>
   </w:style>
-  <w:style w:type="paragraph" w:customStyle="1" w:styleId="Abstract">
+  <w:style w:customStyle="1" w:styleId="Abstract" w:type="paragraph">
     <w:name w:val="Abstract"/>
     <w:basedOn w:val="Normal"/>
     <w:next w:val="BodyText"/>
@@ -5880,19 +6278,19 @@
     <w:pPr>
       <w:keepNext/>
       <w:keepLines/>
-      <w:spacing w:before="300" w:after="300"/>
+      <w:spacing w:after="300" w:before="300"/>
     </w:pPr>
     <w:rPr>
       <w:sz w:val="20"/>
       <w:szCs w:val="20"/>
     </w:rPr>
   </w:style>
-  <w:style w:type="paragraph" w:styleId="Bibliography">
+  <w:style w:styleId="Bibliography" w:type="paragraph">
     <w:name w:val="Bibliography"/>
     <w:basedOn w:val="Normal"/>
     <w:qFormat/>
   </w:style>
-  <w:style w:type="paragraph" w:styleId="BlockText">
+  <w:style w:styleId="BlockText" w:type="paragraph">
     <w:name w:val="Block Text"/>
     <w:basedOn w:val="BodyText"/>
     <w:next w:val="BodyText"/>
@@ -5901,29 +6299,29 @@
     <w:unhideWhenUsed/>
     <w:qFormat/>
     <w:pPr>
-      <w:spacing w:before="100" w:after="100"/>
-      <w:ind w:left="480" w:right="480" w:firstLine="0"/>
+      <w:spacing w:after="100" w:before="100"/>
+      <w:ind w:firstLine="0" w:left="480" w:right="480"/>
     </w:pPr>
   </w:style>
-  <w:style w:type="paragraph" w:styleId="FootnoteText">
+  <w:style w:styleId="FootnoteText" w:type="paragraph">
     <w:name w:val="footnote text"/>
     <w:basedOn w:val="Normal"/>
     <w:uiPriority w:val="9"/>
     <w:unhideWhenUsed/>
     <w:qFormat/>
   </w:style>
-  <w:style w:type="table" w:customStyle="1" w:styleId="Table">
+  <w:style w:customStyle="1" w:styleId="Table" w:type="table">
     <w:name w:val="Table"/>
     <w:semiHidden/>
     <w:unhideWhenUsed/>
     <w:qFormat/>
     <w:tblPr>
-      <w:tblInd w:w="0" w:type="dxa"/>
+      <w:tblInd w:type="dxa" w:w="0"/>
       <w:tblCellMar>
-        <w:top w:w="0" w:type="dxa"/>
-        <w:left w:w="108" w:type="dxa"/>
-        <w:bottom w:w="0" w:type="dxa"/>
-        <w:right w:w="108" w:type="dxa"/>
+        <w:top w:type="dxa" w:w="0"/>
+        <w:left w:type="dxa" w:w="108"/>
+        <w:bottom w:type="dxa" w:w="0"/>
+        <w:right w:type="dxa" w:w="108"/>
       </w:tblCellMar>
     </w:tblPr>
     <w:tblStylePr w:type="firstRow">
@@ -5935,13 +6333,13 @@
       </w:trPr>
       <w:tcPr>
         <w:tcBorders>
-          <w:bottom w:val="single" w:sz="0" w:space="0" w:color="auto"/>
+          <w:bottom w:color="auto" w:space="0" w:sz="0" w:val="single"/>
         </w:tcBorders>
         <w:vAlign w:val="bottom"/>
       </w:tcPr>
     </w:tblStylePr>
   </w:style>
-  <w:style w:type="paragraph" w:customStyle="1" w:styleId="DefinitionTerm">
+  <w:style w:customStyle="1" w:styleId="DefinitionTerm" w:type="paragraph">
     <w:name w:val="Definition Term"/>
     <w:basedOn w:val="Normal"/>
     <w:next w:val="Definition"/>
@@ -5954,11 +6352,11 @@
       <w:b/>
     </w:rPr>
   </w:style>
-  <w:style w:type="paragraph" w:customStyle="1" w:styleId="Definition">
+  <w:style w:customStyle="1" w:styleId="Definition" w:type="paragraph">
     <w:name w:val="Definition"/>
     <w:basedOn w:val="Normal"/>
   </w:style>
-  <w:style w:type="paragraph" w:styleId="Caption">
+  <w:style w:styleId="Caption" w:type="paragraph">
     <w:name w:val="caption"/>
     <w:basedOn w:val="Normal"/>
     <w:link w:val="CaptionChar"/>
@@ -5969,34 +6367,34 @@
       <w:i/>
     </w:rPr>
   </w:style>
-  <w:style w:type="paragraph" w:customStyle="1" w:styleId="TableCaption">
+  <w:style w:customStyle="1" w:styleId="TableCaption" w:type="paragraph">
     <w:name w:val="Table Caption"/>
     <w:basedOn w:val="Caption"/>
     <w:pPr>
       <w:keepNext/>
     </w:pPr>
   </w:style>
-  <w:style w:type="paragraph" w:customStyle="1" w:styleId="ImageCaption">
+  <w:style w:customStyle="1" w:styleId="ImageCaption" w:type="paragraph">
     <w:name w:val="Image Caption"/>
     <w:basedOn w:val="Caption"/>
   </w:style>
-  <w:style w:type="paragraph" w:customStyle="1" w:styleId="Figure">
+  <w:style w:customStyle="1" w:styleId="Figure" w:type="paragraph">
     <w:name w:val="Figure"/>
     <w:basedOn w:val="Normal"/>
   </w:style>
-  <w:style w:type="paragraph" w:customStyle="1" w:styleId="CaptionedFigure">
+  <w:style w:customStyle="1" w:styleId="CaptionedFigure" w:type="paragraph">
     <w:name w:val="Captioned Figure"/>
     <w:basedOn w:val="Figure"/>
     <w:pPr>
       <w:keepNext/>
     </w:pPr>
   </w:style>
-  <w:style w:type="character" w:customStyle="1" w:styleId="CaptionChar">
+  <w:style w:customStyle="1" w:styleId="CaptionChar" w:type="character">
     <w:name w:val="Caption Char"/>
     <w:basedOn w:val="DefaultParagraphFont"/>
     <w:link w:val="Caption"/>
   </w:style>
-  <w:style w:type="character" w:customStyle="1" w:styleId="VerbatimChar">
+  <w:style w:customStyle="1" w:styleId="VerbatimChar" w:type="character">
     <w:name w:val="Verbatim Char"/>
     <w:basedOn w:val="CaptionChar"/>
     <w:rPr>
@@ -6004,25 +6402,25 @@
       <w:sz w:val="22"/>
     </w:rPr>
   </w:style>
-  <w:style w:type="character" w:customStyle="1" w:styleId="SectionNumber">
+  <w:style w:customStyle="1" w:styleId="SectionNumber" w:type="character">
     <w:name w:val="Section Number"/>
     <w:basedOn w:val="CaptionChar"/>
   </w:style>
-  <w:style w:type="character" w:styleId="FootnoteReference">
+  <w:style w:styleId="FootnoteReference" w:type="character">
     <w:name w:val="footnote reference"/>
     <w:basedOn w:val="CaptionChar"/>
     <w:rPr>
       <w:vertAlign w:val="superscript"/>
     </w:rPr>
   </w:style>
-  <w:style w:type="character" w:styleId="Hyperlink">
+  <w:style w:styleId="Hyperlink" w:type="character">
     <w:name w:val="Hyperlink"/>
     <w:basedOn w:val="CaptionChar"/>
     <w:rPr>
-      <w:color w:val="4F81BD" w:themeColor="accent1"/>
+      <w:color w:themeColor="accent1" w:val="4F81BD"/>
     </w:rPr>
   </w:style>
-  <w:style w:type="paragraph" w:styleId="TOCHeading">
+  <w:style w:styleId="TOCHeading" w:type="paragraph">
     <w:name w:val="TOC Heading"/>
     <w:basedOn w:val="Heading1"/>
     <w:next w:val="BodyText"/>
@@ -6037,17 +6435,17 @@
       <w:rFonts w:asciiTheme="majorHAnsi" w:hAnsiTheme="majorHAnsi"/>
       <w:b w:val="0"/>
       <w:bCs w:val="0"/>
-      <w:color w:val="365F91" w:themeColor="accent1" w:themeShade="BF"/>
+      <w:color w:themeColor="accent1" w:themeShade="BF" w:val="365F91"/>
     </w:rPr>
   </w:style>
-  <w:style w:type="character" w:customStyle="1" w:styleId="BodyTextChar">
+  <w:style w:customStyle="1" w:styleId="BodyTextChar" w:type="character">
     <w:name w:val="Body Text Char"/>
     <w:basedOn w:val="DefaultParagraphFont"/>
     <w:link w:val="BodyText"/>
     <w:rsid w:val="0096503B"/>
     <w:rPr>
       <w:rFonts w:ascii="Times New Roman" w:hAnsi="Times New Roman"/>
-      <w:color w:val="000000" w:themeColor="text1"/>
+      <w:color w:themeColor="text1" w:val="000000"/>
     </w:rPr>
   </w:style>
   <w:style w:type="paragraph" w:customStyle="1" w:styleId="SourceCode">

--- a/docs/Assessment-in-HE.docx
+++ b/docs/Assessment-in-HE.docx
@@ -59,7 +59,7 @@
         <w:pStyle w:val="Date"/>
       </w:pPr>
       <w:r>
-        <w:t xml:space="preserve">2022-04-15</w:t>
+        <w:t xml:space="preserve">2022-04-16</w:t>
       </w:r>
     </w:p>
     <w:sdt>
@@ -88,13 +88,22 @@
         </w:p>
       </w:sdtContent>
     </w:sdt>
-    <w:bookmarkStart w:id="93" w:name="X54e1fb3cc3c88863a47e81a3913584c288682be"/>
+    <w:bookmarkStart w:id="95" w:name="X54e1fb3cc3c88863a47e81a3913584c288682be"/>
     <w:p>
       <w:pPr>
         <w:pStyle w:val="Heading1"/>
       </w:pPr>
       <w:r>
         <w:t xml:space="preserve">A Review of the Literature on Assessment in Technology-mediated Higher Education</w:t>
+      </w:r>
+    </w:p>
+    <w:bookmarkStart w:id="20" w:name="topic"/>
+    <w:p>
+      <w:pPr>
+        <w:pStyle w:val="Heading2"/>
+      </w:pPr>
+      <w:r>
+        <w:t xml:space="preserve">Topic</w:t>
       </w:r>
     </w:p>
     <w:p>
@@ -105,1434 +114,1152 @@
         </w:numPr>
         <w:pStyle w:val="Compact"/>
       </w:pPr>
-      <w:hyperlink w:anchor="X7fd4517881c86d3c991248d7f81971caa6af0b4">
-        <w:r>
-          <w:rPr>
-            <w:rStyle w:val="Hyperlink"/>
-          </w:rPr>
-          <w:t xml:space="preserve">A Review of the Literature on Assessment in Technology-mediated Higher Education {-}</w:t>
-        </w:r>
-      </w:hyperlink>
+      <w:r>
+        <w:t xml:space="preserve">Approaches to assessment in technology-mediated higher education</w:t>
+      </w:r>
+    </w:p>
+    <w:bookmarkEnd w:id="20"/>
+    <w:bookmarkStart w:id="21" w:name="problem"/>
+    <w:p>
+      <w:pPr>
+        <w:pStyle w:val="Heading2"/>
+      </w:pPr>
+      <w:r>
+        <w:t xml:space="preserve">Problem</w:t>
+      </w:r>
     </w:p>
     <w:p>
       <w:pPr>
         <w:numPr>
-          <w:ilvl w:val="1"/>
+          <w:ilvl w:val="0"/>
           <w:numId w:val="1002"/>
         </w:numPr>
         <w:pStyle w:val="Compact"/>
       </w:pPr>
-      <w:hyperlink w:anchor="topic--">
-        <w:r>
-          <w:rPr>
-            <w:rStyle w:val="Hyperlink"/>
-          </w:rPr>
-          <w:t xml:space="preserve">Topic {-}</w:t>
-        </w:r>
-      </w:hyperlink>
+      <w:r>
+        <w:t xml:space="preserve">We don’t know how higher education instructors approach classroom assessment in technologically-mediated environments.</w:t>
+      </w:r>
+    </w:p>
+    <w:bookmarkEnd w:id="21"/>
+    <w:bookmarkStart w:id="22" w:name="purpose"/>
+    <w:p>
+      <w:pPr>
+        <w:pStyle w:val="Heading2"/>
+      </w:pPr>
+      <w:r>
+        <w:t xml:space="preserve">Purpose</w:t>
+      </w:r>
     </w:p>
     <w:p>
       <w:pPr>
         <w:numPr>
-          <w:ilvl w:val="1"/>
-          <w:numId w:val="1002"/>
-        </w:numPr>
-        <w:pStyle w:val="Compact"/>
-      </w:pPr>
-      <w:hyperlink w:anchor="problem--">
-        <w:r>
-          <w:rPr>
-            <w:rStyle w:val="Hyperlink"/>
-          </w:rPr>
-          <w:t xml:space="preserve">Problem {-}</w:t>
-        </w:r>
-      </w:hyperlink>
-    </w:p>
-    <w:p>
-      <w:pPr>
-        <w:numPr>
-          <w:ilvl w:val="1"/>
-          <w:numId w:val="1002"/>
-        </w:numPr>
-        <w:pStyle w:val="Compact"/>
-      </w:pPr>
-      <w:hyperlink w:anchor="purpose--">
-        <w:r>
-          <w:rPr>
-            <w:rStyle w:val="Hyperlink"/>
-          </w:rPr>
-          <w:t xml:space="preserve">Purpose {-}</w:t>
-        </w:r>
-      </w:hyperlink>
-    </w:p>
-    <w:p>
-      <w:pPr>
-        <w:numPr>
-          <w:ilvl w:val="1"/>
-          <w:numId w:val="1002"/>
-        </w:numPr>
-        <w:pStyle w:val="Compact"/>
-      </w:pPr>
-      <w:hyperlink w:anchor="questions--">
-        <w:r>
-          <w:rPr>
-            <w:rStyle w:val="Hyperlink"/>
-          </w:rPr>
-          <w:t xml:space="preserve">Questions {-}</w:t>
-        </w:r>
-      </w:hyperlink>
-    </w:p>
-    <w:p>
-      <w:pPr>
-        <w:numPr>
-          <w:ilvl w:val="1"/>
-          <w:numId w:val="1002"/>
-        </w:numPr>
-        <w:pStyle w:val="Compact"/>
-      </w:pPr>
-      <w:hyperlink w:anchor="defining-assessment--">
-        <w:r>
-          <w:rPr>
-            <w:rStyle w:val="Hyperlink"/>
-          </w:rPr>
-          <w:t xml:space="preserve">Defining Assessment {-}</w:t>
-        </w:r>
-      </w:hyperlink>
-    </w:p>
-    <w:p>
-      <w:pPr>
-        <w:numPr>
-          <w:ilvl w:val="2"/>
+          <w:ilvl w:val="0"/>
           <w:numId w:val="1003"/>
         </w:numPr>
         <w:pStyle w:val="Compact"/>
       </w:pPr>
-      <w:hyperlink w:anchor="historical-definitions--">
-        <w:r>
-          <w:rPr>
-            <w:rStyle w:val="Hyperlink"/>
-          </w:rPr>
-          <w:t xml:space="preserve">Historical Definitions {-}</w:t>
-        </w:r>
-      </w:hyperlink>
+      <w:r>
+        <w:t xml:space="preserve">the purpose of this literature review will be to analyze, synthesize and critique the literature since 2010 related to how instructors in higher education approach classroom assessment in increasingly technology-mediated environments.</w:t>
+      </w:r>
+    </w:p>
+    <w:bookmarkEnd w:id="22"/>
+    <w:bookmarkStart w:id="23" w:name="questions"/>
+    <w:p>
+      <w:pPr>
+        <w:pStyle w:val="Heading2"/>
+      </w:pPr>
+      <w:r>
+        <w:t xml:space="preserve">Questions</w:t>
+      </w:r>
     </w:p>
     <w:p>
       <w:pPr>
         <w:numPr>
-          <w:ilvl w:val="3"/>
+          <w:ilvl w:val="0"/>
           <w:numId w:val="1004"/>
         </w:numPr>
         <w:pStyle w:val="Compact"/>
       </w:pPr>
-      <w:hyperlink w:anchor="section-abstract-">
-        <w:r>
-          <w:rPr>
-            <w:rStyle w:val="Hyperlink"/>
-          </w:rPr>
-          <w:t xml:space="preserve">Section Abstract{-}</w:t>
-        </w:r>
-      </w:hyperlink>
+      <w:r>
+        <w:t xml:space="preserve">What are the major themes or patterns in the literature related to approaches to assessment in higher education?</w:t>
+      </w:r>
+      <w:r>
+        <w:br/>
+      </w:r>
     </w:p>
     <w:p>
       <w:pPr>
         <w:numPr>
-          <w:ilvl w:val="2"/>
-          <w:numId w:val="1003"/>
+          <w:ilvl w:val="0"/>
+          <w:numId w:val="1004"/>
         </w:numPr>
         <w:pStyle w:val="Compact"/>
       </w:pPr>
-      <w:hyperlink w:anchor="modern-conceptions-of-assessment--">
-        <w:r>
-          <w:rPr>
-            <w:rStyle w:val="Hyperlink"/>
-          </w:rPr>
-          <w:t xml:space="preserve">Modern Conceptions of Assessment {-}</w:t>
-        </w:r>
-      </w:hyperlink>
+      <w:r>
+        <w:t xml:space="preserve">What are the major themes or patterns in the literature related to the impact of technology on assessment in higher education?</w:t>
+      </w:r>
+      <w:r>
+        <w:br/>
+      </w:r>
     </w:p>
     <w:p>
       <w:pPr>
         <w:numPr>
-          <w:ilvl w:val="3"/>
+          <w:ilvl w:val="0"/>
+          <w:numId w:val="1004"/>
+        </w:numPr>
+        <w:pStyle w:val="Compact"/>
+      </w:pPr>
+      <w:r>
+        <w:t xml:space="preserve">What gaps exist in the literature related to approaches to assessment in technology-mediated higher education?</w:t>
+      </w:r>
+    </w:p>
+    <w:bookmarkEnd w:id="23"/>
+    <w:bookmarkStart w:id="28" w:name="defining-assessment"/>
+    <w:p>
+      <w:pPr>
+        <w:pStyle w:val="Heading2"/>
+      </w:pPr>
+      <w:r>
+        <w:t xml:space="preserve">Defining Assessment</w:t>
+      </w:r>
+    </w:p>
+    <w:bookmarkStart w:id="25" w:name="historical-definitions"/>
+    <w:p>
+      <w:pPr>
+        <w:pStyle w:val="Heading3"/>
+      </w:pPr>
+      <w:r>
+        <w:t xml:space="preserve">Historical Definitions</w:t>
+      </w:r>
+    </w:p>
+    <w:bookmarkStart w:id="24" w:name="section-abstract"/>
+    <w:p>
+      <w:pPr>
+        <w:pStyle w:val="Heading4"/>
+      </w:pPr>
+      <w:r>
+        <w:t xml:space="preserve">Section Abstract</w:t>
+      </w:r>
+    </w:p>
+    <w:p>
+      <w:pPr>
+        <w:pStyle w:val="BlockText"/>
+      </w:pPr>
+      <w:r>
+        <w:t xml:space="preserve">The literature on assessment has evolved significantly since the mid 20th-century, from being primarily focused on quantifying and measuring learning, to more complex models of assessment incorporating both formative and summative purposes of assessment, setting the stage for modern views of assessment.</w:t>
+      </w:r>
+    </w:p>
+    <w:p>
+      <w:pPr>
+        <w:numPr>
+          <w:ilvl w:val="0"/>
           <w:numId w:val="1005"/>
         </w:numPr>
         <w:pStyle w:val="Compact"/>
       </w:pPr>
-      <w:hyperlink w:anchor="section-abstract--1">
-        <w:r>
-          <w:rPr>
-            <w:rStyle w:val="Hyperlink"/>
-          </w:rPr>
-          <w:t xml:space="preserve">Section Abstract{-}</w:t>
+      <w:r>
+        <w:t xml:space="preserve">Among the more influential publications related to modern views of assessment (then usually called</w:t>
+      </w:r>
+      <w:r>
+        <w:t xml:space="preserve"> </w:t>
+      </w:r>
+      <w:r>
+        <w:t xml:space="preserve">“</w:t>
+      </w:r>
+      <w:r>
+        <w:t xml:space="preserve">evaluation</w:t>
+      </w:r>
+      <w:r>
+        <w:t xml:space="preserve">”</w:t>
+      </w:r>
+      <w:r>
+        <w:t xml:space="preserve">) was Scriven’s</w:t>
+      </w:r>
+      <w:r>
+        <w:t xml:space="preserve"> </w:t>
+      </w:r>
+      <w:r>
+        <w:t xml:space="preserve">(</w:t>
+      </w:r>
+      <w:hyperlink w:anchor="ref-scrivenMethodologyEvaluation1967">
+        <w:r>
+          <w:rPr>
+            <w:rStyle w:val="Hyperlink"/>
+          </w:rPr>
+          <w:t xml:space="preserve">1967</w:t>
         </w:r>
       </w:hyperlink>
+      <w:r>
+        <w:t xml:space="preserve">)</w:t>
+      </w:r>
+      <w:r>
+        <w:t xml:space="preserve"> </w:t>
+      </w:r>
+      <w:r>
+        <w:t xml:space="preserve">article in which he drew distinctions between</w:t>
+      </w:r>
+      <w:r>
+        <w:t xml:space="preserve"> </w:t>
+      </w:r>
+      <w:r>
+        <w:t xml:space="preserve">“</w:t>
+      </w:r>
+      <w:r>
+        <w:t xml:space="preserve">formative</w:t>
+      </w:r>
+      <w:r>
+        <w:t xml:space="preserve">”</w:t>
+      </w:r>
+      <w:r>
+        <w:t xml:space="preserve"> </w:t>
+      </w:r>
+      <w:r>
+        <w:t xml:space="preserve">and</w:t>
+      </w:r>
+      <w:r>
+        <w:t xml:space="preserve"> </w:t>
+      </w:r>
+      <w:r>
+        <w:t xml:space="preserve">“</w:t>
+      </w:r>
+      <w:r>
+        <w:t xml:space="preserve">summative</w:t>
+      </w:r>
+      <w:r>
+        <w:t xml:space="preserve">”</w:t>
+      </w:r>
+      <w:r>
+        <w:t xml:space="preserve"> </w:t>
+      </w:r>
+      <w:r>
+        <w:t xml:space="preserve">evaluation.</w:t>
+      </w:r>
+      <w:r>
+        <w:br/>
+      </w:r>
     </w:p>
     <w:p>
       <w:pPr>
         <w:numPr>
-          <w:ilvl w:val="1"/>
-          <w:numId w:val="1002"/>
+          <w:ilvl w:val="0"/>
+          <w:numId w:val="1005"/>
         </w:numPr>
         <w:pStyle w:val="Compact"/>
       </w:pPr>
-      <w:hyperlink w:anchor="assessment-literacy--">
-        <w:r>
-          <w:rPr>
-            <w:rStyle w:val="Hyperlink"/>
-          </w:rPr>
-          <w:t xml:space="preserve">Assessment Literacy {-}</w:t>
+      <w:r>
+        <w:t xml:space="preserve">This distinction was quickly incorporated into Bloom’s</w:t>
+      </w:r>
+      <w:r>
+        <w:t xml:space="preserve"> </w:t>
+      </w:r>
+      <w:r>
+        <w:t xml:space="preserve">(</w:t>
+      </w:r>
+      <w:hyperlink w:anchor="ref-bloomLearningMasteryInstruction1968">
+        <w:r>
+          <w:rPr>
+            <w:rStyle w:val="Hyperlink"/>
+          </w:rPr>
+          <w:t xml:space="preserve">1968</w:t>
         </w:r>
       </w:hyperlink>
+      <w:r>
+        <w:t xml:space="preserve">)</w:t>
+      </w:r>
+      <w:r>
+        <w:t xml:space="preserve"> </w:t>
+      </w:r>
+      <w:r>
+        <w:t xml:space="preserve">ideas related to mastery learning and began to be promoted as a model for educational reform.</w:t>
+      </w:r>
+      <w:r>
+        <w:br/>
+      </w:r>
     </w:p>
     <w:p>
       <w:pPr>
         <w:numPr>
-          <w:ilvl w:val="2"/>
+          <w:ilvl w:val="0"/>
+          <w:numId w:val="1005"/>
+        </w:numPr>
+        <w:pStyle w:val="Compact"/>
+      </w:pPr>
+      <w:r>
+        <w:t xml:space="preserve">However, by the late 1990s, when Black and Wiliam</w:t>
+      </w:r>
+      <w:r>
+        <w:t xml:space="preserve"> </w:t>
+      </w:r>
+      <w:r>
+        <w:t xml:space="preserve">(</w:t>
+      </w:r>
+      <w:hyperlink w:anchor="ref-blackAssessmentClassroomLearning1998">
+        <w:r>
+          <w:rPr>
+            <w:rStyle w:val="Hyperlink"/>
+          </w:rPr>
+          <w:t xml:space="preserve">1998</w:t>
+        </w:r>
+      </w:hyperlink>
+      <w:r>
+        <w:t xml:space="preserve">)</w:t>
+      </w:r>
+      <w:r>
+        <w:t xml:space="preserve"> </w:t>
+      </w:r>
+      <w:r>
+        <w:t xml:space="preserve">published their thorough review of the literature, the idea of formative assessment was still not well-defined or implemented. Black and Wiliam framed formative assessment as</w:t>
+      </w:r>
+      <w:r>
+        <w:t xml:space="preserve"> </w:t>
+      </w:r>
+      <w:r>
+        <w:t xml:space="preserve">“</w:t>
+      </w:r>
+      <w:r>
+        <w:t xml:space="preserve">encompassing all those activities undertaken by teachers, and/or by their students, which provide information to be used as feedback to modify the teaching and learning activities in which they are engaged</w:t>
+      </w:r>
+      <w:r>
+        <w:t xml:space="preserve">”</w:t>
+      </w:r>
+      <w:r>
+        <w:t xml:space="preserve"> </w:t>
+      </w:r>
+      <w:r>
+        <w:t xml:space="preserve">(</w:t>
+      </w:r>
+      <w:hyperlink w:anchor="ref-blackAssessmentClassroomLearning1998">
+        <w:r>
+          <w:rPr>
+            <w:rStyle w:val="Hyperlink"/>
+          </w:rPr>
+          <w:t xml:space="preserve">1998, pp. 7–8</w:t>
+        </w:r>
+      </w:hyperlink>
+      <w:r>
+        <w:t xml:space="preserve">)</w:t>
+      </w:r>
+      <w:r>
+        <w:t xml:space="preserve">.</w:t>
+      </w:r>
+      <w:r>
+        <w:br/>
+      </w:r>
+    </w:p>
+    <w:p>
+      <w:pPr>
+        <w:numPr>
+          <w:ilvl w:val="0"/>
+          <w:numId w:val="1005"/>
+        </w:numPr>
+        <w:pStyle w:val="Compact"/>
+      </w:pPr>
+      <w:r>
+        <w:t xml:space="preserve">The National Research Council’s (NRC) 2001 report</w:t>
+      </w:r>
+      <w:r>
+        <w:t xml:space="preserve"> </w:t>
+      </w:r>
+      <w:r>
+        <w:rPr>
+          <w:iCs/>
+          <w:i/>
+        </w:rPr>
+        <w:t xml:space="preserve">Knowing what students know</w:t>
+      </w:r>
+      <w:r>
+        <w:t xml:space="preserve">, advanced understanding of assessment with their definition of assessment as</w:t>
+      </w:r>
+      <w:r>
+        <w:t xml:space="preserve"> </w:t>
+      </w:r>
+      <w:r>
+        <w:t xml:space="preserve">“</w:t>
+      </w:r>
+      <w:r>
+        <w:t xml:space="preserve">a process of drawing reasonable inferences about what students know on the basis of evidence derived from observations of what they say, do, or make in selected situations</w:t>
+      </w:r>
+      <w:r>
+        <w:t xml:space="preserve">”</w:t>
+      </w:r>
+      <w:r>
+        <w:t xml:space="preserve"> </w:t>
+      </w:r>
+      <w:r>
+        <w:t xml:space="preserve">(</w:t>
+      </w:r>
+      <w:hyperlink w:anchor="ref-pellegrinoKnowingWhatStudents2001">
+        <w:r>
+          <w:rPr>
+            <w:rStyle w:val="Hyperlink"/>
+          </w:rPr>
+          <w:t xml:space="preserve">Pellegrino et al., 2001, p. 112</w:t>
+        </w:r>
+      </w:hyperlink>
+      <w:r>
+        <w:t xml:space="preserve">)</w:t>
+      </w:r>
+      <w:r>
+        <w:t xml:space="preserve"> </w:t>
+      </w:r>
+      <w:r>
+        <w:t xml:space="preserve">or, more simply,</w:t>
+      </w:r>
+      <w:r>
+        <w:t xml:space="preserve"> </w:t>
+      </w:r>
+      <w:r>
+        <w:t xml:space="preserve">“</w:t>
+      </w:r>
+      <w:r>
+        <w:t xml:space="preserve">reasoning from evidence</w:t>
+      </w:r>
+      <w:r>
+        <w:t xml:space="preserve">”</w:t>
+      </w:r>
+      <w:r>
+        <w:t xml:space="preserve"> </w:t>
+      </w:r>
+      <w:r>
+        <w:t xml:space="preserve">(</w:t>
+      </w:r>
+      <w:hyperlink w:anchor="ref-pellegrinoKnowingWhatStudents2001">
+        <w:r>
+          <w:rPr>
+            <w:rStyle w:val="Hyperlink"/>
+          </w:rPr>
+          <w:t xml:space="preserve">Pellegrino et al., 2001, p. 43</w:t>
+        </w:r>
+      </w:hyperlink>
+      <w:r>
+        <w:t xml:space="preserve">)</w:t>
+      </w:r>
+      <w:r>
+        <w:t xml:space="preserve">, based on Mislevy’s assertion that</w:t>
+      </w:r>
+      <w:r>
+        <w:t xml:space="preserve"> </w:t>
+      </w:r>
+      <w:r>
+        <w:t xml:space="preserve">“</w:t>
+      </w:r>
+      <w:r>
+        <w:t xml:space="preserve">test theory is machinery for reasoning from students’ behavior to conjectures about their competence, as framed in a particular conception of competence.</w:t>
+      </w:r>
+      <w:r>
+        <w:t xml:space="preserve">”</w:t>
+      </w:r>
+      <w:r>
+        <w:t xml:space="preserve"> </w:t>
+      </w:r>
+      <w:r>
+        <w:t xml:space="preserve">(</w:t>
+      </w:r>
+      <w:hyperlink w:anchor="ref-mislevyTestTheoryReconcieved1994">
+        <w:r>
+          <w:rPr>
+            <w:rStyle w:val="Hyperlink"/>
+          </w:rPr>
+          <w:t xml:space="preserve">1994, p. 4</w:t>
+        </w:r>
+      </w:hyperlink>
+      <w:r>
+        <w:t xml:space="preserve">)</w:t>
+      </w:r>
+      <w:r>
+        <w:t xml:space="preserve">.</w:t>
+      </w:r>
+      <w:r>
+        <w:br/>
+      </w:r>
+    </w:p>
+    <w:p>
+      <w:pPr>
+        <w:numPr>
+          <w:ilvl w:val="0"/>
+          <w:numId w:val="1005"/>
+        </w:numPr>
+        <w:pStyle w:val="Compact"/>
+      </w:pPr>
+      <w:r>
+        <w:t xml:space="preserve">The NRC models assessment as a triangle composed of three interdependent components of any assessment (Figure 1):</w:t>
+      </w:r>
+      <w:r>
+        <w:t xml:space="preserve"> </w:t>
+      </w:r>
+      <w:r>
+        <w:rPr>
+          <w:iCs/>
+          <w:i/>
+        </w:rPr>
+        <w:t xml:space="preserve">cognition</w:t>
+      </w:r>
+      <w:r>
+        <w:t xml:space="preserve">, or a model of the domain to be learned;</w:t>
+      </w:r>
+      <w:r>
+        <w:t xml:space="preserve"> </w:t>
+      </w:r>
+      <w:r>
+        <w:rPr>
+          <w:iCs/>
+          <w:i/>
+        </w:rPr>
+        <w:t xml:space="preserve">observation</w:t>
+      </w:r>
+      <w:r>
+        <w:t xml:space="preserve">, or the performance task learners will complete to demonstrate their competence; and an</w:t>
+      </w:r>
+      <w:r>
+        <w:t xml:space="preserve"> </w:t>
+      </w:r>
+      <w:r>
+        <w:rPr>
+          <w:iCs/>
+          <w:i/>
+        </w:rPr>
+        <w:t xml:space="preserve">inference</w:t>
+      </w:r>
+      <w:r>
+        <w:t xml:space="preserve"> </w:t>
+      </w:r>
+      <w:r>
+        <w:t xml:space="preserve">or</w:t>
+      </w:r>
+      <w:r>
+        <w:t xml:space="preserve"> </w:t>
+      </w:r>
+      <w:r>
+        <w:rPr>
+          <w:iCs/>
+          <w:i/>
+        </w:rPr>
+        <w:t xml:space="preserve">interpretation</w:t>
+      </w:r>
+      <w:r>
+        <w:t xml:space="preserve"> </w:t>
+      </w:r>
+      <w:r>
+        <w:t xml:space="preserve">of the data produced by the observation. The interdependent nature of the three components requires that both the observation and interpretation components be grounded in the nature of the cognitive model of the domain.</w:t>
+      </w:r>
+    </w:p>
+    <w:bookmarkEnd w:id="24"/>
+    <w:bookmarkEnd w:id="25"/>
+    <w:bookmarkStart w:id="27" w:name="modern-conceptions-of-assessment"/>
+    <w:p>
+      <w:pPr>
+        <w:pStyle w:val="Heading3"/>
+      </w:pPr>
+      <w:r>
+        <w:t xml:space="preserve">Modern Conceptions of Assessment</w:t>
+      </w:r>
+    </w:p>
+    <w:bookmarkStart w:id="26" w:name="section-abstract-1"/>
+    <w:p>
+      <w:pPr>
+        <w:pStyle w:val="Heading4"/>
+      </w:pPr>
+      <w:r>
+        <w:t xml:space="preserve">Section Abstract</w:t>
+      </w:r>
+    </w:p>
+    <w:p>
+      <w:pPr>
+        <w:pStyle w:val="BlockText"/>
+      </w:pPr>
+      <w:r>
+        <w:t xml:space="preserve">The literature shows a change in focus from previous models of assessment to show that assessment is a complex undertaking influenced by instructors’ past experiences with assessment, as well as institutional and jurisdictional policies</w:t>
+      </w:r>
+    </w:p>
+    <w:p>
+      <w:pPr>
+        <w:numPr>
+          <w:ilvl w:val="0"/>
           <w:numId w:val="1006"/>
         </w:numPr>
         <w:pStyle w:val="Compact"/>
       </w:pPr>
-      <w:hyperlink w:anchor="section-abstract--2">
-        <w:r>
-          <w:rPr>
-            <w:rStyle w:val="Hyperlink"/>
-          </w:rPr>
-          <w:t xml:space="preserve">Section Abstract{-}</w:t>
+      <w:r>
+        <w:t xml:space="preserve">Brown</w:t>
+      </w:r>
+      <w:r>
+        <w:t xml:space="preserve"> </w:t>
+      </w:r>
+      <w:r>
+        <w:t xml:space="preserve">(</w:t>
+      </w:r>
+      <w:hyperlink w:anchor="Xbf36e976fd90f94421b02cbc8fcdfde6dafc0f9">
+        <w:r>
+          <w:rPr>
+            <w:rStyle w:val="Hyperlink"/>
+          </w:rPr>
+          <w:t xml:space="preserve">2004</w:t>
         </w:r>
       </w:hyperlink>
+      <w:r>
+        <w:t xml:space="preserve">)</w:t>
+      </w:r>
+      <w:r>
+        <w:t xml:space="preserve"> </w:t>
+      </w:r>
+      <w:r>
+        <w:t xml:space="preserve">showed in a study of K12 teachers in New Zealand that teachers’</w:t>
+      </w:r>
+      <w:r>
+        <w:t xml:space="preserve"> </w:t>
+      </w:r>
+      <w:r>
+        <w:t xml:space="preserve">“</w:t>
+      </w:r>
+      <w:r>
+        <w:t xml:space="preserve">conceptions of assessment</w:t>
+      </w:r>
+      <w:r>
+        <w:t xml:space="preserve">”</w:t>
+      </w:r>
+      <w:r>
+        <w:t xml:space="preserve"> </w:t>
+      </w:r>
+      <w:r>
+        <w:t xml:space="preserve">(p. 302), or the organizing frameworks teachers use to understand the phenomenon of assessment, are not simple constructs, but are complex and interconnected. Brown’s model shows four common conceptions of assessment among K12 teachers:</w:t>
+      </w:r>
     </w:p>
     <w:p>
       <w:pPr>
         <w:numPr>
           <w:ilvl w:val="1"/>
-          <w:numId w:val="1002"/>
-        </w:numPr>
-        <w:pStyle w:val="Compact"/>
-      </w:pPr>
-      <w:hyperlink w:anchor="approaches-to-assessment--">
-        <w:r>
-          <w:rPr>
-            <w:rStyle w:val="Hyperlink"/>
-          </w:rPr>
-          <w:t xml:space="preserve">Approaches to Assessment {-}</w:t>
-        </w:r>
-      </w:hyperlink>
-    </w:p>
-    <w:p>
-      <w:pPr>
-        <w:numPr>
-          <w:ilvl w:val="2"/>
           <w:numId w:val="1007"/>
         </w:numPr>
         <w:pStyle w:val="Compact"/>
       </w:pPr>
-      <w:hyperlink w:anchor="section-abstract--3">
-        <w:r>
-          <w:rPr>
-            <w:rStyle w:val="Hyperlink"/>
-          </w:rPr>
-          <w:t xml:space="preserve">Section Abstract{-}</w:t>
-        </w:r>
-      </w:hyperlink>
+      <w:r>
+        <w:t xml:space="preserve">improvement of teaching and learning,</w:t>
+      </w:r>
     </w:p>
     <w:p>
       <w:pPr>
         <w:numPr>
           <w:ilvl w:val="1"/>
-          <w:numId w:val="1002"/>
+          <w:numId w:val="1007"/>
         </w:numPr>
         <w:pStyle w:val="Compact"/>
       </w:pPr>
-      <w:hyperlink w:anchor="assessment-and-measurement--">
-        <w:r>
-          <w:rPr>
-            <w:rStyle w:val="Hyperlink"/>
-          </w:rPr>
-          <w:t xml:space="preserve">Assessment and Measurement {-}</w:t>
-        </w:r>
-      </w:hyperlink>
+      <w:r>
+        <w:t xml:space="preserve">school accountability,</w:t>
+      </w:r>
     </w:p>
     <w:p>
       <w:pPr>
         <w:numPr>
-          <w:ilvl w:val="2"/>
-          <w:numId w:val="1008"/>
+          <w:ilvl w:val="1"/>
+          <w:numId w:val="1007"/>
         </w:numPr>
         <w:pStyle w:val="Compact"/>
       </w:pPr>
-      <w:hyperlink w:anchor="section-abstract--">
-        <w:r>
-          <w:rPr>
-            <w:rStyle w:val="Hyperlink"/>
-          </w:rPr>
-          <w:t xml:space="preserve">Section Abstract {-}</w:t>
-        </w:r>
-      </w:hyperlink>
+      <w:r>
+        <w:t xml:space="preserve">student accountability, or</w:t>
+      </w:r>
     </w:p>
     <w:p>
       <w:pPr>
         <w:numPr>
-          <w:ilvl w:val="2"/>
-          <w:numId w:val="1008"/>
+          <w:ilvl w:val="1"/>
+          <w:numId w:val="1007"/>
         </w:numPr>
         <w:pStyle w:val="Compact"/>
       </w:pPr>
-      <w:hyperlink w:anchor="validity--">
-        <w:r>
-          <w:rPr>
-            <w:rStyle w:val="Hyperlink"/>
-          </w:rPr>
-          <w:t xml:space="preserve">Validity {-}</w:t>
-        </w:r>
-      </w:hyperlink>
+      <w:r>
+        <w:t xml:space="preserve">treating assessment as irrelevant.</w:t>
+      </w:r>
     </w:p>
     <w:p>
       <w:pPr>
         <w:numPr>
-          <w:ilvl w:val="2"/>
-          <w:numId w:val="1008"/>
+          <w:ilvl w:val="0"/>
+          <w:numId w:val="1006"/>
         </w:numPr>
         <w:pStyle w:val="Compact"/>
       </w:pPr>
-      <w:hyperlink w:anchor="reliability---">
-        <w:r>
-          <w:rPr>
-            <w:rStyle w:val="Hyperlink"/>
-          </w:rPr>
-          <w:t xml:space="preserve">Reliability {-}</w:t>
+      <w:r>
+        <w:t xml:space="preserve">Fletcher et al.</w:t>
+      </w:r>
+      <w:r>
+        <w:t xml:space="preserve"> </w:t>
+      </w:r>
+      <w:r>
+        <w:t xml:space="preserve">(</w:t>
+      </w:r>
+      <w:hyperlink w:anchor="Xa55a5d631b402fa2c3fda6e3997bc5d48ccd027">
+        <w:r>
+          <w:rPr>
+            <w:rStyle w:val="Hyperlink"/>
+          </w:rPr>
+          <w:t xml:space="preserve">2012</w:t>
         </w:r>
       </w:hyperlink>
+      <w:r>
+        <w:t xml:space="preserve">)</w:t>
+      </w:r>
+      <w:r>
+        <w:t xml:space="preserve"> </w:t>
+      </w:r>
+      <w:r>
+        <w:t xml:space="preserve">used Brown’s</w:t>
+      </w:r>
+      <w:r>
+        <w:t xml:space="preserve"> </w:t>
+      </w:r>
+      <w:r>
+        <w:t xml:space="preserve">(</w:t>
+      </w:r>
+      <w:hyperlink w:anchor="Xf7ffebd35774bba00d23772e57e717dc45f2156">
+        <w:r>
+          <w:rPr>
+            <w:rStyle w:val="Hyperlink"/>
+          </w:rPr>
+          <w:t xml:space="preserve">2006</w:t>
+        </w:r>
+      </w:hyperlink>
+      <w:r>
+        <w:t xml:space="preserve">,</w:t>
+      </w:r>
+      <w:r>
+        <w:t xml:space="preserve"> </w:t>
+      </w:r>
+      <w:hyperlink w:anchor="Xbf36e976fd90f94421b02cbc8fcdfde6dafc0f9">
+        <w:r>
+          <w:rPr>
+            <w:rStyle w:val="Hyperlink"/>
+          </w:rPr>
+          <w:t xml:space="preserve">2004</w:t>
+        </w:r>
+      </w:hyperlink>
+      <w:r>
+        <w:t xml:space="preserve">)</w:t>
+      </w:r>
+      <w:r>
+        <w:t xml:space="preserve"> </w:t>
+      </w:r>
+      <w:r>
+        <w:t xml:space="preserve">abridged</w:t>
+      </w:r>
+      <w:r>
+        <w:t xml:space="preserve"> </w:t>
+      </w:r>
+      <w:r>
+        <w:rPr>
+          <w:iCs/>
+          <w:i/>
+        </w:rPr>
+        <w:t xml:space="preserve">Conceptions of Assessment</w:t>
+      </w:r>
+      <w:r>
+        <w:t xml:space="preserve"> </w:t>
+      </w:r>
+      <w:r>
+        <w:t xml:space="preserve">(CoA) questionnaire to measure learners’ and instructors’ conceptions of assessment. They report that instructors were more likely than learners to view assessment as consistent and trustworthy methods to understand and improve learning and that learners were more likely to have negative views of assessment and viewed it as a measure of student and institutional accountability.</w:t>
+      </w:r>
+      <w:r>
+        <w:br/>
+      </w:r>
     </w:p>
     <w:p>
       <w:pPr>
         <w:numPr>
-          <w:ilvl w:val="2"/>
-          <w:numId w:val="1008"/>
+          <w:ilvl w:val="0"/>
+          <w:numId w:val="1006"/>
         </w:numPr>
         <w:pStyle w:val="Compact"/>
       </w:pPr>
-      <w:hyperlink w:anchor="fairness--">
-        <w:r>
-          <w:rPr>
-            <w:rStyle w:val="Hyperlink"/>
-          </w:rPr>
-          <w:t xml:space="preserve">Fairness {-}</w:t>
+      <w:r>
+        <w:t xml:space="preserve">(</w:t>
+      </w:r>
+      <w:hyperlink w:anchor="ref-lipnevichWhatGradesMean2020">
+        <w:r>
+          <w:rPr>
+            <w:rStyle w:val="Hyperlink"/>
+          </w:rPr>
+          <w:t xml:space="preserve">Lipnevich et al., 2020</w:t>
         </w:r>
       </w:hyperlink>
+      <w:r>
+        <w:t xml:space="preserve">)</w:t>
+      </w:r>
+      <w:r>
+        <w:t xml:space="preserve"> </w:t>
+      </w:r>
+      <w:r>
+        <w:t xml:space="preserve">argues that instructor assessment practices are influenced by the practices they experienced as learners</w:t>
+      </w:r>
     </w:p>
     <w:p>
       <w:pPr>
         <w:numPr>
-          <w:ilvl w:val="1"/>
-          <w:numId w:val="1002"/>
+          <w:ilvl w:val="0"/>
+          <w:numId w:val="1006"/>
         </w:numPr>
         <w:pStyle w:val="Compact"/>
       </w:pPr>
-      <w:hyperlink w:anchor="assessment-in-higher-education--">
-        <w:r>
-          <w:rPr>
-            <w:rStyle w:val="Hyperlink"/>
-          </w:rPr>
-          <w:t xml:space="preserve">Assessment in Higher Education {-}</w:t>
+      <w:r>
+        <w:t xml:space="preserve">(</w:t>
+      </w:r>
+      <w:hyperlink w:anchor="X7545160f175b9eeeaf92f7a1f4f6c5a1f4f7d20">
+        <w:r>
+          <w:rPr>
+            <w:rStyle w:val="Hyperlink"/>
+          </w:rPr>
+          <w:t xml:space="preserve">Brown et al., 2011</w:t>
         </w:r>
       </w:hyperlink>
+      <w:r>
+        <w:t xml:space="preserve">)</w:t>
+      </w:r>
+      <w:r>
+        <w:t xml:space="preserve"> </w:t>
+      </w:r>
+      <w:r>
+        <w:t xml:space="preserve">mention that practices are influenced by institutional policies and the social dynamics in their department.</w:t>
+      </w:r>
     </w:p>
     <w:p>
       <w:pPr>
         <w:numPr>
-          <w:ilvl w:val="2"/>
-          <w:numId w:val="1009"/>
+          <w:ilvl w:val="0"/>
+          <w:numId w:val="1006"/>
         </w:numPr>
         <w:pStyle w:val="Compact"/>
       </w:pPr>
-      <w:hyperlink w:anchor="section-abstract---1">
-        <w:r>
-          <w:rPr>
-            <w:rStyle w:val="Hyperlink"/>
-          </w:rPr>
-          <w:t xml:space="preserve">Section Abstract {-}</w:t>
+      <w:r>
+        <w:t xml:space="preserve">Earl</w:t>
+      </w:r>
+      <w:r>
+        <w:t xml:space="preserve"> </w:t>
+      </w:r>
+      <w:r>
+        <w:t xml:space="preserve">(</w:t>
+      </w:r>
+      <w:hyperlink w:anchor="ref-earlAssessmentLearningUsing2013">
+        <w:r>
+          <w:rPr>
+            <w:rStyle w:val="Hyperlink"/>
+          </w:rPr>
+          <w:t xml:space="preserve">2013</w:t>
         </w:r>
       </w:hyperlink>
+      <w:r>
+        <w:t xml:space="preserve">)</w:t>
+      </w:r>
+      <w:r>
+        <w:t xml:space="preserve"> </w:t>
+      </w:r>
+      <w:r>
+        <w:t xml:space="preserve">distinguished between three conceptions of assessment as follows: assessment</w:t>
+      </w:r>
+      <w:r>
+        <w:t xml:space="preserve"> </w:t>
+      </w:r>
+      <w:r>
+        <w:rPr>
+          <w:iCs/>
+          <w:i/>
+        </w:rPr>
+        <w:t xml:space="preserve">of</w:t>
+      </w:r>
+      <w:r>
+        <w:t xml:space="preserve"> </w:t>
+      </w:r>
+      <w:r>
+        <w:t xml:space="preserve">learning (summative assessment), assessment</w:t>
+      </w:r>
+      <w:r>
+        <w:t xml:space="preserve"> </w:t>
+      </w:r>
+      <w:r>
+        <w:rPr>
+          <w:iCs/>
+          <w:i/>
+        </w:rPr>
+        <w:t xml:space="preserve">for</w:t>
+      </w:r>
+      <w:r>
+        <w:t xml:space="preserve"> </w:t>
+      </w:r>
+      <w:r>
+        <w:t xml:space="preserve">learning (formative assessment by way of feedback), and assessment</w:t>
+      </w:r>
+      <w:r>
+        <w:t xml:space="preserve"> </w:t>
+      </w:r>
+      <w:r>
+        <w:rPr>
+          <w:iCs/>
+          <w:i/>
+        </w:rPr>
+        <w:t xml:space="preserve">as</w:t>
+      </w:r>
+      <w:r>
+        <w:t xml:space="preserve"> </w:t>
+      </w:r>
+      <w:r>
+        <w:t xml:space="preserve">learning (a subset of assessment</w:t>
+      </w:r>
+      <w:r>
+        <w:t xml:space="preserve"> </w:t>
+      </w:r>
+      <w:r>
+        <w:rPr>
+          <w:iCs/>
+          <w:i/>
+        </w:rPr>
+        <w:t xml:space="preserve">for</w:t>
+      </w:r>
+      <w:r>
+        <w:t xml:space="preserve"> </w:t>
+      </w:r>
+      <w:r>
+        <w:t xml:space="preserve">learning in which learners employ metacognitive skills to regulate their own learning tasks).</w:t>
+      </w:r>
+      <w:r>
+        <w:br/>
+      </w:r>
     </w:p>
     <w:p>
       <w:pPr>
         <w:numPr>
-          <w:ilvl w:val="1"/>
-          <w:numId w:val="1002"/>
+          <w:ilvl w:val="0"/>
+          <w:numId w:val="1006"/>
         </w:numPr>
         <w:pStyle w:val="Compact"/>
       </w:pPr>
-      <w:hyperlink w:anchor="X27aea7e522b3d7508d8502503d3c847271a6f38">
-        <w:r>
-          <w:rPr>
-            <w:rStyle w:val="Hyperlink"/>
-          </w:rPr>
-          <w:t xml:space="preserve">Impact of Technology on Assessment in Higher Education {-}</w:t>
+      <w:r>
+        <w:t xml:space="preserve">DeLuca et al.</w:t>
+      </w:r>
+      <w:r>
+        <w:t xml:space="preserve"> </w:t>
+      </w:r>
+      <w:r>
+        <w:t xml:space="preserve">(</w:t>
+      </w:r>
+      <w:hyperlink w:anchor="X32b95a94fb3076f8d0c577bd9276160db2e95e5">
+        <w:r>
+          <w:rPr>
+            <w:rStyle w:val="Hyperlink"/>
+          </w:rPr>
+          <w:t xml:space="preserve">2013</w:t>
         </w:r>
       </w:hyperlink>
-    </w:p>
-    <w:bookmarkStart w:id="20" w:name="topic"/>
-    <w:p>
-      <w:pPr>
-        <w:pStyle w:val="Heading2"/>
-      </w:pPr>
-      <w:r>
-        <w:t xml:space="preserve">Topic</w:t>
+      <w:r>
+        <w:t xml:space="preserve">)</w:t>
+      </w:r>
+      <w:r>
+        <w:t xml:space="preserve"> </w:t>
+      </w:r>
+      <w:r>
+        <w:t xml:space="preserve">argue that there are four categories of conceptions exhibited by K12 preservice teachers: assessment as testing, assessment as format, assessment purpose, and assessment as process. These conceptions are seen as increasingly complex, with those who see assessment as testing believing that assessment is primarily concerned with summative assessment of learning, usually using teacher-created selected-response tests. Those who see assessment as format tend to focus on whether the assessment is a</w:t>
+      </w:r>
+      <w:r>
+        <w:t xml:space="preserve"> </w:t>
+      </w:r>
+      <w:r>
+        <w:t xml:space="preserve">“</w:t>
+      </w:r>
+      <w:r>
+        <w:t xml:space="preserve">performance, product, or objectively-scored assessment</w:t>
+      </w:r>
+      <w:r>
+        <w:t xml:space="preserve">”</w:t>
+      </w:r>
+      <w:r>
+        <w:t xml:space="preserve"> </w:t>
+      </w:r>
+      <w:r>
+        <w:t xml:space="preserve">(p. 110). Assessment as purpose is delineated according to the summative/formative binary or Earl’s</w:t>
+      </w:r>
+      <w:r>
+        <w:t xml:space="preserve"> </w:t>
+      </w:r>
+      <w:r>
+        <w:t xml:space="preserve">(</w:t>
+      </w:r>
+      <w:hyperlink w:anchor="ref-earlAssessmentLearningUsing2013">
+        <w:r>
+          <w:rPr>
+            <w:rStyle w:val="Hyperlink"/>
+          </w:rPr>
+          <w:t xml:space="preserve">2013</w:t>
+        </w:r>
+      </w:hyperlink>
+      <w:r>
+        <w:t xml:space="preserve">)</w:t>
+      </w:r>
+      <w:r>
+        <w:t xml:space="preserve"> </w:t>
+      </w:r>
+      <w:r>
+        <w:t xml:space="preserve">assessment</w:t>
+      </w:r>
+      <w:r>
+        <w:t xml:space="preserve"> </w:t>
+      </w:r>
+      <w:r>
+        <w:rPr>
+          <w:iCs/>
+          <w:i/>
+        </w:rPr>
+        <w:t xml:space="preserve">of/for/as</w:t>
+      </w:r>
+      <w:r>
+        <w:t xml:space="preserve"> </w:t>
+      </w:r>
+      <w:r>
+        <w:t xml:space="preserve">learning model. Lastly, assessment as process is based on the National Research Council’s description of assessment being a process of reasoning from evidence</w:t>
+      </w:r>
+      <w:r>
+        <w:t xml:space="preserve"> </w:t>
+      </w:r>
+      <w:r>
+        <w:t xml:space="preserve">(</w:t>
+      </w:r>
+      <w:hyperlink w:anchor="ref-pellegrinoKnowingWhatStudents2001">
+        <w:r>
+          <w:rPr>
+            <w:rStyle w:val="Hyperlink"/>
+          </w:rPr>
+          <w:t xml:space="preserve">2001</w:t>
+        </w:r>
+      </w:hyperlink>
+      <w:r>
+        <w:t xml:space="preserve">)</w:t>
+      </w:r>
+      <w:r>
+        <w:t xml:space="preserve">.</w:t>
+      </w:r>
+      <w:r>
+        <w:br/>
       </w:r>
     </w:p>
     <w:p>
       <w:pPr>
         <w:numPr>
           <w:ilvl w:val="0"/>
-          <w:numId w:val="1010"/>
+          <w:numId w:val="1006"/>
         </w:numPr>
         <w:pStyle w:val="Compact"/>
       </w:pPr>
       <w:r>
-        <w:t xml:space="preserve">Approaches to assessment in technology-mediated higher education</w:t>
-      </w:r>
-    </w:p>
-    <w:bookmarkEnd w:id="20"/>
-    <w:bookmarkStart w:id="21" w:name="problem"/>
-    <w:p>
-      <w:pPr>
-        <w:pStyle w:val="Heading2"/>
-      </w:pPr>
-      <w:r>
-        <w:t xml:space="preserve">Problem</w:t>
+        <w:t xml:space="preserve">Massey et al.</w:t>
+      </w:r>
+      <w:r>
+        <w:t xml:space="preserve"> </w:t>
+      </w:r>
+      <w:r>
+        <w:t xml:space="preserve">(</w:t>
+      </w:r>
+      <w:hyperlink w:anchor="ref-masseyAssessmentLiteracyCollege2020">
+        <w:r>
+          <w:rPr>
+            <w:rStyle w:val="Hyperlink"/>
+          </w:rPr>
+          <w:t xml:space="preserve">2020</w:t>
+        </w:r>
+      </w:hyperlink>
+      <w:r>
+        <w:t xml:space="preserve">)</w:t>
+      </w:r>
+      <w:r>
+        <w:t xml:space="preserve"> </w:t>
+      </w:r>
+      <w:r>
+        <w:t xml:space="preserve">used DeLuca et al.’s</w:t>
+      </w:r>
+      <w:r>
+        <w:t xml:space="preserve"> </w:t>
+      </w:r>
+      <w:r>
+        <w:t xml:space="preserve">(</w:t>
+      </w:r>
+      <w:hyperlink w:anchor="X32b95a94fb3076f8d0c577bd9276160db2e95e5">
+        <w:r>
+          <w:rPr>
+            <w:rStyle w:val="Hyperlink"/>
+          </w:rPr>
+          <w:t xml:space="preserve">2013</w:t>
+        </w:r>
+      </w:hyperlink>
+      <w:r>
+        <w:t xml:space="preserve">)</w:t>
+      </w:r>
+      <w:r>
+        <w:t xml:space="preserve"> </w:t>
+      </w:r>
+      <w:r>
+        <w:t xml:space="preserve">framework of conceptions in their study of HE instructors’ conceptions of assessment before and after an instructional development course focussed on assessment. They also considered the idea that there are two general orientations towards assessment in HE, an</w:t>
+      </w:r>
+      <w:r>
+        <w:t xml:space="preserve"> </w:t>
+      </w:r>
+      <w:r>
+        <w:t xml:space="preserve">“</w:t>
+      </w:r>
+      <w:r>
+        <w:t xml:space="preserve">assessment culture</w:t>
+      </w:r>
+      <w:r>
+        <w:t xml:space="preserve">”</w:t>
+      </w:r>
+      <w:r>
+        <w:t xml:space="preserve"> </w:t>
+      </w:r>
+      <w:r>
+        <w:t xml:space="preserve">and a</w:t>
+      </w:r>
+      <w:r>
+        <w:t xml:space="preserve"> </w:t>
+      </w:r>
+      <w:r>
+        <w:t xml:space="preserve">“</w:t>
+      </w:r>
+      <w:r>
+        <w:t xml:space="preserve">testing culture</w:t>
+      </w:r>
+      <w:r>
+        <w:t xml:space="preserve">”</w:t>
+      </w:r>
+      <w:r>
+        <w:t xml:space="preserve"> </w:t>
+      </w:r>
+      <w:r>
+        <w:t xml:space="preserve">Massey et al. (</w:t>
+      </w:r>
+      <w:hyperlink w:anchor="ref-masseyAssessmentLiteracyCollege2020">
+        <w:r>
+          <w:rPr>
+            <w:rStyle w:val="Hyperlink"/>
+          </w:rPr>
+          <w:t xml:space="preserve">2020</w:t>
+        </w:r>
+      </w:hyperlink>
+      <w:r>
+        <w:t xml:space="preserve">)</w:t>
+      </w:r>
+      <w:r>
+        <w:t xml:space="preserve">. They report that they saw significant shifts in participants’ conceptions of assessment from more simplistic views of assessment as testing pre-treatment, to more complex and nuanced views of assessment as process post-treatment.</w:t>
+      </w:r>
+      <w:r>
+        <w:br/>
       </w:r>
     </w:p>
     <w:p>
       <w:pPr>
         <w:numPr>
           <w:ilvl w:val="0"/>
-          <w:numId w:val="1011"/>
+          <w:numId w:val="1006"/>
         </w:numPr>
         <w:pStyle w:val="Compact"/>
       </w:pPr>
       <w:r>
-        <w:t xml:space="preserve">We don’t know how the increased use of technology in higher education has impacted higher education instructors’ approaches to assessment.</w:t>
-      </w:r>
-    </w:p>
-    <w:bookmarkEnd w:id="21"/>
-    <w:bookmarkStart w:id="22" w:name="purpose"/>
-    <w:p>
-      <w:pPr>
-        <w:pStyle w:val="Heading2"/>
-      </w:pPr>
-      <w:r>
-        <w:t xml:space="preserve">Purpose</w:t>
-      </w:r>
-    </w:p>
-    <w:p>
-      <w:pPr>
-        <w:numPr>
-          <w:ilvl w:val="0"/>
-          <w:numId w:val="1012"/>
-        </w:numPr>
-        <w:pStyle w:val="Compact"/>
-      </w:pPr>
-      <w:r>
-        <w:t xml:space="preserve">the purpose of this literature review will be to analyze, synthesize and critique the literature since 2010 related to how instructors in higher education approach classroom assessment in increasingly technology-mediated environments.</w:t>
-      </w:r>
-    </w:p>
-    <w:bookmarkEnd w:id="22"/>
-    <w:bookmarkStart w:id="23" w:name="questions"/>
-    <w:p>
-      <w:pPr>
-        <w:pStyle w:val="Heading2"/>
-      </w:pPr>
-      <w:r>
-        <w:t xml:space="preserve">Questions</w:t>
-      </w:r>
-    </w:p>
-    <w:p>
-      <w:pPr>
-        <w:numPr>
-          <w:ilvl w:val="0"/>
-          <w:numId w:val="1013"/>
-        </w:numPr>
-        <w:pStyle w:val="Compact"/>
-      </w:pPr>
-      <w:r>
-        <w:t xml:space="preserve">What are the major themes or patterns in the literature related to assessment in higher education?</w:t>
-      </w:r>
-      <w:r>
-        <w:br/>
-      </w:r>
-    </w:p>
-    <w:p>
-      <w:pPr>
-        <w:numPr>
-          <w:ilvl w:val="0"/>
-          <w:numId w:val="1013"/>
-        </w:numPr>
-        <w:pStyle w:val="Compact"/>
-      </w:pPr>
-      <w:r>
-        <w:t xml:space="preserve">What are the major themes or patterns in the literature related to the impact of technology on assessment in higher education?</w:t>
-      </w:r>
-      <w:r>
-        <w:br/>
-      </w:r>
-    </w:p>
-    <w:p>
-      <w:pPr>
-        <w:numPr>
-          <w:ilvl w:val="0"/>
-          <w:numId w:val="1013"/>
-        </w:numPr>
-        <w:pStyle w:val="Compact"/>
-      </w:pPr>
-      <w:r>
-        <w:t xml:space="preserve">What gaps exist in the literature related to assessment in technology-mediated higher education?</w:t>
-      </w:r>
-    </w:p>
-    <w:bookmarkEnd w:id="23"/>
-    <w:bookmarkStart w:id="28" w:name="defining-assessment"/>
-    <w:p>
-      <w:pPr>
-        <w:pStyle w:val="Heading2"/>
-      </w:pPr>
-      <w:r>
-        <w:t xml:space="preserve">Defining Assessment</w:t>
-      </w:r>
-    </w:p>
-    <w:bookmarkStart w:id="25" w:name="historical-definitions"/>
-    <w:p>
-      <w:pPr>
-        <w:pStyle w:val="Heading3"/>
-      </w:pPr>
-      <w:r>
-        <w:t xml:space="preserve">Historical Definitions</w:t>
-      </w:r>
-    </w:p>
-    <w:bookmarkStart w:id="24" w:name="section-abstract"/>
-    <w:p>
-      <w:pPr>
-        <w:pStyle w:val="Heading4"/>
-      </w:pPr>
-      <w:r>
-        <w:t xml:space="preserve">Section Abstract</w:t>
-      </w:r>
-    </w:p>
-    <w:p>
-      <w:pPr>
-        <w:pStyle w:val="BlockText"/>
-      </w:pPr>
-      <w:r>
-        <w:t xml:space="preserve">The literature on assessment has evolved significantly since the mid 20th-century, from being primarily focused on quantifying and measuring learning, to more complex models of assessment incorporating both formative and summative purposes of assessment, setting the stage for modern views of assessment.</w:t>
-      </w:r>
-    </w:p>
-    <w:p>
-      <w:pPr>
-        <w:numPr>
-          <w:ilvl w:val="0"/>
-          <w:numId w:val="1014"/>
-        </w:numPr>
-        <w:pStyle w:val="Compact"/>
-      </w:pPr>
-      <w:r>
-        <w:t xml:space="preserve">Among the more influential publications related to modern views of assessment (then usually called</w:t>
-      </w:r>
-      <w:r>
-        <w:t xml:space="preserve"> </w:t>
-      </w:r>
-      <w:r>
-        <w:t xml:space="preserve">“</w:t>
-      </w:r>
-      <w:r>
-        <w:t xml:space="preserve">evaluation</w:t>
-      </w:r>
-      <w:r>
-        <w:t xml:space="preserve">”</w:t>
-      </w:r>
-      <w:r>
-        <w:t xml:space="preserve">) was Scriven’s</w:t>
-      </w:r>
-      <w:r>
-        <w:t xml:space="preserve"> </w:t>
-      </w:r>
-      <w:r>
-        <w:t xml:space="preserve">(</w:t>
-      </w:r>
-      <w:hyperlink w:anchor="ref-scrivenMethodologyEvaluation1967">
-        <w:r>
-          <w:rPr>
-            <w:rStyle w:val="Hyperlink"/>
-          </w:rPr>
-          <w:t xml:space="preserve">1967</w:t>
-        </w:r>
-      </w:hyperlink>
-      <w:r>
-        <w:t xml:space="preserve">)</w:t>
-      </w:r>
-      <w:r>
-        <w:t xml:space="preserve"> </w:t>
-      </w:r>
-      <w:r>
-        <w:t xml:space="preserve">article in which he drew distinctions between</w:t>
-      </w:r>
-      <w:r>
-        <w:t xml:space="preserve"> </w:t>
-      </w:r>
-      <w:r>
-        <w:t xml:space="preserve">“</w:t>
-      </w:r>
-      <w:r>
-        <w:t xml:space="preserve">formative</w:t>
-      </w:r>
-      <w:r>
-        <w:t xml:space="preserve">”</w:t>
-      </w:r>
-      <w:r>
-        <w:t xml:space="preserve"> </w:t>
-      </w:r>
-      <w:r>
-        <w:t xml:space="preserve">and</w:t>
-      </w:r>
-      <w:r>
-        <w:t xml:space="preserve"> </w:t>
-      </w:r>
-      <w:r>
-        <w:t xml:space="preserve">“</w:t>
-      </w:r>
-      <w:r>
-        <w:t xml:space="preserve">summative</w:t>
-      </w:r>
-      <w:r>
-        <w:t xml:space="preserve">”</w:t>
-      </w:r>
-      <w:r>
-        <w:t xml:space="preserve"> </w:t>
-      </w:r>
-      <w:r>
-        <w:t xml:space="preserve">evaluation.</w:t>
-      </w:r>
-      <w:r>
-        <w:br/>
-      </w:r>
-    </w:p>
-    <w:p>
-      <w:pPr>
-        <w:numPr>
-          <w:ilvl w:val="0"/>
-          <w:numId w:val="1014"/>
-        </w:numPr>
-        <w:pStyle w:val="Compact"/>
-      </w:pPr>
-      <w:r>
-        <w:t xml:space="preserve">This distinction was quickly incorporated into Bloom’s</w:t>
-      </w:r>
-      <w:r>
-        <w:t xml:space="preserve"> </w:t>
-      </w:r>
-      <w:r>
-        <w:t xml:space="preserve">(</w:t>
-      </w:r>
-      <w:hyperlink w:anchor="ref-bloomLearningMasteryInstruction1968">
-        <w:r>
-          <w:rPr>
-            <w:rStyle w:val="Hyperlink"/>
-          </w:rPr>
-          <w:t xml:space="preserve">1968</w:t>
-        </w:r>
-      </w:hyperlink>
-      <w:r>
-        <w:t xml:space="preserve">)</w:t>
-      </w:r>
-      <w:r>
-        <w:t xml:space="preserve"> </w:t>
-      </w:r>
-      <w:r>
-        <w:t xml:space="preserve">ideas related to mastery learning and began to be promoted as a model for educational reform.</w:t>
-      </w:r>
-      <w:r>
-        <w:br/>
-      </w:r>
-    </w:p>
-    <w:p>
-      <w:pPr>
-        <w:numPr>
-          <w:ilvl w:val="0"/>
-          <w:numId w:val="1014"/>
-        </w:numPr>
-        <w:pStyle w:val="Compact"/>
-      </w:pPr>
-      <w:r>
-        <w:t xml:space="preserve">However, by the late 1990s, when Black and Wiliam</w:t>
-      </w:r>
-      <w:r>
-        <w:t xml:space="preserve"> </w:t>
-      </w:r>
-      <w:r>
-        <w:t xml:space="preserve">(</w:t>
-      </w:r>
-      <w:hyperlink w:anchor="ref-blackAssessmentClassroomLearning1998">
-        <w:r>
-          <w:rPr>
-            <w:rStyle w:val="Hyperlink"/>
-          </w:rPr>
-          <w:t xml:space="preserve">1998</w:t>
-        </w:r>
-      </w:hyperlink>
-      <w:r>
-        <w:t xml:space="preserve">)</w:t>
-      </w:r>
-      <w:r>
-        <w:t xml:space="preserve"> </w:t>
-      </w:r>
-      <w:r>
-        <w:t xml:space="preserve">published their thorough review of the literature, the idea of formative assessment was still not well-defined or implemented. Black and Wiliam framed formative assessment as</w:t>
-      </w:r>
-      <w:r>
-        <w:t xml:space="preserve"> </w:t>
-      </w:r>
-      <w:r>
-        <w:t xml:space="preserve">“</w:t>
-      </w:r>
-      <w:r>
-        <w:t xml:space="preserve">encompassing all those activities undertaken by teachers, and/or by their students, which provide information to be used as feedback to modify the teaching and learning activities in which they are engaged</w:t>
-      </w:r>
-      <w:r>
-        <w:t xml:space="preserve">”</w:t>
-      </w:r>
-      <w:r>
-        <w:t xml:space="preserve"> </w:t>
-      </w:r>
-      <w:r>
-        <w:t xml:space="preserve">(</w:t>
-      </w:r>
-      <w:hyperlink w:anchor="ref-blackAssessmentClassroomLearning1998">
-        <w:r>
-          <w:rPr>
-            <w:rStyle w:val="Hyperlink"/>
-          </w:rPr>
-          <w:t xml:space="preserve">1998, pp. 7–8</w:t>
-        </w:r>
-      </w:hyperlink>
-      <w:r>
-        <w:t xml:space="preserve">)</w:t>
-      </w:r>
-      <w:r>
-        <w:t xml:space="preserve">.</w:t>
-      </w:r>
-      <w:r>
-        <w:br/>
-      </w:r>
-    </w:p>
-    <w:p>
-      <w:pPr>
-        <w:numPr>
-          <w:ilvl w:val="0"/>
-          <w:numId w:val="1014"/>
-        </w:numPr>
-        <w:pStyle w:val="Compact"/>
-      </w:pPr>
-      <w:r>
-        <w:t xml:space="preserve">The National Research Council’s (NRC) 2001 report</w:t>
-      </w:r>
-      <w:r>
-        <w:t xml:space="preserve"> </w:t>
-      </w:r>
-      <w:r>
-        <w:rPr>
-          <w:iCs/>
-          <w:i/>
-        </w:rPr>
-        <w:t xml:space="preserve">Knowing what students know</w:t>
-      </w:r>
-      <w:r>
-        <w:t xml:space="preserve">, advanced understanding of assessment with their definition of assessment as</w:t>
-      </w:r>
-      <w:r>
-        <w:t xml:space="preserve"> </w:t>
-      </w:r>
-      <w:r>
-        <w:t xml:space="preserve">“</w:t>
-      </w:r>
-      <w:r>
-        <w:t xml:space="preserve">a process of drawing reasonable inferences about what students know on the basis of evidence derived from observations of what they say, do, or make in selected situations</w:t>
-      </w:r>
-      <w:r>
-        <w:t xml:space="preserve">”</w:t>
-      </w:r>
-      <w:r>
-        <w:t xml:space="preserve"> </w:t>
-      </w:r>
-      <w:r>
-        <w:t xml:space="preserve">(</w:t>
-      </w:r>
-      <w:hyperlink w:anchor="ref-pellegrinoKnowingWhatStudents2001">
-        <w:r>
-          <w:rPr>
-            <w:rStyle w:val="Hyperlink"/>
-          </w:rPr>
-          <w:t xml:space="preserve">Pellegrino et al., 2001, p. 112</w:t>
-        </w:r>
-      </w:hyperlink>
-      <w:r>
-        <w:t xml:space="preserve">)</w:t>
-      </w:r>
-      <w:r>
-        <w:t xml:space="preserve"> </w:t>
-      </w:r>
-      <w:r>
-        <w:t xml:space="preserve">or, more simply,</w:t>
-      </w:r>
-      <w:r>
-        <w:t xml:space="preserve"> </w:t>
-      </w:r>
-      <w:r>
-        <w:t xml:space="preserve">“</w:t>
-      </w:r>
-      <w:r>
-        <w:t xml:space="preserve">reasoning from evidence</w:t>
-      </w:r>
-      <w:r>
-        <w:t xml:space="preserve">”</w:t>
-      </w:r>
-      <w:r>
-        <w:t xml:space="preserve"> </w:t>
-      </w:r>
-      <w:r>
-        <w:t xml:space="preserve">(</w:t>
-      </w:r>
-      <w:hyperlink w:anchor="ref-pellegrinoKnowingWhatStudents2001">
-        <w:r>
-          <w:rPr>
-            <w:rStyle w:val="Hyperlink"/>
-          </w:rPr>
-          <w:t xml:space="preserve">Pellegrino et al., 2001, p. 43</w:t>
-        </w:r>
-      </w:hyperlink>
-      <w:r>
-        <w:t xml:space="preserve">)</w:t>
-      </w:r>
-      <w:r>
-        <w:t xml:space="preserve">, based on Mislevy’s assertion that</w:t>
-      </w:r>
-      <w:r>
-        <w:t xml:space="preserve"> </w:t>
-      </w:r>
-      <w:r>
-        <w:t xml:space="preserve">“</w:t>
-      </w:r>
-      <w:r>
-        <w:t xml:space="preserve">test theory is machinery for reasoning from students’ behavior to conjectures about their competence, as framed in a particular conception of competence.</w:t>
-      </w:r>
-      <w:r>
-        <w:t xml:space="preserve">”</w:t>
-      </w:r>
-      <w:r>
-        <w:t xml:space="preserve"> </w:t>
-      </w:r>
-      <w:r>
-        <w:t xml:space="preserve">(</w:t>
-      </w:r>
-      <w:hyperlink w:anchor="ref-mislevyTestTheoryReconcieved1994">
-        <w:r>
-          <w:rPr>
-            <w:rStyle w:val="Hyperlink"/>
-          </w:rPr>
-          <w:t xml:space="preserve">1994, p. 4</w:t>
-        </w:r>
-      </w:hyperlink>
-      <w:r>
-        <w:t xml:space="preserve">)</w:t>
-      </w:r>
-      <w:r>
-        <w:t xml:space="preserve">.</w:t>
-      </w:r>
-      <w:r>
-        <w:br/>
-      </w:r>
-    </w:p>
-    <w:p>
-      <w:pPr>
-        <w:numPr>
-          <w:ilvl w:val="0"/>
-          <w:numId w:val="1014"/>
-        </w:numPr>
-        <w:pStyle w:val="Compact"/>
-      </w:pPr>
-      <w:r>
-        <w:t xml:space="preserve">The NRC models assessment as a triangle composed of three interdependent components of any assessment (Figure 1):</w:t>
-      </w:r>
-      <w:r>
-        <w:t xml:space="preserve"> </w:t>
-      </w:r>
-      <w:r>
-        <w:rPr>
-          <w:iCs/>
-          <w:i/>
-        </w:rPr>
-        <w:t xml:space="preserve">cognition</w:t>
-      </w:r>
-      <w:r>
-        <w:t xml:space="preserve">, or a model of the domain to be learned;</w:t>
-      </w:r>
-      <w:r>
-        <w:t xml:space="preserve"> </w:t>
-      </w:r>
-      <w:r>
-        <w:rPr>
-          <w:iCs/>
-          <w:i/>
-        </w:rPr>
-        <w:t xml:space="preserve">observation</w:t>
-      </w:r>
-      <w:r>
-        <w:t xml:space="preserve">, or the performance task learners will complete to demonstrate their competence; and an</w:t>
-      </w:r>
-      <w:r>
-        <w:t xml:space="preserve"> </w:t>
-      </w:r>
-      <w:r>
-        <w:rPr>
-          <w:iCs/>
-          <w:i/>
-        </w:rPr>
-        <w:t xml:space="preserve">inference</w:t>
-      </w:r>
-      <w:r>
-        <w:t xml:space="preserve"> </w:t>
-      </w:r>
-      <w:r>
-        <w:t xml:space="preserve">or</w:t>
-      </w:r>
-      <w:r>
-        <w:t xml:space="preserve"> </w:t>
-      </w:r>
-      <w:r>
-        <w:rPr>
-          <w:iCs/>
-          <w:i/>
-        </w:rPr>
-        <w:t xml:space="preserve">interpretation</w:t>
-      </w:r>
-      <w:r>
-        <w:t xml:space="preserve"> </w:t>
-      </w:r>
-      <w:r>
-        <w:t xml:space="preserve">of the data produced by the observation. The interdependent nature of the three components requires that both the observation and interpretation components be grounded in the nature of the cognitive model of the domain.</w:t>
-      </w:r>
-    </w:p>
-    <w:bookmarkEnd w:id="24"/>
-    <w:bookmarkEnd w:id="25"/>
-    <w:bookmarkStart w:id="27" w:name="modern-conceptions-of-assessment"/>
-    <w:p>
-      <w:pPr>
-        <w:pStyle w:val="Heading3"/>
-      </w:pPr>
-      <w:r>
-        <w:t xml:space="preserve">Modern Conceptions of Assessment</w:t>
-      </w:r>
-    </w:p>
-    <w:bookmarkStart w:id="26" w:name="section-abstract-1"/>
-    <w:p>
-      <w:pPr>
-        <w:pStyle w:val="Heading4"/>
-      </w:pPr>
-      <w:r>
-        <w:t xml:space="preserve">Section Abstract</w:t>
-      </w:r>
-    </w:p>
-    <w:p>
-      <w:pPr>
-        <w:pStyle w:val="BlockText"/>
-      </w:pPr>
-      <w:r>
-        <w:t xml:space="preserve">The literature shows a change in focus from previous models of assessment to show that assessment is a complex undertaking influenced by instructors’ past experiences with assessment, institutional and jurisdictional policies</w:t>
-      </w:r>
-    </w:p>
-    <w:p>
-      <w:pPr>
-        <w:numPr>
-          <w:ilvl w:val="0"/>
-          <w:numId w:val="1015"/>
-        </w:numPr>
-        <w:pStyle w:val="Compact"/>
-      </w:pPr>
-      <w:r>
-        <w:t xml:space="preserve">Since ~2010, there has been a shift in how researchers view assessment towards assessment being a complex, multi-faceted construct in which instructors bring with them a host of experiences and beliefs about assessment, some of which were passed down from their own instructors</w:t>
-      </w:r>
-      <w:r>
-        <w:t xml:space="preserve"> </w:t>
-      </w:r>
-      <w:r>
-        <w:t xml:space="preserve">(</w:t>
-      </w:r>
-      <w:hyperlink w:anchor="ref-lipnevichWhatGradesMean2020">
-        <w:r>
-          <w:rPr>
-            <w:rStyle w:val="Hyperlink"/>
-          </w:rPr>
-          <w:t xml:space="preserve">Lipnevich et al., 2020</w:t>
-        </w:r>
-      </w:hyperlink>
-      <w:r>
-        <w:t xml:space="preserve">;</w:t>
-      </w:r>
-      <w:r>
-        <w:t xml:space="preserve"> </w:t>
-      </w:r>
-      <w:hyperlink w:anchor="ref-masseyAssessmentLiteracyCollege2020">
-        <w:r>
-          <w:rPr>
-            <w:rStyle w:val="Hyperlink"/>
-          </w:rPr>
-          <w:t xml:space="preserve">Massey et al., 2020</w:t>
-        </w:r>
-      </w:hyperlink>
-      <w:r>
-        <w:t xml:space="preserve">)</w:t>
-      </w:r>
-      <w:r>
-        <w:t xml:space="preserve">, but others are based in course and institutional policies and the social dynamics within their department</w:t>
-      </w:r>
-      <w:r>
-        <w:t xml:space="preserve"> </w:t>
-      </w:r>
-      <w:r>
-        <w:t xml:space="preserve">(</w:t>
-      </w:r>
-      <w:hyperlink w:anchor="X7545160f175b9eeeaf92f7a1f4f6c5a1f4f7d20">
-        <w:r>
-          <w:rPr>
-            <w:rStyle w:val="Hyperlink"/>
-          </w:rPr>
-          <w:t xml:space="preserve">G. T. L. Brown et al., 2011</w:t>
-        </w:r>
-      </w:hyperlink>
-      <w:r>
-        <w:t xml:space="preserve">)</w:t>
-      </w:r>
-      <w:r>
-        <w:t xml:space="preserve">.</w:t>
-      </w:r>
-      <w:r>
-        <w:br/>
-      </w:r>
-    </w:p>
-    <w:p>
-      <w:pPr>
-        <w:numPr>
-          <w:ilvl w:val="0"/>
-          <w:numId w:val="1015"/>
-        </w:numPr>
-        <w:pStyle w:val="Compact"/>
-      </w:pPr>
-      <w:r>
-        <w:t xml:space="preserve">Earl</w:t>
-      </w:r>
-      <w:r>
-        <w:t xml:space="preserve"> </w:t>
-      </w:r>
-      <w:r>
-        <w:t xml:space="preserve">(</w:t>
-      </w:r>
-      <w:hyperlink w:anchor="ref-earlAssessmentLearningUsing2013">
-        <w:r>
-          <w:rPr>
-            <w:rStyle w:val="Hyperlink"/>
-          </w:rPr>
-          <w:t xml:space="preserve">2013</w:t>
-        </w:r>
-      </w:hyperlink>
-      <w:r>
-        <w:t xml:space="preserve">)</w:t>
-      </w:r>
-      <w:r>
-        <w:t xml:space="preserve"> </w:t>
-      </w:r>
-      <w:r>
-        <w:t xml:space="preserve">further clarified the role assessment can play in learning by highlighting a distinction between assessment</w:t>
-      </w:r>
-      <w:r>
-        <w:t xml:space="preserve"> </w:t>
-      </w:r>
-      <w:r>
-        <w:rPr>
-          <w:iCs/>
-          <w:i/>
-        </w:rPr>
-        <w:t xml:space="preserve">of</w:t>
-      </w:r>
-      <w:r>
-        <w:t xml:space="preserve"> </w:t>
-      </w:r>
-      <w:r>
-        <w:t xml:space="preserve">learning (summative assessment) and assessment</w:t>
-      </w:r>
-      <w:r>
-        <w:t xml:space="preserve"> </w:t>
-      </w:r>
-      <w:r>
-        <w:rPr>
-          <w:iCs/>
-          <w:i/>
-        </w:rPr>
-        <w:t xml:space="preserve">for</w:t>
-      </w:r>
-      <w:r>
-        <w:t xml:space="preserve"> </w:t>
-      </w:r>
-      <w:r>
-        <w:t xml:space="preserve">learning (formative assessment by way of feedback) and also distinguishing both of those from assessment</w:t>
-      </w:r>
-      <w:r>
-        <w:t xml:space="preserve"> </w:t>
-      </w:r>
-      <w:r>
-        <w:rPr>
-          <w:iCs/>
-          <w:i/>
-        </w:rPr>
-        <w:t xml:space="preserve">as</w:t>
-      </w:r>
-      <w:r>
-        <w:t xml:space="preserve"> </w:t>
-      </w:r>
-      <w:r>
-        <w:t xml:space="preserve">learning (a subset of assessment</w:t>
-      </w:r>
-      <w:r>
-        <w:t xml:space="preserve"> </w:t>
-      </w:r>
-      <w:r>
-        <w:rPr>
-          <w:iCs/>
-          <w:i/>
-        </w:rPr>
-        <w:t xml:space="preserve">for</w:t>
-      </w:r>
-      <w:r>
-        <w:t xml:space="preserve"> </w:t>
-      </w:r>
-      <w:r>
-        <w:t xml:space="preserve">learning in which learners employ metacognitive skills to regulate their own learning tasks).</w:t>
-      </w:r>
-      <w:r>
-        <w:br/>
-      </w:r>
-    </w:p>
-    <w:p>
-      <w:pPr>
-        <w:numPr>
-          <w:ilvl w:val="0"/>
-          <w:numId w:val="1015"/>
-        </w:numPr>
-        <w:pStyle w:val="Compact"/>
-      </w:pPr>
-      <w:r>
-        <w:t xml:space="preserve">DeLuca et al.</w:t>
-      </w:r>
-      <w:r>
-        <w:t xml:space="preserve"> </w:t>
-      </w:r>
-      <w:r>
-        <w:t xml:space="preserve">(</w:t>
-      </w:r>
-      <w:hyperlink w:anchor="X32b95a94fb3076f8d0c577bd9276160db2e95e5">
-        <w:r>
-          <w:rPr>
-            <w:rStyle w:val="Hyperlink"/>
-          </w:rPr>
-          <w:t xml:space="preserve">2013</w:t>
-        </w:r>
-      </w:hyperlink>
-      <w:r>
-        <w:t xml:space="preserve">)</w:t>
-      </w:r>
-      <w:r>
-        <w:t xml:space="preserve"> </w:t>
-      </w:r>
-      <w:r>
-        <w:t xml:space="preserve">argue that there are categories of conceptions exhibited by K-12 preservice teachers: assessment as testing, assessment as format, assessment purpose, and assessment as process. These conceptions are seen as increasingly complex, with those who see assessment as testing believing that assessment is primarily concerned with summative assessment of learning, usually using teacher-created selected-response tests. Those who see assessment as format tend to focus on whether the assessment is a</w:t>
-      </w:r>
-      <w:r>
-        <w:t xml:space="preserve"> </w:t>
-      </w:r>
-      <w:r>
-        <w:t xml:space="preserve">“</w:t>
-      </w:r>
-      <w:r>
-        <w:t xml:space="preserve">performance, product, or objectively-scored assessment</w:t>
-      </w:r>
-      <w:r>
-        <w:t xml:space="preserve">”</w:t>
-      </w:r>
-      <w:r>
-        <w:t xml:space="preserve"> </w:t>
-      </w:r>
-      <w:r>
-        <w:t xml:space="preserve">(p. 110). Assessment as purpose is delineated according to the summative/formative binary or Earl’s</w:t>
-      </w:r>
-      <w:r>
-        <w:t xml:space="preserve"> </w:t>
-      </w:r>
-      <w:r>
-        <w:t xml:space="preserve">(</w:t>
-      </w:r>
-      <w:hyperlink w:anchor="ref-earlAssessmentLearningUsing2013">
-        <w:r>
-          <w:rPr>
-            <w:rStyle w:val="Hyperlink"/>
-          </w:rPr>
-          <w:t xml:space="preserve">2013</w:t>
-        </w:r>
-      </w:hyperlink>
-      <w:r>
-        <w:t xml:space="preserve">)</w:t>
-      </w:r>
-      <w:r>
-        <w:t xml:space="preserve"> </w:t>
-      </w:r>
-      <w:r>
-        <w:t xml:space="preserve">assessment</w:t>
-      </w:r>
-      <w:r>
-        <w:t xml:space="preserve"> </w:t>
-      </w:r>
-      <w:r>
-        <w:rPr>
-          <w:iCs/>
-          <w:i/>
-        </w:rPr>
-        <w:t xml:space="preserve">of/for/as</w:t>
-      </w:r>
-      <w:r>
-        <w:t xml:space="preserve"> </w:t>
-      </w:r>
-      <w:r>
-        <w:t xml:space="preserve">learning model. DeLuca et al. also identify other purposes of assessment such as accountability, gatekeeping, and teacher evaluation. Lastly, assessment as process, which is based on the National Research Council’s description of assessment being a process of reasoning from evidence</w:t>
-      </w:r>
-      <w:r>
-        <w:t xml:space="preserve"> </w:t>
-      </w:r>
-      <w:r>
-        <w:t xml:space="preserve">(</w:t>
-      </w:r>
-      <w:hyperlink w:anchor="ref-pellegrinoKnowingWhatStudents2001">
-        <w:r>
-          <w:rPr>
-            <w:rStyle w:val="Hyperlink"/>
-          </w:rPr>
-          <w:t xml:space="preserve">2001</w:t>
-        </w:r>
-      </w:hyperlink>
-      <w:r>
-        <w:t xml:space="preserve">)</w:t>
-      </w:r>
-      <w:r>
-        <w:t xml:space="preserve">.</w:t>
-      </w:r>
-      <w:r>
-        <w:br/>
-      </w:r>
-    </w:p>
-    <w:p>
-      <w:pPr>
-        <w:numPr>
-          <w:ilvl w:val="0"/>
-          <w:numId w:val="1015"/>
-        </w:numPr>
-        <w:pStyle w:val="Compact"/>
-      </w:pPr>
-      <w:r>
-        <w:t xml:space="preserve">Fletcher et al.</w:t>
-      </w:r>
-      <w:r>
-        <w:t xml:space="preserve"> </w:t>
-      </w:r>
-      <w:r>
-        <w:t xml:space="preserve">(</w:t>
-      </w:r>
-      <w:hyperlink w:anchor="Xa55a5d631b402fa2c3fda6e3997bc5d48ccd027">
-        <w:r>
-          <w:rPr>
-            <w:rStyle w:val="Hyperlink"/>
-          </w:rPr>
-          <w:t xml:space="preserve">2012</w:t>
-        </w:r>
-      </w:hyperlink>
-      <w:r>
-        <w:t xml:space="preserve">)</w:t>
-      </w:r>
-      <w:r>
-        <w:t xml:space="preserve"> </w:t>
-      </w:r>
-      <w:r>
-        <w:t xml:space="preserve">used Brown’s</w:t>
-      </w:r>
-      <w:r>
-        <w:t xml:space="preserve"> </w:t>
-      </w:r>
-      <w:r>
-        <w:t xml:space="preserve">(</w:t>
-      </w:r>
-      <w:hyperlink w:anchor="X398061bedf4ca6ea011494eb395f9026963cd42">
-        <w:r>
-          <w:rPr>
-            <w:rStyle w:val="Hyperlink"/>
-          </w:rPr>
-          <w:t xml:space="preserve">2017</w:t>
-        </w:r>
-      </w:hyperlink>
-      <w:r>
-        <w:t xml:space="preserve">)</w:t>
-      </w:r>
-      <w:r>
-        <w:t xml:space="preserve"> </w:t>
-      </w:r>
-      <w:r>
-        <w:t xml:space="preserve">abridged</w:t>
-      </w:r>
-      <w:r>
-        <w:t xml:space="preserve"> </w:t>
-      </w:r>
-      <w:r>
-        <w:rPr>
-          <w:iCs/>
-          <w:i/>
-        </w:rPr>
-        <w:t xml:space="preserve">Conceptions of Assessment</w:t>
-      </w:r>
-      <w:r>
-        <w:t xml:space="preserve"> </w:t>
-      </w:r>
-      <w:r>
-        <w:t xml:space="preserve">(CoA) questionnaire to measure learners’ and instructors’ conceptions as follows:</w:t>
-      </w:r>
-      <w:r>
-        <w:t xml:space="preserve"> </w:t>
-      </w:r>
-      <w:r>
-        <w:t xml:space="preserve">“</w:t>
-      </w:r>
-      <w:r>
-        <w:t xml:space="preserve">assessment makes institutions accountable, assessment makes students accountable, assessment describes improvements in student abilities, assessment improves student learning, assessment improves teaching, assessment is valid, assessment is irrelevant and bad, assessment is irrelevant and ignored, and assessment is irrelevant and inaccurate</w:t>
-      </w:r>
-      <w:r>
-        <w:t xml:space="preserve">”</w:t>
-      </w:r>
-      <w:r>
-        <w:t xml:space="preserve"> </w:t>
-      </w:r>
-      <w:r>
-        <w:t xml:space="preserve">(p. 122). They report that instructors were more likely than learners to view assessment as consistent and trustworthy methods to understand and improve learning and that learners were more likely to have negative views of assessment and viewed it as a measure of student and institutional accountability.</w:t>
-      </w:r>
-      <w:r>
-        <w:br/>
-      </w:r>
-    </w:p>
-    <w:p>
-      <w:pPr>
-        <w:numPr>
-          <w:ilvl w:val="0"/>
-          <w:numId w:val="1015"/>
-        </w:numPr>
-        <w:pStyle w:val="Compact"/>
-      </w:pPr>
-      <w:r>
-        <w:t xml:space="preserve">Massey et al.</w:t>
-      </w:r>
-      <w:r>
-        <w:t xml:space="preserve"> </w:t>
-      </w:r>
-      <w:r>
-        <w:t xml:space="preserve">(</w:t>
-      </w:r>
-      <w:hyperlink w:anchor="ref-masseyAssessmentLiteracyCollege2020">
-        <w:r>
-          <w:rPr>
-            <w:rStyle w:val="Hyperlink"/>
-          </w:rPr>
-          <w:t xml:space="preserve">2020</w:t>
-        </w:r>
-      </w:hyperlink>
-      <w:r>
-        <w:t xml:space="preserve">)</w:t>
-      </w:r>
-      <w:r>
-        <w:t xml:space="preserve"> </w:t>
-      </w:r>
-      <w:r>
-        <w:t xml:space="preserve">used DeLuca et al.’s</w:t>
-      </w:r>
-      <w:r>
-        <w:t xml:space="preserve"> </w:t>
-      </w:r>
-      <w:r>
-        <w:t xml:space="preserve">(</w:t>
-      </w:r>
-      <w:hyperlink w:anchor="X32b95a94fb3076f8d0c577bd9276160db2e95e5">
-        <w:r>
-          <w:rPr>
-            <w:rStyle w:val="Hyperlink"/>
-          </w:rPr>
-          <w:t xml:space="preserve">2013</w:t>
-        </w:r>
-      </w:hyperlink>
-      <w:r>
-        <w:t xml:space="preserve">)</w:t>
-      </w:r>
-      <w:r>
-        <w:t xml:space="preserve"> </w:t>
-      </w:r>
-      <w:r>
-        <w:t xml:space="preserve">framework of conceptions in their study of HE instructors’ conceptions of assessment before and after an instructional development course focussed on assessment. They also considered the idea that there are two general orientations towards assessment in HE, an</w:t>
-      </w:r>
-      <w:r>
-        <w:t xml:space="preserve"> </w:t>
-      </w:r>
-      <w:r>
-        <w:t xml:space="preserve">“</w:t>
-      </w:r>
-      <w:r>
-        <w:t xml:space="preserve">assessment culture</w:t>
-      </w:r>
-      <w:r>
-        <w:t xml:space="preserve">”</w:t>
-      </w:r>
-      <w:r>
-        <w:t xml:space="preserve"> </w:t>
-      </w:r>
-      <w:r>
-        <w:t xml:space="preserve">and a</w:t>
-      </w:r>
-      <w:r>
-        <w:t xml:space="preserve"> </w:t>
-      </w:r>
-      <w:r>
-        <w:t xml:space="preserve">“</w:t>
-      </w:r>
-      <w:r>
-        <w:t xml:space="preserve">testing culture</w:t>
-      </w:r>
-      <w:r>
-        <w:t xml:space="preserve">”</w:t>
-      </w:r>
-      <w:r>
-        <w:t xml:space="preserve"> </w:t>
-      </w:r>
-      <w:r>
-        <w:t xml:space="preserve">Massey et al. (</w:t>
-      </w:r>
-      <w:hyperlink w:anchor="ref-masseyAssessmentLiteracyCollege2020">
-        <w:r>
-          <w:rPr>
-            <w:rStyle w:val="Hyperlink"/>
-          </w:rPr>
-          <w:t xml:space="preserve">2020</w:t>
-        </w:r>
-      </w:hyperlink>
-      <w:r>
-        <w:t xml:space="preserve">)</w:t>
-      </w:r>
-      <w:r>
-        <w:t xml:space="preserve">. They report that they saw significant shifts in participants’ conceptions of assessment from more simplistic views of assessment as testing pre-treatment, to more complex and nuanced views of assessment as process post-treatment.</w:t>
+        <w:t xml:space="preserve">DeLuca et al. also identify other purposes of assessment such as accountability, gatekeeping, and teacher evaluation.</w:t>
       </w:r>
     </w:p>
     <w:bookmarkEnd w:id="26"/>
@@ -1568,12 +1295,12 @@
       <w:pPr>
         <w:numPr>
           <w:ilvl w:val="0"/>
-          <w:numId w:val="1016"/>
+          <w:numId w:val="1008"/>
         </w:numPr>
         <w:pStyle w:val="Compact"/>
       </w:pPr>
       <w:r>
-        <w:t xml:space="preserve">The idea of assessment literacy is relatively recent in the K-12 literature and is nascent and under-theorized with respect to HE contexts</w:t>
+        <w:t xml:space="preserve">The idea of assessment literacy is relatively recent in the K12 literature and is nascent and under-theorized with respect to HE contexts</w:t>
       </w:r>
       <w:r>
         <w:t xml:space="preserve"> </w:t>
@@ -1593,7 +1320,7 @@
         <w:t xml:space="preserve">)</w:t>
       </w:r>
       <w:r>
-        <w:t xml:space="preserve">. assessment literacy has been defined variously as</w:t>
+        <w:t xml:space="preserve">. Assessment literacy has been defined variously as</w:t>
       </w:r>
       <w:r>
         <w:t xml:space="preserve"> </w:t>
@@ -1750,12 +1477,12 @@
       <w:pPr>
         <w:numPr>
           <w:ilvl w:val="0"/>
-          <w:numId w:val="1016"/>
+          <w:numId w:val="1008"/>
         </w:numPr>
         <w:pStyle w:val="Compact"/>
       </w:pPr>
       <w:r>
-        <w:t xml:space="preserve">conceptualizations of assessment literacy have tended to be based on sets of standards to which K-12 teachers are obligated. The first set of standards was the</w:t>
+        <w:t xml:space="preserve">conceptualizations of assessment literacy have tended to be based on sets of standards to which K12 teachers are obligated. The first set of standards was the</w:t>
       </w:r>
       <w:r>
         <w:t xml:space="preserve"> </w:t>
@@ -1814,7 +1541,7 @@
       <w:pPr>
         <w:numPr>
           <w:ilvl w:val="0"/>
-          <w:numId w:val="1016"/>
+          <w:numId w:val="1008"/>
         </w:numPr>
         <w:pStyle w:val="Compact"/>
       </w:pPr>
@@ -1923,7 +1650,7 @@
       <w:pPr>
         <w:numPr>
           <w:ilvl w:val="0"/>
-          <w:numId w:val="1016"/>
+          <w:numId w:val="1008"/>
         </w:numPr>
         <w:pStyle w:val="Compact"/>
       </w:pPr>
@@ -1961,7 +1688,7 @@
       <w:pPr>
         <w:numPr>
           <w:ilvl w:val="0"/>
-          <w:numId w:val="1016"/>
+          <w:numId w:val="1008"/>
         </w:numPr>
         <w:pStyle w:val="Compact"/>
       </w:pPr>
@@ -2076,7 +1803,7 @@
       <w:pPr>
         <w:numPr>
           <w:ilvl w:val="0"/>
-          <w:numId w:val="1016"/>
+          <w:numId w:val="1008"/>
         </w:numPr>
         <w:pStyle w:val="Compact"/>
       </w:pPr>
@@ -2091,7 +1818,7 @@
           <w:iCs/>
           <w:i/>
         </w:rPr>
-        <w:t xml:space="preserve">Classroom Assessment Standards for PreK-12 Teachers</w:t>
+        <w:t xml:space="preserve">Classroom Assessment Standards for PreK12 Teachers</w:t>
       </w:r>
       <w:r>
         <w:t xml:space="preserve"> </w:t>
@@ -2120,7 +1847,7 @@
       <w:pPr>
         <w:numPr>
           <w:ilvl w:val="0"/>
-          <w:numId w:val="1016"/>
+          <w:numId w:val="1008"/>
         </w:numPr>
         <w:pStyle w:val="Compact"/>
       </w:pPr>
@@ -2303,7 +2030,7 @@
       <w:pPr>
         <w:numPr>
           <w:ilvl w:val="0"/>
-          <w:numId w:val="1017"/>
+          <w:numId w:val="1009"/>
         </w:numPr>
         <w:pStyle w:val="Compact"/>
       </w:pPr>
@@ -2366,7 +2093,7 @@
       <w:pPr>
         <w:numPr>
           <w:ilvl w:val="0"/>
-          <w:numId w:val="1017"/>
+          <w:numId w:val="1009"/>
         </w:numPr>
         <w:pStyle w:val="Compact"/>
       </w:pPr>
@@ -2410,7 +2137,7 @@
         <w:t xml:space="preserve"> </w:t>
       </w:r>
       <w:r>
-        <w:t xml:space="preserve">accountability mandate in K-12 schools in the USA, is a coherent lens through which to understand how a pre-service teacher could develop assessment expertise throughout their teacher education program. DeLuca framed assessment literacy within Fostaty Young and Wilson’s</w:t>
+        <w:t xml:space="preserve">accountability mandate in K12 schools in the USA, is a coherent lens through which to understand how a pre-service teacher could develop assessment expertise throughout their teacher education program. DeLuca framed assessment literacy within Fostaty Young and Wilson’s</w:t>
       </w:r>
       <w:r>
         <w:t xml:space="preserve"> </w:t>
@@ -2443,7 +2170,7 @@
       <w:pPr>
         <w:numPr>
           <w:ilvl w:val="0"/>
-          <w:numId w:val="1017"/>
+          <w:numId w:val="1009"/>
         </w:numPr>
         <w:pStyle w:val="Compact"/>
       </w:pPr>
@@ -2540,7 +2267,7 @@
       <w:pPr>
         <w:numPr>
           <w:ilvl w:val="0"/>
-          <w:numId w:val="1017"/>
+          <w:numId w:val="1009"/>
         </w:numPr>
         <w:pStyle w:val="Compact"/>
       </w:pPr>
@@ -2578,7 +2305,7 @@
       <w:pPr>
         <w:numPr>
           <w:ilvl w:val="0"/>
-          <w:numId w:val="1017"/>
+          <w:numId w:val="1009"/>
         </w:numPr>
         <w:pStyle w:val="Compact"/>
       </w:pPr>
@@ -2616,12 +2343,12 @@
       <w:pPr>
         <w:numPr>
           <w:ilvl w:val="0"/>
-          <w:numId w:val="1017"/>
+          <w:numId w:val="1009"/>
         </w:numPr>
         <w:pStyle w:val="Compact"/>
       </w:pPr>
       <w:r>
-        <w:t xml:space="preserve">The authors of each of these three models recognize that assessment literacy is conceptualized as a multi-dimensional construct encompassing psychometric skills, affective beliefs and values, external and regulatory environments, and socially negotiated practices. However, these models are largely specific to the K-12 environment in general, and more specifically related to the preparation of K-12 teachers.</w:t>
+        <w:t xml:space="preserve">The authors of each of these three models recognize that assessment literacy is conceptualized as a multi-dimensional construct encompassing psychometric skills, affective beliefs and values, external and regulatory environments, and socially negotiated practices. However, these models are largely specific to the K12 environment in general, and more specifically related to the preparation of K12 teachers.</w:t>
       </w:r>
       <w:r>
         <w:br/>
@@ -2631,7 +2358,7 @@
       <w:pPr>
         <w:numPr>
           <w:ilvl w:val="0"/>
-          <w:numId w:val="1017"/>
+          <w:numId w:val="1009"/>
         </w:numPr>
         <w:pStyle w:val="Compact"/>
       </w:pPr>
@@ -2857,7 +2584,7 @@
     </w:p>
     <w:bookmarkEnd w:id="38"/>
     <w:bookmarkEnd w:id="39"/>
-    <w:bookmarkStart w:id="92" w:name="X75a8b472663a39abd3a828597d17e0304bfe7e4"/>
+    <w:bookmarkStart w:id="94" w:name="X75a8b472663a39abd3a828597d17e0304bfe7e4"/>
     <w:p>
       <w:pPr>
         <w:pStyle w:val="Heading2"/>
@@ -2874,7 +2601,7 @@
         <w:t xml:space="preserve">The literature shows that technology is ubiquitous in higher education and has had significant impacts, with both instructors and learners creating digital documents and other artifacts. However, the literature also shows that technology has been slower to impact the kinds of assessments that instructors use in their classes.</w:t>
       </w:r>
     </w:p>
-    <w:bookmarkStart w:id="91" w:name="refs"/>
+    <w:bookmarkStart w:id="93" w:name="refs"/>
     <w:bookmarkStart w:id="40" w:name="ref-StandardsTeacherCompetence1990"/>
     <w:p>
       <w:pPr>
@@ -3467,121 +3194,682 @@
       </w:hyperlink>
     </w:p>
     <w:bookmarkEnd w:id="51"/>
-    <w:bookmarkStart w:id="53" w:name="X398061bedf4ca6ea011494eb395f9026963cd42"/>
+    <w:bookmarkStart w:id="53" w:name="Xf7ffebd35774bba00d23772e57e717dc45f2156"/>
     <w:p>
       <w:pPr>
         <w:pStyle w:val="Bibliography"/>
       </w:pPr>
       <w:r>
-        <w:t xml:space="preserve">Brown, G. (2017).</w:t>
-      </w:r>
-      <w:r>
-        <w:t xml:space="preserve"> </w:t>
-      </w:r>
-      <w:r>
-        <w:rPr>
-          <w:iCs/>
-          <w:i/>
-        </w:rPr>
-        <w:t xml:space="preserve">Teachers</w:t>
-      </w:r>
-      <w:r>
-        <w:rPr>
-          <w:iCs/>
-          <w:i/>
-        </w:rPr>
-        <w:t xml:space="preserve"> </w:t>
-      </w:r>
-      <w:r>
-        <w:rPr>
-          <w:iCs/>
-          <w:i/>
-        </w:rPr>
+        <w:t xml:space="preserve">Brown, G. T. L. (2006). Teachers’</w:t>
+      </w:r>
+      <w:r>
+        <w:t xml:space="preserve"> </w:t>
+      </w:r>
+      <w:r>
         <w:t xml:space="preserve">Conceptions</w:t>
       </w:r>
       <w:r>
-        <w:rPr>
-          <w:iCs/>
-          <w:i/>
-        </w:rPr>
-        <w:t xml:space="preserve"> </w:t>
-      </w:r>
-      <w:r>
-        <w:rPr>
-          <w:iCs/>
-          <w:i/>
-        </w:rPr>
+        <w:t xml:space="preserve"> </w:t>
+      </w:r>
+      <w:r>
         <w:t xml:space="preserve">of</w:t>
       </w:r>
       <w:r>
-        <w:rPr>
-          <w:iCs/>
-          <w:i/>
-        </w:rPr>
-        <w:t xml:space="preserve"> </w:t>
-      </w:r>
-      <w:r>
-        <w:rPr>
-          <w:iCs/>
-          <w:i/>
-        </w:rPr>
+        <w:t xml:space="preserve"> </w:t>
+      </w:r>
+      <w:r>
         <w:t xml:space="preserve">Assessment</w:t>
       </w:r>
       <w:r>
-        <w:rPr>
-          <w:iCs/>
-          <w:i/>
-        </w:rPr>
-        <w:t xml:space="preserve"> </w:t>
-      </w:r>
-      <w:r>
-        <w:rPr>
-          <w:iCs/>
-          <w:i/>
-        </w:rPr>
-        <w:t xml:space="preserve">-</w:t>
-      </w:r>
-      <w:r>
-        <w:rPr>
-          <w:iCs/>
-          <w:i/>
-        </w:rPr>
-        <w:t xml:space="preserve"> </w:t>
-      </w:r>
-      <w:r>
-        <w:rPr>
-          <w:iCs/>
-          <w:i/>
-        </w:rPr>
-        <w:t xml:space="preserve">Secondary Schools Long</w:t>
-      </w:r>
-      <w:r>
-        <w:rPr>
-          <w:iCs/>
-          <w:i/>
-        </w:rPr>
-        <w:t xml:space="preserve"> </w:t>
-      </w:r>
-      <w:r>
-        <w:rPr>
-          <w:iCs/>
-          <w:i/>
-        </w:rPr>
+        <w:t xml:space="preserve">:</w:t>
+      </w:r>
+      <w:r>
+        <w:t xml:space="preserve"> </w:t>
+      </w:r>
+      <w:r>
+        <w:t xml:space="preserve">Validation</w:t>
+      </w:r>
+      <w:r>
+        <w:t xml:space="preserve"> </w:t>
+      </w:r>
+      <w:r>
+        <w:t xml:space="preserve">of an</w:t>
+      </w:r>
+      <w:r>
+        <w:t xml:space="preserve"> </w:t>
+      </w:r>
+      <w:r>
+        <w:t xml:space="preserve">Abridged Version</w:t>
+      </w:r>
+      <w:r>
+        <w:t xml:space="preserve">.</w:t>
+      </w:r>
+      <w:r>
+        <w:t xml:space="preserve"> </w:t>
+      </w:r>
+      <w:r>
+        <w:rPr>
+          <w:iCs/>
+          <w:i/>
+        </w:rPr>
+        <w:t xml:space="preserve">Psychological Reports</w:t>
+      </w:r>
+      <w:r>
+        <w:t xml:space="preserve">,</w:t>
+      </w:r>
+      <w:r>
+        <w:t xml:space="preserve"> </w:t>
+      </w:r>
+      <w:r>
+        <w:rPr>
+          <w:iCs/>
+          <w:i/>
+        </w:rPr>
+        <w:t xml:space="preserve">99</w:t>
+      </w:r>
+      <w:r>
+        <w:t xml:space="preserve">(1), 166–170.</w:t>
+      </w:r>
+      <w:r>
+        <w:t xml:space="preserve"> </w:t>
+      </w:r>
+      <w:hyperlink r:id="rId52">
+        <w:r>
+          <w:rPr>
+            <w:rStyle w:val="Hyperlink"/>
+          </w:rPr>
+          <w:t xml:space="preserve">https://doi.org/bf67hf</w:t>
+        </w:r>
+      </w:hyperlink>
+    </w:p>
+    <w:bookmarkEnd w:id="53"/>
+    <w:bookmarkStart w:id="55" w:name="Xbf36e976fd90f94421b02cbc8fcdfde6dafc0f9"/>
+    <w:p>
+      <w:pPr>
+        <w:pStyle w:val="Bibliography"/>
+      </w:pPr>
+      <w:r>
+        <w:t xml:space="preserve">Brown, G. T. L. (2004). Teachers’ conceptions of assessment: Implications for policy and professional development.</w:t>
+      </w:r>
+      <w:r>
+        <w:t xml:space="preserve"> </w:t>
+      </w:r>
+      <w:r>
+        <w:rPr>
+          <w:iCs/>
+          <w:i/>
+        </w:rPr>
+        <w:t xml:space="preserve">Assessment in Education: Principles, Policy &amp; Practice</w:t>
+      </w:r>
+      <w:r>
+        <w:t xml:space="preserve">,</w:t>
+      </w:r>
+      <w:r>
+        <w:t xml:space="preserve"> </w:t>
+      </w:r>
+      <w:r>
+        <w:rPr>
+          <w:iCs/>
+          <w:i/>
+        </w:rPr>
+        <w:t xml:space="preserve">11</w:t>
+      </w:r>
+      <w:r>
+        <w:t xml:space="preserve">(3), 301–318.</w:t>
+      </w:r>
+      <w:r>
+        <w:t xml:space="preserve"> </w:t>
+      </w:r>
+      <w:hyperlink r:id="rId54">
+        <w:r>
+          <w:rPr>
+            <w:rStyle w:val="Hyperlink"/>
+          </w:rPr>
+          <w:t xml:space="preserve">https://doi.org/10.1080/0969594042000304609</w:t>
+        </w:r>
+      </w:hyperlink>
+    </w:p>
+    <w:bookmarkEnd w:id="55"/>
+    <w:bookmarkStart w:id="57" w:name="X7545160f175b9eeeaf92f7a1f4f6c5a1f4f7d20"/>
+    <w:p>
+      <w:pPr>
+        <w:pStyle w:val="Bibliography"/>
+      </w:pPr>
+      <w:r>
+        <w:t xml:space="preserve">Brown, G. T. L., Lake, R., &amp; Matters, G. (2011). Queensland teachers’ conceptions of assessment:</w:t>
+      </w:r>
+      <w:r>
+        <w:t xml:space="preserve"> </w:t>
+      </w:r>
+      <w:r>
+        <w:t xml:space="preserve">The</w:t>
+      </w:r>
+      <w:r>
+        <w:t xml:space="preserve"> </w:t>
+      </w:r>
+      <w:r>
+        <w:t xml:space="preserve">impact of policy priorities on teacher attitudes.</w:t>
+      </w:r>
+      <w:r>
+        <w:t xml:space="preserve"> </w:t>
+      </w:r>
+      <w:r>
+        <w:rPr>
+          <w:iCs/>
+          <w:i/>
+        </w:rPr>
+        <w:t xml:space="preserve">Teaching and Teacher Education</w:t>
+      </w:r>
+      <w:r>
+        <w:t xml:space="preserve">,</w:t>
+      </w:r>
+      <w:r>
+        <w:t xml:space="preserve"> </w:t>
+      </w:r>
+      <w:r>
+        <w:rPr>
+          <w:iCs/>
+          <w:i/>
+        </w:rPr>
+        <w:t xml:space="preserve">27</w:t>
+      </w:r>
+      <w:r>
+        <w:t xml:space="preserve">(1), 210–220.</w:t>
+      </w:r>
+      <w:r>
+        <w:t xml:space="preserve"> </w:t>
+      </w:r>
+      <w:hyperlink r:id="rId56">
+        <w:r>
+          <w:rPr>
+            <w:rStyle w:val="Hyperlink"/>
+          </w:rPr>
+          <w:t xml:space="preserve">https://doi.org/c3k8f5</w:t>
+        </w:r>
+      </w:hyperlink>
+    </w:p>
+    <w:bookmarkEnd w:id="57"/>
+    <w:bookmarkStart w:id="59" w:name="ref-delucaPreparingTeachersAge2012"/>
+    <w:p>
+      <w:pPr>
+        <w:pStyle w:val="Bibliography"/>
+      </w:pPr>
+      <w:r>
+        <w:t xml:space="preserve">DeLuca, C. (2012). Preparing teachers for the age of accountability:</w:t>
+      </w:r>
+      <w:r>
+        <w:t xml:space="preserve"> </w:t>
+      </w:r>
+      <w:r>
+        <w:t xml:space="preserve">Toward</w:t>
+      </w:r>
+      <w:r>
+        <w:t xml:space="preserve"> </w:t>
+      </w:r>
+      <w:r>
+        <w:t xml:space="preserve">a framework for assessment education.</w:t>
+      </w:r>
+      <w:r>
+        <w:t xml:space="preserve"> </w:t>
+      </w:r>
+      <w:r>
+        <w:rPr>
+          <w:iCs/>
+          <w:i/>
+        </w:rPr>
+        <w:t xml:space="preserve">Action in Teacher Education</w:t>
+      </w:r>
+      <w:r>
+        <w:t xml:space="preserve">,</w:t>
+      </w:r>
+      <w:r>
+        <w:t xml:space="preserve"> </w:t>
+      </w:r>
+      <w:r>
+        <w:rPr>
+          <w:iCs/>
+          <w:i/>
+        </w:rPr>
+        <w:t xml:space="preserve">34</w:t>
+      </w:r>
+      <w:r>
+        <w:t xml:space="preserve">, 576–591.</w:t>
+      </w:r>
+      <w:r>
+        <w:t xml:space="preserve"> </w:t>
+      </w:r>
+      <w:hyperlink r:id="rId58">
+        <w:r>
+          <w:rPr>
+            <w:rStyle w:val="Hyperlink"/>
+          </w:rPr>
+          <w:t xml:space="preserve">https://doi.org/10.1080/01626620.2012.730347</w:t>
+        </w:r>
+      </w:hyperlink>
+    </w:p>
+    <w:bookmarkEnd w:id="59"/>
+    <w:bookmarkStart w:id="61" w:name="X32b95a94fb3076f8d0c577bd9276160db2e95e5"/>
+    <w:p>
+      <w:pPr>
+        <w:pStyle w:val="Bibliography"/>
+      </w:pPr>
+      <w:r>
+        <w:t xml:space="preserve">DeLuca, C., Chavez, T., &amp; Cao, C. (2013). Establishing a foundation for valid teacher judgement on student learning: The role of pre-service assessment education.</w:t>
+      </w:r>
+      <w:r>
+        <w:t xml:space="preserve"> </w:t>
+      </w:r>
+      <w:r>
+        <w:rPr>
+          <w:iCs/>
+          <w:i/>
+        </w:rPr>
+        <w:t xml:space="preserve">Assessment in Education: Principles, Policy &amp; Practice</w:t>
+      </w:r>
+      <w:r>
+        <w:t xml:space="preserve">,</w:t>
+      </w:r>
+      <w:r>
+        <w:t xml:space="preserve"> </w:t>
+      </w:r>
+      <w:r>
+        <w:rPr>
+          <w:iCs/>
+          <w:i/>
+        </w:rPr>
+        <w:t xml:space="preserve">20</w:t>
+      </w:r>
+      <w:r>
+        <w:t xml:space="preserve">(1), 107–126.</w:t>
+      </w:r>
+      <w:r>
+        <w:t xml:space="preserve"> </w:t>
+      </w:r>
+      <w:hyperlink r:id="rId60">
+        <w:r>
+          <w:rPr>
+            <w:rStyle w:val="Hyperlink"/>
+          </w:rPr>
+          <w:t xml:space="preserve">https://doi.org/gj5v98</w:t>
+        </w:r>
+      </w:hyperlink>
+    </w:p>
+    <w:bookmarkEnd w:id="61"/>
+    <w:bookmarkStart w:id="63" w:name="Xedee9bc10fe7ddda531b14b05542852ae9f5f1e"/>
+    <w:p>
+      <w:pPr>
+        <w:pStyle w:val="Bibliography"/>
+      </w:pPr>
+      <w:r>
+        <w:t xml:space="preserve">DeLuca, C., LaPointe-McEwan, D., &amp; Luhanga, U. (2016). Approaches to classroom assessment inventory:</w:t>
+      </w:r>
+      <w:r>
+        <w:t xml:space="preserve"> </w:t>
+      </w:r>
+      <w:r>
+        <w:t xml:space="preserve">A</w:t>
+      </w:r>
+      <w:r>
+        <w:t xml:space="preserve"> </w:t>
+      </w:r>
+      <w:r>
+        <w:t xml:space="preserve">new instrument to support teacher assessment literacy.</w:t>
+      </w:r>
+      <w:r>
+        <w:t xml:space="preserve"> </w:t>
+      </w:r>
+      <w:r>
+        <w:rPr>
+          <w:iCs/>
+          <w:i/>
+        </w:rPr>
+        <w:t xml:space="preserve">Educational Assessment</w:t>
+      </w:r>
+      <w:r>
+        <w:t xml:space="preserve">,</w:t>
+      </w:r>
+      <w:r>
+        <w:t xml:space="preserve"> </w:t>
+      </w:r>
+      <w:r>
+        <w:rPr>
+          <w:iCs/>
+          <w:i/>
+        </w:rPr>
+        <w:t xml:space="preserve">21</w:t>
+      </w:r>
+      <w:r>
+        <w:t xml:space="preserve">, 248–266.</w:t>
+      </w:r>
+      <w:r>
+        <w:t xml:space="preserve"> </w:t>
+      </w:r>
+      <w:hyperlink r:id="rId62">
+        <w:r>
+          <w:rPr>
+            <w:rStyle w:val="Hyperlink"/>
+          </w:rPr>
+          <w:t xml:space="preserve">https://doi.org/gfgtsg</w:t>
+        </w:r>
+      </w:hyperlink>
+    </w:p>
+    <w:bookmarkEnd w:id="63"/>
+    <w:bookmarkStart w:id="64" w:name="ref-earlAssessmentLearningUsing2013"/>
+    <w:p>
+      <w:pPr>
+        <w:pStyle w:val="Bibliography"/>
+      </w:pPr>
+      <w:r>
+        <w:t xml:space="preserve">Earl, L. M. (2013).</w:t>
+      </w:r>
+      <w:r>
+        <w:t xml:space="preserve"> </w:t>
+      </w:r>
+      <w:r>
+        <w:rPr>
+          <w:iCs/>
+          <w:i/>
+        </w:rPr>
+        <w:t xml:space="preserve">Assessment as learning: Using classroom assessment to maximize student learning</w:t>
+      </w:r>
+      <w:r>
+        <w:t xml:space="preserve"> </w:t>
+      </w:r>
+      <w:r>
+        <w:t xml:space="preserve">(Second edition).</w:t>
+      </w:r>
+      <w:r>
+        <w:t xml:space="preserve"> </w:t>
+      </w:r>
+      <w:r>
+        <w:t xml:space="preserve">Corwin Press</w:t>
+      </w:r>
+      <w:r>
+        <w:t xml:space="preserve">.</w:t>
+      </w:r>
+    </w:p>
+    <w:bookmarkEnd w:id="64"/>
+    <w:bookmarkStart w:id="66" w:name="Xa55a5d631b402fa2c3fda6e3997bc5d48ccd027"/>
+    <w:p>
+      <w:pPr>
+        <w:pStyle w:val="Bibliography"/>
+      </w:pPr>
+      <w:r>
+        <w:t xml:space="preserve">Fletcher, R. B., Meyer, L. H., Anderson, H., Johnston, P., &amp; Rees, M. (2012). Faculty and</w:t>
+      </w:r>
+      <w:r>
+        <w:t xml:space="preserve"> </w:t>
+      </w:r>
+      <w:r>
+        <w:t xml:space="preserve">Students Conceptions</w:t>
+      </w:r>
+      <w:r>
+        <w:t xml:space="preserve"> </w:t>
+      </w:r>
+      <w:r>
+        <w:t xml:space="preserve">of</w:t>
+      </w:r>
+      <w:r>
+        <w:t xml:space="preserve"> </w:t>
+      </w:r>
+      <w:r>
+        <w:t xml:space="preserve">Assessment</w:t>
+      </w:r>
+      <w:r>
+        <w:t xml:space="preserve"> </w:t>
+      </w:r>
+      <w:r>
+        <w:t xml:space="preserve">in</w:t>
+      </w:r>
+      <w:r>
+        <w:t xml:space="preserve"> </w:t>
+      </w:r>
+      <w:r>
+        <w:t xml:space="preserve">Higher Education</w:t>
+      </w:r>
+      <w:r>
+        <w:t xml:space="preserve">.</w:t>
+      </w:r>
+      <w:r>
+        <w:t xml:space="preserve"> </w:t>
+      </w:r>
+      <w:r>
+        <w:rPr>
+          <w:iCs/>
+          <w:i/>
+        </w:rPr>
+        <w:t xml:space="preserve">Higher Education</w:t>
+      </w:r>
+      <w:r>
+        <w:t xml:space="preserve">,</w:t>
+      </w:r>
+      <w:r>
+        <w:t xml:space="preserve"> </w:t>
+      </w:r>
+      <w:r>
+        <w:rPr>
+          <w:iCs/>
+          <w:i/>
+        </w:rPr>
+        <w:t xml:space="preserve">64</w:t>
+      </w:r>
+      <w:r>
+        <w:t xml:space="preserve">(1), 119–133.</w:t>
+      </w:r>
+      <w:r>
+        <w:t xml:space="preserve"> </w:t>
+      </w:r>
+      <w:hyperlink r:id="rId65">
+        <w:r>
+          <w:rPr>
+            <w:rStyle w:val="Hyperlink"/>
+          </w:rPr>
+          <w:t xml:space="preserve">https://doi.org/ctccpq</w:t>
+        </w:r>
+      </w:hyperlink>
+    </w:p>
+    <w:bookmarkEnd w:id="66"/>
+    <w:bookmarkStart w:id="67" w:name="Xee32f1944353189dca0312300a052f6c74a91f0"/>
+    <w:p>
+      <w:pPr>
+        <w:pStyle w:val="Bibliography"/>
+      </w:pPr>
+      <w:r>
+        <w:t xml:space="preserve">Fostaty Young, C. S., &amp; Wilson, R. J. (2000).</w:t>
+      </w:r>
+      <w:r>
+        <w:t xml:space="preserve"> </w:t>
+      </w:r>
+      <w:r>
+        <w:rPr>
+          <w:iCs/>
+          <w:i/>
+        </w:rPr>
+        <w:t xml:space="preserve">Assessment and learning: The</w:t>
+      </w:r>
+      <w:r>
+        <w:rPr>
+          <w:iCs/>
+          <w:i/>
+        </w:rPr>
+        <w:t xml:space="preserve"> </w:t>
+      </w:r>
+      <w:r>
+        <w:rPr>
+          <w:iCs/>
+          <w:i/>
+        </w:rPr>
+        <w:t xml:space="preserve">ICE</w:t>
+      </w:r>
+      <w:r>
+        <w:rPr>
+          <w:iCs/>
+          <w:i/>
+        </w:rPr>
+        <w:t xml:space="preserve"> </w:t>
+      </w:r>
+      <w:r>
+        <w:rPr>
+          <w:iCs/>
+          <w:i/>
+        </w:rPr>
+        <w:t xml:space="preserve">approach</w:t>
+      </w:r>
+      <w:r>
+        <w:t xml:space="preserve">.</w:t>
+      </w:r>
+      <w:r>
+        <w:t xml:space="preserve"> </w:t>
+      </w:r>
+      <w:r>
+        <w:t xml:space="preserve">Peguis</w:t>
+      </w:r>
+      <w:r>
+        <w:t xml:space="preserve">.</w:t>
+      </w:r>
+    </w:p>
+    <w:bookmarkEnd w:id="67"/>
+    <w:bookmarkStart w:id="69" w:name="ref-lipnevichWhatGradesMean2020"/>
+    <w:p>
+      <w:pPr>
+        <w:pStyle w:val="Bibliography"/>
+      </w:pPr>
+      <w:r>
+        <w:t xml:space="preserve">Lipnevich, A. A., Guskey, T. R., Murano, D. M., &amp; Smith, J. K. (2020). What do grades mean?</w:t>
+      </w:r>
+      <w:r>
+        <w:t xml:space="preserve"> </w:t>
+      </w:r>
+      <w:r>
+        <w:t xml:space="preserve">Variation</w:t>
+      </w:r>
+      <w:r>
+        <w:t xml:space="preserve"> </w:t>
+      </w:r>
+      <w:r>
+        <w:t xml:space="preserve">in grading criteria in</w:t>
+      </w:r>
+      <w:r>
+        <w:t xml:space="preserve"> </w:t>
+      </w:r>
+      <w:r>
+        <w:t xml:space="preserve">American</w:t>
+      </w:r>
+      <w:r>
+        <w:t xml:space="preserve"> </w:t>
+      </w:r>
+      <w:r>
+        <w:t xml:space="preserve">college and university courses.</w:t>
+      </w:r>
+      <w:r>
+        <w:t xml:space="preserve"> </w:t>
+      </w:r>
+      <w:r>
+        <w:rPr>
+          <w:iCs/>
+          <w:i/>
+        </w:rPr>
+        <w:t xml:space="preserve">Assessment in Education: Principles, Policy &amp; Practice</w:t>
+      </w:r>
+      <w:r>
+        <w:t xml:space="preserve">,</w:t>
+      </w:r>
+      <w:r>
+        <w:t xml:space="preserve"> </w:t>
+      </w:r>
+      <w:r>
+        <w:rPr>
+          <w:iCs/>
+          <w:i/>
+        </w:rPr>
+        <w:t xml:space="preserve">27</w:t>
+      </w:r>
+      <w:r>
+        <w:t xml:space="preserve">(5), 480–500.</w:t>
+      </w:r>
+      <w:r>
+        <w:t xml:space="preserve"> </w:t>
+      </w:r>
+      <w:hyperlink r:id="rId68">
+        <w:r>
+          <w:rPr>
+            <w:rStyle w:val="Hyperlink"/>
+          </w:rPr>
+          <w:t xml:space="preserve">https://doi.org/ghjw3k</w:t>
+        </w:r>
+      </w:hyperlink>
+    </w:p>
+    <w:bookmarkEnd w:id="69"/>
+    <w:bookmarkStart w:id="71" w:name="ref-masseyAssessmentLiteracyCollege2020"/>
+    <w:p>
+      <w:pPr>
+        <w:pStyle w:val="Bibliography"/>
+      </w:pPr>
+      <w:r>
+        <w:t xml:space="preserve">Massey, K. D., DeLuca, C., &amp; LaPointe-McEwan, D. (2020). Assessment</w:t>
+      </w:r>
+      <w:r>
+        <w:t xml:space="preserve"> </w:t>
+      </w:r>
+      <w:r>
+        <w:t xml:space="preserve">Literacy</w:t>
+      </w:r>
+      <w:r>
+        <w:t xml:space="preserve"> </w:t>
+      </w:r>
+      <w:r>
+        <w:t xml:space="preserve">in</w:t>
+      </w:r>
+      <w:r>
+        <w:t xml:space="preserve"> </w:t>
+      </w:r>
+      <w:r>
+        <w:t xml:space="preserve">College Teaching</w:t>
+      </w:r>
+      <w:r>
+        <w:t xml:space="preserve">:</w:t>
+      </w:r>
+      <w:r>
+        <w:t xml:space="preserve"> </w:t>
+      </w:r>
+      <w:r>
+        <w:t xml:space="preserve">Empirical Evidence</w:t>
+      </w:r>
+      <w:r>
+        <w:t xml:space="preserve"> </w:t>
+      </w:r>
+      <w:r>
+        <w:t xml:space="preserve">on the</w:t>
+      </w:r>
+      <w:r>
+        <w:t xml:space="preserve"> </w:t>
+      </w:r>
+      <w:r>
+        <w:t xml:space="preserve">Role</w:t>
+      </w:r>
+      <w:r>
+        <w:t xml:space="preserve"> </w:t>
+      </w:r>
+      <w:r>
         <w:t xml:space="preserve">and</w:t>
       </w:r>
       <w:r>
-        <w:rPr>
-          <w:iCs/>
-          <w:i/>
-        </w:rPr>
-        <w:t xml:space="preserve"> </w:t>
-      </w:r>
-      <w:r>
-        <w:rPr>
-          <w:iCs/>
-          <w:i/>
-        </w:rPr>
-        <w:t xml:space="preserve">Abridged</w:t>
+        <w:t xml:space="preserve"> </w:t>
+      </w:r>
+      <w:r>
+        <w:t xml:space="preserve">Effectiveness</w:t>
+      </w:r>
+      <w:r>
+        <w:t xml:space="preserve"> </w:t>
+      </w:r>
+      <w:r>
+        <w:t xml:space="preserve">of a</w:t>
+      </w:r>
+      <w:r>
+        <w:t xml:space="preserve"> </w:t>
+      </w:r>
+      <w:r>
+        <w:t xml:space="preserve">Faculty Training Course</w:t>
       </w:r>
       <w:r>
         <w:t xml:space="preserve">.</w:t>
@@ -3589,35 +3877,222 @@
       <w:r>
         <w:t xml:space="preserve"> </w:t>
       </w:r>
-      <w:hyperlink r:id="rId52">
-        <w:r>
-          <w:rPr>
-            <w:rStyle w:val="Hyperlink"/>
-          </w:rPr>
-          <w:t xml:space="preserve">https://doi.org/gj4tz6</w:t>
+      <w:r>
+        <w:rPr>
+          <w:iCs/>
+          <w:i/>
+        </w:rPr>
+        <w:t xml:space="preserve">To Improve the Academy</w:t>
+      </w:r>
+      <w:r>
+        <w:t xml:space="preserve">,</w:t>
+      </w:r>
+      <w:r>
+        <w:t xml:space="preserve"> </w:t>
+      </w:r>
+      <w:r>
+        <w:rPr>
+          <w:iCs/>
+          <w:i/>
+        </w:rPr>
+        <w:t xml:space="preserve">39</w:t>
+      </w:r>
+      <w:r>
+        <w:t xml:space="preserve">(1).</w:t>
+      </w:r>
+      <w:r>
+        <w:t xml:space="preserve"> </w:t>
+      </w:r>
+      <w:hyperlink r:id="rId70">
+        <w:r>
+          <w:rPr>
+            <w:rStyle w:val="Hyperlink"/>
+          </w:rPr>
+          <w:t xml:space="preserve">https://doi.org/gj5ngz</w:t>
         </w:r>
       </w:hyperlink>
     </w:p>
-    <w:bookmarkEnd w:id="53"/>
-    <w:bookmarkStart w:id="55" w:name="X7545160f175b9eeeaf92f7a1f4f6c5a1f4f7d20"/>
+    <w:bookmarkEnd w:id="71"/>
+    <w:bookmarkStart w:id="73" w:name="X5c86252aa4ff917d9cc0a272767d26b88512cd6"/>
     <w:p>
       <w:pPr>
         <w:pStyle w:val="Bibliography"/>
       </w:pPr>
       <w:r>
-        <w:t xml:space="preserve">Brown, G. T. L., Lake, R., &amp; Matters, G. (2011). Queensland teachers’ conceptions of assessment:</w:t>
-      </w:r>
-      <w:r>
-        <w:t xml:space="preserve"> </w:t>
-      </w:r>
-      <w:r>
-        <w:t xml:space="preserve">The</w:t>
-      </w:r>
-      <w:r>
-        <w:t xml:space="preserve"> </w:t>
-      </w:r>
-      <w:r>
-        <w:t xml:space="preserve">impact of policy priorities on teacher attitudes.</w:t>
+        <w:t xml:space="preserve">Medland, E. (2015). Examining the assessment literacy of external examiners.</w:t>
+      </w:r>
+      <w:r>
+        <w:t xml:space="preserve"> </w:t>
+      </w:r>
+      <w:r>
+        <w:rPr>
+          <w:iCs/>
+          <w:i/>
+        </w:rPr>
+        <w:t xml:space="preserve">London Review of Education</w:t>
+      </w:r>
+      <w:r>
+        <w:t xml:space="preserve">.</w:t>
+      </w:r>
+      <w:r>
+        <w:t xml:space="preserve"> </w:t>
+      </w:r>
+      <w:hyperlink r:id="rId72">
+        <w:r>
+          <w:rPr>
+            <w:rStyle w:val="Hyperlink"/>
+          </w:rPr>
+          <w:t xml:space="preserve">https://doi.org/gk5sph</w:t>
+        </w:r>
+      </w:hyperlink>
+    </w:p>
+    <w:bookmarkEnd w:id="73"/>
+    <w:bookmarkStart w:id="75" w:name="ref-mislevyTestTheoryReconcieved1994"/>
+    <w:p>
+      <w:pPr>
+        <w:pStyle w:val="Bibliography"/>
+      </w:pPr>
+      <w:r>
+        <w:t xml:space="preserve">Mislevy, R. J. (1994). Test theory reconcieved.</w:t>
+      </w:r>
+      <w:r>
+        <w:t xml:space="preserve"> </w:t>
+      </w:r>
+      <w:r>
+        <w:rPr>
+          <w:iCs/>
+          <w:i/>
+        </w:rPr>
+        <w:t xml:space="preserve">ETS Research Report Series</w:t>
+      </w:r>
+      <w:r>
+        <w:t xml:space="preserve">,</w:t>
+      </w:r>
+      <w:r>
+        <w:t xml:space="preserve"> </w:t>
+      </w:r>
+      <w:r>
+        <w:rPr>
+          <w:iCs/>
+          <w:i/>
+        </w:rPr>
+        <w:t xml:space="preserve">1994</w:t>
+      </w:r>
+      <w:r>
+        <w:t xml:space="preserve">(1), i–38.</w:t>
+      </w:r>
+      <w:r>
+        <w:t xml:space="preserve"> </w:t>
+      </w:r>
+      <w:hyperlink r:id="rId74">
+        <w:r>
+          <w:rPr>
+            <w:rStyle w:val="Hyperlink"/>
+          </w:rPr>
+          <w:t xml:space="preserve">https://doi.org/gjm236</w:t>
+        </w:r>
+      </w:hyperlink>
+    </w:p>
+    <w:bookmarkEnd w:id="75"/>
+    <w:bookmarkStart w:id="77" w:name="X949dc1c922451eed515cca009b0e2211dbab978"/>
+    <w:p>
+      <w:pPr>
+        <w:pStyle w:val="Bibliography"/>
+      </w:pPr>
+      <w:r>
+        <w:t xml:space="preserve">Natriello, G. (1987). The</w:t>
+      </w:r>
+      <w:r>
+        <w:t xml:space="preserve"> </w:t>
+      </w:r>
+      <w:r>
+        <w:t xml:space="preserve">Impact</w:t>
+      </w:r>
+      <w:r>
+        <w:t xml:space="preserve"> </w:t>
+      </w:r>
+      <w:r>
+        <w:t xml:space="preserve">of</w:t>
+      </w:r>
+      <w:r>
+        <w:t xml:space="preserve"> </w:t>
+      </w:r>
+      <w:r>
+        <w:t xml:space="preserve">Evaluation Processes</w:t>
+      </w:r>
+      <w:r>
+        <w:t xml:space="preserve"> </w:t>
+      </w:r>
+      <w:r>
+        <w:t xml:space="preserve">on</w:t>
+      </w:r>
+      <w:r>
+        <w:t xml:space="preserve"> </w:t>
+      </w:r>
+      <w:r>
+        <w:t xml:space="preserve">Students</w:t>
+      </w:r>
+      <w:r>
+        <w:t xml:space="preserve">.</w:t>
+      </w:r>
+      <w:r>
+        <w:t xml:space="preserve"> </w:t>
+      </w:r>
+      <w:r>
+        <w:rPr>
+          <w:iCs/>
+          <w:i/>
+        </w:rPr>
+        <w:t xml:space="preserve">Educational Psychologist</w:t>
+      </w:r>
+      <w:r>
+        <w:t xml:space="preserve">,</w:t>
+      </w:r>
+      <w:r>
+        <w:t xml:space="preserve"> </w:t>
+      </w:r>
+      <w:r>
+        <w:rPr>
+          <w:iCs/>
+          <w:i/>
+        </w:rPr>
+        <w:t xml:space="preserve">22</w:t>
+      </w:r>
+      <w:r>
+        <w:t xml:space="preserve">(2), 155–175.</w:t>
+      </w:r>
+      <w:r>
+        <w:t xml:space="preserve"> </w:t>
+      </w:r>
+      <w:hyperlink r:id="rId76">
+        <w:r>
+          <w:rPr>
+            <w:rStyle w:val="Hyperlink"/>
+          </w:rPr>
+          <w:t xml:space="preserve">https://doi.org/cgqtqx</w:t>
+        </w:r>
+      </w:hyperlink>
+    </w:p>
+    <w:bookmarkEnd w:id="77"/>
+    <w:bookmarkStart w:id="79" w:name="ref-pastoreTeacherAssessmentLiteracy2019"/>
+    <w:p>
+      <w:pPr>
+        <w:pStyle w:val="Bibliography"/>
+      </w:pPr>
+      <w:r>
+        <w:t xml:space="preserve">Pastore, S., &amp; Andrade, H. L. (2019). Teacher assessment literacy:</w:t>
+      </w:r>
+      <w:r>
+        <w:t xml:space="preserve"> </w:t>
+      </w:r>
+      <w:r>
+        <w:t xml:space="preserve">A</w:t>
+      </w:r>
+      <w:r>
+        <w:t xml:space="preserve"> </w:t>
+      </w:r>
+      <w:r>
+        <w:t xml:space="preserve">three-dimensional model.</w:t>
       </w:r>
       <w:r>
         <w:t xml:space="preserve"> </w:t>
@@ -3640,53 +4115,202 @@
           <w:iCs/>
           <w:i/>
         </w:rPr>
-        <w:t xml:space="preserve">27</w:t>
-      </w:r>
-      <w:r>
-        <w:t xml:space="preserve">(1), 210–220.</w:t>
-      </w:r>
-      <w:r>
-        <w:t xml:space="preserve"> </w:t>
-      </w:r>
-      <w:hyperlink r:id="rId54">
-        <w:r>
-          <w:rPr>
-            <w:rStyle w:val="Hyperlink"/>
-          </w:rPr>
-          <w:t xml:space="preserve">https://doi.org/c3k8f5</w:t>
+        <w:t xml:space="preserve">84</w:t>
+      </w:r>
+      <w:r>
+        <w:t xml:space="preserve">, 128–138.</w:t>
+      </w:r>
+      <w:r>
+        <w:t xml:space="preserve"> </w:t>
+      </w:r>
+      <w:hyperlink r:id="rId78">
+        <w:r>
+          <w:rPr>
+            <w:rStyle w:val="Hyperlink"/>
+          </w:rPr>
+          <w:t xml:space="preserve">https://doi.org/gh5k7b</w:t>
         </w:r>
       </w:hyperlink>
     </w:p>
-    <w:bookmarkEnd w:id="55"/>
-    <w:bookmarkStart w:id="57" w:name="ref-delucaPreparingTeachersAge2012"/>
+    <w:bookmarkEnd w:id="79"/>
+    <w:bookmarkStart w:id="81" w:name="ref-pellegrinoKnowingWhatStudents2001"/>
     <w:p>
       <w:pPr>
         <w:pStyle w:val="Bibliography"/>
       </w:pPr>
       <w:r>
-        <w:t xml:space="preserve">DeLuca, C. (2012). Preparing teachers for the age of accountability:</w:t>
-      </w:r>
-      <w:r>
-        <w:t xml:space="preserve"> </w:t>
-      </w:r>
-      <w:r>
-        <w:t xml:space="preserve">Toward</w:t>
-      </w:r>
-      <w:r>
-        <w:t xml:space="preserve"> </w:t>
-      </w:r>
-      <w:r>
-        <w:t xml:space="preserve">a framework for assessment education.</w:t>
-      </w:r>
-      <w:r>
-        <w:t xml:space="preserve"> </w:t>
-      </w:r>
-      <w:r>
-        <w:rPr>
-          <w:iCs/>
-          <w:i/>
-        </w:rPr>
-        <w:t xml:space="preserve">Action in Teacher Education</w:t>
+        <w:t xml:space="preserve">Pellegrino, J. W., Chudowsky, N., &amp; Glaser, R. (2001).</w:t>
+      </w:r>
+      <w:r>
+        <w:t xml:space="preserve"> </w:t>
+      </w:r>
+      <w:r>
+        <w:rPr>
+          <w:iCs/>
+          <w:i/>
+        </w:rPr>
+        <w:t xml:space="preserve">Knowing</w:t>
+      </w:r>
+      <w:r>
+        <w:rPr>
+          <w:iCs/>
+          <w:i/>
+        </w:rPr>
+        <w:t xml:space="preserve"> </w:t>
+      </w:r>
+      <w:r>
+        <w:rPr>
+          <w:iCs/>
+          <w:i/>
+        </w:rPr>
+        <w:t xml:space="preserve">What Students Know</w:t>
+      </w:r>
+      <w:r>
+        <w:rPr>
+          <w:iCs/>
+          <w:i/>
+        </w:rPr>
+        <w:t xml:space="preserve">:</w:t>
+      </w:r>
+      <w:r>
+        <w:rPr>
+          <w:iCs/>
+          <w:i/>
+        </w:rPr>
+        <w:t xml:space="preserve"> </w:t>
+      </w:r>
+      <w:r>
+        <w:rPr>
+          <w:iCs/>
+          <w:i/>
+        </w:rPr>
+        <w:t xml:space="preserve">The Science</w:t>
+      </w:r>
+      <w:r>
+        <w:rPr>
+          <w:iCs/>
+          <w:i/>
+        </w:rPr>
+        <w:t xml:space="preserve"> </w:t>
+      </w:r>
+      <w:r>
+        <w:rPr>
+          <w:iCs/>
+          <w:i/>
+        </w:rPr>
+        <w:t xml:space="preserve">and</w:t>
+      </w:r>
+      <w:r>
+        <w:rPr>
+          <w:iCs/>
+          <w:i/>
+        </w:rPr>
+        <w:t xml:space="preserve"> </w:t>
+      </w:r>
+      <w:r>
+        <w:rPr>
+          <w:iCs/>
+          <w:i/>
+        </w:rPr>
+        <w:t xml:space="preserve">Design</w:t>
+      </w:r>
+      <w:r>
+        <w:rPr>
+          <w:iCs/>
+          <w:i/>
+        </w:rPr>
+        <w:t xml:space="preserve"> </w:t>
+      </w:r>
+      <w:r>
+        <w:rPr>
+          <w:iCs/>
+          <w:i/>
+        </w:rPr>
+        <w:t xml:space="preserve">of</w:t>
+      </w:r>
+      <w:r>
+        <w:rPr>
+          <w:iCs/>
+          <w:i/>
+        </w:rPr>
+        <w:t xml:space="preserve"> </w:t>
+      </w:r>
+      <w:r>
+        <w:rPr>
+          <w:iCs/>
+          <w:i/>
+        </w:rPr>
+        <w:t xml:space="preserve">Educational Assessment</w:t>
+      </w:r>
+      <w:r>
+        <w:t xml:space="preserve">.</w:t>
+      </w:r>
+      <w:r>
+        <w:t xml:space="preserve"> </w:t>
+      </w:r>
+      <w:r>
+        <w:t xml:space="preserve">National Academies Press</w:t>
+      </w:r>
+      <w:r>
+        <w:t xml:space="preserve">.</w:t>
+      </w:r>
+      <w:r>
+        <w:t xml:space="preserve"> </w:t>
+      </w:r>
+      <w:hyperlink r:id="rId80">
+        <w:r>
+          <w:rPr>
+            <w:rStyle w:val="Hyperlink"/>
+          </w:rPr>
+          <w:t xml:space="preserve">https://doi.org/10.17226/10019</w:t>
+        </w:r>
+      </w:hyperlink>
+    </w:p>
+    <w:bookmarkEnd w:id="81"/>
+    <w:bookmarkStart w:id="83" w:name="X2ef0bb9d5e3fccea0cf8ddd6c54b6184255abbf"/>
+    <w:p>
+      <w:pPr>
+        <w:pStyle w:val="Bibliography"/>
+      </w:pPr>
+      <w:r>
+        <w:t xml:space="preserve">Popham, W. J. (2011). Assessment</w:t>
+      </w:r>
+      <w:r>
+        <w:t xml:space="preserve"> </w:t>
+      </w:r>
+      <w:r>
+        <w:t xml:space="preserve">Literacy Overlooked</w:t>
+      </w:r>
+      <w:r>
+        <w:t xml:space="preserve">:</w:t>
+      </w:r>
+      <w:r>
+        <w:t xml:space="preserve"> </w:t>
+      </w:r>
+      <w:r>
+        <w:t xml:space="preserve">A Teacher Educator</w:t>
+      </w:r>
+      <w:r>
+        <w:t xml:space="preserve">’s</w:t>
+      </w:r>
+      <w:r>
+        <w:t xml:space="preserve"> </w:t>
+      </w:r>
+      <w:r>
+        <w:t xml:space="preserve">Confession</w:t>
+      </w:r>
+      <w:r>
+        <w:t xml:space="preserve">.</w:t>
+      </w:r>
+      <w:r>
+        <w:t xml:space="preserve"> </w:t>
+      </w:r>
+      <w:r>
+        <w:rPr>
+          <w:iCs/>
+          <w:i/>
+        </w:rPr>
+        <w:t xml:space="preserve">The Teacher Educator</w:t>
       </w:r>
       <w:r>
         <w:t xml:space="preserve">,</w:t>
@@ -3699,41 +4323,164 @@
           <w:iCs/>
           <w:i/>
         </w:rPr>
-        <w:t xml:space="preserve">34</w:t>
-      </w:r>
-      <w:r>
-        <w:t xml:space="preserve">, 576–591.</w:t>
-      </w:r>
-      <w:r>
-        <w:t xml:space="preserve"> </w:t>
-      </w:r>
-      <w:hyperlink r:id="rId56">
-        <w:r>
-          <w:rPr>
-            <w:rStyle w:val="Hyperlink"/>
-          </w:rPr>
-          <w:t xml:space="preserve">https://doi.org/10.1080/01626620.2012.730347</w:t>
+        <w:t xml:space="preserve">46</w:t>
+      </w:r>
+      <w:r>
+        <w:t xml:space="preserve">(4), 265–273.</w:t>
+      </w:r>
+      <w:r>
+        <w:t xml:space="preserve"> </w:t>
+      </w:r>
+      <w:hyperlink r:id="rId82">
+        <w:r>
+          <w:rPr>
+            <w:rStyle w:val="Hyperlink"/>
+          </w:rPr>
+          <w:t xml:space="preserve">https://doi.org/dctz5h</w:t>
         </w:r>
       </w:hyperlink>
     </w:p>
-    <w:bookmarkEnd w:id="57"/>
-    <w:bookmarkStart w:id="59" w:name="X32b95a94fb3076f8d0c577bd9276160db2e95e5"/>
+    <w:bookmarkEnd w:id="83"/>
+    <w:bookmarkStart w:id="85" w:name="ref-scrivenMethodologyEvaluation1967"/>
     <w:p>
       <w:pPr>
         <w:pStyle w:val="Bibliography"/>
       </w:pPr>
       <w:r>
-        <w:t xml:space="preserve">DeLuca, C., Chavez, T., &amp; Cao, C. (2013). Establishing a foundation for valid teacher judgement on student learning: The role of pre-service assessment education.</w:t>
-      </w:r>
-      <w:r>
-        <w:t xml:space="preserve"> </w:t>
-      </w:r>
-      <w:r>
-        <w:rPr>
-          <w:iCs/>
-          <w:i/>
-        </w:rPr>
-        <w:t xml:space="preserve">Assessment in Education: Principles, Policy &amp; Practice</w:t>
+        <w:t xml:space="preserve">Scriven, M. (1967).</w:t>
+      </w:r>
+      <w:r>
+        <w:t xml:space="preserve"> </w:t>
+      </w:r>
+      <w:hyperlink r:id="rId84">
+        <w:r>
+          <w:rPr>
+            <w:rStyle w:val="Hyperlink"/>
+          </w:rPr>
+          <w:t xml:space="preserve">The methodology of evaluation</w:t>
+        </w:r>
+      </w:hyperlink>
+      <w:r>
+        <w:t xml:space="preserve">. In B. O. Smith (Ed.),</w:t>
+      </w:r>
+      <w:r>
+        <w:t xml:space="preserve"> </w:t>
+      </w:r>
+      <w:r>
+        <w:rPr>
+          <w:iCs/>
+          <w:i/>
+        </w:rPr>
+        <w:t xml:space="preserve">Perspectives of curriculum evaluation</w:t>
+      </w:r>
+      <w:r>
+        <w:t xml:space="preserve">.</w:t>
+      </w:r>
+      <w:r>
+        <w:t xml:space="preserve"> </w:t>
+      </w:r>
+      <w:r>
+        <w:t xml:space="preserve">Rand McNally</w:t>
+      </w:r>
+      <w:r>
+        <w:t xml:space="preserve">.</w:t>
+      </w:r>
+    </w:p>
+    <w:bookmarkEnd w:id="85"/>
+    <w:bookmarkStart w:id="86" w:name="Xbae586cd6431fa50cc5576da41c7de8abe7eab2"/>
+    <w:p>
+      <w:pPr>
+        <w:pStyle w:val="Bibliography"/>
+      </w:pPr>
+      <w:r>
+        <w:rPr>
+          <w:iCs/>
+          <w:i/>
+        </w:rPr>
+        <w:t xml:space="preserve">Standards for</w:t>
+      </w:r>
+      <w:r>
+        <w:rPr>
+          <w:iCs/>
+          <w:i/>
+        </w:rPr>
+        <w:t xml:space="preserve"> </w:t>
+      </w:r>
+      <w:r>
+        <w:rPr>
+          <w:iCs/>
+          <w:i/>
+        </w:rPr>
+        <w:t xml:space="preserve">Educational</w:t>
+      </w:r>
+      <w:r>
+        <w:rPr>
+          <w:iCs/>
+          <w:i/>
+        </w:rPr>
+        <w:t xml:space="preserve"> </w:t>
+      </w:r>
+      <w:r>
+        <w:rPr>
+          <w:iCs/>
+          <w:i/>
+        </w:rPr>
+        <w:t xml:space="preserve">and</w:t>
+      </w:r>
+      <w:r>
+        <w:rPr>
+          <w:iCs/>
+          <w:i/>
+        </w:rPr>
+        <w:t xml:space="preserve"> </w:t>
+      </w:r>
+      <w:r>
+        <w:rPr>
+          <w:iCs/>
+          <w:i/>
+        </w:rPr>
+        <w:t xml:space="preserve">Psychological Testing</w:t>
+      </w:r>
+      <w:r>
+        <w:t xml:space="preserve">. (2014).</w:t>
+      </w:r>
+      <w:r>
+        <w:t xml:space="preserve"> </w:t>
+      </w:r>
+      <w:r>
+        <w:t xml:space="preserve">American Educational Research Association</w:t>
+      </w:r>
+      <w:r>
+        <w:t xml:space="preserve">.</w:t>
+      </w:r>
+    </w:p>
+    <w:bookmarkEnd w:id="86"/>
+    <w:bookmarkStart w:id="87" w:name="ref-stigginsAssessmentLiteracy1991"/>
+    <w:p>
+      <w:pPr>
+        <w:pStyle w:val="Bibliography"/>
+      </w:pPr>
+      <w:r>
+        <w:t xml:space="preserve">Stiggins, R. J. (1991). Assessment</w:t>
+      </w:r>
+      <w:r>
+        <w:t xml:space="preserve"> </w:t>
+      </w:r>
+      <w:r>
+        <w:t xml:space="preserve">Literacy</w:t>
+      </w:r>
+      <w:r>
+        <w:t xml:space="preserve">.</w:t>
+      </w:r>
+      <w:r>
+        <w:t xml:space="preserve"> </w:t>
+      </w:r>
+      <w:r>
+        <w:rPr>
+          <w:iCs/>
+          <w:i/>
+        </w:rPr>
+        <w:t xml:space="preserve">The Phi Delta Kappan</w:t>
       </w:r>
       <w:r>
         <w:t xml:space="preserve">,</w:t>
@@ -3746,31 +4493,124 @@
           <w:iCs/>
           <w:i/>
         </w:rPr>
-        <w:t xml:space="preserve">20</w:t>
-      </w:r>
-      <w:r>
-        <w:t xml:space="preserve">(1), 107–126.</w:t>
-      </w:r>
-      <w:r>
-        <w:t xml:space="preserve"> </w:t>
-      </w:r>
-      <w:hyperlink r:id="rId58">
-        <w:r>
-          <w:rPr>
-            <w:rStyle w:val="Hyperlink"/>
-          </w:rPr>
-          <w:t xml:space="preserve">https://doi.org/gj5v98</w:t>
+        <w:t xml:space="preserve">72</w:t>
+      </w:r>
+      <w:r>
+        <w:t xml:space="preserve">(7), 534–539.</w:t>
+      </w:r>
+    </w:p>
+    <w:bookmarkEnd w:id="87"/>
+    <w:bookmarkStart w:id="88" w:name="ref-stigginsAssessmentLiteracy21st1995"/>
+    <w:p>
+      <w:pPr>
+        <w:pStyle w:val="Bibliography"/>
+      </w:pPr>
+      <w:r>
+        <w:t xml:space="preserve">Stiggins, R. J. (1995). Assessment</w:t>
+      </w:r>
+      <w:r>
+        <w:t xml:space="preserve"> </w:t>
+      </w:r>
+      <w:r>
+        <w:t xml:space="preserve">Literacy</w:t>
+      </w:r>
+      <w:r>
+        <w:t xml:space="preserve"> </w:t>
+      </w:r>
+      <w:r>
+        <w:t xml:space="preserve">for the 21st</w:t>
+      </w:r>
+      <w:r>
+        <w:t xml:space="preserve"> </w:t>
+      </w:r>
+      <w:r>
+        <w:t xml:space="preserve">Century</w:t>
+      </w:r>
+      <w:r>
+        <w:t xml:space="preserve">.</w:t>
+      </w:r>
+      <w:r>
+        <w:t xml:space="preserve"> </w:t>
+      </w:r>
+      <w:r>
+        <w:rPr>
+          <w:iCs/>
+          <w:i/>
+        </w:rPr>
+        <w:t xml:space="preserve">The Phi Delta Kappan</w:t>
+      </w:r>
+      <w:r>
+        <w:t xml:space="preserve">,</w:t>
+      </w:r>
+      <w:r>
+        <w:t xml:space="preserve"> </w:t>
+      </w:r>
+      <w:r>
+        <w:rPr>
+          <w:iCs/>
+          <w:i/>
+        </w:rPr>
+        <w:t xml:space="preserve">77</w:t>
+      </w:r>
+      <w:r>
+        <w:t xml:space="preserve">(3), 238–245.</w:t>
+      </w:r>
+    </w:p>
+    <w:bookmarkEnd w:id="88"/>
+    <w:bookmarkStart w:id="90" w:name="X731be6e2e0895c79e0f034fc829fd623ca4b0d3"/>
+    <w:p>
+      <w:pPr>
+        <w:pStyle w:val="Bibliography"/>
+      </w:pPr>
+      <w:r>
+        <w:t xml:space="preserve">Willis, J., Adie, L., &amp; Klenowski, V. (2013). Conceptualising teachers’ assessment literacies in an era of curriculum and assessment reform.</w:t>
+      </w:r>
+      <w:r>
+        <w:t xml:space="preserve"> </w:t>
+      </w:r>
+      <w:r>
+        <w:rPr>
+          <w:iCs/>
+          <w:i/>
+        </w:rPr>
+        <w:t xml:space="preserve">The Australian Educational Researcher</w:t>
+      </w:r>
+      <w:r>
+        <w:t xml:space="preserve">,</w:t>
+      </w:r>
+      <w:r>
+        <w:t xml:space="preserve"> </w:t>
+      </w:r>
+      <w:r>
+        <w:rPr>
+          <w:iCs/>
+          <w:i/>
+        </w:rPr>
+        <w:t xml:space="preserve">40</w:t>
+      </w:r>
+      <w:r>
+        <w:t xml:space="preserve">(2), 241–256.</w:t>
+      </w:r>
+      <w:r>
+        <w:t xml:space="preserve"> </w:t>
+      </w:r>
+      <w:hyperlink r:id="rId89">
+        <w:r>
+          <w:rPr>
+            <w:rStyle w:val="Hyperlink"/>
+          </w:rPr>
+          <w:t xml:space="preserve">https://doi.org/gh5k7d</w:t>
         </w:r>
       </w:hyperlink>
     </w:p>
-    <w:bookmarkEnd w:id="59"/>
-    <w:bookmarkStart w:id="61" w:name="Xedee9bc10fe7ddda531b14b05542852ae9f5f1e"/>
+    <w:bookmarkEnd w:id="90"/>
+    <w:bookmarkStart w:id="92" w:name="ref-xuTeacherAssessmentLiteracy2016"/>
     <w:p>
       <w:pPr>
         <w:pStyle w:val="Bibliography"/>
       </w:pPr>
       <w:r>
-        <w:t xml:space="preserve">DeLuca, C., LaPointe-McEwan, D., &amp; Luhanga, U. (2016). Approaches to classroom assessment inventory:</w:t>
+        <w:t xml:space="preserve">Xu, Y., &amp; Brown, G. T. L. (2016). Teacher assessment literacy in practice:</w:t>
       </w:r>
       <w:r>
         <w:t xml:space="preserve"> </w:t>
@@ -3782,17 +4622,17 @@
         <w:t xml:space="preserve"> </w:t>
       </w:r>
       <w:r>
-        <w:t xml:space="preserve">new instrument to support teacher assessment literacy.</w:t>
-      </w:r>
-      <w:r>
-        <w:t xml:space="preserve"> </w:t>
-      </w:r>
-      <w:r>
-        <w:rPr>
-          <w:iCs/>
-          <w:i/>
-        </w:rPr>
-        <w:t xml:space="preserve">Educational Assessment</w:t>
+        <w:t xml:space="preserve">reconceptualization.</w:t>
+      </w:r>
+      <w:r>
+        <w:t xml:space="preserve"> </w:t>
+      </w:r>
+      <w:r>
+        <w:rPr>
+          <w:iCs/>
+          <w:i/>
+        </w:rPr>
+        <w:t xml:space="preserve">Teaching and Teacher Education</w:t>
       </w:r>
       <w:r>
         <w:t xml:space="preserve">,</w:t>
@@ -3805,1136 +4645,27 @@
           <w:iCs/>
           <w:i/>
         </w:rPr>
-        <w:t xml:space="preserve">21</w:t>
-      </w:r>
-      <w:r>
-        <w:t xml:space="preserve">, 248–266.</w:t>
-      </w:r>
-      <w:r>
-        <w:t xml:space="preserve"> </w:t>
-      </w:r>
-      <w:hyperlink r:id="rId60">
-        <w:r>
-          <w:rPr>
-            <w:rStyle w:val="Hyperlink"/>
-          </w:rPr>
-          <w:t xml:space="preserve">https://doi.org/gfgtsg</w:t>
+        <w:t xml:space="preserve">58</w:t>
+      </w:r>
+      <w:r>
+        <w:t xml:space="preserve">, 149–162.</w:t>
+      </w:r>
+      <w:r>
+        <w:t xml:space="preserve"> </w:t>
+      </w:r>
+      <w:hyperlink r:id="rId91">
+        <w:r>
+          <w:rPr>
+            <w:rStyle w:val="Hyperlink"/>
+          </w:rPr>
+          <w:t xml:space="preserve">https://doi.org/f8txgm</w:t>
         </w:r>
       </w:hyperlink>
     </w:p>
-    <w:bookmarkEnd w:id="61"/>
-    <w:bookmarkStart w:id="62" w:name="ref-earlAssessmentLearningUsing2013"/>
-    <w:p>
-      <w:pPr>
-        <w:pStyle w:val="Bibliography"/>
-      </w:pPr>
-      <w:r>
-        <w:t xml:space="preserve">Earl, L. M. (2013).</w:t>
-      </w:r>
-      <w:r>
-        <w:t xml:space="preserve"> </w:t>
-      </w:r>
-      <w:r>
-        <w:rPr>
-          <w:iCs/>
-          <w:i/>
-        </w:rPr>
-        <w:t xml:space="preserve">Assessment as learning: Using classroom assessment to maximize student learning</w:t>
-      </w:r>
-      <w:r>
-        <w:t xml:space="preserve"> </w:t>
-      </w:r>
-      <w:r>
-        <w:t xml:space="preserve">(Second edition).</w:t>
-      </w:r>
-      <w:r>
-        <w:t xml:space="preserve"> </w:t>
-      </w:r>
-      <w:r>
-        <w:t xml:space="preserve">Corwin Press</w:t>
-      </w:r>
-      <w:r>
-        <w:t xml:space="preserve">.</w:t>
-      </w:r>
-    </w:p>
-    <w:bookmarkEnd w:id="62"/>
-    <w:bookmarkStart w:id="64" w:name="Xa55a5d631b402fa2c3fda6e3997bc5d48ccd027"/>
-    <w:p>
-      <w:pPr>
-        <w:pStyle w:val="Bibliography"/>
-      </w:pPr>
-      <w:r>
-        <w:t xml:space="preserve">Fletcher, R. B., Meyer, L. H., Anderson, H., Johnston, P., &amp; Rees, M. (2012). Faculty and</w:t>
-      </w:r>
-      <w:r>
-        <w:t xml:space="preserve"> </w:t>
-      </w:r>
-      <w:r>
-        <w:t xml:space="preserve">Students Conceptions</w:t>
-      </w:r>
-      <w:r>
-        <w:t xml:space="preserve"> </w:t>
-      </w:r>
-      <w:r>
-        <w:t xml:space="preserve">of</w:t>
-      </w:r>
-      <w:r>
-        <w:t xml:space="preserve"> </w:t>
-      </w:r>
-      <w:r>
-        <w:t xml:space="preserve">Assessment</w:t>
-      </w:r>
-      <w:r>
-        <w:t xml:space="preserve"> </w:t>
-      </w:r>
-      <w:r>
-        <w:t xml:space="preserve">in</w:t>
-      </w:r>
-      <w:r>
-        <w:t xml:space="preserve"> </w:t>
-      </w:r>
-      <w:r>
-        <w:t xml:space="preserve">Higher Education</w:t>
-      </w:r>
-      <w:r>
-        <w:t xml:space="preserve">.</w:t>
-      </w:r>
-      <w:r>
-        <w:t xml:space="preserve"> </w:t>
-      </w:r>
-      <w:r>
-        <w:rPr>
-          <w:iCs/>
-          <w:i/>
-        </w:rPr>
-        <w:t xml:space="preserve">Higher Education</w:t>
-      </w:r>
-      <w:r>
-        <w:t xml:space="preserve">,</w:t>
-      </w:r>
-      <w:r>
-        <w:t xml:space="preserve"> </w:t>
-      </w:r>
-      <w:r>
-        <w:rPr>
-          <w:iCs/>
-          <w:i/>
-        </w:rPr>
-        <w:t xml:space="preserve">64</w:t>
-      </w:r>
-      <w:r>
-        <w:t xml:space="preserve">(1), 119–133.</w:t>
-      </w:r>
-      <w:r>
-        <w:t xml:space="preserve"> </w:t>
-      </w:r>
-      <w:hyperlink r:id="rId63">
-        <w:r>
-          <w:rPr>
-            <w:rStyle w:val="Hyperlink"/>
-          </w:rPr>
-          <w:t xml:space="preserve">https://doi.org/ctccpq</w:t>
-        </w:r>
-      </w:hyperlink>
-    </w:p>
-    <w:bookmarkEnd w:id="64"/>
-    <w:bookmarkStart w:id="65" w:name="Xee32f1944353189dca0312300a052f6c74a91f0"/>
-    <w:p>
-      <w:pPr>
-        <w:pStyle w:val="Bibliography"/>
-      </w:pPr>
-      <w:r>
-        <w:t xml:space="preserve">Fostaty Young, C. S., &amp; Wilson, R. J. (2000).</w:t>
-      </w:r>
-      <w:r>
-        <w:t xml:space="preserve"> </w:t>
-      </w:r>
-      <w:r>
-        <w:rPr>
-          <w:iCs/>
-          <w:i/>
-        </w:rPr>
-        <w:t xml:space="preserve">Assessment and learning: The</w:t>
-      </w:r>
-      <w:r>
-        <w:rPr>
-          <w:iCs/>
-          <w:i/>
-        </w:rPr>
-        <w:t xml:space="preserve"> </w:t>
-      </w:r>
-      <w:r>
-        <w:rPr>
-          <w:iCs/>
-          <w:i/>
-        </w:rPr>
-        <w:t xml:space="preserve">ICE</w:t>
-      </w:r>
-      <w:r>
-        <w:rPr>
-          <w:iCs/>
-          <w:i/>
-        </w:rPr>
-        <w:t xml:space="preserve"> </w:t>
-      </w:r>
-      <w:r>
-        <w:rPr>
-          <w:iCs/>
-          <w:i/>
-        </w:rPr>
-        <w:t xml:space="preserve">approach</w:t>
-      </w:r>
-      <w:r>
-        <w:t xml:space="preserve">.</w:t>
-      </w:r>
-      <w:r>
-        <w:t xml:space="preserve"> </w:t>
-      </w:r>
-      <w:r>
-        <w:t xml:space="preserve">Peguis</w:t>
-      </w:r>
-      <w:r>
-        <w:t xml:space="preserve">.</w:t>
-      </w:r>
-    </w:p>
-    <w:bookmarkEnd w:id="65"/>
-    <w:bookmarkStart w:id="67" w:name="ref-lipnevichWhatGradesMean2020"/>
-    <w:p>
-      <w:pPr>
-        <w:pStyle w:val="Bibliography"/>
-      </w:pPr>
-      <w:r>
-        <w:t xml:space="preserve">Lipnevich, A. A., Guskey, T. R., Murano, D. M., &amp; Smith, J. K. (2020). What do grades mean?</w:t>
-      </w:r>
-      <w:r>
-        <w:t xml:space="preserve"> </w:t>
-      </w:r>
-      <w:r>
-        <w:t xml:space="preserve">Variation</w:t>
-      </w:r>
-      <w:r>
-        <w:t xml:space="preserve"> </w:t>
-      </w:r>
-      <w:r>
-        <w:t xml:space="preserve">in grading criteria in</w:t>
-      </w:r>
-      <w:r>
-        <w:t xml:space="preserve"> </w:t>
-      </w:r>
-      <w:r>
-        <w:t xml:space="preserve">American</w:t>
-      </w:r>
-      <w:r>
-        <w:t xml:space="preserve"> </w:t>
-      </w:r>
-      <w:r>
-        <w:t xml:space="preserve">college and university courses.</w:t>
-      </w:r>
-      <w:r>
-        <w:t xml:space="preserve"> </w:t>
-      </w:r>
-      <w:r>
-        <w:rPr>
-          <w:iCs/>
-          <w:i/>
-        </w:rPr>
-        <w:t xml:space="preserve">Assessment in Education: Principles, Policy &amp; Practice</w:t>
-      </w:r>
-      <w:r>
-        <w:t xml:space="preserve">,</w:t>
-      </w:r>
-      <w:r>
-        <w:t xml:space="preserve"> </w:t>
-      </w:r>
-      <w:r>
-        <w:rPr>
-          <w:iCs/>
-          <w:i/>
-        </w:rPr>
-        <w:t xml:space="preserve">27</w:t>
-      </w:r>
-      <w:r>
-        <w:t xml:space="preserve">(5), 480–500.</w:t>
-      </w:r>
-      <w:r>
-        <w:t xml:space="preserve"> </w:t>
-      </w:r>
-      <w:hyperlink r:id="rId66">
-        <w:r>
-          <w:rPr>
-            <w:rStyle w:val="Hyperlink"/>
-          </w:rPr>
-          <w:t xml:space="preserve">https://doi.org/ghjw3k</w:t>
-        </w:r>
-      </w:hyperlink>
-    </w:p>
-    <w:bookmarkEnd w:id="67"/>
-    <w:bookmarkStart w:id="69" w:name="ref-masseyAssessmentLiteracyCollege2020"/>
-    <w:p>
-      <w:pPr>
-        <w:pStyle w:val="Bibliography"/>
-      </w:pPr>
-      <w:r>
-        <w:t xml:space="preserve">Massey, K. D., DeLuca, C., &amp; LaPointe-McEwan, D. (2020). Assessment</w:t>
-      </w:r>
-      <w:r>
-        <w:t xml:space="preserve"> </w:t>
-      </w:r>
-      <w:r>
-        <w:t xml:space="preserve">Literacy</w:t>
-      </w:r>
-      <w:r>
-        <w:t xml:space="preserve"> </w:t>
-      </w:r>
-      <w:r>
-        <w:t xml:space="preserve">in</w:t>
-      </w:r>
-      <w:r>
-        <w:t xml:space="preserve"> </w:t>
-      </w:r>
-      <w:r>
-        <w:t xml:space="preserve">College Teaching</w:t>
-      </w:r>
-      <w:r>
-        <w:t xml:space="preserve">:</w:t>
-      </w:r>
-      <w:r>
-        <w:t xml:space="preserve"> </w:t>
-      </w:r>
-      <w:r>
-        <w:t xml:space="preserve">Empirical Evidence</w:t>
-      </w:r>
-      <w:r>
-        <w:t xml:space="preserve"> </w:t>
-      </w:r>
-      <w:r>
-        <w:t xml:space="preserve">on the</w:t>
-      </w:r>
-      <w:r>
-        <w:t xml:space="preserve"> </w:t>
-      </w:r>
-      <w:r>
-        <w:t xml:space="preserve">Role</w:t>
-      </w:r>
-      <w:r>
-        <w:t xml:space="preserve"> </w:t>
-      </w:r>
-      <w:r>
-        <w:t xml:space="preserve">and</w:t>
-      </w:r>
-      <w:r>
-        <w:t xml:space="preserve"> </w:t>
-      </w:r>
-      <w:r>
-        <w:t xml:space="preserve">Effectiveness</w:t>
-      </w:r>
-      <w:r>
-        <w:t xml:space="preserve"> </w:t>
-      </w:r>
-      <w:r>
-        <w:t xml:space="preserve">of a</w:t>
-      </w:r>
-      <w:r>
-        <w:t xml:space="preserve"> </w:t>
-      </w:r>
-      <w:r>
-        <w:t xml:space="preserve">Faculty Training Course</w:t>
-      </w:r>
-      <w:r>
-        <w:t xml:space="preserve">.</w:t>
-      </w:r>
-      <w:r>
-        <w:t xml:space="preserve"> </w:t>
-      </w:r>
-      <w:r>
-        <w:rPr>
-          <w:iCs/>
-          <w:i/>
-        </w:rPr>
-        <w:t xml:space="preserve">To Improve the Academy</w:t>
-      </w:r>
-      <w:r>
-        <w:t xml:space="preserve">,</w:t>
-      </w:r>
-      <w:r>
-        <w:t xml:space="preserve"> </w:t>
-      </w:r>
-      <w:r>
-        <w:rPr>
-          <w:iCs/>
-          <w:i/>
-        </w:rPr>
-        <w:t xml:space="preserve">39</w:t>
-      </w:r>
-      <w:r>
-        <w:t xml:space="preserve">(1).</w:t>
-      </w:r>
-      <w:r>
-        <w:t xml:space="preserve"> </w:t>
-      </w:r>
-      <w:hyperlink r:id="rId68">
-        <w:r>
-          <w:rPr>
-            <w:rStyle w:val="Hyperlink"/>
-          </w:rPr>
-          <w:t xml:space="preserve">https://doi.org/gj5ngz</w:t>
-        </w:r>
-      </w:hyperlink>
-    </w:p>
-    <w:bookmarkEnd w:id="69"/>
-    <w:bookmarkStart w:id="71" w:name="X5c86252aa4ff917d9cc0a272767d26b88512cd6"/>
-    <w:p>
-      <w:pPr>
-        <w:pStyle w:val="Bibliography"/>
-      </w:pPr>
-      <w:r>
-        <w:t xml:space="preserve">Medland, E. (2015). Examining the assessment literacy of external examiners.</w:t>
-      </w:r>
-      <w:r>
-        <w:t xml:space="preserve"> </w:t>
-      </w:r>
-      <w:r>
-        <w:rPr>
-          <w:iCs/>
-          <w:i/>
-        </w:rPr>
-        <w:t xml:space="preserve">London Review of Education</w:t>
-      </w:r>
-      <w:r>
-        <w:t xml:space="preserve">.</w:t>
-      </w:r>
-      <w:r>
-        <w:t xml:space="preserve"> </w:t>
-      </w:r>
-      <w:hyperlink r:id="rId70">
-        <w:r>
-          <w:rPr>
-            <w:rStyle w:val="Hyperlink"/>
-          </w:rPr>
-          <w:t xml:space="preserve">https://doi.org/gk5sph</w:t>
-        </w:r>
-      </w:hyperlink>
-    </w:p>
-    <w:bookmarkEnd w:id="71"/>
-    <w:bookmarkStart w:id="73" w:name="ref-mislevyTestTheoryReconcieved1994"/>
-    <w:p>
-      <w:pPr>
-        <w:pStyle w:val="Bibliography"/>
-      </w:pPr>
-      <w:r>
-        <w:t xml:space="preserve">Mislevy, R. J. (1994). Test theory reconcieved.</w:t>
-      </w:r>
-      <w:r>
-        <w:t xml:space="preserve"> </w:t>
-      </w:r>
-      <w:r>
-        <w:rPr>
-          <w:iCs/>
-          <w:i/>
-        </w:rPr>
-        <w:t xml:space="preserve">ETS Research Report Series</w:t>
-      </w:r>
-      <w:r>
-        <w:t xml:space="preserve">,</w:t>
-      </w:r>
-      <w:r>
-        <w:t xml:space="preserve"> </w:t>
-      </w:r>
-      <w:r>
-        <w:rPr>
-          <w:iCs/>
-          <w:i/>
-        </w:rPr>
-        <w:t xml:space="preserve">1994</w:t>
-      </w:r>
-      <w:r>
-        <w:t xml:space="preserve">(1), i–38.</w:t>
-      </w:r>
-      <w:r>
-        <w:t xml:space="preserve"> </w:t>
-      </w:r>
-      <w:hyperlink r:id="rId72">
-        <w:r>
-          <w:rPr>
-            <w:rStyle w:val="Hyperlink"/>
-          </w:rPr>
-          <w:t xml:space="preserve">https://doi.org/gjm236</w:t>
-        </w:r>
-      </w:hyperlink>
-    </w:p>
-    <w:bookmarkEnd w:id="73"/>
-    <w:bookmarkStart w:id="75" w:name="X949dc1c922451eed515cca009b0e2211dbab978"/>
-    <w:p>
-      <w:pPr>
-        <w:pStyle w:val="Bibliography"/>
-      </w:pPr>
-      <w:r>
-        <w:t xml:space="preserve">Natriello, G. (1987). The</w:t>
-      </w:r>
-      <w:r>
-        <w:t xml:space="preserve"> </w:t>
-      </w:r>
-      <w:r>
-        <w:t xml:space="preserve">Impact</w:t>
-      </w:r>
-      <w:r>
-        <w:t xml:space="preserve"> </w:t>
-      </w:r>
-      <w:r>
-        <w:t xml:space="preserve">of</w:t>
-      </w:r>
-      <w:r>
-        <w:t xml:space="preserve"> </w:t>
-      </w:r>
-      <w:r>
-        <w:t xml:space="preserve">Evaluation Processes</w:t>
-      </w:r>
-      <w:r>
-        <w:t xml:space="preserve"> </w:t>
-      </w:r>
-      <w:r>
-        <w:t xml:space="preserve">on</w:t>
-      </w:r>
-      <w:r>
-        <w:t xml:space="preserve"> </w:t>
-      </w:r>
-      <w:r>
-        <w:t xml:space="preserve">Students</w:t>
-      </w:r>
-      <w:r>
-        <w:t xml:space="preserve">.</w:t>
-      </w:r>
-      <w:r>
-        <w:t xml:space="preserve"> </w:t>
-      </w:r>
-      <w:r>
-        <w:rPr>
-          <w:iCs/>
-          <w:i/>
-        </w:rPr>
-        <w:t xml:space="preserve">Educational Psychologist</w:t>
-      </w:r>
-      <w:r>
-        <w:t xml:space="preserve">,</w:t>
-      </w:r>
-      <w:r>
-        <w:t xml:space="preserve"> </w:t>
-      </w:r>
-      <w:r>
-        <w:rPr>
-          <w:iCs/>
-          <w:i/>
-        </w:rPr>
-        <w:t xml:space="preserve">22</w:t>
-      </w:r>
-      <w:r>
-        <w:t xml:space="preserve">(2), 155–175.</w:t>
-      </w:r>
-      <w:r>
-        <w:t xml:space="preserve"> </w:t>
-      </w:r>
-      <w:hyperlink r:id="rId74">
-        <w:r>
-          <w:rPr>
-            <w:rStyle w:val="Hyperlink"/>
-          </w:rPr>
-          <w:t xml:space="preserve">https://doi.org/cgqtqx</w:t>
-        </w:r>
-      </w:hyperlink>
-    </w:p>
-    <w:bookmarkEnd w:id="75"/>
-    <w:bookmarkStart w:id="77" w:name="ref-pastoreTeacherAssessmentLiteracy2019"/>
-    <w:p>
-      <w:pPr>
-        <w:pStyle w:val="Bibliography"/>
-      </w:pPr>
-      <w:r>
-        <w:t xml:space="preserve">Pastore, S., &amp; Andrade, H. L. (2019). Teacher assessment literacy:</w:t>
-      </w:r>
-      <w:r>
-        <w:t xml:space="preserve"> </w:t>
-      </w:r>
-      <w:r>
-        <w:t xml:space="preserve">A</w:t>
-      </w:r>
-      <w:r>
-        <w:t xml:space="preserve"> </w:t>
-      </w:r>
-      <w:r>
-        <w:t xml:space="preserve">three-dimensional model.</w:t>
-      </w:r>
-      <w:r>
-        <w:t xml:space="preserve"> </w:t>
-      </w:r>
-      <w:r>
-        <w:rPr>
-          <w:iCs/>
-          <w:i/>
-        </w:rPr>
-        <w:t xml:space="preserve">Teaching and Teacher Education</w:t>
-      </w:r>
-      <w:r>
-        <w:t xml:space="preserve">,</w:t>
-      </w:r>
-      <w:r>
-        <w:t xml:space="preserve"> </w:t>
-      </w:r>
-      <w:r>
-        <w:rPr>
-          <w:iCs/>
-          <w:i/>
-        </w:rPr>
-        <w:t xml:space="preserve">84</w:t>
-      </w:r>
-      <w:r>
-        <w:t xml:space="preserve">, 128–138.</w:t>
-      </w:r>
-      <w:r>
-        <w:t xml:space="preserve"> </w:t>
-      </w:r>
-      <w:hyperlink r:id="rId76">
-        <w:r>
-          <w:rPr>
-            <w:rStyle w:val="Hyperlink"/>
-          </w:rPr>
-          <w:t xml:space="preserve">https://doi.org/gh5k7b</w:t>
-        </w:r>
-      </w:hyperlink>
-    </w:p>
-    <w:bookmarkEnd w:id="77"/>
-    <w:bookmarkStart w:id="79" w:name="ref-pellegrinoKnowingWhatStudents2001"/>
-    <w:p>
-      <w:pPr>
-        <w:pStyle w:val="Bibliography"/>
-      </w:pPr>
-      <w:r>
-        <w:t xml:space="preserve">Pellegrino, J. W., Chudowsky, N., &amp; Glaser, R. (2001).</w:t>
-      </w:r>
-      <w:r>
-        <w:t xml:space="preserve"> </w:t>
-      </w:r>
-      <w:r>
-        <w:rPr>
-          <w:iCs/>
-          <w:i/>
-        </w:rPr>
-        <w:t xml:space="preserve">Knowing</w:t>
-      </w:r>
-      <w:r>
-        <w:rPr>
-          <w:iCs/>
-          <w:i/>
-        </w:rPr>
-        <w:t xml:space="preserve"> </w:t>
-      </w:r>
-      <w:r>
-        <w:rPr>
-          <w:iCs/>
-          <w:i/>
-        </w:rPr>
-        <w:t xml:space="preserve">What Students Know</w:t>
-      </w:r>
-      <w:r>
-        <w:rPr>
-          <w:iCs/>
-          <w:i/>
-        </w:rPr>
-        <w:t xml:space="preserve">:</w:t>
-      </w:r>
-      <w:r>
-        <w:rPr>
-          <w:iCs/>
-          <w:i/>
-        </w:rPr>
-        <w:t xml:space="preserve"> </w:t>
-      </w:r>
-      <w:r>
-        <w:rPr>
-          <w:iCs/>
-          <w:i/>
-        </w:rPr>
-        <w:t xml:space="preserve">The Science</w:t>
-      </w:r>
-      <w:r>
-        <w:rPr>
-          <w:iCs/>
-          <w:i/>
-        </w:rPr>
-        <w:t xml:space="preserve"> </w:t>
-      </w:r>
-      <w:r>
-        <w:rPr>
-          <w:iCs/>
-          <w:i/>
-        </w:rPr>
-        <w:t xml:space="preserve">and</w:t>
-      </w:r>
-      <w:r>
-        <w:rPr>
-          <w:iCs/>
-          <w:i/>
-        </w:rPr>
-        <w:t xml:space="preserve"> </w:t>
-      </w:r>
-      <w:r>
-        <w:rPr>
-          <w:iCs/>
-          <w:i/>
-        </w:rPr>
-        <w:t xml:space="preserve">Design</w:t>
-      </w:r>
-      <w:r>
-        <w:rPr>
-          <w:iCs/>
-          <w:i/>
-        </w:rPr>
-        <w:t xml:space="preserve"> </w:t>
-      </w:r>
-      <w:r>
-        <w:rPr>
-          <w:iCs/>
-          <w:i/>
-        </w:rPr>
-        <w:t xml:space="preserve">of</w:t>
-      </w:r>
-      <w:r>
-        <w:rPr>
-          <w:iCs/>
-          <w:i/>
-        </w:rPr>
-        <w:t xml:space="preserve"> </w:t>
-      </w:r>
-      <w:r>
-        <w:rPr>
-          <w:iCs/>
-          <w:i/>
-        </w:rPr>
-        <w:t xml:space="preserve">Educational Assessment</w:t>
-      </w:r>
-      <w:r>
-        <w:t xml:space="preserve">.</w:t>
-      </w:r>
-      <w:r>
-        <w:t xml:space="preserve"> </w:t>
-      </w:r>
-      <w:r>
-        <w:t xml:space="preserve">National Academies Press</w:t>
-      </w:r>
-      <w:r>
-        <w:t xml:space="preserve">.</w:t>
-      </w:r>
-      <w:r>
-        <w:t xml:space="preserve"> </w:t>
-      </w:r>
-      <w:hyperlink r:id="rId78">
-        <w:r>
-          <w:rPr>
-            <w:rStyle w:val="Hyperlink"/>
-          </w:rPr>
-          <w:t xml:space="preserve">https://doi.org/10.17226/10019</w:t>
-        </w:r>
-      </w:hyperlink>
-    </w:p>
-    <w:bookmarkEnd w:id="79"/>
-    <w:bookmarkStart w:id="81" w:name="X2ef0bb9d5e3fccea0cf8ddd6c54b6184255abbf"/>
-    <w:p>
-      <w:pPr>
-        <w:pStyle w:val="Bibliography"/>
-      </w:pPr>
-      <w:r>
-        <w:t xml:space="preserve">Popham, W. J. (2011). Assessment</w:t>
-      </w:r>
-      <w:r>
-        <w:t xml:space="preserve"> </w:t>
-      </w:r>
-      <w:r>
-        <w:t xml:space="preserve">Literacy Overlooked</w:t>
-      </w:r>
-      <w:r>
-        <w:t xml:space="preserve">:</w:t>
-      </w:r>
-      <w:r>
-        <w:t xml:space="preserve"> </w:t>
-      </w:r>
-      <w:r>
-        <w:t xml:space="preserve">A Teacher Educator</w:t>
-      </w:r>
-      <w:r>
-        <w:t xml:space="preserve">’s</w:t>
-      </w:r>
-      <w:r>
-        <w:t xml:space="preserve"> </w:t>
-      </w:r>
-      <w:r>
-        <w:t xml:space="preserve">Confession</w:t>
-      </w:r>
-      <w:r>
-        <w:t xml:space="preserve">.</w:t>
-      </w:r>
-      <w:r>
-        <w:t xml:space="preserve"> </w:t>
-      </w:r>
-      <w:r>
-        <w:rPr>
-          <w:iCs/>
-          <w:i/>
-        </w:rPr>
-        <w:t xml:space="preserve">The Teacher Educator</w:t>
-      </w:r>
-      <w:r>
-        <w:t xml:space="preserve">,</w:t>
-      </w:r>
-      <w:r>
-        <w:t xml:space="preserve"> </w:t>
-      </w:r>
-      <w:r>
-        <w:rPr>
-          <w:iCs/>
-          <w:i/>
-        </w:rPr>
-        <w:t xml:space="preserve">46</w:t>
-      </w:r>
-      <w:r>
-        <w:t xml:space="preserve">(4), 265–273.</w:t>
-      </w:r>
-      <w:r>
-        <w:t xml:space="preserve"> </w:t>
-      </w:r>
-      <w:hyperlink r:id="rId80">
-        <w:r>
-          <w:rPr>
-            <w:rStyle w:val="Hyperlink"/>
-          </w:rPr>
-          <w:t xml:space="preserve">https://doi.org/dctz5h</w:t>
-        </w:r>
-      </w:hyperlink>
-    </w:p>
-    <w:bookmarkEnd w:id="81"/>
-    <w:bookmarkStart w:id="83" w:name="ref-scrivenMethodologyEvaluation1967"/>
-    <w:p>
-      <w:pPr>
-        <w:pStyle w:val="Bibliography"/>
-      </w:pPr>
-      <w:r>
-        <w:t xml:space="preserve">Scriven, M. (1967).</w:t>
-      </w:r>
-      <w:r>
-        <w:t xml:space="preserve"> </w:t>
-      </w:r>
-      <w:hyperlink r:id="rId82">
-        <w:r>
-          <w:rPr>
-            <w:rStyle w:val="Hyperlink"/>
-          </w:rPr>
-          <w:t xml:space="preserve">The methodology of evaluation</w:t>
-        </w:r>
-      </w:hyperlink>
-      <w:r>
-        <w:t xml:space="preserve">. In B. O. Smith (Ed.),</w:t>
-      </w:r>
-      <w:r>
-        <w:t xml:space="preserve"> </w:t>
-      </w:r>
-      <w:r>
-        <w:rPr>
-          <w:iCs/>
-          <w:i/>
-        </w:rPr>
-        <w:t xml:space="preserve">Perspectives of curriculum evaluation</w:t>
-      </w:r>
-      <w:r>
-        <w:t xml:space="preserve">.</w:t>
-      </w:r>
-      <w:r>
-        <w:t xml:space="preserve"> </w:t>
-      </w:r>
-      <w:r>
-        <w:t xml:space="preserve">Rand McNally</w:t>
-      </w:r>
-      <w:r>
-        <w:t xml:space="preserve">.</w:t>
-      </w:r>
-    </w:p>
-    <w:bookmarkEnd w:id="83"/>
-    <w:bookmarkStart w:id="84" w:name="Xbae586cd6431fa50cc5576da41c7de8abe7eab2"/>
-    <w:p>
-      <w:pPr>
-        <w:pStyle w:val="Bibliography"/>
-      </w:pPr>
-      <w:r>
-        <w:rPr>
-          <w:iCs/>
-          <w:i/>
-        </w:rPr>
-        <w:t xml:space="preserve">Standards for</w:t>
-      </w:r>
-      <w:r>
-        <w:rPr>
-          <w:iCs/>
-          <w:i/>
-        </w:rPr>
-        <w:t xml:space="preserve"> </w:t>
-      </w:r>
-      <w:r>
-        <w:rPr>
-          <w:iCs/>
-          <w:i/>
-        </w:rPr>
-        <w:t xml:space="preserve">Educational</w:t>
-      </w:r>
-      <w:r>
-        <w:rPr>
-          <w:iCs/>
-          <w:i/>
-        </w:rPr>
-        <w:t xml:space="preserve"> </w:t>
-      </w:r>
-      <w:r>
-        <w:rPr>
-          <w:iCs/>
-          <w:i/>
-        </w:rPr>
-        <w:t xml:space="preserve">and</w:t>
-      </w:r>
-      <w:r>
-        <w:rPr>
-          <w:iCs/>
-          <w:i/>
-        </w:rPr>
-        <w:t xml:space="preserve"> </w:t>
-      </w:r>
-      <w:r>
-        <w:rPr>
-          <w:iCs/>
-          <w:i/>
-        </w:rPr>
-        <w:t xml:space="preserve">Psychological Testing</w:t>
-      </w:r>
-      <w:r>
-        <w:t xml:space="preserve">. (2014).</w:t>
-      </w:r>
-      <w:r>
-        <w:t xml:space="preserve"> </w:t>
-      </w:r>
-      <w:r>
-        <w:t xml:space="preserve">American Educational Research Association</w:t>
-      </w:r>
-      <w:r>
-        <w:t xml:space="preserve">.</w:t>
-      </w:r>
-    </w:p>
-    <w:bookmarkEnd w:id="84"/>
-    <w:bookmarkStart w:id="85" w:name="ref-stigginsAssessmentLiteracy1991"/>
-    <w:p>
-      <w:pPr>
-        <w:pStyle w:val="Bibliography"/>
-      </w:pPr>
-      <w:r>
-        <w:t xml:space="preserve">Stiggins, R. J. (1991). Assessment</w:t>
-      </w:r>
-      <w:r>
-        <w:t xml:space="preserve"> </w:t>
-      </w:r>
-      <w:r>
-        <w:t xml:space="preserve">Literacy</w:t>
-      </w:r>
-      <w:r>
-        <w:t xml:space="preserve">.</w:t>
-      </w:r>
-      <w:r>
-        <w:t xml:space="preserve"> </w:t>
-      </w:r>
-      <w:r>
-        <w:rPr>
-          <w:iCs/>
-          <w:i/>
-        </w:rPr>
-        <w:t xml:space="preserve">The Phi Delta Kappan</w:t>
-      </w:r>
-      <w:r>
-        <w:t xml:space="preserve">,</w:t>
-      </w:r>
-      <w:r>
-        <w:t xml:space="preserve"> </w:t>
-      </w:r>
-      <w:r>
-        <w:rPr>
-          <w:iCs/>
-          <w:i/>
-        </w:rPr>
-        <w:t xml:space="preserve">72</w:t>
-      </w:r>
-      <w:r>
-        <w:t xml:space="preserve">(7), 534–539.</w:t>
-      </w:r>
-    </w:p>
-    <w:bookmarkEnd w:id="85"/>
-    <w:bookmarkStart w:id="86" w:name="ref-stigginsAssessmentLiteracy21st1995"/>
-    <w:p>
-      <w:pPr>
-        <w:pStyle w:val="Bibliography"/>
-      </w:pPr>
-      <w:r>
-        <w:t xml:space="preserve">Stiggins, R. J. (1995). Assessment</w:t>
-      </w:r>
-      <w:r>
-        <w:t xml:space="preserve"> </w:t>
-      </w:r>
-      <w:r>
-        <w:t xml:space="preserve">Literacy</w:t>
-      </w:r>
-      <w:r>
-        <w:t xml:space="preserve"> </w:t>
-      </w:r>
-      <w:r>
-        <w:t xml:space="preserve">for the 21st</w:t>
-      </w:r>
-      <w:r>
-        <w:t xml:space="preserve"> </w:t>
-      </w:r>
-      <w:r>
-        <w:t xml:space="preserve">Century</w:t>
-      </w:r>
-      <w:r>
-        <w:t xml:space="preserve">.</w:t>
-      </w:r>
-      <w:r>
-        <w:t xml:space="preserve"> </w:t>
-      </w:r>
-      <w:r>
-        <w:rPr>
-          <w:iCs/>
-          <w:i/>
-        </w:rPr>
-        <w:t xml:space="preserve">The Phi Delta Kappan</w:t>
-      </w:r>
-      <w:r>
-        <w:t xml:space="preserve">,</w:t>
-      </w:r>
-      <w:r>
-        <w:t xml:space="preserve"> </w:t>
-      </w:r>
-      <w:r>
-        <w:rPr>
-          <w:iCs/>
-          <w:i/>
-        </w:rPr>
-        <w:t xml:space="preserve">77</w:t>
-      </w:r>
-      <w:r>
-        <w:t xml:space="preserve">(3), 238–245.</w:t>
-      </w:r>
-    </w:p>
-    <w:bookmarkEnd w:id="86"/>
-    <w:bookmarkStart w:id="88" w:name="X731be6e2e0895c79e0f034fc829fd623ca4b0d3"/>
-    <w:p>
-      <w:pPr>
-        <w:pStyle w:val="Bibliography"/>
-      </w:pPr>
-      <w:r>
-        <w:t xml:space="preserve">Willis, J., Adie, L., &amp; Klenowski, V. (2013). Conceptualising teachers’ assessment literacies in an era of curriculum and assessment reform.</w:t>
-      </w:r>
-      <w:r>
-        <w:t xml:space="preserve"> </w:t>
-      </w:r>
-      <w:r>
-        <w:rPr>
-          <w:iCs/>
-          <w:i/>
-        </w:rPr>
-        <w:t xml:space="preserve">The Australian Educational Researcher</w:t>
-      </w:r>
-      <w:r>
-        <w:t xml:space="preserve">,</w:t>
-      </w:r>
-      <w:r>
-        <w:t xml:space="preserve"> </w:t>
-      </w:r>
-      <w:r>
-        <w:rPr>
-          <w:iCs/>
-          <w:i/>
-        </w:rPr>
-        <w:t xml:space="preserve">40</w:t>
-      </w:r>
-      <w:r>
-        <w:t xml:space="preserve">(2), 241–256.</w:t>
-      </w:r>
-      <w:r>
-        <w:t xml:space="preserve"> </w:t>
-      </w:r>
-      <w:hyperlink r:id="rId87">
-        <w:r>
-          <w:rPr>
-            <w:rStyle w:val="Hyperlink"/>
-          </w:rPr>
-          <w:t xml:space="preserve">https://doi.org/gh5k7d</w:t>
-        </w:r>
-      </w:hyperlink>
-    </w:p>
-    <w:bookmarkEnd w:id="88"/>
-    <w:bookmarkStart w:id="90" w:name="ref-xuTeacherAssessmentLiteracy2016"/>
-    <w:p>
-      <w:pPr>
-        <w:pStyle w:val="Bibliography"/>
-      </w:pPr>
-      <w:r>
-        <w:t xml:space="preserve">Xu, Y., &amp; Brown, G. T. L. (2016). Teacher assessment literacy in practice:</w:t>
-      </w:r>
-      <w:r>
-        <w:t xml:space="preserve"> </w:t>
-      </w:r>
-      <w:r>
-        <w:t xml:space="preserve">A</w:t>
-      </w:r>
-      <w:r>
-        <w:t xml:space="preserve"> </w:t>
-      </w:r>
-      <w:r>
-        <w:t xml:space="preserve">reconceptualization.</w:t>
-      </w:r>
-      <w:r>
-        <w:t xml:space="preserve"> </w:t>
-      </w:r>
-      <w:r>
-        <w:rPr>
-          <w:iCs/>
-          <w:i/>
-        </w:rPr>
-        <w:t xml:space="preserve">Teaching and Teacher Education</w:t>
-      </w:r>
-      <w:r>
-        <w:t xml:space="preserve">,</w:t>
-      </w:r>
-      <w:r>
-        <w:t xml:space="preserve"> </w:t>
-      </w:r>
-      <w:r>
-        <w:rPr>
-          <w:iCs/>
-          <w:i/>
-        </w:rPr>
-        <w:t xml:space="preserve">58</w:t>
-      </w:r>
-      <w:r>
-        <w:t xml:space="preserve">, 149–162.</w:t>
-      </w:r>
-      <w:r>
-        <w:t xml:space="preserve"> </w:t>
-      </w:r>
-      <w:hyperlink r:id="rId89">
-        <w:r>
-          <w:rPr>
-            <w:rStyle w:val="Hyperlink"/>
-          </w:rPr>
-          <w:t xml:space="preserve">https://doi.org/f8txgm</w:t>
-        </w:r>
-      </w:hyperlink>
-    </w:p>
-    <w:bookmarkEnd w:id="90"/>
-    <w:bookmarkEnd w:id="91"/>
     <w:bookmarkEnd w:id="92"/>
     <w:bookmarkEnd w:id="93"/>
+    <w:bookmarkEnd w:id="94"/>
+    <w:bookmarkEnd w:id="95"/>
     <w:sectPr>
       <w:pgSz w:h="15840" w:w="12240"/>
       <w:pgMar w:bottom="1440" w:footer="720" w:gutter="0" w:header="720" w:left="1440" w:right="1440" w:top="1440"/>
@@ -5541,33 +5272,6 @@
     <w:abstractNumId w:val="991"/>
   </w:num>
   <w:num w:numId="1004">
-    <w:abstractNumId w:val="991"/>
-  </w:num>
-  <w:num w:numId="1005">
-    <w:abstractNumId w:val="991"/>
-  </w:num>
-  <w:num w:numId="1006">
-    <w:abstractNumId w:val="991"/>
-  </w:num>
-  <w:num w:numId="1007">
-    <w:abstractNumId w:val="991"/>
-  </w:num>
-  <w:num w:numId="1008">
-    <w:abstractNumId w:val="991"/>
-  </w:num>
-  <w:num w:numId="1009">
-    <w:abstractNumId w:val="991"/>
-  </w:num>
-  <w:num w:numId="1010">
-    <w:abstractNumId w:val="991"/>
-  </w:num>
-  <w:num w:numId="1011">
-    <w:abstractNumId w:val="991"/>
-  </w:num>
-  <w:num w:numId="1012">
-    <w:abstractNumId w:val="991"/>
-  </w:num>
-  <w:num w:numId="1013">
     <w:abstractNumId w:val="99411"/>
     <w:lvlOverride w:ilvl="0">
       <w:startOverride w:val="1"/>
@@ -5597,16 +5301,19 @@
       <w:startOverride w:val="1"/>
     </w:lvlOverride>
   </w:num>
-  <w:num w:numId="1014">
+  <w:num w:numId="1005">
     <w:abstractNumId w:val="991"/>
   </w:num>
-  <w:num w:numId="1015">
+  <w:num w:numId="1006">
     <w:abstractNumId w:val="991"/>
   </w:num>
-  <w:num w:numId="1016">
+  <w:num w:numId="1007">
     <w:abstractNumId w:val="991"/>
   </w:num>
-  <w:num w:numId="1017">
+  <w:num w:numId="1008">
+    <w:abstractNumId w:val="991"/>
+  </w:num>
+  <w:num w:numId="1009">
     <w:abstractNumId w:val="991"/>
   </w:num>
 </w:numbering>

--- a/docs/Assessment-in-HE.docx
+++ b/docs/Assessment-in-HE.docx
@@ -59,7 +59,7 @@
         <w:pStyle w:val="Date"/>
       </w:pPr>
       <w:r>
-        <w:t xml:space="preserve">2022-04-20</w:t>
+        <w:t xml:space="preserve">2022-05-26</w:t>
       </w:r>
     </w:p>
     <w:sdt>
@@ -88,182 +88,13 @@
         </w:p>
       </w:sdtContent>
     </w:sdt>
-    <w:bookmarkStart w:id="36" w:name="X54e1fb3cc3c88863a47e81a3913584c288682be"/>
+    <w:bookmarkStart w:id="73" w:name="X54e1fb3cc3c88863a47e81a3913584c288682be"/>
     <w:p>
       <w:pPr>
         <w:pStyle w:val="Heading1"/>
       </w:pPr>
       <w:r>
         <w:t xml:space="preserve">A Review of the Literature on Assessment in Technology-mediated Higher Education</w:t>
-      </w:r>
-    </w:p>
-    <w:bookmarkStart w:id="35" w:name="introduction"/>
-    <w:p>
-      <w:pPr>
-        <w:pStyle w:val="Heading2"/>
-      </w:pPr>
-      <w:r>
-        <w:rPr>
-          <w:rStyle w:val="SectionNumber"/>
-        </w:rPr>
-        <w:t xml:space="preserve">0.1</w:t>
-      </w:r>
-      <w:r>
-        <w:tab/>
-      </w:r>
-      <w:r>
-        <w:t xml:space="preserve">Introduction</w:t>
-      </w:r>
-    </w:p>
-    <w:p>
-      <w:pPr>
-        <w:pStyle w:val="FirstParagraph"/>
-      </w:pPr>
-      <w:r>
-        <w:t xml:space="preserve">The assessment of learning is a critical component of the work of higher education instructors. In Canada, there is important research at the K12 level exploring how teachers approach assessment in their classrooms, including DeLuca et al.’s</w:t>
-      </w:r>
-      <w:r>
-        <w:t xml:space="preserve"> </w:t>
-      </w:r>
-      <w:r>
-        <w:t xml:space="preserve">(</w:t>
-      </w:r>
-      <w:hyperlink w:anchor="Xedee9bc10fe7ddda531b14b05542852ae9f5f1e">
-        <w:r>
-          <w:rPr>
-            <w:rStyle w:val="Hyperlink"/>
-          </w:rPr>
-          <w:t xml:space="preserve">2016</w:t>
-        </w:r>
-      </w:hyperlink>
-      <w:r>
-        <w:t xml:space="preserve">)</w:t>
-      </w:r>
-      <w:r>
-        <w:t xml:space="preserve"> </w:t>
-      </w:r>
-      <w:r>
-        <w:rPr>
-          <w:iCs/>
-          <w:i/>
-        </w:rPr>
-        <w:t xml:space="preserve">Approaches to Classroom Assessment Inventory</w:t>
-      </w:r>
-      <w:r>
-        <w:t xml:space="preserve">, but there has been less work in relation to higher education. Research does show that instructors in higher education are less prepared in the areas of pedagogy and assessment than their K12 colleagues, suggesting that the approaches to assessment taken by higher education instructors are likely to be more variable, idiosyncratic, and influenced by instructors’ own past experiences rather than a deep understanding of assessment theory</w:t>
-      </w:r>
-      <w:r>
-        <w:t xml:space="preserve"> </w:t>
-      </w:r>
-      <w:r>
-        <w:t xml:space="preserve">(</w:t>
-      </w:r>
-      <w:hyperlink w:anchor="ref-lipnevichWhatGradesMean2020">
-        <w:r>
-          <w:rPr>
-            <w:rStyle w:val="Hyperlink"/>
-          </w:rPr>
-          <w:t xml:space="preserve">Lipnevich et al., 2020</w:t>
-        </w:r>
-      </w:hyperlink>
-      <w:r>
-        <w:t xml:space="preserve">;</w:t>
-      </w:r>
-      <w:r>
-        <w:t xml:space="preserve"> </w:t>
-      </w:r>
-      <w:hyperlink w:anchor="ref-masseyAssessmentLiteracyCollege2020">
-        <w:r>
-          <w:rPr>
-            <w:rStyle w:val="Hyperlink"/>
-          </w:rPr>
-          <w:t xml:space="preserve">Massey et al., 2020</w:t>
-        </w:r>
-      </w:hyperlink>
-      <w:r>
-        <w:t xml:space="preserve">)</w:t>
-      </w:r>
-      <w:r>
-        <w:t xml:space="preserve">. DeLuca et al.</w:t>
-      </w:r>
-      <w:r>
-        <w:t xml:space="preserve"> </w:t>
-      </w:r>
-      <w:r>
-        <w:t xml:space="preserve">(</w:t>
-      </w:r>
-      <w:hyperlink w:anchor="Xcffd07f338ae9c1e0f3a4638f84c8ddd08fd0be">
-        <w:r>
-          <w:rPr>
-            <w:rStyle w:val="Hyperlink"/>
-          </w:rPr>
-          <w:t xml:space="preserve">2021</w:t>
-        </w:r>
-      </w:hyperlink>
-      <w:r>
-        <w:t xml:space="preserve">)</w:t>
-      </w:r>
-      <w:r>
-        <w:t xml:space="preserve"> </w:t>
-      </w:r>
-      <w:r>
-        <w:t xml:space="preserve">showed that assessment at the K12 level in Canada, China, and the USA is a complex process driven by both systemic and local factors. Adding to the complexity of assessment is the profusion of technology in higher education</w:t>
-      </w:r>
-      <w:r>
-        <w:t xml:space="preserve"> </w:t>
-      </w:r>
-      <w:r>
-        <w:t xml:space="preserve">(</w:t>
-      </w:r>
-      <w:hyperlink w:anchor="X51a879b1b801bbc5ad6e7fc588f4456f2973b2d">
-        <w:r>
-          <w:rPr>
-            <w:rStyle w:val="Hyperlink"/>
-          </w:rPr>
-          <w:t xml:space="preserve">Broadfoot, 2016</w:t>
-        </w:r>
-      </w:hyperlink>
-      <w:r>
-        <w:t xml:space="preserve">;</w:t>
-      </w:r>
-      <w:r>
-        <w:t xml:space="preserve"> </w:t>
-      </w:r>
-      <w:hyperlink w:anchor="Xd3220b3c4c74762840488f1ab7714e7e895bc2e">
-        <w:r>
-          <w:rPr>
-            <w:rStyle w:val="Hyperlink"/>
-          </w:rPr>
-          <w:t xml:space="preserve">Pellegrino &amp; Quellmalz, 2010</w:t>
-        </w:r>
-      </w:hyperlink>
-      <w:r>
-        <w:t xml:space="preserve">;</w:t>
-      </w:r>
-      <w:r>
-        <w:t xml:space="preserve"> </w:t>
-      </w:r>
-      <w:hyperlink w:anchor="ref-webbAssessmentTwentyFirstCentury2018">
-        <w:r>
-          <w:rPr>
-            <w:rStyle w:val="Hyperlink"/>
-          </w:rPr>
-          <w:t xml:space="preserve">Webb &amp; Ifenthaler, 2018</w:t>
-        </w:r>
-      </w:hyperlink>
-      <w:r>
-        <w:t xml:space="preserve">)</w:t>
-      </w:r>
-      <w:r>
-        <w:t xml:space="preserve">, a factor driven, in part, by the COVID-19 pandemic and the sudden shift to emergency remote teaching for the vast majority of higher education institutions. Given the complexity of assessment, combined with the relatively low academic preparation in the areas of pedagogy and assessment for higher education instructors, the influx of technology in higher education, and the smaller research base exploring approaches to assessment among higher education instructors, the purpose of this literature review will be to synthesize and analyze the literature related to approaches to assessment among higher education instructors. The review will begin with a survey of historical conceptions of assessment, followed by a deeper analysis of the literature since 2010 with a focus on assessment in technologically-mediated higher education.</w:t>
-      </w:r>
-    </w:p>
-    <w:p>
-      <w:pPr>
-        <w:pStyle w:val="BodyText"/>
-      </w:pPr>
-      <w:r>
-        <w:t xml:space="preserve">This review is guided by three research questions:</w:t>
       </w:r>
     </w:p>
     <w:p>
@@ -274,46 +105,632 @@
         </w:numPr>
         <w:pStyle w:val="Compact"/>
       </w:pPr>
-      <w:r>
-        <w:t xml:space="preserve">What are the major themes or patterns in the literature related to approaches to assessment in higher education?</w:t>
-      </w:r>
-      <w:r>
-        <w:br/>
+      <w:hyperlink w:anchor="X7fd4517881c86d3c991248d7f81971caa6af0b4">
+        <w:r>
+          <w:rPr>
+            <w:rStyle w:val="Hyperlink"/>
+          </w:rPr>
+          <w:t xml:space="preserve">A Review of the Literature on Assessment in Technology-mediated Higher Education {-}</w:t>
+        </w:r>
+      </w:hyperlink>
+    </w:p>
+    <w:p>
+      <w:pPr>
+        <w:numPr>
+          <w:ilvl w:val="1"/>
+          <w:numId w:val="1002"/>
+        </w:numPr>
+        <w:pStyle w:val="Compact"/>
+      </w:pPr>
+      <w:hyperlink w:anchor="introduction">
+        <w:r>
+          <w:rPr>
+            <w:rStyle w:val="Hyperlink"/>
+          </w:rPr>
+          <w:t xml:space="preserve">Introduction</w:t>
+        </w:r>
+      </w:hyperlink>
+    </w:p>
+    <w:p>
+      <w:pPr>
+        <w:numPr>
+          <w:ilvl w:val="1"/>
+          <w:numId w:val="1002"/>
+        </w:numPr>
+        <w:pStyle w:val="Compact"/>
+      </w:pPr>
+      <w:hyperlink w:anchor="a-brief-history-of-assessment-research">
+        <w:r>
+          <w:rPr>
+            <w:rStyle w:val="Hyperlink"/>
+          </w:rPr>
+          <w:t xml:space="preserve">A Brief History of Assessment Research</w:t>
+        </w:r>
+      </w:hyperlink>
+    </w:p>
+    <w:p>
+      <w:pPr>
+        <w:numPr>
+          <w:ilvl w:val="1"/>
+          <w:numId w:val="1002"/>
+        </w:numPr>
+        <w:pStyle w:val="Compact"/>
+      </w:pPr>
+      <w:hyperlink w:anchor="factors">
+        <w:r>
+          <w:rPr>
+            <w:rStyle w:val="Hyperlink"/>
+          </w:rPr>
+          <w:t xml:space="preserve">Factors</w:t>
+        </w:r>
+      </w:hyperlink>
+    </w:p>
+    <w:bookmarkStart w:id="20" w:name="introduction"/>
+    <w:p>
+      <w:pPr>
+        <w:pStyle w:val="Heading2"/>
+      </w:pPr>
+      <w:r>
+        <w:rPr>
+          <w:rStyle w:val="SectionNumber"/>
+        </w:rPr>
+        <w:t xml:space="preserve">0.1</w:t>
+      </w:r>
+      <w:r>
+        <w:tab/>
+      </w:r>
+      <w:r>
+        <w:t xml:space="preserve">Introduction</w:t>
+      </w:r>
+    </w:p>
+    <w:p>
+      <w:pPr>
+        <w:pStyle w:val="FirstParagraph"/>
+      </w:pPr>
+      <w:r>
+        <w:t xml:space="preserve">The assessment of learning is a critical component of the work of higher education instructors, yet not enough is known about how instructors plan for and make decisions about how they will assess their students’ learning. In her important article, Shepard</w:t>
+      </w:r>
+      <w:r>
+        <w:t xml:space="preserve"> </w:t>
+      </w:r>
+      <w:r>
+        <w:t xml:space="preserve">(</w:t>
+      </w:r>
+      <w:hyperlink w:anchor="ref-shepardRoleAssessmentLearning2000">
+        <w:r>
+          <w:rPr>
+            <w:rStyle w:val="Hyperlink"/>
+          </w:rPr>
+          <w:t xml:space="preserve">2000</w:t>
+        </w:r>
+      </w:hyperlink>
+      <w:r>
+        <w:t xml:space="preserve">)</w:t>
+      </w:r>
+      <w:r>
+        <w:t xml:space="preserve"> </w:t>
+      </w:r>
+      <w:r>
+        <w:t xml:space="preserve">argues that traditional assessment structures originated in past models of curriculum and instruction which were popular in the early 1900s. These curricular models emphasized the work of psychologists like Thorndike</w:t>
+      </w:r>
+      <w:r>
+        <w:t xml:space="preserve"> </w:t>
+      </w:r>
+      <w:r>
+        <w:t xml:space="preserve">(</w:t>
+      </w:r>
+      <w:hyperlink w:anchor="ref-thorndikeElementsPsychology1905">
+        <w:r>
+          <w:rPr>
+            <w:rStyle w:val="Hyperlink"/>
+          </w:rPr>
+          <w:t xml:space="preserve">Thorndike, 1905</w:t>
+        </w:r>
+      </w:hyperlink>
+      <w:r>
+        <w:t xml:space="preserve">)</w:t>
+      </w:r>
+      <w:r>
+        <w:t xml:space="preserve"> </w:t>
+      </w:r>
+      <w:r>
+        <w:t xml:space="preserve">and Skinner</w:t>
+      </w:r>
+      <w:r>
+        <w:t xml:space="preserve"> </w:t>
+      </w:r>
+      <w:r>
+        <w:t xml:space="preserve">(</w:t>
+      </w:r>
+      <w:hyperlink w:anchor="ref-skinnerBehaviourOrganisms1938">
+        <w:r>
+          <w:rPr>
+            <w:rStyle w:val="Hyperlink"/>
+          </w:rPr>
+          <w:t xml:space="preserve">Skinner, 1938</w:t>
+        </w:r>
+      </w:hyperlink>
+      <w:r>
+        <w:t xml:space="preserve">)</w:t>
+      </w:r>
+      <w:r>
+        <w:t xml:space="preserve"> </w:t>
+      </w:r>
+      <w:r>
+        <w:t xml:space="preserve">who viewed the process of learning as being grounded in the mechanistic view of behaviourism where learning is the result of the precise and controlled input of</w:t>
+      </w:r>
+      <w:r>
+        <w:t xml:space="preserve"> </w:t>
+      </w:r>
+      <w:r>
+        <w:t xml:space="preserve">‘</w:t>
+      </w:r>
+      <w:r>
+        <w:t xml:space="preserve">knowledge</w:t>
+      </w:r>
+      <w:r>
+        <w:t xml:space="preserve">’</w:t>
+      </w:r>
+      <w:r>
+        <w:t xml:space="preserve"> </w:t>
+      </w:r>
+      <w:r>
+        <w:t xml:space="preserve">and reinforced with rewards for correct responses. As such, instructors (appropriately) designed their assessments to align with the curricular goals of the time and assessed learning by determining whether or not a learner could provide the single correct response to a given question at a time removed from the instruction. However, in the latter half of the 20th century, when western psychologists discovered the ideas of Lev Vygotsky</w:t>
+      </w:r>
+      <w:r>
+        <w:t xml:space="preserve">(</w:t>
+      </w:r>
+      <w:hyperlink w:anchor="ref-vygotskyMindSociety1978">
+        <w:r>
+          <w:rPr>
+            <w:rStyle w:val="Hyperlink"/>
+          </w:rPr>
+          <w:t xml:space="preserve">Vygotsky, 1978</w:t>
+        </w:r>
+      </w:hyperlink>
+      <w:r>
+        <w:t xml:space="preserve">)</w:t>
+      </w:r>
+      <w:r>
+        <w:t xml:space="preserve">, a contemporary of the previously mentioned psychologists, curricula began to take a more social-constructivist approach that emphasized higher-order thinking, problem-solving in social contexts, and metacognitive skills over rote memorization. Unfortunately, it seemed that the efficiencies of testing memory, recognition, and recall through selected-response tests were too deeply embedded in the practices of HE instructors who resisted changing their assessments to match the new curricular goals.</w:t>
+      </w:r>
+    </w:p>
+    <w:p>
+      <w:pPr>
+        <w:pStyle w:val="BodyText"/>
+      </w:pPr>
+      <w:r>
+        <w:t xml:space="preserve">Shepard argues for the need to integrate assessment and instruction in such a way as to engage learners in authentic performance tasks more suited to modern understandings of cognition. It appears now that, in the twenty years since Shepard wrote her paper, the goals of early 21st century curricula have continued to diverge from those of the 20th century with the World Economic Forum identifying competencies in collaboration, analytical thinking, creative problem-solving, and the continual learning as being priorities for 21st century employers</w:t>
+      </w:r>
+      <w:r>
+        <w:t xml:space="preserve"> </w:t>
+      </w:r>
+      <w:r>
+        <w:t xml:space="preserve">(</w:t>
+      </w:r>
+      <w:hyperlink w:anchor="Xaf0f34faf6db1662e8da0b9850d3b9cfe5dbeed">
+        <w:r>
+          <w:rPr>
+            <w:rStyle w:val="Hyperlink"/>
+          </w:rPr>
+          <w:t xml:space="preserve">Forum, 2020</w:t>
+        </w:r>
+      </w:hyperlink>
+      <w:r>
+        <w:t xml:space="preserve">)</w:t>
+      </w:r>
+      <w:r>
+        <w:t xml:space="preserve">. Consequently, models of assessment which prioritize testing skills in a manner aligned with 20th century curricular models are no longer adequate because they no longer align with the priorities of modern HE</w:t>
+      </w:r>
+      <w:r>
+        <w:t xml:space="preserve"> </w:t>
+      </w:r>
+      <w:r>
+        <w:t xml:space="preserve">(</w:t>
+      </w:r>
+      <w:hyperlink w:anchor="X51a879b1b801bbc5ad6e7fc588f4456f2973b2d">
+        <w:r>
+          <w:rPr>
+            <w:rStyle w:val="Hyperlink"/>
+          </w:rPr>
+          <w:t xml:space="preserve">Broadfoot, 2016</w:t>
+        </w:r>
+      </w:hyperlink>
+      <w:r>
+        <w:t xml:space="preserve">;</w:t>
+      </w:r>
+      <w:r>
+        <w:t xml:space="preserve"> </w:t>
+      </w:r>
+      <w:hyperlink w:anchor="ref-crooksImpactClassroomEvaluation1988">
+        <w:r>
+          <w:rPr>
+            <w:rStyle w:val="Hyperlink"/>
+          </w:rPr>
+          <w:t xml:space="preserve">Crooks, 1988</w:t>
+        </w:r>
+      </w:hyperlink>
+      <w:r>
+        <w:t xml:space="preserve">;</w:t>
+      </w:r>
+      <w:r>
+        <w:t xml:space="preserve"> </w:t>
+      </w:r>
+      <w:hyperlink w:anchor="Xd3220b3c4c74762840488f1ab7714e7e895bc2e">
+        <w:r>
+          <w:rPr>
+            <w:rStyle w:val="Hyperlink"/>
+          </w:rPr>
+          <w:t xml:space="preserve">Pellegrino &amp; Quellmalz, 2010</w:t>
+        </w:r>
+      </w:hyperlink>
+      <w:r>
+        <w:t xml:space="preserve">;</w:t>
+      </w:r>
+      <w:r>
+        <w:t xml:space="preserve"> </w:t>
+      </w:r>
+      <w:hyperlink w:anchor="X9783eef1c37e492f1192ce9092108eb526b7f44">
+        <w:r>
+          <w:rPr>
+            <w:rStyle w:val="Hyperlink"/>
+          </w:rPr>
+          <w:t xml:space="preserve">Timmis et al., 2016</w:t>
+        </w:r>
+      </w:hyperlink>
+      <w:r>
+        <w:t xml:space="preserve">)</w:t>
+      </w:r>
+      <w:r>
+        <w:t xml:space="preserve">.</w:t>
+      </w:r>
+    </w:p>
+    <w:p>
+      <w:pPr>
+        <w:pStyle w:val="BodyText"/>
+      </w:pPr>
+      <w:r>
+        <w:t xml:space="preserve">Despite Shepard’s exhortation to integrate modern curricular goals with aligned assessment practices, both local and systemic change in this area has been elusive</w:t>
+      </w:r>
+      <w:r>
+        <w:t xml:space="preserve"> </w:t>
+      </w:r>
+      <w:r>
+        <w:t xml:space="preserve">(</w:t>
+      </w:r>
+      <w:hyperlink w:anchor="X51a879b1b801bbc5ad6e7fc588f4456f2973b2d">
+        <w:r>
+          <w:rPr>
+            <w:rStyle w:val="Hyperlink"/>
+          </w:rPr>
+          <w:t xml:space="preserve">Broadfoot, 2016</w:t>
+        </w:r>
+      </w:hyperlink>
+      <w:r>
+        <w:t xml:space="preserve">;</w:t>
+      </w:r>
+      <w:r>
+        <w:t xml:space="preserve"> </w:t>
+      </w:r>
+      <w:hyperlink w:anchor="ref-earlAssessmentLearningUsing2013">
+        <w:r>
+          <w:rPr>
+            <w:rStyle w:val="Hyperlink"/>
+          </w:rPr>
+          <w:t xml:space="preserve">Earl, 2013</w:t>
+        </w:r>
+      </w:hyperlink>
+      <w:r>
+        <w:t xml:space="preserve">)</w:t>
+      </w:r>
+      <w:r>
+        <w:t xml:space="preserve">. This is in part because the approaches that individual instructors take to assessment are driven by complex factors at the individual level as well as local and systemic levels</w:t>
+      </w:r>
+      <w:r>
+        <w:t xml:space="preserve"> </w:t>
+      </w:r>
+      <w:r>
+        <w:t xml:space="preserve">(</w:t>
+      </w:r>
+      <w:hyperlink w:anchor="ref-blackAssessmentClassroomLearning1998">
+        <w:r>
+          <w:rPr>
+            <w:rStyle w:val="Hyperlink"/>
+          </w:rPr>
+          <w:t xml:space="preserve">Black &amp; Wiliam, 1998</w:t>
+        </w:r>
+      </w:hyperlink>
+      <w:r>
+        <w:t xml:space="preserve">;</w:t>
+      </w:r>
+      <w:r>
+        <w:t xml:space="preserve"> </w:t>
+      </w:r>
+      <w:hyperlink w:anchor="ref-delucaDifferentialSituatedView2019">
+        <w:r>
+          <w:rPr>
+            <w:rStyle w:val="Hyperlink"/>
+          </w:rPr>
+          <w:t xml:space="preserve">DeLuca et al., 2019</w:t>
+        </w:r>
+      </w:hyperlink>
+      <w:r>
+        <w:t xml:space="preserve">;</w:t>
+      </w:r>
+      <w:r>
+        <w:t xml:space="preserve"> </w:t>
+      </w:r>
+      <w:hyperlink w:anchor="X731be6e2e0895c79e0f034fc829fd623ca4b0d3">
+        <w:r>
+          <w:rPr>
+            <w:rStyle w:val="Hyperlink"/>
+          </w:rPr>
+          <w:t xml:space="preserve">Willis et al., 2013</w:t>
+        </w:r>
+      </w:hyperlink>
+      <w:r>
+        <w:t xml:space="preserve">)</w:t>
+      </w:r>
+      <w:r>
+        <w:t xml:space="preserve">. The variety of factors, combined with the relative freedom instructors have to design their courses and assessments leads to approaches to assessment that are variable, idiosyncratic, and often influenced by their own past experiences rather than a deep understanding of assessment theory</w:t>
+      </w:r>
+      <w:r>
+        <w:t xml:space="preserve"> </w:t>
+      </w:r>
+      <w:r>
+        <w:t xml:space="preserve">(</w:t>
+      </w:r>
+      <w:hyperlink w:anchor="ref-lipnevichWhatGradesMean2020">
+        <w:r>
+          <w:rPr>
+            <w:rStyle w:val="Hyperlink"/>
+          </w:rPr>
+          <w:t xml:space="preserve">Lipnevich et al., 2020</w:t>
+        </w:r>
+      </w:hyperlink>
+      <w:r>
+        <w:t xml:space="preserve">;</w:t>
+      </w:r>
+      <w:r>
+        <w:t xml:space="preserve"> </w:t>
+      </w:r>
+      <w:hyperlink w:anchor="ref-masseyAssessmentLiteracyCollege2020">
+        <w:r>
+          <w:rPr>
+            <w:rStyle w:val="Hyperlink"/>
+          </w:rPr>
+          <w:t xml:space="preserve">Massey et al., 2020</w:t>
+        </w:r>
+      </w:hyperlink>
+      <w:r>
+        <w:t xml:space="preserve">)</w:t>
+      </w:r>
+      <w:r>
+        <w:t xml:space="preserve">.</w:t>
+      </w:r>
+    </w:p>
+    <w:p>
+      <w:pPr>
+        <w:pStyle w:val="BodyText"/>
+      </w:pPr>
+      <w:r>
+        <w:t xml:space="preserve">One prominent and under-researched factor that has become ubiquitous in society and higher education is the influence of digital technologies on instructors approaches to assessment</w:t>
+      </w:r>
+      <w:r>
+        <w:t xml:space="preserve"> </w:t>
+      </w:r>
+      <w:r>
+        <w:t xml:space="preserve">(</w:t>
+      </w:r>
+      <w:hyperlink w:anchor="X51a879b1b801bbc5ad6e7fc588f4456f2973b2d">
+        <w:r>
+          <w:rPr>
+            <w:rStyle w:val="Hyperlink"/>
+          </w:rPr>
+          <w:t xml:space="preserve">Broadfoot, 2016</w:t>
+        </w:r>
+      </w:hyperlink>
+      <w:r>
+        <w:t xml:space="preserve">;</w:t>
+      </w:r>
+      <w:r>
+        <w:t xml:space="preserve"> </w:t>
+      </w:r>
+      <w:hyperlink w:anchor="Xd3220b3c4c74762840488f1ab7714e7e895bc2e">
+        <w:r>
+          <w:rPr>
+            <w:rStyle w:val="Hyperlink"/>
+          </w:rPr>
+          <w:t xml:space="preserve">Pellegrino &amp; Quellmalz, 2010</w:t>
+        </w:r>
+      </w:hyperlink>
+      <w:r>
+        <w:t xml:space="preserve">;</w:t>
+      </w:r>
+      <w:r>
+        <w:t xml:space="preserve"> </w:t>
+      </w:r>
+      <w:hyperlink w:anchor="ref-webbAssessmentTwentyFirstCentury2018">
+        <w:r>
+          <w:rPr>
+            <w:rStyle w:val="Hyperlink"/>
+          </w:rPr>
+          <w:t xml:space="preserve">Webb &amp; Ifenthaler, 2018</w:t>
+        </w:r>
+      </w:hyperlink>
+      <w:r>
+        <w:t xml:space="preserve">)</w:t>
+      </w:r>
+      <w:r>
+        <w:t xml:space="preserve">, a factor driven, in part, by the COVID-19 pandemic and the sudden shift to emergency remote teaching for the vast majority of higher education institutions.</w:t>
+      </w:r>
+    </w:p>
+    <w:p>
+      <w:pPr>
+        <w:pStyle w:val="BodyText"/>
+      </w:pPr>
+      <w:r>
+        <w:t xml:space="preserve">Researchers are engaged in important work exploring how K12 teachers approach assessment in their classrooms, including DeLuca et al.’s</w:t>
+      </w:r>
+      <w:r>
+        <w:t xml:space="preserve"> </w:t>
+      </w:r>
+      <w:r>
+        <w:t xml:space="preserve">(</w:t>
+      </w:r>
+      <w:hyperlink w:anchor="Xedee9bc10fe7ddda531b14b05542852ae9f5f1e">
+        <w:r>
+          <w:rPr>
+            <w:rStyle w:val="Hyperlink"/>
+          </w:rPr>
+          <w:t xml:space="preserve">2016</w:t>
+        </w:r>
+      </w:hyperlink>
+      <w:r>
+        <w:t xml:space="preserve">)</w:t>
+      </w:r>
+      <w:r>
+        <w:t xml:space="preserve"> </w:t>
+      </w:r>
+      <w:r>
+        <w:rPr>
+          <w:iCs/>
+          <w:i/>
+        </w:rPr>
+        <w:t xml:space="preserve">Approaches to Classroom Assessment Inventory</w:t>
+      </w:r>
+      <w:r>
+        <w:t xml:space="preserve">, but there has been less work in relation to technology-mediated higher education.</w:t>
+      </w:r>
+    </w:p>
+    <w:p>
+      <w:pPr>
+        <w:pStyle w:val="BodyText"/>
+      </w:pPr>
+      <w:r>
+        <w:t xml:space="preserve">Given the confluence of the preceding factors, the purpose of this literature review will be to synthesize and analyze the literature related to approaches to assessment among higher education instructors. The review will begin with a survey of historical conceptions of assessment, followed by a deeper analysis of the literature since 2010 with a focus on assessment in technologically-mediated higher education.</w:t>
+      </w:r>
+    </w:p>
+    <w:p>
+      <w:pPr>
+        <w:pStyle w:val="BodyText"/>
+      </w:pPr>
+      <w:r>
+        <w:t xml:space="preserve">This review is guided by four research questions:</w:t>
       </w:r>
     </w:p>
     <w:p>
       <w:pPr>
         <w:numPr>
           <w:ilvl w:val="0"/>
-          <w:numId w:val="1001"/>
+          <w:numId w:val="1003"/>
         </w:numPr>
         <w:pStyle w:val="Compact"/>
       </w:pPr>
       <w:r>
-        <w:t xml:space="preserve">What are the major themes or patterns in the literature related to the impact of technology on assessment in higher education?</w:t>
-      </w:r>
-      <w:r>
-        <w:br/>
+        <w:t xml:space="preserve">What factors shape higher education instructors’ approaches to assessment?</w:t>
       </w:r>
     </w:p>
     <w:p>
       <w:pPr>
         <w:numPr>
           <w:ilvl w:val="0"/>
-          <w:numId w:val="1001"/>
+          <w:numId w:val="1003"/>
         </w:numPr>
         <w:pStyle w:val="Compact"/>
       </w:pPr>
       <w:r>
+        <w:t xml:space="preserve">What are the major themes or patterns in the literature related to approaches to assessment in higher education?</w:t>
+      </w:r>
+      <w:r>
+        <w:br/>
+      </w:r>
+    </w:p>
+    <w:p>
+      <w:pPr>
+        <w:numPr>
+          <w:ilvl w:val="0"/>
+          <w:numId w:val="1003"/>
+        </w:numPr>
+        <w:pStyle w:val="Compact"/>
+      </w:pPr>
+      <w:r>
+        <w:t xml:space="preserve">What are the major themes or patterns in the literature related to the impact of technology on assessment in higher education?</w:t>
+      </w:r>
+      <w:r>
+        <w:br/>
+      </w:r>
+    </w:p>
+    <w:p>
+      <w:pPr>
+        <w:numPr>
+          <w:ilvl w:val="0"/>
+          <w:numId w:val="1003"/>
+        </w:numPr>
+        <w:pStyle w:val="Compact"/>
+      </w:pPr>
+      <w:r>
         <w:t xml:space="preserve">What gaps exist in the literature related to approaches to assessment in technology-mediated higher education?</w:t>
       </w:r>
     </w:p>
+    <w:bookmarkEnd w:id="20"/>
+    <w:bookmarkStart w:id="21" w:name="a-brief-history-of-assessment-research"/>
+    <w:p>
+      <w:pPr>
+        <w:pStyle w:val="Heading2"/>
+      </w:pPr>
+      <w:r>
+        <w:rPr>
+          <w:rStyle w:val="SectionNumber"/>
+        </w:rPr>
+        <w:t xml:space="preserve">0.2</w:t>
+      </w:r>
+      <w:r>
+        <w:tab/>
+      </w:r>
+      <w:r>
+        <w:t xml:space="preserve">A Brief History of Assessment Research</w:t>
+      </w:r>
+    </w:p>
     <w:p>
       <w:pPr>
         <w:pStyle w:val="FirstParagraph"/>
       </w:pPr>
       <w:r>
-        <w:t xml:space="preserve">Some researchers use terms, such as</w:t>
+        <w:t xml:space="preserve">There are deep and rich bodies of literature addressing educational assessment</w:t>
+      </w:r>
+      <w:r>
+        <w:t xml:space="preserve"> </w:t>
+      </w:r>
+      <w:r>
+        <w:rPr>
+          <w:iCs/>
+          <w:i/>
+        </w:rPr>
+        <w:t xml:space="preserve">writ large</w:t>
+      </w:r>
+      <w:r>
+        <w:t xml:space="preserve">, and it would not be possible in the scope of this article to adequately cover the full breadth and depth of the published research</w:t>
+      </w:r>
+      <w:r>
+        <w:t xml:space="preserve"> </w:t>
+      </w:r>
+      <w:r>
+        <w:t xml:space="preserve">(</w:t>
+      </w:r>
+      <w:hyperlink w:anchor="X2997c928acaf5e247ad3a813d62dfa653f9bffa">
+        <w:r>
+          <w:rPr>
+            <w:rStyle w:val="Hyperlink"/>
+          </w:rPr>
+          <w:t xml:space="preserve">Joughin, 2009</w:t>
+        </w:r>
+      </w:hyperlink>
+      <w:r>
+        <w:t xml:space="preserve">)</w:t>
+      </w:r>
+      <w:r>
+        <w:t xml:space="preserve">. Consequently, while any starting point may seem somewhat arbitrary, the author chose to begin with the genesis of modern thinking of assessment being divided into</w:t>
       </w:r>
       <w:r>
         <w:t xml:space="preserve"> </w:t>
@@ -322,85 +739,800 @@
         <w:t xml:space="preserve">“</w:t>
       </w:r>
       <w:r>
-        <w:t xml:space="preserve">technology-</w:t>
-      </w:r>
-      <w:r>
-        <w:rPr>
-          <w:iCs/>
-          <w:i/>
-        </w:rPr>
-        <w:t xml:space="preserve">enhanced</w:t>
+        <w:t xml:space="preserve">summative assessment</w:t>
       </w:r>
       <w:r>
         <w:t xml:space="preserve">”</w:t>
       </w:r>
       <w:r>
+        <w:t xml:space="preserve"> </w:t>
+      </w:r>
+      <w:r>
+        <w:t xml:space="preserve">(for the purposes of providing a final judgement of learning) and</w:t>
+      </w:r>
+      <w:r>
+        <w:t xml:space="preserve"> </w:t>
+      </w:r>
+      <w:r>
+        <w:t xml:space="preserve">“</w:t>
+      </w:r>
+      <w:r>
+        <w:t xml:space="preserve">formative assessment</w:t>
+      </w:r>
+      <w:r>
+        <w:t xml:space="preserve">”</w:t>
+      </w:r>
+      <w:r>
+        <w:t xml:space="preserve"> </w:t>
+      </w:r>
+      <w:r>
+        <w:t xml:space="preserve">(for the purposes of providing feedback to learners and instructors to improve learning). This framing of assessment was popularized by Benjamin Bloom and remains prominent in the literature.</w:t>
+      </w:r>
+    </w:p>
+    <w:p>
+      <w:pPr>
+        <w:pStyle w:val="BodyText"/>
+      </w:pPr>
+      <w:r>
+        <w:t xml:space="preserve">Among the more influential publications related to modern views of assessment (then usually called</w:t>
+      </w:r>
+      <w:r>
+        <w:t xml:space="preserve"> </w:t>
+      </w:r>
+      <w:r>
+        <w:t xml:space="preserve">“</w:t>
+      </w:r>
+      <w:r>
+        <w:t xml:space="preserve">evaluation</w:t>
+      </w:r>
+      <w:r>
+        <w:t xml:space="preserve">”</w:t>
+      </w:r>
+      <w:r>
+        <w:t xml:space="preserve">) was Scriven’s</w:t>
+      </w:r>
+      <w:r>
+        <w:t xml:space="preserve"> </w:t>
+      </w:r>
+      <w:r>
+        <w:t xml:space="preserve">(</w:t>
+      </w:r>
+      <w:hyperlink w:anchor="ref-scrivenMethodologyEvaluation1967">
+        <w:r>
+          <w:rPr>
+            <w:rStyle w:val="Hyperlink"/>
+          </w:rPr>
+          <w:t xml:space="preserve">1967</w:t>
+        </w:r>
+      </w:hyperlink>
+      <w:r>
+        <w:t xml:space="preserve">)</w:t>
+      </w:r>
+      <w:r>
+        <w:t xml:space="preserve"> </w:t>
+      </w:r>
+      <w:r>
+        <w:t xml:space="preserve">article in which he drew distinctions between</w:t>
+      </w:r>
+      <w:r>
+        <w:t xml:space="preserve"> </w:t>
+      </w:r>
+      <w:r>
+        <w:t xml:space="preserve">“</w:t>
+      </w:r>
+      <w:r>
+        <w:t xml:space="preserve">formative</w:t>
+      </w:r>
+      <w:r>
+        <w:t xml:space="preserve">”</w:t>
+      </w:r>
+      <w:r>
+        <w:t xml:space="preserve"> </w:t>
+      </w:r>
+      <w:r>
+        <w:t xml:space="preserve">and</w:t>
+      </w:r>
+      <w:r>
+        <w:t xml:space="preserve"> </w:t>
+      </w:r>
+      <w:r>
+        <w:t xml:space="preserve">“</w:t>
+      </w:r>
+      <w:r>
+        <w:t xml:space="preserve">summative</w:t>
+      </w:r>
+      <w:r>
+        <w:t xml:space="preserve">”</w:t>
+      </w:r>
+      <w:r>
+        <w:t xml:space="preserve"> </w:t>
+      </w:r>
+      <w:r>
+        <w:t xml:space="preserve">evaluation. Formative evaluation was described as evaluation for the purposes of improvement, and summative evaluation was seen as a validation of the quality of work at the end of a process. This distinction was quickly incorporated into Bloom’s</w:t>
+      </w:r>
+      <w:r>
+        <w:t xml:space="preserve"> </w:t>
+      </w:r>
+      <w:r>
+        <w:t xml:space="preserve">(</w:t>
+      </w:r>
+      <w:hyperlink w:anchor="ref-bloomLearningMasteryInstruction1968">
+        <w:r>
+          <w:rPr>
+            <w:rStyle w:val="Hyperlink"/>
+          </w:rPr>
+          <w:t xml:space="preserve">1968</w:t>
+        </w:r>
+      </w:hyperlink>
+      <w:r>
+        <w:t xml:space="preserve">)</w:t>
+      </w:r>
+      <w:r>
+        <w:t xml:space="preserve"> </w:t>
+      </w:r>
+      <w:r>
+        <w:t xml:space="preserve">ideas related to mastery learning and began to be promoted as a model for educational reform. However, by the late 1990s, when Black and Wiliam</w:t>
+      </w:r>
+      <w:r>
+        <w:t xml:space="preserve"> </w:t>
+      </w:r>
+      <w:r>
+        <w:t xml:space="preserve">(</w:t>
+      </w:r>
+      <w:hyperlink w:anchor="ref-blackAssessmentClassroomLearning1998">
+        <w:r>
+          <w:rPr>
+            <w:rStyle w:val="Hyperlink"/>
+          </w:rPr>
+          <w:t xml:space="preserve">1998</w:t>
+        </w:r>
+      </w:hyperlink>
+      <w:r>
+        <w:t xml:space="preserve">)</w:t>
+      </w:r>
+      <w:r>
+        <w:t xml:space="preserve"> </w:t>
+      </w:r>
+      <w:r>
+        <w:t xml:space="preserve">published their landmark review of the literature on assessment, the idea of formative assessment was still not well-defined or implemented. Black and Wiliam framed formative assessment as</w:t>
+      </w:r>
+      <w:r>
+        <w:t xml:space="preserve"> </w:t>
+      </w:r>
+      <w:r>
+        <w:t xml:space="preserve">“</w:t>
+      </w:r>
+      <w:r>
+        <w:t xml:space="preserve">encompassing all those activities undertaken by teachers, and/or by their students, which provide information to be used as feedback to modify the teaching and learning activities in which they are engaged</w:t>
+      </w:r>
+      <w:r>
+        <w:t xml:space="preserve">”</w:t>
+      </w:r>
+      <w:r>
+        <w:t xml:space="preserve"> </w:t>
+      </w:r>
+      <w:r>
+        <w:t xml:space="preserve">(</w:t>
+      </w:r>
+      <w:hyperlink w:anchor="ref-blackAssessmentClassroomLearning1998">
+        <w:r>
+          <w:rPr>
+            <w:rStyle w:val="Hyperlink"/>
+          </w:rPr>
+          <w:t xml:space="preserve">1998, pp. 7–8</w:t>
+        </w:r>
+      </w:hyperlink>
+      <w:r>
+        <w:t xml:space="preserve">)</w:t>
+      </w:r>
+      <w:r>
+        <w:t xml:space="preserve">. Although Black and Wiliam came to very strongly-stated conclusions about the value of formative assessments (e.g. </w:t>
+      </w:r>
+      <w:r>
+        <w:t xml:space="preserve">“</w:t>
+      </w:r>
+      <w:r>
+        <w:t xml:space="preserve">The research reported here shows conclusively that formative assessment does improve learning. The gains in achievement appear to be quite considerable, and as noted earlier, amongst the largest ever reported for educational interventions.</w:t>
+      </w:r>
+      <w:r>
+        <w:t xml:space="preserve">”</w:t>
+      </w:r>
+      <w:r>
+        <w:t xml:space="preserve"> </w:t>
+      </w:r>
+      <w:r>
+        <w:t xml:space="preserve">(</w:t>
+      </w:r>
+      <w:hyperlink w:anchor="ref-blackAssessmentClassroomLearning1998">
+        <w:r>
+          <w:rPr>
+            <w:rStyle w:val="Hyperlink"/>
+          </w:rPr>
+          <w:t xml:space="preserve">1998, p. 61</w:t>
+        </w:r>
+      </w:hyperlink>
+      <w:r>
+        <w:t xml:space="preserve">)</w:t>
+      </w:r>
+      <w:r>
+        <w:t xml:space="preserve">), reliance on summative assessments in HE has remained high</w:t>
+      </w:r>
+      <w:r>
+        <w:t xml:space="preserve"> </w:t>
+      </w:r>
+      <w:r>
+        <w:t xml:space="preserve">Lipnevich et al. (</w:t>
+      </w:r>
+      <w:hyperlink w:anchor="ref-lipnevichWhatGradesMean2020">
+        <w:r>
+          <w:rPr>
+            <w:rStyle w:val="Hyperlink"/>
+          </w:rPr>
+          <w:t xml:space="preserve">2020</w:t>
+        </w:r>
+      </w:hyperlink>
+      <w:r>
+        <w:t xml:space="preserve">)</w:t>
+      </w:r>
+      <w:r>
+        <w:t xml:space="preserve">.</w:t>
+      </w:r>
+    </w:p>
+    <w:p>
+      <w:pPr>
+        <w:pStyle w:val="BodyText"/>
+      </w:pPr>
+      <w:r>
+        <w:t xml:space="preserve">The National Research Council’s (NRC) 2001 foundational report</w:t>
+      </w:r>
+      <w:r>
+        <w:t xml:space="preserve"> </w:t>
+      </w:r>
+      <w:r>
+        <w:rPr>
+          <w:iCs/>
+          <w:i/>
+        </w:rPr>
+        <w:t xml:space="preserve">Knowing What Students Know: The Science and Design of Educational Assessment</w:t>
+      </w:r>
+      <w:r>
+        <w:t xml:space="preserve">, advanced understanding of assessment with their definition of assessment as</w:t>
+      </w:r>
+      <w:r>
+        <w:t xml:space="preserve"> </w:t>
+      </w:r>
+      <w:r>
+        <w:t xml:space="preserve">“</w:t>
+      </w:r>
+      <w:r>
+        <w:t xml:space="preserve">a process of drawing reasonable inferences about what students know on the basis of evidence derived from observations of what they say, do, or make in selected situations</w:t>
+      </w:r>
+      <w:r>
+        <w:t xml:space="preserve">”</w:t>
+      </w:r>
+      <w:r>
+        <w:t xml:space="preserve"> </w:t>
+      </w:r>
+      <w:r>
+        <w:t xml:space="preserve">(</w:t>
+      </w:r>
+      <w:hyperlink w:anchor="ref-pellegrinoKnowingWhatStudents2001">
+        <w:r>
+          <w:rPr>
+            <w:rStyle w:val="Hyperlink"/>
+          </w:rPr>
+          <w:t xml:space="preserve">Pellegrino et al., 2001, p. 112</w:t>
+        </w:r>
+      </w:hyperlink>
+      <w:r>
+        <w:t xml:space="preserve">)</w:t>
+      </w:r>
+      <w:r>
+        <w:t xml:space="preserve"> </w:t>
+      </w:r>
+      <w:r>
+        <w:t xml:space="preserve">or, more simply,</w:t>
+      </w:r>
+      <w:r>
+        <w:t xml:space="preserve"> </w:t>
+      </w:r>
+      <w:r>
+        <w:t xml:space="preserve">“</w:t>
+      </w:r>
+      <w:r>
+        <w:t xml:space="preserve">reasoning from evidence</w:t>
+      </w:r>
+      <w:r>
+        <w:t xml:space="preserve">”</w:t>
+      </w:r>
+      <w:r>
+        <w:t xml:space="preserve"> </w:t>
+      </w:r>
+      <w:r>
+        <w:t xml:space="preserve">(</w:t>
+      </w:r>
+      <w:hyperlink w:anchor="ref-pellegrinoKnowingWhatStudents2001">
+        <w:r>
+          <w:rPr>
+            <w:rStyle w:val="Hyperlink"/>
+          </w:rPr>
+          <w:t xml:space="preserve">Pellegrino et al., 2001, p. 43</w:t>
+        </w:r>
+      </w:hyperlink>
+      <w:r>
+        <w:t xml:space="preserve">)</w:t>
+      </w:r>
+      <w:r>
+        <w:t xml:space="preserve">, based on Mislevy’s</w:t>
+      </w:r>
+      <w:r>
+        <w:t xml:space="preserve"> </w:t>
+      </w:r>
+      <w:r>
+        <w:t xml:space="preserve">(</w:t>
+      </w:r>
+      <w:hyperlink w:anchor="ref-mislevyTestTheoryReconcieved1994">
+        <w:r>
+          <w:rPr>
+            <w:rStyle w:val="Hyperlink"/>
+          </w:rPr>
+          <w:t xml:space="preserve">1994, p. 4</w:t>
+        </w:r>
+      </w:hyperlink>
+      <w:r>
+        <w:t xml:space="preserve">)</w:t>
+      </w:r>
+      <w:r>
+        <w:t xml:space="preserve"> </w:t>
+      </w:r>
+      <w:r>
+        <w:t xml:space="preserve">assertion that</w:t>
+      </w:r>
+      <w:r>
+        <w:t xml:space="preserve"> </w:t>
+      </w:r>
+      <w:r>
+        <w:t xml:space="preserve">“</w:t>
+      </w:r>
+      <w:r>
+        <w:t xml:space="preserve">test theory is machinery for reasoning from students’ behavior to conjectures about their competence, as framed in a particular conception of competence.</w:t>
+      </w:r>
+      <w:r>
+        <w:t xml:space="preserve">”</w:t>
+      </w:r>
+      <w:r>
+        <w:t xml:space="preserve">. Such a parsimonious description, however, may hide some of the complexities of fairly and equitably coming to know what learners know and can do in relation to particular outcomes. Since knowledge of a particular domain cannot be directly observed in a learner, and therefore cannot be quantified, instructors must rely on data gathered during the teaching process to support a particular inference about what a learner</w:t>
+      </w:r>
+      <w:r>
+        <w:t xml:space="preserve"> </w:t>
+      </w:r>
+      <w:r>
+        <w:rPr>
+          <w:iCs/>
+          <w:i/>
+        </w:rPr>
+        <w:t xml:space="preserve">probably</w:t>
+      </w:r>
+      <w:r>
+        <w:t xml:space="preserve"> </w:t>
+      </w:r>
+      <w:r>
+        <w:t xml:space="preserve">knows. The data gathered from performance tasks such as exams, essays, portfolios, labs, etc, become</w:t>
+      </w:r>
+      <w:r>
+        <w:t xml:space="preserve"> </w:t>
+      </w:r>
+      <w:r>
+        <w:rPr>
+          <w:iCs/>
+          <w:i/>
+        </w:rPr>
+        <w:t xml:space="preserve">evidence</w:t>
+      </w:r>
+      <w:r>
+        <w:t xml:space="preserve"> </w:t>
+      </w:r>
+      <w:r>
+        <w:t xml:space="preserve">when they support an inference about what a learner knows and can do. Hence,</w:t>
+      </w:r>
+      <w:r>
+        <w:t xml:space="preserve"> </w:t>
+      </w:r>
+      <w:r>
+        <w:rPr>
+          <w:iCs/>
+          <w:i/>
+        </w:rPr>
+        <w:t xml:space="preserve">all</w:t>
+      </w:r>
+      <w:r>
+        <w:t xml:space="preserve"> </w:t>
+      </w:r>
+      <w:r>
+        <w:t xml:space="preserve">assessments are probabilistic, not deterministic.</w:t>
+      </w:r>
+    </w:p>
+    <w:p>
+      <w:pPr>
+        <w:pStyle w:val="BodyText"/>
+      </w:pPr>
+      <w:r>
+        <w:t xml:space="preserve">Brown</w:t>
+      </w:r>
+      <w:r>
+        <w:t xml:space="preserve"> </w:t>
+      </w:r>
+      <w:r>
+        <w:t xml:space="preserve">(</w:t>
+      </w:r>
+      <w:hyperlink w:anchor="Xbf36e976fd90f94421b02cbc8fcdfde6dafc0f9">
+        <w:r>
+          <w:rPr>
+            <w:rStyle w:val="Hyperlink"/>
+          </w:rPr>
+          <w:t xml:space="preserve">2004</w:t>
+        </w:r>
+      </w:hyperlink>
+      <w:r>
+        <w:t xml:space="preserve">)</w:t>
+      </w:r>
+      <w:r>
+        <w:t xml:space="preserve"> </w:t>
+      </w:r>
+      <w:r>
+        <w:t xml:space="preserve">showed in a study of K12 teachers in New Zealand that teachers’</w:t>
+      </w:r>
+      <w:r>
+        <w:t xml:space="preserve"> </w:t>
+      </w:r>
+      <w:r>
+        <w:t xml:space="preserve">“</w:t>
+      </w:r>
+      <w:r>
+        <w:t xml:space="preserve">conceptions of assessment</w:t>
+      </w:r>
+      <w:r>
+        <w:t xml:space="preserve">”</w:t>
+      </w:r>
+      <w:r>
+        <w:t xml:space="preserve"> </w:t>
+      </w:r>
+      <w:r>
+        <w:t xml:space="preserve">(p. 302), or the organizing frameworks teachers use to understand the phenomenon of assessment, are not simple constructs, but are complex and interconnected. Brown’s model shows four common conceptions of assessment among K12 teachers:</w:t>
+      </w:r>
+      <w:r>
+        <w:t xml:space="preserve"> </w:t>
+      </w:r>
+      <w:r>
+        <w:t xml:space="preserve">- improvement of teaching and learning,</w:t>
+      </w:r>
+      <w:r>
+        <w:br/>
+      </w:r>
+      <w:r>
+        <w:t xml:space="preserve">- school accountability,</w:t>
+      </w:r>
+      <w:r>
+        <w:br/>
+      </w:r>
+      <w:r>
+        <w:t xml:space="preserve">- student accountability, or</w:t>
+      </w:r>
+      <w:r>
+        <w:br/>
+      </w:r>
+      <w:r>
+        <w:t xml:space="preserve">- treating assessment as irrelevant.</w:t>
+      </w:r>
+    </w:p>
+    <w:p>
+      <w:pPr>
+        <w:pStyle w:val="BodyText"/>
+      </w:pPr>
+      <w:r>
+        <w:t xml:space="preserve">James</w:t>
+      </w:r>
+      <w:r>
+        <w:t xml:space="preserve"> </w:t>
+      </w:r>
+      <w:r>
+        <w:t xml:space="preserve">(</w:t>
+      </w:r>
+      <w:hyperlink w:anchor="ref-jamesAssessmentLearning2008">
+        <w:r>
+          <w:rPr>
+            <w:rStyle w:val="Hyperlink"/>
+          </w:rPr>
+          <w:t xml:space="preserve">2008</w:t>
+        </w:r>
+      </w:hyperlink>
+      <w:r>
+        <w:t xml:space="preserve">)</w:t>
+      </w:r>
+      <w:r>
+        <w:t xml:space="preserve"> </w:t>
+      </w:r>
+      <w:r>
+        <w:t xml:space="preserve">highlights important connections between assessment practices and learning theory, noting that both behaviourism and cognitivism emphasize the acquisition of knowledge as a sort of commodity and thus both lead to assessment strategies that emphasize the individual reproduction of knowlege that has either been taught, or has been constructed in meaning-making exercises. Contrary to these approaches, socio-cultural learning theory emphasizes the communal production of meaning through social tools and social interactions between peers and more capable</w:t>
+      </w:r>
+      <w:r>
+        <w:t xml:space="preserve"> </w:t>
+      </w:r>
+      <w:r>
+        <w:t xml:space="preserve">‘</w:t>
+      </w:r>
+      <w:r>
+        <w:t xml:space="preserve">others</w:t>
+      </w:r>
+      <w:r>
+        <w:t xml:space="preserve">’</w:t>
+      </w:r>
+      <w:r>
+        <w:t xml:space="preserve">. Thus, assessment in socio-cultural contexts, which James argues is under-theorized, ought to be holistic and situated within the communal learning process, rather than an event that happens sometime after the learning has happened.</w:t>
+      </w:r>
+    </w:p>
+    <w:p>
+      <w:pPr>
+        <w:pStyle w:val="BodyText"/>
+      </w:pPr>
+      <w:r>
+        <w:t xml:space="preserve">Similarly, Fletcher et al.</w:t>
+      </w:r>
+      <w:r>
+        <w:t xml:space="preserve"> </w:t>
+      </w:r>
+      <w:r>
+        <w:t xml:space="preserve">(</w:t>
+      </w:r>
+      <w:hyperlink w:anchor="Xa55a5d631b402fa2c3fda6e3997bc5d48ccd027">
+        <w:r>
+          <w:rPr>
+            <w:rStyle w:val="Hyperlink"/>
+          </w:rPr>
+          <w:t xml:space="preserve">2012</w:t>
+        </w:r>
+      </w:hyperlink>
+      <w:r>
+        <w:t xml:space="preserve">)</w:t>
+      </w:r>
+      <w:r>
+        <w:t xml:space="preserve"> </w:t>
+      </w:r>
+      <w:r>
+        <w:t xml:space="preserve">note that teachers who view teaching as the transmission of knowledge tend to rely more heavily on assessment tasks which require learners to reproduce what they have been taught. On the other hand, teachers who take a more socio-constructivist view that knowledge is built over time tend to conceive of assessment as being an integral part of the teaching and learning process as opposed to a culminating activity.</w:t>
+      </w:r>
+    </w:p>
+    <w:p>
+      <w:pPr>
+        <w:pStyle w:val="BodyText"/>
+      </w:pPr>
+      <w:r>
+        <w:t xml:space="preserve">In a study that bridged K12 and higher education by examining pre-service teachers’ conceptions of assessment, DeLuca et al.</w:t>
+      </w:r>
+      <w:r>
+        <w:t xml:space="preserve"> </w:t>
+      </w:r>
+      <w:r>
+        <w:t xml:space="preserve">(</w:t>
+      </w:r>
+      <w:hyperlink w:anchor="X32b95a94fb3076f8d0c577bd9276160db2e95e5">
+        <w:r>
+          <w:rPr>
+            <w:rStyle w:val="Hyperlink"/>
+          </w:rPr>
+          <w:t xml:space="preserve">2013</w:t>
+        </w:r>
+      </w:hyperlink>
+      <w:r>
+        <w:t xml:space="preserve">)</w:t>
+      </w:r>
+    </w:p>
+    <w:bookmarkEnd w:id="21"/>
+    <w:bookmarkStart w:id="72" w:name="factors"/>
+    <w:p>
+      <w:pPr>
+        <w:pStyle w:val="Heading2"/>
+      </w:pPr>
+      <w:r>
+        <w:rPr>
+          <w:rStyle w:val="SectionNumber"/>
+        </w:rPr>
+        <w:t xml:space="preserve">0.3</w:t>
+      </w:r>
+      <w:r>
+        <w:tab/>
+      </w:r>
+      <w:r>
+        <w:t xml:space="preserve">Factors</w:t>
+      </w:r>
+    </w:p>
+    <w:p>
+      <w:pPr>
+        <w:pStyle w:val="FirstParagraph"/>
+      </w:pPr>
+      <w:r>
+        <w:t xml:space="preserve">Offerdahl and Tomanek</w:t>
+      </w:r>
+      <w:r>
+        <w:t xml:space="preserve"> </w:t>
+      </w:r>
+      <w:r>
+        <w:t xml:space="preserve">(</w:t>
+      </w:r>
+      <w:hyperlink w:anchor="X568de4367a2adb3cc7734bdfe3ece898df67951">
+        <w:r>
+          <w:rPr>
+            <w:rStyle w:val="Hyperlink"/>
+          </w:rPr>
+          <w:t xml:space="preserve">2011</w:t>
+        </w:r>
+      </w:hyperlink>
+      <w:r>
+        <w:t xml:space="preserve">)</w:t>
+      </w:r>
+      <w:r>
+        <w:t xml:space="preserve"> </w:t>
+      </w:r>
+      <w:r>
+        <w:t xml:space="preserve">investigated instructors’ assessment thinking in relation to being presented with new assessment strategies. They found that changes in assessment</w:t>
+      </w:r>
+      <w:r>
+        <w:t xml:space="preserve"> </w:t>
+      </w:r>
+      <w:r>
+        <w:rPr>
+          <w:iCs/>
+          <w:i/>
+        </w:rPr>
+        <w:t xml:space="preserve">practice</w:t>
+      </w:r>
+      <w:r>
+        <w:t xml:space="preserve"> </w:t>
+      </w:r>
+      <w:r>
+        <w:t xml:space="preserve">didn’t necessarily follow from changes in assessment</w:t>
+      </w:r>
+      <w:r>
+        <w:t xml:space="preserve"> </w:t>
+      </w:r>
+      <w:r>
+        <w:rPr>
+          <w:iCs/>
+          <w:i/>
+        </w:rPr>
+        <w:t xml:space="preserve">thinking</w:t>
+      </w:r>
+      <w:r>
+        <w:t xml:space="preserve"> </w:t>
+      </w:r>
+      <w:r>
+        <w:t xml:space="preserve">and that there are many factors which influence both assessment thinking and practice.</w:t>
+      </w:r>
+    </w:p>
+    <w:bookmarkStart w:id="71" w:name="refs"/>
+    <w:bookmarkStart w:id="23" w:name="ref-blackAssessmentClassroomLearning1998"/>
+    <w:p>
+      <w:pPr>
+        <w:pStyle w:val="Bibliography"/>
+      </w:pPr>
+      <w:r>
+        <w:t xml:space="preserve">Black, P., &amp; Wiliam, D. (1998). Assessment and</w:t>
+      </w:r>
+      <w:r>
+        <w:t xml:space="preserve"> </w:t>
+      </w:r>
+      <w:r>
+        <w:t xml:space="preserve">Classroom Learning</w:t>
+      </w:r>
+      <w:r>
+        <w:t xml:space="preserve">.</w:t>
+      </w:r>
+      <w:r>
+        <w:t xml:space="preserve"> </w:t>
+      </w:r>
+      <w:r>
+        <w:rPr>
+          <w:iCs/>
+          <w:i/>
+        </w:rPr>
+        <w:t xml:space="preserve">Assessment in Education: Principles, Policy &amp; Practice</w:t>
+      </w:r>
+      <w:r>
         <w:t xml:space="preserve">,</w:t>
       </w:r>
       <w:r>
         <w:t xml:space="preserve"> </w:t>
       </w:r>
       <w:r>
-        <w:t xml:space="preserve">“</w:t>
-      </w:r>
-      <w:r>
-        <w:t xml:space="preserve">technology-</w:t>
-      </w:r>
-      <w:r>
-        <w:rPr>
-          <w:iCs/>
-          <w:i/>
-        </w:rPr>
-        <w:t xml:space="preserve">enabled</w:t>
-      </w:r>
-      <w:r>
-        <w:t xml:space="preserve">, or</w:t>
-      </w:r>
-      <w:r>
-        <w:t xml:space="preserve">”</w:t>
-      </w:r>
-      <w:r>
-        <w:t xml:space="preserve">technology-</w:t>
-      </w:r>
-      <w:r>
-        <w:rPr>
-          <w:iCs/>
-          <w:i/>
-        </w:rPr>
-        <w:t xml:space="preserve">rich</w:t>
-      </w:r>
-      <w:r>
-        <w:t xml:space="preserve">” assessment, which show a positivity bias towards the use of technoloogy in higher education. Although this terminology will be a component of the search process, this review will use the more neutral term</w:t>
-      </w:r>
-      <w:r>
-        <w:t xml:space="preserve"> </w:t>
-      </w:r>
-      <w:r>
-        <w:t xml:space="preserve">“</w:t>
-      </w:r>
-      <w:r>
-        <w:t xml:space="preserve">technology-mediated assessment</w:t>
-      </w:r>
-      <w:r>
-        <w:t xml:space="preserve">”</w:t>
-      </w:r>
-      <w:r>
-        <w:t xml:space="preserve"> </w:t>
-      </w:r>
-      <w:r>
-        <w:t xml:space="preserve">whenever possible in light of the fact that assessment is not always</w:t>
-      </w:r>
-      <w:r>
-        <w:t xml:space="preserve"> </w:t>
-      </w:r>
-      <w:r>
-        <w:t xml:space="preserve">“</w:t>
-      </w:r>
-      <w:r>
-        <w:t xml:space="preserve">enhanced</w:t>
-      </w:r>
-      <w:r>
-        <w:t xml:space="preserve">”</w:t>
+        <w:rPr>
+          <w:iCs/>
+          <w:i/>
+        </w:rPr>
+        <w:t xml:space="preserve">5</w:t>
+      </w:r>
+      <w:r>
+        <w:t xml:space="preserve">(1), 7–74.</w:t>
+      </w:r>
+      <w:r>
+        <w:t xml:space="preserve"> </w:t>
+      </w:r>
+      <w:hyperlink r:id="rId22">
+        <w:r>
+          <w:rPr>
+            <w:rStyle w:val="Hyperlink"/>
+          </w:rPr>
+          <w:t xml:space="preserve">https://doi.org/fpnss4</w:t>
+        </w:r>
+      </w:hyperlink>
+    </w:p>
+    <w:bookmarkEnd w:id="23"/>
+    <w:bookmarkStart w:id="24" w:name="ref-bloomLearningMasteryInstruction1968"/>
+    <w:p>
+      <w:pPr>
+        <w:pStyle w:val="Bibliography"/>
+      </w:pPr>
+      <w:r>
+        <w:t xml:space="preserve">Bloom, B. (1968). Learning for</w:t>
+      </w:r>
+      <w:r>
+        <w:t xml:space="preserve"> </w:t>
+      </w:r>
+      <w:r>
+        <w:t xml:space="preserve">Mastery</w:t>
+      </w:r>
+      <w:r>
+        <w:t xml:space="preserve">.</w:t>
+      </w:r>
+      <w:r>
+        <w:t xml:space="preserve"> </w:t>
+      </w:r>
+      <w:r>
+        <w:t xml:space="preserve">Instruction</w:t>
+      </w:r>
+      <w:r>
+        <w:t xml:space="preserve"> </w:t>
+      </w:r>
+      <w:r>
+        <w:t xml:space="preserve">and</w:t>
+      </w:r>
+      <w:r>
+        <w:t xml:space="preserve"> </w:t>
+      </w:r>
+      <w:r>
+        <w:t xml:space="preserve">Curriculum</w:t>
+      </w:r>
+      <w:r>
+        <w:t xml:space="preserve">.</w:t>
+      </w:r>
+      <w:r>
+        <w:t xml:space="preserve"> </w:t>
+      </w:r>
+      <w:r>
+        <w:t xml:space="preserve">Regional Education Laboratory</w:t>
+      </w:r>
+      <w:r>
+        <w:t xml:space="preserve"> </w:t>
+      </w:r>
+      <w:r>
+        <w:t xml:space="preserve">for the</w:t>
+      </w:r>
+      <w:r>
+        <w:t xml:space="preserve"> </w:t>
+      </w:r>
+      <w:r>
+        <w:t xml:space="preserve">Carolinas</w:t>
+      </w:r>
+      <w:r>
+        <w:t xml:space="preserve"> </w:t>
+      </w:r>
+      <w:r>
+        <w:t xml:space="preserve">and</w:t>
+      </w:r>
+      <w:r>
+        <w:t xml:space="preserve"> </w:t>
+      </w:r>
+      <w:r>
+        <w:t xml:space="preserve">Virginia</w:t>
       </w:r>
       <w:r>
         <w:t xml:space="preserve">,</w:t>
@@ -409,38 +1541,64 @@
         <w:t xml:space="preserve"> </w:t>
       </w:r>
       <w:r>
-        <w:t xml:space="preserve">“</w:t>
-      </w:r>
-      <w:r>
-        <w:t xml:space="preserve">enabled</w:t>
-      </w:r>
-      <w:r>
-        <w:t xml:space="preserve">”</w:t>
-      </w:r>
-      <w:r>
-        <w:t xml:space="preserve">, or</w:t>
-      </w:r>
-      <w:r>
-        <w:t xml:space="preserve"> </w:t>
-      </w:r>
-      <w:r>
-        <w:t xml:space="preserve">“</w:t>
-      </w:r>
-      <w:r>
-        <w:t xml:space="preserve">enriched</w:t>
-      </w:r>
-      <w:r>
-        <w:t xml:space="preserve">”</w:t>
-      </w:r>
-      <w:r>
-        <w:t xml:space="preserve"> </w:t>
-      </w:r>
-      <w:r>
-        <w:t xml:space="preserve">with the use of technology.</w:t>
-      </w:r>
-    </w:p>
-    <w:bookmarkStart w:id="34" w:name="refs"/>
-    <w:bookmarkStart w:id="21" w:name="X51a879b1b801bbc5ad6e7fc588f4456f2973b2d"/>
+        <w:t xml:space="preserve">Topical Papers</w:t>
+      </w:r>
+      <w:r>
+        <w:t xml:space="preserve"> </w:t>
+      </w:r>
+      <w:r>
+        <w:t xml:space="preserve">and</w:t>
+      </w:r>
+      <w:r>
+        <w:t xml:space="preserve"> </w:t>
+      </w:r>
+      <w:r>
+        <w:t xml:space="preserve">Reprints</w:t>
+      </w:r>
+      <w:r>
+        <w:t xml:space="preserve">,</w:t>
+      </w:r>
+      <w:r>
+        <w:t xml:space="preserve"> </w:t>
+      </w:r>
+      <w:r>
+        <w:t xml:space="preserve">Number</w:t>
+      </w:r>
+      <w:r>
+        <w:t xml:space="preserve"> </w:t>
+      </w:r>
+      <w:r>
+        <w:t xml:space="preserve">1.</w:t>
+      </w:r>
+      <w:r>
+        <w:t xml:space="preserve"> </w:t>
+      </w:r>
+      <w:r>
+        <w:rPr>
+          <w:iCs/>
+          <w:i/>
+        </w:rPr>
+        <w:t xml:space="preserve">Evaluation Comment</w:t>
+      </w:r>
+      <w:r>
+        <w:t xml:space="preserve">,</w:t>
+      </w:r>
+      <w:r>
+        <w:t xml:space="preserve"> </w:t>
+      </w:r>
+      <w:r>
+        <w:rPr>
+          <w:iCs/>
+          <w:i/>
+        </w:rPr>
+        <w:t xml:space="preserve">1</w:t>
+      </w:r>
+      <w:r>
+        <w:t xml:space="preserve">(2), 12.</w:t>
+      </w:r>
+    </w:p>
+    <w:bookmarkEnd w:id="24"/>
+    <w:bookmarkStart w:id="26" w:name="X51a879b1b801bbc5ad6e7fc588f4456f2973b2d"/>
     <w:p>
       <w:pPr>
         <w:pStyle w:val="Bibliography"/>
@@ -529,7 +1687,7 @@
       <w:r>
         <w:t xml:space="preserve"> </w:t>
       </w:r>
-      <w:hyperlink r:id="rId20">
+      <w:hyperlink r:id="rId25">
         <w:r>
           <w:rPr>
             <w:rStyle w:val="Hyperlink"/>
@@ -538,13 +1696,246 @@
         </w:r>
       </w:hyperlink>
     </w:p>
-    <w:bookmarkEnd w:id="21"/>
-    <w:bookmarkStart w:id="23" w:name="Xedee9bc10fe7ddda531b14b05542852ae9f5f1e"/>
+    <w:bookmarkEnd w:id="26"/>
+    <w:bookmarkStart w:id="28" w:name="Xbf36e976fd90f94421b02cbc8fcdfde6dafc0f9"/>
     <w:p>
       <w:pPr>
         <w:pStyle w:val="Bibliography"/>
       </w:pPr>
       <w:r>
+        <w:t xml:space="preserve">Brown, G. T. L. (2004). Teachers’ conceptions of assessment: Implications for policy and professional development.</w:t>
+      </w:r>
+      <w:r>
+        <w:t xml:space="preserve"> </w:t>
+      </w:r>
+      <w:r>
+        <w:rPr>
+          <w:iCs/>
+          <w:i/>
+        </w:rPr>
+        <w:t xml:space="preserve">Assessment in Education: Principles, Policy &amp; Practice</w:t>
+      </w:r>
+      <w:r>
+        <w:t xml:space="preserve">,</w:t>
+      </w:r>
+      <w:r>
+        <w:t xml:space="preserve"> </w:t>
+      </w:r>
+      <w:r>
+        <w:rPr>
+          <w:iCs/>
+          <w:i/>
+        </w:rPr>
+        <w:t xml:space="preserve">11</w:t>
+      </w:r>
+      <w:r>
+        <w:t xml:space="preserve">(3), 301–318.</w:t>
+      </w:r>
+      <w:r>
+        <w:t xml:space="preserve"> </w:t>
+      </w:r>
+      <w:hyperlink r:id="rId27">
+        <w:r>
+          <w:rPr>
+            <w:rStyle w:val="Hyperlink"/>
+          </w:rPr>
+          <w:t xml:space="preserve">https://doi.org/10.1080/0969594042000304609</w:t>
+        </w:r>
+      </w:hyperlink>
+    </w:p>
+    <w:bookmarkEnd w:id="28"/>
+    <w:bookmarkStart w:id="30" w:name="ref-crooksImpactClassroomEvaluation1988"/>
+    <w:p>
+      <w:pPr>
+        <w:pStyle w:val="Bibliography"/>
+      </w:pPr>
+      <w:r>
+        <w:t xml:space="preserve">Crooks, T. J. (1988). The</w:t>
+      </w:r>
+      <w:r>
+        <w:t xml:space="preserve"> </w:t>
+      </w:r>
+      <w:r>
+        <w:t xml:space="preserve">Impact</w:t>
+      </w:r>
+      <w:r>
+        <w:t xml:space="preserve"> </w:t>
+      </w:r>
+      <w:r>
+        <w:t xml:space="preserve">of</w:t>
+      </w:r>
+      <w:r>
+        <w:t xml:space="preserve"> </w:t>
+      </w:r>
+      <w:r>
+        <w:t xml:space="preserve">Classroom Evaluation Practices</w:t>
+      </w:r>
+      <w:r>
+        <w:t xml:space="preserve"> </w:t>
+      </w:r>
+      <w:r>
+        <w:t xml:space="preserve">on</w:t>
+      </w:r>
+      <w:r>
+        <w:t xml:space="preserve"> </w:t>
+      </w:r>
+      <w:r>
+        <w:t xml:space="preserve">Students</w:t>
+      </w:r>
+      <w:r>
+        <w:t xml:space="preserve">.</w:t>
+      </w:r>
+      <w:r>
+        <w:t xml:space="preserve"> </w:t>
+      </w:r>
+      <w:r>
+        <w:rPr>
+          <w:iCs/>
+          <w:i/>
+        </w:rPr>
+        <w:t xml:space="preserve">Review of Educational Research</w:t>
+      </w:r>
+      <w:r>
+        <w:t xml:space="preserve">,</w:t>
+      </w:r>
+      <w:r>
+        <w:t xml:space="preserve"> </w:t>
+      </w:r>
+      <w:r>
+        <w:rPr>
+          <w:iCs/>
+          <w:i/>
+        </w:rPr>
+        <w:t xml:space="preserve">58</w:t>
+      </w:r>
+      <w:r>
+        <w:t xml:space="preserve">(4), 438–481.</w:t>
+      </w:r>
+      <w:r>
+        <w:t xml:space="preserve"> </w:t>
+      </w:r>
+      <w:hyperlink r:id="rId29">
+        <w:r>
+          <w:rPr>
+            <w:rStyle w:val="Hyperlink"/>
+          </w:rPr>
+          <w:t xml:space="preserve">https://doi.org/dvd8nf</w:t>
+        </w:r>
+      </w:hyperlink>
+    </w:p>
+    <w:bookmarkEnd w:id="30"/>
+    <w:bookmarkStart w:id="32" w:name="X32b95a94fb3076f8d0c577bd9276160db2e95e5"/>
+    <w:p>
+      <w:pPr>
+        <w:pStyle w:val="Bibliography"/>
+      </w:pPr>
+      <w:r>
+        <w:t xml:space="preserve">DeLuca, C., Chavez, T., &amp; Cao, C. (2013). Establishing a foundation for valid teacher judgement on student learning: The role of pre-service assessment education.</w:t>
+      </w:r>
+      <w:r>
+        <w:t xml:space="preserve"> </w:t>
+      </w:r>
+      <w:r>
+        <w:rPr>
+          <w:iCs/>
+          <w:i/>
+        </w:rPr>
+        <w:t xml:space="preserve">Assessment in Education: Principles, Policy &amp; Practice</w:t>
+      </w:r>
+      <w:r>
+        <w:t xml:space="preserve">,</w:t>
+      </w:r>
+      <w:r>
+        <w:t xml:space="preserve"> </w:t>
+      </w:r>
+      <w:r>
+        <w:rPr>
+          <w:iCs/>
+          <w:i/>
+        </w:rPr>
+        <w:t xml:space="preserve">20</w:t>
+      </w:r>
+      <w:r>
+        <w:t xml:space="preserve">(1), 107–126.</w:t>
+      </w:r>
+      <w:r>
+        <w:t xml:space="preserve"> </w:t>
+      </w:r>
+      <w:hyperlink r:id="rId31">
+        <w:r>
+          <w:rPr>
+            <w:rStyle w:val="Hyperlink"/>
+          </w:rPr>
+          <w:t xml:space="preserve">https://doi.org/gj5v98</w:t>
+        </w:r>
+      </w:hyperlink>
+    </w:p>
+    <w:bookmarkEnd w:id="32"/>
+    <w:bookmarkStart w:id="34" w:name="ref-delucaDifferentialSituatedView2019"/>
+    <w:p>
+      <w:pPr>
+        <w:pStyle w:val="Bibliography"/>
+      </w:pPr>
+      <w:r>
+        <w:t xml:space="preserve">DeLuca, C., Coombs, A., Macgregor, S., &amp; Rasooli, A. (2019). Toward a differential and situated view of assessment literacy:</w:t>
+      </w:r>
+      <w:r>
+        <w:t xml:space="preserve"> </w:t>
+      </w:r>
+      <w:r>
+        <w:t xml:space="preserve">Studying</w:t>
+      </w:r>
+      <w:r>
+        <w:t xml:space="preserve"> </w:t>
+      </w:r>
+      <w:r>
+        <w:t xml:space="preserve">teachers’ responses to classroom assessment scenarios.</w:t>
+      </w:r>
+      <w:r>
+        <w:t xml:space="preserve"> </w:t>
+      </w:r>
+      <w:r>
+        <w:rPr>
+          <w:iCs/>
+          <w:i/>
+        </w:rPr>
+        <w:t xml:space="preserve">Frontiers in Education</w:t>
+      </w:r>
+      <w:r>
+        <w:t xml:space="preserve">,</w:t>
+      </w:r>
+      <w:r>
+        <w:t xml:space="preserve"> </w:t>
+      </w:r>
+      <w:r>
+        <w:rPr>
+          <w:iCs/>
+          <w:i/>
+        </w:rPr>
+        <w:t xml:space="preserve">4</w:t>
+      </w:r>
+      <w:r>
+        <w:t xml:space="preserve">.</w:t>
+      </w:r>
+      <w:r>
+        <w:t xml:space="preserve"> </w:t>
+      </w:r>
+      <w:hyperlink r:id="rId33">
+        <w:r>
+          <w:rPr>
+            <w:rStyle w:val="Hyperlink"/>
+          </w:rPr>
+          <w:t xml:space="preserve">https://doi.org/gh5k63</w:t>
+        </w:r>
+      </w:hyperlink>
+    </w:p>
+    <w:bookmarkEnd w:id="34"/>
+    <w:bookmarkStart w:id="36" w:name="Xedee9bc10fe7ddda531b14b05542852ae9f5f1e"/>
+    <w:p>
+      <w:pPr>
+        <w:pStyle w:val="Bibliography"/>
+      </w:pPr>
+      <w:r>
         <w:t xml:space="preserve">DeLuca, C., LaPointe-McEwan, D., &amp; Luhanga, U. (2016). Approaches to classroom assessment inventory:</w:t>
       </w:r>
       <w:r>
@@ -588,7 +1979,7 @@
       <w:r>
         <w:t xml:space="preserve"> </w:t>
       </w:r>
-      <w:hyperlink r:id="rId22">
+      <w:hyperlink r:id="rId35">
         <w:r>
           <w:rPr>
             <w:rStyle w:val="Hyperlink"/>
@@ -597,53 +1988,79 @@
         </w:r>
       </w:hyperlink>
     </w:p>
-    <w:bookmarkEnd w:id="23"/>
-    <w:bookmarkStart w:id="25" w:name="Xcffd07f338ae9c1e0f3a4638f84c8ddd08fd0be"/>
+    <w:bookmarkEnd w:id="36"/>
+    <w:bookmarkStart w:id="37" w:name="ref-earlAssessmentLearningUsing2013"/>
     <w:p>
       <w:pPr>
         <w:pStyle w:val="Bibliography"/>
       </w:pPr>
       <w:r>
-        <w:t xml:space="preserve">DeLuca, C., Rickey, N., &amp; Coombs, A. (2021). Exploring assessment across cultures:</w:t>
-      </w:r>
-      <w:r>
-        <w:t xml:space="preserve"> </w:t>
-      </w:r>
-      <w:r>
-        <w:t xml:space="preserve">Teachers</w:t>
-      </w:r>
-      <w:r>
-        <w:t xml:space="preserve">’ approaches to assessment in the</w:t>
-      </w:r>
-      <w:r>
-        <w:t xml:space="preserve"> </w:t>
-      </w:r>
-      <w:r>
-        <w:t xml:space="preserve">U</w:t>
+        <w:t xml:space="preserve">Earl, L. M. (2013).</w:t>
+      </w:r>
+      <w:r>
+        <w:t xml:space="preserve"> </w:t>
+      </w:r>
+      <w:r>
+        <w:rPr>
+          <w:iCs/>
+          <w:i/>
+        </w:rPr>
+        <w:t xml:space="preserve">Assessment as learning: Using classroom assessment to maximize student learning</w:t>
+      </w:r>
+      <w:r>
+        <w:t xml:space="preserve"> </w:t>
+      </w:r>
+      <w:r>
+        <w:t xml:space="preserve">(Second edition).</w:t>
+      </w:r>
+      <w:r>
+        <w:t xml:space="preserve"> </w:t>
+      </w:r>
+      <w:r>
+        <w:t xml:space="preserve">Corwin Press</w:t>
       </w:r>
       <w:r>
         <w:t xml:space="preserve">.</w:t>
       </w:r>
-      <w:r>
-        <w:t xml:space="preserve">S</w:t>
-      </w:r>
-      <w:r>
-        <w:t xml:space="preserve">.,</w:t>
-      </w:r>
-      <w:r>
-        <w:t xml:space="preserve"> </w:t>
-      </w:r>
-      <w:r>
-        <w:t xml:space="preserve">China</w:t>
-      </w:r>
-      <w:r>
-        <w:t xml:space="preserve">, and</w:t>
-      </w:r>
-      <w:r>
-        <w:t xml:space="preserve"> </w:t>
-      </w:r>
-      <w:r>
-        <w:t xml:space="preserve">Canada</w:t>
+    </w:p>
+    <w:bookmarkEnd w:id="37"/>
+    <w:bookmarkStart w:id="39" w:name="Xa55a5d631b402fa2c3fda6e3997bc5d48ccd027"/>
+    <w:p>
+      <w:pPr>
+        <w:pStyle w:val="Bibliography"/>
+      </w:pPr>
+      <w:r>
+        <w:t xml:space="preserve">Fletcher, R. B., Meyer, L. H., Anderson, H., Johnston, P., &amp; Rees, M. (2012). Faculty and</w:t>
+      </w:r>
+      <w:r>
+        <w:t xml:space="preserve"> </w:t>
+      </w:r>
+      <w:r>
+        <w:t xml:space="preserve">Students Conceptions</w:t>
+      </w:r>
+      <w:r>
+        <w:t xml:space="preserve"> </w:t>
+      </w:r>
+      <w:r>
+        <w:t xml:space="preserve">of</w:t>
+      </w:r>
+      <w:r>
+        <w:t xml:space="preserve"> </w:t>
+      </w:r>
+      <w:r>
+        <w:t xml:space="preserve">Assessment</w:t>
+      </w:r>
+      <w:r>
+        <w:t xml:space="preserve"> </w:t>
+      </w:r>
+      <w:r>
+        <w:t xml:space="preserve">in</w:t>
+      </w:r>
+      <w:r>
+        <w:t xml:space="preserve"> </w:t>
+      </w:r>
+      <w:r>
+        <w:t xml:space="preserve">Higher Education</w:t>
       </w:r>
       <w:r>
         <w:t xml:space="preserve">.</w:t>
@@ -656,7 +2073,7 @@
           <w:iCs/>
           <w:i/>
         </w:rPr>
-        <w:t xml:space="preserve">Cogent Education</w:t>
+        <w:t xml:space="preserve">Higher Education</w:t>
       </w:r>
       <w:r>
         <w:t xml:space="preserve">,</w:t>
@@ -669,30 +2086,324 @@
           <w:iCs/>
           <w:i/>
         </w:rPr>
-        <w:t xml:space="preserve">8</w:t>
-      </w:r>
-      <w:r>
-        <w:t xml:space="preserve">(1), 1921903.</w:t>
-      </w:r>
-      <w:r>
-        <w:t xml:space="preserve"> </w:t>
-      </w:r>
-      <w:hyperlink r:id="rId24">
-        <w:r>
-          <w:rPr>
-            <w:rStyle w:val="Hyperlink"/>
-          </w:rPr>
-          <w:t xml:space="preserve">https://doi.org/gjxvc7</w:t>
-        </w:r>
-      </w:hyperlink>
-    </w:p>
-    <w:bookmarkEnd w:id="25"/>
-    <w:bookmarkStart w:id="27" w:name="ref-lipnevichWhatGradesMean2020"/>
+        <w:t xml:space="preserve">64</w:t>
+      </w:r>
+      <w:r>
+        <w:t xml:space="preserve">(1), 119–133.</w:t>
+      </w:r>
+      <w:r>
+        <w:t xml:space="preserve"> </w:t>
+      </w:r>
+      <w:hyperlink r:id="rId38">
+        <w:r>
+          <w:rPr>
+            <w:rStyle w:val="Hyperlink"/>
+          </w:rPr>
+          <w:t xml:space="preserve">https://doi.org/ctccpq</w:t>
+        </w:r>
+      </w:hyperlink>
+    </w:p>
+    <w:bookmarkEnd w:id="39"/>
+    <w:bookmarkStart w:id="40" w:name="Xaf0f34faf6db1662e8da0b9850d3b9cfe5dbeed"/>
     <w:p>
       <w:pPr>
         <w:pStyle w:val="Bibliography"/>
       </w:pPr>
       <w:r>
+        <w:t xml:space="preserve">Forum, W. E. (2020).</w:t>
+      </w:r>
+      <w:r>
+        <w:t xml:space="preserve"> </w:t>
+      </w:r>
+      <w:r>
+        <w:rPr>
+          <w:iCs/>
+          <w:i/>
+        </w:rPr>
+        <w:t xml:space="preserve">The</w:t>
+      </w:r>
+      <w:r>
+        <w:rPr>
+          <w:iCs/>
+          <w:i/>
+        </w:rPr>
+        <w:t xml:space="preserve"> </w:t>
+      </w:r>
+      <w:r>
+        <w:rPr>
+          <w:iCs/>
+          <w:i/>
+        </w:rPr>
+        <w:t xml:space="preserve">Future</w:t>
+      </w:r>
+      <w:r>
+        <w:rPr>
+          <w:iCs/>
+          <w:i/>
+        </w:rPr>
+        <w:t xml:space="preserve"> </w:t>
+      </w:r>
+      <w:r>
+        <w:rPr>
+          <w:iCs/>
+          <w:i/>
+        </w:rPr>
+        <w:t xml:space="preserve">of</w:t>
+      </w:r>
+      <w:r>
+        <w:rPr>
+          <w:iCs/>
+          <w:i/>
+        </w:rPr>
+        <w:t xml:space="preserve"> </w:t>
+      </w:r>
+      <w:r>
+        <w:rPr>
+          <w:iCs/>
+          <w:i/>
+        </w:rPr>
+        <w:t xml:space="preserve">Jobs Report</w:t>
+      </w:r>
+      <w:r>
+        <w:rPr>
+          <w:iCs/>
+          <w:i/>
+        </w:rPr>
+        <w:t xml:space="preserve"> </w:t>
+      </w:r>
+      <w:r>
+        <w:rPr>
+          <w:iCs/>
+          <w:i/>
+        </w:rPr>
+        <w:t xml:space="preserve">2020</w:t>
+      </w:r>
+      <w:r>
+        <w:t xml:space="preserve">.</w:t>
+      </w:r>
+      <w:r>
+        <w:t xml:space="preserve"> </w:t>
+      </w:r>
+      <w:r>
+        <w:t xml:space="preserve">World Economic Forum</w:t>
+      </w:r>
+      <w:r>
+        <w:t xml:space="preserve">.</w:t>
+      </w:r>
+    </w:p>
+    <w:bookmarkEnd w:id="40"/>
+    <w:bookmarkStart w:id="41" w:name="ref-harlenSystematicReviewImpact2002"/>
+    <w:p>
+      <w:pPr>
+        <w:pStyle w:val="Bibliography"/>
+      </w:pPr>
+      <w:r>
+        <w:t xml:space="preserve">Harlen, W., &amp; Deakin Crick, R. (2002). A systematic review of the impact of summative assessment and tests on students’ motivation for learning.</w:t>
+      </w:r>
+      <w:r>
+        <w:t xml:space="preserve"> </w:t>
+      </w:r>
+      <w:r>
+        <w:rPr>
+          <w:iCs/>
+          <w:i/>
+        </w:rPr>
+        <w:t xml:space="preserve">Research Evidence in Education Library</w:t>
+      </w:r>
+      <w:r>
+        <w:t xml:space="preserve">,</w:t>
+      </w:r>
+      <w:r>
+        <w:t xml:space="preserve"> </w:t>
+      </w:r>
+      <w:r>
+        <w:rPr>
+          <w:iCs/>
+          <w:i/>
+        </w:rPr>
+        <w:t xml:space="preserve">1</w:t>
+      </w:r>
+      <w:r>
+        <w:t xml:space="preserve">, 151.</w:t>
+      </w:r>
+    </w:p>
+    <w:bookmarkEnd w:id="41"/>
+    <w:bookmarkStart w:id="43" w:name="ref-jamesAssessmentLearning2008"/>
+    <w:p>
+      <w:pPr>
+        <w:pStyle w:val="Bibliography"/>
+      </w:pPr>
+      <w:r>
+        <w:t xml:space="preserve">James, M. (2008). Assessment and learning. In S. Swaffield (Ed.),</w:t>
+      </w:r>
+      <w:r>
+        <w:t xml:space="preserve"> </w:t>
+      </w:r>
+      <w:r>
+        <w:rPr>
+          <w:iCs/>
+          <w:i/>
+        </w:rPr>
+        <w:t xml:space="preserve">Unlocking</w:t>
+      </w:r>
+      <w:r>
+        <w:rPr>
+          <w:iCs/>
+          <w:i/>
+        </w:rPr>
+        <w:t xml:space="preserve"> </w:t>
+      </w:r>
+      <w:r>
+        <w:rPr>
+          <w:iCs/>
+          <w:i/>
+        </w:rPr>
+        <w:t xml:space="preserve">Assessment</w:t>
+      </w:r>
+      <w:r>
+        <w:t xml:space="preserve">.</w:t>
+      </w:r>
+      <w:r>
+        <w:t xml:space="preserve"> </w:t>
+      </w:r>
+      <w:r>
+        <w:t xml:space="preserve">David Fulton Publishers</w:t>
+      </w:r>
+      <w:r>
+        <w:t xml:space="preserve">.</w:t>
+      </w:r>
+      <w:r>
+        <w:t xml:space="preserve"> </w:t>
+      </w:r>
+      <w:hyperlink r:id="rId42">
+        <w:r>
+          <w:rPr>
+            <w:rStyle w:val="Hyperlink"/>
+          </w:rPr>
+          <w:t xml:space="preserve">https://doi.org/10.4324/9780203930939</w:t>
+        </w:r>
+      </w:hyperlink>
+    </w:p>
+    <w:bookmarkEnd w:id="43"/>
+    <w:bookmarkStart w:id="45" w:name="X2997c928acaf5e247ad3a813d62dfa653f9bffa"/>
+    <w:p>
+      <w:pPr>
+        <w:pStyle w:val="Bibliography"/>
+      </w:pPr>
+      <w:r>
+        <w:t xml:space="preserve">Joughin, G. (Ed.). (2009).</w:t>
+      </w:r>
+      <w:r>
+        <w:t xml:space="preserve"> </w:t>
+      </w:r>
+      <w:r>
+        <w:rPr>
+          <w:iCs/>
+          <w:i/>
+        </w:rPr>
+        <w:t xml:space="preserve">Assessment,</w:t>
+      </w:r>
+      <w:r>
+        <w:rPr>
+          <w:iCs/>
+          <w:i/>
+        </w:rPr>
+        <w:t xml:space="preserve"> </w:t>
+      </w:r>
+      <w:r>
+        <w:rPr>
+          <w:iCs/>
+          <w:i/>
+        </w:rPr>
+        <w:t xml:space="preserve">Learning</w:t>
+      </w:r>
+      <w:r>
+        <w:rPr>
+          <w:iCs/>
+          <w:i/>
+        </w:rPr>
+        <w:t xml:space="preserve"> </w:t>
+      </w:r>
+      <w:r>
+        <w:rPr>
+          <w:iCs/>
+          <w:i/>
+        </w:rPr>
+        <w:t xml:space="preserve">and</w:t>
+      </w:r>
+      <w:r>
+        <w:rPr>
+          <w:iCs/>
+          <w:i/>
+        </w:rPr>
+        <w:t xml:space="preserve"> </w:t>
+      </w:r>
+      <w:r>
+        <w:rPr>
+          <w:iCs/>
+          <w:i/>
+        </w:rPr>
+        <w:t xml:space="preserve">Judgement</w:t>
+      </w:r>
+      <w:r>
+        <w:rPr>
+          <w:iCs/>
+          <w:i/>
+        </w:rPr>
+        <w:t xml:space="preserve"> </w:t>
+      </w:r>
+      <w:r>
+        <w:rPr>
+          <w:iCs/>
+          <w:i/>
+        </w:rPr>
+        <w:t xml:space="preserve">in</w:t>
+      </w:r>
+      <w:r>
+        <w:rPr>
+          <w:iCs/>
+          <w:i/>
+        </w:rPr>
+        <w:t xml:space="preserve"> </w:t>
+      </w:r>
+      <w:r>
+        <w:rPr>
+          <w:iCs/>
+          <w:i/>
+        </w:rPr>
+        <w:t xml:space="preserve">Higher Education</w:t>
+      </w:r>
+      <w:r>
+        <w:t xml:space="preserve">.</w:t>
+      </w:r>
+      <w:r>
+        <w:t xml:space="preserve"> </w:t>
+      </w:r>
+      <w:r>
+        <w:t xml:space="preserve">Springer Netherlands</w:t>
+      </w:r>
+      <w:r>
+        <w:t xml:space="preserve">.</w:t>
+      </w:r>
+      <w:r>
+        <w:t xml:space="preserve"> </w:t>
+      </w:r>
+      <w:hyperlink r:id="rId44">
+        <w:r>
+          <w:rPr>
+            <w:rStyle w:val="Hyperlink"/>
+          </w:rPr>
+          <w:t xml:space="preserve">https://doi.org/10.1007/978-1-4020-8905-3</w:t>
+        </w:r>
+      </w:hyperlink>
+    </w:p>
+    <w:bookmarkEnd w:id="45"/>
+    <w:bookmarkStart w:id="47" w:name="ref-lipnevichWhatGradesMean2020"/>
+    <w:p>
+      <w:pPr>
+        <w:pStyle w:val="Bibliography"/>
+      </w:pPr>
+      <w:r>
         <w:t xml:space="preserve">Lipnevich, A. A., Guskey, T. R., Murano, D. M., &amp; Smith, J. K. (2020). What do grades mean?</w:t>
       </w:r>
       <w:r>
@@ -748,7 +2459,7 @@
       <w:r>
         <w:t xml:space="preserve"> </w:t>
       </w:r>
-      <w:hyperlink r:id="rId26">
+      <w:hyperlink r:id="rId46">
         <w:r>
           <w:rPr>
             <w:rStyle w:val="Hyperlink"/>
@@ -757,8 +2468,8 @@
         </w:r>
       </w:hyperlink>
     </w:p>
-    <w:bookmarkEnd w:id="27"/>
-    <w:bookmarkStart w:id="29" w:name="ref-masseyAssessmentLiteracyCollege2020"/>
+    <w:bookmarkEnd w:id="47"/>
+    <w:bookmarkStart w:id="49" w:name="ref-masseyAssessmentLiteracyCollege2020"/>
     <w:p>
       <w:pPr>
         <w:pStyle w:val="Bibliography"/>
@@ -861,7 +2572,7 @@
       <w:r>
         <w:t xml:space="preserve"> </w:t>
       </w:r>
-      <w:hyperlink r:id="rId28">
+      <w:hyperlink r:id="rId48">
         <w:r>
           <w:rPr>
             <w:rStyle w:val="Hyperlink"/>
@@ -870,13 +2581,241 @@
         </w:r>
       </w:hyperlink>
     </w:p>
-    <w:bookmarkEnd w:id="29"/>
-    <w:bookmarkStart w:id="31" w:name="Xd3220b3c4c74762840488f1ab7714e7e895bc2e"/>
+    <w:bookmarkEnd w:id="49"/>
+    <w:bookmarkStart w:id="51" w:name="ref-mislevyTestTheoryReconcieved1994"/>
     <w:p>
       <w:pPr>
         <w:pStyle w:val="Bibliography"/>
       </w:pPr>
       <w:r>
+        <w:t xml:space="preserve">Mislevy, R. J. (1994). Test theory reconcieved.</w:t>
+      </w:r>
+      <w:r>
+        <w:t xml:space="preserve"> </w:t>
+      </w:r>
+      <w:r>
+        <w:rPr>
+          <w:iCs/>
+          <w:i/>
+        </w:rPr>
+        <w:t xml:space="preserve">ETS Research Report Series</w:t>
+      </w:r>
+      <w:r>
+        <w:t xml:space="preserve">,</w:t>
+      </w:r>
+      <w:r>
+        <w:t xml:space="preserve"> </w:t>
+      </w:r>
+      <w:r>
+        <w:rPr>
+          <w:iCs/>
+          <w:i/>
+        </w:rPr>
+        <w:t xml:space="preserve">1994</w:t>
+      </w:r>
+      <w:r>
+        <w:t xml:space="preserve">(1), i–38.</w:t>
+      </w:r>
+      <w:r>
+        <w:t xml:space="preserve"> </w:t>
+      </w:r>
+      <w:hyperlink r:id="rId50">
+        <w:r>
+          <w:rPr>
+            <w:rStyle w:val="Hyperlink"/>
+          </w:rPr>
+          <w:t xml:space="preserve">https://doi.org/gjm236</w:t>
+        </w:r>
+      </w:hyperlink>
+    </w:p>
+    <w:bookmarkEnd w:id="51"/>
+    <w:bookmarkStart w:id="53" w:name="X568de4367a2adb3cc7734bdfe3ece898df67951"/>
+    <w:p>
+      <w:pPr>
+        <w:pStyle w:val="Bibliography"/>
+      </w:pPr>
+      <w:r>
+        <w:t xml:space="preserve">Offerdahl, E. G., &amp; Tomanek, D. (2011). Changes in instructors’ assessment thinking related to experimentation with new strategies.</w:t>
+      </w:r>
+      <w:r>
+        <w:t xml:space="preserve"> </w:t>
+      </w:r>
+      <w:r>
+        <w:rPr>
+          <w:iCs/>
+          <w:i/>
+        </w:rPr>
+        <w:t xml:space="preserve">Assessment and Evaluation in Higher Education</w:t>
+      </w:r>
+      <w:r>
+        <w:t xml:space="preserve">,</w:t>
+      </w:r>
+      <w:r>
+        <w:t xml:space="preserve"> </w:t>
+      </w:r>
+      <w:r>
+        <w:rPr>
+          <w:iCs/>
+          <w:i/>
+        </w:rPr>
+        <w:t xml:space="preserve">36</w:t>
+      </w:r>
+      <w:r>
+        <w:t xml:space="preserve">(7), 781–795.</w:t>
+      </w:r>
+      <w:r>
+        <w:t xml:space="preserve"> </w:t>
+      </w:r>
+      <w:hyperlink r:id="rId52">
+        <w:r>
+          <w:rPr>
+            <w:rStyle w:val="Hyperlink"/>
+          </w:rPr>
+          <w:t xml:space="preserve">https://doi.org/d89z7p</w:t>
+        </w:r>
+      </w:hyperlink>
+    </w:p>
+    <w:bookmarkEnd w:id="53"/>
+    <w:bookmarkStart w:id="55" w:name="ref-pellegrinoKnowingWhatStudents2001"/>
+    <w:p>
+      <w:pPr>
+        <w:pStyle w:val="Bibliography"/>
+      </w:pPr>
+      <w:r>
+        <w:t xml:space="preserve">Pellegrino, J. W., Chudowsky, N., &amp; Glaser, R. (2001).</w:t>
+      </w:r>
+      <w:r>
+        <w:t xml:space="preserve"> </w:t>
+      </w:r>
+      <w:r>
+        <w:rPr>
+          <w:iCs/>
+          <w:i/>
+        </w:rPr>
+        <w:t xml:space="preserve">Knowing</w:t>
+      </w:r>
+      <w:r>
+        <w:rPr>
+          <w:iCs/>
+          <w:i/>
+        </w:rPr>
+        <w:t xml:space="preserve"> </w:t>
+      </w:r>
+      <w:r>
+        <w:rPr>
+          <w:iCs/>
+          <w:i/>
+        </w:rPr>
+        <w:t xml:space="preserve">What Students Know</w:t>
+      </w:r>
+      <w:r>
+        <w:rPr>
+          <w:iCs/>
+          <w:i/>
+        </w:rPr>
+        <w:t xml:space="preserve">:</w:t>
+      </w:r>
+      <w:r>
+        <w:rPr>
+          <w:iCs/>
+          <w:i/>
+        </w:rPr>
+        <w:t xml:space="preserve"> </w:t>
+      </w:r>
+      <w:r>
+        <w:rPr>
+          <w:iCs/>
+          <w:i/>
+        </w:rPr>
+        <w:t xml:space="preserve">The Science</w:t>
+      </w:r>
+      <w:r>
+        <w:rPr>
+          <w:iCs/>
+          <w:i/>
+        </w:rPr>
+        <w:t xml:space="preserve"> </w:t>
+      </w:r>
+      <w:r>
+        <w:rPr>
+          <w:iCs/>
+          <w:i/>
+        </w:rPr>
+        <w:t xml:space="preserve">and</w:t>
+      </w:r>
+      <w:r>
+        <w:rPr>
+          <w:iCs/>
+          <w:i/>
+        </w:rPr>
+        <w:t xml:space="preserve"> </w:t>
+      </w:r>
+      <w:r>
+        <w:rPr>
+          <w:iCs/>
+          <w:i/>
+        </w:rPr>
+        <w:t xml:space="preserve">Design</w:t>
+      </w:r>
+      <w:r>
+        <w:rPr>
+          <w:iCs/>
+          <w:i/>
+        </w:rPr>
+        <w:t xml:space="preserve"> </w:t>
+      </w:r>
+      <w:r>
+        <w:rPr>
+          <w:iCs/>
+          <w:i/>
+        </w:rPr>
+        <w:t xml:space="preserve">of</w:t>
+      </w:r>
+      <w:r>
+        <w:rPr>
+          <w:iCs/>
+          <w:i/>
+        </w:rPr>
+        <w:t xml:space="preserve"> </w:t>
+      </w:r>
+      <w:r>
+        <w:rPr>
+          <w:iCs/>
+          <w:i/>
+        </w:rPr>
+        <w:t xml:space="preserve">Educational Assessment</w:t>
+      </w:r>
+      <w:r>
+        <w:t xml:space="preserve">.</w:t>
+      </w:r>
+      <w:r>
+        <w:t xml:space="preserve"> </w:t>
+      </w:r>
+      <w:r>
+        <w:t xml:space="preserve">National Academies Press</w:t>
+      </w:r>
+      <w:r>
+        <w:t xml:space="preserve">.</w:t>
+      </w:r>
+      <w:r>
+        <w:t xml:space="preserve"> </w:t>
+      </w:r>
+      <w:hyperlink r:id="rId54">
+        <w:r>
+          <w:rPr>
+            <w:rStyle w:val="Hyperlink"/>
+          </w:rPr>
+          <w:t xml:space="preserve">https://doi.org/10.17226/10019</w:t>
+        </w:r>
+      </w:hyperlink>
+    </w:p>
+    <w:bookmarkEnd w:id="55"/>
+    <w:bookmarkStart w:id="57" w:name="Xd3220b3c4c74762840488f1ab7714e7e895bc2e"/>
+    <w:p>
+      <w:pPr>
+        <w:pStyle w:val="Bibliography"/>
+      </w:pPr>
+      <w:r>
         <w:t xml:space="preserve">Pellegrino, J. W., &amp; Quellmalz, E. S. (2010). Perspectives on the</w:t>
       </w:r>
       <w:r>
@@ -941,7 +2880,7 @@
       <w:r>
         <w:t xml:space="preserve"> </w:t>
       </w:r>
-      <w:hyperlink r:id="rId30">
+      <w:hyperlink r:id="rId56">
         <w:r>
           <w:rPr>
             <w:rStyle w:val="Hyperlink"/>
@@ -950,13 +2889,313 @@
         </w:r>
       </w:hyperlink>
     </w:p>
-    <w:bookmarkEnd w:id="31"/>
-    <w:bookmarkStart w:id="33" w:name="ref-webbAssessmentTwentyFirstCentury2018"/>
+    <w:bookmarkEnd w:id="57"/>
+    <w:bookmarkStart w:id="59" w:name="ref-scrivenMethodologyEvaluation1967"/>
     <w:p>
       <w:pPr>
         <w:pStyle w:val="Bibliography"/>
       </w:pPr>
       <w:r>
+        <w:t xml:space="preserve">Scriven, M. (1967).</w:t>
+      </w:r>
+      <w:r>
+        <w:t xml:space="preserve"> </w:t>
+      </w:r>
+      <w:hyperlink r:id="rId58">
+        <w:r>
+          <w:rPr>
+            <w:rStyle w:val="Hyperlink"/>
+          </w:rPr>
+          <w:t xml:space="preserve">The methodology of evaluation</w:t>
+        </w:r>
+      </w:hyperlink>
+      <w:r>
+        <w:t xml:space="preserve">. In B. O. Smith (Ed.),</w:t>
+      </w:r>
+      <w:r>
+        <w:t xml:space="preserve"> </w:t>
+      </w:r>
+      <w:r>
+        <w:rPr>
+          <w:iCs/>
+          <w:i/>
+        </w:rPr>
+        <w:t xml:space="preserve">Perspectives of curriculum evaluation</w:t>
+      </w:r>
+      <w:r>
+        <w:t xml:space="preserve">.</w:t>
+      </w:r>
+      <w:r>
+        <w:t xml:space="preserve"> </w:t>
+      </w:r>
+      <w:r>
+        <w:t xml:space="preserve">Rand McNally</w:t>
+      </w:r>
+      <w:r>
+        <w:t xml:space="preserve">.</w:t>
+      </w:r>
+    </w:p>
+    <w:bookmarkEnd w:id="59"/>
+    <w:bookmarkStart w:id="61" w:name="ref-shepardRoleAssessmentLearning2000"/>
+    <w:p>
+      <w:pPr>
+        <w:pStyle w:val="Bibliography"/>
+      </w:pPr>
+      <w:r>
+        <w:t xml:space="preserve">Shepard, L. A. (2000). The</w:t>
+      </w:r>
+      <w:r>
+        <w:t xml:space="preserve"> </w:t>
+      </w:r>
+      <w:r>
+        <w:t xml:space="preserve">Role</w:t>
+      </w:r>
+      <w:r>
+        <w:t xml:space="preserve"> </w:t>
+      </w:r>
+      <w:r>
+        <w:t xml:space="preserve">of</w:t>
+      </w:r>
+      <w:r>
+        <w:t xml:space="preserve"> </w:t>
+      </w:r>
+      <w:r>
+        <w:t xml:space="preserve">Assessment</w:t>
+      </w:r>
+      <w:r>
+        <w:t xml:space="preserve"> </w:t>
+      </w:r>
+      <w:r>
+        <w:t xml:space="preserve">in a</w:t>
+      </w:r>
+      <w:r>
+        <w:t xml:space="preserve"> </w:t>
+      </w:r>
+      <w:r>
+        <w:t xml:space="preserve">Learning Culture</w:t>
+      </w:r>
+      <w:r>
+        <w:t xml:space="preserve">.</w:t>
+      </w:r>
+      <w:r>
+        <w:t xml:space="preserve"> </w:t>
+      </w:r>
+      <w:r>
+        <w:rPr>
+          <w:iCs/>
+          <w:i/>
+        </w:rPr>
+        <w:t xml:space="preserve">Educational Researcher</w:t>
+      </w:r>
+      <w:r>
+        <w:t xml:space="preserve">,</w:t>
+      </w:r>
+      <w:r>
+        <w:t xml:space="preserve"> </w:t>
+      </w:r>
+      <w:r>
+        <w:rPr>
+          <w:iCs/>
+          <w:i/>
+        </w:rPr>
+        <w:t xml:space="preserve">29</w:t>
+      </w:r>
+      <w:r>
+        <w:t xml:space="preserve">(7), 4–14.</w:t>
+      </w:r>
+      <w:r>
+        <w:t xml:space="preserve"> </w:t>
+      </w:r>
+      <w:hyperlink r:id="rId60">
+        <w:r>
+          <w:rPr>
+            <w:rStyle w:val="Hyperlink"/>
+          </w:rPr>
+          <w:t xml:space="preserve">https://doi.org/cw9jwc</w:t>
+        </w:r>
+      </w:hyperlink>
+    </w:p>
+    <w:bookmarkEnd w:id="61"/>
+    <w:bookmarkStart w:id="62" w:name="ref-skinnerBehaviourOrganisms1938"/>
+    <w:p>
+      <w:pPr>
+        <w:pStyle w:val="Bibliography"/>
+      </w:pPr>
+      <w:r>
+        <w:t xml:space="preserve">Skinner, B. (1938).</w:t>
+      </w:r>
+      <w:r>
+        <w:t xml:space="preserve"> </w:t>
+      </w:r>
+      <w:r>
+        <w:rPr>
+          <w:iCs/>
+          <w:i/>
+        </w:rPr>
+        <w:t xml:space="preserve">The behaviour of organisms</w:t>
+      </w:r>
+      <w:r>
+        <w:t xml:space="preserve">.</w:t>
+      </w:r>
+      <w:r>
+        <w:t xml:space="preserve"> </w:t>
+      </w:r>
+      <w:r>
+        <w:t xml:space="preserve">Appleton-Century-Crofts</w:t>
+      </w:r>
+      <w:r>
+        <w:t xml:space="preserve">.</w:t>
+      </w:r>
+    </w:p>
+    <w:bookmarkEnd w:id="62"/>
+    <w:bookmarkStart w:id="63" w:name="ref-thorndikeElementsPsychology1905"/>
+    <w:p>
+      <w:pPr>
+        <w:pStyle w:val="Bibliography"/>
+      </w:pPr>
+      <w:r>
+        <w:t xml:space="preserve">Thorndike, E. L. (1905).</w:t>
+      </w:r>
+      <w:r>
+        <w:t xml:space="preserve"> </w:t>
+      </w:r>
+      <w:r>
+        <w:rPr>
+          <w:iCs/>
+          <w:i/>
+        </w:rPr>
+        <w:t xml:space="preserve">The</w:t>
+      </w:r>
+      <w:r>
+        <w:rPr>
+          <w:iCs/>
+          <w:i/>
+        </w:rPr>
+        <w:t xml:space="preserve"> </w:t>
+      </w:r>
+      <w:r>
+        <w:rPr>
+          <w:iCs/>
+          <w:i/>
+        </w:rPr>
+        <w:t xml:space="preserve">Elements</w:t>
+      </w:r>
+      <w:r>
+        <w:rPr>
+          <w:iCs/>
+          <w:i/>
+        </w:rPr>
+        <w:t xml:space="preserve"> </w:t>
+      </w:r>
+      <w:r>
+        <w:rPr>
+          <w:iCs/>
+          <w:i/>
+        </w:rPr>
+        <w:t xml:space="preserve">of psychology</w:t>
+      </w:r>
+      <w:r>
+        <w:t xml:space="preserve">.</w:t>
+      </w:r>
+      <w:r>
+        <w:t xml:space="preserve"> </w:t>
+      </w:r>
+      <w:r>
+        <w:t xml:space="preserve">A.G. Seiler</w:t>
+      </w:r>
+      <w:r>
+        <w:t xml:space="preserve">.</w:t>
+      </w:r>
+    </w:p>
+    <w:bookmarkEnd w:id="63"/>
+    <w:bookmarkStart w:id="65" w:name="X9783eef1c37e492f1192ce9092108eb526b7f44"/>
+    <w:p>
+      <w:pPr>
+        <w:pStyle w:val="Bibliography"/>
+      </w:pPr>
+      <w:r>
+        <w:t xml:space="preserve">Timmis, S., Broadfoot, P., Sutherland, R., &amp; Oldfield, A. (2016). Rethinking assessment in a digital age: Opportunities, challenges and risks.</w:t>
+      </w:r>
+      <w:r>
+        <w:t xml:space="preserve"> </w:t>
+      </w:r>
+      <w:r>
+        <w:rPr>
+          <w:iCs/>
+          <w:i/>
+        </w:rPr>
+        <w:t xml:space="preserve">British Educational Research Journal</w:t>
+      </w:r>
+      <w:r>
+        <w:t xml:space="preserve">,</w:t>
+      </w:r>
+      <w:r>
+        <w:t xml:space="preserve"> </w:t>
+      </w:r>
+      <w:r>
+        <w:rPr>
+          <w:iCs/>
+          <w:i/>
+        </w:rPr>
+        <w:t xml:space="preserve">42</w:t>
+      </w:r>
+      <w:r>
+        <w:t xml:space="preserve">(3), 454–476.</w:t>
+      </w:r>
+      <w:r>
+        <w:t xml:space="preserve"> </w:t>
+      </w:r>
+      <w:hyperlink r:id="rId64">
+        <w:r>
+          <w:rPr>
+            <w:rStyle w:val="Hyperlink"/>
+          </w:rPr>
+          <w:t xml:space="preserve">https://doi.org/gftz95</w:t>
+        </w:r>
+      </w:hyperlink>
+    </w:p>
+    <w:bookmarkEnd w:id="65"/>
+    <w:bookmarkStart w:id="66" w:name="ref-vygotskyMindSociety1978"/>
+    <w:p>
+      <w:pPr>
+        <w:pStyle w:val="Bibliography"/>
+      </w:pPr>
+      <w:r>
+        <w:t xml:space="preserve">Vygotsky, L. S. (1978).</w:t>
+      </w:r>
+      <w:r>
+        <w:t xml:space="preserve"> </w:t>
+      </w:r>
+      <w:r>
+        <w:rPr>
+          <w:iCs/>
+          <w:i/>
+        </w:rPr>
+        <w:t xml:space="preserve">Mind in society</w:t>
+      </w:r>
+      <w:r>
+        <w:t xml:space="preserve"> </w:t>
+      </w:r>
+      <w:r>
+        <w:t xml:space="preserve">(M. Cole, V. John-Steiner, S. Scribner, &amp; E. Souberman, Eds.; A. R. Luria, Trans.).</w:t>
+      </w:r>
+      <w:r>
+        <w:t xml:space="preserve"> </w:t>
+      </w:r>
+      <w:r>
+        <w:t xml:space="preserve">Harvard University Press</w:t>
+      </w:r>
+      <w:r>
+        <w:t xml:space="preserve">.</w:t>
+      </w:r>
+    </w:p>
+    <w:bookmarkEnd w:id="66"/>
+    <w:bookmarkStart w:id="68" w:name="ref-webbAssessmentTwentyFirstCentury2018"/>
+    <w:p>
+      <w:pPr>
+        <w:pStyle w:val="Bibliography"/>
+      </w:pPr>
+      <w:r>
         <w:t xml:space="preserve">Webb, M., &amp; Ifenthaler, D. (2018). Assessment as, for, and of</w:t>
       </w:r>
       <w:r>
@@ -1103,7 +3342,7 @@
       <w:r>
         <w:t xml:space="preserve"> </w:t>
       </w:r>
-      <w:hyperlink r:id="rId32">
+      <w:hyperlink r:id="rId67">
         <w:r>
           <w:rPr>
             <w:rStyle w:val="Hyperlink"/>
@@ -1112,10 +3351,57 @@
         </w:r>
       </w:hyperlink>
     </w:p>
-    <w:bookmarkEnd w:id="33"/>
-    <w:bookmarkEnd w:id="34"/>
-    <w:bookmarkEnd w:id="35"/>
-    <w:bookmarkEnd w:id="36"/>
+    <w:bookmarkEnd w:id="68"/>
+    <w:bookmarkStart w:id="70" w:name="X731be6e2e0895c79e0f034fc829fd623ca4b0d3"/>
+    <w:p>
+      <w:pPr>
+        <w:pStyle w:val="Bibliography"/>
+      </w:pPr>
+      <w:r>
+        <w:t xml:space="preserve">Willis, J., Adie, L., &amp; Klenowski, V. (2013). Conceptualising teachers’ assessment literacies in an era of curriculum and assessment reform.</w:t>
+      </w:r>
+      <w:r>
+        <w:t xml:space="preserve"> </w:t>
+      </w:r>
+      <w:r>
+        <w:rPr>
+          <w:iCs/>
+          <w:i/>
+        </w:rPr>
+        <w:t xml:space="preserve">The Australian Educational Researcher</w:t>
+      </w:r>
+      <w:r>
+        <w:t xml:space="preserve">,</w:t>
+      </w:r>
+      <w:r>
+        <w:t xml:space="preserve"> </w:t>
+      </w:r>
+      <w:r>
+        <w:rPr>
+          <w:iCs/>
+          <w:i/>
+        </w:rPr>
+        <w:t xml:space="preserve">40</w:t>
+      </w:r>
+      <w:r>
+        <w:t xml:space="preserve">(2), 241–256.</w:t>
+      </w:r>
+      <w:r>
+        <w:t xml:space="preserve"> </w:t>
+      </w:r>
+      <w:hyperlink r:id="rId69">
+        <w:r>
+          <w:rPr>
+            <w:rStyle w:val="Hyperlink"/>
+          </w:rPr>
+          <w:t xml:space="preserve">https://doi.org/gh5k7d</w:t>
+        </w:r>
+      </w:hyperlink>
+    </w:p>
+    <w:bookmarkEnd w:id="70"/>
+    <w:bookmarkEnd w:id="71"/>
+    <w:bookmarkEnd w:id="72"/>
+    <w:bookmarkEnd w:id="73"/>
     <w:sectPr>
       <w:pgSz w:h="15840" w:w="12240"/>
       <w:pgMar w:bottom="1440" w:footer="720" w:gutter="0" w:header="720" w:left="1440" w:right="1440" w:top="1440"/>
@@ -1153,7 +3439,7 @@
   <w:abstractNum w15:restartNumberingAfterBreak="0" w:abstractNumId="0">
     <w:nsid w:val="FFFFFF7C"/>
     <w:multiLevelType w:val="singleLevel"/>
-    <w:tmpl w:val="2138D5AA"/>
+    <w:tmpl w:val="AC64FC98"/>
     <w:lvl w:ilvl="0">
       <w:start w:val="1"/>
       <w:numFmt w:val="decimal"/>
@@ -1170,7 +3456,7 @@
   <w:abstractNum w15:restartNumberingAfterBreak="0" w:abstractNumId="1">
     <w:nsid w:val="FFFFFF7D"/>
     <w:multiLevelType w:val="singleLevel"/>
-    <w:tmpl w:val="62C46484"/>
+    <w:tmpl w:val="0FE2ADC2"/>
     <w:lvl w:ilvl="0">
       <w:start w:val="1"/>
       <w:numFmt w:val="decimal"/>
@@ -1187,7 +3473,7 @@
   <w:abstractNum w15:restartNumberingAfterBreak="0" w:abstractNumId="2">
     <w:nsid w:val="FFFFFF7E"/>
     <w:multiLevelType w:val="singleLevel"/>
-    <w:tmpl w:val="750815E2"/>
+    <w:tmpl w:val="877032CC"/>
     <w:lvl w:ilvl="0">
       <w:start w:val="1"/>
       <w:numFmt w:val="decimal"/>
@@ -1204,7 +3490,7 @@
   <w:abstractNum w15:restartNumberingAfterBreak="0" w:abstractNumId="3">
     <w:nsid w:val="FFFFFF7F"/>
     <w:multiLevelType w:val="singleLevel"/>
-    <w:tmpl w:val="D93E97C8"/>
+    <w:tmpl w:val="2EB2AC28"/>
     <w:lvl w:ilvl="0">
       <w:start w:val="1"/>
       <w:numFmt w:val="decimal"/>
@@ -1221,7 +3507,7 @@
   <w:abstractNum w15:restartNumberingAfterBreak="0" w:abstractNumId="4">
     <w:nsid w:val="FFFFFF80"/>
     <w:multiLevelType w:val="singleLevel"/>
-    <w:tmpl w:val="68C25F54"/>
+    <w:tmpl w:val="26F4E3F2"/>
     <w:lvl w:ilvl="0">
       <w:start w:val="1"/>
       <w:numFmt w:val="bullet"/>
@@ -1241,7 +3527,7 @@
   <w:abstractNum w15:restartNumberingAfterBreak="0" w:abstractNumId="5">
     <w:nsid w:val="FFFFFF81"/>
     <w:multiLevelType w:val="singleLevel"/>
-    <w:tmpl w:val="949A5356"/>
+    <w:tmpl w:val="68260976"/>
     <w:lvl w:ilvl="0">
       <w:start w:val="1"/>
       <w:numFmt w:val="bullet"/>
@@ -1261,7 +3547,7 @@
   <w:abstractNum w15:restartNumberingAfterBreak="0" w:abstractNumId="6">
     <w:nsid w:val="FFFFFF82"/>
     <w:multiLevelType w:val="singleLevel"/>
-    <w:tmpl w:val="67E4F1F4"/>
+    <w:tmpl w:val="B4AEEEA2"/>
     <w:lvl w:ilvl="0">
       <w:start w:val="1"/>
       <w:numFmt w:val="bullet"/>
@@ -1281,7 +3567,7 @@
   <w:abstractNum w15:restartNumberingAfterBreak="0" w:abstractNumId="7">
     <w:nsid w:val="FFFFFF83"/>
     <w:multiLevelType w:val="singleLevel"/>
-    <w:tmpl w:val="C848F0E6"/>
+    <w:tmpl w:val="855EF542"/>
     <w:lvl w:ilvl="0">
       <w:start w:val="1"/>
       <w:numFmt w:val="bullet"/>
@@ -1301,7 +3587,7 @@
   <w:abstractNum w15:restartNumberingAfterBreak="0" w:abstractNumId="8">
     <w:nsid w:val="FFFFFF88"/>
     <w:multiLevelType w:val="singleLevel"/>
-    <w:tmpl w:val="552E56F4"/>
+    <w:tmpl w:val="F55A321C"/>
     <w:lvl w:ilvl="0">
       <w:start w:val="1"/>
       <w:numFmt w:val="decimal"/>
@@ -1318,7 +3604,7 @@
   <w:abstractNum w15:restartNumberingAfterBreak="0" w:abstractNumId="9">
     <w:nsid w:val="FFFFFF89"/>
     <w:multiLevelType w:val="singleLevel"/>
-    <w:tmpl w:val="68448A1E"/>
+    <w:tmpl w:val="A1B87F3C"/>
     <w:lvl w:ilvl="0">
       <w:start w:val="1"/>
       <w:numFmt w:val="bullet"/>
@@ -1509,6 +3795,82 @@
     <w:lvl w:ilvl="8">
       <w:numFmt w:val="bullet"/>
       <w:lvlText w:val=" "/>
+      <w:lvlJc w:val="left"/>
+      <w:pPr>
+        <w:ind w:left="6480" w:hanging="480"/>
+      </w:pPr>
+    </w:lvl>
+  </w:abstractNum>
+  <w:abstractNum w:abstractNumId="991">
+    <w:nsid w:val="A991"/>
+    <w:multiLevelType w:val="multilevel"/>
+    <w:lvl w:ilvl="0">
+      <w:numFmt w:val="bullet"/>
+      <w:lvlText w:val="•"/>
+      <w:lvlJc w:val="left"/>
+      <w:pPr>
+        <w:ind w:left="720" w:hanging="480"/>
+      </w:pPr>
+    </w:lvl>
+    <w:lvl w:ilvl="1">
+      <w:numFmt w:val="bullet"/>
+      <w:lvlText w:val="–"/>
+      <w:lvlJc w:val="left"/>
+      <w:pPr>
+        <w:ind w:left="1440" w:hanging="480"/>
+      </w:pPr>
+    </w:lvl>
+    <w:lvl w:ilvl="2">
+      <w:numFmt w:val="bullet"/>
+      <w:lvlText w:val="•"/>
+      <w:lvlJc w:val="left"/>
+      <w:pPr>
+        <w:ind w:left="2160" w:hanging="480"/>
+      </w:pPr>
+    </w:lvl>
+    <w:lvl w:ilvl="3">
+      <w:numFmt w:val="bullet"/>
+      <w:lvlText w:val="–"/>
+      <w:lvlJc w:val="left"/>
+      <w:pPr>
+        <w:ind w:left="2880" w:hanging="480"/>
+      </w:pPr>
+    </w:lvl>
+    <w:lvl w:ilvl="4">
+      <w:numFmt w:val="bullet"/>
+      <w:lvlText w:val="•"/>
+      <w:lvlJc w:val="left"/>
+      <w:pPr>
+        <w:ind w:left="3600" w:hanging="480"/>
+      </w:pPr>
+    </w:lvl>
+    <w:lvl w:ilvl="5">
+      <w:numFmt w:val="bullet"/>
+      <w:lvlText w:val="–"/>
+      <w:lvlJc w:val="left"/>
+      <w:pPr>
+        <w:ind w:left="4320" w:hanging="480"/>
+      </w:pPr>
+    </w:lvl>
+    <w:lvl w:ilvl="6">
+      <w:numFmt w:val="bullet"/>
+      <w:lvlText w:val="•"/>
+      <w:lvlJc w:val="left"/>
+      <w:pPr>
+        <w:ind w:left="5040" w:hanging="480"/>
+      </w:pPr>
+    </w:lvl>
+    <w:lvl w:ilvl="7">
+      <w:numFmt w:val="bullet"/>
+      <w:lvlText w:val="–"/>
+      <w:lvlJc w:val="left"/>
+      <w:pPr>
+        <w:ind w:left="5760" w:hanging="480"/>
+      </w:pPr>
+    </w:lvl>
+    <w:lvl w:ilvl="8">
+      <w:numFmt w:val="bullet"/>
+      <w:lvlText w:val="•"/>
       <w:lvlJc w:val="left"/>
       <w:pPr>
         <w:ind w:left="6480" w:hanging="480"/>
@@ -1637,6 +3999,12 @@
     <w:abstractNumId w:val="990"/>
   </w:num>
   <w:num w:numId="1001">
+    <w:abstractNumId w:val="991"/>
+  </w:num>
+  <w:num w:numId="1002">
+    <w:abstractNumId w:val="991"/>
+  </w:num>
+  <w:num w:numId="1003">
     <w:abstractNumId w:val="99411"/>
     <w:lvlOverride w:ilvl="0">
       <w:startOverride w:val="1"/>
@@ -1753,7 +4121,7 @@
     <w:lsdException w:name="Body Text Indent 2" w:semiHidden="1" w:unhideWhenUsed="1"/>
     <w:lsdException w:name="Body Text Indent 3" w:semiHidden="1" w:unhideWhenUsed="1"/>
     <w:lsdException w:name="Block Text" w:semiHidden="1" w:unhideWhenUsed="1"/>
-    <w:lsdException w:name="Hyperlink" w:semiHidden="1" w:unhideWhenUsed="1"/>
+    <w:lsdException w:name="Hyperlink" w:qFormat="1" w:semiHidden="1" w:unhideWhenUsed="1"/>
     <w:lsdException w:name="FollowedHyperlink" w:semiHidden="1" w:unhideWhenUsed="1"/>
     <w:lsdException w:name="Document Map" w:semiHidden="1" w:unhideWhenUsed="1"/>
     <w:lsdException w:name="Plain Text" w:semiHidden="1" w:unhideWhenUsed="1"/>
@@ -2146,20 +4514,23 @@
   </w:style>
   <w:style w:styleId="Heading6" w:type="paragraph">
     <w:name w:val="heading 6"/>
+    <w:aliases w:val="Table title"/>
     <w:basedOn w:val="Normal"/>
     <w:next w:val="BodyText"/>
     <w:uiPriority w:val="9"/>
     <w:unhideWhenUsed/>
     <w:qFormat/>
+    <w:rsid w:val="004D75A2"/>
     <w:pPr>
       <w:keepNext/>
       <w:keepLines/>
-      <w:spacing w:after="0" w:before="200"/>
+      <w:spacing w:after="0" w:before="200" w:line="480" w:lineRule="auto"/>
       <w:outlineLvl w:val="5"/>
     </w:pPr>
     <w:rPr>
-      <w:rFonts w:asciiTheme="majorHAnsi" w:cstheme="majorBidi" w:eastAsiaTheme="majorEastAsia" w:hAnsiTheme="majorHAnsi"/>
-      <w:color w:themeColor="accent1" w:val="4F81BD"/>
+      <w:rFonts w:ascii="Times New Roman" w:cstheme="majorBidi" w:eastAsiaTheme="majorEastAsia" w:hAnsi="Times New Roman"/>
+      <w:i/>
+      <w:color w:themeColor="text1" w:val="000000"/>
     </w:rPr>
   </w:style>
   <w:style w:styleId="Heading7" w:type="paragraph">
@@ -2473,8 +4844,13 @@
   <w:style w:styleId="Hyperlink" w:type="character">
     <w:name w:val="Hyperlink"/>
     <w:basedOn w:val="CaptionChar"/>
+    <w:qFormat/>
+    <w:rsid w:val="00CB6A49"/>
     <w:rPr>
+      <w:rFonts w:ascii="Times New Roman" w:hAnsi="Times New Roman"/>
       <w:color w:themeColor="accent1" w:val="4F81BD"/>
+      <w:sz w:val="24"/>
+      <w:u w:val="single"/>
     </w:rPr>
   </w:style>
   <w:style w:styleId="TOCHeading" w:type="paragraph">

--- a/docs/Assessment-in-HE.docx
+++ b/docs/Assessment-in-HE.docx
@@ -59,7 +59,7 @@
         <w:pStyle w:val="Date"/>
       </w:pPr>
       <w:r>
-        <w:t xml:space="preserve">2022-07-03</w:t>
+        <w:t xml:space="preserve">2022-07-07</w:t>
       </w:r>
     </w:p>
     <w:sdt>
@@ -88,7 +88,7 @@
         </w:p>
       </w:sdtContent>
     </w:sdt>
-    <w:bookmarkStart w:id="112" w:name="X54e1fb3cc3c88863a47e81a3913584c288682be"/>
+    <w:bookmarkStart w:id="114" w:name="X54e1fb3cc3c88863a47e81a3913584c288682be"/>
     <w:p>
       <w:pPr>
         <w:pStyle w:val="Heading1"/>
@@ -1175,37 +1175,96 @@
         <w:t xml:space="preserve">(p. 535).</w:t>
       </w:r>
     </w:p>
+    <w:bookmarkStart w:id="21" w:name="X04e4de8e12b5d005a42409fa67e8fc132e623c1"/>
+    <w:p>
+      <w:pPr>
+        <w:pStyle w:val="Heading3"/>
+      </w:pPr>
+      <w:r>
+        <w:rPr>
+          <w:rStyle w:val="SectionNumber"/>
+        </w:rPr>
+        <w:t xml:space="preserve">0.0.1</w:t>
+      </w:r>
+      <w:r>
+        <w:tab/>
+      </w:r>
+      <w:r>
+        <w:t xml:space="preserve">Professional Standards / Assessment Literacy</w:t>
+      </w:r>
+    </w:p>
+    <w:p>
+      <w:pPr>
+        <w:pStyle w:val="FirstParagraph"/>
+      </w:pPr>
+      <w:r>
+        <w:t xml:space="preserve">{&gt;&gt;unsure where to put this section. seems to be two lines of research that split in late 90’s - early 2000s: assessment literacy (skills and knowledge), and conceptions of assessment multi-dimensional, layerd and conceptual practice…&lt;&lt;}</w:t>
+      </w:r>
+    </w:p>
     <w:p>
       <w:pPr>
         <w:pStyle w:val="BodyText"/>
       </w:pPr>
       <w:r>
-        <w:t xml:space="preserve">The National Research Council’s (NRC) 2001 foundational report</w:t>
-      </w:r>
-      <w:r>
-        <w:t xml:space="preserve"> </w:t>
-      </w:r>
-      <w:r>
-        <w:rPr>
-          <w:iCs/>
-          <w:i/>
-        </w:rPr>
-        <w:t xml:space="preserve">Knowing What Students Know: The Science and Design of Educational Assessment</w:t>
-      </w:r>
-      <w:r>
-        <w:t xml:space="preserve">, advanced understanding of assessment with their definition of assessment as</w:t>
-      </w:r>
-      <w:r>
-        <w:t xml:space="preserve"> </w:t>
-      </w:r>
-      <w:r>
-        <w:t xml:space="preserve">“</w:t>
-      </w:r>
-      <w:r>
-        <w:t xml:space="preserve">a process of drawing reasonable inferences about what students know on the basis of evidence derived from observations of what they say, do, or make in selected situations</w:t>
-      </w:r>
-      <w:r>
-        <w:t xml:space="preserve">”</w:t>
+        <w:t xml:space="preserve">The recognition of assessment literacy as a critical competency for educators was influenced by the growing demands for teacher and school accountability in the post-WWII era in the USA and Canada, particularly the</w:t>
+      </w:r>
+      <w:r>
+        <w:t xml:space="preserve"> </w:t>
+      </w:r>
+      <w:r>
+        <w:rPr>
+          <w:iCs/>
+          <w:i/>
+        </w:rPr>
+        <w:t xml:space="preserve">Elementary and Secondary Education Act</w:t>
+      </w:r>
+      <w:r>
+        <w:t xml:space="preserve"> </w:t>
+      </w:r>
+      <w:r>
+        <w:t xml:space="preserve">(ESEA), passed in 1965, and the</w:t>
+      </w:r>
+      <w:r>
+        <w:t xml:space="preserve"> </w:t>
+      </w:r>
+      <w:r>
+        <w:rPr>
+          <w:iCs/>
+          <w:i/>
+        </w:rPr>
+        <w:t xml:space="preserve">No Child Left Behind</w:t>
+      </w:r>
+      <w:r>
+        <w:t xml:space="preserve"> </w:t>
+      </w:r>
+      <w:r>
+        <w:t xml:space="preserve">(NCLB) act, passed in 2002</w:t>
+      </w:r>
+      <w:r>
+        <w:t xml:space="preserve"> </w:t>
+      </w:r>
+      <w:r>
+        <w:t xml:space="preserve">(see</w:t>
+      </w:r>
+      <w:r>
+        <w:t xml:space="preserve"> </w:t>
+      </w:r>
+      <w:hyperlink w:anchor="ref-delucaPreparingTeachersAge2012">
+        <w:r>
+          <w:rPr>
+            <w:rStyle w:val="Hyperlink"/>
+          </w:rPr>
+          <w:t xml:space="preserve">DeLuca, 2012</w:t>
+        </w:r>
+      </w:hyperlink>
+      <w:r>
+        <w:t xml:space="preserve"> </w:t>
+      </w:r>
+      <w:r>
+        <w:t xml:space="preserve">for a detailed discussion)</w:t>
+      </w:r>
+      <w:r>
+        <w:t xml:space="preserve">. As such, conceptualizations of assessment literacy tended to be based on sets of standards to which K-12 teachers were obligated. Table 1 provides a brief overview of each of the sets of standards published between 1990 and 2015, including Brookhart’s</w:t>
       </w:r>
       <w:r>
         <w:t xml:space="preserve"> </w:t>
@@ -1213,12 +1272,12 @@
       <w:r>
         <w:t xml:space="preserve">(</w:t>
       </w:r>
-      <w:hyperlink w:anchor="ref-pellegrinoKnowingWhatStudents2001">
-        <w:r>
-          <w:rPr>
-            <w:rStyle w:val="Hyperlink"/>
-          </w:rPr>
-          <w:t xml:space="preserve">Pellegrino et al., 2001, p. 112</w:t>
+      <w:hyperlink w:anchor="X36e21314cdda5af289172df8b2fdcbf83ba9ea4">
+        <w:r>
+          <w:rPr>
+            <w:rStyle w:val="Hyperlink"/>
+          </w:rPr>
+          <w:t xml:space="preserve">2011</w:t>
         </w:r>
       </w:hyperlink>
       <w:r>
@@ -1228,109 +1287,41 @@
         <w:t xml:space="preserve"> </w:t>
       </w:r>
       <w:r>
-        <w:t xml:space="preserve">or, more simply,</w:t>
-      </w:r>
-      <w:r>
-        <w:t xml:space="preserve"> </w:t>
-      </w:r>
-      <w:r>
-        <w:t xml:space="preserve">“</w:t>
-      </w:r>
-      <w:r>
-        <w:t xml:space="preserve">reasoning from evidence</w:t>
-      </w:r>
-      <w:r>
-        <w:t xml:space="preserve">”</w:t>
-      </w:r>
-      <w:r>
-        <w:t xml:space="preserve"> </w:t>
-      </w:r>
-      <w:r>
-        <w:t xml:space="preserve">(</w:t>
-      </w:r>
-      <w:hyperlink w:anchor="ref-pellegrinoKnowingWhatStudents2001">
-        <w:r>
-          <w:rPr>
-            <w:rStyle w:val="Hyperlink"/>
-          </w:rPr>
-          <w:t xml:space="preserve">Pellegrino et al., 2001, p. 43</w:t>
-        </w:r>
-      </w:hyperlink>
-      <w:r>
-        <w:t xml:space="preserve">)</w:t>
-      </w:r>
-      <w:r>
-        <w:t xml:space="preserve">, based on Mislevy’s</w:t>
-      </w:r>
-      <w:r>
-        <w:t xml:space="preserve"> </w:t>
-      </w:r>
-      <w:r>
-        <w:t xml:space="preserve">(</w:t>
-      </w:r>
-      <w:hyperlink w:anchor="ref-mislevyTestTheoryReconcieved1994">
-        <w:r>
-          <w:rPr>
-            <w:rStyle w:val="Hyperlink"/>
-          </w:rPr>
-          <w:t xml:space="preserve">1994, p. 4</w:t>
-        </w:r>
-      </w:hyperlink>
-      <w:r>
-        <w:t xml:space="preserve">)</w:t>
-      </w:r>
-      <w:r>
-        <w:t xml:space="preserve"> </w:t>
-      </w:r>
-      <w:r>
-        <w:t xml:space="preserve">assertion that</w:t>
-      </w:r>
-      <w:r>
-        <w:t xml:space="preserve"> </w:t>
-      </w:r>
-      <w:r>
-        <w:t xml:space="preserve">“</w:t>
-      </w:r>
-      <w:r>
-        <w:t xml:space="preserve">test theory is machinery for reasoning from students’ behavior to conjectures about their competence, as framed in a particular conception of competence.</w:t>
-      </w:r>
-      <w:r>
-        <w:t xml:space="preserve">”</w:t>
-      </w:r>
-      <w:r>
-        <w:t xml:space="preserve">. Such a parsimonious description, however, may hide some of the complexities of fairly and equitably coming to know what learners know and can do in relation to particular outcomes. Since knowledge of a particular domain cannot be directly observed in a learner, and therefore cannot be quantified, instructors must rely on data gathered during the teaching process to support a particular inference about what a learner</w:t>
-      </w:r>
-      <w:r>
-        <w:t xml:space="preserve"> </w:t>
-      </w:r>
-      <w:r>
-        <w:rPr>
-          <w:iCs/>
-          <w:i/>
-        </w:rPr>
-        <w:t xml:space="preserve">probably</w:t>
-      </w:r>
-      <w:r>
-        <w:t xml:space="preserve"> </w:t>
-      </w:r>
-      <w:r>
-        <w:t xml:space="preserve">knows. The data gathered from performance tasks such as exams, essays, portfolios, labs, etc, become</w:t>
-      </w:r>
-      <w:r>
-        <w:t xml:space="preserve"> </w:t>
-      </w:r>
-      <w:r>
-        <w:rPr>
-          <w:iCs/>
-          <w:i/>
-        </w:rPr>
-        <w:t xml:space="preserve">evidence</w:t>
-      </w:r>
-      <w:r>
-        <w:t xml:space="preserve"> </w:t>
-      </w:r>
-      <w:r>
-        <w:t xml:space="preserve">when they support an inference about what a learner knows and can do.</w:t>
+        <w:t xml:space="preserve">critique of the 1990</w:t>
+      </w:r>
+      <w:r>
+        <w:t xml:space="preserve"> </w:t>
+      </w:r>
+      <w:r>
+        <w:rPr>
+          <w:iCs/>
+          <w:i/>
+        </w:rPr>
+        <w:t xml:space="preserve">Standards</w:t>
+      </w:r>
+      <w:r>
+        <w:t xml:space="preserve"> </w:t>
+      </w:r>
+      <w:r>
+        <w:t xml:space="preserve">as being too focused on 20</w:t>
+      </w:r>
+      <w:r>
+        <w:t xml:space="preserve">th</w:t>
+      </w:r>
+      <w:r>
+        <w:t xml:space="preserve"> </w:t>
+      </w:r>
+      <w:r>
+        <w:t xml:space="preserve">century skills, rather than formative assessment practices and 21</w:t>
+      </w:r>
+      <w:r>
+        <w:t xml:space="preserve">st</w:t>
+      </w:r>
+      <w:r>
+        <w:t xml:space="preserve"> </w:t>
+      </w:r>
+      <w:r>
+        <w:t xml:space="preserve">century pedagogies.</w:t>
       </w:r>
     </w:p>
     <w:p>
@@ -1338,174 +1329,11 @@
         <w:pStyle w:val="BodyText"/>
       </w:pPr>
       <w:r>
-        <w:t xml:space="preserve">More recently, researchers have increasingly recognized the complexity of assessment practices and the factors which drive them. Brown</w:t>
-      </w:r>
-      <w:r>
-        <w:t xml:space="preserve"> </w:t>
-      </w:r>
-      <w:r>
-        <w:t xml:space="preserve">(</w:t>
-      </w:r>
-      <w:hyperlink w:anchor="Xbf36e976fd90f94421b02cbc8fcdfde6dafc0f9">
-        <w:r>
-          <w:rPr>
-            <w:rStyle w:val="Hyperlink"/>
-          </w:rPr>
-          <w:t xml:space="preserve">2004</w:t>
-        </w:r>
-      </w:hyperlink>
-      <w:r>
-        <w:t xml:space="preserve">)</w:t>
-      </w:r>
-      <w:r>
-        <w:t xml:space="preserve"> </w:t>
-      </w:r>
-      <w:r>
-        <w:t xml:space="preserve">showed in a study of K12 teachers in New Zealand that teachers’</w:t>
-      </w:r>
-      <w:r>
-        <w:t xml:space="preserve"> </w:t>
-      </w:r>
-      <w:r>
-        <w:t xml:space="preserve">“</w:t>
-      </w:r>
-      <w:r>
-        <w:t xml:space="preserve">conceptions of assessment</w:t>
-      </w:r>
-      <w:r>
-        <w:t xml:space="preserve">”</w:t>
-      </w:r>
-      <w:r>
-        <w:t xml:space="preserve"> </w:t>
-      </w:r>
-      <w:r>
-        <w:t xml:space="preserve">(p. 302), or the organizing frameworks teachers use to understand the phenomenon of assessment, are not simple constructs, but are complex and interconnected. Brown’s model shows four common conceptions of assessment among K12 teachers:</w:t>
-      </w:r>
-    </w:p>
-    <w:p>
-      <w:pPr>
-        <w:numPr>
-          <w:ilvl w:val="0"/>
-          <w:numId w:val="1006"/>
-        </w:numPr>
-        <w:pStyle w:val="Compact"/>
-      </w:pPr>
-      <w:r>
-        <w:t xml:space="preserve">improvement of teaching and learning,</w:t>
-      </w:r>
-      <w:r>
-        <w:br/>
-      </w:r>
-    </w:p>
-    <w:p>
-      <w:pPr>
-        <w:numPr>
-          <w:ilvl w:val="0"/>
-          <w:numId w:val="1006"/>
-        </w:numPr>
-        <w:pStyle w:val="Compact"/>
-      </w:pPr>
-      <w:r>
-        <w:t xml:space="preserve">school accountability,</w:t>
-      </w:r>
-      <w:r>
-        <w:br/>
-      </w:r>
-    </w:p>
-    <w:p>
-      <w:pPr>
-        <w:numPr>
-          <w:ilvl w:val="0"/>
-          <w:numId w:val="1006"/>
-        </w:numPr>
-        <w:pStyle w:val="Compact"/>
-      </w:pPr>
-      <w:r>
-        <w:t xml:space="preserve">student accountability, or</w:t>
-      </w:r>
-      <w:r>
-        <w:br/>
-      </w:r>
-    </w:p>
-    <w:p>
-      <w:pPr>
-        <w:numPr>
-          <w:ilvl w:val="0"/>
-          <w:numId w:val="1006"/>
-        </w:numPr>
-        <w:pStyle w:val="Compact"/>
-      </w:pPr>
-      <w:r>
-        <w:t xml:space="preserve">treating assessment as irrelevant.</w:t>
-      </w:r>
-    </w:p>
-    <w:p>
-      <w:pPr>
-        <w:pStyle w:val="FirstParagraph"/>
-      </w:pPr>
-      <w:r>
-        <w:t xml:space="preserve">James</w:t>
-      </w:r>
-      <w:r>
-        <w:t xml:space="preserve"> </w:t>
-      </w:r>
-      <w:r>
-        <w:t xml:space="preserve">(</w:t>
-      </w:r>
-      <w:hyperlink w:anchor="ref-jamesAssessmentLearning2008">
-        <w:r>
-          <w:rPr>
-            <w:rStyle w:val="Hyperlink"/>
-          </w:rPr>
-          <w:t xml:space="preserve">2008</w:t>
-        </w:r>
-      </w:hyperlink>
-      <w:r>
-        <w:t xml:space="preserve">)</w:t>
-      </w:r>
-      <w:r>
-        <w:t xml:space="preserve"> </w:t>
-      </w:r>
-      <w:r>
-        <w:t xml:space="preserve">highlights important connections between assessment practices and learning theory, noting that both behaviourism and cognitivism emphasize the acquisition of knowledge as a sort of commodity and thus both lead to assessment strategies that emphasize the individual reproduction of knowlege that has either been taught, or has been constructed in meaning-making exercises. Contrary to these approaches, socio-cultural learning theory emphasizes the communal production of meaning through social tools and social interactions between peers and more capable</w:t>
-      </w:r>
-      <w:r>
-        <w:t xml:space="preserve"> </w:t>
-      </w:r>
-      <w:r>
-        <w:t xml:space="preserve">‘</w:t>
-      </w:r>
-      <w:r>
-        <w:t xml:space="preserve">others</w:t>
-      </w:r>
-      <w:r>
-        <w:t xml:space="preserve">’</w:t>
-      </w:r>
-      <w:r>
-        <w:t xml:space="preserve">. Thus, assessment in socio-cultural contexts, which James argues is under-theorized, ought to be holistic and situated within the communal learning process, rather than an event that happens sometime after the learning has happened. Similarly, Fletcher et al.</w:t>
-      </w:r>
-      <w:r>
-        <w:t xml:space="preserve"> </w:t>
-      </w:r>
-      <w:r>
-        <w:t xml:space="preserve">(</w:t>
-      </w:r>
-      <w:hyperlink w:anchor="Xa55a5d631b402fa2c3fda6e3997bc5d48ccd027">
-        <w:r>
-          <w:rPr>
-            <w:rStyle w:val="Hyperlink"/>
-          </w:rPr>
-          <w:t xml:space="preserve">2012</w:t>
-        </w:r>
-      </w:hyperlink>
-      <w:r>
-        <w:t xml:space="preserve">)</w:t>
-      </w:r>
-      <w:r>
-        <w:t xml:space="preserve"> </w:t>
-      </w:r>
-      <w:r>
-        <w:t xml:space="preserve">note that teachers who view teaching as the transmission of knowledge tend to rely more heavily on assessment tasks which require learners to reproduce what they have been taught. On the other hand, teachers who take a more socio-constructivist view that knowledge is built over time tend to conceive of assessment as being an integral part of the teaching and learning process as opposed to a culminating activity.</w:t>
+        <w:rPr>
+          <w:bCs/>
+          <w:b/>
+        </w:rPr>
+        <w:t xml:space="preserve">Table 1</w:t>
       </w:r>
     </w:p>
     <w:p>
@@ -1513,131 +1341,11 @@
         <w:pStyle w:val="BodyText"/>
       </w:pPr>
       <w:r>
-        <w:t xml:space="preserve">Since Brown’s research in 2004, other researchers have also recognized that there are different purposes for assessment. Earl</w:t>
-      </w:r>
-      <w:r>
-        <w:t xml:space="preserve"> </w:t>
-      </w:r>
-      <w:r>
-        <w:t xml:space="preserve">(</w:t>
-      </w:r>
-      <w:hyperlink w:anchor="ref-earlAssessmentLearningUsing2013">
-        <w:r>
-          <w:rPr>
-            <w:rStyle w:val="Hyperlink"/>
-          </w:rPr>
-          <w:t xml:space="preserve">2013</w:t>
-        </w:r>
-      </w:hyperlink>
-      <w:r>
-        <w:t xml:space="preserve">)</w:t>
-      </w:r>
-      <w:r>
-        <w:t xml:space="preserve"> </w:t>
-      </w:r>
-      <w:r>
-        <w:t xml:space="preserve">comments that these purposes might sometimes conflict with each other, such as when assessment might be used for both formative feedback and also as evidence supporting a summative grade. Earl contends that the purposes of assessment can be categorized as assessment</w:t>
-      </w:r>
-      <w:r>
-        <w:t xml:space="preserve"> </w:t>
-      </w:r>
-      <w:r>
-        <w:rPr>
-          <w:iCs/>
-          <w:i/>
-        </w:rPr>
-        <w:t xml:space="preserve">of</w:t>
-      </w:r>
-      <w:r>
-        <w:t xml:space="preserve"> </w:t>
-      </w:r>
-      <w:r>
-        <w:t xml:space="preserve">learning (summative judgements of learner knowledge), assessment</w:t>
-      </w:r>
-      <w:r>
-        <w:t xml:space="preserve"> </w:t>
-      </w:r>
-      <w:r>
-        <w:rPr>
-          <w:iCs/>
-          <w:i/>
-        </w:rPr>
-        <w:t xml:space="preserve">for</w:t>
-      </w:r>
-      <w:r>
-        <w:t xml:space="preserve"> </w:t>
-      </w:r>
-      <w:r>
-        <w:t xml:space="preserve">learning (formative feedback loops guiding and directing future learning), and assessment</w:t>
-      </w:r>
-      <w:r>
-        <w:t xml:space="preserve"> </w:t>
-      </w:r>
-      <w:r>
-        <w:rPr>
-          <w:iCs/>
-          <w:i/>
-        </w:rPr>
-        <w:t xml:space="preserve">as</w:t>
-      </w:r>
-      <w:r>
-        <w:t xml:space="preserve"> </w:t>
-      </w:r>
-      <w:r>
-        <w:t xml:space="preserve">learning (learners using metacognitive skills to self-regulate in learning contexts). While Earl’s taxonomy is primarily focused on how instructors and learners use assessment data, others note that conceptions of assessment extend well beyond this. DeLuca et al.</w:t>
-      </w:r>
-      <w:r>
-        <w:t xml:space="preserve">(</w:t>
-      </w:r>
-      <w:hyperlink w:anchor="X32b95a94fb3076f8d0c577bd9276160db2e95e5">
-        <w:r>
-          <w:rPr>
-            <w:rStyle w:val="Hyperlink"/>
-          </w:rPr>
-          <w:t xml:space="preserve">2013</w:t>
-        </w:r>
-      </w:hyperlink>
-      <w:r>
-        <w:t xml:space="preserve">)</w:t>
-      </w:r>
-      <w:r>
-        <w:t xml:space="preserve">, for example, proposed that there are four predominant conceptions of assessment among teachers, namely,</w:t>
-      </w:r>
-      <w:r>
-        <w:t xml:space="preserve"> </w:t>
-      </w:r>
-      <w:r>
-        <w:t xml:space="preserve">“</w:t>
-      </w:r>
-      <w:r>
-        <w:t xml:space="preserve">(a) assessment as testing, (b) assessment as format, (c) assessment as purpose and (d) assessment as process</w:t>
-      </w:r>
-      <w:r>
-        <w:t xml:space="preserve">”</w:t>
-      </w:r>
-      <w:r>
-        <w:t xml:space="preserve"> </w:t>
-      </w:r>
-      <w:r>
-        <w:t xml:space="preserve">(p. 110). They argue that their taxonomy represents an ordered progression of complexity beginning with a primary focus on summative testing and progressing through to a conception of assessment that recognizes the complexity of integrated teaching and learning processes.</w:t>
-      </w:r>
-    </w:p>
-    <w:bookmarkStart w:id="21" w:name="X04e4de8e12b5d005a42409fa67e8fc132e623c1"/>
-    <w:p>
-      <w:pPr>
-        <w:pStyle w:val="Heading3"/>
-      </w:pPr>
-      <w:r>
-        <w:rPr>
-          <w:rStyle w:val="SectionNumber"/>
-        </w:rPr>
-        <w:t xml:space="preserve">0.0.1</w:t>
-      </w:r>
-      <w:r>
-        <w:tab/>
-      </w:r>
-      <w:r>
-        <w:t xml:space="preserve">Professional Standards / Assessment Literacy</w:t>
+        <w:rPr>
+          <w:iCs/>
+          <w:i/>
+        </w:rPr>
+        <w:t xml:space="preserve">Assessment Standards Compared</w:t>
       </w:r>
     </w:p>
     <w:tbl>
@@ -1647,10 +1355,8 @@
         <w:tblLook w:firstRow="1" w:lastRow="0" w:firstColumn="0" w:lastColumn="0" w:noHBand="0" w:noVBand="0" w:val="0020"/>
       </w:tblPr>
       <w:tblGrid>
-        <w:gridCol w:w="1980"/>
-        <w:gridCol w:w="1980"/>
-        <w:gridCol w:w="1980"/>
-        <w:gridCol w:w="1980"/>
+        <w:gridCol w:w="3960"/>
+        <w:gridCol w:w="3960"/>
       </w:tblGrid>
       <w:tr>
         <w:trPr>
@@ -1664,7 +1370,7 @@
               <w:jc w:val="left"/>
             </w:pPr>
             <w:r>
-              <w:t xml:space="preserve">Title/Article</w:t>
+              <w:t xml:space="preserve">Title/Article Citation</w:t>
             </w:r>
           </w:p>
         </w:tc>
@@ -1676,31 +1382,7 @@
               <w:jc w:val="left"/>
             </w:pPr>
             <w:r>
-              <w:t xml:space="preserve">Citation</w:t>
-            </w:r>
-          </w:p>
-        </w:tc>
-        <w:tc>
-          <w:tcPr/>
-          <w:p>
-            <w:pPr>
-              <w:pStyle w:val="Compact"/>
-              <w:jc w:val="left"/>
-            </w:pPr>
-            <w:r>
-              <w:t xml:space="preserve">Domains</w:t>
-            </w:r>
-          </w:p>
-        </w:tc>
-        <w:tc>
-          <w:tcPr/>
-          <w:p>
-            <w:pPr>
-              <w:pStyle w:val="Compact"/>
-              <w:jc w:val="left"/>
-            </w:pPr>
-            <w:r>
-              <w:t xml:space="preserve">Standards</w:t>
+              <w:t xml:space="preserve">Description</w:t>
             </w:r>
           </w:p>
         </w:tc>
@@ -1716,15 +1398,9 @@
             <w:r>
               <w:t xml:space="preserve">Standards for Teacher Competence in Educational Assessment of Students</w:t>
             </w:r>
-          </w:p>
-        </w:tc>
-        <w:tc>
-          <w:tcPr/>
-          <w:p>
-            <w:pPr>
-              <w:pStyle w:val="Compact"/>
-              <w:jc w:val="left"/>
-            </w:pPr>
+            <w:r>
+              <w:t xml:space="preserve"> </w:t>
+            </w:r>
             <w:r>
               <w:t xml:space="preserve">(</w:t>
             </w:r>
@@ -1749,19 +1425,23 @@
               <w:jc w:val="left"/>
             </w:pPr>
             <w:r>
-              <w:t xml:space="preserve">NA</w:t>
+              <w:t xml:space="preserve">The initial set of standards, published by a committee of representatives from the American Federation of Teachers, the National Council on Measurement in Education, and the National Education Association. The</w:t>
             </w:r>
-          </w:p>
-        </w:tc>
-        <w:tc>
-          <w:tcPr/>
-          <w:p>
-            <w:pPr>
-              <w:pStyle w:val="Compact"/>
-              <w:jc w:val="left"/>
-            </w:pPr>
             <w:r>
-              <w:t xml:space="preserve">7</w:t>
+              <w:t xml:space="preserve"> </w:t>
+            </w:r>
+            <w:r>
+              <w:rPr>
+                <w:iCs/>
+                <w:i/>
+              </w:rPr>
+              <w:t xml:space="preserve">Standards</w:t>
+            </w:r>
+            <w:r>
+              <w:t xml:space="preserve"> </w:t>
+            </w:r>
+            <w:r>
+              <w:t xml:space="preserve">are a list of seven skills expected of teachers.</w:t>
             </w:r>
           </w:p>
         </w:tc>
@@ -1777,15 +1457,9 @@
             <w:r>
               <w:t xml:space="preserve">Principles for Fair Student Assessment Practices for Education in Canada</w:t>
             </w:r>
-          </w:p>
-        </w:tc>
-        <w:tc>
-          <w:tcPr/>
-          <w:p>
-            <w:pPr>
-              <w:pStyle w:val="Compact"/>
-              <w:jc w:val="left"/>
-            </w:pPr>
+            <w:r>
+              <w:t xml:space="preserve"> </w:t>
+            </w:r>
             <w:r>
               <w:t xml:space="preserve">(</w:t>
             </w:r>
@@ -1810,55 +1484,36 @@
               <w:jc w:val="left"/>
             </w:pPr>
             <w:r>
-              <w:t xml:space="preserve">- Developing and choosing methods for assessment</w:t>
+              <w:t xml:space="preserve">A group of Canadian educators published the</w:t>
             </w:r>
             <w:r>
               <w:t xml:space="preserve"> </w:t>
             </w:r>
             <w:r>
-              <w:t xml:space="preserve"> </w:t>
+              <w:rPr>
+                <w:iCs/>
+                <w:i/>
+              </w:rPr>
+              <w:t xml:space="preserve">Principles for Fair Student Assessment Practices for Education in Canada</w:t>
             </w:r>
             <w:r>
-              <w:t xml:space="preserve">- Collecting assessment information</w:t>
+              <w:t xml:space="preserve">, Part A of which was a list of 37 guidelines related to five principles of fair student classroom assessment and was based on the 1990</w:t>
             </w:r>
             <w:r>
               <w:t xml:space="preserve"> </w:t>
             </w:r>
             <w:r>
-              <w:t xml:space="preserve"> </w:t>
-            </w:r>
-            <w:r>
-              <w:t xml:space="preserve">- Judging and scoring student performance</w:t>
+              <w:rPr>
+                <w:iCs/>
+                <w:i/>
+              </w:rPr>
+              <w:t xml:space="preserve">Standards</w:t>
             </w:r>
             <w:r>
               <w:t xml:space="preserve"> </w:t>
             </w:r>
             <w:r>
-              <w:t xml:space="preserve"> </w:t>
-            </w:r>
-            <w:r>
-              <w:t xml:space="preserve">- Summarizing and interpreting results</w:t>
-            </w:r>
-            <w:r>
-              <w:t xml:space="preserve"> </w:t>
-            </w:r>
-            <w:r>
-              <w:t xml:space="preserve"> </w:t>
-            </w:r>
-            <w:r>
-              <w:t xml:space="preserve">- Reporting assessment findings</w:t>
-            </w:r>
-          </w:p>
-        </w:tc>
-        <w:tc>
-          <w:tcPr/>
-          <w:p>
-            <w:pPr>
-              <w:pStyle w:val="Compact"/>
-              <w:jc w:val="left"/>
-            </w:pPr>
-            <w:r>
-              <w:t xml:space="preserve">36</w:t>
+              <w:t xml:space="preserve">(see Appendix A). Part B was focused on externally-developed standardized tests.</w:t>
             </w:r>
           </w:p>
         </w:tc>
@@ -1874,15 +1529,9 @@
             <w:r>
               <w:t xml:space="preserve">Assessment Literacy For the 21st Century</w:t>
             </w:r>
-          </w:p>
-        </w:tc>
-        <w:tc>
-          <w:tcPr/>
-          <w:p>
-            <w:pPr>
-              <w:pStyle w:val="Compact"/>
-              <w:jc w:val="left"/>
-            </w:pPr>
+            <w:r>
+              <w:t xml:space="preserve"> </w:t>
+            </w:r>
             <w:r>
               <w:t xml:space="preserve">(</w:t>
             </w:r>
@@ -1907,19 +1556,7 @@
               <w:jc w:val="left"/>
             </w:pPr>
             <w:r>
-              <w:t xml:space="preserve">NA</w:t>
-            </w:r>
-          </w:p>
-        </w:tc>
-        <w:tc>
-          <w:tcPr/>
-          <w:p>
-            <w:pPr>
-              <w:pStyle w:val="Compact"/>
-              <w:jc w:val="left"/>
-            </w:pPr>
-            <w:r>
-              <w:t xml:space="preserve">5</w:t>
+              <w:t xml:space="preserve">Stiggins outlined five characteristics of sound assessments.</w:t>
             </w:r>
           </w:p>
         </w:tc>
@@ -1935,15 +1572,9 @@
             <w:r>
               <w:t xml:space="preserve">Educational Assessment Knowledge and Skills for Teachers</w:t>
             </w:r>
-          </w:p>
-        </w:tc>
-        <w:tc>
-          <w:tcPr/>
-          <w:p>
-            <w:pPr>
-              <w:pStyle w:val="Compact"/>
-              <w:jc w:val="left"/>
-            </w:pPr>
+            <w:r>
+              <w:t xml:space="preserve"> </w:t>
+            </w:r>
             <w:r>
               <w:t xml:space="preserve">(</w:t>
             </w:r>
@@ -1968,19 +1599,107 @@
               <w:jc w:val="left"/>
             </w:pPr>
             <w:r>
-              <w:t xml:space="preserve">NA</w:t>
+              <w:t xml:space="preserve">Twenty years following the publication of the</w:t>
             </w:r>
-          </w:p>
-        </w:tc>
-        <w:tc>
-          <w:tcPr/>
-          <w:p>
-            <w:pPr>
-              <w:pStyle w:val="Compact"/>
-              <w:jc w:val="left"/>
-            </w:pPr>
             <w:r>
-              <w:t xml:space="preserve">11</w:t>
+              <w:t xml:space="preserve"> </w:t>
+            </w:r>
+            <w:r>
+              <w:rPr>
+                <w:iCs/>
+                <w:i/>
+              </w:rPr>
+              <w:t xml:space="preserve">Standards</w:t>
+            </w:r>
+            <w:r>
+              <w:t xml:space="preserve">, Brookhart</w:t>
+            </w:r>
+            <w:r>
+              <w:t xml:space="preserve"> </w:t>
+            </w:r>
+            <w:r>
+              <w:t xml:space="preserve">(</w:t>
+            </w:r>
+            <w:hyperlink w:anchor="X36e21314cdda5af289172df8b2fdcbf83ba9ea4">
+              <w:r>
+                <w:rPr>
+                  <w:rStyle w:val="Hyperlink"/>
+                </w:rPr>
+                <w:t xml:space="preserve">2011</w:t>
+              </w:r>
+            </w:hyperlink>
+            <w:r>
+              <w:t xml:space="preserve">)</w:t>
+            </w:r>
+            <w:r>
+              <w:t xml:space="preserve"> </w:t>
+            </w:r>
+            <w:r>
+              <w:t xml:space="preserve">argued that the 1990</w:t>
+            </w:r>
+            <w:r>
+              <w:t xml:space="preserve"> </w:t>
+            </w:r>
+            <w:r>
+              <w:rPr>
+                <w:iCs/>
+                <w:i/>
+              </w:rPr>
+              <w:t xml:space="preserve">Standards</w:t>
+            </w:r>
+            <w:r>
+              <w:t xml:space="preserve"> </w:t>
+            </w:r>
+            <w:r>
+              <w:t xml:space="preserve">had become outdated because they did not address either the growing practices and ideas of formative assessment (assessment</w:t>
+            </w:r>
+            <w:r>
+              <w:t xml:space="preserve"> </w:t>
+            </w:r>
+            <w:r>
+              <w:rPr>
+                <w:iCs/>
+                <w:i/>
+              </w:rPr>
+              <w:t xml:space="preserve">for</w:t>
+            </w:r>
+            <w:r>
+              <w:t xml:space="preserve"> </w:t>
+            </w:r>
+            <w:r>
+              <w:t xml:space="preserve">and</w:t>
+            </w:r>
+            <w:r>
+              <w:t xml:space="preserve"> </w:t>
+            </w:r>
+            <w:r>
+              <w:rPr>
+                <w:iCs/>
+                <w:i/>
+              </w:rPr>
+              <w:t xml:space="preserve">as</w:t>
+            </w:r>
+            <w:r>
+              <w:t xml:space="preserve"> </w:t>
+            </w:r>
+            <w:r>
+              <w:t xml:space="preserve">learning) or standards-based assessment and that they needed to be revised. Brookhart suggested a list of 11 skills (see Appendix A) to adjust the focus of the 1990</w:t>
+            </w:r>
+            <w:r>
+              <w:t xml:space="preserve"> </w:t>
+            </w:r>
+            <w:r>
+              <w:rPr>
+                <w:iCs/>
+                <w:i/>
+              </w:rPr>
+              <w:t xml:space="preserve">Standards</w:t>
+            </w:r>
+            <w:r>
+              <w:t xml:space="preserve"> </w:t>
+            </w:r>
+            <w:r>
+              <w:t xml:space="preserve">to be in greater alignment with more modern conceptions of assessment.</w:t>
             </w:r>
           </w:p>
         </w:tc>
@@ -1996,15 +1715,9 @@
             <w:r>
               <w:t xml:space="preserve">Classroom Assessment Standards for PreK-12 Teachers</w:t>
             </w:r>
-          </w:p>
-        </w:tc>
-        <w:tc>
-          <w:tcPr/>
-          <w:p>
-            <w:pPr>
-              <w:pStyle w:val="Compact"/>
-              <w:jc w:val="left"/>
-            </w:pPr>
+            <w:r>
+              <w:t xml:space="preserve"> </w:t>
+            </w:r>
             <w:r>
               <w:t xml:space="preserve">(</w:t>
             </w:r>
@@ -2029,25 +1742,498 @@
               <w:jc w:val="left"/>
             </w:pPr>
             <w:r>
-              <w:t xml:space="preserve">- Foundation</w:t>
+              <w:t xml:space="preserve">Finally, in 2015, the Joint Committee on Standards for Educational Evaluation (JCSEE), with key representatives from both Canada and the USA, published the most recent set of standards, called the</w:t>
             </w:r>
             <w:r>
               <w:t xml:space="preserve"> </w:t>
             </w:r>
             <w:r>
-              <w:t xml:space="preserve"> </w:t>
-            </w:r>
-            <w:r>
-              <w:t xml:space="preserve">- Use</w:t>
+              <w:rPr>
+                <w:iCs/>
+                <w:i/>
+              </w:rPr>
+              <w:t xml:space="preserve">Classroom Assessment Standards for PreK-12 Teachers</w:t>
             </w:r>
             <w:r>
               <w:t xml:space="preserve"> </w:t>
             </w:r>
             <w:r>
-              <w:t xml:space="preserve"> </w:t>
+              <w:t xml:space="preserve">(see Appendix A). The JCSEE standards are grouped into three broad domains (foundations, use, and quality), each with five or six related standards.</w:t>
             </w:r>
+          </w:p>
+        </w:tc>
+      </w:tr>
+    </w:tbl>
+    <w:p>
+      <w:pPr>
+        <w:pStyle w:val="BodyText"/>
+      </w:pPr>
+      <w:r>
+        <w:t xml:space="preserve">The National Research Council’s (NRC) 2001 foundational report</w:t>
+      </w:r>
+      <w:r>
+        <w:t xml:space="preserve"> </w:t>
+      </w:r>
+      <w:r>
+        <w:rPr>
+          <w:iCs/>
+          <w:i/>
+        </w:rPr>
+        <w:t xml:space="preserve">Knowing What Students Know: The Science and Design of Educational Assessment</w:t>
+      </w:r>
+      <w:r>
+        <w:t xml:space="preserve">, advanced understanding of assessment with their definition of assessment as</w:t>
+      </w:r>
+      <w:r>
+        <w:t xml:space="preserve"> </w:t>
+      </w:r>
+      <w:r>
+        <w:t xml:space="preserve">“</w:t>
+      </w:r>
+      <w:r>
+        <w:t xml:space="preserve">a process of drawing reasonable inferences about what students know on the basis of evidence derived from observations of what they say, do, or make in selected situations</w:t>
+      </w:r>
+      <w:r>
+        <w:t xml:space="preserve">”</w:t>
+      </w:r>
+      <w:r>
+        <w:t xml:space="preserve"> </w:t>
+      </w:r>
+      <w:r>
+        <w:t xml:space="preserve">(</w:t>
+      </w:r>
+      <w:hyperlink w:anchor="ref-pellegrinoKnowingWhatStudents2001">
+        <w:r>
+          <w:rPr>
+            <w:rStyle w:val="Hyperlink"/>
+          </w:rPr>
+          <w:t xml:space="preserve">Pellegrino et al., 2001, p. 112</w:t>
+        </w:r>
+      </w:hyperlink>
+      <w:r>
+        <w:t xml:space="preserve">)</w:t>
+      </w:r>
+      <w:r>
+        <w:t xml:space="preserve"> </w:t>
+      </w:r>
+      <w:r>
+        <w:t xml:space="preserve">or, more simply,</w:t>
+      </w:r>
+      <w:r>
+        <w:t xml:space="preserve"> </w:t>
+      </w:r>
+      <w:r>
+        <w:t xml:space="preserve">“</w:t>
+      </w:r>
+      <w:r>
+        <w:t xml:space="preserve">reasoning from evidence</w:t>
+      </w:r>
+      <w:r>
+        <w:t xml:space="preserve">”</w:t>
+      </w:r>
+      <w:r>
+        <w:t xml:space="preserve"> </w:t>
+      </w:r>
+      <w:r>
+        <w:t xml:space="preserve">(</w:t>
+      </w:r>
+      <w:hyperlink w:anchor="ref-pellegrinoKnowingWhatStudents2001">
+        <w:r>
+          <w:rPr>
+            <w:rStyle w:val="Hyperlink"/>
+          </w:rPr>
+          <w:t xml:space="preserve">2001, p. 43</w:t>
+        </w:r>
+      </w:hyperlink>
+      <w:r>
+        <w:t xml:space="preserve">)</w:t>
+      </w:r>
+      <w:r>
+        <w:t xml:space="preserve">, based on Mislevy’s</w:t>
+      </w:r>
+      <w:r>
+        <w:t xml:space="preserve"> </w:t>
+      </w:r>
+      <w:r>
+        <w:t xml:space="preserve">(</w:t>
+      </w:r>
+      <w:hyperlink w:anchor="ref-mislevyTestTheoryReconcieved1994">
+        <w:r>
+          <w:rPr>
+            <w:rStyle w:val="Hyperlink"/>
+          </w:rPr>
+          <w:t xml:space="preserve">1994, p. 4</w:t>
+        </w:r>
+      </w:hyperlink>
+      <w:r>
+        <w:t xml:space="preserve">)</w:t>
+      </w:r>
+      <w:r>
+        <w:t xml:space="preserve"> </w:t>
+      </w:r>
+      <w:r>
+        <w:t xml:space="preserve">assertion that</w:t>
+      </w:r>
+      <w:r>
+        <w:t xml:space="preserve"> </w:t>
+      </w:r>
+      <w:r>
+        <w:t xml:space="preserve">“</w:t>
+      </w:r>
+      <w:r>
+        <w:t xml:space="preserve">test theory is machinery for reasoning from students’ behavior to conjectures about their competence, as framed in a particular conception of competence.</w:t>
+      </w:r>
+      <w:r>
+        <w:t xml:space="preserve">”</w:t>
+      </w:r>
+      <w:r>
+        <w:t xml:space="preserve">. Such a parsimonious description, however, may hide some of the complexities of fairly and equitably coming to know what learners know and can do in relation to particular outcomes. Since knowledge of a particular domain cannot be directly observed in a learner, and therefore cannot be quantified, instructors must rely on data gathered during the teaching process to support a particular inference about what a learner</w:t>
+      </w:r>
+      <w:r>
+        <w:t xml:space="preserve"> </w:t>
+      </w:r>
+      <w:r>
+        <w:rPr>
+          <w:iCs/>
+          <w:i/>
+        </w:rPr>
+        <w:t xml:space="preserve">probably</w:t>
+      </w:r>
+      <w:r>
+        <w:t xml:space="preserve"> </w:t>
+      </w:r>
+      <w:r>
+        <w:t xml:space="preserve">knows. The data gathered from performance tasks such as exams, essays, portfolios, labs, etc, become</w:t>
+      </w:r>
+      <w:r>
+        <w:t xml:space="preserve"> </w:t>
+      </w:r>
+      <w:r>
+        <w:rPr>
+          <w:iCs/>
+          <w:i/>
+        </w:rPr>
+        <w:t xml:space="preserve">evidence</w:t>
+      </w:r>
+      <w:r>
+        <w:t xml:space="preserve"> </w:t>
+      </w:r>
+      <w:r>
+        <w:t xml:space="preserve">when they support an inference about what a learner knows and can do.</w:t>
+      </w:r>
+    </w:p>
+    <w:p>
+      <w:pPr>
+        <w:pStyle w:val="BodyText"/>
+      </w:pPr>
+      <w:r>
+        <w:t xml:space="preserve">More recently, researchers have increasingly recognized the complexity of assessment practices and the factors which drive them. Brown</w:t>
+      </w:r>
+      <w:r>
+        <w:t xml:space="preserve"> </w:t>
+      </w:r>
+      <w:r>
+        <w:t xml:space="preserve">(</w:t>
+      </w:r>
+      <w:hyperlink w:anchor="Xbf36e976fd90f94421b02cbc8fcdfde6dafc0f9">
+        <w:r>
+          <w:rPr>
+            <w:rStyle w:val="Hyperlink"/>
+          </w:rPr>
+          <w:t xml:space="preserve">2004</w:t>
+        </w:r>
+      </w:hyperlink>
+      <w:r>
+        <w:t xml:space="preserve">)</w:t>
+      </w:r>
+      <w:r>
+        <w:t xml:space="preserve"> </w:t>
+      </w:r>
+      <w:r>
+        <w:t xml:space="preserve">showed in a study of K12 teachers in New Zealand that teachers’</w:t>
+      </w:r>
+      <w:r>
+        <w:t xml:space="preserve"> </w:t>
+      </w:r>
+      <w:r>
+        <w:t xml:space="preserve">“</w:t>
+      </w:r>
+      <w:r>
+        <w:t xml:space="preserve">conceptions of assessment</w:t>
+      </w:r>
+      <w:r>
+        <w:t xml:space="preserve">”</w:t>
+      </w:r>
+      <w:r>
+        <w:t xml:space="preserve"> </w:t>
+      </w:r>
+      <w:r>
+        <w:t xml:space="preserve">(p. 302), or the organizing frameworks teachers use to understand the phenomenon of assessment, are not simple constructs, but are complex and interconnected. Brown’s model shows four common conceptions of assessment among K12 teachers:</w:t>
+      </w:r>
+    </w:p>
+    <w:p>
+      <w:pPr>
+        <w:numPr>
+          <w:ilvl w:val="0"/>
+          <w:numId w:val="1006"/>
+        </w:numPr>
+        <w:pStyle w:val="Compact"/>
+      </w:pPr>
+      <w:r>
+        <w:t xml:space="preserve">improvement of teaching and learning,</w:t>
+      </w:r>
+      <w:r>
+        <w:br/>
+      </w:r>
+    </w:p>
+    <w:p>
+      <w:pPr>
+        <w:numPr>
+          <w:ilvl w:val="0"/>
+          <w:numId w:val="1006"/>
+        </w:numPr>
+        <w:pStyle w:val="Compact"/>
+      </w:pPr>
+      <w:r>
+        <w:t xml:space="preserve">school accountability,</w:t>
+      </w:r>
+      <w:r>
+        <w:br/>
+      </w:r>
+    </w:p>
+    <w:p>
+      <w:pPr>
+        <w:numPr>
+          <w:ilvl w:val="0"/>
+          <w:numId w:val="1006"/>
+        </w:numPr>
+        <w:pStyle w:val="Compact"/>
+      </w:pPr>
+      <w:r>
+        <w:t xml:space="preserve">student accountability, or</w:t>
+      </w:r>
+      <w:r>
+        <w:br/>
+      </w:r>
+    </w:p>
+    <w:p>
+      <w:pPr>
+        <w:numPr>
+          <w:ilvl w:val="0"/>
+          <w:numId w:val="1006"/>
+        </w:numPr>
+        <w:pStyle w:val="Compact"/>
+      </w:pPr>
+      <w:r>
+        <w:t xml:space="preserve">treating assessment as irrelevant.</w:t>
+      </w:r>
+    </w:p>
+    <w:p>
+      <w:pPr>
+        <w:pStyle w:val="FirstParagraph"/>
+      </w:pPr>
+      <w:r>
+        <w:t xml:space="preserve">James</w:t>
+      </w:r>
+      <w:r>
+        <w:t xml:space="preserve"> </w:t>
+      </w:r>
+      <w:r>
+        <w:t xml:space="preserve">(</w:t>
+      </w:r>
+      <w:hyperlink w:anchor="ref-jamesAssessmentLearning2008">
+        <w:r>
+          <w:rPr>
+            <w:rStyle w:val="Hyperlink"/>
+          </w:rPr>
+          <w:t xml:space="preserve">2008</w:t>
+        </w:r>
+      </w:hyperlink>
+      <w:r>
+        <w:t xml:space="preserve">)</w:t>
+      </w:r>
+      <w:r>
+        <w:t xml:space="preserve"> </w:t>
+      </w:r>
+      <w:r>
+        <w:t xml:space="preserve">highlights important connections between assessment practices and learning theory, noting that both behaviourism and cognitivism emphasize the acquisition of knowledge as a sort of commodity and thus both lead to assessment strategies that emphasize the individual reproduction of knowlege that has either been taught, or has been constructed in meaning-making exercises. Contrary to these approaches, socio-cultural learning theory emphasizes the communal production of meaning through social tools and social interactions between peers and more capable</w:t>
+      </w:r>
+      <w:r>
+        <w:t xml:space="preserve"> </w:t>
+      </w:r>
+      <w:r>
+        <w:t xml:space="preserve">‘</w:t>
+      </w:r>
+      <w:r>
+        <w:t xml:space="preserve">others</w:t>
+      </w:r>
+      <w:r>
+        <w:t xml:space="preserve">’</w:t>
+      </w:r>
+      <w:r>
+        <w:t xml:space="preserve">. Thus, assessment in socio-cultural contexts, which James argues is under-theorized, ought to be holistic and situated within the communal learning process, rather than an event that happens sometime after the learning has happened. Similarly, Fletcher et al.</w:t>
+      </w:r>
+      <w:r>
+        <w:t xml:space="preserve"> </w:t>
+      </w:r>
+      <w:r>
+        <w:t xml:space="preserve">(</w:t>
+      </w:r>
+      <w:hyperlink w:anchor="Xa55a5d631b402fa2c3fda6e3997bc5d48ccd027">
+        <w:r>
+          <w:rPr>
+            <w:rStyle w:val="Hyperlink"/>
+          </w:rPr>
+          <w:t xml:space="preserve">2012</w:t>
+        </w:r>
+      </w:hyperlink>
+      <w:r>
+        <w:t xml:space="preserve">)</w:t>
+      </w:r>
+      <w:r>
+        <w:t xml:space="preserve"> </w:t>
+      </w:r>
+      <w:r>
+        <w:t xml:space="preserve">note that teachers who view teaching as the transmission of knowledge tend to rely more heavily on assessment tasks which require learners to reproduce what they have been taught. On the other hand, teachers who take a more socio-constructivist view that knowledge is built over time tend to conceive of assessment as being an integral part of the teaching and learning process as opposed to a culminating activity.</w:t>
+      </w:r>
+    </w:p>
+    <w:p>
+      <w:pPr>
+        <w:pStyle w:val="BodyText"/>
+      </w:pPr>
+      <w:r>
+        <w:t xml:space="preserve">Since Brown’s research in 2004, other researchers have also recognized that there are different purposes for assessment. Earl</w:t>
+      </w:r>
+      <w:r>
+        <w:t xml:space="preserve"> </w:t>
+      </w:r>
+      <w:r>
+        <w:t xml:space="preserve">(</w:t>
+      </w:r>
+      <w:hyperlink w:anchor="ref-earlAssessmentLearningUsing2013">
+        <w:r>
+          <w:rPr>
+            <w:rStyle w:val="Hyperlink"/>
+          </w:rPr>
+          <w:t xml:space="preserve">2013</w:t>
+        </w:r>
+      </w:hyperlink>
+      <w:r>
+        <w:t xml:space="preserve">)</w:t>
+      </w:r>
+      <w:r>
+        <w:t xml:space="preserve"> </w:t>
+      </w:r>
+      <w:r>
+        <w:t xml:space="preserve">comments that these purposes might sometimes conflict with each other, such as when assessment might be used for both formative feedback and also as evidence supporting a summative grade. Earl contends that the purposes of assessment can be categorized as assessment</w:t>
+      </w:r>
+      <w:r>
+        <w:t xml:space="preserve"> </w:t>
+      </w:r>
+      <w:r>
+        <w:rPr>
+          <w:iCs/>
+          <w:i/>
+        </w:rPr>
+        <w:t xml:space="preserve">of</w:t>
+      </w:r>
+      <w:r>
+        <w:t xml:space="preserve"> </w:t>
+      </w:r>
+      <w:r>
+        <w:t xml:space="preserve">learning (summative judgements of learner knowledge), assessment</w:t>
+      </w:r>
+      <w:r>
+        <w:t xml:space="preserve"> </w:t>
+      </w:r>
+      <w:r>
+        <w:rPr>
+          <w:iCs/>
+          <w:i/>
+        </w:rPr>
+        <w:t xml:space="preserve">for</w:t>
+      </w:r>
+      <w:r>
+        <w:t xml:space="preserve"> </w:t>
+      </w:r>
+      <w:r>
+        <w:t xml:space="preserve">learning (formative feedback loops guiding and directing future learning), and assessment</w:t>
+      </w:r>
+      <w:r>
+        <w:t xml:space="preserve"> </w:t>
+      </w:r>
+      <w:r>
+        <w:rPr>
+          <w:iCs/>
+          <w:i/>
+        </w:rPr>
+        <w:t xml:space="preserve">as</w:t>
+      </w:r>
+      <w:r>
+        <w:t xml:space="preserve"> </w:t>
+      </w:r>
+      <w:r>
+        <w:t xml:space="preserve">learning (learners using metacognitive skills to self-regulate in learning contexts). While Earl’s taxonomy is primarily focused on how instructors and learners use assessment data, others note that conceptions of assessment extend well beyond this. DeLuca et al.</w:t>
+      </w:r>
+      <w:r>
+        <w:t xml:space="preserve">(</w:t>
+      </w:r>
+      <w:hyperlink w:anchor="X32b95a94fb3076f8d0c577bd9276160db2e95e5">
+        <w:r>
+          <w:rPr>
+            <w:rStyle w:val="Hyperlink"/>
+          </w:rPr>
+          <w:t xml:space="preserve">2013</w:t>
+        </w:r>
+      </w:hyperlink>
+      <w:r>
+        <w:t xml:space="preserve">)</w:t>
+      </w:r>
+      <w:r>
+        <w:t xml:space="preserve">, for example, proposed that there are four predominant conceptions of assessment among teachers, namely,</w:t>
+      </w:r>
+      <w:r>
+        <w:t xml:space="preserve"> </w:t>
+      </w:r>
+      <w:r>
+        <w:t xml:space="preserve">“</w:t>
+      </w:r>
+      <w:r>
+        <w:t xml:space="preserve">(a) assessment as testing, (b) assessment as format, (c) assessment as purpose and (d) assessment as process</w:t>
+      </w:r>
+      <w:r>
+        <w:t xml:space="preserve">”</w:t>
+      </w:r>
+      <w:r>
+        <w:t xml:space="preserve"> </w:t>
+      </w:r>
+      <w:r>
+        <w:t xml:space="preserve">(p. 110). They argue that their taxonomy represents an ordered progression of complexity beginning with a primary focus on summative testing and progressing through to a conception of assessment that recognizes the complexity of integrated teaching and learning processes.</w:t>
+      </w:r>
+    </w:p>
+    <w:tbl>
+      <w:tblPr>
+        <w:tblStyle w:val="Table"/>
+        <w:tblW w:type="pct" w:w="5000"/>
+        <w:tblLook w:firstRow="1" w:lastRow="0" w:firstColumn="0" w:lastColumn="0" w:noHBand="0" w:noVBand="0" w:val="0020"/>
+      </w:tblPr>
+      <w:tblGrid>
+        <w:gridCol w:w="3960"/>
+        <w:gridCol w:w="3960"/>
+      </w:tblGrid>
+      <w:tr>
+        <w:trPr>
+          <w:tblHeader w:val="true"/>
+        </w:trPr>
+        <w:tc>
+          <w:tcPr/>
+          <w:p>
+            <w:pPr>
+              <w:pStyle w:val="Compact"/>
+              <w:jc w:val="left"/>
+            </w:pPr>
             <w:r>
-              <w:t xml:space="preserve">- Quality</w:t>
+              <w:t xml:space="preserve">Title/Article Citation</w:t>
             </w:r>
           </w:p>
         </w:tc>
@@ -2059,7 +2245,7 @@
               <w:jc w:val="left"/>
             </w:pPr>
             <w:r>
-              <w:t xml:space="preserve">17</w:t>
+              <w:t xml:space="preserve">Description</w:t>
             </w:r>
           </w:p>
         </w:tc>
@@ -2073,26 +2259,20 @@
               <w:jc w:val="left"/>
             </w:pPr>
             <w:r>
-              <w:t xml:space="preserve">Approaches to Classroom Assessment</w:t>
+              <w:t xml:space="preserve">Standards for Teacher Competence in Educational Assessment of Students</w:t>
             </w:r>
-          </w:p>
-        </w:tc>
-        <w:tc>
-          <w:tcPr/>
-          <w:p>
-            <w:pPr>
-              <w:pStyle w:val="Compact"/>
-              <w:jc w:val="left"/>
-            </w:pPr>
+            <w:r>
+              <w:t xml:space="preserve"> </w:t>
+            </w:r>
             <w:r>
               <w:t xml:space="preserve">(</w:t>
             </w:r>
-            <w:hyperlink w:anchor="Xedee9bc10fe7ddda531b14b05542852ae9f5f1e">
+            <w:hyperlink w:anchor="ref-aftStandardsTeacherCompetence1990">
               <w:r>
                 <w:rPr>
                   <w:rStyle w:val="Hyperlink"/>
                 </w:rPr>
-                <w:t xml:space="preserve">DeLuca et al., 2016</w:t>
+                <w:t xml:space="preserve">AFT et al., 1990</w:t>
               </w:r>
             </w:hyperlink>
             <w:r>
@@ -2105,37 +2285,37 @@
           <w:p>
             <w:pPr>
               <w:pStyle w:val="Compact"/>
+            </w:pPr>
+          </w:p>
+        </w:tc>
+      </w:tr>
+      <w:tr>
+        <w:tc>
+          <w:tcPr/>
+          <w:p>
+            <w:pPr>
+              <w:pStyle w:val="Compact"/>
               <w:jc w:val="left"/>
             </w:pPr>
             <w:r>
-              <w:t xml:space="preserve">- Assessment purposes</w:t>
+              <w:t xml:space="preserve">Principles for Fair Student Assessment Practices for Education in Canada</w:t>
             </w:r>
             <w:r>
               <w:t xml:space="preserve"> </w:t>
             </w:r>
             <w:r>
-              <w:t xml:space="preserve"> </w:t>
+              <w:t xml:space="preserve">(</w:t>
             </w:r>
+            <w:hyperlink w:anchor="Xfa1f130840b43bd3aaba7652d3b73b050d23ae4">
+              <w:r>
+                <w:rPr>
+                  <w:rStyle w:val="Hyperlink"/>
+                </w:rPr>
+                <w:t xml:space="preserve">Committee, 1993</w:t>
+              </w:r>
+            </w:hyperlink>
             <w:r>
-              <w:t xml:space="preserve">- Assessment process</w:t>
-            </w:r>
-            <w:r>
-              <w:t xml:space="preserve"> </w:t>
-            </w:r>
-            <w:r>
-              <w:t xml:space="preserve"> </w:t>
-            </w:r>
-            <w:r>
-              <w:t xml:space="preserve">- Assessment fairness</w:t>
-            </w:r>
-            <w:r>
-              <w:t xml:space="preserve"> </w:t>
-            </w:r>
-            <w:r>
-              <w:t xml:space="preserve"> </w:t>
-            </w:r>
-            <w:r>
-              <w:t xml:space="preserve">- Assessment theory</w:t>
+              <w:t xml:space="preserve">)</w:t>
             </w:r>
           </w:p>
         </w:tc>
@@ -2144,11 +2324,124 @@
           <w:p>
             <w:pPr>
               <w:pStyle w:val="Compact"/>
+            </w:pPr>
+          </w:p>
+        </w:tc>
+      </w:tr>
+      <w:tr>
+        <w:tc>
+          <w:tcPr/>
+          <w:p>
+            <w:pPr>
+              <w:pStyle w:val="Compact"/>
               <w:jc w:val="left"/>
             </w:pPr>
             <w:r>
-              <w:t xml:space="preserve">12</w:t>
+              <w:t xml:space="preserve">Assessment Literacy For the 21st Century</w:t>
             </w:r>
+            <w:r>
+              <w:t xml:space="preserve"> </w:t>
+            </w:r>
+            <w:r>
+              <w:t xml:space="preserve">(</w:t>
+            </w:r>
+            <w:hyperlink w:anchor="ref-stigginsAssessmentLiteracy21st1995">
+              <w:r>
+                <w:rPr>
+                  <w:rStyle w:val="Hyperlink"/>
+                </w:rPr>
+                <w:t xml:space="preserve">Stiggins, 1995</w:t>
+              </w:r>
+            </w:hyperlink>
+            <w:r>
+              <w:t xml:space="preserve">)</w:t>
+            </w:r>
+          </w:p>
+        </w:tc>
+        <w:tc>
+          <w:tcPr/>
+          <w:p>
+            <w:pPr>
+              <w:pStyle w:val="Compact"/>
+            </w:pPr>
+          </w:p>
+        </w:tc>
+      </w:tr>
+      <w:tr>
+        <w:tc>
+          <w:tcPr/>
+          <w:p>
+            <w:pPr>
+              <w:pStyle w:val="Compact"/>
+              <w:jc w:val="left"/>
+            </w:pPr>
+            <w:r>
+              <w:t xml:space="preserve">Educational Assessment Knowledge and Skills for Teachers</w:t>
+            </w:r>
+            <w:r>
+              <w:t xml:space="preserve"> </w:t>
+            </w:r>
+            <w:r>
+              <w:t xml:space="preserve">(</w:t>
+            </w:r>
+            <w:hyperlink w:anchor="X36e21314cdda5af289172df8b2fdcbf83ba9ea4">
+              <w:r>
+                <w:rPr>
+                  <w:rStyle w:val="Hyperlink"/>
+                </w:rPr>
+                <w:t xml:space="preserve">Brookhart, 2011</w:t>
+              </w:r>
+            </w:hyperlink>
+            <w:r>
+              <w:t xml:space="preserve">)</w:t>
+            </w:r>
+          </w:p>
+        </w:tc>
+        <w:tc>
+          <w:tcPr/>
+          <w:p>
+            <w:pPr>
+              <w:pStyle w:val="Compact"/>
+            </w:pPr>
+          </w:p>
+        </w:tc>
+      </w:tr>
+      <w:tr>
+        <w:tc>
+          <w:tcPr/>
+          <w:p>
+            <w:pPr>
+              <w:pStyle w:val="Compact"/>
+              <w:jc w:val="left"/>
+            </w:pPr>
+            <w:r>
+              <w:t xml:space="preserve">Classroom Assessment Standards for PreK-12 Teachers</w:t>
+            </w:r>
+            <w:r>
+              <w:t xml:space="preserve"> </w:t>
+            </w:r>
+            <w:r>
+              <w:t xml:space="preserve">(</w:t>
+            </w:r>
+            <w:hyperlink w:anchor="X29739ab7fce6a0c61ad93e769577d0974c2bf34">
+              <w:r>
+                <w:rPr>
+                  <w:rStyle w:val="Hyperlink"/>
+                </w:rPr>
+                <w:t xml:space="preserve">Klinger et al., 2015</w:t>
+              </w:r>
+            </w:hyperlink>
+            <w:r>
+              <w:t xml:space="preserve">)</w:t>
+            </w:r>
+          </w:p>
+        </w:tc>
+        <w:tc>
+          <w:tcPr/>
+          <w:p>
+            <w:pPr>
+              <w:pStyle w:val="Compact"/>
+            </w:pPr>
           </w:p>
         </w:tc>
       </w:tr>
@@ -2158,6 +2451,64 @@
         <w:pStyle w:val="BodyText"/>
       </w:pPr>
       <w:r>
+        <w:t xml:space="preserve">Approaches to Classroom Assessment</w:t>
+      </w:r>
+      <w:r>
+        <w:t xml:space="preserve"> </w:t>
+      </w:r>
+      <w:r>
+        <w:t xml:space="preserve">(</w:t>
+      </w:r>
+      <w:hyperlink w:anchor="Xedee9bc10fe7ddda531b14b05542852ae9f5f1e">
+        <w:r>
+          <w:rPr>
+            <w:rStyle w:val="Hyperlink"/>
+          </w:rPr>
+          <w:t xml:space="preserve">DeLuca et al., 2016</w:t>
+        </w:r>
+      </w:hyperlink>
+      <w:r>
+        <w:t xml:space="preserve">)</w:t>
+      </w:r>
+      <w:r>
+        <w:t xml:space="preserve"> </w:t>
+      </w:r>
+      <w:r>
+        <w:t xml:space="preserve">| - Assessment purposes</w:t>
+      </w:r>
+      <w:r>
+        <w:t xml:space="preserve"> </w:t>
+      </w:r>
+      <w:r>
+        <w:t xml:space="preserve"> </w:t>
+      </w:r>
+      <w:r>
+        <w:t xml:space="preserve">- Assessment process</w:t>
+      </w:r>
+      <w:r>
+        <w:t xml:space="preserve"> </w:t>
+      </w:r>
+      <w:r>
+        <w:t xml:space="preserve"> </w:t>
+      </w:r>
+      <w:r>
+        <w:t xml:space="preserve">- Assessment fairness</w:t>
+      </w:r>
+      <w:r>
+        <w:t xml:space="preserve"> </w:t>
+      </w:r>
+      <w:r>
+        <w:t xml:space="preserve"> </w:t>
+      </w:r>
+      <w:r>
+        <w:t xml:space="preserve">- Assessment theory | 12 |</w:t>
+      </w:r>
+    </w:p>
+    <w:p>
+      <w:pPr>
+        <w:pStyle w:val="BodyText"/>
+      </w:pPr>
+      <w:r>
         <w:t xml:space="preserve">(</w:t>
       </w:r>
       <w:hyperlink w:anchor="X36e21314cdda5af289172df8b2fdcbf83ba9ea4">
@@ -2211,7 +2562,7 @@
     </w:p>
     <w:bookmarkEnd w:id="21"/>
     <w:bookmarkEnd w:id="22"/>
-    <w:bookmarkStart w:id="111" w:name="factors"/>
+    <w:bookmarkStart w:id="113" w:name="factors"/>
     <w:p>
       <w:pPr>
         <w:pStyle w:val="Heading2"/>
@@ -2890,7 +3241,7 @@
       </w:r>
     </w:p>
     <w:bookmarkEnd w:id="23"/>
-    <w:bookmarkStart w:id="110" w:name="X47bb0aba33bdb76d760a22b9d9dab467571d5e2"/>
+    <w:bookmarkStart w:id="112" w:name="X47bb0aba33bdb76d760a22b9d9dab467571d5e2"/>
     <w:p>
       <w:pPr>
         <w:pStyle w:val="Heading3"/>
@@ -3331,7 +3682,7 @@
         <w:t xml:space="preserve">.</w:t>
       </w:r>
     </w:p>
-    <w:bookmarkStart w:id="109" w:name="refs"/>
+    <w:bookmarkStart w:id="111" w:name="refs"/>
     <w:bookmarkStart w:id="24" w:name="ref-aftStandardsTeacherCompetence1990"/>
     <w:p>
       <w:pPr>
@@ -4585,12 +4936,71 @@
       </w:hyperlink>
     </w:p>
     <w:bookmarkEnd w:id="44"/>
-    <w:bookmarkStart w:id="46" w:name="X32b95a94fb3076f8d0c577bd9276160db2e95e5"/>
+    <w:bookmarkStart w:id="46" w:name="ref-delucaPreparingTeachersAge2012"/>
     <w:p>
       <w:pPr>
         <w:pStyle w:val="Bibliography"/>
       </w:pPr>
       <w:r>
+        <w:t xml:space="preserve">DeLuca, C. (2012). Preparing teachers for the age of accountability:</w:t>
+      </w:r>
+      <w:r>
+        <w:t xml:space="preserve"> </w:t>
+      </w:r>
+      <w:r>
+        <w:t xml:space="preserve">Toward</w:t>
+      </w:r>
+      <w:r>
+        <w:t xml:space="preserve"> </w:t>
+      </w:r>
+      <w:r>
+        <w:t xml:space="preserve">a framework for assessment education.</w:t>
+      </w:r>
+      <w:r>
+        <w:t xml:space="preserve"> </w:t>
+      </w:r>
+      <w:r>
+        <w:rPr>
+          <w:iCs/>
+          <w:i/>
+        </w:rPr>
+        <w:t xml:space="preserve">Action in Teacher Education</w:t>
+      </w:r>
+      <w:r>
+        <w:t xml:space="preserve">,</w:t>
+      </w:r>
+      <w:r>
+        <w:t xml:space="preserve"> </w:t>
+      </w:r>
+      <w:r>
+        <w:rPr>
+          <w:iCs/>
+          <w:i/>
+        </w:rPr>
+        <w:t xml:space="preserve">34</w:t>
+      </w:r>
+      <w:r>
+        <w:t xml:space="preserve">, 576–591.</w:t>
+      </w:r>
+      <w:r>
+        <w:t xml:space="preserve"> </w:t>
+      </w:r>
+      <w:hyperlink r:id="rId45">
+        <w:r>
+          <w:rPr>
+            <w:rStyle w:val="Hyperlink"/>
+          </w:rPr>
+          <w:t xml:space="preserve">https://doi.org/10.1080/01626620.2012.730347</w:t>
+        </w:r>
+      </w:hyperlink>
+    </w:p>
+    <w:bookmarkEnd w:id="46"/>
+    <w:bookmarkStart w:id="48" w:name="X32b95a94fb3076f8d0c577bd9276160db2e95e5"/>
+    <w:p>
+      <w:pPr>
+        <w:pStyle w:val="Bibliography"/>
+      </w:pPr>
+      <w:r>
         <w:t xml:space="preserve">DeLuca, C., Chavez, T., &amp; Cao, C. (2013). Establishing a foundation for valid teacher judgement on student learning: The role of pre-service assessment education.</w:t>
       </w:r>
       <w:r>
@@ -4622,7 +5032,7 @@
       <w:r>
         <w:t xml:space="preserve"> </w:t>
       </w:r>
-      <w:hyperlink r:id="rId45">
+      <w:hyperlink r:id="rId47">
         <w:r>
           <w:rPr>
             <w:rStyle w:val="Hyperlink"/>
@@ -4631,8 +5041,8 @@
         </w:r>
       </w:hyperlink>
     </w:p>
-    <w:bookmarkEnd w:id="46"/>
-    <w:bookmarkStart w:id="48" w:name="ref-delucaDifferentialSituatedView2019"/>
+    <w:bookmarkEnd w:id="48"/>
+    <w:bookmarkStart w:id="50" w:name="ref-delucaDifferentialSituatedView2019"/>
     <w:p>
       <w:pPr>
         <w:pStyle w:val="Bibliography"/>
@@ -4681,7 +5091,7 @@
       <w:r>
         <w:t xml:space="preserve"> </w:t>
       </w:r>
-      <w:hyperlink r:id="rId47">
+      <w:hyperlink r:id="rId49">
         <w:r>
           <w:rPr>
             <w:rStyle w:val="Hyperlink"/>
@@ -4690,8 +5100,8 @@
         </w:r>
       </w:hyperlink>
     </w:p>
-    <w:bookmarkEnd w:id="48"/>
-    <w:bookmarkStart w:id="50" w:name="Xba6256bc1df8223d2235ef500b76f76afb0417a"/>
+    <w:bookmarkEnd w:id="50"/>
+    <w:bookmarkStart w:id="52" w:name="Xba6256bc1df8223d2235ef500b76f76afb0417a"/>
     <w:p>
       <w:pPr>
         <w:pStyle w:val="Bibliography"/>
@@ -4728,7 +5138,7 @@
       <w:r>
         <w:t xml:space="preserve"> </w:t>
       </w:r>
-      <w:hyperlink r:id="rId49">
+      <w:hyperlink r:id="rId51">
         <w:r>
           <w:rPr>
             <w:rStyle w:val="Hyperlink"/>
@@ -4737,8 +5147,8 @@
         </w:r>
       </w:hyperlink>
     </w:p>
-    <w:bookmarkEnd w:id="50"/>
-    <w:bookmarkStart w:id="52" w:name="Xedee9bc10fe7ddda531b14b05542852ae9f5f1e"/>
+    <w:bookmarkEnd w:id="52"/>
+    <w:bookmarkStart w:id="54" w:name="Xedee9bc10fe7ddda531b14b05542852ae9f5f1e"/>
     <w:p>
       <w:pPr>
         <w:pStyle w:val="Bibliography"/>
@@ -4787,7 +5197,7 @@
       <w:r>
         <w:t xml:space="preserve"> </w:t>
       </w:r>
-      <w:hyperlink r:id="rId51">
+      <w:hyperlink r:id="rId53">
         <w:r>
           <w:rPr>
             <w:rStyle w:val="Hyperlink"/>
@@ -4796,8 +5206,8 @@
         </w:r>
       </w:hyperlink>
     </w:p>
-    <w:bookmarkEnd w:id="52"/>
-    <w:bookmarkStart w:id="54" w:name="Xcffd07f338ae9c1e0f3a4638f84c8ddd08fd0be"/>
+    <w:bookmarkEnd w:id="54"/>
+    <w:bookmarkStart w:id="56" w:name="Xcffd07f338ae9c1e0f3a4638f84c8ddd08fd0be"/>
     <w:p>
       <w:pPr>
         <w:pStyle w:val="Bibliography"/>
@@ -4876,7 +5286,7 @@
       <w:r>
         <w:t xml:space="preserve"> </w:t>
       </w:r>
-      <w:hyperlink r:id="rId53">
+      <w:hyperlink r:id="rId55">
         <w:r>
           <w:rPr>
             <w:rStyle w:val="Hyperlink"/>
@@ -4885,8 +5295,8 @@
         </w:r>
       </w:hyperlink>
     </w:p>
-    <w:bookmarkEnd w:id="54"/>
-    <w:bookmarkStart w:id="56" w:name="X773f46dba91e2266ea33fc285a547bc86776461"/>
+    <w:bookmarkEnd w:id="56"/>
+    <w:bookmarkStart w:id="58" w:name="X773f46dba91e2266ea33fc285a547bc86776461"/>
     <w:p>
       <w:pPr>
         <w:pStyle w:val="Bibliography"/>
@@ -4923,7 +5333,7 @@
       <w:r>
         <w:t xml:space="preserve"> </w:t>
       </w:r>
-      <w:hyperlink r:id="rId55">
+      <w:hyperlink r:id="rId57">
         <w:r>
           <w:rPr>
             <w:rStyle w:val="Hyperlink"/>
@@ -4932,8 +5342,8 @@
         </w:r>
       </w:hyperlink>
     </w:p>
-    <w:bookmarkEnd w:id="56"/>
-    <w:bookmarkStart w:id="58" w:name="ref-delucaPoliciesProgramsPractices2019"/>
+    <w:bookmarkEnd w:id="58"/>
+    <w:bookmarkStart w:id="60" w:name="ref-delucaPoliciesProgramsPractices2019"/>
     <w:p>
       <w:pPr>
         <w:pStyle w:val="Bibliography"/>
@@ -5033,7 +5443,7 @@
       <w:r>
         <w:t xml:space="preserve"> </w:t>
       </w:r>
-      <w:hyperlink r:id="rId57">
+      <w:hyperlink r:id="rId59">
         <w:r>
           <w:rPr>
             <w:rStyle w:val="Hyperlink"/>
@@ -5042,8 +5452,8 @@
         </w:r>
       </w:hyperlink>
     </w:p>
-    <w:bookmarkEnd w:id="58"/>
-    <w:bookmarkStart w:id="59" w:name="ref-earlAssessmentLearningUsing2013"/>
+    <w:bookmarkEnd w:id="60"/>
+    <w:bookmarkStart w:id="61" w:name="ref-earlAssessmentLearningUsing2013"/>
     <w:p>
       <w:pPr>
         <w:pStyle w:val="Bibliography"/>
@@ -5077,8 +5487,8 @@
         <w:t xml:space="preserve">.</w:t>
       </w:r>
     </w:p>
-    <w:bookmarkEnd w:id="59"/>
-    <w:bookmarkStart w:id="60" w:name="ref-eyalDigitalAssessmentLiteracy2012"/>
+    <w:bookmarkEnd w:id="61"/>
+    <w:bookmarkStart w:id="62" w:name="ref-eyalDigitalAssessmentLiteracy2012"/>
     <w:p>
       <w:pPr>
         <w:pStyle w:val="Bibliography"/>
@@ -5161,8 +5571,8 @@
         <w:t xml:space="preserve">(2), 37–49.</w:t>
       </w:r>
     </w:p>
-    <w:bookmarkEnd w:id="60"/>
-    <w:bookmarkStart w:id="62" w:name="Xa55a5d631b402fa2c3fda6e3997bc5d48ccd027"/>
+    <w:bookmarkEnd w:id="62"/>
+    <w:bookmarkStart w:id="64" w:name="Xa55a5d631b402fa2c3fda6e3997bc5d48ccd027"/>
     <w:p>
       <w:pPr>
         <w:pStyle w:val="Bibliography"/>
@@ -5232,7 +5642,7 @@
       <w:r>
         <w:t xml:space="preserve"> </w:t>
       </w:r>
-      <w:hyperlink r:id="rId61">
+      <w:hyperlink r:id="rId63">
         <w:r>
           <w:rPr>
             <w:rStyle w:val="Hyperlink"/>
@@ -5241,8 +5651,8 @@
         </w:r>
       </w:hyperlink>
     </w:p>
-    <w:bookmarkEnd w:id="62"/>
-    <w:bookmarkStart w:id="63" w:name="Xaf0f34faf6db1662e8da0b9850d3b9cfe5dbeed"/>
+    <w:bookmarkEnd w:id="64"/>
+    <w:bookmarkStart w:id="65" w:name="Xaf0f34faf6db1662e8da0b9850d3b9cfe5dbeed"/>
     <w:p>
       <w:pPr>
         <w:pStyle w:val="Bibliography"/>
@@ -5329,8 +5739,8 @@
         <w:t xml:space="preserve">.</w:t>
       </w:r>
     </w:p>
-    <w:bookmarkEnd w:id="63"/>
-    <w:bookmarkStart w:id="65" w:name="Xd550762775e92860104485be5231f035aab8d86"/>
+    <w:bookmarkEnd w:id="65"/>
+    <w:bookmarkStart w:id="67" w:name="Xd550762775e92860104485be5231f035aab8d86"/>
     <w:p>
       <w:pPr>
         <w:pStyle w:val="Bibliography"/>
@@ -5495,7 +5905,7 @@
       <w:r>
         <w:t xml:space="preserve"> </w:t>
       </w:r>
-      <w:hyperlink r:id="rId64">
+      <w:hyperlink r:id="rId66">
         <w:r>
           <w:rPr>
             <w:rStyle w:val="Hyperlink"/>
@@ -5504,8 +5914,8 @@
         </w:r>
       </w:hyperlink>
     </w:p>
-    <w:bookmarkEnd w:id="65"/>
-    <w:bookmarkStart w:id="66" w:name="ref-harlenSystematicReviewImpact2002"/>
+    <w:bookmarkEnd w:id="67"/>
+    <w:bookmarkStart w:id="68" w:name="ref-harlenSystematicReviewImpact2002"/>
     <w:p>
       <w:pPr>
         <w:pStyle w:val="Bibliography"/>
@@ -5540,8 +5950,8 @@
         <w:t xml:space="preserve">, 151.</w:t>
       </w:r>
     </w:p>
-    <w:bookmarkEnd w:id="66"/>
-    <w:bookmarkStart w:id="68" w:name="ref-hebertOnlineRemoteProctoring2021"/>
+    <w:bookmarkEnd w:id="68"/>
+    <w:bookmarkStart w:id="70" w:name="ref-hebertOnlineRemoteProctoring2021"/>
     <w:p>
       <w:pPr>
         <w:pStyle w:val="Bibliography"/>
@@ -5626,7 +6036,7 @@
       <w:r>
         <w:t xml:space="preserve"> </w:t>
       </w:r>
-      <w:hyperlink r:id="rId67">
+      <w:hyperlink r:id="rId69">
         <w:r>
           <w:rPr>
             <w:rStyle w:val="Hyperlink"/>
@@ -5635,8 +6045,8 @@
         </w:r>
       </w:hyperlink>
     </w:p>
-    <w:bookmarkEnd w:id="68"/>
-    <w:bookmarkStart w:id="70" w:name="ref-jamesAssessmentLearning2008"/>
+    <w:bookmarkEnd w:id="70"/>
+    <w:bookmarkStart w:id="72" w:name="ref-jamesAssessmentLearning2008"/>
     <w:p>
       <w:pPr>
         <w:pStyle w:val="Bibliography"/>
@@ -5683,7 +6093,7 @@
       <w:r>
         <w:t xml:space="preserve"> </w:t>
       </w:r>
-      <w:hyperlink r:id="rId69">
+      <w:hyperlink r:id="rId71">
         <w:r>
           <w:rPr>
             <w:rStyle w:val="Hyperlink"/>
@@ -5692,8 +6102,8 @@
         </w:r>
       </w:hyperlink>
     </w:p>
-    <w:bookmarkEnd w:id="70"/>
-    <w:bookmarkStart w:id="72" w:name="X2997c928acaf5e247ad3a813d62dfa653f9bffa"/>
+    <w:bookmarkEnd w:id="72"/>
+    <w:bookmarkStart w:id="74" w:name="X2997c928acaf5e247ad3a813d62dfa653f9bffa"/>
     <w:p>
       <w:pPr>
         <w:pStyle w:val="Bibliography"/>
@@ -5796,7 +6206,7 @@
       <w:r>
         <w:t xml:space="preserve"> </w:t>
       </w:r>
-      <w:hyperlink r:id="rId71">
+      <w:hyperlink r:id="rId73">
         <w:r>
           <w:rPr>
             <w:rStyle w:val="Hyperlink"/>
@@ -5805,8 +6215,8 @@
         </w:r>
       </w:hyperlink>
     </w:p>
-    <w:bookmarkEnd w:id="72"/>
-    <w:bookmarkStart w:id="73" w:name="X29739ab7fce6a0c61ad93e769577d0974c2bf34"/>
+    <w:bookmarkEnd w:id="74"/>
+    <w:bookmarkStart w:id="75" w:name="X29739ab7fce6a0c61ad93e769577d0974c2bf34"/>
     <w:p>
       <w:pPr>
         <w:pStyle w:val="Bibliography"/>
@@ -5879,8 +6289,8 @@
         <w:t xml:space="preserve">.</w:t>
       </w:r>
     </w:p>
-    <w:bookmarkEnd w:id="73"/>
-    <w:bookmarkStart w:id="75" w:name="ref-lipnevichWhatGradesMean2020"/>
+    <w:bookmarkEnd w:id="75"/>
+    <w:bookmarkStart w:id="77" w:name="ref-lipnevichWhatGradesMean2020"/>
     <w:p>
       <w:pPr>
         <w:pStyle w:val="Bibliography"/>
@@ -5941,7 +6351,7 @@
       <w:r>
         <w:t xml:space="preserve"> </w:t>
       </w:r>
-      <w:hyperlink r:id="rId74">
+      <w:hyperlink r:id="rId76">
         <w:r>
           <w:rPr>
             <w:rStyle w:val="Hyperlink"/>
@@ -5950,8 +6360,8 @@
         </w:r>
       </w:hyperlink>
     </w:p>
-    <w:bookmarkEnd w:id="75"/>
-    <w:bookmarkStart w:id="77" w:name="X2f43bdc2c6d6b8b53de1e6df50a2037ee9c597a"/>
+    <w:bookmarkEnd w:id="77"/>
+    <w:bookmarkStart w:id="79" w:name="X2f43bdc2c6d6b8b53de1e6df50a2037ee9c597a"/>
     <w:p>
       <w:pPr>
         <w:pStyle w:val="Bibliography"/>
@@ -5988,7 +6398,7 @@
       <w:r>
         <w:t xml:space="preserve"> </w:t>
       </w:r>
-      <w:hyperlink r:id="rId76">
+      <w:hyperlink r:id="rId78">
         <w:r>
           <w:rPr>
             <w:rStyle w:val="Hyperlink"/>
@@ -5997,8 +6407,8 @@
         </w:r>
       </w:hyperlink>
     </w:p>
-    <w:bookmarkEnd w:id="77"/>
-    <w:bookmarkStart w:id="79" w:name="ref-masseyAssessmentLiteracyCollege2020"/>
+    <w:bookmarkEnd w:id="79"/>
+    <w:bookmarkStart w:id="81" w:name="ref-masseyAssessmentLiteracyCollege2020"/>
     <w:p>
       <w:pPr>
         <w:pStyle w:val="Bibliography"/>
@@ -6101,7 +6511,7 @@
       <w:r>
         <w:t xml:space="preserve"> </w:t>
       </w:r>
-      <w:hyperlink r:id="rId78">
+      <w:hyperlink r:id="rId80">
         <w:r>
           <w:rPr>
             <w:rStyle w:val="Hyperlink"/>
@@ -6110,8 +6520,8 @@
         </w:r>
       </w:hyperlink>
     </w:p>
-    <w:bookmarkEnd w:id="79"/>
-    <w:bookmarkStart w:id="81" w:name="ref-mislevyTestTheoryReconcieved1994"/>
+    <w:bookmarkEnd w:id="81"/>
+    <w:bookmarkStart w:id="83" w:name="ref-mislevyTestTheoryReconcieved1994"/>
     <w:p>
       <w:pPr>
         <w:pStyle w:val="Bibliography"/>
@@ -6148,7 +6558,7 @@
       <w:r>
         <w:t xml:space="preserve"> </w:t>
       </w:r>
-      <w:hyperlink r:id="rId80">
+      <w:hyperlink r:id="rId82">
         <w:r>
           <w:rPr>
             <w:rStyle w:val="Hyperlink"/>
@@ -6157,8 +6567,8 @@
         </w:r>
       </w:hyperlink>
     </w:p>
-    <w:bookmarkEnd w:id="81"/>
-    <w:bookmarkStart w:id="83" w:name="X568de4367a2adb3cc7734bdfe3ece898df67951"/>
+    <w:bookmarkEnd w:id="83"/>
+    <w:bookmarkStart w:id="85" w:name="X568de4367a2adb3cc7734bdfe3ece898df67951"/>
     <w:p>
       <w:pPr>
         <w:pStyle w:val="Bibliography"/>
@@ -6195,7 +6605,7 @@
       <w:r>
         <w:t xml:space="preserve"> </w:t>
       </w:r>
-      <w:hyperlink r:id="rId82">
+      <w:hyperlink r:id="rId84">
         <w:r>
           <w:rPr>
             <w:rStyle w:val="Hyperlink"/>
@@ -6204,8 +6614,8 @@
         </w:r>
       </w:hyperlink>
     </w:p>
-    <w:bookmarkEnd w:id="83"/>
-    <w:bookmarkStart w:id="85" w:name="ref-pellegrinoKnowingWhatStudents2001"/>
+    <w:bookmarkEnd w:id="85"/>
+    <w:bookmarkStart w:id="87" w:name="ref-pellegrinoKnowingWhatStudents2001"/>
     <w:p>
       <w:pPr>
         <w:pStyle w:val="Bibliography"/>
@@ -6329,7 +6739,7 @@
       <w:r>
         <w:t xml:space="preserve"> </w:t>
       </w:r>
-      <w:hyperlink r:id="rId84">
+      <w:hyperlink r:id="rId86">
         <w:r>
           <w:rPr>
             <w:rStyle w:val="Hyperlink"/>
@@ -6338,8 +6748,8 @@
         </w:r>
       </w:hyperlink>
     </w:p>
-    <w:bookmarkEnd w:id="85"/>
-    <w:bookmarkStart w:id="87" w:name="Xd3220b3c4c74762840488f1ab7714e7e895bc2e"/>
+    <w:bookmarkEnd w:id="87"/>
+    <w:bookmarkStart w:id="89" w:name="Xd3220b3c4c74762840488f1ab7714e7e895bc2e"/>
     <w:p>
       <w:pPr>
         <w:pStyle w:val="Bibliography"/>
@@ -6409,7 +6819,7 @@
       <w:r>
         <w:t xml:space="preserve"> </w:t>
       </w:r>
-      <w:hyperlink r:id="rId86">
+      <w:hyperlink r:id="rId88">
         <w:r>
           <w:rPr>
             <w:rStyle w:val="Hyperlink"/>
@@ -6418,8 +6828,8 @@
         </w:r>
       </w:hyperlink>
     </w:p>
-    <w:bookmarkEnd w:id="87"/>
-    <w:bookmarkStart w:id="89" w:name="ref-pophamAssessmentLiteracyTeachers2009"/>
+    <w:bookmarkEnd w:id="89"/>
+    <w:bookmarkStart w:id="91" w:name="ref-pophamAssessmentLiteracyTeachers2009"/>
     <w:p>
       <w:pPr>
         <w:pStyle w:val="Bibliography"/>
@@ -6498,7 +6908,7 @@
       <w:r>
         <w:t xml:space="preserve"> </w:t>
       </w:r>
-      <w:hyperlink r:id="rId88">
+      <w:hyperlink r:id="rId90">
         <w:r>
           <w:rPr>
             <w:rStyle w:val="Hyperlink"/>
@@ -6507,8 +6917,8 @@
         </w:r>
       </w:hyperlink>
     </w:p>
-    <w:bookmarkEnd w:id="89"/>
-    <w:bookmarkStart w:id="91" w:name="ref-riskoCognitiveOffloading2016"/>
+    <w:bookmarkEnd w:id="91"/>
+    <w:bookmarkStart w:id="93" w:name="ref-riskoCognitiveOffloading2016"/>
     <w:p>
       <w:pPr>
         <w:pStyle w:val="Bibliography"/>
@@ -6554,7 +6964,7 @@
       <w:r>
         <w:t xml:space="preserve"> </w:t>
       </w:r>
-      <w:hyperlink r:id="rId90">
+      <w:hyperlink r:id="rId92">
         <w:r>
           <w:rPr>
             <w:rStyle w:val="Hyperlink"/>
@@ -6563,8 +6973,8 @@
         </w:r>
       </w:hyperlink>
     </w:p>
-    <w:bookmarkEnd w:id="91"/>
-    <w:bookmarkStart w:id="93" w:name="ref-scrivenMethodologyEvaluation1967"/>
+    <w:bookmarkEnd w:id="93"/>
+    <w:bookmarkStart w:id="95" w:name="ref-scrivenMethodologyEvaluation1967"/>
     <w:p>
       <w:pPr>
         <w:pStyle w:val="Bibliography"/>
@@ -6575,7 +6985,7 @@
       <w:r>
         <w:t xml:space="preserve"> </w:t>
       </w:r>
-      <w:hyperlink r:id="rId92">
+      <w:hyperlink r:id="rId94">
         <w:r>
           <w:rPr>
             <w:rStyle w:val="Hyperlink"/>
@@ -6609,8 +7019,8 @@
         <w:t xml:space="preserve">.</w:t>
       </w:r>
     </w:p>
-    <w:bookmarkEnd w:id="93"/>
-    <w:bookmarkStart w:id="95" w:name="ref-shepardRoleAssessmentLearning2000"/>
+    <w:bookmarkEnd w:id="95"/>
+    <w:bookmarkStart w:id="97" w:name="ref-shepardRoleAssessmentLearning2000"/>
     <w:p>
       <w:pPr>
         <w:pStyle w:val="Bibliography"/>
@@ -6680,7 +7090,7 @@
       <w:r>
         <w:t xml:space="preserve"> </w:t>
       </w:r>
-      <w:hyperlink r:id="rId94">
+      <w:hyperlink r:id="rId96">
         <w:r>
           <w:rPr>
             <w:rStyle w:val="Hyperlink"/>
@@ -6689,8 +7099,8 @@
         </w:r>
       </w:hyperlink>
     </w:p>
-    <w:bookmarkEnd w:id="95"/>
-    <w:bookmarkStart w:id="97" w:name="Xed165d3d5256ba50c130dd813ca4571cd043257"/>
+    <w:bookmarkEnd w:id="97"/>
+    <w:bookmarkStart w:id="99" w:name="Xed165d3d5256ba50c130dd813ca4571cd043257"/>
     <w:p>
       <w:pPr>
         <w:pStyle w:val="Bibliography"/>
@@ -6745,7 +7155,7 @@
       <w:r>
         <w:t xml:space="preserve"> </w:t>
       </w:r>
-      <w:hyperlink r:id="rId96">
+      <w:hyperlink r:id="rId98">
         <w:r>
           <w:rPr>
             <w:rStyle w:val="Hyperlink"/>
@@ -6754,8 +7164,8 @@
         </w:r>
       </w:hyperlink>
     </w:p>
-    <w:bookmarkEnd w:id="97"/>
-    <w:bookmarkStart w:id="98" w:name="ref-skinnerBehaviourOrganisms1938"/>
+    <w:bookmarkEnd w:id="99"/>
+    <w:bookmarkStart w:id="100" w:name="ref-skinnerBehaviourOrganisms1938"/>
     <w:p>
       <w:pPr>
         <w:pStyle w:val="Bibliography"/>
@@ -6786,8 +7196,8 @@
         <w:t xml:space="preserve">.</w:t>
       </w:r>
     </w:p>
-    <w:bookmarkEnd w:id="98"/>
-    <w:bookmarkStart w:id="99" w:name="ref-stigginsAssessmentLiteracy1991"/>
+    <w:bookmarkEnd w:id="100"/>
+    <w:bookmarkStart w:id="101" w:name="ref-stigginsAssessmentLiteracy1991"/>
     <w:p>
       <w:pPr>
         <w:pStyle w:val="Bibliography"/>
@@ -6831,8 +7241,8 @@
         <w:t xml:space="preserve">(7), 534–539.</w:t>
       </w:r>
     </w:p>
-    <w:bookmarkEnd w:id="99"/>
-    <w:bookmarkStart w:id="100" w:name="ref-stigginsAssessmentLiteracy21st1995"/>
+    <w:bookmarkEnd w:id="101"/>
+    <w:bookmarkStart w:id="102" w:name="ref-stigginsAssessmentLiteracy21st1995"/>
     <w:p>
       <w:pPr>
         <w:pStyle w:val="Bibliography"/>
@@ -6888,8 +7298,8 @@
         <w:t xml:space="preserve">(3), 238–245.</w:t>
       </w:r>
     </w:p>
-    <w:bookmarkEnd w:id="100"/>
-    <w:bookmarkStart w:id="101" w:name="ref-thorndikeElementsPsychology1905"/>
+    <w:bookmarkEnd w:id="102"/>
+    <w:bookmarkStart w:id="103" w:name="ref-thorndikeElementsPsychology1905"/>
     <w:p>
       <w:pPr>
         <w:pStyle w:val="Bibliography"/>
@@ -6948,8 +7358,8 @@
         <w:t xml:space="preserve">.</w:t>
       </w:r>
     </w:p>
-    <w:bookmarkEnd w:id="101"/>
-    <w:bookmarkStart w:id="103" w:name="X9783eef1c37e492f1192ce9092108eb526b7f44"/>
+    <w:bookmarkEnd w:id="103"/>
+    <w:bookmarkStart w:id="105" w:name="X9783eef1c37e492f1192ce9092108eb526b7f44"/>
     <w:p>
       <w:pPr>
         <w:pStyle w:val="Bibliography"/>
@@ -6986,7 +7396,7 @@
       <w:r>
         <w:t xml:space="preserve"> </w:t>
       </w:r>
-      <w:hyperlink r:id="rId102">
+      <w:hyperlink r:id="rId104">
         <w:r>
           <w:rPr>
             <w:rStyle w:val="Hyperlink"/>
@@ -6995,8 +7405,8 @@
         </w:r>
       </w:hyperlink>
     </w:p>
-    <w:bookmarkEnd w:id="103"/>
-    <w:bookmarkStart w:id="104" w:name="ref-vygotskyMindSociety1978"/>
+    <w:bookmarkEnd w:id="105"/>
+    <w:bookmarkStart w:id="106" w:name="ref-vygotskyMindSociety1978"/>
     <w:p>
       <w:pPr>
         <w:pStyle w:val="Bibliography"/>
@@ -7030,8 +7440,8 @@
         <w:t xml:space="preserve">.</w:t>
       </w:r>
     </w:p>
-    <w:bookmarkEnd w:id="104"/>
-    <w:bookmarkStart w:id="106" w:name="ref-webbAssessmentTwentyFirstCentury2018"/>
+    <w:bookmarkEnd w:id="106"/>
+    <w:bookmarkStart w:id="108" w:name="ref-webbAssessmentTwentyFirstCentury2018"/>
     <w:p>
       <w:pPr>
         <w:pStyle w:val="Bibliography"/>
@@ -7183,7 +7593,7 @@
       <w:r>
         <w:t xml:space="preserve"> </w:t>
       </w:r>
-      <w:hyperlink r:id="rId105">
+      <w:hyperlink r:id="rId107">
         <w:r>
           <w:rPr>
             <w:rStyle w:val="Hyperlink"/>
@@ -7192,8 +7602,8 @@
         </w:r>
       </w:hyperlink>
     </w:p>
-    <w:bookmarkEnd w:id="106"/>
-    <w:bookmarkStart w:id="108" w:name="X731be6e2e0895c79e0f034fc829fd623ca4b0d3"/>
+    <w:bookmarkEnd w:id="108"/>
+    <w:bookmarkStart w:id="110" w:name="X731be6e2e0895c79e0f034fc829fd623ca4b0d3"/>
     <w:p>
       <w:pPr>
         <w:pStyle w:val="Bibliography"/>
@@ -7230,7 +7640,7 @@
       <w:r>
         <w:t xml:space="preserve"> </w:t>
       </w:r>
-      <w:hyperlink r:id="rId107">
+      <w:hyperlink r:id="rId109">
         <w:r>
           <w:rPr>
             <w:rStyle w:val="Hyperlink"/>
@@ -7239,11 +7649,11 @@
         </w:r>
       </w:hyperlink>
     </w:p>
-    <w:bookmarkEnd w:id="108"/>
-    <w:bookmarkEnd w:id="109"/>
     <w:bookmarkEnd w:id="110"/>
     <w:bookmarkEnd w:id="111"/>
     <w:bookmarkEnd w:id="112"/>
+    <w:bookmarkEnd w:id="113"/>
+    <w:bookmarkEnd w:id="114"/>
     <w:sectPr>
       <w:pgSz w:h="15840" w:w="12240"/>
       <w:pgMar w:bottom="1440" w:footer="720" w:gutter="0" w:header="720" w:left="1440" w:right="1440" w:top="1440"/>

--- a/docs/Assessment-in-HE.docx
+++ b/docs/Assessment-in-HE.docx
@@ -59,7 +59,49 @@
         <w:pStyle w:val="Date"/>
       </w:pPr>
       <w:r>
-        <w:t xml:space="preserve">2022-07-07</w:t>
+        <w:t xml:space="preserve">Last</w:t>
+      </w:r>
+      <w:r>
+        <w:t xml:space="preserve"> </w:t>
+      </w:r>
+      <w:r>
+        <w:t xml:space="preserve">updated</w:t>
+      </w:r>
+      <w:r>
+        <w:t xml:space="preserve"> </w:t>
+      </w:r>
+      <w:r>
+        <w:t xml:space="preserve">Monday,</w:t>
+      </w:r>
+      <w:r>
+        <w:t xml:space="preserve"> </w:t>
+      </w:r>
+      <w:r>
+        <w:t xml:space="preserve">Jul</w:t>
+      </w:r>
+      <w:r>
+        <w:t xml:space="preserve"> </w:t>
+      </w:r>
+      <w:r>
+        <w:t xml:space="preserve">11,</w:t>
+      </w:r>
+      <w:r>
+        <w:t xml:space="preserve"> </w:t>
+      </w:r>
+      <w:r>
+        <w:t xml:space="preserve">09:08</w:t>
+      </w:r>
+      <w:r>
+        <w:t xml:space="preserve"> </w:t>
+      </w:r>
+      <w:r>
+        <w:t xml:space="preserve">am,</w:t>
+      </w:r>
+      <w:r>
+        <w:t xml:space="preserve"> </w:t>
+      </w:r>
+      <w:r>
+        <w:t xml:space="preserve">PDT</w:t>
       </w:r>
     </w:p>
     <w:sdt>
@@ -88,13 +130,518 @@
         </w:p>
       </w:sdtContent>
     </w:sdt>
-    <w:bookmarkStart w:id="114" w:name="X54e1fb3cc3c88863a47e81a3913584c288682be"/>
+    <w:bookmarkStart w:id="26" w:name="X54e1fb3cc3c88863a47e81a3913584c288682be"/>
     <w:p>
       <w:pPr>
         <w:pStyle w:val="Heading1"/>
       </w:pPr>
       <w:r>
         <w:t xml:space="preserve">A Review of the Literature on Assessment in Technology-mediated Higher Education</w:t>
+      </w:r>
+    </w:p>
+    <w:bookmarkStart w:id="20" w:name="introduction"/>
+    <w:p>
+      <w:pPr>
+        <w:pStyle w:val="Heading2"/>
+      </w:pPr>
+      <w:r>
+        <w:t xml:space="preserve">Introduction</w:t>
+      </w:r>
+    </w:p>
+    <w:p>
+      <w:pPr>
+        <w:pStyle w:val="FirstParagraph"/>
+      </w:pPr>
+      <w:r>
+        <w:t xml:space="preserve">Assessing learning is a critical component of the work of higher education instructors, yet not enough is known about how instructors plan for and make decisions about how they will assess their students’ learning, particularly in the context of technology-mediated environments. In her important article, Shepard</w:t>
+      </w:r>
+      <w:r>
+        <w:t xml:space="preserve"> </w:t>
+      </w:r>
+      <w:r>
+        <w:t xml:space="preserve">(</w:t>
+      </w:r>
+      <w:hyperlink w:anchor="ref-shepardRoleAssessmentLearning2000">
+        <w:r>
+          <w:rPr>
+            <w:rStyle w:val="Hyperlink"/>
+          </w:rPr>
+          <w:t xml:space="preserve">2000</w:t>
+        </w:r>
+      </w:hyperlink>
+      <w:r>
+        <w:t xml:space="preserve">)</w:t>
+      </w:r>
+      <w:r>
+        <w:t xml:space="preserve"> </w:t>
+      </w:r>
+      <w:r>
+        <w:t xml:space="preserve">argued at the turn of the century that contemporary (at the time) assessment structures originated in past models of curriculum and instruction which were popular in the early 1900s. These curricular models emphasized the work of psychologists like Thorndike</w:t>
+      </w:r>
+      <w:r>
+        <w:t xml:space="preserve"> </w:t>
+      </w:r>
+      <w:r>
+        <w:t xml:space="preserve">(</w:t>
+      </w:r>
+      <w:hyperlink w:anchor="ref-thorndikeElementsPsychology1905">
+        <w:r>
+          <w:rPr>
+            <w:rStyle w:val="Hyperlink"/>
+          </w:rPr>
+          <w:t xml:space="preserve">Thorndike, 1905</w:t>
+        </w:r>
+      </w:hyperlink>
+      <w:r>
+        <w:t xml:space="preserve">)</w:t>
+      </w:r>
+      <w:r>
+        <w:t xml:space="preserve"> </w:t>
+      </w:r>
+      <w:r>
+        <w:t xml:space="preserve">and Skinner</w:t>
+      </w:r>
+      <w:r>
+        <w:t xml:space="preserve"> </w:t>
+      </w:r>
+      <w:r>
+        <w:t xml:space="preserve">(</w:t>
+      </w:r>
+      <w:hyperlink w:anchor="ref-skinnerBehaviourOrganisms1938">
+        <w:r>
+          <w:rPr>
+            <w:rStyle w:val="Hyperlink"/>
+          </w:rPr>
+          <w:t xml:space="preserve">Skinner, 1938</w:t>
+        </w:r>
+      </w:hyperlink>
+      <w:r>
+        <w:t xml:space="preserve">)</w:t>
+      </w:r>
+      <w:r>
+        <w:t xml:space="preserve"> </w:t>
+      </w:r>
+      <w:r>
+        <w:t xml:space="preserve">who viewed the process of learning as being grounded in the mechanistic view of behaviourism where learning is the result of the precise and controlled input of</w:t>
+      </w:r>
+      <w:r>
+        <w:t xml:space="preserve"> </w:t>
+      </w:r>
+      <w:r>
+        <w:t xml:space="preserve">‘</w:t>
+      </w:r>
+      <w:r>
+        <w:t xml:space="preserve">knowledge</w:t>
+      </w:r>
+      <w:r>
+        <w:t xml:space="preserve">’</w:t>
+      </w:r>
+      <w:r>
+        <w:t xml:space="preserve"> </w:t>
+      </w:r>
+      <w:r>
+        <w:t xml:space="preserve">and reinforced with rewards for correct responses. As such, instructors (appropriately at the time) designed their assessments to align with the curricular goals of the time and assessed learning by determining whether or not a learner could provide the single correct response to a given question at a time removed from the instruction. However, in the latter half of the 20th century, when western psychologists discovered the ideas of Lev Vygotsky</w:t>
+      </w:r>
+      <w:r>
+        <w:t xml:space="preserve"> </w:t>
+      </w:r>
+      <w:r>
+        <w:t xml:space="preserve">(</w:t>
+      </w:r>
+      <w:hyperlink w:anchor="ref-vygotskyMindSociety1978">
+        <w:r>
+          <w:rPr>
+            <w:rStyle w:val="Hyperlink"/>
+          </w:rPr>
+          <w:t xml:space="preserve">Vygotsky, 1978</w:t>
+        </w:r>
+      </w:hyperlink>
+      <w:r>
+        <w:t xml:space="preserve">)</w:t>
+      </w:r>
+      <w:r>
+        <w:t xml:space="preserve">, a contemporary of the previously mentioned psychologists, curricula began to take a more social-constructivist approach that emphasized higher-order thinking, problem-solving in social contexts, and metacognitive skills over rote memorization. Unfortunately, it seemed that the efficiencies of testing memory, recognition, and recall through selected-response tests were too deeply embedded in the practices of HE instructors who resisted changing their assessments to match the new curricular goals. Barnett</w:t>
+      </w:r>
+      <w:r>
+        <w:t xml:space="preserve"> </w:t>
+      </w:r>
+      <w:r>
+        <w:t xml:space="preserve">(</w:t>
+      </w:r>
+      <w:hyperlink w:anchor="ref-barnettWillLearnBeing2007">
+        <w:r>
+          <w:rPr>
+            <w:rStyle w:val="Hyperlink"/>
+          </w:rPr>
+          <w:t xml:space="preserve">2007</w:t>
+        </w:r>
+      </w:hyperlink>
+      <w:r>
+        <w:t xml:space="preserve">)</w:t>
+      </w:r>
+      <w:r>
+        <w:t xml:space="preserve"> </w:t>
+      </w:r>
+      <w:r>
+        <w:t xml:space="preserve">contends that these new goals lead to a state of</w:t>
+      </w:r>
+      <w:r>
+        <w:t xml:space="preserve"> </w:t>
+      </w:r>
+      <w:r>
+        <w:rPr>
+          <w:iCs/>
+          <w:i/>
+        </w:rPr>
+        <w:t xml:space="preserve">supercomplexity</w:t>
+      </w:r>
+      <w:r>
+        <w:t xml:space="preserve"> </w:t>
+      </w:r>
+      <w:r>
+        <w:t xml:space="preserve">with which both learners and instructors must grapple, and which Garrison et al.</w:t>
+      </w:r>
+      <w:r>
+        <w:t xml:space="preserve"> </w:t>
+      </w:r>
+      <w:r>
+        <w:t xml:space="preserve">(</w:t>
+      </w:r>
+      <w:hyperlink w:anchor="Xd550762775e92860104485be5231f035aab8d86">
+        <w:r>
+          <w:rPr>
+            <w:rStyle w:val="Hyperlink"/>
+          </w:rPr>
+          <w:t xml:space="preserve">2015</w:t>
+        </w:r>
+      </w:hyperlink>
+      <w:r>
+        <w:t xml:space="preserve">)</w:t>
+      </w:r>
+      <w:r>
+        <w:t xml:space="preserve"> </w:t>
+      </w:r>
+      <w:r>
+        <w:t xml:space="preserve">argue requires deep changes to how instructors approach teaching and how learners approach learning.</w:t>
+      </w:r>
+    </w:p>
+    <w:p>
+      <w:pPr>
+        <w:pStyle w:val="BodyText"/>
+      </w:pPr>
+      <w:r>
+        <w:t xml:space="preserve">Shepard argues for the need to integrate assessment and instruction in such a way as to engage learners in authentic performance tasks more suited to modern understandings of cognition. It appears now that, in the twenty-two years since Shepard wrote her paper, the goals of early 21st century curricula have continued to diverge from those of the 20th century with the World Economic Forum identifying competencies in collaboration, analytical thinking, creative problem-solving, and continual learning as being priorities for 21st century employers</w:t>
+      </w:r>
+      <w:r>
+        <w:t xml:space="preserve"> </w:t>
+      </w:r>
+      <w:r>
+        <w:t xml:space="preserve">(</w:t>
+      </w:r>
+      <w:hyperlink w:anchor="Xaf0f34faf6db1662e8da0b9850d3b9cfe5dbeed">
+        <w:r>
+          <w:rPr>
+            <w:rStyle w:val="Hyperlink"/>
+          </w:rPr>
+          <w:t xml:space="preserve">Forum, 2020</w:t>
+        </w:r>
+      </w:hyperlink>
+      <w:r>
+        <w:t xml:space="preserve">)</w:t>
+      </w:r>
+      <w:r>
+        <w:t xml:space="preserve">. Additionally, digital and networked technologies have become ubiquitous in society and higher education</w:t>
+      </w:r>
+      <w:r>
+        <w:t xml:space="preserve"> </w:t>
+      </w:r>
+      <w:r>
+        <w:t xml:space="preserve">(</w:t>
+      </w:r>
+      <w:hyperlink w:anchor="X51a879b1b801bbc5ad6e7fc588f4456f2973b2d">
+        <w:r>
+          <w:rPr>
+            <w:rStyle w:val="Hyperlink"/>
+          </w:rPr>
+          <w:t xml:space="preserve">Broadfoot, 2016</w:t>
+        </w:r>
+      </w:hyperlink>
+      <w:r>
+        <w:t xml:space="preserve">;</w:t>
+      </w:r>
+      <w:r>
+        <w:t xml:space="preserve"> </w:t>
+      </w:r>
+      <w:hyperlink w:anchor="Xd3220b3c4c74762840488f1ab7714e7e895bc2e">
+        <w:r>
+          <w:rPr>
+            <w:rStyle w:val="Hyperlink"/>
+          </w:rPr>
+          <w:t xml:space="preserve">Pellegrino &amp; Quellmalz, 2010</w:t>
+        </w:r>
+      </w:hyperlink>
+      <w:r>
+        <w:t xml:space="preserve">;</w:t>
+      </w:r>
+      <w:r>
+        <w:t xml:space="preserve"> </w:t>
+      </w:r>
+      <w:hyperlink w:anchor="ref-webbAssessmentTwentyFirstCentury2018">
+        <w:r>
+          <w:rPr>
+            <w:rStyle w:val="Hyperlink"/>
+          </w:rPr>
+          <w:t xml:space="preserve">Webb &amp; Ifenthaler, 2018</w:t>
+        </w:r>
+      </w:hyperlink>
+      <w:r>
+        <w:t xml:space="preserve">)</w:t>
+      </w:r>
+      <w:r>
+        <w:t xml:space="preserve"> </w:t>
+      </w:r>
+      <w:r>
+        <w:t xml:space="preserve">and the influence of digital technologies on instructors approaches to assessment remains under researched. Models of assessment which prioritize testing skills in a manner aligned with 20th century curricular models are no longer adequate because they no longer align with the priorities of modern HE</w:t>
+      </w:r>
+      <w:r>
+        <w:t xml:space="preserve"> </w:t>
+      </w:r>
+      <w:r>
+        <w:t xml:space="preserve">(</w:t>
+      </w:r>
+      <w:hyperlink w:anchor="X51a879b1b801bbc5ad6e7fc588f4456f2973b2d">
+        <w:r>
+          <w:rPr>
+            <w:rStyle w:val="Hyperlink"/>
+          </w:rPr>
+          <w:t xml:space="preserve">Broadfoot, 2016</w:t>
+        </w:r>
+      </w:hyperlink>
+      <w:r>
+        <w:t xml:space="preserve">;</w:t>
+      </w:r>
+      <w:r>
+        <w:t xml:space="preserve"> </w:t>
+      </w:r>
+      <w:hyperlink w:anchor="ref-crooksImpactClassroomEvaluation1988">
+        <w:r>
+          <w:rPr>
+            <w:rStyle w:val="Hyperlink"/>
+          </w:rPr>
+          <w:t xml:space="preserve">Crooks, 1988</w:t>
+        </w:r>
+      </w:hyperlink>
+      <w:r>
+        <w:t xml:space="preserve">;</w:t>
+      </w:r>
+      <w:r>
+        <w:t xml:space="preserve"> </w:t>
+      </w:r>
+      <w:hyperlink w:anchor="Xd3220b3c4c74762840488f1ab7714e7e895bc2e">
+        <w:r>
+          <w:rPr>
+            <w:rStyle w:val="Hyperlink"/>
+          </w:rPr>
+          <w:t xml:space="preserve">Pellegrino &amp; Quellmalz, 2010</w:t>
+        </w:r>
+      </w:hyperlink>
+      <w:r>
+        <w:t xml:space="preserve">;</w:t>
+      </w:r>
+      <w:r>
+        <w:t xml:space="preserve"> </w:t>
+      </w:r>
+      <w:hyperlink w:anchor="X9783eef1c37e492f1192ce9092108eb526b7f44">
+        <w:r>
+          <w:rPr>
+            <w:rStyle w:val="Hyperlink"/>
+          </w:rPr>
+          <w:t xml:space="preserve">Timmis et al., 2016</w:t>
+        </w:r>
+      </w:hyperlink>
+      <w:r>
+        <w:t xml:space="preserve">)</w:t>
+      </w:r>
+      <w:r>
+        <w:t xml:space="preserve">.</w:t>
+      </w:r>
+    </w:p>
+    <w:p>
+      <w:pPr>
+        <w:pStyle w:val="BodyText"/>
+      </w:pPr>
+      <w:r>
+        <w:t xml:space="preserve">Despite Shepard’s exhortation to integrate modern curricular goals with aligned assessment practices, both local and systemic change in this area has been elusive</w:t>
+      </w:r>
+      <w:r>
+        <w:t xml:space="preserve"> </w:t>
+      </w:r>
+      <w:r>
+        <w:t xml:space="preserve">(</w:t>
+      </w:r>
+      <w:hyperlink w:anchor="X51a879b1b801bbc5ad6e7fc588f4456f2973b2d">
+        <w:r>
+          <w:rPr>
+            <w:rStyle w:val="Hyperlink"/>
+          </w:rPr>
+          <w:t xml:space="preserve">Broadfoot, 2016</w:t>
+        </w:r>
+      </w:hyperlink>
+      <w:r>
+        <w:t xml:space="preserve">;</w:t>
+      </w:r>
+      <w:r>
+        <w:t xml:space="preserve"> </w:t>
+      </w:r>
+      <w:hyperlink w:anchor="ref-earlAssessmentLearningUsing2013">
+        <w:r>
+          <w:rPr>
+            <w:rStyle w:val="Hyperlink"/>
+          </w:rPr>
+          <w:t xml:space="preserve">Earl, 2013</w:t>
+        </w:r>
+      </w:hyperlink>
+      <w:r>
+        <w:t xml:space="preserve">)</w:t>
+      </w:r>
+      <w:r>
+        <w:t xml:space="preserve">. This is in part because the approaches that individual instructors take to assessment are driven by complex factors at the individual level as well as local and systemic levels</w:t>
+      </w:r>
+      <w:r>
+        <w:t xml:space="preserve"> </w:t>
+      </w:r>
+      <w:r>
+        <w:t xml:space="preserve">(</w:t>
+      </w:r>
+      <w:hyperlink w:anchor="ref-blackAssessmentClassroomLearning1998">
+        <w:r>
+          <w:rPr>
+            <w:rStyle w:val="Hyperlink"/>
+          </w:rPr>
+          <w:t xml:space="preserve">Black &amp; Wiliam, 1998</w:t>
+        </w:r>
+      </w:hyperlink>
+      <w:r>
+        <w:t xml:space="preserve">;</w:t>
+      </w:r>
+      <w:r>
+        <w:t xml:space="preserve"> </w:t>
+      </w:r>
+      <w:hyperlink w:anchor="ref-delucaDifferentialSituatedView2019">
+        <w:r>
+          <w:rPr>
+            <w:rStyle w:val="Hyperlink"/>
+          </w:rPr>
+          <w:t xml:space="preserve">DeLuca, Coombs, et al., 2019</w:t>
+        </w:r>
+      </w:hyperlink>
+      <w:r>
+        <w:t xml:space="preserve">;</w:t>
+      </w:r>
+      <w:r>
+        <w:t xml:space="preserve"> </w:t>
+      </w:r>
+      <w:hyperlink w:anchor="X731be6e2e0895c79e0f034fc829fd623ca4b0d3">
+        <w:r>
+          <w:rPr>
+            <w:rStyle w:val="Hyperlink"/>
+          </w:rPr>
+          <w:t xml:space="preserve">Willis et al., 2013</w:t>
+        </w:r>
+      </w:hyperlink>
+      <w:r>
+        <w:t xml:space="preserve">)</w:t>
+      </w:r>
+      <w:r>
+        <w:t xml:space="preserve">. The variety of factors, combined with the relative freedom instructors have to design their courses and assessments leads to approaches to assessment that are variable, idiosyncratic, and often influenced by individual instructors’ past experiences rather than a deep understanding of assessment theory</w:t>
+      </w:r>
+      <w:r>
+        <w:t xml:space="preserve"> </w:t>
+      </w:r>
+      <w:r>
+        <w:t xml:space="preserve">(</w:t>
+      </w:r>
+      <w:hyperlink w:anchor="ref-lipnevichWhatGradesMean2020">
+        <w:r>
+          <w:rPr>
+            <w:rStyle w:val="Hyperlink"/>
+          </w:rPr>
+          <w:t xml:space="preserve">Lipnevich et al., 2020</w:t>
+        </w:r>
+      </w:hyperlink>
+      <w:r>
+        <w:t xml:space="preserve">;</w:t>
+      </w:r>
+      <w:r>
+        <w:t xml:space="preserve"> </w:t>
+      </w:r>
+      <w:hyperlink w:anchor="ref-masseyAssessmentLiteracyCollege2020">
+        <w:r>
+          <w:rPr>
+            <w:rStyle w:val="Hyperlink"/>
+          </w:rPr>
+          <w:t xml:space="preserve">Massey et al., 2020</w:t>
+        </w:r>
+      </w:hyperlink>
+      <w:r>
+        <w:t xml:space="preserve">)</w:t>
+      </w:r>
+      <w:r>
+        <w:t xml:space="preserve">.</w:t>
+      </w:r>
+    </w:p>
+    <w:p>
+      <w:pPr>
+        <w:pStyle w:val="BodyText"/>
+      </w:pPr>
+      <w:r>
+        <w:t xml:space="preserve">{–Researchers are engaged in important work exploring how K12 teachers approach assessment in their classrooms, including DeLuca et al.’s</w:t>
+      </w:r>
+      <w:r>
+        <w:t xml:space="preserve"> </w:t>
+      </w:r>
+      <w:r>
+        <w:t xml:space="preserve">(</w:t>
+      </w:r>
+      <w:hyperlink w:anchor="Xedee9bc10fe7ddda531b14b05542852ae9f5f1e">
+        <w:r>
+          <w:rPr>
+            <w:rStyle w:val="Hyperlink"/>
+          </w:rPr>
+          <w:t xml:space="preserve">2016</w:t>
+        </w:r>
+      </w:hyperlink>
+      <w:r>
+        <w:t xml:space="preserve">)</w:t>
+      </w:r>
+      <w:r>
+        <w:t xml:space="preserve"> </w:t>
+      </w:r>
+      <w:r>
+        <w:rPr>
+          <w:iCs/>
+          <w:i/>
+        </w:rPr>
+        <w:t xml:space="preserve">Approaches to Classroom Assessment Inventory</w:t>
+      </w:r>
+      <w:r>
+        <w:t xml:space="preserve">, but there has been less work in relation to technology-mediated higher education. –}</w:t>
+      </w:r>
+    </w:p>
+    <w:p>
+      <w:pPr>
+        <w:pStyle w:val="BodyText"/>
+      </w:pPr>
+      <w:r>
+        <w:t xml:space="preserve">Given the confluence of the preceding factors, the purpose of this literature review will be to synthesize and analyze the literature related to approaches to assessment among higher education instructors. The review will begin with a survey of historical conceptions of assessment, followed by a deeper analysis of the literature since 2010 with a focus on assessment in technologically-mediated higher education.</w:t>
+      </w:r>
+    </w:p>
+    <w:p>
+      <w:pPr>
+        <w:pStyle w:val="BodyText"/>
+      </w:pPr>
+      <w:r>
+        <w:t xml:space="preserve">This review is guided by four research questions:</w:t>
       </w:r>
     </w:p>
     <w:p>
@@ -105,689 +652,48 @@
         </w:numPr>
         <w:pStyle w:val="Compact"/>
       </w:pPr>
-      <w:hyperlink w:anchor="X7fd4517881c86d3c991248d7f81971caa6af0b4">
-        <w:r>
-          <w:rPr>
-            <w:rStyle w:val="Hyperlink"/>
-          </w:rPr>
-          <w:t xml:space="preserve">A Review of the Literature on Assessment in Technology-mediated Higher Education {-}</w:t>
-        </w:r>
-      </w:hyperlink>
+      <w:r>
+        <w:t xml:space="preserve">What factors shape higher education instructors’ approaches to assessment?</w:t>
+      </w:r>
     </w:p>
     <w:p>
       <w:pPr>
         <w:numPr>
-          <w:ilvl w:val="1"/>
-          <w:numId w:val="1002"/>
+          <w:ilvl w:val="0"/>
+          <w:numId w:val="1001"/>
         </w:numPr>
         <w:pStyle w:val="Compact"/>
       </w:pPr>
-      <w:hyperlink w:anchor="introduction--">
-        <w:r>
-          <w:rPr>
-            <w:rStyle w:val="Hyperlink"/>
-          </w:rPr>
-          <w:t xml:space="preserve">Introduction {-}</w:t>
-        </w:r>
-      </w:hyperlink>
+      <w:r>
+        <w:t xml:space="preserve">What are the major themes or patterns in the literature related to approaches to assessment in higher education?</w:t>
+      </w:r>
+      <w:r>
+        <w:br/>
+      </w:r>
     </w:p>
     <w:p>
       <w:pPr>
         <w:numPr>
-          <w:ilvl w:val="1"/>
-          <w:numId w:val="1002"/>
+          <w:ilvl w:val="0"/>
+          <w:numId w:val="1001"/>
         </w:numPr>
         <w:pStyle w:val="Compact"/>
       </w:pPr>
-      <w:hyperlink w:anchor="X2ce075f14e307fb2adbc0338180b2b866e58104">
-        <w:r>
-          <w:rPr>
-            <w:rStyle w:val="Hyperlink"/>
-          </w:rPr>
-          <w:t xml:space="preserve">A Brief History of Classroom Assessment Research {-}</w:t>
-        </w:r>
-      </w:hyperlink>
+      <w:r>
+        <w:t xml:space="preserve">What are the major themes or patterns in the literature related to the impact of technology on assessment in higher education?</w:t>
+      </w:r>
+      <w:r>
+        <w:br/>
+      </w:r>
     </w:p>
     <w:p>
       <w:pPr>
         <w:numPr>
-          <w:ilvl w:val="2"/>
-          <w:numId w:val="1003"/>
+          <w:ilvl w:val="0"/>
+          <w:numId w:val="1001"/>
         </w:numPr>
         <w:pStyle w:val="Compact"/>
       </w:pPr>
-      <w:hyperlink w:anchor="X79602b73ca6c17814ee3b45613b96779d82db97">
-        <w:r>
-          <w:rPr>
-            <w:rStyle w:val="Hyperlink"/>
-          </w:rPr>
-          <w:t xml:space="preserve">Professional Standards / Assessment Literacy</w:t>
-        </w:r>
-      </w:hyperlink>
-    </w:p>
-    <w:p>
-      <w:pPr>
-        <w:numPr>
-          <w:ilvl w:val="2"/>
-          <w:numId w:val="1003"/>
-        </w:numPr>
-        <w:pStyle w:val="Compact"/>
-      </w:pPr>
-      <w:hyperlink w:anchor="approaches-to-assessment">
-        <w:r>
-          <w:rPr>
-            <w:rStyle w:val="Hyperlink"/>
-          </w:rPr>
-          <w:t xml:space="preserve">Approaches to Assessment</w:t>
-        </w:r>
-      </w:hyperlink>
-    </w:p>
-    <w:p>
-      <w:pPr>
-        <w:numPr>
-          <w:ilvl w:val="1"/>
-          <w:numId w:val="1002"/>
-        </w:numPr>
-        <w:pStyle w:val="Compact"/>
-      </w:pPr>
-      <w:hyperlink w:anchor="factors--">
-        <w:r>
-          <w:rPr>
-            <w:rStyle w:val="Hyperlink"/>
-          </w:rPr>
-          <w:t xml:space="preserve">Factors {-}</w:t>
-        </w:r>
-      </w:hyperlink>
-    </w:p>
-    <w:p>
-      <w:pPr>
-        <w:numPr>
-          <w:ilvl w:val="2"/>
-          <w:numId w:val="1004"/>
-        </w:numPr>
-        <w:pStyle w:val="Compact"/>
-      </w:pPr>
-      <w:hyperlink w:anchor="assessment-cultures--">
-        <w:r>
-          <w:rPr>
-            <w:rStyle w:val="Hyperlink"/>
-          </w:rPr>
-          <w:t xml:space="preserve">Assessment Cultures {-}</w:t>
-        </w:r>
-      </w:hyperlink>
-    </w:p>
-    <w:p>
-      <w:pPr>
-        <w:numPr>
-          <w:ilvl w:val="2"/>
-          <w:numId w:val="1004"/>
-        </w:numPr>
-        <w:pStyle w:val="Compact"/>
-      </w:pPr>
-      <w:hyperlink w:anchor="X47bb0aba33bdb76d760a22b9d9dab467571d5e2">
-        <w:r>
-          <w:rPr>
-            <w:rStyle w:val="Hyperlink"/>
-          </w:rPr>
-          <w:t xml:space="preserve">Impact Of Technology On Approaches To Assessment In Higher Education</w:t>
-        </w:r>
-      </w:hyperlink>
-    </w:p>
-    <w:bookmarkStart w:id="20" w:name="introduction"/>
-    <w:p>
-      <w:pPr>
-        <w:pStyle w:val="Heading2"/>
-      </w:pPr>
-      <w:r>
-        <w:t xml:space="preserve">Introduction</w:t>
-      </w:r>
-    </w:p>
-    <w:p>
-      <w:pPr>
-        <w:pStyle w:val="FirstParagraph"/>
-      </w:pPr>
-      <w:r>
-        <w:t xml:space="preserve">Assessing learning is a critical component of the work of higher education instructors, yet not enough is known about how instructors plan for and make decisions about how they will assess their students’ learning, particularly in the context of technology-mediated environments. In her important article, Shepard</w:t>
-      </w:r>
-      <w:r>
-        <w:t xml:space="preserve"> </w:t>
-      </w:r>
-      <w:r>
-        <w:t xml:space="preserve">(</w:t>
-      </w:r>
-      <w:hyperlink w:anchor="ref-shepardRoleAssessmentLearning2000">
-        <w:r>
-          <w:rPr>
-            <w:rStyle w:val="Hyperlink"/>
-          </w:rPr>
-          <w:t xml:space="preserve">2000</w:t>
-        </w:r>
-      </w:hyperlink>
-      <w:r>
-        <w:t xml:space="preserve">)</w:t>
-      </w:r>
-      <w:r>
-        <w:t xml:space="preserve"> </w:t>
-      </w:r>
-      <w:r>
-        <w:t xml:space="preserve">argued at the turn of the century that contemporary (at the time) assessment structures originated in past models of curriculum and instruction which were popular in the early 1900s. These curricular models emphasized the work of psychologists like Thorndike</w:t>
-      </w:r>
-      <w:r>
-        <w:t xml:space="preserve"> </w:t>
-      </w:r>
-      <w:r>
-        <w:t xml:space="preserve">(</w:t>
-      </w:r>
-      <w:hyperlink w:anchor="ref-thorndikeElementsPsychology1905">
-        <w:r>
-          <w:rPr>
-            <w:rStyle w:val="Hyperlink"/>
-          </w:rPr>
-          <w:t xml:space="preserve">Thorndike, 1905</w:t>
-        </w:r>
-      </w:hyperlink>
-      <w:r>
-        <w:t xml:space="preserve">)</w:t>
-      </w:r>
-      <w:r>
-        <w:t xml:space="preserve"> </w:t>
-      </w:r>
-      <w:r>
-        <w:t xml:space="preserve">and Skinner</w:t>
-      </w:r>
-      <w:r>
-        <w:t xml:space="preserve"> </w:t>
-      </w:r>
-      <w:r>
-        <w:t xml:space="preserve">(</w:t>
-      </w:r>
-      <w:hyperlink w:anchor="ref-skinnerBehaviourOrganisms1938">
-        <w:r>
-          <w:rPr>
-            <w:rStyle w:val="Hyperlink"/>
-          </w:rPr>
-          <w:t xml:space="preserve">Skinner, 1938</w:t>
-        </w:r>
-      </w:hyperlink>
-      <w:r>
-        <w:t xml:space="preserve">)</w:t>
-      </w:r>
-      <w:r>
-        <w:t xml:space="preserve"> </w:t>
-      </w:r>
-      <w:r>
-        <w:t xml:space="preserve">who viewed the process of learning as being grounded in the mechanistic view of behaviourism where learning is the result of the precise and controlled input of</w:t>
-      </w:r>
-      <w:r>
-        <w:t xml:space="preserve"> </w:t>
-      </w:r>
-      <w:r>
-        <w:t xml:space="preserve">‘</w:t>
-      </w:r>
-      <w:r>
-        <w:t xml:space="preserve">knowledge</w:t>
-      </w:r>
-      <w:r>
-        <w:t xml:space="preserve">’</w:t>
-      </w:r>
-      <w:r>
-        <w:t xml:space="preserve"> </w:t>
-      </w:r>
-      <w:r>
-        <w:t xml:space="preserve">and reinforced with rewards for correct responses. As such, instructors (appropriately at the time) designed their assessments to align with the curricular goals of the time and assessed learning by determining whether or not a learner could provide the single correct response to a given question at a time removed from the instruction. However, in the latter half of the 20th century, when western psychologists discovered the ideas of Lev Vygotsky</w:t>
-      </w:r>
-      <w:r>
-        <w:t xml:space="preserve"> </w:t>
-      </w:r>
-      <w:r>
-        <w:t xml:space="preserve">(</w:t>
-      </w:r>
-      <w:hyperlink w:anchor="ref-vygotskyMindSociety1978">
-        <w:r>
-          <w:rPr>
-            <w:rStyle w:val="Hyperlink"/>
-          </w:rPr>
-          <w:t xml:space="preserve">Vygotsky, 1978</w:t>
-        </w:r>
-      </w:hyperlink>
-      <w:r>
-        <w:t xml:space="preserve">)</w:t>
-      </w:r>
-      <w:r>
-        <w:t xml:space="preserve">, a contemporary of the previously mentioned psychologists, curricula began to take a more social-constructivist approach that emphasized higher-order thinking, problem-solving in social contexts, and metacognitive skills over rote memorization. Unfortunately, it seemed that the efficiencies of testing memory, recognition, and recall through selected-response tests were too deeply embedded in the practices of HE instructors who resisted changing their assessments to match the new curricular goals. Barnett</w:t>
-      </w:r>
-      <w:r>
-        <w:t xml:space="preserve"> </w:t>
-      </w:r>
-      <w:r>
-        <w:t xml:space="preserve">(</w:t>
-      </w:r>
-      <w:hyperlink w:anchor="ref-barnettWillLearnBeing2007">
-        <w:r>
-          <w:rPr>
-            <w:rStyle w:val="Hyperlink"/>
-          </w:rPr>
-          <w:t xml:space="preserve">2007</w:t>
-        </w:r>
-      </w:hyperlink>
-      <w:r>
-        <w:t xml:space="preserve">)</w:t>
-      </w:r>
-      <w:r>
-        <w:t xml:space="preserve"> </w:t>
-      </w:r>
-      <w:r>
-        <w:t xml:space="preserve">contends that these new goals lead to a state of</w:t>
-      </w:r>
-      <w:r>
-        <w:t xml:space="preserve"> </w:t>
-      </w:r>
-      <w:r>
-        <w:rPr>
-          <w:iCs/>
-          <w:i/>
-        </w:rPr>
-        <w:t xml:space="preserve">supercomplexity</w:t>
-      </w:r>
-      <w:r>
-        <w:t xml:space="preserve"> </w:t>
-      </w:r>
-      <w:r>
-        <w:t xml:space="preserve">with which both learners and instructors must grapple, and which Garrison et al.</w:t>
-      </w:r>
-      <w:r>
-        <w:t xml:space="preserve"> </w:t>
-      </w:r>
-      <w:r>
-        <w:t xml:space="preserve">(</w:t>
-      </w:r>
-      <w:hyperlink w:anchor="Xd550762775e92860104485be5231f035aab8d86">
-        <w:r>
-          <w:rPr>
-            <w:rStyle w:val="Hyperlink"/>
-          </w:rPr>
-          <w:t xml:space="preserve">2015</w:t>
-        </w:r>
-      </w:hyperlink>
-      <w:r>
-        <w:t xml:space="preserve">)</w:t>
-      </w:r>
-      <w:r>
-        <w:t xml:space="preserve"> </w:t>
-      </w:r>
-      <w:r>
-        <w:t xml:space="preserve">argue requires deep changes to how instructors approach teaching and how learners approach learning.</w:t>
-      </w:r>
-    </w:p>
-    <w:p>
-      <w:pPr>
-        <w:pStyle w:val="BodyText"/>
-      </w:pPr>
-      <w:r>
-        <w:t xml:space="preserve">Shepard argues for the need to integrate assessment and instruction in such a way as to engage learners in authentic performance tasks more suited to modern understandings of cognition. It appears now that, in the twenty-two years since Shepard wrote her paper, the goals of early 21st century curricula have continued to diverge from those of the 20th century with the World Economic Forum identifying competencies in collaboration, analytical thinking, creative problem-solving, and continual learning as being priorities for 21st century employers</w:t>
-      </w:r>
-      <w:r>
-        <w:t xml:space="preserve"> </w:t>
-      </w:r>
-      <w:r>
-        <w:t xml:space="preserve">(</w:t>
-      </w:r>
-      <w:hyperlink w:anchor="Xaf0f34faf6db1662e8da0b9850d3b9cfe5dbeed">
-        <w:r>
-          <w:rPr>
-            <w:rStyle w:val="Hyperlink"/>
-          </w:rPr>
-          <w:t xml:space="preserve">Forum, 2020</w:t>
-        </w:r>
-      </w:hyperlink>
-      <w:r>
-        <w:t xml:space="preserve">)</w:t>
-      </w:r>
-      <w:r>
-        <w:t xml:space="preserve">. Additionally, digital and networked technologies have become ubiquitous in society and higher education</w:t>
-      </w:r>
-      <w:r>
-        <w:t xml:space="preserve"> </w:t>
-      </w:r>
-      <w:r>
-        <w:t xml:space="preserve">(</w:t>
-      </w:r>
-      <w:hyperlink w:anchor="X51a879b1b801bbc5ad6e7fc588f4456f2973b2d">
-        <w:r>
-          <w:rPr>
-            <w:rStyle w:val="Hyperlink"/>
-          </w:rPr>
-          <w:t xml:space="preserve">Broadfoot, 2016</w:t>
-        </w:r>
-      </w:hyperlink>
-      <w:r>
-        <w:t xml:space="preserve">;</w:t>
-      </w:r>
-      <w:r>
-        <w:t xml:space="preserve"> </w:t>
-      </w:r>
-      <w:hyperlink w:anchor="Xd3220b3c4c74762840488f1ab7714e7e895bc2e">
-        <w:r>
-          <w:rPr>
-            <w:rStyle w:val="Hyperlink"/>
-          </w:rPr>
-          <w:t xml:space="preserve">Pellegrino &amp; Quellmalz, 2010</w:t>
-        </w:r>
-      </w:hyperlink>
-      <w:r>
-        <w:t xml:space="preserve">;</w:t>
-      </w:r>
-      <w:r>
-        <w:t xml:space="preserve"> </w:t>
-      </w:r>
-      <w:hyperlink w:anchor="ref-webbAssessmentTwentyFirstCentury2018">
-        <w:r>
-          <w:rPr>
-            <w:rStyle w:val="Hyperlink"/>
-          </w:rPr>
-          <w:t xml:space="preserve">Webb &amp; Ifenthaler, 2018</w:t>
-        </w:r>
-      </w:hyperlink>
-      <w:r>
-        <w:t xml:space="preserve">)</w:t>
-      </w:r>
-      <w:r>
-        <w:t xml:space="preserve"> </w:t>
-      </w:r>
-      <w:r>
-        <w:t xml:space="preserve">and the influence of digital technologies on instructors approaches to assessment remains under researched. Models of assessment which prioritize testing skills in a manner aligned with 20th century curricular models are no longer adequate because they no longer align with the priorities of modern HE</w:t>
-      </w:r>
-      <w:r>
-        <w:t xml:space="preserve"> </w:t>
-      </w:r>
-      <w:r>
-        <w:t xml:space="preserve">(</w:t>
-      </w:r>
-      <w:hyperlink w:anchor="X51a879b1b801bbc5ad6e7fc588f4456f2973b2d">
-        <w:r>
-          <w:rPr>
-            <w:rStyle w:val="Hyperlink"/>
-          </w:rPr>
-          <w:t xml:space="preserve">Broadfoot, 2016</w:t>
-        </w:r>
-      </w:hyperlink>
-      <w:r>
-        <w:t xml:space="preserve">;</w:t>
-      </w:r>
-      <w:r>
-        <w:t xml:space="preserve"> </w:t>
-      </w:r>
-      <w:hyperlink w:anchor="ref-crooksImpactClassroomEvaluation1988">
-        <w:r>
-          <w:rPr>
-            <w:rStyle w:val="Hyperlink"/>
-          </w:rPr>
-          <w:t xml:space="preserve">Crooks, 1988</w:t>
-        </w:r>
-      </w:hyperlink>
-      <w:r>
-        <w:t xml:space="preserve">;</w:t>
-      </w:r>
-      <w:r>
-        <w:t xml:space="preserve"> </w:t>
-      </w:r>
-      <w:hyperlink w:anchor="Xd3220b3c4c74762840488f1ab7714e7e895bc2e">
-        <w:r>
-          <w:rPr>
-            <w:rStyle w:val="Hyperlink"/>
-          </w:rPr>
-          <w:t xml:space="preserve">Pellegrino &amp; Quellmalz, 2010</w:t>
-        </w:r>
-      </w:hyperlink>
-      <w:r>
-        <w:t xml:space="preserve">;</w:t>
-      </w:r>
-      <w:r>
-        <w:t xml:space="preserve"> </w:t>
-      </w:r>
-      <w:hyperlink w:anchor="X9783eef1c37e492f1192ce9092108eb526b7f44">
-        <w:r>
-          <w:rPr>
-            <w:rStyle w:val="Hyperlink"/>
-          </w:rPr>
-          <w:t xml:space="preserve">Timmis et al., 2016</w:t>
-        </w:r>
-      </w:hyperlink>
-      <w:r>
-        <w:t xml:space="preserve">)</w:t>
-      </w:r>
-      <w:r>
-        <w:t xml:space="preserve">.</w:t>
-      </w:r>
-    </w:p>
-    <w:p>
-      <w:pPr>
-        <w:pStyle w:val="BodyText"/>
-      </w:pPr>
-      <w:r>
-        <w:t xml:space="preserve">Despite Shepard’s exhortation to integrate modern curricular goals with aligned assessment practices, both local and systemic change in this area has been elusive</w:t>
-      </w:r>
-      <w:r>
-        <w:t xml:space="preserve"> </w:t>
-      </w:r>
-      <w:r>
-        <w:t xml:space="preserve">(</w:t>
-      </w:r>
-      <w:hyperlink w:anchor="X51a879b1b801bbc5ad6e7fc588f4456f2973b2d">
-        <w:r>
-          <w:rPr>
-            <w:rStyle w:val="Hyperlink"/>
-          </w:rPr>
-          <w:t xml:space="preserve">Broadfoot, 2016</w:t>
-        </w:r>
-      </w:hyperlink>
-      <w:r>
-        <w:t xml:space="preserve">;</w:t>
-      </w:r>
-      <w:r>
-        <w:t xml:space="preserve"> </w:t>
-      </w:r>
-      <w:hyperlink w:anchor="ref-earlAssessmentLearningUsing2013">
-        <w:r>
-          <w:rPr>
-            <w:rStyle w:val="Hyperlink"/>
-          </w:rPr>
-          <w:t xml:space="preserve">Earl, 2013</w:t>
-        </w:r>
-      </w:hyperlink>
-      <w:r>
-        <w:t xml:space="preserve">)</w:t>
-      </w:r>
-      <w:r>
-        <w:t xml:space="preserve">. This is in part because the approaches that individual instructors take to assessment are driven by complex factors at the individual level as well as local and systemic levels</w:t>
-      </w:r>
-      <w:r>
-        <w:t xml:space="preserve"> </w:t>
-      </w:r>
-      <w:r>
-        <w:t xml:space="preserve">(</w:t>
-      </w:r>
-      <w:hyperlink w:anchor="ref-blackAssessmentClassroomLearning1998">
-        <w:r>
-          <w:rPr>
-            <w:rStyle w:val="Hyperlink"/>
-          </w:rPr>
-          <w:t xml:space="preserve">Black &amp; Wiliam, 1998</w:t>
-        </w:r>
-      </w:hyperlink>
-      <w:r>
-        <w:t xml:space="preserve">;</w:t>
-      </w:r>
-      <w:r>
-        <w:t xml:space="preserve"> </w:t>
-      </w:r>
-      <w:hyperlink w:anchor="ref-delucaDifferentialSituatedView2019">
-        <w:r>
-          <w:rPr>
-            <w:rStyle w:val="Hyperlink"/>
-          </w:rPr>
-          <w:t xml:space="preserve">DeLuca, Coombs, et al., 2019</w:t>
-        </w:r>
-      </w:hyperlink>
-      <w:r>
-        <w:t xml:space="preserve">;</w:t>
-      </w:r>
-      <w:r>
-        <w:t xml:space="preserve"> </w:t>
-      </w:r>
-      <w:hyperlink w:anchor="X731be6e2e0895c79e0f034fc829fd623ca4b0d3">
-        <w:r>
-          <w:rPr>
-            <w:rStyle w:val="Hyperlink"/>
-          </w:rPr>
-          <w:t xml:space="preserve">Willis et al., 2013</w:t>
-        </w:r>
-      </w:hyperlink>
-      <w:r>
-        <w:t xml:space="preserve">)</w:t>
-      </w:r>
-      <w:r>
-        <w:t xml:space="preserve">. The variety of factors, combined with the relative freedom instructors have to design their courses and assessments leads to approaches to assessment that are variable, idiosyncratic, and often influenced by individual instructors’ past experiences rather than a deep understanding of assessment theory</w:t>
-      </w:r>
-      <w:r>
-        <w:t xml:space="preserve"> </w:t>
-      </w:r>
-      <w:r>
-        <w:t xml:space="preserve">(</w:t>
-      </w:r>
-      <w:hyperlink w:anchor="ref-lipnevichWhatGradesMean2020">
-        <w:r>
-          <w:rPr>
-            <w:rStyle w:val="Hyperlink"/>
-          </w:rPr>
-          <w:t xml:space="preserve">Lipnevich et al., 2020</w:t>
-        </w:r>
-      </w:hyperlink>
-      <w:r>
-        <w:t xml:space="preserve">;</w:t>
-      </w:r>
-      <w:r>
-        <w:t xml:space="preserve"> </w:t>
-      </w:r>
-      <w:hyperlink w:anchor="ref-masseyAssessmentLiteracyCollege2020">
-        <w:r>
-          <w:rPr>
-            <w:rStyle w:val="Hyperlink"/>
-          </w:rPr>
-          <w:t xml:space="preserve">Massey et al., 2020</w:t>
-        </w:r>
-      </w:hyperlink>
-      <w:r>
-        <w:t xml:space="preserve">)</w:t>
-      </w:r>
-      <w:r>
-        <w:t xml:space="preserve">.</w:t>
-      </w:r>
-    </w:p>
-    <w:p>
-      <w:pPr>
-        <w:pStyle w:val="BodyText"/>
-      </w:pPr>
-      <w:r>
-        <w:t xml:space="preserve">{–Researchers are engaged in important work exploring how K12 teachers approach assessment in their classrooms, including DeLuca et al.’s</w:t>
-      </w:r>
-      <w:r>
-        <w:t xml:space="preserve"> </w:t>
-      </w:r>
-      <w:r>
-        <w:t xml:space="preserve">(</w:t>
-      </w:r>
-      <w:hyperlink w:anchor="Xedee9bc10fe7ddda531b14b05542852ae9f5f1e">
-        <w:r>
-          <w:rPr>
-            <w:rStyle w:val="Hyperlink"/>
-          </w:rPr>
-          <w:t xml:space="preserve">2016</w:t>
-        </w:r>
-      </w:hyperlink>
-      <w:r>
-        <w:t xml:space="preserve">)</w:t>
-      </w:r>
-      <w:r>
-        <w:t xml:space="preserve"> </w:t>
-      </w:r>
-      <w:r>
-        <w:rPr>
-          <w:iCs/>
-          <w:i/>
-        </w:rPr>
-        <w:t xml:space="preserve">Approaches to Classroom Assessment Inventory</w:t>
-      </w:r>
-      <w:r>
-        <w:t xml:space="preserve">, but there has been less work in relation to technology-mediated higher education. –}</w:t>
-      </w:r>
-    </w:p>
-    <w:p>
-      <w:pPr>
-        <w:pStyle w:val="BodyText"/>
-      </w:pPr>
-      <w:r>
-        <w:t xml:space="preserve">Given the confluence of the preceding factors, the purpose of this literature review will be to synthesize and analyze the literature related to approaches to assessment among higher education instructors. The review will begin with a survey of historical conceptions of assessment, followed by a deeper analysis of the literature since 2010 with a focus on assessment in technologically-mediated higher education.</w:t>
-      </w:r>
-    </w:p>
-    <w:p>
-      <w:pPr>
-        <w:pStyle w:val="BodyText"/>
-      </w:pPr>
-      <w:r>
-        <w:t xml:space="preserve">This review is guided by four research questions:</w:t>
-      </w:r>
-    </w:p>
-    <w:p>
-      <w:pPr>
-        <w:numPr>
-          <w:ilvl w:val="0"/>
-          <w:numId w:val="1005"/>
-        </w:numPr>
-        <w:pStyle w:val="Compact"/>
-      </w:pPr>
-      <w:r>
-        <w:t xml:space="preserve">What factors shape higher education instructors’ approaches to assessment?</w:t>
-      </w:r>
-    </w:p>
-    <w:p>
-      <w:pPr>
-        <w:numPr>
-          <w:ilvl w:val="0"/>
-          <w:numId w:val="1005"/>
-        </w:numPr>
-        <w:pStyle w:val="Compact"/>
-      </w:pPr>
-      <w:r>
-        <w:t xml:space="preserve">What are the major themes or patterns in the literature related to approaches to assessment in higher education?</w:t>
-      </w:r>
-      <w:r>
-        <w:br/>
-      </w:r>
-    </w:p>
-    <w:p>
-      <w:pPr>
-        <w:numPr>
-          <w:ilvl w:val="0"/>
-          <w:numId w:val="1005"/>
-        </w:numPr>
-        <w:pStyle w:val="Compact"/>
-      </w:pPr>
-      <w:r>
-        <w:t xml:space="preserve">What are the major themes or patterns in the literature related to the impact of technology on assessment in higher education?</w:t>
-      </w:r>
-      <w:r>
-        <w:br/>
-      </w:r>
-    </w:p>
-    <w:p>
-      <w:pPr>
-        <w:numPr>
-          <w:ilvl w:val="0"/>
-          <w:numId w:val="1005"/>
-        </w:numPr>
-        <w:pStyle w:val="Compact"/>
-      </w:pPr>
       <w:r>
         <w:t xml:space="preserve">What gaps exist in the literature related to approaches to assessment in technology-mediated higher education?</w:t>
       </w:r>
@@ -1065,7 +971,7 @@
         <w:t xml:space="preserve">)</w:t>
       </w:r>
       <w:r>
-        <w:t xml:space="preserve">), reliance on summative assessments in HE has remained high</w:t>
+        <w:t xml:space="preserve">), reliance on summative assessments in HE remained high</w:t>
       </w:r>
       <w:r>
         <w:t xml:space="preserve"> </w:t>
@@ -1121,7 +1027,7 @@
         <w:pStyle w:val="BodyText"/>
       </w:pPr>
       <w:r>
-        <w:t xml:space="preserve">Towards the end of the 20th century, the idea of</w:t>
+        <w:t xml:space="preserve">Also towards the end of the 20th century, the idea of</w:t>
       </w:r>
       <w:r>
         <w:t xml:space="preserve"> </w:t>
@@ -1175,27 +1081,23 @@
         <w:t xml:space="preserve">(p. 535).</w:t>
       </w:r>
     </w:p>
-    <w:bookmarkStart w:id="21" w:name="X04e4de8e12b5d005a42409fa67e8fc132e623c1"/>
-    <w:p>
-      <w:pPr>
-        <w:pStyle w:val="Heading3"/>
-      </w:pPr>
-      <w:r>
-        <w:rPr>
-          <w:rStyle w:val="SectionNumber"/>
-        </w:rPr>
-        <w:t xml:space="preserve">0.0.1</w:t>
-      </w:r>
-      <w:r>
-        <w:tab/>
-      </w:r>
-      <w:r>
-        <w:t xml:space="preserve">Professional Standards / Assessment Literacy</w:t>
-      </w:r>
-    </w:p>
-    <w:p>
-      <w:pPr>
-        <w:pStyle w:val="FirstParagraph"/>
+    <w:p>
+      <w:pPr>
+        <w:pStyle w:val="BodyText"/>
+      </w:pPr>
+      <w:r>
+        <w:t xml:space="preserve">An intuitive reading of this history suggests that the decade of the 1990s and into the early 2000s may have been pivotal in determining the direction of the discourse in assessment for the following 10-15 years. Beginning with Stiggins’ article in 1991, the emphasis on professional standards and skill-based assessment literacy dominated the literature, while Black and Wiliams’ 1998 review of the literature and recommendations to focus on formative assessment was less prominent. The following sections trace the development of assessment literacy and then the published literature on formative assessment.</w:t>
+      </w:r>
+      <w:r>
+        <w:t xml:space="preserve"> </w:t>
+      </w:r>
+      <w:r>
+        <w:t xml:space="preserve">### Professional Standards / Assessment Literacy</w:t>
+      </w:r>
+    </w:p>
+    <w:p>
+      <w:pPr>
+        <w:pStyle w:val="BodyText"/>
       </w:pPr>
       <w:r>
         <w:t xml:space="preserve">{&gt;&gt;unsure where to put this section. seems to be two lines of research that split in late 90’s - early 2000s: assessment literacy (skills and knowledge), and conceptions of assessment multi-dimensional, layerd and conceptual practice…&lt;&lt;}</w:t>
@@ -1321,7 +1223,7 @@
         <w:t xml:space="preserve"> </w:t>
       </w:r>
       <w:r>
-        <w:t xml:space="preserve">century pedagogies.</w:t>
+        <w:t xml:space="preserve">century pedagogies. See Appendix A for a full listing of each of the standards and their constituent skills or characteristics.</w:t>
       </w:r>
     </w:p>
     <w:p>
@@ -1764,50 +1666,224 @@
         </w:tc>
       </w:tr>
     </w:tbl>
+    <w:bookmarkStart w:id="21" w:name="formative-assessment"/>
+    <w:p>
+      <w:pPr>
+        <w:pStyle w:val="Heading3"/>
+      </w:pPr>
+      <w:r>
+        <w:t xml:space="preserve">Formative Assessment</w:t>
+      </w:r>
+    </w:p>
+    <w:p>
+      <w:pPr>
+        <w:pStyle w:val="FirstParagraph"/>
+      </w:pPr>
+      <w:r>
+        <w:t xml:space="preserve">The National Research Council’s (NRC) 2001 foundational report</w:t>
+      </w:r>
+      <w:r>
+        <w:t xml:space="preserve"> </w:t>
+      </w:r>
+      <w:r>
+        <w:rPr>
+          <w:iCs/>
+          <w:i/>
+        </w:rPr>
+        <w:t xml:space="preserve">Knowing What Students Know: The Science and Design of Educational Assessment</w:t>
+      </w:r>
+      <w:r>
+        <w:t xml:space="preserve">, (hereafter, the</w:t>
+      </w:r>
+      <w:r>
+        <w:t xml:space="preserve"> </w:t>
+      </w:r>
+      <w:r>
+        <w:rPr>
+          <w:iCs/>
+          <w:i/>
+        </w:rPr>
+        <w:t xml:space="preserve">NRC report</w:t>
+      </w:r>
+      <w:r>
+        <w:t xml:space="preserve">) advanced understanding of assessment with their definition of assessment as</w:t>
+      </w:r>
+      <w:r>
+        <w:t xml:space="preserve"> </w:t>
+      </w:r>
+      <w:r>
+        <w:t xml:space="preserve">“</w:t>
+      </w:r>
+      <w:r>
+        <w:t xml:space="preserve">reasoning from evidence</w:t>
+      </w:r>
+      <w:r>
+        <w:t xml:space="preserve">”</w:t>
+      </w:r>
+      <w:r>
+        <w:t xml:space="preserve"> </w:t>
+      </w:r>
+      <w:r>
+        <w:t xml:space="preserve">(</w:t>
+      </w:r>
+      <w:hyperlink w:anchor="ref-pellegrinoKnowingWhatStudents2001">
+        <w:r>
+          <w:rPr>
+            <w:rStyle w:val="Hyperlink"/>
+          </w:rPr>
+          <w:t xml:space="preserve">2001, p. 43</w:t>
+        </w:r>
+      </w:hyperlink>
+      <w:r>
+        <w:t xml:space="preserve">)</w:t>
+      </w:r>
+      <w:r>
+        <w:t xml:space="preserve">, or, more specifically</w:t>
+      </w:r>
+      <w:r>
+        <w:t xml:space="preserve"> </w:t>
+      </w:r>
+      <w:r>
+        <w:t xml:space="preserve">“</w:t>
+      </w:r>
+      <w:r>
+        <w:t xml:space="preserve">a process of drawing reasonable inferences about what students know on the basis of evidence derived from observations of what they say, do, or make in selected situations</w:t>
+      </w:r>
+      <w:r>
+        <w:t xml:space="preserve">”</w:t>
+      </w:r>
+      <w:r>
+        <w:t xml:space="preserve"> </w:t>
+      </w:r>
+      <w:r>
+        <w:t xml:space="preserve">(</w:t>
+      </w:r>
+      <w:hyperlink w:anchor="ref-pellegrinoKnowingWhatStudents2001">
+        <w:r>
+          <w:rPr>
+            <w:rStyle w:val="Hyperlink"/>
+          </w:rPr>
+          <w:t xml:space="preserve">Pellegrino et al., 2001, p. 112</w:t>
+        </w:r>
+      </w:hyperlink>
+      <w:r>
+        <w:t xml:space="preserve">)</w:t>
+      </w:r>
+      <w:r>
+        <w:t xml:space="preserve">, based on Mislevy’s</w:t>
+      </w:r>
+      <w:r>
+        <w:t xml:space="preserve"> </w:t>
+      </w:r>
+      <w:r>
+        <w:t xml:space="preserve">(</w:t>
+      </w:r>
+      <w:hyperlink w:anchor="ref-mislevyTestTheoryReconcieved1994">
+        <w:r>
+          <w:rPr>
+            <w:rStyle w:val="Hyperlink"/>
+          </w:rPr>
+          <w:t xml:space="preserve">1994, p. 4</w:t>
+        </w:r>
+      </w:hyperlink>
+      <w:r>
+        <w:t xml:space="preserve">)</w:t>
+      </w:r>
+      <w:r>
+        <w:t xml:space="preserve"> </w:t>
+      </w:r>
+      <w:r>
+        <w:t xml:space="preserve">assertion that</w:t>
+      </w:r>
+      <w:r>
+        <w:t xml:space="preserve"> </w:t>
+      </w:r>
+      <w:r>
+        <w:t xml:space="preserve">“</w:t>
+      </w:r>
+      <w:r>
+        <w:t xml:space="preserve">test theory is machinery for reasoning from students’ behavior to conjectures about their competence, as framed in a particular conception of competence.</w:t>
+      </w:r>
+      <w:r>
+        <w:t xml:space="preserve">”</w:t>
+      </w:r>
+      <w:r>
+        <w:t xml:space="preserve"> </w:t>
+      </w:r>
+      <w:r>
+        <w:t xml:space="preserve">Such a parsimonious description, however, may hide some of the complexities of fairly and equitably coming to know what learners know and can do in relation to particular outcomes. Since knowledge of a particular domain cannot be directly observed in a learner, and therefore cannot be quantified, instructors must rely on data gathered during the teaching process to support a particular inference about what a learner</w:t>
+      </w:r>
+      <w:r>
+        <w:t xml:space="preserve"> </w:t>
+      </w:r>
+      <w:r>
+        <w:rPr>
+          <w:iCs/>
+          <w:i/>
+        </w:rPr>
+        <w:t xml:space="preserve">probably</w:t>
+      </w:r>
+      <w:r>
+        <w:t xml:space="preserve"> </w:t>
+      </w:r>
+      <w:r>
+        <w:t xml:space="preserve">knows. The data gathered from performance tasks such as exams, essays, portfolios, labs, etc, become</w:t>
+      </w:r>
+      <w:r>
+        <w:t xml:space="preserve"> </w:t>
+      </w:r>
+      <w:r>
+        <w:rPr>
+          <w:iCs/>
+          <w:i/>
+        </w:rPr>
+        <w:t xml:space="preserve">evidence</w:t>
+      </w:r>
+      <w:r>
+        <w:t xml:space="preserve"> </w:t>
+      </w:r>
+      <w:r>
+        <w:t xml:space="preserve">when they support an inference about what a learner knows and can do.</w:t>
+      </w:r>
+    </w:p>
     <w:p>
       <w:pPr>
         <w:pStyle w:val="BodyText"/>
       </w:pPr>
       <w:r>
-        <w:t xml:space="preserve">The National Research Council’s (NRC) 2001 foundational report</w:t>
-      </w:r>
-      <w:r>
-        <w:t xml:space="preserve"> </w:t>
-      </w:r>
-      <w:r>
-        <w:rPr>
-          <w:iCs/>
-          <w:i/>
-        </w:rPr>
-        <w:t xml:space="preserve">Knowing What Students Know: The Science and Design of Educational Assessment</w:t>
-      </w:r>
-      <w:r>
-        <w:t xml:space="preserve">, advanced understanding of assessment with their definition of assessment as</w:t>
-      </w:r>
-      <w:r>
-        <w:t xml:space="preserve"> </w:t>
-      </w:r>
-      <w:r>
-        <w:t xml:space="preserve">“</w:t>
-      </w:r>
-      <w:r>
-        <w:t xml:space="preserve">a process of drawing reasonable inferences about what students know on the basis of evidence derived from observations of what they say, do, or make in selected situations</w:t>
-      </w:r>
-      <w:r>
-        <w:t xml:space="preserve">”</w:t>
-      </w:r>
-      <w:r>
-        <w:t xml:space="preserve"> </w:t>
-      </w:r>
-      <w:r>
-        <w:t xml:space="preserve">(</w:t>
+        <w:t xml:space="preserve">The</w:t>
+      </w:r>
+      <w:r>
+        <w:t xml:space="preserve"> </w:t>
+      </w:r>
+      <w:r>
+        <w:rPr>
+          <w:iCs/>
+          <w:i/>
+        </w:rPr>
+        <w:t xml:space="preserve">NRC</w:t>
+      </w:r>
+      <w:r>
+        <w:t xml:space="preserve"> </w:t>
+      </w:r>
+      <w:r>
+        <w:t xml:space="preserve">report, which Black played a role in creating, used Black and Wiliam’s review quite prominently throughout in building the argument for formative assessment as opposed to a primary reliance on summative testing (see pp. 31, 38, 41, 226, 235, and 236). Pellegrino et al.</w:t>
+      </w:r>
+      <w:r>
+        <w:t xml:space="preserve"> </w:t>
+      </w:r>
+      <w:r>
+        <w:t xml:space="preserve">(-@</w:t>
+      </w:r>
+      <w:r>
+        <w:t xml:space="preserve"> </w:t>
       </w:r>
       <w:hyperlink w:anchor="ref-pellegrinoKnowingWhatStudents2001">
         <w:r>
           <w:rPr>
             <w:rStyle w:val="Hyperlink"/>
           </w:rPr>
-          <w:t xml:space="preserve">Pellegrino et al., 2001, p. 112</w:t>
+          <w:t xml:space="preserve">Pellegrino et al., 2001</w:t>
         </w:r>
       </w:hyperlink>
       <w:r>
@@ -1817,109 +1893,7 @@
         <w:t xml:space="preserve"> </w:t>
       </w:r>
       <w:r>
-        <w:t xml:space="preserve">or, more simply,</w:t>
-      </w:r>
-      <w:r>
-        <w:t xml:space="preserve"> </w:t>
-      </w:r>
-      <w:r>
-        <w:t xml:space="preserve">“</w:t>
-      </w:r>
-      <w:r>
-        <w:t xml:space="preserve">reasoning from evidence</w:t>
-      </w:r>
-      <w:r>
-        <w:t xml:space="preserve">”</w:t>
-      </w:r>
-      <w:r>
-        <w:t xml:space="preserve"> </w:t>
-      </w:r>
-      <w:r>
-        <w:t xml:space="preserve">(</w:t>
-      </w:r>
-      <w:hyperlink w:anchor="ref-pellegrinoKnowingWhatStudents2001">
-        <w:r>
-          <w:rPr>
-            <w:rStyle w:val="Hyperlink"/>
-          </w:rPr>
-          <w:t xml:space="preserve">2001, p. 43</w:t>
-        </w:r>
-      </w:hyperlink>
-      <w:r>
-        <w:t xml:space="preserve">)</w:t>
-      </w:r>
-      <w:r>
-        <w:t xml:space="preserve">, based on Mislevy’s</w:t>
-      </w:r>
-      <w:r>
-        <w:t xml:space="preserve"> </w:t>
-      </w:r>
-      <w:r>
-        <w:t xml:space="preserve">(</w:t>
-      </w:r>
-      <w:hyperlink w:anchor="ref-mislevyTestTheoryReconcieved1994">
-        <w:r>
-          <w:rPr>
-            <w:rStyle w:val="Hyperlink"/>
-          </w:rPr>
-          <w:t xml:space="preserve">1994, p. 4</w:t>
-        </w:r>
-      </w:hyperlink>
-      <w:r>
-        <w:t xml:space="preserve">)</w:t>
-      </w:r>
-      <w:r>
-        <w:t xml:space="preserve"> </w:t>
-      </w:r>
-      <w:r>
-        <w:t xml:space="preserve">assertion that</w:t>
-      </w:r>
-      <w:r>
-        <w:t xml:space="preserve"> </w:t>
-      </w:r>
-      <w:r>
-        <w:t xml:space="preserve">“</w:t>
-      </w:r>
-      <w:r>
-        <w:t xml:space="preserve">test theory is machinery for reasoning from students’ behavior to conjectures about their competence, as framed in a particular conception of competence.</w:t>
-      </w:r>
-      <w:r>
-        <w:t xml:space="preserve">”</w:t>
-      </w:r>
-      <w:r>
-        <w:t xml:space="preserve">. Such a parsimonious description, however, may hide some of the complexities of fairly and equitably coming to know what learners know and can do in relation to particular outcomes. Since knowledge of a particular domain cannot be directly observed in a learner, and therefore cannot be quantified, instructors must rely on data gathered during the teaching process to support a particular inference about what a learner</w:t>
-      </w:r>
-      <w:r>
-        <w:t xml:space="preserve"> </w:t>
-      </w:r>
-      <w:r>
-        <w:rPr>
-          <w:iCs/>
-          <w:i/>
-        </w:rPr>
-        <w:t xml:space="preserve">probably</w:t>
-      </w:r>
-      <w:r>
-        <w:t xml:space="preserve"> </w:t>
-      </w:r>
-      <w:r>
-        <w:t xml:space="preserve">knows. The data gathered from performance tasks such as exams, essays, portfolios, labs, etc, become</w:t>
-      </w:r>
-      <w:r>
-        <w:t xml:space="preserve"> </w:t>
-      </w:r>
-      <w:r>
-        <w:rPr>
-          <w:iCs/>
-          <w:i/>
-        </w:rPr>
-        <w:t xml:space="preserve">evidence</w:t>
-      </w:r>
-      <w:r>
-        <w:t xml:space="preserve"> </w:t>
-      </w:r>
-      <w:r>
-        <w:t xml:space="preserve">when they support an inference about what a learner knows and can do.</w:t>
+        <w:t xml:space="preserve">highlight that there are multiple purposes for assessment, assessment to assist learning, assessment of individual acheivement, and assessment to evaluate programs. They argue that it is important to recognize that not all assessments fit with all purposes of assessment, and that the more purposes an assessment is intended to serve, the less likely it is to serve all purposes well. Black and Wiliam note that these multiple purposes create tension for teachers who must navigate and align diverse purposes. However, as some jurisdictions have prioritized summative assessment structures to fulfil the purposes of assessing individual achievement and evaluating programs, it is often the case that the purpose of serving the learning needs of learners is sacrificed.</w:t>
       </w:r>
     </w:p>
     <w:p>
@@ -1927,7 +1901,13 @@
         <w:pStyle w:val="BodyText"/>
       </w:pPr>
       <w:r>
-        <w:t xml:space="preserve">More recently, researchers have increasingly recognized the complexity of assessment practices and the factors which drive them. Brown</w:t>
+        <w:t xml:space="preserve">In the first decade of the 21</w:t>
+      </w:r>
+      <w:r>
+        <w:t xml:space="preserve">st</w:t>
+      </w:r>
+      <w:r>
+        <w:t xml:space="preserve">, researchers have increasingly recognized the complexity of assessment practices and the factors which drive them. Brown</w:t>
       </w:r>
       <w:r>
         <w:t xml:space="preserve"> </w:t>
@@ -1975,7 +1955,7 @@
       <w:pPr>
         <w:numPr>
           <w:ilvl w:val="0"/>
-          <w:numId w:val="1006"/>
+          <w:numId w:val="1002"/>
         </w:numPr>
         <w:pStyle w:val="Compact"/>
       </w:pPr>
@@ -1990,7 +1970,7 @@
       <w:pPr>
         <w:numPr>
           <w:ilvl w:val="0"/>
-          <w:numId w:val="1006"/>
+          <w:numId w:val="1002"/>
         </w:numPr>
         <w:pStyle w:val="Compact"/>
       </w:pPr>
@@ -2005,7 +1985,7 @@
       <w:pPr>
         <w:numPr>
           <w:ilvl w:val="0"/>
-          <w:numId w:val="1006"/>
+          <w:numId w:val="1002"/>
         </w:numPr>
         <w:pStyle w:val="Compact"/>
       </w:pPr>
@@ -2020,7 +2000,7 @@
       <w:pPr>
         <w:numPr>
           <w:ilvl w:val="0"/>
-          <w:numId w:val="1006"/>
+          <w:numId w:val="1002"/>
         </w:numPr>
         <w:pStyle w:val="Compact"/>
       </w:pPr>
@@ -2562,7 +2542,7 @@
     </w:p>
     <w:bookmarkEnd w:id="21"/>
     <w:bookmarkEnd w:id="22"/>
-    <w:bookmarkStart w:id="113" w:name="factors"/>
+    <w:bookmarkStart w:id="25" w:name="factors"/>
     <w:p>
       <w:pPr>
         <w:pStyle w:val="Heading2"/>
@@ -3241,7 +3221,7 @@
       </w:r>
     </w:p>
     <w:bookmarkEnd w:id="23"/>
-    <w:bookmarkStart w:id="112" w:name="X47bb0aba33bdb76d760a22b9d9dab467571d5e2"/>
+    <w:bookmarkStart w:id="24" w:name="X47bb0aba33bdb76d760a22b9d9dab467571d5e2"/>
     <w:p>
       <w:pPr>
         <w:pStyle w:val="Heading3"/>
@@ -3250,7 +3230,7 @@
         <w:rPr>
           <w:rStyle w:val="SectionNumber"/>
         </w:rPr>
-        <w:t xml:space="preserve">0.0.2</w:t>
+        <w:t xml:space="preserve">0.0.1</w:t>
       </w:r>
       <w:r>
         <w:tab/>
@@ -3682,8 +3662,1368 @@
         <w:t xml:space="preserve">.</w:t>
       </w:r>
     </w:p>
-    <w:bookmarkStart w:id="111" w:name="refs"/>
-    <w:bookmarkStart w:id="24" w:name="ref-aftStandardsTeacherCompetence1990"/>
+    <w:bookmarkEnd w:id="24"/>
+    <w:bookmarkEnd w:id="25"/>
+    <w:bookmarkEnd w:id="26"/>
+    <w:bookmarkStart w:id="132" w:name="appendix-a"/>
+    <w:p>
+      <w:pPr>
+        <w:pStyle w:val="Heading1"/>
+      </w:pPr>
+      <w:r>
+        <w:t xml:space="preserve">Appendix A</w:t>
+      </w:r>
+    </w:p>
+    <w:p>
+      <w:pPr>
+        <w:pStyle w:val="FirstParagraph"/>
+      </w:pPr>
+      <w:r>
+        <w:t xml:space="preserve">Select Standards for Educational Assessment</w:t>
+      </w:r>
+    </w:p>
+    <w:bookmarkStart w:id="28" w:name="X697110a57504dd72bfb0ec7b9500728b344ef3e"/>
+    <w:p>
+      <w:pPr>
+        <w:pStyle w:val="Heading2"/>
+      </w:pPr>
+      <w:r>
+        <w:rPr>
+          <w:rStyle w:val="SectionNumber"/>
+        </w:rPr>
+        <w:t xml:space="preserve">0.1</w:t>
+      </w:r>
+      <w:r>
+        <w:tab/>
+      </w:r>
+      <w:r>
+        <w:t xml:space="preserve">Standards for Teacher Competence in Educational Assessment of Students</w:t>
+      </w:r>
+    </w:p>
+    <w:p>
+      <w:pPr>
+        <w:numPr>
+          <w:ilvl w:val="0"/>
+          <w:numId w:val="1003"/>
+        </w:numPr>
+        <w:pStyle w:val="Compact"/>
+      </w:pPr>
+      <w:r>
+        <w:t xml:space="preserve">Teachers should be skilled in</w:t>
+      </w:r>
+      <w:r>
+        <w:t xml:space="preserve"> </w:t>
+      </w:r>
+      <w:r>
+        <w:rPr>
+          <w:iCs/>
+          <w:i/>
+        </w:rPr>
+        <w:t xml:space="preserve">choosing</w:t>
+      </w:r>
+      <w:r>
+        <w:t xml:space="preserve"> </w:t>
+      </w:r>
+      <w:r>
+        <w:t xml:space="preserve">assessment methods appropriate for instructional decisions.</w:t>
+      </w:r>
+    </w:p>
+    <w:p>
+      <w:pPr>
+        <w:numPr>
+          <w:ilvl w:val="0"/>
+          <w:numId w:val="1003"/>
+        </w:numPr>
+        <w:pStyle w:val="Compact"/>
+      </w:pPr>
+      <w:r>
+        <w:t xml:space="preserve">Teachers should be skilled in</w:t>
+      </w:r>
+      <w:r>
+        <w:t xml:space="preserve"> </w:t>
+      </w:r>
+      <w:r>
+        <w:rPr>
+          <w:iCs/>
+          <w:i/>
+        </w:rPr>
+        <w:t xml:space="preserve">developing</w:t>
+      </w:r>
+      <w:r>
+        <w:t xml:space="preserve"> </w:t>
+      </w:r>
+      <w:r>
+        <w:t xml:space="preserve">assessment methods appropriate for instructional decisions.</w:t>
+      </w:r>
+    </w:p>
+    <w:p>
+      <w:pPr>
+        <w:numPr>
+          <w:ilvl w:val="0"/>
+          <w:numId w:val="1003"/>
+        </w:numPr>
+        <w:pStyle w:val="Compact"/>
+      </w:pPr>
+      <w:r>
+        <w:t xml:space="preserve">The teacher should be skilled in administering, scoring, and interpreting the results of both externally-produced and teacher-produced assessment methods.</w:t>
+      </w:r>
+    </w:p>
+    <w:p>
+      <w:pPr>
+        <w:numPr>
+          <w:ilvl w:val="0"/>
+          <w:numId w:val="1003"/>
+        </w:numPr>
+        <w:pStyle w:val="Compact"/>
+      </w:pPr>
+      <w:r>
+        <w:t xml:space="preserve">Teachers should be skilled in using assessment results when making decisions about individual students, planning teaching, developing curriculum, and school improvement.</w:t>
+      </w:r>
+    </w:p>
+    <w:p>
+      <w:pPr>
+        <w:numPr>
+          <w:ilvl w:val="0"/>
+          <w:numId w:val="1003"/>
+        </w:numPr>
+        <w:pStyle w:val="Compact"/>
+      </w:pPr>
+      <w:r>
+        <w:t xml:space="preserve">Teachers should be skilled in developing valid pupil grading procedures which use pupil assessments.</w:t>
+      </w:r>
+    </w:p>
+    <w:p>
+      <w:pPr>
+        <w:numPr>
+          <w:ilvl w:val="0"/>
+          <w:numId w:val="1003"/>
+        </w:numPr>
+        <w:pStyle w:val="Compact"/>
+      </w:pPr>
+      <w:r>
+        <w:t xml:space="preserve">Teachers should be skilled in communicating assessment results to students, parents, other lay audiences, and other educators.</w:t>
+      </w:r>
+    </w:p>
+    <w:p>
+      <w:pPr>
+        <w:numPr>
+          <w:ilvl w:val="0"/>
+          <w:numId w:val="1003"/>
+        </w:numPr>
+        <w:pStyle w:val="Compact"/>
+      </w:pPr>
+      <w:r>
+        <w:t xml:space="preserve">Teachers should be skilled in recognizing unethical, illegal, and otherwise inappropriate assessment methods and uses of assessment information.</w:t>
+      </w:r>
+    </w:p>
+    <w:p>
+      <w:pPr>
+        <w:pStyle w:val="FirstParagraph"/>
+      </w:pPr>
+      <w:r>
+        <w:t xml:space="preserve">National Council on Measurement in Education, American Federation of Teachers, &amp; National Education Association. (1990). Standards for Teacher Competence in Educational Assessment of Students.</w:t>
+      </w:r>
+      <w:r>
+        <w:t xml:space="preserve"> </w:t>
+      </w:r>
+      <w:hyperlink r:id="rId27">
+        <w:r>
+          <w:rPr>
+            <w:rStyle w:val="Hyperlink"/>
+          </w:rPr>
+          <w:t xml:space="preserve">https://eric.ed.gov/?id=ED323186</w:t>
+        </w:r>
+      </w:hyperlink>
+    </w:p>
+    <w:p>
+      <w:r>
+        <w:pict>
+          <v:rect style="width:0;height:1.5pt" o:hralign="center" o:hrstd="t" o:hr="t"/>
+        </w:pict>
+      </w:r>
+    </w:p>
+    <w:bookmarkEnd w:id="28"/>
+    <w:bookmarkStart w:id="35" w:name="X3e7548468e048b9fb78595662808eeca38df092"/>
+    <w:p>
+      <w:pPr>
+        <w:pStyle w:val="Heading2"/>
+      </w:pPr>
+      <w:r>
+        <w:rPr>
+          <w:rStyle w:val="SectionNumber"/>
+        </w:rPr>
+        <w:t xml:space="preserve">0.2</w:t>
+      </w:r>
+      <w:r>
+        <w:tab/>
+      </w:r>
+      <w:r>
+        <w:t xml:space="preserve">Principles for Fair Student Assessment Practices for Education in Canada</w:t>
+      </w:r>
+    </w:p>
+    <w:bookmarkStart w:id="29" w:name="X03aa42fd293d9907a517d7923eaa954ef92514a"/>
+    <w:p>
+      <w:pPr>
+        <w:pStyle w:val="Heading3"/>
+      </w:pPr>
+      <w:r>
+        <w:rPr>
+          <w:rStyle w:val="SectionNumber"/>
+        </w:rPr>
+        <w:t xml:space="preserve">0.2.1</w:t>
+      </w:r>
+      <w:r>
+        <w:tab/>
+      </w:r>
+      <w:r>
+        <w:t xml:space="preserve">Developing and Choosing Methods for Assessment</w:t>
+      </w:r>
+    </w:p>
+    <w:p>
+      <w:pPr>
+        <w:numPr>
+          <w:ilvl w:val="0"/>
+          <w:numId w:val="1004"/>
+        </w:numPr>
+        <w:pStyle w:val="Compact"/>
+      </w:pPr>
+      <w:r>
+        <w:t xml:space="preserve">Assessment methods should be developed or chosen so that inferences drawn about the knowledge, skills, attitudes, and behaviors possessed by each student are valid and not open to misinterpretation.</w:t>
+      </w:r>
+    </w:p>
+    <w:p>
+      <w:pPr>
+        <w:numPr>
+          <w:ilvl w:val="0"/>
+          <w:numId w:val="1004"/>
+        </w:numPr>
+        <w:pStyle w:val="Compact"/>
+      </w:pPr>
+      <w:r>
+        <w:t xml:space="preserve">Assessment methods should be clearly related to the goals and objectives of instruction, and be compatible with the instructional approaches used.</w:t>
+      </w:r>
+    </w:p>
+    <w:p>
+      <w:pPr>
+        <w:numPr>
+          <w:ilvl w:val="0"/>
+          <w:numId w:val="1004"/>
+        </w:numPr>
+        <w:pStyle w:val="Compact"/>
+      </w:pPr>
+      <w:r>
+        <w:t xml:space="preserve">When developing or choosing assessment methods, consideration should be given to the consequences of the decisions to be made in light of the obtained information.</w:t>
+      </w:r>
+    </w:p>
+    <w:p>
+      <w:pPr>
+        <w:numPr>
+          <w:ilvl w:val="0"/>
+          <w:numId w:val="1004"/>
+        </w:numPr>
+        <w:pStyle w:val="Compact"/>
+      </w:pPr>
+      <w:r>
+        <w:t xml:space="preserve">More than one assessment method should be used to ensure comprehensive and consistent indications of student performance.</w:t>
+      </w:r>
+    </w:p>
+    <w:p>
+      <w:pPr>
+        <w:numPr>
+          <w:ilvl w:val="0"/>
+          <w:numId w:val="1004"/>
+        </w:numPr>
+        <w:pStyle w:val="Compact"/>
+      </w:pPr>
+      <w:r>
+        <w:t xml:space="preserve">Content and language that would generally be viewed as sensitive, sexist, or offensive should be avoided.</w:t>
+      </w:r>
+    </w:p>
+    <w:p>
+      <w:pPr>
+        <w:numPr>
+          <w:ilvl w:val="0"/>
+          <w:numId w:val="1004"/>
+        </w:numPr>
+        <w:pStyle w:val="Compact"/>
+      </w:pPr>
+      <w:r>
+        <w:t xml:space="preserve">Assessment instruments translated into a second language or transferred from another context or location should be accompanied by evidence that inferences based on these instruments are valid for the intended purpose.</w:t>
+      </w:r>
+    </w:p>
+    <w:bookmarkEnd w:id="29"/>
+    <w:bookmarkStart w:id="30" w:name="collecting-assessment-information"/>
+    <w:p>
+      <w:pPr>
+        <w:pStyle w:val="Heading3"/>
+      </w:pPr>
+      <w:r>
+        <w:rPr>
+          <w:rStyle w:val="SectionNumber"/>
+        </w:rPr>
+        <w:t xml:space="preserve">0.2.2</w:t>
+      </w:r>
+      <w:r>
+        <w:tab/>
+      </w:r>
+      <w:r>
+        <w:t xml:space="preserve">Collecting Assessment Information</w:t>
+      </w:r>
+    </w:p>
+    <w:p>
+      <w:pPr>
+        <w:numPr>
+          <w:ilvl w:val="0"/>
+          <w:numId w:val="1005"/>
+        </w:numPr>
+        <w:pStyle w:val="Compact"/>
+      </w:pPr>
+      <w:r>
+        <w:t xml:space="preserve">Students should be told why assessment information is being collected and how this information will be used.</w:t>
+      </w:r>
+    </w:p>
+    <w:p>
+      <w:pPr>
+        <w:numPr>
+          <w:ilvl w:val="0"/>
+          <w:numId w:val="1005"/>
+        </w:numPr>
+        <w:pStyle w:val="Compact"/>
+      </w:pPr>
+      <w:r>
+        <w:t xml:space="preserve">An assessment procedure should be used under conditions suitable to its purpose and form.</w:t>
+      </w:r>
+    </w:p>
+    <w:p>
+      <w:pPr>
+        <w:numPr>
+          <w:ilvl w:val="0"/>
+          <w:numId w:val="1005"/>
+        </w:numPr>
+        <w:pStyle w:val="Compact"/>
+      </w:pPr>
+      <w:r>
+        <w:t xml:space="preserve">In assessments involving observations, checklists, or rating scales, the number of characteristics to be assessed at one time should be small enough and concretely described so that the observations can be made accurately.</w:t>
+      </w:r>
+    </w:p>
+    <w:p>
+      <w:pPr>
+        <w:numPr>
+          <w:ilvl w:val="0"/>
+          <w:numId w:val="1005"/>
+        </w:numPr>
+        <w:pStyle w:val="Compact"/>
+      </w:pPr>
+      <w:r>
+        <w:t xml:space="preserve">The directions provided to students should be clear, complete, and appropriate for the ability, age, and grade level of the students.</w:t>
+      </w:r>
+    </w:p>
+    <w:p>
+      <w:pPr>
+        <w:numPr>
+          <w:ilvl w:val="0"/>
+          <w:numId w:val="1005"/>
+        </w:numPr>
+        <w:pStyle w:val="Compact"/>
+      </w:pPr>
+      <w:r>
+        <w:t xml:space="preserve">In assessment involving selection items (e.g., true-false, multiple-choice), the directions should encourage students to answer all items without threat of penalty.</w:t>
+      </w:r>
+    </w:p>
+    <w:p>
+      <w:pPr>
+        <w:numPr>
+          <w:ilvl w:val="0"/>
+          <w:numId w:val="1005"/>
+        </w:numPr>
+        <w:pStyle w:val="Compact"/>
+      </w:pPr>
+      <w:r>
+        <w:t xml:space="preserve">When collecting assessment information, interactions with students should be appropriate and consistent.</w:t>
+      </w:r>
+    </w:p>
+    <w:p>
+      <w:pPr>
+        <w:numPr>
+          <w:ilvl w:val="0"/>
+          <w:numId w:val="1005"/>
+        </w:numPr>
+        <w:pStyle w:val="Compact"/>
+      </w:pPr>
+      <w:r>
+        <w:t xml:space="preserve">Unanticipated circumstances that interfere with the collection of assessment information should be noted and recorded.</w:t>
+      </w:r>
+    </w:p>
+    <w:p>
+      <w:pPr>
+        <w:numPr>
+          <w:ilvl w:val="0"/>
+          <w:numId w:val="1005"/>
+        </w:numPr>
+        <w:pStyle w:val="Compact"/>
+      </w:pPr>
+      <w:r>
+        <w:t xml:space="preserve">A written policy should guide decisions about the use of alternate procedures for collecting assessment information from students with special needs and students whose proficiency in the language of instruction is inadequate for them to respond in the anticipated manner.</w:t>
+      </w:r>
+    </w:p>
+    <w:bookmarkEnd w:id="30"/>
+    <w:bookmarkStart w:id="31" w:name="judging-and-scoring-student-performance"/>
+    <w:p>
+      <w:pPr>
+        <w:pStyle w:val="Heading3"/>
+      </w:pPr>
+      <w:r>
+        <w:rPr>
+          <w:rStyle w:val="SectionNumber"/>
+        </w:rPr>
+        <w:t xml:space="preserve">0.2.3</w:t>
+      </w:r>
+      <w:r>
+        <w:tab/>
+      </w:r>
+      <w:r>
+        <w:t xml:space="preserve">Judging and Scoring Student Performance</w:t>
+      </w:r>
+    </w:p>
+    <w:p>
+      <w:pPr>
+        <w:numPr>
+          <w:ilvl w:val="0"/>
+          <w:numId w:val="1006"/>
+        </w:numPr>
+        <w:pStyle w:val="Compact"/>
+      </w:pPr>
+      <w:r>
+        <w:t xml:space="preserve">Before an assessment method is used, a procedure for scoring should be prepared to guide the process of judging the quality of a performance or product, the appropriateness of an attitude or behavior, or the correctness of an answer.</w:t>
+      </w:r>
+    </w:p>
+    <w:p>
+      <w:pPr>
+        <w:numPr>
+          <w:ilvl w:val="0"/>
+          <w:numId w:val="1006"/>
+        </w:numPr>
+        <w:pStyle w:val="Compact"/>
+      </w:pPr>
+      <w:r>
+        <w:t xml:space="preserve">Before an assessment method is used, students should be told how their responses or the information they provide will be judged or scored.</w:t>
+      </w:r>
+    </w:p>
+    <w:p>
+      <w:pPr>
+        <w:numPr>
+          <w:ilvl w:val="0"/>
+          <w:numId w:val="1006"/>
+        </w:numPr>
+        <w:pStyle w:val="Compact"/>
+      </w:pPr>
+      <w:r>
+        <w:t xml:space="preserve">Care should be taken to ensure that results are not influenced by factors that are not relevant to the purpose of the assessment.</w:t>
+      </w:r>
+    </w:p>
+    <w:p>
+      <w:pPr>
+        <w:numPr>
+          <w:ilvl w:val="0"/>
+          <w:numId w:val="1006"/>
+        </w:numPr>
+        <w:pStyle w:val="Compact"/>
+      </w:pPr>
+      <w:r>
+        <w:t xml:space="preserve">Comments formed as part of scoring should be based on the responses made by the students and presented in a way that students can understand and use them.</w:t>
+      </w:r>
+    </w:p>
+    <w:p>
+      <w:pPr>
+        <w:numPr>
+          <w:ilvl w:val="0"/>
+          <w:numId w:val="1006"/>
+        </w:numPr>
+        <w:pStyle w:val="Compact"/>
+      </w:pPr>
+      <w:r>
+        <w:t xml:space="preserve">Any changes made during scoring should be based upon a demonstrated problem with the initial scoring procedure. The modified procedure should then be used to rescore all previously scored responses.</w:t>
+      </w:r>
+    </w:p>
+    <w:p>
+      <w:pPr>
+        <w:numPr>
+          <w:ilvl w:val="0"/>
+          <w:numId w:val="1006"/>
+        </w:numPr>
+        <w:pStyle w:val="Compact"/>
+      </w:pPr>
+      <w:r>
+        <w:t xml:space="preserve">An appeal process should be described to students at the beginning of each school year or course of instruction that they may use to appeal a result.</w:t>
+      </w:r>
+    </w:p>
+    <w:bookmarkEnd w:id="31"/>
+    <w:bookmarkStart w:id="32" w:name="summarizing-and-interpreting-results"/>
+    <w:p>
+      <w:pPr>
+        <w:pStyle w:val="Heading3"/>
+      </w:pPr>
+      <w:r>
+        <w:rPr>
+          <w:rStyle w:val="SectionNumber"/>
+        </w:rPr>
+        <w:t xml:space="preserve">0.2.4</w:t>
+      </w:r>
+      <w:r>
+        <w:tab/>
+      </w:r>
+      <w:r>
+        <w:t xml:space="preserve">Summarizing and Interpreting Results</w:t>
+      </w:r>
+    </w:p>
+    <w:p>
+      <w:pPr>
+        <w:numPr>
+          <w:ilvl w:val="0"/>
+          <w:numId w:val="1007"/>
+        </w:numPr>
+        <w:pStyle w:val="Compact"/>
+      </w:pPr>
+      <w:r>
+        <w:t xml:space="preserve">Procedures for summarizing and interpreting results for a reporting period should be guided by a written policy.</w:t>
+      </w:r>
+    </w:p>
+    <w:p>
+      <w:pPr>
+        <w:numPr>
+          <w:ilvl w:val="0"/>
+          <w:numId w:val="1007"/>
+        </w:numPr>
+        <w:pStyle w:val="Compact"/>
+      </w:pPr>
+      <w:r>
+        <w:t xml:space="preserve">The way in which summary comments and grades are formulated and interpreted should be explained to students and their parents/guardians.</w:t>
+      </w:r>
+    </w:p>
+    <w:p>
+      <w:pPr>
+        <w:numPr>
+          <w:ilvl w:val="0"/>
+          <w:numId w:val="1007"/>
+        </w:numPr>
+        <w:pStyle w:val="Compact"/>
+      </w:pPr>
+      <w:r>
+        <w:t xml:space="preserve">The individual results used and the process followed in deriving summary comments and grades should be described in sufficient detail so that the meaning of a summary comment or grade is clear.</w:t>
+      </w:r>
+    </w:p>
+    <w:p>
+      <w:pPr>
+        <w:numPr>
+          <w:ilvl w:val="0"/>
+          <w:numId w:val="1007"/>
+        </w:numPr>
+        <w:pStyle w:val="Compact"/>
+      </w:pPr>
+      <w:r>
+        <w:t xml:space="preserve">Combining disparate kinds of results into a single summary should be done cautiously. To the extent possible, achievement, effort, participation, and other behaviors should be graded separately.</w:t>
+      </w:r>
+    </w:p>
+    <w:p>
+      <w:pPr>
+        <w:numPr>
+          <w:ilvl w:val="0"/>
+          <w:numId w:val="1007"/>
+        </w:numPr>
+        <w:pStyle w:val="Compact"/>
+      </w:pPr>
+      <w:r>
+        <w:t xml:space="preserve">Summary comments and grades should be based on more than one assessment result so as to ensure adequate sampling of broadly defined learning outcomes.</w:t>
+      </w:r>
+    </w:p>
+    <w:p>
+      <w:pPr>
+        <w:numPr>
+          <w:ilvl w:val="0"/>
+          <w:numId w:val="1007"/>
+        </w:numPr>
+        <w:pStyle w:val="Compact"/>
+      </w:pPr>
+      <w:r>
+        <w:t xml:space="preserve">The results used to produce summary comments and grades should be combined in a way that ensures that each result receives its intended emphasis or weight.</w:t>
+      </w:r>
+    </w:p>
+    <w:p>
+      <w:pPr>
+        <w:numPr>
+          <w:ilvl w:val="0"/>
+          <w:numId w:val="1007"/>
+        </w:numPr>
+        <w:pStyle w:val="Compact"/>
+      </w:pPr>
+      <w:r>
+        <w:t xml:space="preserve">The basis for interpretation should be carefully described and justified.</w:t>
+      </w:r>
+    </w:p>
+    <w:p>
+      <w:pPr>
+        <w:numPr>
+          <w:ilvl w:val="0"/>
+          <w:numId w:val="1007"/>
+        </w:numPr>
+        <w:pStyle w:val="Compact"/>
+      </w:pPr>
+      <w:r>
+        <w:t xml:space="preserve">Interpretations of assessment results should take account of the backgrounds and learning experiences of the students.</w:t>
+      </w:r>
+    </w:p>
+    <w:p>
+      <w:pPr>
+        <w:numPr>
+          <w:ilvl w:val="0"/>
+          <w:numId w:val="1007"/>
+        </w:numPr>
+        <w:pStyle w:val="Compact"/>
+      </w:pPr>
+      <w:r>
+        <w:t xml:space="preserve">Interpretations of assessment results should take account of the backgrounds and learning experiences of the students.</w:t>
+      </w:r>
+    </w:p>
+    <w:p>
+      <w:pPr>
+        <w:numPr>
+          <w:ilvl w:val="0"/>
+          <w:numId w:val="1007"/>
+        </w:numPr>
+        <w:pStyle w:val="Compact"/>
+      </w:pPr>
+      <w:r>
+        <w:t xml:space="preserve">Interpretations of assessment results should be made with due regard for limitations in the assessment methods used, problems encountered in collecting the information and judging or scoring it, and limitations in the basis used for interpretation.</w:t>
+      </w:r>
+    </w:p>
+    <w:bookmarkEnd w:id="32"/>
+    <w:bookmarkStart w:id="34" w:name="reporting-assessment-findings"/>
+    <w:p>
+      <w:pPr>
+        <w:pStyle w:val="Heading3"/>
+      </w:pPr>
+      <w:r>
+        <w:rPr>
+          <w:rStyle w:val="SectionNumber"/>
+        </w:rPr>
+        <w:t xml:space="preserve">0.2.5</w:t>
+      </w:r>
+      <w:r>
+        <w:tab/>
+      </w:r>
+      <w:r>
+        <w:t xml:space="preserve">Reporting Assessment Findings</w:t>
+      </w:r>
+    </w:p>
+    <w:p>
+      <w:pPr>
+        <w:numPr>
+          <w:ilvl w:val="0"/>
+          <w:numId w:val="1008"/>
+        </w:numPr>
+        <w:pStyle w:val="Compact"/>
+      </w:pPr>
+      <w:r>
+        <w:t xml:space="preserve">The reporting system for a school or jurisdiction should be guided by a written policy. Elements to consider include such aspects as audiences, medium, format, content, level of detail, frequency, timing, and confidentiality.</w:t>
+      </w:r>
+    </w:p>
+    <w:p>
+      <w:pPr>
+        <w:numPr>
+          <w:ilvl w:val="0"/>
+          <w:numId w:val="1008"/>
+        </w:numPr>
+        <w:pStyle w:val="Compact"/>
+      </w:pPr>
+      <w:r>
+        <w:t xml:space="preserve">Written and oral reports should contain a description of the goals and objectives of instruction to which the assessments are referenced.</w:t>
+      </w:r>
+    </w:p>
+    <w:p>
+      <w:pPr>
+        <w:numPr>
+          <w:ilvl w:val="0"/>
+          <w:numId w:val="1008"/>
+        </w:numPr>
+        <w:pStyle w:val="Compact"/>
+      </w:pPr>
+      <w:r>
+        <w:t xml:space="preserve">Reports should be complete in their descriptions of strengths and weaknesses of students, so that strengths can be build upon and problem areas addressed.</w:t>
+      </w:r>
+    </w:p>
+    <w:p>
+      <w:pPr>
+        <w:numPr>
+          <w:ilvl w:val="0"/>
+          <w:numId w:val="1008"/>
+        </w:numPr>
+        <w:pStyle w:val="Compact"/>
+      </w:pPr>
+      <w:r>
+        <w:t xml:space="preserve">The reporting system should provide for conferences between teachers and parents/guardians. Whenever it is appropriate, students should participate in these conferences.</w:t>
+      </w:r>
+    </w:p>
+    <w:p>
+      <w:pPr>
+        <w:numPr>
+          <w:ilvl w:val="0"/>
+          <w:numId w:val="1008"/>
+        </w:numPr>
+        <w:pStyle w:val="Compact"/>
+      </w:pPr>
+      <w:r>
+        <w:t xml:space="preserve">An appeal process should be described to students and their parents/guardians at the beginning of each school year or course of instruction that they may use to appeal a report.</w:t>
+      </w:r>
+    </w:p>
+    <w:p>
+      <w:pPr>
+        <w:numPr>
+          <w:ilvl w:val="0"/>
+          <w:numId w:val="1008"/>
+        </w:numPr>
+        <w:pStyle w:val="Compact"/>
+      </w:pPr>
+      <w:r>
+        <w:t xml:space="preserve">Access to assessment information should be governed by a written policy that is consistent with applicable laws and with basic principles of fairness and human rights.</w:t>
+      </w:r>
+    </w:p>
+    <w:p>
+      <w:pPr>
+        <w:numPr>
+          <w:ilvl w:val="0"/>
+          <w:numId w:val="1008"/>
+        </w:numPr>
+        <w:pStyle w:val="Compact"/>
+      </w:pPr>
+      <w:r>
+        <w:t xml:space="preserve">Transfer of assessment information from one school to another should be guided by a written policy with stringent provisions to ensure the maintenance of confidentiality.</w:t>
+      </w:r>
+    </w:p>
+    <w:p>
+      <w:pPr>
+        <w:pStyle w:val="FirstParagraph"/>
+      </w:pPr>
+      <w:r>
+        <w:t xml:space="preserve">Source: Joint Advisory Committee. (1993). Principles for Fair Student Assessment Practices for Education in Canada. University Of Alberta.</w:t>
+      </w:r>
+      <w:r>
+        <w:t xml:space="preserve"> </w:t>
+      </w:r>
+      <w:hyperlink r:id="rId33">
+        <w:r>
+          <w:rPr>
+            <w:rStyle w:val="Hyperlink"/>
+          </w:rPr>
+          <w:t xml:space="preserve">https://www.wcdsb.ca/wp-content/uploads/sites/36/2017/03/fairstudent.pdf</w:t>
+        </w:r>
+      </w:hyperlink>
+    </w:p>
+    <w:p>
+      <w:r>
+        <w:pict>
+          <v:rect style="width:0;height:1.5pt" o:hralign="center" o:hrstd="t" o:hr="t"/>
+        </w:pict>
+      </w:r>
+    </w:p>
+    <w:bookmarkEnd w:id="34"/>
+    <w:bookmarkEnd w:id="35"/>
+    <w:bookmarkStart w:id="36" w:name="characteristics-of-sound-assessments"/>
+    <w:p>
+      <w:pPr>
+        <w:pStyle w:val="Heading2"/>
+      </w:pPr>
+      <w:r>
+        <w:rPr>
+          <w:rStyle w:val="SectionNumber"/>
+        </w:rPr>
+        <w:t xml:space="preserve">0.3</w:t>
+      </w:r>
+      <w:r>
+        <w:tab/>
+      </w:r>
+      <w:r>
+        <w:t xml:space="preserve">Characteristics of sound assessments</w:t>
+      </w:r>
+    </w:p>
+    <w:p>
+      <w:pPr>
+        <w:pStyle w:val="FirstParagraph"/>
+      </w:pPr>
+      <w:r>
+        <w:t xml:space="preserve">Sound assessments</w:t>
+      </w:r>
+      <w:r>
+        <w:t xml:space="preserve"> </w:t>
+      </w:r>
+      <w:r>
+        <w:t xml:space="preserve">1. arise from and serve clear purposes;</w:t>
+      </w:r>
+      <w:r>
+        <w:t xml:space="preserve"> </w:t>
+      </w:r>
+      <w:r>
+        <w:t xml:space="preserve">2. arise from and reflect clear and appropriate achievement targets;</w:t>
+      </w:r>
+      <w:r>
+        <w:t xml:space="preserve"> </w:t>
+      </w:r>
+      <w:r>
+        <w:t xml:space="preserve">3. rely on a proper assessment method, given the purpose and the target;</w:t>
+      </w:r>
+      <w:r>
+        <w:t xml:space="preserve"> </w:t>
+      </w:r>
+      <w:r>
+        <w:t xml:space="preserve">4. sample student achievement appropriately; and</w:t>
+      </w:r>
+      <w:r>
+        <w:t xml:space="preserve"> </w:t>
+      </w:r>
+      <w:r>
+        <w:t xml:space="preserve">5. control for all relevant sources of bias and distortion.</w:t>
+      </w:r>
+    </w:p>
+    <w:p>
+      <w:pPr>
+        <w:pStyle w:val="BodyText"/>
+      </w:pPr>
+      <w:r>
+        <w:t xml:space="preserve">Source: Stiggins, R. J. (1995). Assessment Literacy for the 21st Century.</w:t>
+      </w:r>
+      <w:r>
+        <w:t xml:space="preserve"> </w:t>
+      </w:r>
+      <w:r>
+        <w:rPr>
+          <w:iCs/>
+          <w:i/>
+        </w:rPr>
+        <w:t xml:space="preserve">The Phi Delta Kappan, 77</w:t>
+      </w:r>
+      <w:r>
+        <w:t xml:space="preserve">(3), 238–245. JSTOR.</w:t>
+      </w:r>
+    </w:p>
+    <w:p>
+      <w:r>
+        <w:pict>
+          <v:rect style="width:0;height:1.5pt" o:hralign="center" o:hrstd="t" o:hr="t"/>
+        </w:pict>
+      </w:r>
+    </w:p>
+    <w:bookmarkEnd w:id="36"/>
+    <w:bookmarkStart w:id="38" w:name="X151d1eb46179903a7cbc482929f165ba6663700"/>
+    <w:p>
+      <w:pPr>
+        <w:pStyle w:val="Heading2"/>
+      </w:pPr>
+      <w:r>
+        <w:rPr>
+          <w:rStyle w:val="SectionNumber"/>
+        </w:rPr>
+        <w:t xml:space="preserve">0.4</w:t>
+      </w:r>
+      <w:r>
+        <w:tab/>
+      </w:r>
+      <w:r>
+        <w:t xml:space="preserve">Educational assessment knowledge and skills for teachers</w:t>
+      </w:r>
+    </w:p>
+    <w:p>
+      <w:pPr>
+        <w:numPr>
+          <w:ilvl w:val="0"/>
+          <w:numId w:val="1009"/>
+        </w:numPr>
+        <w:pStyle w:val="Compact"/>
+      </w:pPr>
+      <w:r>
+        <w:t xml:space="preserve">Teachers should understand learning in the content area they teach.</w:t>
+      </w:r>
+    </w:p>
+    <w:p>
+      <w:pPr>
+        <w:numPr>
+          <w:ilvl w:val="0"/>
+          <w:numId w:val="1009"/>
+        </w:numPr>
+        <w:pStyle w:val="Compact"/>
+      </w:pPr>
+      <w:r>
+        <w:t xml:space="preserve">Teachers should be able to articulate clear learning intentions that are congruent with</w:t>
+      </w:r>
+      <w:r>
+        <w:t xml:space="preserve"> </w:t>
+      </w:r>
+      <w:r>
+        <w:t xml:space="preserve">both the content and depth of thinking implied by standards and curriculum goals, in such a way that they are attainable and assessable.</w:t>
+      </w:r>
+    </w:p>
+    <w:p>
+      <w:pPr>
+        <w:numPr>
+          <w:ilvl w:val="0"/>
+          <w:numId w:val="1009"/>
+        </w:numPr>
+        <w:pStyle w:val="Compact"/>
+      </w:pPr>
+      <w:r>
+        <w:t xml:space="preserve">Teachers should have a repertoire of strategies for communicating to students what</w:t>
+      </w:r>
+      <w:r>
+        <w:t xml:space="preserve"> </w:t>
+      </w:r>
+      <w:r>
+        <w:t xml:space="preserve">achievement of a learning intention looks like.</w:t>
+      </w:r>
+    </w:p>
+    <w:p>
+      <w:pPr>
+        <w:numPr>
+          <w:ilvl w:val="0"/>
+          <w:numId w:val="1009"/>
+        </w:numPr>
+        <w:pStyle w:val="Compact"/>
+      </w:pPr>
+      <w:r>
+        <w:t xml:space="preserve">Teachers should understand the purposes and uses of the range of available assessment</w:t>
+      </w:r>
+      <w:r>
+        <w:t xml:space="preserve"> </w:t>
+      </w:r>
+      <w:r>
+        <w:t xml:space="preserve">options and be skilled in using them.</w:t>
+      </w:r>
+    </w:p>
+    <w:p>
+      <w:pPr>
+        <w:numPr>
+          <w:ilvl w:val="0"/>
+          <w:numId w:val="1009"/>
+        </w:numPr>
+        <w:pStyle w:val="Compact"/>
+      </w:pPr>
+      <w:r>
+        <w:t xml:space="preserve">Teachers should have the skills to analyze classroom questions, test items and</w:t>
+      </w:r>
+      <w:r>
+        <w:t xml:space="preserve"> </w:t>
+      </w:r>
+      <w:r>
+        <w:t xml:space="preserve">performance assessment tasks to ascertain the specific knowledge and thinking skills</w:t>
+      </w:r>
+      <w:r>
+        <w:t xml:space="preserve"> </w:t>
+      </w:r>
+      <w:r>
+        <w:t xml:space="preserve">required for students to do them.</w:t>
+      </w:r>
+    </w:p>
+    <w:p>
+      <w:pPr>
+        <w:numPr>
+          <w:ilvl w:val="0"/>
+          <w:numId w:val="1009"/>
+        </w:numPr>
+        <w:pStyle w:val="Compact"/>
+      </w:pPr>
+      <w:r>
+        <w:t xml:space="preserve">Teachers should have the skills to provide effective, useful feedback on student work.</w:t>
+      </w:r>
+    </w:p>
+    <w:p>
+      <w:pPr>
+        <w:numPr>
+          <w:ilvl w:val="0"/>
+          <w:numId w:val="1009"/>
+        </w:numPr>
+        <w:pStyle w:val="Compact"/>
+      </w:pPr>
+      <w:r>
+        <w:t xml:space="preserve">Teachers should be able to construct scoring schemes that quantify student performance on classroom assessments into useful information for decisions about students, classrooms, schools, and districts. These decisions should lead to improved student learning, growth, or development.</w:t>
+      </w:r>
+    </w:p>
+    <w:p>
+      <w:pPr>
+        <w:numPr>
+          <w:ilvl w:val="0"/>
+          <w:numId w:val="1009"/>
+        </w:numPr>
+        <w:pStyle w:val="Compact"/>
+      </w:pPr>
+      <w:r>
+        <w:t xml:space="preserve">Teachers should be able to administer external assessments and interpret their results for</w:t>
+      </w:r>
+      <w:r>
+        <w:t xml:space="preserve"> </w:t>
+      </w:r>
+      <w:r>
+        <w:t xml:space="preserve">decisions about students, classrooms, schools, and districts.</w:t>
+      </w:r>
+    </w:p>
+    <w:p>
+      <w:pPr>
+        <w:numPr>
+          <w:ilvl w:val="0"/>
+          <w:numId w:val="1009"/>
+        </w:numPr>
+        <w:pStyle w:val="Compact"/>
+      </w:pPr>
+      <w:r>
+        <w:t xml:space="preserve">Teachers should be able to articulate their interpretations of assessment results and their</w:t>
+      </w:r>
+      <w:r>
+        <w:t xml:space="preserve"> </w:t>
+      </w:r>
+      <w:r>
+        <w:t xml:space="preserve">reasoning about the educational decisions based on assessment results to the educational populations they serve (student and his/her family, class, school, community).</w:t>
+      </w:r>
+    </w:p>
+    <w:p>
+      <w:pPr>
+        <w:numPr>
+          <w:ilvl w:val="0"/>
+          <w:numId w:val="1009"/>
+        </w:numPr>
+        <w:pStyle w:val="Compact"/>
+      </w:pPr>
+      <w:r>
+        <w:t xml:space="preserve">Teachers should be able to help students use assessment information to make sound</w:t>
+      </w:r>
+      <w:r>
+        <w:t xml:space="preserve"> </w:t>
+      </w:r>
+      <w:r>
+        <w:t xml:space="preserve">educational decisions.</w:t>
+      </w:r>
+    </w:p>
+    <w:p>
+      <w:pPr>
+        <w:numPr>
+          <w:ilvl w:val="0"/>
+          <w:numId w:val="1009"/>
+        </w:numPr>
+        <w:pStyle w:val="Compact"/>
+      </w:pPr>
+      <w:r>
+        <w:t xml:space="preserve">Teachers should understand and carry out their legal and ethical responsibilities in assessment as they conduct their work.</w:t>
+      </w:r>
+    </w:p>
+    <w:p>
+      <w:pPr>
+        <w:pStyle w:val="FirstParagraph"/>
+      </w:pPr>
+      <w:r>
+        <w:t xml:space="preserve">Source: Brookhart, S. M. (2011). Educational assessment knowledge and skills for teachers. Educational Measurement: Issues and Practice, 30, 3–12.</w:t>
+      </w:r>
+      <w:r>
+        <w:t xml:space="preserve"> </w:t>
+      </w:r>
+      <w:hyperlink r:id="rId37">
+        <w:r>
+          <w:rPr>
+            <w:rStyle w:val="Hyperlink"/>
+          </w:rPr>
+          <w:t xml:space="preserve">https://doi.org/10/cwcqj4</w:t>
+        </w:r>
+      </w:hyperlink>
+    </w:p>
+    <w:p>
+      <w:r>
+        <w:pict>
+          <v:rect style="width:0;height:1.5pt" o:hralign="center" o:hrstd="t" o:hr="t"/>
+        </w:pict>
+      </w:r>
+    </w:p>
+    <w:bookmarkEnd w:id="38"/>
+    <w:bookmarkStart w:id="131" w:name="Xc9a675a9a453f462fa927baad852e191b3b4066"/>
+    <w:p>
+      <w:pPr>
+        <w:pStyle w:val="Heading2"/>
+      </w:pPr>
+      <w:r>
+        <w:rPr>
+          <w:rStyle w:val="SectionNumber"/>
+        </w:rPr>
+        <w:t xml:space="preserve">0.5</w:t>
+      </w:r>
+      <w:r>
+        <w:tab/>
+      </w:r>
+      <w:r>
+        <w:t xml:space="preserve">Classroom Assessment Standards for PreK-12 Teachers</w:t>
+      </w:r>
+    </w:p>
+    <w:bookmarkStart w:id="39" w:name="foundation"/>
+    <w:p>
+      <w:pPr>
+        <w:pStyle w:val="Heading3"/>
+      </w:pPr>
+      <w:r>
+        <w:rPr>
+          <w:rStyle w:val="SectionNumber"/>
+        </w:rPr>
+        <w:t xml:space="preserve">0.5.1</w:t>
+      </w:r>
+      <w:r>
+        <w:tab/>
+      </w:r>
+      <w:r>
+        <w:t xml:space="preserve">Foundation</w:t>
+      </w:r>
+    </w:p>
+    <w:p>
+      <w:pPr>
+        <w:numPr>
+          <w:ilvl w:val="0"/>
+          <w:numId w:val="1010"/>
+        </w:numPr>
+        <w:pStyle w:val="Compact"/>
+      </w:pPr>
+      <w:r>
+        <w:t xml:space="preserve">Assessment Purpose: Classroom assessment practices should have a clear purpose that supports teaching and learning.</w:t>
+      </w:r>
+    </w:p>
+    <w:p>
+      <w:pPr>
+        <w:numPr>
+          <w:ilvl w:val="0"/>
+          <w:numId w:val="1010"/>
+        </w:numPr>
+        <w:pStyle w:val="Compact"/>
+      </w:pPr>
+      <w:r>
+        <w:t xml:space="preserve">Learning Expectations: Learning expectations should form the foundation for aligning classroom assessment practices with appropriate instruction and learning opportunities for each student.</w:t>
+      </w:r>
+    </w:p>
+    <w:p>
+      <w:pPr>
+        <w:numPr>
+          <w:ilvl w:val="0"/>
+          <w:numId w:val="1010"/>
+        </w:numPr>
+        <w:pStyle w:val="Compact"/>
+      </w:pPr>
+      <w:r>
+        <w:t xml:space="preserve">Assessment Design: The types and methods of classroom assessment used should clearly allow students to demonstrate their learning.</w:t>
+      </w:r>
+    </w:p>
+    <w:p>
+      <w:pPr>
+        <w:numPr>
+          <w:ilvl w:val="0"/>
+          <w:numId w:val="1010"/>
+        </w:numPr>
+        <w:pStyle w:val="Compact"/>
+      </w:pPr>
+      <w:r>
+        <w:t xml:space="preserve">Student Engagement in Assessment: Students should be meaningfully engaged in the assessment process and use of the assessment evidence to enhance their learning.</w:t>
+      </w:r>
+    </w:p>
+    <w:p>
+      <w:pPr>
+        <w:numPr>
+          <w:ilvl w:val="0"/>
+          <w:numId w:val="1010"/>
+        </w:numPr>
+        <w:pStyle w:val="Compact"/>
+      </w:pPr>
+      <w:r>
+        <w:t xml:space="preserve">assessment Preparation: Adequate teacher and student preparation in terms of resources, time, and learning opportunities should be a part of classroom assessment practices,</w:t>
+      </w:r>
+    </w:p>
+    <w:p>
+      <w:pPr>
+        <w:numPr>
+          <w:ilvl w:val="0"/>
+          <w:numId w:val="1010"/>
+        </w:numPr>
+        <w:pStyle w:val="Compact"/>
+      </w:pPr>
+      <w:r>
+        <w:t xml:space="preserve">Informed Students and Parents/Guardians: The purposes and uses of classroom assessment should be communicated to students and, when appropriate, parents/guardians.</w:t>
+      </w:r>
+    </w:p>
+    <w:bookmarkEnd w:id="39"/>
+    <w:bookmarkStart w:id="40" w:name="use"/>
+    <w:p>
+      <w:pPr>
+        <w:pStyle w:val="Heading3"/>
+      </w:pPr>
+      <w:r>
+        <w:rPr>
+          <w:rStyle w:val="SectionNumber"/>
+        </w:rPr>
+        <w:t xml:space="preserve">0.5.2</w:t>
+      </w:r>
+      <w:r>
+        <w:tab/>
+      </w:r>
+      <w:r>
+        <w:t xml:space="preserve">Use</w:t>
+      </w:r>
+    </w:p>
+    <w:p>
+      <w:pPr>
+        <w:numPr>
+          <w:ilvl w:val="0"/>
+          <w:numId w:val="1011"/>
+        </w:numPr>
+        <w:pStyle w:val="Compact"/>
+      </w:pPr>
+      <w:r>
+        <w:t xml:space="preserve">Analysis of Student Performance: The methods for analyzing evidence of student learning should be appropriate for the assessment purpose and practice.</w:t>
+      </w:r>
+    </w:p>
+    <w:p>
+      <w:pPr>
+        <w:numPr>
+          <w:ilvl w:val="0"/>
+          <w:numId w:val="1011"/>
+        </w:numPr>
+        <w:pStyle w:val="Compact"/>
+      </w:pPr>
+      <w:r>
+        <w:t xml:space="preserve">Effective Feedback: Classroom assessment practices should provide timely and useful feedback to improve student learning.</w:t>
+      </w:r>
+    </w:p>
+    <w:p>
+      <w:pPr>
+        <w:numPr>
+          <w:ilvl w:val="0"/>
+          <w:numId w:val="1011"/>
+        </w:numPr>
+        <w:pStyle w:val="Compact"/>
+      </w:pPr>
+      <w:r>
+        <w:t xml:space="preserve">Instructional Follow-up: Analysis of student performance should inform instructional planning and next steps to support ongoing student learning.</w:t>
+      </w:r>
+    </w:p>
+    <w:p>
+      <w:pPr>
+        <w:numPr>
+          <w:ilvl w:val="0"/>
+          <w:numId w:val="1011"/>
+        </w:numPr>
+        <w:pStyle w:val="Compact"/>
+      </w:pPr>
+      <w:r>
+        <w:t xml:space="preserve">Grades and Summary Comments: Summative grades and comments should reflect student achievement of the learning expectations.</w:t>
+      </w:r>
+    </w:p>
+    <w:p>
+      <w:pPr>
+        <w:numPr>
+          <w:ilvl w:val="0"/>
+          <w:numId w:val="1011"/>
+        </w:numPr>
+        <w:pStyle w:val="Compact"/>
+      </w:pPr>
+      <w:r>
+        <w:t xml:space="preserve">Reporting: Assessment reports should be based on a sufficient body of evidence and provide a summary of a student’s learning in a clear, timely, accurate, and useful manner.</w:t>
+      </w:r>
+    </w:p>
+    <w:bookmarkEnd w:id="40"/>
+    <w:bookmarkStart w:id="130" w:name="quality"/>
+    <w:p>
+      <w:pPr>
+        <w:pStyle w:val="Heading3"/>
+      </w:pPr>
+      <w:r>
+        <w:rPr>
+          <w:rStyle w:val="SectionNumber"/>
+        </w:rPr>
+        <w:t xml:space="preserve">0.5.3</w:t>
+      </w:r>
+      <w:r>
+        <w:tab/>
+      </w:r>
+      <w:r>
+        <w:t xml:space="preserve">Quality</w:t>
+      </w:r>
+    </w:p>
+    <w:p>
+      <w:pPr>
+        <w:numPr>
+          <w:ilvl w:val="0"/>
+          <w:numId w:val="1012"/>
+        </w:numPr>
+        <w:pStyle w:val="Compact"/>
+      </w:pPr>
+      <w:r>
+        <w:t xml:space="preserve">Cultural and linguistic diversity: Classroom assessment practices should be responsive to and respectful of the cultural and linguistic diversity of students and their communities.</w:t>
+      </w:r>
+    </w:p>
+    <w:p>
+      <w:pPr>
+        <w:numPr>
+          <w:ilvl w:val="0"/>
+          <w:numId w:val="1012"/>
+        </w:numPr>
+        <w:pStyle w:val="Compact"/>
+      </w:pPr>
+      <w:r>
+        <w:t xml:space="preserve">Exceptionality and special education: Classroom assessment practices should be appropriately differentiated to meet the specific educational needs of all students.</w:t>
+      </w:r>
+    </w:p>
+    <w:p>
+      <w:pPr>
+        <w:numPr>
+          <w:ilvl w:val="0"/>
+          <w:numId w:val="1012"/>
+        </w:numPr>
+        <w:pStyle w:val="Compact"/>
+      </w:pPr>
+      <w:r>
+        <w:t xml:space="preserve">Unbiased and fair assessment: Classroom assessment practices and subsequent decisions should be free from all factors unrelated to the intended purposes of the assessment.</w:t>
+      </w:r>
+    </w:p>
+    <w:p>
+      <w:pPr>
+        <w:numPr>
+          <w:ilvl w:val="0"/>
+          <w:numId w:val="1012"/>
+        </w:numPr>
+        <w:pStyle w:val="Compact"/>
+      </w:pPr>
+      <w:r>
+        <w:t xml:space="preserve">Reliability and validity: Classroom assessment practices should provide consistent, dependable, and appropriate information that supports sound interpretations and decisions about each student’s knowledge and skills,</w:t>
+      </w:r>
+    </w:p>
+    <w:p>
+      <w:pPr>
+        <w:numPr>
+          <w:ilvl w:val="0"/>
+          <w:numId w:val="1012"/>
+        </w:numPr>
+        <w:pStyle w:val="Compact"/>
+      </w:pPr>
+      <w:r>
+        <w:t xml:space="preserve">Reflection: Classroom assessment practices should be monitored and revised to improve their overall quality.</w:t>
+      </w:r>
+    </w:p>
+    <w:p>
+      <w:pPr>
+        <w:pStyle w:val="FirstParagraph"/>
+      </w:pPr>
+      <w:r>
+        <w:t xml:space="preserve">Klinger, D., McDivitt, P., Howard, B., Rogers, T., Munoz, M., &amp; Wylie, C. (2015). Classroom Assessment Standards for PreK-12 Teachers. Joint Committee on Standards for Educational Evaluation.</w:t>
+      </w:r>
+      <w:r>
+        <w:t xml:space="preserve"> </w:t>
+      </w:r>
+      <w:hyperlink r:id="rId41">
+        <w:r>
+          <w:rPr>
+            <w:rStyle w:val="Hyperlink"/>
+          </w:rPr>
+          <w:t xml:space="preserve">https://www.amazon.ca/Classroom-Assessment-Standards-PreK-12-Teachers-ebook/dp/B00V6C9RVO?asin=B00V6C9RVO&amp;revisionId=d45424dd&amp;format=1&amp;depth=1</w:t>
+        </w:r>
+      </w:hyperlink>
+    </w:p>
+    <w:bookmarkStart w:id="129" w:name="refs"/>
+    <w:bookmarkStart w:id="42" w:name="ref-aftStandardsTeacherCompetence1990"/>
     <w:p>
       <w:pPr>
         <w:pStyle w:val="Bibliography"/>
@@ -3775,8 +5115,8 @@
         <w:t xml:space="preserve">.</w:t>
       </w:r>
     </w:p>
-    <w:bookmarkEnd w:id="24"/>
-    <w:bookmarkStart w:id="25" w:name="ref-barnettWillLearnBeing2007"/>
+    <w:bookmarkEnd w:id="42"/>
+    <w:bookmarkStart w:id="43" w:name="ref-barnettWillLearnBeing2007"/>
     <w:p>
       <w:pPr>
         <w:pStyle w:val="Bibliography"/>
@@ -3954,8 +5294,8 @@
         <w:t xml:space="preserve">.</w:t>
       </w:r>
     </w:p>
-    <w:bookmarkEnd w:id="25"/>
-    <w:bookmarkStart w:id="27" w:name="X4d78eac5dad262ef2a233c8ad9b66b0f5b3cd1c"/>
+    <w:bookmarkEnd w:id="43"/>
+    <w:bookmarkStart w:id="45" w:name="X4d78eac5dad262ef2a233c8ad9b66b0f5b3cd1c"/>
     <w:p>
       <w:pPr>
         <w:pStyle w:val="Bibliography"/>
@@ -4010,7 +5350,7 @@
       <w:r>
         <w:t xml:space="preserve"> </w:t>
       </w:r>
-      <w:hyperlink r:id="rId26">
+      <w:hyperlink r:id="rId44">
         <w:r>
           <w:rPr>
             <w:rStyle w:val="Hyperlink"/>
@@ -4019,8 +5359,8 @@
         </w:r>
       </w:hyperlink>
     </w:p>
-    <w:bookmarkEnd w:id="27"/>
-    <w:bookmarkStart w:id="29" w:name="Xd1039a152831aefb97ded2531aec686e4bcf52b"/>
+    <w:bookmarkEnd w:id="45"/>
+    <w:bookmarkStart w:id="47" w:name="Xd1039a152831aefb97ded2531aec686e4bcf52b"/>
     <w:p>
       <w:pPr>
         <w:pStyle w:val="Bibliography"/>
@@ -4119,7 +5459,7 @@
       <w:r>
         <w:t xml:space="preserve"> </w:t>
       </w:r>
-      <w:hyperlink r:id="rId28">
+      <w:hyperlink r:id="rId46">
         <w:r>
           <w:rPr>
             <w:rStyle w:val="Hyperlink"/>
@@ -4128,8 +5468,8 @@
         </w:r>
       </w:hyperlink>
     </w:p>
-    <w:bookmarkEnd w:id="29"/>
-    <w:bookmarkStart w:id="31" w:name="Xcfce0211190b51c59aed4ad2e41b47cb53c6a86"/>
+    <w:bookmarkEnd w:id="47"/>
+    <w:bookmarkStart w:id="49" w:name="Xcfce0211190b51c59aed4ad2e41b47cb53c6a86"/>
     <w:p>
       <w:pPr>
         <w:pStyle w:val="Bibliography"/>
@@ -4298,7 +5638,7 @@
       <w:r>
         <w:t xml:space="preserve"> </w:t>
       </w:r>
-      <w:hyperlink r:id="rId30">
+      <w:hyperlink r:id="rId48">
         <w:r>
           <w:rPr>
             <w:rStyle w:val="Hyperlink"/>
@@ -4307,8 +5647,8 @@
         </w:r>
       </w:hyperlink>
     </w:p>
-    <w:bookmarkEnd w:id="31"/>
-    <w:bookmarkStart w:id="33" w:name="ref-blackAssessmentClassroomLearning1998"/>
+    <w:bookmarkEnd w:id="49"/>
+    <w:bookmarkStart w:id="51" w:name="ref-blackAssessmentClassroomLearning1998"/>
     <w:p>
       <w:pPr>
         <w:pStyle w:val="Bibliography"/>
@@ -4354,7 +5694,7 @@
       <w:r>
         <w:t xml:space="preserve"> </w:t>
       </w:r>
-      <w:hyperlink r:id="rId32">
+      <w:hyperlink r:id="rId50">
         <w:r>
           <w:rPr>
             <w:rStyle w:val="Hyperlink"/>
@@ -4363,8 +5703,8 @@
         </w:r>
       </w:hyperlink>
     </w:p>
-    <w:bookmarkEnd w:id="33"/>
-    <w:bookmarkStart w:id="34" w:name="ref-bloomLearningMasteryInstruction1968"/>
+    <w:bookmarkEnd w:id="51"/>
+    <w:bookmarkStart w:id="52" w:name="ref-bloomLearningMasteryInstruction1968"/>
     <w:p>
       <w:pPr>
         <w:pStyle w:val="Bibliography"/>
@@ -4495,8 +5835,8 @@
         <w:t xml:space="preserve">(2), 12.</w:t>
       </w:r>
     </w:p>
-    <w:bookmarkEnd w:id="34"/>
-    <w:bookmarkStart w:id="36" w:name="X51a879b1b801bbc5ad6e7fc588f4456f2973b2d"/>
+    <w:bookmarkEnd w:id="52"/>
+    <w:bookmarkStart w:id="54" w:name="X51a879b1b801bbc5ad6e7fc588f4456f2973b2d"/>
     <w:p>
       <w:pPr>
         <w:pStyle w:val="Bibliography"/>
@@ -4585,7 +5925,7 @@
       <w:r>
         <w:t xml:space="preserve"> </w:t>
       </w:r>
-      <w:hyperlink r:id="rId35">
+      <w:hyperlink r:id="rId53">
         <w:r>
           <w:rPr>
             <w:rStyle w:val="Hyperlink"/>
@@ -4594,8 +5934,8 @@
         </w:r>
       </w:hyperlink>
     </w:p>
-    <w:bookmarkEnd w:id="36"/>
-    <w:bookmarkStart w:id="38" w:name="X36e21314cdda5af289172df8b2fdcbf83ba9ea4"/>
+    <w:bookmarkEnd w:id="54"/>
+    <w:bookmarkStart w:id="56" w:name="X36e21314cdda5af289172df8b2fdcbf83ba9ea4"/>
     <w:p>
       <w:pPr>
         <w:pStyle w:val="Bibliography"/>
@@ -4665,7 +6005,7 @@
       <w:r>
         <w:t xml:space="preserve"> </w:t>
       </w:r>
-      <w:hyperlink r:id="rId37">
+      <w:hyperlink r:id="rId55">
         <w:r>
           <w:rPr>
             <w:rStyle w:val="Hyperlink"/>
@@ -4674,8 +6014,8 @@
         </w:r>
       </w:hyperlink>
     </w:p>
-    <w:bookmarkEnd w:id="38"/>
-    <w:bookmarkStart w:id="40" w:name="Xbf36e976fd90f94421b02cbc8fcdfde6dafc0f9"/>
+    <w:bookmarkEnd w:id="56"/>
+    <w:bookmarkStart w:id="58" w:name="Xbf36e976fd90f94421b02cbc8fcdfde6dafc0f9"/>
     <w:p>
       <w:pPr>
         <w:pStyle w:val="Bibliography"/>
@@ -4712,7 +6052,7 @@
       <w:r>
         <w:t xml:space="preserve"> </w:t>
       </w:r>
-      <w:hyperlink r:id="rId39">
+      <w:hyperlink r:id="rId57">
         <w:r>
           <w:rPr>
             <w:rStyle w:val="Hyperlink"/>
@@ -4721,8 +6061,8 @@
         </w:r>
       </w:hyperlink>
     </w:p>
-    <w:bookmarkEnd w:id="40"/>
-    <w:bookmarkStart w:id="41" w:name="ref-carlessTestingProductiveStudent2011"/>
+    <w:bookmarkEnd w:id="58"/>
+    <w:bookmarkStart w:id="59" w:name="ref-carlessTestingProductiveStudent2011"/>
     <w:p>
       <w:pPr>
         <w:pStyle w:val="Bibliography"/>
@@ -4753,8 +6093,8 @@
         <w:t xml:space="preserve">.</w:t>
       </w:r>
     </w:p>
-    <w:bookmarkEnd w:id="41"/>
-    <w:bookmarkStart w:id="42" w:name="Xfa1f130840b43bd3aaba7652d3b73b050d23ae4"/>
+    <w:bookmarkEnd w:id="59"/>
+    <w:bookmarkStart w:id="60" w:name="Xfa1f130840b43bd3aaba7652d3b73b050d23ae4"/>
     <w:p>
       <w:pPr>
         <w:pStyle w:val="Bibliography"/>
@@ -4855,8 +6195,8 @@
         <w:t xml:space="preserve">.</w:t>
       </w:r>
     </w:p>
-    <w:bookmarkEnd w:id="42"/>
-    <w:bookmarkStart w:id="44" w:name="ref-crooksImpactClassroomEvaluation1988"/>
+    <w:bookmarkEnd w:id="60"/>
+    <w:bookmarkStart w:id="62" w:name="ref-crooksImpactClassroomEvaluation1988"/>
     <w:p>
       <w:pPr>
         <w:pStyle w:val="Bibliography"/>
@@ -4926,7 +6266,7 @@
       <w:r>
         <w:t xml:space="preserve"> </w:t>
       </w:r>
-      <w:hyperlink r:id="rId43">
+      <w:hyperlink r:id="rId61">
         <w:r>
           <w:rPr>
             <w:rStyle w:val="Hyperlink"/>
@@ -4935,8 +6275,8 @@
         </w:r>
       </w:hyperlink>
     </w:p>
-    <w:bookmarkEnd w:id="44"/>
-    <w:bookmarkStart w:id="46" w:name="ref-delucaPreparingTeachersAge2012"/>
+    <w:bookmarkEnd w:id="62"/>
+    <w:bookmarkStart w:id="64" w:name="ref-delucaPreparingTeachersAge2012"/>
     <w:p>
       <w:pPr>
         <w:pStyle w:val="Bibliography"/>
@@ -4985,7 +6325,7 @@
       <w:r>
         <w:t xml:space="preserve"> </w:t>
       </w:r>
-      <w:hyperlink r:id="rId45">
+      <w:hyperlink r:id="rId63">
         <w:r>
           <w:rPr>
             <w:rStyle w:val="Hyperlink"/>
@@ -4994,8 +6334,8 @@
         </w:r>
       </w:hyperlink>
     </w:p>
-    <w:bookmarkEnd w:id="46"/>
-    <w:bookmarkStart w:id="48" w:name="X32b95a94fb3076f8d0c577bd9276160db2e95e5"/>
+    <w:bookmarkEnd w:id="64"/>
+    <w:bookmarkStart w:id="66" w:name="X32b95a94fb3076f8d0c577bd9276160db2e95e5"/>
     <w:p>
       <w:pPr>
         <w:pStyle w:val="Bibliography"/>
@@ -5032,7 +6372,7 @@
       <w:r>
         <w:t xml:space="preserve"> </w:t>
       </w:r>
-      <w:hyperlink r:id="rId47">
+      <w:hyperlink r:id="rId65">
         <w:r>
           <w:rPr>
             <w:rStyle w:val="Hyperlink"/>
@@ -5041,8 +6381,8 @@
         </w:r>
       </w:hyperlink>
     </w:p>
-    <w:bookmarkEnd w:id="48"/>
-    <w:bookmarkStart w:id="50" w:name="ref-delucaDifferentialSituatedView2019"/>
+    <w:bookmarkEnd w:id="66"/>
+    <w:bookmarkStart w:id="68" w:name="ref-delucaDifferentialSituatedView2019"/>
     <w:p>
       <w:pPr>
         <w:pStyle w:val="Bibliography"/>
@@ -5091,7 +6431,7 @@
       <w:r>
         <w:t xml:space="preserve"> </w:t>
       </w:r>
-      <w:hyperlink r:id="rId49">
+      <w:hyperlink r:id="rId67">
         <w:r>
           <w:rPr>
             <w:rStyle w:val="Hyperlink"/>
@@ -5100,8 +6440,8 @@
         </w:r>
       </w:hyperlink>
     </w:p>
-    <w:bookmarkEnd w:id="50"/>
-    <w:bookmarkStart w:id="52" w:name="Xba6256bc1df8223d2235ef500b76f76afb0417a"/>
+    <w:bookmarkEnd w:id="68"/>
+    <w:bookmarkStart w:id="70" w:name="Xba6256bc1df8223d2235ef500b76f76afb0417a"/>
     <w:p>
       <w:pPr>
         <w:pStyle w:val="Bibliography"/>
@@ -5138,7 +6478,7 @@
       <w:r>
         <w:t xml:space="preserve"> </w:t>
       </w:r>
-      <w:hyperlink r:id="rId51">
+      <w:hyperlink r:id="rId69">
         <w:r>
           <w:rPr>
             <w:rStyle w:val="Hyperlink"/>
@@ -5147,8 +6487,8 @@
         </w:r>
       </w:hyperlink>
     </w:p>
-    <w:bookmarkEnd w:id="52"/>
-    <w:bookmarkStart w:id="54" w:name="Xedee9bc10fe7ddda531b14b05542852ae9f5f1e"/>
+    <w:bookmarkEnd w:id="70"/>
+    <w:bookmarkStart w:id="72" w:name="Xedee9bc10fe7ddda531b14b05542852ae9f5f1e"/>
     <w:p>
       <w:pPr>
         <w:pStyle w:val="Bibliography"/>
@@ -5197,7 +6537,7 @@
       <w:r>
         <w:t xml:space="preserve"> </w:t>
       </w:r>
-      <w:hyperlink r:id="rId53">
+      <w:hyperlink r:id="rId71">
         <w:r>
           <w:rPr>
             <w:rStyle w:val="Hyperlink"/>
@@ -5206,8 +6546,8 @@
         </w:r>
       </w:hyperlink>
     </w:p>
-    <w:bookmarkEnd w:id="54"/>
-    <w:bookmarkStart w:id="56" w:name="Xcffd07f338ae9c1e0f3a4638f84c8ddd08fd0be"/>
+    <w:bookmarkEnd w:id="72"/>
+    <w:bookmarkStart w:id="74" w:name="Xcffd07f338ae9c1e0f3a4638f84c8ddd08fd0be"/>
     <w:p>
       <w:pPr>
         <w:pStyle w:val="Bibliography"/>
@@ -5286,7 +6626,7 @@
       <w:r>
         <w:t xml:space="preserve"> </w:t>
       </w:r>
-      <w:hyperlink r:id="rId55">
+      <w:hyperlink r:id="rId73">
         <w:r>
           <w:rPr>
             <w:rStyle w:val="Hyperlink"/>
@@ -5295,8 +6635,8 @@
         </w:r>
       </w:hyperlink>
     </w:p>
-    <w:bookmarkEnd w:id="56"/>
-    <w:bookmarkStart w:id="58" w:name="X773f46dba91e2266ea33fc285a547bc86776461"/>
+    <w:bookmarkEnd w:id="74"/>
+    <w:bookmarkStart w:id="76" w:name="X773f46dba91e2266ea33fc285a547bc86776461"/>
     <w:p>
       <w:pPr>
         <w:pStyle w:val="Bibliography"/>
@@ -5333,7 +6673,7 @@
       <w:r>
         <w:t xml:space="preserve"> </w:t>
       </w:r>
-      <w:hyperlink r:id="rId57">
+      <w:hyperlink r:id="rId75">
         <w:r>
           <w:rPr>
             <w:rStyle w:val="Hyperlink"/>
@@ -5342,8 +6682,8 @@
         </w:r>
       </w:hyperlink>
     </w:p>
-    <w:bookmarkEnd w:id="58"/>
-    <w:bookmarkStart w:id="60" w:name="ref-delucaPoliciesProgramsPractices2019"/>
+    <w:bookmarkEnd w:id="76"/>
+    <w:bookmarkStart w:id="78" w:name="ref-delucaPoliciesProgramsPractices2019"/>
     <w:p>
       <w:pPr>
         <w:pStyle w:val="Bibliography"/>
@@ -5443,7 +6783,7 @@
       <w:r>
         <w:t xml:space="preserve"> </w:t>
       </w:r>
-      <w:hyperlink r:id="rId59">
+      <w:hyperlink r:id="rId77">
         <w:r>
           <w:rPr>
             <w:rStyle w:val="Hyperlink"/>
@@ -5452,8 +6792,8 @@
         </w:r>
       </w:hyperlink>
     </w:p>
-    <w:bookmarkEnd w:id="60"/>
-    <w:bookmarkStart w:id="61" w:name="ref-earlAssessmentLearningUsing2013"/>
+    <w:bookmarkEnd w:id="78"/>
+    <w:bookmarkStart w:id="79" w:name="ref-earlAssessmentLearningUsing2013"/>
     <w:p>
       <w:pPr>
         <w:pStyle w:val="Bibliography"/>
@@ -5487,8 +6827,8 @@
         <w:t xml:space="preserve">.</w:t>
       </w:r>
     </w:p>
-    <w:bookmarkEnd w:id="61"/>
-    <w:bookmarkStart w:id="62" w:name="ref-eyalDigitalAssessmentLiteracy2012"/>
+    <w:bookmarkEnd w:id="79"/>
+    <w:bookmarkStart w:id="80" w:name="ref-eyalDigitalAssessmentLiteracy2012"/>
     <w:p>
       <w:pPr>
         <w:pStyle w:val="Bibliography"/>
@@ -5571,8 +6911,8 @@
         <w:t xml:space="preserve">(2), 37–49.</w:t>
       </w:r>
     </w:p>
-    <w:bookmarkEnd w:id="62"/>
-    <w:bookmarkStart w:id="64" w:name="Xa55a5d631b402fa2c3fda6e3997bc5d48ccd027"/>
+    <w:bookmarkEnd w:id="80"/>
+    <w:bookmarkStart w:id="82" w:name="Xa55a5d631b402fa2c3fda6e3997bc5d48ccd027"/>
     <w:p>
       <w:pPr>
         <w:pStyle w:val="Bibliography"/>
@@ -5642,7 +6982,7 @@
       <w:r>
         <w:t xml:space="preserve"> </w:t>
       </w:r>
-      <w:hyperlink r:id="rId63">
+      <w:hyperlink r:id="rId81">
         <w:r>
           <w:rPr>
             <w:rStyle w:val="Hyperlink"/>
@@ -5651,8 +6991,8 @@
         </w:r>
       </w:hyperlink>
     </w:p>
-    <w:bookmarkEnd w:id="64"/>
-    <w:bookmarkStart w:id="65" w:name="Xaf0f34faf6db1662e8da0b9850d3b9cfe5dbeed"/>
+    <w:bookmarkEnd w:id="82"/>
+    <w:bookmarkStart w:id="83" w:name="Xaf0f34faf6db1662e8da0b9850d3b9cfe5dbeed"/>
     <w:p>
       <w:pPr>
         <w:pStyle w:val="Bibliography"/>
@@ -5739,8 +7079,8 @@
         <w:t xml:space="preserve">.</w:t>
       </w:r>
     </w:p>
-    <w:bookmarkEnd w:id="65"/>
-    <w:bookmarkStart w:id="67" w:name="Xd550762775e92860104485be5231f035aab8d86"/>
+    <w:bookmarkEnd w:id="83"/>
+    <w:bookmarkStart w:id="85" w:name="Xd550762775e92860104485be5231f035aab8d86"/>
     <w:p>
       <w:pPr>
         <w:pStyle w:val="Bibliography"/>
@@ -5905,7 +7245,7 @@
       <w:r>
         <w:t xml:space="preserve"> </w:t>
       </w:r>
-      <w:hyperlink r:id="rId66">
+      <w:hyperlink r:id="rId84">
         <w:r>
           <w:rPr>
             <w:rStyle w:val="Hyperlink"/>
@@ -5914,8 +7254,8 @@
         </w:r>
       </w:hyperlink>
     </w:p>
-    <w:bookmarkEnd w:id="67"/>
-    <w:bookmarkStart w:id="68" w:name="ref-harlenSystematicReviewImpact2002"/>
+    <w:bookmarkEnd w:id="85"/>
+    <w:bookmarkStart w:id="86" w:name="ref-harlenSystematicReviewImpact2002"/>
     <w:p>
       <w:pPr>
         <w:pStyle w:val="Bibliography"/>
@@ -5950,8 +7290,8 @@
         <w:t xml:space="preserve">, 151.</w:t>
       </w:r>
     </w:p>
-    <w:bookmarkEnd w:id="68"/>
-    <w:bookmarkStart w:id="70" w:name="ref-hebertOnlineRemoteProctoring2021"/>
+    <w:bookmarkEnd w:id="86"/>
+    <w:bookmarkStart w:id="88" w:name="ref-hebertOnlineRemoteProctoring2021"/>
     <w:p>
       <w:pPr>
         <w:pStyle w:val="Bibliography"/>
@@ -6036,7 +7376,7 @@
       <w:r>
         <w:t xml:space="preserve"> </w:t>
       </w:r>
-      <w:hyperlink r:id="rId69">
+      <w:hyperlink r:id="rId87">
         <w:r>
           <w:rPr>
             <w:rStyle w:val="Hyperlink"/>
@@ -6045,8 +7385,8 @@
         </w:r>
       </w:hyperlink>
     </w:p>
-    <w:bookmarkEnd w:id="70"/>
-    <w:bookmarkStart w:id="72" w:name="ref-jamesAssessmentLearning2008"/>
+    <w:bookmarkEnd w:id="88"/>
+    <w:bookmarkStart w:id="90" w:name="ref-jamesAssessmentLearning2008"/>
     <w:p>
       <w:pPr>
         <w:pStyle w:val="Bibliography"/>
@@ -6093,7 +7433,7 @@
       <w:r>
         <w:t xml:space="preserve"> </w:t>
       </w:r>
-      <w:hyperlink r:id="rId71">
+      <w:hyperlink r:id="rId89">
         <w:r>
           <w:rPr>
             <w:rStyle w:val="Hyperlink"/>
@@ -6102,8 +7442,8 @@
         </w:r>
       </w:hyperlink>
     </w:p>
-    <w:bookmarkEnd w:id="72"/>
-    <w:bookmarkStart w:id="74" w:name="X2997c928acaf5e247ad3a813d62dfa653f9bffa"/>
+    <w:bookmarkEnd w:id="90"/>
+    <w:bookmarkStart w:id="92" w:name="X2997c928acaf5e247ad3a813d62dfa653f9bffa"/>
     <w:p>
       <w:pPr>
         <w:pStyle w:val="Bibliography"/>
@@ -6206,7 +7546,7 @@
       <w:r>
         <w:t xml:space="preserve"> </w:t>
       </w:r>
-      <w:hyperlink r:id="rId73">
+      <w:hyperlink r:id="rId91">
         <w:r>
           <w:rPr>
             <w:rStyle w:val="Hyperlink"/>
@@ -6215,8 +7555,8 @@
         </w:r>
       </w:hyperlink>
     </w:p>
-    <w:bookmarkEnd w:id="74"/>
-    <w:bookmarkStart w:id="75" w:name="X29739ab7fce6a0c61ad93e769577d0974c2bf34"/>
+    <w:bookmarkEnd w:id="92"/>
+    <w:bookmarkStart w:id="93" w:name="X29739ab7fce6a0c61ad93e769577d0974c2bf34"/>
     <w:p>
       <w:pPr>
         <w:pStyle w:val="Bibliography"/>
@@ -6289,8 +7629,8 @@
         <w:t xml:space="preserve">.</w:t>
       </w:r>
     </w:p>
-    <w:bookmarkEnd w:id="75"/>
-    <w:bookmarkStart w:id="77" w:name="ref-lipnevichWhatGradesMean2020"/>
+    <w:bookmarkEnd w:id="93"/>
+    <w:bookmarkStart w:id="95" w:name="ref-lipnevichWhatGradesMean2020"/>
     <w:p>
       <w:pPr>
         <w:pStyle w:val="Bibliography"/>
@@ -6351,7 +7691,7 @@
       <w:r>
         <w:t xml:space="preserve"> </w:t>
       </w:r>
-      <w:hyperlink r:id="rId76">
+      <w:hyperlink r:id="rId94">
         <w:r>
           <w:rPr>
             <w:rStyle w:val="Hyperlink"/>
@@ -6360,8 +7700,8 @@
         </w:r>
       </w:hyperlink>
     </w:p>
-    <w:bookmarkEnd w:id="77"/>
-    <w:bookmarkStart w:id="79" w:name="X2f43bdc2c6d6b8b53de1e6df50a2037ee9c597a"/>
+    <w:bookmarkEnd w:id="95"/>
+    <w:bookmarkStart w:id="97" w:name="X2f43bdc2c6d6b8b53de1e6df50a2037ee9c597a"/>
     <w:p>
       <w:pPr>
         <w:pStyle w:val="Bibliography"/>
@@ -6398,7 +7738,7 @@
       <w:r>
         <w:t xml:space="preserve"> </w:t>
       </w:r>
-      <w:hyperlink r:id="rId78">
+      <w:hyperlink r:id="rId96">
         <w:r>
           <w:rPr>
             <w:rStyle w:val="Hyperlink"/>
@@ -6407,8 +7747,8 @@
         </w:r>
       </w:hyperlink>
     </w:p>
-    <w:bookmarkEnd w:id="79"/>
-    <w:bookmarkStart w:id="81" w:name="ref-masseyAssessmentLiteracyCollege2020"/>
+    <w:bookmarkEnd w:id="97"/>
+    <w:bookmarkStart w:id="99" w:name="ref-masseyAssessmentLiteracyCollege2020"/>
     <w:p>
       <w:pPr>
         <w:pStyle w:val="Bibliography"/>
@@ -6511,7 +7851,7 @@
       <w:r>
         <w:t xml:space="preserve"> </w:t>
       </w:r>
-      <w:hyperlink r:id="rId80">
+      <w:hyperlink r:id="rId98">
         <w:r>
           <w:rPr>
             <w:rStyle w:val="Hyperlink"/>
@@ -6520,8 +7860,8 @@
         </w:r>
       </w:hyperlink>
     </w:p>
-    <w:bookmarkEnd w:id="81"/>
-    <w:bookmarkStart w:id="83" w:name="ref-mislevyTestTheoryReconcieved1994"/>
+    <w:bookmarkEnd w:id="99"/>
+    <w:bookmarkStart w:id="101" w:name="ref-mislevyTestTheoryReconcieved1994"/>
     <w:p>
       <w:pPr>
         <w:pStyle w:val="Bibliography"/>
@@ -6558,7 +7898,7 @@
       <w:r>
         <w:t xml:space="preserve"> </w:t>
       </w:r>
-      <w:hyperlink r:id="rId82">
+      <w:hyperlink r:id="rId100">
         <w:r>
           <w:rPr>
             <w:rStyle w:val="Hyperlink"/>
@@ -6567,8 +7907,8 @@
         </w:r>
       </w:hyperlink>
     </w:p>
-    <w:bookmarkEnd w:id="83"/>
-    <w:bookmarkStart w:id="85" w:name="X568de4367a2adb3cc7734bdfe3ece898df67951"/>
+    <w:bookmarkEnd w:id="101"/>
+    <w:bookmarkStart w:id="103" w:name="X568de4367a2adb3cc7734bdfe3ece898df67951"/>
     <w:p>
       <w:pPr>
         <w:pStyle w:val="Bibliography"/>
@@ -6605,7 +7945,7 @@
       <w:r>
         <w:t xml:space="preserve"> </w:t>
       </w:r>
-      <w:hyperlink r:id="rId84">
+      <w:hyperlink r:id="rId102">
         <w:r>
           <w:rPr>
             <w:rStyle w:val="Hyperlink"/>
@@ -6614,8 +7954,8 @@
         </w:r>
       </w:hyperlink>
     </w:p>
-    <w:bookmarkEnd w:id="85"/>
-    <w:bookmarkStart w:id="87" w:name="ref-pellegrinoKnowingWhatStudents2001"/>
+    <w:bookmarkEnd w:id="103"/>
+    <w:bookmarkStart w:id="105" w:name="ref-pellegrinoKnowingWhatStudents2001"/>
     <w:p>
       <w:pPr>
         <w:pStyle w:val="Bibliography"/>
@@ -6739,7 +8079,7 @@
       <w:r>
         <w:t xml:space="preserve"> </w:t>
       </w:r>
-      <w:hyperlink r:id="rId86">
+      <w:hyperlink r:id="rId104">
         <w:r>
           <w:rPr>
             <w:rStyle w:val="Hyperlink"/>
@@ -6748,8 +8088,8 @@
         </w:r>
       </w:hyperlink>
     </w:p>
-    <w:bookmarkEnd w:id="87"/>
-    <w:bookmarkStart w:id="89" w:name="Xd3220b3c4c74762840488f1ab7714e7e895bc2e"/>
+    <w:bookmarkEnd w:id="105"/>
+    <w:bookmarkStart w:id="107" w:name="Xd3220b3c4c74762840488f1ab7714e7e895bc2e"/>
     <w:p>
       <w:pPr>
         <w:pStyle w:val="Bibliography"/>
@@ -6819,7 +8159,7 @@
       <w:r>
         <w:t xml:space="preserve"> </w:t>
       </w:r>
-      <w:hyperlink r:id="rId88">
+      <w:hyperlink r:id="rId106">
         <w:r>
           <w:rPr>
             <w:rStyle w:val="Hyperlink"/>
@@ -6828,8 +8168,8 @@
         </w:r>
       </w:hyperlink>
     </w:p>
-    <w:bookmarkEnd w:id="89"/>
-    <w:bookmarkStart w:id="91" w:name="ref-pophamAssessmentLiteracyTeachers2009"/>
+    <w:bookmarkEnd w:id="107"/>
+    <w:bookmarkStart w:id="109" w:name="ref-pophamAssessmentLiteracyTeachers2009"/>
     <w:p>
       <w:pPr>
         <w:pStyle w:val="Bibliography"/>
@@ -6908,7 +8248,7 @@
       <w:r>
         <w:t xml:space="preserve"> </w:t>
       </w:r>
-      <w:hyperlink r:id="rId90">
+      <w:hyperlink r:id="rId108">
         <w:r>
           <w:rPr>
             <w:rStyle w:val="Hyperlink"/>
@@ -6917,8 +8257,8 @@
         </w:r>
       </w:hyperlink>
     </w:p>
-    <w:bookmarkEnd w:id="91"/>
-    <w:bookmarkStart w:id="93" w:name="ref-riskoCognitiveOffloading2016"/>
+    <w:bookmarkEnd w:id="109"/>
+    <w:bookmarkStart w:id="111" w:name="ref-riskoCognitiveOffloading2016"/>
     <w:p>
       <w:pPr>
         <w:pStyle w:val="Bibliography"/>
@@ -6964,7 +8304,7 @@
       <w:r>
         <w:t xml:space="preserve"> </w:t>
       </w:r>
-      <w:hyperlink r:id="rId92">
+      <w:hyperlink r:id="rId110">
         <w:r>
           <w:rPr>
             <w:rStyle w:val="Hyperlink"/>
@@ -6973,8 +8313,8 @@
         </w:r>
       </w:hyperlink>
     </w:p>
-    <w:bookmarkEnd w:id="93"/>
-    <w:bookmarkStart w:id="95" w:name="ref-scrivenMethodologyEvaluation1967"/>
+    <w:bookmarkEnd w:id="111"/>
+    <w:bookmarkStart w:id="113" w:name="ref-scrivenMethodologyEvaluation1967"/>
     <w:p>
       <w:pPr>
         <w:pStyle w:val="Bibliography"/>
@@ -6985,7 +8325,7 @@
       <w:r>
         <w:t xml:space="preserve"> </w:t>
       </w:r>
-      <w:hyperlink r:id="rId94">
+      <w:hyperlink r:id="rId112">
         <w:r>
           <w:rPr>
             <w:rStyle w:val="Hyperlink"/>
@@ -7019,8 +8359,8 @@
         <w:t xml:space="preserve">.</w:t>
       </w:r>
     </w:p>
-    <w:bookmarkEnd w:id="95"/>
-    <w:bookmarkStart w:id="97" w:name="ref-shepardRoleAssessmentLearning2000"/>
+    <w:bookmarkEnd w:id="113"/>
+    <w:bookmarkStart w:id="115" w:name="ref-shepardRoleAssessmentLearning2000"/>
     <w:p>
       <w:pPr>
         <w:pStyle w:val="Bibliography"/>
@@ -7090,7 +8430,7 @@
       <w:r>
         <w:t xml:space="preserve"> </w:t>
       </w:r>
-      <w:hyperlink r:id="rId96">
+      <w:hyperlink r:id="rId114">
         <w:r>
           <w:rPr>
             <w:rStyle w:val="Hyperlink"/>
@@ -7099,8 +8439,8 @@
         </w:r>
       </w:hyperlink>
     </w:p>
-    <w:bookmarkEnd w:id="97"/>
-    <w:bookmarkStart w:id="99" w:name="Xed165d3d5256ba50c130dd813ca4571cd043257"/>
+    <w:bookmarkEnd w:id="115"/>
+    <w:bookmarkStart w:id="117" w:name="Xed165d3d5256ba50c130dd813ca4571cd043257"/>
     <w:p>
       <w:pPr>
         <w:pStyle w:val="Bibliography"/>
@@ -7155,7 +8495,7 @@
       <w:r>
         <w:t xml:space="preserve"> </w:t>
       </w:r>
-      <w:hyperlink r:id="rId98">
+      <w:hyperlink r:id="rId116">
         <w:r>
           <w:rPr>
             <w:rStyle w:val="Hyperlink"/>
@@ -7164,8 +8504,8 @@
         </w:r>
       </w:hyperlink>
     </w:p>
-    <w:bookmarkEnd w:id="99"/>
-    <w:bookmarkStart w:id="100" w:name="ref-skinnerBehaviourOrganisms1938"/>
+    <w:bookmarkEnd w:id="117"/>
+    <w:bookmarkStart w:id="118" w:name="ref-skinnerBehaviourOrganisms1938"/>
     <w:p>
       <w:pPr>
         <w:pStyle w:val="Bibliography"/>
@@ -7196,8 +8536,8 @@
         <w:t xml:space="preserve">.</w:t>
       </w:r>
     </w:p>
-    <w:bookmarkEnd w:id="100"/>
-    <w:bookmarkStart w:id="101" w:name="ref-stigginsAssessmentLiteracy1991"/>
+    <w:bookmarkEnd w:id="118"/>
+    <w:bookmarkStart w:id="119" w:name="ref-stigginsAssessmentLiteracy1991"/>
     <w:p>
       <w:pPr>
         <w:pStyle w:val="Bibliography"/>
@@ -7241,8 +8581,8 @@
         <w:t xml:space="preserve">(7), 534–539.</w:t>
       </w:r>
     </w:p>
-    <w:bookmarkEnd w:id="101"/>
-    <w:bookmarkStart w:id="102" w:name="ref-stigginsAssessmentLiteracy21st1995"/>
+    <w:bookmarkEnd w:id="119"/>
+    <w:bookmarkStart w:id="120" w:name="ref-stigginsAssessmentLiteracy21st1995"/>
     <w:p>
       <w:pPr>
         <w:pStyle w:val="Bibliography"/>
@@ -7298,8 +8638,8 @@
         <w:t xml:space="preserve">(3), 238–245.</w:t>
       </w:r>
     </w:p>
-    <w:bookmarkEnd w:id="102"/>
-    <w:bookmarkStart w:id="103" w:name="ref-thorndikeElementsPsychology1905"/>
+    <w:bookmarkEnd w:id="120"/>
+    <w:bookmarkStart w:id="121" w:name="ref-thorndikeElementsPsychology1905"/>
     <w:p>
       <w:pPr>
         <w:pStyle w:val="Bibliography"/>
@@ -7358,8 +8698,8 @@
         <w:t xml:space="preserve">.</w:t>
       </w:r>
     </w:p>
-    <w:bookmarkEnd w:id="103"/>
-    <w:bookmarkStart w:id="105" w:name="X9783eef1c37e492f1192ce9092108eb526b7f44"/>
+    <w:bookmarkEnd w:id="121"/>
+    <w:bookmarkStart w:id="123" w:name="X9783eef1c37e492f1192ce9092108eb526b7f44"/>
     <w:p>
       <w:pPr>
         <w:pStyle w:val="Bibliography"/>
@@ -7396,7 +8736,7 @@
       <w:r>
         <w:t xml:space="preserve"> </w:t>
       </w:r>
-      <w:hyperlink r:id="rId104">
+      <w:hyperlink r:id="rId122">
         <w:r>
           <w:rPr>
             <w:rStyle w:val="Hyperlink"/>
@@ -7405,8 +8745,8 @@
         </w:r>
       </w:hyperlink>
     </w:p>
-    <w:bookmarkEnd w:id="105"/>
-    <w:bookmarkStart w:id="106" w:name="ref-vygotskyMindSociety1978"/>
+    <w:bookmarkEnd w:id="123"/>
+    <w:bookmarkStart w:id="124" w:name="ref-vygotskyMindSociety1978"/>
     <w:p>
       <w:pPr>
         <w:pStyle w:val="Bibliography"/>
@@ -7440,8 +8780,8 @@
         <w:t xml:space="preserve">.</w:t>
       </w:r>
     </w:p>
-    <w:bookmarkEnd w:id="106"/>
-    <w:bookmarkStart w:id="108" w:name="ref-webbAssessmentTwentyFirstCentury2018"/>
+    <w:bookmarkEnd w:id="124"/>
+    <w:bookmarkStart w:id="126" w:name="ref-webbAssessmentTwentyFirstCentury2018"/>
     <w:p>
       <w:pPr>
         <w:pStyle w:val="Bibliography"/>
@@ -7593,7 +8933,7 @@
       <w:r>
         <w:t xml:space="preserve"> </w:t>
       </w:r>
-      <w:hyperlink r:id="rId107">
+      <w:hyperlink r:id="rId125">
         <w:r>
           <w:rPr>
             <w:rStyle w:val="Hyperlink"/>
@@ -7602,8 +8942,8 @@
         </w:r>
       </w:hyperlink>
     </w:p>
-    <w:bookmarkEnd w:id="108"/>
-    <w:bookmarkStart w:id="110" w:name="X731be6e2e0895c79e0f034fc829fd623ca4b0d3"/>
+    <w:bookmarkEnd w:id="126"/>
+    <w:bookmarkStart w:id="128" w:name="X731be6e2e0895c79e0f034fc829fd623ca4b0d3"/>
     <w:p>
       <w:pPr>
         <w:pStyle w:val="Bibliography"/>
@@ -7640,7 +8980,7 @@
       <w:r>
         <w:t xml:space="preserve"> </w:t>
       </w:r>
-      <w:hyperlink r:id="rId109">
+      <w:hyperlink r:id="rId127">
         <w:r>
           <w:rPr>
             <w:rStyle w:val="Hyperlink"/>
@@ -7649,11 +8989,11 @@
         </w:r>
       </w:hyperlink>
     </w:p>
-    <w:bookmarkEnd w:id="110"/>
-    <w:bookmarkEnd w:id="111"/>
-    <w:bookmarkEnd w:id="112"/>
-    <w:bookmarkEnd w:id="113"/>
-    <w:bookmarkEnd w:id="114"/>
+    <w:bookmarkEnd w:id="128"/>
+    <w:bookmarkEnd w:id="129"/>
+    <w:bookmarkEnd w:id="130"/>
+    <w:bookmarkEnd w:id="131"/>
+    <w:bookmarkEnd w:id="132"/>
     <w:sectPr>
       <w:pgSz w:h="15840" w:w="12240"/>
       <w:pgMar w:bottom="1440" w:footer="720" w:gutter="0" w:header="720" w:left="1440" w:right="1440" w:top="1440"/>
@@ -8053,82 +9393,6 @@
       </w:pPr>
     </w:lvl>
   </w:abstractNum>
-  <w:abstractNum w:abstractNumId="991">
-    <w:nsid w:val="A991"/>
-    <w:multiLevelType w:val="multilevel"/>
-    <w:lvl w:ilvl="0">
-      <w:numFmt w:val="bullet"/>
-      <w:lvlText w:val="•"/>
-      <w:lvlJc w:val="left"/>
-      <w:pPr>
-        <w:ind w:left="720" w:hanging="480"/>
-      </w:pPr>
-    </w:lvl>
-    <w:lvl w:ilvl="1">
-      <w:numFmt w:val="bullet"/>
-      <w:lvlText w:val="–"/>
-      <w:lvlJc w:val="left"/>
-      <w:pPr>
-        <w:ind w:left="1440" w:hanging="480"/>
-      </w:pPr>
-    </w:lvl>
-    <w:lvl w:ilvl="2">
-      <w:numFmt w:val="bullet"/>
-      <w:lvlText w:val="•"/>
-      <w:lvlJc w:val="left"/>
-      <w:pPr>
-        <w:ind w:left="2160" w:hanging="480"/>
-      </w:pPr>
-    </w:lvl>
-    <w:lvl w:ilvl="3">
-      <w:numFmt w:val="bullet"/>
-      <w:lvlText w:val="–"/>
-      <w:lvlJc w:val="left"/>
-      <w:pPr>
-        <w:ind w:left="2880" w:hanging="480"/>
-      </w:pPr>
-    </w:lvl>
-    <w:lvl w:ilvl="4">
-      <w:numFmt w:val="bullet"/>
-      <w:lvlText w:val="•"/>
-      <w:lvlJc w:val="left"/>
-      <w:pPr>
-        <w:ind w:left="3600" w:hanging="480"/>
-      </w:pPr>
-    </w:lvl>
-    <w:lvl w:ilvl="5">
-      <w:numFmt w:val="bullet"/>
-      <w:lvlText w:val="–"/>
-      <w:lvlJc w:val="left"/>
-      <w:pPr>
-        <w:ind w:left="4320" w:hanging="480"/>
-      </w:pPr>
-    </w:lvl>
-    <w:lvl w:ilvl="6">
-      <w:numFmt w:val="bullet"/>
-      <w:lvlText w:val="•"/>
-      <w:lvlJc w:val="left"/>
-      <w:pPr>
-        <w:ind w:left="5040" w:hanging="480"/>
-      </w:pPr>
-    </w:lvl>
-    <w:lvl w:ilvl="7">
-      <w:numFmt w:val="bullet"/>
-      <w:lvlText w:val="–"/>
-      <w:lvlJc w:val="left"/>
-      <w:pPr>
-        <w:ind w:left="5760" w:hanging="480"/>
-      </w:pPr>
-    </w:lvl>
-    <w:lvl w:ilvl="8">
-      <w:numFmt w:val="bullet"/>
-      <w:lvlText w:val="•"/>
-      <w:lvlJc w:val="left"/>
-      <w:pPr>
-        <w:ind w:left="6480" w:hanging="480"/>
-      </w:pPr>
-    </w:lvl>
-  </w:abstractNum>
   <w:abstractNum w:abstractNumId="99411">
     <w:nsid w:val="A99411"/>
     <w:multiLevelType w:val="multilevel"/>
@@ -8208,6 +9472,82 @@
       <w:start w:val="1"/>
       <w:numFmt w:val="decimal"/>
       <w:lvlText w:val="%9."/>
+      <w:lvlJc w:val="left"/>
+      <w:pPr>
+        <w:ind w:left="6480" w:hanging="480"/>
+      </w:pPr>
+    </w:lvl>
+  </w:abstractNum>
+  <w:abstractNum w:abstractNumId="991">
+    <w:nsid w:val="A991"/>
+    <w:multiLevelType w:val="multilevel"/>
+    <w:lvl w:ilvl="0">
+      <w:numFmt w:val="bullet"/>
+      <w:lvlText w:val="•"/>
+      <w:lvlJc w:val="left"/>
+      <w:pPr>
+        <w:ind w:left="720" w:hanging="480"/>
+      </w:pPr>
+    </w:lvl>
+    <w:lvl w:ilvl="1">
+      <w:numFmt w:val="bullet"/>
+      <w:lvlText w:val="–"/>
+      <w:lvlJc w:val="left"/>
+      <w:pPr>
+        <w:ind w:left="1440" w:hanging="480"/>
+      </w:pPr>
+    </w:lvl>
+    <w:lvl w:ilvl="2">
+      <w:numFmt w:val="bullet"/>
+      <w:lvlText w:val="•"/>
+      <w:lvlJc w:val="left"/>
+      <w:pPr>
+        <w:ind w:left="2160" w:hanging="480"/>
+      </w:pPr>
+    </w:lvl>
+    <w:lvl w:ilvl="3">
+      <w:numFmt w:val="bullet"/>
+      <w:lvlText w:val="–"/>
+      <w:lvlJc w:val="left"/>
+      <w:pPr>
+        <w:ind w:left="2880" w:hanging="480"/>
+      </w:pPr>
+    </w:lvl>
+    <w:lvl w:ilvl="4">
+      <w:numFmt w:val="bullet"/>
+      <w:lvlText w:val="•"/>
+      <w:lvlJc w:val="left"/>
+      <w:pPr>
+        <w:ind w:left="3600" w:hanging="480"/>
+      </w:pPr>
+    </w:lvl>
+    <w:lvl w:ilvl="5">
+      <w:numFmt w:val="bullet"/>
+      <w:lvlText w:val="–"/>
+      <w:lvlJc w:val="left"/>
+      <w:pPr>
+        <w:ind w:left="4320" w:hanging="480"/>
+      </w:pPr>
+    </w:lvl>
+    <w:lvl w:ilvl="6">
+      <w:numFmt w:val="bullet"/>
+      <w:lvlText w:val="•"/>
+      <w:lvlJc w:val="left"/>
+      <w:pPr>
+        <w:ind w:left="5040" w:hanging="480"/>
+      </w:pPr>
+    </w:lvl>
+    <w:lvl w:ilvl="7">
+      <w:numFmt w:val="bullet"/>
+      <w:lvlText w:val="–"/>
+      <w:lvlJc w:val="left"/>
+      <w:pPr>
+        <w:ind w:left="5760" w:hanging="480"/>
+      </w:pPr>
+    </w:lvl>
+    <w:lvl w:ilvl="8">
+      <w:numFmt w:val="bullet"/>
+      <w:lvlText w:val="•"/>
       <w:lvlJc w:val="left"/>
       <w:pPr>
         <w:ind w:left="6480" w:hanging="480"/>
@@ -8251,16 +9591,97 @@
     <w:abstractNumId w:val="990"/>
   </w:num>
   <w:num w:numId="1001">
-    <w:abstractNumId w:val="991"/>
+    <w:abstractNumId w:val="99411"/>
+    <w:lvlOverride w:ilvl="0">
+      <w:startOverride w:val="1"/>
+    </w:lvlOverride>
+    <w:lvlOverride w:ilvl="1">
+      <w:startOverride w:val="1"/>
+    </w:lvlOverride>
+    <w:lvlOverride w:ilvl="2">
+      <w:startOverride w:val="1"/>
+    </w:lvlOverride>
+    <w:lvlOverride w:ilvl="3">
+      <w:startOverride w:val="1"/>
+    </w:lvlOverride>
+    <w:lvlOverride w:ilvl="4">
+      <w:startOverride w:val="1"/>
+    </w:lvlOverride>
+    <w:lvlOverride w:ilvl="5">
+      <w:startOverride w:val="1"/>
+    </w:lvlOverride>
+    <w:lvlOverride w:ilvl="6">
+      <w:startOverride w:val="1"/>
+    </w:lvlOverride>
+    <w:lvlOverride w:ilvl="7">
+      <w:startOverride w:val="1"/>
+    </w:lvlOverride>
+    <w:lvlOverride w:ilvl="8">
+      <w:startOverride w:val="1"/>
+    </w:lvlOverride>
   </w:num>
   <w:num w:numId="1002">
     <w:abstractNumId w:val="991"/>
   </w:num>
   <w:num w:numId="1003">
-    <w:abstractNumId w:val="991"/>
+    <w:abstractNumId w:val="99411"/>
+    <w:lvlOverride w:ilvl="0">
+      <w:startOverride w:val="1"/>
+    </w:lvlOverride>
+    <w:lvlOverride w:ilvl="1">
+      <w:startOverride w:val="1"/>
+    </w:lvlOverride>
+    <w:lvlOverride w:ilvl="2">
+      <w:startOverride w:val="1"/>
+    </w:lvlOverride>
+    <w:lvlOverride w:ilvl="3">
+      <w:startOverride w:val="1"/>
+    </w:lvlOverride>
+    <w:lvlOverride w:ilvl="4">
+      <w:startOverride w:val="1"/>
+    </w:lvlOverride>
+    <w:lvlOverride w:ilvl="5">
+      <w:startOverride w:val="1"/>
+    </w:lvlOverride>
+    <w:lvlOverride w:ilvl="6">
+      <w:startOverride w:val="1"/>
+    </w:lvlOverride>
+    <w:lvlOverride w:ilvl="7">
+      <w:startOverride w:val="1"/>
+    </w:lvlOverride>
+    <w:lvlOverride w:ilvl="8">
+      <w:startOverride w:val="1"/>
+    </w:lvlOverride>
   </w:num>
   <w:num w:numId="1004">
-    <w:abstractNumId w:val="991"/>
+    <w:abstractNumId w:val="99411"/>
+    <w:lvlOverride w:ilvl="0">
+      <w:startOverride w:val="1"/>
+    </w:lvlOverride>
+    <w:lvlOverride w:ilvl="1">
+      <w:startOverride w:val="1"/>
+    </w:lvlOverride>
+    <w:lvlOverride w:ilvl="2">
+      <w:startOverride w:val="1"/>
+    </w:lvlOverride>
+    <w:lvlOverride w:ilvl="3">
+      <w:startOverride w:val="1"/>
+    </w:lvlOverride>
+    <w:lvlOverride w:ilvl="4">
+      <w:startOverride w:val="1"/>
+    </w:lvlOverride>
+    <w:lvlOverride w:ilvl="5">
+      <w:startOverride w:val="1"/>
+    </w:lvlOverride>
+    <w:lvlOverride w:ilvl="6">
+      <w:startOverride w:val="1"/>
+    </w:lvlOverride>
+    <w:lvlOverride w:ilvl="7">
+      <w:startOverride w:val="1"/>
+    </w:lvlOverride>
+    <w:lvlOverride w:ilvl="8">
+      <w:startOverride w:val="1"/>
+    </w:lvlOverride>
   </w:num>
   <w:num w:numId="1005">
     <w:abstractNumId w:val="99411"/>
@@ -8293,7 +9714,214 @@
     </w:lvlOverride>
   </w:num>
   <w:num w:numId="1006">
-    <w:abstractNumId w:val="991"/>
+    <w:abstractNumId w:val="99411"/>
+    <w:lvlOverride w:ilvl="0">
+      <w:startOverride w:val="1"/>
+    </w:lvlOverride>
+    <w:lvlOverride w:ilvl="1">
+      <w:startOverride w:val="1"/>
+    </w:lvlOverride>
+    <w:lvlOverride w:ilvl="2">
+      <w:startOverride w:val="1"/>
+    </w:lvlOverride>
+    <w:lvlOverride w:ilvl="3">
+      <w:startOverride w:val="1"/>
+    </w:lvlOverride>
+    <w:lvlOverride w:ilvl="4">
+      <w:startOverride w:val="1"/>
+    </w:lvlOverride>
+    <w:lvlOverride w:ilvl="5">
+      <w:startOverride w:val="1"/>
+    </w:lvlOverride>
+    <w:lvlOverride w:ilvl="6">
+      <w:startOverride w:val="1"/>
+    </w:lvlOverride>
+    <w:lvlOverride w:ilvl="7">
+      <w:startOverride w:val="1"/>
+    </w:lvlOverride>
+    <w:lvlOverride w:ilvl="8">
+      <w:startOverride w:val="1"/>
+    </w:lvlOverride>
+  </w:num>
+  <w:num w:numId="1007">
+    <w:abstractNumId w:val="99411"/>
+    <w:lvlOverride w:ilvl="0">
+      <w:startOverride w:val="1"/>
+    </w:lvlOverride>
+    <w:lvlOverride w:ilvl="1">
+      <w:startOverride w:val="1"/>
+    </w:lvlOverride>
+    <w:lvlOverride w:ilvl="2">
+      <w:startOverride w:val="1"/>
+    </w:lvlOverride>
+    <w:lvlOverride w:ilvl="3">
+      <w:startOverride w:val="1"/>
+    </w:lvlOverride>
+    <w:lvlOverride w:ilvl="4">
+      <w:startOverride w:val="1"/>
+    </w:lvlOverride>
+    <w:lvlOverride w:ilvl="5">
+      <w:startOverride w:val="1"/>
+    </w:lvlOverride>
+    <w:lvlOverride w:ilvl="6">
+      <w:startOverride w:val="1"/>
+    </w:lvlOverride>
+    <w:lvlOverride w:ilvl="7">
+      <w:startOverride w:val="1"/>
+    </w:lvlOverride>
+    <w:lvlOverride w:ilvl="8">
+      <w:startOverride w:val="1"/>
+    </w:lvlOverride>
+  </w:num>
+  <w:num w:numId="1008">
+    <w:abstractNumId w:val="99411"/>
+    <w:lvlOverride w:ilvl="0">
+      <w:startOverride w:val="1"/>
+    </w:lvlOverride>
+    <w:lvlOverride w:ilvl="1">
+      <w:startOverride w:val="1"/>
+    </w:lvlOverride>
+    <w:lvlOverride w:ilvl="2">
+      <w:startOverride w:val="1"/>
+    </w:lvlOverride>
+    <w:lvlOverride w:ilvl="3">
+      <w:startOverride w:val="1"/>
+    </w:lvlOverride>
+    <w:lvlOverride w:ilvl="4">
+      <w:startOverride w:val="1"/>
+    </w:lvlOverride>
+    <w:lvlOverride w:ilvl="5">
+      <w:startOverride w:val="1"/>
+    </w:lvlOverride>
+    <w:lvlOverride w:ilvl="6">
+      <w:startOverride w:val="1"/>
+    </w:lvlOverride>
+    <w:lvlOverride w:ilvl="7">
+      <w:startOverride w:val="1"/>
+    </w:lvlOverride>
+    <w:lvlOverride w:ilvl="8">
+      <w:startOverride w:val="1"/>
+    </w:lvlOverride>
+  </w:num>
+  <w:num w:numId="1009">
+    <w:abstractNumId w:val="99411"/>
+    <w:lvlOverride w:ilvl="0">
+      <w:startOverride w:val="1"/>
+    </w:lvlOverride>
+    <w:lvlOverride w:ilvl="1">
+      <w:startOverride w:val="1"/>
+    </w:lvlOverride>
+    <w:lvlOverride w:ilvl="2">
+      <w:startOverride w:val="1"/>
+    </w:lvlOverride>
+    <w:lvlOverride w:ilvl="3">
+      <w:startOverride w:val="1"/>
+    </w:lvlOverride>
+    <w:lvlOverride w:ilvl="4">
+      <w:startOverride w:val="1"/>
+    </w:lvlOverride>
+    <w:lvlOverride w:ilvl="5">
+      <w:startOverride w:val="1"/>
+    </w:lvlOverride>
+    <w:lvlOverride w:ilvl="6">
+      <w:startOverride w:val="1"/>
+    </w:lvlOverride>
+    <w:lvlOverride w:ilvl="7">
+      <w:startOverride w:val="1"/>
+    </w:lvlOverride>
+    <w:lvlOverride w:ilvl="8">
+      <w:startOverride w:val="1"/>
+    </w:lvlOverride>
+  </w:num>
+  <w:num w:numId="1010">
+    <w:abstractNumId w:val="99411"/>
+    <w:lvlOverride w:ilvl="0">
+      <w:startOverride w:val="1"/>
+    </w:lvlOverride>
+    <w:lvlOverride w:ilvl="1">
+      <w:startOverride w:val="1"/>
+    </w:lvlOverride>
+    <w:lvlOverride w:ilvl="2">
+      <w:startOverride w:val="1"/>
+    </w:lvlOverride>
+    <w:lvlOverride w:ilvl="3">
+      <w:startOverride w:val="1"/>
+    </w:lvlOverride>
+    <w:lvlOverride w:ilvl="4">
+      <w:startOverride w:val="1"/>
+    </w:lvlOverride>
+    <w:lvlOverride w:ilvl="5">
+      <w:startOverride w:val="1"/>
+    </w:lvlOverride>
+    <w:lvlOverride w:ilvl="6">
+      <w:startOverride w:val="1"/>
+    </w:lvlOverride>
+    <w:lvlOverride w:ilvl="7">
+      <w:startOverride w:val="1"/>
+    </w:lvlOverride>
+    <w:lvlOverride w:ilvl="8">
+      <w:startOverride w:val="1"/>
+    </w:lvlOverride>
+  </w:num>
+  <w:num w:numId="1011">
+    <w:abstractNumId w:val="99411"/>
+    <w:lvlOverride w:ilvl="0">
+      <w:startOverride w:val="1"/>
+    </w:lvlOverride>
+    <w:lvlOverride w:ilvl="1">
+      <w:startOverride w:val="1"/>
+    </w:lvlOverride>
+    <w:lvlOverride w:ilvl="2">
+      <w:startOverride w:val="1"/>
+    </w:lvlOverride>
+    <w:lvlOverride w:ilvl="3">
+      <w:startOverride w:val="1"/>
+    </w:lvlOverride>
+    <w:lvlOverride w:ilvl="4">
+      <w:startOverride w:val="1"/>
+    </w:lvlOverride>
+    <w:lvlOverride w:ilvl="5">
+      <w:startOverride w:val="1"/>
+    </w:lvlOverride>
+    <w:lvlOverride w:ilvl="6">
+      <w:startOverride w:val="1"/>
+    </w:lvlOverride>
+    <w:lvlOverride w:ilvl="7">
+      <w:startOverride w:val="1"/>
+    </w:lvlOverride>
+    <w:lvlOverride w:ilvl="8">
+      <w:startOverride w:val="1"/>
+    </w:lvlOverride>
+  </w:num>
+  <w:num w:numId="1012">
+    <w:abstractNumId w:val="99411"/>
+    <w:lvlOverride w:ilvl="0">
+      <w:startOverride w:val="1"/>
+    </w:lvlOverride>
+    <w:lvlOverride w:ilvl="1">
+      <w:startOverride w:val="1"/>
+    </w:lvlOverride>
+    <w:lvlOverride w:ilvl="2">
+      <w:startOverride w:val="1"/>
+    </w:lvlOverride>
+    <w:lvlOverride w:ilvl="3">
+      <w:startOverride w:val="1"/>
+    </w:lvlOverride>
+    <w:lvlOverride w:ilvl="4">
+      <w:startOverride w:val="1"/>
+    </w:lvlOverride>
+    <w:lvlOverride w:ilvl="5">
+      <w:startOverride w:val="1"/>
+    </w:lvlOverride>
+    <w:lvlOverride w:ilvl="6">
+      <w:startOverride w:val="1"/>
+    </w:lvlOverride>
+    <w:lvlOverride w:ilvl="7">
+      <w:startOverride w:val="1"/>
+    </w:lvlOverride>
+    <w:lvlOverride w:ilvl="8">
+      <w:startOverride w:val="1"/>
+    </w:lvlOverride>
   </w:num>
 </w:numbering>
 </file>

--- a/docs/Assessment-in-HE.docx
+++ b/docs/Assessment-in-HE.docx
@@ -71,7 +71,7 @@
         <w:t xml:space="preserve"> </w:t>
       </w:r>
       <w:r>
-        <w:t xml:space="preserve">Monday,</w:t>
+        <w:t xml:space="preserve">Saturday,</w:t>
       </w:r>
       <w:r>
         <w:t xml:space="preserve"> </w:t>
@@ -83,19 +83,19 @@
         <w:t xml:space="preserve"> </w:t>
       </w:r>
       <w:r>
-        <w:t xml:space="preserve">11,</w:t>
-      </w:r>
-      <w:r>
-        <w:t xml:space="preserve"> </w:t>
-      </w:r>
-      <w:r>
-        <w:t xml:space="preserve">09:08</w:t>
-      </w:r>
-      <w:r>
-        <w:t xml:space="preserve"> </w:t>
-      </w:r>
-      <w:r>
-        <w:t xml:space="preserve">am,</w:t>
+        <w:t xml:space="preserve">16,</w:t>
+      </w:r>
+      <w:r>
+        <w:t xml:space="preserve"> </w:t>
+      </w:r>
+      <w:r>
+        <w:t xml:space="preserve">17:37</w:t>
+      </w:r>
+      <w:r>
+        <w:t xml:space="preserve"> </w:t>
+      </w:r>
+      <w:r>
+        <w:t xml:space="preserve">pm,</w:t>
       </w:r>
       <w:r>
         <w:t xml:space="preserve"> </w:t>
@@ -1086,21 +1086,33 @@
         <w:pStyle w:val="BodyText"/>
       </w:pPr>
       <w:r>
-        <w:t xml:space="preserve">An intuitive reading of this history suggests that the decade of the 1990s and into the early 2000s may have been pivotal in determining the direction of the discourse in assessment for the following 10-15 years. Beginning with Stiggins’ article in 1991, the emphasis on professional standards and skill-based assessment literacy dominated the literature, while Black and Wiliams’ 1998 review of the literature and recommendations to focus on formative assessment was less prominent. The following sections trace the development of assessment literacy and then the published literature on formative assessment.</w:t>
+        <w:t xml:space="preserve">An intuitive reading of this history suggests that the decade of the 1990s and into the early 2000s may have been pivotal in determining the direction of the discourse in assessment for the following 10-15 years. The 1990s were bookended by Stiggins’ article in 1991 and Black and Wiliam’s review in 1998. The emphasis on professional standards and skill-based assessment literacy, in alignment with Stiggins’ article, dominated teacher education programs in the 1990s and for the 20 years following. However, Black and Wiliams’ 1998 review of the literature and recommendations promoted a significantly greater emphasis on formative assessment</w:t>
+      </w:r>
+      <w:r>
+        <w:t xml:space="preserve"> </w:t>
+      </w:r>
+      <w:r>
+        <w:t xml:space="preserve">(</w:t>
+      </w:r>
+      <w:hyperlink w:anchor="X36e21314cdda5af289172df8b2fdcbf83ba9ea4">
+        <w:r>
+          <w:rPr>
+            <w:rStyle w:val="Hyperlink"/>
+          </w:rPr>
+          <w:t xml:space="preserve">2011</w:t>
+        </w:r>
+      </w:hyperlink>
+      <w:r>
+        <w:t xml:space="preserve">)</w:t>
+      </w:r>
+      <w:r>
+        <w:t xml:space="preserve">. The following sections trace the development of assessment literacy and then the published literature on formative assessment.</w:t>
       </w:r>
       <w:r>
         <w:t xml:space="preserve"> </w:t>
       </w:r>
       <w:r>
         <w:t xml:space="preserve">### Professional Standards / Assessment Literacy</w:t>
-      </w:r>
-    </w:p>
-    <w:p>
-      <w:pPr>
-        <w:pStyle w:val="BodyText"/>
-      </w:pPr>
-      <w:r>
-        <w:t xml:space="preserve">{&gt;&gt;unsure where to put this section. seems to be two lines of research that split in late 90’s - early 2000s: assessment literacy (skills and knowledge), and conceptions of assessment multi-dimensional, layerd and conceptual practice…&lt;&lt;}</w:t>
       </w:r>
     </w:p>
     <w:p>
@@ -1666,21 +1678,69 @@
         </w:tc>
       </w:tr>
     </w:tbl>
-    <w:bookmarkStart w:id="21" w:name="formative-assessment"/>
-    <w:p>
-      <w:pPr>
-        <w:pStyle w:val="Heading3"/>
-      </w:pPr>
-      <w:r>
-        <w:t xml:space="preserve">Formative Assessment</w:t>
-      </w:r>
-    </w:p>
-    <w:p>
-      <w:pPr>
-        <w:pStyle w:val="FirstParagraph"/>
-      </w:pPr>
-      <w:r>
-        <w:t xml:space="preserve">The National Research Council’s (NRC) 2001 foundational report</w:t>
+    <w:p>
+      <w:pPr>
+        <w:pStyle w:val="BodyText"/>
+      </w:pPr>
+      <w:r>
+        <w:t xml:space="preserve">The policy environment in the United States combined with assessment research and the publication of various sets of standards as highlighted above served to promote an emphasis on measuring outcomes using standardized tests and using the results from those tests as data points for evaluating teacher and administrator competence</w:t>
+      </w:r>
+      <w:r>
+        <w:t xml:space="preserve"> </w:t>
+      </w:r>
+      <w:r>
+        <w:t xml:space="preserve">(</w:t>
+      </w:r>
+      <w:hyperlink w:anchor="X36e21314cdda5af289172df8b2fdcbf83ba9ea4">
+        <w:r>
+          <w:rPr>
+            <w:rStyle w:val="Hyperlink"/>
+          </w:rPr>
+          <w:t xml:space="preserve">Brookhart, 2011</w:t>
+        </w:r>
+      </w:hyperlink>
+      <w:r>
+        <w:t xml:space="preserve">)</w:t>
+      </w:r>
+      <w:r>
+        <w:t xml:space="preserve">.</w:t>
+      </w:r>
+      <w:r>
+        <w:br/>
+      </w:r>
+      <w:r>
+        <w:t xml:space="preserve">### Formative Assessment {-}</w:t>
+      </w:r>
+    </w:p>
+    <w:p>
+      <w:pPr>
+        <w:pStyle w:val="BodyText"/>
+      </w:pPr>
+      <w:r>
+        <w:t xml:space="preserve">Following Black and Wiliam’s</w:t>
+      </w:r>
+      <w:r>
+        <w:t xml:space="preserve"> </w:t>
+      </w:r>
+      <w:r>
+        <w:t xml:space="preserve">(</w:t>
+      </w:r>
+      <w:hyperlink w:anchor="ref-blackAssessmentClassroomLearning1998">
+        <w:r>
+          <w:rPr>
+            <w:rStyle w:val="Hyperlink"/>
+          </w:rPr>
+          <w:t xml:space="preserve">1998</w:t>
+        </w:r>
+      </w:hyperlink>
+      <w:r>
+        <w:t xml:space="preserve">)</w:t>
+      </w:r>
+      <w:r>
+        <w:t xml:space="preserve"> </w:t>
+      </w:r>
+      <w:r>
+        <w:t xml:space="preserve">review, the National Research Council’s (NRC) 2001 foundational report</w:t>
       </w:r>
       <w:r>
         <w:t xml:space="preserve"> </w:t>
@@ -1843,7 +1903,27 @@
         <w:t xml:space="preserve"> </w:t>
       </w:r>
       <w:r>
-        <w:t xml:space="preserve">when they support an inference about what a learner knows and can do.</w:t>
+        <w:t xml:space="preserve">when they support an inference about what a learner knows and can do</w:t>
+      </w:r>
+      <w:r>
+        <w:t xml:space="preserve"> </w:t>
+      </w:r>
+      <w:r>
+        <w:t xml:space="preserve">(</w:t>
+      </w:r>
+      <w:hyperlink w:anchor="ref-blackClassroomAssessmentPedagogy2018">
+        <w:r>
+          <w:rPr>
+            <w:rStyle w:val="Hyperlink"/>
+          </w:rPr>
+          <w:t xml:space="preserve">Black &amp; Wiliam, 2018</w:t>
+        </w:r>
+      </w:hyperlink>
+      <w:r>
+        <w:t xml:space="preserve">)</w:t>
+      </w:r>
+      <w:r>
+        <w:t xml:space="preserve">.</w:t>
       </w:r>
     </w:p>
     <w:p>
@@ -1873,17 +1953,14 @@
         <w:t xml:space="preserve"> </w:t>
       </w:r>
       <w:r>
-        <w:t xml:space="preserve">(-@</w:t>
-      </w:r>
-      <w:r>
-        <w:t xml:space="preserve"> </w:t>
+        <w:t xml:space="preserve">(</w:t>
       </w:r>
       <w:hyperlink w:anchor="ref-pellegrinoKnowingWhatStudents2001">
         <w:r>
           <w:rPr>
             <w:rStyle w:val="Hyperlink"/>
           </w:rPr>
-          <w:t xml:space="preserve">Pellegrino et al., 2001</w:t>
+          <w:t xml:space="preserve">2001</w:t>
         </w:r>
       </w:hyperlink>
       <w:r>
@@ -1907,7 +1984,7 @@
         <w:t xml:space="preserve">st</w:t>
       </w:r>
       <w:r>
-        <w:t xml:space="preserve">, researchers have increasingly recognized the complexity of assessment practices and the factors which drive them. Brown</w:t>
+        <w:t xml:space="preserve">, researchers increasingly recognized the complexity of assessment practices and the factors which drive them. Brown</w:t>
       </w:r>
       <w:r>
         <w:t xml:space="preserve"> </w:t>
@@ -1948,7 +2025,7 @@
         <w:t xml:space="preserve"> </w:t>
       </w:r>
       <w:r>
-        <w:t xml:space="preserve">(p. 302), or the organizing frameworks teachers use to understand the phenomenon of assessment, are not simple constructs, but are complex and interconnected. Brown’s model shows four common conceptions of assessment among K12 teachers:</w:t>
+        <w:t xml:space="preserve">(p. 302), or the organizing frameworks teachers use to understand the phenomenon of assessment, are not simple constructs, but are complex and interconnected. Brown’s model showed four common conceptions of assessment among K12 teachers:</w:t>
       </w:r>
     </w:p>
     <w:p>
@@ -2013,7 +2090,7 @@
         <w:pStyle w:val="FirstParagraph"/>
       </w:pPr>
       <w:r>
-        <w:t xml:space="preserve">James</w:t>
+        <w:t xml:space="preserve">While Brown’s model nods at formative assessment in mentioning improvement in teaching and learning, there remained a strong emphasis on accountability for learners, teachers, and schools. However, as thinking progressed, James</w:t>
       </w:r>
       <w:r>
         <w:t xml:space="preserve"> </w:t>
@@ -2036,7 +2113,7 @@
         <w:t xml:space="preserve"> </w:t>
       </w:r>
       <w:r>
-        <w:t xml:space="preserve">highlights important connections between assessment practices and learning theory, noting that both behaviourism and cognitivism emphasize the acquisition of knowledge as a sort of commodity and thus both lead to assessment strategies that emphasize the individual reproduction of knowlege that has either been taught, or has been constructed in meaning-making exercises. Contrary to these approaches, socio-cultural learning theory emphasizes the communal production of meaning through social tools and social interactions between peers and more capable</w:t>
+        <w:t xml:space="preserve">highlighted important connections between assessment practices and learning theory, noting that both behaviourism and cognitivism emphasize the acquisition of knowledge as a sort of commodity and thus both lead to assessment strategies that emphasize the individual reproduction of knowlege that has either been taught, or has been constructed in meaning-making exercises. Contrary to these approaches, socio-cultural learning theory emphasizes the communal production of meaning through social tools and social interactions between peers and more capable</w:t>
       </w:r>
       <w:r>
         <w:t xml:space="preserve"> </w:t>
@@ -2051,6 +2128,23 @@
         <w:t xml:space="preserve">’</w:t>
       </w:r>
       <w:r>
+        <w:t xml:space="preserve"> </w:t>
+      </w:r>
+      <w:r>
+        <w:t xml:space="preserve">(</w:t>
+      </w:r>
+      <w:hyperlink w:anchor="ref-vygotskyMindSociety1978">
+        <w:r>
+          <w:rPr>
+            <w:rStyle w:val="Hyperlink"/>
+          </w:rPr>
+          <w:t xml:space="preserve">Vygotsky, 1978</w:t>
+        </w:r>
+      </w:hyperlink>
+      <w:r>
+        <w:t xml:space="preserve">)</w:t>
+      </w:r>
+      <w:r>
         <w:t xml:space="preserve">. Thus, assessment in socio-cultural contexts, which James argues is under-theorized, ought to be holistic and situated within the communal learning process, rather than an event that happens sometime after the learning has happened. Similarly, Fletcher et al.</w:t>
       </w:r>
       <w:r>
@@ -2082,7 +2176,16 @@
         <w:pStyle w:val="BodyText"/>
       </w:pPr>
       <w:r>
-        <w:t xml:space="preserve">Since Brown’s research in 2004, other researchers have also recognized that there are different purposes for assessment. Earl</w:t>
+        <w:t xml:space="preserve">The second decade of the 21</w:t>
+      </w:r>
+      <w:r>
+        <w:t xml:space="preserve">st</w:t>
+      </w:r>
+      <w:r>
+        <w:t xml:space="preserve"> </w:t>
+      </w:r>
+      <w:r>
+        <w:t xml:space="preserve">century marked a further turn towards more complex theories of assessment and an emphasis on formative assessment. Brookhart</w:t>
       </w:r>
       <w:r>
         <w:t xml:space="preserve"> </w:t>
@@ -2090,6 +2193,29 @@
       <w:r>
         <w:t xml:space="preserve">(</w:t>
       </w:r>
+      <w:hyperlink w:anchor="X36e21314cdda5af289172df8b2fdcbf83ba9ea4">
+        <w:r>
+          <w:rPr>
+            <w:rStyle w:val="Hyperlink"/>
+          </w:rPr>
+          <w:t xml:space="preserve">2011</w:t>
+        </w:r>
+      </w:hyperlink>
+      <w:r>
+        <w:t xml:space="preserve">)</w:t>
+      </w:r>
+      <w:r>
+        <w:t xml:space="preserve"> </w:t>
+      </w:r>
+      <w:r>
+        <w:t xml:space="preserve">published her influential article criticizing the overemphasis on dated forms of assessment and proposed an updated set of eleven standards which included much greater emphasis on formative assessment skills. Earl</w:t>
+      </w:r>
+      <w:r>
+        <w:t xml:space="preserve"> </w:t>
+      </w:r>
+      <w:r>
+        <w:t xml:space="preserve">(</w:t>
+      </w:r>
       <w:hyperlink w:anchor="ref-earlAssessmentLearningUsing2013">
         <w:r>
           <w:rPr>
@@ -2105,7 +2231,7 @@
         <w:t xml:space="preserve"> </w:t>
       </w:r>
       <w:r>
-        <w:t xml:space="preserve">comments that these purposes might sometimes conflict with each other, such as when assessment might be used for both formative feedback and also as evidence supporting a summative grade. Earl contends that the purposes of assessment can be categorized as assessment</w:t>
+        <w:t xml:space="preserve">commented that the purposes of assessment might sometimes conflict with each other, such as when assessment might be used for both formative feedback and also as evidence supporting a summative grade. Earl contends that the purposes of assessment can be categorized as assessment</w:t>
       </w:r>
       <w:r>
         <w:t xml:space="preserve"> </w:t>
@@ -2191,247 +2317,12 @@
         <w:t xml:space="preserve">(p. 110). They argue that their taxonomy represents an ordered progression of complexity beginning with a primary focus on summative testing and progressing through to a conception of assessment that recognizes the complexity of integrated teaching and learning processes.</w:t>
       </w:r>
     </w:p>
-    <w:tbl>
-      <w:tblPr>
-        <w:tblStyle w:val="Table"/>
-        <w:tblW w:type="pct" w:w="5000"/>
-        <w:tblLook w:firstRow="1" w:lastRow="0" w:firstColumn="0" w:lastColumn="0" w:noHBand="0" w:noVBand="0" w:val="0020"/>
-      </w:tblPr>
-      <w:tblGrid>
-        <w:gridCol w:w="3960"/>
-        <w:gridCol w:w="3960"/>
-      </w:tblGrid>
-      <w:tr>
-        <w:trPr>
-          <w:tblHeader w:val="true"/>
-        </w:trPr>
-        <w:tc>
-          <w:tcPr/>
-          <w:p>
-            <w:pPr>
-              <w:pStyle w:val="Compact"/>
-              <w:jc w:val="left"/>
-            </w:pPr>
-            <w:r>
-              <w:t xml:space="preserve">Title/Article Citation</w:t>
-            </w:r>
-          </w:p>
-        </w:tc>
-        <w:tc>
-          <w:tcPr/>
-          <w:p>
-            <w:pPr>
-              <w:pStyle w:val="Compact"/>
-              <w:jc w:val="left"/>
-            </w:pPr>
-            <w:r>
-              <w:t xml:space="preserve">Description</w:t>
-            </w:r>
-          </w:p>
-        </w:tc>
-      </w:tr>
-      <w:tr>
-        <w:tc>
-          <w:tcPr/>
-          <w:p>
-            <w:pPr>
-              <w:pStyle w:val="Compact"/>
-              <w:jc w:val="left"/>
-            </w:pPr>
-            <w:r>
-              <w:t xml:space="preserve">Standards for Teacher Competence in Educational Assessment of Students</w:t>
-            </w:r>
-            <w:r>
-              <w:t xml:space="preserve"> </w:t>
-            </w:r>
-            <w:r>
-              <w:t xml:space="preserve">(</w:t>
-            </w:r>
-            <w:hyperlink w:anchor="ref-aftStandardsTeacherCompetence1990">
-              <w:r>
-                <w:rPr>
-                  <w:rStyle w:val="Hyperlink"/>
-                </w:rPr>
-                <w:t xml:space="preserve">AFT et al., 1990</w:t>
-              </w:r>
-            </w:hyperlink>
-            <w:r>
-              <w:t xml:space="preserve">)</w:t>
-            </w:r>
-          </w:p>
-        </w:tc>
-        <w:tc>
-          <w:tcPr/>
-          <w:p>
-            <w:pPr>
-              <w:pStyle w:val="Compact"/>
-            </w:pPr>
-          </w:p>
-        </w:tc>
-      </w:tr>
-      <w:tr>
-        <w:tc>
-          <w:tcPr/>
-          <w:p>
-            <w:pPr>
-              <w:pStyle w:val="Compact"/>
-              <w:jc w:val="left"/>
-            </w:pPr>
-            <w:r>
-              <w:t xml:space="preserve">Principles for Fair Student Assessment Practices for Education in Canada</w:t>
-            </w:r>
-            <w:r>
-              <w:t xml:space="preserve"> </w:t>
-            </w:r>
-            <w:r>
-              <w:t xml:space="preserve">(</w:t>
-            </w:r>
-            <w:hyperlink w:anchor="Xfa1f130840b43bd3aaba7652d3b73b050d23ae4">
-              <w:r>
-                <w:rPr>
-                  <w:rStyle w:val="Hyperlink"/>
-                </w:rPr>
-                <w:t xml:space="preserve">Committee, 1993</w:t>
-              </w:r>
-            </w:hyperlink>
-            <w:r>
-              <w:t xml:space="preserve">)</w:t>
-            </w:r>
-          </w:p>
-        </w:tc>
-        <w:tc>
-          <w:tcPr/>
-          <w:p>
-            <w:pPr>
-              <w:pStyle w:val="Compact"/>
-            </w:pPr>
-          </w:p>
-        </w:tc>
-      </w:tr>
-      <w:tr>
-        <w:tc>
-          <w:tcPr/>
-          <w:p>
-            <w:pPr>
-              <w:pStyle w:val="Compact"/>
-              <w:jc w:val="left"/>
-            </w:pPr>
-            <w:r>
-              <w:t xml:space="preserve">Assessment Literacy For the 21st Century</w:t>
-            </w:r>
-            <w:r>
-              <w:t xml:space="preserve"> </w:t>
-            </w:r>
-            <w:r>
-              <w:t xml:space="preserve">(</w:t>
-            </w:r>
-            <w:hyperlink w:anchor="ref-stigginsAssessmentLiteracy21st1995">
-              <w:r>
-                <w:rPr>
-                  <w:rStyle w:val="Hyperlink"/>
-                </w:rPr>
-                <w:t xml:space="preserve">Stiggins, 1995</w:t>
-              </w:r>
-            </w:hyperlink>
-            <w:r>
-              <w:t xml:space="preserve">)</w:t>
-            </w:r>
-          </w:p>
-        </w:tc>
-        <w:tc>
-          <w:tcPr/>
-          <w:p>
-            <w:pPr>
-              <w:pStyle w:val="Compact"/>
-            </w:pPr>
-          </w:p>
-        </w:tc>
-      </w:tr>
-      <w:tr>
-        <w:tc>
-          <w:tcPr/>
-          <w:p>
-            <w:pPr>
-              <w:pStyle w:val="Compact"/>
-              <w:jc w:val="left"/>
-            </w:pPr>
-            <w:r>
-              <w:t xml:space="preserve">Educational Assessment Knowledge and Skills for Teachers</w:t>
-            </w:r>
-            <w:r>
-              <w:t xml:space="preserve"> </w:t>
-            </w:r>
-            <w:r>
-              <w:t xml:space="preserve">(</w:t>
-            </w:r>
-            <w:hyperlink w:anchor="X36e21314cdda5af289172df8b2fdcbf83ba9ea4">
-              <w:r>
-                <w:rPr>
-                  <w:rStyle w:val="Hyperlink"/>
-                </w:rPr>
-                <w:t xml:space="preserve">Brookhart, 2011</w:t>
-              </w:r>
-            </w:hyperlink>
-            <w:r>
-              <w:t xml:space="preserve">)</w:t>
-            </w:r>
-          </w:p>
-        </w:tc>
-        <w:tc>
-          <w:tcPr/>
-          <w:p>
-            <w:pPr>
-              <w:pStyle w:val="Compact"/>
-            </w:pPr>
-          </w:p>
-        </w:tc>
-      </w:tr>
-      <w:tr>
-        <w:tc>
-          <w:tcPr/>
-          <w:p>
-            <w:pPr>
-              <w:pStyle w:val="Compact"/>
-              <w:jc w:val="left"/>
-            </w:pPr>
-            <w:r>
-              <w:t xml:space="preserve">Classroom Assessment Standards for PreK-12 Teachers</w:t>
-            </w:r>
-            <w:r>
-              <w:t xml:space="preserve"> </w:t>
-            </w:r>
-            <w:r>
-              <w:t xml:space="preserve">(</w:t>
-            </w:r>
-            <w:hyperlink w:anchor="X29739ab7fce6a0c61ad93e769577d0974c2bf34">
-              <w:r>
-                <w:rPr>
-                  <w:rStyle w:val="Hyperlink"/>
-                </w:rPr>
-                <w:t xml:space="preserve">Klinger et al., 2015</w:t>
-              </w:r>
-            </w:hyperlink>
-            <w:r>
-              <w:t xml:space="preserve">)</w:t>
-            </w:r>
-          </w:p>
-        </w:tc>
-        <w:tc>
-          <w:tcPr/>
-          <w:p>
-            <w:pPr>
-              <w:pStyle w:val="Compact"/>
-            </w:pPr>
-          </w:p>
-        </w:tc>
-      </w:tr>
-    </w:tbl>
     <w:p>
       <w:pPr>
         <w:pStyle w:val="BodyText"/>
       </w:pPr>
       <w:r>
-        <w:t xml:space="preserve">Approaches to Classroom Assessment</w:t>
+        <w:t xml:space="preserve">The most recent set of standards, published by the Joint Committee on Standards for Educational Evaluation</w:t>
       </w:r>
       <w:r>
         <w:t xml:space="preserve"> </w:t>
@@ -2439,6 +2330,122 @@
       <w:r>
         <w:t xml:space="preserve">(</w:t>
       </w:r>
+      <w:hyperlink w:anchor="X29739ab7fce6a0c61ad93e769577d0974c2bf34">
+        <w:r>
+          <w:rPr>
+            <w:rStyle w:val="Hyperlink"/>
+          </w:rPr>
+          <w:t xml:space="preserve">Klinger et al., 2015</w:t>
+        </w:r>
+      </w:hyperlink>
+      <w:r>
+        <w:t xml:space="preserve">)</w:t>
+      </w:r>
+      <w:r>
+        <w:t xml:space="preserve"> </w:t>
+      </w:r>
+      <w:r>
+        <w:t xml:space="preserve">represents a further break from the former mindset of assessment as measurement and focused on three areas. First is the foundational knowledge needed to understand the purposes of assessment and how to design assessments that allow learners to demonstrate their ability and to communicate results with stakeholders. The second area of required competence is in the use of assessment data to analyze learner performance and provide formative feedback to improve future performance. The third area has to to with the quality of assessments such that they are culturally and linguistically appropriate, account for the differential needs of all learners, that they are unbiased, reliable, and support valid interpretations of assessment data and finally that they are continually revised and updated to improve overall quality.</w:t>
+      </w:r>
+    </w:p>
+    <w:p>
+      <w:pPr>
+        <w:pStyle w:val="BodyText"/>
+      </w:pPr>
+      <w:r>
+        <w:t xml:space="preserve">This brief overview of various sets of standards, while incomplete, provides a picture of how researchers studying assessment have come to view assessment as a much more holistic and whole-person endeavour for both teachers and learners compared to early views emphasizing measurement grounded in behaviourist pedagogies.</w:t>
+      </w:r>
+    </w:p>
+    <w:bookmarkStart w:id="21" w:name="approaches-to-assessment"/>
+    <w:p>
+      <w:pPr>
+        <w:pStyle w:val="Heading3"/>
+      </w:pPr>
+      <w:r>
+        <w:rPr>
+          <w:rStyle w:val="SectionNumber"/>
+        </w:rPr>
+        <w:t xml:space="preserve">0.0.1</w:t>
+      </w:r>
+      <w:r>
+        <w:tab/>
+      </w:r>
+      <w:r>
+        <w:t xml:space="preserve">Approaches to Assessment</w:t>
+      </w:r>
+    </w:p>
+    <w:p>
+      <w:pPr>
+        <w:pStyle w:val="FirstParagraph"/>
+      </w:pPr>
+      <w:r>
+        <w:t xml:space="preserve">In the context of this progression towards more formative assessment practices, other researchers began exploring the complexities of assessment by considering the many factors that comprise individual teachers’ approaches to assessment. DeLuca et al.</w:t>
+      </w:r>
+      <w:r>
+        <w:t xml:space="preserve"> </w:t>
+      </w:r>
+      <w:r>
+        <w:t xml:space="preserve">(</w:t>
+      </w:r>
+      <w:hyperlink w:anchor="X773f46dba91e2266ea33fc285a547bc86776461">
+        <w:r>
+          <w:rPr>
+            <w:rStyle w:val="Hyperlink"/>
+          </w:rPr>
+          <w:t xml:space="preserve">2016</w:t>
+        </w:r>
+      </w:hyperlink>
+      <w:r>
+        <w:t xml:space="preserve">)</w:t>
+      </w:r>
+      <w:r>
+        <w:t xml:space="preserve"> </w:t>
+      </w:r>
+      <w:r>
+        <w:t xml:space="preserve">used their earlier framework of conceptions of assessment</w:t>
+      </w:r>
+      <w:r>
+        <w:t xml:space="preserve"> </w:t>
+      </w:r>
+      <w:r>
+        <w:t xml:space="preserve">(</w:t>
+      </w:r>
+      <w:hyperlink w:anchor="X32b95a94fb3076f8d0c577bd9276160db2e95e5">
+        <w:r>
+          <w:rPr>
+            <w:rStyle w:val="Hyperlink"/>
+          </w:rPr>
+          <w:t xml:space="preserve">2013</w:t>
+        </w:r>
+      </w:hyperlink>
+      <w:r>
+        <w:t xml:space="preserve">)</w:t>
+      </w:r>
+      <w:r>
+        <w:t xml:space="preserve"> </w:t>
+      </w:r>
+      <w:r>
+        <w:t xml:space="preserve">and proposed the idea of</w:t>
+      </w:r>
+      <w:r>
+        <w:t xml:space="preserve"> </w:t>
+      </w:r>
+      <w:r>
+        <w:rPr>
+          <w:iCs/>
+          <w:i/>
+        </w:rPr>
+        <w:t xml:space="preserve">approaches to assessment</w:t>
+      </w:r>
+      <w:r>
+        <w:t xml:space="preserve">, representing an intentional move away from basing assessment practice on skills and competencies reified in sets of standards</w:t>
+      </w:r>
+      <w:r>
+        <w:t xml:space="preserve"> </w:t>
+      </w:r>
+      <w:r>
+        <w:t xml:space="preserve">(</w:t>
+      </w:r>
       <w:hyperlink w:anchor="Xedee9bc10fe7ddda531b14b05542852ae9f5f1e">
         <w:r>
           <w:rPr>
@@ -2451,70 +2458,27 @@
         <w:t xml:space="preserve">)</w:t>
       </w:r>
       <w:r>
-        <w:t xml:space="preserve"> </w:t>
-      </w:r>
-      <w:r>
-        <w:t xml:space="preserve">| - Assessment purposes</w:t>
-      </w:r>
-      <w:r>
-        <w:t xml:space="preserve"> </w:t>
-      </w:r>
-      <w:r>
-        <w:t xml:space="preserve"> </w:t>
-      </w:r>
-      <w:r>
-        <w:t xml:space="preserve">- Assessment process</w:t>
-      </w:r>
-      <w:r>
-        <w:t xml:space="preserve"> </w:t>
-      </w:r>
-      <w:r>
-        <w:t xml:space="preserve"> </w:t>
-      </w:r>
-      <w:r>
-        <w:t xml:space="preserve">- Assessment fairness</w:t>
-      </w:r>
-      <w:r>
-        <w:t xml:space="preserve"> </w:t>
-      </w:r>
-      <w:r>
-        <w:t xml:space="preserve"> </w:t>
-      </w:r>
-      <w:r>
-        <w:t xml:space="preserve">- Assessment theory | 12 |</w:t>
-      </w:r>
-    </w:p>
-    <w:p>
-      <w:pPr>
-        <w:pStyle w:val="BodyText"/>
-      </w:pPr>
+        <w:t xml:space="preserve">. DeLuca et al.</w:t>
+      </w:r>
+      <w:r>
+        <w:t xml:space="preserve"> </w:t>
+      </w:r>
       <w:r>
         <w:t xml:space="preserve">(</w:t>
       </w:r>
-      <w:hyperlink w:anchor="X36e21314cdda5af289172df8b2fdcbf83ba9ea4">
-        <w:r>
-          <w:rPr>
-            <w:rStyle w:val="Hyperlink"/>
-          </w:rPr>
-          <w:t xml:space="preserve">Brookhart, 2011</w:t>
+      <w:hyperlink w:anchor="X773f46dba91e2266ea33fc285a547bc86776461">
+        <w:r>
+          <w:rPr>
+            <w:rStyle w:val="Hyperlink"/>
+          </w:rPr>
+          <w:t xml:space="preserve">2016</w:t>
         </w:r>
       </w:hyperlink>
       <w:r>
         <w:t xml:space="preserve">)</w:t>
       </w:r>
       <w:r>
-        <w:t xml:space="preserve"> </w:t>
-      </w:r>
-      <w:r>
-        <w:t xml:space="preserve">### Approaches to Assessment</w:t>
-      </w:r>
-    </w:p>
-    <w:p>
-      <w:pPr>
-        <w:pStyle w:val="BodyText"/>
-      </w:pPr>
-      <w:r>
-        <w:t xml:space="preserve">DeLuca et al.</w:t>
+        <w:t xml:space="preserve">, citing</w:t>
       </w:r>
       <w:r>
         <w:t xml:space="preserve"> </w:t>
@@ -2522,12 +2486,14 @@
       <w:r>
         <w:t xml:space="preserve">(</w:t>
       </w:r>
-      <w:hyperlink w:anchor="X773f46dba91e2266ea33fc285a547bc86776461">
-        <w:r>
-          <w:rPr>
-            <w:rStyle w:val="Hyperlink"/>
-          </w:rPr>
-          <w:t xml:space="preserve">2016</w:t>
+      <w:hyperlink w:anchor="Xf29b30932ade5cdbd28a39c6700b1e19e97b792">
+        <w:r>
+          <w:rPr>
+            <w:rStyle w:val="Hyperlink"/>
+            <w:bCs/>
+            <w:b/>
+          </w:rPr>
+          <w:t xml:space="preserve">newtonClarifyingPurposesEducational2007?</w:t>
         </w:r>
       </w:hyperlink>
       <w:r>
@@ -2537,7 +2503,23 @@
         <w:t xml:space="preserve"> </w:t>
       </w:r>
       <w:r>
-        <w:t xml:space="preserve">utilized this framework</w:t>
+        <w:t xml:space="preserve">argue that the varying conceptions of assessment as well as the large number of factors that shape teachers’ approaches to assessment, all of which can be contradictory, created confusion and possibly hindered the progressive development of teachers’ competency in assessment. The idea of</w:t>
+      </w:r>
+      <w:r>
+        <w:t xml:space="preserve"> </w:t>
+      </w:r>
+      <w:r>
+        <w:rPr>
+          <w:iCs/>
+          <w:i/>
+        </w:rPr>
+        <w:t xml:space="preserve">approaches to assessment</w:t>
+      </w:r>
+      <w:r>
+        <w:t xml:space="preserve"> </w:t>
+      </w:r>
+      <w:r>
+        <w:t xml:space="preserve">is grounded in the complexity of assessment as well as researchers’ recognition that skill-based sets of standards fail to account for all of the factors shaping assessment practice in modern schools.</w:t>
       </w:r>
     </w:p>
     <w:bookmarkEnd w:id="21"/>
@@ -3230,7 +3212,7 @@
         <w:rPr>
           <w:rStyle w:val="SectionNumber"/>
         </w:rPr>
-        <w:t xml:space="preserve">0.0.1</w:t>
+        <w:t xml:space="preserve">0.0.2</w:t>
       </w:r>
       <w:r>
         <w:tab/>
@@ -3665,7 +3647,7 @@
     <w:bookmarkEnd w:id="24"/>
     <w:bookmarkEnd w:id="25"/>
     <w:bookmarkEnd w:id="26"/>
-    <w:bookmarkStart w:id="132" w:name="appendix-a"/>
+    <w:bookmarkStart w:id="134" w:name="appendix-a"/>
     <w:p>
       <w:pPr>
         <w:pStyle w:val="Heading1"/>
@@ -4737,7 +4719,7 @@
       </w:r>
     </w:p>
     <w:bookmarkEnd w:id="38"/>
-    <w:bookmarkStart w:id="131" w:name="Xc9a675a9a453f462fa927baad852e191b3b4066"/>
+    <w:bookmarkStart w:id="133" w:name="Xc9a675a9a453f462fa927baad852e191b3b4066"/>
     <w:p>
       <w:pPr>
         <w:pStyle w:val="Heading2"/>
@@ -4925,7 +4907,7 @@
       </w:r>
     </w:p>
     <w:bookmarkEnd w:id="40"/>
-    <w:bookmarkStart w:id="130" w:name="quality"/>
+    <w:bookmarkStart w:id="132" w:name="quality"/>
     <w:p>
       <w:pPr>
         <w:pStyle w:val="Heading3"/>
@@ -5022,7 +5004,7 @@
         </w:r>
       </w:hyperlink>
     </w:p>
-    <w:bookmarkStart w:id="129" w:name="refs"/>
+    <w:bookmarkStart w:id="131" w:name="refs"/>
     <w:bookmarkStart w:id="42" w:name="ref-aftStandardsTeacherCompetence1990"/>
     <w:p>
       <w:pPr>
@@ -5704,12 +5686,59 @@
       </w:hyperlink>
     </w:p>
     <w:bookmarkEnd w:id="51"/>
-    <w:bookmarkStart w:id="52" w:name="ref-bloomLearningMasteryInstruction1968"/>
+    <w:bookmarkStart w:id="53" w:name="ref-blackClassroomAssessmentPedagogy2018"/>
     <w:p>
       <w:pPr>
         <w:pStyle w:val="Bibliography"/>
       </w:pPr>
       <w:r>
+        <w:t xml:space="preserve">Black, P., &amp; Wiliam, D. (2018). Classroom assessment and pedagogy.</w:t>
+      </w:r>
+      <w:r>
+        <w:t xml:space="preserve"> </w:t>
+      </w:r>
+      <w:r>
+        <w:rPr>
+          <w:iCs/>
+          <w:i/>
+        </w:rPr>
+        <w:t xml:space="preserve">Assessment in Education: Principles, Policy &amp; Practice</w:t>
+      </w:r>
+      <w:r>
+        <w:t xml:space="preserve">,</w:t>
+      </w:r>
+      <w:r>
+        <w:t xml:space="preserve"> </w:t>
+      </w:r>
+      <w:r>
+        <w:rPr>
+          <w:iCs/>
+          <w:i/>
+        </w:rPr>
+        <w:t xml:space="preserve">25</w:t>
+      </w:r>
+      <w:r>
+        <w:t xml:space="preserve">(6), 551–575.</w:t>
+      </w:r>
+      <w:r>
+        <w:t xml:space="preserve"> </w:t>
+      </w:r>
+      <w:hyperlink r:id="rId52">
+        <w:r>
+          <w:rPr>
+            <w:rStyle w:val="Hyperlink"/>
+          </w:rPr>
+          <w:t xml:space="preserve">https://doi.org/10.1080/0969594X.2018.1441807</w:t>
+        </w:r>
+      </w:hyperlink>
+    </w:p>
+    <w:bookmarkEnd w:id="53"/>
+    <w:bookmarkStart w:id="54" w:name="ref-bloomLearningMasteryInstruction1968"/>
+    <w:p>
+      <w:pPr>
+        <w:pStyle w:val="Bibliography"/>
+      </w:pPr>
+      <w:r>
         <w:t xml:space="preserve">Bloom, B. (1968). Learning for</w:t>
       </w:r>
       <w:r>
@@ -5835,8 +5864,8 @@
         <w:t xml:space="preserve">(2), 12.</w:t>
       </w:r>
     </w:p>
-    <w:bookmarkEnd w:id="52"/>
-    <w:bookmarkStart w:id="54" w:name="X51a879b1b801bbc5ad6e7fc588f4456f2973b2d"/>
+    <w:bookmarkEnd w:id="54"/>
+    <w:bookmarkStart w:id="56" w:name="X51a879b1b801bbc5ad6e7fc588f4456f2973b2d"/>
     <w:p>
       <w:pPr>
         <w:pStyle w:val="Bibliography"/>
@@ -5925,7 +5954,7 @@
       <w:r>
         <w:t xml:space="preserve"> </w:t>
       </w:r>
-      <w:hyperlink r:id="rId53">
+      <w:hyperlink r:id="rId55">
         <w:r>
           <w:rPr>
             <w:rStyle w:val="Hyperlink"/>
@@ -5934,8 +5963,8 @@
         </w:r>
       </w:hyperlink>
     </w:p>
-    <w:bookmarkEnd w:id="54"/>
-    <w:bookmarkStart w:id="56" w:name="X36e21314cdda5af289172df8b2fdcbf83ba9ea4"/>
+    <w:bookmarkEnd w:id="56"/>
+    <w:bookmarkStart w:id="58" w:name="X36e21314cdda5af289172df8b2fdcbf83ba9ea4"/>
     <w:p>
       <w:pPr>
         <w:pStyle w:val="Bibliography"/>
@@ -6005,7 +6034,7 @@
       <w:r>
         <w:t xml:space="preserve"> </w:t>
       </w:r>
-      <w:hyperlink r:id="rId55">
+      <w:hyperlink r:id="rId57">
         <w:r>
           <w:rPr>
             <w:rStyle w:val="Hyperlink"/>
@@ -6014,8 +6043,8 @@
         </w:r>
       </w:hyperlink>
     </w:p>
-    <w:bookmarkEnd w:id="56"/>
-    <w:bookmarkStart w:id="58" w:name="Xbf36e976fd90f94421b02cbc8fcdfde6dafc0f9"/>
+    <w:bookmarkEnd w:id="58"/>
+    <w:bookmarkStart w:id="60" w:name="Xbf36e976fd90f94421b02cbc8fcdfde6dafc0f9"/>
     <w:p>
       <w:pPr>
         <w:pStyle w:val="Bibliography"/>
@@ -6052,7 +6081,7 @@
       <w:r>
         <w:t xml:space="preserve"> </w:t>
       </w:r>
-      <w:hyperlink r:id="rId57">
+      <w:hyperlink r:id="rId59">
         <w:r>
           <w:rPr>
             <w:rStyle w:val="Hyperlink"/>
@@ -6061,8 +6090,8 @@
         </w:r>
       </w:hyperlink>
     </w:p>
-    <w:bookmarkEnd w:id="58"/>
-    <w:bookmarkStart w:id="59" w:name="ref-carlessTestingProductiveStudent2011"/>
+    <w:bookmarkEnd w:id="60"/>
+    <w:bookmarkStart w:id="61" w:name="ref-carlessTestingProductiveStudent2011"/>
     <w:p>
       <w:pPr>
         <w:pStyle w:val="Bibliography"/>
@@ -6093,8 +6122,8 @@
         <w:t xml:space="preserve">.</w:t>
       </w:r>
     </w:p>
-    <w:bookmarkEnd w:id="59"/>
-    <w:bookmarkStart w:id="60" w:name="Xfa1f130840b43bd3aaba7652d3b73b050d23ae4"/>
+    <w:bookmarkEnd w:id="61"/>
+    <w:bookmarkStart w:id="62" w:name="Xfa1f130840b43bd3aaba7652d3b73b050d23ae4"/>
     <w:p>
       <w:pPr>
         <w:pStyle w:val="Bibliography"/>
@@ -6195,8 +6224,8 @@
         <w:t xml:space="preserve">.</w:t>
       </w:r>
     </w:p>
-    <w:bookmarkEnd w:id="60"/>
-    <w:bookmarkStart w:id="62" w:name="ref-crooksImpactClassroomEvaluation1988"/>
+    <w:bookmarkEnd w:id="62"/>
+    <w:bookmarkStart w:id="64" w:name="ref-crooksImpactClassroomEvaluation1988"/>
     <w:p>
       <w:pPr>
         <w:pStyle w:val="Bibliography"/>
@@ -6266,7 +6295,7 @@
       <w:r>
         <w:t xml:space="preserve"> </w:t>
       </w:r>
-      <w:hyperlink r:id="rId61">
+      <w:hyperlink r:id="rId63">
         <w:r>
           <w:rPr>
             <w:rStyle w:val="Hyperlink"/>
@@ -6275,8 +6304,8 @@
         </w:r>
       </w:hyperlink>
     </w:p>
-    <w:bookmarkEnd w:id="62"/>
-    <w:bookmarkStart w:id="64" w:name="ref-delucaPreparingTeachersAge2012"/>
+    <w:bookmarkEnd w:id="64"/>
+    <w:bookmarkStart w:id="66" w:name="ref-delucaPreparingTeachersAge2012"/>
     <w:p>
       <w:pPr>
         <w:pStyle w:val="Bibliography"/>
@@ -6325,7 +6354,7 @@
       <w:r>
         <w:t xml:space="preserve"> </w:t>
       </w:r>
-      <w:hyperlink r:id="rId63">
+      <w:hyperlink r:id="rId65">
         <w:r>
           <w:rPr>
             <w:rStyle w:val="Hyperlink"/>
@@ -6334,8 +6363,8 @@
         </w:r>
       </w:hyperlink>
     </w:p>
-    <w:bookmarkEnd w:id="64"/>
-    <w:bookmarkStart w:id="66" w:name="X32b95a94fb3076f8d0c577bd9276160db2e95e5"/>
+    <w:bookmarkEnd w:id="66"/>
+    <w:bookmarkStart w:id="68" w:name="X32b95a94fb3076f8d0c577bd9276160db2e95e5"/>
     <w:p>
       <w:pPr>
         <w:pStyle w:val="Bibliography"/>
@@ -6372,7 +6401,7 @@
       <w:r>
         <w:t xml:space="preserve"> </w:t>
       </w:r>
-      <w:hyperlink r:id="rId65">
+      <w:hyperlink r:id="rId67">
         <w:r>
           <w:rPr>
             <w:rStyle w:val="Hyperlink"/>
@@ -6381,8 +6410,8 @@
         </w:r>
       </w:hyperlink>
     </w:p>
-    <w:bookmarkEnd w:id="66"/>
-    <w:bookmarkStart w:id="68" w:name="ref-delucaDifferentialSituatedView2019"/>
+    <w:bookmarkEnd w:id="68"/>
+    <w:bookmarkStart w:id="70" w:name="ref-delucaDifferentialSituatedView2019"/>
     <w:p>
       <w:pPr>
         <w:pStyle w:val="Bibliography"/>
@@ -6431,7 +6460,7 @@
       <w:r>
         <w:t xml:space="preserve"> </w:t>
       </w:r>
-      <w:hyperlink r:id="rId67">
+      <w:hyperlink r:id="rId69">
         <w:r>
           <w:rPr>
             <w:rStyle w:val="Hyperlink"/>
@@ -6440,8 +6469,8 @@
         </w:r>
       </w:hyperlink>
     </w:p>
-    <w:bookmarkEnd w:id="68"/>
-    <w:bookmarkStart w:id="70" w:name="Xba6256bc1df8223d2235ef500b76f76afb0417a"/>
+    <w:bookmarkEnd w:id="70"/>
+    <w:bookmarkStart w:id="72" w:name="Xba6256bc1df8223d2235ef500b76f76afb0417a"/>
     <w:p>
       <w:pPr>
         <w:pStyle w:val="Bibliography"/>
@@ -6478,7 +6507,7 @@
       <w:r>
         <w:t xml:space="preserve"> </w:t>
       </w:r>
-      <w:hyperlink r:id="rId69">
+      <w:hyperlink r:id="rId71">
         <w:r>
           <w:rPr>
             <w:rStyle w:val="Hyperlink"/>
@@ -6487,8 +6516,8 @@
         </w:r>
       </w:hyperlink>
     </w:p>
-    <w:bookmarkEnd w:id="70"/>
-    <w:bookmarkStart w:id="72" w:name="Xedee9bc10fe7ddda531b14b05542852ae9f5f1e"/>
+    <w:bookmarkEnd w:id="72"/>
+    <w:bookmarkStart w:id="74" w:name="Xedee9bc10fe7ddda531b14b05542852ae9f5f1e"/>
     <w:p>
       <w:pPr>
         <w:pStyle w:val="Bibliography"/>
@@ -6537,7 +6566,7 @@
       <w:r>
         <w:t xml:space="preserve"> </w:t>
       </w:r>
-      <w:hyperlink r:id="rId71">
+      <w:hyperlink r:id="rId73">
         <w:r>
           <w:rPr>
             <w:rStyle w:val="Hyperlink"/>
@@ -6546,8 +6575,8 @@
         </w:r>
       </w:hyperlink>
     </w:p>
-    <w:bookmarkEnd w:id="72"/>
-    <w:bookmarkStart w:id="74" w:name="Xcffd07f338ae9c1e0f3a4638f84c8ddd08fd0be"/>
+    <w:bookmarkEnd w:id="74"/>
+    <w:bookmarkStart w:id="76" w:name="Xcffd07f338ae9c1e0f3a4638f84c8ddd08fd0be"/>
     <w:p>
       <w:pPr>
         <w:pStyle w:val="Bibliography"/>
@@ -6626,7 +6655,7 @@
       <w:r>
         <w:t xml:space="preserve"> </w:t>
       </w:r>
-      <w:hyperlink r:id="rId73">
+      <w:hyperlink r:id="rId75">
         <w:r>
           <w:rPr>
             <w:rStyle w:val="Hyperlink"/>
@@ -6635,8 +6664,8 @@
         </w:r>
       </w:hyperlink>
     </w:p>
-    <w:bookmarkEnd w:id="74"/>
-    <w:bookmarkStart w:id="76" w:name="X773f46dba91e2266ea33fc285a547bc86776461"/>
+    <w:bookmarkEnd w:id="76"/>
+    <w:bookmarkStart w:id="78" w:name="X773f46dba91e2266ea33fc285a547bc86776461"/>
     <w:p>
       <w:pPr>
         <w:pStyle w:val="Bibliography"/>
@@ -6673,7 +6702,7 @@
       <w:r>
         <w:t xml:space="preserve"> </w:t>
       </w:r>
-      <w:hyperlink r:id="rId75">
+      <w:hyperlink r:id="rId77">
         <w:r>
           <w:rPr>
             <w:rStyle w:val="Hyperlink"/>
@@ -6682,8 +6711,8 @@
         </w:r>
       </w:hyperlink>
     </w:p>
-    <w:bookmarkEnd w:id="76"/>
-    <w:bookmarkStart w:id="78" w:name="ref-delucaPoliciesProgramsPractices2019"/>
+    <w:bookmarkEnd w:id="78"/>
+    <w:bookmarkStart w:id="80" w:name="ref-delucaPoliciesProgramsPractices2019"/>
     <w:p>
       <w:pPr>
         <w:pStyle w:val="Bibliography"/>
@@ -6783,7 +6812,7 @@
       <w:r>
         <w:t xml:space="preserve"> </w:t>
       </w:r>
-      <w:hyperlink r:id="rId77">
+      <w:hyperlink r:id="rId79">
         <w:r>
           <w:rPr>
             <w:rStyle w:val="Hyperlink"/>
@@ -6792,8 +6821,8 @@
         </w:r>
       </w:hyperlink>
     </w:p>
-    <w:bookmarkEnd w:id="78"/>
-    <w:bookmarkStart w:id="79" w:name="ref-earlAssessmentLearningUsing2013"/>
+    <w:bookmarkEnd w:id="80"/>
+    <w:bookmarkStart w:id="81" w:name="ref-earlAssessmentLearningUsing2013"/>
     <w:p>
       <w:pPr>
         <w:pStyle w:val="Bibliography"/>
@@ -6827,8 +6856,8 @@
         <w:t xml:space="preserve">.</w:t>
       </w:r>
     </w:p>
-    <w:bookmarkEnd w:id="79"/>
-    <w:bookmarkStart w:id="80" w:name="ref-eyalDigitalAssessmentLiteracy2012"/>
+    <w:bookmarkEnd w:id="81"/>
+    <w:bookmarkStart w:id="82" w:name="ref-eyalDigitalAssessmentLiteracy2012"/>
     <w:p>
       <w:pPr>
         <w:pStyle w:val="Bibliography"/>
@@ -6911,8 +6940,8 @@
         <w:t xml:space="preserve">(2), 37–49.</w:t>
       </w:r>
     </w:p>
-    <w:bookmarkEnd w:id="80"/>
-    <w:bookmarkStart w:id="82" w:name="Xa55a5d631b402fa2c3fda6e3997bc5d48ccd027"/>
+    <w:bookmarkEnd w:id="82"/>
+    <w:bookmarkStart w:id="84" w:name="Xa55a5d631b402fa2c3fda6e3997bc5d48ccd027"/>
     <w:p>
       <w:pPr>
         <w:pStyle w:val="Bibliography"/>
@@ -6982,7 +7011,7 @@
       <w:r>
         <w:t xml:space="preserve"> </w:t>
       </w:r>
-      <w:hyperlink r:id="rId81">
+      <w:hyperlink r:id="rId83">
         <w:r>
           <w:rPr>
             <w:rStyle w:val="Hyperlink"/>
@@ -6991,8 +7020,8 @@
         </w:r>
       </w:hyperlink>
     </w:p>
-    <w:bookmarkEnd w:id="82"/>
-    <w:bookmarkStart w:id="83" w:name="Xaf0f34faf6db1662e8da0b9850d3b9cfe5dbeed"/>
+    <w:bookmarkEnd w:id="84"/>
+    <w:bookmarkStart w:id="85" w:name="Xaf0f34faf6db1662e8da0b9850d3b9cfe5dbeed"/>
     <w:p>
       <w:pPr>
         <w:pStyle w:val="Bibliography"/>
@@ -7079,8 +7108,8 @@
         <w:t xml:space="preserve">.</w:t>
       </w:r>
     </w:p>
-    <w:bookmarkEnd w:id="83"/>
-    <w:bookmarkStart w:id="85" w:name="Xd550762775e92860104485be5231f035aab8d86"/>
+    <w:bookmarkEnd w:id="85"/>
+    <w:bookmarkStart w:id="87" w:name="Xd550762775e92860104485be5231f035aab8d86"/>
     <w:p>
       <w:pPr>
         <w:pStyle w:val="Bibliography"/>
@@ -7245,7 +7274,7 @@
       <w:r>
         <w:t xml:space="preserve"> </w:t>
       </w:r>
-      <w:hyperlink r:id="rId84">
+      <w:hyperlink r:id="rId86">
         <w:r>
           <w:rPr>
             <w:rStyle w:val="Hyperlink"/>
@@ -7254,8 +7283,8 @@
         </w:r>
       </w:hyperlink>
     </w:p>
-    <w:bookmarkEnd w:id="85"/>
-    <w:bookmarkStart w:id="86" w:name="ref-harlenSystematicReviewImpact2002"/>
+    <w:bookmarkEnd w:id="87"/>
+    <w:bookmarkStart w:id="88" w:name="ref-harlenSystematicReviewImpact2002"/>
     <w:p>
       <w:pPr>
         <w:pStyle w:val="Bibliography"/>
@@ -7290,8 +7319,8 @@
         <w:t xml:space="preserve">, 151.</w:t>
       </w:r>
     </w:p>
-    <w:bookmarkEnd w:id="86"/>
-    <w:bookmarkStart w:id="88" w:name="ref-hebertOnlineRemoteProctoring2021"/>
+    <w:bookmarkEnd w:id="88"/>
+    <w:bookmarkStart w:id="90" w:name="ref-hebertOnlineRemoteProctoring2021"/>
     <w:p>
       <w:pPr>
         <w:pStyle w:val="Bibliography"/>
@@ -7376,7 +7405,7 @@
       <w:r>
         <w:t xml:space="preserve"> </w:t>
       </w:r>
-      <w:hyperlink r:id="rId87">
+      <w:hyperlink r:id="rId89">
         <w:r>
           <w:rPr>
             <w:rStyle w:val="Hyperlink"/>
@@ -7385,8 +7414,8 @@
         </w:r>
       </w:hyperlink>
     </w:p>
-    <w:bookmarkEnd w:id="88"/>
-    <w:bookmarkStart w:id="90" w:name="ref-jamesAssessmentLearning2008"/>
+    <w:bookmarkEnd w:id="90"/>
+    <w:bookmarkStart w:id="92" w:name="ref-jamesAssessmentLearning2008"/>
     <w:p>
       <w:pPr>
         <w:pStyle w:val="Bibliography"/>
@@ -7433,7 +7462,7 @@
       <w:r>
         <w:t xml:space="preserve"> </w:t>
       </w:r>
-      <w:hyperlink r:id="rId89">
+      <w:hyperlink r:id="rId91">
         <w:r>
           <w:rPr>
             <w:rStyle w:val="Hyperlink"/>
@@ -7442,8 +7471,8 @@
         </w:r>
       </w:hyperlink>
     </w:p>
-    <w:bookmarkEnd w:id="90"/>
-    <w:bookmarkStart w:id="92" w:name="X2997c928acaf5e247ad3a813d62dfa653f9bffa"/>
+    <w:bookmarkEnd w:id="92"/>
+    <w:bookmarkStart w:id="94" w:name="X2997c928acaf5e247ad3a813d62dfa653f9bffa"/>
     <w:p>
       <w:pPr>
         <w:pStyle w:val="Bibliography"/>
@@ -7546,7 +7575,7 @@
       <w:r>
         <w:t xml:space="preserve"> </w:t>
       </w:r>
-      <w:hyperlink r:id="rId91">
+      <w:hyperlink r:id="rId93">
         <w:r>
           <w:rPr>
             <w:rStyle w:val="Hyperlink"/>
@@ -7555,8 +7584,8 @@
         </w:r>
       </w:hyperlink>
     </w:p>
-    <w:bookmarkEnd w:id="92"/>
-    <w:bookmarkStart w:id="93" w:name="X29739ab7fce6a0c61ad93e769577d0974c2bf34"/>
+    <w:bookmarkEnd w:id="94"/>
+    <w:bookmarkStart w:id="95" w:name="X29739ab7fce6a0c61ad93e769577d0974c2bf34"/>
     <w:p>
       <w:pPr>
         <w:pStyle w:val="Bibliography"/>
@@ -7629,8 +7658,8 @@
         <w:t xml:space="preserve">.</w:t>
       </w:r>
     </w:p>
-    <w:bookmarkEnd w:id="93"/>
-    <w:bookmarkStart w:id="95" w:name="ref-lipnevichWhatGradesMean2020"/>
+    <w:bookmarkEnd w:id="95"/>
+    <w:bookmarkStart w:id="97" w:name="ref-lipnevichWhatGradesMean2020"/>
     <w:p>
       <w:pPr>
         <w:pStyle w:val="Bibliography"/>
@@ -7691,7 +7720,7 @@
       <w:r>
         <w:t xml:space="preserve"> </w:t>
       </w:r>
-      <w:hyperlink r:id="rId94">
+      <w:hyperlink r:id="rId96">
         <w:r>
           <w:rPr>
             <w:rStyle w:val="Hyperlink"/>
@@ -7700,8 +7729,8 @@
         </w:r>
       </w:hyperlink>
     </w:p>
-    <w:bookmarkEnd w:id="95"/>
-    <w:bookmarkStart w:id="97" w:name="X2f43bdc2c6d6b8b53de1e6df50a2037ee9c597a"/>
+    <w:bookmarkEnd w:id="97"/>
+    <w:bookmarkStart w:id="99" w:name="X2f43bdc2c6d6b8b53de1e6df50a2037ee9c597a"/>
     <w:p>
       <w:pPr>
         <w:pStyle w:val="Bibliography"/>
@@ -7738,7 +7767,7 @@
       <w:r>
         <w:t xml:space="preserve"> </w:t>
       </w:r>
-      <w:hyperlink r:id="rId96">
+      <w:hyperlink r:id="rId98">
         <w:r>
           <w:rPr>
             <w:rStyle w:val="Hyperlink"/>
@@ -7747,8 +7776,8 @@
         </w:r>
       </w:hyperlink>
     </w:p>
-    <w:bookmarkEnd w:id="97"/>
-    <w:bookmarkStart w:id="99" w:name="ref-masseyAssessmentLiteracyCollege2020"/>
+    <w:bookmarkEnd w:id="99"/>
+    <w:bookmarkStart w:id="101" w:name="ref-masseyAssessmentLiteracyCollege2020"/>
     <w:p>
       <w:pPr>
         <w:pStyle w:val="Bibliography"/>
@@ -7851,7 +7880,7 @@
       <w:r>
         <w:t xml:space="preserve"> </w:t>
       </w:r>
-      <w:hyperlink r:id="rId98">
+      <w:hyperlink r:id="rId100">
         <w:r>
           <w:rPr>
             <w:rStyle w:val="Hyperlink"/>
@@ -7860,8 +7889,8 @@
         </w:r>
       </w:hyperlink>
     </w:p>
-    <w:bookmarkEnd w:id="99"/>
-    <w:bookmarkStart w:id="101" w:name="ref-mislevyTestTheoryReconcieved1994"/>
+    <w:bookmarkEnd w:id="101"/>
+    <w:bookmarkStart w:id="103" w:name="ref-mislevyTestTheoryReconcieved1994"/>
     <w:p>
       <w:pPr>
         <w:pStyle w:val="Bibliography"/>
@@ -7898,7 +7927,7 @@
       <w:r>
         <w:t xml:space="preserve"> </w:t>
       </w:r>
-      <w:hyperlink r:id="rId100">
+      <w:hyperlink r:id="rId102">
         <w:r>
           <w:rPr>
             <w:rStyle w:val="Hyperlink"/>
@@ -7907,8 +7936,8 @@
         </w:r>
       </w:hyperlink>
     </w:p>
-    <w:bookmarkEnd w:id="101"/>
-    <w:bookmarkStart w:id="103" w:name="X568de4367a2adb3cc7734bdfe3ece898df67951"/>
+    <w:bookmarkEnd w:id="103"/>
+    <w:bookmarkStart w:id="105" w:name="X568de4367a2adb3cc7734bdfe3ece898df67951"/>
     <w:p>
       <w:pPr>
         <w:pStyle w:val="Bibliography"/>
@@ -7945,7 +7974,7 @@
       <w:r>
         <w:t xml:space="preserve"> </w:t>
       </w:r>
-      <w:hyperlink r:id="rId102">
+      <w:hyperlink r:id="rId104">
         <w:r>
           <w:rPr>
             <w:rStyle w:val="Hyperlink"/>
@@ -7954,8 +7983,8 @@
         </w:r>
       </w:hyperlink>
     </w:p>
-    <w:bookmarkEnd w:id="103"/>
-    <w:bookmarkStart w:id="105" w:name="ref-pellegrinoKnowingWhatStudents2001"/>
+    <w:bookmarkEnd w:id="105"/>
+    <w:bookmarkStart w:id="107" w:name="ref-pellegrinoKnowingWhatStudents2001"/>
     <w:p>
       <w:pPr>
         <w:pStyle w:val="Bibliography"/>
@@ -8079,7 +8108,7 @@
       <w:r>
         <w:t xml:space="preserve"> </w:t>
       </w:r>
-      <w:hyperlink r:id="rId104">
+      <w:hyperlink r:id="rId106">
         <w:r>
           <w:rPr>
             <w:rStyle w:val="Hyperlink"/>
@@ -8088,8 +8117,8 @@
         </w:r>
       </w:hyperlink>
     </w:p>
-    <w:bookmarkEnd w:id="105"/>
-    <w:bookmarkStart w:id="107" w:name="Xd3220b3c4c74762840488f1ab7714e7e895bc2e"/>
+    <w:bookmarkEnd w:id="107"/>
+    <w:bookmarkStart w:id="109" w:name="Xd3220b3c4c74762840488f1ab7714e7e895bc2e"/>
     <w:p>
       <w:pPr>
         <w:pStyle w:val="Bibliography"/>
@@ -8159,7 +8188,7 @@
       <w:r>
         <w:t xml:space="preserve"> </w:t>
       </w:r>
-      <w:hyperlink r:id="rId106">
+      <w:hyperlink r:id="rId108">
         <w:r>
           <w:rPr>
             <w:rStyle w:val="Hyperlink"/>
@@ -8168,8 +8197,8 @@
         </w:r>
       </w:hyperlink>
     </w:p>
-    <w:bookmarkEnd w:id="107"/>
-    <w:bookmarkStart w:id="109" w:name="ref-pophamAssessmentLiteracyTeachers2009"/>
+    <w:bookmarkEnd w:id="109"/>
+    <w:bookmarkStart w:id="111" w:name="ref-pophamAssessmentLiteracyTeachers2009"/>
     <w:p>
       <w:pPr>
         <w:pStyle w:val="Bibliography"/>
@@ -8248,7 +8277,7 @@
       <w:r>
         <w:t xml:space="preserve"> </w:t>
       </w:r>
-      <w:hyperlink r:id="rId108">
+      <w:hyperlink r:id="rId110">
         <w:r>
           <w:rPr>
             <w:rStyle w:val="Hyperlink"/>
@@ -8257,8 +8286,8 @@
         </w:r>
       </w:hyperlink>
     </w:p>
-    <w:bookmarkEnd w:id="109"/>
-    <w:bookmarkStart w:id="111" w:name="ref-riskoCognitiveOffloading2016"/>
+    <w:bookmarkEnd w:id="111"/>
+    <w:bookmarkStart w:id="113" w:name="ref-riskoCognitiveOffloading2016"/>
     <w:p>
       <w:pPr>
         <w:pStyle w:val="Bibliography"/>
@@ -8304,7 +8333,7 @@
       <w:r>
         <w:t xml:space="preserve"> </w:t>
       </w:r>
-      <w:hyperlink r:id="rId110">
+      <w:hyperlink r:id="rId112">
         <w:r>
           <w:rPr>
             <w:rStyle w:val="Hyperlink"/>
@@ -8313,8 +8342,8 @@
         </w:r>
       </w:hyperlink>
     </w:p>
-    <w:bookmarkEnd w:id="111"/>
-    <w:bookmarkStart w:id="113" w:name="ref-scrivenMethodologyEvaluation1967"/>
+    <w:bookmarkEnd w:id="113"/>
+    <w:bookmarkStart w:id="115" w:name="ref-scrivenMethodologyEvaluation1967"/>
     <w:p>
       <w:pPr>
         <w:pStyle w:val="Bibliography"/>
@@ -8325,7 +8354,7 @@
       <w:r>
         <w:t xml:space="preserve"> </w:t>
       </w:r>
-      <w:hyperlink r:id="rId112">
+      <w:hyperlink r:id="rId114">
         <w:r>
           <w:rPr>
             <w:rStyle w:val="Hyperlink"/>
@@ -8359,8 +8388,8 @@
         <w:t xml:space="preserve">.</w:t>
       </w:r>
     </w:p>
-    <w:bookmarkEnd w:id="113"/>
-    <w:bookmarkStart w:id="115" w:name="ref-shepardRoleAssessmentLearning2000"/>
+    <w:bookmarkEnd w:id="115"/>
+    <w:bookmarkStart w:id="117" w:name="ref-shepardRoleAssessmentLearning2000"/>
     <w:p>
       <w:pPr>
         <w:pStyle w:val="Bibliography"/>
@@ -8430,7 +8459,7 @@
       <w:r>
         <w:t xml:space="preserve"> </w:t>
       </w:r>
-      <w:hyperlink r:id="rId114">
+      <w:hyperlink r:id="rId116">
         <w:r>
           <w:rPr>
             <w:rStyle w:val="Hyperlink"/>
@@ -8439,8 +8468,8 @@
         </w:r>
       </w:hyperlink>
     </w:p>
-    <w:bookmarkEnd w:id="115"/>
-    <w:bookmarkStart w:id="117" w:name="Xed165d3d5256ba50c130dd813ca4571cd043257"/>
+    <w:bookmarkEnd w:id="117"/>
+    <w:bookmarkStart w:id="119" w:name="Xed165d3d5256ba50c130dd813ca4571cd043257"/>
     <w:p>
       <w:pPr>
         <w:pStyle w:val="Bibliography"/>
@@ -8495,7 +8524,7 @@
       <w:r>
         <w:t xml:space="preserve"> </w:t>
       </w:r>
-      <w:hyperlink r:id="rId116">
+      <w:hyperlink r:id="rId118">
         <w:r>
           <w:rPr>
             <w:rStyle w:val="Hyperlink"/>
@@ -8504,8 +8533,8 @@
         </w:r>
       </w:hyperlink>
     </w:p>
-    <w:bookmarkEnd w:id="117"/>
-    <w:bookmarkStart w:id="118" w:name="ref-skinnerBehaviourOrganisms1938"/>
+    <w:bookmarkEnd w:id="119"/>
+    <w:bookmarkStart w:id="120" w:name="ref-skinnerBehaviourOrganisms1938"/>
     <w:p>
       <w:pPr>
         <w:pStyle w:val="Bibliography"/>
@@ -8536,8 +8565,8 @@
         <w:t xml:space="preserve">.</w:t>
       </w:r>
     </w:p>
-    <w:bookmarkEnd w:id="118"/>
-    <w:bookmarkStart w:id="119" w:name="ref-stigginsAssessmentLiteracy1991"/>
+    <w:bookmarkEnd w:id="120"/>
+    <w:bookmarkStart w:id="121" w:name="ref-stigginsAssessmentLiteracy1991"/>
     <w:p>
       <w:pPr>
         <w:pStyle w:val="Bibliography"/>
@@ -8581,8 +8610,8 @@
         <w:t xml:space="preserve">(7), 534–539.</w:t>
       </w:r>
     </w:p>
-    <w:bookmarkEnd w:id="119"/>
-    <w:bookmarkStart w:id="120" w:name="ref-stigginsAssessmentLiteracy21st1995"/>
+    <w:bookmarkEnd w:id="121"/>
+    <w:bookmarkStart w:id="122" w:name="ref-stigginsAssessmentLiteracy21st1995"/>
     <w:p>
       <w:pPr>
         <w:pStyle w:val="Bibliography"/>
@@ -8638,8 +8667,8 @@
         <w:t xml:space="preserve">(3), 238–245.</w:t>
       </w:r>
     </w:p>
-    <w:bookmarkEnd w:id="120"/>
-    <w:bookmarkStart w:id="121" w:name="ref-thorndikeElementsPsychology1905"/>
+    <w:bookmarkEnd w:id="122"/>
+    <w:bookmarkStart w:id="123" w:name="ref-thorndikeElementsPsychology1905"/>
     <w:p>
       <w:pPr>
         <w:pStyle w:val="Bibliography"/>
@@ -8698,8 +8727,8 @@
         <w:t xml:space="preserve">.</w:t>
       </w:r>
     </w:p>
-    <w:bookmarkEnd w:id="121"/>
-    <w:bookmarkStart w:id="123" w:name="X9783eef1c37e492f1192ce9092108eb526b7f44"/>
+    <w:bookmarkEnd w:id="123"/>
+    <w:bookmarkStart w:id="125" w:name="X9783eef1c37e492f1192ce9092108eb526b7f44"/>
     <w:p>
       <w:pPr>
         <w:pStyle w:val="Bibliography"/>
@@ -8736,7 +8765,7 @@
       <w:r>
         <w:t xml:space="preserve"> </w:t>
       </w:r>
-      <w:hyperlink r:id="rId122">
+      <w:hyperlink r:id="rId124">
         <w:r>
           <w:rPr>
             <w:rStyle w:val="Hyperlink"/>
@@ -8745,8 +8774,8 @@
         </w:r>
       </w:hyperlink>
     </w:p>
-    <w:bookmarkEnd w:id="123"/>
-    <w:bookmarkStart w:id="124" w:name="ref-vygotskyMindSociety1978"/>
+    <w:bookmarkEnd w:id="125"/>
+    <w:bookmarkStart w:id="126" w:name="ref-vygotskyMindSociety1978"/>
     <w:p>
       <w:pPr>
         <w:pStyle w:val="Bibliography"/>
@@ -8780,8 +8809,8 @@
         <w:t xml:space="preserve">.</w:t>
       </w:r>
     </w:p>
-    <w:bookmarkEnd w:id="124"/>
-    <w:bookmarkStart w:id="126" w:name="ref-webbAssessmentTwentyFirstCentury2018"/>
+    <w:bookmarkEnd w:id="126"/>
+    <w:bookmarkStart w:id="128" w:name="ref-webbAssessmentTwentyFirstCentury2018"/>
     <w:p>
       <w:pPr>
         <w:pStyle w:val="Bibliography"/>
@@ -8933,7 +8962,7 @@
       <w:r>
         <w:t xml:space="preserve"> </w:t>
       </w:r>
-      <w:hyperlink r:id="rId125">
+      <w:hyperlink r:id="rId127">
         <w:r>
           <w:rPr>
             <w:rStyle w:val="Hyperlink"/>
@@ -8942,8 +8971,8 @@
         </w:r>
       </w:hyperlink>
     </w:p>
-    <w:bookmarkEnd w:id="126"/>
-    <w:bookmarkStart w:id="128" w:name="X731be6e2e0895c79e0f034fc829fd623ca4b0d3"/>
+    <w:bookmarkEnd w:id="128"/>
+    <w:bookmarkStart w:id="130" w:name="X731be6e2e0895c79e0f034fc829fd623ca4b0d3"/>
     <w:p>
       <w:pPr>
         <w:pStyle w:val="Bibliography"/>
@@ -8980,7 +9009,7 @@
       <w:r>
         <w:t xml:space="preserve"> </w:t>
       </w:r>
-      <w:hyperlink r:id="rId127">
+      <w:hyperlink r:id="rId129">
         <w:r>
           <w:rPr>
             <w:rStyle w:val="Hyperlink"/>
@@ -8989,11 +9018,11 @@
         </w:r>
       </w:hyperlink>
     </w:p>
-    <w:bookmarkEnd w:id="128"/>
-    <w:bookmarkEnd w:id="129"/>
     <w:bookmarkEnd w:id="130"/>
     <w:bookmarkEnd w:id="131"/>
     <w:bookmarkEnd w:id="132"/>
+    <w:bookmarkEnd w:id="133"/>
+    <w:bookmarkEnd w:id="134"/>
     <w:sectPr>
       <w:pgSz w:h="15840" w:w="12240"/>
       <w:pgMar w:bottom="1440" w:footer="720" w:gutter="0" w:header="720" w:left="1440" w:right="1440" w:top="1440"/>

--- a/docs/Assessment-in-HE.docx
+++ b/docs/Assessment-in-HE.docx
@@ -71,7 +71,7 @@
         <w:t xml:space="preserve"> </w:t>
       </w:r>
       <w:r>
-        <w:t xml:space="preserve">Saturday,</w:t>
+        <w:t xml:space="preserve">Sunday,</w:t>
       </w:r>
       <w:r>
         <w:t xml:space="preserve"> </w:t>
@@ -83,13 +83,13 @@
         <w:t xml:space="preserve"> </w:t>
       </w:r>
       <w:r>
-        <w:t xml:space="preserve">16,</w:t>
-      </w:r>
-      <w:r>
-        <w:t xml:space="preserve"> </w:t>
-      </w:r>
-      <w:r>
-        <w:t xml:space="preserve">17:37</w:t>
+        <w:t xml:space="preserve">17,</w:t>
+      </w:r>
+      <w:r>
+        <w:t xml:space="preserve"> </w:t>
+      </w:r>
+      <w:r>
+        <w:t xml:space="preserve">22:02</w:t>
       </w:r>
       <w:r>
         <w:t xml:space="preserve"> </w:t>
@@ -130,7 +130,7 @@
         </w:p>
       </w:sdtContent>
     </w:sdt>
-    <w:bookmarkStart w:id="26" w:name="X54e1fb3cc3c88863a47e81a3913584c288682be"/>
+    <w:bookmarkStart w:id="29" w:name="X54e1fb3cc3c88863a47e81a3913584c288682be"/>
     <w:p>
       <w:pPr>
         <w:pStyle w:val="Heading1"/>
@@ -699,7 +699,7 @@
       </w:r>
     </w:p>
     <w:bookmarkEnd w:id="20"/>
-    <w:bookmarkStart w:id="22" w:name="Xad02eea7749b317d07c733cb23efa3742f34c3e"/>
+    <w:bookmarkStart w:id="25" w:name="Xad02eea7749b317d07c733cb23efa3742f34c3e"/>
     <w:p>
       <w:pPr>
         <w:pStyle w:val="Heading2"/>
@@ -2356,7 +2356,7 @@
         <w:t xml:space="preserve">This brief overview of various sets of standards, while incomplete, provides a picture of how researchers studying assessment have come to view assessment as a much more holistic and whole-person endeavour for both teachers and learners compared to early views emphasizing measurement grounded in behaviourist pedagogies.</w:t>
       </w:r>
     </w:p>
-    <w:bookmarkStart w:id="21" w:name="approaches-to-assessment"/>
+    <w:bookmarkStart w:id="24" w:name="approaches-to-assessment"/>
     <w:p>
       <w:pPr>
         <w:pStyle w:val="Heading3"/>
@@ -2490,10 +2490,8 @@
         <w:r>
           <w:rPr>
             <w:rStyle w:val="Hyperlink"/>
-            <w:bCs/>
-            <w:b/>
-          </w:rPr>
-          <w:t xml:space="preserve">newtonClarifyingPurposesEducational2007?</w:t>
+          </w:rPr>
+          <w:t xml:space="preserve">Newton, 2007</w:t>
         </w:r>
       </w:hyperlink>
       <w:r>
@@ -2522,23 +2520,12 @@
         <w:t xml:space="preserve">is grounded in the complexity of assessment as well as researchers’ recognition that skill-based sets of standards fail to account for all of the factors shaping assessment practice in modern schools.</w:t>
       </w:r>
     </w:p>
-    <w:bookmarkEnd w:id="21"/>
-    <w:bookmarkEnd w:id="22"/>
-    <w:bookmarkStart w:id="25" w:name="factors"/>
-    <w:p>
-      <w:pPr>
-        <w:pStyle w:val="Heading2"/>
-      </w:pPr>
-      <w:r>
-        <w:t xml:space="preserve">Factors</w:t>
-      </w:r>
-    </w:p>
-    <w:p>
-      <w:pPr>
-        <w:pStyle w:val="FirstParagraph"/>
-      </w:pPr>
-      <w:r>
-        <w:t xml:space="preserve">In exploring higher education instructors’ approaches to assessment, it is helpful to look to research in the K12 sector as the idea of approaches to assessment originated in the context of K12 teaching. There have long been concerns that K12 teachers do not graduate with sufficient knowledge of assessment, even though they complete undergraduate degrees which have come to include specific courses in assessment</w:t>
+    <w:p>
+      <w:pPr>
+        <w:pStyle w:val="BodyText"/>
+      </w:pPr>
+      <w:r>
+        <w:t xml:space="preserve">DeLuca et al.’s model</w:t>
       </w:r>
       <w:r>
         <w:t xml:space="preserve"> </w:t>
@@ -2546,19 +2533,51 @@
       <w:r>
         <w:t xml:space="preserve">(</w:t>
       </w:r>
-      <w:hyperlink w:anchor="ref-stigginsAssessmentLiteracy1991">
-        <w:r>
-          <w:rPr>
-            <w:rStyle w:val="Hyperlink"/>
-          </w:rPr>
-          <w:t xml:space="preserve">Stiggins, 1991</w:t>
+      <w:hyperlink w:anchor="Xedee9bc10fe7ddda531b14b05542852ae9f5f1e">
+        <w:r>
+          <w:rPr>
+            <w:rStyle w:val="Hyperlink"/>
+          </w:rPr>
+          <w:t xml:space="preserve">2016</w:t>
         </w:r>
       </w:hyperlink>
       <w:r>
         <w:t xml:space="preserve">)</w:t>
       </w:r>
       <w:r>
-        <w:t xml:space="preserve">. Given this, in addition to the fact that higher education instructors generally do not encounter any specific pedagogical or assessment preparation in their graduate degrees, we can infer that the assessment capabilities of higher education instructors are much lower than those of K12 teachers. This is supported in research conducted by Massey et al.</w:t>
+        <w:t xml:space="preserve">,</w:t>
+      </w:r>
+      <w:r>
+        <w:t xml:space="preserve"> </w:t>
+      </w:r>
+      <w:r>
+        <w:rPr>
+          <w:iCs/>
+          <w:i/>
+        </w:rPr>
+        <w:t xml:space="preserve">approaches to classroom assessment</w:t>
+      </w:r>
+      <w:r>
+        <w:t xml:space="preserve"> </w:t>
+      </w:r>
+      <w:r>
+        <w:t xml:space="preserve">could be seen to align with the</w:t>
+      </w:r>
+      <w:r>
+        <w:t xml:space="preserve"> </w:t>
+      </w:r>
+      <w:r>
+        <w:rPr>
+          <w:iCs/>
+          <w:i/>
+        </w:rPr>
+        <w:t xml:space="preserve">assessment</w:t>
+      </w:r>
+      <w:r>
+        <w:t xml:space="preserve"> </w:t>
+      </w:r>
+      <w:r>
+        <w:t xml:space="preserve">component of Biggs’ 3P model of teaching and learning</w:t>
       </w:r>
       <w:r>
         <w:t xml:space="preserve"> </w:t>
@@ -2566,12 +2585,26 @@
       <w:r>
         <w:t xml:space="preserve">(</w:t>
       </w:r>
-      <w:hyperlink w:anchor="ref-masseyAssessmentLiteracyCollege2020">
-        <w:r>
-          <w:rPr>
-            <w:rStyle w:val="Hyperlink"/>
-          </w:rPr>
-          <w:t xml:space="preserve">2020</w:t>
+      <w:hyperlink w:anchor="ref-biggsWhatStudentDoes1999">
+        <w:r>
+          <w:rPr>
+            <w:rStyle w:val="Hyperlink"/>
+          </w:rPr>
+          <w:t xml:space="preserve">1999</w:t>
+        </w:r>
+      </w:hyperlink>
+      <w:r>
+        <w:t xml:space="preserve">;</w:t>
+      </w:r>
+      <w:r>
+        <w:t xml:space="preserve"> </w:t>
+      </w:r>
+      <w:hyperlink w:anchor="ref-biggsTheoryPracticeCognitive1993">
+        <w:r>
+          <w:rPr>
+            <w:rStyle w:val="Hyperlink"/>
+          </w:rPr>
+          <w:t xml:space="preserve">1993</w:t>
         </w:r>
       </w:hyperlink>
       <w:r>
@@ -2581,7 +2614,159 @@
         <w:t xml:space="preserve"> </w:t>
       </w:r>
       <w:r>
-        <w:t xml:space="preserve">who investigated the impact of a semester-long instructional development course on the conceptions of assessment and assessment confidence of new faculty. Pre-course responses indicated a predominant view that assessment is primarily about summative testing to confirm that learners have retained information from didactic learning experiences. They found that the instructional development course encouraged faculty to deepen their understandings of assessment, and as they did so, their conceptions of assessment became more nuanced and complex. At the same time, following the increased depth in conceptions, researchers noted that participants’ confidence in assessment also increased.</w:t>
+        <w:t xml:space="preserve">and so aligns well with a concise model of teaching and learning in higher education. The</w:t>
+      </w:r>
+      <w:r>
+        <w:t xml:space="preserve"> </w:t>
+      </w:r>
+      <w:r>
+        <w:rPr>
+          <w:iCs/>
+          <w:i/>
+        </w:rPr>
+        <w:t xml:space="preserve">Approaches to Classroom Assessment</w:t>
+      </w:r>
+      <w:r>
+        <w:t xml:space="preserve"> </w:t>
+      </w:r>
+      <w:r>
+        <w:t xml:space="preserve">model is based on the JCSEE standards</w:t>
+      </w:r>
+      <w:r>
+        <w:t xml:space="preserve"> </w:t>
+      </w:r>
+      <w:r>
+        <w:t xml:space="preserve">(</w:t>
+      </w:r>
+      <w:hyperlink w:anchor="X29739ab7fce6a0c61ad93e769577d0974c2bf34">
+        <w:r>
+          <w:rPr>
+            <w:rStyle w:val="Hyperlink"/>
+          </w:rPr>
+          <w:t xml:space="preserve">Klinger et al., 2015</w:t>
+        </w:r>
+      </w:hyperlink>
+      <w:r>
+        <w:t xml:space="preserve">)</w:t>
+      </w:r>
+      <w:r>
+        <w:t xml:space="preserve"> </w:t>
+      </w:r>
+      <w:r>
+        <w:t xml:space="preserve">and describes four themes of AL, each with three dimensions. The model represents somewhat of a break from previous models in that it references</w:t>
+      </w:r>
+      <w:r>
+        <w:t xml:space="preserve"> </w:t>
+      </w:r>
+      <w:r>
+        <w:rPr>
+          <w:iCs/>
+          <w:i/>
+        </w:rPr>
+        <w:t xml:space="preserve">approaches to assessment</w:t>
+      </w:r>
+      <w:r>
+        <w:t xml:space="preserve"> </w:t>
+      </w:r>
+      <w:r>
+        <w:t xml:space="preserve">rather than</w:t>
+      </w:r>
+      <w:r>
+        <w:t xml:space="preserve"> </w:t>
+      </w:r>
+      <w:r>
+        <w:rPr>
+          <w:iCs/>
+          <w:i/>
+        </w:rPr>
+        <w:t xml:space="preserve">assessment literacies</w:t>
+      </w:r>
+      <w:r>
+        <w:t xml:space="preserve">. This is a reflection of the authors’ view that language around</w:t>
+      </w:r>
+      <w:r>
+        <w:t xml:space="preserve"> </w:t>
+      </w:r>
+      <w:r>
+        <w:rPr>
+          <w:iCs/>
+          <w:i/>
+        </w:rPr>
+        <w:t xml:space="preserve">literacies</w:t>
+      </w:r>
+      <w:r>
+        <w:t xml:space="preserve"> </w:t>
+      </w:r>
+      <w:r>
+        <w:t xml:space="preserve">and</w:t>
+      </w:r>
+      <w:r>
+        <w:t xml:space="preserve"> </w:t>
+      </w:r>
+      <w:r>
+        <w:rPr>
+          <w:iCs/>
+          <w:i/>
+        </w:rPr>
+        <w:t xml:space="preserve">competencies</w:t>
+      </w:r>
+      <w:r>
+        <w:t xml:space="preserve"> </w:t>
+      </w:r>
+      <w:r>
+        <w:t xml:space="preserve">may indicate a reliance on</w:t>
+      </w:r>
+      <w:r>
+        <w:t xml:space="preserve"> </w:t>
+      </w:r>
+      <w:r>
+        <w:t xml:space="preserve">“</w:t>
+      </w:r>
+      <w:r>
+        <w:t xml:space="preserve">correct</w:t>
+      </w:r>
+      <w:r>
+        <w:t xml:space="preserve">”</w:t>
+      </w:r>
+      <w:r>
+        <w:t xml:space="preserve"> </w:t>
+      </w:r>
+      <w:r>
+        <w:t xml:space="preserve">views or methods rather than the complex array of influences that lead to multiple legitimate approaches as identified in the literature</w:t>
+      </w:r>
+      <w:r>
+        <w:t xml:space="preserve"> </w:t>
+      </w:r>
+      <w:r>
+        <w:t xml:space="preserve">(</w:t>
+      </w:r>
+      <w:hyperlink w:anchor="ref-delucaDifferentialSituatedView2019">
+        <w:r>
+          <w:rPr>
+            <w:rStyle w:val="Hyperlink"/>
+          </w:rPr>
+          <w:t xml:space="preserve">DeLuca, Coombs, et al., 2019</w:t>
+        </w:r>
+      </w:hyperlink>
+      <w:r>
+        <w:t xml:space="preserve">;</w:t>
+      </w:r>
+      <w:r>
+        <w:t xml:space="preserve"> </w:t>
+      </w:r>
+      <w:hyperlink w:anchor="X731be6e2e0895c79e0f034fc829fd623ca4b0d3">
+        <w:r>
+          <w:rPr>
+            <w:rStyle w:val="Hyperlink"/>
+          </w:rPr>
+          <w:t xml:space="preserve">Willis et al., 2013</w:t>
+        </w:r>
+      </w:hyperlink>
+      <w:r>
+        <w:t xml:space="preserve">)</w:t>
+      </w:r>
+      <w:r>
+        <w:t xml:space="preserve">.</w:t>
       </w:r>
     </w:p>
     <w:p>
@@ -2589,7 +2774,7 @@
         <w:pStyle w:val="BodyText"/>
       </w:pPr>
       <w:r>
-        <w:t xml:space="preserve">Popham</w:t>
+        <w:t xml:space="preserve">The themes DeLuca et al</w:t>
       </w:r>
       <w:r>
         <w:t xml:space="preserve"> </w:t>
@@ -2597,12 +2782,12 @@
       <w:r>
         <w:t xml:space="preserve">(</w:t>
       </w:r>
-      <w:hyperlink w:anchor="ref-pophamAssessmentLiteracyTeachers2009">
-        <w:r>
-          <w:rPr>
-            <w:rStyle w:val="Hyperlink"/>
-          </w:rPr>
-          <w:t xml:space="preserve">2009</w:t>
+      <w:hyperlink w:anchor="Xcffd07f338ae9c1e0f3a4638f84c8ddd08fd0be">
+        <w:r>
+          <w:rPr>
+            <w:rStyle w:val="Hyperlink"/>
+          </w:rPr>
+          <w:t xml:space="preserve">2021, p. 10</w:t>
         </w:r>
       </w:hyperlink>
       <w:r>
@@ -2612,1074 +2797,7 @@
         <w:t xml:space="preserve"> </w:t>
       </w:r>
       <w:r>
-        <w:t xml:space="preserve">describes two often competing types of assessments,</w:t>
-      </w:r>
-      <w:r>
-        <w:t xml:space="preserve"> </w:t>
-      </w:r>
-      <w:r>
-        <w:rPr>
-          <w:iCs/>
-          <w:i/>
-        </w:rPr>
-        <w:t xml:space="preserve">classroom</w:t>
-      </w:r>
-      <w:r>
-        <w:t xml:space="preserve"> </w:t>
-      </w:r>
-      <w:r>
-        <w:t xml:space="preserve">assessments and</w:t>
-      </w:r>
-      <w:r>
-        <w:t xml:space="preserve"> </w:t>
-      </w:r>
-      <w:r>
-        <w:rPr>
-          <w:iCs/>
-          <w:i/>
-        </w:rPr>
-        <w:t xml:space="preserve">accountability</w:t>
-      </w:r>
-      <w:r>
-        <w:t xml:space="preserve"> </w:t>
-      </w:r>
-      <w:r>
-        <w:t xml:space="preserve">assessments. Classroom assessments are typically teacher-created, although some teachers use publisher-created materials such as test banks, and are used to assign grades to learners or to inform future instruction. Accountability assessments are those which are usually government-imposed, standardized tests, most often deployed in K12 settings, although there are notable higher education contexts where such accountability tests are prominent, namely programs which prepare learners for external regulatory exams (e.g. nursing, accounting). Popham argues that the relative emphasis on either of these types of assessment will impact the decisions teachers make in their instructional and assessment approaches.</w:t>
-      </w:r>
-    </w:p>
-    <w:p>
-      <w:pPr>
-        <w:pStyle w:val="BodyText"/>
-      </w:pPr>
-      <w:r>
-        <w:t xml:space="preserve">Offerdahl and Tomanek</w:t>
-      </w:r>
-      <w:r>
-        <w:t xml:space="preserve"> </w:t>
-      </w:r>
-      <w:r>
-        <w:t xml:space="preserve">(</w:t>
-      </w:r>
-      <w:hyperlink w:anchor="X568de4367a2adb3cc7734bdfe3ece898df67951">
-        <w:r>
-          <w:rPr>
-            <w:rStyle w:val="Hyperlink"/>
-          </w:rPr>
-          <w:t xml:space="preserve">2011</w:t>
-        </w:r>
-      </w:hyperlink>
-      <w:r>
-        <w:t xml:space="preserve">)</w:t>
-      </w:r>
-      <w:r>
-        <w:t xml:space="preserve"> </w:t>
-      </w:r>
-      <w:r>
-        <w:t xml:space="preserve">investigated instructors’ assessment thinking in relation to being presented with new assessment strategies. They found that changes in assessment</w:t>
-      </w:r>
-      <w:r>
-        <w:t xml:space="preserve"> </w:t>
-      </w:r>
-      <w:r>
-        <w:rPr>
-          <w:iCs/>
-          <w:i/>
-        </w:rPr>
-        <w:t xml:space="preserve">practice</w:t>
-      </w:r>
-      <w:r>
-        <w:t xml:space="preserve"> </w:t>
-      </w:r>
-      <w:r>
-        <w:t xml:space="preserve">didn’t necessarily follow from changes in assessment</w:t>
-      </w:r>
-      <w:r>
-        <w:t xml:space="preserve"> </w:t>
-      </w:r>
-      <w:r>
-        <w:rPr>
-          <w:iCs/>
-          <w:i/>
-        </w:rPr>
-        <w:t xml:space="preserve">thinking</w:t>
-      </w:r>
-      <w:r>
-        <w:t xml:space="preserve"> </w:t>
-      </w:r>
-      <w:r>
-        <w:t xml:space="preserve">and that there are many factors which influence both assessment thinking and practice.</w:t>
-      </w:r>
-    </w:p>
-    <w:p>
-      <w:pPr>
-        <w:pStyle w:val="BodyText"/>
-      </w:pPr>
-      <w:r>
-        <w:t xml:space="preserve">Willis et al.</w:t>
-      </w:r>
-      <w:r>
-        <w:t xml:space="preserve"> </w:t>
-      </w:r>
-      <w:r>
-        <w:t xml:space="preserve">(</w:t>
-      </w:r>
-      <w:hyperlink w:anchor="X731be6e2e0895c79e0f034fc829fd623ca4b0d3">
-        <w:r>
-          <w:rPr>
-            <w:rStyle w:val="Hyperlink"/>
-          </w:rPr>
-          <w:t xml:space="preserve">2013</w:t>
-        </w:r>
-      </w:hyperlink>
-      <w:r>
-        <w:t xml:space="preserve">)</w:t>
-      </w:r>
-      <w:r>
-        <w:t xml:space="preserve"> </w:t>
-      </w:r>
-      <w:r>
-        <w:t xml:space="preserve">highlight the importance of understanding assessment literacies (plural) as being understood in relation to learning theory and that assessment is an</w:t>
-      </w:r>
-      <w:r>
-        <w:t xml:space="preserve"> </w:t>
-      </w:r>
-      <w:r>
-        <w:t xml:space="preserve">“</w:t>
-      </w:r>
-      <w:r>
-        <w:t xml:space="preserve">ethical practice that is social, dynamic, and layered</w:t>
-      </w:r>
-      <w:r>
-        <w:t xml:space="preserve">”</w:t>
-      </w:r>
-      <w:r>
-        <w:t xml:space="preserve"> </w:t>
-      </w:r>
-      <w:r>
-        <w:t xml:space="preserve">(p. 242). They situate their discussion in the idea of</w:t>
-      </w:r>
-      <w:r>
-        <w:t xml:space="preserve"> </w:t>
-      </w:r>
-      <w:r>
-        <w:t xml:space="preserve">“</w:t>
-      </w:r>
-      <w:r>
-        <w:t xml:space="preserve">horizontal</w:t>
-      </w:r>
-      <w:r>
-        <w:t xml:space="preserve">”</w:t>
-      </w:r>
-      <w:r>
-        <w:t xml:space="preserve"> </w:t>
-      </w:r>
-      <w:r>
-        <w:t xml:space="preserve">and</w:t>
-      </w:r>
-      <w:r>
-        <w:t xml:space="preserve"> </w:t>
-      </w:r>
-      <w:r>
-        <w:t xml:space="preserve">“</w:t>
-      </w:r>
-      <w:r>
-        <w:t xml:space="preserve">vertical</w:t>
-      </w:r>
-      <w:r>
-        <w:t xml:space="preserve">”</w:t>
-      </w:r>
-      <w:r>
-        <w:t xml:space="preserve"> </w:t>
-      </w:r>
-      <w:r>
-        <w:t xml:space="preserve">discourses as articulated by Bernstein</w:t>
-      </w:r>
-      <w:r>
-        <w:t xml:space="preserve"> </w:t>
-      </w:r>
-      <w:r>
-        <w:t xml:space="preserve">(</w:t>
-      </w:r>
-      <w:hyperlink w:anchor="X4d78eac5dad262ef2a233c8ad9b66b0f5b3cd1c">
-        <w:r>
-          <w:rPr>
-            <w:rStyle w:val="Hyperlink"/>
-          </w:rPr>
-          <w:t xml:space="preserve">1999</w:t>
-        </w:r>
-      </w:hyperlink>
-      <w:r>
-        <w:t xml:space="preserve">)</w:t>
-      </w:r>
-      <w:r>
-        <w:t xml:space="preserve">. A horizontal discourse is characterized as being common sense knowledge that is presumed to be known by local communities. It is context dependent and can be contradictory across communities while remaining internally coherent within communities. Bernstein contrasts this with the idea of vertical discourses, which are characteristically organized in a hierarchy with explicit principles which are systematically enacted (such as in the sciences) or rely on</w:t>
-      </w:r>
-      <w:r>
-        <w:t xml:space="preserve"> </w:t>
-      </w:r>
-      <w:r>
-        <w:t xml:space="preserve">“</w:t>
-      </w:r>
-      <w:r>
-        <w:t xml:space="preserve">a series of specialised languages with specialised modes of interrogation and specialised criteria for the production and circulation of texts</w:t>
-      </w:r>
-      <w:r>
-        <w:t xml:space="preserve">”</w:t>
-      </w:r>
-      <w:r>
-        <w:t xml:space="preserve"> </w:t>
-      </w:r>
-      <w:r>
-        <w:t xml:space="preserve">(</w:t>
-      </w:r>
-      <w:hyperlink w:anchor="X4d78eac5dad262ef2a233c8ad9b66b0f5b3cd1c">
-        <w:r>
-          <w:rPr>
-            <w:rStyle w:val="Hyperlink"/>
-          </w:rPr>
-          <w:t xml:space="preserve">Bernstein, 1999, p. 159</w:t>
-        </w:r>
-      </w:hyperlink>
-      <w:r>
-        <w:t xml:space="preserve">)</w:t>
-      </w:r>
-      <w:r>
-        <w:t xml:space="preserve">, as in the social sciences. As vertical discourses rely on specialized language and expertise, they must be</w:t>
-      </w:r>
-      <w:r>
-        <w:t xml:space="preserve"> </w:t>
-      </w:r>
-      <w:r>
-        <w:t xml:space="preserve">“</w:t>
-      </w:r>
-      <w:r>
-        <w:t xml:space="preserve">decoded or translated (pedagogised)</w:t>
-      </w:r>
-      <w:r>
-        <w:t xml:space="preserve">”</w:t>
-      </w:r>
-      <w:r>
-        <w:t xml:space="preserve"> </w:t>
-      </w:r>
-      <w:r>
-        <w:t xml:space="preserve">(</w:t>
-      </w:r>
-      <w:hyperlink w:anchor="Xed165d3d5256ba50c130dd813ca4571cd043257">
-        <w:r>
-          <w:rPr>
-            <w:rStyle w:val="Hyperlink"/>
-          </w:rPr>
-          <w:t xml:space="preserve">Singh, 2002, p. 4</w:t>
-        </w:r>
-      </w:hyperlink>
-      <w:r>
-        <w:t xml:space="preserve">)</w:t>
-      </w:r>
-      <w:r>
-        <w:t xml:space="preserve"> </w:t>
-      </w:r>
-      <w:r>
-        <w:t xml:space="preserve">in order for those outside the domain to access that particular knowledge. Willis et al.</w:t>
-      </w:r>
-      <w:r>
-        <w:t xml:space="preserve"> </w:t>
-      </w:r>
-      <w:r>
-        <w:t xml:space="preserve">(</w:t>
-      </w:r>
-      <w:hyperlink w:anchor="X731be6e2e0895c79e0f034fc829fd623ca4b0d3">
-        <w:r>
-          <w:rPr>
-            <w:rStyle w:val="Hyperlink"/>
-          </w:rPr>
-          <w:t xml:space="preserve">2013</w:t>
-        </w:r>
-      </w:hyperlink>
-      <w:r>
-        <w:t xml:space="preserve">)</w:t>
-      </w:r>
-      <w:r>
-        <w:t xml:space="preserve"> </w:t>
-      </w:r>
-      <w:r>
-        <w:t xml:space="preserve">argue that, since teachers are influenced by both horizontal and vertical discourses, they must constantly work to balance vertical and horizontal discourses. They use the example of the vertical discourse reflected in the</w:t>
-      </w:r>
-      <w:r>
-        <w:t xml:space="preserve"> </w:t>
-      </w:r>
-      <w:r>
-        <w:t xml:space="preserve">“</w:t>
-      </w:r>
-      <w:r>
-        <w:t xml:space="preserve">measurement conception of assessment</w:t>
-      </w:r>
-      <w:r>
-        <w:t xml:space="preserve">”</w:t>
-      </w:r>
-      <w:r>
-        <w:t xml:space="preserve"> </w:t>
-      </w:r>
-      <w:r>
-        <w:t xml:space="preserve">(</w:t>
-      </w:r>
-      <w:hyperlink w:anchor="X731be6e2e0895c79e0f034fc829fd623ca4b0d3">
-        <w:r>
-          <w:rPr>
-            <w:rStyle w:val="Hyperlink"/>
-          </w:rPr>
-          <w:t xml:space="preserve">2013, p. 244</w:t>
-        </w:r>
-      </w:hyperlink>
-      <w:r>
-        <w:t xml:space="preserve">)</w:t>
-      </w:r>
-      <w:r>
-        <w:t xml:space="preserve"> </w:t>
-      </w:r>
-      <w:r>
-        <w:t xml:space="preserve">in which assessment is viewed in light of positivist scientific paradigms, behaviourist learning theory, and an emphasis on testing learning at a time removed from instruction. This discourse is seen prominently in Confucian traditions</w:t>
-      </w:r>
-      <w:r>
-        <w:t xml:space="preserve"> </w:t>
-      </w:r>
-      <w:r>
-        <w:t xml:space="preserve">(</w:t>
-      </w:r>
-      <w:hyperlink w:anchor="ref-carlessTestingProductiveStudent2011">
-        <w:r>
-          <w:rPr>
-            <w:rStyle w:val="Hyperlink"/>
-          </w:rPr>
-          <w:t xml:space="preserve">Carless, 2011</w:t>
-        </w:r>
-      </w:hyperlink>
-      <w:r>
-        <w:t xml:space="preserve">)</w:t>
-      </w:r>
-      <w:r>
-        <w:t xml:space="preserve">, as well as cultures that use high-stakes testing for learner advancement and teacher accountability, such as the USA</w:t>
-      </w:r>
-      <w:r>
-        <w:t xml:space="preserve"> </w:t>
-      </w:r>
-      <w:r>
-        <w:t xml:space="preserve">(</w:t>
-      </w:r>
-      <w:hyperlink w:anchor="ref-pophamAssessmentLiteracyTeachers2009">
-        <w:r>
-          <w:rPr>
-            <w:rStyle w:val="Hyperlink"/>
-          </w:rPr>
-          <w:t xml:space="preserve">Popham, 2009</w:t>
-        </w:r>
-      </w:hyperlink>
-      <w:r>
-        <w:t xml:space="preserve">)</w:t>
-      </w:r>
-      <w:r>
-        <w:t xml:space="preserve">. Contrary to this prominent vertical discourse is the horizontal discourse grounded in socio-cultural perspectives exemplified in local cultures which downplay the role of high-stakes testing and instead focus on assessment as an integral component of learning</w:t>
-      </w:r>
-      <w:r>
-        <w:t xml:space="preserve"> </w:t>
-      </w:r>
-      <w:r>
-        <w:t xml:space="preserve">(</w:t>
-      </w:r>
-      <w:hyperlink w:anchor="Xba6256bc1df8223d2235ef500b76f76afb0417a">
-        <w:r>
-          <w:rPr>
-            <w:rStyle w:val="Hyperlink"/>
-          </w:rPr>
-          <w:t xml:space="preserve">DeLuca &amp; Klinger, 2010</w:t>
-        </w:r>
-      </w:hyperlink>
-      <w:r>
-        <w:t xml:space="preserve">)</w:t>
-      </w:r>
-      <w:r>
-        <w:t xml:space="preserve">.</w:t>
-      </w:r>
-    </w:p>
-    <w:p>
-      <w:pPr>
-        <w:pStyle w:val="BodyText"/>
-      </w:pPr>
-      <w:r>
-        <w:t xml:space="preserve">Looney et al.</w:t>
-      </w:r>
-      <w:r>
-        <w:t xml:space="preserve"> </w:t>
-      </w:r>
-      <w:r>
-        <w:t xml:space="preserve">(</w:t>
-      </w:r>
-      <w:hyperlink w:anchor="X2f43bdc2c6d6b8b53de1e6df50a2037ee9c597a">
-        <w:r>
-          <w:rPr>
-            <w:rStyle w:val="Hyperlink"/>
-          </w:rPr>
-          <w:t xml:space="preserve">2017</w:t>
-        </w:r>
-      </w:hyperlink>
-      <w:r>
-        <w:t xml:space="preserve">)</w:t>
-      </w:r>
-      <w:r>
-        <w:t xml:space="preserve"> </w:t>
-      </w:r>
-      <w:r>
-        <w:t xml:space="preserve">argue that teacher assessment literacy is too instrumental a focus and that</w:t>
-      </w:r>
-      <w:r>
-        <w:t xml:space="preserve"> </w:t>
-      </w:r>
-      <w:r>
-        <w:rPr>
-          <w:iCs/>
-          <w:i/>
-        </w:rPr>
-        <w:t xml:space="preserve">conceptions of assessment</w:t>
-      </w:r>
-      <w:r>
-        <w:t xml:space="preserve"> </w:t>
-      </w:r>
-      <w:r>
-        <w:t xml:space="preserve">tend to neglect affective feelings related to teacher self-efficacy. They argue that teacher assessment identity encompasses these factors and that there are significant ontological dimensions to assessment. Teachers assess the way they do because of</w:t>
-      </w:r>
-      <w:r>
-        <w:t xml:space="preserve"> </w:t>
-      </w:r>
-      <w:r>
-        <w:rPr>
-          <w:iCs/>
-          <w:i/>
-        </w:rPr>
-        <w:t xml:space="preserve">who</w:t>
-      </w:r>
-      <w:r>
-        <w:t xml:space="preserve"> </w:t>
-      </w:r>
-      <w:r>
-        <w:t xml:space="preserve">they are in addition to what they know and are able to do.</w:t>
-      </w:r>
-    </w:p>
-    <w:p>
-      <w:pPr>
-        <w:pStyle w:val="BodyText"/>
-      </w:pPr>
-      <w:r>
-        <w:t xml:space="preserve">(</w:t>
-      </w:r>
-      <w:hyperlink w:anchor="ref-delucaPoliciesProgramsPractices2019">
-        <w:r>
-          <w:rPr>
-            <w:rStyle w:val="Hyperlink"/>
-          </w:rPr>
-          <w:t xml:space="preserve">DeLuca, Willis, et al., 2019</w:t>
-        </w:r>
-      </w:hyperlink>
-      <w:r>
-        <w:t xml:space="preserve">)</w:t>
-      </w:r>
-    </w:p>
-    <w:bookmarkStart w:id="23" w:name="assessment-cultures"/>
-    <w:p>
-      <w:pPr>
-        <w:pStyle w:val="Heading3"/>
-      </w:pPr>
-      <w:r>
-        <w:t xml:space="preserve">Assessment Cultures</w:t>
-      </w:r>
-    </w:p>
-    <w:p>
-      <w:pPr>
-        <w:pStyle w:val="FirstParagraph"/>
-      </w:pPr>
-      <w:r>
-        <w:t xml:space="preserve">(</w:t>
-      </w:r>
-      <w:hyperlink w:anchor="ref-masseyAssessmentLiteracyCollege2020">
-        <w:r>
-          <w:rPr>
-            <w:rStyle w:val="Hyperlink"/>
-          </w:rPr>
-          <w:t xml:space="preserve">Massey et al., 2020</w:t>
-        </w:r>
-      </w:hyperlink>
-      <w:r>
-        <w:t xml:space="preserve">)</w:t>
-      </w:r>
-    </w:p>
-    <w:p>
-      <w:pPr>
-        <w:pStyle w:val="BodyText"/>
-      </w:pPr>
-      <w:r>
-        <w:t xml:space="preserve">(</w:t>
-      </w:r>
-      <w:hyperlink w:anchor="Xd1039a152831aefb97ded2531aec686e4bcf52b">
-        <w:r>
-          <w:rPr>
-            <w:rStyle w:val="Hyperlink"/>
-          </w:rPr>
-          <w:t xml:space="preserve">Birenbaum, 2014</w:t>
-        </w:r>
-      </w:hyperlink>
-      <w:r>
-        <w:t xml:space="preserve">)</w:t>
-      </w:r>
-      <w:r>
-        <w:t xml:space="preserve"> </w:t>
-      </w:r>
-      <w:r>
-        <w:t xml:space="preserve">- assessment for learning cycle corresponds to inquiry sycle</w:t>
-      </w:r>
-    </w:p>
-    <w:p>
-      <w:pPr>
-        <w:pStyle w:val="BodyText"/>
-      </w:pPr>
-      <w:r>
-        <w:t xml:space="preserve">(</w:t>
-      </w:r>
-      <w:hyperlink w:anchor="Xcffd07f338ae9c1e0f3a4638f84c8ddd08fd0be">
-        <w:r>
-          <w:rPr>
-            <w:rStyle w:val="Hyperlink"/>
-          </w:rPr>
-          <w:t xml:space="preserve">DeLuca et al., 2021</w:t>
-        </w:r>
-      </w:hyperlink>
-      <w:r>
-        <w:t xml:space="preserve">)</w:t>
-      </w:r>
-      <w:r>
-        <w:t xml:space="preserve"> </w:t>
-      </w:r>
-      <w:r>
-        <w:t xml:space="preserve">(</w:t>
-      </w:r>
-      <w:hyperlink w:anchor="Xcfce0211190b51c59aed4ad2e41b47cb53c6a86">
-        <w:r>
-          <w:rPr>
-            <w:rStyle w:val="Hyperlink"/>
-          </w:rPr>
-          <w:t xml:space="preserve">Birenbaum, 2016</w:t>
-        </w:r>
-      </w:hyperlink>
-      <w:r>
-        <w:t xml:space="preserve">)</w:t>
-      </w:r>
-    </w:p>
-    <w:p>
-      <w:pPr>
-        <w:pStyle w:val="BodyText"/>
-      </w:pPr>
-      <w:r>
-        <w:t xml:space="preserve">[delucaCrossculturalComparisonGerman2020]</w:t>
-      </w:r>
-      <w:r>
-        <w:t xml:space="preserve"> </w:t>
-      </w:r>
-      <w:r>
-        <w:t xml:space="preserve">[willisConceptualisingTeachersAssessment2013]</w:t>
-      </w:r>
-      <w:r>
-        <w:t xml:space="preserve"> </w:t>
-      </w:r>
-      <w:r>
-        <w:t xml:space="preserve">(</w:t>
-      </w:r>
-      <w:hyperlink w:anchor="ref-hebertOnlineRemoteProctoring2021">
-        <w:r>
-          <w:rPr>
-            <w:rStyle w:val="Hyperlink"/>
-          </w:rPr>
-          <w:t xml:space="preserve">Hébert, 2021</w:t>
-        </w:r>
-      </w:hyperlink>
-      <w:r>
-        <w:t xml:space="preserve">)</w:t>
-      </w:r>
-    </w:p>
-    <w:bookmarkEnd w:id="23"/>
-    <w:bookmarkStart w:id="24" w:name="X47bb0aba33bdb76d760a22b9d9dab467571d5e2"/>
-    <w:p>
-      <w:pPr>
-        <w:pStyle w:val="Heading3"/>
-      </w:pPr>
-      <w:r>
-        <w:rPr>
-          <w:rStyle w:val="SectionNumber"/>
-        </w:rPr>
-        <w:t xml:space="preserve">0.0.2</w:t>
-      </w:r>
-      <w:r>
-        <w:tab/>
-      </w:r>
-      <w:r>
-        <w:t xml:space="preserve">Impact Of Technology On Approaches To Assessment In Higher Education</w:t>
-      </w:r>
-    </w:p>
-    <w:p>
-      <w:pPr>
-        <w:pStyle w:val="FirstParagraph"/>
-      </w:pPr>
-      <w:r>
-        <w:t xml:space="preserve">While digital technologies have become ubiquitous in higher education</w:t>
-      </w:r>
-      <w:r>
-        <w:t xml:space="preserve"> </w:t>
-      </w:r>
-      <w:r>
-        <w:t xml:space="preserve">(</w:t>
-      </w:r>
-      <w:hyperlink w:anchor="X51a879b1b801bbc5ad6e7fc588f4456f2973b2d">
-        <w:r>
-          <w:rPr>
-            <w:rStyle w:val="Hyperlink"/>
-          </w:rPr>
-          <w:t xml:space="preserve">Broadfoot, 2016</w:t>
-        </w:r>
-      </w:hyperlink>
-      <w:r>
-        <w:t xml:space="preserve">)</w:t>
-      </w:r>
-      <w:r>
-        <w:t xml:space="preserve">, research suggests that the impact of technology on pedagogy, including assessment practices, in higher education has not kept up with the potential. Garrison et al.</w:t>
-      </w:r>
-      <w:r>
-        <w:t xml:space="preserve"> </w:t>
-      </w:r>
-      <w:r>
-        <w:t xml:space="preserve">(</w:t>
-      </w:r>
-      <w:hyperlink w:anchor="Xd550762775e92860104485be5231f035aab8d86">
-        <w:r>
-          <w:rPr>
-            <w:rStyle w:val="Hyperlink"/>
-          </w:rPr>
-          <w:t xml:space="preserve">2015</w:t>
-        </w:r>
-      </w:hyperlink>
-      <w:r>
-        <w:t xml:space="preserve">)</w:t>
-      </w:r>
-      <w:r>
-        <w:t xml:space="preserve"> </w:t>
-      </w:r>
-      <w:r>
-        <w:t xml:space="preserve">introduce the idea of</w:t>
-      </w:r>
-      <w:r>
-        <w:t xml:space="preserve"> </w:t>
-      </w:r>
-      <w:r>
-        <w:rPr>
-          <w:iCs/>
-          <w:i/>
-        </w:rPr>
-        <w:t xml:space="preserve">shared metacognition</w:t>
-      </w:r>
-      <w:r>
-        <w:t xml:space="preserve"> </w:t>
-      </w:r>
-      <w:r>
-        <w:t xml:space="preserve">as being a necessary competency for learners in 21st century higher education. They build a case that modern learners must contend with</w:t>
-      </w:r>
-      <w:r>
-        <w:t xml:space="preserve"> </w:t>
-      </w:r>
-      <w:r>
-        <w:rPr>
-          <w:iCs/>
-          <w:i/>
-        </w:rPr>
-        <w:t xml:space="preserve">supercomplexity</w:t>
-      </w:r>
-      <w:r>
-        <w:t xml:space="preserve"> </w:t>
-      </w:r>
-      <w:r>
-        <w:t xml:space="preserve">(</w:t>
-      </w:r>
-      <w:hyperlink w:anchor="ref-barnettWillLearnBeing2007">
-        <w:r>
-          <w:rPr>
-            <w:rStyle w:val="Hyperlink"/>
-          </w:rPr>
-          <w:t xml:space="preserve">Barnett, 2007</w:t>
-        </w:r>
-      </w:hyperlink>
-      <w:r>
-        <w:t xml:space="preserve">)</w:t>
-      </w:r>
-      <w:r>
-        <w:t xml:space="preserve">, which refers to the open-endedness and ambiguity characteristic of modern society and culture. Supercomplexity is both compounded and mitigated through the integration of digital technologies in higher education. While there is additional cognitive load associated with learning to learn through technology, it is also true that technology can help learners organize information through</w:t>
-      </w:r>
-      <w:r>
-        <w:t xml:space="preserve"> </w:t>
-      </w:r>
-      <w:r>
-        <w:rPr>
-          <w:iCs/>
-          <w:i/>
-        </w:rPr>
-        <w:t xml:space="preserve">cognitive offloading</w:t>
-      </w:r>
-      <w:r>
-        <w:t xml:space="preserve"> </w:t>
-      </w:r>
-      <w:r>
-        <w:t xml:space="preserve">(</w:t>
-      </w:r>
-      <w:hyperlink w:anchor="ref-riskoCognitiveOffloading2016">
-        <w:r>
-          <w:rPr>
-            <w:rStyle w:val="Hyperlink"/>
-          </w:rPr>
-          <w:t xml:space="preserve">Risko &amp; Gilbert, 2016</w:t>
-        </w:r>
-      </w:hyperlink>
-      <w:r>
-        <w:t xml:space="preserve">)</w:t>
-      </w:r>
-      <w:r>
-        <w:t xml:space="preserve">. Supercomplexity requires learners to engage in both cognitive offloading and shared metacognition in order to be successful, especially in light of the goals of modern universities.</w:t>
-      </w:r>
-    </w:p>
-    <w:p>
-      <w:pPr>
-        <w:pStyle w:val="BodyText"/>
-      </w:pPr>
-      <w:r>
-        <w:t xml:space="preserve">Garrison et al. employ the same argument as Shepard</w:t>
-      </w:r>
-      <w:r>
-        <w:t xml:space="preserve"> </w:t>
-      </w:r>
-      <w:r>
-        <w:t xml:space="preserve">(</w:t>
-      </w:r>
-      <w:hyperlink w:anchor="ref-shepardRoleAssessmentLearning2000">
-        <w:r>
-          <w:rPr>
-            <w:rStyle w:val="Hyperlink"/>
-          </w:rPr>
-          <w:t xml:space="preserve">2000</w:t>
-        </w:r>
-      </w:hyperlink>
-      <w:r>
-        <w:t xml:space="preserve">)</w:t>
-      </w:r>
-      <w:r>
-        <w:t xml:space="preserve"> </w:t>
-      </w:r>
-      <w:r>
-        <w:t xml:space="preserve">when they assert that modern technology-mediated learning environments tend to be grounded in out-dated approaches.</w:t>
-      </w:r>
-    </w:p>
-    <w:p>
-      <w:pPr>
-        <w:pStyle w:val="BodyText"/>
-      </w:pPr>
-      <w:r>
-        <w:t xml:space="preserve">Some researchers use terms, such as</w:t>
-      </w:r>
-      <w:r>
-        <w:t xml:space="preserve"> </w:t>
-      </w:r>
-      <w:r>
-        <w:t xml:space="preserve">“</w:t>
-      </w:r>
-      <w:r>
-        <w:t xml:space="preserve">technology-</w:t>
-      </w:r>
-      <w:r>
-        <w:rPr>
-          <w:iCs/>
-          <w:i/>
-        </w:rPr>
-        <w:t xml:space="preserve">enhanced</w:t>
-      </w:r>
-      <w:r>
-        <w:t xml:space="preserve">”</w:t>
-      </w:r>
-      <w:r>
-        <w:t xml:space="preserve">,</w:t>
-      </w:r>
-      <w:r>
-        <w:t xml:space="preserve"> </w:t>
-      </w:r>
-      <w:r>
-        <w:t xml:space="preserve">“</w:t>
-      </w:r>
-      <w:r>
-        <w:t xml:space="preserve">technology-</w:t>
-      </w:r>
-      <w:r>
-        <w:rPr>
-          <w:iCs/>
-          <w:i/>
-        </w:rPr>
-        <w:t xml:space="preserve">enabled</w:t>
-      </w:r>
-      <w:r>
-        <w:t xml:space="preserve">, or</w:t>
-      </w:r>
-      <w:r>
-        <w:t xml:space="preserve">”</w:t>
-      </w:r>
-      <w:r>
-        <w:t xml:space="preserve">technology-</w:t>
-      </w:r>
-      <w:r>
-        <w:rPr>
-          <w:iCs/>
-          <w:i/>
-        </w:rPr>
-        <w:t xml:space="preserve">rich</w:t>
-      </w:r>
-      <w:r>
-        <w:t xml:space="preserve">”</w:t>
-      </w:r>
-      <w:r>
-        <w:t xml:space="preserve"> </w:t>
-      </w:r>
-      <w:r>
-        <w:t xml:space="preserve">(</w:t>
-      </w:r>
-      <w:hyperlink w:anchor="ref-eyalDigitalAssessmentLiteracy2012">
-        <w:r>
-          <w:rPr>
-            <w:rStyle w:val="Hyperlink"/>
-          </w:rPr>
-          <w:t xml:space="preserve">Eyal, 2012, p. 37</w:t>
-        </w:r>
-      </w:hyperlink>
-      <w:r>
-        <w:t xml:space="preserve">)</w:t>
-      </w:r>
-      <w:r>
-        <w:t xml:space="preserve"> </w:t>
-      </w:r>
-      <w:r>
-        <w:t xml:space="preserve">assessment, which show a positivity bias towards the use of technoloogy in higher education. Although this terminology will be a component of the search process, this review will use the more neutral term</w:t>
-      </w:r>
-      <w:r>
-        <w:t xml:space="preserve"> </w:t>
-      </w:r>
-      <w:r>
-        <w:t xml:space="preserve">“</w:t>
-      </w:r>
-      <w:r>
-        <w:t xml:space="preserve">technology-mediated assessment</w:t>
-      </w:r>
-      <w:r>
-        <w:t xml:space="preserve">”</w:t>
-      </w:r>
-      <w:r>
-        <w:t xml:space="preserve"> </w:t>
-      </w:r>
-      <w:r>
-        <w:t xml:space="preserve">whenever possible in light of the fact that assessment is not always</w:t>
-      </w:r>
-      <w:r>
-        <w:t xml:space="preserve"> </w:t>
-      </w:r>
-      <w:r>
-        <w:t xml:space="preserve">“</w:t>
-      </w:r>
-      <w:r>
-        <w:t xml:space="preserve">enhanced</w:t>
-      </w:r>
-      <w:r>
-        <w:t xml:space="preserve">”</w:t>
-      </w:r>
-      <w:r>
-        <w:t xml:space="preserve">,</w:t>
-      </w:r>
-      <w:r>
-        <w:t xml:space="preserve"> </w:t>
-      </w:r>
-      <w:r>
-        <w:t xml:space="preserve">“</w:t>
-      </w:r>
-      <w:r>
-        <w:t xml:space="preserve">enabled</w:t>
-      </w:r>
-      <w:r>
-        <w:t xml:space="preserve">”</w:t>
-      </w:r>
-      <w:r>
-        <w:t xml:space="preserve">, or</w:t>
-      </w:r>
-      <w:r>
-        <w:t xml:space="preserve"> </w:t>
-      </w:r>
-      <w:r>
-        <w:t xml:space="preserve">“</w:t>
-      </w:r>
-      <w:r>
-        <w:t xml:space="preserve">enriched</w:t>
-      </w:r>
-      <w:r>
-        <w:t xml:space="preserve">”</w:t>
-      </w:r>
-      <w:r>
-        <w:t xml:space="preserve"> </w:t>
-      </w:r>
-      <w:r>
-        <w:t xml:space="preserve">with the use of technology.</w:t>
-      </w:r>
-    </w:p>
-    <w:p>
-      <w:pPr>
-        <w:pStyle w:val="BodyText"/>
-      </w:pPr>
-      <w:r>
-        <w:t xml:space="preserve">Modern universities are under pressure from public and private funding agencies</w:t>
-      </w:r>
-      <w:r>
-        <w:t xml:space="preserve"> </w:t>
-      </w:r>
-      <w:r>
-        <w:t xml:space="preserve">(</w:t>
-      </w:r>
-      <w:hyperlink w:anchor="ref-hebertOnlineRemoteProctoring2021">
-        <w:r>
-          <w:rPr>
-            <w:rStyle w:val="Hyperlink"/>
-          </w:rPr>
-          <w:t xml:space="preserve">Hébert, 2021</w:t>
-        </w:r>
-      </w:hyperlink>
-      <w:r>
-        <w:t xml:space="preserve">)</w:t>
-      </w:r>
-      <w:r>
-        <w:t xml:space="preserve"> </w:t>
-      </w:r>
-      <w:r>
-        <w:t xml:space="preserve">and employers to demonstrate that graduates are equipped for the demands of citizenship in the 21st century</w:t>
-      </w:r>
-      <w:r>
-        <w:t xml:space="preserve"> </w:t>
-      </w:r>
-      <w:r>
-        <w:t xml:space="preserve">(</w:t>
-      </w:r>
-      <w:hyperlink w:anchor="Xd3220b3c4c74762840488f1ab7714e7e895bc2e">
-        <w:r>
-          <w:rPr>
-            <w:rStyle w:val="Hyperlink"/>
-          </w:rPr>
-          <w:t xml:space="preserve">Pellegrino &amp; Quellmalz, 2010</w:t>
-        </w:r>
-      </w:hyperlink>
-      <w:r>
-        <w:t xml:space="preserve">)</w:t>
-      </w:r>
-      <w:r>
-        <w:t xml:space="preserve">. Technological changes in society have impacted how people live, work, play, and learn in many ways leading to additional pressures on universities to respond to new realities</w:t>
-      </w:r>
-      <w:r>
-        <w:t xml:space="preserve"> </w:t>
-      </w:r>
-      <w:r>
-        <w:t xml:space="preserve">(</w:t>
-      </w:r>
-      <w:hyperlink w:anchor="Xaf0f34faf6db1662e8da0b9850d3b9cfe5dbeed">
-        <w:r>
-          <w:rPr>
-            <w:rStyle w:val="Hyperlink"/>
-          </w:rPr>
-          <w:t xml:space="preserve">Forum, 2020</w:t>
-        </w:r>
-      </w:hyperlink>
-      <w:r>
-        <w:t xml:space="preserve">)</w:t>
-      </w:r>
-      <w:r>
-        <w:t xml:space="preserve">. As a result, universities have incorporated many technologies into how they operate, including student information systems, faculty career tracking systems, and learning management systems, to name a few. Technologies have also impacted how instructors teach, with many instructors incorporating digital tools such as the aforementioned learning management systems, but also in-class slide-decks to accompany lectures (often replacing older technologies, such as overhead projectors and chalk boards), digital response systems, digital distribution and gathering of documents, digital feedback, networked learning environments (i.e., blogs, git-based repositories, wikis, and other collaborative digital learning environments), and, more recently, artificially intelligent agents and algorithms used to interact with learners and even evaluate learner artifacts. Many of these technologies have allowed both universities and instructors to automate, and therefore scale up, processes and procedures that formerly consumed significant time and labour, however, in most cases, they have not fundamentally changed the kind of work that is being done</w:t>
-      </w:r>
-      <w:r>
-        <w:t xml:space="preserve"> </w:t>
-      </w:r>
-      <w:r>
-        <w:t xml:space="preserve">(</w:t>
-      </w:r>
-      <w:hyperlink w:anchor="X51a879b1b801bbc5ad6e7fc588f4456f2973b2d">
-        <w:r>
-          <w:rPr>
-            <w:rStyle w:val="Hyperlink"/>
-          </w:rPr>
-          <w:t xml:space="preserve">Broadfoot, 2016</w:t>
-        </w:r>
-      </w:hyperlink>
-      <w:r>
-        <w:t xml:space="preserve">)</w:t>
-      </w:r>
-      <w:r>
-        <w:t xml:space="preserve">. For example, automated grading of selected-response tests using a learning management system or a bubble sheet has greatly reduced the amount of time it takes to score selected-response tests, saving instructors significant time. However, this technology has not fundamentally changed the selected-response test itself. Similarly, collecting digital artifacts, like essays, has improved tracking and likely reduced the number of lost essays, but it has not fundamentally changed the nature of the assessment task. Despite the widespread adoption of technologies for many tasks in higher education, it would seem that technology has not yet significantly transformed how instructors encourage or assess learning in their classes</w:t>
-      </w:r>
-      <w:r>
-        <w:t xml:space="preserve"> </w:t>
-      </w:r>
-      <w:r>
-        <w:t xml:space="preserve">(</w:t>
-      </w:r>
-      <w:hyperlink w:anchor="Xd550762775e92860104485be5231f035aab8d86">
-        <w:r>
-          <w:rPr>
-            <w:rStyle w:val="Hyperlink"/>
-          </w:rPr>
-          <w:t xml:space="preserve">Garrison &amp; Akyol, 2015</w:t>
-        </w:r>
-      </w:hyperlink>
-      <w:r>
-        <w:t xml:space="preserve">)</w:t>
-      </w:r>
-      <w:r>
-        <w:t xml:space="preserve">.</w:t>
-      </w:r>
-    </w:p>
-    <w:bookmarkEnd w:id="24"/>
-    <w:bookmarkEnd w:id="25"/>
-    <w:bookmarkEnd w:id="26"/>
-    <w:bookmarkStart w:id="134" w:name="appendix-a"/>
-    <w:p>
-      <w:pPr>
-        <w:pStyle w:val="Heading1"/>
-      </w:pPr>
-      <w:r>
-        <w:t xml:space="preserve">Appendix A</w:t>
-      </w:r>
-    </w:p>
-    <w:p>
-      <w:pPr>
-        <w:pStyle w:val="FirstParagraph"/>
-      </w:pPr>
-      <w:r>
-        <w:t xml:space="preserve">Select Standards for Educational Assessment</w:t>
-      </w:r>
-    </w:p>
-    <w:bookmarkStart w:id="28" w:name="X697110a57504dd72bfb0ec7b9500728b344ef3e"/>
-    <w:p>
-      <w:pPr>
-        <w:pStyle w:val="Heading2"/>
-      </w:pPr>
-      <w:r>
-        <w:rPr>
-          <w:rStyle w:val="SectionNumber"/>
-        </w:rPr>
-        <w:t xml:space="preserve">0.1</w:t>
-      </w:r>
-      <w:r>
-        <w:tab/>
-      </w:r>
-      <w:r>
-        <w:t xml:space="preserve">Standards for Teacher Competence in Educational Assessment of Students</w:t>
+        <w:t xml:space="preserve">describe along with their associated dimensions are listed below and illustrated in figure 2:</w:t>
       </w:r>
     </w:p>
     <w:p>
@@ -3691,23 +2809,166 @@
         <w:pStyle w:val="Compact"/>
       </w:pPr>
       <w:r>
-        <w:t xml:space="preserve">Teachers should be skilled in</w:t>
-      </w:r>
-      <w:r>
-        <w:t xml:space="preserve"> </w:t>
-      </w:r>
-      <w:r>
-        <w:rPr>
-          <w:iCs/>
-          <w:i/>
-        </w:rPr>
-        <w:t xml:space="preserve">choosing</w:t>
-      </w:r>
-      <w:r>
-        <w:t xml:space="preserve"> </w:t>
-      </w:r>
-      <w:r>
-        <w:t xml:space="preserve">assessment methods appropriate for instructional decisions.</w:t>
+        <w:t xml:space="preserve">Assessment purposes.</w:t>
+      </w:r>
+    </w:p>
+    <w:p>
+      <w:pPr>
+        <w:numPr>
+          <w:ilvl w:val="1"/>
+          <w:numId w:val="1004"/>
+        </w:numPr>
+        <w:pStyle w:val="Compact"/>
+      </w:pPr>
+      <w:r>
+        <w:t xml:space="preserve">Assessment</w:t>
+      </w:r>
+      <w:r>
+        <w:t xml:space="preserve"> </w:t>
+      </w:r>
+      <w:r>
+        <w:rPr>
+          <w:iCs/>
+          <w:i/>
+        </w:rPr>
+        <w:t xml:space="preserve">of</w:t>
+      </w:r>
+      <w:r>
+        <w:t xml:space="preserve"> </w:t>
+      </w:r>
+      <w:r>
+        <w:t xml:space="preserve">learning</w:t>
+      </w:r>
+    </w:p>
+    <w:p>
+      <w:pPr>
+        <w:numPr>
+          <w:ilvl w:val="2"/>
+          <w:numId w:val="1005"/>
+        </w:numPr>
+        <w:pStyle w:val="Compact"/>
+      </w:pPr>
+      <w:r>
+        <w:t xml:space="preserve">Teachers’ use of evidence to summate student learning and assign a grade in relation to students’ achievement of learning objectives</w:t>
+      </w:r>
+      <w:r>
+        <w:br/>
+      </w:r>
+    </w:p>
+    <w:p>
+      <w:pPr>
+        <w:numPr>
+          <w:ilvl w:val="1"/>
+          <w:numId w:val="1004"/>
+        </w:numPr>
+        <w:pStyle w:val="Compact"/>
+      </w:pPr>
+      <w:r>
+        <w:t xml:space="preserve">Assessment</w:t>
+      </w:r>
+      <w:r>
+        <w:t xml:space="preserve"> </w:t>
+      </w:r>
+      <w:r>
+        <w:rPr>
+          <w:iCs/>
+          <w:i/>
+        </w:rPr>
+        <w:t xml:space="preserve">for</w:t>
+      </w:r>
+      <w:r>
+        <w:t xml:space="preserve"> </w:t>
+      </w:r>
+      <w:r>
+        <w:t xml:space="preserve">learning</w:t>
+      </w:r>
+    </w:p>
+    <w:p>
+      <w:pPr>
+        <w:numPr>
+          <w:ilvl w:val="2"/>
+          <w:numId w:val="1006"/>
+        </w:numPr>
+        <w:pStyle w:val="Compact"/>
+      </w:pPr>
+      <w:r>
+        <w:t xml:space="preserve">Teachers’ and students’ use of evidence to provide feedback on progress towards learning objectives (i.e., inform next steps for learning and instructions).</w:t>
+      </w:r>
+      <w:r>
+        <w:br/>
+      </w:r>
+    </w:p>
+    <w:p>
+      <w:pPr>
+        <w:numPr>
+          <w:ilvl w:val="2"/>
+          <w:numId w:val="1006"/>
+        </w:numPr>
+        <w:pStyle w:val="Compact"/>
+      </w:pPr>
+      <w:r>
+        <w:t xml:space="preserve">Involves both teacher-directed and student-centred approaches to formative assessment.</w:t>
+      </w:r>
+      <w:r>
+        <w:br/>
+      </w:r>
+    </w:p>
+    <w:p>
+      <w:pPr>
+        <w:numPr>
+          <w:ilvl w:val="1"/>
+          <w:numId w:val="1004"/>
+        </w:numPr>
+        <w:pStyle w:val="Compact"/>
+      </w:pPr>
+      <w:r>
+        <w:t xml:space="preserve">Assessment</w:t>
+      </w:r>
+      <w:r>
+        <w:t xml:space="preserve"> </w:t>
+      </w:r>
+      <w:r>
+        <w:rPr>
+          <w:iCs/>
+          <w:i/>
+        </w:rPr>
+        <w:t xml:space="preserve">as</w:t>
+      </w:r>
+      <w:r>
+        <w:t xml:space="preserve"> </w:t>
+      </w:r>
+      <w:r>
+        <w:t xml:space="preserve">learning</w:t>
+      </w:r>
+    </w:p>
+    <w:p>
+      <w:pPr>
+        <w:numPr>
+          <w:ilvl w:val="2"/>
+          <w:numId w:val="1007"/>
+        </w:numPr>
+        <w:pStyle w:val="Compact"/>
+      </w:pPr>
+      <w:r>
+        <w:t xml:space="preserve">Focuses on how the student is learning by providing feedback or experiences that foster students’ metacognitive abilities and learning skills (e.g., self-assessment, goal-setting, learning plans).</w:t>
+      </w:r>
+      <w:r>
+        <w:br/>
+      </w:r>
+    </w:p>
+    <w:p>
+      <w:pPr>
+        <w:numPr>
+          <w:ilvl w:val="2"/>
+          <w:numId w:val="1007"/>
+        </w:numPr>
+        <w:pStyle w:val="Compact"/>
+      </w:pPr>
+      <w:r>
+        <w:t xml:space="preserve">Involves teachers but is primarily student-centred.</w:t>
+      </w:r>
+      <w:r>
+        <w:br/>
       </w:r>
     </w:p>
     <w:p>
@@ -3719,23 +2980,88 @@
         <w:pStyle w:val="Compact"/>
       </w:pPr>
       <w:r>
-        <w:t xml:space="preserve">Teachers should be skilled in</w:t>
-      </w:r>
-      <w:r>
-        <w:t xml:space="preserve"> </w:t>
-      </w:r>
-      <w:r>
-        <w:rPr>
-          <w:iCs/>
-          <w:i/>
-        </w:rPr>
-        <w:t xml:space="preserve">developing</w:t>
-      </w:r>
-      <w:r>
-        <w:t xml:space="preserve"> </w:t>
-      </w:r>
-      <w:r>
-        <w:t xml:space="preserve">assessment methods appropriate for instructional decisions.</w:t>
+        <w:t xml:space="preserve">Assessment process</w:t>
+      </w:r>
+    </w:p>
+    <w:p>
+      <w:pPr>
+        <w:numPr>
+          <w:ilvl w:val="1"/>
+          <w:numId w:val="1008"/>
+        </w:numPr>
+        <w:pStyle w:val="Compact"/>
+      </w:pPr>
+      <w:r>
+        <w:t xml:space="preserve">Design</w:t>
+      </w:r>
+    </w:p>
+    <w:p>
+      <w:pPr>
+        <w:numPr>
+          <w:ilvl w:val="2"/>
+          <w:numId w:val="1009"/>
+        </w:numPr>
+        <w:pStyle w:val="Compact"/>
+      </w:pPr>
+      <w:r>
+        <w:t xml:space="preserve">Focuses on the development of reliable assessments and items that measure student learning in relation to learning objectives.</w:t>
+      </w:r>
+      <w:r>
+        <w:br/>
+      </w:r>
+    </w:p>
+    <w:p>
+      <w:pPr>
+        <w:numPr>
+          <w:ilvl w:val="1"/>
+          <w:numId w:val="1008"/>
+        </w:numPr>
+        <w:pStyle w:val="Compact"/>
+      </w:pPr>
+      <w:r>
+        <w:t xml:space="preserve">Use/scoring</w:t>
+      </w:r>
+    </w:p>
+    <w:p>
+      <w:pPr>
+        <w:numPr>
+          <w:ilvl w:val="2"/>
+          <w:numId w:val="1010"/>
+        </w:numPr>
+        <w:pStyle w:val="Compact"/>
+      </w:pPr>
+      <w:r>
+        <w:t xml:space="preserve">Focuses of the adjustment and use of scoring protocols and grading schemes to respond to assessment scenarios.</w:t>
+      </w:r>
+      <w:r>
+        <w:br/>
+      </w:r>
+    </w:p>
+    <w:p>
+      <w:pPr>
+        <w:numPr>
+          <w:ilvl w:val="1"/>
+          <w:numId w:val="1008"/>
+        </w:numPr>
+        <w:pStyle w:val="Compact"/>
+      </w:pPr>
+      <w:r>
+        <w:t xml:space="preserve">Communication</w:t>
+      </w:r>
+    </w:p>
+    <w:p>
+      <w:pPr>
+        <w:numPr>
+          <w:ilvl w:val="2"/>
+          <w:numId w:val="1011"/>
+        </w:numPr>
+        <w:pStyle w:val="Compact"/>
+      </w:pPr>
+      <w:r>
+        <w:t xml:space="preserve">focuses on the interpretation of assessment results and feedback through communication to students and parents.</w:t>
+      </w:r>
+      <w:r>
+        <w:br/>
       </w:r>
     </w:p>
     <w:p>
@@ -3747,7 +3073,88 @@
         <w:pStyle w:val="Compact"/>
       </w:pPr>
       <w:r>
-        <w:t xml:space="preserve">The teacher should be skilled in administering, scoring, and interpreting the results of both externally-produced and teacher-produced assessment methods.</w:t>
+        <w:t xml:space="preserve">Assessment fairness</w:t>
+      </w:r>
+    </w:p>
+    <w:p>
+      <w:pPr>
+        <w:numPr>
+          <w:ilvl w:val="1"/>
+          <w:numId w:val="1012"/>
+        </w:numPr>
+        <w:pStyle w:val="Compact"/>
+      </w:pPr>
+      <w:r>
+        <w:t xml:space="preserve">Standard</w:t>
+      </w:r>
+    </w:p>
+    <w:p>
+      <w:pPr>
+        <w:numPr>
+          <w:ilvl w:val="2"/>
+          <w:numId w:val="1013"/>
+        </w:numPr>
+        <w:pStyle w:val="Compact"/>
+      </w:pPr>
+      <w:r>
+        <w:t xml:space="preserve">Maintains the equal assessment protocols for all students.</w:t>
+      </w:r>
+      <w:r>
+        <w:br/>
+      </w:r>
+    </w:p>
+    <w:p>
+      <w:pPr>
+        <w:numPr>
+          <w:ilvl w:val="1"/>
+          <w:numId w:val="1012"/>
+        </w:numPr>
+        <w:pStyle w:val="Compact"/>
+      </w:pPr>
+      <w:r>
+        <w:t xml:space="preserve">Equitable</w:t>
+      </w:r>
+    </w:p>
+    <w:p>
+      <w:pPr>
+        <w:numPr>
+          <w:ilvl w:val="2"/>
+          <w:numId w:val="1014"/>
+        </w:numPr>
+        <w:pStyle w:val="Compact"/>
+      </w:pPr>
+      <w:r>
+        <w:t xml:space="preserve">Differentiates assessment protocols for formally identified students (i.e., special education or English language learners)</w:t>
+      </w:r>
+      <w:r>
+        <w:br/>
+      </w:r>
+    </w:p>
+    <w:p>
+      <w:pPr>
+        <w:numPr>
+          <w:ilvl w:val="1"/>
+          <w:numId w:val="1012"/>
+        </w:numPr>
+        <w:pStyle w:val="Compact"/>
+      </w:pPr>
+      <w:r>
+        <w:t xml:space="preserve">Differentiated</w:t>
+      </w:r>
+    </w:p>
+    <w:p>
+      <w:pPr>
+        <w:numPr>
+          <w:ilvl w:val="2"/>
+          <w:numId w:val="1015"/>
+        </w:numPr>
+        <w:pStyle w:val="Compact"/>
+      </w:pPr>
+      <w:r>
+        <w:t xml:space="preserve">Individualizes learning opportunities and assessments that address each student’s unique learning needs and goals.</w:t>
+      </w:r>
+      <w:r>
+        <w:br/>
       </w:r>
     </w:p>
     <w:p>
@@ -3759,42 +3166,1775 @@
         <w:pStyle w:val="Compact"/>
       </w:pPr>
       <w:r>
-        <w:t xml:space="preserve">Teachers should be skilled in using assessment results when making decisions about individual students, planning teaching, developing curriculum, and school improvement.</w:t>
+        <w:t xml:space="preserve">Assessment theory</w:t>
+      </w:r>
+    </w:p>
+    <w:p>
+      <w:pPr>
+        <w:numPr>
+          <w:ilvl w:val="1"/>
+          <w:numId w:val="1016"/>
+        </w:numPr>
+        <w:pStyle w:val="Compact"/>
+      </w:pPr>
+      <w:r>
+        <w:t xml:space="preserve">Consistent</w:t>
+      </w:r>
+    </w:p>
+    <w:p>
+      <w:pPr>
+        <w:numPr>
+          <w:ilvl w:val="2"/>
+          <w:numId w:val="1017"/>
+        </w:numPr>
+        <w:pStyle w:val="Compact"/>
+      </w:pPr>
+      <w:r>
+        <w:t xml:space="preserve">Works to ensure consistency in results within assessments, across time periods, and between teachers.</w:t>
+      </w:r>
+      <w:r>
+        <w:br/>
+      </w:r>
+    </w:p>
+    <w:p>
+      <w:pPr>
+        <w:numPr>
+          <w:ilvl w:val="1"/>
+          <w:numId w:val="1016"/>
+        </w:numPr>
+        <w:pStyle w:val="Compact"/>
+      </w:pPr>
+      <w:r>
+        <w:t xml:space="preserve">Contextual</w:t>
+      </w:r>
+    </w:p>
+    <w:p>
+      <w:pPr>
+        <w:numPr>
+          <w:ilvl w:val="2"/>
+          <w:numId w:val="1018"/>
+        </w:numPr>
+        <w:pStyle w:val="Compact"/>
+      </w:pPr>
+      <w:r>
+        <w:t xml:space="preserve">Works to ensure assessment or evaluation measures what it claims to measure (i.e., learning objectives) and promote valid interpretations of results.</w:t>
+      </w:r>
+      <w:r>
+        <w:br/>
+      </w:r>
+    </w:p>
+    <w:p>
+      <w:pPr>
+        <w:numPr>
+          <w:ilvl w:val="1"/>
+          <w:numId w:val="1016"/>
+        </w:numPr>
+        <w:pStyle w:val="Compact"/>
+      </w:pPr>
+      <w:r>
+        <w:t xml:space="preserve">Balanced</w:t>
+      </w:r>
+    </w:p>
+    <w:p>
+      <w:pPr>
+        <w:numPr>
+          <w:ilvl w:val="2"/>
+          <w:numId w:val="1019"/>
+        </w:numPr>
+        <w:pStyle w:val="Compact"/>
+      </w:pPr>
+      <w:r>
+        <w:t xml:space="preserve">Works to ensure consistency in measuring what an assessment or evaluation intends to measure, and degree to which an assessment or evaluation measures what it claims to measure.</w:t>
+      </w:r>
+    </w:p>
+    <w:p>
+      <w:pPr>
+        <w:pStyle w:val="CaptionedFigure"/>
+      </w:pPr>
+      <w:r>
+        <w:drawing>
+          <wp:inline>
+            <wp:extent cx="5943600" cy="2446992"/>
+            <wp:effectExtent b="0" l="0" r="0" t="0"/>
+            <wp:docPr descr="Figure 1. Approaches to Assessment (DeLuca et al., 2021)" title="" id="22" name="Picture"/>
+            <a:graphic>
+              <a:graphicData uri="http://schemas.openxmlformats.org/drawingml/2006/picture">
+                <pic:pic>
+                  <pic:nvPicPr>
+                    <pic:cNvPr descr="images/approaches-2-assessment.png" id="23" name="Picture"/>
+                    <pic:cNvPicPr>
+                      <a:picLocks noChangeArrowheads="1" noChangeAspect="1"/>
+                    </pic:cNvPicPr>
+                  </pic:nvPicPr>
+                  <pic:blipFill>
+                    <a:blip r:embed="rId21"/>
+                    <a:stretch>
+                      <a:fillRect/>
+                    </a:stretch>
+                  </pic:blipFill>
+                  <pic:spPr bwMode="auto">
+                    <a:xfrm>
+                      <a:off x="0" y="0"/>
+                      <a:ext cx="5943600" cy="2446992"/>
+                    </a:xfrm>
+                    <a:prstGeom prst="rect">
+                      <a:avLst/>
+                    </a:prstGeom>
+                    <a:noFill/>
+                    <a:ln w="9525">
+                      <a:noFill/>
+                      <a:headEnd/>
+                      <a:tailEnd/>
+                    </a:ln>
+                  </pic:spPr>
+                </pic:pic>
+              </a:graphicData>
+            </a:graphic>
+          </wp:inline>
+        </w:drawing>
+      </w:r>
+    </w:p>
+    <w:p>
+      <w:pPr>
+        <w:pStyle w:val="ImageCaption"/>
+      </w:pPr>
+      <w:r>
+        <w:t xml:space="preserve">Figure 1. Approaches to Assessment</w:t>
+      </w:r>
+      <w:r>
+        <w:t xml:space="preserve"> </w:t>
+      </w:r>
+      <w:r>
+        <w:t xml:space="preserve">(</w:t>
+      </w:r>
+      <w:hyperlink w:anchor="Xcffd07f338ae9c1e0f3a4638f84c8ddd08fd0be">
+        <w:r>
+          <w:rPr>
+            <w:rStyle w:val="Hyperlink"/>
+          </w:rPr>
+          <w:t xml:space="preserve">DeLuca et al., 2021</w:t>
+        </w:r>
+      </w:hyperlink>
+      <w:r>
+        <w:t xml:space="preserve">)</w:t>
+      </w:r>
+    </w:p>
+    <w:p>
+      <w:pPr>
+        <w:pStyle w:val="BodyText"/>
+      </w:pPr>
+      <w:r>
+        <w:t xml:space="preserve">DeLuca et al.</w:t>
+      </w:r>
+      <w:r>
+        <w:t xml:space="preserve"> </w:t>
+      </w:r>
+      <w:r>
+        <w:t xml:space="preserve">(</w:t>
+      </w:r>
+      <w:hyperlink w:anchor="Xedee9bc10fe7ddda531b14b05542852ae9f5f1e">
+        <w:r>
+          <w:rPr>
+            <w:rStyle w:val="Hyperlink"/>
+          </w:rPr>
+          <w:t xml:space="preserve">2016</w:t>
+        </w:r>
+      </w:hyperlink>
+      <w:r>
+        <w:t xml:space="preserve">, p 252)</w:t>
+      </w:r>
+      <w:r>
+        <w:t xml:space="preserve"> </w:t>
+      </w:r>
+      <w:r>
+        <w:t xml:space="preserve">initially proposed three general approaches to classroom assessment aligning with the four themes listed above.</w:t>
+      </w:r>
+    </w:p>
+    <w:p>
+      <w:pPr>
+        <w:pStyle w:val="BodyText"/>
+      </w:pPr>
+      <w:r>
+        <w:t xml:space="preserve">Table 2. Assessment Literacy Themes with Associated Approaches to Assessment</w:t>
+      </w:r>
+    </w:p>
+    <w:tbl>
+      <w:tblPr>
+        <w:tblStyle w:val="Table"/>
+        <w:tblW w:type="pct" w:w="5000"/>
+        <w:tblLook w:firstRow="1" w:lastRow="0" w:firstColumn="0" w:lastColumn="0" w:noHBand="0" w:noVBand="0" w:val="0020"/>
+      </w:tblPr>
+      <w:tblGrid>
+        <w:gridCol w:w="1980"/>
+        <w:gridCol w:w="1980"/>
+        <w:gridCol w:w="1980"/>
+        <w:gridCol w:w="1980"/>
+      </w:tblGrid>
+      <w:tr>
+        <w:trPr>
+          <w:tblHeader w:val="true"/>
+        </w:trPr>
+        <w:tc>
+          <w:tcPr/>
+          <w:p>
+            <w:pPr>
+              <w:pStyle w:val="Compact"/>
+            </w:pPr>
+          </w:p>
+        </w:tc>
+        <w:tc>
+          <w:tcPr/>
+          <w:p>
+            <w:pPr>
+              <w:pStyle w:val="Compact"/>
+              <w:jc w:val="left"/>
+            </w:pPr>
+            <w:r>
+              <w:t xml:space="preserve">Approaches to Assessment</w:t>
+            </w:r>
+          </w:p>
+        </w:tc>
+        <w:tc>
+          <w:tcPr/>
+          <w:p>
+            <w:pPr>
+              <w:pStyle w:val="Compact"/>
+            </w:pPr>
+          </w:p>
+        </w:tc>
+        <w:tc>
+          <w:tcPr/>
+          <w:p>
+            <w:pPr>
+              <w:pStyle w:val="Compact"/>
+            </w:pPr>
+          </w:p>
+        </w:tc>
+      </w:tr>
+      <w:tr>
+        <w:tc>
+          <w:tcPr/>
+          <w:p>
+            <w:pPr>
+              <w:pStyle w:val="Compact"/>
+              <w:jc w:val="left"/>
+            </w:pPr>
+            <w:r>
+              <w:t xml:space="preserve">Assessement Literacy Theme</w:t>
+            </w:r>
+          </w:p>
+        </w:tc>
+        <w:tc>
+          <w:tcPr/>
+          <w:p>
+            <w:pPr>
+              <w:pStyle w:val="Compact"/>
+              <w:jc w:val="left"/>
+            </w:pPr>
+            <w:r>
+              <w:t xml:space="preserve">Approach A</w:t>
+            </w:r>
+          </w:p>
+        </w:tc>
+        <w:tc>
+          <w:tcPr/>
+          <w:p>
+            <w:pPr>
+              <w:pStyle w:val="Compact"/>
+              <w:jc w:val="left"/>
+            </w:pPr>
+            <w:r>
+              <w:t xml:space="preserve">Approach B</w:t>
+            </w:r>
+          </w:p>
+        </w:tc>
+        <w:tc>
+          <w:tcPr/>
+          <w:p>
+            <w:pPr>
+              <w:pStyle w:val="Compact"/>
+              <w:jc w:val="left"/>
+            </w:pPr>
+            <w:r>
+              <w:t xml:space="preserve">Approach C</w:t>
+            </w:r>
+          </w:p>
+        </w:tc>
+      </w:tr>
+      <w:tr>
+        <w:tc>
+          <w:tcPr/>
+          <w:p>
+            <w:pPr>
+              <w:pStyle w:val="Compact"/>
+              <w:jc w:val="left"/>
+            </w:pPr>
+            <w:r>
+              <w:t xml:space="preserve">Assessment Purposes</w:t>
+            </w:r>
+          </w:p>
+        </w:tc>
+        <w:tc>
+          <w:tcPr/>
+          <w:p>
+            <w:pPr>
+              <w:pStyle w:val="Compact"/>
+              <w:jc w:val="left"/>
+            </w:pPr>
+            <w:r>
+              <w:t xml:space="preserve">Assessment of Learning</w:t>
+            </w:r>
+          </w:p>
+        </w:tc>
+        <w:tc>
+          <w:tcPr/>
+          <w:p>
+            <w:pPr>
+              <w:pStyle w:val="Compact"/>
+              <w:jc w:val="left"/>
+            </w:pPr>
+            <w:r>
+              <w:t xml:space="preserve">Assessment for Learning</w:t>
+            </w:r>
+          </w:p>
+        </w:tc>
+        <w:tc>
+          <w:tcPr/>
+          <w:p>
+            <w:pPr>
+              <w:pStyle w:val="Compact"/>
+              <w:jc w:val="left"/>
+            </w:pPr>
+            <w:r>
+              <w:t xml:space="preserve">Assessment as Learning</w:t>
+            </w:r>
+          </w:p>
+        </w:tc>
+      </w:tr>
+      <w:tr>
+        <w:tc>
+          <w:tcPr/>
+          <w:p>
+            <w:pPr>
+              <w:pStyle w:val="Compact"/>
+              <w:jc w:val="left"/>
+            </w:pPr>
+            <w:r>
+              <w:t xml:space="preserve">Assessment Processes</w:t>
+            </w:r>
+          </w:p>
+        </w:tc>
+        <w:tc>
+          <w:tcPr/>
+          <w:p>
+            <w:pPr>
+              <w:pStyle w:val="Compact"/>
+              <w:jc w:val="left"/>
+            </w:pPr>
+            <w:r>
+              <w:t xml:space="preserve">Design</w:t>
+            </w:r>
+          </w:p>
+        </w:tc>
+        <w:tc>
+          <w:tcPr/>
+          <w:p>
+            <w:pPr>
+              <w:pStyle w:val="Compact"/>
+              <w:jc w:val="left"/>
+            </w:pPr>
+            <w:r>
+              <w:t xml:space="preserve">Use/Scoring</w:t>
+            </w:r>
+          </w:p>
+        </w:tc>
+        <w:tc>
+          <w:tcPr/>
+          <w:p>
+            <w:pPr>
+              <w:pStyle w:val="Compact"/>
+              <w:jc w:val="left"/>
+            </w:pPr>
+            <w:r>
+              <w:t xml:space="preserve">Communication</w:t>
+            </w:r>
+          </w:p>
+        </w:tc>
+      </w:tr>
+      <w:tr>
+        <w:tc>
+          <w:tcPr/>
+          <w:p>
+            <w:pPr>
+              <w:pStyle w:val="Compact"/>
+              <w:jc w:val="left"/>
+            </w:pPr>
+            <w:r>
+              <w:t xml:space="preserve">Assessment Fairness</w:t>
+            </w:r>
+          </w:p>
+        </w:tc>
+        <w:tc>
+          <w:tcPr/>
+          <w:p>
+            <w:pPr>
+              <w:pStyle w:val="Compact"/>
+              <w:jc w:val="left"/>
+            </w:pPr>
+            <w:r>
+              <w:t xml:space="preserve">Standard treatment</w:t>
+            </w:r>
+          </w:p>
+        </w:tc>
+        <w:tc>
+          <w:tcPr/>
+          <w:p>
+            <w:pPr>
+              <w:pStyle w:val="Compact"/>
+              <w:jc w:val="left"/>
+            </w:pPr>
+            <w:r>
+              <w:t xml:space="preserve">Equitable treatment</w:t>
+            </w:r>
+          </w:p>
+        </w:tc>
+        <w:tc>
+          <w:tcPr/>
+          <w:p>
+            <w:pPr>
+              <w:pStyle w:val="Compact"/>
+              <w:jc w:val="left"/>
+            </w:pPr>
+            <w:r>
+              <w:t xml:space="preserve">Differentiated approach</w:t>
+            </w:r>
+          </w:p>
+        </w:tc>
+      </w:tr>
+      <w:tr>
+        <w:tc>
+          <w:tcPr/>
+          <w:p>
+            <w:pPr>
+              <w:pStyle w:val="Compact"/>
+              <w:jc w:val="left"/>
+            </w:pPr>
+            <w:r>
+              <w:t xml:space="preserve">Measurement Theory</w:t>
+            </w:r>
+          </w:p>
+        </w:tc>
+        <w:tc>
+          <w:tcPr/>
+          <w:p>
+            <w:pPr>
+              <w:pStyle w:val="Compact"/>
+              <w:jc w:val="left"/>
+            </w:pPr>
+            <w:r>
+              <w:t xml:space="preserve">Reliability</w:t>
+            </w:r>
+          </w:p>
+        </w:tc>
+        <w:tc>
+          <w:tcPr/>
+          <w:p>
+            <w:pPr>
+              <w:pStyle w:val="Compact"/>
+              <w:jc w:val="left"/>
+            </w:pPr>
+            <w:r>
+              <w:t xml:space="preserve">Validity</w:t>
+            </w:r>
+          </w:p>
+        </w:tc>
+        <w:tc>
+          <w:tcPr/>
+          <w:p>
+            <w:pPr>
+              <w:pStyle w:val="Compact"/>
+              <w:jc w:val="left"/>
+            </w:pPr>
+            <w:r>
+              <w:t xml:space="preserve">Reliability/Validity</w:t>
+            </w:r>
+          </w:p>
+        </w:tc>
+      </w:tr>
+    </w:tbl>
+    <w:bookmarkEnd w:id="24"/>
+    <w:bookmarkEnd w:id="25"/>
+    <w:bookmarkStart w:id="28" w:name="factors"/>
+    <w:p>
+      <w:pPr>
+        <w:pStyle w:val="Heading2"/>
+      </w:pPr>
+      <w:r>
+        <w:t xml:space="preserve">Factors</w:t>
+      </w:r>
+    </w:p>
+    <w:p>
+      <w:pPr>
+        <w:pStyle w:val="FirstParagraph"/>
+      </w:pPr>
+      <w:r>
+        <w:t xml:space="preserve">In exploring higher education instructors’ approaches to assessment, it is helpful to look to research in the K12 sector as the idea of approaches to assessment originated in the context of K12 teaching. There have long been concerns that K12 teachers do not graduate with sufficient knowledge of assessment, even though they complete undergraduate degrees which have come to include specific courses in assessment</w:t>
+      </w:r>
+      <w:r>
+        <w:t xml:space="preserve"> </w:t>
+      </w:r>
+      <w:r>
+        <w:t xml:space="preserve">(</w:t>
+      </w:r>
+      <w:hyperlink w:anchor="ref-stigginsAssessmentLiteracy1991">
+        <w:r>
+          <w:rPr>
+            <w:rStyle w:val="Hyperlink"/>
+          </w:rPr>
+          <w:t xml:space="preserve">Stiggins, 1991</w:t>
+        </w:r>
+      </w:hyperlink>
+      <w:r>
+        <w:t xml:space="preserve">)</w:t>
+      </w:r>
+      <w:r>
+        <w:t xml:space="preserve">. Given this, in addition to the fact that higher education instructors generally do not encounter any specific pedagogical or assessment preparation in their graduate degrees, we can infer that the assessment capabilities of higher education instructors are much lower than those of K12 teachers. This is supported in research conducted by Massey et al.</w:t>
+      </w:r>
+      <w:r>
+        <w:t xml:space="preserve"> </w:t>
+      </w:r>
+      <w:r>
+        <w:t xml:space="preserve">(</w:t>
+      </w:r>
+      <w:hyperlink w:anchor="ref-masseyAssessmentLiteracyCollege2020">
+        <w:r>
+          <w:rPr>
+            <w:rStyle w:val="Hyperlink"/>
+          </w:rPr>
+          <w:t xml:space="preserve">2020</w:t>
+        </w:r>
+      </w:hyperlink>
+      <w:r>
+        <w:t xml:space="preserve">)</w:t>
+      </w:r>
+      <w:r>
+        <w:t xml:space="preserve"> </w:t>
+      </w:r>
+      <w:r>
+        <w:t xml:space="preserve">who investigated the impact of a semester-long instructional development course on the conceptions of assessment and assessment confidence of new faculty. Pre-course responses indicated a predominant view that assessment is primarily about summative testing to confirm that learners have retained information from didactic learning experiences. They found that the instructional development course encouraged faculty to deepen their understandings of assessment, and as they did so, their conceptions of assessment became more nuanced and complex. At the same time, following the increased depth in conceptions, researchers noted that participants’ confidence in assessment also increased.</w:t>
+      </w:r>
+    </w:p>
+    <w:p>
+      <w:pPr>
+        <w:pStyle w:val="BodyText"/>
+      </w:pPr>
+      <w:r>
+        <w:t xml:space="preserve">Popham</w:t>
+      </w:r>
+      <w:r>
+        <w:t xml:space="preserve"> </w:t>
+      </w:r>
+      <w:r>
+        <w:t xml:space="preserve">(</w:t>
+      </w:r>
+      <w:hyperlink w:anchor="ref-pophamAssessmentLiteracyTeachers2009">
+        <w:r>
+          <w:rPr>
+            <w:rStyle w:val="Hyperlink"/>
+          </w:rPr>
+          <w:t xml:space="preserve">2009</w:t>
+        </w:r>
+      </w:hyperlink>
+      <w:r>
+        <w:t xml:space="preserve">)</w:t>
+      </w:r>
+      <w:r>
+        <w:t xml:space="preserve"> </w:t>
+      </w:r>
+      <w:r>
+        <w:t xml:space="preserve">describes two often competing types of assessments,</w:t>
+      </w:r>
+      <w:r>
+        <w:t xml:space="preserve"> </w:t>
+      </w:r>
+      <w:r>
+        <w:rPr>
+          <w:iCs/>
+          <w:i/>
+        </w:rPr>
+        <w:t xml:space="preserve">classroom</w:t>
+      </w:r>
+      <w:r>
+        <w:t xml:space="preserve"> </w:t>
+      </w:r>
+      <w:r>
+        <w:t xml:space="preserve">assessments and</w:t>
+      </w:r>
+      <w:r>
+        <w:t xml:space="preserve"> </w:t>
+      </w:r>
+      <w:r>
+        <w:rPr>
+          <w:iCs/>
+          <w:i/>
+        </w:rPr>
+        <w:t xml:space="preserve">accountability</w:t>
+      </w:r>
+      <w:r>
+        <w:t xml:space="preserve"> </w:t>
+      </w:r>
+      <w:r>
+        <w:t xml:space="preserve">assessments. Classroom assessments are typically teacher-created, although some teachers use publisher-created materials such as test banks, and are used to assign grades to learners or to inform future instruction. Accountability assessments are those which are usually government-imposed, standardized tests, most often deployed in K12 settings, although there are notable higher education contexts where such accountability tests are prominent, namely programs which prepare learners for external regulatory exams (e.g. nursing, accounting). Popham argues that the relative emphasis on either of these types of assessment will impact the decisions teachers make in their instructional and assessment approaches.</w:t>
+      </w:r>
+    </w:p>
+    <w:p>
+      <w:pPr>
+        <w:pStyle w:val="BodyText"/>
+      </w:pPr>
+      <w:r>
+        <w:t xml:space="preserve">Offerdahl and Tomanek</w:t>
+      </w:r>
+      <w:r>
+        <w:t xml:space="preserve"> </w:t>
+      </w:r>
+      <w:r>
+        <w:t xml:space="preserve">(</w:t>
+      </w:r>
+      <w:hyperlink w:anchor="X568de4367a2adb3cc7734bdfe3ece898df67951">
+        <w:r>
+          <w:rPr>
+            <w:rStyle w:val="Hyperlink"/>
+          </w:rPr>
+          <w:t xml:space="preserve">2011</w:t>
+        </w:r>
+      </w:hyperlink>
+      <w:r>
+        <w:t xml:space="preserve">)</w:t>
+      </w:r>
+      <w:r>
+        <w:t xml:space="preserve"> </w:t>
+      </w:r>
+      <w:r>
+        <w:t xml:space="preserve">investigated instructors’ assessment thinking in relation to being presented with new assessment strategies. They found that changes in assessment</w:t>
+      </w:r>
+      <w:r>
+        <w:t xml:space="preserve"> </w:t>
+      </w:r>
+      <w:r>
+        <w:rPr>
+          <w:iCs/>
+          <w:i/>
+        </w:rPr>
+        <w:t xml:space="preserve">practice</w:t>
+      </w:r>
+      <w:r>
+        <w:t xml:space="preserve"> </w:t>
+      </w:r>
+      <w:r>
+        <w:t xml:space="preserve">didn’t necessarily follow from changes in assessment</w:t>
+      </w:r>
+      <w:r>
+        <w:t xml:space="preserve"> </w:t>
+      </w:r>
+      <w:r>
+        <w:rPr>
+          <w:iCs/>
+          <w:i/>
+        </w:rPr>
+        <w:t xml:space="preserve">thinking</w:t>
+      </w:r>
+      <w:r>
+        <w:t xml:space="preserve"> </w:t>
+      </w:r>
+      <w:r>
+        <w:t xml:space="preserve">and that there are many factors which influence both assessment thinking and practice.</w:t>
+      </w:r>
+    </w:p>
+    <w:p>
+      <w:pPr>
+        <w:pStyle w:val="BodyText"/>
+      </w:pPr>
+      <w:r>
+        <w:t xml:space="preserve">Willis et al.</w:t>
+      </w:r>
+      <w:r>
+        <w:t xml:space="preserve"> </w:t>
+      </w:r>
+      <w:r>
+        <w:t xml:space="preserve">(</w:t>
+      </w:r>
+      <w:hyperlink w:anchor="X731be6e2e0895c79e0f034fc829fd623ca4b0d3">
+        <w:r>
+          <w:rPr>
+            <w:rStyle w:val="Hyperlink"/>
+          </w:rPr>
+          <w:t xml:space="preserve">2013</w:t>
+        </w:r>
+      </w:hyperlink>
+      <w:r>
+        <w:t xml:space="preserve">)</w:t>
+      </w:r>
+      <w:r>
+        <w:t xml:space="preserve"> </w:t>
+      </w:r>
+      <w:r>
+        <w:t xml:space="preserve">highlight the importance of understanding assessment literacies (plural) as being understood in relation to learning theory and that assessment is an</w:t>
+      </w:r>
+      <w:r>
+        <w:t xml:space="preserve"> </w:t>
+      </w:r>
+      <w:r>
+        <w:t xml:space="preserve">“</w:t>
+      </w:r>
+      <w:r>
+        <w:t xml:space="preserve">ethical practice that is social, dynamic, and layered</w:t>
+      </w:r>
+      <w:r>
+        <w:t xml:space="preserve">”</w:t>
+      </w:r>
+      <w:r>
+        <w:t xml:space="preserve"> </w:t>
+      </w:r>
+      <w:r>
+        <w:t xml:space="preserve">(p. 242). They situate their discussion in the idea of</w:t>
+      </w:r>
+      <w:r>
+        <w:t xml:space="preserve"> </w:t>
+      </w:r>
+      <w:r>
+        <w:t xml:space="preserve">“</w:t>
+      </w:r>
+      <w:r>
+        <w:t xml:space="preserve">horizontal</w:t>
+      </w:r>
+      <w:r>
+        <w:t xml:space="preserve">”</w:t>
+      </w:r>
+      <w:r>
+        <w:t xml:space="preserve"> </w:t>
+      </w:r>
+      <w:r>
+        <w:t xml:space="preserve">and</w:t>
+      </w:r>
+      <w:r>
+        <w:t xml:space="preserve"> </w:t>
+      </w:r>
+      <w:r>
+        <w:t xml:space="preserve">“</w:t>
+      </w:r>
+      <w:r>
+        <w:t xml:space="preserve">vertical</w:t>
+      </w:r>
+      <w:r>
+        <w:t xml:space="preserve">”</w:t>
+      </w:r>
+      <w:r>
+        <w:t xml:space="preserve"> </w:t>
+      </w:r>
+      <w:r>
+        <w:t xml:space="preserve">discourses as articulated by Bernstein</w:t>
+      </w:r>
+      <w:r>
+        <w:t xml:space="preserve"> </w:t>
+      </w:r>
+      <w:r>
+        <w:t xml:space="preserve">(</w:t>
+      </w:r>
+      <w:hyperlink w:anchor="X4d78eac5dad262ef2a233c8ad9b66b0f5b3cd1c">
+        <w:r>
+          <w:rPr>
+            <w:rStyle w:val="Hyperlink"/>
+          </w:rPr>
+          <w:t xml:space="preserve">1999</w:t>
+        </w:r>
+      </w:hyperlink>
+      <w:r>
+        <w:t xml:space="preserve">)</w:t>
+      </w:r>
+      <w:r>
+        <w:t xml:space="preserve">. A horizontal discourse is characterized as being common sense knowledge that is presumed to be known by local communities. It is context dependent and can be contradictory across communities while remaining internally coherent within communities. Bernstein contrasts this with the idea of vertical discourses, which are characteristically organized in a hierarchy with explicit principles which are systematically enacted (such as in the sciences) or rely on</w:t>
+      </w:r>
+      <w:r>
+        <w:t xml:space="preserve"> </w:t>
+      </w:r>
+      <w:r>
+        <w:t xml:space="preserve">“</w:t>
+      </w:r>
+      <w:r>
+        <w:t xml:space="preserve">a series of specialised languages with specialised modes of interrogation and specialised criteria for the production and circulation of texts</w:t>
+      </w:r>
+      <w:r>
+        <w:t xml:space="preserve">”</w:t>
+      </w:r>
+      <w:r>
+        <w:t xml:space="preserve"> </w:t>
+      </w:r>
+      <w:r>
+        <w:t xml:space="preserve">(</w:t>
+      </w:r>
+      <w:hyperlink w:anchor="X4d78eac5dad262ef2a233c8ad9b66b0f5b3cd1c">
+        <w:r>
+          <w:rPr>
+            <w:rStyle w:val="Hyperlink"/>
+          </w:rPr>
+          <w:t xml:space="preserve">Bernstein, 1999, p. 159</w:t>
+        </w:r>
+      </w:hyperlink>
+      <w:r>
+        <w:t xml:space="preserve">)</w:t>
+      </w:r>
+      <w:r>
+        <w:t xml:space="preserve">, as in the social sciences. As vertical discourses rely on specialized language and expertise, they must be</w:t>
+      </w:r>
+      <w:r>
+        <w:t xml:space="preserve"> </w:t>
+      </w:r>
+      <w:r>
+        <w:t xml:space="preserve">“</w:t>
+      </w:r>
+      <w:r>
+        <w:t xml:space="preserve">decoded or translated (pedagogised)</w:t>
+      </w:r>
+      <w:r>
+        <w:t xml:space="preserve">”</w:t>
+      </w:r>
+      <w:r>
+        <w:t xml:space="preserve"> </w:t>
+      </w:r>
+      <w:r>
+        <w:t xml:space="preserve">(</w:t>
+      </w:r>
+      <w:hyperlink w:anchor="Xed165d3d5256ba50c130dd813ca4571cd043257">
+        <w:r>
+          <w:rPr>
+            <w:rStyle w:val="Hyperlink"/>
+          </w:rPr>
+          <w:t xml:space="preserve">Singh, 2002, p. 4</w:t>
+        </w:r>
+      </w:hyperlink>
+      <w:r>
+        <w:t xml:space="preserve">)</w:t>
+      </w:r>
+      <w:r>
+        <w:t xml:space="preserve"> </w:t>
+      </w:r>
+      <w:r>
+        <w:t xml:space="preserve">in order for those outside the domain to access that particular knowledge. Willis et al.</w:t>
+      </w:r>
+      <w:r>
+        <w:t xml:space="preserve"> </w:t>
+      </w:r>
+      <w:r>
+        <w:t xml:space="preserve">(</w:t>
+      </w:r>
+      <w:hyperlink w:anchor="X731be6e2e0895c79e0f034fc829fd623ca4b0d3">
+        <w:r>
+          <w:rPr>
+            <w:rStyle w:val="Hyperlink"/>
+          </w:rPr>
+          <w:t xml:space="preserve">2013</w:t>
+        </w:r>
+      </w:hyperlink>
+      <w:r>
+        <w:t xml:space="preserve">)</w:t>
+      </w:r>
+      <w:r>
+        <w:t xml:space="preserve"> </w:t>
+      </w:r>
+      <w:r>
+        <w:t xml:space="preserve">argue that, since teachers are influenced by both horizontal and vertical discourses, they must constantly work to balance vertical and horizontal discourses. They use the example of the vertical discourse reflected in the</w:t>
+      </w:r>
+      <w:r>
+        <w:t xml:space="preserve"> </w:t>
+      </w:r>
+      <w:r>
+        <w:t xml:space="preserve">“</w:t>
+      </w:r>
+      <w:r>
+        <w:t xml:space="preserve">measurement conception of assessment</w:t>
+      </w:r>
+      <w:r>
+        <w:t xml:space="preserve">”</w:t>
+      </w:r>
+      <w:r>
+        <w:t xml:space="preserve"> </w:t>
+      </w:r>
+      <w:r>
+        <w:t xml:space="preserve">(</w:t>
+      </w:r>
+      <w:hyperlink w:anchor="X731be6e2e0895c79e0f034fc829fd623ca4b0d3">
+        <w:r>
+          <w:rPr>
+            <w:rStyle w:val="Hyperlink"/>
+          </w:rPr>
+          <w:t xml:space="preserve">2013, p. 244</w:t>
+        </w:r>
+      </w:hyperlink>
+      <w:r>
+        <w:t xml:space="preserve">)</w:t>
+      </w:r>
+      <w:r>
+        <w:t xml:space="preserve"> </w:t>
+      </w:r>
+      <w:r>
+        <w:t xml:space="preserve">in which assessment is viewed in light of positivist scientific paradigms, behaviourist learning theory, and an emphasis on testing learning at a time removed from instruction. This discourse is seen prominently in Confucian traditions</w:t>
+      </w:r>
+      <w:r>
+        <w:t xml:space="preserve"> </w:t>
+      </w:r>
+      <w:r>
+        <w:t xml:space="preserve">(</w:t>
+      </w:r>
+      <w:hyperlink w:anchor="ref-carlessTestingProductiveStudent2011">
+        <w:r>
+          <w:rPr>
+            <w:rStyle w:val="Hyperlink"/>
+          </w:rPr>
+          <w:t xml:space="preserve">Carless, 2011</w:t>
+        </w:r>
+      </w:hyperlink>
+      <w:r>
+        <w:t xml:space="preserve">)</w:t>
+      </w:r>
+      <w:r>
+        <w:t xml:space="preserve">, as well as cultures that use high-stakes testing for learner advancement and teacher accountability, such as the USA</w:t>
+      </w:r>
+      <w:r>
+        <w:t xml:space="preserve"> </w:t>
+      </w:r>
+      <w:r>
+        <w:t xml:space="preserve">(</w:t>
+      </w:r>
+      <w:hyperlink w:anchor="ref-pophamAssessmentLiteracyTeachers2009">
+        <w:r>
+          <w:rPr>
+            <w:rStyle w:val="Hyperlink"/>
+          </w:rPr>
+          <w:t xml:space="preserve">Popham, 2009</w:t>
+        </w:r>
+      </w:hyperlink>
+      <w:r>
+        <w:t xml:space="preserve">)</w:t>
+      </w:r>
+      <w:r>
+        <w:t xml:space="preserve">. Contrary to this prominent vertical discourse is the horizontal discourse grounded in socio-cultural perspectives exemplified in local cultures which downplay the role of high-stakes testing and instead focus on assessment as an integral component of learning</w:t>
+      </w:r>
+      <w:r>
+        <w:t xml:space="preserve"> </w:t>
+      </w:r>
+      <w:r>
+        <w:t xml:space="preserve">(</w:t>
+      </w:r>
+      <w:hyperlink w:anchor="Xba6256bc1df8223d2235ef500b76f76afb0417a">
+        <w:r>
+          <w:rPr>
+            <w:rStyle w:val="Hyperlink"/>
+          </w:rPr>
+          <w:t xml:space="preserve">DeLuca &amp; Klinger, 2010</w:t>
+        </w:r>
+      </w:hyperlink>
+      <w:r>
+        <w:t xml:space="preserve">)</w:t>
+      </w:r>
+      <w:r>
+        <w:t xml:space="preserve">.</w:t>
+      </w:r>
+    </w:p>
+    <w:p>
+      <w:pPr>
+        <w:pStyle w:val="BodyText"/>
+      </w:pPr>
+      <w:r>
+        <w:t xml:space="preserve">Looney et al.</w:t>
+      </w:r>
+      <w:r>
+        <w:t xml:space="preserve"> </w:t>
+      </w:r>
+      <w:r>
+        <w:t xml:space="preserve">(</w:t>
+      </w:r>
+      <w:hyperlink w:anchor="X2f43bdc2c6d6b8b53de1e6df50a2037ee9c597a">
+        <w:r>
+          <w:rPr>
+            <w:rStyle w:val="Hyperlink"/>
+          </w:rPr>
+          <w:t xml:space="preserve">2017</w:t>
+        </w:r>
+      </w:hyperlink>
+      <w:r>
+        <w:t xml:space="preserve">)</w:t>
+      </w:r>
+      <w:r>
+        <w:t xml:space="preserve"> </w:t>
+      </w:r>
+      <w:r>
+        <w:t xml:space="preserve">argue that teacher assessment literacy is too instrumental a focus and that</w:t>
+      </w:r>
+      <w:r>
+        <w:t xml:space="preserve"> </w:t>
+      </w:r>
+      <w:r>
+        <w:rPr>
+          <w:iCs/>
+          <w:i/>
+        </w:rPr>
+        <w:t xml:space="preserve">conceptions of assessment</w:t>
+      </w:r>
+      <w:r>
+        <w:t xml:space="preserve"> </w:t>
+      </w:r>
+      <w:r>
+        <w:t xml:space="preserve">tend to neglect affective feelings related to teacher self-efficacy. They argue that teacher assessment identity encompasses these factors and that there are significant ontological dimensions to assessment. Teachers assess the way they do because of</w:t>
+      </w:r>
+      <w:r>
+        <w:t xml:space="preserve"> </w:t>
+      </w:r>
+      <w:r>
+        <w:rPr>
+          <w:iCs/>
+          <w:i/>
+        </w:rPr>
+        <w:t xml:space="preserve">who</w:t>
+      </w:r>
+      <w:r>
+        <w:t xml:space="preserve"> </w:t>
+      </w:r>
+      <w:r>
+        <w:t xml:space="preserve">they are in addition to what they know and are able to do.</w:t>
+      </w:r>
+    </w:p>
+    <w:p>
+      <w:pPr>
+        <w:pStyle w:val="BodyText"/>
+      </w:pPr>
+      <w:r>
+        <w:t xml:space="preserve">(</w:t>
+      </w:r>
+      <w:hyperlink w:anchor="ref-delucaPoliciesProgramsPractices2019">
+        <w:r>
+          <w:rPr>
+            <w:rStyle w:val="Hyperlink"/>
+          </w:rPr>
+          <w:t xml:space="preserve">DeLuca, Willis, et al., 2019</w:t>
+        </w:r>
+      </w:hyperlink>
+      <w:r>
+        <w:t xml:space="preserve">)</w:t>
+      </w:r>
+    </w:p>
+    <w:bookmarkStart w:id="26" w:name="assessment-cultures"/>
+    <w:p>
+      <w:pPr>
+        <w:pStyle w:val="Heading3"/>
+      </w:pPr>
+      <w:r>
+        <w:t xml:space="preserve">Assessment Cultures</w:t>
+      </w:r>
+    </w:p>
+    <w:p>
+      <w:pPr>
+        <w:pStyle w:val="FirstParagraph"/>
+      </w:pPr>
+      <w:r>
+        <w:t xml:space="preserve">(</w:t>
+      </w:r>
+      <w:hyperlink w:anchor="ref-masseyAssessmentLiteracyCollege2020">
+        <w:r>
+          <w:rPr>
+            <w:rStyle w:val="Hyperlink"/>
+          </w:rPr>
+          <w:t xml:space="preserve">Massey et al., 2020</w:t>
+        </w:r>
+      </w:hyperlink>
+      <w:r>
+        <w:t xml:space="preserve">)</w:t>
+      </w:r>
+    </w:p>
+    <w:p>
+      <w:pPr>
+        <w:pStyle w:val="BodyText"/>
+      </w:pPr>
+      <w:r>
+        <w:t xml:space="preserve">(</w:t>
+      </w:r>
+      <w:hyperlink w:anchor="Xd1039a152831aefb97ded2531aec686e4bcf52b">
+        <w:r>
+          <w:rPr>
+            <w:rStyle w:val="Hyperlink"/>
+          </w:rPr>
+          <w:t xml:space="preserve">Birenbaum, 2014</w:t>
+        </w:r>
+      </w:hyperlink>
+      <w:r>
+        <w:t xml:space="preserve">)</w:t>
+      </w:r>
+      <w:r>
+        <w:t xml:space="preserve"> </w:t>
+      </w:r>
+      <w:r>
+        <w:t xml:space="preserve">- assessment for learning cycle corresponds to inquiry sycle</w:t>
+      </w:r>
+    </w:p>
+    <w:p>
+      <w:pPr>
+        <w:pStyle w:val="BodyText"/>
+      </w:pPr>
+      <w:r>
+        <w:t xml:space="preserve">(</w:t>
+      </w:r>
+      <w:hyperlink w:anchor="Xcffd07f338ae9c1e0f3a4638f84c8ddd08fd0be">
+        <w:r>
+          <w:rPr>
+            <w:rStyle w:val="Hyperlink"/>
+          </w:rPr>
+          <w:t xml:space="preserve">DeLuca et al., 2021</w:t>
+        </w:r>
+      </w:hyperlink>
+      <w:r>
+        <w:t xml:space="preserve">)</w:t>
+      </w:r>
+      <w:r>
+        <w:t xml:space="preserve"> </w:t>
+      </w:r>
+      <w:r>
+        <w:t xml:space="preserve">(</w:t>
+      </w:r>
+      <w:hyperlink w:anchor="Xcfce0211190b51c59aed4ad2e41b47cb53c6a86">
+        <w:r>
+          <w:rPr>
+            <w:rStyle w:val="Hyperlink"/>
+          </w:rPr>
+          <w:t xml:space="preserve">Birenbaum, 2016</w:t>
+        </w:r>
+      </w:hyperlink>
+      <w:r>
+        <w:t xml:space="preserve">)</w:t>
+      </w:r>
+    </w:p>
+    <w:p>
+      <w:pPr>
+        <w:pStyle w:val="BodyText"/>
+      </w:pPr>
+      <w:r>
+        <w:t xml:space="preserve">[delucaCrossculturalComparisonGerman2020]</w:t>
+      </w:r>
+      <w:r>
+        <w:t xml:space="preserve"> </w:t>
+      </w:r>
+      <w:r>
+        <w:t xml:space="preserve">[willisConceptualisingTeachersAssessment2013]</w:t>
+      </w:r>
+      <w:r>
+        <w:t xml:space="preserve"> </w:t>
+      </w:r>
+      <w:r>
+        <w:t xml:space="preserve">(</w:t>
+      </w:r>
+      <w:hyperlink w:anchor="ref-hebertOnlineRemoteProctoring2021">
+        <w:r>
+          <w:rPr>
+            <w:rStyle w:val="Hyperlink"/>
+          </w:rPr>
+          <w:t xml:space="preserve">Hébert, 2021</w:t>
+        </w:r>
+      </w:hyperlink>
+      <w:r>
+        <w:t xml:space="preserve">)</w:t>
+      </w:r>
+    </w:p>
+    <w:bookmarkEnd w:id="26"/>
+    <w:bookmarkStart w:id="27" w:name="X47bb0aba33bdb76d760a22b9d9dab467571d5e2"/>
+    <w:p>
+      <w:pPr>
+        <w:pStyle w:val="Heading3"/>
+      </w:pPr>
+      <w:r>
+        <w:rPr>
+          <w:rStyle w:val="SectionNumber"/>
+        </w:rPr>
+        <w:t xml:space="preserve">0.0.2</w:t>
+      </w:r>
+      <w:r>
+        <w:tab/>
+      </w:r>
+      <w:r>
+        <w:t xml:space="preserve">Impact Of Technology On Approaches To Assessment In Higher Education</w:t>
+      </w:r>
+    </w:p>
+    <w:p>
+      <w:pPr>
+        <w:pStyle w:val="FirstParagraph"/>
+      </w:pPr>
+      <w:r>
+        <w:t xml:space="preserve">While digital technologies have become ubiquitous in higher education</w:t>
+      </w:r>
+      <w:r>
+        <w:t xml:space="preserve"> </w:t>
+      </w:r>
+      <w:r>
+        <w:t xml:space="preserve">(</w:t>
+      </w:r>
+      <w:hyperlink w:anchor="X51a879b1b801bbc5ad6e7fc588f4456f2973b2d">
+        <w:r>
+          <w:rPr>
+            <w:rStyle w:val="Hyperlink"/>
+          </w:rPr>
+          <w:t xml:space="preserve">Broadfoot, 2016</w:t>
+        </w:r>
+      </w:hyperlink>
+      <w:r>
+        <w:t xml:space="preserve">)</w:t>
+      </w:r>
+      <w:r>
+        <w:t xml:space="preserve">, research suggests that the impact of technology on pedagogy, including assessment practices, in higher education has not kept up with the potential. Garrison et al.</w:t>
+      </w:r>
+      <w:r>
+        <w:t xml:space="preserve"> </w:t>
+      </w:r>
+      <w:r>
+        <w:t xml:space="preserve">(</w:t>
+      </w:r>
+      <w:hyperlink w:anchor="Xd550762775e92860104485be5231f035aab8d86">
+        <w:r>
+          <w:rPr>
+            <w:rStyle w:val="Hyperlink"/>
+          </w:rPr>
+          <w:t xml:space="preserve">2015</w:t>
+        </w:r>
+      </w:hyperlink>
+      <w:r>
+        <w:t xml:space="preserve">)</w:t>
+      </w:r>
+      <w:r>
+        <w:t xml:space="preserve"> </w:t>
+      </w:r>
+      <w:r>
+        <w:t xml:space="preserve">introduce the idea of</w:t>
+      </w:r>
+      <w:r>
+        <w:t xml:space="preserve"> </w:t>
+      </w:r>
+      <w:r>
+        <w:rPr>
+          <w:iCs/>
+          <w:i/>
+        </w:rPr>
+        <w:t xml:space="preserve">shared metacognition</w:t>
+      </w:r>
+      <w:r>
+        <w:t xml:space="preserve"> </w:t>
+      </w:r>
+      <w:r>
+        <w:t xml:space="preserve">as being a necessary competency for learners in 21st century higher education. They build a case that modern learners must contend with</w:t>
+      </w:r>
+      <w:r>
+        <w:t xml:space="preserve"> </w:t>
+      </w:r>
+      <w:r>
+        <w:rPr>
+          <w:iCs/>
+          <w:i/>
+        </w:rPr>
+        <w:t xml:space="preserve">supercomplexity</w:t>
+      </w:r>
+      <w:r>
+        <w:t xml:space="preserve"> </w:t>
+      </w:r>
+      <w:r>
+        <w:t xml:space="preserve">(</w:t>
+      </w:r>
+      <w:hyperlink w:anchor="ref-barnettWillLearnBeing2007">
+        <w:r>
+          <w:rPr>
+            <w:rStyle w:val="Hyperlink"/>
+          </w:rPr>
+          <w:t xml:space="preserve">Barnett, 2007</w:t>
+        </w:r>
+      </w:hyperlink>
+      <w:r>
+        <w:t xml:space="preserve">)</w:t>
+      </w:r>
+      <w:r>
+        <w:t xml:space="preserve">, which refers to the open-endedness and ambiguity characteristic of modern society and culture. Supercomplexity is both compounded and mitigated through the integration of digital technologies in higher education. While there is additional cognitive load associated with learning to learn through technology, it is also true that technology can help learners organize information through</w:t>
+      </w:r>
+      <w:r>
+        <w:t xml:space="preserve"> </w:t>
+      </w:r>
+      <w:r>
+        <w:rPr>
+          <w:iCs/>
+          <w:i/>
+        </w:rPr>
+        <w:t xml:space="preserve">cognitive offloading</w:t>
+      </w:r>
+      <w:r>
+        <w:t xml:space="preserve"> </w:t>
+      </w:r>
+      <w:r>
+        <w:t xml:space="preserve">(</w:t>
+      </w:r>
+      <w:hyperlink w:anchor="ref-riskoCognitiveOffloading2016">
+        <w:r>
+          <w:rPr>
+            <w:rStyle w:val="Hyperlink"/>
+          </w:rPr>
+          <w:t xml:space="preserve">Risko &amp; Gilbert, 2016</w:t>
+        </w:r>
+      </w:hyperlink>
+      <w:r>
+        <w:t xml:space="preserve">)</w:t>
+      </w:r>
+      <w:r>
+        <w:t xml:space="preserve">. Supercomplexity requires learners to engage in both cognitive offloading and shared metacognition in order to be successful, especially in light of the goals of modern universities.</w:t>
+      </w:r>
+    </w:p>
+    <w:p>
+      <w:pPr>
+        <w:pStyle w:val="BodyText"/>
+      </w:pPr>
+      <w:r>
+        <w:t xml:space="preserve">Garrison et al. employ the same argument as Shepard</w:t>
+      </w:r>
+      <w:r>
+        <w:t xml:space="preserve"> </w:t>
+      </w:r>
+      <w:r>
+        <w:t xml:space="preserve">(</w:t>
+      </w:r>
+      <w:hyperlink w:anchor="ref-shepardRoleAssessmentLearning2000">
+        <w:r>
+          <w:rPr>
+            <w:rStyle w:val="Hyperlink"/>
+          </w:rPr>
+          <w:t xml:space="preserve">2000</w:t>
+        </w:r>
+      </w:hyperlink>
+      <w:r>
+        <w:t xml:space="preserve">)</w:t>
+      </w:r>
+      <w:r>
+        <w:t xml:space="preserve"> </w:t>
+      </w:r>
+      <w:r>
+        <w:t xml:space="preserve">when they assert that modern technology-mediated learning environments tend to be grounded in out-dated approaches.</w:t>
+      </w:r>
+    </w:p>
+    <w:p>
+      <w:pPr>
+        <w:pStyle w:val="BodyText"/>
+      </w:pPr>
+      <w:r>
+        <w:t xml:space="preserve">Some researchers use terms, such as</w:t>
+      </w:r>
+      <w:r>
+        <w:t xml:space="preserve"> </w:t>
+      </w:r>
+      <w:r>
+        <w:t xml:space="preserve">“</w:t>
+      </w:r>
+      <w:r>
+        <w:t xml:space="preserve">technology-</w:t>
+      </w:r>
+      <w:r>
+        <w:rPr>
+          <w:iCs/>
+          <w:i/>
+        </w:rPr>
+        <w:t xml:space="preserve">enhanced</w:t>
+      </w:r>
+      <w:r>
+        <w:t xml:space="preserve">”</w:t>
+      </w:r>
+      <w:r>
+        <w:t xml:space="preserve">,</w:t>
+      </w:r>
+      <w:r>
+        <w:t xml:space="preserve"> </w:t>
+      </w:r>
+      <w:r>
+        <w:t xml:space="preserve">“</w:t>
+      </w:r>
+      <w:r>
+        <w:t xml:space="preserve">technology-</w:t>
+      </w:r>
+      <w:r>
+        <w:rPr>
+          <w:iCs/>
+          <w:i/>
+        </w:rPr>
+        <w:t xml:space="preserve">enabled</w:t>
+      </w:r>
+      <w:r>
+        <w:t xml:space="preserve">, or</w:t>
+      </w:r>
+      <w:r>
+        <w:t xml:space="preserve">”</w:t>
+      </w:r>
+      <w:r>
+        <w:t xml:space="preserve">technology-</w:t>
+      </w:r>
+      <w:r>
+        <w:rPr>
+          <w:iCs/>
+          <w:i/>
+        </w:rPr>
+        <w:t xml:space="preserve">rich</w:t>
+      </w:r>
+      <w:r>
+        <w:t xml:space="preserve">”</w:t>
+      </w:r>
+      <w:r>
+        <w:t xml:space="preserve"> </w:t>
+      </w:r>
+      <w:r>
+        <w:t xml:space="preserve">(</w:t>
+      </w:r>
+      <w:hyperlink w:anchor="ref-eyalDigitalAssessmentLiteracy2012">
+        <w:r>
+          <w:rPr>
+            <w:rStyle w:val="Hyperlink"/>
+          </w:rPr>
+          <w:t xml:space="preserve">Eyal, 2012, p. 37</w:t>
+        </w:r>
+      </w:hyperlink>
+      <w:r>
+        <w:t xml:space="preserve">)</w:t>
+      </w:r>
+      <w:r>
+        <w:t xml:space="preserve"> </w:t>
+      </w:r>
+      <w:r>
+        <w:t xml:space="preserve">assessment, which show a positivity bias towards the use of technoloogy in higher education. Although this terminology will be a component of the search process, this review will use the more neutral term</w:t>
+      </w:r>
+      <w:r>
+        <w:t xml:space="preserve"> </w:t>
+      </w:r>
+      <w:r>
+        <w:t xml:space="preserve">“</w:t>
+      </w:r>
+      <w:r>
+        <w:t xml:space="preserve">technology-mediated assessment</w:t>
+      </w:r>
+      <w:r>
+        <w:t xml:space="preserve">”</w:t>
+      </w:r>
+      <w:r>
+        <w:t xml:space="preserve"> </w:t>
+      </w:r>
+      <w:r>
+        <w:t xml:space="preserve">whenever possible in light of the fact that assessment is not always</w:t>
+      </w:r>
+      <w:r>
+        <w:t xml:space="preserve"> </w:t>
+      </w:r>
+      <w:r>
+        <w:t xml:space="preserve">“</w:t>
+      </w:r>
+      <w:r>
+        <w:t xml:space="preserve">enhanced</w:t>
+      </w:r>
+      <w:r>
+        <w:t xml:space="preserve">”</w:t>
+      </w:r>
+      <w:r>
+        <w:t xml:space="preserve">,</w:t>
+      </w:r>
+      <w:r>
+        <w:t xml:space="preserve"> </w:t>
+      </w:r>
+      <w:r>
+        <w:t xml:space="preserve">“</w:t>
+      </w:r>
+      <w:r>
+        <w:t xml:space="preserve">enabled</w:t>
+      </w:r>
+      <w:r>
+        <w:t xml:space="preserve">”</w:t>
+      </w:r>
+      <w:r>
+        <w:t xml:space="preserve">, or</w:t>
+      </w:r>
+      <w:r>
+        <w:t xml:space="preserve"> </w:t>
+      </w:r>
+      <w:r>
+        <w:t xml:space="preserve">“</w:t>
+      </w:r>
+      <w:r>
+        <w:t xml:space="preserve">enriched</w:t>
+      </w:r>
+      <w:r>
+        <w:t xml:space="preserve">”</w:t>
+      </w:r>
+      <w:r>
+        <w:t xml:space="preserve"> </w:t>
+      </w:r>
+      <w:r>
+        <w:t xml:space="preserve">with the use of technology.</w:t>
+      </w:r>
+    </w:p>
+    <w:p>
+      <w:pPr>
+        <w:pStyle w:val="BodyText"/>
+      </w:pPr>
+      <w:r>
+        <w:t xml:space="preserve">Modern universities are under pressure from public and private funding agencies</w:t>
+      </w:r>
+      <w:r>
+        <w:t xml:space="preserve"> </w:t>
+      </w:r>
+      <w:r>
+        <w:t xml:space="preserve">(</w:t>
+      </w:r>
+      <w:hyperlink w:anchor="ref-hebertOnlineRemoteProctoring2021">
+        <w:r>
+          <w:rPr>
+            <w:rStyle w:val="Hyperlink"/>
+          </w:rPr>
+          <w:t xml:space="preserve">Hébert, 2021</w:t>
+        </w:r>
+      </w:hyperlink>
+      <w:r>
+        <w:t xml:space="preserve">)</w:t>
+      </w:r>
+      <w:r>
+        <w:t xml:space="preserve"> </w:t>
+      </w:r>
+      <w:r>
+        <w:t xml:space="preserve">and employers to demonstrate that graduates are equipped for the demands of citizenship in the 21st century</w:t>
+      </w:r>
+      <w:r>
+        <w:t xml:space="preserve"> </w:t>
+      </w:r>
+      <w:r>
+        <w:t xml:space="preserve">(</w:t>
+      </w:r>
+      <w:hyperlink w:anchor="Xd3220b3c4c74762840488f1ab7714e7e895bc2e">
+        <w:r>
+          <w:rPr>
+            <w:rStyle w:val="Hyperlink"/>
+          </w:rPr>
+          <w:t xml:space="preserve">Pellegrino &amp; Quellmalz, 2010</w:t>
+        </w:r>
+      </w:hyperlink>
+      <w:r>
+        <w:t xml:space="preserve">)</w:t>
+      </w:r>
+      <w:r>
+        <w:t xml:space="preserve">. Technological changes in society have impacted how people live, work, play, and learn in many ways leading to additional pressures on universities to respond to new realities</w:t>
+      </w:r>
+      <w:r>
+        <w:t xml:space="preserve"> </w:t>
+      </w:r>
+      <w:r>
+        <w:t xml:space="preserve">(</w:t>
+      </w:r>
+      <w:hyperlink w:anchor="Xaf0f34faf6db1662e8da0b9850d3b9cfe5dbeed">
+        <w:r>
+          <w:rPr>
+            <w:rStyle w:val="Hyperlink"/>
+          </w:rPr>
+          <w:t xml:space="preserve">Forum, 2020</w:t>
+        </w:r>
+      </w:hyperlink>
+      <w:r>
+        <w:t xml:space="preserve">)</w:t>
+      </w:r>
+      <w:r>
+        <w:t xml:space="preserve">. As a result, universities have incorporated many technologies into how they operate, including student information systems, faculty career tracking systems, and learning management systems, to name a few. Technologies have also impacted how instructors teach, with many instructors incorporating digital tools such as the aforementioned learning management systems, but also in-class slide-decks to accompany lectures (often replacing older technologies, such as overhead projectors and chalk boards), digital response systems, digital distribution and gathering of documents, digital feedback, networked learning environments (i.e., blogs, git-based repositories, wikis, and other collaborative digital learning environments), and, more recently, artificially intelligent agents and algorithms used to interact with learners and even evaluate learner artifacts. Many of these technologies have allowed both universities and instructors to automate, and therefore scale up, processes and procedures that formerly consumed significant time and labour, however, in most cases, they have not fundamentally changed the kind of work that is being done</w:t>
+      </w:r>
+      <w:r>
+        <w:t xml:space="preserve"> </w:t>
+      </w:r>
+      <w:r>
+        <w:t xml:space="preserve">(</w:t>
+      </w:r>
+      <w:hyperlink w:anchor="X51a879b1b801bbc5ad6e7fc588f4456f2973b2d">
+        <w:r>
+          <w:rPr>
+            <w:rStyle w:val="Hyperlink"/>
+          </w:rPr>
+          <w:t xml:space="preserve">Broadfoot, 2016</w:t>
+        </w:r>
+      </w:hyperlink>
+      <w:r>
+        <w:t xml:space="preserve">)</w:t>
+      </w:r>
+      <w:r>
+        <w:t xml:space="preserve">. For example, automated grading of selected-response tests using a learning management system or a bubble sheet has greatly reduced the amount of time it takes to score selected-response tests, saving instructors significant time. However, this technology has not fundamentally changed the selected-response test itself. Similarly, collecting digital artifacts, like essays, has improved tracking and likely reduced the number of lost essays, but it has not fundamentally changed the nature of the assessment task. Despite the widespread adoption of technologies for many tasks in higher education, it would seem that technology has not yet significantly transformed how instructors encourage or assess learning in their classes</w:t>
+      </w:r>
+      <w:r>
+        <w:t xml:space="preserve"> </w:t>
+      </w:r>
+      <w:r>
+        <w:t xml:space="preserve">(</w:t>
+      </w:r>
+      <w:hyperlink w:anchor="Xd550762775e92860104485be5231f035aab8d86">
+        <w:r>
+          <w:rPr>
+            <w:rStyle w:val="Hyperlink"/>
+          </w:rPr>
+          <w:t xml:space="preserve">Garrison &amp; Akyol, 2015</w:t>
+        </w:r>
+      </w:hyperlink>
+      <w:r>
+        <w:t xml:space="preserve">)</w:t>
+      </w:r>
+      <w:r>
+        <w:t xml:space="preserve">.</w:t>
+      </w:r>
+    </w:p>
+    <w:bookmarkEnd w:id="27"/>
+    <w:bookmarkEnd w:id="28"/>
+    <w:bookmarkEnd w:id="29"/>
+    <w:bookmarkStart w:id="143" w:name="appendix-a"/>
+    <w:p>
+      <w:pPr>
+        <w:pStyle w:val="Heading1"/>
+      </w:pPr>
+      <w:r>
+        <w:t xml:space="preserve">Appendix A</w:t>
+      </w:r>
+    </w:p>
+    <w:p>
+      <w:pPr>
+        <w:pStyle w:val="FirstParagraph"/>
+      </w:pPr>
+      <w:r>
+        <w:t xml:space="preserve">Select Standards for Educational Assessment</w:t>
+      </w:r>
+    </w:p>
+    <w:bookmarkStart w:id="31" w:name="X697110a57504dd72bfb0ec7b9500728b344ef3e"/>
+    <w:p>
+      <w:pPr>
+        <w:pStyle w:val="Heading2"/>
+      </w:pPr>
+      <w:r>
+        <w:rPr>
+          <w:rStyle w:val="SectionNumber"/>
+        </w:rPr>
+        <w:t xml:space="preserve">0.1</w:t>
+      </w:r>
+      <w:r>
+        <w:tab/>
+      </w:r>
+      <w:r>
+        <w:t xml:space="preserve">Standards for Teacher Competence in Educational Assessment of Students</w:t>
       </w:r>
     </w:p>
     <w:p>
       <w:pPr>
         <w:numPr>
           <w:ilvl w:val="0"/>
-          <w:numId w:val="1003"/>
+          <w:numId w:val="1020"/>
         </w:numPr>
         <w:pStyle w:val="Compact"/>
       </w:pPr>
       <w:r>
-        <w:t xml:space="preserve">Teachers should be skilled in developing valid pupil grading procedures which use pupil assessments.</w:t>
+        <w:t xml:space="preserve">Teachers should be skilled in</w:t>
+      </w:r>
+      <w:r>
+        <w:t xml:space="preserve"> </w:t>
+      </w:r>
+      <w:r>
+        <w:rPr>
+          <w:iCs/>
+          <w:i/>
+        </w:rPr>
+        <w:t xml:space="preserve">choosing</w:t>
+      </w:r>
+      <w:r>
+        <w:t xml:space="preserve"> </w:t>
+      </w:r>
+      <w:r>
+        <w:t xml:space="preserve">assessment methods appropriate for instructional decisions.</w:t>
       </w:r>
     </w:p>
     <w:p>
       <w:pPr>
         <w:numPr>
           <w:ilvl w:val="0"/>
-          <w:numId w:val="1003"/>
+          <w:numId w:val="1020"/>
         </w:numPr>
         <w:pStyle w:val="Compact"/>
       </w:pPr>
       <w:r>
-        <w:t xml:space="preserve">Teachers should be skilled in communicating assessment results to students, parents, other lay audiences, and other educators.</w:t>
+        <w:t xml:space="preserve">Teachers should be skilled in</w:t>
+      </w:r>
+      <w:r>
+        <w:t xml:space="preserve"> </w:t>
+      </w:r>
+      <w:r>
+        <w:rPr>
+          <w:iCs/>
+          <w:i/>
+        </w:rPr>
+        <w:t xml:space="preserve">developing</w:t>
+      </w:r>
+      <w:r>
+        <w:t xml:space="preserve"> </w:t>
+      </w:r>
+      <w:r>
+        <w:t xml:space="preserve">assessment methods appropriate for instructional decisions.</w:t>
       </w:r>
     </w:p>
     <w:p>
       <w:pPr>
         <w:numPr>
           <w:ilvl w:val="0"/>
-          <w:numId w:val="1003"/>
+          <w:numId w:val="1020"/>
         </w:numPr>
         <w:pStyle w:val="Compact"/>
       </w:pPr>
       <w:r>
+        <w:t xml:space="preserve">The teacher should be skilled in administering, scoring, and interpreting the results of both externally-produced and teacher-produced assessment methods.</w:t>
+      </w:r>
+    </w:p>
+    <w:p>
+      <w:pPr>
+        <w:numPr>
+          <w:ilvl w:val="0"/>
+          <w:numId w:val="1020"/>
+        </w:numPr>
+        <w:pStyle w:val="Compact"/>
+      </w:pPr>
+      <w:r>
+        <w:t xml:space="preserve">Teachers should be skilled in using assessment results when making decisions about individual students, planning teaching, developing curriculum, and school improvement.</w:t>
+      </w:r>
+    </w:p>
+    <w:p>
+      <w:pPr>
+        <w:numPr>
+          <w:ilvl w:val="0"/>
+          <w:numId w:val="1020"/>
+        </w:numPr>
+        <w:pStyle w:val="Compact"/>
+      </w:pPr>
+      <w:r>
+        <w:t xml:space="preserve">Teachers should be skilled in developing valid pupil grading procedures which use pupil assessments.</w:t>
+      </w:r>
+    </w:p>
+    <w:p>
+      <w:pPr>
+        <w:numPr>
+          <w:ilvl w:val="0"/>
+          <w:numId w:val="1020"/>
+        </w:numPr>
+        <w:pStyle w:val="Compact"/>
+      </w:pPr>
+      <w:r>
+        <w:t xml:space="preserve">Teachers should be skilled in communicating assessment results to students, parents, other lay audiences, and other educators.</w:t>
+      </w:r>
+    </w:p>
+    <w:p>
+      <w:pPr>
+        <w:numPr>
+          <w:ilvl w:val="0"/>
+          <w:numId w:val="1020"/>
+        </w:numPr>
+        <w:pStyle w:val="Compact"/>
+      </w:pPr>
+      <w:r>
         <w:t xml:space="preserve">Teachers should be skilled in recognizing unethical, illegal, and otherwise inappropriate assessment methods and uses of assessment information.</w:t>
       </w:r>
     </w:p>
@@ -3808,7 +4948,7 @@
       <w:r>
         <w:t xml:space="preserve"> </w:t>
       </w:r>
-      <w:hyperlink r:id="rId27">
+      <w:hyperlink r:id="rId30">
         <w:r>
           <w:rPr>
             <w:rStyle w:val="Hyperlink"/>
@@ -3824,8 +4964,8 @@
         </w:pict>
       </w:r>
     </w:p>
-    <w:bookmarkEnd w:id="28"/>
-    <w:bookmarkStart w:id="35" w:name="X3e7548468e048b9fb78595662808eeca38df092"/>
+    <w:bookmarkEnd w:id="31"/>
+    <w:bookmarkStart w:id="38" w:name="X3e7548468e048b9fb78595662808eeca38df092"/>
     <w:p>
       <w:pPr>
         <w:pStyle w:val="Heading2"/>
@@ -3843,7 +4983,7 @@
         <w:t xml:space="preserve">Principles for Fair Student Assessment Practices for Education in Canada</w:t>
       </w:r>
     </w:p>
-    <w:bookmarkStart w:id="29" w:name="X03aa42fd293d9907a517d7923eaa954ef92514a"/>
+    <w:bookmarkStart w:id="32" w:name="X03aa42fd293d9907a517d7923eaa954ef92514a"/>
     <w:p>
       <w:pPr>
         <w:pStyle w:val="Heading3"/>
@@ -3865,7 +5005,7 @@
       <w:pPr>
         <w:numPr>
           <w:ilvl w:val="0"/>
-          <w:numId w:val="1004"/>
+          <w:numId w:val="1021"/>
         </w:numPr>
         <w:pStyle w:val="Compact"/>
       </w:pPr>
@@ -3877,7 +5017,7 @@
       <w:pPr>
         <w:numPr>
           <w:ilvl w:val="0"/>
-          <w:numId w:val="1004"/>
+          <w:numId w:val="1021"/>
         </w:numPr>
         <w:pStyle w:val="Compact"/>
       </w:pPr>
@@ -3889,7 +5029,7 @@
       <w:pPr>
         <w:numPr>
           <w:ilvl w:val="0"/>
-          <w:numId w:val="1004"/>
+          <w:numId w:val="1021"/>
         </w:numPr>
         <w:pStyle w:val="Compact"/>
       </w:pPr>
@@ -3901,7 +5041,7 @@
       <w:pPr>
         <w:numPr>
           <w:ilvl w:val="0"/>
-          <w:numId w:val="1004"/>
+          <w:numId w:val="1021"/>
         </w:numPr>
         <w:pStyle w:val="Compact"/>
       </w:pPr>
@@ -3913,7 +5053,7 @@
       <w:pPr>
         <w:numPr>
           <w:ilvl w:val="0"/>
-          <w:numId w:val="1004"/>
+          <w:numId w:val="1021"/>
         </w:numPr>
         <w:pStyle w:val="Compact"/>
       </w:pPr>
@@ -3925,7 +5065,7 @@
       <w:pPr>
         <w:numPr>
           <w:ilvl w:val="0"/>
-          <w:numId w:val="1004"/>
+          <w:numId w:val="1021"/>
         </w:numPr>
         <w:pStyle w:val="Compact"/>
       </w:pPr>
@@ -3933,8 +5073,8 @@
         <w:t xml:space="preserve">Assessment instruments translated into a second language or transferred from another context or location should be accompanied by evidence that inferences based on these instruments are valid for the intended purpose.</w:t>
       </w:r>
     </w:p>
-    <w:bookmarkEnd w:id="29"/>
-    <w:bookmarkStart w:id="30" w:name="collecting-assessment-information"/>
+    <w:bookmarkEnd w:id="32"/>
+    <w:bookmarkStart w:id="33" w:name="collecting-assessment-information"/>
     <w:p>
       <w:pPr>
         <w:pStyle w:val="Heading3"/>
@@ -3956,7 +5096,7 @@
       <w:pPr>
         <w:numPr>
           <w:ilvl w:val="0"/>
-          <w:numId w:val="1005"/>
+          <w:numId w:val="1022"/>
         </w:numPr>
         <w:pStyle w:val="Compact"/>
       </w:pPr>
@@ -3968,7 +5108,7 @@
       <w:pPr>
         <w:numPr>
           <w:ilvl w:val="0"/>
-          <w:numId w:val="1005"/>
+          <w:numId w:val="1022"/>
         </w:numPr>
         <w:pStyle w:val="Compact"/>
       </w:pPr>
@@ -3980,7 +5120,7 @@
       <w:pPr>
         <w:numPr>
           <w:ilvl w:val="0"/>
-          <w:numId w:val="1005"/>
+          <w:numId w:val="1022"/>
         </w:numPr>
         <w:pStyle w:val="Compact"/>
       </w:pPr>
@@ -3992,7 +5132,7 @@
       <w:pPr>
         <w:numPr>
           <w:ilvl w:val="0"/>
-          <w:numId w:val="1005"/>
+          <w:numId w:val="1022"/>
         </w:numPr>
         <w:pStyle w:val="Compact"/>
       </w:pPr>
@@ -4004,7 +5144,7 @@
       <w:pPr>
         <w:numPr>
           <w:ilvl w:val="0"/>
-          <w:numId w:val="1005"/>
+          <w:numId w:val="1022"/>
         </w:numPr>
         <w:pStyle w:val="Compact"/>
       </w:pPr>
@@ -4016,7 +5156,7 @@
       <w:pPr>
         <w:numPr>
           <w:ilvl w:val="0"/>
-          <w:numId w:val="1005"/>
+          <w:numId w:val="1022"/>
         </w:numPr>
         <w:pStyle w:val="Compact"/>
       </w:pPr>
@@ -4028,7 +5168,7 @@
       <w:pPr>
         <w:numPr>
           <w:ilvl w:val="0"/>
-          <w:numId w:val="1005"/>
+          <w:numId w:val="1022"/>
         </w:numPr>
         <w:pStyle w:val="Compact"/>
       </w:pPr>
@@ -4040,7 +5180,7 @@
       <w:pPr>
         <w:numPr>
           <w:ilvl w:val="0"/>
-          <w:numId w:val="1005"/>
+          <w:numId w:val="1022"/>
         </w:numPr>
         <w:pStyle w:val="Compact"/>
       </w:pPr>
@@ -4048,8 +5188,8 @@
         <w:t xml:space="preserve">A written policy should guide decisions about the use of alternate procedures for collecting assessment information from students with special needs and students whose proficiency in the language of instruction is inadequate for them to respond in the anticipated manner.</w:t>
       </w:r>
     </w:p>
-    <w:bookmarkEnd w:id="30"/>
-    <w:bookmarkStart w:id="31" w:name="judging-and-scoring-student-performance"/>
+    <w:bookmarkEnd w:id="33"/>
+    <w:bookmarkStart w:id="34" w:name="judging-and-scoring-student-performance"/>
     <w:p>
       <w:pPr>
         <w:pStyle w:val="Heading3"/>
@@ -4071,7 +5211,7 @@
       <w:pPr>
         <w:numPr>
           <w:ilvl w:val="0"/>
-          <w:numId w:val="1006"/>
+          <w:numId w:val="1023"/>
         </w:numPr>
         <w:pStyle w:val="Compact"/>
       </w:pPr>
@@ -4083,7 +5223,7 @@
       <w:pPr>
         <w:numPr>
           <w:ilvl w:val="0"/>
-          <w:numId w:val="1006"/>
+          <w:numId w:val="1023"/>
         </w:numPr>
         <w:pStyle w:val="Compact"/>
       </w:pPr>
@@ -4095,7 +5235,7 @@
       <w:pPr>
         <w:numPr>
           <w:ilvl w:val="0"/>
-          <w:numId w:val="1006"/>
+          <w:numId w:val="1023"/>
         </w:numPr>
         <w:pStyle w:val="Compact"/>
       </w:pPr>
@@ -4107,7 +5247,7 @@
       <w:pPr>
         <w:numPr>
           <w:ilvl w:val="0"/>
-          <w:numId w:val="1006"/>
+          <w:numId w:val="1023"/>
         </w:numPr>
         <w:pStyle w:val="Compact"/>
       </w:pPr>
@@ -4119,7 +5259,7 @@
       <w:pPr>
         <w:numPr>
           <w:ilvl w:val="0"/>
-          <w:numId w:val="1006"/>
+          <w:numId w:val="1023"/>
         </w:numPr>
         <w:pStyle w:val="Compact"/>
       </w:pPr>
@@ -4131,7 +5271,7 @@
       <w:pPr>
         <w:numPr>
           <w:ilvl w:val="0"/>
-          <w:numId w:val="1006"/>
+          <w:numId w:val="1023"/>
         </w:numPr>
         <w:pStyle w:val="Compact"/>
       </w:pPr>
@@ -4139,8 +5279,8 @@
         <w:t xml:space="preserve">An appeal process should be described to students at the beginning of each school year or course of instruction that they may use to appeal a result.</w:t>
       </w:r>
     </w:p>
-    <w:bookmarkEnd w:id="31"/>
-    <w:bookmarkStart w:id="32" w:name="summarizing-and-interpreting-results"/>
+    <w:bookmarkEnd w:id="34"/>
+    <w:bookmarkStart w:id="35" w:name="summarizing-and-interpreting-results"/>
     <w:p>
       <w:pPr>
         <w:pStyle w:val="Heading3"/>
@@ -4162,7 +5302,7 @@
       <w:pPr>
         <w:numPr>
           <w:ilvl w:val="0"/>
-          <w:numId w:val="1007"/>
+          <w:numId w:val="1024"/>
         </w:numPr>
         <w:pStyle w:val="Compact"/>
       </w:pPr>
@@ -4174,7 +5314,7 @@
       <w:pPr>
         <w:numPr>
           <w:ilvl w:val="0"/>
-          <w:numId w:val="1007"/>
+          <w:numId w:val="1024"/>
         </w:numPr>
         <w:pStyle w:val="Compact"/>
       </w:pPr>
@@ -4186,7 +5326,7 @@
       <w:pPr>
         <w:numPr>
           <w:ilvl w:val="0"/>
-          <w:numId w:val="1007"/>
+          <w:numId w:val="1024"/>
         </w:numPr>
         <w:pStyle w:val="Compact"/>
       </w:pPr>
@@ -4198,7 +5338,7 @@
       <w:pPr>
         <w:numPr>
           <w:ilvl w:val="0"/>
-          <w:numId w:val="1007"/>
+          <w:numId w:val="1024"/>
         </w:numPr>
         <w:pStyle w:val="Compact"/>
       </w:pPr>
@@ -4210,7 +5350,7 @@
       <w:pPr>
         <w:numPr>
           <w:ilvl w:val="0"/>
-          <w:numId w:val="1007"/>
+          <w:numId w:val="1024"/>
         </w:numPr>
         <w:pStyle w:val="Compact"/>
       </w:pPr>
@@ -4222,7 +5362,7 @@
       <w:pPr>
         <w:numPr>
           <w:ilvl w:val="0"/>
-          <w:numId w:val="1007"/>
+          <w:numId w:val="1024"/>
         </w:numPr>
         <w:pStyle w:val="Compact"/>
       </w:pPr>
@@ -4234,7 +5374,7 @@
       <w:pPr>
         <w:numPr>
           <w:ilvl w:val="0"/>
-          <w:numId w:val="1007"/>
+          <w:numId w:val="1024"/>
         </w:numPr>
         <w:pStyle w:val="Compact"/>
       </w:pPr>
@@ -4246,7 +5386,7 @@
       <w:pPr>
         <w:numPr>
           <w:ilvl w:val="0"/>
-          <w:numId w:val="1007"/>
+          <w:numId w:val="1024"/>
         </w:numPr>
         <w:pStyle w:val="Compact"/>
       </w:pPr>
@@ -4258,7 +5398,7 @@
       <w:pPr>
         <w:numPr>
           <w:ilvl w:val="0"/>
-          <w:numId w:val="1007"/>
+          <w:numId w:val="1024"/>
         </w:numPr>
         <w:pStyle w:val="Compact"/>
       </w:pPr>
@@ -4270,7 +5410,7 @@
       <w:pPr>
         <w:numPr>
           <w:ilvl w:val="0"/>
-          <w:numId w:val="1007"/>
+          <w:numId w:val="1024"/>
         </w:numPr>
         <w:pStyle w:val="Compact"/>
       </w:pPr>
@@ -4278,8 +5418,8 @@
         <w:t xml:space="preserve">Interpretations of assessment results should be made with due regard for limitations in the assessment methods used, problems encountered in collecting the information and judging or scoring it, and limitations in the basis used for interpretation.</w:t>
       </w:r>
     </w:p>
-    <w:bookmarkEnd w:id="32"/>
-    <w:bookmarkStart w:id="34" w:name="reporting-assessment-findings"/>
+    <w:bookmarkEnd w:id="35"/>
+    <w:bookmarkStart w:id="37" w:name="reporting-assessment-findings"/>
     <w:p>
       <w:pPr>
         <w:pStyle w:val="Heading3"/>
@@ -4301,7 +5441,7 @@
       <w:pPr>
         <w:numPr>
           <w:ilvl w:val="0"/>
-          <w:numId w:val="1008"/>
+          <w:numId w:val="1025"/>
         </w:numPr>
         <w:pStyle w:val="Compact"/>
       </w:pPr>
@@ -4313,7 +5453,7 @@
       <w:pPr>
         <w:numPr>
           <w:ilvl w:val="0"/>
-          <w:numId w:val="1008"/>
+          <w:numId w:val="1025"/>
         </w:numPr>
         <w:pStyle w:val="Compact"/>
       </w:pPr>
@@ -4325,7 +5465,7 @@
       <w:pPr>
         <w:numPr>
           <w:ilvl w:val="0"/>
-          <w:numId w:val="1008"/>
+          <w:numId w:val="1025"/>
         </w:numPr>
         <w:pStyle w:val="Compact"/>
       </w:pPr>
@@ -4337,7 +5477,7 @@
       <w:pPr>
         <w:numPr>
           <w:ilvl w:val="0"/>
-          <w:numId w:val="1008"/>
+          <w:numId w:val="1025"/>
         </w:numPr>
         <w:pStyle w:val="Compact"/>
       </w:pPr>
@@ -4349,7 +5489,7 @@
       <w:pPr>
         <w:numPr>
           <w:ilvl w:val="0"/>
-          <w:numId w:val="1008"/>
+          <w:numId w:val="1025"/>
         </w:numPr>
         <w:pStyle w:val="Compact"/>
       </w:pPr>
@@ -4361,7 +5501,7 @@
       <w:pPr>
         <w:numPr>
           <w:ilvl w:val="0"/>
-          <w:numId w:val="1008"/>
+          <w:numId w:val="1025"/>
         </w:numPr>
         <w:pStyle w:val="Compact"/>
       </w:pPr>
@@ -4373,7 +5513,7 @@
       <w:pPr>
         <w:numPr>
           <w:ilvl w:val="0"/>
-          <w:numId w:val="1008"/>
+          <w:numId w:val="1025"/>
         </w:numPr>
         <w:pStyle w:val="Compact"/>
       </w:pPr>
@@ -4391,7 +5531,7 @@
       <w:r>
         <w:t xml:space="preserve"> </w:t>
       </w:r>
-      <w:hyperlink r:id="rId33">
+      <w:hyperlink r:id="rId36">
         <w:r>
           <w:rPr>
             <w:rStyle w:val="Hyperlink"/>
@@ -4407,9 +5547,9 @@
         </w:pict>
       </w:r>
     </w:p>
-    <w:bookmarkEnd w:id="34"/>
-    <w:bookmarkEnd w:id="35"/>
-    <w:bookmarkStart w:id="36" w:name="characteristics-of-sound-assessments"/>
+    <w:bookmarkEnd w:id="37"/>
+    <w:bookmarkEnd w:id="38"/>
+    <w:bookmarkStart w:id="39" w:name="characteristics-of-sound-assessments"/>
     <w:p>
       <w:pPr>
         <w:pStyle w:val="Heading2"/>
@@ -4493,8 +5633,8 @@
         </w:pict>
       </w:r>
     </w:p>
-    <w:bookmarkEnd w:id="36"/>
-    <w:bookmarkStart w:id="38" w:name="X151d1eb46179903a7cbc482929f165ba6663700"/>
+    <w:bookmarkEnd w:id="39"/>
+    <w:bookmarkStart w:id="41" w:name="X151d1eb46179903a7cbc482929f165ba6663700"/>
     <w:p>
       <w:pPr>
         <w:pStyle w:val="Heading2"/>
@@ -4516,7 +5656,7 @@
       <w:pPr>
         <w:numPr>
           <w:ilvl w:val="0"/>
-          <w:numId w:val="1009"/>
+          <w:numId w:val="1026"/>
         </w:numPr>
         <w:pStyle w:val="Compact"/>
       </w:pPr>
@@ -4528,7 +5668,7 @@
       <w:pPr>
         <w:numPr>
           <w:ilvl w:val="0"/>
-          <w:numId w:val="1009"/>
+          <w:numId w:val="1026"/>
         </w:numPr>
         <w:pStyle w:val="Compact"/>
       </w:pPr>
@@ -4546,7 +5686,7 @@
       <w:pPr>
         <w:numPr>
           <w:ilvl w:val="0"/>
-          <w:numId w:val="1009"/>
+          <w:numId w:val="1026"/>
         </w:numPr>
         <w:pStyle w:val="Compact"/>
       </w:pPr>
@@ -4564,7 +5704,7 @@
       <w:pPr>
         <w:numPr>
           <w:ilvl w:val="0"/>
-          <w:numId w:val="1009"/>
+          <w:numId w:val="1026"/>
         </w:numPr>
         <w:pStyle w:val="Compact"/>
       </w:pPr>
@@ -4582,7 +5722,7 @@
       <w:pPr>
         <w:numPr>
           <w:ilvl w:val="0"/>
-          <w:numId w:val="1009"/>
+          <w:numId w:val="1026"/>
         </w:numPr>
         <w:pStyle w:val="Compact"/>
       </w:pPr>
@@ -4606,7 +5746,7 @@
       <w:pPr>
         <w:numPr>
           <w:ilvl w:val="0"/>
-          <w:numId w:val="1009"/>
+          <w:numId w:val="1026"/>
         </w:numPr>
         <w:pStyle w:val="Compact"/>
       </w:pPr>
@@ -4618,7 +5758,7 @@
       <w:pPr>
         <w:numPr>
           <w:ilvl w:val="0"/>
-          <w:numId w:val="1009"/>
+          <w:numId w:val="1026"/>
         </w:numPr>
         <w:pStyle w:val="Compact"/>
       </w:pPr>
@@ -4630,7 +5770,7 @@
       <w:pPr>
         <w:numPr>
           <w:ilvl w:val="0"/>
-          <w:numId w:val="1009"/>
+          <w:numId w:val="1026"/>
         </w:numPr>
         <w:pStyle w:val="Compact"/>
       </w:pPr>
@@ -4648,7 +5788,7 @@
       <w:pPr>
         <w:numPr>
           <w:ilvl w:val="0"/>
-          <w:numId w:val="1009"/>
+          <w:numId w:val="1026"/>
         </w:numPr>
         <w:pStyle w:val="Compact"/>
       </w:pPr>
@@ -4666,7 +5806,7 @@
       <w:pPr>
         <w:numPr>
           <w:ilvl w:val="0"/>
-          <w:numId w:val="1009"/>
+          <w:numId w:val="1026"/>
         </w:numPr>
         <w:pStyle w:val="Compact"/>
       </w:pPr>
@@ -4684,7 +5824,7 @@
       <w:pPr>
         <w:numPr>
           <w:ilvl w:val="0"/>
-          <w:numId w:val="1009"/>
+          <w:numId w:val="1026"/>
         </w:numPr>
         <w:pStyle w:val="Compact"/>
       </w:pPr>
@@ -4702,7 +5842,7 @@
       <w:r>
         <w:t xml:space="preserve"> </w:t>
       </w:r>
-      <w:hyperlink r:id="rId37">
+      <w:hyperlink r:id="rId40">
         <w:r>
           <w:rPr>
             <w:rStyle w:val="Hyperlink"/>
@@ -4718,8 +5858,8 @@
         </w:pict>
       </w:r>
     </w:p>
-    <w:bookmarkEnd w:id="38"/>
-    <w:bookmarkStart w:id="133" w:name="Xc9a675a9a453f462fa927baad852e191b3b4066"/>
+    <w:bookmarkEnd w:id="41"/>
+    <w:bookmarkStart w:id="142" w:name="Xc9a675a9a453f462fa927baad852e191b3b4066"/>
     <w:p>
       <w:pPr>
         <w:pStyle w:val="Heading2"/>
@@ -4737,7 +5877,7 @@
         <w:t xml:space="preserve">Classroom Assessment Standards for PreK-12 Teachers</w:t>
       </w:r>
     </w:p>
-    <w:bookmarkStart w:id="39" w:name="foundation"/>
+    <w:bookmarkStart w:id="42" w:name="foundation"/>
     <w:p>
       <w:pPr>
         <w:pStyle w:val="Heading3"/>
@@ -4759,7 +5899,7 @@
       <w:pPr>
         <w:numPr>
           <w:ilvl w:val="0"/>
-          <w:numId w:val="1010"/>
+          <w:numId w:val="1027"/>
         </w:numPr>
         <w:pStyle w:val="Compact"/>
       </w:pPr>
@@ -4771,7 +5911,7 @@
       <w:pPr>
         <w:numPr>
           <w:ilvl w:val="0"/>
-          <w:numId w:val="1010"/>
+          <w:numId w:val="1027"/>
         </w:numPr>
         <w:pStyle w:val="Compact"/>
       </w:pPr>
@@ -4783,7 +5923,7 @@
       <w:pPr>
         <w:numPr>
           <w:ilvl w:val="0"/>
-          <w:numId w:val="1010"/>
+          <w:numId w:val="1027"/>
         </w:numPr>
         <w:pStyle w:val="Compact"/>
       </w:pPr>
@@ -4795,7 +5935,7 @@
       <w:pPr>
         <w:numPr>
           <w:ilvl w:val="0"/>
-          <w:numId w:val="1010"/>
+          <w:numId w:val="1027"/>
         </w:numPr>
         <w:pStyle w:val="Compact"/>
       </w:pPr>
@@ -4807,7 +5947,7 @@
       <w:pPr>
         <w:numPr>
           <w:ilvl w:val="0"/>
-          <w:numId w:val="1010"/>
+          <w:numId w:val="1027"/>
         </w:numPr>
         <w:pStyle w:val="Compact"/>
       </w:pPr>
@@ -4819,7 +5959,7 @@
       <w:pPr>
         <w:numPr>
           <w:ilvl w:val="0"/>
-          <w:numId w:val="1010"/>
+          <w:numId w:val="1027"/>
         </w:numPr>
         <w:pStyle w:val="Compact"/>
       </w:pPr>
@@ -4827,8 +5967,8 @@
         <w:t xml:space="preserve">Informed Students and Parents/Guardians: The purposes and uses of classroom assessment should be communicated to students and, when appropriate, parents/guardians.</w:t>
       </w:r>
     </w:p>
-    <w:bookmarkEnd w:id="39"/>
-    <w:bookmarkStart w:id="40" w:name="use"/>
+    <w:bookmarkEnd w:id="42"/>
+    <w:bookmarkStart w:id="43" w:name="use"/>
     <w:p>
       <w:pPr>
         <w:pStyle w:val="Heading3"/>
@@ -4850,7 +5990,7 @@
       <w:pPr>
         <w:numPr>
           <w:ilvl w:val="0"/>
-          <w:numId w:val="1011"/>
+          <w:numId w:val="1028"/>
         </w:numPr>
         <w:pStyle w:val="Compact"/>
       </w:pPr>
@@ -4862,7 +6002,7 @@
       <w:pPr>
         <w:numPr>
           <w:ilvl w:val="0"/>
-          <w:numId w:val="1011"/>
+          <w:numId w:val="1028"/>
         </w:numPr>
         <w:pStyle w:val="Compact"/>
       </w:pPr>
@@ -4874,7 +6014,7 @@
       <w:pPr>
         <w:numPr>
           <w:ilvl w:val="0"/>
-          <w:numId w:val="1011"/>
+          <w:numId w:val="1028"/>
         </w:numPr>
         <w:pStyle w:val="Compact"/>
       </w:pPr>
@@ -4886,7 +6026,7 @@
       <w:pPr>
         <w:numPr>
           <w:ilvl w:val="0"/>
-          <w:numId w:val="1011"/>
+          <w:numId w:val="1028"/>
         </w:numPr>
         <w:pStyle w:val="Compact"/>
       </w:pPr>
@@ -4898,7 +6038,7 @@
       <w:pPr>
         <w:numPr>
           <w:ilvl w:val="0"/>
-          <w:numId w:val="1011"/>
+          <w:numId w:val="1028"/>
         </w:numPr>
         <w:pStyle w:val="Compact"/>
       </w:pPr>
@@ -4906,8 +6046,8 @@
         <w:t xml:space="preserve">Reporting: Assessment reports should be based on a sufficient body of evidence and provide a summary of a student’s learning in a clear, timely, accurate, and useful manner.</w:t>
       </w:r>
     </w:p>
-    <w:bookmarkEnd w:id="40"/>
-    <w:bookmarkStart w:id="132" w:name="quality"/>
+    <w:bookmarkEnd w:id="43"/>
+    <w:bookmarkStart w:id="141" w:name="quality"/>
     <w:p>
       <w:pPr>
         <w:pStyle w:val="Heading3"/>
@@ -4929,7 +6069,7 @@
       <w:pPr>
         <w:numPr>
           <w:ilvl w:val="0"/>
-          <w:numId w:val="1012"/>
+          <w:numId w:val="1029"/>
         </w:numPr>
         <w:pStyle w:val="Compact"/>
       </w:pPr>
@@ -4941,7 +6081,7 @@
       <w:pPr>
         <w:numPr>
           <w:ilvl w:val="0"/>
-          <w:numId w:val="1012"/>
+          <w:numId w:val="1029"/>
         </w:numPr>
         <w:pStyle w:val="Compact"/>
       </w:pPr>
@@ -4953,7 +6093,7 @@
       <w:pPr>
         <w:numPr>
           <w:ilvl w:val="0"/>
-          <w:numId w:val="1012"/>
+          <w:numId w:val="1029"/>
         </w:numPr>
         <w:pStyle w:val="Compact"/>
       </w:pPr>
@@ -4965,7 +6105,7 @@
       <w:pPr>
         <w:numPr>
           <w:ilvl w:val="0"/>
-          <w:numId w:val="1012"/>
+          <w:numId w:val="1029"/>
         </w:numPr>
         <w:pStyle w:val="Compact"/>
       </w:pPr>
@@ -4977,7 +6117,7 @@
       <w:pPr>
         <w:numPr>
           <w:ilvl w:val="0"/>
-          <w:numId w:val="1012"/>
+          <w:numId w:val="1029"/>
         </w:numPr>
         <w:pStyle w:val="Compact"/>
       </w:pPr>
@@ -4995,7 +6135,7 @@
       <w:r>
         <w:t xml:space="preserve"> </w:t>
       </w:r>
-      <w:hyperlink r:id="rId41">
+      <w:hyperlink r:id="rId44">
         <w:r>
           <w:rPr>
             <w:rStyle w:val="Hyperlink"/>
@@ -5004,8 +6144,8 @@
         </w:r>
       </w:hyperlink>
     </w:p>
-    <w:bookmarkStart w:id="131" w:name="refs"/>
-    <w:bookmarkStart w:id="42" w:name="ref-aftStandardsTeacherCompetence1990"/>
+    <w:bookmarkStart w:id="140" w:name="refs"/>
+    <w:bookmarkStart w:id="45" w:name="ref-aftStandardsTeacherCompetence1990"/>
     <w:p>
       <w:pPr>
         <w:pStyle w:val="Bibliography"/>
@@ -5097,8 +6237,8 @@
         <w:t xml:space="preserve">.</w:t>
       </w:r>
     </w:p>
-    <w:bookmarkEnd w:id="42"/>
-    <w:bookmarkStart w:id="43" w:name="ref-barnettWillLearnBeing2007"/>
+    <w:bookmarkEnd w:id="45"/>
+    <w:bookmarkStart w:id="46" w:name="ref-barnettWillLearnBeing2007"/>
     <w:p>
       <w:pPr>
         <w:pStyle w:val="Bibliography"/>
@@ -5276,8 +6416,8 @@
         <w:t xml:space="preserve">.</w:t>
       </w:r>
     </w:p>
-    <w:bookmarkEnd w:id="43"/>
-    <w:bookmarkStart w:id="45" w:name="X4d78eac5dad262ef2a233c8ad9b66b0f5b3cd1c"/>
+    <w:bookmarkEnd w:id="46"/>
+    <w:bookmarkStart w:id="48" w:name="X4d78eac5dad262ef2a233c8ad9b66b0f5b3cd1c"/>
     <w:p>
       <w:pPr>
         <w:pStyle w:val="Bibliography"/>
@@ -5332,7 +6472,7 @@
       <w:r>
         <w:t xml:space="preserve"> </w:t>
       </w:r>
-      <w:hyperlink r:id="rId44">
+      <w:hyperlink r:id="rId47">
         <w:r>
           <w:rPr>
             <w:rStyle w:val="Hyperlink"/>
@@ -5341,13 +6481,146 @@
         </w:r>
       </w:hyperlink>
     </w:p>
-    <w:bookmarkEnd w:id="45"/>
-    <w:bookmarkStart w:id="47" w:name="Xd1039a152831aefb97ded2531aec686e4bcf52b"/>
+    <w:bookmarkEnd w:id="48"/>
+    <w:bookmarkStart w:id="50" w:name="ref-biggsWhatStudentDoes1999"/>
     <w:p>
       <w:pPr>
         <w:pStyle w:val="Bibliography"/>
       </w:pPr>
       <w:r>
+        <w:t xml:space="preserve">Biggs, J. (1999). What the</w:t>
+      </w:r>
+      <w:r>
+        <w:t xml:space="preserve"> </w:t>
+      </w:r>
+      <w:r>
+        <w:t xml:space="preserve">Student Does</w:t>
+      </w:r>
+      <w:r>
+        <w:t xml:space="preserve">: Teaching for enhanced learning.</w:t>
+      </w:r>
+      <w:r>
+        <w:t xml:space="preserve"> </w:t>
+      </w:r>
+      <w:r>
+        <w:rPr>
+          <w:iCs/>
+          <w:i/>
+        </w:rPr>
+        <w:t xml:space="preserve">Higher Education Research &amp; Development</w:t>
+      </w:r>
+      <w:r>
+        <w:t xml:space="preserve">,</w:t>
+      </w:r>
+      <w:r>
+        <w:t xml:space="preserve"> </w:t>
+      </w:r>
+      <w:r>
+        <w:rPr>
+          <w:iCs/>
+          <w:i/>
+        </w:rPr>
+        <w:t xml:space="preserve">18</w:t>
+      </w:r>
+      <w:r>
+        <w:t xml:space="preserve">(1), 57–75.</w:t>
+      </w:r>
+      <w:r>
+        <w:t xml:space="preserve"> </w:t>
+      </w:r>
+      <w:hyperlink r:id="rId49">
+        <w:r>
+          <w:rPr>
+            <w:rStyle w:val="Hyperlink"/>
+          </w:rPr>
+          <w:t xml:space="preserve">https://doi.org/drgphk</w:t>
+        </w:r>
+      </w:hyperlink>
+    </w:p>
+    <w:bookmarkEnd w:id="50"/>
+    <w:bookmarkStart w:id="52" w:name="ref-biggsTheoryPracticeCognitive1993"/>
+    <w:p>
+      <w:pPr>
+        <w:pStyle w:val="Bibliography"/>
+      </w:pPr>
+      <w:r>
+        <w:t xml:space="preserve">Biggs, J. B. (1993). From</w:t>
+      </w:r>
+      <w:r>
+        <w:t xml:space="preserve"> </w:t>
+      </w:r>
+      <w:r>
+        <w:t xml:space="preserve">Theory</w:t>
+      </w:r>
+      <w:r>
+        <w:t xml:space="preserve"> </w:t>
+      </w:r>
+      <w:r>
+        <w:t xml:space="preserve">to</w:t>
+      </w:r>
+      <w:r>
+        <w:t xml:space="preserve"> </w:t>
+      </w:r>
+      <w:r>
+        <w:t xml:space="preserve">Practice</w:t>
+      </w:r>
+      <w:r>
+        <w:t xml:space="preserve">:</w:t>
+      </w:r>
+      <w:r>
+        <w:t xml:space="preserve"> </w:t>
+      </w:r>
+      <w:r>
+        <w:t xml:space="preserve">A Cognitive Systems Approach</w:t>
+      </w:r>
+      <w:r>
+        <w:t xml:space="preserve">.</w:t>
+      </w:r>
+      <w:r>
+        <w:t xml:space="preserve"> </w:t>
+      </w:r>
+      <w:r>
+        <w:rPr>
+          <w:iCs/>
+          <w:i/>
+        </w:rPr>
+        <w:t xml:space="preserve">Higher Education Research &amp; Development</w:t>
+      </w:r>
+      <w:r>
+        <w:t xml:space="preserve">,</w:t>
+      </w:r>
+      <w:r>
+        <w:t xml:space="preserve"> </w:t>
+      </w:r>
+      <w:r>
+        <w:rPr>
+          <w:iCs/>
+          <w:i/>
+        </w:rPr>
+        <w:t xml:space="preserve">12</w:t>
+      </w:r>
+      <w:r>
+        <w:t xml:space="preserve">(1), 73–85.</w:t>
+      </w:r>
+      <w:r>
+        <w:t xml:space="preserve"> </w:t>
+      </w:r>
+      <w:hyperlink r:id="rId51">
+        <w:r>
+          <w:rPr>
+            <w:rStyle w:val="Hyperlink"/>
+          </w:rPr>
+          <w:t xml:space="preserve">https://doi.org/ccdmd9</w:t>
+        </w:r>
+      </w:hyperlink>
+    </w:p>
+    <w:bookmarkEnd w:id="52"/>
+    <w:bookmarkStart w:id="54" w:name="Xd1039a152831aefb97ded2531aec686e4bcf52b"/>
+    <w:p>
+      <w:pPr>
+        <w:pStyle w:val="Bibliography"/>
+      </w:pPr>
+      <w:r>
         <w:t xml:space="preserve">Birenbaum, M. (2014). Conceptualizing</w:t>
       </w:r>
       <w:r>
@@ -5441,7 +6714,7 @@
       <w:r>
         <w:t xml:space="preserve"> </w:t>
       </w:r>
-      <w:hyperlink r:id="rId46">
+      <w:hyperlink r:id="rId53">
         <w:r>
           <w:rPr>
             <w:rStyle w:val="Hyperlink"/>
@@ -5450,8 +6723,8 @@
         </w:r>
       </w:hyperlink>
     </w:p>
-    <w:bookmarkEnd w:id="47"/>
-    <w:bookmarkStart w:id="49" w:name="Xcfce0211190b51c59aed4ad2e41b47cb53c6a86"/>
+    <w:bookmarkEnd w:id="54"/>
+    <w:bookmarkStart w:id="56" w:name="Xcfce0211190b51c59aed4ad2e41b47cb53c6a86"/>
     <w:p>
       <w:pPr>
         <w:pStyle w:val="Bibliography"/>
@@ -5620,7 +6893,7 @@
       <w:r>
         <w:t xml:space="preserve"> </w:t>
       </w:r>
-      <w:hyperlink r:id="rId48">
+      <w:hyperlink r:id="rId55">
         <w:r>
           <w:rPr>
             <w:rStyle w:val="Hyperlink"/>
@@ -5629,8 +6902,8 @@
         </w:r>
       </w:hyperlink>
     </w:p>
-    <w:bookmarkEnd w:id="49"/>
-    <w:bookmarkStart w:id="51" w:name="ref-blackAssessmentClassroomLearning1998"/>
+    <w:bookmarkEnd w:id="56"/>
+    <w:bookmarkStart w:id="58" w:name="ref-blackAssessmentClassroomLearning1998"/>
     <w:p>
       <w:pPr>
         <w:pStyle w:val="Bibliography"/>
@@ -5676,7 +6949,7 @@
       <w:r>
         <w:t xml:space="preserve"> </w:t>
       </w:r>
-      <w:hyperlink r:id="rId50">
+      <w:hyperlink r:id="rId57">
         <w:r>
           <w:rPr>
             <w:rStyle w:val="Hyperlink"/>
@@ -5685,8 +6958,8 @@
         </w:r>
       </w:hyperlink>
     </w:p>
-    <w:bookmarkEnd w:id="51"/>
-    <w:bookmarkStart w:id="53" w:name="ref-blackClassroomAssessmentPedagogy2018"/>
+    <w:bookmarkEnd w:id="58"/>
+    <w:bookmarkStart w:id="60" w:name="ref-blackClassroomAssessmentPedagogy2018"/>
     <w:p>
       <w:pPr>
         <w:pStyle w:val="Bibliography"/>
@@ -5723,7 +6996,7 @@
       <w:r>
         <w:t xml:space="preserve"> </w:t>
       </w:r>
-      <w:hyperlink r:id="rId52">
+      <w:hyperlink r:id="rId59">
         <w:r>
           <w:rPr>
             <w:rStyle w:val="Hyperlink"/>
@@ -5732,8 +7005,8 @@
         </w:r>
       </w:hyperlink>
     </w:p>
-    <w:bookmarkEnd w:id="53"/>
-    <w:bookmarkStart w:id="54" w:name="ref-bloomLearningMasteryInstruction1968"/>
+    <w:bookmarkEnd w:id="60"/>
+    <w:bookmarkStart w:id="61" w:name="ref-bloomLearningMasteryInstruction1968"/>
     <w:p>
       <w:pPr>
         <w:pStyle w:val="Bibliography"/>
@@ -5864,8 +7137,8 @@
         <w:t xml:space="preserve">(2), 12.</w:t>
       </w:r>
     </w:p>
-    <w:bookmarkEnd w:id="54"/>
-    <w:bookmarkStart w:id="56" w:name="X51a879b1b801bbc5ad6e7fc588f4456f2973b2d"/>
+    <w:bookmarkEnd w:id="61"/>
+    <w:bookmarkStart w:id="63" w:name="X51a879b1b801bbc5ad6e7fc588f4456f2973b2d"/>
     <w:p>
       <w:pPr>
         <w:pStyle w:val="Bibliography"/>
@@ -5954,7 +7227,7 @@
       <w:r>
         <w:t xml:space="preserve"> </w:t>
       </w:r>
-      <w:hyperlink r:id="rId55">
+      <w:hyperlink r:id="rId62">
         <w:r>
           <w:rPr>
             <w:rStyle w:val="Hyperlink"/>
@@ -5963,8 +7236,8 @@
         </w:r>
       </w:hyperlink>
     </w:p>
-    <w:bookmarkEnd w:id="56"/>
-    <w:bookmarkStart w:id="58" w:name="X36e21314cdda5af289172df8b2fdcbf83ba9ea4"/>
+    <w:bookmarkEnd w:id="63"/>
+    <w:bookmarkStart w:id="65" w:name="X36e21314cdda5af289172df8b2fdcbf83ba9ea4"/>
     <w:p>
       <w:pPr>
         <w:pStyle w:val="Bibliography"/>
@@ -6034,7 +7307,7 @@
       <w:r>
         <w:t xml:space="preserve"> </w:t>
       </w:r>
-      <w:hyperlink r:id="rId57">
+      <w:hyperlink r:id="rId64">
         <w:r>
           <w:rPr>
             <w:rStyle w:val="Hyperlink"/>
@@ -6043,8 +7316,8 @@
         </w:r>
       </w:hyperlink>
     </w:p>
-    <w:bookmarkEnd w:id="58"/>
-    <w:bookmarkStart w:id="60" w:name="Xbf36e976fd90f94421b02cbc8fcdfde6dafc0f9"/>
+    <w:bookmarkEnd w:id="65"/>
+    <w:bookmarkStart w:id="67" w:name="Xbf36e976fd90f94421b02cbc8fcdfde6dafc0f9"/>
     <w:p>
       <w:pPr>
         <w:pStyle w:val="Bibliography"/>
@@ -6081,7 +7354,7 @@
       <w:r>
         <w:t xml:space="preserve"> </w:t>
       </w:r>
-      <w:hyperlink r:id="rId59">
+      <w:hyperlink r:id="rId66">
         <w:r>
           <w:rPr>
             <w:rStyle w:val="Hyperlink"/>
@@ -6090,8 +7363,8 @@
         </w:r>
       </w:hyperlink>
     </w:p>
-    <w:bookmarkEnd w:id="60"/>
-    <w:bookmarkStart w:id="61" w:name="ref-carlessTestingProductiveStudent2011"/>
+    <w:bookmarkEnd w:id="67"/>
+    <w:bookmarkStart w:id="68" w:name="ref-carlessTestingProductiveStudent2011"/>
     <w:p>
       <w:pPr>
         <w:pStyle w:val="Bibliography"/>
@@ -6122,8 +7395,8 @@
         <w:t xml:space="preserve">.</w:t>
       </w:r>
     </w:p>
-    <w:bookmarkEnd w:id="61"/>
-    <w:bookmarkStart w:id="62" w:name="Xfa1f130840b43bd3aaba7652d3b73b050d23ae4"/>
+    <w:bookmarkEnd w:id="68"/>
+    <w:bookmarkStart w:id="69" w:name="Xfa1f130840b43bd3aaba7652d3b73b050d23ae4"/>
     <w:p>
       <w:pPr>
         <w:pStyle w:val="Bibliography"/>
@@ -6224,8 +7497,8 @@
         <w:t xml:space="preserve">.</w:t>
       </w:r>
     </w:p>
-    <w:bookmarkEnd w:id="62"/>
-    <w:bookmarkStart w:id="64" w:name="ref-crooksImpactClassroomEvaluation1988"/>
+    <w:bookmarkEnd w:id="69"/>
+    <w:bookmarkStart w:id="71" w:name="ref-crooksImpactClassroomEvaluation1988"/>
     <w:p>
       <w:pPr>
         <w:pStyle w:val="Bibliography"/>
@@ -6295,7 +7568,7 @@
       <w:r>
         <w:t xml:space="preserve"> </w:t>
       </w:r>
-      <w:hyperlink r:id="rId63">
+      <w:hyperlink r:id="rId70">
         <w:r>
           <w:rPr>
             <w:rStyle w:val="Hyperlink"/>
@@ -6304,8 +7577,8 @@
         </w:r>
       </w:hyperlink>
     </w:p>
-    <w:bookmarkEnd w:id="64"/>
-    <w:bookmarkStart w:id="66" w:name="ref-delucaPreparingTeachersAge2012"/>
+    <w:bookmarkEnd w:id="71"/>
+    <w:bookmarkStart w:id="73" w:name="ref-delucaPreparingTeachersAge2012"/>
     <w:p>
       <w:pPr>
         <w:pStyle w:val="Bibliography"/>
@@ -6354,7 +7627,7 @@
       <w:r>
         <w:t xml:space="preserve"> </w:t>
       </w:r>
-      <w:hyperlink r:id="rId65">
+      <w:hyperlink r:id="rId72">
         <w:r>
           <w:rPr>
             <w:rStyle w:val="Hyperlink"/>
@@ -6363,8 +7636,8 @@
         </w:r>
       </w:hyperlink>
     </w:p>
-    <w:bookmarkEnd w:id="66"/>
-    <w:bookmarkStart w:id="68" w:name="X32b95a94fb3076f8d0c577bd9276160db2e95e5"/>
+    <w:bookmarkEnd w:id="73"/>
+    <w:bookmarkStart w:id="75" w:name="X32b95a94fb3076f8d0c577bd9276160db2e95e5"/>
     <w:p>
       <w:pPr>
         <w:pStyle w:val="Bibliography"/>
@@ -6401,7 +7674,7 @@
       <w:r>
         <w:t xml:space="preserve"> </w:t>
       </w:r>
-      <w:hyperlink r:id="rId67">
+      <w:hyperlink r:id="rId74">
         <w:r>
           <w:rPr>
             <w:rStyle w:val="Hyperlink"/>
@@ -6410,8 +7683,8 @@
         </w:r>
       </w:hyperlink>
     </w:p>
-    <w:bookmarkEnd w:id="68"/>
-    <w:bookmarkStart w:id="70" w:name="ref-delucaDifferentialSituatedView2019"/>
+    <w:bookmarkEnd w:id="75"/>
+    <w:bookmarkStart w:id="77" w:name="ref-delucaDifferentialSituatedView2019"/>
     <w:p>
       <w:pPr>
         <w:pStyle w:val="Bibliography"/>
@@ -6460,7 +7733,7 @@
       <w:r>
         <w:t xml:space="preserve"> </w:t>
       </w:r>
-      <w:hyperlink r:id="rId69">
+      <w:hyperlink r:id="rId76">
         <w:r>
           <w:rPr>
             <w:rStyle w:val="Hyperlink"/>
@@ -6469,8 +7742,8 @@
         </w:r>
       </w:hyperlink>
     </w:p>
-    <w:bookmarkEnd w:id="70"/>
-    <w:bookmarkStart w:id="72" w:name="Xba6256bc1df8223d2235ef500b76f76afb0417a"/>
+    <w:bookmarkEnd w:id="77"/>
+    <w:bookmarkStart w:id="79" w:name="Xba6256bc1df8223d2235ef500b76f76afb0417a"/>
     <w:p>
       <w:pPr>
         <w:pStyle w:val="Bibliography"/>
@@ -6507,7 +7780,7 @@
       <w:r>
         <w:t xml:space="preserve"> </w:t>
       </w:r>
-      <w:hyperlink r:id="rId71">
+      <w:hyperlink r:id="rId78">
         <w:r>
           <w:rPr>
             <w:rStyle w:val="Hyperlink"/>
@@ -6516,8 +7789,8 @@
         </w:r>
       </w:hyperlink>
     </w:p>
-    <w:bookmarkEnd w:id="72"/>
-    <w:bookmarkStart w:id="74" w:name="Xedee9bc10fe7ddda531b14b05542852ae9f5f1e"/>
+    <w:bookmarkEnd w:id="79"/>
+    <w:bookmarkStart w:id="81" w:name="Xedee9bc10fe7ddda531b14b05542852ae9f5f1e"/>
     <w:p>
       <w:pPr>
         <w:pStyle w:val="Bibliography"/>
@@ -6566,7 +7839,7 @@
       <w:r>
         <w:t xml:space="preserve"> </w:t>
       </w:r>
-      <w:hyperlink r:id="rId73">
+      <w:hyperlink r:id="rId80">
         <w:r>
           <w:rPr>
             <w:rStyle w:val="Hyperlink"/>
@@ -6575,8 +7848,8 @@
         </w:r>
       </w:hyperlink>
     </w:p>
-    <w:bookmarkEnd w:id="74"/>
-    <w:bookmarkStart w:id="76" w:name="Xcffd07f338ae9c1e0f3a4638f84c8ddd08fd0be"/>
+    <w:bookmarkEnd w:id="81"/>
+    <w:bookmarkStart w:id="83" w:name="Xcffd07f338ae9c1e0f3a4638f84c8ddd08fd0be"/>
     <w:p>
       <w:pPr>
         <w:pStyle w:val="Bibliography"/>
@@ -6655,7 +7928,7 @@
       <w:r>
         <w:t xml:space="preserve"> </w:t>
       </w:r>
-      <w:hyperlink r:id="rId75">
+      <w:hyperlink r:id="rId82">
         <w:r>
           <w:rPr>
             <w:rStyle w:val="Hyperlink"/>
@@ -6664,8 +7937,8 @@
         </w:r>
       </w:hyperlink>
     </w:p>
-    <w:bookmarkEnd w:id="76"/>
-    <w:bookmarkStart w:id="78" w:name="X773f46dba91e2266ea33fc285a547bc86776461"/>
+    <w:bookmarkEnd w:id="83"/>
+    <w:bookmarkStart w:id="85" w:name="X773f46dba91e2266ea33fc285a547bc86776461"/>
     <w:p>
       <w:pPr>
         <w:pStyle w:val="Bibliography"/>
@@ -6702,7 +7975,7 @@
       <w:r>
         <w:t xml:space="preserve"> </w:t>
       </w:r>
-      <w:hyperlink r:id="rId77">
+      <w:hyperlink r:id="rId84">
         <w:r>
           <w:rPr>
             <w:rStyle w:val="Hyperlink"/>
@@ -6711,8 +7984,8 @@
         </w:r>
       </w:hyperlink>
     </w:p>
-    <w:bookmarkEnd w:id="78"/>
-    <w:bookmarkStart w:id="80" w:name="ref-delucaPoliciesProgramsPractices2019"/>
+    <w:bookmarkEnd w:id="85"/>
+    <w:bookmarkStart w:id="87" w:name="ref-delucaPoliciesProgramsPractices2019"/>
     <w:p>
       <w:pPr>
         <w:pStyle w:val="Bibliography"/>
@@ -6812,7 +8085,7 @@
       <w:r>
         <w:t xml:space="preserve"> </w:t>
       </w:r>
-      <w:hyperlink r:id="rId79">
+      <w:hyperlink r:id="rId86">
         <w:r>
           <w:rPr>
             <w:rStyle w:val="Hyperlink"/>
@@ -6821,8 +8094,8 @@
         </w:r>
       </w:hyperlink>
     </w:p>
-    <w:bookmarkEnd w:id="80"/>
-    <w:bookmarkStart w:id="81" w:name="ref-earlAssessmentLearningUsing2013"/>
+    <w:bookmarkEnd w:id="87"/>
+    <w:bookmarkStart w:id="88" w:name="ref-earlAssessmentLearningUsing2013"/>
     <w:p>
       <w:pPr>
         <w:pStyle w:val="Bibliography"/>
@@ -6856,8 +8129,8 @@
         <w:t xml:space="preserve">.</w:t>
       </w:r>
     </w:p>
-    <w:bookmarkEnd w:id="81"/>
-    <w:bookmarkStart w:id="82" w:name="ref-eyalDigitalAssessmentLiteracy2012"/>
+    <w:bookmarkEnd w:id="88"/>
+    <w:bookmarkStart w:id="89" w:name="ref-eyalDigitalAssessmentLiteracy2012"/>
     <w:p>
       <w:pPr>
         <w:pStyle w:val="Bibliography"/>
@@ -6940,8 +8213,8 @@
         <w:t xml:space="preserve">(2), 37–49.</w:t>
       </w:r>
     </w:p>
-    <w:bookmarkEnd w:id="82"/>
-    <w:bookmarkStart w:id="84" w:name="Xa55a5d631b402fa2c3fda6e3997bc5d48ccd027"/>
+    <w:bookmarkEnd w:id="89"/>
+    <w:bookmarkStart w:id="91" w:name="Xa55a5d631b402fa2c3fda6e3997bc5d48ccd027"/>
     <w:p>
       <w:pPr>
         <w:pStyle w:val="Bibliography"/>
@@ -7011,7 +8284,7 @@
       <w:r>
         <w:t xml:space="preserve"> </w:t>
       </w:r>
-      <w:hyperlink r:id="rId83">
+      <w:hyperlink r:id="rId90">
         <w:r>
           <w:rPr>
             <w:rStyle w:val="Hyperlink"/>
@@ -7020,8 +8293,8 @@
         </w:r>
       </w:hyperlink>
     </w:p>
-    <w:bookmarkEnd w:id="84"/>
-    <w:bookmarkStart w:id="85" w:name="Xaf0f34faf6db1662e8da0b9850d3b9cfe5dbeed"/>
+    <w:bookmarkEnd w:id="91"/>
+    <w:bookmarkStart w:id="92" w:name="Xaf0f34faf6db1662e8da0b9850d3b9cfe5dbeed"/>
     <w:p>
       <w:pPr>
         <w:pStyle w:val="Bibliography"/>
@@ -7108,8 +8381,8 @@
         <w:t xml:space="preserve">.</w:t>
       </w:r>
     </w:p>
-    <w:bookmarkEnd w:id="85"/>
-    <w:bookmarkStart w:id="87" w:name="Xd550762775e92860104485be5231f035aab8d86"/>
+    <w:bookmarkEnd w:id="92"/>
+    <w:bookmarkStart w:id="94" w:name="Xd550762775e92860104485be5231f035aab8d86"/>
     <w:p>
       <w:pPr>
         <w:pStyle w:val="Bibliography"/>
@@ -7274,7 +8547,7 @@
       <w:r>
         <w:t xml:space="preserve"> </w:t>
       </w:r>
-      <w:hyperlink r:id="rId86">
+      <w:hyperlink r:id="rId93">
         <w:r>
           <w:rPr>
             <w:rStyle w:val="Hyperlink"/>
@@ -7283,8 +8556,8 @@
         </w:r>
       </w:hyperlink>
     </w:p>
-    <w:bookmarkEnd w:id="87"/>
-    <w:bookmarkStart w:id="88" w:name="ref-harlenSystematicReviewImpact2002"/>
+    <w:bookmarkEnd w:id="94"/>
+    <w:bookmarkStart w:id="95" w:name="ref-harlenSystematicReviewImpact2002"/>
     <w:p>
       <w:pPr>
         <w:pStyle w:val="Bibliography"/>
@@ -7319,8 +8592,8 @@
         <w:t xml:space="preserve">, 151.</w:t>
       </w:r>
     </w:p>
-    <w:bookmarkEnd w:id="88"/>
-    <w:bookmarkStart w:id="90" w:name="ref-hebertOnlineRemoteProctoring2021"/>
+    <w:bookmarkEnd w:id="95"/>
+    <w:bookmarkStart w:id="97" w:name="ref-hebertOnlineRemoteProctoring2021"/>
     <w:p>
       <w:pPr>
         <w:pStyle w:val="Bibliography"/>
@@ -7405,7 +8678,7 @@
       <w:r>
         <w:t xml:space="preserve"> </w:t>
       </w:r>
-      <w:hyperlink r:id="rId89">
+      <w:hyperlink r:id="rId96">
         <w:r>
           <w:rPr>
             <w:rStyle w:val="Hyperlink"/>
@@ -7414,8 +8687,8 @@
         </w:r>
       </w:hyperlink>
     </w:p>
-    <w:bookmarkEnd w:id="90"/>
-    <w:bookmarkStart w:id="92" w:name="ref-jamesAssessmentLearning2008"/>
+    <w:bookmarkEnd w:id="97"/>
+    <w:bookmarkStart w:id="99" w:name="ref-jamesAssessmentLearning2008"/>
     <w:p>
       <w:pPr>
         <w:pStyle w:val="Bibliography"/>
@@ -7462,7 +8735,7 @@
       <w:r>
         <w:t xml:space="preserve"> </w:t>
       </w:r>
-      <w:hyperlink r:id="rId91">
+      <w:hyperlink r:id="rId98">
         <w:r>
           <w:rPr>
             <w:rStyle w:val="Hyperlink"/>
@@ -7471,8 +8744,8 @@
         </w:r>
       </w:hyperlink>
     </w:p>
-    <w:bookmarkEnd w:id="92"/>
-    <w:bookmarkStart w:id="94" w:name="X2997c928acaf5e247ad3a813d62dfa653f9bffa"/>
+    <w:bookmarkEnd w:id="99"/>
+    <w:bookmarkStart w:id="101" w:name="X2997c928acaf5e247ad3a813d62dfa653f9bffa"/>
     <w:p>
       <w:pPr>
         <w:pStyle w:val="Bibliography"/>
@@ -7575,7 +8848,7 @@
       <w:r>
         <w:t xml:space="preserve"> </w:t>
       </w:r>
-      <w:hyperlink r:id="rId93">
+      <w:hyperlink r:id="rId100">
         <w:r>
           <w:rPr>
             <w:rStyle w:val="Hyperlink"/>
@@ -7584,8 +8857,8 @@
         </w:r>
       </w:hyperlink>
     </w:p>
-    <w:bookmarkEnd w:id="94"/>
-    <w:bookmarkStart w:id="95" w:name="X29739ab7fce6a0c61ad93e769577d0974c2bf34"/>
+    <w:bookmarkEnd w:id="101"/>
+    <w:bookmarkStart w:id="102" w:name="X29739ab7fce6a0c61ad93e769577d0974c2bf34"/>
     <w:p>
       <w:pPr>
         <w:pStyle w:val="Bibliography"/>
@@ -7658,8 +8931,8 @@
         <w:t xml:space="preserve">.</w:t>
       </w:r>
     </w:p>
-    <w:bookmarkEnd w:id="95"/>
-    <w:bookmarkStart w:id="97" w:name="ref-lipnevichWhatGradesMean2020"/>
+    <w:bookmarkEnd w:id="102"/>
+    <w:bookmarkStart w:id="104" w:name="ref-lipnevichWhatGradesMean2020"/>
     <w:p>
       <w:pPr>
         <w:pStyle w:val="Bibliography"/>
@@ -7720,7 +8993,7 @@
       <w:r>
         <w:t xml:space="preserve"> </w:t>
       </w:r>
-      <w:hyperlink r:id="rId96">
+      <w:hyperlink r:id="rId103">
         <w:r>
           <w:rPr>
             <w:rStyle w:val="Hyperlink"/>
@@ -7729,8 +9002,8 @@
         </w:r>
       </w:hyperlink>
     </w:p>
-    <w:bookmarkEnd w:id="97"/>
-    <w:bookmarkStart w:id="99" w:name="X2f43bdc2c6d6b8b53de1e6df50a2037ee9c597a"/>
+    <w:bookmarkEnd w:id="104"/>
+    <w:bookmarkStart w:id="106" w:name="X2f43bdc2c6d6b8b53de1e6df50a2037ee9c597a"/>
     <w:p>
       <w:pPr>
         <w:pStyle w:val="Bibliography"/>
@@ -7767,7 +9040,7 @@
       <w:r>
         <w:t xml:space="preserve"> </w:t>
       </w:r>
-      <w:hyperlink r:id="rId98">
+      <w:hyperlink r:id="rId105">
         <w:r>
           <w:rPr>
             <w:rStyle w:val="Hyperlink"/>
@@ -7776,8 +9049,8 @@
         </w:r>
       </w:hyperlink>
     </w:p>
-    <w:bookmarkEnd w:id="99"/>
-    <w:bookmarkStart w:id="101" w:name="ref-masseyAssessmentLiteracyCollege2020"/>
+    <w:bookmarkEnd w:id="106"/>
+    <w:bookmarkStart w:id="108" w:name="ref-masseyAssessmentLiteracyCollege2020"/>
     <w:p>
       <w:pPr>
         <w:pStyle w:val="Bibliography"/>
@@ -7880,7 +9153,7 @@
       <w:r>
         <w:t xml:space="preserve"> </w:t>
       </w:r>
-      <w:hyperlink r:id="rId100">
+      <w:hyperlink r:id="rId107">
         <w:r>
           <w:rPr>
             <w:rStyle w:val="Hyperlink"/>
@@ -7889,8 +9162,8 @@
         </w:r>
       </w:hyperlink>
     </w:p>
-    <w:bookmarkEnd w:id="101"/>
-    <w:bookmarkStart w:id="103" w:name="ref-mislevyTestTheoryReconcieved1994"/>
+    <w:bookmarkEnd w:id="108"/>
+    <w:bookmarkStart w:id="110" w:name="ref-mislevyTestTheoryReconcieved1994"/>
     <w:p>
       <w:pPr>
         <w:pStyle w:val="Bibliography"/>
@@ -7927,7 +9200,7 @@
       <w:r>
         <w:t xml:space="preserve"> </w:t>
       </w:r>
-      <w:hyperlink r:id="rId102">
+      <w:hyperlink r:id="rId109">
         <w:r>
           <w:rPr>
             <w:rStyle w:val="Hyperlink"/>
@@ -7936,13 +9209,60 @@
         </w:r>
       </w:hyperlink>
     </w:p>
-    <w:bookmarkEnd w:id="103"/>
-    <w:bookmarkStart w:id="105" w:name="X568de4367a2adb3cc7734bdfe3ece898df67951"/>
+    <w:bookmarkEnd w:id="110"/>
+    <w:bookmarkStart w:id="112" w:name="Xf29b30932ade5cdbd28a39c6700b1e19e97b792"/>
     <w:p>
       <w:pPr>
         <w:pStyle w:val="Bibliography"/>
       </w:pPr>
       <w:r>
+        <w:t xml:space="preserve">Newton, P. E. (2007). Clarifying the purposes of educational assessment.</w:t>
+      </w:r>
+      <w:r>
+        <w:t xml:space="preserve"> </w:t>
+      </w:r>
+      <w:r>
+        <w:rPr>
+          <w:iCs/>
+          <w:i/>
+        </w:rPr>
+        <w:t xml:space="preserve">Assessment in Education: Principles, Policy &amp; Practice</w:t>
+      </w:r>
+      <w:r>
+        <w:t xml:space="preserve">,</w:t>
+      </w:r>
+      <w:r>
+        <w:t xml:space="preserve"> </w:t>
+      </w:r>
+      <w:r>
+        <w:rPr>
+          <w:iCs/>
+          <w:i/>
+        </w:rPr>
+        <w:t xml:space="preserve">14</w:t>
+      </w:r>
+      <w:r>
+        <w:t xml:space="preserve">(2), 149–170.</w:t>
+      </w:r>
+      <w:r>
+        <w:t xml:space="preserve"> </w:t>
+      </w:r>
+      <w:hyperlink r:id="rId111">
+        <w:r>
+          <w:rPr>
+            <w:rStyle w:val="Hyperlink"/>
+          </w:rPr>
+          <w:t xml:space="preserve">https://doi.org/10.1080/09695940701478321</w:t>
+        </w:r>
+      </w:hyperlink>
+    </w:p>
+    <w:bookmarkEnd w:id="112"/>
+    <w:bookmarkStart w:id="114" w:name="X568de4367a2adb3cc7734bdfe3ece898df67951"/>
+    <w:p>
+      <w:pPr>
+        <w:pStyle w:val="Bibliography"/>
+      </w:pPr>
+      <w:r>
         <w:t xml:space="preserve">Offerdahl, E. G., &amp; Tomanek, D. (2011). Changes in instructors’ assessment thinking related to experimentation with new strategies.</w:t>
       </w:r>
       <w:r>
@@ -7974,7 +9294,7 @@
       <w:r>
         <w:t xml:space="preserve"> </w:t>
       </w:r>
-      <w:hyperlink r:id="rId104">
+      <w:hyperlink r:id="rId113">
         <w:r>
           <w:rPr>
             <w:rStyle w:val="Hyperlink"/>
@@ -7983,8 +9303,8 @@
         </w:r>
       </w:hyperlink>
     </w:p>
-    <w:bookmarkEnd w:id="105"/>
-    <w:bookmarkStart w:id="107" w:name="ref-pellegrinoKnowingWhatStudents2001"/>
+    <w:bookmarkEnd w:id="114"/>
+    <w:bookmarkStart w:id="116" w:name="ref-pellegrinoKnowingWhatStudents2001"/>
     <w:p>
       <w:pPr>
         <w:pStyle w:val="Bibliography"/>
@@ -8108,7 +9428,7 @@
       <w:r>
         <w:t xml:space="preserve"> </w:t>
       </w:r>
-      <w:hyperlink r:id="rId106">
+      <w:hyperlink r:id="rId115">
         <w:r>
           <w:rPr>
             <w:rStyle w:val="Hyperlink"/>
@@ -8117,8 +9437,8 @@
         </w:r>
       </w:hyperlink>
     </w:p>
-    <w:bookmarkEnd w:id="107"/>
-    <w:bookmarkStart w:id="109" w:name="Xd3220b3c4c74762840488f1ab7714e7e895bc2e"/>
+    <w:bookmarkEnd w:id="116"/>
+    <w:bookmarkStart w:id="118" w:name="Xd3220b3c4c74762840488f1ab7714e7e895bc2e"/>
     <w:p>
       <w:pPr>
         <w:pStyle w:val="Bibliography"/>
@@ -8188,7 +9508,7 @@
       <w:r>
         <w:t xml:space="preserve"> </w:t>
       </w:r>
-      <w:hyperlink r:id="rId108">
+      <w:hyperlink r:id="rId117">
         <w:r>
           <w:rPr>
             <w:rStyle w:val="Hyperlink"/>
@@ -8197,8 +9517,8 @@
         </w:r>
       </w:hyperlink>
     </w:p>
-    <w:bookmarkEnd w:id="109"/>
-    <w:bookmarkStart w:id="111" w:name="ref-pophamAssessmentLiteracyTeachers2009"/>
+    <w:bookmarkEnd w:id="118"/>
+    <w:bookmarkStart w:id="120" w:name="ref-pophamAssessmentLiteracyTeachers2009"/>
     <w:p>
       <w:pPr>
         <w:pStyle w:val="Bibliography"/>
@@ -8277,7 +9597,7 @@
       <w:r>
         <w:t xml:space="preserve"> </w:t>
       </w:r>
-      <w:hyperlink r:id="rId110">
+      <w:hyperlink r:id="rId119">
         <w:r>
           <w:rPr>
             <w:rStyle w:val="Hyperlink"/>
@@ -8286,8 +9606,8 @@
         </w:r>
       </w:hyperlink>
     </w:p>
-    <w:bookmarkEnd w:id="111"/>
-    <w:bookmarkStart w:id="113" w:name="ref-riskoCognitiveOffloading2016"/>
+    <w:bookmarkEnd w:id="120"/>
+    <w:bookmarkStart w:id="122" w:name="ref-riskoCognitiveOffloading2016"/>
     <w:p>
       <w:pPr>
         <w:pStyle w:val="Bibliography"/>
@@ -8333,7 +9653,7 @@
       <w:r>
         <w:t xml:space="preserve"> </w:t>
       </w:r>
-      <w:hyperlink r:id="rId112">
+      <w:hyperlink r:id="rId121">
         <w:r>
           <w:rPr>
             <w:rStyle w:val="Hyperlink"/>
@@ -8342,8 +9662,8 @@
         </w:r>
       </w:hyperlink>
     </w:p>
-    <w:bookmarkEnd w:id="113"/>
-    <w:bookmarkStart w:id="115" w:name="ref-scrivenMethodologyEvaluation1967"/>
+    <w:bookmarkEnd w:id="122"/>
+    <w:bookmarkStart w:id="124" w:name="ref-scrivenMethodologyEvaluation1967"/>
     <w:p>
       <w:pPr>
         <w:pStyle w:val="Bibliography"/>
@@ -8354,7 +9674,7 @@
       <w:r>
         <w:t xml:space="preserve"> </w:t>
       </w:r>
-      <w:hyperlink r:id="rId114">
+      <w:hyperlink r:id="rId123">
         <w:r>
           <w:rPr>
             <w:rStyle w:val="Hyperlink"/>
@@ -8388,8 +9708,8 @@
         <w:t xml:space="preserve">.</w:t>
       </w:r>
     </w:p>
-    <w:bookmarkEnd w:id="115"/>
-    <w:bookmarkStart w:id="117" w:name="ref-shepardRoleAssessmentLearning2000"/>
+    <w:bookmarkEnd w:id="124"/>
+    <w:bookmarkStart w:id="126" w:name="ref-shepardRoleAssessmentLearning2000"/>
     <w:p>
       <w:pPr>
         <w:pStyle w:val="Bibliography"/>
@@ -8459,7 +9779,7 @@
       <w:r>
         <w:t xml:space="preserve"> </w:t>
       </w:r>
-      <w:hyperlink r:id="rId116">
+      <w:hyperlink r:id="rId125">
         <w:r>
           <w:rPr>
             <w:rStyle w:val="Hyperlink"/>
@@ -8468,8 +9788,8 @@
         </w:r>
       </w:hyperlink>
     </w:p>
-    <w:bookmarkEnd w:id="117"/>
-    <w:bookmarkStart w:id="119" w:name="Xed165d3d5256ba50c130dd813ca4571cd043257"/>
+    <w:bookmarkEnd w:id="126"/>
+    <w:bookmarkStart w:id="128" w:name="Xed165d3d5256ba50c130dd813ca4571cd043257"/>
     <w:p>
       <w:pPr>
         <w:pStyle w:val="Bibliography"/>
@@ -8524,7 +9844,7 @@
       <w:r>
         <w:t xml:space="preserve"> </w:t>
       </w:r>
-      <w:hyperlink r:id="rId118">
+      <w:hyperlink r:id="rId127">
         <w:r>
           <w:rPr>
             <w:rStyle w:val="Hyperlink"/>
@@ -8533,8 +9853,8 @@
         </w:r>
       </w:hyperlink>
     </w:p>
-    <w:bookmarkEnd w:id="119"/>
-    <w:bookmarkStart w:id="120" w:name="ref-skinnerBehaviourOrganisms1938"/>
+    <w:bookmarkEnd w:id="128"/>
+    <w:bookmarkStart w:id="129" w:name="ref-skinnerBehaviourOrganisms1938"/>
     <w:p>
       <w:pPr>
         <w:pStyle w:val="Bibliography"/>
@@ -8565,8 +9885,8 @@
         <w:t xml:space="preserve">.</w:t>
       </w:r>
     </w:p>
-    <w:bookmarkEnd w:id="120"/>
-    <w:bookmarkStart w:id="121" w:name="ref-stigginsAssessmentLiteracy1991"/>
+    <w:bookmarkEnd w:id="129"/>
+    <w:bookmarkStart w:id="130" w:name="ref-stigginsAssessmentLiteracy1991"/>
     <w:p>
       <w:pPr>
         <w:pStyle w:val="Bibliography"/>
@@ -8610,8 +9930,8 @@
         <w:t xml:space="preserve">(7), 534–539.</w:t>
       </w:r>
     </w:p>
-    <w:bookmarkEnd w:id="121"/>
-    <w:bookmarkStart w:id="122" w:name="ref-stigginsAssessmentLiteracy21st1995"/>
+    <w:bookmarkEnd w:id="130"/>
+    <w:bookmarkStart w:id="131" w:name="ref-stigginsAssessmentLiteracy21st1995"/>
     <w:p>
       <w:pPr>
         <w:pStyle w:val="Bibliography"/>
@@ -8667,8 +9987,8 @@
         <w:t xml:space="preserve">(3), 238–245.</w:t>
       </w:r>
     </w:p>
-    <w:bookmarkEnd w:id="122"/>
-    <w:bookmarkStart w:id="123" w:name="ref-thorndikeElementsPsychology1905"/>
+    <w:bookmarkEnd w:id="131"/>
+    <w:bookmarkStart w:id="132" w:name="ref-thorndikeElementsPsychology1905"/>
     <w:p>
       <w:pPr>
         <w:pStyle w:val="Bibliography"/>
@@ -8727,8 +10047,8 @@
         <w:t xml:space="preserve">.</w:t>
       </w:r>
     </w:p>
-    <w:bookmarkEnd w:id="123"/>
-    <w:bookmarkStart w:id="125" w:name="X9783eef1c37e492f1192ce9092108eb526b7f44"/>
+    <w:bookmarkEnd w:id="132"/>
+    <w:bookmarkStart w:id="134" w:name="X9783eef1c37e492f1192ce9092108eb526b7f44"/>
     <w:p>
       <w:pPr>
         <w:pStyle w:val="Bibliography"/>
@@ -8765,7 +10085,7 @@
       <w:r>
         <w:t xml:space="preserve"> </w:t>
       </w:r>
-      <w:hyperlink r:id="rId124">
+      <w:hyperlink r:id="rId133">
         <w:r>
           <w:rPr>
             <w:rStyle w:val="Hyperlink"/>
@@ -8774,8 +10094,8 @@
         </w:r>
       </w:hyperlink>
     </w:p>
-    <w:bookmarkEnd w:id="125"/>
-    <w:bookmarkStart w:id="126" w:name="ref-vygotskyMindSociety1978"/>
+    <w:bookmarkEnd w:id="134"/>
+    <w:bookmarkStart w:id="135" w:name="ref-vygotskyMindSociety1978"/>
     <w:p>
       <w:pPr>
         <w:pStyle w:val="Bibliography"/>
@@ -8809,8 +10129,8 @@
         <w:t xml:space="preserve">.</w:t>
       </w:r>
     </w:p>
-    <w:bookmarkEnd w:id="126"/>
-    <w:bookmarkStart w:id="128" w:name="ref-webbAssessmentTwentyFirstCentury2018"/>
+    <w:bookmarkEnd w:id="135"/>
+    <w:bookmarkStart w:id="137" w:name="ref-webbAssessmentTwentyFirstCentury2018"/>
     <w:p>
       <w:pPr>
         <w:pStyle w:val="Bibliography"/>
@@ -8962,7 +10282,7 @@
       <w:r>
         <w:t xml:space="preserve"> </w:t>
       </w:r>
-      <w:hyperlink r:id="rId127">
+      <w:hyperlink r:id="rId136">
         <w:r>
           <w:rPr>
             <w:rStyle w:val="Hyperlink"/>
@@ -8971,8 +10291,8 @@
         </w:r>
       </w:hyperlink>
     </w:p>
-    <w:bookmarkEnd w:id="128"/>
-    <w:bookmarkStart w:id="130" w:name="X731be6e2e0895c79e0f034fc829fd623ca4b0d3"/>
+    <w:bookmarkEnd w:id="137"/>
+    <w:bookmarkStart w:id="139" w:name="X731be6e2e0895c79e0f034fc829fd623ca4b0d3"/>
     <w:p>
       <w:pPr>
         <w:pStyle w:val="Bibliography"/>
@@ -9009,7 +10329,7 @@
       <w:r>
         <w:t xml:space="preserve"> </w:t>
       </w:r>
-      <w:hyperlink r:id="rId129">
+      <w:hyperlink r:id="rId138">
         <w:r>
           <w:rPr>
             <w:rStyle w:val="Hyperlink"/>
@@ -9018,11 +10338,11 @@
         </w:r>
       </w:hyperlink>
     </w:p>
-    <w:bookmarkEnd w:id="130"/>
-    <w:bookmarkEnd w:id="131"/>
-    <w:bookmarkEnd w:id="132"/>
-    <w:bookmarkEnd w:id="133"/>
-    <w:bookmarkEnd w:id="134"/>
+    <w:bookmarkEnd w:id="139"/>
+    <w:bookmarkEnd w:id="140"/>
+    <w:bookmarkEnd w:id="141"/>
+    <w:bookmarkEnd w:id="142"/>
+    <w:bookmarkEnd w:id="143"/>
     <w:sectPr>
       <w:pgSz w:h="15840" w:w="12240"/>
       <w:pgMar w:bottom="1440" w:footer="720" w:gutter="0" w:header="720" w:left="1440" w:right="1440" w:top="1440"/>
@@ -9683,6 +11003,54 @@
     </w:lvlOverride>
   </w:num>
   <w:num w:numId="1004">
+    <w:abstractNumId w:val="991"/>
+  </w:num>
+  <w:num w:numId="1005">
+    <w:abstractNumId w:val="991"/>
+  </w:num>
+  <w:num w:numId="1006">
+    <w:abstractNumId w:val="991"/>
+  </w:num>
+  <w:num w:numId="1007">
+    <w:abstractNumId w:val="991"/>
+  </w:num>
+  <w:num w:numId="1008">
+    <w:abstractNumId w:val="991"/>
+  </w:num>
+  <w:num w:numId="1009">
+    <w:abstractNumId w:val="991"/>
+  </w:num>
+  <w:num w:numId="1010">
+    <w:abstractNumId w:val="991"/>
+  </w:num>
+  <w:num w:numId="1011">
+    <w:abstractNumId w:val="991"/>
+  </w:num>
+  <w:num w:numId="1012">
+    <w:abstractNumId w:val="991"/>
+  </w:num>
+  <w:num w:numId="1013">
+    <w:abstractNumId w:val="991"/>
+  </w:num>
+  <w:num w:numId="1014">
+    <w:abstractNumId w:val="991"/>
+  </w:num>
+  <w:num w:numId="1015">
+    <w:abstractNumId w:val="991"/>
+  </w:num>
+  <w:num w:numId="1016">
+    <w:abstractNumId w:val="991"/>
+  </w:num>
+  <w:num w:numId="1017">
+    <w:abstractNumId w:val="991"/>
+  </w:num>
+  <w:num w:numId="1018">
+    <w:abstractNumId w:val="991"/>
+  </w:num>
+  <w:num w:numId="1019">
+    <w:abstractNumId w:val="991"/>
+  </w:num>
+  <w:num w:numId="1020">
     <w:abstractNumId w:val="99411"/>
     <w:lvlOverride w:ilvl="0">
       <w:startOverride w:val="1"/>
@@ -9712,7 +11080,7 @@
       <w:startOverride w:val="1"/>
     </w:lvlOverride>
   </w:num>
-  <w:num w:numId="1005">
+  <w:num w:numId="1021">
     <w:abstractNumId w:val="99411"/>
     <w:lvlOverride w:ilvl="0">
       <w:startOverride w:val="1"/>
@@ -9742,7 +11110,7 @@
       <w:startOverride w:val="1"/>
     </w:lvlOverride>
   </w:num>
-  <w:num w:numId="1006">
+  <w:num w:numId="1022">
     <w:abstractNumId w:val="99411"/>
     <w:lvlOverride w:ilvl="0">
       <w:startOverride w:val="1"/>
@@ -9772,7 +11140,7 @@
       <w:startOverride w:val="1"/>
     </w:lvlOverride>
   </w:num>
-  <w:num w:numId="1007">
+  <w:num w:numId="1023">
     <w:abstractNumId w:val="99411"/>
     <w:lvlOverride w:ilvl="0">
       <w:startOverride w:val="1"/>
@@ -9802,7 +11170,7 @@
       <w:startOverride w:val="1"/>
     </w:lvlOverride>
   </w:num>
-  <w:num w:numId="1008">
+  <w:num w:numId="1024">
     <w:abstractNumId w:val="99411"/>
     <w:lvlOverride w:ilvl="0">
       <w:startOverride w:val="1"/>
@@ -9832,7 +11200,7 @@
       <w:startOverride w:val="1"/>
     </w:lvlOverride>
   </w:num>
-  <w:num w:numId="1009">
+  <w:num w:numId="1025">
     <w:abstractNumId w:val="99411"/>
     <w:lvlOverride w:ilvl="0">
       <w:startOverride w:val="1"/>
@@ -9862,7 +11230,7 @@
       <w:startOverride w:val="1"/>
     </w:lvlOverride>
   </w:num>
-  <w:num w:numId="1010">
+  <w:num w:numId="1026">
     <w:abstractNumId w:val="99411"/>
     <w:lvlOverride w:ilvl="0">
       <w:startOverride w:val="1"/>
@@ -9892,7 +11260,7 @@
       <w:startOverride w:val="1"/>
     </w:lvlOverride>
   </w:num>
-  <w:num w:numId="1011">
+  <w:num w:numId="1027">
     <w:abstractNumId w:val="99411"/>
     <w:lvlOverride w:ilvl="0">
       <w:startOverride w:val="1"/>
@@ -9922,7 +11290,37 @@
       <w:startOverride w:val="1"/>
     </w:lvlOverride>
   </w:num>
-  <w:num w:numId="1012">
+  <w:num w:numId="1028">
+    <w:abstractNumId w:val="99411"/>
+    <w:lvlOverride w:ilvl="0">
+      <w:startOverride w:val="1"/>
+    </w:lvlOverride>
+    <w:lvlOverride w:ilvl="1">
+      <w:startOverride w:val="1"/>
+    </w:lvlOverride>
+    <w:lvlOverride w:ilvl="2">
+      <w:startOverride w:val="1"/>
+    </w:lvlOverride>
+    <w:lvlOverride w:ilvl="3">
+      <w:startOverride w:val="1"/>
+    </w:lvlOverride>
+    <w:lvlOverride w:ilvl="4">
+      <w:startOverride w:val="1"/>
+    </w:lvlOverride>
+    <w:lvlOverride w:ilvl="5">
+      <w:startOverride w:val="1"/>
+    </w:lvlOverride>
+    <w:lvlOverride w:ilvl="6">
+      <w:startOverride w:val="1"/>
+    </w:lvlOverride>
+    <w:lvlOverride w:ilvl="7">
+      <w:startOverride w:val="1"/>
+    </w:lvlOverride>
+    <w:lvlOverride w:ilvl="8">
+      <w:startOverride w:val="1"/>
+    </w:lvlOverride>
+  </w:num>
+  <w:num w:numId="1029">
     <w:abstractNumId w:val="99411"/>
     <w:lvlOverride w:ilvl="0">
       <w:startOverride w:val="1"/>
